--- a/LoJackWeb/resources/Seguimiento Sitio Real Life.docx
+++ b/LoJackWeb/resources/Seguimiento Sitio Real Life.docx
@@ -811,6 +811,12 @@
                 <w:lang w:val="es-ES"/>
               </w:rPr>
             </w:pPr>
+            <w:r>
+              <w:rPr>
+                <w:lang w:val="es-ES"/>
+              </w:rPr>
+              <w:t>1.7</w:t>
+            </w:r>
           </w:p>
         </w:tc>
         <w:tc>
@@ -823,6 +829,12 @@
                 <w:lang w:val="es-ES"/>
               </w:rPr>
             </w:pPr>
+            <w:r>
+              <w:rPr>
+                <w:lang w:val="es-ES"/>
+              </w:rPr>
+              <w:t>23/07/13</w:t>
+            </w:r>
           </w:p>
         </w:tc>
         <w:tc>
@@ -835,6 +847,12 @@
                 <w:lang w:val="es-ES"/>
               </w:rPr>
             </w:pPr>
+            <w:r>
+              <w:rPr>
+                <w:lang w:val="es-ES"/>
+              </w:rPr>
+              <w:t>Repaso del documento (TDIL) incorporación de nomenclaturas de mantenimiento.</w:t>
+            </w:r>
           </w:p>
         </w:tc>
       </w:tr>
@@ -1251,7 +1269,19 @@
         <w:rPr>
           <w:lang w:val="es-ES"/>
         </w:rPr>
-        <w:t xml:space="preserve"> Cambio de alcance. Modificaciones que cambiar el alcance de lo presupuestado originalmente por omisión o necesidad.</w:t>
+        <w:t xml:space="preserve"> Cambio de alcance. Modificaciones que cambiar el alcance de lo presupuestado originalmente por omisión o necesidad</w:t>
+      </w:r>
+      <w:r>
+        <w:rPr>
+          <w:lang w:val="es-ES"/>
+        </w:rPr>
+        <w:t xml:space="preserve"> actual</w:t>
+      </w:r>
+      <w:r>
+        <w:rPr>
+          <w:lang w:val="es-ES"/>
+        </w:rPr>
+        <w:t>.</w:t>
       </w:r>
     </w:p>
     <w:p>
@@ -1562,17 +1592,15 @@
           </w:tcPr>
           <w:p>
             <w:pPr>
+              <w:jc w:val="left"/>
               <w:cnfStyle w:val="000000100000" w:firstRow="0" w:lastRow="0" w:firstColumn="0" w:lastColumn="0" w:oddVBand="0" w:evenVBand="0" w:oddHBand="1" w:evenHBand="0" w:firstRowFirstColumn="0" w:firstRowLastColumn="0" w:lastRowFirstColumn="0" w:lastRowLastColumn="0"/>
               <w:rPr>
-                <w:b/>
                 <w:color w:val="00B050"/>
                 <w:lang w:val="es-ES"/>
               </w:rPr>
             </w:pPr>
             <w:r>
               <w:rPr>
-                <w:b/>
-                <w:color w:val="00B050"/>
                 <w:lang w:val="es-ES"/>
               </w:rPr>
               <w:t>Adjunto documentación para resolver potencialmente el problema.</w:t>
@@ -1697,9 +1725,75 @@
             <w:pPr>
               <w:cnfStyle w:val="000000000000" w:firstRow="0" w:lastRow="0" w:firstColumn="0" w:lastColumn="0" w:oddVBand="0" w:evenVBand="0" w:oddHBand="0" w:evenHBand="0" w:firstRowFirstColumn="0" w:firstRowLastColumn="0" w:lastRowFirstColumn="0" w:lastRowLastColumn="0"/>
               <w:rPr>
-                <w:lang w:val="es-ES"/>
-              </w:rPr>
-            </w:pPr>
+                <w:b/>
+                <w:lang w:val="es-ES"/>
+              </w:rPr>
+            </w:pPr>
+            <w:r>
+              <w:rPr>
+                <w:b/>
+                <w:color w:val="FFC000"/>
+                <w:lang w:val="es-ES"/>
+              </w:rPr>
+              <w:t>En desarrollo</w:t>
+            </w:r>
+          </w:p>
+          <w:p>
+            <w:pPr>
+              <w:jc w:val="left"/>
+              <w:cnfStyle w:val="000000000000" w:firstRow="0" w:lastRow="0" w:firstColumn="0" w:lastColumn="0" w:oddVBand="0" w:evenVBand="0" w:oddHBand="0" w:evenHBand="0" w:firstRowFirstColumn="0" w:firstRowLastColumn="0" w:lastRowFirstColumn="0" w:lastRowLastColumn="0"/>
+              <w:rPr>
+                <w:lang w:val="es-ES"/>
+              </w:rPr>
+            </w:pPr>
+            <w:r>
+              <w:rPr>
+                <w:lang w:val="es-ES"/>
+              </w:rPr>
+              <w:t xml:space="preserve">Falla detectada solamente en </w:t>
+            </w:r>
+            <w:proofErr w:type="spellStart"/>
+            <w:r>
+              <w:rPr>
+                <w:lang w:val="es-ES"/>
+              </w:rPr>
+              <w:t>en</w:t>
+            </w:r>
+            <w:proofErr w:type="spellEnd"/>
+            <w:r>
+              <w:rPr>
+                <w:lang w:val="es-ES"/>
+              </w:rPr>
+              <w:t xml:space="preserve"> las versiones viejas de </w:t>
+            </w:r>
+            <w:proofErr w:type="spellStart"/>
+            <w:r>
+              <w:rPr>
+                <w:lang w:val="es-ES"/>
+              </w:rPr>
+              <w:t>Android</w:t>
+            </w:r>
+            <w:proofErr w:type="spellEnd"/>
+            <w:r>
+              <w:rPr>
+                <w:lang w:val="es-ES"/>
+              </w:rPr>
+              <w:t xml:space="preserve"> 2.1 desde el </w:t>
+            </w:r>
+            <w:proofErr w:type="spellStart"/>
+            <w:r>
+              <w:rPr>
+                <w:lang w:val="es-ES"/>
+              </w:rPr>
+              <w:t>apk</w:t>
+            </w:r>
+            <w:proofErr w:type="spellEnd"/>
+            <w:r>
+              <w:rPr>
+                <w:lang w:val="es-ES"/>
+              </w:rPr>
+              <w:t>. Desde los browsers funciona correctamente.</w:t>
+            </w:r>
           </w:p>
         </w:tc>
       </w:tr>
@@ -2033,6 +2127,7 @@
               <w:cnfStyle w:val="000000000000" w:firstRow="0" w:lastRow="0" w:firstColumn="0" w:lastColumn="0" w:oddVBand="0" w:evenVBand="0" w:oddHBand="0" w:evenHBand="0" w:firstRowFirstColumn="0" w:firstRowLastColumn="0" w:lastRowFirstColumn="0" w:lastRowLastColumn="0"/>
               <w:rPr>
                 <w:b/>
+                <w:color w:val="FFC000"/>
                 <w:lang w:val="es-ES"/>
               </w:rPr>
             </w:pPr>
@@ -2043,6 +2138,35 @@
                 <w:lang w:val="es-ES"/>
               </w:rPr>
               <w:t>En desarrollo</w:t>
+            </w:r>
+          </w:p>
+          <w:p>
+            <w:pPr>
+              <w:jc w:val="left"/>
+              <w:cnfStyle w:val="000000000000" w:firstRow="0" w:lastRow="0" w:firstColumn="0" w:lastColumn="0" w:oddVBand="0" w:evenVBand="0" w:oddHBand="0" w:evenHBand="0" w:firstRowFirstColumn="0" w:firstRowLastColumn="0" w:lastRowFirstColumn="0" w:lastRowLastColumn="0"/>
+              <w:rPr>
+                <w:lang w:val="es-ES"/>
+              </w:rPr>
+            </w:pPr>
+            <w:r>
+              <w:rPr>
+                <w:lang w:val="es-ES"/>
+              </w:rPr>
+              <w:t xml:space="preserve">No actualiza el </w:t>
+            </w:r>
+            <w:proofErr w:type="spellStart"/>
+            <w:r>
+              <w:rPr>
+                <w:lang w:val="es-ES"/>
+              </w:rPr>
+              <w:t>style</w:t>
+            </w:r>
+            <w:proofErr w:type="spellEnd"/>
+            <w:r>
+              <w:rPr>
+                <w:lang w:val="es-ES"/>
+              </w:rPr>
+              <w:t xml:space="preserve"> del con el estado correcto de la luz/alarma</w:t>
             </w:r>
           </w:p>
         </w:tc>
@@ -2161,6 +2285,7 @@
               <w:cnfStyle w:val="000000100000" w:firstRow="0" w:lastRow="0" w:firstColumn="0" w:lastColumn="0" w:oddVBand="0" w:evenVBand="0" w:oddHBand="1" w:evenHBand="0" w:firstRowFirstColumn="0" w:firstRowLastColumn="0" w:lastRowFirstColumn="0" w:lastRowLastColumn="0"/>
               <w:rPr>
                 <w:b/>
+                <w:color w:val="00B050"/>
                 <w:lang w:val="es-ES"/>
               </w:rPr>
             </w:pPr>
@@ -2170,7 +2295,24 @@
                 <w:color w:val="00B050"/>
                 <w:lang w:val="es-ES"/>
               </w:rPr>
-              <w:t>HECHO Y RETESTEADO ONLINE</w:t>
+              <w:t>HECHO</w:t>
+            </w:r>
+          </w:p>
+          <w:p>
+            <w:pPr>
+              <w:cnfStyle w:val="000000100000" w:firstRow="0" w:lastRow="0" w:firstColumn="0" w:lastColumn="0" w:oddVBand="0" w:evenVBand="0" w:oddHBand="1" w:evenHBand="0" w:firstRowFirstColumn="0" w:firstRowLastColumn="0" w:lastRowFirstColumn="0" w:lastRowLastColumn="0"/>
+              <w:rPr>
+                <w:b/>
+                <w:lang w:val="es-ES"/>
+              </w:rPr>
+            </w:pPr>
+            <w:r>
+              <w:rPr>
+                <w:b/>
+                <w:color w:val="00B050"/>
+                <w:lang w:val="es-ES"/>
+              </w:rPr>
+              <w:t>REVALIDAR</w:t>
             </w:r>
           </w:p>
         </w:tc>
@@ -2383,7 +2525,14 @@
               <w:rPr>
                 <w:lang w:val="es-ES"/>
               </w:rPr>
-              <w:t xml:space="preserve">Luego de enviar el comando de encendido de luz, el </w:t>
+              <w:t xml:space="preserve">Luego de enviar el comando de </w:t>
+            </w:r>
+            <w:r>
+              <w:rPr>
+                <w:lang w:val="es-ES"/>
+              </w:rPr>
+              <w:lastRenderedPageBreak/>
+              <w:t xml:space="preserve">encendido de luz, el </w:t>
             </w:r>
             <w:proofErr w:type="spellStart"/>
             <w:r>
@@ -2405,7 +2554,6 @@
                 <w:i/>
                 <w:lang w:val="es-ES"/>
               </w:rPr>
-              <w:lastRenderedPageBreak/>
               <w:t>job.client.refresh.time</w:t>
             </w:r>
             <w:proofErr w:type="spellEnd"/>
@@ -2449,7 +2597,15 @@
                   <w:rStyle w:val="Hyperlink"/>
                   <w:lang w:val="es-ES"/>
                 </w:rPr>
-                <w:t>(ver)</w:t>
+                <w:t>(ver</w:t>
+              </w:r>
+              <w:r>
+                <w:rPr>
+                  <w:rStyle w:val="Hyperlink"/>
+                  <w:lang w:val="es-ES"/>
+                </w:rPr>
+                <w:lastRenderedPageBreak/>
+                <w:t>)</w:t>
               </w:r>
             </w:hyperlink>
           </w:p>
@@ -2472,7 +2628,16 @@
                 <w:color w:val="F79646" w:themeColor="accent6"/>
                 <w:lang w:val="es-ES"/>
               </w:rPr>
-              <w:t>PENDIENTE DE EVALUACIÓN</w:t>
+              <w:lastRenderedPageBreak/>
+              <w:t xml:space="preserve">PENDIENTE DE </w:t>
+            </w:r>
+            <w:r>
+              <w:rPr>
+                <w:color w:val="F79646" w:themeColor="accent6"/>
+                <w:lang w:val="es-ES"/>
+              </w:rPr>
+              <w:lastRenderedPageBreak/>
+              <w:t>EVALUACIÓN</w:t>
             </w:r>
           </w:p>
         </w:tc>
@@ -2496,7 +2661,18 @@
                 <w:sz w:val="20"/>
                 <w:lang w:val="es-ES"/>
               </w:rPr>
-              <w:t>No puedo reproducir el error. REVALIDAR</w:t>
+              <w:lastRenderedPageBreak/>
+              <w:t xml:space="preserve">No puedo reproducir el </w:t>
+            </w:r>
+            <w:r>
+              <w:rPr>
+                <w:b/>
+                <w:color w:val="00B050"/>
+                <w:sz w:val="20"/>
+                <w:lang w:val="es-ES"/>
+              </w:rPr>
+              <w:lastRenderedPageBreak/>
+              <w:t>error. REVALIDAR</w:t>
             </w:r>
             <w:r>
               <w:rPr>
@@ -2536,15 +2712,7 @@
                 <w:sz w:val="20"/>
                 <w:lang w:val="es-ES"/>
               </w:rPr>
-              <w:t xml:space="preserve">Este valor es en milisegundos, y comanda </w:t>
-            </w:r>
-            <w:r>
-              <w:rPr>
-                <w:sz w:val="20"/>
-                <w:lang w:val="es-ES"/>
-              </w:rPr>
-              <w:lastRenderedPageBreak/>
-              <w:t xml:space="preserve">cada cuanto tiempo se efectúa la llamada </w:t>
+              <w:t xml:space="preserve">Este valor es en milisegundos, y comanda cada cuanto tiempo se efectúa la llamada </w:t>
             </w:r>
             <w:proofErr w:type="spellStart"/>
             <w:r>
@@ -3267,7 +3435,14 @@
               <w:rPr>
                 <w:lang w:val="es-ES"/>
               </w:rPr>
-              <w:t xml:space="preserve">) aparece el error: “No ha podido enviarse el comando”. Se verifica que llamando al </w:t>
+              <w:t xml:space="preserve">) aparece el error: “No ha </w:t>
+            </w:r>
+            <w:r>
+              <w:rPr>
+                <w:lang w:val="es-ES"/>
+              </w:rPr>
+              <w:lastRenderedPageBreak/>
+              <w:t xml:space="preserve">podido enviarse el comando”. Se verifica que llamando al </w:t>
             </w:r>
             <w:proofErr w:type="spellStart"/>
             <w:r>
@@ -3374,7 +3549,6 @@
         <w:rPr>
           <w:lang w:val="es-ES"/>
         </w:rPr>
-        <w:lastRenderedPageBreak/>
         <w:t>Mejoras funcionales</w:t>
       </w:r>
     </w:p>
@@ -4170,7 +4344,11 @@
               <w:cnfStyle w:val="000000100000" w:firstRow="0" w:lastRow="0" w:firstColumn="0" w:lastColumn="0" w:oddVBand="0" w:evenVBand="0" w:oddHBand="1" w:evenHBand="0" w:firstRowFirstColumn="0" w:firstRowLastColumn="0" w:lastRowFirstColumn="0" w:lastRowLastColumn="0"/>
             </w:pPr>
             <w:r>
-              <w:t xml:space="preserve">Agregarle al APK una pantalla de carga símil modal porque la demora entre página y página resulta muy larga y pareciera que no está ocurriendo nada. El usuario puede ponerse ansioso. </w:t>
+              <w:t xml:space="preserve">Agregarle al APK una pantalla de carga símil modal porque la </w:t>
+            </w:r>
+            <w:r>
+              <w:lastRenderedPageBreak/>
+              <w:t xml:space="preserve">demora entre página y página resulta muy larga y pareciera que no está ocurriendo nada. El usuario puede ponerse ansioso. </w:t>
             </w:r>
           </w:p>
         </w:tc>
@@ -4235,7 +4413,14 @@
               <w:rPr>
                 <w:lang w:val="es-ES"/>
               </w:rPr>
-              <w:t xml:space="preserve">Posibles limitaciones relacionadas con el browser embebido y la versión de </w:t>
+              <w:t xml:space="preserve">Posibles limitaciones </w:t>
+            </w:r>
+            <w:r>
+              <w:rPr>
+                <w:lang w:val="es-ES"/>
+              </w:rPr>
+              <w:lastRenderedPageBreak/>
+              <w:t xml:space="preserve">relacionadas con el browser embebido y la versión de </w:t>
             </w:r>
             <w:proofErr w:type="spellStart"/>
             <w:r>
@@ -4271,6 +4456,7 @@
               <w:rPr>
                 <w:lang w:val="es-ES"/>
               </w:rPr>
+              <w:lastRenderedPageBreak/>
               <w:t>2</w:t>
             </w:r>
           </w:p>
@@ -4298,11 +4484,7 @@
               <w:cnfStyle w:val="000000000000" w:firstRow="0" w:lastRow="0" w:firstColumn="0" w:lastColumn="0" w:oddVBand="0" w:evenVBand="0" w:oddHBand="0" w:evenHBand="0" w:firstRowFirstColumn="0" w:firstRowLastColumn="0" w:lastRowFirstColumn="0" w:lastRowLastColumn="0"/>
             </w:pPr>
             <w:r>
-              <w:t xml:space="preserve">El menú de selección de </w:t>
-            </w:r>
-            <w:r>
-              <w:lastRenderedPageBreak/>
-              <w:t>alarmas en el modal de “enviar pánico” debería tener cada alarma más grande y separadas una de otra, de manera que sea más sencillo elegir una.</w:t>
+              <w:t>El menú de selección de alarmas en el modal de “enviar pánico” debería tener cada alarma más grande y separadas una de otra, de manera que sea más sencillo elegir una.</w:t>
             </w:r>
           </w:p>
         </w:tc>
@@ -4341,25 +4523,17 @@
               <w:cnfStyle w:val="000000000000" w:firstRow="0" w:lastRow="0" w:firstColumn="0" w:lastColumn="0" w:oddVBand="0" w:evenVBand="0" w:oddHBand="0" w:evenHBand="0" w:firstRowFirstColumn="0" w:firstRowLastColumn="0" w:lastRowFirstColumn="0" w:lastRowLastColumn="0"/>
               <w:rPr>
                 <w:b/>
-                <w:color w:val="FFC000"/>
+                <w:color w:val="00B050"/>
                 <w:lang w:val="es-ES"/>
               </w:rPr>
             </w:pPr>
             <w:r>
               <w:rPr>
                 <w:b/>
-                <w:color w:val="FFC000"/>
-                <w:lang w:val="es-ES"/>
-              </w:rPr>
-              <w:t>En desarrollo</w:t>
-            </w:r>
-            <w:r>
-              <w:rPr>
-                <w:b/>
-                <w:color w:val="FFC000"/>
-                <w:lang w:val="es-ES"/>
-              </w:rPr>
-              <w:t>.</w:t>
+                <w:color w:val="00B050"/>
+                <w:lang w:val="es-ES"/>
+              </w:rPr>
+              <w:t>HECHO</w:t>
             </w:r>
           </w:p>
           <w:p>
@@ -4374,7 +4548,6 @@
               <w:rPr>
                 <w:lang w:val="es-ES"/>
               </w:rPr>
-              <w:lastRenderedPageBreak/>
               <w:t>Lo v</w:t>
             </w:r>
             <w:r>
@@ -4395,6 +4568,44 @@
               <w:jc w:val="left"/>
               <w:cnfStyle w:val="000000000000" w:firstRow="0" w:lastRow="0" w:firstColumn="0" w:lastColumn="0" w:oddVBand="0" w:evenVBand="0" w:oddHBand="0" w:evenHBand="0" w:firstRowFirstColumn="0" w:firstRowLastColumn="0" w:lastRowFirstColumn="0" w:lastRowLastColumn="0"/>
               <w:rPr>
+                <w:lang w:val="es-ES"/>
+              </w:rPr>
+            </w:pPr>
+            <w:r>
+              <w:rPr>
+                <w:lang w:val="es-ES"/>
+              </w:rPr>
+              <w:t xml:space="preserve">Similar a como quedaron los botones de acceso a log de alarmas y agendas en la versión </w:t>
+            </w:r>
+            <w:proofErr w:type="spellStart"/>
+            <w:r>
+              <w:rPr>
+                <w:lang w:val="es-ES"/>
+              </w:rPr>
+              <w:t>webmobile</w:t>
+            </w:r>
+            <w:proofErr w:type="spellEnd"/>
+            <w:r>
+              <w:rPr>
+                <w:lang w:val="es-ES"/>
+              </w:rPr>
+              <w:t>.</w:t>
+            </w:r>
+          </w:p>
+          <w:p>
+            <w:pPr>
+              <w:jc w:val="left"/>
+              <w:cnfStyle w:val="000000000000" w:firstRow="0" w:lastRow="0" w:firstColumn="0" w:lastColumn="0" w:oddVBand="0" w:evenVBand="0" w:oddHBand="0" w:evenHBand="0" w:firstRowFirstColumn="0" w:firstRowLastColumn="0" w:lastRowFirstColumn="0" w:lastRowLastColumn="0"/>
+              <w:rPr>
+                <w:lang w:val="es-ES"/>
+              </w:rPr>
+            </w:pPr>
+          </w:p>
+          <w:p>
+            <w:pPr>
+              <w:jc w:val="left"/>
+              <w:cnfStyle w:val="000000000000" w:firstRow="0" w:lastRow="0" w:firstColumn="0" w:lastColumn="0" w:oddVBand="0" w:evenVBand="0" w:oddHBand="0" w:evenHBand="0" w:firstRowFirstColumn="0" w:firstRowLastColumn="0" w:lastRowFirstColumn="0" w:lastRowLastColumn="0"/>
+              <w:rPr>
                 <w:b/>
                 <w:color w:val="00B050"/>
                 <w:lang w:val="es-ES"/>
@@ -4404,21 +4615,7 @@
               <w:rPr>
                 <w:lang w:val="es-ES"/>
               </w:rPr>
-              <w:t xml:space="preserve">Similar a como quedaron los botones de acceso a log de alarmas y agendas en la versión </w:t>
-            </w:r>
-            <w:proofErr w:type="spellStart"/>
-            <w:r>
-              <w:rPr>
-                <w:lang w:val="es-ES"/>
-              </w:rPr>
-              <w:t>webmobile</w:t>
-            </w:r>
-            <w:proofErr w:type="spellEnd"/>
-            <w:r>
-              <w:rPr>
-                <w:lang w:val="es-ES"/>
-              </w:rPr>
-              <w:t>.</w:t>
+              <w:t>Listo para publicar en versión siguiente a: 1.04.02</w:t>
             </w:r>
           </w:p>
         </w:tc>
@@ -4443,7 +4640,6 @@
               <w:rPr>
                 <w:lang w:val="es-ES"/>
               </w:rPr>
-              <w:lastRenderedPageBreak/>
               <w:t>3</w:t>
             </w:r>
           </w:p>
@@ -4501,21 +4697,7 @@
                   <w:rStyle w:val="Hyperlink"/>
                   <w:lang w:val="es-ES"/>
                 </w:rPr>
-                <w:t>(ve</w:t>
-              </w:r>
-              <w:r>
-                <w:rPr>
-                  <w:rStyle w:val="Hyperlink"/>
-                  <w:lang w:val="es-ES"/>
-                </w:rPr>
-                <w:t>r</w:t>
-              </w:r>
-              <w:r>
-                <w:rPr>
-                  <w:rStyle w:val="Hyperlink"/>
-                  <w:lang w:val="es-ES"/>
-                </w:rPr>
-                <w:t>)</w:t>
+                <w:t>(ver)</w:t>
               </w:r>
             </w:hyperlink>
           </w:p>
@@ -4569,7 +4751,15 @@
               <w:rPr>
                 <w:lang w:val="es-ES"/>
               </w:rPr>
-              <w:t xml:space="preserve">Es imposible que ese mensaje pueda ser más descriptivo. Si por algún motivo se captura ese error, debería enviarse al usuario a una pantalla para resolver ese error sin que él mismo sepa que falló un </w:t>
+              <w:t>Es imposi</w:t>
+            </w:r>
+            <w:bookmarkStart w:id="0" w:name="_GoBack"/>
+            <w:bookmarkEnd w:id="0"/>
+            <w:r>
+              <w:rPr>
+                <w:lang w:val="es-ES"/>
+              </w:rPr>
+              <w:t xml:space="preserve">ble que ese mensaje pueda ser más descriptivo. Si por algún motivo se captura ese error, debería enviarse al usuario a una pantalla para resolver ese error sin que él mismo sepa que falló un </w:t>
             </w:r>
             <w:proofErr w:type="spellStart"/>
             <w:r>
@@ -4801,8 +4991,6 @@
             <w:pPr>
               <w:cnfStyle w:val="000000100000" w:firstRow="0" w:lastRow="0" w:firstColumn="0" w:lastColumn="0" w:oddVBand="0" w:evenVBand="0" w:oddHBand="1" w:evenHBand="0" w:firstRowFirstColumn="0" w:firstRowLastColumn="0" w:lastRowFirstColumn="0" w:lastRowLastColumn="0"/>
             </w:pPr>
-            <w:bookmarkStart w:id="0" w:name="_GoBack"/>
-            <w:bookmarkEnd w:id="0"/>
           </w:p>
         </w:tc>
         <w:tc>
@@ -4824,7 +5012,11 @@
               <w:t>ocultar</w:t>
             </w:r>
             <w:r>
-              <w:t xml:space="preserve"> de la pantalla correspondiente (en home y en luces) las opciones de “Configurar horarios de armado y desarmado” y “quiero que me notifique los cambios por mail” </w:t>
+              <w:t xml:space="preserve"> de la pantalla correspondiente (en home y en luces) las opciones de “Configurar horarios de armado y desarmado” y </w:t>
+            </w:r>
+            <w:r>
+              <w:lastRenderedPageBreak/>
+              <w:t xml:space="preserve">“quiero que me notifique los cambios por mail” </w:t>
             </w:r>
           </w:p>
         </w:tc>
@@ -5011,6 +5203,7 @@
                 <w:sz w:val="18"/>
                 <w:lang w:val="en-CA"/>
               </w:rPr>
+              <w:lastRenderedPageBreak/>
               <w:t>INSERT INTO SYSPROPERTIES (</w:t>
             </w:r>
             <w:proofErr w:type="spellStart"/>
@@ -5121,6 +5314,7 @@
               <w:rPr>
                 <w:lang w:val="es-ES"/>
               </w:rPr>
+              <w:lastRenderedPageBreak/>
               <w:t>2</w:t>
             </w:r>
           </w:p>
@@ -5161,11 +5355,7 @@
             </w:r>
             <w:proofErr w:type="spellEnd"/>
             <w:r>
-              <w:t xml:space="preserve"> deberían ser parametrizables a través de </w:t>
-            </w:r>
-            <w:r>
-              <w:lastRenderedPageBreak/>
-              <w:t xml:space="preserve">las </w:t>
+              <w:t xml:space="preserve"> deberían ser parametrizables a través de las </w:t>
             </w:r>
             <w:proofErr w:type="spellStart"/>
             <w:r>
@@ -5272,7 +5462,6 @@
         <w:rPr>
           <w:lang w:val="es-ES"/>
         </w:rPr>
-        <w:lastRenderedPageBreak/>
         <w:t>Mejoras visuales</w:t>
       </w:r>
     </w:p>
@@ -5674,12 +5863,6 @@
                 <w:lang w:val="es-ES"/>
               </w:rPr>
             </w:pPr>
-            <w:r>
-              <w:rPr>
-                <w:lang w:val="es-ES"/>
-              </w:rPr>
-              <w:t>3</w:t>
-            </w:r>
           </w:p>
         </w:tc>
         <w:tc>
@@ -5698,7 +5881,7 @@
               <w:rPr>
                 <w:lang w:val="es-ES"/>
               </w:rPr>
-              <w:t>CBO-007</w:t>
+              <w:t>BUG-006</w:t>
             </w:r>
           </w:p>
         </w:tc>
@@ -5718,7 +5901,55 @@
               <w:rPr>
                 <w:lang w:val="es-ES"/>
               </w:rPr>
-              <w:t>Al enviar el comando de pánico no aparece el nombre asignado a la alarma, sino que aparece el número de entidad en GIS</w:t>
+              <w:t>HOME/LUCES y ALARMAS (WS):</w:t>
+            </w:r>
+          </w:p>
+          <w:p>
+            <w:pPr>
+              <w:cnfStyle w:val="000000000000" w:firstRow="0" w:lastRow="0" w:firstColumn="0" w:lastColumn="0" w:oddVBand="0" w:evenVBand="0" w:oddHBand="0" w:evenHBand="0" w:firstRowFirstColumn="0" w:firstRowLastColumn="0" w:lastRowFirstColumn="0" w:lastRowLastColumn="0"/>
+              <w:rPr>
+                <w:lang w:val="es-ES"/>
+              </w:rPr>
+            </w:pPr>
+            <w:r>
+              <w:rPr>
+                <w:lang w:val="es-ES"/>
+              </w:rPr>
+              <w:t xml:space="preserve">En el </w:t>
+            </w:r>
+            <w:proofErr w:type="spellStart"/>
+            <w:r>
+              <w:rPr>
+                <w:lang w:val="es-ES"/>
+              </w:rPr>
+              <w:t>dashboard</w:t>
+            </w:r>
+            <w:proofErr w:type="spellEnd"/>
+            <w:r>
+              <w:rPr>
+                <w:lang w:val="es-ES"/>
+              </w:rPr>
+              <w:t xml:space="preserve"> el estado “modo </w:t>
+            </w:r>
+            <w:proofErr w:type="spellStart"/>
+            <w:r>
+              <w:rPr>
+                <w:lang w:val="es-ES"/>
+              </w:rPr>
+              <w:t>random</w:t>
+            </w:r>
+            <w:proofErr w:type="spellEnd"/>
+            <w:r>
+              <w:rPr>
+                <w:lang w:val="es-ES"/>
+              </w:rPr>
+              <w:t>” se cae en dos renglones</w:t>
+            </w:r>
+            <w:r>
+              <w:rPr>
+                <w:lang w:val="es-ES"/>
+              </w:rPr>
+              <w:t>.</w:t>
             </w:r>
           </w:p>
         </w:tc>
@@ -5730,6 +5961,174 @@
           <w:p>
             <w:pPr>
               <w:cnfStyle w:val="000000000000" w:firstRow="0" w:lastRow="0" w:firstColumn="0" w:lastColumn="0" w:oddVBand="0" w:evenVBand="0" w:oddHBand="0" w:evenHBand="0" w:firstRowFirstColumn="0" w:firstRowLastColumn="0" w:lastRowFirstColumn="0" w:lastRowLastColumn="0"/>
+            </w:pPr>
+          </w:p>
+        </w:tc>
+        <w:tc>
+          <w:tcPr>
+            <w:tcW w:w="1842" w:type="dxa"/>
+            <w:shd w:val="clear" w:color="auto" w:fill="auto"/>
+          </w:tcPr>
+          <w:p>
+            <w:pPr>
+              <w:cnfStyle w:val="000000000000" w:firstRow="0" w:lastRow="0" w:firstColumn="0" w:lastColumn="0" w:oddVBand="0" w:evenVBand="0" w:oddHBand="0" w:evenHBand="0" w:firstRowFirstColumn="0" w:firstRowLastColumn="0" w:lastRowFirstColumn="0" w:lastRowLastColumn="0"/>
+              <w:rPr>
+                <w:lang w:val="es-ES"/>
+              </w:rPr>
+            </w:pPr>
+          </w:p>
+        </w:tc>
+        <w:tc>
+          <w:tcPr>
+            <w:tcW w:w="2268" w:type="dxa"/>
+            <w:shd w:val="clear" w:color="auto" w:fill="auto"/>
+          </w:tcPr>
+          <w:p>
+            <w:pPr>
+              <w:cnfStyle w:val="000000000000" w:firstRow="0" w:lastRow="0" w:firstColumn="0" w:lastColumn="0" w:oddVBand="0" w:evenVBand="0" w:oddHBand="0" w:evenHBand="0" w:firstRowFirstColumn="0" w:firstRowLastColumn="0" w:lastRowFirstColumn="0" w:lastRowLastColumn="0"/>
+              <w:rPr>
+                <w:b/>
+                <w:color w:val="00B050"/>
+                <w:lang w:val="es-ES"/>
+              </w:rPr>
+            </w:pPr>
+            <w:r>
+              <w:rPr>
+                <w:b/>
+                <w:color w:val="00B050"/>
+                <w:lang w:val="es-ES"/>
+              </w:rPr>
+              <w:t>HECHO</w:t>
+            </w:r>
+          </w:p>
+          <w:p>
+            <w:pPr>
+              <w:jc w:val="left"/>
+              <w:cnfStyle w:val="000000000000" w:firstRow="0" w:lastRow="0" w:firstColumn="0" w:lastColumn="0" w:oddVBand="0" w:evenVBand="0" w:oddHBand="0" w:evenHBand="0" w:firstRowFirstColumn="0" w:firstRowLastColumn="0" w:lastRowFirstColumn="0" w:lastRowLastColumn="0"/>
+              <w:rPr>
+                <w:lang w:val="es-ES"/>
+              </w:rPr>
+            </w:pPr>
+            <w:r>
+              <w:rPr>
+                <w:lang w:val="es-ES"/>
+              </w:rPr>
+              <w:t xml:space="preserve">Corrección y mejora de la alineación visual con los </w:t>
+            </w:r>
+            <w:proofErr w:type="spellStart"/>
+            <w:r>
+              <w:rPr>
+                <w:lang w:val="es-ES"/>
+              </w:rPr>
+              <w:t>switches</w:t>
+            </w:r>
+            <w:proofErr w:type="spellEnd"/>
+            <w:r>
+              <w:rPr>
+                <w:lang w:val="es-ES"/>
+              </w:rPr>
+              <w:t>.</w:t>
+            </w:r>
+          </w:p>
+          <w:p>
+            <w:pPr>
+              <w:jc w:val="left"/>
+              <w:cnfStyle w:val="000000000000" w:firstRow="0" w:lastRow="0" w:firstColumn="0" w:lastColumn="0" w:oddVBand="0" w:evenVBand="0" w:oddHBand="0" w:evenHBand="0" w:firstRowFirstColumn="0" w:firstRowLastColumn="0" w:lastRowFirstColumn="0" w:lastRowLastColumn="0"/>
+              <w:rPr>
+                <w:lang w:val="es-ES"/>
+              </w:rPr>
+            </w:pPr>
+          </w:p>
+          <w:p>
+            <w:pPr>
+              <w:jc w:val="left"/>
+              <w:cnfStyle w:val="000000000000" w:firstRow="0" w:lastRow="0" w:firstColumn="0" w:lastColumn="0" w:oddVBand="0" w:evenVBand="0" w:oddHBand="0" w:evenHBand="0" w:firstRowFirstColumn="0" w:firstRowLastColumn="0" w:lastRowFirstColumn="0" w:lastRowLastColumn="0"/>
+              <w:rPr>
+                <w:color w:val="FFC000"/>
+                <w:lang w:val="es-ES"/>
+              </w:rPr>
+            </w:pPr>
+            <w:r>
+              <w:rPr>
+                <w:lang w:val="es-ES"/>
+              </w:rPr>
+              <w:t>Listo para publicar en versión siguiente a: 1.04.02</w:t>
+            </w:r>
+          </w:p>
+        </w:tc>
+      </w:tr>
+      <w:tr>
+        <w:trPr>
+          <w:cnfStyle w:val="000000100000" w:firstRow="0" w:lastRow="0" w:firstColumn="0" w:lastColumn="0" w:oddVBand="0" w:evenVBand="0" w:oddHBand="1" w:evenHBand="0" w:firstRowFirstColumn="0" w:firstRowLastColumn="0" w:lastRowFirstColumn="0" w:lastRowLastColumn="0"/>
+        </w:trPr>
+        <w:tc>
+          <w:tcPr>
+            <w:cnfStyle w:val="001000000000" w:firstRow="0" w:lastRow="0" w:firstColumn="1" w:lastColumn="0" w:oddVBand="0" w:evenVBand="0" w:oddHBand="0" w:evenHBand="0" w:firstRowFirstColumn="0" w:firstRowLastColumn="0" w:lastRowFirstColumn="0" w:lastRowLastColumn="0"/>
+            <w:tcW w:w="675" w:type="dxa"/>
+            <w:shd w:val="clear" w:color="auto" w:fill="auto"/>
+          </w:tcPr>
+          <w:p>
+            <w:pPr>
+              <w:rPr>
+                <w:lang w:val="es-ES"/>
+              </w:rPr>
+            </w:pPr>
+            <w:r>
+              <w:rPr>
+                <w:lang w:val="es-ES"/>
+              </w:rPr>
+              <w:t>3</w:t>
+            </w:r>
+          </w:p>
+        </w:tc>
+        <w:tc>
+          <w:tcPr>
+            <w:tcW w:w="1701" w:type="dxa"/>
+          </w:tcPr>
+          <w:p>
+            <w:pPr>
+              <w:ind w:left="17" w:hanging="17"/>
+              <w:cnfStyle w:val="000000100000" w:firstRow="0" w:lastRow="0" w:firstColumn="0" w:lastColumn="0" w:oddVBand="0" w:evenVBand="0" w:oddHBand="1" w:evenHBand="0" w:firstRowFirstColumn="0" w:firstRowLastColumn="0" w:lastRowFirstColumn="0" w:lastRowLastColumn="0"/>
+              <w:rPr>
+                <w:lang w:val="es-ES"/>
+              </w:rPr>
+            </w:pPr>
+            <w:r>
+              <w:rPr>
+                <w:lang w:val="es-ES"/>
+              </w:rPr>
+              <w:t>CBO-007</w:t>
+            </w:r>
+          </w:p>
+        </w:tc>
+        <w:tc>
+          <w:tcPr>
+            <w:tcW w:w="2977" w:type="dxa"/>
+            <w:shd w:val="clear" w:color="auto" w:fill="auto"/>
+          </w:tcPr>
+          <w:p>
+            <w:pPr>
+              <w:cnfStyle w:val="000000100000" w:firstRow="0" w:lastRow="0" w:firstColumn="0" w:lastColumn="0" w:oddVBand="0" w:evenVBand="0" w:oddHBand="1" w:evenHBand="0" w:firstRowFirstColumn="0" w:firstRowLastColumn="0" w:lastRowFirstColumn="0" w:lastRowLastColumn="0"/>
+              <w:rPr>
+                <w:lang w:val="es-ES"/>
+              </w:rPr>
+            </w:pPr>
+            <w:r>
+              <w:rPr>
+                <w:lang w:val="es-ES"/>
+              </w:rPr>
+              <w:t>Al enviar el comando de pánico no aparece el nombre asignado a la alarma, sino que aparece el número de entidad en GIS</w:t>
+            </w:r>
+          </w:p>
+        </w:tc>
+        <w:tc>
+          <w:tcPr>
+            <w:tcW w:w="851" w:type="dxa"/>
+            <w:shd w:val="clear" w:color="auto" w:fill="auto"/>
+          </w:tcPr>
+          <w:p>
+            <w:pPr>
+              <w:cnfStyle w:val="000000100000" w:firstRow="0" w:lastRow="0" w:firstColumn="0" w:lastColumn="0" w:oddVBand="0" w:evenVBand="0" w:oddHBand="1" w:evenHBand="0" w:firstRowFirstColumn="0" w:firstRowLastColumn="0" w:lastRowFirstColumn="0" w:lastRowLastColumn="0"/>
               <w:rPr>
                 <w:lang w:val="es-ES"/>
               </w:rPr>
@@ -5752,7 +6151,7 @@
           </w:tcPr>
           <w:p>
             <w:pPr>
-              <w:cnfStyle w:val="000000000000" w:firstRow="0" w:lastRow="0" w:firstColumn="0" w:lastColumn="0" w:oddVBand="0" w:evenVBand="0" w:oddHBand="0" w:evenHBand="0" w:firstRowFirstColumn="0" w:firstRowLastColumn="0" w:lastRowFirstColumn="0" w:lastRowLastColumn="0"/>
+              <w:cnfStyle w:val="000000100000" w:firstRow="0" w:lastRow="0" w:firstColumn="0" w:lastColumn="0" w:oddVBand="0" w:evenVBand="0" w:oddHBand="1" w:evenHBand="0" w:firstRowFirstColumn="0" w:firstRowLastColumn="0" w:lastRowFirstColumn="0" w:lastRowLastColumn="0"/>
               <w:rPr>
                 <w:lang w:val="es-ES"/>
               </w:rPr>
@@ -5772,7 +6171,7 @@
           </w:tcPr>
           <w:p>
             <w:pPr>
-              <w:cnfStyle w:val="000000000000" w:firstRow="0" w:lastRow="0" w:firstColumn="0" w:lastColumn="0" w:oddVBand="0" w:evenVBand="0" w:oddHBand="0" w:evenHBand="0" w:firstRowFirstColumn="0" w:firstRowLastColumn="0" w:lastRowFirstColumn="0" w:lastRowLastColumn="0"/>
+              <w:cnfStyle w:val="000000100000" w:firstRow="0" w:lastRow="0" w:firstColumn="0" w:lastColumn="0" w:oddVBand="0" w:evenVBand="0" w:oddHBand="1" w:evenHBand="0" w:firstRowFirstColumn="0" w:firstRowLastColumn="0" w:lastRowFirstColumn="0" w:lastRowLastColumn="0"/>
               <w:rPr>
                 <w:b/>
                 <w:color w:val="00B050"/>
@@ -5791,9 +6190,6 @@
         </w:tc>
       </w:tr>
       <w:tr>
-        <w:trPr>
-          <w:cnfStyle w:val="000000100000" w:firstRow="0" w:lastRow="0" w:firstColumn="0" w:lastColumn="0" w:oddVBand="0" w:evenVBand="0" w:oddHBand="1" w:evenHBand="0" w:firstRowFirstColumn="0" w:firstRowLastColumn="0" w:lastRowFirstColumn="0" w:lastRowLastColumn="0"/>
-        </w:trPr>
         <w:tc>
           <w:tcPr>
             <w:cnfStyle w:val="001000000000" w:firstRow="0" w:lastRow="0" w:firstColumn="1" w:lastColumn="0" w:oddVBand="0" w:evenVBand="0" w:oddHBand="0" w:evenHBand="0" w:firstRowFirstColumn="0" w:firstRowLastColumn="0" w:lastRowFirstColumn="0" w:lastRowLastColumn="0"/>
@@ -5822,7 +6218,7 @@
           <w:p>
             <w:pPr>
               <w:ind w:left="17" w:hanging="17"/>
-              <w:cnfStyle w:val="000000100000" w:firstRow="0" w:lastRow="0" w:firstColumn="0" w:lastColumn="0" w:oddVBand="0" w:evenVBand="0" w:oddHBand="1" w:evenHBand="0" w:firstRowFirstColumn="0" w:firstRowLastColumn="0" w:lastRowFirstColumn="0" w:lastRowLastColumn="0"/>
+              <w:cnfStyle w:val="000000000000" w:firstRow="0" w:lastRow="0" w:firstColumn="0" w:lastColumn="0" w:oddVBand="0" w:evenVBand="0" w:oddHBand="0" w:evenHBand="0" w:firstRowFirstColumn="0" w:firstRowLastColumn="0" w:lastRowFirstColumn="0" w:lastRowLastColumn="0"/>
               <w:rPr>
                 <w:lang w:val="es-ES"/>
               </w:rPr>
@@ -5842,7 +6238,7 @@
           </w:tcPr>
           <w:p>
             <w:pPr>
-              <w:cnfStyle w:val="000000100000" w:firstRow="0" w:lastRow="0" w:firstColumn="0" w:lastColumn="0" w:oddVBand="0" w:evenVBand="0" w:oddHBand="1" w:evenHBand="0" w:firstRowFirstColumn="0" w:firstRowLastColumn="0" w:lastRowFirstColumn="0" w:lastRowLastColumn="0"/>
+              <w:cnfStyle w:val="000000000000" w:firstRow="0" w:lastRow="0" w:firstColumn="0" w:lastColumn="0" w:oddVBand="0" w:evenVBand="0" w:oddHBand="0" w:evenHBand="0" w:firstRowFirstColumn="0" w:firstRowLastColumn="0" w:lastRowFirstColumn="0" w:lastRowLastColumn="0"/>
               <w:rPr>
                 <w:lang w:val="es-ES"/>
               </w:rPr>
@@ -5876,7 +6272,7 @@
           </w:tcPr>
           <w:p>
             <w:pPr>
-              <w:cnfStyle w:val="000000100000" w:firstRow="0" w:lastRow="0" w:firstColumn="0" w:lastColumn="0" w:oddVBand="0" w:evenVBand="0" w:oddHBand="1" w:evenHBand="0" w:firstRowFirstColumn="0" w:firstRowLastColumn="0" w:lastRowFirstColumn="0" w:lastRowLastColumn="0"/>
+              <w:cnfStyle w:val="000000000000" w:firstRow="0" w:lastRow="0" w:firstColumn="0" w:lastColumn="0" w:oddVBand="0" w:evenVBand="0" w:oddHBand="0" w:evenHBand="0" w:firstRowFirstColumn="0" w:firstRowLastColumn="0" w:lastRowFirstColumn="0" w:lastRowLastColumn="0"/>
             </w:pPr>
             <w:hyperlink w:anchor="_Cambio_de_tamaño" w:history="1">
               <w:r>
@@ -5895,7 +6291,7 @@
           </w:tcPr>
           <w:p>
             <w:pPr>
-              <w:cnfStyle w:val="000000100000" w:firstRow="0" w:lastRow="0" w:firstColumn="0" w:lastColumn="0" w:oddVBand="0" w:evenVBand="0" w:oddHBand="1" w:evenHBand="0" w:firstRowFirstColumn="0" w:firstRowLastColumn="0" w:lastRowFirstColumn="0" w:lastRowLastColumn="0"/>
+              <w:cnfStyle w:val="000000000000" w:firstRow="0" w:lastRow="0" w:firstColumn="0" w:lastColumn="0" w:oddVBand="0" w:evenVBand="0" w:oddHBand="0" w:evenHBand="0" w:firstRowFirstColumn="0" w:firstRowLastColumn="0" w:lastRowFirstColumn="0" w:lastRowLastColumn="0"/>
               <w:rPr>
                 <w:lang w:val="es-ES"/>
               </w:rPr>
@@ -5917,7 +6313,7 @@
           </w:tcPr>
           <w:p>
             <w:pPr>
-              <w:cnfStyle w:val="000000100000" w:firstRow="0" w:lastRow="0" w:firstColumn="0" w:lastColumn="0" w:oddVBand="0" w:evenVBand="0" w:oddHBand="1" w:evenHBand="0" w:firstRowFirstColumn="0" w:firstRowLastColumn="0" w:lastRowFirstColumn="0" w:lastRowLastColumn="0"/>
+              <w:cnfStyle w:val="000000000000" w:firstRow="0" w:lastRow="0" w:firstColumn="0" w:lastColumn="0" w:oddVBand="0" w:evenVBand="0" w:oddHBand="0" w:evenHBand="0" w:firstRowFirstColumn="0" w:firstRowLastColumn="0" w:lastRowFirstColumn="0" w:lastRowLastColumn="0"/>
               <w:rPr>
                 <w:b/>
                 <w:color w:val="00B050"/>
@@ -5935,7 +6331,7 @@
           </w:p>
           <w:p>
             <w:pPr>
-              <w:cnfStyle w:val="000000100000" w:firstRow="0" w:lastRow="0" w:firstColumn="0" w:lastColumn="0" w:oddVBand="0" w:evenVBand="0" w:oddHBand="1" w:evenHBand="0" w:firstRowFirstColumn="0" w:firstRowLastColumn="0" w:lastRowFirstColumn="0" w:lastRowLastColumn="0"/>
+              <w:cnfStyle w:val="000000000000" w:firstRow="0" w:lastRow="0" w:firstColumn="0" w:lastColumn="0" w:oddVBand="0" w:evenVBand="0" w:oddHBand="0" w:evenHBand="0" w:firstRowFirstColumn="0" w:firstRowLastColumn="0" w:lastRowFirstColumn="0" w:lastRowLastColumn="0"/>
               <w:rPr>
                 <w:lang w:val="es-ES"/>
               </w:rPr>
@@ -5950,6 +6346,9 @@
         </w:tc>
       </w:tr>
       <w:tr>
+        <w:trPr>
+          <w:cnfStyle w:val="000000100000" w:firstRow="0" w:lastRow="0" w:firstColumn="0" w:lastColumn="0" w:oddVBand="0" w:evenVBand="0" w:oddHBand="1" w:evenHBand="0" w:firstRowFirstColumn="0" w:firstRowLastColumn="0" w:lastRowFirstColumn="0" w:lastRowLastColumn="0"/>
+        </w:trPr>
         <w:tc>
           <w:tcPr>
             <w:cnfStyle w:val="001000000000" w:firstRow="0" w:lastRow="0" w:firstColumn="1" w:lastColumn="0" w:oddVBand="0" w:evenVBand="0" w:oddHBand="0" w:evenHBand="0" w:firstRowFirstColumn="0" w:firstRowLastColumn="0" w:lastRowFirstColumn="0" w:lastRowLastColumn="0"/>
@@ -5978,7 +6377,7 @@
           <w:p>
             <w:pPr>
               <w:ind w:left="17" w:hanging="17"/>
-              <w:cnfStyle w:val="000000000000" w:firstRow="0" w:lastRow="0" w:firstColumn="0" w:lastColumn="0" w:oddVBand="0" w:evenVBand="0" w:oddHBand="0" w:evenHBand="0" w:firstRowFirstColumn="0" w:firstRowLastColumn="0" w:lastRowFirstColumn="0" w:lastRowLastColumn="0"/>
+              <w:cnfStyle w:val="000000100000" w:firstRow="0" w:lastRow="0" w:firstColumn="0" w:lastColumn="0" w:oddVBand="0" w:evenVBand="0" w:oddHBand="1" w:evenHBand="0" w:firstRowFirstColumn="0" w:firstRowLastColumn="0" w:lastRowFirstColumn="0" w:lastRowLastColumn="0"/>
               <w:rPr>
                 <w:lang w:val="es-ES"/>
               </w:rPr>
@@ -5998,7 +6397,7 @@
           </w:tcPr>
           <w:p>
             <w:pPr>
-              <w:cnfStyle w:val="000000000000" w:firstRow="0" w:lastRow="0" w:firstColumn="0" w:lastColumn="0" w:oddVBand="0" w:evenVBand="0" w:oddHBand="0" w:evenHBand="0" w:firstRowFirstColumn="0" w:firstRowLastColumn="0" w:lastRowFirstColumn="0" w:lastRowLastColumn="0"/>
+              <w:cnfStyle w:val="000000100000" w:firstRow="0" w:lastRow="0" w:firstColumn="0" w:lastColumn="0" w:oddVBand="0" w:evenVBand="0" w:oddHBand="1" w:evenHBand="0" w:firstRowFirstColumn="0" w:firstRowLastColumn="0" w:lastRowFirstColumn="0" w:lastRowLastColumn="0"/>
               <w:rPr>
                 <w:lang w:val="es-ES"/>
               </w:rPr>
@@ -6021,12 +6420,19 @@
               <w:rPr>
                 <w:lang w:val="es-ES"/>
               </w:rPr>
-              <w:t xml:space="preserve"> de  Parking, cambia el estilo de los menú (los productos se ven más chicos, no tiene el banner arriba).</w:t>
-            </w:r>
-          </w:p>
-          <w:p>
-            <w:pPr>
-              <w:cnfStyle w:val="000000000000" w:firstRow="0" w:lastRow="0" w:firstColumn="0" w:lastColumn="0" w:oddVBand="0" w:evenVBand="0" w:oddHBand="0" w:evenHBand="0" w:firstRowFirstColumn="0" w:firstRowLastColumn="0" w:lastRowFirstColumn="0" w:lastRowLastColumn="0"/>
+              <w:t xml:space="preserve"> de  Parking, cambia el </w:t>
+            </w:r>
+            <w:r>
+              <w:rPr>
+                <w:lang w:val="es-ES"/>
+              </w:rPr>
+              <w:lastRenderedPageBreak/>
+              <w:t>estilo de los menú (los productos se ven más chicos, no tiene el banner arriba).</w:t>
+            </w:r>
+          </w:p>
+          <w:p>
+            <w:pPr>
+              <w:cnfStyle w:val="000000100000" w:firstRow="0" w:lastRow="0" w:firstColumn="0" w:lastColumn="0" w:oddVBand="0" w:evenVBand="0" w:oddHBand="1" w:evenHBand="0" w:firstRowFirstColumn="0" w:firstRowLastColumn="0" w:lastRowFirstColumn="0" w:lastRowLastColumn="0"/>
               <w:rPr>
                 <w:lang w:val="es-ES"/>
               </w:rPr>
@@ -6060,7 +6466,7 @@
           </w:tcPr>
           <w:p>
             <w:pPr>
-              <w:cnfStyle w:val="000000000000" w:firstRow="0" w:lastRow="0" w:firstColumn="0" w:lastColumn="0" w:oddVBand="0" w:evenVBand="0" w:oddHBand="0" w:evenHBand="0" w:firstRowFirstColumn="0" w:firstRowLastColumn="0" w:lastRowFirstColumn="0" w:lastRowLastColumn="0"/>
+              <w:cnfStyle w:val="000000100000" w:firstRow="0" w:lastRow="0" w:firstColumn="0" w:lastColumn="0" w:oddVBand="0" w:evenVBand="0" w:oddHBand="1" w:evenHBand="0" w:firstRowFirstColumn="0" w:firstRowLastColumn="0" w:lastRowFirstColumn="0" w:lastRowLastColumn="0"/>
               <w:rPr>
                 <w:lang w:val="es-ES"/>
               </w:rPr>
@@ -6097,7 +6503,7 @@
           </w:tcPr>
           <w:p>
             <w:pPr>
-              <w:cnfStyle w:val="000000000000" w:firstRow="0" w:lastRow="0" w:firstColumn="0" w:lastColumn="0" w:oddVBand="0" w:evenVBand="0" w:oddHBand="0" w:evenHBand="0" w:firstRowFirstColumn="0" w:firstRowLastColumn="0" w:lastRowFirstColumn="0" w:lastRowLastColumn="0"/>
+              <w:cnfStyle w:val="000000100000" w:firstRow="0" w:lastRow="0" w:firstColumn="0" w:lastColumn="0" w:oddVBand="0" w:evenVBand="0" w:oddHBand="1" w:evenHBand="0" w:firstRowFirstColumn="0" w:firstRowLastColumn="0" w:lastRowFirstColumn="0" w:lastRowLastColumn="0"/>
               <w:rPr>
                 <w:lang w:val="es-ES"/>
               </w:rPr>
@@ -6111,7 +6517,7 @@
           </w:tcPr>
           <w:p>
             <w:pPr>
-              <w:cnfStyle w:val="000000000000" w:firstRow="0" w:lastRow="0" w:firstColumn="0" w:lastColumn="0" w:oddVBand="0" w:evenVBand="0" w:oddHBand="0" w:evenHBand="0" w:firstRowFirstColumn="0" w:firstRowLastColumn="0" w:lastRowFirstColumn="0" w:lastRowLastColumn="0"/>
+              <w:cnfStyle w:val="000000100000" w:firstRow="0" w:lastRow="0" w:firstColumn="0" w:lastColumn="0" w:oddVBand="0" w:evenVBand="0" w:oddHBand="1" w:evenHBand="0" w:firstRowFirstColumn="0" w:firstRowLastColumn="0" w:lastRowFirstColumn="0" w:lastRowLastColumn="0"/>
               <w:rPr>
                 <w:b/>
                 <w:color w:val="00B050"/>
@@ -6157,33 +6563,39 @@
                 <w:lang w:val="es-ES"/>
               </w:rPr>
               <w:br/>
-              <w:t xml:space="preserve">Se modificó todo el estilo de </w:t>
-            </w:r>
-            <w:proofErr w:type="spellStart"/>
+              <w:t xml:space="preserve">Se modificó todo el </w:t>
+            </w:r>
             <w:r>
               <w:rPr>
                 <w:b/>
                 <w:color w:val="00B050"/>
                 <w:lang w:val="es-ES"/>
               </w:rPr>
-              <w:t>webmobile</w:t>
-            </w:r>
-            <w:proofErr w:type="spellEnd"/>
+              <w:lastRenderedPageBreak/>
+              <w:t xml:space="preserve">estilo de </w:t>
+            </w:r>
+            <w:proofErr w:type="spellStart"/>
             <w:r>
               <w:rPr>
                 <w:b/>
                 <w:color w:val="00B050"/>
                 <w:lang w:val="es-ES"/>
               </w:rPr>
+              <w:t>webmobile</w:t>
+            </w:r>
+            <w:proofErr w:type="spellEnd"/>
+            <w:r>
+              <w:rPr>
+                <w:b/>
+                <w:color w:val="00B050"/>
+                <w:lang w:val="es-ES"/>
+              </w:rPr>
               <w:t>. Se mejoraron la performance y las interfaces</w:t>
             </w:r>
           </w:p>
         </w:tc>
       </w:tr>
       <w:tr>
-        <w:trPr>
-          <w:cnfStyle w:val="000000100000" w:firstRow="0" w:lastRow="0" w:firstColumn="0" w:lastColumn="0" w:oddVBand="0" w:evenVBand="0" w:oddHBand="1" w:evenHBand="0" w:firstRowFirstColumn="0" w:firstRowLastColumn="0" w:lastRowFirstColumn="0" w:lastRowLastColumn="0"/>
-        </w:trPr>
         <w:tc>
           <w:tcPr>
             <w:cnfStyle w:val="001000000000" w:firstRow="0" w:lastRow="0" w:firstColumn="1" w:lastColumn="0" w:oddVBand="0" w:evenVBand="0" w:oddHBand="0" w:evenHBand="0" w:firstRowFirstColumn="0" w:firstRowLastColumn="0" w:lastRowFirstColumn="0" w:lastRowLastColumn="0"/>
@@ -6200,6 +6612,7 @@
               <w:rPr>
                 <w:lang w:val="es-ES"/>
               </w:rPr>
+              <w:lastRenderedPageBreak/>
               <w:t>3</w:t>
             </w:r>
           </w:p>
@@ -6212,7 +6625,7 @@
           <w:p>
             <w:pPr>
               <w:ind w:left="17" w:hanging="17"/>
-              <w:cnfStyle w:val="000000100000" w:firstRow="0" w:lastRow="0" w:firstColumn="0" w:lastColumn="0" w:oddVBand="0" w:evenVBand="0" w:oddHBand="1" w:evenHBand="0" w:firstRowFirstColumn="0" w:firstRowLastColumn="0" w:lastRowFirstColumn="0" w:lastRowLastColumn="0"/>
+              <w:cnfStyle w:val="000000000000" w:firstRow="0" w:lastRow="0" w:firstColumn="0" w:lastColumn="0" w:oddVBand="0" w:evenVBand="0" w:oddHBand="0" w:evenHBand="0" w:firstRowFirstColumn="0" w:firstRowLastColumn="0" w:lastRowFirstColumn="0" w:lastRowLastColumn="0"/>
               <w:rPr>
                 <w:lang w:val="es-ES"/>
               </w:rPr>
@@ -6232,7 +6645,7 @@
           </w:tcPr>
           <w:p>
             <w:pPr>
-              <w:cnfStyle w:val="000000100000" w:firstRow="0" w:lastRow="0" w:firstColumn="0" w:lastColumn="0" w:oddVBand="0" w:evenVBand="0" w:oddHBand="1" w:evenHBand="0" w:firstRowFirstColumn="0" w:firstRowLastColumn="0" w:lastRowFirstColumn="0" w:lastRowLastColumn="0"/>
+              <w:cnfStyle w:val="000000000000" w:firstRow="0" w:lastRow="0" w:firstColumn="0" w:lastColumn="0" w:oddVBand="0" w:evenVBand="0" w:oddHBand="0" w:evenHBand="0" w:firstRowFirstColumn="0" w:firstRowLastColumn="0" w:lastRowFirstColumn="0" w:lastRowLastColumn="0"/>
               <w:rPr>
                 <w:lang w:val="es-ES"/>
               </w:rPr>
@@ -6252,7 +6665,7 @@
           </w:tcPr>
           <w:p>
             <w:pPr>
-              <w:cnfStyle w:val="000000100000" w:firstRow="0" w:lastRow="0" w:firstColumn="0" w:lastColumn="0" w:oddVBand="0" w:evenVBand="0" w:oddHBand="1" w:evenHBand="0" w:firstRowFirstColumn="0" w:firstRowLastColumn="0" w:lastRowFirstColumn="0" w:lastRowLastColumn="0"/>
+              <w:cnfStyle w:val="000000000000" w:firstRow="0" w:lastRow="0" w:firstColumn="0" w:lastColumn="0" w:oddVBand="0" w:evenVBand="0" w:oddHBand="0" w:evenHBand="0" w:firstRowFirstColumn="0" w:firstRowLastColumn="0" w:lastRowFirstColumn="0" w:lastRowLastColumn="0"/>
               <w:rPr>
                 <w:lang w:val="es-ES"/>
               </w:rPr>
@@ -6275,7 +6688,7 @@
           </w:tcPr>
           <w:p>
             <w:pPr>
-              <w:cnfStyle w:val="000000100000" w:firstRow="0" w:lastRow="0" w:firstColumn="0" w:lastColumn="0" w:oddVBand="0" w:evenVBand="0" w:oddHBand="1" w:evenHBand="0" w:firstRowFirstColumn="0" w:firstRowLastColumn="0" w:lastRowFirstColumn="0" w:lastRowLastColumn="0"/>
+              <w:cnfStyle w:val="000000000000" w:firstRow="0" w:lastRow="0" w:firstColumn="0" w:lastColumn="0" w:oddVBand="0" w:evenVBand="0" w:oddHBand="0" w:evenHBand="0" w:firstRowFirstColumn="0" w:firstRowLastColumn="0" w:lastRowFirstColumn="0" w:lastRowLastColumn="0"/>
               <w:rPr>
                 <w:lang w:val="es-ES"/>
               </w:rPr>
@@ -6289,7 +6702,7 @@
           </w:tcPr>
           <w:p>
             <w:pPr>
-              <w:cnfStyle w:val="000000100000" w:firstRow="0" w:lastRow="0" w:firstColumn="0" w:lastColumn="0" w:oddVBand="0" w:evenVBand="0" w:oddHBand="1" w:evenHBand="0" w:firstRowFirstColumn="0" w:firstRowLastColumn="0" w:lastRowFirstColumn="0" w:lastRowLastColumn="0"/>
+              <w:cnfStyle w:val="000000000000" w:firstRow="0" w:lastRow="0" w:firstColumn="0" w:lastColumn="0" w:oddVBand="0" w:evenVBand="0" w:oddHBand="0" w:evenHBand="0" w:firstRowFirstColumn="0" w:firstRowLastColumn="0" w:lastRowFirstColumn="0" w:lastRowLastColumn="0"/>
               <w:rPr>
                 <w:b/>
                 <w:color w:val="FF0000"/>
@@ -17308,7 +17721,7 @@
                 <w:rPr>
                   <w:noProof/>
                 </w:rPr>
-                <w:t>6</w:t>
+                <w:t>7</w:t>
               </w:r>
               <w:r>
                 <w:rPr>
@@ -19135,7 +19548,7 @@
 </file>
 
 <file path=customXml/itemProps1.xml><?xml version="1.0" encoding="utf-8"?>
-<ds:datastoreItem xmlns:ds="http://schemas.openxmlformats.org/officeDocument/2006/customXml" ds:itemID="{716C80DD-262F-4DF8-A72C-F5E26C4D82A0}">
+<ds:datastoreItem xmlns:ds="http://schemas.openxmlformats.org/officeDocument/2006/customXml" ds:itemID="{FCB13B91-6FFC-497E-A40A-E980D4AEC0DF}">
   <ds:schemaRefs>
     <ds:schemaRef ds:uri="http://schemas.openxmlformats.org/officeDocument/2006/bibliography"/>
   </ds:schemaRefs>

--- a/LoJackWeb/resources/Seguimiento Sitio Real Life.docx
+++ b/LoJackWeb/resources/Seguimiento Sitio Real Life.docx
@@ -67,18 +67,8 @@
                 <w:szCs w:val="48"/>
                 <w:lang w:val="es-ES"/>
               </w:rPr>
-              <w:t xml:space="preserve">Seguimiento Sitio Real </w:t>
-            </w:r>
-            <w:proofErr w:type="spellStart"/>
-            <w:r>
-              <w:rPr>
-                <w:sz w:val="48"/>
-                <w:szCs w:val="48"/>
-                <w:lang w:val="es-ES"/>
-              </w:rPr>
-              <w:t>Life</w:t>
-            </w:r>
-            <w:proofErr w:type="spellEnd"/>
+              <w:t>Seguimiento Sitio Real Life</w:t>
+            </w:r>
           </w:p>
         </w:tc>
       </w:tr>
@@ -95,34 +85,14 @@
                 <w:lang w:val="es-ES"/>
               </w:rPr>
             </w:pPr>
-            <w:proofErr w:type="spellStart"/>
             <w:r>
               <w:rPr>
                 <w:sz w:val="36"/>
                 <w:szCs w:val="36"/>
                 <w:lang w:val="es-ES"/>
               </w:rPr>
-              <w:t>LoJack</w:t>
-            </w:r>
-            <w:proofErr w:type="spellEnd"/>
-            <w:r>
-              <w:rPr>
-                <w:sz w:val="36"/>
-                <w:szCs w:val="36"/>
-                <w:lang w:val="es-ES"/>
-              </w:rPr>
-              <w:t xml:space="preserve"> - </w:t>
-            </w:r>
-            <w:proofErr w:type="spellStart"/>
-            <w:r>
-              <w:rPr>
-                <w:sz w:val="36"/>
-                <w:szCs w:val="36"/>
-                <w:lang w:val="es-ES"/>
-              </w:rPr>
-              <w:t>TDiL</w:t>
-            </w:r>
-            <w:proofErr w:type="spellEnd"/>
+              <w:t>LoJack - TDiL</w:t>
+            </w:r>
           </w:p>
         </w:tc>
       </w:tr>
@@ -141,21 +111,7 @@
               <w:rPr>
                 <w:lang w:val="es-ES"/>
               </w:rPr>
-              <w:t xml:space="preserve">Este documento servirá para dar un seguimiento de las mejoras propuestas y las modificaciones realizadas sobre el sitio Real </w:t>
-            </w:r>
-            <w:proofErr w:type="spellStart"/>
-            <w:r>
-              <w:rPr>
-                <w:lang w:val="es-ES"/>
-              </w:rPr>
-              <w:t>Life</w:t>
-            </w:r>
-            <w:proofErr w:type="spellEnd"/>
-            <w:r>
-              <w:rPr>
-                <w:lang w:val="es-ES"/>
-              </w:rPr>
-              <w:t>.</w:t>
+              <w:t>Este documento servirá para dar un seguimiento de las mejoras propuestas y las modificaciones realizadas sobre el sitio Real Life.</w:t>
             </w:r>
           </w:p>
           <w:p>
@@ -867,6 +823,12 @@
                 <w:lang w:val="es-ES"/>
               </w:rPr>
             </w:pPr>
+            <w:r>
+              <w:rPr>
+                <w:lang w:val="es-ES"/>
+              </w:rPr>
+              <w:t>1.8</w:t>
+            </w:r>
           </w:p>
         </w:tc>
         <w:tc>
@@ -879,6 +841,12 @@
                 <w:lang w:val="es-ES"/>
               </w:rPr>
             </w:pPr>
+            <w:r>
+              <w:rPr>
+                <w:lang w:val="es-ES"/>
+              </w:rPr>
+              <w:t>25/07/2013</w:t>
+            </w:r>
           </w:p>
         </w:tc>
         <w:tc>
@@ -891,6 +859,12 @@
                 <w:lang w:val="es-ES"/>
               </w:rPr>
             </w:pPr>
+            <w:r>
+              <w:rPr>
+                <w:lang w:val="es-ES"/>
+              </w:rPr>
+              <w:t>Actualización de estado en los puntos</w:t>
+            </w:r>
           </w:p>
         </w:tc>
       </w:tr>
@@ -1301,21 +1275,7 @@
         <w:rPr>
           <w:lang w:val="es-ES"/>
         </w:rPr>
-        <w:t xml:space="preserve"> Mejora compulsiva. Modificaciones y mejoras realizadas por el equipo de desarrollo por propia iniciativa (con aprobación previa de </w:t>
-      </w:r>
-      <w:proofErr w:type="spellStart"/>
-      <w:r>
-        <w:rPr>
-          <w:lang w:val="es-ES"/>
-        </w:rPr>
-        <w:t>LoJack</w:t>
-      </w:r>
-      <w:proofErr w:type="spellEnd"/>
-      <w:r>
-        <w:rPr>
-          <w:lang w:val="es-ES"/>
-        </w:rPr>
-        <w:t>). Ejemplo: incorporamos un video tutorial de uso de la herramienta.</w:t>
+        <w:t xml:space="preserve"> Mejora compulsiva. Modificaciones y mejoras realizadas por el equipo de desarrollo por propia iniciativa (con aprobación previa de LoJack). Ejemplo: incorporamos un video tutorial de uso de la herramienta.</w:t>
       </w:r>
     </w:p>
     <w:p>
@@ -1451,16 +1411,8 @@
               <w:rPr>
                 <w:lang w:val="es-ES"/>
               </w:rPr>
-              <w:t xml:space="preserve">Observaciones </w:t>
-            </w:r>
-            <w:proofErr w:type="spellStart"/>
-            <w:r>
-              <w:rPr>
-                <w:lang w:val="es-ES"/>
-              </w:rPr>
-              <w:t>LoJack</w:t>
-            </w:r>
-            <w:proofErr w:type="spellEnd"/>
+              <w:t>Observaciones LoJack</w:t>
+            </w:r>
           </w:p>
         </w:tc>
         <w:tc>
@@ -1479,16 +1431,8 @@
               <w:rPr>
                 <w:lang w:val="es-ES"/>
               </w:rPr>
-              <w:t xml:space="preserve">Observaciones </w:t>
-            </w:r>
-            <w:proofErr w:type="spellStart"/>
-            <w:r>
-              <w:rPr>
-                <w:lang w:val="es-ES"/>
-              </w:rPr>
-              <w:t>TDiL</w:t>
-            </w:r>
-            <w:proofErr w:type="spellEnd"/>
+              <w:t>Observaciones TDiL</w:t>
+            </w:r>
           </w:p>
         </w:tc>
       </w:tr>
@@ -1662,35 +1606,7 @@
               <w:rPr>
                 <w:lang w:val="es-ES"/>
               </w:rPr>
-              <w:t xml:space="preserve">Los combos de selección en el </w:t>
-            </w:r>
-            <w:proofErr w:type="spellStart"/>
-            <w:r>
-              <w:rPr>
-                <w:lang w:val="es-ES"/>
-              </w:rPr>
-              <w:t>app</w:t>
-            </w:r>
-            <w:proofErr w:type="spellEnd"/>
-            <w:r>
-              <w:rPr>
-                <w:lang w:val="es-ES"/>
-              </w:rPr>
-              <w:t xml:space="preserve"> </w:t>
-            </w:r>
-            <w:proofErr w:type="spellStart"/>
-            <w:r>
-              <w:rPr>
-                <w:lang w:val="es-ES"/>
-              </w:rPr>
-              <w:t>mobile</w:t>
-            </w:r>
-            <w:proofErr w:type="spellEnd"/>
-            <w:r>
-              <w:rPr>
-                <w:lang w:val="es-ES"/>
-              </w:rPr>
-              <w:t xml:space="preserve"> aparecen con fondo negro y texto negro, de manera que no se ven las opciones.</w:t>
+              <w:t>Los combos de selección en el app mobile aparecen con fondo negro y texto negro, de manera que no se ven las opciones.</w:t>
             </w:r>
           </w:p>
         </w:tc>
@@ -1750,49 +1666,7 @@
               <w:rPr>
                 <w:lang w:val="es-ES"/>
               </w:rPr>
-              <w:t xml:space="preserve">Falla detectada solamente en </w:t>
-            </w:r>
-            <w:proofErr w:type="spellStart"/>
-            <w:r>
-              <w:rPr>
-                <w:lang w:val="es-ES"/>
-              </w:rPr>
-              <w:t>en</w:t>
-            </w:r>
-            <w:proofErr w:type="spellEnd"/>
-            <w:r>
-              <w:rPr>
-                <w:lang w:val="es-ES"/>
-              </w:rPr>
-              <w:t xml:space="preserve"> las versiones viejas de </w:t>
-            </w:r>
-            <w:proofErr w:type="spellStart"/>
-            <w:r>
-              <w:rPr>
-                <w:lang w:val="es-ES"/>
-              </w:rPr>
-              <w:t>Android</w:t>
-            </w:r>
-            <w:proofErr w:type="spellEnd"/>
-            <w:r>
-              <w:rPr>
-                <w:lang w:val="es-ES"/>
-              </w:rPr>
-              <w:t xml:space="preserve"> 2.1 desde el </w:t>
-            </w:r>
-            <w:proofErr w:type="spellStart"/>
-            <w:r>
-              <w:rPr>
-                <w:lang w:val="es-ES"/>
-              </w:rPr>
-              <w:t>apk</w:t>
-            </w:r>
-            <w:proofErr w:type="spellEnd"/>
-            <w:r>
-              <w:rPr>
-                <w:lang w:val="es-ES"/>
-              </w:rPr>
-              <w:t>. Desde los browsers funciona correctamente.</w:t>
+              <w:t>Falla detectada solamente en en las versiones viejas de Android 2.1 desde el apk. Desde los browsers funciona correctamente.</w:t>
             </w:r>
           </w:p>
         </w:tc>
@@ -1854,91 +1728,7 @@
               <w:rPr>
                 <w:lang w:val="es-ES"/>
               </w:rPr>
-              <w:t xml:space="preserve">Cuando se recibe una luz en modo </w:t>
-            </w:r>
-            <w:proofErr w:type="spellStart"/>
-            <w:r>
-              <w:rPr>
-                <w:lang w:val="es-ES"/>
-              </w:rPr>
-              <w:t>random</w:t>
-            </w:r>
-            <w:proofErr w:type="spellEnd"/>
-            <w:r>
-              <w:rPr>
-                <w:lang w:val="es-ES"/>
-              </w:rPr>
-              <w:t xml:space="preserve">, se inhabilita el </w:t>
-            </w:r>
-            <w:proofErr w:type="spellStart"/>
-            <w:r>
-              <w:rPr>
-                <w:lang w:val="es-ES"/>
-              </w:rPr>
-              <w:t>switch</w:t>
-            </w:r>
-            <w:proofErr w:type="spellEnd"/>
-            <w:r>
-              <w:rPr>
-                <w:lang w:val="es-ES"/>
-              </w:rPr>
-              <w:t xml:space="preserve"> de “</w:t>
-            </w:r>
-            <w:proofErr w:type="spellStart"/>
-            <w:r>
-              <w:rPr>
-                <w:lang w:val="es-ES"/>
-              </w:rPr>
-              <w:t>random</w:t>
-            </w:r>
-            <w:proofErr w:type="spellEnd"/>
-            <w:r>
-              <w:rPr>
-                <w:lang w:val="es-ES"/>
-              </w:rPr>
-              <w:t xml:space="preserve">” en lugar del </w:t>
-            </w:r>
-            <w:proofErr w:type="spellStart"/>
-            <w:r>
-              <w:rPr>
-                <w:lang w:val="es-ES"/>
-              </w:rPr>
-              <w:t>switch</w:t>
-            </w:r>
-            <w:proofErr w:type="spellEnd"/>
-            <w:r>
-              <w:rPr>
-                <w:lang w:val="es-ES"/>
-              </w:rPr>
-              <w:t xml:space="preserve"> de encendido. Debería inhabilitar el </w:t>
-            </w:r>
-            <w:proofErr w:type="spellStart"/>
-            <w:r>
-              <w:rPr>
-                <w:lang w:val="es-ES"/>
-              </w:rPr>
-              <w:t>switch</w:t>
-            </w:r>
-            <w:proofErr w:type="spellEnd"/>
-            <w:r>
-              <w:rPr>
-                <w:lang w:val="es-ES"/>
-              </w:rPr>
-              <w:t xml:space="preserve"> de encendido y solo permitir apagar el modo </w:t>
-            </w:r>
-            <w:proofErr w:type="spellStart"/>
-            <w:r>
-              <w:rPr>
-                <w:lang w:val="es-ES"/>
-              </w:rPr>
-              <w:t>Random</w:t>
-            </w:r>
-            <w:proofErr w:type="spellEnd"/>
-            <w:r>
-              <w:rPr>
-                <w:lang w:val="es-ES"/>
-              </w:rPr>
-              <w:t>.</w:t>
+              <w:t>Cuando se recibe una luz en modo random, se inhabilita el switch de “random” en lugar del switch de encendido. Debería inhabilitar el switch de encendido y solo permitir apagar el modo Random.</w:t>
             </w:r>
           </w:p>
         </w:tc>
@@ -2051,21 +1841,7 @@
               <w:rPr>
                 <w:lang w:val="es-ES"/>
               </w:rPr>
-              <w:t xml:space="preserve">Luego de verificar el estado de un comando, deja el </w:t>
-            </w:r>
-            <w:proofErr w:type="spellStart"/>
-            <w:r>
-              <w:rPr>
-                <w:lang w:val="es-ES"/>
-              </w:rPr>
-              <w:t>switch</w:t>
-            </w:r>
-            <w:proofErr w:type="spellEnd"/>
-            <w:r>
-              <w:rPr>
-                <w:lang w:val="es-ES"/>
-              </w:rPr>
-              <w:t xml:space="preserve"> en la posición correcta pero la leyenda debajo del nombre sigue en el estado anterior.</w:t>
+              <w:t>Luego de verificar el estado de un comando, deja el switch en la posición correcta pero la leyenda debajo del nombre sigue en el estado anterior.</w:t>
             </w:r>
           </w:p>
         </w:tc>
@@ -2124,24 +1900,6 @@
           </w:tcPr>
           <w:p>
             <w:pPr>
-              <w:cnfStyle w:val="000000000000" w:firstRow="0" w:lastRow="0" w:firstColumn="0" w:lastColumn="0" w:oddVBand="0" w:evenVBand="0" w:oddHBand="0" w:evenHBand="0" w:firstRowFirstColumn="0" w:firstRowLastColumn="0" w:lastRowFirstColumn="0" w:lastRowLastColumn="0"/>
-              <w:rPr>
-                <w:b/>
-                <w:color w:val="FFC000"/>
-                <w:lang w:val="es-ES"/>
-              </w:rPr>
-            </w:pPr>
-            <w:r>
-              <w:rPr>
-                <w:b/>
-                <w:color w:val="FFC000"/>
-                <w:lang w:val="es-ES"/>
-              </w:rPr>
-              <w:t>En desarrollo</w:t>
-            </w:r>
-          </w:p>
-          <w:p>
-            <w:pPr>
               <w:jc w:val="left"/>
               <w:cnfStyle w:val="000000000000" w:firstRow="0" w:lastRow="0" w:firstColumn="0" w:lastColumn="0" w:oddVBand="0" w:evenVBand="0" w:oddHBand="0" w:evenHBand="0" w:firstRowFirstColumn="0" w:firstRowLastColumn="0" w:lastRowFirstColumn="0" w:lastRowLastColumn="0"/>
               <w:rPr>
@@ -2150,23 +1908,11 @@
             </w:pPr>
             <w:r>
               <w:rPr>
-                <w:lang w:val="es-ES"/>
-              </w:rPr>
-              <w:t xml:space="preserve">No actualiza el </w:t>
-            </w:r>
-            <w:proofErr w:type="spellStart"/>
-            <w:r>
-              <w:rPr>
-                <w:lang w:val="es-ES"/>
-              </w:rPr>
-              <w:t>style</w:t>
-            </w:r>
-            <w:proofErr w:type="spellEnd"/>
-            <w:r>
-              <w:rPr>
-                <w:lang w:val="es-ES"/>
-              </w:rPr>
-              <w:t xml:space="preserve"> del con el estado correcto de la luz/alarma</w:t>
+                <w:b/>
+                <w:color w:val="00B050"/>
+                <w:lang w:val="es-ES"/>
+              </w:rPr>
+              <w:t>HECHO</w:t>
             </w:r>
           </w:p>
         </w:tc>
@@ -2373,7 +2119,6 @@
               </w:rPr>
               <w:t xml:space="preserve">Cuando se asocia más de una entidad a un mismo </w:t>
             </w:r>
-            <w:proofErr w:type="spellStart"/>
             <w:r>
               <w:rPr>
                 <w:i/>
@@ -2381,7 +2126,6 @@
               </w:rPr>
               <w:t>userlogin</w:t>
             </w:r>
-            <w:proofErr w:type="spellEnd"/>
             <w:r>
               <w:rPr>
                 <w:lang w:val="es-ES"/>
@@ -2532,23 +2276,8 @@
                 <w:lang w:val="es-ES"/>
               </w:rPr>
               <w:lastRenderedPageBreak/>
-              <w:t xml:space="preserve">encendido de luz, el </w:t>
-            </w:r>
-            <w:proofErr w:type="spellStart"/>
-            <w:r>
-              <w:rPr>
-                <w:lang w:val="es-ES"/>
-              </w:rPr>
-              <w:t>switch</w:t>
-            </w:r>
-            <w:proofErr w:type="spellEnd"/>
-            <w:r>
-              <w:rPr>
-                <w:lang w:val="es-ES"/>
-              </w:rPr>
-              <w:t xml:space="preserve"> siempre vuelve automáticamente a la posición anterior sin esperar el tiempo configurado en </w:t>
-            </w:r>
-            <w:proofErr w:type="spellStart"/>
+              <w:t xml:space="preserve">encendido de luz, el switch siempre vuelve automáticamente a la posición anterior sin esperar el tiempo configurado en </w:t>
+            </w:r>
             <w:r>
               <w:rPr>
                 <w:i/>
@@ -2556,7 +2285,6 @@
               </w:rPr>
               <w:t>job.client.refresh.time</w:t>
             </w:r>
-            <w:proofErr w:type="spellEnd"/>
             <w:r>
               <w:rPr>
                 <w:i/>
@@ -2688,7 +2416,6 @@
               </w:rPr>
               <w:br/>
             </w:r>
-            <w:proofErr w:type="spellStart"/>
             <w:r>
               <w:rPr>
                 <w:sz w:val="20"/>
@@ -2696,7 +2423,6 @@
               </w:rPr>
               <w:t>job.client.refresh.time</w:t>
             </w:r>
-            <w:proofErr w:type="spellEnd"/>
           </w:p>
           <w:p>
             <w:pPr>
@@ -2712,23 +2438,7 @@
                 <w:sz w:val="20"/>
                 <w:lang w:val="es-ES"/>
               </w:rPr>
-              <w:t xml:space="preserve">Este valor es en milisegundos, y comanda cada cuanto tiempo se efectúa la llamada </w:t>
-            </w:r>
-            <w:proofErr w:type="spellStart"/>
-            <w:r>
-              <w:rPr>
-                <w:sz w:val="20"/>
-                <w:lang w:val="es-ES"/>
-              </w:rPr>
-              <w:t>ajax</w:t>
-            </w:r>
-            <w:proofErr w:type="spellEnd"/>
-            <w:r>
-              <w:rPr>
-                <w:sz w:val="20"/>
-                <w:lang w:val="es-ES"/>
-              </w:rPr>
-              <w:t xml:space="preserve"> para ver si el comando termino.</w:t>
+              <w:t>Este valor es en milisegundos, y comanda cada cuanto tiempo se efectúa la llamada ajax para ver si el comando termino.</w:t>
             </w:r>
           </w:p>
           <w:p>
@@ -2803,67 +2513,7 @@
                 <w:sz w:val="18"/>
                 <w:lang w:val="en-CA"/>
               </w:rPr>
-              <w:t>2013-07-11 20:08:28,095 ERROR [</w:t>
-            </w:r>
-            <w:proofErr w:type="spellStart"/>
-            <w:r>
-              <w:rPr>
-                <w:rFonts w:ascii="Consolas" w:hAnsi="Consolas" w:cs="Consolas"/>
-                <w:color w:val="FF0000"/>
-                <w:sz w:val="18"/>
-                <w:lang w:val="en-CA"/>
-              </w:rPr>
-              <w:t>UpdateMiddlewareJobsThread</w:t>
-            </w:r>
-            <w:proofErr w:type="spellEnd"/>
-            <w:r>
-              <w:rPr>
-                <w:rFonts w:ascii="Consolas" w:hAnsi="Consolas" w:cs="Consolas"/>
-                <w:color w:val="FF0000"/>
-                <w:sz w:val="18"/>
-                <w:lang w:val="en-CA"/>
-              </w:rPr>
-              <w:t>] [</w:t>
-            </w:r>
-            <w:proofErr w:type="spellStart"/>
-            <w:r>
-              <w:rPr>
-                <w:rFonts w:ascii="Consolas" w:hAnsi="Consolas" w:cs="Consolas"/>
-                <w:color w:val="FF0000"/>
-                <w:sz w:val="18"/>
-                <w:lang w:val="en-CA"/>
-              </w:rPr>
-              <w:t>com.tdil.lojack.gis.model.AsyncJobConstants</w:t>
-            </w:r>
-            <w:proofErr w:type="spellEnd"/>
-            <w:r>
-              <w:rPr>
-                <w:rFonts w:ascii="Consolas" w:hAnsi="Consolas" w:cs="Consolas"/>
-                <w:color w:val="FF0000"/>
-                <w:sz w:val="18"/>
-                <w:lang w:val="en-CA"/>
-              </w:rPr>
-              <w:t xml:space="preserve">] - </w:t>
-            </w:r>
-            <w:proofErr w:type="spellStart"/>
-            <w:r>
-              <w:rPr>
-                <w:rFonts w:ascii="Consolas" w:hAnsi="Consolas" w:cs="Consolas"/>
-                <w:color w:val="FF0000"/>
-                <w:sz w:val="18"/>
-                <w:lang w:val="en-CA"/>
-              </w:rPr>
-              <w:t>can not</w:t>
-            </w:r>
-            <w:proofErr w:type="spellEnd"/>
-            <w:r>
-              <w:rPr>
-                <w:rFonts w:ascii="Consolas" w:hAnsi="Consolas" w:cs="Consolas"/>
-                <w:color w:val="FF0000"/>
-                <w:sz w:val="18"/>
-                <w:lang w:val="en-CA"/>
-              </w:rPr>
-              <w:t xml:space="preserve"> find status for 1</w:t>
+              <w:t>2013-07-11 20:08:28,095 ERROR [UpdateMiddlewareJobsThread] [com.tdil.lojack.gis.model.AsyncJobConstants] - can not find status for 1</w:t>
             </w:r>
           </w:p>
           <w:p>
@@ -2904,23 +2554,7 @@
                 <w:sz w:val="20"/>
                 <w:lang w:val="es-ES"/>
               </w:rPr>
-              <w:t xml:space="preserve">valores eran </w:t>
-            </w:r>
-            <w:proofErr w:type="spellStart"/>
-            <w:r>
-              <w:rPr>
-                <w:sz w:val="20"/>
-                <w:lang w:val="es-ES"/>
-              </w:rPr>
-              <w:t>Strings</w:t>
-            </w:r>
-            <w:proofErr w:type="spellEnd"/>
-            <w:r>
-              <w:rPr>
-                <w:sz w:val="20"/>
-                <w:lang w:val="es-ES"/>
-              </w:rPr>
-              <w:t>. Esto puede estar causando el error anterior.</w:t>
+              <w:t>valores eran Strings. Esto puede estar causando el error anterior.</w:t>
             </w:r>
           </w:p>
         </w:tc>
@@ -3173,25 +2807,7 @@
                 <w:color w:val="00B050"/>
                 <w:lang w:val="es-ES"/>
               </w:rPr>
-              <w:t xml:space="preserve">Hecho. Correr el </w:t>
-            </w:r>
-            <w:proofErr w:type="spellStart"/>
-            <w:r>
-              <w:rPr>
-                <w:b/>
-                <w:color w:val="00B050"/>
-                <w:lang w:val="es-ES"/>
-              </w:rPr>
-              <w:t>scritp</w:t>
-            </w:r>
-            <w:proofErr w:type="spellEnd"/>
-            <w:r>
-              <w:rPr>
-                <w:b/>
-                <w:color w:val="00B050"/>
-                <w:lang w:val="es-ES"/>
-              </w:rPr>
-              <w:t xml:space="preserve"> de base de datos</w:t>
+              <w:t>Hecho. Correr el scritp de base de datos</w:t>
             </w:r>
           </w:p>
         </w:tc>
@@ -3253,49 +2869,7 @@
               <w:rPr>
                 <w:lang w:val="es-ES"/>
               </w:rPr>
-              <w:t xml:space="preserve">En navegadores </w:t>
-            </w:r>
-            <w:proofErr w:type="spellStart"/>
-            <w:r>
-              <w:rPr>
-                <w:lang w:val="es-ES"/>
-              </w:rPr>
-              <w:t>mobile</w:t>
-            </w:r>
-            <w:proofErr w:type="spellEnd"/>
-            <w:r>
-              <w:rPr>
-                <w:lang w:val="es-ES"/>
-              </w:rPr>
-              <w:t xml:space="preserve"> no aparece el cuadro para seleccionar la fecha de nacimiento, entonces es un </w:t>
-            </w:r>
-            <w:proofErr w:type="spellStart"/>
-            <w:r>
-              <w:rPr>
-                <w:lang w:val="es-ES"/>
-              </w:rPr>
-              <w:t>textbox</w:t>
-            </w:r>
-            <w:proofErr w:type="spellEnd"/>
-            <w:r>
-              <w:rPr>
-                <w:lang w:val="es-ES"/>
-              </w:rPr>
-              <w:t xml:space="preserve"> libre. Si se ingresa una fecha, luego de hacer </w:t>
-            </w:r>
-            <w:proofErr w:type="spellStart"/>
-            <w:r>
-              <w:rPr>
-                <w:lang w:val="es-ES"/>
-              </w:rPr>
-              <w:t>submit</w:t>
-            </w:r>
-            <w:proofErr w:type="spellEnd"/>
-            <w:r>
-              <w:rPr>
-                <w:lang w:val="es-ES"/>
-              </w:rPr>
-              <w:t xml:space="preserve"> aparece un mensaje diciendo que la fecha es inválida.</w:t>
+              <w:t>En navegadores mobile no aparece el cuadro para seleccionar la fecha de nacimiento, entonces es un textbox libre. Si se ingresa una fecha, luego de hacer submit aparece un mensaje diciendo que la fecha es inválida.</w:t>
             </w:r>
           </w:p>
         </w:tc>
@@ -3421,56 +2995,14 @@
               <w:rPr>
                 <w:lang w:val="es-ES"/>
               </w:rPr>
-              <w:t xml:space="preserve">Al actuar sobre una luz (encender/ apagar, activar / desactivar modo </w:t>
-            </w:r>
-            <w:proofErr w:type="spellStart"/>
-            <w:r>
-              <w:rPr>
-                <w:lang w:val="es-ES"/>
-              </w:rPr>
-              <w:t>random</w:t>
-            </w:r>
-            <w:proofErr w:type="spellEnd"/>
-            <w:r>
-              <w:rPr>
-                <w:lang w:val="es-ES"/>
-              </w:rPr>
-              <w:t xml:space="preserve">) aparece el error: “No ha </w:t>
+              <w:t xml:space="preserve">Al actuar sobre una luz (encender/ apagar, activar / desactivar modo random) aparece el error: “No ha </w:t>
             </w:r>
             <w:r>
               <w:rPr>
                 <w:lang w:val="es-ES"/>
               </w:rPr>
               <w:lastRenderedPageBreak/>
-              <w:t xml:space="preserve">podido enviarse el comando”. Se verifica que llamando al </w:t>
-            </w:r>
-            <w:proofErr w:type="spellStart"/>
-            <w:r>
-              <w:rPr>
-                <w:lang w:val="es-ES"/>
-              </w:rPr>
-              <w:t>Webservice</w:t>
-            </w:r>
-            <w:proofErr w:type="spellEnd"/>
-            <w:r>
-              <w:rPr>
-                <w:lang w:val="es-ES"/>
-              </w:rPr>
-              <w:t xml:space="preserve"> el mismo devuelve un </w:t>
-            </w:r>
-            <w:proofErr w:type="spellStart"/>
-            <w:r>
-              <w:rPr>
-                <w:lang w:val="es-ES"/>
-              </w:rPr>
-              <w:t>jobid</w:t>
-            </w:r>
-            <w:proofErr w:type="spellEnd"/>
-            <w:r>
-              <w:rPr>
-                <w:lang w:val="es-ES"/>
-              </w:rPr>
-              <w:t xml:space="preserve"> válido</w:t>
+              <w:t>podido enviarse el comando”. Se verifica que llamando al Webservice el mismo devuelve un jobid válido</w:t>
             </w:r>
           </w:p>
         </w:tc>
@@ -3685,16 +3217,8 @@
               <w:rPr>
                 <w:lang w:val="es-ES"/>
               </w:rPr>
-              <w:t xml:space="preserve">Observaciones </w:t>
-            </w:r>
-            <w:proofErr w:type="spellStart"/>
-            <w:r>
-              <w:rPr>
-                <w:lang w:val="es-ES"/>
-              </w:rPr>
-              <w:t>LoJack</w:t>
-            </w:r>
-            <w:proofErr w:type="spellEnd"/>
+              <w:t>Observaciones LoJack</w:t>
+            </w:r>
           </w:p>
         </w:tc>
         <w:tc>
@@ -3713,16 +3237,8 @@
               <w:rPr>
                 <w:lang w:val="es-ES"/>
               </w:rPr>
-              <w:t xml:space="preserve">Observaciones </w:t>
-            </w:r>
-            <w:proofErr w:type="spellStart"/>
-            <w:r>
-              <w:rPr>
-                <w:lang w:val="es-ES"/>
-              </w:rPr>
-              <w:t>TDiL</w:t>
-            </w:r>
-            <w:proofErr w:type="spellEnd"/>
+              <w:t>Observaciones TDiL</w:t>
+            </w:r>
           </w:p>
         </w:tc>
       </w:tr>
@@ -4027,89 +3543,17 @@
               <w:cnfStyle w:val="000000100000" w:firstRow="0" w:lastRow="0" w:firstColumn="0" w:lastColumn="0" w:oddVBand="0" w:evenVBand="0" w:oddHBand="1" w:evenHBand="0" w:firstRowFirstColumn="0" w:firstRowLastColumn="0" w:lastRowFirstColumn="0" w:lastRowLastColumn="0"/>
               <w:rPr>
                 <w:b/>
-                <w:color w:val="FFC000"/>
+                <w:color w:val="00B050"/>
                 <w:lang w:val="es-ES"/>
               </w:rPr>
             </w:pPr>
             <w:r>
               <w:rPr>
                 <w:b/>
-                <w:color w:val="FFC000"/>
-                <w:lang w:val="es-ES"/>
-              </w:rPr>
-              <w:t>En desarrollo</w:t>
-            </w:r>
-          </w:p>
-          <w:p>
-            <w:pPr>
-              <w:jc w:val="left"/>
-              <w:cnfStyle w:val="000000100000" w:firstRow="0" w:lastRow="0" w:firstColumn="0" w:lastColumn="0" w:oddVBand="0" w:evenVBand="0" w:oddHBand="1" w:evenHBand="0" w:firstRowFirstColumn="0" w:firstRowLastColumn="0" w:lastRowFirstColumn="0" w:lastRowLastColumn="0"/>
-              <w:rPr>
-                <w:color w:val="FFC000"/>
-                <w:lang w:val="es-ES"/>
-              </w:rPr>
-            </w:pPr>
-            <w:r>
-              <w:rPr>
-                <w:lang w:val="es-ES"/>
-              </w:rPr>
-              <w:t xml:space="preserve">Entendemos que es un bug del navegador embebido de </w:t>
-            </w:r>
-            <w:proofErr w:type="spellStart"/>
-            <w:r>
-              <w:rPr>
-                <w:lang w:val="es-ES"/>
-              </w:rPr>
-              <w:t>android</w:t>
-            </w:r>
-            <w:proofErr w:type="spellEnd"/>
-            <w:r>
-              <w:rPr>
-                <w:lang w:val="es-ES"/>
-              </w:rPr>
-              <w:t xml:space="preserve">, dado que el </w:t>
-            </w:r>
-            <w:proofErr w:type="spellStart"/>
-            <w:r>
-              <w:rPr>
-                <w:lang w:val="es-ES"/>
-              </w:rPr>
-              <w:t>site</w:t>
-            </w:r>
-            <w:proofErr w:type="spellEnd"/>
-            <w:r>
-              <w:rPr>
-                <w:lang w:val="es-ES"/>
-              </w:rPr>
-              <w:t xml:space="preserve"> no hace nada más que ejecutar los </w:t>
-            </w:r>
-            <w:proofErr w:type="spellStart"/>
-            <w:r>
-              <w:rPr>
-                <w:lang w:val="es-ES"/>
-              </w:rPr>
-              <w:t>mediaqueries</w:t>
-            </w:r>
-            <w:proofErr w:type="spellEnd"/>
-            <w:r>
-              <w:rPr>
-                <w:lang w:val="es-ES"/>
-              </w:rPr>
-              <w:t xml:space="preserve"> cuando se cambia el tamaño o formato del browser. La idea y es lo que estamos investigando, que se pueda bloquear desde el </w:t>
-            </w:r>
-            <w:proofErr w:type="spellStart"/>
-            <w:r>
-              <w:rPr>
-                <w:lang w:val="es-ES"/>
-              </w:rPr>
-              <w:t>apk</w:t>
-            </w:r>
-            <w:proofErr w:type="spellEnd"/>
-            <w:r>
-              <w:rPr>
-                <w:lang w:val="es-ES"/>
-              </w:rPr>
-              <w:t xml:space="preserve"> cuando el usuario gira la pantalla.</w:t>
+                <w:color w:val="00B050"/>
+                <w:lang w:val="es-ES"/>
+              </w:rPr>
+              <w:t>HECHO</w:t>
             </w:r>
           </w:p>
         </w:tc>
@@ -4158,15 +3602,7 @@
               <w:cnfStyle w:val="000000000000" w:firstRow="0" w:lastRow="0" w:firstColumn="0" w:lastColumn="0" w:oddVBand="0" w:evenVBand="0" w:oddHBand="0" w:evenHBand="0" w:firstRowFirstColumn="0" w:firstRowLastColumn="0" w:lastRowFirstColumn="0" w:lastRowLastColumn="0"/>
             </w:pPr>
             <w:r>
-              <w:t xml:space="preserve">Debería usarse el botón “BACK” de </w:t>
-            </w:r>
-            <w:proofErr w:type="spellStart"/>
-            <w:r>
-              <w:t>Android</w:t>
-            </w:r>
-            <w:proofErr w:type="spellEnd"/>
-            <w:r>
-              <w:t xml:space="preserve"> para volver a la pantalla anterior dentro del APK, y no salir de la aplicación.</w:t>
+              <w:t>Debería usarse el botón “BACK” de Android para volver a la pantalla anterior dentro del APK, y no salir de la aplicación.</w:t>
             </w:r>
           </w:p>
         </w:tc>
@@ -4213,86 +3649,10 @@
             <w:r>
               <w:rPr>
                 <w:b/>
-                <w:color w:val="FFC000"/>
-                <w:lang w:val="es-ES"/>
-              </w:rPr>
-              <w:t xml:space="preserve">En investigación. </w:t>
-            </w:r>
-          </w:p>
-          <w:p>
-            <w:pPr>
-              <w:jc w:val="left"/>
-              <w:cnfStyle w:val="000000000000" w:firstRow="0" w:lastRow="0" w:firstColumn="0" w:lastColumn="0" w:oddVBand="0" w:evenVBand="0" w:oddHBand="0" w:evenHBand="0" w:firstRowFirstColumn="0" w:firstRowLastColumn="0" w:lastRowFirstColumn="0" w:lastRowLastColumn="0"/>
-              <w:rPr>
-                <w:lang w:val="es-ES"/>
-              </w:rPr>
-            </w:pPr>
-            <w:r>
-              <w:rPr>
-                <w:lang w:val="es-ES"/>
-              </w:rPr>
-              <w:t>No se puede</w:t>
-            </w:r>
-            <w:r>
-              <w:rPr>
-                <w:lang w:val="es-ES"/>
-              </w:rPr>
-              <w:t xml:space="preserve"> porque</w:t>
-            </w:r>
-            <w:r>
-              <w:rPr>
-                <w:lang w:val="es-ES"/>
-              </w:rPr>
-              <w:t xml:space="preserve"> no es una aplicación completa.</w:t>
-            </w:r>
-          </w:p>
-          <w:p>
-            <w:pPr>
-              <w:jc w:val="left"/>
-              <w:cnfStyle w:val="000000000000" w:firstRow="0" w:lastRow="0" w:firstColumn="0" w:lastColumn="0" w:oddVBand="0" w:evenVBand="0" w:oddHBand="0" w:evenHBand="0" w:firstRowFirstColumn="0" w:firstRowLastColumn="0" w:lastRowFirstColumn="0" w:lastRowLastColumn="0"/>
-              <w:rPr>
-                <w:lang w:val="es-ES"/>
-              </w:rPr>
-            </w:pPr>
-            <w:r>
-              <w:rPr>
-                <w:lang w:val="es-ES"/>
-              </w:rPr>
-              <w:t>Es un</w:t>
-            </w:r>
-            <w:r>
-              <w:rPr>
-                <w:lang w:val="es-ES"/>
-              </w:rPr>
-              <w:t>a</w:t>
-            </w:r>
-            <w:r>
-              <w:rPr>
-                <w:lang w:val="es-ES"/>
-              </w:rPr>
-              <w:t xml:space="preserve"> página embebida en una aplicación.</w:t>
-            </w:r>
-            <w:r>
-              <w:rPr>
-                <w:lang w:val="es-ES"/>
-              </w:rPr>
-              <w:t xml:space="preserve"> </w:t>
-            </w:r>
-          </w:p>
-          <w:p>
-            <w:pPr>
-              <w:jc w:val="left"/>
-              <w:cnfStyle w:val="000000000000" w:firstRow="0" w:lastRow="0" w:firstColumn="0" w:lastColumn="0" w:oddVBand="0" w:evenVBand="0" w:oddHBand="0" w:evenHBand="0" w:firstRowFirstColumn="0" w:firstRowLastColumn="0" w:lastRowFirstColumn="0" w:lastRowLastColumn="0"/>
-              <w:rPr>
-                <w:color w:val="0070C0"/>
-                <w:lang w:val="es-ES"/>
-              </w:rPr>
-            </w:pPr>
-            <w:r>
-              <w:rPr>
-                <w:lang w:val="es-ES"/>
-              </w:rPr>
-              <w:t>Estamos investigando si podemos mejorarlo.</w:t>
+                <w:color w:val="00B050"/>
+                <w:lang w:val="es-ES"/>
+              </w:rPr>
+              <w:t>HECHO</w:t>
             </w:r>
           </w:p>
         </w:tc>
@@ -4344,11 +3704,7 @@
               <w:cnfStyle w:val="000000100000" w:firstRow="0" w:lastRow="0" w:firstColumn="0" w:lastColumn="0" w:oddVBand="0" w:evenVBand="0" w:oddHBand="1" w:evenHBand="0" w:firstRowFirstColumn="0" w:firstRowLastColumn="0" w:lastRowFirstColumn="0" w:lastRowLastColumn="0"/>
             </w:pPr>
             <w:r>
-              <w:t xml:space="preserve">Agregarle al APK una pantalla de carga símil modal porque la </w:t>
-            </w:r>
-            <w:r>
-              <w:lastRenderedPageBreak/>
-              <w:t xml:space="preserve">demora entre página y página resulta muy larga y pareciera que no está ocurriendo nada. El usuario puede ponerse ansioso. </w:t>
+              <w:t xml:space="preserve">Agregarle al APK una pantalla de carga símil modal porque la demora entre página y página resulta muy larga y pareciera que no está ocurriendo nada. El usuario puede ponerse ansioso. </w:t>
             </w:r>
           </w:p>
         </w:tc>
@@ -4413,28 +3769,7 @@
               <w:rPr>
                 <w:lang w:val="es-ES"/>
               </w:rPr>
-              <w:t xml:space="preserve">Posibles limitaciones </w:t>
-            </w:r>
-            <w:r>
-              <w:rPr>
-                <w:lang w:val="es-ES"/>
-              </w:rPr>
-              <w:lastRenderedPageBreak/>
-              <w:t xml:space="preserve">relacionadas con el browser embebido y la versión de </w:t>
-            </w:r>
-            <w:proofErr w:type="spellStart"/>
-            <w:r>
-              <w:rPr>
-                <w:lang w:val="es-ES"/>
-              </w:rPr>
-              <w:t>Android</w:t>
-            </w:r>
-            <w:proofErr w:type="spellEnd"/>
-            <w:r>
-              <w:rPr>
-                <w:lang w:val="es-ES"/>
-              </w:rPr>
-              <w:t>.</w:t>
+              <w:t>Posibles limitaciones relacionadas con el browser embebido y la versión de Android.</w:t>
             </w:r>
           </w:p>
         </w:tc>
@@ -4456,7 +3791,6 @@
               <w:rPr>
                 <w:lang w:val="es-ES"/>
               </w:rPr>
-              <w:lastRenderedPageBreak/>
               <w:t>2</w:t>
             </w:r>
           </w:p>
@@ -4534,88 +3868,6 @@
                 <w:lang w:val="es-ES"/>
               </w:rPr>
               <w:t>HECHO</w:t>
-            </w:r>
-          </w:p>
-          <w:p>
-            <w:pPr>
-              <w:jc w:val="left"/>
-              <w:cnfStyle w:val="000000000000" w:firstRow="0" w:lastRow="0" w:firstColumn="0" w:lastColumn="0" w:oddVBand="0" w:evenVBand="0" w:oddHBand="0" w:evenHBand="0" w:firstRowFirstColumn="0" w:firstRowLastColumn="0" w:lastRowFirstColumn="0" w:lastRowLastColumn="0"/>
-              <w:rPr>
-                <w:lang w:val="es-ES"/>
-              </w:rPr>
-            </w:pPr>
-            <w:r>
-              <w:rPr>
-                <w:lang w:val="es-ES"/>
-              </w:rPr>
-              <w:t>Lo v</w:t>
-            </w:r>
-            <w:r>
-              <w:rPr>
-                <w:lang w:val="es-ES"/>
-              </w:rPr>
-              <w:t>a</w:t>
-            </w:r>
-            <w:r>
-              <w:rPr>
-                <w:lang w:val="es-ES"/>
-              </w:rPr>
-              <w:t>mos a mostrar tipo botón, como estaba en los bocetos.</w:t>
-            </w:r>
-          </w:p>
-          <w:p>
-            <w:pPr>
-              <w:jc w:val="left"/>
-              <w:cnfStyle w:val="000000000000" w:firstRow="0" w:lastRow="0" w:firstColumn="0" w:lastColumn="0" w:oddVBand="0" w:evenVBand="0" w:oddHBand="0" w:evenHBand="0" w:firstRowFirstColumn="0" w:firstRowLastColumn="0" w:lastRowFirstColumn="0" w:lastRowLastColumn="0"/>
-              <w:rPr>
-                <w:lang w:val="es-ES"/>
-              </w:rPr>
-            </w:pPr>
-            <w:r>
-              <w:rPr>
-                <w:lang w:val="es-ES"/>
-              </w:rPr>
-              <w:t xml:space="preserve">Similar a como quedaron los botones de acceso a log de alarmas y agendas en la versión </w:t>
-            </w:r>
-            <w:proofErr w:type="spellStart"/>
-            <w:r>
-              <w:rPr>
-                <w:lang w:val="es-ES"/>
-              </w:rPr>
-              <w:t>webmobile</w:t>
-            </w:r>
-            <w:proofErr w:type="spellEnd"/>
-            <w:r>
-              <w:rPr>
-                <w:lang w:val="es-ES"/>
-              </w:rPr>
-              <w:t>.</w:t>
-            </w:r>
-          </w:p>
-          <w:p>
-            <w:pPr>
-              <w:jc w:val="left"/>
-              <w:cnfStyle w:val="000000000000" w:firstRow="0" w:lastRow="0" w:firstColumn="0" w:lastColumn="0" w:oddVBand="0" w:evenVBand="0" w:oddHBand="0" w:evenHBand="0" w:firstRowFirstColumn="0" w:firstRowLastColumn="0" w:lastRowFirstColumn="0" w:lastRowLastColumn="0"/>
-              <w:rPr>
-                <w:lang w:val="es-ES"/>
-              </w:rPr>
-            </w:pPr>
-          </w:p>
-          <w:p>
-            <w:pPr>
-              <w:jc w:val="left"/>
-              <w:cnfStyle w:val="000000000000" w:firstRow="0" w:lastRow="0" w:firstColumn="0" w:lastColumn="0" w:oddVBand="0" w:evenVBand="0" w:oddHBand="0" w:evenHBand="0" w:firstRowFirstColumn="0" w:firstRowLastColumn="0" w:lastRowFirstColumn="0" w:lastRowLastColumn="0"/>
-              <w:rPr>
-                <w:b/>
-                <w:color w:val="00B050"/>
-                <w:lang w:val="es-ES"/>
-              </w:rPr>
-            </w:pPr>
-            <w:r>
-              <w:rPr>
-                <w:lang w:val="es-ES"/>
-              </w:rPr>
-              <w:t>Listo para publicar en versión siguiente a: 1.04.02</w:t>
             </w:r>
           </w:p>
         </w:tc>
@@ -4667,15 +3919,11 @@
               <w:cnfStyle w:val="000000100000" w:firstRow="0" w:lastRow="0" w:firstColumn="0" w:lastColumn="0" w:oddVBand="0" w:evenVBand="0" w:oddHBand="1" w:evenHBand="0" w:firstRowFirstColumn="0" w:firstRowLastColumn="0" w:lastRowFirstColumn="0" w:lastRowLastColumn="0"/>
             </w:pPr>
             <w:r>
-              <w:t xml:space="preserve">Cuando falla el circuito de recupero de contraseña (se accede al link con un enlace viejo, por ejemplo), aparece un error que dice “el </w:t>
-            </w:r>
-            <w:proofErr w:type="spellStart"/>
-            <w:r>
-              <w:t>token</w:t>
-            </w:r>
-            <w:proofErr w:type="spellEnd"/>
-            <w:r>
-              <w:t xml:space="preserve"> es inválido”. Este mensaje debería ser más descriptivo e invitar al usuario a generar un pedido nuevo de blanqueo de clave.</w:t>
+              <w:t xml:space="preserve">Cuando falla el circuito de recupero de contraseña (se </w:t>
+            </w:r>
+            <w:r>
+              <w:lastRenderedPageBreak/>
+              <w:t>accede al link con un enlace viejo, por ejemplo), aparece un error que dice “el token es inválido”. Este mensaje debería ser más descriptivo e invitar al usuario a generar un pedido nuevo de blanqueo de clave.</w:t>
             </w:r>
           </w:p>
         </w:tc>
@@ -4751,29 +3999,14 @@
               <w:rPr>
                 <w:lang w:val="es-ES"/>
               </w:rPr>
-              <w:t>Es imposi</w:t>
-            </w:r>
-            <w:bookmarkStart w:id="0" w:name="_GoBack"/>
-            <w:bookmarkEnd w:id="0"/>
-            <w:r>
-              <w:rPr>
-                <w:lang w:val="es-ES"/>
-              </w:rPr>
-              <w:t xml:space="preserve">ble que ese mensaje pueda ser más descriptivo. Si por algún motivo se captura ese error, debería enviarse al usuario a una pantalla para resolver ese error sin que él mismo sepa que falló un </w:t>
-            </w:r>
-            <w:proofErr w:type="spellStart"/>
-            <w:r>
-              <w:rPr>
-                <w:lang w:val="es-ES"/>
-              </w:rPr>
-              <w:t>token</w:t>
-            </w:r>
-            <w:proofErr w:type="spellEnd"/>
-            <w:r>
-              <w:rPr>
-                <w:lang w:val="es-ES"/>
-              </w:rPr>
-              <w:t xml:space="preserve">. Que debería ser muy transparente al usuario. </w:t>
+              <w:t xml:space="preserve">Es imposible que ese </w:t>
+            </w:r>
+            <w:r>
+              <w:rPr>
+                <w:lang w:val="es-ES"/>
+              </w:rPr>
+              <w:lastRenderedPageBreak/>
+              <w:t xml:space="preserve">mensaje pueda ser más descriptivo. Si por algún motivo se captura ese error, debería enviarse al usuario a una pantalla para resolver ese error sin que él mismo sepa que falló un token. Que debería ser muy transparente al usuario. </w:t>
             </w:r>
           </w:p>
           <w:p>
@@ -4821,6 +4054,7 @@
               <w:rPr>
                 <w:lang w:val="es-ES"/>
               </w:rPr>
+              <w:lastRenderedPageBreak/>
               <w:t>3</w:t>
             </w:r>
           </w:p>
@@ -4930,21 +4164,7 @@
               <w:rPr>
                 <w:lang w:val="es-ES"/>
               </w:rPr>
-              <w:t xml:space="preserve">Un nombre de fantasía tipo “Cámara 1” por default y luego pueda guardar el cambio en la base de la </w:t>
-            </w:r>
-            <w:proofErr w:type="spellStart"/>
-            <w:r>
-              <w:rPr>
-                <w:lang w:val="es-ES"/>
-              </w:rPr>
-              <w:t>WebApp</w:t>
-            </w:r>
-            <w:proofErr w:type="spellEnd"/>
-            <w:r>
-              <w:rPr>
-                <w:lang w:val="es-ES"/>
-              </w:rPr>
-              <w:t>.</w:t>
+              <w:t>Un nombre de fantasía tipo “Cámara 1” por default y luego pueda guardar el cambio en la base de la WebApp.</w:t>
             </w:r>
           </w:p>
         </w:tc>
@@ -5012,11 +4232,7 @@
               <w:t>ocultar</w:t>
             </w:r>
             <w:r>
-              <w:t xml:space="preserve"> de la pantalla correspondiente (en home y en luces) las opciones de “Configurar horarios de armado y desarmado” y </w:t>
-            </w:r>
-            <w:r>
-              <w:lastRenderedPageBreak/>
-              <w:t xml:space="preserve">“quiero que me notifique los cambios por mail” </w:t>
+              <w:t xml:space="preserve"> de la pantalla correspondiente (en home y en luces) las opciones de “Configurar horarios de armado y desarmado” y “quiero que me notifique los cambios por mail” </w:t>
             </w:r>
           </w:p>
         </w:tc>
@@ -5096,9 +4312,17 @@
                 <w:sz w:val="18"/>
                 <w:lang w:val="en-CA"/>
               </w:rPr>
-              <w:t>INSERT INTO SYSPROPERTIES (</w:t>
-            </w:r>
-            <w:proofErr w:type="spellStart"/>
+              <w:t>INSERT INTO SYSPROPERTIES (propKey,propValue,description,deleted) VALUES('mw.showAgenda','false','Mostrar agendas [true,false]',0);</w:t>
+            </w:r>
+          </w:p>
+          <w:p>
+            <w:pPr>
+              <w:cnfStyle w:val="000000100000" w:firstRow="0" w:lastRow="0" w:firstColumn="0" w:lastColumn="0" w:oddVBand="0" w:evenVBand="0" w:oddHBand="1" w:evenHBand="0" w:firstRowFirstColumn="0" w:firstRowLastColumn="0" w:lastRowFirstColumn="0" w:lastRowLastColumn="0"/>
+              <w:rPr>
+                <w:rFonts w:ascii="Calibri" w:hAnsi="Calibri"/>
+                <w:lang w:val="en-CA"/>
+              </w:rPr>
+            </w:pPr>
             <w:r>
               <w:rPr>
                 <w:rFonts w:ascii="Consolas" w:hAnsi="Consolas" w:cs="Consolas"/>
@@ -5107,192 +4331,7 @@
                 <w:sz w:val="18"/>
                 <w:lang w:val="en-CA"/>
               </w:rPr>
-              <w:t>propKey,propValue,description,deleted</w:t>
-            </w:r>
-            <w:proofErr w:type="spellEnd"/>
-            <w:r>
-              <w:rPr>
-                <w:rFonts w:ascii="Consolas" w:hAnsi="Consolas" w:cs="Consolas"/>
-                <w:bCs/>
-                <w:color w:val="FF0000"/>
-                <w:sz w:val="18"/>
-                <w:lang w:val="en-CA"/>
-              </w:rPr>
-              <w:t>) VALUES('mw.</w:t>
-            </w:r>
-            <w:proofErr w:type="spellStart"/>
-            <w:r>
-              <w:rPr>
-                <w:rFonts w:ascii="Consolas" w:hAnsi="Consolas" w:cs="Consolas"/>
-                <w:bCs/>
-                <w:color w:val="FF0000"/>
-                <w:sz w:val="18"/>
-                <w:lang w:val="en-CA"/>
-              </w:rPr>
-              <w:t>showAgenda</w:t>
-            </w:r>
-            <w:proofErr w:type="spellEnd"/>
-            <w:r>
-              <w:rPr>
-                <w:rFonts w:ascii="Consolas" w:hAnsi="Consolas" w:cs="Consolas"/>
-                <w:bCs/>
-                <w:color w:val="FF0000"/>
-                <w:sz w:val="18"/>
-                <w:lang w:val="en-CA"/>
-              </w:rPr>
-              <w:t>','false','</w:t>
-            </w:r>
-            <w:proofErr w:type="spellStart"/>
-            <w:r>
-              <w:rPr>
-                <w:rFonts w:ascii="Consolas" w:hAnsi="Consolas" w:cs="Consolas"/>
-                <w:bCs/>
-                <w:color w:val="FF0000"/>
-                <w:sz w:val="18"/>
-                <w:lang w:val="en-CA"/>
-              </w:rPr>
-              <w:t>Mostrar</w:t>
-            </w:r>
-            <w:proofErr w:type="spellEnd"/>
-            <w:r>
-              <w:rPr>
-                <w:rFonts w:ascii="Consolas" w:hAnsi="Consolas" w:cs="Consolas"/>
-                <w:bCs/>
-                <w:color w:val="FF0000"/>
-                <w:sz w:val="18"/>
-                <w:lang w:val="en-CA"/>
-              </w:rPr>
-              <w:t xml:space="preserve"> agendas [</w:t>
-            </w:r>
-            <w:proofErr w:type="spellStart"/>
-            <w:r>
-              <w:rPr>
-                <w:rFonts w:ascii="Consolas" w:hAnsi="Consolas" w:cs="Consolas"/>
-                <w:bCs/>
-                <w:color w:val="FF0000"/>
-                <w:sz w:val="18"/>
-                <w:lang w:val="en-CA"/>
-              </w:rPr>
-              <w:t>true,false</w:t>
-            </w:r>
-            <w:proofErr w:type="spellEnd"/>
-            <w:r>
-              <w:rPr>
-                <w:rFonts w:ascii="Consolas" w:hAnsi="Consolas" w:cs="Consolas"/>
-                <w:bCs/>
-                <w:color w:val="FF0000"/>
-                <w:sz w:val="18"/>
-                <w:lang w:val="en-CA"/>
-              </w:rPr>
-              <w:t>]',0);</w:t>
-            </w:r>
-          </w:p>
-          <w:p>
-            <w:pPr>
-              <w:cnfStyle w:val="000000100000" w:firstRow="0" w:lastRow="0" w:firstColumn="0" w:lastColumn="0" w:oddVBand="0" w:evenVBand="0" w:oddHBand="1" w:evenHBand="0" w:firstRowFirstColumn="0" w:firstRowLastColumn="0" w:lastRowFirstColumn="0" w:lastRowLastColumn="0"/>
-              <w:rPr>
-                <w:rFonts w:ascii="Calibri" w:hAnsi="Calibri"/>
-                <w:lang w:val="en-CA"/>
-              </w:rPr>
-            </w:pPr>
-            <w:r>
-              <w:rPr>
-                <w:rFonts w:ascii="Consolas" w:hAnsi="Consolas" w:cs="Consolas"/>
-                <w:bCs/>
-                <w:color w:val="FF0000"/>
-                <w:sz w:val="18"/>
-                <w:lang w:val="en-CA"/>
-              </w:rPr>
-              <w:lastRenderedPageBreak/>
-              <w:t>INSERT INTO SYSPROPERTIES (</w:t>
-            </w:r>
-            <w:proofErr w:type="spellStart"/>
-            <w:r>
-              <w:rPr>
-                <w:rFonts w:ascii="Consolas" w:hAnsi="Consolas" w:cs="Consolas"/>
-                <w:bCs/>
-                <w:color w:val="FF0000"/>
-                <w:sz w:val="18"/>
-                <w:lang w:val="en-CA"/>
-              </w:rPr>
-              <w:t>propKey,propValue,description,deleted</w:t>
-            </w:r>
-            <w:proofErr w:type="spellEnd"/>
-            <w:r>
-              <w:rPr>
-                <w:rFonts w:ascii="Consolas" w:hAnsi="Consolas" w:cs="Consolas"/>
-                <w:bCs/>
-                <w:color w:val="FF0000"/>
-                <w:sz w:val="18"/>
-                <w:lang w:val="en-CA"/>
-              </w:rPr>
-              <w:t>) VALUES('mw.</w:t>
-            </w:r>
-            <w:proofErr w:type="spellStart"/>
-            <w:r>
-              <w:rPr>
-                <w:rFonts w:ascii="Consolas" w:hAnsi="Consolas" w:cs="Consolas"/>
-                <w:bCs/>
-                <w:color w:val="FF0000"/>
-                <w:sz w:val="18"/>
-                <w:lang w:val="en-CA"/>
-              </w:rPr>
-              <w:t>showEmailNotification</w:t>
-            </w:r>
-            <w:proofErr w:type="spellEnd"/>
-            <w:r>
-              <w:rPr>
-                <w:rFonts w:ascii="Consolas" w:hAnsi="Consolas" w:cs="Consolas"/>
-                <w:bCs/>
-                <w:color w:val="FF0000"/>
-                <w:sz w:val="18"/>
-                <w:lang w:val="en-CA"/>
-              </w:rPr>
-              <w:t>','false','</w:t>
-            </w:r>
-            <w:proofErr w:type="spellStart"/>
-            <w:r>
-              <w:rPr>
-                <w:rFonts w:ascii="Consolas" w:hAnsi="Consolas" w:cs="Consolas"/>
-                <w:bCs/>
-                <w:color w:val="FF0000"/>
-                <w:sz w:val="18"/>
-                <w:lang w:val="en-CA"/>
-              </w:rPr>
-              <w:t>Mostrar</w:t>
-            </w:r>
-            <w:proofErr w:type="spellEnd"/>
-            <w:r>
-              <w:rPr>
-                <w:rFonts w:ascii="Consolas" w:hAnsi="Consolas" w:cs="Consolas"/>
-                <w:bCs/>
-                <w:color w:val="FF0000"/>
-                <w:sz w:val="18"/>
-                <w:lang w:val="en-CA"/>
-              </w:rPr>
-              <w:t xml:space="preserve"> email notification [</w:t>
-            </w:r>
-            <w:proofErr w:type="spellStart"/>
-            <w:r>
-              <w:rPr>
-                <w:rFonts w:ascii="Consolas" w:hAnsi="Consolas" w:cs="Consolas"/>
-                <w:bCs/>
-                <w:color w:val="FF0000"/>
-                <w:sz w:val="18"/>
-                <w:lang w:val="en-CA"/>
-              </w:rPr>
-              <w:t>true,false</w:t>
-            </w:r>
-            <w:proofErr w:type="spellEnd"/>
-            <w:r>
-              <w:rPr>
-                <w:rFonts w:ascii="Consolas" w:hAnsi="Consolas" w:cs="Consolas"/>
-                <w:bCs/>
-                <w:color w:val="FF0000"/>
-                <w:sz w:val="18"/>
-                <w:lang w:val="en-CA"/>
-              </w:rPr>
-              <w:t>]',0);</w:t>
+              <w:t>INSERT INTO SYSPROPERTIES (propKey,propValue,description,deleted) VALUES('mw.showEmailNotification','false','Mostrar email notification [true,false]',0);</w:t>
             </w:r>
           </w:p>
         </w:tc>
@@ -5314,7 +4353,6 @@
               <w:rPr>
                 <w:lang w:val="es-ES"/>
               </w:rPr>
-              <w:lastRenderedPageBreak/>
               <w:t>2</w:t>
             </w:r>
           </w:p>
@@ -5347,31 +4385,7 @@
               <w:cnfStyle w:val="000000000000" w:firstRow="0" w:lastRow="0" w:firstColumn="0" w:lastColumn="0" w:oddVBand="0" w:evenVBand="0" w:oddHBand="0" w:evenHBand="0" w:firstRowFirstColumn="0" w:firstRowLastColumn="0" w:lastRowFirstColumn="0" w:lastRowLastColumn="0"/>
             </w:pPr>
             <w:r>
-              <w:t xml:space="preserve">Los enlaces a los videos de </w:t>
-            </w:r>
-            <w:proofErr w:type="spellStart"/>
-            <w:r>
-              <w:t>youtube</w:t>
-            </w:r>
-            <w:proofErr w:type="spellEnd"/>
-            <w:r>
-              <w:t xml:space="preserve"> deberían ser parametrizables a través de las </w:t>
-            </w:r>
-            <w:proofErr w:type="spellStart"/>
-            <w:r>
-              <w:t>system</w:t>
-            </w:r>
-            <w:proofErr w:type="spellEnd"/>
-            <w:r>
-              <w:t xml:space="preserve"> </w:t>
-            </w:r>
-            <w:proofErr w:type="spellStart"/>
-            <w:r>
-              <w:t>properties</w:t>
-            </w:r>
-            <w:proofErr w:type="spellEnd"/>
-            <w:r>
-              <w:t>, para poder modificarlos de manera sencilla.</w:t>
+              <w:t>Los enlaces a los videos de youtube deberían ser parametrizables a través de las system properties, para poder modificarlos de manera sencilla.</w:t>
             </w:r>
           </w:p>
           <w:p>
@@ -5514,7 +4528,14 @@
               <w:rPr>
                 <w:lang w:val="es-ES"/>
               </w:rPr>
-              <w:t>Prioridad</w:t>
+              <w:t>Prior</w:t>
+            </w:r>
+            <w:r>
+              <w:rPr>
+                <w:lang w:val="es-ES"/>
+              </w:rPr>
+              <w:lastRenderedPageBreak/>
+              <w:t>idad</w:t>
             </w:r>
           </w:p>
         </w:tc>
@@ -5534,7 +4555,15 @@
               <w:rPr>
                 <w:lang w:val="es-ES"/>
               </w:rPr>
-              <w:t>Código de seguimiento</w:t>
+              <w:lastRenderedPageBreak/>
+              <w:t xml:space="preserve">Código de </w:t>
+            </w:r>
+            <w:r>
+              <w:rPr>
+                <w:lang w:val="es-ES"/>
+              </w:rPr>
+              <w:lastRenderedPageBreak/>
+              <w:t>seguimiento</w:t>
             </w:r>
             <w:r>
               <w:rPr>
@@ -5560,6 +4589,7 @@
               <w:rPr>
                 <w:lang w:val="es-ES"/>
               </w:rPr>
+              <w:lastRenderedPageBreak/>
               <w:t>Descripción</w:t>
             </w:r>
           </w:p>
@@ -5601,14 +4631,13 @@
               </w:rPr>
               <w:t xml:space="preserve">Observaciones </w:t>
             </w:r>
-            <w:proofErr w:type="spellStart"/>
-            <w:r>
-              <w:rPr>
-                <w:lang w:val="es-ES"/>
-              </w:rPr>
+            <w:r>
+              <w:rPr>
+                <w:lang w:val="es-ES"/>
+              </w:rPr>
+              <w:lastRenderedPageBreak/>
               <w:t>LoJack</w:t>
             </w:r>
-            <w:proofErr w:type="spellEnd"/>
           </w:p>
         </w:tc>
         <w:tc>
@@ -5627,16 +4656,9 @@
               <w:rPr>
                 <w:lang w:val="es-ES"/>
               </w:rPr>
-              <w:t xml:space="preserve">Observaciones </w:t>
-            </w:r>
-            <w:proofErr w:type="spellStart"/>
-            <w:r>
-              <w:rPr>
-                <w:lang w:val="es-ES"/>
-              </w:rPr>
-              <w:t>TDiL</w:t>
-            </w:r>
-            <w:proofErr w:type="spellEnd"/>
+              <w:lastRenderedPageBreak/>
+              <w:t>Observaciones TDiL</w:t>
+            </w:r>
           </w:p>
         </w:tc>
       </w:tr>
@@ -5660,6 +4682,7 @@
               <w:rPr>
                 <w:lang w:val="es-ES"/>
               </w:rPr>
+              <w:lastRenderedPageBreak/>
               <w:t>2</w:t>
             </w:r>
           </w:p>
@@ -5915,35 +4938,7 @@
               <w:rPr>
                 <w:lang w:val="es-ES"/>
               </w:rPr>
-              <w:t xml:space="preserve">En el </w:t>
-            </w:r>
-            <w:proofErr w:type="spellStart"/>
-            <w:r>
-              <w:rPr>
-                <w:lang w:val="es-ES"/>
-              </w:rPr>
-              <w:t>dashboard</w:t>
-            </w:r>
-            <w:proofErr w:type="spellEnd"/>
-            <w:r>
-              <w:rPr>
-                <w:lang w:val="es-ES"/>
-              </w:rPr>
-              <w:t xml:space="preserve"> el estado “modo </w:t>
-            </w:r>
-            <w:proofErr w:type="spellStart"/>
-            <w:r>
-              <w:rPr>
-                <w:lang w:val="es-ES"/>
-              </w:rPr>
-              <w:t>random</w:t>
-            </w:r>
-            <w:proofErr w:type="spellEnd"/>
-            <w:r>
-              <w:rPr>
-                <w:lang w:val="es-ES"/>
-              </w:rPr>
-              <w:t>” se cae en dos renglones</w:t>
+              <w:t>En el dashboard el estado “modo random” se cae en dos renglones</w:t>
             </w:r>
             <w:r>
               <w:rPr>
@@ -5999,60 +4994,6 @@
                 <w:lang w:val="es-ES"/>
               </w:rPr>
               <w:t>HECHO</w:t>
-            </w:r>
-          </w:p>
-          <w:p>
-            <w:pPr>
-              <w:jc w:val="left"/>
-              <w:cnfStyle w:val="000000000000" w:firstRow="0" w:lastRow="0" w:firstColumn="0" w:lastColumn="0" w:oddVBand="0" w:evenVBand="0" w:oddHBand="0" w:evenHBand="0" w:firstRowFirstColumn="0" w:firstRowLastColumn="0" w:lastRowFirstColumn="0" w:lastRowLastColumn="0"/>
-              <w:rPr>
-                <w:lang w:val="es-ES"/>
-              </w:rPr>
-            </w:pPr>
-            <w:r>
-              <w:rPr>
-                <w:lang w:val="es-ES"/>
-              </w:rPr>
-              <w:t xml:space="preserve">Corrección y mejora de la alineación visual con los </w:t>
-            </w:r>
-            <w:proofErr w:type="spellStart"/>
-            <w:r>
-              <w:rPr>
-                <w:lang w:val="es-ES"/>
-              </w:rPr>
-              <w:t>switches</w:t>
-            </w:r>
-            <w:proofErr w:type="spellEnd"/>
-            <w:r>
-              <w:rPr>
-                <w:lang w:val="es-ES"/>
-              </w:rPr>
-              <w:t>.</w:t>
-            </w:r>
-          </w:p>
-          <w:p>
-            <w:pPr>
-              <w:jc w:val="left"/>
-              <w:cnfStyle w:val="000000000000" w:firstRow="0" w:lastRow="0" w:firstColumn="0" w:lastColumn="0" w:oddVBand="0" w:evenVBand="0" w:oddHBand="0" w:evenHBand="0" w:firstRowFirstColumn="0" w:firstRowLastColumn="0" w:lastRowFirstColumn="0" w:lastRowLastColumn="0"/>
-              <w:rPr>
-                <w:lang w:val="es-ES"/>
-              </w:rPr>
-            </w:pPr>
-          </w:p>
-          <w:p>
-            <w:pPr>
-              <w:jc w:val="left"/>
-              <w:cnfStyle w:val="000000000000" w:firstRow="0" w:lastRow="0" w:firstColumn="0" w:lastColumn="0" w:oddVBand="0" w:evenVBand="0" w:oddHBand="0" w:evenHBand="0" w:firstRowFirstColumn="0" w:firstRowLastColumn="0" w:lastRowFirstColumn="0" w:lastRowLastColumn="0"/>
-              <w:rPr>
-                <w:color w:val="FFC000"/>
-                <w:lang w:val="es-ES"/>
-              </w:rPr>
-            </w:pPr>
-            <w:r>
-              <w:rPr>
-                <w:lang w:val="es-ES"/>
-              </w:rPr>
-              <w:t>Listo para publicar en versión siguiente a: 1.04.02</w:t>
             </w:r>
           </w:p>
         </w:tc>
@@ -6181,10 +5122,10 @@
             <w:r>
               <w:rPr>
                 <w:b/>
-                <w:color w:val="FFC000"/>
-                <w:lang w:val="es-ES"/>
-              </w:rPr>
-              <w:t>En desarrollo</w:t>
+                <w:color w:val="00B050"/>
+                <w:lang w:val="es-ES"/>
+              </w:rPr>
+              <w:t>HECHO</w:t>
             </w:r>
           </w:p>
         </w:tc>
@@ -6247,21 +5188,7 @@
               <w:rPr>
                 <w:lang w:val="es-ES"/>
               </w:rPr>
-              <w:t xml:space="preserve">Al achicar el tamaño de la ventana en un navegador web dentro del menú home, se mezclan los estilos </w:t>
-            </w:r>
-            <w:proofErr w:type="spellStart"/>
-            <w:r>
-              <w:rPr>
-                <w:lang w:val="es-ES"/>
-              </w:rPr>
-              <w:t>mobile</w:t>
-            </w:r>
-            <w:proofErr w:type="spellEnd"/>
-            <w:r>
-              <w:rPr>
-                <w:lang w:val="es-ES"/>
-              </w:rPr>
-              <w:t xml:space="preserve"> y web.</w:t>
+              <w:t>Al achicar el tamaño de la ventana en un navegador web dentro del menú home, se mezclan los estilos mobile y web.</w:t>
             </w:r>
           </w:p>
         </w:tc>
@@ -6315,32 +5242,16 @@
             <w:pPr>
               <w:cnfStyle w:val="000000000000" w:firstRow="0" w:lastRow="0" w:firstColumn="0" w:lastColumn="0" w:oddVBand="0" w:evenVBand="0" w:oddHBand="0" w:evenHBand="0" w:firstRowFirstColumn="0" w:firstRowLastColumn="0" w:lastRowFirstColumn="0" w:lastRowLastColumn="0"/>
               <w:rPr>
+                <w:lang w:val="es-ES"/>
+              </w:rPr>
+            </w:pPr>
+            <w:r>
+              <w:rPr>
                 <w:b/>
                 <w:color w:val="00B050"/>
                 <w:lang w:val="es-ES"/>
               </w:rPr>
-            </w:pPr>
-            <w:r>
-              <w:rPr>
-                <w:b/>
-                <w:color w:val="00B050"/>
-                <w:lang w:val="es-ES"/>
-              </w:rPr>
-              <w:t>HECHO.</w:t>
-            </w:r>
-          </w:p>
-          <w:p>
-            <w:pPr>
-              <w:cnfStyle w:val="000000000000" w:firstRow="0" w:lastRow="0" w:firstColumn="0" w:lastColumn="0" w:oddVBand="0" w:evenVBand="0" w:oddHBand="0" w:evenHBand="0" w:firstRowFirstColumn="0" w:firstRowLastColumn="0" w:lastRowFirstColumn="0" w:lastRowLastColumn="0"/>
-              <w:rPr>
-                <w:lang w:val="es-ES"/>
-              </w:rPr>
-            </w:pPr>
-            <w:r>
-              <w:rPr>
-                <w:lang w:val="es-ES"/>
-              </w:rPr>
-              <w:t>Era un error de orden en los CSS.</w:t>
+              <w:t>HECHO</w:t>
             </w:r>
           </w:p>
         </w:tc>
@@ -6406,28 +5317,7 @@
               <w:rPr>
                 <w:lang w:val="es-ES"/>
               </w:rPr>
-              <w:t xml:space="preserve">Cuando está en la versión </w:t>
-            </w:r>
-            <w:proofErr w:type="spellStart"/>
-            <w:r>
-              <w:rPr>
-                <w:lang w:val="es-ES"/>
-              </w:rPr>
-              <w:t>mobile</w:t>
-            </w:r>
-            <w:proofErr w:type="spellEnd"/>
-            <w:r>
-              <w:rPr>
-                <w:lang w:val="es-ES"/>
-              </w:rPr>
-              <w:t xml:space="preserve"> de  Parking, cambia el </w:t>
-            </w:r>
-            <w:r>
-              <w:rPr>
-                <w:lang w:val="es-ES"/>
-              </w:rPr>
-              <w:lastRenderedPageBreak/>
-              <w:t>estilo de los menú (los productos se ven más chicos, no tiene el banner arriba).</w:t>
+              <w:t>Cuando está en la versión mobile de  Parking, cambia el estilo de los menú (los productos se ven más chicos, no tiene el banner arriba).</w:t>
             </w:r>
           </w:p>
           <w:p>
@@ -6441,21 +5331,7 @@
               <w:rPr>
                 <w:lang w:val="es-ES"/>
               </w:rPr>
-              <w:t xml:space="preserve">También en algunos navegadores se ven muy chicos los íconos de parking (100m, 500m, </w:t>
-            </w:r>
-            <w:proofErr w:type="spellStart"/>
-            <w:r>
-              <w:rPr>
-                <w:lang w:val="es-ES"/>
-              </w:rPr>
-              <w:t>etc</w:t>
-            </w:r>
-            <w:proofErr w:type="spellEnd"/>
-            <w:r>
-              <w:rPr>
-                <w:lang w:val="es-ES"/>
-              </w:rPr>
-              <w:t>)</w:t>
+              <w:t>También en algunos navegadores se ven muy chicos los íconos de parking (100m, 500m, etc)</w:t>
             </w:r>
           </w:p>
         </w:tc>
@@ -6530,7 +5406,7 @@
                 <w:color w:val="00B050"/>
                 <w:lang w:val="es-ES"/>
               </w:rPr>
-              <w:t>He</w:t>
+              <w:t>HECHO</w:t>
             </w:r>
             <w:r>
               <w:rPr>
@@ -6538,59 +5414,7 @@
                 <w:color w:val="00B050"/>
                 <w:lang w:val="es-ES"/>
               </w:rPr>
-              <w:t>c</w:t>
-            </w:r>
-            <w:r>
-              <w:rPr>
-                <w:b/>
-                <w:color w:val="00B050"/>
-                <w:lang w:val="es-ES"/>
-              </w:rPr>
-              <w:t>h</w:t>
-            </w:r>
-            <w:r>
-              <w:rPr>
-                <w:b/>
-                <w:color w:val="00B050"/>
-                <w:lang w:val="es-ES"/>
-              </w:rPr>
-              <w:t>o.</w:t>
-            </w:r>
-            <w:r>
-              <w:rPr>
-                <w:b/>
-                <w:color w:val="00B050"/>
-                <w:lang w:val="es-ES"/>
-              </w:rPr>
               <w:br/>
-              <w:t xml:space="preserve">Se modificó todo el </w:t>
-            </w:r>
-            <w:r>
-              <w:rPr>
-                <w:b/>
-                <w:color w:val="00B050"/>
-                <w:lang w:val="es-ES"/>
-              </w:rPr>
-              <w:lastRenderedPageBreak/>
-              <w:t xml:space="preserve">estilo de </w:t>
-            </w:r>
-            <w:proofErr w:type="spellStart"/>
-            <w:r>
-              <w:rPr>
-                <w:b/>
-                <w:color w:val="00B050"/>
-                <w:lang w:val="es-ES"/>
-              </w:rPr>
-              <w:t>webmobile</w:t>
-            </w:r>
-            <w:proofErr w:type="spellEnd"/>
-            <w:r>
-              <w:rPr>
-                <w:b/>
-                <w:color w:val="00B050"/>
-                <w:lang w:val="es-ES"/>
-              </w:rPr>
-              <w:t>. Se mejoraron la performance y las interfaces</w:t>
             </w:r>
           </w:p>
         </w:tc>
@@ -6612,7 +5436,6 @@
               <w:rPr>
                 <w:lang w:val="es-ES"/>
               </w:rPr>
-              <w:lastRenderedPageBreak/>
               <w:t>3</w:t>
             </w:r>
           </w:p>
@@ -6715,31 +5538,7 @@
                 <w:color w:val="00B050"/>
                 <w:lang w:val="es-ES"/>
               </w:rPr>
-              <w:t>He</w:t>
-            </w:r>
-            <w:r>
-              <w:rPr>
-                <w:b/>
-                <w:color w:val="00B050"/>
-                <w:lang w:val="es-ES"/>
-              </w:rPr>
-              <w:t>c</w:t>
-            </w:r>
-            <w:r>
-              <w:rPr>
-                <w:b/>
-                <w:color w:val="00B050"/>
-                <w:lang w:val="es-ES"/>
-              </w:rPr>
-              <w:t>h</w:t>
-            </w:r>
-            <w:r>
-              <w:rPr>
-                <w:b/>
-                <w:color w:val="00B050"/>
-                <w:lang w:val="es-ES"/>
-              </w:rPr>
-              <w:t>o</w:t>
+              <w:t>HECHO</w:t>
             </w:r>
           </w:p>
         </w:tc>
@@ -6885,16 +5684,8 @@
               <w:rPr>
                 <w:lang w:val="es-ES"/>
               </w:rPr>
-              <w:t xml:space="preserve">Observaciones </w:t>
-            </w:r>
-            <w:proofErr w:type="spellStart"/>
-            <w:r>
-              <w:rPr>
-                <w:lang w:val="es-ES"/>
-              </w:rPr>
-              <w:t>LoJack</w:t>
-            </w:r>
-            <w:proofErr w:type="spellEnd"/>
+              <w:t>Observaciones LoJack</w:t>
+            </w:r>
           </w:p>
         </w:tc>
         <w:tc>
@@ -6916,16 +5707,8 @@
               <w:rPr>
                 <w:lang w:val="es-ES"/>
               </w:rPr>
-              <w:t xml:space="preserve">Observaciones </w:t>
-            </w:r>
-            <w:proofErr w:type="spellStart"/>
-            <w:r>
-              <w:rPr>
-                <w:lang w:val="es-ES"/>
-              </w:rPr>
-              <w:t>TDiL</w:t>
-            </w:r>
-            <w:proofErr w:type="spellEnd"/>
+              <w:t>Observaciones TDiL</w:t>
+            </w:r>
           </w:p>
         </w:tc>
       </w:tr>
@@ -6969,49 +5752,14 @@
               <w:rPr>
                 <w:lang w:val="es-ES"/>
               </w:rPr>
-              <w:t xml:space="preserve">En el </w:t>
-            </w:r>
-            <w:proofErr w:type="spellStart"/>
-            <w:r>
-              <w:rPr>
-                <w:lang w:val="es-ES"/>
-              </w:rPr>
-              <w:t>apk</w:t>
-            </w:r>
-            <w:proofErr w:type="spellEnd"/>
-            <w:r>
-              <w:rPr>
-                <w:lang w:val="es-ES"/>
-              </w:rPr>
-              <w:t xml:space="preserve"> que embebe un navegador para mostrar el </w:t>
-            </w:r>
-            <w:proofErr w:type="spellStart"/>
-            <w:r>
-              <w:rPr>
-                <w:lang w:val="es-ES"/>
-              </w:rPr>
-              <w:t>app</w:t>
-            </w:r>
-            <w:proofErr w:type="spellEnd"/>
-            <w:r>
-              <w:rPr>
-                <w:lang w:val="es-ES"/>
-              </w:rPr>
-              <w:t xml:space="preserve">, no funciona la </w:t>
-            </w:r>
-            <w:proofErr w:type="spellStart"/>
-            <w:r>
-              <w:rPr>
-                <w:lang w:val="es-ES"/>
-              </w:rPr>
-              <w:t>geolocalización</w:t>
-            </w:r>
-            <w:proofErr w:type="spellEnd"/>
-            <w:r>
-              <w:rPr>
-                <w:lang w:val="es-ES"/>
-              </w:rPr>
-              <w:t xml:space="preserve"> para el servicio de Parking.</w:t>
+              <w:t xml:space="preserve">En el apk que embebe un </w:t>
+            </w:r>
+            <w:r>
+              <w:rPr>
+                <w:lang w:val="es-ES"/>
+              </w:rPr>
+              <w:lastRenderedPageBreak/>
+              <w:t>navegador para mostrar el app, no funciona la geolocalización para el servicio de Parking.</w:t>
             </w:r>
           </w:p>
         </w:tc>
@@ -7042,7 +5790,14 @@
               <w:rPr>
                 <w:lang w:val="es-ES"/>
               </w:rPr>
-              <w:t>Se envió APK funcionando para tener como referencia</w:t>
+              <w:t xml:space="preserve">Se envió APK </w:t>
+            </w:r>
+            <w:r>
+              <w:rPr>
+                <w:lang w:val="es-ES"/>
+              </w:rPr>
+              <w:lastRenderedPageBreak/>
+              <w:t>funcionando para tener como referencia</w:t>
             </w:r>
           </w:p>
         </w:tc>
@@ -7066,6 +5821,7 @@
                 <w:color w:val="00B050"/>
                 <w:lang w:val="es-ES"/>
               </w:rPr>
+              <w:lastRenderedPageBreak/>
               <w:t>HECHO</w:t>
             </w:r>
           </w:p>
@@ -7088,6 +5844,7 @@
               <w:rPr>
                 <w:lang w:val="es-ES"/>
               </w:rPr>
+              <w:lastRenderedPageBreak/>
               <w:t>1</w:t>
             </w:r>
           </w:p>
@@ -7108,35 +5865,7 @@
               <w:rPr>
                 <w:lang w:val="es-ES"/>
               </w:rPr>
-              <w:t xml:space="preserve">En los navegadores de iPod, iPhone </w:t>
-            </w:r>
-            <w:proofErr w:type="gramStart"/>
-            <w:r>
-              <w:rPr>
-                <w:lang w:val="es-ES"/>
-              </w:rPr>
-              <w:t>y</w:t>
-            </w:r>
-            <w:proofErr w:type="gramEnd"/>
-            <w:r>
-              <w:rPr>
-                <w:lang w:val="es-ES"/>
-              </w:rPr>
-              <w:t xml:space="preserve"> </w:t>
-            </w:r>
-            <w:proofErr w:type="spellStart"/>
-            <w:r>
-              <w:rPr>
-                <w:lang w:val="es-ES"/>
-              </w:rPr>
-              <w:t>iPad</w:t>
-            </w:r>
-            <w:proofErr w:type="spellEnd"/>
-            <w:r>
-              <w:rPr>
-                <w:lang w:val="es-ES"/>
-              </w:rPr>
-              <w:t xml:space="preserve"> no debería mostrarse el link al video cuando </w:t>
+              <w:t xml:space="preserve">En los navegadores de iPod, iPhone y iPad no debería mostrarse el link al video cuando </w:t>
             </w:r>
             <w:r>
               <w:rPr>
@@ -7197,63 +5926,7 @@
               <w:rPr>
                 <w:lang w:val="es-ES"/>
               </w:rPr>
-              <w:t xml:space="preserve">Como mejora se propone que por defecto se embeba el video y se cree una tabla con </w:t>
-            </w:r>
-            <w:proofErr w:type="spellStart"/>
-            <w:r>
-              <w:rPr>
-                <w:lang w:val="es-ES"/>
-              </w:rPr>
-              <w:t>strings</w:t>
-            </w:r>
-            <w:proofErr w:type="spellEnd"/>
-            <w:r>
-              <w:rPr>
-                <w:lang w:val="es-ES"/>
-              </w:rPr>
-              <w:t xml:space="preserve"> de manera que cuando un </w:t>
-            </w:r>
-            <w:proofErr w:type="spellStart"/>
-            <w:r>
-              <w:rPr>
-                <w:lang w:val="es-ES"/>
-              </w:rPr>
-              <w:t>header</w:t>
-            </w:r>
-            <w:proofErr w:type="spellEnd"/>
-            <w:r>
-              <w:rPr>
-                <w:lang w:val="es-ES"/>
-              </w:rPr>
-              <w:t xml:space="preserve"> </w:t>
-            </w:r>
-            <w:proofErr w:type="spellStart"/>
-            <w:r>
-              <w:rPr>
-                <w:lang w:val="es-ES"/>
-              </w:rPr>
-              <w:t>User-Agent</w:t>
-            </w:r>
-            <w:proofErr w:type="spellEnd"/>
-            <w:r>
-              <w:rPr>
-                <w:lang w:val="es-ES"/>
-              </w:rPr>
-              <w:t xml:space="preserve"> contenga parte de ese </w:t>
-            </w:r>
-            <w:proofErr w:type="spellStart"/>
-            <w:r>
-              <w:rPr>
-                <w:lang w:val="es-ES"/>
-              </w:rPr>
-              <w:t>string</w:t>
-            </w:r>
-            <w:proofErr w:type="spellEnd"/>
-            <w:r>
-              <w:rPr>
-                <w:lang w:val="es-ES"/>
-              </w:rPr>
-              <w:t xml:space="preserve"> no se embeba sino que se muestre el link.</w:t>
+              <w:t>Como mejora se propone que por defecto se embeba el video y se cree una tabla con strings de manera que cuando un header User-Agent contenga parte de ese string no se embeba sino que se muestre el link.</w:t>
             </w:r>
           </w:p>
         </w:tc>
@@ -7277,8 +5950,10 @@
                 <w:color w:val="00B050"/>
                 <w:lang w:val="es-ES"/>
               </w:rPr>
-              <w:t>Hecho</w:t>
-            </w:r>
+              <w:t>HECHO</w:t>
+            </w:r>
+            <w:bookmarkStart w:id="0" w:name="_GoBack"/>
+            <w:bookmarkEnd w:id="0"/>
           </w:p>
         </w:tc>
       </w:tr>
@@ -7431,7 +6106,6 @@
                 <w:lang w:val="es-ES" w:eastAsia="es-ES"/>
               </w:rPr>
             </w:pPr>
-            <w:proofErr w:type="spellStart"/>
             <w:r>
               <w:rPr>
                 <w:rFonts w:ascii="Calibri" w:eastAsia="Times New Roman" w:hAnsi="Calibri" w:cs="Times New Roman"/>
@@ -7442,7 +6116,6 @@
               </w:rPr>
               <w:t>propKey</w:t>
             </w:r>
-            <w:proofErr w:type="spellEnd"/>
           </w:p>
         </w:tc>
         <w:tc>
@@ -7470,7 +6143,6 @@
                 <w:lang w:val="es-ES" w:eastAsia="es-ES"/>
               </w:rPr>
             </w:pPr>
-            <w:proofErr w:type="spellStart"/>
             <w:r>
               <w:rPr>
                 <w:rFonts w:ascii="Calibri" w:eastAsia="Times New Roman" w:hAnsi="Calibri" w:cs="Times New Roman"/>
@@ -7481,7 +6153,6 @@
               </w:rPr>
               <w:t>propValue</w:t>
             </w:r>
-            <w:proofErr w:type="spellEnd"/>
           </w:p>
         </w:tc>
         <w:tc>
@@ -7509,7 +6180,6 @@
                 <w:lang w:val="es-ES" w:eastAsia="es-ES"/>
               </w:rPr>
             </w:pPr>
-            <w:proofErr w:type="spellStart"/>
             <w:r>
               <w:rPr>
                 <w:rFonts w:ascii="Calibri" w:eastAsia="Times New Roman" w:hAnsi="Calibri" w:cs="Times New Roman"/>
@@ -7520,7 +6190,6 @@
               </w:rPr>
               <w:t>description</w:t>
             </w:r>
-            <w:proofErr w:type="spellEnd"/>
           </w:p>
         </w:tc>
         <w:tc>
@@ -7548,7 +6217,6 @@
                 <w:lang w:val="es-ES" w:eastAsia="es-ES"/>
               </w:rPr>
             </w:pPr>
-            <w:proofErr w:type="spellStart"/>
             <w:r>
               <w:rPr>
                 <w:rFonts w:ascii="Calibri" w:eastAsia="Times New Roman" w:hAnsi="Calibri" w:cs="Times New Roman"/>
@@ -7559,7 +6227,6 @@
               </w:rPr>
               <w:t>deleted</w:t>
             </w:r>
-            <w:proofErr w:type="spellEnd"/>
           </w:p>
         </w:tc>
       </w:tr>
@@ -7629,7 +6296,6 @@
                 <w:lang w:val="es-ES" w:eastAsia="es-ES"/>
               </w:rPr>
             </w:pPr>
-            <w:proofErr w:type="spellStart"/>
             <w:r>
               <w:rPr>
                 <w:rFonts w:ascii="Calibri" w:eastAsia="Times New Roman" w:hAnsi="Calibri" w:cs="Times New Roman"/>
@@ -7640,7 +6306,6 @@
               </w:rPr>
               <w:t>mail.smtp.user</w:t>
             </w:r>
-            <w:proofErr w:type="spellEnd"/>
           </w:p>
         </w:tc>
         <w:tc>
@@ -7705,7 +6370,6 @@
                 <w:lang w:val="es-ES" w:eastAsia="es-ES"/>
               </w:rPr>
             </w:pPr>
-            <w:proofErr w:type="spellStart"/>
             <w:r>
               <w:rPr>
                 <w:rFonts w:ascii="Calibri" w:eastAsia="Times New Roman" w:hAnsi="Calibri" w:cs="Times New Roman"/>
@@ -7716,7 +6380,6 @@
               </w:rPr>
               <w:t>mail.smtp.user</w:t>
             </w:r>
-            <w:proofErr w:type="spellEnd"/>
           </w:p>
         </w:tc>
         <w:tc>
@@ -7823,7 +6486,6 @@
                 <w:lang w:val="es-ES" w:eastAsia="es-ES"/>
               </w:rPr>
             </w:pPr>
-            <w:proofErr w:type="spellStart"/>
             <w:r>
               <w:rPr>
                 <w:rFonts w:ascii="Calibri" w:eastAsia="Times New Roman" w:hAnsi="Calibri" w:cs="Times New Roman"/>
@@ -7834,7 +6496,6 @@
               </w:rPr>
               <w:t>mail.smtp.host</w:t>
             </w:r>
-            <w:proofErr w:type="spellEnd"/>
           </w:p>
         </w:tc>
         <w:tc>
@@ -7899,7 +6560,6 @@
                 <w:lang w:val="es-ES" w:eastAsia="es-ES"/>
               </w:rPr>
             </w:pPr>
-            <w:proofErr w:type="spellStart"/>
             <w:r>
               <w:rPr>
                 <w:rFonts w:ascii="Calibri" w:eastAsia="Times New Roman" w:hAnsi="Calibri" w:cs="Times New Roman"/>
@@ -7910,7 +6570,6 @@
               </w:rPr>
               <w:t>mail.smtp.host</w:t>
             </w:r>
-            <w:proofErr w:type="spellEnd"/>
           </w:p>
         </w:tc>
         <w:tc>
@@ -8017,7 +6676,6 @@
                 <w:lang w:val="es-ES" w:eastAsia="es-ES"/>
               </w:rPr>
             </w:pPr>
-            <w:proofErr w:type="spellStart"/>
             <w:r>
               <w:rPr>
                 <w:rFonts w:ascii="Calibri" w:eastAsia="Times New Roman" w:hAnsi="Calibri" w:cs="Times New Roman"/>
@@ -8028,7 +6686,6 @@
               </w:rPr>
               <w:t>mail.smtp.port</w:t>
             </w:r>
-            <w:proofErr w:type="spellEnd"/>
           </w:p>
         </w:tc>
         <w:tc>
@@ -8093,7 +6750,6 @@
                 <w:lang w:val="es-ES" w:eastAsia="es-ES"/>
               </w:rPr>
             </w:pPr>
-            <w:proofErr w:type="spellStart"/>
             <w:r>
               <w:rPr>
                 <w:rFonts w:ascii="Calibri" w:eastAsia="Times New Roman" w:hAnsi="Calibri" w:cs="Times New Roman"/>
@@ -8104,7 +6760,6 @@
               </w:rPr>
               <w:t>mail.smtp.port</w:t>
             </w:r>
-            <w:proofErr w:type="spellEnd"/>
           </w:p>
         </w:tc>
         <w:tc>
@@ -8211,7 +6866,6 @@
                 <w:lang w:val="es-ES" w:eastAsia="es-ES"/>
               </w:rPr>
             </w:pPr>
-            <w:proofErr w:type="spellStart"/>
             <w:r>
               <w:rPr>
                 <w:rFonts w:ascii="Calibri" w:eastAsia="Times New Roman" w:hAnsi="Calibri" w:cs="Times New Roman"/>
@@ -8222,7 +6876,6 @@
               </w:rPr>
               <w:t>mail.smtp.starttls.enable</w:t>
             </w:r>
-            <w:proofErr w:type="spellEnd"/>
           </w:p>
         </w:tc>
         <w:tc>
@@ -8287,7 +6940,6 @@
                 <w:lang w:val="es-ES" w:eastAsia="es-ES"/>
               </w:rPr>
             </w:pPr>
-            <w:proofErr w:type="spellStart"/>
             <w:r>
               <w:rPr>
                 <w:rFonts w:ascii="Calibri" w:eastAsia="Times New Roman" w:hAnsi="Calibri" w:cs="Times New Roman"/>
@@ -8298,7 +6950,6 @@
               </w:rPr>
               <w:t>mail.smtp.starttls.enable</w:t>
             </w:r>
-            <w:proofErr w:type="spellEnd"/>
           </w:p>
         </w:tc>
         <w:tc>
@@ -8405,7 +7056,6 @@
                 <w:lang w:val="es-ES" w:eastAsia="es-ES"/>
               </w:rPr>
             </w:pPr>
-            <w:proofErr w:type="spellStart"/>
             <w:r>
               <w:rPr>
                 <w:rFonts w:ascii="Calibri" w:eastAsia="Times New Roman" w:hAnsi="Calibri" w:cs="Times New Roman"/>
@@ -8416,7 +7066,6 @@
               </w:rPr>
               <w:t>mail.smtp.auth</w:t>
             </w:r>
-            <w:proofErr w:type="spellEnd"/>
           </w:p>
         </w:tc>
         <w:tc>
@@ -8481,7 +7130,6 @@
                 <w:lang w:val="es-ES" w:eastAsia="es-ES"/>
               </w:rPr>
             </w:pPr>
-            <w:proofErr w:type="spellStart"/>
             <w:r>
               <w:rPr>
                 <w:rFonts w:ascii="Calibri" w:eastAsia="Times New Roman" w:hAnsi="Calibri" w:cs="Times New Roman"/>
@@ -8492,7 +7140,6 @@
               </w:rPr>
               <w:t>mail.smtp.auth</w:t>
             </w:r>
-            <w:proofErr w:type="spellEnd"/>
           </w:p>
         </w:tc>
         <w:tc>
@@ -8599,7 +7246,6 @@
                 <w:lang w:val="es-ES" w:eastAsia="es-ES"/>
               </w:rPr>
             </w:pPr>
-            <w:proofErr w:type="spellStart"/>
             <w:r>
               <w:rPr>
                 <w:rFonts w:ascii="Calibri" w:eastAsia="Times New Roman" w:hAnsi="Calibri" w:cs="Times New Roman"/>
@@ -8610,7 +7256,6 @@
               </w:rPr>
               <w:t>mail.smtp.socketFactory.port</w:t>
             </w:r>
-            <w:proofErr w:type="spellEnd"/>
           </w:p>
         </w:tc>
         <w:tc>
@@ -8675,7 +7320,6 @@
                 <w:lang w:val="es-ES" w:eastAsia="es-ES"/>
               </w:rPr>
             </w:pPr>
-            <w:proofErr w:type="spellStart"/>
             <w:r>
               <w:rPr>
                 <w:rFonts w:ascii="Calibri" w:eastAsia="Times New Roman" w:hAnsi="Calibri" w:cs="Times New Roman"/>
@@ -8686,7 +7330,6 @@
               </w:rPr>
               <w:t>mail.smtp.socketFactory.port</w:t>
             </w:r>
-            <w:proofErr w:type="spellEnd"/>
           </w:p>
         </w:tc>
         <w:tc>
@@ -8793,7 +7436,6 @@
                 <w:lang w:val="es-ES" w:eastAsia="es-ES"/>
               </w:rPr>
             </w:pPr>
-            <w:proofErr w:type="spellStart"/>
             <w:r>
               <w:rPr>
                 <w:rFonts w:ascii="Calibri" w:eastAsia="Times New Roman" w:hAnsi="Calibri" w:cs="Times New Roman"/>
@@ -8804,7 +7446,6 @@
               </w:rPr>
               <w:t>mail.smtp.socketFactory.class</w:t>
             </w:r>
-            <w:proofErr w:type="spellEnd"/>
           </w:p>
         </w:tc>
         <w:tc>
@@ -8832,7 +7473,6 @@
                 <w:lang w:val="es-ES" w:eastAsia="es-ES"/>
               </w:rPr>
             </w:pPr>
-            <w:proofErr w:type="spellStart"/>
             <w:r>
               <w:rPr>
                 <w:rFonts w:ascii="Calibri" w:eastAsia="Times New Roman" w:hAnsi="Calibri" w:cs="Times New Roman"/>
@@ -8843,7 +7483,6 @@
               </w:rPr>
               <w:t>javax.net.ssl.SSLSocketFactory</w:t>
             </w:r>
-            <w:proofErr w:type="spellEnd"/>
           </w:p>
         </w:tc>
         <w:tc>
@@ -8871,7 +7510,6 @@
                 <w:lang w:val="es-ES" w:eastAsia="es-ES"/>
               </w:rPr>
             </w:pPr>
-            <w:proofErr w:type="spellStart"/>
             <w:r>
               <w:rPr>
                 <w:rFonts w:ascii="Calibri" w:eastAsia="Times New Roman" w:hAnsi="Calibri" w:cs="Times New Roman"/>
@@ -8882,7 +7520,6 @@
               </w:rPr>
               <w:t>mail.smtp.socketFactory.class</w:t>
             </w:r>
-            <w:proofErr w:type="spellEnd"/>
           </w:p>
         </w:tc>
         <w:tc>
@@ -8989,7 +7626,6 @@
                 <w:lang w:val="es-ES" w:eastAsia="es-ES"/>
               </w:rPr>
             </w:pPr>
-            <w:proofErr w:type="spellStart"/>
             <w:r>
               <w:rPr>
                 <w:rFonts w:ascii="Calibri" w:eastAsia="Times New Roman" w:hAnsi="Calibri" w:cs="Times New Roman"/>
@@ -9000,7 +7636,6 @@
               </w:rPr>
               <w:t>mail.smtp.socketFactory.fallback</w:t>
             </w:r>
-            <w:proofErr w:type="spellEnd"/>
           </w:p>
         </w:tc>
         <w:tc>
@@ -9065,7 +7700,6 @@
                 <w:lang w:val="es-ES" w:eastAsia="es-ES"/>
               </w:rPr>
             </w:pPr>
-            <w:proofErr w:type="spellStart"/>
             <w:r>
               <w:rPr>
                 <w:rFonts w:ascii="Calibri" w:eastAsia="Times New Roman" w:hAnsi="Calibri" w:cs="Times New Roman"/>
@@ -9076,7 +7710,6 @@
               </w:rPr>
               <w:t>mail.smtp.socketFactory.fallback</w:t>
             </w:r>
-            <w:proofErr w:type="spellEnd"/>
           </w:p>
         </w:tc>
         <w:tc>
@@ -9183,7 +7816,6 @@
                 <w:lang w:val="es-ES" w:eastAsia="es-ES"/>
               </w:rPr>
             </w:pPr>
-            <w:proofErr w:type="spellStart"/>
             <w:r>
               <w:rPr>
                 <w:rFonts w:ascii="Calibri" w:eastAsia="Times New Roman" w:hAnsi="Calibri" w:cs="Times New Roman"/>
@@ -9194,7 +7826,6 @@
               </w:rPr>
               <w:t>mail.smtp.password</w:t>
             </w:r>
-            <w:proofErr w:type="spellEnd"/>
           </w:p>
         </w:tc>
         <w:tc>
@@ -9259,7 +7890,6 @@
                 <w:lang w:val="es-ES" w:eastAsia="es-ES"/>
               </w:rPr>
             </w:pPr>
-            <w:proofErr w:type="spellStart"/>
             <w:r>
               <w:rPr>
                 <w:rFonts w:ascii="Calibri" w:eastAsia="Times New Roman" w:hAnsi="Calibri" w:cs="Times New Roman"/>
@@ -9270,7 +7900,6 @@
               </w:rPr>
               <w:t>mail.smtp.password</w:t>
             </w:r>
-            <w:proofErr w:type="spellEnd"/>
           </w:p>
         </w:tc>
         <w:tc>
@@ -9377,7 +8006,6 @@
                 <w:lang w:val="es-ES" w:eastAsia="es-ES"/>
               </w:rPr>
             </w:pPr>
-            <w:proofErr w:type="spellStart"/>
             <w:r>
               <w:rPr>
                 <w:rFonts w:ascii="Calibri" w:eastAsia="Times New Roman" w:hAnsi="Calibri" w:cs="Times New Roman"/>
@@ -9388,7 +8016,6 @@
               </w:rPr>
               <w:t>contactform.email</w:t>
             </w:r>
-            <w:proofErr w:type="spellEnd"/>
           </w:p>
         </w:tc>
         <w:tc>
@@ -9569,7 +8196,6 @@
                 <w:lang w:val="es-ES" w:eastAsia="es-ES"/>
               </w:rPr>
             </w:pPr>
-            <w:proofErr w:type="spellStart"/>
             <w:r>
               <w:rPr>
                 <w:rFonts w:ascii="Calibri" w:eastAsia="Times New Roman" w:hAnsi="Calibri" w:cs="Times New Roman"/>
@@ -9580,7 +8206,6 @@
               </w:rPr>
               <w:t>mail.proxy</w:t>
             </w:r>
-            <w:proofErr w:type="spellEnd"/>
           </w:p>
         </w:tc>
         <w:tc>
@@ -9645,7 +8270,6 @@
                 <w:lang w:val="es-ES" w:eastAsia="es-ES"/>
               </w:rPr>
             </w:pPr>
-            <w:proofErr w:type="spellStart"/>
             <w:r>
               <w:rPr>
                 <w:rFonts w:ascii="Calibri" w:eastAsia="Times New Roman" w:hAnsi="Calibri" w:cs="Times New Roman"/>
@@ -9656,7 +8280,6 @@
               </w:rPr>
               <w:t>mail.proxy</w:t>
             </w:r>
-            <w:proofErr w:type="spellEnd"/>
           </w:p>
         </w:tc>
         <w:tc>
@@ -9763,7 +8386,6 @@
                 <w:lang w:val="es-ES" w:eastAsia="es-ES"/>
               </w:rPr>
             </w:pPr>
-            <w:proofErr w:type="spellStart"/>
             <w:r>
               <w:rPr>
                 <w:rFonts w:ascii="Calibri" w:eastAsia="Times New Roman" w:hAnsi="Calibri" w:cs="Times New Roman"/>
@@ -9774,7 +8396,6 @@
               </w:rPr>
               <w:t>mw.showEmailNotification</w:t>
             </w:r>
-            <w:proofErr w:type="spellEnd"/>
           </w:p>
         </w:tc>
         <w:tc>
@@ -9839,7 +8460,6 @@
                 <w:lang w:val="en-US" w:eastAsia="es-ES"/>
               </w:rPr>
             </w:pPr>
-            <w:proofErr w:type="spellStart"/>
             <w:r>
               <w:rPr>
                 <w:rFonts w:ascii="Calibri" w:eastAsia="Times New Roman" w:hAnsi="Calibri" w:cs="Times New Roman"/>
@@ -9848,40 +8468,7 @@
                 <w:szCs w:val="18"/>
                 <w:lang w:val="en-US" w:eastAsia="es-ES"/>
               </w:rPr>
-              <w:t>Mostrar</w:t>
-            </w:r>
-            <w:proofErr w:type="spellEnd"/>
-            <w:r>
-              <w:rPr>
-                <w:rFonts w:ascii="Calibri" w:eastAsia="Times New Roman" w:hAnsi="Calibri" w:cs="Times New Roman"/>
-                <w:color w:val="000000"/>
-                <w:sz w:val="18"/>
-                <w:szCs w:val="18"/>
-                <w:lang w:val="en-US" w:eastAsia="es-ES"/>
-              </w:rPr>
-              <w:t xml:space="preserve"> email notification [</w:t>
-            </w:r>
-            <w:proofErr w:type="spellStart"/>
-            <w:r>
-              <w:rPr>
-                <w:rFonts w:ascii="Calibri" w:eastAsia="Times New Roman" w:hAnsi="Calibri" w:cs="Times New Roman"/>
-                <w:color w:val="000000"/>
-                <w:sz w:val="18"/>
-                <w:szCs w:val="18"/>
-                <w:lang w:val="en-US" w:eastAsia="es-ES"/>
-              </w:rPr>
-              <w:t>true,false</w:t>
-            </w:r>
-            <w:proofErr w:type="spellEnd"/>
-            <w:r>
-              <w:rPr>
-                <w:rFonts w:ascii="Calibri" w:eastAsia="Times New Roman" w:hAnsi="Calibri" w:cs="Times New Roman"/>
-                <w:color w:val="000000"/>
-                <w:sz w:val="18"/>
-                <w:szCs w:val="18"/>
-                <w:lang w:val="en-US" w:eastAsia="es-ES"/>
-              </w:rPr>
-              <w:t>]</w:t>
+              <w:t>Mostrar email notification [true,false]</w:t>
             </w:r>
           </w:p>
         </w:tc>
@@ -10005,38 +8592,7 @@
           <w:szCs w:val="20"/>
           <w:lang w:val="en-CA"/>
         </w:rPr>
-        <w:t>INSERT INTO SYSPROPERTIES (</w:t>
-      </w:r>
-      <w:proofErr w:type="spellStart"/>
-      <w:r>
-        <w:rPr>
-          <w:i/>
-          <w:sz w:val="20"/>
-          <w:szCs w:val="20"/>
-          <w:lang w:val="en-CA"/>
-        </w:rPr>
-        <w:t>propKey</w:t>
-      </w:r>
-      <w:proofErr w:type="gramStart"/>
-      <w:r>
-        <w:rPr>
-          <w:i/>
-          <w:sz w:val="20"/>
-          <w:szCs w:val="20"/>
-          <w:lang w:val="en-CA"/>
-        </w:rPr>
-        <w:t>,propValue,description,deleted</w:t>
-      </w:r>
-      <w:proofErr w:type="spellEnd"/>
-      <w:proofErr w:type="gramEnd"/>
-      <w:r>
-        <w:rPr>
-          <w:i/>
-          <w:sz w:val="20"/>
-          <w:szCs w:val="20"/>
-          <w:lang w:val="en-CA"/>
-        </w:rPr>
-        <w:t>) VALUES('mail.proxy',</w:t>
+        <w:t>INSERT INTO SYSPROPERTIES (propKey,propValue,description,deleted) VALUES('mail.proxy',</w:t>
       </w:r>
       <w:r>
         <w:rPr>
@@ -10108,115 +8664,7 @@
           <w:sz w:val="20"/>
           <w:szCs w:val="20"/>
         </w:rPr>
-        <w:t xml:space="preserve">** Es muy importante tener en cuenta que por como </w:t>
-      </w:r>
-      <w:proofErr w:type="spellStart"/>
-      <w:r>
-        <w:rPr>
-          <w:i/>
-          <w:sz w:val="20"/>
-          <w:szCs w:val="20"/>
-        </w:rPr>
-        <w:t>funiona</w:t>
-      </w:r>
-      <w:proofErr w:type="spellEnd"/>
-      <w:r>
-        <w:rPr>
-          <w:i/>
-          <w:sz w:val="20"/>
-          <w:szCs w:val="20"/>
-        </w:rPr>
-        <w:t xml:space="preserve"> el E-Mail y el Proxy, solamente sale a través del proxy si no usa </w:t>
-      </w:r>
-      <w:proofErr w:type="spellStart"/>
-      <w:r>
-        <w:rPr>
-          <w:i/>
-          <w:sz w:val="20"/>
-          <w:szCs w:val="20"/>
-        </w:rPr>
-        <w:t>authentication</w:t>
-      </w:r>
-      <w:proofErr w:type="spellEnd"/>
-      <w:r>
-        <w:rPr>
-          <w:i/>
-          <w:sz w:val="20"/>
-          <w:szCs w:val="20"/>
-        </w:rPr>
-        <w:t xml:space="preserve"> para el envío de E-Mails. Es decir, que con la configuración actual (de </w:t>
-      </w:r>
-      <w:proofErr w:type="spellStart"/>
-      <w:r>
-        <w:rPr>
-          <w:i/>
-          <w:sz w:val="20"/>
-          <w:szCs w:val="20"/>
-        </w:rPr>
-        <w:t>gmail</w:t>
-      </w:r>
-      <w:proofErr w:type="spellEnd"/>
-      <w:r>
-        <w:rPr>
-          <w:i/>
-          <w:sz w:val="20"/>
-          <w:szCs w:val="20"/>
-        </w:rPr>
-        <w:t xml:space="preserve">) no va a salir nunca un mail a través del proxy. </w:t>
-      </w:r>
-      <w:proofErr w:type="spellStart"/>
-      <w:r>
-        <w:rPr>
-          <w:i/>
-          <w:sz w:val="20"/>
-          <w:szCs w:val="20"/>
-        </w:rPr>
-        <w:t>Aca</w:t>
-      </w:r>
-      <w:proofErr w:type="spellEnd"/>
-      <w:r>
-        <w:rPr>
-          <w:i/>
-          <w:sz w:val="20"/>
-          <w:szCs w:val="20"/>
-        </w:rPr>
-        <w:t xml:space="preserve"> </w:t>
-      </w:r>
-      <w:proofErr w:type="spellStart"/>
-      <w:r>
-        <w:rPr>
-          <w:i/>
-          <w:sz w:val="20"/>
-          <w:szCs w:val="20"/>
-        </w:rPr>
-        <w:t>tenes</w:t>
-      </w:r>
-      <w:proofErr w:type="spellEnd"/>
-      <w:r>
-        <w:rPr>
-          <w:i/>
-          <w:sz w:val="20"/>
-          <w:szCs w:val="20"/>
-        </w:rPr>
-        <w:t xml:space="preserve"> que cambiar la configuración para que use un mail de </w:t>
-      </w:r>
-      <w:proofErr w:type="spellStart"/>
-      <w:r>
-        <w:rPr>
-          <w:i/>
-          <w:sz w:val="20"/>
-          <w:szCs w:val="20"/>
-        </w:rPr>
-        <w:t>LoJack</w:t>
-      </w:r>
-      <w:proofErr w:type="spellEnd"/>
-      <w:r>
-        <w:rPr>
-          <w:i/>
-          <w:sz w:val="20"/>
-          <w:szCs w:val="20"/>
-        </w:rPr>
-        <w:t xml:space="preserve"> en un servidor que no pida autenticación.</w:t>
+        <w:t>** Es muy importante tener en cuenta que por como funiona el E-Mail y el Proxy, solamente sale a través del proxy si no usa authentication para el envío de E-Mails. Es decir, que con la configuración actual (de gmail) no va a salir nunca un mail a través del proxy. Aca tenes que cambiar la configuración para que use un mail de LoJack en un servidor que no pida autenticación.</w:t>
       </w:r>
     </w:p>
     <w:p/>
@@ -10255,69 +8703,33 @@
         <w:rPr>
           <w:lang w:val="en-US"/>
         </w:rPr>
-        <w:t>2013-07-18 11:29:51,846 ERROR [pool-13-thread-4] [</w:t>
-      </w:r>
-      <w:proofErr w:type="spellStart"/>
-      <w:r>
-        <w:rPr>
-          <w:lang w:val="en-US"/>
-        </w:rPr>
-        <w:t>com.tdil.utils.EmailUtils</w:t>
-      </w:r>
-      <w:proofErr w:type="spellEnd"/>
-      <w:r>
-        <w:rPr>
-          <w:lang w:val="en-US"/>
-        </w:rPr>
-        <w:t>] - Could not connect to SMTP host: 192.168.150.5, port: 25</w:t>
-      </w:r>
-    </w:p>
-    <w:p>
-      <w:pPr>
-        <w:rPr>
-          <w:lang w:val="en-US"/>
-        </w:rPr>
-      </w:pPr>
-      <w:proofErr w:type="spellStart"/>
-      <w:r>
-        <w:rPr>
-          <w:lang w:val="en-US"/>
-        </w:rPr>
-        <w:t>javax.mail.MessagingException</w:t>
-      </w:r>
-      <w:proofErr w:type="spellEnd"/>
-      <w:r>
-        <w:rPr>
-          <w:lang w:val="en-US"/>
-        </w:rPr>
-        <w:t>: Could not connect to SMTP host: 192.168.150.5, port: 25;</w:t>
-      </w:r>
-    </w:p>
-    <w:p>
-      <w:pPr>
-        <w:rPr>
-          <w:lang w:val="en-US"/>
-        </w:rPr>
-      </w:pPr>
-      <w:r>
-        <w:rPr>
-          <w:lang w:val="en-US"/>
-        </w:rPr>
-        <w:t xml:space="preserve">  </w:t>
-      </w:r>
-      <w:proofErr w:type="gramStart"/>
-      <w:r>
-        <w:rPr>
-          <w:lang w:val="en-US"/>
-        </w:rPr>
-        <w:t>nested</w:t>
-      </w:r>
-      <w:proofErr w:type="gramEnd"/>
-      <w:r>
-        <w:rPr>
-          <w:lang w:val="en-US"/>
-        </w:rPr>
-        <w:t xml:space="preserve"> exception is:</w:t>
+        <w:t>2013-07-18 11:29:51,846 ERROR [pool-13-thread-4] [com.tdil.utils.EmailUtils] - Could not connect to SMTP host: 192.168.150.5, port: 25</w:t>
+      </w:r>
+    </w:p>
+    <w:p>
+      <w:pPr>
+        <w:rPr>
+          <w:lang w:val="en-US"/>
+        </w:rPr>
+      </w:pPr>
+      <w:r>
+        <w:rPr>
+          <w:lang w:val="en-US"/>
+        </w:rPr>
+        <w:t>javax.mail.MessagingException: Could not connect to SMTP host: 192.168.150.5, port: 25;</w:t>
+      </w:r>
+    </w:p>
+    <w:p>
+      <w:pPr>
+        <w:rPr>
+          <w:lang w:val="en-US"/>
+        </w:rPr>
+      </w:pPr>
+      <w:r>
+        <w:rPr>
+          <w:lang w:val="en-US"/>
+        </w:rPr>
+        <w:t xml:space="preserve">  nested exception is:</w:t>
       </w:r>
     </w:p>
     <w:p>
@@ -10331,20 +8743,7 @@
           <w:lang w:val="en-US"/>
         </w:rPr>
         <w:tab/>
-      </w:r>
-      <w:proofErr w:type="spellStart"/>
-      <w:r>
-        <w:rPr>
-          <w:lang w:val="en-US"/>
-        </w:rPr>
-        <w:t>javax.net.ssl.SSLException</w:t>
-      </w:r>
-      <w:proofErr w:type="spellEnd"/>
-      <w:r>
-        <w:rPr>
-          <w:lang w:val="en-US"/>
-        </w:rPr>
-        <w:t>: Unrecognized SSL message, plaintext connection?</w:t>
+        <w:t>javax.net.ssl.SSLException: Unrecognized SSL message, plaintext connection?</w:t>
       </w:r>
     </w:p>
     <w:p>
@@ -10358,20 +8757,7 @@
           <w:lang w:val="en-US"/>
         </w:rPr>
         <w:tab/>
-      </w:r>
-      <w:proofErr w:type="gramStart"/>
-      <w:r>
-        <w:rPr>
-          <w:lang w:val="en-US"/>
-        </w:rPr>
-        <w:t>at</w:t>
-      </w:r>
-      <w:proofErr w:type="gramEnd"/>
-      <w:r>
-        <w:rPr>
-          <w:lang w:val="en-US"/>
-        </w:rPr>
-        <w:t xml:space="preserve"> com.sun.mail.smtp.SMTPTransport.openServer(SMTPTransport.java:1963)</w:t>
+        <w:t>at com.sun.mail.smtp.SMTPTransport.openServer(SMTPTransport.java:1963)</w:t>
       </w:r>
     </w:p>
     <w:p>
@@ -10385,20 +8771,7 @@
           <w:lang w:val="en-US"/>
         </w:rPr>
         <w:tab/>
-      </w:r>
-      <w:proofErr w:type="gramStart"/>
-      <w:r>
-        <w:rPr>
-          <w:lang w:val="en-US"/>
-        </w:rPr>
-        <w:t>at</w:t>
-      </w:r>
-      <w:proofErr w:type="gramEnd"/>
-      <w:r>
-        <w:rPr>
-          <w:lang w:val="en-US"/>
-        </w:rPr>
-        <w:t xml:space="preserve"> com.sun.mail.smtp.SMTPTransport.protocolConnect(SMTPTransport.java:654)</w:t>
+        <w:t>at com.sun.mail.smtp.SMTPTransport.protocolConnect(SMTPTransport.java:654)</w:t>
       </w:r>
     </w:p>
     <w:p>
@@ -10412,34 +8785,7 @@
           <w:lang w:val="en-US"/>
         </w:rPr>
         <w:tab/>
-      </w:r>
-      <w:proofErr w:type="gramStart"/>
-      <w:r>
-        <w:rPr>
-          <w:lang w:val="en-US"/>
-        </w:rPr>
-        <w:t>at</w:t>
-      </w:r>
-      <w:proofErr w:type="gramEnd"/>
-      <w:r>
-        <w:rPr>
-          <w:lang w:val="en-US"/>
-        </w:rPr>
-        <w:t xml:space="preserve"> </w:t>
-      </w:r>
-      <w:proofErr w:type="spellStart"/>
-      <w:r>
-        <w:rPr>
-          <w:lang w:val="en-US"/>
-        </w:rPr>
-        <w:t>javax.mail.Service.connect</w:t>
-      </w:r>
-      <w:proofErr w:type="spellEnd"/>
-      <w:r>
-        <w:rPr>
-          <w:lang w:val="en-US"/>
-        </w:rPr>
-        <w:t>(Service.java:345)</w:t>
+        <w:t>at javax.mail.Service.connect(Service.java:345)</w:t>
       </w:r>
     </w:p>
     <w:p>
@@ -10453,34 +8799,7 @@
           <w:lang w:val="en-US"/>
         </w:rPr>
         <w:tab/>
-      </w:r>
-      <w:proofErr w:type="gramStart"/>
-      <w:r>
-        <w:rPr>
-          <w:lang w:val="en-US"/>
-        </w:rPr>
-        <w:t>at</w:t>
-      </w:r>
-      <w:proofErr w:type="gramEnd"/>
-      <w:r>
-        <w:rPr>
-          <w:lang w:val="en-US"/>
-        </w:rPr>
-        <w:t xml:space="preserve"> </w:t>
-      </w:r>
-      <w:proofErr w:type="spellStart"/>
-      <w:r>
-        <w:rPr>
-          <w:lang w:val="en-US"/>
-        </w:rPr>
-        <w:t>javax.mail.Service.connect</w:t>
-      </w:r>
-      <w:proofErr w:type="spellEnd"/>
-      <w:r>
-        <w:rPr>
-          <w:lang w:val="en-US"/>
-        </w:rPr>
-        <w:t>(Service.java:226)</w:t>
+        <w:t>at javax.mail.Service.connect(Service.java:226)</w:t>
       </w:r>
     </w:p>
     <w:p>
@@ -10494,34 +8813,7 @@
           <w:lang w:val="en-US"/>
         </w:rPr>
         <w:tab/>
-      </w:r>
-      <w:proofErr w:type="gramStart"/>
-      <w:r>
-        <w:rPr>
-          <w:lang w:val="en-US"/>
-        </w:rPr>
-        <w:t>at</w:t>
-      </w:r>
-      <w:proofErr w:type="gramEnd"/>
-      <w:r>
-        <w:rPr>
-          <w:lang w:val="en-US"/>
-        </w:rPr>
-        <w:t xml:space="preserve"> </w:t>
-      </w:r>
-      <w:proofErr w:type="spellStart"/>
-      <w:r>
-        <w:rPr>
-          <w:lang w:val="en-US"/>
-        </w:rPr>
-        <w:t>javax.mail.Service.connect</w:t>
-      </w:r>
-      <w:proofErr w:type="spellEnd"/>
-      <w:r>
-        <w:rPr>
-          <w:lang w:val="en-US"/>
-        </w:rPr>
-        <w:t>(Service.java:175)</w:t>
+        <w:t>at javax.mail.Service.connect(Service.java:175)</w:t>
       </w:r>
     </w:p>
     <w:p>
@@ -10535,20 +8827,7 @@
           <w:lang w:val="en-US"/>
         </w:rPr>
         <w:tab/>
-      </w:r>
-      <w:proofErr w:type="gramStart"/>
-      <w:r>
-        <w:rPr>
-          <w:lang w:val="en-US"/>
-        </w:rPr>
-        <w:t>at</w:t>
-      </w:r>
-      <w:proofErr w:type="gramEnd"/>
-      <w:r>
-        <w:rPr>
-          <w:lang w:val="en-US"/>
-        </w:rPr>
-        <w:t xml:space="preserve"> javax.mail.Transport.send0(Transport.java:253)</w:t>
+        <w:t>at javax.mail.Transport.send0(Transport.java:253)</w:t>
       </w:r>
     </w:p>
     <w:p>
@@ -10562,34 +8841,7 @@
           <w:lang w:val="en-US"/>
         </w:rPr>
         <w:tab/>
-      </w:r>
-      <w:proofErr w:type="gramStart"/>
-      <w:r>
-        <w:rPr>
-          <w:lang w:val="en-US"/>
-        </w:rPr>
-        <w:t>at</w:t>
-      </w:r>
-      <w:proofErr w:type="gramEnd"/>
-      <w:r>
-        <w:rPr>
-          <w:lang w:val="en-US"/>
-        </w:rPr>
-        <w:t xml:space="preserve"> </w:t>
-      </w:r>
-      <w:proofErr w:type="spellStart"/>
-      <w:r>
-        <w:rPr>
-          <w:lang w:val="en-US"/>
-        </w:rPr>
-        <w:t>javax.mail.Transport.send</w:t>
-      </w:r>
-      <w:proofErr w:type="spellEnd"/>
-      <w:r>
-        <w:rPr>
-          <w:lang w:val="en-US"/>
-        </w:rPr>
-        <w:t>(Transport.java:124)</w:t>
+        <w:t>at javax.mail.Transport.send(Transport.java:124)</w:t>
       </w:r>
     </w:p>
     <w:p>
@@ -10603,34 +8855,7 @@
           <w:lang w:val="en-US"/>
         </w:rPr>
         <w:tab/>
-      </w:r>
-      <w:proofErr w:type="gramStart"/>
-      <w:r>
-        <w:rPr>
-          <w:lang w:val="en-US"/>
-        </w:rPr>
-        <w:t>at</w:t>
-      </w:r>
-      <w:proofErr w:type="gramEnd"/>
-      <w:r>
-        <w:rPr>
-          <w:lang w:val="en-US"/>
-        </w:rPr>
-        <w:t xml:space="preserve"> </w:t>
-      </w:r>
-      <w:proofErr w:type="spellStart"/>
-      <w:r>
-        <w:rPr>
-          <w:lang w:val="en-US"/>
-        </w:rPr>
-        <w:t>com.tdil.utils.SendMail.sendMail</w:t>
-      </w:r>
-      <w:proofErr w:type="spellEnd"/>
-      <w:r>
-        <w:rPr>
-          <w:lang w:val="en-US"/>
-        </w:rPr>
-        <w:t>(SendMail.java:414)</w:t>
+        <w:t>at com.tdil.utils.SendMail.sendMail(SendMail.java:414)</w:t>
       </w:r>
     </w:p>
     <w:p>
@@ -10644,34 +8869,7 @@
           <w:lang w:val="en-US"/>
         </w:rPr>
         <w:tab/>
-      </w:r>
-      <w:proofErr w:type="gramStart"/>
-      <w:r>
-        <w:rPr>
-          <w:lang w:val="en-US"/>
-        </w:rPr>
-        <w:t>at</w:t>
-      </w:r>
-      <w:proofErr w:type="gramEnd"/>
-      <w:r>
-        <w:rPr>
-          <w:lang w:val="en-US"/>
-        </w:rPr>
-        <w:t xml:space="preserve"> </w:t>
-      </w:r>
-      <w:proofErr w:type="spellStart"/>
-      <w:r>
-        <w:rPr>
-          <w:lang w:val="en-US"/>
-        </w:rPr>
-        <w:t>com.tdil.utils.SendMail.sendMail</w:t>
-      </w:r>
-      <w:proofErr w:type="spellEnd"/>
-      <w:r>
-        <w:rPr>
-          <w:lang w:val="en-US"/>
-        </w:rPr>
-        <w:t>(SendMail.java:463)</w:t>
+        <w:t>at com.tdil.utils.SendMail.sendMail(SendMail.java:463)</w:t>
       </w:r>
     </w:p>
     <w:p>
@@ -10685,34 +8883,7 @@
           <w:lang w:val="en-US"/>
         </w:rPr>
         <w:tab/>
-      </w:r>
-      <w:proofErr w:type="gramStart"/>
-      <w:r>
-        <w:rPr>
-          <w:lang w:val="en-US"/>
-        </w:rPr>
-        <w:t>at</w:t>
-      </w:r>
-      <w:proofErr w:type="gramEnd"/>
-      <w:r>
-        <w:rPr>
-          <w:lang w:val="en-US"/>
-        </w:rPr>
-        <w:t xml:space="preserve"> </w:t>
-      </w:r>
-      <w:proofErr w:type="spellStart"/>
-      <w:r>
-        <w:rPr>
-          <w:lang w:val="en-US"/>
-        </w:rPr>
-        <w:t>com.tdil.utils.SendMail.sendCustomizedMail</w:t>
-      </w:r>
-      <w:proofErr w:type="spellEnd"/>
-      <w:r>
-        <w:rPr>
-          <w:lang w:val="en-US"/>
-        </w:rPr>
-        <w:t>(SendMail.java:209)</w:t>
+        <w:t>at com.tdil.utils.SendMail.sendCustomizedMail(SendMail.java:209)</w:t>
       </w:r>
     </w:p>
     <w:p>
@@ -10726,20 +8897,7 @@
           <w:lang w:val="en-US"/>
         </w:rPr>
         <w:tab/>
-      </w:r>
-      <w:proofErr w:type="gramStart"/>
-      <w:r>
-        <w:rPr>
-          <w:lang w:val="en-US"/>
-        </w:rPr>
-        <w:t>at</w:t>
-      </w:r>
-      <w:proofErr w:type="gramEnd"/>
-      <w:r>
-        <w:rPr>
-          <w:lang w:val="en-US"/>
-        </w:rPr>
-        <w:t xml:space="preserve"> com.tdil.utils.SendMail.sendCustomizedHtmlMail(SendMail.java:281)</w:t>
+        <w:t>at com.tdil.utils.SendMail.sendCustomizedHtmlMail(SendMail.java:281)</w:t>
       </w:r>
     </w:p>
     <w:p>
@@ -10754,20 +8912,7 @@
         </w:rPr>
         <w:lastRenderedPageBreak/>
         <w:tab/>
-      </w:r>
-      <w:proofErr w:type="gramStart"/>
-      <w:r>
-        <w:rPr>
-          <w:lang w:val="en-US"/>
-        </w:rPr>
-        <w:t>at</w:t>
-      </w:r>
-      <w:proofErr w:type="gramEnd"/>
-      <w:r>
-        <w:rPr>
-          <w:lang w:val="en-US"/>
-        </w:rPr>
-        <w:t xml:space="preserve"> com.tdil.utils.EmailUtils$SendMailRunnable.run(EmailUtils.java:36)</w:t>
+        <w:t>at com.tdil.utils.EmailUtils$SendMailRunnable.run(EmailUtils.java:36)</w:t>
       </w:r>
     </w:p>
     <w:p>
@@ -10781,20 +8926,7 @@
           <w:lang w:val="en-US"/>
         </w:rPr>
         <w:tab/>
-      </w:r>
-      <w:proofErr w:type="gramStart"/>
-      <w:r>
-        <w:rPr>
-          <w:lang w:val="en-US"/>
-        </w:rPr>
-        <w:t>at</w:t>
-      </w:r>
-      <w:proofErr w:type="gramEnd"/>
-      <w:r>
-        <w:rPr>
-          <w:lang w:val="en-US"/>
-        </w:rPr>
-        <w:t xml:space="preserve"> java.util.concurrent.ThreadPoolExecutor$Worker.runTask(ThreadPoolExecutor.java:895)</w:t>
+        <w:t>at java.util.concurrent.ThreadPoolExecutor$Worker.runTask(ThreadPoolExecutor.java:895)</w:t>
       </w:r>
     </w:p>
     <w:p>
@@ -10808,20 +8940,7 @@
           <w:lang w:val="en-US"/>
         </w:rPr>
         <w:tab/>
-      </w:r>
-      <w:proofErr w:type="gramStart"/>
-      <w:r>
-        <w:rPr>
-          <w:lang w:val="en-US"/>
-        </w:rPr>
-        <w:t>at</w:t>
-      </w:r>
-      <w:proofErr w:type="gramEnd"/>
-      <w:r>
-        <w:rPr>
-          <w:lang w:val="en-US"/>
-        </w:rPr>
-        <w:t xml:space="preserve"> java.util.concurrent.ThreadPoolExecutor$Worker.run(ThreadPoolExecutor.java:918)</w:t>
+        <w:t>at java.util.concurrent.ThreadPoolExecutor$Worker.run(ThreadPoolExecutor.java:918)</w:t>
       </w:r>
     </w:p>
     <w:p>
@@ -10835,61 +8954,20 @@
           <w:lang w:val="en-US"/>
         </w:rPr>
         <w:tab/>
-      </w:r>
-      <w:proofErr w:type="gramStart"/>
-      <w:r>
-        <w:rPr>
-          <w:lang w:val="en-US"/>
-        </w:rPr>
-        <w:t>at</w:t>
-      </w:r>
-      <w:proofErr w:type="gramEnd"/>
-      <w:r>
-        <w:rPr>
-          <w:lang w:val="en-US"/>
-        </w:rPr>
-        <w:t xml:space="preserve"> </w:t>
-      </w:r>
-      <w:proofErr w:type="spellStart"/>
-      <w:r>
-        <w:rPr>
-          <w:lang w:val="en-US"/>
-        </w:rPr>
-        <w:t>java.lang.Thread.run</w:t>
-      </w:r>
-      <w:proofErr w:type="spellEnd"/>
-      <w:r>
-        <w:rPr>
-          <w:lang w:val="en-US"/>
-        </w:rPr>
-        <w:t>(Thread.java:662)</w:t>
-      </w:r>
-    </w:p>
-    <w:p>
-      <w:pPr>
-        <w:rPr>
-          <w:lang w:val="en-US"/>
-        </w:rPr>
-      </w:pPr>
-      <w:r>
-        <w:rPr>
-          <w:lang w:val="en-US"/>
-        </w:rPr>
-        <w:t xml:space="preserve">Caused by: </w:t>
-      </w:r>
-      <w:proofErr w:type="spellStart"/>
-      <w:r>
-        <w:rPr>
-          <w:lang w:val="en-US"/>
-        </w:rPr>
-        <w:t>javax.net.ssl.SSLException</w:t>
-      </w:r>
-      <w:proofErr w:type="spellEnd"/>
-      <w:r>
-        <w:rPr>
-          <w:lang w:val="en-US"/>
-        </w:rPr>
-        <w:t>: Unrecognized SSL message, plaintext connection?</w:t>
+        <w:t>at java.lang.Thread.run(Thread.java:662)</w:t>
+      </w:r>
+    </w:p>
+    <w:p>
+      <w:pPr>
+        <w:rPr>
+          <w:lang w:val="en-US"/>
+        </w:rPr>
+      </w:pPr>
+      <w:r>
+        <w:rPr>
+          <w:lang w:val="en-US"/>
+        </w:rPr>
+        <w:t>Caused by: javax.net.ssl.SSLException: Unrecognized SSL message, plaintext connection?</w:t>
       </w:r>
     </w:p>
     <w:p>
@@ -10903,20 +8981,7 @@
           <w:lang w:val="en-US"/>
         </w:rPr>
         <w:tab/>
-      </w:r>
-      <w:proofErr w:type="gramStart"/>
-      <w:r>
-        <w:rPr>
-          <w:lang w:val="en-US"/>
-        </w:rPr>
-        <w:t>at</w:t>
-      </w:r>
-      <w:proofErr w:type="gramEnd"/>
-      <w:r>
-        <w:rPr>
-          <w:lang w:val="en-US"/>
-        </w:rPr>
-        <w:t xml:space="preserve"> com.sun.net.ssl.internal.ssl.InputRecord.handleUnknownRecord(InputRecord.java:652)</w:t>
+        <w:t>at com.sun.net.ssl.internal.ssl.InputRecord.handleUnknownRecord(InputRecord.java:652)</w:t>
       </w:r>
     </w:p>
     <w:p>
@@ -10930,20 +8995,7 @@
           <w:lang w:val="en-US"/>
         </w:rPr>
         <w:tab/>
-      </w:r>
-      <w:proofErr w:type="gramStart"/>
-      <w:r>
-        <w:rPr>
-          <w:lang w:val="en-US"/>
-        </w:rPr>
-        <w:t>at</w:t>
-      </w:r>
-      <w:proofErr w:type="gramEnd"/>
-      <w:r>
-        <w:rPr>
-          <w:lang w:val="en-US"/>
-        </w:rPr>
-        <w:t xml:space="preserve"> com.sun.net.ssl.internal.ssl.InputRecord.read(InputRecord.java:484)</w:t>
+        <w:t>at com.sun.net.ssl.internal.ssl.InputRecord.read(InputRecord.java:484)</w:t>
       </w:r>
     </w:p>
     <w:p>
@@ -10957,20 +9009,7 @@
           <w:lang w:val="en-US"/>
         </w:rPr>
         <w:tab/>
-      </w:r>
-      <w:proofErr w:type="gramStart"/>
-      <w:r>
-        <w:rPr>
-          <w:lang w:val="en-US"/>
-        </w:rPr>
-        <w:t>at</w:t>
-      </w:r>
-      <w:proofErr w:type="gramEnd"/>
-      <w:r>
-        <w:rPr>
-          <w:lang w:val="en-US"/>
-        </w:rPr>
-        <w:t xml:space="preserve"> com.sun.net.ssl.internal.ssl.SSLSocketImpl.readRecord(SSLSocketImpl.java:863)</w:t>
+        <w:t>at com.sun.net.ssl.internal.ssl.SSLSocketImpl.readRecord(SSLSocketImpl.java:863)</w:t>
       </w:r>
     </w:p>
     <w:p>
@@ -10984,20 +9023,7 @@
           <w:lang w:val="en-US"/>
         </w:rPr>
         <w:tab/>
-      </w:r>
-      <w:proofErr w:type="gramStart"/>
-      <w:r>
-        <w:rPr>
-          <w:lang w:val="en-US"/>
-        </w:rPr>
-        <w:t>at</w:t>
-      </w:r>
-      <w:proofErr w:type="gramEnd"/>
-      <w:r>
-        <w:rPr>
-          <w:lang w:val="en-US"/>
-        </w:rPr>
-        <w:t xml:space="preserve"> com.sun.net.ssl.internal.ssl.SSLSocketImpl.performInitialHandshake(SSLSocketImpl.java:1188)</w:t>
+        <w:t>at com.sun.net.ssl.internal.ssl.SSLSocketImpl.performInitialHandshake(SSLSocketImpl.java:1188)</w:t>
       </w:r>
     </w:p>
     <w:p>
@@ -11011,20 +9037,7 @@
           <w:lang w:val="en-US"/>
         </w:rPr>
         <w:tab/>
-      </w:r>
-      <w:proofErr w:type="gramStart"/>
-      <w:r>
-        <w:rPr>
-          <w:lang w:val="en-US"/>
-        </w:rPr>
-        <w:t>at</w:t>
-      </w:r>
-      <w:proofErr w:type="gramEnd"/>
-      <w:r>
-        <w:rPr>
-          <w:lang w:val="en-US"/>
-        </w:rPr>
-        <w:t xml:space="preserve"> com.sun.net.ssl.internal.ssl.SSLSocketImpl.startHandshake(SSLSocketImpl.java:1215)</w:t>
+        <w:t>at com.sun.net.ssl.internal.ssl.SSLSocketImpl.startHandshake(SSLSocketImpl.java:1215)</w:t>
       </w:r>
     </w:p>
     <w:p>
@@ -11038,20 +9051,7 @@
           <w:lang w:val="en-US"/>
         </w:rPr>
         <w:tab/>
-      </w:r>
-      <w:proofErr w:type="gramStart"/>
-      <w:r>
-        <w:rPr>
-          <w:lang w:val="en-US"/>
-        </w:rPr>
-        <w:t>at</w:t>
-      </w:r>
-      <w:proofErr w:type="gramEnd"/>
-      <w:r>
-        <w:rPr>
-          <w:lang w:val="en-US"/>
-        </w:rPr>
-        <w:t xml:space="preserve"> com.sun.net.ssl.internal.ssl.SSLSocketImpl.startHandshake(SSLSocketImpl.java:1199)</w:t>
+        <w:t>at com.sun.net.ssl.internal.ssl.SSLSocketImpl.startHandshake(SSLSocketImpl.java:1199)</w:t>
       </w:r>
     </w:p>
     <w:p>
@@ -11065,20 +9065,7 @@
           <w:lang w:val="en-US"/>
         </w:rPr>
         <w:tab/>
-      </w:r>
-      <w:proofErr w:type="gramStart"/>
-      <w:r>
-        <w:rPr>
-          <w:lang w:val="en-US"/>
-        </w:rPr>
-        <w:t>at</w:t>
-      </w:r>
-      <w:proofErr w:type="gramEnd"/>
-      <w:r>
-        <w:rPr>
-          <w:lang w:val="en-US"/>
-        </w:rPr>
-        <w:t xml:space="preserve"> com.sun.mail.util.SocketFetcher.configureSSLSocket(SocketFetcher.java:528)</w:t>
+        <w:t>at com.sun.mail.util.SocketFetcher.configureSSLSocket(SocketFetcher.java:528)</w:t>
       </w:r>
     </w:p>
     <w:p>
@@ -11092,20 +9079,7 @@
           <w:lang w:val="en-US"/>
         </w:rPr>
         <w:tab/>
-      </w:r>
-      <w:proofErr w:type="gramStart"/>
-      <w:r>
-        <w:rPr>
-          <w:lang w:val="en-US"/>
-        </w:rPr>
-        <w:t>at</w:t>
-      </w:r>
-      <w:proofErr w:type="gramEnd"/>
-      <w:r>
-        <w:rPr>
-          <w:lang w:val="en-US"/>
-        </w:rPr>
-        <w:t xml:space="preserve"> com.sun.mail.util.SocketFetcher.createSocket(SocketFetcher.java:333)</w:t>
+        <w:t>at com.sun.mail.util.SocketFetcher.createSocket(SocketFetcher.java:333)</w:t>
       </w:r>
     </w:p>
     <w:p>
@@ -11119,20 +9093,7 @@
           <w:lang w:val="en-US"/>
         </w:rPr>
         <w:tab/>
-      </w:r>
-      <w:proofErr w:type="gramStart"/>
-      <w:r>
-        <w:rPr>
-          <w:lang w:val="en-US"/>
-        </w:rPr>
-        <w:t>at</w:t>
-      </w:r>
-      <w:proofErr w:type="gramEnd"/>
-      <w:r>
-        <w:rPr>
-          <w:lang w:val="en-US"/>
-        </w:rPr>
-        <w:t xml:space="preserve"> com.sun.mail.util.SocketFetcher.getSocket(SocketFetcher.java:208)</w:t>
+        <w:t>at com.sun.mail.util.SocketFetcher.getSocket(SocketFetcher.java:208)</w:t>
       </w:r>
     </w:p>
     <w:p>
@@ -11146,20 +9107,7 @@
           <w:lang w:val="en-US"/>
         </w:rPr>
         <w:tab/>
-      </w:r>
-      <w:proofErr w:type="gramStart"/>
-      <w:r>
-        <w:rPr>
-          <w:lang w:val="en-US"/>
-        </w:rPr>
-        <w:t>at</w:t>
-      </w:r>
-      <w:proofErr w:type="gramEnd"/>
-      <w:r>
-        <w:rPr>
-          <w:lang w:val="en-US"/>
-        </w:rPr>
-        <w:t xml:space="preserve"> com.sun.mail.smtp.SMTPTransport.openServer(SMTPTransport.java:1927)</w:t>
+        <w:t>at com.sun.mail.smtp.SMTPTransport.openServer(SMTPTransport.java:1927)</w:t>
       </w:r>
     </w:p>
     <w:p>
@@ -11253,16 +9201,8 @@
         <w:rPr>
           <w:lang w:val="es-ES"/>
         </w:rPr>
-        <w:t xml:space="preserve">Modo </w:t>
-      </w:r>
-      <w:proofErr w:type="spellStart"/>
-      <w:r>
-        <w:rPr>
-          <w:lang w:val="es-ES"/>
-        </w:rPr>
-        <w:t>Random</w:t>
-      </w:r>
-      <w:proofErr w:type="spellEnd"/>
+        <w:t>Modo Random</w:t>
+      </w:r>
     </w:p>
     <w:p>
       <w:pPr>
@@ -11462,21 +9402,7 @@
         <w:rPr>
           <w:lang w:val="es-ES"/>
         </w:rPr>
-        <w:t xml:space="preserve">Antes de entrar al </w:t>
-      </w:r>
-      <w:proofErr w:type="spellStart"/>
-      <w:r>
-        <w:rPr>
-          <w:lang w:val="es-ES"/>
-        </w:rPr>
-        <w:t>app</w:t>
-      </w:r>
-      <w:proofErr w:type="spellEnd"/>
-      <w:r>
-        <w:rPr>
-          <w:lang w:val="es-ES"/>
-        </w:rPr>
-        <w:t>, la tabla LIGHT_CONF está así (los nombres definidos no corresponden a ninguna de las dos entidades):</w:t>
+        <w:t>Antes de entrar al app, la tabla LIGHT_CONF está así (los nombres definidos no corresponden a ninguna de las dos entidades):</w:t>
       </w:r>
     </w:p>
     <w:p>
@@ -11640,21 +9566,7 @@
         <w:rPr>
           <w:lang w:val="es-ES"/>
         </w:rPr>
-        <w:t xml:space="preserve">Luego de entrar al </w:t>
-      </w:r>
-      <w:proofErr w:type="spellStart"/>
-      <w:r>
-        <w:rPr>
-          <w:lang w:val="es-ES"/>
-        </w:rPr>
-        <w:t>app</w:t>
-      </w:r>
-      <w:proofErr w:type="spellEnd"/>
-      <w:r>
-        <w:rPr>
-          <w:lang w:val="es-ES"/>
-        </w:rPr>
-        <w:t>, el menú alarma muestra las dos alarmas con sus nombres por defecto. Se les cambia el nombre y la tabla ALARM_CONF queda así (correctamente se asocia un nombre a cada alarma):</w:t>
+        <w:t>Luego de entrar al app, el menú alarma muestra las dos alarmas con sus nombres por defecto. Se les cambia el nombre y la tabla ALARM_CONF queda así (correctamente se asocia un nombre a cada alarma):</w:t>
       </w:r>
     </w:p>
     <w:p>
@@ -12075,21 +9987,7 @@
         <w:rPr>
           <w:lang w:val="es-ES"/>
         </w:rPr>
-        <w:t xml:space="preserve">Se nota que en el </w:t>
-      </w:r>
-      <w:proofErr w:type="spellStart"/>
-      <w:r>
-        <w:rPr>
-          <w:lang w:val="es-ES"/>
-        </w:rPr>
-        <w:t>app</w:t>
-      </w:r>
-      <w:proofErr w:type="spellEnd"/>
-      <w:r>
-        <w:rPr>
-          <w:lang w:val="es-ES"/>
-        </w:rPr>
-        <w:t xml:space="preserve"> se muestran dos luces correspondientes a una entidad que solo tiene una luz, y de la entidad que tiene dos luces no se muestra ninguna luz sino que se repite el estado de la primera. No se probó enviar el comando a las luces.</w:t>
+        <w:t>Se nota que en el app se muestran dos luces correspondientes a una entidad que solo tiene una luz, y de la entidad que tiene dos luces no se muestra ninguna luz sino que se repite el estado de la primera. No se probó enviar el comando a las luces.</w:t>
       </w:r>
     </w:p>
     <w:p>
@@ -12131,8 +10029,6 @@
           <w:lang w:val="es-ES"/>
         </w:rPr>
       </w:pPr>
-      <w:proofErr w:type="spellStart"/>
-      <w:proofErr w:type="gramStart"/>
       <w:r>
         <w:rPr>
           <w:rFonts w:ascii="Courier New" w:hAnsi="Courier New" w:cs="Courier New"/>
@@ -12141,20 +10037,8 @@
           <w:szCs w:val="20"/>
           <w:lang w:val="es-ES"/>
         </w:rPr>
-        <w:t>android:</w:t>
-      </w:r>
-      <w:proofErr w:type="gramEnd"/>
-      <w:r>
-        <w:rPr>
-          <w:rFonts w:ascii="Courier New" w:hAnsi="Courier New" w:cs="Courier New"/>
-          <w:color w:val="7F007F"/>
-          <w:sz w:val="20"/>
-          <w:szCs w:val="20"/>
-          <w:lang w:val="es-ES"/>
-        </w:rPr>
-        <w:t>configChanges</w:t>
-      </w:r>
-      <w:proofErr w:type="spellEnd"/>
+        <w:t>android:configChanges</w:t>
+      </w:r>
       <w:r>
         <w:rPr>
           <w:rFonts w:ascii="Courier New" w:hAnsi="Courier New" w:cs="Courier New"/>
@@ -12175,9 +10059,113 @@
           <w:szCs w:val="20"/>
           <w:lang w:val="es-ES"/>
         </w:rPr>
-        <w:t>"</w:t>
-      </w:r>
-      <w:proofErr w:type="spellStart"/>
+        <w:t>"orientation"</w:t>
+      </w:r>
+    </w:p>
+    <w:p>
+      <w:pPr>
+        <w:rPr>
+          <w:rFonts w:ascii="Calibri" w:hAnsi="Calibri" w:cs="Times New Roman"/>
+          <w:lang w:val="es-ES"/>
+        </w:rPr>
+      </w:pPr>
+    </w:p>
+    <w:p>
+      <w:r>
+        <w:t>Esa línea va dentro del “</w:t>
+      </w:r>
+      <w:r>
+        <w:rPr>
+          <w:b/>
+          <w:bCs/>
+        </w:rPr>
+        <w:t>AndroidManifest</w:t>
+      </w:r>
+      <w:r>
+        <w:t>” como se adjunta a continuación.</w:t>
+      </w:r>
+    </w:p>
+    <w:p/>
+    <w:p/>
+    <w:p>
+      <w:pPr>
+        <w:rPr>
+          <w:b/>
+          <w:bCs/>
+          <w:u w:val="single"/>
+          <w:lang w:val="en-US"/>
+        </w:rPr>
+      </w:pPr>
+      <w:r>
+        <w:rPr>
+          <w:b/>
+          <w:bCs/>
+          <w:u w:val="single"/>
+          <w:lang w:val="en-US"/>
+        </w:rPr>
+        <w:t>AndroidManifest.xml</w:t>
+      </w:r>
+    </w:p>
+    <w:p>
+      <w:pPr>
+        <w:autoSpaceDE w:val="0"/>
+        <w:autoSpaceDN w:val="0"/>
+        <w:rPr>
+          <w:rFonts w:ascii="Courier New" w:hAnsi="Courier New" w:cs="Courier New"/>
+          <w:sz w:val="20"/>
+          <w:szCs w:val="20"/>
+          <w:lang w:val="en-US"/>
+        </w:rPr>
+      </w:pPr>
+      <w:r>
+        <w:rPr>
+          <w:rFonts w:ascii="Courier New" w:hAnsi="Courier New" w:cs="Courier New"/>
+          <w:color w:val="008080"/>
+          <w:sz w:val="20"/>
+          <w:szCs w:val="20"/>
+          <w:lang w:val="en-US"/>
+        </w:rPr>
+        <w:t>&lt;?</w:t>
+      </w:r>
+      <w:r>
+        <w:rPr>
+          <w:rFonts w:ascii="Courier New" w:hAnsi="Courier New" w:cs="Courier New"/>
+          <w:color w:val="3F7F7F"/>
+          <w:sz w:val="20"/>
+          <w:szCs w:val="20"/>
+          <w:lang w:val="en-US"/>
+        </w:rPr>
+        <w:t>xml</w:t>
+      </w:r>
+      <w:r>
+        <w:rPr>
+          <w:rFonts w:ascii="Courier New" w:hAnsi="Courier New" w:cs="Courier New"/>
+          <w:sz w:val="20"/>
+          <w:szCs w:val="20"/>
+          <w:lang w:val="en-US"/>
+        </w:rPr>
+        <w:t xml:space="preserve"> </w:t>
+      </w:r>
+      <w:r>
+        <w:rPr>
+          <w:rFonts w:ascii="Courier New" w:hAnsi="Courier New" w:cs="Courier New"/>
+          <w:color w:val="7F007F"/>
+          <w:sz w:val="20"/>
+          <w:szCs w:val="20"/>
+          <w:lang w:val="en-US"/>
+        </w:rPr>
+        <w:t>version</w:t>
+      </w:r>
+      <w:r>
+        <w:rPr>
+          <w:rFonts w:ascii="Courier New" w:hAnsi="Courier New" w:cs="Courier New"/>
+          <w:color w:val="000000"/>
+          <w:sz w:val="20"/>
+          <w:szCs w:val="20"/>
+          <w:lang w:val="en-US"/>
+        </w:rPr>
+        <w:t>=</w:t>
+      </w:r>
       <w:r>
         <w:rPr>
           <w:rFonts w:ascii="Courier New" w:hAnsi="Courier New" w:cs="Courier New"/>
@@ -12186,11 +10174,39 @@
           <w:color w:val="2A00FF"/>
           <w:sz w:val="20"/>
           <w:szCs w:val="20"/>
-          <w:lang w:val="es-ES"/>
-        </w:rPr>
-        <w:t>orientation</w:t>
-      </w:r>
-      <w:proofErr w:type="spellEnd"/>
+          <w:lang w:val="en-US"/>
+        </w:rPr>
+        <w:t>"1.0"</w:t>
+      </w:r>
+      <w:r>
+        <w:rPr>
+          <w:rFonts w:ascii="Courier New" w:hAnsi="Courier New" w:cs="Courier New"/>
+          <w:sz w:val="20"/>
+          <w:szCs w:val="20"/>
+          <w:lang w:val="en-US"/>
+        </w:rPr>
+        <w:t xml:space="preserve"> </w:t>
+      </w:r>
+      <w:r>
+        <w:rPr>
+          <w:rFonts w:ascii="Courier New" w:hAnsi="Courier New" w:cs="Courier New"/>
+          <w:color w:val="7F007F"/>
+          <w:sz w:val="20"/>
+          <w:szCs w:val="20"/>
+          <w:lang w:val="en-US"/>
+        </w:rPr>
+        <w:t>encoding</w:t>
+      </w:r>
+      <w:r>
+        <w:rPr>
+          <w:rFonts w:ascii="Courier New" w:hAnsi="Courier New" w:cs="Courier New"/>
+          <w:color w:val="000000"/>
+          <w:sz w:val="20"/>
+          <w:szCs w:val="20"/>
+          <w:lang w:val="en-US"/>
+        </w:rPr>
+        <w:t>=</w:t>
+      </w:r>
       <w:r>
         <w:rPr>
           <w:rFonts w:ascii="Courier New" w:hAnsi="Courier New" w:cs="Courier New"/>
@@ -12199,55 +10215,19 @@
           <w:color w:val="2A00FF"/>
           <w:sz w:val="20"/>
           <w:szCs w:val="20"/>
-          <w:lang w:val="es-ES"/>
-        </w:rPr>
-        <w:t>"</w:t>
-      </w:r>
-    </w:p>
-    <w:p>
-      <w:pPr>
-        <w:rPr>
-          <w:rFonts w:ascii="Calibri" w:hAnsi="Calibri" w:cs="Times New Roman"/>
-          <w:lang w:val="es-ES"/>
-        </w:rPr>
-      </w:pPr>
-    </w:p>
-    <w:p>
-      <w:r>
-        <w:t>Esa línea va dentro del “</w:t>
-      </w:r>
-      <w:proofErr w:type="spellStart"/>
-      <w:r>
-        <w:rPr>
-          <w:b/>
-          <w:bCs/>
-        </w:rPr>
-        <w:t>AndroidManifest</w:t>
-      </w:r>
-      <w:proofErr w:type="spellEnd"/>
-      <w:r>
-        <w:t>” como se adjunta a continuación.</w:t>
-      </w:r>
-    </w:p>
-    <w:p/>
-    <w:p/>
-    <w:p>
-      <w:pPr>
-        <w:rPr>
-          <w:b/>
-          <w:bCs/>
-          <w:u w:val="single"/>
-          <w:lang w:val="en-US"/>
-        </w:rPr>
-      </w:pPr>
-      <w:r>
-        <w:rPr>
-          <w:b/>
-          <w:bCs/>
-          <w:u w:val="single"/>
-          <w:lang w:val="en-US"/>
-        </w:rPr>
-        <w:t>AndroidManifest.xml</w:t>
+          <w:lang w:val="en-US"/>
+        </w:rPr>
+        <w:t>"utf-8"</w:t>
+      </w:r>
+      <w:r>
+        <w:rPr>
+          <w:rFonts w:ascii="Courier New" w:hAnsi="Courier New" w:cs="Courier New"/>
+          <w:color w:val="008080"/>
+          <w:sz w:val="20"/>
+          <w:szCs w:val="20"/>
+          <w:lang w:val="en-US"/>
+        </w:rPr>
+        <w:t>?&gt;</w:t>
       </w:r>
     </w:p>
     <w:p>
@@ -12261,7 +10241,6 @@
           <w:lang w:val="en-US"/>
         </w:rPr>
       </w:pPr>
-      <w:proofErr w:type="gramStart"/>
       <w:r>
         <w:rPr>
           <w:rFonts w:ascii="Courier New" w:hAnsi="Courier New" w:cs="Courier New"/>
@@ -12270,7 +10249,7 @@
           <w:szCs w:val="20"/>
           <w:lang w:val="en-US"/>
         </w:rPr>
-        <w:t>&lt;?</w:t>
+        <w:t>&lt;</w:t>
       </w:r>
       <w:r>
         <w:rPr>
@@ -12280,9 +10259,8 @@
           <w:szCs w:val="20"/>
           <w:lang w:val="en-US"/>
         </w:rPr>
-        <w:t>xml</w:t>
-      </w:r>
-      <w:proofErr w:type="gramEnd"/>
+        <w:t>manifest</w:t>
+      </w:r>
       <w:r>
         <w:rPr>
           <w:rFonts w:ascii="Courier New" w:hAnsi="Courier New" w:cs="Courier New"/>
@@ -12300,146 +10278,8 @@
           <w:szCs w:val="20"/>
           <w:lang w:val="en-US"/>
         </w:rPr>
-        <w:t>version</w:t>
-      </w:r>
-      <w:r>
-        <w:rPr>
-          <w:rFonts w:ascii="Courier New" w:hAnsi="Courier New" w:cs="Courier New"/>
-          <w:color w:val="000000"/>
-          <w:sz w:val="20"/>
-          <w:szCs w:val="20"/>
-          <w:lang w:val="en-US"/>
-        </w:rPr>
-        <w:t>=</w:t>
-      </w:r>
-      <w:r>
-        <w:rPr>
-          <w:rFonts w:ascii="Courier New" w:hAnsi="Courier New" w:cs="Courier New"/>
-          <w:i/>
-          <w:iCs/>
-          <w:color w:val="2A00FF"/>
-          <w:sz w:val="20"/>
-          <w:szCs w:val="20"/>
-          <w:lang w:val="en-US"/>
-        </w:rPr>
-        <w:t>"1.0"</w:t>
-      </w:r>
-      <w:r>
-        <w:rPr>
-          <w:rFonts w:ascii="Courier New" w:hAnsi="Courier New" w:cs="Courier New"/>
-          <w:sz w:val="20"/>
-          <w:szCs w:val="20"/>
-          <w:lang w:val="en-US"/>
-        </w:rPr>
-        <w:t xml:space="preserve"> </w:t>
-      </w:r>
-      <w:r>
-        <w:rPr>
-          <w:rFonts w:ascii="Courier New" w:hAnsi="Courier New" w:cs="Courier New"/>
-          <w:color w:val="7F007F"/>
-          <w:sz w:val="20"/>
-          <w:szCs w:val="20"/>
-          <w:lang w:val="en-US"/>
-        </w:rPr>
-        <w:t>encoding</w:t>
-      </w:r>
-      <w:r>
-        <w:rPr>
-          <w:rFonts w:ascii="Courier New" w:hAnsi="Courier New" w:cs="Courier New"/>
-          <w:color w:val="000000"/>
-          <w:sz w:val="20"/>
-          <w:szCs w:val="20"/>
-          <w:lang w:val="en-US"/>
-        </w:rPr>
-        <w:t>=</w:t>
-      </w:r>
-      <w:r>
-        <w:rPr>
-          <w:rFonts w:ascii="Courier New" w:hAnsi="Courier New" w:cs="Courier New"/>
-          <w:i/>
-          <w:iCs/>
-          <w:color w:val="2A00FF"/>
-          <w:sz w:val="20"/>
-          <w:szCs w:val="20"/>
-          <w:lang w:val="en-US"/>
-        </w:rPr>
-        <w:t>"utf-8"</w:t>
-      </w:r>
-      <w:r>
-        <w:rPr>
-          <w:rFonts w:ascii="Courier New" w:hAnsi="Courier New" w:cs="Courier New"/>
-          <w:color w:val="008080"/>
-          <w:sz w:val="20"/>
-          <w:szCs w:val="20"/>
-          <w:lang w:val="en-US"/>
-        </w:rPr>
-        <w:t>?&gt;</w:t>
-      </w:r>
-    </w:p>
-    <w:p>
-      <w:pPr>
-        <w:autoSpaceDE w:val="0"/>
-        <w:autoSpaceDN w:val="0"/>
-        <w:rPr>
-          <w:rFonts w:ascii="Courier New" w:hAnsi="Courier New" w:cs="Courier New"/>
-          <w:sz w:val="20"/>
-          <w:szCs w:val="20"/>
-          <w:lang w:val="en-US"/>
-        </w:rPr>
-      </w:pPr>
-      <w:r>
-        <w:rPr>
-          <w:rFonts w:ascii="Courier New" w:hAnsi="Courier New" w:cs="Courier New"/>
-          <w:color w:val="008080"/>
-          <w:sz w:val="20"/>
-          <w:szCs w:val="20"/>
-          <w:lang w:val="en-US"/>
-        </w:rPr>
-        <w:t>&lt;</w:t>
-      </w:r>
-      <w:r>
-        <w:rPr>
-          <w:rFonts w:ascii="Courier New" w:hAnsi="Courier New" w:cs="Courier New"/>
-          <w:color w:val="3F7F7F"/>
-          <w:sz w:val="20"/>
-          <w:szCs w:val="20"/>
-          <w:lang w:val="en-US"/>
-        </w:rPr>
-        <w:t>manifest</w:t>
-      </w:r>
-      <w:r>
-        <w:rPr>
-          <w:rFonts w:ascii="Courier New" w:hAnsi="Courier New" w:cs="Courier New"/>
-          <w:sz w:val="20"/>
-          <w:szCs w:val="20"/>
-          <w:lang w:val="en-US"/>
-        </w:rPr>
-        <w:t xml:space="preserve"> </w:t>
-      </w:r>
-      <w:proofErr w:type="spellStart"/>
-      <w:r>
-        <w:rPr>
-          <w:rFonts w:ascii="Courier New" w:hAnsi="Courier New" w:cs="Courier New"/>
-          <w:color w:val="7F007F"/>
-          <w:sz w:val="20"/>
-          <w:szCs w:val="20"/>
-          <w:lang w:val="en-US"/>
-        </w:rPr>
-        <w:t>xmlns</w:t>
-      </w:r>
-      <w:proofErr w:type="gramStart"/>
-      <w:r>
-        <w:rPr>
-          <w:rFonts w:ascii="Courier New" w:hAnsi="Courier New" w:cs="Courier New"/>
-          <w:color w:val="7F007F"/>
-          <w:sz w:val="20"/>
-          <w:szCs w:val="20"/>
-          <w:lang w:val="en-US"/>
-        </w:rPr>
-        <w:t>:android</w:t>
-      </w:r>
-      <w:proofErr w:type="spellEnd"/>
-      <w:proofErr w:type="gramEnd"/>
+        <w:t>xmlns:android</w:t>
+      </w:r>
       <w:r>
         <w:rPr>
           <w:rFonts w:ascii="Courier New" w:hAnsi="Courier New" w:cs="Courier New"/>
@@ -12509,7 +10349,6 @@
         </w:rPr>
         <w:t xml:space="preserve">    </w:t>
       </w:r>
-      <w:proofErr w:type="gramStart"/>
       <w:r>
         <w:rPr>
           <w:rFonts w:ascii="Courier New" w:hAnsi="Courier New" w:cs="Courier New"/>
@@ -12520,7 +10359,6 @@
         </w:rPr>
         <w:t>package</w:t>
       </w:r>
-      <w:proofErr w:type="gramEnd"/>
       <w:r>
         <w:rPr>
           <w:rFonts w:ascii="Courier New" w:hAnsi="Courier New" w:cs="Courier New"/>
@@ -12541,9 +10379,49 @@
           <w:szCs w:val="20"/>
           <w:lang w:val="en-US"/>
         </w:rPr>
-        <w:t>"</w:t>
-      </w:r>
-      <w:proofErr w:type="spellStart"/>
+        <w:t>"com.example.webview"</w:t>
+      </w:r>
+    </w:p>
+    <w:p>
+      <w:pPr>
+        <w:autoSpaceDE w:val="0"/>
+        <w:autoSpaceDN w:val="0"/>
+        <w:rPr>
+          <w:rFonts w:ascii="Courier New" w:hAnsi="Courier New" w:cs="Courier New"/>
+          <w:sz w:val="20"/>
+          <w:szCs w:val="20"/>
+          <w:lang w:val="en-US"/>
+        </w:rPr>
+      </w:pPr>
+      <w:r>
+        <w:rPr>
+          <w:rFonts w:ascii="Courier New" w:hAnsi="Courier New" w:cs="Courier New"/>
+          <w:sz w:val="20"/>
+          <w:szCs w:val="20"/>
+          <w:lang w:val="en-US"/>
+        </w:rPr>
+        <w:t xml:space="preserve">    </w:t>
+      </w:r>
+      <w:r>
+        <w:rPr>
+          <w:rFonts w:ascii="Courier New" w:hAnsi="Courier New" w:cs="Courier New"/>
+          <w:color w:val="7F007F"/>
+          <w:sz w:val="20"/>
+          <w:szCs w:val="20"/>
+          <w:lang w:val="en-US"/>
+        </w:rPr>
+        <w:t>android:versionCode</w:t>
+      </w:r>
+      <w:r>
+        <w:rPr>
+          <w:rFonts w:ascii="Courier New" w:hAnsi="Courier New" w:cs="Courier New"/>
+          <w:color w:val="000000"/>
+          <w:sz w:val="20"/>
+          <w:szCs w:val="20"/>
+          <w:lang w:val="en-US"/>
+        </w:rPr>
+        <w:t>=</w:t>
+      </w:r>
       <w:r>
         <w:rPr>
           <w:rFonts w:ascii="Courier New" w:hAnsi="Courier New" w:cs="Courier New"/>
@@ -12554,9 +10432,49 @@
           <w:szCs w:val="20"/>
           <w:lang w:val="en-US"/>
         </w:rPr>
-        <w:t>com.example.webview</w:t>
-      </w:r>
-      <w:proofErr w:type="spellEnd"/>
+        <w:t>"1"</w:t>
+      </w:r>
+    </w:p>
+    <w:p>
+      <w:pPr>
+        <w:autoSpaceDE w:val="0"/>
+        <w:autoSpaceDN w:val="0"/>
+        <w:rPr>
+          <w:rFonts w:ascii="Courier New" w:hAnsi="Courier New" w:cs="Courier New"/>
+          <w:sz w:val="20"/>
+          <w:szCs w:val="20"/>
+          <w:lang w:val="en-US"/>
+        </w:rPr>
+      </w:pPr>
+      <w:r>
+        <w:rPr>
+          <w:rFonts w:ascii="Courier New" w:hAnsi="Courier New" w:cs="Courier New"/>
+          <w:sz w:val="20"/>
+          <w:szCs w:val="20"/>
+          <w:lang w:val="en-US"/>
+        </w:rPr>
+        <w:t xml:space="preserve">    </w:t>
+      </w:r>
+      <w:r>
+        <w:rPr>
+          <w:rFonts w:ascii="Courier New" w:hAnsi="Courier New" w:cs="Courier New"/>
+          <w:color w:val="7F007F"/>
+          <w:sz w:val="20"/>
+          <w:szCs w:val="20"/>
+          <w:lang w:val="en-US"/>
+        </w:rPr>
+        <w:t>android:versionName</w:t>
+      </w:r>
+      <w:r>
+        <w:rPr>
+          <w:rFonts w:ascii="Courier New" w:hAnsi="Courier New" w:cs="Courier New"/>
+          <w:color w:val="000000"/>
+          <w:sz w:val="20"/>
+          <w:szCs w:val="20"/>
+          <w:lang w:val="en-US"/>
+        </w:rPr>
+        <w:t>=</w:t>
+      </w:r>
       <w:r>
         <w:rPr>
           <w:rFonts w:ascii="Courier New" w:hAnsi="Courier New" w:cs="Courier New"/>
@@ -12567,7 +10485,26 @@
           <w:szCs w:val="20"/>
           <w:lang w:val="en-US"/>
         </w:rPr>
-        <w:t>"</w:t>
+        <w:t>"1.0"</w:t>
+      </w:r>
+      <w:r>
+        <w:rPr>
+          <w:rFonts w:ascii="Courier New" w:hAnsi="Courier New" w:cs="Courier New"/>
+          <w:sz w:val="20"/>
+          <w:szCs w:val="20"/>
+          <w:lang w:val="en-US"/>
+        </w:rPr>
+        <w:t xml:space="preserve"> </w:t>
+      </w:r>
+      <w:r>
+        <w:rPr>
+          <w:rFonts w:ascii="Courier New" w:hAnsi="Courier New" w:cs="Courier New"/>
+          <w:color w:val="008080"/>
+          <w:sz w:val="20"/>
+          <w:szCs w:val="20"/>
+          <w:lang w:val="en-US"/>
+        </w:rPr>
+        <w:t>&gt;</w:t>
       </w:r>
     </w:p>
     <w:p>
@@ -12581,45 +10518,79 @@
           <w:lang w:val="en-US"/>
         </w:rPr>
       </w:pPr>
-      <w:r>
-        <w:rPr>
-          <w:rFonts w:ascii="Courier New" w:hAnsi="Courier New" w:cs="Courier New"/>
-          <w:sz w:val="20"/>
-          <w:szCs w:val="20"/>
-          <w:lang w:val="en-US"/>
-        </w:rPr>
-        <w:t xml:space="preserve">    </w:t>
-      </w:r>
-      <w:proofErr w:type="spellStart"/>
-      <w:proofErr w:type="gramStart"/>
+    </w:p>
+    <w:p>
+      <w:pPr>
+        <w:autoSpaceDE w:val="0"/>
+        <w:autoSpaceDN w:val="0"/>
+        <w:rPr>
+          <w:rFonts w:ascii="Courier New" w:hAnsi="Courier New" w:cs="Courier New"/>
+          <w:sz w:val="20"/>
+          <w:szCs w:val="20"/>
+          <w:lang w:val="en-US"/>
+        </w:rPr>
+      </w:pPr>
+      <w:r>
+        <w:rPr>
+          <w:rFonts w:ascii="Courier New" w:hAnsi="Courier New" w:cs="Courier New"/>
+          <w:color w:val="000000"/>
+          <w:sz w:val="20"/>
+          <w:szCs w:val="20"/>
+          <w:lang w:val="en-US"/>
+        </w:rPr>
+        <w:t>    </w:t>
+      </w:r>
+      <w:r>
+        <w:rPr>
+          <w:rFonts w:ascii="Courier New" w:hAnsi="Courier New" w:cs="Courier New"/>
+          <w:color w:val="008080"/>
+          <w:sz w:val="20"/>
+          <w:szCs w:val="20"/>
+          <w:u w:val="single"/>
+          <w:lang w:val="en-US"/>
+        </w:rPr>
+        <w:t>&lt;</w:t>
+      </w:r>
+      <w:r>
+        <w:rPr>
+          <w:rFonts w:ascii="Courier New" w:hAnsi="Courier New" w:cs="Courier New"/>
+          <w:color w:val="3F7F7F"/>
+          <w:sz w:val="20"/>
+          <w:szCs w:val="20"/>
+          <w:u w:val="single"/>
+          <w:lang w:val="en-US"/>
+        </w:rPr>
+        <w:t>uses-sdk</w:t>
+      </w:r>
+      <w:r>
+        <w:rPr>
+          <w:rFonts w:ascii="Courier New" w:hAnsi="Courier New" w:cs="Courier New"/>
+          <w:color w:val="000000"/>
+          <w:sz w:val="20"/>
+          <w:szCs w:val="20"/>
+          <w:u w:val="single"/>
+          <w:lang w:val="en-US"/>
+        </w:rPr>
+        <w:t xml:space="preserve"> </w:t>
+      </w:r>
       <w:r>
         <w:rPr>
           <w:rFonts w:ascii="Courier New" w:hAnsi="Courier New" w:cs="Courier New"/>
           <w:color w:val="7F007F"/>
           <w:sz w:val="20"/>
           <w:szCs w:val="20"/>
-          <w:lang w:val="en-US"/>
-        </w:rPr>
-        <w:t>android:</w:t>
-      </w:r>
-      <w:proofErr w:type="gramEnd"/>
-      <w:r>
-        <w:rPr>
-          <w:rFonts w:ascii="Courier New" w:hAnsi="Courier New" w:cs="Courier New"/>
-          <w:color w:val="7F007F"/>
-          <w:sz w:val="20"/>
-          <w:szCs w:val="20"/>
-          <w:lang w:val="en-US"/>
-        </w:rPr>
-        <w:t>versionCode</w:t>
-      </w:r>
-      <w:proofErr w:type="spellEnd"/>
+          <w:u w:val="single"/>
+          <w:lang w:val="en-US"/>
+        </w:rPr>
+        <w:t>android:minSdkVersion</w:t>
+      </w:r>
       <w:r>
         <w:rPr>
           <w:rFonts w:ascii="Courier New" w:hAnsi="Courier New" w:cs="Courier New"/>
           <w:color w:val="000000"/>
           <w:sz w:val="20"/>
           <w:szCs w:val="20"/>
+          <w:u w:val="single"/>
           <w:lang w:val="en-US"/>
         </w:rPr>
         <w:t>=</w:t>
@@ -12632,9 +10603,32 @@
           <w:color w:val="2A00FF"/>
           <w:sz w:val="20"/>
           <w:szCs w:val="20"/>
-          <w:lang w:val="en-US"/>
-        </w:rPr>
-        <w:t>"1"</w:t>
+          <w:u w:val="single"/>
+          <w:lang w:val="en-US"/>
+        </w:rPr>
+        <w:t>"5"</w:t>
+      </w:r>
+      <w:r>
+        <w:rPr>
+          <w:rFonts w:ascii="Courier New" w:hAnsi="Courier New" w:cs="Courier New"/>
+          <w:color w:val="000000"/>
+          <w:sz w:val="20"/>
+          <w:szCs w:val="20"/>
+          <w:u w:val="single"/>
+          <w:lang w:val="en-US"/>
+        </w:rPr>
+        <w:t xml:space="preserve"> </w:t>
+      </w:r>
+      <w:r>
+        <w:rPr>
+          <w:rFonts w:ascii="Courier New" w:hAnsi="Courier New" w:cs="Courier New"/>
+          <w:color w:val="008080"/>
+          <w:sz w:val="20"/>
+          <w:szCs w:val="20"/>
+          <w:u w:val="single"/>
+          <w:lang w:val="en-US"/>
+        </w:rPr>
+        <w:t>/&gt;</w:t>
       </w:r>
     </w:p>
     <w:p>
@@ -12648,17 +10642,57 @@
           <w:lang w:val="en-US"/>
         </w:rPr>
       </w:pPr>
-      <w:r>
-        <w:rPr>
-          <w:rFonts w:ascii="Courier New" w:hAnsi="Courier New" w:cs="Courier New"/>
-          <w:sz w:val="20"/>
-          <w:szCs w:val="20"/>
-          <w:lang w:val="en-US"/>
-        </w:rPr>
-        <w:t xml:space="preserve">    </w:t>
-      </w:r>
-      <w:proofErr w:type="spellStart"/>
-      <w:proofErr w:type="gramStart"/>
+    </w:p>
+    <w:p>
+      <w:pPr>
+        <w:autoSpaceDE w:val="0"/>
+        <w:autoSpaceDN w:val="0"/>
+        <w:rPr>
+          <w:rFonts w:ascii="Courier New" w:hAnsi="Courier New" w:cs="Courier New"/>
+          <w:sz w:val="20"/>
+          <w:szCs w:val="20"/>
+          <w:lang w:val="en-US"/>
+        </w:rPr>
+      </w:pPr>
+      <w:r>
+        <w:rPr>
+          <w:rFonts w:ascii="Courier New" w:hAnsi="Courier New" w:cs="Courier New"/>
+          <w:color w:val="000000"/>
+          <w:sz w:val="20"/>
+          <w:szCs w:val="20"/>
+          <w:lang w:val="en-US"/>
+        </w:rPr>
+        <w:t>    </w:t>
+      </w:r>
+      <w:r>
+        <w:rPr>
+          <w:rFonts w:ascii="Courier New" w:hAnsi="Courier New" w:cs="Courier New"/>
+          <w:color w:val="008080"/>
+          <w:sz w:val="20"/>
+          <w:szCs w:val="20"/>
+          <w:lang w:val="en-US"/>
+        </w:rPr>
+        <w:t>&lt;</w:t>
+      </w:r>
+      <w:r>
+        <w:rPr>
+          <w:rFonts w:ascii="Courier New" w:hAnsi="Courier New" w:cs="Courier New"/>
+          <w:color w:val="3F7F7F"/>
+          <w:sz w:val="20"/>
+          <w:szCs w:val="20"/>
+          <w:lang w:val="en-US"/>
+        </w:rPr>
+        <w:t>uses-permission</w:t>
+      </w:r>
+      <w:r>
+        <w:rPr>
+          <w:rFonts w:ascii="Courier New" w:hAnsi="Courier New" w:cs="Courier New"/>
+          <w:sz w:val="20"/>
+          <w:szCs w:val="20"/>
+          <w:lang w:val="en-US"/>
+        </w:rPr>
+        <w:t xml:space="preserve"> </w:t>
+      </w:r>
       <w:r>
         <w:rPr>
           <w:rFonts w:ascii="Courier New" w:hAnsi="Courier New" w:cs="Courier New"/>
@@ -12667,20 +10701,8 @@
           <w:szCs w:val="20"/>
           <w:lang w:val="en-US"/>
         </w:rPr>
-        <w:t>android:</w:t>
-      </w:r>
-      <w:proofErr w:type="gramEnd"/>
-      <w:r>
-        <w:rPr>
-          <w:rFonts w:ascii="Courier New" w:hAnsi="Courier New" w:cs="Courier New"/>
-          <w:color w:val="7F007F"/>
-          <w:sz w:val="20"/>
-          <w:szCs w:val="20"/>
-          <w:lang w:val="en-US"/>
-        </w:rPr>
-        <w:t>versionName</w:t>
-      </w:r>
-      <w:proofErr w:type="spellEnd"/>
+        <w:t>android:name</w:t>
+      </w:r>
       <w:r>
         <w:rPr>
           <w:rFonts w:ascii="Courier New" w:hAnsi="Courier New" w:cs="Courier New"/>
@@ -12701,7 +10723,7 @@
           <w:szCs w:val="20"/>
           <w:lang w:val="en-US"/>
         </w:rPr>
-        <w:t>"1.0"</w:t>
+        <w:t>"android.permission.INTERNET"</w:t>
       </w:r>
       <w:r>
         <w:rPr>
@@ -12720,7 +10742,7 @@
           <w:szCs w:val="20"/>
           <w:lang w:val="en-US"/>
         </w:rPr>
-        <w:t>&gt;</w:t>
+        <w:t>/&gt;</w:t>
       </w:r>
     </w:p>
     <w:p>
@@ -12734,18 +10756,6 @@
           <w:lang w:val="en-US"/>
         </w:rPr>
       </w:pPr>
-    </w:p>
-    <w:p>
-      <w:pPr>
-        <w:autoSpaceDE w:val="0"/>
-        <w:autoSpaceDN w:val="0"/>
-        <w:rPr>
-          <w:rFonts w:ascii="Courier New" w:hAnsi="Courier New" w:cs="Courier New"/>
-          <w:sz w:val="20"/>
-          <w:szCs w:val="20"/>
-          <w:lang w:val="en-US"/>
-        </w:rPr>
-      </w:pPr>
       <w:r>
         <w:rPr>
           <w:rFonts w:ascii="Courier New" w:hAnsi="Courier New" w:cs="Courier New"/>
@@ -12754,7 +10764,7 @@
           <w:szCs w:val="20"/>
           <w:lang w:val="en-US"/>
         </w:rPr>
-        <w:t>    </w:t>
+        <w:t xml:space="preserve">    </w:t>
       </w:r>
       <w:r>
         <w:rPr>
@@ -12762,7 +10772,6 @@
           <w:color w:val="008080"/>
           <w:sz w:val="20"/>
           <w:szCs w:val="20"/>
-          <w:u w:val="single"/>
           <w:lang w:val="en-US"/>
         </w:rPr>
         <w:t>&lt;</w:t>
@@ -12773,68 +10782,35 @@
           <w:color w:val="3F7F7F"/>
           <w:sz w:val="20"/>
           <w:szCs w:val="20"/>
-          <w:u w:val="single"/>
-          <w:lang w:val="en-US"/>
-        </w:rPr>
-        <w:t>uses-</w:t>
-      </w:r>
-      <w:proofErr w:type="spellStart"/>
-      <w:r>
-        <w:rPr>
-          <w:rFonts w:ascii="Courier New" w:hAnsi="Courier New" w:cs="Courier New"/>
-          <w:color w:val="3F7F7F"/>
-          <w:sz w:val="20"/>
-          <w:szCs w:val="20"/>
-          <w:u w:val="single"/>
-          <w:lang w:val="en-US"/>
-        </w:rPr>
-        <w:t>sdk</w:t>
-      </w:r>
-      <w:proofErr w:type="spellEnd"/>
+          <w:lang w:val="en-US"/>
+        </w:rPr>
+        <w:t>uses-permission</w:t>
+      </w:r>
+      <w:r>
+        <w:rPr>
+          <w:rFonts w:ascii="Courier New" w:hAnsi="Courier New" w:cs="Courier New"/>
+          <w:sz w:val="20"/>
+          <w:szCs w:val="20"/>
+          <w:lang w:val="en-US"/>
+        </w:rPr>
+        <w:t xml:space="preserve"> </w:t>
+      </w:r>
+      <w:r>
+        <w:rPr>
+          <w:rFonts w:ascii="Courier New" w:hAnsi="Courier New" w:cs="Courier New"/>
+          <w:color w:val="7F007F"/>
+          <w:sz w:val="20"/>
+          <w:szCs w:val="20"/>
+          <w:lang w:val="en-US"/>
+        </w:rPr>
+        <w:t>android:name</w:t>
+      </w:r>
       <w:r>
         <w:rPr>
           <w:rFonts w:ascii="Courier New" w:hAnsi="Courier New" w:cs="Courier New"/>
           <w:color w:val="000000"/>
           <w:sz w:val="20"/>
           <w:szCs w:val="20"/>
-          <w:u w:val="single"/>
-          <w:lang w:val="en-US"/>
-        </w:rPr>
-        <w:t xml:space="preserve"> </w:t>
-      </w:r>
-      <w:proofErr w:type="spellStart"/>
-      <w:r>
-        <w:rPr>
-          <w:rFonts w:ascii="Courier New" w:hAnsi="Courier New" w:cs="Courier New"/>
-          <w:color w:val="7F007F"/>
-          <w:sz w:val="20"/>
-          <w:szCs w:val="20"/>
-          <w:u w:val="single"/>
-          <w:lang w:val="en-US"/>
-        </w:rPr>
-        <w:t>android</w:t>
-      </w:r>
-      <w:proofErr w:type="gramStart"/>
-      <w:r>
-        <w:rPr>
-          <w:rFonts w:ascii="Courier New" w:hAnsi="Courier New" w:cs="Courier New"/>
-          <w:color w:val="7F007F"/>
-          <w:sz w:val="20"/>
-          <w:szCs w:val="20"/>
-          <w:u w:val="single"/>
-          <w:lang w:val="en-US"/>
-        </w:rPr>
-        <w:t>:minSdkVersion</w:t>
-      </w:r>
-      <w:proofErr w:type="spellEnd"/>
-      <w:proofErr w:type="gramEnd"/>
-      <w:r>
-        <w:rPr>
-          <w:rFonts w:ascii="Courier New" w:hAnsi="Courier New" w:cs="Courier New"/>
-          <w:color w:val="000000"/>
-          <w:sz w:val="20"/>
-          <w:szCs w:val="20"/>
-          <w:u w:val="single"/>
           <w:lang w:val="en-US"/>
         </w:rPr>
         <w:t>=</w:t>
@@ -12847,18 +10823,15 @@
           <w:color w:val="2A00FF"/>
           <w:sz w:val="20"/>
           <w:szCs w:val="20"/>
-          <w:u w:val="single"/>
-          <w:lang w:val="en-US"/>
-        </w:rPr>
-        <w:t>"5"</w:t>
-      </w:r>
-      <w:r>
-        <w:rPr>
-          <w:rFonts w:ascii="Courier New" w:hAnsi="Courier New" w:cs="Courier New"/>
-          <w:color w:val="000000"/>
-          <w:sz w:val="20"/>
-          <w:szCs w:val="20"/>
-          <w:u w:val="single"/>
+          <w:lang w:val="en-US"/>
+        </w:rPr>
+        <w:t>"android.permission.ACCESS_FINE_LOCATION"</w:t>
+      </w:r>
+      <w:r>
+        <w:rPr>
+          <w:rFonts w:ascii="Courier New" w:hAnsi="Courier New" w:cs="Courier New"/>
+          <w:sz w:val="20"/>
+          <w:szCs w:val="20"/>
           <w:lang w:val="en-US"/>
         </w:rPr>
         <w:t xml:space="preserve"> </w:t>
@@ -12869,7 +10842,6 @@
           <w:color w:val="008080"/>
           <w:sz w:val="20"/>
           <w:szCs w:val="20"/>
-          <w:u w:val="single"/>
           <w:lang w:val="en-US"/>
         </w:rPr>
         <w:t>/&gt;</w:t>
@@ -12914,6 +10886,7 @@
           <w:color w:val="008080"/>
           <w:sz w:val="20"/>
           <w:szCs w:val="20"/>
+          <w:u w:val="single"/>
           <w:lang w:val="en-US"/>
         </w:rPr>
         <w:t>&lt;</w:t>
@@ -12924,20 +10897,32 @@
           <w:color w:val="3F7F7F"/>
           <w:sz w:val="20"/>
           <w:szCs w:val="20"/>
-          <w:lang w:val="en-US"/>
-        </w:rPr>
-        <w:t>uses-permission</w:t>
-      </w:r>
-      <w:r>
-        <w:rPr>
-          <w:rFonts w:ascii="Courier New" w:hAnsi="Courier New" w:cs="Courier New"/>
-          <w:sz w:val="20"/>
-          <w:szCs w:val="20"/>
-          <w:lang w:val="en-US"/>
-        </w:rPr>
-        <w:t xml:space="preserve"> </w:t>
-      </w:r>
-      <w:proofErr w:type="spellStart"/>
+          <w:u w:val="single"/>
+          <w:lang w:val="en-US"/>
+        </w:rPr>
+        <w:t>application</w:t>
+      </w:r>
+    </w:p>
+    <w:p>
+      <w:pPr>
+        <w:autoSpaceDE w:val="0"/>
+        <w:autoSpaceDN w:val="0"/>
+        <w:rPr>
+          <w:rFonts w:ascii="Courier New" w:hAnsi="Courier New" w:cs="Courier New"/>
+          <w:sz w:val="20"/>
+          <w:szCs w:val="20"/>
+          <w:lang w:val="en-US"/>
+        </w:rPr>
+      </w:pPr>
+      <w:r>
+        <w:rPr>
+          <w:rFonts w:ascii="Courier New" w:hAnsi="Courier New" w:cs="Courier New"/>
+          <w:sz w:val="20"/>
+          <w:szCs w:val="20"/>
+          <w:lang w:val="en-US"/>
+        </w:rPr>
+        <w:t xml:space="preserve">        </w:t>
+      </w:r>
       <w:r>
         <w:rPr>
           <w:rFonts w:ascii="Courier New" w:hAnsi="Courier New" w:cs="Courier New"/>
@@ -12946,21 +10931,8 @@
           <w:szCs w:val="20"/>
           <w:lang w:val="en-US"/>
         </w:rPr>
-        <w:t>android</w:t>
-      </w:r>
-      <w:proofErr w:type="gramStart"/>
-      <w:r>
-        <w:rPr>
-          <w:rFonts w:ascii="Courier New" w:hAnsi="Courier New" w:cs="Courier New"/>
-          <w:color w:val="7F007F"/>
-          <w:sz w:val="20"/>
-          <w:szCs w:val="20"/>
-          <w:lang w:val="en-US"/>
-        </w:rPr>
-        <w:t>:name</w:t>
-      </w:r>
-      <w:proofErr w:type="spellEnd"/>
-      <w:proofErr w:type="gramEnd"/>
+        <w:t>android:icon</w:t>
+      </w:r>
       <w:r>
         <w:rPr>
           <w:rFonts w:ascii="Courier New" w:hAnsi="Courier New" w:cs="Courier New"/>
@@ -12981,9 +10953,49 @@
           <w:szCs w:val="20"/>
           <w:lang w:val="en-US"/>
         </w:rPr>
-        <w:t>"</w:t>
-      </w:r>
-      <w:proofErr w:type="spellStart"/>
+        <w:t>"@drawable/ic_launcher"</w:t>
+      </w:r>
+    </w:p>
+    <w:p>
+      <w:pPr>
+        <w:autoSpaceDE w:val="0"/>
+        <w:autoSpaceDN w:val="0"/>
+        <w:rPr>
+          <w:rFonts w:ascii="Courier New" w:hAnsi="Courier New" w:cs="Courier New"/>
+          <w:sz w:val="20"/>
+          <w:szCs w:val="20"/>
+          <w:lang w:val="en-US"/>
+        </w:rPr>
+      </w:pPr>
+      <w:r>
+        <w:rPr>
+          <w:rFonts w:ascii="Courier New" w:hAnsi="Courier New" w:cs="Courier New"/>
+          <w:sz w:val="20"/>
+          <w:szCs w:val="20"/>
+          <w:lang w:val="en-US"/>
+        </w:rPr>
+        <w:t xml:space="preserve">        </w:t>
+      </w:r>
+      <w:r>
+        <w:rPr>
+          <w:rFonts w:ascii="Courier New" w:hAnsi="Courier New" w:cs="Courier New"/>
+          <w:color w:val="7F007F"/>
+          <w:sz w:val="20"/>
+          <w:szCs w:val="20"/>
+          <w:lang w:val="en-US"/>
+        </w:rPr>
+        <w:t>android:label</w:t>
+      </w:r>
+      <w:r>
+        <w:rPr>
+          <w:rFonts w:ascii="Courier New" w:hAnsi="Courier New" w:cs="Courier New"/>
+          <w:color w:val="000000"/>
+          <w:sz w:val="20"/>
+          <w:szCs w:val="20"/>
+          <w:lang w:val="en-US"/>
+        </w:rPr>
+        <w:t>=</w:t>
+      </w:r>
       <w:r>
         <w:rPr>
           <w:rFonts w:ascii="Courier New" w:hAnsi="Courier New" w:cs="Courier New"/>
@@ -12994,9 +11006,112 @@
           <w:szCs w:val="20"/>
           <w:lang w:val="en-US"/>
         </w:rPr>
-        <w:t>android.permission.INTERNET</w:t>
-      </w:r>
-      <w:proofErr w:type="spellEnd"/>
+        <w:t>"@string/app_name"</w:t>
+      </w:r>
+      <w:r>
+        <w:rPr>
+          <w:rFonts w:ascii="Courier New" w:hAnsi="Courier New" w:cs="Courier New"/>
+          <w:sz w:val="20"/>
+          <w:szCs w:val="20"/>
+          <w:lang w:val="en-US"/>
+        </w:rPr>
+        <w:t xml:space="preserve"> </w:t>
+      </w:r>
+      <w:r>
+        <w:rPr>
+          <w:rFonts w:ascii="Courier New" w:hAnsi="Courier New" w:cs="Courier New"/>
+          <w:color w:val="008080"/>
+          <w:sz w:val="20"/>
+          <w:szCs w:val="20"/>
+          <w:lang w:val="en-US"/>
+        </w:rPr>
+        <w:t>&gt;</w:t>
+      </w:r>
+    </w:p>
+    <w:p>
+      <w:pPr>
+        <w:autoSpaceDE w:val="0"/>
+        <w:autoSpaceDN w:val="0"/>
+        <w:rPr>
+          <w:rFonts w:ascii="Courier New" w:hAnsi="Courier New" w:cs="Courier New"/>
+          <w:sz w:val="20"/>
+          <w:szCs w:val="20"/>
+          <w:lang w:val="en-US"/>
+        </w:rPr>
+      </w:pPr>
+      <w:r>
+        <w:rPr>
+          <w:rFonts w:ascii="Courier New" w:hAnsi="Courier New" w:cs="Courier New"/>
+          <w:color w:val="000000"/>
+          <w:sz w:val="20"/>
+          <w:szCs w:val="20"/>
+          <w:lang w:val="en-US"/>
+        </w:rPr>
+        <w:t xml:space="preserve">        </w:t>
+      </w:r>
+      <w:r>
+        <w:rPr>
+          <w:rFonts w:ascii="Courier New" w:hAnsi="Courier New" w:cs="Courier New"/>
+          <w:color w:val="008080"/>
+          <w:sz w:val="20"/>
+          <w:szCs w:val="20"/>
+          <w:lang w:val="en-US"/>
+        </w:rPr>
+        <w:t>&lt;</w:t>
+      </w:r>
+      <w:r>
+        <w:rPr>
+          <w:rFonts w:ascii="Courier New" w:hAnsi="Courier New" w:cs="Courier New"/>
+          <w:color w:val="3F7F7F"/>
+          <w:sz w:val="20"/>
+          <w:szCs w:val="20"/>
+          <w:lang w:val="en-US"/>
+        </w:rPr>
+        <w:t>activity</w:t>
+      </w:r>
+    </w:p>
+    <w:p>
+      <w:pPr>
+        <w:autoSpaceDE w:val="0"/>
+        <w:autoSpaceDN w:val="0"/>
+        <w:rPr>
+          <w:rFonts w:ascii="Courier New" w:hAnsi="Courier New" w:cs="Courier New"/>
+          <w:sz w:val="20"/>
+          <w:szCs w:val="20"/>
+          <w:lang w:val="en-US"/>
+        </w:rPr>
+      </w:pPr>
+      <w:r>
+        <w:rPr>
+          <w:rFonts w:ascii="Courier New" w:hAnsi="Courier New" w:cs="Courier New"/>
+          <w:sz w:val="20"/>
+          <w:szCs w:val="20"/>
+          <w:lang w:val="en-US"/>
+        </w:rPr>
+        <w:t xml:space="preserve">            </w:t>
+      </w:r>
+      <w:r>
+        <w:rPr>
+          <w:rFonts w:ascii="Courier New" w:hAnsi="Courier New" w:cs="Courier New"/>
+          <w:color w:val="7F007F"/>
+          <w:sz w:val="20"/>
+          <w:szCs w:val="20"/>
+          <w:highlight w:val="yellow"/>
+          <w:lang w:val="en-US"/>
+        </w:rPr>
+        <w:t>android:configChanges</w:t>
+      </w:r>
+      <w:r>
+        <w:rPr>
+          <w:rFonts w:ascii="Courier New" w:hAnsi="Courier New" w:cs="Courier New"/>
+          <w:color w:val="000000"/>
+          <w:sz w:val="20"/>
+          <w:szCs w:val="20"/>
+          <w:highlight w:val="yellow"/>
+          <w:lang w:val="en-US"/>
+        </w:rPr>
+        <w:t>=</w:t>
+      </w:r>
       <w:r>
         <w:rPr>
           <w:rFonts w:ascii="Courier New" w:hAnsi="Courier New" w:cs="Courier New"/>
@@ -13005,28 +11120,10 @@
           <w:color w:val="2A00FF"/>
           <w:sz w:val="20"/>
           <w:szCs w:val="20"/>
-          <w:lang w:val="en-US"/>
-        </w:rPr>
-        <w:t>"</w:t>
-      </w:r>
-      <w:r>
-        <w:rPr>
-          <w:rFonts w:ascii="Courier New" w:hAnsi="Courier New" w:cs="Courier New"/>
-          <w:sz w:val="20"/>
-          <w:szCs w:val="20"/>
-          <w:lang w:val="en-US"/>
-        </w:rPr>
-        <w:t xml:space="preserve"> </w:t>
-      </w:r>
-      <w:r>
-        <w:rPr>
-          <w:rFonts w:ascii="Courier New" w:hAnsi="Courier New" w:cs="Courier New"/>
-          <w:color w:val="008080"/>
-          <w:sz w:val="20"/>
-          <w:szCs w:val="20"/>
-          <w:lang w:val="en-US"/>
-        </w:rPr>
-        <w:t>/&gt;</w:t>
+          <w:highlight w:val="yellow"/>
+          <w:lang w:val="en-US"/>
+        </w:rPr>
+        <w:t>"orientation"</w:t>
       </w:r>
     </w:p>
     <w:p>
@@ -13043,43 +11140,12 @@
       <w:r>
         <w:rPr>
           <w:rFonts w:ascii="Courier New" w:hAnsi="Courier New" w:cs="Courier New"/>
-          <w:color w:val="000000"/>
-          <w:sz w:val="20"/>
-          <w:szCs w:val="20"/>
-          <w:lang w:val="en-US"/>
-        </w:rPr>
-        <w:t xml:space="preserve">    </w:t>
-      </w:r>
-      <w:r>
-        <w:rPr>
-          <w:rFonts w:ascii="Courier New" w:hAnsi="Courier New" w:cs="Courier New"/>
-          <w:color w:val="008080"/>
-          <w:sz w:val="20"/>
-          <w:szCs w:val="20"/>
-          <w:lang w:val="en-US"/>
-        </w:rPr>
-        <w:t>&lt;</w:t>
-      </w:r>
-      <w:r>
-        <w:rPr>
-          <w:rFonts w:ascii="Courier New" w:hAnsi="Courier New" w:cs="Courier New"/>
-          <w:color w:val="3F7F7F"/>
-          <w:sz w:val="20"/>
-          <w:szCs w:val="20"/>
-          <w:lang w:val="en-US"/>
-        </w:rPr>
-        <w:t>uses-permission</w:t>
-      </w:r>
-      <w:r>
-        <w:rPr>
-          <w:rFonts w:ascii="Courier New" w:hAnsi="Courier New" w:cs="Courier New"/>
-          <w:sz w:val="20"/>
-          <w:szCs w:val="20"/>
-          <w:lang w:val="en-US"/>
-        </w:rPr>
-        <w:t xml:space="preserve"> </w:t>
-      </w:r>
-      <w:proofErr w:type="spellStart"/>
+          <w:sz w:val="20"/>
+          <w:szCs w:val="20"/>
+          <w:lang w:val="en-US"/>
+        </w:rPr>
+        <w:t xml:space="preserve">            </w:t>
+      </w:r>
       <w:r>
         <w:rPr>
           <w:rFonts w:ascii="Courier New" w:hAnsi="Courier New" w:cs="Courier New"/>
@@ -13088,21 +11154,8 @@
           <w:szCs w:val="20"/>
           <w:lang w:val="en-US"/>
         </w:rPr>
-        <w:t>android</w:t>
-      </w:r>
-      <w:proofErr w:type="gramStart"/>
-      <w:r>
-        <w:rPr>
-          <w:rFonts w:ascii="Courier New" w:hAnsi="Courier New" w:cs="Courier New"/>
-          <w:color w:val="7F007F"/>
-          <w:sz w:val="20"/>
-          <w:szCs w:val="20"/>
-          <w:lang w:val="en-US"/>
-        </w:rPr>
-        <w:t>:name</w:t>
-      </w:r>
-      <w:proofErr w:type="spellEnd"/>
-      <w:proofErr w:type="gramEnd"/>
+        <w:t>android:name</w:t>
+      </w:r>
       <w:r>
         <w:rPr>
           <w:rFonts w:ascii="Courier New" w:hAnsi="Courier New" w:cs="Courier New"/>
@@ -13123,9 +11176,49 @@
           <w:szCs w:val="20"/>
           <w:lang w:val="en-US"/>
         </w:rPr>
-        <w:t>"</w:t>
-      </w:r>
-      <w:proofErr w:type="spellStart"/>
+        <w:t>".GeoWebViewActivity"</w:t>
+      </w:r>
+    </w:p>
+    <w:p>
+      <w:pPr>
+        <w:autoSpaceDE w:val="0"/>
+        <w:autoSpaceDN w:val="0"/>
+        <w:rPr>
+          <w:rFonts w:ascii="Courier New" w:hAnsi="Courier New" w:cs="Courier New"/>
+          <w:sz w:val="20"/>
+          <w:szCs w:val="20"/>
+          <w:lang w:val="en-US"/>
+        </w:rPr>
+      </w:pPr>
+      <w:r>
+        <w:rPr>
+          <w:rFonts w:ascii="Courier New" w:hAnsi="Courier New" w:cs="Courier New"/>
+          <w:sz w:val="20"/>
+          <w:szCs w:val="20"/>
+          <w:lang w:val="en-US"/>
+        </w:rPr>
+        <w:t xml:space="preserve">            </w:t>
+      </w:r>
+      <w:r>
+        <w:rPr>
+          <w:rFonts w:ascii="Courier New" w:hAnsi="Courier New" w:cs="Courier New"/>
+          <w:color w:val="7F007F"/>
+          <w:sz w:val="20"/>
+          <w:szCs w:val="20"/>
+          <w:lang w:val="en-US"/>
+        </w:rPr>
+        <w:t>android:label</w:t>
+      </w:r>
+      <w:r>
+        <w:rPr>
+          <w:rFonts w:ascii="Courier New" w:hAnsi="Courier New" w:cs="Courier New"/>
+          <w:color w:val="000000"/>
+          <w:sz w:val="20"/>
+          <w:szCs w:val="20"/>
+          <w:lang w:val="en-US"/>
+        </w:rPr>
+        <w:t>=</w:t>
+      </w:r>
       <w:r>
         <w:rPr>
           <w:rFonts w:ascii="Courier New" w:hAnsi="Courier New" w:cs="Courier New"/>
@@ -13136,9 +11229,49 @@
           <w:szCs w:val="20"/>
           <w:lang w:val="en-US"/>
         </w:rPr>
-        <w:t>android.permission.ACCESS_FINE_LOCATION</w:t>
-      </w:r>
-      <w:proofErr w:type="spellEnd"/>
+        <w:t>"@string/app_name"</w:t>
+      </w:r>
+    </w:p>
+    <w:p>
+      <w:pPr>
+        <w:autoSpaceDE w:val="0"/>
+        <w:autoSpaceDN w:val="0"/>
+        <w:rPr>
+          <w:rFonts w:ascii="Courier New" w:hAnsi="Courier New" w:cs="Courier New"/>
+          <w:sz w:val="20"/>
+          <w:szCs w:val="20"/>
+          <w:lang w:val="en-US"/>
+        </w:rPr>
+      </w:pPr>
+      <w:r>
+        <w:rPr>
+          <w:rFonts w:ascii="Courier New" w:hAnsi="Courier New" w:cs="Courier New"/>
+          <w:sz w:val="20"/>
+          <w:szCs w:val="20"/>
+          <w:lang w:val="en-US"/>
+        </w:rPr>
+        <w:t xml:space="preserve">            </w:t>
+      </w:r>
+      <w:r>
+        <w:rPr>
+          <w:rFonts w:ascii="Courier New" w:hAnsi="Courier New" w:cs="Courier New"/>
+          <w:color w:val="7F007F"/>
+          <w:sz w:val="20"/>
+          <w:szCs w:val="20"/>
+          <w:lang w:val="en-US"/>
+        </w:rPr>
+        <w:t>android:theme</w:t>
+      </w:r>
+      <w:r>
+        <w:rPr>
+          <w:rFonts w:ascii="Courier New" w:hAnsi="Courier New" w:cs="Courier New"/>
+          <w:color w:val="000000"/>
+          <w:sz w:val="20"/>
+          <w:szCs w:val="20"/>
+          <w:lang w:val="en-US"/>
+        </w:rPr>
+        <w:t>=</w:t>
+      </w:r>
       <w:r>
         <w:rPr>
           <w:rFonts w:ascii="Courier New" w:hAnsi="Courier New" w:cs="Courier New"/>
@@ -13149,7 +11282,7 @@
           <w:szCs w:val="20"/>
           <w:lang w:val="en-US"/>
         </w:rPr>
-        <w:t>"</w:t>
+        <w:t>"@android:style/Theme.NoTitleBar"</w:t>
       </w:r>
       <w:r>
         <w:rPr>
@@ -13168,7 +11301,7 @@
           <w:szCs w:val="20"/>
           <w:lang w:val="en-US"/>
         </w:rPr>
-        <w:t>/&gt;</w:t>
+        <w:t>&gt;</w:t>
       </w:r>
     </w:p>
     <w:p>
@@ -13182,6 +11315,46 @@
           <w:lang w:val="en-US"/>
         </w:rPr>
       </w:pPr>
+      <w:r>
+        <w:rPr>
+          <w:rFonts w:ascii="Courier New" w:hAnsi="Courier New" w:cs="Courier New"/>
+          <w:color w:val="000000"/>
+          <w:sz w:val="20"/>
+          <w:szCs w:val="20"/>
+          <w:lang w:val="en-US"/>
+        </w:rPr>
+        <w:t xml:space="preserve">            </w:t>
+      </w:r>
+      <w:r>
+        <w:rPr>
+          <w:rFonts w:ascii="Courier New" w:hAnsi="Courier New" w:cs="Courier New"/>
+          <w:color w:val="008080"/>
+          <w:sz w:val="20"/>
+          <w:szCs w:val="20"/>
+          <w:lang w:val="en-US"/>
+        </w:rPr>
+        <w:t>&lt;</w:t>
+      </w:r>
+      <w:r>
+        <w:rPr>
+          <w:rFonts w:ascii="Courier New" w:hAnsi="Courier New" w:cs="Courier New"/>
+          <w:color w:val="3F7F7F"/>
+          <w:sz w:val="20"/>
+          <w:szCs w:val="20"/>
+          <w:lang w:val="en-US"/>
+        </w:rPr>
+        <w:t>intent-filter</w:t>
+      </w:r>
+      <w:r>
+        <w:rPr>
+          <w:rFonts w:ascii="Courier New" w:hAnsi="Courier New" w:cs="Courier New"/>
+          <w:color w:val="008080"/>
+          <w:sz w:val="20"/>
+          <w:szCs w:val="20"/>
+          <w:lang w:val="en-US"/>
+        </w:rPr>
+        <w:t>&gt;</w:t>
+      </w:r>
     </w:p>
     <w:p>
       <w:pPr>
@@ -13202,7 +11375,7 @@
           <w:szCs w:val="20"/>
           <w:lang w:val="en-US"/>
         </w:rPr>
-        <w:t>    </w:t>
+        <w:t xml:space="preserve">                </w:t>
       </w:r>
       <w:r>
         <w:rPr>
@@ -13210,7 +11383,6 @@
           <w:color w:val="008080"/>
           <w:sz w:val="20"/>
           <w:szCs w:val="20"/>
-          <w:u w:val="single"/>
           <w:lang w:val="en-US"/>
         </w:rPr>
         <w:t>&lt;</w:t>
@@ -13221,33 +11393,19 @@
           <w:color w:val="3F7F7F"/>
           <w:sz w:val="20"/>
           <w:szCs w:val="20"/>
-          <w:u w:val="single"/>
-          <w:lang w:val="en-US"/>
-        </w:rPr>
-        <w:t>application</w:t>
-      </w:r>
-    </w:p>
-    <w:p>
-      <w:pPr>
-        <w:autoSpaceDE w:val="0"/>
-        <w:autoSpaceDN w:val="0"/>
-        <w:rPr>
-          <w:rFonts w:ascii="Courier New" w:hAnsi="Courier New" w:cs="Courier New"/>
-          <w:sz w:val="20"/>
-          <w:szCs w:val="20"/>
-          <w:lang w:val="en-US"/>
-        </w:rPr>
-      </w:pPr>
-      <w:r>
-        <w:rPr>
-          <w:rFonts w:ascii="Courier New" w:hAnsi="Courier New" w:cs="Courier New"/>
-          <w:sz w:val="20"/>
-          <w:szCs w:val="20"/>
-          <w:lang w:val="en-US"/>
-        </w:rPr>
-        <w:t xml:space="preserve">        </w:t>
-      </w:r>
-      <w:proofErr w:type="spellStart"/>
+          <w:lang w:val="en-US"/>
+        </w:rPr>
+        <w:t>action</w:t>
+      </w:r>
+      <w:r>
+        <w:rPr>
+          <w:rFonts w:ascii="Courier New" w:hAnsi="Courier New" w:cs="Courier New"/>
+          <w:sz w:val="20"/>
+          <w:szCs w:val="20"/>
+          <w:lang w:val="en-US"/>
+        </w:rPr>
+        <w:t xml:space="preserve"> </w:t>
+      </w:r>
       <w:r>
         <w:rPr>
           <w:rFonts w:ascii="Courier New" w:hAnsi="Courier New" w:cs="Courier New"/>
@@ -13256,9 +11414,8 @@
           <w:szCs w:val="20"/>
           <w:lang w:val="en-US"/>
         </w:rPr>
-        <w:t>android:icon</w:t>
-      </w:r>
-      <w:proofErr w:type="spellEnd"/>
+        <w:t>android:name</w:t>
+      </w:r>
       <w:r>
         <w:rPr>
           <w:rFonts w:ascii="Courier New" w:hAnsi="Courier New" w:cs="Courier New"/>
@@ -13279,9 +11436,110 @@
           <w:szCs w:val="20"/>
           <w:lang w:val="en-US"/>
         </w:rPr>
-        <w:t>"@</w:t>
-      </w:r>
-      <w:proofErr w:type="spellStart"/>
+        <w:t>"android.intent.action.MAIN"</w:t>
+      </w:r>
+      <w:r>
+        <w:rPr>
+          <w:rFonts w:ascii="Courier New" w:hAnsi="Courier New" w:cs="Courier New"/>
+          <w:sz w:val="20"/>
+          <w:szCs w:val="20"/>
+          <w:lang w:val="en-US"/>
+        </w:rPr>
+        <w:t xml:space="preserve"> </w:t>
+      </w:r>
+      <w:r>
+        <w:rPr>
+          <w:rFonts w:ascii="Courier New" w:hAnsi="Courier New" w:cs="Courier New"/>
+          <w:color w:val="008080"/>
+          <w:sz w:val="20"/>
+          <w:szCs w:val="20"/>
+          <w:lang w:val="en-US"/>
+        </w:rPr>
+        <w:t>/&gt;</w:t>
+      </w:r>
+    </w:p>
+    <w:p>
+      <w:pPr>
+        <w:autoSpaceDE w:val="0"/>
+        <w:autoSpaceDN w:val="0"/>
+        <w:rPr>
+          <w:rFonts w:ascii="Courier New" w:hAnsi="Courier New" w:cs="Courier New"/>
+          <w:sz w:val="20"/>
+          <w:szCs w:val="20"/>
+          <w:lang w:val="en-US"/>
+        </w:rPr>
+      </w:pPr>
+    </w:p>
+    <w:p>
+      <w:pPr>
+        <w:autoSpaceDE w:val="0"/>
+        <w:autoSpaceDN w:val="0"/>
+        <w:rPr>
+          <w:rFonts w:ascii="Courier New" w:hAnsi="Courier New" w:cs="Courier New"/>
+          <w:sz w:val="20"/>
+          <w:szCs w:val="20"/>
+          <w:lang w:val="en-US"/>
+        </w:rPr>
+      </w:pPr>
+      <w:r>
+        <w:rPr>
+          <w:rFonts w:ascii="Courier New" w:hAnsi="Courier New" w:cs="Courier New"/>
+          <w:color w:val="000000"/>
+          <w:sz w:val="20"/>
+          <w:szCs w:val="20"/>
+          <w:lang w:val="en-US"/>
+        </w:rPr>
+        <w:t>                </w:t>
+      </w:r>
+      <w:r>
+        <w:rPr>
+          <w:rFonts w:ascii="Courier New" w:hAnsi="Courier New" w:cs="Courier New"/>
+          <w:color w:val="008080"/>
+          <w:sz w:val="20"/>
+          <w:szCs w:val="20"/>
+          <w:lang w:val="en-US"/>
+        </w:rPr>
+        <w:t>&lt;</w:t>
+      </w:r>
+      <w:r>
+        <w:rPr>
+          <w:rFonts w:ascii="Courier New" w:hAnsi="Courier New" w:cs="Courier New"/>
+          <w:color w:val="3F7F7F"/>
+          <w:sz w:val="20"/>
+          <w:szCs w:val="20"/>
+          <w:lang w:val="en-US"/>
+        </w:rPr>
+        <w:t>category</w:t>
+      </w:r>
+      <w:r>
+        <w:rPr>
+          <w:rFonts w:ascii="Courier New" w:hAnsi="Courier New" w:cs="Courier New"/>
+          <w:sz w:val="20"/>
+          <w:szCs w:val="20"/>
+          <w:lang w:val="en-US"/>
+        </w:rPr>
+        <w:t xml:space="preserve"> </w:t>
+      </w:r>
+      <w:r>
+        <w:rPr>
+          <w:rFonts w:ascii="Courier New" w:hAnsi="Courier New" w:cs="Courier New"/>
+          <w:color w:val="7F007F"/>
+          <w:sz w:val="20"/>
+          <w:szCs w:val="20"/>
+          <w:lang w:val="en-US"/>
+        </w:rPr>
+        <w:t>android:name</w:t>
+      </w:r>
+      <w:r>
+        <w:rPr>
+          <w:rFonts w:ascii="Courier New" w:hAnsi="Courier New" w:cs="Courier New"/>
+          <w:color w:val="000000"/>
+          <w:sz w:val="20"/>
+          <w:szCs w:val="20"/>
+          <w:lang w:val="en-US"/>
+        </w:rPr>
+        <w:t>=</w:t>
+      </w:r>
       <w:r>
         <w:rPr>
           <w:rFonts w:ascii="Courier New" w:hAnsi="Courier New" w:cs="Courier New"/>
@@ -13292,890 +11550,7 @@
           <w:szCs w:val="20"/>
           <w:lang w:val="en-US"/>
         </w:rPr>
-        <w:t>drawable</w:t>
-      </w:r>
-      <w:proofErr w:type="spellEnd"/>
-      <w:r>
-        <w:rPr>
-          <w:rFonts w:ascii="Courier New" w:hAnsi="Courier New" w:cs="Courier New"/>
-          <w:i/>
-          <w:iCs/>
-          <w:color w:val="2A00FF"/>
-          <w:sz w:val="20"/>
-          <w:szCs w:val="20"/>
-          <w:lang w:val="en-US"/>
-        </w:rPr>
-        <w:t>/</w:t>
-      </w:r>
-      <w:proofErr w:type="spellStart"/>
-      <w:r>
-        <w:rPr>
-          <w:rFonts w:ascii="Courier New" w:hAnsi="Courier New" w:cs="Courier New"/>
-          <w:i/>
-          <w:iCs/>
-          <w:color w:val="2A00FF"/>
-          <w:sz w:val="20"/>
-          <w:szCs w:val="20"/>
-          <w:lang w:val="en-US"/>
-        </w:rPr>
-        <w:t>ic_launcher</w:t>
-      </w:r>
-      <w:proofErr w:type="spellEnd"/>
-      <w:r>
-        <w:rPr>
-          <w:rFonts w:ascii="Courier New" w:hAnsi="Courier New" w:cs="Courier New"/>
-          <w:i/>
-          <w:iCs/>
-          <w:color w:val="2A00FF"/>
-          <w:sz w:val="20"/>
-          <w:szCs w:val="20"/>
-          <w:lang w:val="en-US"/>
-        </w:rPr>
-        <w:t>"</w:t>
-      </w:r>
-    </w:p>
-    <w:p>
-      <w:pPr>
-        <w:autoSpaceDE w:val="0"/>
-        <w:autoSpaceDN w:val="0"/>
-        <w:rPr>
-          <w:rFonts w:ascii="Courier New" w:hAnsi="Courier New" w:cs="Courier New"/>
-          <w:sz w:val="20"/>
-          <w:szCs w:val="20"/>
-          <w:lang w:val="en-US"/>
-        </w:rPr>
-      </w:pPr>
-      <w:r>
-        <w:rPr>
-          <w:rFonts w:ascii="Courier New" w:hAnsi="Courier New" w:cs="Courier New"/>
-          <w:sz w:val="20"/>
-          <w:szCs w:val="20"/>
-          <w:lang w:val="en-US"/>
-        </w:rPr>
-        <w:t xml:space="preserve">        </w:t>
-      </w:r>
-      <w:proofErr w:type="spellStart"/>
-      <w:r>
-        <w:rPr>
-          <w:rFonts w:ascii="Courier New" w:hAnsi="Courier New" w:cs="Courier New"/>
-          <w:color w:val="7F007F"/>
-          <w:sz w:val="20"/>
-          <w:szCs w:val="20"/>
-          <w:lang w:val="en-US"/>
-        </w:rPr>
-        <w:t>android:label</w:t>
-      </w:r>
-      <w:proofErr w:type="spellEnd"/>
-      <w:r>
-        <w:rPr>
-          <w:rFonts w:ascii="Courier New" w:hAnsi="Courier New" w:cs="Courier New"/>
-          <w:color w:val="000000"/>
-          <w:sz w:val="20"/>
-          <w:szCs w:val="20"/>
-          <w:lang w:val="en-US"/>
-        </w:rPr>
-        <w:t>=</w:t>
-      </w:r>
-      <w:r>
-        <w:rPr>
-          <w:rFonts w:ascii="Courier New" w:hAnsi="Courier New" w:cs="Courier New"/>
-          <w:i/>
-          <w:iCs/>
-          <w:color w:val="2A00FF"/>
-          <w:sz w:val="20"/>
-          <w:szCs w:val="20"/>
-          <w:lang w:val="en-US"/>
-        </w:rPr>
-        <w:t>"@string/</w:t>
-      </w:r>
-      <w:proofErr w:type="spellStart"/>
-      <w:r>
-        <w:rPr>
-          <w:rFonts w:ascii="Courier New" w:hAnsi="Courier New" w:cs="Courier New"/>
-          <w:i/>
-          <w:iCs/>
-          <w:color w:val="2A00FF"/>
-          <w:sz w:val="20"/>
-          <w:szCs w:val="20"/>
-          <w:lang w:val="en-US"/>
-        </w:rPr>
-        <w:t>app_name</w:t>
-      </w:r>
-      <w:proofErr w:type="spellEnd"/>
-      <w:r>
-        <w:rPr>
-          <w:rFonts w:ascii="Courier New" w:hAnsi="Courier New" w:cs="Courier New"/>
-          <w:i/>
-          <w:iCs/>
-          <w:color w:val="2A00FF"/>
-          <w:sz w:val="20"/>
-          <w:szCs w:val="20"/>
-          <w:lang w:val="en-US"/>
-        </w:rPr>
-        <w:t>"</w:t>
-      </w:r>
-      <w:r>
-        <w:rPr>
-          <w:rFonts w:ascii="Courier New" w:hAnsi="Courier New" w:cs="Courier New"/>
-          <w:sz w:val="20"/>
-          <w:szCs w:val="20"/>
-          <w:lang w:val="en-US"/>
-        </w:rPr>
-        <w:t xml:space="preserve"> </w:t>
-      </w:r>
-      <w:r>
-        <w:rPr>
-          <w:rFonts w:ascii="Courier New" w:hAnsi="Courier New" w:cs="Courier New"/>
-          <w:color w:val="008080"/>
-          <w:sz w:val="20"/>
-          <w:szCs w:val="20"/>
-          <w:lang w:val="en-US"/>
-        </w:rPr>
-        <w:t>&gt;</w:t>
-      </w:r>
-    </w:p>
-    <w:p>
-      <w:pPr>
-        <w:autoSpaceDE w:val="0"/>
-        <w:autoSpaceDN w:val="0"/>
-        <w:rPr>
-          <w:rFonts w:ascii="Courier New" w:hAnsi="Courier New" w:cs="Courier New"/>
-          <w:sz w:val="20"/>
-          <w:szCs w:val="20"/>
-          <w:lang w:val="en-US"/>
-        </w:rPr>
-      </w:pPr>
-      <w:r>
-        <w:rPr>
-          <w:rFonts w:ascii="Courier New" w:hAnsi="Courier New" w:cs="Courier New"/>
-          <w:color w:val="000000"/>
-          <w:sz w:val="20"/>
-          <w:szCs w:val="20"/>
-          <w:lang w:val="en-US"/>
-        </w:rPr>
-        <w:t xml:space="preserve">        </w:t>
-      </w:r>
-      <w:r>
-        <w:rPr>
-          <w:rFonts w:ascii="Courier New" w:hAnsi="Courier New" w:cs="Courier New"/>
-          <w:color w:val="008080"/>
-          <w:sz w:val="20"/>
-          <w:szCs w:val="20"/>
-          <w:lang w:val="en-US"/>
-        </w:rPr>
-        <w:t>&lt;</w:t>
-      </w:r>
-      <w:r>
-        <w:rPr>
-          <w:rFonts w:ascii="Courier New" w:hAnsi="Courier New" w:cs="Courier New"/>
-          <w:color w:val="3F7F7F"/>
-          <w:sz w:val="20"/>
-          <w:szCs w:val="20"/>
-          <w:lang w:val="en-US"/>
-        </w:rPr>
-        <w:t>activity</w:t>
-      </w:r>
-    </w:p>
-    <w:p>
-      <w:pPr>
-        <w:autoSpaceDE w:val="0"/>
-        <w:autoSpaceDN w:val="0"/>
-        <w:rPr>
-          <w:rFonts w:ascii="Courier New" w:hAnsi="Courier New" w:cs="Courier New"/>
-          <w:sz w:val="20"/>
-          <w:szCs w:val="20"/>
-          <w:lang w:val="en-US"/>
-        </w:rPr>
-      </w:pPr>
-      <w:r>
-        <w:rPr>
-          <w:rFonts w:ascii="Courier New" w:hAnsi="Courier New" w:cs="Courier New"/>
-          <w:sz w:val="20"/>
-          <w:szCs w:val="20"/>
-          <w:lang w:val="en-US"/>
-        </w:rPr>
-        <w:t xml:space="preserve">            </w:t>
-      </w:r>
-      <w:proofErr w:type="spellStart"/>
-      <w:proofErr w:type="gramStart"/>
-      <w:r>
-        <w:rPr>
-          <w:rFonts w:ascii="Courier New" w:hAnsi="Courier New" w:cs="Courier New"/>
-          <w:color w:val="7F007F"/>
-          <w:sz w:val="20"/>
-          <w:szCs w:val="20"/>
-          <w:highlight w:val="yellow"/>
-          <w:lang w:val="en-US"/>
-        </w:rPr>
-        <w:t>android:</w:t>
-      </w:r>
-      <w:proofErr w:type="gramEnd"/>
-      <w:r>
-        <w:rPr>
-          <w:rFonts w:ascii="Courier New" w:hAnsi="Courier New" w:cs="Courier New"/>
-          <w:color w:val="7F007F"/>
-          <w:sz w:val="20"/>
-          <w:szCs w:val="20"/>
-          <w:highlight w:val="yellow"/>
-          <w:lang w:val="en-US"/>
-        </w:rPr>
-        <w:t>configChanges</w:t>
-      </w:r>
-      <w:proofErr w:type="spellEnd"/>
-      <w:r>
-        <w:rPr>
-          <w:rFonts w:ascii="Courier New" w:hAnsi="Courier New" w:cs="Courier New"/>
-          <w:color w:val="000000"/>
-          <w:sz w:val="20"/>
-          <w:szCs w:val="20"/>
-          <w:highlight w:val="yellow"/>
-          <w:lang w:val="en-US"/>
-        </w:rPr>
-        <w:t>=</w:t>
-      </w:r>
-      <w:r>
-        <w:rPr>
-          <w:rFonts w:ascii="Courier New" w:hAnsi="Courier New" w:cs="Courier New"/>
-          <w:i/>
-          <w:iCs/>
-          <w:color w:val="2A00FF"/>
-          <w:sz w:val="20"/>
-          <w:szCs w:val="20"/>
-          <w:highlight w:val="yellow"/>
-          <w:lang w:val="en-US"/>
-        </w:rPr>
-        <w:t>"orientation"</w:t>
-      </w:r>
-    </w:p>
-    <w:p>
-      <w:pPr>
-        <w:autoSpaceDE w:val="0"/>
-        <w:autoSpaceDN w:val="0"/>
-        <w:rPr>
-          <w:rFonts w:ascii="Courier New" w:hAnsi="Courier New" w:cs="Courier New"/>
-          <w:sz w:val="20"/>
-          <w:szCs w:val="20"/>
-          <w:lang w:val="en-US"/>
-        </w:rPr>
-      </w:pPr>
-      <w:r>
-        <w:rPr>
-          <w:rFonts w:ascii="Courier New" w:hAnsi="Courier New" w:cs="Courier New"/>
-          <w:sz w:val="20"/>
-          <w:szCs w:val="20"/>
-          <w:lang w:val="en-US"/>
-        </w:rPr>
-        <w:t xml:space="preserve">            </w:t>
-      </w:r>
-      <w:proofErr w:type="spellStart"/>
-      <w:proofErr w:type="gramStart"/>
-      <w:r>
-        <w:rPr>
-          <w:rFonts w:ascii="Courier New" w:hAnsi="Courier New" w:cs="Courier New"/>
-          <w:color w:val="7F007F"/>
-          <w:sz w:val="20"/>
-          <w:szCs w:val="20"/>
-          <w:lang w:val="en-US"/>
-        </w:rPr>
-        <w:t>android:</w:t>
-      </w:r>
-      <w:proofErr w:type="gramEnd"/>
-      <w:r>
-        <w:rPr>
-          <w:rFonts w:ascii="Courier New" w:hAnsi="Courier New" w:cs="Courier New"/>
-          <w:color w:val="7F007F"/>
-          <w:sz w:val="20"/>
-          <w:szCs w:val="20"/>
-          <w:lang w:val="en-US"/>
-        </w:rPr>
-        <w:t>name</w:t>
-      </w:r>
-      <w:proofErr w:type="spellEnd"/>
-      <w:r>
-        <w:rPr>
-          <w:rFonts w:ascii="Courier New" w:hAnsi="Courier New" w:cs="Courier New"/>
-          <w:color w:val="000000"/>
-          <w:sz w:val="20"/>
-          <w:szCs w:val="20"/>
-          <w:lang w:val="en-US"/>
-        </w:rPr>
-        <w:t>=</w:t>
-      </w:r>
-      <w:r>
-        <w:rPr>
-          <w:rFonts w:ascii="Courier New" w:hAnsi="Courier New" w:cs="Courier New"/>
-          <w:i/>
-          <w:iCs/>
-          <w:color w:val="2A00FF"/>
-          <w:sz w:val="20"/>
-          <w:szCs w:val="20"/>
-          <w:lang w:val="en-US"/>
-        </w:rPr>
-        <w:t>".</w:t>
-      </w:r>
-      <w:proofErr w:type="spellStart"/>
-      <w:r>
-        <w:rPr>
-          <w:rFonts w:ascii="Courier New" w:hAnsi="Courier New" w:cs="Courier New"/>
-          <w:i/>
-          <w:iCs/>
-          <w:color w:val="2A00FF"/>
-          <w:sz w:val="20"/>
-          <w:szCs w:val="20"/>
-          <w:lang w:val="en-US"/>
-        </w:rPr>
-        <w:t>GeoWebViewActivity</w:t>
-      </w:r>
-      <w:proofErr w:type="spellEnd"/>
-      <w:r>
-        <w:rPr>
-          <w:rFonts w:ascii="Courier New" w:hAnsi="Courier New" w:cs="Courier New"/>
-          <w:i/>
-          <w:iCs/>
-          <w:color w:val="2A00FF"/>
-          <w:sz w:val="20"/>
-          <w:szCs w:val="20"/>
-          <w:lang w:val="en-US"/>
-        </w:rPr>
-        <w:t>"</w:t>
-      </w:r>
-    </w:p>
-    <w:p>
-      <w:pPr>
-        <w:autoSpaceDE w:val="0"/>
-        <w:autoSpaceDN w:val="0"/>
-        <w:rPr>
-          <w:rFonts w:ascii="Courier New" w:hAnsi="Courier New" w:cs="Courier New"/>
-          <w:sz w:val="20"/>
-          <w:szCs w:val="20"/>
-          <w:lang w:val="en-US"/>
-        </w:rPr>
-      </w:pPr>
-      <w:r>
-        <w:rPr>
-          <w:rFonts w:ascii="Courier New" w:hAnsi="Courier New" w:cs="Courier New"/>
-          <w:sz w:val="20"/>
-          <w:szCs w:val="20"/>
-          <w:lang w:val="en-US"/>
-        </w:rPr>
-        <w:t xml:space="preserve">            </w:t>
-      </w:r>
-      <w:proofErr w:type="spellStart"/>
-      <w:r>
-        <w:rPr>
-          <w:rFonts w:ascii="Courier New" w:hAnsi="Courier New" w:cs="Courier New"/>
-          <w:color w:val="7F007F"/>
-          <w:sz w:val="20"/>
-          <w:szCs w:val="20"/>
-          <w:lang w:val="en-US"/>
-        </w:rPr>
-        <w:t>android:label</w:t>
-      </w:r>
-      <w:proofErr w:type="spellEnd"/>
-      <w:r>
-        <w:rPr>
-          <w:rFonts w:ascii="Courier New" w:hAnsi="Courier New" w:cs="Courier New"/>
-          <w:color w:val="000000"/>
-          <w:sz w:val="20"/>
-          <w:szCs w:val="20"/>
-          <w:lang w:val="en-US"/>
-        </w:rPr>
-        <w:t>=</w:t>
-      </w:r>
-      <w:r>
-        <w:rPr>
-          <w:rFonts w:ascii="Courier New" w:hAnsi="Courier New" w:cs="Courier New"/>
-          <w:i/>
-          <w:iCs/>
-          <w:color w:val="2A00FF"/>
-          <w:sz w:val="20"/>
-          <w:szCs w:val="20"/>
-          <w:lang w:val="en-US"/>
-        </w:rPr>
-        <w:t>"@string/</w:t>
-      </w:r>
-      <w:proofErr w:type="spellStart"/>
-      <w:r>
-        <w:rPr>
-          <w:rFonts w:ascii="Courier New" w:hAnsi="Courier New" w:cs="Courier New"/>
-          <w:i/>
-          <w:iCs/>
-          <w:color w:val="2A00FF"/>
-          <w:sz w:val="20"/>
-          <w:szCs w:val="20"/>
-          <w:lang w:val="en-US"/>
-        </w:rPr>
-        <w:t>app_name</w:t>
-      </w:r>
-      <w:proofErr w:type="spellEnd"/>
-      <w:r>
-        <w:rPr>
-          <w:rFonts w:ascii="Courier New" w:hAnsi="Courier New" w:cs="Courier New"/>
-          <w:i/>
-          <w:iCs/>
-          <w:color w:val="2A00FF"/>
-          <w:sz w:val="20"/>
-          <w:szCs w:val="20"/>
-          <w:lang w:val="en-US"/>
-        </w:rPr>
-        <w:t>"</w:t>
-      </w:r>
-    </w:p>
-    <w:p>
-      <w:pPr>
-        <w:autoSpaceDE w:val="0"/>
-        <w:autoSpaceDN w:val="0"/>
-        <w:rPr>
-          <w:rFonts w:ascii="Courier New" w:hAnsi="Courier New" w:cs="Courier New"/>
-          <w:sz w:val="20"/>
-          <w:szCs w:val="20"/>
-          <w:lang w:val="en-US"/>
-        </w:rPr>
-      </w:pPr>
-      <w:r>
-        <w:rPr>
-          <w:rFonts w:ascii="Courier New" w:hAnsi="Courier New" w:cs="Courier New"/>
-          <w:sz w:val="20"/>
-          <w:szCs w:val="20"/>
-          <w:lang w:val="en-US"/>
-        </w:rPr>
-        <w:t xml:space="preserve">            </w:t>
-      </w:r>
-      <w:proofErr w:type="spellStart"/>
-      <w:r>
-        <w:rPr>
-          <w:rFonts w:ascii="Courier New" w:hAnsi="Courier New" w:cs="Courier New"/>
-          <w:color w:val="7F007F"/>
-          <w:sz w:val="20"/>
-          <w:szCs w:val="20"/>
-          <w:lang w:val="en-US"/>
-        </w:rPr>
-        <w:t>android:theme</w:t>
-      </w:r>
-      <w:proofErr w:type="spellEnd"/>
-      <w:r>
-        <w:rPr>
-          <w:rFonts w:ascii="Courier New" w:hAnsi="Courier New" w:cs="Courier New"/>
-          <w:color w:val="000000"/>
-          <w:sz w:val="20"/>
-          <w:szCs w:val="20"/>
-          <w:lang w:val="en-US"/>
-        </w:rPr>
-        <w:t>=</w:t>
-      </w:r>
-      <w:r>
-        <w:rPr>
-          <w:rFonts w:ascii="Courier New" w:hAnsi="Courier New" w:cs="Courier New"/>
-          <w:i/>
-          <w:iCs/>
-          <w:color w:val="2A00FF"/>
-          <w:sz w:val="20"/>
-          <w:szCs w:val="20"/>
-          <w:lang w:val="en-US"/>
-        </w:rPr>
-        <w:t>"@</w:t>
-      </w:r>
-      <w:proofErr w:type="spellStart"/>
-      <w:r>
-        <w:rPr>
-          <w:rFonts w:ascii="Courier New" w:hAnsi="Courier New" w:cs="Courier New"/>
-          <w:i/>
-          <w:iCs/>
-          <w:color w:val="2A00FF"/>
-          <w:sz w:val="20"/>
-          <w:szCs w:val="20"/>
-          <w:lang w:val="en-US"/>
-        </w:rPr>
-        <w:t>android:style</w:t>
-      </w:r>
-      <w:proofErr w:type="spellEnd"/>
-      <w:r>
-        <w:rPr>
-          <w:rFonts w:ascii="Courier New" w:hAnsi="Courier New" w:cs="Courier New"/>
-          <w:i/>
-          <w:iCs/>
-          <w:color w:val="2A00FF"/>
-          <w:sz w:val="20"/>
-          <w:szCs w:val="20"/>
-          <w:lang w:val="en-US"/>
-        </w:rPr>
-        <w:t>/</w:t>
-      </w:r>
-      <w:proofErr w:type="spellStart"/>
-      <w:r>
-        <w:rPr>
-          <w:rFonts w:ascii="Courier New" w:hAnsi="Courier New" w:cs="Courier New"/>
-          <w:i/>
-          <w:iCs/>
-          <w:color w:val="2A00FF"/>
-          <w:sz w:val="20"/>
-          <w:szCs w:val="20"/>
-          <w:lang w:val="en-US"/>
-        </w:rPr>
-        <w:t>Theme.NoTitleBar</w:t>
-      </w:r>
-      <w:proofErr w:type="spellEnd"/>
-      <w:r>
-        <w:rPr>
-          <w:rFonts w:ascii="Courier New" w:hAnsi="Courier New" w:cs="Courier New"/>
-          <w:i/>
-          <w:iCs/>
-          <w:color w:val="2A00FF"/>
-          <w:sz w:val="20"/>
-          <w:szCs w:val="20"/>
-          <w:lang w:val="en-US"/>
-        </w:rPr>
-        <w:t>"</w:t>
-      </w:r>
-      <w:r>
-        <w:rPr>
-          <w:rFonts w:ascii="Courier New" w:hAnsi="Courier New" w:cs="Courier New"/>
-          <w:sz w:val="20"/>
-          <w:szCs w:val="20"/>
-          <w:lang w:val="en-US"/>
-        </w:rPr>
-        <w:t xml:space="preserve"> </w:t>
-      </w:r>
-      <w:r>
-        <w:rPr>
-          <w:rFonts w:ascii="Courier New" w:hAnsi="Courier New" w:cs="Courier New"/>
-          <w:color w:val="008080"/>
-          <w:sz w:val="20"/>
-          <w:szCs w:val="20"/>
-          <w:lang w:val="en-US"/>
-        </w:rPr>
-        <w:t>&gt;</w:t>
-      </w:r>
-    </w:p>
-    <w:p>
-      <w:pPr>
-        <w:autoSpaceDE w:val="0"/>
-        <w:autoSpaceDN w:val="0"/>
-        <w:rPr>
-          <w:rFonts w:ascii="Courier New" w:hAnsi="Courier New" w:cs="Courier New"/>
-          <w:sz w:val="20"/>
-          <w:szCs w:val="20"/>
-          <w:lang w:val="en-US"/>
-        </w:rPr>
-      </w:pPr>
-      <w:r>
-        <w:rPr>
-          <w:rFonts w:ascii="Courier New" w:hAnsi="Courier New" w:cs="Courier New"/>
-          <w:color w:val="000000"/>
-          <w:sz w:val="20"/>
-          <w:szCs w:val="20"/>
-          <w:lang w:val="en-US"/>
-        </w:rPr>
-        <w:t xml:space="preserve">            </w:t>
-      </w:r>
-      <w:r>
-        <w:rPr>
-          <w:rFonts w:ascii="Courier New" w:hAnsi="Courier New" w:cs="Courier New"/>
-          <w:color w:val="008080"/>
-          <w:sz w:val="20"/>
-          <w:szCs w:val="20"/>
-          <w:lang w:val="en-US"/>
-        </w:rPr>
-        <w:t>&lt;</w:t>
-      </w:r>
-      <w:proofErr w:type="gramStart"/>
-      <w:r>
-        <w:rPr>
-          <w:rFonts w:ascii="Courier New" w:hAnsi="Courier New" w:cs="Courier New"/>
-          <w:color w:val="3F7F7F"/>
-          <w:sz w:val="20"/>
-          <w:szCs w:val="20"/>
-          <w:lang w:val="en-US"/>
-        </w:rPr>
-        <w:t>intent-filter</w:t>
-      </w:r>
-      <w:proofErr w:type="gramEnd"/>
-      <w:r>
-        <w:rPr>
-          <w:rFonts w:ascii="Courier New" w:hAnsi="Courier New" w:cs="Courier New"/>
-          <w:color w:val="008080"/>
-          <w:sz w:val="20"/>
-          <w:szCs w:val="20"/>
-          <w:lang w:val="en-US"/>
-        </w:rPr>
-        <w:t>&gt;</w:t>
-      </w:r>
-    </w:p>
-    <w:p>
-      <w:pPr>
-        <w:autoSpaceDE w:val="0"/>
-        <w:autoSpaceDN w:val="0"/>
-        <w:rPr>
-          <w:rFonts w:ascii="Courier New" w:hAnsi="Courier New" w:cs="Courier New"/>
-          <w:sz w:val="20"/>
-          <w:szCs w:val="20"/>
-          <w:lang w:val="en-US"/>
-        </w:rPr>
-      </w:pPr>
-      <w:r>
-        <w:rPr>
-          <w:rFonts w:ascii="Courier New" w:hAnsi="Courier New" w:cs="Courier New"/>
-          <w:color w:val="000000"/>
-          <w:sz w:val="20"/>
-          <w:szCs w:val="20"/>
-          <w:lang w:val="en-US"/>
-        </w:rPr>
-        <w:t xml:space="preserve">                </w:t>
-      </w:r>
-      <w:r>
-        <w:rPr>
-          <w:rFonts w:ascii="Courier New" w:hAnsi="Courier New" w:cs="Courier New"/>
-          <w:color w:val="008080"/>
-          <w:sz w:val="20"/>
-          <w:szCs w:val="20"/>
-          <w:lang w:val="en-US"/>
-        </w:rPr>
-        <w:t>&lt;</w:t>
-      </w:r>
-      <w:r>
-        <w:rPr>
-          <w:rFonts w:ascii="Courier New" w:hAnsi="Courier New" w:cs="Courier New"/>
-          <w:color w:val="3F7F7F"/>
-          <w:sz w:val="20"/>
-          <w:szCs w:val="20"/>
-          <w:lang w:val="en-US"/>
-        </w:rPr>
-        <w:t>action</w:t>
-      </w:r>
-      <w:r>
-        <w:rPr>
-          <w:rFonts w:ascii="Courier New" w:hAnsi="Courier New" w:cs="Courier New"/>
-          <w:sz w:val="20"/>
-          <w:szCs w:val="20"/>
-          <w:lang w:val="en-US"/>
-        </w:rPr>
-        <w:t xml:space="preserve"> </w:t>
-      </w:r>
-      <w:proofErr w:type="spellStart"/>
-      <w:r>
-        <w:rPr>
-          <w:rFonts w:ascii="Courier New" w:hAnsi="Courier New" w:cs="Courier New"/>
-          <w:color w:val="7F007F"/>
-          <w:sz w:val="20"/>
-          <w:szCs w:val="20"/>
-          <w:lang w:val="en-US"/>
-        </w:rPr>
-        <w:t>android</w:t>
-      </w:r>
-      <w:proofErr w:type="gramStart"/>
-      <w:r>
-        <w:rPr>
-          <w:rFonts w:ascii="Courier New" w:hAnsi="Courier New" w:cs="Courier New"/>
-          <w:color w:val="7F007F"/>
-          <w:sz w:val="20"/>
-          <w:szCs w:val="20"/>
-          <w:lang w:val="en-US"/>
-        </w:rPr>
-        <w:t>:name</w:t>
-      </w:r>
-      <w:proofErr w:type="spellEnd"/>
-      <w:proofErr w:type="gramEnd"/>
-      <w:r>
-        <w:rPr>
-          <w:rFonts w:ascii="Courier New" w:hAnsi="Courier New" w:cs="Courier New"/>
-          <w:color w:val="000000"/>
-          <w:sz w:val="20"/>
-          <w:szCs w:val="20"/>
-          <w:lang w:val="en-US"/>
-        </w:rPr>
-        <w:t>=</w:t>
-      </w:r>
-      <w:r>
-        <w:rPr>
-          <w:rFonts w:ascii="Courier New" w:hAnsi="Courier New" w:cs="Courier New"/>
-          <w:i/>
-          <w:iCs/>
-          <w:color w:val="2A00FF"/>
-          <w:sz w:val="20"/>
-          <w:szCs w:val="20"/>
-          <w:lang w:val="en-US"/>
-        </w:rPr>
-        <w:t>"</w:t>
-      </w:r>
-      <w:proofErr w:type="spellStart"/>
-      <w:r>
-        <w:rPr>
-          <w:rFonts w:ascii="Courier New" w:hAnsi="Courier New" w:cs="Courier New"/>
-          <w:i/>
-          <w:iCs/>
-          <w:color w:val="2A00FF"/>
-          <w:sz w:val="20"/>
-          <w:szCs w:val="20"/>
-          <w:lang w:val="en-US"/>
-        </w:rPr>
-        <w:t>android.intent.action.MAIN</w:t>
-      </w:r>
-      <w:proofErr w:type="spellEnd"/>
-      <w:r>
-        <w:rPr>
-          <w:rFonts w:ascii="Courier New" w:hAnsi="Courier New" w:cs="Courier New"/>
-          <w:i/>
-          <w:iCs/>
-          <w:color w:val="2A00FF"/>
-          <w:sz w:val="20"/>
-          <w:szCs w:val="20"/>
-          <w:lang w:val="en-US"/>
-        </w:rPr>
-        <w:t>"</w:t>
-      </w:r>
-      <w:r>
-        <w:rPr>
-          <w:rFonts w:ascii="Courier New" w:hAnsi="Courier New" w:cs="Courier New"/>
-          <w:sz w:val="20"/>
-          <w:szCs w:val="20"/>
-          <w:lang w:val="en-US"/>
-        </w:rPr>
-        <w:t xml:space="preserve"> </w:t>
-      </w:r>
-      <w:r>
-        <w:rPr>
-          <w:rFonts w:ascii="Courier New" w:hAnsi="Courier New" w:cs="Courier New"/>
-          <w:color w:val="008080"/>
-          <w:sz w:val="20"/>
-          <w:szCs w:val="20"/>
-          <w:lang w:val="en-US"/>
-        </w:rPr>
-        <w:t>/&gt;</w:t>
-      </w:r>
-    </w:p>
-    <w:p>
-      <w:pPr>
-        <w:autoSpaceDE w:val="0"/>
-        <w:autoSpaceDN w:val="0"/>
-        <w:rPr>
-          <w:rFonts w:ascii="Courier New" w:hAnsi="Courier New" w:cs="Courier New"/>
-          <w:sz w:val="20"/>
-          <w:szCs w:val="20"/>
-          <w:lang w:val="en-US"/>
-        </w:rPr>
-      </w:pPr>
-    </w:p>
-    <w:p>
-      <w:pPr>
-        <w:autoSpaceDE w:val="0"/>
-        <w:autoSpaceDN w:val="0"/>
-        <w:rPr>
-          <w:rFonts w:ascii="Courier New" w:hAnsi="Courier New" w:cs="Courier New"/>
-          <w:sz w:val="20"/>
-          <w:szCs w:val="20"/>
-          <w:lang w:val="en-US"/>
-        </w:rPr>
-      </w:pPr>
-      <w:r>
-        <w:rPr>
-          <w:rFonts w:ascii="Courier New" w:hAnsi="Courier New" w:cs="Courier New"/>
-          <w:color w:val="000000"/>
-          <w:sz w:val="20"/>
-          <w:szCs w:val="20"/>
-          <w:lang w:val="en-US"/>
-        </w:rPr>
-        <w:t>                </w:t>
-      </w:r>
-      <w:r>
-        <w:rPr>
-          <w:rFonts w:ascii="Courier New" w:hAnsi="Courier New" w:cs="Courier New"/>
-          <w:color w:val="008080"/>
-          <w:sz w:val="20"/>
-          <w:szCs w:val="20"/>
-          <w:lang w:val="en-US"/>
-        </w:rPr>
-        <w:t>&lt;</w:t>
-      </w:r>
-      <w:r>
-        <w:rPr>
-          <w:rFonts w:ascii="Courier New" w:hAnsi="Courier New" w:cs="Courier New"/>
-          <w:color w:val="3F7F7F"/>
-          <w:sz w:val="20"/>
-          <w:szCs w:val="20"/>
-          <w:lang w:val="en-US"/>
-        </w:rPr>
-        <w:t>category</w:t>
-      </w:r>
-      <w:r>
-        <w:rPr>
-          <w:rFonts w:ascii="Courier New" w:hAnsi="Courier New" w:cs="Courier New"/>
-          <w:sz w:val="20"/>
-          <w:szCs w:val="20"/>
-          <w:lang w:val="en-US"/>
-        </w:rPr>
-        <w:t xml:space="preserve"> </w:t>
-      </w:r>
-      <w:proofErr w:type="spellStart"/>
-      <w:r>
-        <w:rPr>
-          <w:rFonts w:ascii="Courier New" w:hAnsi="Courier New" w:cs="Courier New"/>
-          <w:color w:val="7F007F"/>
-          <w:sz w:val="20"/>
-          <w:szCs w:val="20"/>
-          <w:lang w:val="en-US"/>
-        </w:rPr>
-        <w:t>android</w:t>
-      </w:r>
-      <w:proofErr w:type="gramStart"/>
-      <w:r>
-        <w:rPr>
-          <w:rFonts w:ascii="Courier New" w:hAnsi="Courier New" w:cs="Courier New"/>
-          <w:color w:val="7F007F"/>
-          <w:sz w:val="20"/>
-          <w:szCs w:val="20"/>
-          <w:lang w:val="en-US"/>
-        </w:rPr>
-        <w:t>:name</w:t>
-      </w:r>
-      <w:proofErr w:type="spellEnd"/>
-      <w:proofErr w:type="gramEnd"/>
-      <w:r>
-        <w:rPr>
-          <w:rFonts w:ascii="Courier New" w:hAnsi="Courier New" w:cs="Courier New"/>
-          <w:color w:val="000000"/>
-          <w:sz w:val="20"/>
-          <w:szCs w:val="20"/>
-          <w:lang w:val="en-US"/>
-        </w:rPr>
-        <w:t>=</w:t>
-      </w:r>
-      <w:r>
-        <w:rPr>
-          <w:rFonts w:ascii="Courier New" w:hAnsi="Courier New" w:cs="Courier New"/>
-          <w:i/>
-          <w:iCs/>
-          <w:color w:val="2A00FF"/>
-          <w:sz w:val="20"/>
-          <w:szCs w:val="20"/>
-          <w:lang w:val="en-US"/>
-        </w:rPr>
-        <w:t>"</w:t>
-      </w:r>
-      <w:proofErr w:type="spellStart"/>
-      <w:r>
-        <w:rPr>
-          <w:rFonts w:ascii="Courier New" w:hAnsi="Courier New" w:cs="Courier New"/>
-          <w:i/>
-          <w:iCs/>
-          <w:color w:val="2A00FF"/>
-          <w:sz w:val="20"/>
-          <w:szCs w:val="20"/>
-          <w:lang w:val="en-US"/>
-        </w:rPr>
-        <w:t>android.intent.category.LAUNCHER</w:t>
-      </w:r>
-      <w:proofErr w:type="spellEnd"/>
-      <w:r>
-        <w:rPr>
-          <w:rFonts w:ascii="Courier New" w:hAnsi="Courier New" w:cs="Courier New"/>
-          <w:i/>
-          <w:iCs/>
-          <w:color w:val="2A00FF"/>
-          <w:sz w:val="20"/>
-          <w:szCs w:val="20"/>
-          <w:lang w:val="en-US"/>
-        </w:rPr>
-        <w:t>"</w:t>
+        <w:t>"android.intent.category.LAUNCHER"</w:t>
       </w:r>
       <w:r>
         <w:rPr>
@@ -14503,19 +11878,11 @@
       </w:pPr>
       <w:bookmarkStart w:id="7" w:name="_Switch_y_cambio"/>
       <w:bookmarkEnd w:id="7"/>
-      <w:proofErr w:type="spellStart"/>
-      <w:r>
-        <w:rPr>
-          <w:lang w:val="es-ES"/>
-        </w:rPr>
-        <w:t>Switch</w:t>
-      </w:r>
-      <w:proofErr w:type="spellEnd"/>
-      <w:r>
-        <w:rPr>
-          <w:lang w:val="es-ES"/>
-        </w:rPr>
-        <w:t xml:space="preserve"> y cambio de e</w:t>
+      <w:r>
+        <w:rPr>
+          <w:lang w:val="es-ES"/>
+        </w:rPr>
+        <w:t>Switch y cambio de e</w:t>
       </w:r>
       <w:r>
         <w:rPr>
@@ -14534,23 +11901,8 @@
         <w:rPr>
           <w:lang w:val="es-ES"/>
         </w:rPr>
-        <w:t xml:space="preserve">Al enviar comando encender luz, el </w:t>
-      </w:r>
-      <w:proofErr w:type="spellStart"/>
-      <w:r>
-        <w:rPr>
-          <w:lang w:val="es-ES"/>
-        </w:rPr>
-        <w:t>switch</w:t>
-      </w:r>
-      <w:proofErr w:type="spellEnd"/>
-      <w:r>
-        <w:rPr>
-          <w:lang w:val="es-ES"/>
-        </w:rPr>
-        <w:t xml:space="preserve"> vuelve al estado apagado a los segundos de enviado (no espera los 15 segundos configurados en la propiedad </w:t>
-      </w:r>
-      <w:proofErr w:type="spellStart"/>
+        <w:t xml:space="preserve">Al enviar comando encender luz, el switch vuelve al estado apagado a los segundos de enviado (no espera los 15 segundos configurados en la propiedad </w:t>
+      </w:r>
       <w:r>
         <w:rPr>
           <w:i/>
@@ -14558,7 +11910,6 @@
         </w:rPr>
         <w:t>job.client.refresh.time</w:t>
       </w:r>
-      <w:proofErr w:type="spellEnd"/>
       <w:r>
         <w:rPr>
           <w:lang w:val="es-ES"/>
@@ -14568,7 +11919,6 @@
       <w:r>
         <w:t xml:space="preserve"> </w:t>
       </w:r>
-      <w:proofErr w:type="spellStart"/>
       <w:r>
         <w:rPr>
           <w:i/>
@@ -14576,40 +11926,11 @@
         </w:rPr>
         <w:t>job.refresh.time</w:t>
       </w:r>
-      <w:proofErr w:type="spellEnd"/>
-      <w:r>
-        <w:rPr>
-          <w:lang w:val="es-ES"/>
-        </w:rPr>
-        <w:t xml:space="preserve">). Si inmediatamente que el </w:t>
-      </w:r>
-      <w:proofErr w:type="spellStart"/>
-      <w:r>
-        <w:rPr>
-          <w:lang w:val="es-ES"/>
-        </w:rPr>
-        <w:t>switch</w:t>
-      </w:r>
-      <w:proofErr w:type="spellEnd"/>
-      <w:r>
-        <w:rPr>
-          <w:lang w:val="es-ES"/>
-        </w:rPr>
-        <w:t xml:space="preserve"> vuelve a la posición anterior se refresca la página, se ve que el </w:t>
-      </w:r>
-      <w:proofErr w:type="spellStart"/>
-      <w:r>
-        <w:rPr>
-          <w:lang w:val="es-ES"/>
-        </w:rPr>
-        <w:t>switch</w:t>
-      </w:r>
-      <w:proofErr w:type="spellEnd"/>
-      <w:r>
-        <w:rPr>
-          <w:lang w:val="es-ES"/>
-        </w:rPr>
-        <w:t xml:space="preserve"> aparece en la posición ON, como corresponde.</w:t>
+      <w:r>
+        <w:rPr>
+          <w:lang w:val="es-ES"/>
+        </w:rPr>
+        <w:t>). Si inmediatamente que el switch vuelve a la posición anterior se refresca la página, se ve que el switch aparece en la posición ON, como corresponde.</w:t>
       </w:r>
     </w:p>
     <w:p>
@@ -14635,48 +11956,20 @@
         <w:rPr>
           <w:lang w:val="es-ES"/>
         </w:rPr>
-        <w:t xml:space="preserve">El comando apagar luz funciona correctamente, se esperan los 15 segundos y luego se mantiene el </w:t>
-      </w:r>
-      <w:proofErr w:type="spellStart"/>
-      <w:r>
-        <w:rPr>
-          <w:lang w:val="es-ES"/>
-        </w:rPr>
-        <w:t>switch</w:t>
-      </w:r>
-      <w:proofErr w:type="spellEnd"/>
-      <w:r>
-        <w:rPr>
-          <w:lang w:val="es-ES"/>
-        </w:rPr>
-        <w:t xml:space="preserve"> en off.</w:t>
-      </w:r>
-    </w:p>
-    <w:p>
-      <w:pPr>
-        <w:rPr>
-          <w:lang w:val="es-ES"/>
-        </w:rPr>
-      </w:pPr>
-      <w:r>
-        <w:rPr>
-          <w:lang w:val="es-ES"/>
-        </w:rPr>
-        <w:t xml:space="preserve">Con los comandos de alarma sucede lo mismo, el comando de “armar” vuelve a la posición anterior sin esperar el paso del </w:t>
-      </w:r>
-      <w:proofErr w:type="spellStart"/>
-      <w:r>
-        <w:rPr>
-          <w:lang w:val="es-ES"/>
-        </w:rPr>
-        <w:t>refresh</w:t>
-      </w:r>
-      <w:proofErr w:type="spellEnd"/>
-      <w:r>
-        <w:rPr>
-          <w:lang w:val="es-ES"/>
-        </w:rPr>
-        <w:t xml:space="preserve"> time.</w:t>
+        <w:t>El comando apagar luz funciona correctamente, se esperan los 15 segundos y luego se mantiene el switch en off.</w:t>
+      </w:r>
+    </w:p>
+    <w:p>
+      <w:pPr>
+        <w:rPr>
+          <w:lang w:val="es-ES"/>
+        </w:rPr>
+      </w:pPr>
+      <w:r>
+        <w:rPr>
+          <w:lang w:val="es-ES"/>
+        </w:rPr>
+        <w:t>Con los comandos de alarma sucede lo mismo, el comando de “armar” vuelve a la posición anterior sin esperar el paso del refresh time.</w:t>
       </w:r>
     </w:p>
     <w:p>
@@ -14695,19 +11988,11 @@
       </w:pPr>
       <w:bookmarkStart w:id="8" w:name="_Switch_y_cambio_2"/>
       <w:bookmarkEnd w:id="8"/>
-      <w:proofErr w:type="spellStart"/>
-      <w:r>
-        <w:rPr>
-          <w:lang w:val="es-ES"/>
-        </w:rPr>
-        <w:t>Switch</w:t>
-      </w:r>
-      <w:proofErr w:type="spellEnd"/>
-      <w:r>
-        <w:rPr>
-          <w:lang w:val="es-ES"/>
-        </w:rPr>
-        <w:t xml:space="preserve"> y cambio de estado. Revisión tiempos</w:t>
+      <w:r>
+        <w:rPr>
+          <w:lang w:val="es-ES"/>
+        </w:rPr>
+        <w:t>Switch y cambio de estado. Revisión tiempos</w:t>
       </w:r>
     </w:p>
     <w:p>
@@ -14729,37 +12014,8 @@
         <w:rPr>
           <w:lang w:val="es-ES"/>
         </w:rPr>
-        <w:t xml:space="preserve">Entre la ejecución del comando y la revisión del status del </w:t>
-      </w:r>
-      <w:proofErr w:type="spellStart"/>
-      <w:r>
-        <w:rPr>
-          <w:lang w:val="es-ES"/>
-        </w:rPr>
-        <w:t>job</w:t>
-      </w:r>
-      <w:proofErr w:type="spellEnd"/>
-      <w:r>
-        <w:rPr>
-          <w:lang w:val="es-ES"/>
-        </w:rPr>
-        <w:t xml:space="preserve"> pasaron 9 segundos, en lugar de los 14 que están especificados en la </w:t>
-      </w:r>
-      <w:proofErr w:type="spellStart"/>
-      <w:r>
-        <w:rPr>
-          <w:lang w:val="es-ES"/>
-        </w:rPr>
-        <w:t>property</w:t>
-      </w:r>
-      <w:proofErr w:type="spellEnd"/>
-      <w:r>
-        <w:rPr>
-          <w:lang w:val="es-ES"/>
-        </w:rPr>
-        <w:t xml:space="preserve"> </w:t>
-      </w:r>
-      <w:proofErr w:type="spellStart"/>
+        <w:t xml:space="preserve">Entre la ejecución del comando y la revisión del status del job pasaron 9 segundos, en lugar de los 14 que están especificados en la property </w:t>
+      </w:r>
       <w:r>
         <w:rPr>
           <w:i/>
@@ -14768,7 +12024,6 @@
         </w:rPr>
         <w:t>job.refresh.time</w:t>
       </w:r>
-      <w:proofErr w:type="spellEnd"/>
     </w:p>
     <w:p>
       <w:pPr>
@@ -14817,27 +12072,8 @@
           <w:szCs w:val="16"/>
           <w:lang w:val="es-ES"/>
         </w:rPr>
-        <w:t>,724 DEBUG [http-0.0.0.0-8380-13] [</w:t>
-      </w:r>
-      <w:proofErr w:type="spellStart"/>
-      <w:r>
-        <w:rPr>
-          <w:sz w:val="16"/>
-          <w:szCs w:val="16"/>
-          <w:lang w:val="es-ES"/>
-        </w:rPr>
-        <w:t>com.tdil.lojack.gis.LoJackServicesConnector</w:t>
-      </w:r>
-      <w:proofErr w:type="spellEnd"/>
-      <w:r>
-        <w:rPr>
-          <w:sz w:val="16"/>
-          <w:szCs w:val="16"/>
-          <w:lang w:val="es-ES"/>
-        </w:rPr>
-        <w:t xml:space="preserve">] - </w:t>
-      </w:r>
-      <w:proofErr w:type="spellStart"/>
+        <w:t xml:space="preserve">,724 DEBUG [http-0.0.0.0-8380-13] [com.tdil.lojack.gis.LoJackServicesConnector] - </w:t>
+      </w:r>
       <w:r>
         <w:rPr>
           <w:color w:val="FF0000"/>
@@ -14845,75 +12081,190 @@
           <w:szCs w:val="16"/>
           <w:lang w:val="es-ES"/>
         </w:rPr>
-        <w:t>Execute</w:t>
-      </w:r>
-      <w:proofErr w:type="spellEnd"/>
+        <w:t>Execute: turnOnLight json</w:t>
+      </w:r>
+      <w:r>
+        <w:rPr>
+          <w:sz w:val="16"/>
+          <w:szCs w:val="16"/>
+          <w:lang w:val="es-ES"/>
+        </w:rPr>
+        <w:t>: {"guid":"2b64c399-69aa-4b8f-bd79-d5e8bf6075ee","lojackUserId":"pruebahome2","idEntidad":72878,"idLuz":1,"receiveNotification":false}</w:t>
+      </w:r>
+    </w:p>
+    <w:p>
+      <w:pPr>
+        <w:jc w:val="left"/>
+        <w:rPr>
+          <w:sz w:val="16"/>
+          <w:szCs w:val="16"/>
+          <w:lang w:val="es-ES"/>
+        </w:rPr>
+      </w:pPr>
+    </w:p>
+    <w:p>
+      <w:pPr>
+        <w:jc w:val="left"/>
+        <w:rPr>
+          <w:sz w:val="16"/>
+          <w:szCs w:val="16"/>
+          <w:lang w:val="en-US"/>
+        </w:rPr>
+      </w:pPr>
+      <w:r>
+        <w:rPr>
+          <w:sz w:val="16"/>
+          <w:szCs w:val="16"/>
+          <w:lang w:val="en-US"/>
+        </w:rPr>
+        <w:t>2013-07-18 09:40:52,753 DEBUG [http-0.0.0.0-8380-13] [com.tdil.lojack.gis.LoJackServicesConnector] - Remote result is: &lt;s:Envelope xmlns:s="http://schemas.xmlsoap.org/soap/envelope/"&gt;&lt;s:Body&gt;&lt;turnOnLightResponse xmlns="http://tempuri.org/"&gt;&lt;turnOnLightResult&gt;{</w:t>
+      </w:r>
       <w:r>
         <w:rPr>
           <w:color w:val="FF0000"/>
           <w:sz w:val="16"/>
           <w:szCs w:val="16"/>
-          <w:lang w:val="es-ES"/>
-        </w:rPr>
-        <w:t xml:space="preserve">: </w:t>
-      </w:r>
-      <w:proofErr w:type="spellStart"/>
+          <w:lang w:val="en-US"/>
+        </w:rPr>
+        <w:t>"jobId":201,"result":true</w:t>
+      </w:r>
+      <w:r>
+        <w:rPr>
+          <w:sz w:val="16"/>
+          <w:szCs w:val="16"/>
+          <w:lang w:val="en-US"/>
+        </w:rPr>
+        <w:t>}&lt;/turnOnLightResult&gt;&lt;/turnOnLightResponse&gt;&lt;/s:Body&gt;&lt;/s:Envelope&gt; with status: 200</w:t>
+      </w:r>
+    </w:p>
+    <w:p>
+      <w:pPr>
+        <w:jc w:val="left"/>
+        <w:rPr>
+          <w:sz w:val="16"/>
+          <w:szCs w:val="16"/>
+          <w:lang w:val="en-US"/>
+        </w:rPr>
+      </w:pPr>
+    </w:p>
+    <w:p>
+      <w:pPr>
+        <w:jc w:val="left"/>
+        <w:rPr>
+          <w:sz w:val="16"/>
+          <w:szCs w:val="16"/>
+          <w:lang w:val="en-US"/>
+        </w:rPr>
+      </w:pPr>
+      <w:r>
+        <w:rPr>
+          <w:sz w:val="16"/>
+          <w:szCs w:val="16"/>
+          <w:lang w:val="en-US"/>
+        </w:rPr>
+        <w:t>2013-07-18 09:40:52,754 INFO  [http-0.0.0.0-8380-13] [com.tdil.lojack.gis.LoJackServicesConnector] - Execute: turnOnLight took 30 millis</w:t>
+      </w:r>
+    </w:p>
+    <w:p>
+      <w:pPr>
+        <w:jc w:val="left"/>
+        <w:rPr>
+          <w:sz w:val="16"/>
+          <w:szCs w:val="16"/>
+          <w:lang w:val="en-US"/>
+        </w:rPr>
+      </w:pPr>
+    </w:p>
+    <w:p>
+      <w:pPr>
+        <w:jc w:val="left"/>
+        <w:rPr>
+          <w:sz w:val="16"/>
+          <w:szCs w:val="16"/>
+          <w:lang w:val="en-US"/>
+        </w:rPr>
+      </w:pPr>
+      <w:r>
+        <w:rPr>
+          <w:sz w:val="16"/>
+          <w:szCs w:val="16"/>
+          <w:lang w:val="en-US"/>
+        </w:rPr>
+        <w:t xml:space="preserve">2013-07-18 </w:t>
+      </w:r>
+      <w:r>
+        <w:rPr>
+          <w:b/>
+          <w:color w:val="FF0000"/>
+          <w:sz w:val="20"/>
+          <w:szCs w:val="16"/>
+          <w:lang w:val="en-US"/>
+        </w:rPr>
+        <w:t>09:41:03</w:t>
+      </w:r>
+      <w:r>
+        <w:rPr>
+          <w:sz w:val="16"/>
+          <w:szCs w:val="16"/>
+          <w:lang w:val="en-US"/>
+        </w:rPr>
+        <w:t xml:space="preserve">,683 DEBUG [UpdateMiddlewareJobsThread] [com.tdil.lojack.gis.LoJackServicesConnector] - </w:t>
+      </w:r>
       <w:r>
         <w:rPr>
           <w:color w:val="FF0000"/>
           <w:sz w:val="16"/>
           <w:szCs w:val="16"/>
-          <w:lang w:val="es-ES"/>
-        </w:rPr>
-        <w:t>turnOnLight</w:t>
-      </w:r>
-      <w:proofErr w:type="spellEnd"/>
-      <w:r>
-        <w:rPr>
-          <w:color w:val="FF0000"/>
+          <w:lang w:val="en-US"/>
+        </w:rPr>
+        <w:t>Execute: getHistoryJobStatus</w:t>
+      </w:r>
+      <w:r>
+        <w:rPr>
           <w:sz w:val="16"/>
           <w:szCs w:val="16"/>
-          <w:lang w:val="es-ES"/>
-        </w:rPr>
-        <w:t xml:space="preserve"> </w:t>
-      </w:r>
-      <w:proofErr w:type="spellStart"/>
-      <w:r>
-        <w:rPr>
-          <w:color w:val="FF0000"/>
+          <w:lang w:val="en-US"/>
+        </w:rPr>
+        <w:t xml:space="preserve"> json: {"guid":"2b64c399-69aa-4b8f-bd79-d5e8bf6075ee","lojackUserId":"pruebahome2","jobId":201}</w:t>
+      </w:r>
+    </w:p>
+    <w:p>
+      <w:pPr>
+        <w:jc w:val="left"/>
+        <w:rPr>
           <w:sz w:val="16"/>
           <w:szCs w:val="16"/>
-          <w:lang w:val="es-ES"/>
-        </w:rPr>
-        <w:t>json</w:t>
-      </w:r>
-      <w:proofErr w:type="spellEnd"/>
-      <w:r>
+          <w:lang w:val="en-US"/>
+        </w:rPr>
+      </w:pPr>
+    </w:p>
+    <w:p>
+      <w:pPr>
+        <w:jc w:val="left"/>
         <w:rPr>
           <w:sz w:val="16"/>
           <w:szCs w:val="16"/>
-          <w:lang w:val="es-ES"/>
-        </w:rPr>
-        <w:t>: {"guid":"2b64c399-69aa-4b8f-bd79-d5e8bf6075ee","lojackUserId":"pruebahome2","idEntidad":72878,"idLuz":1,"receiveNotification"</w:t>
-      </w:r>
-      <w:proofErr w:type="gramStart"/>
+          <w:lang w:val="en-US"/>
+        </w:rPr>
+      </w:pPr>
       <w:r>
         <w:rPr>
           <w:sz w:val="16"/>
           <w:szCs w:val="16"/>
-          <w:lang w:val="es-ES"/>
-        </w:rPr>
-        <w:t>:false</w:t>
-      </w:r>
-      <w:proofErr w:type="gramEnd"/>
-      <w:r>
+          <w:lang w:val="en-US"/>
+        </w:rPr>
+        <w:t>2013-07-18 09:41:03,689 DEBUG [UpdateMiddlewareJobsThread] [com.tdil.lojack.gis.LoJackServicesConnector] - Remote result is: &lt;s:Envelope xmlns:s="http://schemas.xmlsoap.org/soap/envelope/"&gt;&lt;s:Body&gt;&lt;getHistoryJobStatusResponse xmlns="http://tempuri.org/"&gt;&lt;getHistoryJobStatusResult&gt;[{"jobId":201,"jobStatus":1}]&lt;/getHistoryJobStatusResult&gt;&lt;/getHistoryJobStatusResponse&gt;&lt;/s:Body&gt;&lt;/s:Envelope&gt; with status: 200</w:t>
+      </w:r>
+    </w:p>
+    <w:p>
+      <w:pPr>
+        <w:jc w:val="left"/>
         <w:rPr>
           <w:sz w:val="16"/>
           <w:szCs w:val="16"/>
-          <w:lang w:val="es-ES"/>
-        </w:rPr>
-        <w:t>}</w:t>
-      </w:r>
+          <w:lang w:val="en-US"/>
+        </w:rPr>
+      </w:pPr>
     </w:p>
     <w:p>
       <w:pPr>
@@ -14921,585 +12272,44 @@
         <w:rPr>
           <w:sz w:val="16"/>
           <w:szCs w:val="16"/>
-          <w:lang w:val="es-ES"/>
-        </w:rPr>
-      </w:pPr>
-    </w:p>
-    <w:p>
-      <w:pPr>
-        <w:jc w:val="left"/>
+          <w:lang w:val="en-US"/>
+        </w:rPr>
+      </w:pPr>
+      <w:r>
         <w:rPr>
           <w:sz w:val="16"/>
           <w:szCs w:val="16"/>
           <w:lang w:val="en-US"/>
         </w:rPr>
-      </w:pPr>
-      <w:r>
+        <w:t>2013-07-18 09:41:03,689 INFO  [UpdateMiddlewareJobsThread] [com.tdil.lojack.gis.LoJackServicesConnector] - Execute: getHistoryJobStatus took 6 millis</w:t>
+      </w:r>
+    </w:p>
+    <w:p>
+      <w:pPr>
+        <w:jc w:val="left"/>
         <w:rPr>
           <w:sz w:val="16"/>
           <w:szCs w:val="16"/>
           <w:lang w:val="en-US"/>
         </w:rPr>
-        <w:t>2013-07-18 09:40:52,753 DEBUG [http-0.0.0.0-8380-13] [</w:t>
-      </w:r>
-      <w:proofErr w:type="spellStart"/>
-      <w:r>
+      </w:pPr>
+    </w:p>
+    <w:p>
+      <w:pPr>
+        <w:jc w:val="left"/>
         <w:rPr>
           <w:sz w:val="16"/>
           <w:szCs w:val="16"/>
           <w:lang w:val="en-US"/>
         </w:rPr>
-        <w:t>com.tdil.lojack.gis.LoJackServicesConnector</w:t>
-      </w:r>
-      <w:proofErr w:type="spellEnd"/>
+      </w:pPr>
       <w:r>
         <w:rPr>
           <w:sz w:val="16"/>
           <w:szCs w:val="16"/>
           <w:lang w:val="en-US"/>
         </w:rPr>
-        <w:t>] - Remote result is: &lt;</w:t>
-      </w:r>
-      <w:proofErr w:type="spellStart"/>
-      <w:r>
-        <w:rPr>
-          <w:sz w:val="16"/>
-          <w:szCs w:val="16"/>
-          <w:lang w:val="en-US"/>
-        </w:rPr>
-        <w:t>s</w:t>
-      </w:r>
-      <w:proofErr w:type="gramStart"/>
-      <w:r>
-        <w:rPr>
-          <w:sz w:val="16"/>
-          <w:szCs w:val="16"/>
-          <w:lang w:val="en-US"/>
-        </w:rPr>
-        <w:t>:Envelope</w:t>
-      </w:r>
-      <w:proofErr w:type="spellEnd"/>
-      <w:proofErr w:type="gramEnd"/>
-      <w:r>
-        <w:rPr>
-          <w:sz w:val="16"/>
-          <w:szCs w:val="16"/>
-          <w:lang w:val="en-US"/>
-        </w:rPr>
-        <w:t xml:space="preserve"> xmlns:s="http://schemas.xmlsoap.org/soap/envelope/"&gt;&lt;s:Body&gt;&lt;turnOnLightResponse xmlns="http://tempuri.org/"&gt;&lt;turnOnLightResult&gt;{</w:t>
-      </w:r>
-      <w:r>
-        <w:rPr>
-          <w:color w:val="FF0000"/>
-          <w:sz w:val="16"/>
-          <w:szCs w:val="16"/>
-          <w:lang w:val="en-US"/>
-        </w:rPr>
-        <w:t>"jobId":201,"result":true</w:t>
-      </w:r>
-      <w:r>
-        <w:rPr>
-          <w:sz w:val="16"/>
-          <w:szCs w:val="16"/>
-          <w:lang w:val="en-US"/>
-        </w:rPr>
-        <w:t>}&lt;/turnOnLightResult&gt;&lt;/turnOnLightResponse&gt;&lt;/s:Body&gt;&lt;/s:Envelope&gt; with status: 200</w:t>
-      </w:r>
-    </w:p>
-    <w:p>
-      <w:pPr>
-        <w:jc w:val="left"/>
-        <w:rPr>
-          <w:sz w:val="16"/>
-          <w:szCs w:val="16"/>
-          <w:lang w:val="en-US"/>
-        </w:rPr>
-      </w:pPr>
-    </w:p>
-    <w:p>
-      <w:pPr>
-        <w:jc w:val="left"/>
-        <w:rPr>
-          <w:sz w:val="16"/>
-          <w:szCs w:val="16"/>
-          <w:lang w:val="en-US"/>
-        </w:rPr>
-      </w:pPr>
-      <w:r>
-        <w:rPr>
-          <w:sz w:val="16"/>
-          <w:szCs w:val="16"/>
-          <w:lang w:val="en-US"/>
-        </w:rPr>
-        <w:t xml:space="preserve">2013-07-18 09:40:52,754 </w:t>
-      </w:r>
-      <w:proofErr w:type="gramStart"/>
-      <w:r>
-        <w:rPr>
-          <w:sz w:val="16"/>
-          <w:szCs w:val="16"/>
-          <w:lang w:val="en-US"/>
-        </w:rPr>
-        <w:t>INFO  [</w:t>
-      </w:r>
-      <w:proofErr w:type="gramEnd"/>
-      <w:r>
-        <w:rPr>
-          <w:sz w:val="16"/>
-          <w:szCs w:val="16"/>
-          <w:lang w:val="en-US"/>
-        </w:rPr>
-        <w:t>http-0.0.0.0-8380-13] [</w:t>
-      </w:r>
-      <w:proofErr w:type="spellStart"/>
-      <w:r>
-        <w:rPr>
-          <w:sz w:val="16"/>
-          <w:szCs w:val="16"/>
-          <w:lang w:val="en-US"/>
-        </w:rPr>
-        <w:t>com.tdil.lojack.gis.LoJackServicesConnector</w:t>
-      </w:r>
-      <w:proofErr w:type="spellEnd"/>
-      <w:r>
-        <w:rPr>
-          <w:sz w:val="16"/>
-          <w:szCs w:val="16"/>
-          <w:lang w:val="en-US"/>
-        </w:rPr>
-        <w:t xml:space="preserve">] - Execute: </w:t>
-      </w:r>
-      <w:proofErr w:type="spellStart"/>
-      <w:r>
-        <w:rPr>
-          <w:sz w:val="16"/>
-          <w:szCs w:val="16"/>
-          <w:lang w:val="en-US"/>
-        </w:rPr>
-        <w:t>turnOnLight</w:t>
-      </w:r>
-      <w:proofErr w:type="spellEnd"/>
-      <w:r>
-        <w:rPr>
-          <w:sz w:val="16"/>
-          <w:szCs w:val="16"/>
-          <w:lang w:val="en-US"/>
-        </w:rPr>
-        <w:t xml:space="preserve"> took 30 </w:t>
-      </w:r>
-      <w:proofErr w:type="spellStart"/>
-      <w:r>
-        <w:rPr>
-          <w:sz w:val="16"/>
-          <w:szCs w:val="16"/>
-          <w:lang w:val="en-US"/>
-        </w:rPr>
-        <w:t>millis</w:t>
-      </w:r>
-      <w:proofErr w:type="spellEnd"/>
-    </w:p>
-    <w:p>
-      <w:pPr>
-        <w:jc w:val="left"/>
-        <w:rPr>
-          <w:sz w:val="16"/>
-          <w:szCs w:val="16"/>
-          <w:lang w:val="en-US"/>
-        </w:rPr>
-      </w:pPr>
-    </w:p>
-    <w:p>
-      <w:pPr>
-        <w:jc w:val="left"/>
-        <w:rPr>
-          <w:sz w:val="16"/>
-          <w:szCs w:val="16"/>
-          <w:lang w:val="en-US"/>
-        </w:rPr>
-      </w:pPr>
-      <w:r>
-        <w:rPr>
-          <w:sz w:val="16"/>
-          <w:szCs w:val="16"/>
-          <w:lang w:val="en-US"/>
-        </w:rPr>
-        <w:t xml:space="preserve">2013-07-18 </w:t>
-      </w:r>
-      <w:r>
-        <w:rPr>
-          <w:b/>
-          <w:color w:val="FF0000"/>
-          <w:sz w:val="20"/>
-          <w:szCs w:val="16"/>
-          <w:lang w:val="en-US"/>
-        </w:rPr>
-        <w:t>09:41:03</w:t>
-      </w:r>
-      <w:r>
-        <w:rPr>
-          <w:sz w:val="16"/>
-          <w:szCs w:val="16"/>
-          <w:lang w:val="en-US"/>
-        </w:rPr>
-        <w:t>,683 DEBUG [</w:t>
-      </w:r>
-      <w:proofErr w:type="spellStart"/>
-      <w:r>
-        <w:rPr>
-          <w:sz w:val="16"/>
-          <w:szCs w:val="16"/>
-          <w:lang w:val="en-US"/>
-        </w:rPr>
-        <w:t>UpdateMiddlewareJobsThread</w:t>
-      </w:r>
-      <w:proofErr w:type="spellEnd"/>
-      <w:r>
-        <w:rPr>
-          <w:sz w:val="16"/>
-          <w:szCs w:val="16"/>
-          <w:lang w:val="en-US"/>
-        </w:rPr>
-        <w:t>] [</w:t>
-      </w:r>
-      <w:proofErr w:type="spellStart"/>
-      <w:r>
-        <w:rPr>
-          <w:sz w:val="16"/>
-          <w:szCs w:val="16"/>
-          <w:lang w:val="en-US"/>
-        </w:rPr>
-        <w:t>com.tdil.lojack.gis.LoJackServicesConnector</w:t>
-      </w:r>
-      <w:proofErr w:type="spellEnd"/>
-      <w:r>
-        <w:rPr>
-          <w:sz w:val="16"/>
-          <w:szCs w:val="16"/>
-          <w:lang w:val="en-US"/>
-        </w:rPr>
-        <w:t xml:space="preserve">] - </w:t>
-      </w:r>
-      <w:r>
-        <w:rPr>
-          <w:color w:val="FF0000"/>
-          <w:sz w:val="16"/>
-          <w:szCs w:val="16"/>
-          <w:lang w:val="en-US"/>
-        </w:rPr>
-        <w:t xml:space="preserve">Execute: </w:t>
-      </w:r>
-      <w:proofErr w:type="spellStart"/>
-      <w:r>
-        <w:rPr>
-          <w:color w:val="FF0000"/>
-          <w:sz w:val="16"/>
-          <w:szCs w:val="16"/>
-          <w:lang w:val="en-US"/>
-        </w:rPr>
-        <w:t>getHistoryJobStatus</w:t>
-      </w:r>
-      <w:proofErr w:type="spellEnd"/>
-      <w:r>
-        <w:rPr>
-          <w:sz w:val="16"/>
-          <w:szCs w:val="16"/>
-          <w:lang w:val="en-US"/>
-        </w:rPr>
-        <w:t xml:space="preserve"> </w:t>
-      </w:r>
-      <w:proofErr w:type="spellStart"/>
-      <w:r>
-        <w:rPr>
-          <w:sz w:val="16"/>
-          <w:szCs w:val="16"/>
-          <w:lang w:val="en-US"/>
-        </w:rPr>
-        <w:t>json</w:t>
-      </w:r>
-      <w:proofErr w:type="spellEnd"/>
-      <w:r>
-        <w:rPr>
-          <w:sz w:val="16"/>
-          <w:szCs w:val="16"/>
-          <w:lang w:val="en-US"/>
-        </w:rPr>
-        <w:t>: {"guid":"2b64c399-69aa-4b8f-bd79-d5e8bf6075ee","lojackUserId":"pruebahome2","jobId":201}</w:t>
-      </w:r>
-    </w:p>
-    <w:p>
-      <w:pPr>
-        <w:jc w:val="left"/>
-        <w:rPr>
-          <w:sz w:val="16"/>
-          <w:szCs w:val="16"/>
-          <w:lang w:val="en-US"/>
-        </w:rPr>
-      </w:pPr>
-    </w:p>
-    <w:p>
-      <w:pPr>
-        <w:jc w:val="left"/>
-        <w:rPr>
-          <w:sz w:val="16"/>
-          <w:szCs w:val="16"/>
-          <w:lang w:val="en-US"/>
-        </w:rPr>
-      </w:pPr>
-      <w:r>
-        <w:rPr>
-          <w:sz w:val="16"/>
-          <w:szCs w:val="16"/>
-          <w:lang w:val="en-US"/>
-        </w:rPr>
-        <w:t>2013-07-18 09:41:03,689 DEBUG [</w:t>
-      </w:r>
-      <w:proofErr w:type="spellStart"/>
-      <w:r>
-        <w:rPr>
-          <w:sz w:val="16"/>
-          <w:szCs w:val="16"/>
-          <w:lang w:val="en-US"/>
-        </w:rPr>
-        <w:t>UpdateMiddlewareJobsThread</w:t>
-      </w:r>
-      <w:proofErr w:type="spellEnd"/>
-      <w:r>
-        <w:rPr>
-          <w:sz w:val="16"/>
-          <w:szCs w:val="16"/>
-          <w:lang w:val="en-US"/>
-        </w:rPr>
-        <w:t>] [</w:t>
-      </w:r>
-      <w:proofErr w:type="spellStart"/>
-      <w:r>
-        <w:rPr>
-          <w:sz w:val="16"/>
-          <w:szCs w:val="16"/>
-          <w:lang w:val="en-US"/>
-        </w:rPr>
-        <w:t>com.tdil.lojack.gis.LoJackServicesConnector</w:t>
-      </w:r>
-      <w:proofErr w:type="spellEnd"/>
-      <w:r>
-        <w:rPr>
-          <w:sz w:val="16"/>
-          <w:szCs w:val="16"/>
-          <w:lang w:val="en-US"/>
-        </w:rPr>
-        <w:t>] - Remote result is: &lt;</w:t>
-      </w:r>
-      <w:proofErr w:type="spellStart"/>
-      <w:r>
-        <w:rPr>
-          <w:sz w:val="16"/>
-          <w:szCs w:val="16"/>
-          <w:lang w:val="en-US"/>
-        </w:rPr>
-        <w:t>s</w:t>
-      </w:r>
-      <w:proofErr w:type="gramStart"/>
-      <w:r>
-        <w:rPr>
-          <w:sz w:val="16"/>
-          <w:szCs w:val="16"/>
-          <w:lang w:val="en-US"/>
-        </w:rPr>
-        <w:t>:Envelope</w:t>
-      </w:r>
-      <w:proofErr w:type="spellEnd"/>
-      <w:proofErr w:type="gramEnd"/>
-      <w:r>
-        <w:rPr>
-          <w:sz w:val="16"/>
-          <w:szCs w:val="16"/>
-          <w:lang w:val="en-US"/>
-        </w:rPr>
-        <w:t xml:space="preserve"> xmlns:s="http://schemas.xmlsoap.org/soap/envelope/"&gt;&lt;s:Body&gt;&lt;getHistoryJobStatusResponse xmlns="http://tempuri.org/"&gt;&lt;getHistoryJobStatusResult&gt;[{"jobId":201,"jobStatus":1}]&lt;/getHistoryJobStatusResult&gt;&lt;/getHistoryJobStatusResponse&gt;&lt;/s:Body&gt;&lt;/s:Envelope&gt; with status: 200</w:t>
-      </w:r>
-    </w:p>
-    <w:p>
-      <w:pPr>
-        <w:jc w:val="left"/>
-        <w:rPr>
-          <w:sz w:val="16"/>
-          <w:szCs w:val="16"/>
-          <w:lang w:val="en-US"/>
-        </w:rPr>
-      </w:pPr>
-    </w:p>
-    <w:p>
-      <w:pPr>
-        <w:jc w:val="left"/>
-        <w:rPr>
-          <w:sz w:val="16"/>
-          <w:szCs w:val="16"/>
-          <w:lang w:val="en-US"/>
-        </w:rPr>
-      </w:pPr>
-      <w:r>
-        <w:rPr>
-          <w:sz w:val="16"/>
-          <w:szCs w:val="16"/>
-          <w:lang w:val="en-US"/>
-        </w:rPr>
-        <w:t xml:space="preserve">2013-07-18 09:41:03,689 </w:t>
-      </w:r>
-      <w:proofErr w:type="gramStart"/>
-      <w:r>
-        <w:rPr>
-          <w:sz w:val="16"/>
-          <w:szCs w:val="16"/>
-          <w:lang w:val="en-US"/>
-        </w:rPr>
-        <w:t>INFO  [</w:t>
-      </w:r>
-      <w:proofErr w:type="spellStart"/>
-      <w:proofErr w:type="gramEnd"/>
-      <w:r>
-        <w:rPr>
-          <w:sz w:val="16"/>
-          <w:szCs w:val="16"/>
-          <w:lang w:val="en-US"/>
-        </w:rPr>
-        <w:t>UpdateMiddlewareJobsThread</w:t>
-      </w:r>
-      <w:proofErr w:type="spellEnd"/>
-      <w:r>
-        <w:rPr>
-          <w:sz w:val="16"/>
-          <w:szCs w:val="16"/>
-          <w:lang w:val="en-US"/>
-        </w:rPr>
-        <w:t>] [</w:t>
-      </w:r>
-      <w:proofErr w:type="spellStart"/>
-      <w:r>
-        <w:rPr>
-          <w:sz w:val="16"/>
-          <w:szCs w:val="16"/>
-          <w:lang w:val="en-US"/>
-        </w:rPr>
-        <w:t>com.tdil.lojack.gis.LoJackServicesConnector</w:t>
-      </w:r>
-      <w:proofErr w:type="spellEnd"/>
-      <w:r>
-        <w:rPr>
-          <w:sz w:val="16"/>
-          <w:szCs w:val="16"/>
-          <w:lang w:val="en-US"/>
-        </w:rPr>
-        <w:t xml:space="preserve">] - Execute: </w:t>
-      </w:r>
-      <w:proofErr w:type="spellStart"/>
-      <w:r>
-        <w:rPr>
-          <w:sz w:val="16"/>
-          <w:szCs w:val="16"/>
-          <w:lang w:val="en-US"/>
-        </w:rPr>
-        <w:t>getHistoryJobStatus</w:t>
-      </w:r>
-      <w:proofErr w:type="spellEnd"/>
-      <w:r>
-        <w:rPr>
-          <w:sz w:val="16"/>
-          <w:szCs w:val="16"/>
-          <w:lang w:val="en-US"/>
-        </w:rPr>
-        <w:t xml:space="preserve"> took 6 </w:t>
-      </w:r>
-      <w:proofErr w:type="spellStart"/>
-      <w:r>
-        <w:rPr>
-          <w:sz w:val="16"/>
-          <w:szCs w:val="16"/>
-          <w:lang w:val="en-US"/>
-        </w:rPr>
-        <w:t>millis</w:t>
-      </w:r>
-      <w:proofErr w:type="spellEnd"/>
-    </w:p>
-    <w:p>
-      <w:pPr>
-        <w:jc w:val="left"/>
-        <w:rPr>
-          <w:sz w:val="16"/>
-          <w:szCs w:val="16"/>
-          <w:lang w:val="en-US"/>
-        </w:rPr>
-      </w:pPr>
-    </w:p>
-    <w:p>
-      <w:pPr>
-        <w:jc w:val="left"/>
-        <w:rPr>
-          <w:sz w:val="16"/>
-          <w:szCs w:val="16"/>
-          <w:lang w:val="en-US"/>
-        </w:rPr>
-      </w:pPr>
-      <w:r>
-        <w:rPr>
-          <w:sz w:val="16"/>
-          <w:szCs w:val="16"/>
-          <w:lang w:val="en-US"/>
-        </w:rPr>
-        <w:t>2013-07-18 09:41:03,689 ERROR [</w:t>
-      </w:r>
-      <w:proofErr w:type="spellStart"/>
-      <w:r>
-        <w:rPr>
-          <w:sz w:val="16"/>
-          <w:szCs w:val="16"/>
-          <w:lang w:val="en-US"/>
-        </w:rPr>
-        <w:t>UpdateMiddlewareJobsThread</w:t>
-      </w:r>
-      <w:proofErr w:type="spellEnd"/>
-      <w:r>
-        <w:rPr>
-          <w:sz w:val="16"/>
-          <w:szCs w:val="16"/>
-          <w:lang w:val="en-US"/>
-        </w:rPr>
-        <w:t>] [</w:t>
-      </w:r>
-      <w:proofErr w:type="spellStart"/>
-      <w:r>
-        <w:rPr>
-          <w:sz w:val="16"/>
-          <w:szCs w:val="16"/>
-          <w:lang w:val="en-US"/>
-        </w:rPr>
-        <w:t>com.tdil.lojack.gis.model.AsyncJobConstants</w:t>
-      </w:r>
-      <w:proofErr w:type="spellEnd"/>
-      <w:r>
-        <w:rPr>
-          <w:sz w:val="16"/>
-          <w:szCs w:val="16"/>
-          <w:lang w:val="en-US"/>
-        </w:rPr>
-        <w:t xml:space="preserve">] - </w:t>
-      </w:r>
-      <w:proofErr w:type="spellStart"/>
-      <w:r>
-        <w:rPr>
-          <w:sz w:val="16"/>
-          <w:szCs w:val="16"/>
-          <w:lang w:val="en-US"/>
-        </w:rPr>
-        <w:t>can not</w:t>
-      </w:r>
-      <w:proofErr w:type="spellEnd"/>
-      <w:r>
-        <w:rPr>
-          <w:sz w:val="16"/>
-          <w:szCs w:val="16"/>
-          <w:lang w:val="en-US"/>
-        </w:rPr>
-        <w:t xml:space="preserve"> find status for 1</w:t>
+        <w:t>2013-07-18 09:41:03,689 ERROR [UpdateMiddlewareJobsThread] [com.tdil.lojack.gis.model.AsyncJobConstants] - can not find status for 1</w:t>
       </w:r>
     </w:p>
     <w:p>
@@ -15519,19 +12329,11 @@
           <w:lang w:val="es-ES"/>
         </w:rPr>
       </w:pPr>
-      <w:proofErr w:type="spellStart"/>
-      <w:r>
-        <w:rPr>
-          <w:lang w:val="es-ES"/>
-        </w:rPr>
-        <w:t>Switch</w:t>
-      </w:r>
-      <w:proofErr w:type="spellEnd"/>
-      <w:r>
-        <w:rPr>
-          <w:lang w:val="es-ES"/>
-        </w:rPr>
-        <w:t xml:space="preserve"> y cambio de e</w:t>
+      <w:r>
+        <w:rPr>
+          <w:lang w:val="es-ES"/>
+        </w:rPr>
+        <w:t>Switch y cambio de e</w:t>
       </w:r>
       <w:r>
         <w:rPr>
@@ -15556,63 +12358,7 @@
         <w:rPr>
           <w:lang w:val="es-ES"/>
         </w:rPr>
-        <w:t xml:space="preserve">Se envía el comando de apagado, el </w:t>
-      </w:r>
-      <w:proofErr w:type="spellStart"/>
-      <w:r>
-        <w:rPr>
-          <w:lang w:val="es-ES"/>
-        </w:rPr>
-        <w:t>switch</w:t>
-      </w:r>
-      <w:proofErr w:type="spellEnd"/>
-      <w:r>
-        <w:rPr>
-          <w:lang w:val="es-ES"/>
-        </w:rPr>
-        <w:t xml:space="preserve"> queda temporalmente en el estado off pero marcado con un * indicando que el estado es temporal. (</w:t>
-      </w:r>
-      <w:proofErr w:type="gramStart"/>
-      <w:r>
-        <w:rPr>
-          <w:lang w:val="es-ES"/>
-        </w:rPr>
-        <w:t>ver</w:t>
-      </w:r>
-      <w:proofErr w:type="gramEnd"/>
-      <w:r>
-        <w:rPr>
-          <w:lang w:val="es-ES"/>
-        </w:rPr>
-        <w:t xml:space="preserve"> que el </w:t>
-      </w:r>
-      <w:proofErr w:type="spellStart"/>
-      <w:r>
-        <w:rPr>
-          <w:lang w:val="es-ES"/>
-        </w:rPr>
-        <w:t>switch</w:t>
-      </w:r>
-      <w:proofErr w:type="spellEnd"/>
-      <w:r>
-        <w:rPr>
-          <w:lang w:val="es-ES"/>
-        </w:rPr>
-        <w:t xml:space="preserve"> de </w:t>
-      </w:r>
-      <w:proofErr w:type="spellStart"/>
-      <w:r>
-        <w:rPr>
-          <w:lang w:val="es-ES"/>
-        </w:rPr>
-        <w:t>random</w:t>
-      </w:r>
-      <w:proofErr w:type="spellEnd"/>
-      <w:r>
-        <w:rPr>
-          <w:lang w:val="es-ES"/>
-        </w:rPr>
-        <w:t xml:space="preserve"> está deshabilitado, todavía no confirmó el comando).</w:t>
+        <w:t>Se envía el comando de apagado, el switch queda temporalmente en el estado off pero marcado con un * indicando que el estado es temporal. (ver que el switch de random está deshabilitado, todavía no confirmó el comando).</w:t>
       </w:r>
     </w:p>
     <w:p>
@@ -15684,49 +12430,7 @@
         <w:rPr>
           <w:lang w:val="es-ES"/>
         </w:rPr>
-        <w:t xml:space="preserve">Al confirmar el comando, el </w:t>
-      </w:r>
-      <w:proofErr w:type="spellStart"/>
-      <w:r>
-        <w:rPr>
-          <w:lang w:val="es-ES"/>
-        </w:rPr>
-        <w:t>switch</w:t>
-      </w:r>
-      <w:proofErr w:type="spellEnd"/>
-      <w:r>
-        <w:rPr>
-          <w:lang w:val="es-ES"/>
-        </w:rPr>
-        <w:t xml:space="preserve"> queda bien, habilita el </w:t>
-      </w:r>
-      <w:proofErr w:type="spellStart"/>
-      <w:r>
-        <w:rPr>
-          <w:lang w:val="es-ES"/>
-        </w:rPr>
-        <w:t>switch</w:t>
-      </w:r>
-      <w:proofErr w:type="spellEnd"/>
-      <w:r>
-        <w:rPr>
-          <w:lang w:val="es-ES"/>
-        </w:rPr>
-        <w:t xml:space="preserve"> de </w:t>
-      </w:r>
-      <w:proofErr w:type="spellStart"/>
-      <w:r>
-        <w:rPr>
-          <w:lang w:val="es-ES"/>
-        </w:rPr>
-        <w:t>random</w:t>
-      </w:r>
-      <w:proofErr w:type="spellEnd"/>
-      <w:r>
-        <w:rPr>
-          <w:lang w:val="es-ES"/>
-        </w:rPr>
-        <w:t>, se va el *, pero la leyenda sigue siendo “ENCENDIDA”</w:t>
+        <w:t>Al confirmar el comando, el switch queda bien, habilita el switch de random, se va el *, pero la leyenda sigue siendo “ENCENDIDA”</w:t>
       </w:r>
     </w:p>
     <w:p>
@@ -16159,19 +12863,11 @@
           <w:lang w:val="es-ES"/>
         </w:rPr>
       </w:pPr>
-      <w:proofErr w:type="spellStart"/>
-      <w:r>
-        <w:rPr>
-          <w:lang w:val="es-ES"/>
-        </w:rPr>
-        <w:t>Menu</w:t>
-      </w:r>
-      <w:proofErr w:type="spellEnd"/>
-      <w:r>
-        <w:rPr>
-          <w:lang w:val="es-ES"/>
-        </w:rPr>
-        <w:t xml:space="preserve"> parking</w:t>
+      <w:r>
+        <w:rPr>
+          <w:lang w:val="es-ES"/>
+        </w:rPr>
+        <w:t>Menu parking</w:t>
       </w:r>
     </w:p>
     <w:p>
@@ -16314,33 +13010,11 @@
       </w:pPr>
       <w:bookmarkStart w:id="15" w:name="_Invalid_date_(mobile)"/>
       <w:bookmarkEnd w:id="15"/>
-      <w:proofErr w:type="spellStart"/>
-      <w:r>
-        <w:rPr>
-          <w:lang w:val="es-ES"/>
-        </w:rPr>
-        <w:t>Invalid</w:t>
-      </w:r>
-      <w:proofErr w:type="spellEnd"/>
-      <w:r>
-        <w:rPr>
-          <w:lang w:val="es-ES"/>
-        </w:rPr>
-        <w:t xml:space="preserve"> date (</w:t>
-      </w:r>
-      <w:proofErr w:type="spellStart"/>
-      <w:r>
-        <w:rPr>
-          <w:lang w:val="es-ES"/>
-        </w:rPr>
-        <w:t>mobile</w:t>
-      </w:r>
-      <w:proofErr w:type="spellEnd"/>
-      <w:r>
-        <w:rPr>
-          <w:lang w:val="es-ES"/>
-        </w:rPr>
-        <w:t>)</w:t>
+      <w:r>
+        <w:rPr>
+          <w:lang w:val="es-ES"/>
+        </w:rPr>
+        <w:t>Invalid date (mobile)</w:t>
       </w:r>
     </w:p>
     <w:p>
@@ -16442,21 +13116,7 @@
         <w:rPr>
           <w:lang w:val="es-ES"/>
         </w:rPr>
-        <w:t xml:space="preserve"> (</w:t>
-      </w:r>
-      <w:proofErr w:type="spellStart"/>
-      <w:r>
-        <w:rPr>
-          <w:lang w:val="es-ES"/>
-        </w:rPr>
-        <w:t>mobile</w:t>
-      </w:r>
-      <w:proofErr w:type="spellEnd"/>
-      <w:r>
-        <w:rPr>
-          <w:lang w:val="es-ES"/>
-        </w:rPr>
-        <w:t>)</w:t>
+        <w:t xml:space="preserve"> (mobile)</w:t>
       </w:r>
     </w:p>
     <w:p>
@@ -16537,21 +13197,7 @@
         <w:rPr>
           <w:lang w:val="es-ES"/>
         </w:rPr>
-        <w:t>Video Productos (</w:t>
-      </w:r>
-      <w:proofErr w:type="spellStart"/>
-      <w:r>
-        <w:rPr>
-          <w:lang w:val="es-ES"/>
-        </w:rPr>
-        <w:t>mobile</w:t>
-      </w:r>
-      <w:proofErr w:type="spellEnd"/>
-      <w:r>
-        <w:rPr>
-          <w:lang w:val="es-ES"/>
-        </w:rPr>
-        <w:t>)</w:t>
+        <w:t>Video Productos (mobile)</w:t>
       </w:r>
     </w:p>
     <w:p>
@@ -16724,21 +13370,7 @@
         <w:rPr>
           <w:lang w:val="es-ES"/>
         </w:rPr>
-        <w:t>(</w:t>
-      </w:r>
-      <w:proofErr w:type="gramStart"/>
-      <w:r>
-        <w:rPr>
-          <w:lang w:val="es-ES"/>
-        </w:rPr>
-        <w:t>anterior</w:t>
-      </w:r>
-      <w:proofErr w:type="gramEnd"/>
-      <w:r>
-        <w:rPr>
-          <w:lang w:val="es-ES"/>
-        </w:rPr>
-        <w:t>…)</w:t>
+        <w:t>(anterior…)</w:t>
       </w:r>
     </w:p>
     <w:p>
@@ -16955,77 +13587,27 @@
         <w:rPr>
           <w:lang w:val="es-ES"/>
         </w:rPr>
-        <w:t xml:space="preserve">Llamando al </w:t>
-      </w:r>
-      <w:proofErr w:type="spellStart"/>
-      <w:r>
-        <w:rPr>
-          <w:lang w:val="es-ES"/>
-        </w:rPr>
-        <w:t>webservice</w:t>
-      </w:r>
-      <w:proofErr w:type="spellEnd"/>
-      <w:r>
-        <w:rPr>
-          <w:lang w:val="es-ES"/>
-        </w:rPr>
-        <w:t xml:space="preserve"> con los </w:t>
-      </w:r>
-      <w:proofErr w:type="spellStart"/>
-      <w:r>
-        <w:rPr>
-          <w:lang w:val="es-ES"/>
-        </w:rPr>
-        <w:t>header</w:t>
-      </w:r>
-      <w:proofErr w:type="spellEnd"/>
-      <w:r>
-        <w:rPr>
-          <w:lang w:val="es-ES"/>
-        </w:rPr>
-        <w:t>:</w:t>
-      </w:r>
-    </w:p>
-    <w:p>
-      <w:pPr>
-        <w:rPr>
-          <w:lang w:val="es-ES"/>
-        </w:rPr>
-      </w:pPr>
-    </w:p>
-    <w:p>
-      <w:pPr>
-        <w:rPr>
-          <w:lang w:val="en-US"/>
-        </w:rPr>
-      </w:pPr>
-      <w:proofErr w:type="spellStart"/>
-      <w:r>
-        <w:rPr>
-          <w:lang w:val="en-US"/>
-        </w:rPr>
-        <w:t>SOAPAction</w:t>
-      </w:r>
-      <w:proofErr w:type="spellEnd"/>
-      <w:r>
-        <w:rPr>
-          <w:lang w:val="en-US"/>
-        </w:rPr>
-        <w:t>: "http://tempuri.org/IService1/</w:t>
-      </w:r>
-      <w:proofErr w:type="spellStart"/>
-      <w:r>
-        <w:rPr>
-          <w:lang w:val="en-US"/>
-        </w:rPr>
-        <w:t>turnOffLight</w:t>
-      </w:r>
-      <w:proofErr w:type="spellEnd"/>
-      <w:r>
-        <w:rPr>
-          <w:lang w:val="en-US"/>
-        </w:rPr>
-        <w:t>"</w:t>
+        <w:t>Llamando al webservice con los header:</w:t>
+      </w:r>
+    </w:p>
+    <w:p>
+      <w:pPr>
+        <w:rPr>
+          <w:lang w:val="es-ES"/>
+        </w:rPr>
+      </w:pPr>
+    </w:p>
+    <w:p>
+      <w:pPr>
+        <w:rPr>
+          <w:lang w:val="en-US"/>
+        </w:rPr>
+      </w:pPr>
+      <w:r>
+        <w:rPr>
+          <w:lang w:val="en-US"/>
+        </w:rPr>
+        <w:t>SOAPAction: "http://tempuri.org/IService1/turnOffLight"</w:t>
       </w:r>
     </w:p>
     <w:p>
@@ -17087,71 +13669,7 @@
         <w:rPr>
           <w:lang w:val="en-US"/>
         </w:rPr>
-        <w:t>&lt;</w:t>
-      </w:r>
-      <w:proofErr w:type="spellStart"/>
-      <w:r>
-        <w:rPr>
-          <w:lang w:val="en-US"/>
-        </w:rPr>
-        <w:t>s</w:t>
-      </w:r>
-      <w:proofErr w:type="gramStart"/>
-      <w:r>
-        <w:rPr>
-          <w:lang w:val="en-US"/>
-        </w:rPr>
-        <w:t>:Envelope</w:t>
-      </w:r>
-      <w:proofErr w:type="spellEnd"/>
-      <w:proofErr w:type="gramEnd"/>
-      <w:r>
-        <w:rPr>
-          <w:lang w:val="en-US"/>
-        </w:rPr>
-        <w:t xml:space="preserve"> xmlns:s="http://schemas.xmlsoap.org/soap/envelope/"&gt;&lt;s:Body&gt;&lt;turnOffLight xmlns="http://tempuri.org/"&gt;&lt;request&gt;{"guid":"2b64c399-69aa-4b8f-bd79-d5e8bf6075ee","lojackUserId":"usuario","idEntidad":"70843","idLuz":"1","receiveNotification":false }&lt;/request&gt;&lt;/</w:t>
-      </w:r>
-      <w:proofErr w:type="spellStart"/>
-      <w:r>
-        <w:rPr>
-          <w:lang w:val="en-US"/>
-        </w:rPr>
-        <w:t>turnOffLight</w:t>
-      </w:r>
-      <w:proofErr w:type="spellEnd"/>
-      <w:r>
-        <w:rPr>
-          <w:lang w:val="en-US"/>
-        </w:rPr>
-        <w:t>&gt;&lt;/</w:t>
-      </w:r>
-      <w:proofErr w:type="spellStart"/>
-      <w:r>
-        <w:rPr>
-          <w:lang w:val="en-US"/>
-        </w:rPr>
-        <w:t>s:Body</w:t>
-      </w:r>
-      <w:proofErr w:type="spellEnd"/>
-      <w:r>
-        <w:rPr>
-          <w:lang w:val="en-US"/>
-        </w:rPr>
-        <w:t>&gt;&lt;/</w:t>
-      </w:r>
-      <w:proofErr w:type="spellStart"/>
-      <w:r>
-        <w:rPr>
-          <w:lang w:val="en-US"/>
-        </w:rPr>
-        <w:t>s:Envelope</w:t>
-      </w:r>
-      <w:proofErr w:type="spellEnd"/>
-      <w:r>
-        <w:rPr>
-          <w:lang w:val="en-US"/>
-        </w:rPr>
-        <w:t>&gt;</w:t>
+        <w:t>&lt;s:Envelope xmlns:s="http://schemas.xmlsoap.org/soap/envelope/"&gt;&lt;s:Body&gt;&lt;turnOffLight xmlns="http://tempuri.org/"&gt;&lt;request&gt;{"guid":"2b64c399-69aa-4b8f-bd79-d5e8bf6075ee","lojackUserId":"usuario","idEntidad":"70843","idLuz":"1","receiveNotification":false }&lt;/request&gt;&lt;/turnOffLight&gt;&lt;/s:Body&gt;&lt;/s:Envelope&gt;</w:t>
       </w:r>
     </w:p>
     <w:p>
@@ -17173,49 +13691,7 @@
         <w:rPr>
           <w:lang w:val="en-US"/>
         </w:rPr>
-        <w:t xml:space="preserve">El </w:t>
-      </w:r>
-      <w:proofErr w:type="spellStart"/>
-      <w:r>
-        <w:rPr>
-          <w:lang w:val="en-US"/>
-        </w:rPr>
-        <w:t>servidor</w:t>
-      </w:r>
-      <w:proofErr w:type="spellEnd"/>
-      <w:r>
-        <w:rPr>
-          <w:lang w:val="en-US"/>
-        </w:rPr>
-        <w:t xml:space="preserve"> </w:t>
-      </w:r>
-      <w:proofErr w:type="spellStart"/>
-      <w:r>
-        <w:rPr>
-          <w:lang w:val="en-US"/>
-        </w:rPr>
-        <w:t>responde</w:t>
-      </w:r>
-      <w:proofErr w:type="spellEnd"/>
-      <w:r>
-        <w:rPr>
-          <w:lang w:val="en-US"/>
-        </w:rPr>
-        <w:t xml:space="preserve"> </w:t>
-      </w:r>
-      <w:proofErr w:type="spellStart"/>
-      <w:r>
-        <w:rPr>
-          <w:lang w:val="en-US"/>
-        </w:rPr>
-        <w:t>correctamente</w:t>
-      </w:r>
-      <w:proofErr w:type="spellEnd"/>
-      <w:r>
-        <w:rPr>
-          <w:lang w:val="en-US"/>
-        </w:rPr>
-        <w:t>:</w:t>
+        <w:t>El servidor responde correctamente:</w:t>
       </w:r>
     </w:p>
     <w:p>
@@ -17310,43 +13786,13 @@
       </w:pPr>
       <w:bookmarkStart w:id="20" w:name="_Modo_básico_de"/>
       <w:bookmarkEnd w:id="20"/>
-      <w:proofErr w:type="spellStart"/>
       <w:r>
         <w:rPr>
           <w:lang w:val="en-US"/>
         </w:rPr>
         <w:lastRenderedPageBreak/>
-        <w:t>Modo</w:t>
-      </w:r>
-      <w:proofErr w:type="spellEnd"/>
-      <w:r>
-        <w:rPr>
-          <w:lang w:val="en-US"/>
-        </w:rPr>
-        <w:t xml:space="preserve"> </w:t>
-      </w:r>
-      <w:proofErr w:type="spellStart"/>
-      <w:r>
-        <w:rPr>
-          <w:lang w:val="en-US"/>
-        </w:rPr>
-        <w:t>básico</w:t>
-      </w:r>
-      <w:proofErr w:type="spellEnd"/>
-      <w:r>
-        <w:rPr>
-          <w:lang w:val="en-US"/>
-        </w:rPr>
-        <w:t xml:space="preserve"> de la </w:t>
-      </w:r>
-      <w:proofErr w:type="spellStart"/>
-      <w:r>
-        <w:rPr>
-          <w:lang w:val="en-US"/>
-        </w:rPr>
-        <w:t>cámara</w:t>
-      </w:r>
-      <w:proofErr w:type="spellEnd"/>
+        <w:t>Modo básico de la cámara</w:t>
+      </w:r>
     </w:p>
     <w:p>
       <w:pPr>
@@ -17678,13 +14124,8 @@
             </w:tabs>
           </w:pPr>
           <w:r>
-            <w:t xml:space="preserve">Seguimiento Sitio Real </w:t>
+            <w:t>Seguimiento Sitio Real Life</w:t>
           </w:r>
-          <w:proofErr w:type="spellStart"/>
-          <w:r>
-            <w:t>Life</w:t>
-          </w:r>
-          <w:proofErr w:type="spellEnd"/>
         </w:p>
       </w:tc>
       <w:tc>
@@ -17699,6 +14140,7 @@
               <w:docPartUnique/>
             </w:docPartObj>
           </w:sdtPr>
+          <w:sdtEndPr/>
           <w:sdtContent>
             <w:p>
               <w:pPr>
@@ -19548,7 +15990,7 @@
 </file>
 
 <file path=customXml/itemProps1.xml><?xml version="1.0" encoding="utf-8"?>
-<ds:datastoreItem xmlns:ds="http://schemas.openxmlformats.org/officeDocument/2006/customXml" ds:itemID="{FCB13B91-6FFC-497E-A40A-E980D4AEC0DF}">
+<ds:datastoreItem xmlns:ds="http://schemas.openxmlformats.org/officeDocument/2006/customXml" ds:itemID="{1F4D73A9-90F0-4DA4-ACA9-480D4FDE37A4}">
   <ds:schemaRefs>
     <ds:schemaRef ds:uri="http://schemas.openxmlformats.org/officeDocument/2006/bibliography"/>
   </ds:schemaRefs>

--- a/LoJackWeb/resources/Seguimiento Sitio Real Life.docx
+++ b/LoJackWeb/resources/Seguimiento Sitio Real Life.docx
@@ -67,8 +67,18 @@
                 <w:szCs w:val="48"/>
                 <w:lang w:val="es-ES"/>
               </w:rPr>
-              <w:t>Seguimiento Sitio Real Life</w:t>
-            </w:r>
+              <w:t xml:space="preserve">Seguimiento Sitio Real </w:t>
+            </w:r>
+            <w:proofErr w:type="spellStart"/>
+            <w:r>
+              <w:rPr>
+                <w:sz w:val="48"/>
+                <w:szCs w:val="48"/>
+                <w:lang w:val="es-ES"/>
+              </w:rPr>
+              <w:t>Life</w:t>
+            </w:r>
+            <w:proofErr w:type="spellEnd"/>
           </w:p>
         </w:tc>
       </w:tr>
@@ -85,14 +95,34 @@
                 <w:lang w:val="es-ES"/>
               </w:rPr>
             </w:pPr>
+            <w:proofErr w:type="spellStart"/>
             <w:r>
               <w:rPr>
                 <w:sz w:val="36"/>
                 <w:szCs w:val="36"/>
                 <w:lang w:val="es-ES"/>
               </w:rPr>
-              <w:t>LoJack - TDiL</w:t>
-            </w:r>
+              <w:t>LoJack</w:t>
+            </w:r>
+            <w:proofErr w:type="spellEnd"/>
+            <w:r>
+              <w:rPr>
+                <w:sz w:val="36"/>
+                <w:szCs w:val="36"/>
+                <w:lang w:val="es-ES"/>
+              </w:rPr>
+              <w:t xml:space="preserve"> - </w:t>
+            </w:r>
+            <w:proofErr w:type="spellStart"/>
+            <w:r>
+              <w:rPr>
+                <w:sz w:val="36"/>
+                <w:szCs w:val="36"/>
+                <w:lang w:val="es-ES"/>
+              </w:rPr>
+              <w:t>TDiL</w:t>
+            </w:r>
+            <w:proofErr w:type="spellEnd"/>
           </w:p>
         </w:tc>
       </w:tr>
@@ -111,7 +141,21 @@
               <w:rPr>
                 <w:lang w:val="es-ES"/>
               </w:rPr>
-              <w:t>Este documento servirá para dar un seguimiento de las mejoras propuestas y las modificaciones realizadas sobre el sitio Real Life.</w:t>
+              <w:t xml:space="preserve">Este documento servirá para dar un seguimiento de las mejoras propuestas y las modificaciones realizadas sobre el sitio Real </w:t>
+            </w:r>
+            <w:proofErr w:type="spellStart"/>
+            <w:r>
+              <w:rPr>
+                <w:lang w:val="es-ES"/>
+              </w:rPr>
+              <w:t>Life</w:t>
+            </w:r>
+            <w:proofErr w:type="spellEnd"/>
+            <w:r>
+              <w:rPr>
+                <w:lang w:val="es-ES"/>
+              </w:rPr>
+              <w:t>.</w:t>
             </w:r>
           </w:p>
           <w:p>
@@ -845,7 +889,7 @@
               <w:rPr>
                 <w:lang w:val="es-ES"/>
               </w:rPr>
-              <w:t>25/07/2013</w:t>
+              <w:t>25/07/13</w:t>
             </w:r>
           </w:p>
         </w:tc>
@@ -864,6 +908,62 @@
                 <w:lang w:val="es-ES"/>
               </w:rPr>
               <w:t>Actualización de estado en los puntos</w:t>
+            </w:r>
+          </w:p>
+        </w:tc>
+      </w:tr>
+      <w:tr>
+        <w:tc>
+          <w:tcPr>
+            <w:tcW w:w="1027" w:type="dxa"/>
+          </w:tcPr>
+          <w:p>
+            <w:pPr>
+              <w:rPr>
+                <w:lang w:val="es-ES"/>
+              </w:rPr>
+            </w:pPr>
+            <w:r>
+              <w:rPr>
+                <w:lang w:val="es-ES"/>
+              </w:rPr>
+              <w:t>1.9</w:t>
+            </w:r>
+          </w:p>
+        </w:tc>
+        <w:tc>
+          <w:tcPr>
+            <w:tcW w:w="1633" w:type="dxa"/>
+          </w:tcPr>
+          <w:p>
+            <w:pPr>
+              <w:rPr>
+                <w:lang w:val="es-ES"/>
+              </w:rPr>
+            </w:pPr>
+            <w:r>
+              <w:rPr>
+                <w:lang w:val="es-ES"/>
+              </w:rPr>
+              <w:t>31/07/13</w:t>
+            </w:r>
+          </w:p>
+        </w:tc>
+        <w:tc>
+          <w:tcPr>
+            <w:tcW w:w="7303" w:type="dxa"/>
+          </w:tcPr>
+          <w:p>
+            <w:pPr>
+              <w:rPr>
+                <w:lang w:val="es-ES"/>
+              </w:rPr>
+            </w:pPr>
+            <w:r>
+              <w:rPr>
+                <w:lang w:val="es-ES"/>
+              </w:rPr>
+              <w:t>Agregado y actualización de estado en los puntos</w:t>
             </w:r>
           </w:p>
         </w:tc>
@@ -1275,7 +1375,21 @@
         <w:rPr>
           <w:lang w:val="es-ES"/>
         </w:rPr>
-        <w:t xml:space="preserve"> Mejora compulsiva. Modificaciones y mejoras realizadas por el equipo de desarrollo por propia iniciativa (con aprobación previa de LoJack). Ejemplo: incorporamos un video tutorial de uso de la herramienta.</w:t>
+        <w:t xml:space="preserve"> Mejora compulsiva. Modificaciones y mejoras realizadas por el equipo de desarrollo por propia iniciativa (con aprobación previa de </w:t>
+      </w:r>
+      <w:proofErr w:type="spellStart"/>
+      <w:r>
+        <w:rPr>
+          <w:lang w:val="es-ES"/>
+        </w:rPr>
+        <w:t>LoJack</w:t>
+      </w:r>
+      <w:proofErr w:type="spellEnd"/>
+      <w:r>
+        <w:rPr>
+          <w:lang w:val="es-ES"/>
+        </w:rPr>
+        <w:t>). Ejemplo: incorporamos un video tutorial de uso de la herramienta.</w:t>
       </w:r>
     </w:p>
     <w:p>
@@ -1411,8 +1525,16 @@
               <w:rPr>
                 <w:lang w:val="es-ES"/>
               </w:rPr>
-              <w:t>Observaciones LoJack</w:t>
-            </w:r>
+              <w:t xml:space="preserve">Observaciones </w:t>
+            </w:r>
+            <w:proofErr w:type="spellStart"/>
+            <w:r>
+              <w:rPr>
+                <w:lang w:val="es-ES"/>
+              </w:rPr>
+              <w:t>LoJack</w:t>
+            </w:r>
+            <w:proofErr w:type="spellEnd"/>
           </w:p>
         </w:tc>
         <w:tc>
@@ -1431,8 +1553,16 @@
               <w:rPr>
                 <w:lang w:val="es-ES"/>
               </w:rPr>
-              <w:t>Observaciones TDiL</w:t>
-            </w:r>
+              <w:t xml:space="preserve">Observaciones </w:t>
+            </w:r>
+            <w:proofErr w:type="spellStart"/>
+            <w:r>
+              <w:rPr>
+                <w:lang w:val="es-ES"/>
+              </w:rPr>
+              <w:t>TDiL</w:t>
+            </w:r>
+            <w:proofErr w:type="spellEnd"/>
           </w:p>
         </w:tc>
       </w:tr>
@@ -1606,7 +1736,35 @@
               <w:rPr>
                 <w:lang w:val="es-ES"/>
               </w:rPr>
-              <w:t>Los combos de selección en el app mobile aparecen con fondo negro y texto negro, de manera que no se ven las opciones.</w:t>
+              <w:t xml:space="preserve">Los combos de selección en el </w:t>
+            </w:r>
+            <w:proofErr w:type="spellStart"/>
+            <w:r>
+              <w:rPr>
+                <w:lang w:val="es-ES"/>
+              </w:rPr>
+              <w:t>app</w:t>
+            </w:r>
+            <w:proofErr w:type="spellEnd"/>
+            <w:r>
+              <w:rPr>
+                <w:lang w:val="es-ES"/>
+              </w:rPr>
+              <w:t xml:space="preserve"> </w:t>
+            </w:r>
+            <w:proofErr w:type="spellStart"/>
+            <w:r>
+              <w:rPr>
+                <w:lang w:val="es-ES"/>
+              </w:rPr>
+              <w:t>mobile</w:t>
+            </w:r>
+            <w:proofErr w:type="spellEnd"/>
+            <w:r>
+              <w:rPr>
+                <w:lang w:val="es-ES"/>
+              </w:rPr>
+              <w:t xml:space="preserve"> aparecen con fondo negro y texto negro, de manera que no se ven las opciones.</w:t>
             </w:r>
           </w:p>
         </w:tc>
@@ -1666,7 +1824,49 @@
               <w:rPr>
                 <w:lang w:val="es-ES"/>
               </w:rPr>
-              <w:t>Falla detectada solamente en en las versiones viejas de Android 2.1 desde el apk. Desde los browsers funciona correctamente.</w:t>
+              <w:t xml:space="preserve">Falla detectada solamente en </w:t>
+            </w:r>
+            <w:proofErr w:type="spellStart"/>
+            <w:r>
+              <w:rPr>
+                <w:lang w:val="es-ES"/>
+              </w:rPr>
+              <w:t>en</w:t>
+            </w:r>
+            <w:proofErr w:type="spellEnd"/>
+            <w:r>
+              <w:rPr>
+                <w:lang w:val="es-ES"/>
+              </w:rPr>
+              <w:t xml:space="preserve"> las versiones viejas de </w:t>
+            </w:r>
+            <w:proofErr w:type="spellStart"/>
+            <w:r>
+              <w:rPr>
+                <w:lang w:val="es-ES"/>
+              </w:rPr>
+              <w:t>Android</w:t>
+            </w:r>
+            <w:proofErr w:type="spellEnd"/>
+            <w:r>
+              <w:rPr>
+                <w:lang w:val="es-ES"/>
+              </w:rPr>
+              <w:t xml:space="preserve"> 2.1 desde el </w:t>
+            </w:r>
+            <w:proofErr w:type="spellStart"/>
+            <w:r>
+              <w:rPr>
+                <w:lang w:val="es-ES"/>
+              </w:rPr>
+              <w:t>apk</w:t>
+            </w:r>
+            <w:proofErr w:type="spellEnd"/>
+            <w:r>
+              <w:rPr>
+                <w:lang w:val="es-ES"/>
+              </w:rPr>
+              <w:t>. Desde los browsers funciona correctamente.</w:t>
             </w:r>
           </w:p>
         </w:tc>
@@ -1728,7 +1928,91 @@
               <w:rPr>
                 <w:lang w:val="es-ES"/>
               </w:rPr>
-              <w:t>Cuando se recibe una luz en modo random, se inhabilita el switch de “random” en lugar del switch de encendido. Debería inhabilitar el switch de encendido y solo permitir apagar el modo Random.</w:t>
+              <w:t xml:space="preserve">Cuando se recibe una luz en modo </w:t>
+            </w:r>
+            <w:proofErr w:type="spellStart"/>
+            <w:r>
+              <w:rPr>
+                <w:lang w:val="es-ES"/>
+              </w:rPr>
+              <w:t>random</w:t>
+            </w:r>
+            <w:proofErr w:type="spellEnd"/>
+            <w:r>
+              <w:rPr>
+                <w:lang w:val="es-ES"/>
+              </w:rPr>
+              <w:t xml:space="preserve">, se inhabilita el </w:t>
+            </w:r>
+            <w:proofErr w:type="spellStart"/>
+            <w:r>
+              <w:rPr>
+                <w:lang w:val="es-ES"/>
+              </w:rPr>
+              <w:t>switch</w:t>
+            </w:r>
+            <w:proofErr w:type="spellEnd"/>
+            <w:r>
+              <w:rPr>
+                <w:lang w:val="es-ES"/>
+              </w:rPr>
+              <w:t xml:space="preserve"> de “</w:t>
+            </w:r>
+            <w:proofErr w:type="spellStart"/>
+            <w:r>
+              <w:rPr>
+                <w:lang w:val="es-ES"/>
+              </w:rPr>
+              <w:t>random</w:t>
+            </w:r>
+            <w:proofErr w:type="spellEnd"/>
+            <w:r>
+              <w:rPr>
+                <w:lang w:val="es-ES"/>
+              </w:rPr>
+              <w:t xml:space="preserve">” en lugar del </w:t>
+            </w:r>
+            <w:proofErr w:type="spellStart"/>
+            <w:r>
+              <w:rPr>
+                <w:lang w:val="es-ES"/>
+              </w:rPr>
+              <w:t>switch</w:t>
+            </w:r>
+            <w:proofErr w:type="spellEnd"/>
+            <w:r>
+              <w:rPr>
+                <w:lang w:val="es-ES"/>
+              </w:rPr>
+              <w:t xml:space="preserve"> de encendido. Debería inhabilitar el </w:t>
+            </w:r>
+            <w:proofErr w:type="spellStart"/>
+            <w:r>
+              <w:rPr>
+                <w:lang w:val="es-ES"/>
+              </w:rPr>
+              <w:t>switch</w:t>
+            </w:r>
+            <w:proofErr w:type="spellEnd"/>
+            <w:r>
+              <w:rPr>
+                <w:lang w:val="es-ES"/>
+              </w:rPr>
+              <w:t xml:space="preserve"> de encendido y solo permitir apagar el modo </w:t>
+            </w:r>
+            <w:proofErr w:type="spellStart"/>
+            <w:r>
+              <w:rPr>
+                <w:lang w:val="es-ES"/>
+              </w:rPr>
+              <w:t>Random</w:t>
+            </w:r>
+            <w:proofErr w:type="spellEnd"/>
+            <w:r>
+              <w:rPr>
+                <w:lang w:val="es-ES"/>
+              </w:rPr>
+              <w:t>.</w:t>
             </w:r>
           </w:p>
         </w:tc>
@@ -1841,7 +2125,21 @@
               <w:rPr>
                 <w:lang w:val="es-ES"/>
               </w:rPr>
-              <w:t>Luego de verificar el estado de un comando, deja el switch en la posición correcta pero la leyenda debajo del nombre sigue en el estado anterior.</w:t>
+              <w:t xml:space="preserve">Luego de verificar el estado de un comando, deja el </w:t>
+            </w:r>
+            <w:proofErr w:type="spellStart"/>
+            <w:r>
+              <w:rPr>
+                <w:lang w:val="es-ES"/>
+              </w:rPr>
+              <w:t>switch</w:t>
+            </w:r>
+            <w:proofErr w:type="spellEnd"/>
+            <w:r>
+              <w:rPr>
+                <w:lang w:val="es-ES"/>
+              </w:rPr>
+              <w:t xml:space="preserve"> en la posición correcta pero la leyenda debajo del nombre sigue en el estado anterior.</w:t>
             </w:r>
           </w:p>
         </w:tc>
@@ -2119,6 +2417,7 @@
               </w:rPr>
               <w:t xml:space="preserve">Cuando se asocia más de una entidad a un mismo </w:t>
             </w:r>
+            <w:proofErr w:type="spellStart"/>
             <w:r>
               <w:rPr>
                 <w:i/>
@@ -2126,6 +2425,7 @@
               </w:rPr>
               <w:t>userlogin</w:t>
             </w:r>
+            <w:proofErr w:type="spellEnd"/>
             <w:r>
               <w:rPr>
                 <w:lang w:val="es-ES"/>
@@ -2276,8 +2576,23 @@
                 <w:lang w:val="es-ES"/>
               </w:rPr>
               <w:lastRenderedPageBreak/>
-              <w:t xml:space="preserve">encendido de luz, el switch siempre vuelve automáticamente a la posición anterior sin esperar el tiempo configurado en </w:t>
-            </w:r>
+              <w:t xml:space="preserve">encendido de luz, el </w:t>
+            </w:r>
+            <w:proofErr w:type="spellStart"/>
+            <w:r>
+              <w:rPr>
+                <w:lang w:val="es-ES"/>
+              </w:rPr>
+              <w:t>switch</w:t>
+            </w:r>
+            <w:proofErr w:type="spellEnd"/>
+            <w:r>
+              <w:rPr>
+                <w:lang w:val="es-ES"/>
+              </w:rPr>
+              <w:t xml:space="preserve"> siempre vuelve automáticamente a la posición anterior sin esperar el tiempo configurado en </w:t>
+            </w:r>
+            <w:proofErr w:type="spellStart"/>
             <w:r>
               <w:rPr>
                 <w:i/>
@@ -2285,6 +2600,7 @@
               </w:rPr>
               <w:t>job.client.refresh.time</w:t>
             </w:r>
+            <w:proofErr w:type="spellEnd"/>
             <w:r>
               <w:rPr>
                 <w:i/>
@@ -2416,6 +2732,7 @@
               </w:rPr>
               <w:br/>
             </w:r>
+            <w:proofErr w:type="spellStart"/>
             <w:r>
               <w:rPr>
                 <w:sz w:val="20"/>
@@ -2423,6 +2740,7 @@
               </w:rPr>
               <w:t>job.client.refresh.time</w:t>
             </w:r>
+            <w:proofErr w:type="spellEnd"/>
           </w:p>
           <w:p>
             <w:pPr>
@@ -2438,7 +2756,23 @@
                 <w:sz w:val="20"/>
                 <w:lang w:val="es-ES"/>
               </w:rPr>
-              <w:t>Este valor es en milisegundos, y comanda cada cuanto tiempo se efectúa la llamada ajax para ver si el comando termino.</w:t>
+              <w:t xml:space="preserve">Este valor es en milisegundos, y comanda cada cuanto tiempo se efectúa la llamada </w:t>
+            </w:r>
+            <w:proofErr w:type="spellStart"/>
+            <w:r>
+              <w:rPr>
+                <w:sz w:val="20"/>
+                <w:lang w:val="es-ES"/>
+              </w:rPr>
+              <w:t>ajax</w:t>
+            </w:r>
+            <w:proofErr w:type="spellEnd"/>
+            <w:r>
+              <w:rPr>
+                <w:sz w:val="20"/>
+                <w:lang w:val="es-ES"/>
+              </w:rPr>
+              <w:t xml:space="preserve"> para ver si el comando termino.</w:t>
             </w:r>
           </w:p>
           <w:p>
@@ -2513,7 +2847,67 @@
                 <w:sz w:val="18"/>
                 <w:lang w:val="en-CA"/>
               </w:rPr>
-              <w:t>2013-07-11 20:08:28,095 ERROR [UpdateMiddlewareJobsThread] [com.tdil.lojack.gis.model.AsyncJobConstants] - can not find status for 1</w:t>
+              <w:t>2013-07-11 20:08:28,095 ERROR [</w:t>
+            </w:r>
+            <w:proofErr w:type="spellStart"/>
+            <w:r>
+              <w:rPr>
+                <w:rFonts w:ascii="Consolas" w:hAnsi="Consolas" w:cs="Consolas"/>
+                <w:color w:val="FF0000"/>
+                <w:sz w:val="18"/>
+                <w:lang w:val="en-CA"/>
+              </w:rPr>
+              <w:t>UpdateMiddlewareJobsThread</w:t>
+            </w:r>
+            <w:proofErr w:type="spellEnd"/>
+            <w:r>
+              <w:rPr>
+                <w:rFonts w:ascii="Consolas" w:hAnsi="Consolas" w:cs="Consolas"/>
+                <w:color w:val="FF0000"/>
+                <w:sz w:val="18"/>
+                <w:lang w:val="en-CA"/>
+              </w:rPr>
+              <w:t>] [</w:t>
+            </w:r>
+            <w:proofErr w:type="spellStart"/>
+            <w:r>
+              <w:rPr>
+                <w:rFonts w:ascii="Consolas" w:hAnsi="Consolas" w:cs="Consolas"/>
+                <w:color w:val="FF0000"/>
+                <w:sz w:val="18"/>
+                <w:lang w:val="en-CA"/>
+              </w:rPr>
+              <w:t>com.tdil.lojack.gis.model.AsyncJobConstants</w:t>
+            </w:r>
+            <w:proofErr w:type="spellEnd"/>
+            <w:r>
+              <w:rPr>
+                <w:rFonts w:ascii="Consolas" w:hAnsi="Consolas" w:cs="Consolas"/>
+                <w:color w:val="FF0000"/>
+                <w:sz w:val="18"/>
+                <w:lang w:val="en-CA"/>
+              </w:rPr>
+              <w:t xml:space="preserve">] - </w:t>
+            </w:r>
+            <w:proofErr w:type="spellStart"/>
+            <w:r>
+              <w:rPr>
+                <w:rFonts w:ascii="Consolas" w:hAnsi="Consolas" w:cs="Consolas"/>
+                <w:color w:val="FF0000"/>
+                <w:sz w:val="18"/>
+                <w:lang w:val="en-CA"/>
+              </w:rPr>
+              <w:t>can not</w:t>
+            </w:r>
+            <w:proofErr w:type="spellEnd"/>
+            <w:r>
+              <w:rPr>
+                <w:rFonts w:ascii="Consolas" w:hAnsi="Consolas" w:cs="Consolas"/>
+                <w:color w:val="FF0000"/>
+                <w:sz w:val="18"/>
+                <w:lang w:val="en-CA"/>
+              </w:rPr>
+              <w:t xml:space="preserve"> find status for 1</w:t>
             </w:r>
           </w:p>
           <w:p>
@@ -2554,7 +2948,23 @@
                 <w:sz w:val="20"/>
                 <w:lang w:val="es-ES"/>
               </w:rPr>
-              <w:t>valores eran Strings. Esto puede estar causando el error anterior.</w:t>
+              <w:t xml:space="preserve">valores eran </w:t>
+            </w:r>
+            <w:proofErr w:type="spellStart"/>
+            <w:r>
+              <w:rPr>
+                <w:sz w:val="20"/>
+                <w:lang w:val="es-ES"/>
+              </w:rPr>
+              <w:t>Strings</w:t>
+            </w:r>
+            <w:proofErr w:type="spellEnd"/>
+            <w:r>
+              <w:rPr>
+                <w:sz w:val="20"/>
+                <w:lang w:val="es-ES"/>
+              </w:rPr>
+              <w:t>. Esto puede estar causando el error anterior.</w:t>
             </w:r>
           </w:p>
         </w:tc>
@@ -2807,7 +3217,25 @@
                 <w:color w:val="00B050"/>
                 <w:lang w:val="es-ES"/>
               </w:rPr>
-              <w:t>Hecho. Correr el scritp de base de datos</w:t>
+              <w:t xml:space="preserve">Hecho. Correr el </w:t>
+            </w:r>
+            <w:proofErr w:type="spellStart"/>
+            <w:r>
+              <w:rPr>
+                <w:b/>
+                <w:color w:val="00B050"/>
+                <w:lang w:val="es-ES"/>
+              </w:rPr>
+              <w:t>scritp</w:t>
+            </w:r>
+            <w:proofErr w:type="spellEnd"/>
+            <w:r>
+              <w:rPr>
+                <w:b/>
+                <w:color w:val="00B050"/>
+                <w:lang w:val="es-ES"/>
+              </w:rPr>
+              <w:t xml:space="preserve"> de base de datos</w:t>
             </w:r>
           </w:p>
         </w:tc>
@@ -2869,7 +3297,49 @@
               <w:rPr>
                 <w:lang w:val="es-ES"/>
               </w:rPr>
-              <w:t>En navegadores mobile no aparece el cuadro para seleccionar la fecha de nacimiento, entonces es un textbox libre. Si se ingresa una fecha, luego de hacer submit aparece un mensaje diciendo que la fecha es inválida.</w:t>
+              <w:t xml:space="preserve">En navegadores </w:t>
+            </w:r>
+            <w:proofErr w:type="spellStart"/>
+            <w:r>
+              <w:rPr>
+                <w:lang w:val="es-ES"/>
+              </w:rPr>
+              <w:t>mobile</w:t>
+            </w:r>
+            <w:proofErr w:type="spellEnd"/>
+            <w:r>
+              <w:rPr>
+                <w:lang w:val="es-ES"/>
+              </w:rPr>
+              <w:t xml:space="preserve"> no aparece el cuadro para seleccionar la fecha de nacimiento, entonces es un </w:t>
+            </w:r>
+            <w:proofErr w:type="spellStart"/>
+            <w:r>
+              <w:rPr>
+                <w:lang w:val="es-ES"/>
+              </w:rPr>
+              <w:t>textbox</w:t>
+            </w:r>
+            <w:proofErr w:type="spellEnd"/>
+            <w:r>
+              <w:rPr>
+                <w:lang w:val="es-ES"/>
+              </w:rPr>
+              <w:t xml:space="preserve"> libre. Si se ingresa una fecha, luego de hacer </w:t>
+            </w:r>
+            <w:proofErr w:type="spellStart"/>
+            <w:r>
+              <w:rPr>
+                <w:lang w:val="es-ES"/>
+              </w:rPr>
+              <w:t>submit</w:t>
+            </w:r>
+            <w:proofErr w:type="spellEnd"/>
+            <w:r>
+              <w:rPr>
+                <w:lang w:val="es-ES"/>
+              </w:rPr>
+              <w:t xml:space="preserve"> aparece un mensaje diciendo que la fecha es inválida.</w:t>
             </w:r>
           </w:p>
         </w:tc>
@@ -2995,14 +3465,56 @@
               <w:rPr>
                 <w:lang w:val="es-ES"/>
               </w:rPr>
-              <w:t xml:space="preserve">Al actuar sobre una luz (encender/ apagar, activar / desactivar modo random) aparece el error: “No ha </w:t>
+              <w:t xml:space="preserve">Al actuar sobre una luz (encender/ apagar, activar / desactivar modo </w:t>
+            </w:r>
+            <w:proofErr w:type="spellStart"/>
+            <w:r>
+              <w:rPr>
+                <w:lang w:val="es-ES"/>
+              </w:rPr>
+              <w:t>random</w:t>
+            </w:r>
+            <w:proofErr w:type="spellEnd"/>
+            <w:r>
+              <w:rPr>
+                <w:lang w:val="es-ES"/>
+              </w:rPr>
+              <w:t xml:space="preserve">) aparece el error: “No ha </w:t>
             </w:r>
             <w:r>
               <w:rPr>
                 <w:lang w:val="es-ES"/>
               </w:rPr>
               <w:lastRenderedPageBreak/>
-              <w:t>podido enviarse el comando”. Se verifica que llamando al Webservice el mismo devuelve un jobid válido</w:t>
+              <w:t xml:space="preserve">podido enviarse el comando”. Se verifica que llamando al </w:t>
+            </w:r>
+            <w:proofErr w:type="spellStart"/>
+            <w:r>
+              <w:rPr>
+                <w:lang w:val="es-ES"/>
+              </w:rPr>
+              <w:t>Webservice</w:t>
+            </w:r>
+            <w:proofErr w:type="spellEnd"/>
+            <w:r>
+              <w:rPr>
+                <w:lang w:val="es-ES"/>
+              </w:rPr>
+              <w:t xml:space="preserve"> el mismo devuelve un </w:t>
+            </w:r>
+            <w:proofErr w:type="spellStart"/>
+            <w:r>
+              <w:rPr>
+                <w:lang w:val="es-ES"/>
+              </w:rPr>
+              <w:t>jobid</w:t>
+            </w:r>
+            <w:proofErr w:type="spellEnd"/>
+            <w:r>
+              <w:rPr>
+                <w:lang w:val="es-ES"/>
+              </w:rPr>
+              <w:t xml:space="preserve"> válido</w:t>
             </w:r>
           </w:p>
         </w:tc>
@@ -3217,8 +3729,16 @@
               <w:rPr>
                 <w:lang w:val="es-ES"/>
               </w:rPr>
-              <w:t>Observaciones LoJack</w:t>
-            </w:r>
+              <w:t xml:space="preserve">Observaciones </w:t>
+            </w:r>
+            <w:proofErr w:type="spellStart"/>
+            <w:r>
+              <w:rPr>
+                <w:lang w:val="es-ES"/>
+              </w:rPr>
+              <w:t>LoJack</w:t>
+            </w:r>
+            <w:proofErr w:type="spellEnd"/>
           </w:p>
         </w:tc>
         <w:tc>
@@ -3237,8 +3757,16 @@
               <w:rPr>
                 <w:lang w:val="es-ES"/>
               </w:rPr>
-              <w:t>Observaciones TDiL</w:t>
-            </w:r>
+              <w:t xml:space="preserve">Observaciones </w:t>
+            </w:r>
+            <w:proofErr w:type="spellStart"/>
+            <w:r>
+              <w:rPr>
+                <w:lang w:val="es-ES"/>
+              </w:rPr>
+              <w:t>TDiL</w:t>
+            </w:r>
+            <w:proofErr w:type="spellEnd"/>
           </w:p>
         </w:tc>
       </w:tr>
@@ -3259,13 +3787,6 @@
                 <w:lang w:val="es-ES"/>
               </w:rPr>
             </w:pPr>
-            <w:r>
-              <w:rPr>
-                <w:color w:val="FF0000"/>
-                <w:lang w:val="es-ES"/>
-              </w:rPr>
-              <w:t>1+</w:t>
-            </w:r>
           </w:p>
         </w:tc>
         <w:tc>
@@ -3277,7 +3798,7 @@
               <w:cnfStyle w:val="000000100000" w:firstRow="0" w:lastRow="0" w:firstColumn="0" w:lastColumn="0" w:oddVBand="0" w:evenVBand="0" w:oddHBand="1" w:evenHBand="0" w:firstRowFirstColumn="0" w:firstRowLastColumn="0" w:lastRowFirstColumn="0" w:lastRowLastColumn="0"/>
             </w:pPr>
             <w:r>
-              <w:t>CBO-002</w:t>
+              <w:t>MDF-002</w:t>
             </w:r>
           </w:p>
         </w:tc>
@@ -3291,7 +3812,15 @@
               <w:cnfStyle w:val="000000100000" w:firstRow="0" w:lastRow="0" w:firstColumn="0" w:lastColumn="0" w:oddVBand="0" w:evenVBand="0" w:oddHBand="1" w:evenHBand="0" w:firstRowFirstColumn="0" w:firstRowLastColumn="0" w:lastRowFirstColumn="0" w:lastRowLastColumn="0"/>
             </w:pPr>
             <w:r>
-              <w:t>En los formularios de registración y cambio de contraseña, debería pedirse que se ingrese dos veces la clave.</w:t>
+              <w:t>Los usuarios se tienen que poder registrar/</w:t>
+            </w:r>
+            <w:proofErr w:type="spellStart"/>
+            <w:r>
+              <w:t>loguear</w:t>
+            </w:r>
+            <w:proofErr w:type="spellEnd"/>
+            <w:r>
+              <w:t xml:space="preserve"> y completar el circuito utilizando un número de CUIT (11 caracteres)</w:t>
             </w:r>
           </w:p>
         </w:tc>
@@ -3380,7 +3909,7 @@
               <w:cnfStyle w:val="000000000000" w:firstRow="0" w:lastRow="0" w:firstColumn="0" w:lastColumn="0" w:oddVBand="0" w:evenVBand="0" w:oddHBand="0" w:evenHBand="0" w:firstRowFirstColumn="0" w:firstRowLastColumn="0" w:lastRowFirstColumn="0" w:lastRowLastColumn="0"/>
             </w:pPr>
             <w:r>
-              <w:t>CBO-003</w:t>
+              <w:t>CBO-002</w:t>
             </w:r>
           </w:p>
         </w:tc>
@@ -3394,7 +3923,7 @@
               <w:cnfStyle w:val="000000000000" w:firstRow="0" w:lastRow="0" w:firstColumn="0" w:lastColumn="0" w:oddVBand="0" w:evenVBand="0" w:oddHBand="0" w:evenHBand="0" w:firstRowFirstColumn="0" w:firstRowLastColumn="0" w:lastRowFirstColumn="0" w:lastRowLastColumn="0"/>
             </w:pPr>
             <w:r>
-              <w:t>El botón de pánico debería mostrarse dentro del producto HOME en la pantalla de bienvenida y en el producto “Alarmas”. En “Luces” y “Cámara” no debería estar.</w:t>
+              <w:t>En los formularios de registración y cambio de contraseña, debería pedirse que se ingrese dos veces la clave.</w:t>
             </w:r>
           </w:p>
         </w:tc>
@@ -3406,6 +3935,9 @@
           <w:p>
             <w:pPr>
               <w:cnfStyle w:val="000000000000" w:firstRow="0" w:lastRow="0" w:firstColumn="0" w:lastColumn="0" w:oddVBand="0" w:evenVBand="0" w:oddHBand="0" w:evenHBand="0" w:firstRowFirstColumn="0" w:firstRowLastColumn="0" w:lastRowFirstColumn="0" w:lastRowLastColumn="0"/>
+              <w:rPr>
+                <w:lang w:val="es-ES"/>
+              </w:rPr>
             </w:pPr>
           </w:p>
         </w:tc>
@@ -3461,14 +3993,16 @@
           <w:p>
             <w:pPr>
               <w:rPr>
-                <w:lang w:val="es-ES"/>
-              </w:rPr>
-            </w:pPr>
-            <w:r>
-              <w:rPr>
-                <w:lang w:val="es-ES"/>
-              </w:rPr>
-              <w:t>1</w:t>
+                <w:color w:val="FF0000"/>
+                <w:lang w:val="es-ES"/>
+              </w:rPr>
+            </w:pPr>
+            <w:r>
+              <w:rPr>
+                <w:color w:val="FF0000"/>
+                <w:lang w:val="es-ES"/>
+              </w:rPr>
+              <w:t>1+</w:t>
             </w:r>
           </w:p>
         </w:tc>
@@ -3481,7 +4015,7 @@
               <w:cnfStyle w:val="000000100000" w:firstRow="0" w:lastRow="0" w:firstColumn="0" w:lastColumn="0" w:oddVBand="0" w:evenVBand="0" w:oddHBand="1" w:evenHBand="0" w:firstRowFirstColumn="0" w:firstRowLastColumn="0" w:lastRowFirstColumn="0" w:lastRowLastColumn="0"/>
             </w:pPr>
             <w:r>
-              <w:t>CBO-004</w:t>
+              <w:t>CBO-003</w:t>
             </w:r>
           </w:p>
         </w:tc>
@@ -3495,7 +4029,7 @@
               <w:cnfStyle w:val="000000100000" w:firstRow="0" w:lastRow="0" w:firstColumn="0" w:lastColumn="0" w:oddVBand="0" w:evenVBand="0" w:oddHBand="1" w:evenHBand="0" w:firstRowFirstColumn="0" w:firstRowLastColumn="0" w:lastRowFirstColumn="0" w:lastRowLastColumn="0"/>
             </w:pPr>
             <w:r>
-              <w:t>El APK que embebe el browser vuelve a la pantalla de inicio cada vez que se cambia la orientación. Se da un ejemplo de aplicación en las referencias.</w:t>
+              <w:t>El botón de pánico debería mostrarse dentro del producto HOME en la pantalla de bienvenida y en el producto “Alarmas”. En “Luces” y “Cámara” no debería estar.</w:t>
             </w:r>
           </w:p>
         </w:tc>
@@ -3507,6 +4041,104 @@
           <w:p>
             <w:pPr>
               <w:cnfStyle w:val="000000100000" w:firstRow="0" w:lastRow="0" w:firstColumn="0" w:lastColumn="0" w:oddVBand="0" w:evenVBand="0" w:oddHBand="1" w:evenHBand="0" w:firstRowFirstColumn="0" w:firstRowLastColumn="0" w:lastRowFirstColumn="0" w:lastRowLastColumn="0"/>
+            </w:pPr>
+          </w:p>
+        </w:tc>
+        <w:tc>
+          <w:tcPr>
+            <w:tcW w:w="1842" w:type="dxa"/>
+            <w:shd w:val="clear" w:color="auto" w:fill="auto"/>
+          </w:tcPr>
+          <w:p>
+            <w:pPr>
+              <w:cnfStyle w:val="000000100000" w:firstRow="0" w:lastRow="0" w:firstColumn="0" w:lastColumn="0" w:oddVBand="0" w:evenVBand="0" w:oddHBand="1" w:evenHBand="0" w:firstRowFirstColumn="0" w:firstRowLastColumn="0" w:lastRowFirstColumn="0" w:lastRowLastColumn="0"/>
+              <w:rPr>
+                <w:lang w:val="es-ES"/>
+              </w:rPr>
+            </w:pPr>
+          </w:p>
+        </w:tc>
+        <w:tc>
+          <w:tcPr>
+            <w:tcW w:w="2268" w:type="dxa"/>
+            <w:shd w:val="clear" w:color="auto" w:fill="auto"/>
+          </w:tcPr>
+          <w:p>
+            <w:pPr>
+              <w:cnfStyle w:val="000000100000" w:firstRow="0" w:lastRow="0" w:firstColumn="0" w:lastColumn="0" w:oddVBand="0" w:evenVBand="0" w:oddHBand="1" w:evenHBand="0" w:firstRowFirstColumn="0" w:firstRowLastColumn="0" w:lastRowFirstColumn="0" w:lastRowLastColumn="0"/>
+              <w:rPr>
+                <w:b/>
+                <w:color w:val="00B050"/>
+                <w:lang w:val="es-ES"/>
+              </w:rPr>
+            </w:pPr>
+            <w:r>
+              <w:rPr>
+                <w:b/>
+                <w:color w:val="00B050"/>
+                <w:lang w:val="es-ES"/>
+              </w:rPr>
+              <w:t>HECHO</w:t>
+            </w:r>
+          </w:p>
+        </w:tc>
+      </w:tr>
+      <w:tr>
+        <w:tc>
+          <w:tcPr>
+            <w:cnfStyle w:val="001000000000" w:firstRow="0" w:lastRow="0" w:firstColumn="1" w:lastColumn="0" w:oddVBand="0" w:evenVBand="0" w:oddHBand="0" w:evenHBand="0" w:firstRowFirstColumn="0" w:firstRowLastColumn="0" w:lastRowFirstColumn="0" w:lastRowLastColumn="0"/>
+            <w:tcW w:w="675" w:type="dxa"/>
+            <w:shd w:val="clear" w:color="auto" w:fill="auto"/>
+          </w:tcPr>
+          <w:p>
+            <w:pPr>
+              <w:rPr>
+                <w:lang w:val="es-ES"/>
+              </w:rPr>
+            </w:pPr>
+            <w:r>
+              <w:rPr>
+                <w:lang w:val="es-ES"/>
+              </w:rPr>
+              <w:t>1</w:t>
+            </w:r>
+          </w:p>
+        </w:tc>
+        <w:tc>
+          <w:tcPr>
+            <w:tcW w:w="1701" w:type="dxa"/>
+          </w:tcPr>
+          <w:p>
+            <w:pPr>
+              <w:cnfStyle w:val="000000000000" w:firstRow="0" w:lastRow="0" w:firstColumn="0" w:lastColumn="0" w:oddVBand="0" w:evenVBand="0" w:oddHBand="0" w:evenHBand="0" w:firstRowFirstColumn="0" w:firstRowLastColumn="0" w:lastRowFirstColumn="0" w:lastRowLastColumn="0"/>
+            </w:pPr>
+            <w:r>
+              <w:t>CBO-004</w:t>
+            </w:r>
+          </w:p>
+        </w:tc>
+        <w:tc>
+          <w:tcPr>
+            <w:tcW w:w="2977" w:type="dxa"/>
+            <w:shd w:val="clear" w:color="auto" w:fill="auto"/>
+          </w:tcPr>
+          <w:p>
+            <w:pPr>
+              <w:cnfStyle w:val="000000000000" w:firstRow="0" w:lastRow="0" w:firstColumn="0" w:lastColumn="0" w:oddVBand="0" w:evenVBand="0" w:oddHBand="0" w:evenHBand="0" w:firstRowFirstColumn="0" w:firstRowLastColumn="0" w:lastRowFirstColumn="0" w:lastRowLastColumn="0"/>
+            </w:pPr>
+            <w:r>
+              <w:t>El APK que embebe el browser vuelve a la pantalla de inicio cada vez que se cambia la orientación. Se da un ejemplo de aplicación en las referencias.</w:t>
+            </w:r>
+          </w:p>
+        </w:tc>
+        <w:tc>
+          <w:tcPr>
+            <w:tcW w:w="851" w:type="dxa"/>
+            <w:shd w:val="clear" w:color="auto" w:fill="auto"/>
+          </w:tcPr>
+          <w:p>
+            <w:pPr>
+              <w:cnfStyle w:val="000000000000" w:firstRow="0" w:lastRow="0" w:firstColumn="0" w:lastColumn="0" w:oddVBand="0" w:evenVBand="0" w:oddHBand="0" w:evenHBand="0" w:firstRowFirstColumn="0" w:firstRowLastColumn="0" w:lastRowFirstColumn="0" w:lastRowLastColumn="0"/>
             </w:pPr>
             <w:hyperlink w:anchor="_Orientación" w:history="1">
               <w:r>
@@ -3525,7 +4157,7 @@
           </w:tcPr>
           <w:p>
             <w:pPr>
-              <w:cnfStyle w:val="000000100000" w:firstRow="0" w:lastRow="0" w:firstColumn="0" w:lastColumn="0" w:oddVBand="0" w:evenVBand="0" w:oddHBand="1" w:evenHBand="0" w:firstRowFirstColumn="0" w:firstRowLastColumn="0" w:lastRowFirstColumn="0" w:lastRowLastColumn="0"/>
+              <w:cnfStyle w:val="000000000000" w:firstRow="0" w:lastRow="0" w:firstColumn="0" w:lastColumn="0" w:oddVBand="0" w:evenVBand="0" w:oddHBand="0" w:evenHBand="0" w:firstRowFirstColumn="0" w:firstRowLastColumn="0" w:lastRowFirstColumn="0" w:lastRowLastColumn="0"/>
               <w:rPr>
                 <w:lang w:val="es-ES"/>
               </w:rPr>
@@ -3540,109 +4172,10 @@
           <w:p>
             <w:pPr>
               <w:jc w:val="left"/>
-              <w:cnfStyle w:val="000000100000" w:firstRow="0" w:lastRow="0" w:firstColumn="0" w:lastColumn="0" w:oddVBand="0" w:evenVBand="0" w:oddHBand="1" w:evenHBand="0" w:firstRowFirstColumn="0" w:firstRowLastColumn="0" w:lastRowFirstColumn="0" w:lastRowLastColumn="0"/>
+              <w:cnfStyle w:val="000000000000" w:firstRow="0" w:lastRow="0" w:firstColumn="0" w:lastColumn="0" w:oddVBand="0" w:evenVBand="0" w:oddHBand="0" w:evenHBand="0" w:firstRowFirstColumn="0" w:firstRowLastColumn="0" w:lastRowFirstColumn="0" w:lastRowLastColumn="0"/>
               <w:rPr>
                 <w:b/>
                 <w:color w:val="00B050"/>
-                <w:lang w:val="es-ES"/>
-              </w:rPr>
-            </w:pPr>
-            <w:r>
-              <w:rPr>
-                <w:b/>
-                <w:color w:val="00B050"/>
-                <w:lang w:val="es-ES"/>
-              </w:rPr>
-              <w:t>HECHO</w:t>
-            </w:r>
-          </w:p>
-        </w:tc>
-      </w:tr>
-      <w:tr>
-        <w:tc>
-          <w:tcPr>
-            <w:cnfStyle w:val="001000000000" w:firstRow="0" w:lastRow="0" w:firstColumn="1" w:lastColumn="0" w:oddVBand="0" w:evenVBand="0" w:oddHBand="0" w:evenHBand="0" w:firstRowFirstColumn="0" w:firstRowLastColumn="0" w:lastRowFirstColumn="0" w:lastRowLastColumn="0"/>
-            <w:tcW w:w="675" w:type="dxa"/>
-            <w:shd w:val="clear" w:color="auto" w:fill="auto"/>
-          </w:tcPr>
-          <w:p>
-            <w:pPr>
-              <w:rPr>
-                <w:lang w:val="es-ES"/>
-              </w:rPr>
-            </w:pPr>
-            <w:r>
-              <w:rPr>
-                <w:lang w:val="es-ES"/>
-              </w:rPr>
-              <w:t>2</w:t>
-            </w:r>
-          </w:p>
-        </w:tc>
-        <w:tc>
-          <w:tcPr>
-            <w:tcW w:w="1701" w:type="dxa"/>
-          </w:tcPr>
-          <w:p>
-            <w:pPr>
-              <w:cnfStyle w:val="000000000000" w:firstRow="0" w:lastRow="0" w:firstColumn="0" w:lastColumn="0" w:oddVBand="0" w:evenVBand="0" w:oddHBand="0" w:evenHBand="0" w:firstRowFirstColumn="0" w:firstRowLastColumn="0" w:lastRowFirstColumn="0" w:lastRowLastColumn="0"/>
-            </w:pPr>
-            <w:r>
-              <w:t>CBO-005</w:t>
-            </w:r>
-          </w:p>
-        </w:tc>
-        <w:tc>
-          <w:tcPr>
-            <w:tcW w:w="2977" w:type="dxa"/>
-            <w:shd w:val="clear" w:color="auto" w:fill="auto"/>
-          </w:tcPr>
-          <w:p>
-            <w:pPr>
-              <w:cnfStyle w:val="000000000000" w:firstRow="0" w:lastRow="0" w:firstColumn="0" w:lastColumn="0" w:oddVBand="0" w:evenVBand="0" w:oddHBand="0" w:evenHBand="0" w:firstRowFirstColumn="0" w:firstRowLastColumn="0" w:lastRowFirstColumn="0" w:lastRowLastColumn="0"/>
-            </w:pPr>
-            <w:r>
-              <w:t>Debería usarse el botón “BACK” de Android para volver a la pantalla anterior dentro del APK, y no salir de la aplicación.</w:t>
-            </w:r>
-          </w:p>
-        </w:tc>
-        <w:tc>
-          <w:tcPr>
-            <w:tcW w:w="851" w:type="dxa"/>
-            <w:shd w:val="clear" w:color="auto" w:fill="auto"/>
-          </w:tcPr>
-          <w:p>
-            <w:pPr>
-              <w:cnfStyle w:val="000000000000" w:firstRow="0" w:lastRow="0" w:firstColumn="0" w:lastColumn="0" w:oddVBand="0" w:evenVBand="0" w:oddHBand="0" w:evenHBand="0" w:firstRowFirstColumn="0" w:firstRowLastColumn="0" w:lastRowFirstColumn="0" w:lastRowLastColumn="0"/>
-            </w:pPr>
-          </w:p>
-        </w:tc>
-        <w:tc>
-          <w:tcPr>
-            <w:tcW w:w="1842" w:type="dxa"/>
-            <w:shd w:val="clear" w:color="auto" w:fill="auto"/>
-          </w:tcPr>
-          <w:p>
-            <w:pPr>
-              <w:cnfStyle w:val="000000000000" w:firstRow="0" w:lastRow="0" w:firstColumn="0" w:lastColumn="0" w:oddVBand="0" w:evenVBand="0" w:oddHBand="0" w:evenHBand="0" w:firstRowFirstColumn="0" w:firstRowLastColumn="0" w:lastRowFirstColumn="0" w:lastRowLastColumn="0"/>
-              <w:rPr>
-                <w:lang w:val="es-ES"/>
-              </w:rPr>
-            </w:pPr>
-          </w:p>
-        </w:tc>
-        <w:tc>
-          <w:tcPr>
-            <w:tcW w:w="2268" w:type="dxa"/>
-            <w:shd w:val="clear" w:color="auto" w:fill="auto"/>
-          </w:tcPr>
-          <w:p>
-            <w:pPr>
-              <w:jc w:val="left"/>
-              <w:cnfStyle w:val="000000000000" w:firstRow="0" w:lastRow="0" w:firstColumn="0" w:lastColumn="0" w:oddVBand="0" w:evenVBand="0" w:oddHBand="0" w:evenHBand="0" w:firstRowFirstColumn="0" w:firstRowLastColumn="0" w:lastRowFirstColumn="0" w:lastRowLastColumn="0"/>
-              <w:rPr>
-                <w:b/>
-                <w:color w:val="FFC000"/>
                 <w:lang w:val="es-ES"/>
               </w:rPr>
             </w:pPr>
@@ -3677,7 +4210,7 @@
               <w:rPr>
                 <w:lang w:val="es-ES"/>
               </w:rPr>
-              <w:t>3</w:t>
+              <w:t>2</w:t>
             </w:r>
           </w:p>
         </w:tc>
@@ -3690,7 +4223,7 @@
               <w:cnfStyle w:val="000000100000" w:firstRow="0" w:lastRow="0" w:firstColumn="0" w:lastColumn="0" w:oddVBand="0" w:evenVBand="0" w:oddHBand="1" w:evenHBand="0" w:firstRowFirstColumn="0" w:firstRowLastColumn="0" w:lastRowFirstColumn="0" w:lastRowLastColumn="0"/>
             </w:pPr>
             <w:r>
-              <w:t>MDF-001</w:t>
+              <w:t>CBO-005</w:t>
             </w:r>
           </w:p>
         </w:tc>
@@ -3704,7 +4237,15 @@
               <w:cnfStyle w:val="000000100000" w:firstRow="0" w:lastRow="0" w:firstColumn="0" w:lastColumn="0" w:oddVBand="0" w:evenVBand="0" w:oddHBand="1" w:evenHBand="0" w:firstRowFirstColumn="0" w:firstRowLastColumn="0" w:lastRowFirstColumn="0" w:lastRowLastColumn="0"/>
             </w:pPr>
             <w:r>
-              <w:t xml:space="preserve">Agregarle al APK una pantalla de carga símil modal porque la demora entre página y página resulta muy larga y pareciera que no está ocurriendo nada. El usuario puede ponerse ansioso. </w:t>
+              <w:t xml:space="preserve">Debería usarse el botón “BACK” de </w:t>
+            </w:r>
+            <w:proofErr w:type="spellStart"/>
+            <w:r>
+              <w:t>Android</w:t>
+            </w:r>
+            <w:proofErr w:type="spellEnd"/>
+            <w:r>
+              <w:t xml:space="preserve"> para volver a la pantalla anterior dentro del APK, y no salir de la aplicación.</w:t>
             </w:r>
           </w:p>
         </w:tc>
@@ -3740,6 +4281,7 @@
           </w:tcPr>
           <w:p>
             <w:pPr>
+              <w:jc w:val="left"/>
               <w:cnfStyle w:val="000000100000" w:firstRow="0" w:lastRow="0" w:firstColumn="0" w:lastColumn="0" w:oddVBand="0" w:evenVBand="0" w:oddHBand="1" w:evenHBand="0" w:firstRowFirstColumn="0" w:firstRowLastColumn="0" w:lastRowFirstColumn="0" w:lastRowLastColumn="0"/>
               <w:rPr>
                 <w:b/>
@@ -3750,26 +4292,10 @@
             <w:r>
               <w:rPr>
                 <w:b/>
-                <w:color w:val="FFC000"/>
-                <w:lang w:val="es-ES"/>
-              </w:rPr>
-              <w:t>En investigación.</w:t>
-            </w:r>
-          </w:p>
-          <w:p>
-            <w:pPr>
-              <w:jc w:val="left"/>
-              <w:cnfStyle w:val="000000100000" w:firstRow="0" w:lastRow="0" w:firstColumn="0" w:lastColumn="0" w:oddVBand="0" w:evenVBand="0" w:oddHBand="1" w:evenHBand="0" w:firstRowFirstColumn="0" w:firstRowLastColumn="0" w:lastRowFirstColumn="0" w:lastRowLastColumn="0"/>
-              <w:rPr>
-                <w:color w:val="FFC000"/>
-                <w:lang w:val="es-ES"/>
-              </w:rPr>
-            </w:pPr>
-            <w:r>
-              <w:rPr>
-                <w:lang w:val="es-ES"/>
-              </w:rPr>
-              <w:t>Posibles limitaciones relacionadas con el browser embebido y la versión de Android.</w:t>
+                <w:color w:val="00B050"/>
+                <w:lang w:val="es-ES"/>
+              </w:rPr>
+              <w:t>HECHO</w:t>
             </w:r>
           </w:p>
         </w:tc>
@@ -3791,7 +4317,7 @@
               <w:rPr>
                 <w:lang w:val="es-ES"/>
               </w:rPr>
-              <w:t>2</w:t>
+              <w:t>3</w:t>
             </w:r>
           </w:p>
         </w:tc>
@@ -3804,7 +4330,7 @@
               <w:cnfStyle w:val="000000000000" w:firstRow="0" w:lastRow="0" w:firstColumn="0" w:lastColumn="0" w:oddVBand="0" w:evenVBand="0" w:oddHBand="0" w:evenHBand="0" w:firstRowFirstColumn="0" w:firstRowLastColumn="0" w:lastRowFirstColumn="0" w:lastRowLastColumn="0"/>
             </w:pPr>
             <w:r>
-              <w:t>BUG-004</w:t>
+              <w:t>MDF-001</w:t>
             </w:r>
           </w:p>
         </w:tc>
@@ -3818,7 +4344,7 @@
               <w:cnfStyle w:val="000000000000" w:firstRow="0" w:lastRow="0" w:firstColumn="0" w:lastColumn="0" w:oddVBand="0" w:evenVBand="0" w:oddHBand="0" w:evenHBand="0" w:firstRowFirstColumn="0" w:firstRowLastColumn="0" w:lastRowFirstColumn="0" w:lastRowLastColumn="0"/>
             </w:pPr>
             <w:r>
-              <w:t>El menú de selección de alarmas en el modal de “enviar pánico” debería tener cada alarma más grande y separadas una de otra, de manera que sea más sencillo elegir una.</w:t>
+              <w:t xml:space="preserve">Agregarle al APK una pantalla de carga símil modal porque la demora entre página y página resulta muy larga y pareciera que no está ocurriendo nada. El usuario puede ponerse ansioso. </w:t>
             </w:r>
           </w:p>
         </w:tc>
@@ -3857,17 +4383,47 @@
               <w:cnfStyle w:val="000000000000" w:firstRow="0" w:lastRow="0" w:firstColumn="0" w:lastColumn="0" w:oddVBand="0" w:evenVBand="0" w:oddHBand="0" w:evenHBand="0" w:firstRowFirstColumn="0" w:firstRowLastColumn="0" w:lastRowFirstColumn="0" w:lastRowLastColumn="0"/>
               <w:rPr>
                 <w:b/>
-                <w:color w:val="00B050"/>
+                <w:color w:val="FFC000"/>
                 <w:lang w:val="es-ES"/>
               </w:rPr>
             </w:pPr>
             <w:r>
               <w:rPr>
                 <w:b/>
-                <w:color w:val="00B050"/>
-                <w:lang w:val="es-ES"/>
-              </w:rPr>
-              <w:t>HECHO</w:t>
+                <w:color w:val="FFC000"/>
+                <w:lang w:val="es-ES"/>
+              </w:rPr>
+              <w:t>En investigación.</w:t>
+            </w:r>
+          </w:p>
+          <w:p>
+            <w:pPr>
+              <w:jc w:val="left"/>
+              <w:cnfStyle w:val="000000000000" w:firstRow="0" w:lastRow="0" w:firstColumn="0" w:lastColumn="0" w:oddVBand="0" w:evenVBand="0" w:oddHBand="0" w:evenHBand="0" w:firstRowFirstColumn="0" w:firstRowLastColumn="0" w:lastRowFirstColumn="0" w:lastRowLastColumn="0"/>
+              <w:rPr>
+                <w:color w:val="FFC000"/>
+                <w:lang w:val="es-ES"/>
+              </w:rPr>
+            </w:pPr>
+            <w:r>
+              <w:rPr>
+                <w:lang w:val="es-ES"/>
+              </w:rPr>
+              <w:t xml:space="preserve">Posibles limitaciones relacionadas con el browser embebido y la versión de </w:t>
+            </w:r>
+            <w:proofErr w:type="spellStart"/>
+            <w:r>
+              <w:rPr>
+                <w:lang w:val="es-ES"/>
+              </w:rPr>
+              <w:t>Android</w:t>
+            </w:r>
+            <w:proofErr w:type="spellEnd"/>
+            <w:r>
+              <w:rPr>
+                <w:lang w:val="es-ES"/>
+              </w:rPr>
+              <w:t>.</w:t>
             </w:r>
           </w:p>
         </w:tc>
@@ -3892,7 +4448,7 @@
               <w:rPr>
                 <w:lang w:val="es-ES"/>
               </w:rPr>
-              <w:t>3</w:t>
+              <w:t>2</w:t>
             </w:r>
           </w:p>
         </w:tc>
@@ -3905,7 +4461,7 @@
               <w:cnfStyle w:val="000000100000" w:firstRow="0" w:lastRow="0" w:firstColumn="0" w:lastColumn="0" w:oddVBand="0" w:evenVBand="0" w:oddHBand="1" w:evenHBand="0" w:firstRowFirstColumn="0" w:firstRowLastColumn="0" w:lastRowFirstColumn="0" w:lastRowLastColumn="0"/>
             </w:pPr>
             <w:r>
-              <w:t>TBD-001</w:t>
+              <w:t>BUG-004</w:t>
             </w:r>
           </w:p>
         </w:tc>
@@ -3919,11 +4475,11 @@
               <w:cnfStyle w:val="000000100000" w:firstRow="0" w:lastRow="0" w:firstColumn="0" w:lastColumn="0" w:oddVBand="0" w:evenVBand="0" w:oddHBand="1" w:evenHBand="0" w:firstRowFirstColumn="0" w:firstRowLastColumn="0" w:lastRowFirstColumn="0" w:lastRowLastColumn="0"/>
             </w:pPr>
             <w:r>
-              <w:t xml:space="preserve">Cuando falla el circuito de recupero de contraseña (se </w:t>
+              <w:t xml:space="preserve">El menú de selección de alarmas en el modal de “enviar pánico” debería tener cada alarma más grande y </w:t>
             </w:r>
             <w:r>
               <w:lastRenderedPageBreak/>
-              <w:t>accede al link con un enlace viejo, por ejemplo), aparece un error que dice “el token es inválido”. Este mensaje debería ser más descriptivo e invitar al usuario a generar un pedido nuevo de blanqueo de clave.</w:t>
+              <w:t>separadas una de otra, de manera que sea más sencillo elegir una.</w:t>
             </w:r>
           </w:p>
         </w:tc>
@@ -3935,6 +4491,113 @@
           <w:p>
             <w:pPr>
               <w:cnfStyle w:val="000000100000" w:firstRow="0" w:lastRow="0" w:firstColumn="0" w:lastColumn="0" w:oddVBand="0" w:evenVBand="0" w:oddHBand="1" w:evenHBand="0" w:firstRowFirstColumn="0" w:firstRowLastColumn="0" w:lastRowFirstColumn="0" w:lastRowLastColumn="0"/>
+            </w:pPr>
+          </w:p>
+        </w:tc>
+        <w:tc>
+          <w:tcPr>
+            <w:tcW w:w="1842" w:type="dxa"/>
+            <w:shd w:val="clear" w:color="auto" w:fill="auto"/>
+          </w:tcPr>
+          <w:p>
+            <w:pPr>
+              <w:cnfStyle w:val="000000100000" w:firstRow="0" w:lastRow="0" w:firstColumn="0" w:lastColumn="0" w:oddVBand="0" w:evenVBand="0" w:oddHBand="1" w:evenHBand="0" w:firstRowFirstColumn="0" w:firstRowLastColumn="0" w:lastRowFirstColumn="0" w:lastRowLastColumn="0"/>
+              <w:rPr>
+                <w:lang w:val="es-ES"/>
+              </w:rPr>
+            </w:pPr>
+          </w:p>
+        </w:tc>
+        <w:tc>
+          <w:tcPr>
+            <w:tcW w:w="2268" w:type="dxa"/>
+            <w:shd w:val="clear" w:color="auto" w:fill="auto"/>
+          </w:tcPr>
+          <w:p>
+            <w:pPr>
+              <w:cnfStyle w:val="000000100000" w:firstRow="0" w:lastRow="0" w:firstColumn="0" w:lastColumn="0" w:oddVBand="0" w:evenVBand="0" w:oddHBand="1" w:evenHBand="0" w:firstRowFirstColumn="0" w:firstRowLastColumn="0" w:lastRowFirstColumn="0" w:lastRowLastColumn="0"/>
+              <w:rPr>
+                <w:b/>
+                <w:color w:val="00B050"/>
+                <w:lang w:val="es-ES"/>
+              </w:rPr>
+            </w:pPr>
+            <w:r>
+              <w:rPr>
+                <w:b/>
+                <w:color w:val="00B050"/>
+                <w:lang w:val="es-ES"/>
+              </w:rPr>
+              <w:t>HECHO</w:t>
+            </w:r>
+          </w:p>
+        </w:tc>
+      </w:tr>
+      <w:tr>
+        <w:tc>
+          <w:tcPr>
+            <w:cnfStyle w:val="001000000000" w:firstRow="0" w:lastRow="0" w:firstColumn="1" w:lastColumn="0" w:oddVBand="0" w:evenVBand="0" w:oddHBand="0" w:evenHBand="0" w:firstRowFirstColumn="0" w:firstRowLastColumn="0" w:lastRowFirstColumn="0" w:lastRowLastColumn="0"/>
+            <w:tcW w:w="675" w:type="dxa"/>
+            <w:shd w:val="clear" w:color="auto" w:fill="auto"/>
+          </w:tcPr>
+          <w:p>
+            <w:pPr>
+              <w:rPr>
+                <w:lang w:val="es-ES"/>
+              </w:rPr>
+            </w:pPr>
+            <w:r>
+              <w:rPr>
+                <w:lang w:val="es-ES"/>
+              </w:rPr>
+              <w:lastRenderedPageBreak/>
+              <w:t>3</w:t>
+            </w:r>
+          </w:p>
+        </w:tc>
+        <w:tc>
+          <w:tcPr>
+            <w:tcW w:w="1701" w:type="dxa"/>
+          </w:tcPr>
+          <w:p>
+            <w:pPr>
+              <w:cnfStyle w:val="000000000000" w:firstRow="0" w:lastRow="0" w:firstColumn="0" w:lastColumn="0" w:oddVBand="0" w:evenVBand="0" w:oddHBand="0" w:evenHBand="0" w:firstRowFirstColumn="0" w:firstRowLastColumn="0" w:lastRowFirstColumn="0" w:lastRowLastColumn="0"/>
+            </w:pPr>
+            <w:r>
+              <w:t>TBD-001</w:t>
+            </w:r>
+          </w:p>
+        </w:tc>
+        <w:tc>
+          <w:tcPr>
+            <w:tcW w:w="2977" w:type="dxa"/>
+            <w:shd w:val="clear" w:color="auto" w:fill="auto"/>
+          </w:tcPr>
+          <w:p>
+            <w:pPr>
+              <w:cnfStyle w:val="000000000000" w:firstRow="0" w:lastRow="0" w:firstColumn="0" w:lastColumn="0" w:oddVBand="0" w:evenVBand="0" w:oddHBand="0" w:evenHBand="0" w:firstRowFirstColumn="0" w:firstRowLastColumn="0" w:lastRowFirstColumn="0" w:lastRowLastColumn="0"/>
+            </w:pPr>
+            <w:r>
+              <w:t xml:space="preserve">Cuando falla el circuito de recupero de contraseña (se accede al link con un enlace viejo, por ejemplo), aparece un error que dice “el </w:t>
+            </w:r>
+            <w:proofErr w:type="spellStart"/>
+            <w:r>
+              <w:t>token</w:t>
+            </w:r>
+            <w:proofErr w:type="spellEnd"/>
+            <w:r>
+              <w:t xml:space="preserve"> es inválido”. Este mensaje debería ser más descriptivo e invitar al usuario a generar un pedido nuevo de blanqueo de clave.</w:t>
+            </w:r>
+          </w:p>
+        </w:tc>
+        <w:tc>
+          <w:tcPr>
+            <w:tcW w:w="851" w:type="dxa"/>
+            <w:shd w:val="clear" w:color="auto" w:fill="auto"/>
+          </w:tcPr>
+          <w:p>
+            <w:pPr>
+              <w:cnfStyle w:val="000000000000" w:firstRow="0" w:lastRow="0" w:firstColumn="0" w:lastColumn="0" w:oddVBand="0" w:evenVBand="0" w:oddHBand="0" w:evenHBand="0" w:firstRowFirstColumn="0" w:firstRowLastColumn="0" w:lastRowFirstColumn="0" w:lastRowLastColumn="0"/>
               <w:rPr>
                 <w:lang w:val="es-ES"/>
               </w:rPr>
@@ -3957,7 +4620,7 @@
           </w:tcPr>
           <w:p>
             <w:pPr>
-              <w:cnfStyle w:val="000000100000" w:firstRow="0" w:lastRow="0" w:firstColumn="0" w:lastColumn="0" w:oddVBand="0" w:evenVBand="0" w:oddHBand="1" w:evenHBand="0" w:firstRowFirstColumn="0" w:firstRowLastColumn="0" w:lastRowFirstColumn="0" w:lastRowLastColumn="0"/>
+              <w:cnfStyle w:val="000000000000" w:firstRow="0" w:lastRow="0" w:firstColumn="0" w:lastColumn="0" w:oddVBand="0" w:evenVBand="0" w:oddHBand="0" w:evenHBand="0" w:firstRowFirstColumn="0" w:firstRowLastColumn="0" w:lastRowFirstColumn="0" w:lastRowLastColumn="0"/>
               <w:rPr>
                 <w:lang w:val="es-ES"/>
               </w:rPr>
@@ -3971,7 +4634,7 @@
           </w:tcPr>
           <w:p>
             <w:pPr>
-              <w:cnfStyle w:val="000000100000" w:firstRow="0" w:lastRow="0" w:firstColumn="0" w:lastColumn="0" w:oddVBand="0" w:evenVBand="0" w:oddHBand="1" w:evenHBand="0" w:firstRowFirstColumn="0" w:firstRowLastColumn="0" w:lastRowFirstColumn="0" w:lastRowLastColumn="0"/>
+              <w:cnfStyle w:val="000000000000" w:firstRow="0" w:lastRow="0" w:firstColumn="0" w:lastColumn="0" w:oddVBand="0" w:evenVBand="0" w:oddHBand="0" w:evenHBand="0" w:firstRowFirstColumn="0" w:firstRowLastColumn="0" w:lastRowFirstColumn="0" w:lastRowLastColumn="0"/>
               <w:rPr>
                 <w:b/>
                 <w:color w:val="FFC000"/>
@@ -3990,29 +4653,36 @@
           <w:p>
             <w:pPr>
               <w:jc w:val="left"/>
-              <w:cnfStyle w:val="000000100000" w:firstRow="0" w:lastRow="0" w:firstColumn="0" w:lastColumn="0" w:oddVBand="0" w:evenVBand="0" w:oddHBand="1" w:evenHBand="0" w:firstRowFirstColumn="0" w:firstRowLastColumn="0" w:lastRowFirstColumn="0" w:lastRowLastColumn="0"/>
-              <w:rPr>
-                <w:lang w:val="es-ES"/>
-              </w:rPr>
-            </w:pPr>
-            <w:r>
-              <w:rPr>
-                <w:lang w:val="es-ES"/>
-              </w:rPr>
-              <w:t xml:space="preserve">Es imposible que ese </w:t>
-            </w:r>
-            <w:r>
-              <w:rPr>
-                <w:lang w:val="es-ES"/>
-              </w:rPr>
-              <w:lastRenderedPageBreak/>
-              <w:t xml:space="preserve">mensaje pueda ser más descriptivo. Si por algún motivo se captura ese error, debería enviarse al usuario a una pantalla para resolver ese error sin que él mismo sepa que falló un token. Que debería ser muy transparente al usuario. </w:t>
+              <w:cnfStyle w:val="000000000000" w:firstRow="0" w:lastRow="0" w:firstColumn="0" w:lastColumn="0" w:oddVBand="0" w:evenVBand="0" w:oddHBand="0" w:evenHBand="0" w:firstRowFirstColumn="0" w:firstRowLastColumn="0" w:lastRowFirstColumn="0" w:lastRowLastColumn="0"/>
+              <w:rPr>
+                <w:lang w:val="es-ES"/>
+              </w:rPr>
+            </w:pPr>
+            <w:r>
+              <w:rPr>
+                <w:lang w:val="es-ES"/>
+              </w:rPr>
+              <w:t xml:space="preserve">Es imposible que ese mensaje pueda ser más descriptivo. Si por algún motivo se captura ese error, debería enviarse al usuario a una pantalla para resolver ese error sin que él mismo sepa que falló un </w:t>
+            </w:r>
+            <w:proofErr w:type="spellStart"/>
+            <w:r>
+              <w:rPr>
+                <w:lang w:val="es-ES"/>
+              </w:rPr>
+              <w:t>token</w:t>
+            </w:r>
+            <w:proofErr w:type="spellEnd"/>
+            <w:r>
+              <w:rPr>
+                <w:lang w:val="es-ES"/>
+              </w:rPr>
+              <w:t xml:space="preserve">. Que debería ser muy transparente al usuario. </w:t>
             </w:r>
           </w:p>
           <w:p>
             <w:pPr>
               <w:jc w:val="left"/>
-              <w:cnfStyle w:val="000000100000" w:firstRow="0" w:lastRow="0" w:firstColumn="0" w:lastColumn="0" w:oddVBand="0" w:evenVBand="0" w:oddHBand="1" w:evenHBand="0" w:firstRowFirstColumn="0" w:firstRowLastColumn="0" w:lastRowFirstColumn="0" w:lastRowLastColumn="0"/>
+              <w:cnfStyle w:val="000000000000" w:firstRow="0" w:lastRow="0" w:firstColumn="0" w:lastColumn="0" w:oddVBand="0" w:evenVBand="0" w:oddHBand="0" w:evenHBand="0" w:firstRowFirstColumn="0" w:firstRowLastColumn="0" w:lastRowFirstColumn="0" w:lastRowLastColumn="0"/>
               <w:rPr>
                 <w:lang w:val="es-ES"/>
               </w:rPr>
@@ -4021,7 +4691,7 @@
           <w:p>
             <w:pPr>
               <w:jc w:val="left"/>
-              <w:cnfStyle w:val="000000100000" w:firstRow="0" w:lastRow="0" w:firstColumn="0" w:lastColumn="0" w:oddVBand="0" w:evenVBand="0" w:oddHBand="1" w:evenHBand="0" w:firstRowFirstColumn="0" w:firstRowLastColumn="0" w:lastRowFirstColumn="0" w:lastRowLastColumn="0"/>
+              <w:cnfStyle w:val="000000000000" w:firstRow="0" w:lastRow="0" w:firstColumn="0" w:lastColumn="0" w:oddVBand="0" w:evenVBand="0" w:oddHBand="0" w:evenHBand="0" w:firstRowFirstColumn="0" w:firstRowLastColumn="0" w:lastRowFirstColumn="0" w:lastRowLastColumn="0"/>
               <w:rPr>
                 <w:b/>
                 <w:color w:val="00B050"/>
@@ -4033,138 +4703,6 @@
                 <w:lang w:val="es-ES"/>
               </w:rPr>
               <w:t>Es un tema Pendiente de resolución.</w:t>
-            </w:r>
-          </w:p>
-        </w:tc>
-      </w:tr>
-      <w:tr>
-        <w:tc>
-          <w:tcPr>
-            <w:cnfStyle w:val="001000000000" w:firstRow="0" w:lastRow="0" w:firstColumn="1" w:lastColumn="0" w:oddVBand="0" w:evenVBand="0" w:oddHBand="0" w:evenHBand="0" w:firstRowFirstColumn="0" w:firstRowLastColumn="0" w:lastRowFirstColumn="0" w:lastRowLastColumn="0"/>
-            <w:tcW w:w="675" w:type="dxa"/>
-            <w:shd w:val="clear" w:color="auto" w:fill="auto"/>
-          </w:tcPr>
-          <w:p>
-            <w:pPr>
-              <w:rPr>
-                <w:lang w:val="es-ES"/>
-              </w:rPr>
-            </w:pPr>
-            <w:r>
-              <w:rPr>
-                <w:lang w:val="es-ES"/>
-              </w:rPr>
-              <w:lastRenderedPageBreak/>
-              <w:t>3</w:t>
-            </w:r>
-          </w:p>
-        </w:tc>
-        <w:tc>
-          <w:tcPr>
-            <w:tcW w:w="1701" w:type="dxa"/>
-          </w:tcPr>
-          <w:p>
-            <w:pPr>
-              <w:cnfStyle w:val="000000000000" w:firstRow="0" w:lastRow="0" w:firstColumn="0" w:lastColumn="0" w:oddVBand="0" w:evenVBand="0" w:oddHBand="0" w:evenHBand="0" w:firstRowFirstColumn="0" w:firstRowLastColumn="0" w:lastRowFirstColumn="0" w:lastRowLastColumn="0"/>
-            </w:pPr>
-            <w:r>
-              <w:t>CBO-006</w:t>
-            </w:r>
-          </w:p>
-        </w:tc>
-        <w:tc>
-          <w:tcPr>
-            <w:tcW w:w="2977" w:type="dxa"/>
-            <w:shd w:val="clear" w:color="auto" w:fill="auto"/>
-          </w:tcPr>
-          <w:p>
-            <w:pPr>
-              <w:cnfStyle w:val="000000000000" w:firstRow="0" w:lastRow="0" w:firstColumn="0" w:lastColumn="0" w:oddVBand="0" w:evenVBand="0" w:oddHBand="0" w:evenHBand="0" w:firstRowFirstColumn="0" w:firstRowLastColumn="0" w:lastRowFirstColumn="0" w:lastRowLastColumn="0"/>
-            </w:pPr>
-            <w:r>
-              <w:t>Cuando se tiene más de una cámara y aparece la lista para seleccionar cual ver, debe tener un nombre configurable cada cámara en lugar de mostrar la url.</w:t>
-            </w:r>
-          </w:p>
-        </w:tc>
-        <w:tc>
-          <w:tcPr>
-            <w:tcW w:w="851" w:type="dxa"/>
-            <w:shd w:val="clear" w:color="auto" w:fill="auto"/>
-          </w:tcPr>
-          <w:p>
-            <w:pPr>
-              <w:cnfStyle w:val="000000000000" w:firstRow="0" w:lastRow="0" w:firstColumn="0" w:lastColumn="0" w:oddVBand="0" w:evenVBand="0" w:oddHBand="0" w:evenHBand="0" w:firstRowFirstColumn="0" w:firstRowLastColumn="0" w:lastRowFirstColumn="0" w:lastRowLastColumn="0"/>
-              <w:rPr>
-                <w:lang w:val="es-ES"/>
-              </w:rPr>
-            </w:pPr>
-          </w:p>
-        </w:tc>
-        <w:tc>
-          <w:tcPr>
-            <w:tcW w:w="1842" w:type="dxa"/>
-            <w:shd w:val="clear" w:color="auto" w:fill="auto"/>
-          </w:tcPr>
-          <w:p>
-            <w:pPr>
-              <w:cnfStyle w:val="000000000000" w:firstRow="0" w:lastRow="0" w:firstColumn="0" w:lastColumn="0" w:oddVBand="0" w:evenVBand="0" w:oddHBand="0" w:evenHBand="0" w:firstRowFirstColumn="0" w:firstRowLastColumn="0" w:lastRowFirstColumn="0" w:lastRowLastColumn="0"/>
-              <w:rPr>
-                <w:lang w:val="es-ES"/>
-              </w:rPr>
-            </w:pPr>
-          </w:p>
-        </w:tc>
-        <w:tc>
-          <w:tcPr>
-            <w:tcW w:w="2268" w:type="dxa"/>
-            <w:shd w:val="clear" w:color="auto" w:fill="auto"/>
-          </w:tcPr>
-          <w:p>
-            <w:pPr>
-              <w:cnfStyle w:val="000000000000" w:firstRow="0" w:lastRow="0" w:firstColumn="0" w:lastColumn="0" w:oddVBand="0" w:evenVBand="0" w:oddHBand="0" w:evenHBand="0" w:firstRowFirstColumn="0" w:firstRowLastColumn="0" w:lastRowFirstColumn="0" w:lastRowLastColumn="0"/>
-              <w:rPr>
-                <w:b/>
-                <w:color w:val="00B050"/>
-                <w:lang w:val="es-ES"/>
-              </w:rPr>
-            </w:pPr>
-            <w:r>
-              <w:rPr>
-                <w:b/>
-                <w:color w:val="FFC000"/>
-                <w:lang w:val="es-ES"/>
-              </w:rPr>
-              <w:t>En desarrollo.</w:t>
-            </w:r>
-          </w:p>
-          <w:p>
-            <w:pPr>
-              <w:cnfStyle w:val="000000000000" w:firstRow="0" w:lastRow="0" w:firstColumn="0" w:lastColumn="0" w:oddVBand="0" w:evenVBand="0" w:oddHBand="0" w:evenHBand="0" w:firstRowFirstColumn="0" w:firstRowLastColumn="0" w:lastRowFirstColumn="0" w:lastRowLastColumn="0"/>
-              <w:rPr>
-                <w:lang w:val="es-ES"/>
-              </w:rPr>
-            </w:pPr>
-            <w:r>
-              <w:rPr>
-                <w:lang w:val="es-ES"/>
-              </w:rPr>
-              <w:t>Lo haría del mismo modo que el nombre de las cámaras o luces</w:t>
-            </w:r>
-          </w:p>
-          <w:p>
-            <w:pPr>
-              <w:cnfStyle w:val="000000000000" w:firstRow="0" w:lastRow="0" w:firstColumn="0" w:lastColumn="0" w:oddVBand="0" w:evenVBand="0" w:oddHBand="0" w:evenHBand="0" w:firstRowFirstColumn="0" w:firstRowLastColumn="0" w:lastRowFirstColumn="0" w:lastRowLastColumn="0"/>
-              <w:rPr>
-                <w:b/>
-                <w:color w:val="00B050"/>
-                <w:lang w:val="es-ES"/>
-              </w:rPr>
-            </w:pPr>
-            <w:r>
-              <w:rPr>
-                <w:lang w:val="es-ES"/>
-              </w:rPr>
-              <w:t>Un nombre de fantasía tipo “Cámara 1” por default y luego pueda guardar el cambio en la base de la WebApp.</w:t>
             </w:r>
           </w:p>
         </w:tc>
@@ -4177,6 +4715,151 @@
           <w:tcPr>
             <w:cnfStyle w:val="001000000000" w:firstRow="0" w:lastRow="0" w:firstColumn="1" w:lastColumn="0" w:oddVBand="0" w:evenVBand="0" w:oddHBand="0" w:evenHBand="0" w:firstRowFirstColumn="0" w:firstRowLastColumn="0" w:lastRowFirstColumn="0" w:lastRowLastColumn="0"/>
             <w:tcW w:w="675" w:type="dxa"/>
+            <w:shd w:val="clear" w:color="auto" w:fill="auto"/>
+          </w:tcPr>
+          <w:p>
+            <w:pPr>
+              <w:rPr>
+                <w:lang w:val="es-ES"/>
+              </w:rPr>
+            </w:pPr>
+            <w:r>
+              <w:rPr>
+                <w:lang w:val="es-ES"/>
+              </w:rPr>
+              <w:t>3</w:t>
+            </w:r>
+          </w:p>
+        </w:tc>
+        <w:tc>
+          <w:tcPr>
+            <w:tcW w:w="1701" w:type="dxa"/>
+          </w:tcPr>
+          <w:p>
+            <w:pPr>
+              <w:cnfStyle w:val="000000100000" w:firstRow="0" w:lastRow="0" w:firstColumn="0" w:lastColumn="0" w:oddVBand="0" w:evenVBand="0" w:oddHBand="1" w:evenHBand="0" w:firstRowFirstColumn="0" w:firstRowLastColumn="0" w:lastRowFirstColumn="0" w:lastRowLastColumn="0"/>
+            </w:pPr>
+            <w:r>
+              <w:t>CBO-006</w:t>
+            </w:r>
+          </w:p>
+        </w:tc>
+        <w:tc>
+          <w:tcPr>
+            <w:tcW w:w="2977" w:type="dxa"/>
+            <w:shd w:val="clear" w:color="auto" w:fill="auto"/>
+          </w:tcPr>
+          <w:p>
+            <w:pPr>
+              <w:cnfStyle w:val="000000100000" w:firstRow="0" w:lastRow="0" w:firstColumn="0" w:lastColumn="0" w:oddVBand="0" w:evenVBand="0" w:oddHBand="1" w:evenHBand="0" w:firstRowFirstColumn="0" w:firstRowLastColumn="0" w:lastRowFirstColumn="0" w:lastRowLastColumn="0"/>
+            </w:pPr>
+            <w:r>
+              <w:t>Cuando se tiene más de una cámara y aparece la lista para seleccionar cual ver, debe tener un nombre configurable cada cámara en lugar de mostrar la url.</w:t>
+            </w:r>
+          </w:p>
+        </w:tc>
+        <w:tc>
+          <w:tcPr>
+            <w:tcW w:w="851" w:type="dxa"/>
+            <w:shd w:val="clear" w:color="auto" w:fill="auto"/>
+          </w:tcPr>
+          <w:p>
+            <w:pPr>
+              <w:cnfStyle w:val="000000100000" w:firstRow="0" w:lastRow="0" w:firstColumn="0" w:lastColumn="0" w:oddVBand="0" w:evenVBand="0" w:oddHBand="1" w:evenHBand="0" w:firstRowFirstColumn="0" w:firstRowLastColumn="0" w:lastRowFirstColumn="0" w:lastRowLastColumn="0"/>
+              <w:rPr>
+                <w:lang w:val="es-ES"/>
+              </w:rPr>
+            </w:pPr>
+          </w:p>
+        </w:tc>
+        <w:tc>
+          <w:tcPr>
+            <w:tcW w:w="1842" w:type="dxa"/>
+            <w:shd w:val="clear" w:color="auto" w:fill="auto"/>
+          </w:tcPr>
+          <w:p>
+            <w:pPr>
+              <w:cnfStyle w:val="000000100000" w:firstRow="0" w:lastRow="0" w:firstColumn="0" w:lastColumn="0" w:oddVBand="0" w:evenVBand="0" w:oddHBand="1" w:evenHBand="0" w:firstRowFirstColumn="0" w:firstRowLastColumn="0" w:lastRowFirstColumn="0" w:lastRowLastColumn="0"/>
+              <w:rPr>
+                <w:lang w:val="es-ES"/>
+              </w:rPr>
+            </w:pPr>
+          </w:p>
+        </w:tc>
+        <w:tc>
+          <w:tcPr>
+            <w:tcW w:w="2268" w:type="dxa"/>
+            <w:shd w:val="clear" w:color="auto" w:fill="auto"/>
+          </w:tcPr>
+          <w:p>
+            <w:pPr>
+              <w:cnfStyle w:val="000000100000" w:firstRow="0" w:lastRow="0" w:firstColumn="0" w:lastColumn="0" w:oddVBand="0" w:evenVBand="0" w:oddHBand="1" w:evenHBand="0" w:firstRowFirstColumn="0" w:firstRowLastColumn="0" w:lastRowFirstColumn="0" w:lastRowLastColumn="0"/>
+              <w:rPr>
+                <w:b/>
+                <w:color w:val="00B050"/>
+                <w:lang w:val="es-ES"/>
+              </w:rPr>
+            </w:pPr>
+            <w:r>
+              <w:rPr>
+                <w:b/>
+                <w:color w:val="FFC000"/>
+                <w:lang w:val="es-ES"/>
+              </w:rPr>
+              <w:t>En desarrollo.</w:t>
+            </w:r>
+          </w:p>
+          <w:p>
+            <w:pPr>
+              <w:cnfStyle w:val="000000100000" w:firstRow="0" w:lastRow="0" w:firstColumn="0" w:lastColumn="0" w:oddVBand="0" w:evenVBand="0" w:oddHBand="1" w:evenHBand="0" w:firstRowFirstColumn="0" w:firstRowLastColumn="0" w:lastRowFirstColumn="0" w:lastRowLastColumn="0"/>
+              <w:rPr>
+                <w:lang w:val="es-ES"/>
+              </w:rPr>
+            </w:pPr>
+            <w:r>
+              <w:rPr>
+                <w:lang w:val="es-ES"/>
+              </w:rPr>
+              <w:t>Lo haría del mismo modo que el nombre de las cámaras o luces</w:t>
+            </w:r>
+          </w:p>
+          <w:p>
+            <w:pPr>
+              <w:cnfStyle w:val="000000100000" w:firstRow="0" w:lastRow="0" w:firstColumn="0" w:lastColumn="0" w:oddVBand="0" w:evenVBand="0" w:oddHBand="1" w:evenHBand="0" w:firstRowFirstColumn="0" w:firstRowLastColumn="0" w:lastRowFirstColumn="0" w:lastRowLastColumn="0"/>
+              <w:rPr>
+                <w:b/>
+                <w:color w:val="00B050"/>
+                <w:lang w:val="es-ES"/>
+              </w:rPr>
+            </w:pPr>
+            <w:r>
+              <w:rPr>
+                <w:lang w:val="es-ES"/>
+              </w:rPr>
+              <w:t xml:space="preserve">Un nombre de fantasía tipo “Cámara 1” por default y luego pueda guardar el cambio en la base de la </w:t>
+            </w:r>
+            <w:proofErr w:type="spellStart"/>
+            <w:r>
+              <w:rPr>
+                <w:lang w:val="es-ES"/>
+              </w:rPr>
+              <w:t>WebApp</w:t>
+            </w:r>
+            <w:proofErr w:type="spellEnd"/>
+            <w:r>
+              <w:rPr>
+                <w:lang w:val="es-ES"/>
+              </w:rPr>
+              <w:t>.</w:t>
+            </w:r>
+          </w:p>
+        </w:tc>
+      </w:tr>
+      <w:tr>
+        <w:tc>
+          <w:tcPr>
+            <w:cnfStyle w:val="001000000000" w:firstRow="0" w:lastRow="0" w:firstColumn="1" w:lastColumn="0" w:oddVBand="0" w:evenVBand="0" w:oddHBand="0" w:evenHBand="0" w:firstRowFirstColumn="0" w:firstRowLastColumn="0" w:lastRowFirstColumn="0" w:lastRowLastColumn="0"/>
+            <w:tcW w:w="675" w:type="dxa"/>
             <w:shd w:val="clear" w:color="auto" w:fill="D9D9D9" w:themeFill="background1" w:themeFillShade="D9"/>
           </w:tcPr>
           <w:p>
@@ -4209,7 +4892,7 @@
           </w:tcPr>
           <w:p>
             <w:pPr>
-              <w:cnfStyle w:val="000000100000" w:firstRow="0" w:lastRow="0" w:firstColumn="0" w:lastColumn="0" w:oddVBand="0" w:evenVBand="0" w:oddHBand="1" w:evenHBand="0" w:firstRowFirstColumn="0" w:firstRowLastColumn="0" w:lastRowFirstColumn="0" w:lastRowLastColumn="0"/>
+              <w:cnfStyle w:val="000000000000" w:firstRow="0" w:lastRow="0" w:firstColumn="0" w:lastColumn="0" w:oddVBand="0" w:evenVBand="0" w:oddHBand="0" w:evenHBand="0" w:firstRowFirstColumn="0" w:firstRowLastColumn="0" w:lastRowFirstColumn="0" w:lastRowLastColumn="0"/>
             </w:pPr>
           </w:p>
         </w:tc>
@@ -4220,7 +4903,7 @@
           </w:tcPr>
           <w:p>
             <w:pPr>
-              <w:cnfStyle w:val="000000100000" w:firstRow="0" w:lastRow="0" w:firstColumn="0" w:lastColumn="0" w:oddVBand="0" w:evenVBand="0" w:oddHBand="1" w:evenHBand="0" w:firstRowFirstColumn="0" w:firstRowLastColumn="0" w:lastRowFirstColumn="0" w:lastRowLastColumn="0"/>
+              <w:cnfStyle w:val="000000000000" w:firstRow="0" w:lastRow="0" w:firstColumn="0" w:lastColumn="0" w:oddVBand="0" w:evenVBand="0" w:oddHBand="0" w:evenHBand="0" w:firstRowFirstColumn="0" w:firstRowLastColumn="0" w:lastRowFirstColumn="0" w:lastRowLastColumn="0"/>
             </w:pPr>
             <w:r>
               <w:t xml:space="preserve">Se necesitan dos propiedades del sistema nuevas que permitan </w:t>
@@ -4243,7 +4926,7 @@
           </w:tcPr>
           <w:p>
             <w:pPr>
-              <w:cnfStyle w:val="000000100000" w:firstRow="0" w:lastRow="0" w:firstColumn="0" w:lastColumn="0" w:oddVBand="0" w:evenVBand="0" w:oddHBand="1" w:evenHBand="0" w:firstRowFirstColumn="0" w:firstRowLastColumn="0" w:lastRowFirstColumn="0" w:lastRowLastColumn="0"/>
+              <w:cnfStyle w:val="000000000000" w:firstRow="0" w:lastRow="0" w:firstColumn="0" w:lastColumn="0" w:oddVBand="0" w:evenVBand="0" w:oddHBand="0" w:evenHBand="0" w:firstRowFirstColumn="0" w:firstRowLastColumn="0" w:lastRowFirstColumn="0" w:lastRowLastColumn="0"/>
               <w:rPr>
                 <w:lang w:val="es-ES"/>
               </w:rPr>
@@ -4266,7 +4949,7 @@
           </w:tcPr>
           <w:p>
             <w:pPr>
-              <w:cnfStyle w:val="000000100000" w:firstRow="0" w:lastRow="0" w:firstColumn="0" w:lastColumn="0" w:oddVBand="0" w:evenVBand="0" w:oddHBand="1" w:evenHBand="0" w:firstRowFirstColumn="0" w:firstRowLastColumn="0" w:lastRowFirstColumn="0" w:lastRowLastColumn="0"/>
+              <w:cnfStyle w:val="000000000000" w:firstRow="0" w:lastRow="0" w:firstColumn="0" w:lastColumn="0" w:oddVBand="0" w:evenVBand="0" w:oddHBand="0" w:evenHBand="0" w:firstRowFirstColumn="0" w:firstRowLastColumn="0" w:lastRowFirstColumn="0" w:lastRowLastColumn="0"/>
               <w:rPr>
                 <w:lang w:val="es-ES"/>
               </w:rPr>
@@ -4280,7 +4963,7 @@
           </w:tcPr>
           <w:p>
             <w:pPr>
-              <w:cnfStyle w:val="000000100000" w:firstRow="0" w:lastRow="0" w:firstColumn="0" w:lastColumn="0" w:oddVBand="0" w:evenVBand="0" w:oddHBand="1" w:evenHBand="0" w:firstRowFirstColumn="0" w:firstRowLastColumn="0" w:lastRowFirstColumn="0" w:lastRowLastColumn="0"/>
+              <w:cnfStyle w:val="000000000000" w:firstRow="0" w:lastRow="0" w:firstColumn="0" w:lastColumn="0" w:oddVBand="0" w:evenVBand="0" w:oddHBand="0" w:evenHBand="0" w:firstRowFirstColumn="0" w:firstRowLastColumn="0" w:lastRowFirstColumn="0" w:lastRowLastColumn="0"/>
               <w:rPr>
                 <w:rFonts w:ascii="Consolas" w:hAnsi="Consolas" w:cs="Consolas"/>
                 <w:color w:val="FF0000"/>
@@ -4312,17 +4995,9 @@
                 <w:sz w:val="18"/>
                 <w:lang w:val="en-CA"/>
               </w:rPr>
-              <w:t>INSERT INTO SYSPROPERTIES (propKey,propValue,description,deleted) VALUES('mw.showAgenda','false','Mostrar agendas [true,false]',0);</w:t>
-            </w:r>
-          </w:p>
-          <w:p>
-            <w:pPr>
-              <w:cnfStyle w:val="000000100000" w:firstRow="0" w:lastRow="0" w:firstColumn="0" w:lastColumn="0" w:oddVBand="0" w:evenVBand="0" w:oddHBand="1" w:evenHBand="0" w:firstRowFirstColumn="0" w:firstRowLastColumn="0" w:lastRowFirstColumn="0" w:lastRowLastColumn="0"/>
-              <w:rPr>
-                <w:rFonts w:ascii="Calibri" w:hAnsi="Calibri"/>
-                <w:lang w:val="en-CA"/>
-              </w:rPr>
-            </w:pPr>
+              <w:t>INSERT INTO SYSPROPERTIES (</w:t>
+            </w:r>
+            <w:proofErr w:type="spellStart"/>
             <w:r>
               <w:rPr>
                 <w:rFonts w:ascii="Consolas" w:hAnsi="Consolas" w:cs="Consolas"/>
@@ -4331,12 +5006,199 @@
                 <w:sz w:val="18"/>
                 <w:lang w:val="en-CA"/>
               </w:rPr>
-              <w:t>INSERT INTO SYSPROPERTIES (propKey,propValue,description,deleted) VALUES('mw.showEmailNotification','false','Mostrar email notification [true,false]',0);</w:t>
+              <w:t>propKey,propValue,description,deleted</w:t>
+            </w:r>
+            <w:proofErr w:type="spellEnd"/>
+            <w:r>
+              <w:rPr>
+                <w:rFonts w:ascii="Consolas" w:hAnsi="Consolas" w:cs="Consolas"/>
+                <w:bCs/>
+                <w:color w:val="FF0000"/>
+                <w:sz w:val="18"/>
+                <w:lang w:val="en-CA"/>
+              </w:rPr>
+              <w:t>) VALUES('mw.</w:t>
+            </w:r>
+            <w:proofErr w:type="spellStart"/>
+            <w:r>
+              <w:rPr>
+                <w:rFonts w:ascii="Consolas" w:hAnsi="Consolas" w:cs="Consolas"/>
+                <w:bCs/>
+                <w:color w:val="FF0000"/>
+                <w:sz w:val="18"/>
+                <w:lang w:val="en-CA"/>
+              </w:rPr>
+              <w:t>showAgenda</w:t>
+            </w:r>
+            <w:proofErr w:type="spellEnd"/>
+            <w:r>
+              <w:rPr>
+                <w:rFonts w:ascii="Consolas" w:hAnsi="Consolas" w:cs="Consolas"/>
+                <w:bCs/>
+                <w:color w:val="FF0000"/>
+                <w:sz w:val="18"/>
+                <w:lang w:val="en-CA"/>
+              </w:rPr>
+              <w:t>','false','</w:t>
+            </w:r>
+            <w:proofErr w:type="spellStart"/>
+            <w:r>
+              <w:rPr>
+                <w:rFonts w:ascii="Consolas" w:hAnsi="Consolas" w:cs="Consolas"/>
+                <w:bCs/>
+                <w:color w:val="FF0000"/>
+                <w:sz w:val="18"/>
+                <w:lang w:val="en-CA"/>
+              </w:rPr>
+              <w:t>Mostrar</w:t>
+            </w:r>
+            <w:proofErr w:type="spellEnd"/>
+            <w:r>
+              <w:rPr>
+                <w:rFonts w:ascii="Consolas" w:hAnsi="Consolas" w:cs="Consolas"/>
+                <w:bCs/>
+                <w:color w:val="FF0000"/>
+                <w:sz w:val="18"/>
+                <w:lang w:val="en-CA"/>
+              </w:rPr>
+              <w:t xml:space="preserve"> agendas [</w:t>
+            </w:r>
+            <w:proofErr w:type="spellStart"/>
+            <w:r>
+              <w:rPr>
+                <w:rFonts w:ascii="Consolas" w:hAnsi="Consolas" w:cs="Consolas"/>
+                <w:bCs/>
+                <w:color w:val="FF0000"/>
+                <w:sz w:val="18"/>
+                <w:lang w:val="en-CA"/>
+              </w:rPr>
+              <w:t>true,false</w:t>
+            </w:r>
+            <w:proofErr w:type="spellEnd"/>
+            <w:r>
+              <w:rPr>
+                <w:rFonts w:ascii="Consolas" w:hAnsi="Consolas" w:cs="Consolas"/>
+                <w:bCs/>
+                <w:color w:val="FF0000"/>
+                <w:sz w:val="18"/>
+                <w:lang w:val="en-CA"/>
+              </w:rPr>
+              <w:t>]',0);</w:t>
+            </w:r>
+          </w:p>
+          <w:p>
+            <w:pPr>
+              <w:cnfStyle w:val="000000000000" w:firstRow="0" w:lastRow="0" w:firstColumn="0" w:lastColumn="0" w:oddVBand="0" w:evenVBand="0" w:oddHBand="0" w:evenHBand="0" w:firstRowFirstColumn="0" w:firstRowLastColumn="0" w:lastRowFirstColumn="0" w:lastRowLastColumn="0"/>
+              <w:rPr>
+                <w:rFonts w:ascii="Calibri" w:hAnsi="Calibri"/>
+                <w:lang w:val="en-CA"/>
+              </w:rPr>
+            </w:pPr>
+            <w:r>
+              <w:rPr>
+                <w:rFonts w:ascii="Consolas" w:hAnsi="Consolas" w:cs="Consolas"/>
+                <w:bCs/>
+                <w:color w:val="FF0000"/>
+                <w:sz w:val="18"/>
+                <w:lang w:val="en-CA"/>
+              </w:rPr>
+              <w:t>INSERT INTO SYSPROPERTIES (</w:t>
+            </w:r>
+            <w:proofErr w:type="spellStart"/>
+            <w:r>
+              <w:rPr>
+                <w:rFonts w:ascii="Consolas" w:hAnsi="Consolas" w:cs="Consolas"/>
+                <w:bCs/>
+                <w:color w:val="FF0000"/>
+                <w:sz w:val="18"/>
+                <w:lang w:val="en-CA"/>
+              </w:rPr>
+              <w:t>propKey,propValue,description,deleted</w:t>
+            </w:r>
+            <w:proofErr w:type="spellEnd"/>
+            <w:r>
+              <w:rPr>
+                <w:rFonts w:ascii="Consolas" w:hAnsi="Consolas" w:cs="Consolas"/>
+                <w:bCs/>
+                <w:color w:val="FF0000"/>
+                <w:sz w:val="18"/>
+                <w:lang w:val="en-CA"/>
+              </w:rPr>
+              <w:t>) VALUES('mw.</w:t>
+            </w:r>
+            <w:proofErr w:type="spellStart"/>
+            <w:r>
+              <w:rPr>
+                <w:rFonts w:ascii="Consolas" w:hAnsi="Consolas" w:cs="Consolas"/>
+                <w:bCs/>
+                <w:color w:val="FF0000"/>
+                <w:sz w:val="18"/>
+                <w:lang w:val="en-CA"/>
+              </w:rPr>
+              <w:t>showEmailNotification</w:t>
+            </w:r>
+            <w:proofErr w:type="spellEnd"/>
+            <w:r>
+              <w:rPr>
+                <w:rFonts w:ascii="Consolas" w:hAnsi="Consolas" w:cs="Consolas"/>
+                <w:bCs/>
+                <w:color w:val="FF0000"/>
+                <w:sz w:val="18"/>
+                <w:lang w:val="en-CA"/>
+              </w:rPr>
+              <w:t>','false','</w:t>
+            </w:r>
+            <w:proofErr w:type="spellStart"/>
+            <w:r>
+              <w:rPr>
+                <w:rFonts w:ascii="Consolas" w:hAnsi="Consolas" w:cs="Consolas"/>
+                <w:bCs/>
+                <w:color w:val="FF0000"/>
+                <w:sz w:val="18"/>
+                <w:lang w:val="en-CA"/>
+              </w:rPr>
+              <w:t>Mostrar</w:t>
+            </w:r>
+            <w:proofErr w:type="spellEnd"/>
+            <w:r>
+              <w:rPr>
+                <w:rFonts w:ascii="Consolas" w:hAnsi="Consolas" w:cs="Consolas"/>
+                <w:bCs/>
+                <w:color w:val="FF0000"/>
+                <w:sz w:val="18"/>
+                <w:lang w:val="en-CA"/>
+              </w:rPr>
+              <w:t xml:space="preserve"> email notification [</w:t>
+            </w:r>
+            <w:proofErr w:type="spellStart"/>
+            <w:r>
+              <w:rPr>
+                <w:rFonts w:ascii="Consolas" w:hAnsi="Consolas" w:cs="Consolas"/>
+                <w:bCs/>
+                <w:color w:val="FF0000"/>
+                <w:sz w:val="18"/>
+                <w:lang w:val="en-CA"/>
+              </w:rPr>
+              <w:t>true,false</w:t>
+            </w:r>
+            <w:proofErr w:type="spellEnd"/>
+            <w:r>
+              <w:rPr>
+                <w:rFonts w:ascii="Consolas" w:hAnsi="Consolas" w:cs="Consolas"/>
+                <w:bCs/>
+                <w:color w:val="FF0000"/>
+                <w:sz w:val="18"/>
+                <w:lang w:val="en-CA"/>
+              </w:rPr>
+              <w:t>]',0);</w:t>
             </w:r>
           </w:p>
         </w:tc>
       </w:tr>
       <w:tr>
+        <w:trPr>
+          <w:cnfStyle w:val="000000100000" w:firstRow="0" w:lastRow="0" w:firstColumn="0" w:lastColumn="0" w:oddVBand="0" w:evenVBand="0" w:oddHBand="1" w:evenHBand="0" w:firstRowFirstColumn="0" w:firstRowLastColumn="0" w:lastRowFirstColumn="0" w:lastRowLastColumn="0"/>
+        </w:trPr>
         <w:tc>
           <w:tcPr>
             <w:cnfStyle w:val="001000000000" w:firstRow="0" w:lastRow="0" w:firstColumn="1" w:lastColumn="0" w:oddVBand="0" w:evenVBand="0" w:oddHBand="0" w:evenHBand="0" w:firstRowFirstColumn="0" w:firstRowLastColumn="0" w:lastRowFirstColumn="0" w:lastRowLastColumn="0"/>
@@ -4364,7 +5226,7 @@
           </w:tcPr>
           <w:p>
             <w:pPr>
-              <w:cnfStyle w:val="000000000000" w:firstRow="0" w:lastRow="0" w:firstColumn="0" w:lastColumn="0" w:oddVBand="0" w:evenVBand="0" w:oddHBand="0" w:evenHBand="0" w:firstRowFirstColumn="0" w:firstRowLastColumn="0" w:lastRowFirstColumn="0" w:lastRowLastColumn="0"/>
+              <w:cnfStyle w:val="000000100000" w:firstRow="0" w:lastRow="0" w:firstColumn="0" w:lastColumn="0" w:oddVBand="0" w:evenVBand="0" w:oddHBand="1" w:evenHBand="0" w:firstRowFirstColumn="0" w:firstRowLastColumn="0" w:lastRowFirstColumn="0" w:lastRowLastColumn="0"/>
             </w:pPr>
             <w:r>
               <w:t>N/A</w:t>
@@ -4382,15 +5244,39 @@
           </w:tcPr>
           <w:p>
             <w:pPr>
-              <w:cnfStyle w:val="000000000000" w:firstRow="0" w:lastRow="0" w:firstColumn="0" w:lastColumn="0" w:oddVBand="0" w:evenVBand="0" w:oddHBand="0" w:evenHBand="0" w:firstRowFirstColumn="0" w:firstRowLastColumn="0" w:lastRowFirstColumn="0" w:lastRowLastColumn="0"/>
-            </w:pPr>
-            <w:r>
-              <w:t>Los enlaces a los videos de youtube deberían ser parametrizables a través de las system properties, para poder modificarlos de manera sencilla.</w:t>
-            </w:r>
-          </w:p>
-          <w:p>
-            <w:pPr>
-              <w:cnfStyle w:val="000000000000" w:firstRow="0" w:lastRow="0" w:firstColumn="0" w:lastColumn="0" w:oddVBand="0" w:evenVBand="0" w:oddHBand="0" w:evenHBand="0" w:firstRowFirstColumn="0" w:firstRowLastColumn="0" w:lastRowFirstColumn="0" w:lastRowLastColumn="0"/>
+              <w:cnfStyle w:val="000000100000" w:firstRow="0" w:lastRow="0" w:firstColumn="0" w:lastColumn="0" w:oddVBand="0" w:evenVBand="0" w:oddHBand="1" w:evenHBand="0" w:firstRowFirstColumn="0" w:firstRowLastColumn="0" w:lastRowFirstColumn="0" w:lastRowLastColumn="0"/>
+            </w:pPr>
+            <w:r>
+              <w:t xml:space="preserve">Los enlaces a los videos de </w:t>
+            </w:r>
+            <w:proofErr w:type="spellStart"/>
+            <w:r>
+              <w:t>youtube</w:t>
+            </w:r>
+            <w:proofErr w:type="spellEnd"/>
+            <w:r>
+              <w:t xml:space="preserve"> deberían ser parametrizables a través de las </w:t>
+            </w:r>
+            <w:proofErr w:type="spellStart"/>
+            <w:r>
+              <w:t>system</w:t>
+            </w:r>
+            <w:proofErr w:type="spellEnd"/>
+            <w:r>
+              <w:t xml:space="preserve"> </w:t>
+            </w:r>
+            <w:proofErr w:type="spellStart"/>
+            <w:r>
+              <w:t>properties</w:t>
+            </w:r>
+            <w:proofErr w:type="spellEnd"/>
+            <w:r>
+              <w:t>, para poder modificarlos de manera sencilla.</w:t>
+            </w:r>
+          </w:p>
+          <w:p>
+            <w:pPr>
+              <w:cnfStyle w:val="000000100000" w:firstRow="0" w:lastRow="0" w:firstColumn="0" w:lastColumn="0" w:oddVBand="0" w:evenVBand="0" w:oddHBand="1" w:evenHBand="0" w:firstRowFirstColumn="0" w:firstRowLastColumn="0" w:lastRowFirstColumn="0" w:lastRowLastColumn="0"/>
               <w:rPr>
                 <w:lang w:val="es-ES"/>
               </w:rPr>
@@ -4404,7 +5290,7 @@
           </w:tcPr>
           <w:p>
             <w:pPr>
-              <w:cnfStyle w:val="000000000000" w:firstRow="0" w:lastRow="0" w:firstColumn="0" w:lastColumn="0" w:oddVBand="0" w:evenVBand="0" w:oddHBand="0" w:evenHBand="0" w:firstRowFirstColumn="0" w:firstRowLastColumn="0" w:lastRowFirstColumn="0" w:lastRowLastColumn="0"/>
+              <w:cnfStyle w:val="000000100000" w:firstRow="0" w:lastRow="0" w:firstColumn="0" w:lastColumn="0" w:oddVBand="0" w:evenVBand="0" w:oddHBand="1" w:evenHBand="0" w:firstRowFirstColumn="0" w:firstRowLastColumn="0" w:lastRowFirstColumn="0" w:lastRowLastColumn="0"/>
               <w:rPr>
                 <w:lang w:val="es-ES"/>
               </w:rPr>
@@ -4418,7 +5304,7 @@
           </w:tcPr>
           <w:p>
             <w:pPr>
-              <w:cnfStyle w:val="000000000000" w:firstRow="0" w:lastRow="0" w:firstColumn="0" w:lastColumn="0" w:oddVBand="0" w:evenVBand="0" w:oddHBand="0" w:evenHBand="0" w:firstRowFirstColumn="0" w:firstRowLastColumn="0" w:lastRowFirstColumn="0" w:lastRowLastColumn="0"/>
+              <w:cnfStyle w:val="000000100000" w:firstRow="0" w:lastRow="0" w:firstColumn="0" w:lastColumn="0" w:oddVBand="0" w:evenVBand="0" w:oddHBand="1" w:evenHBand="0" w:firstRowFirstColumn="0" w:firstRowLastColumn="0" w:lastRowFirstColumn="0" w:lastRowLastColumn="0"/>
               <w:rPr>
                 <w:lang w:val="es-ES"/>
               </w:rPr>
@@ -4432,7 +5318,7 @@
           </w:tcPr>
           <w:p>
             <w:pPr>
-              <w:cnfStyle w:val="000000000000" w:firstRow="0" w:lastRow="0" w:firstColumn="0" w:lastColumn="0" w:oddVBand="0" w:evenVBand="0" w:oddHBand="0" w:evenHBand="0" w:firstRowFirstColumn="0" w:firstRowLastColumn="0" w:lastRowFirstColumn="0" w:lastRowLastColumn="0"/>
+              <w:cnfStyle w:val="000000100000" w:firstRow="0" w:lastRow="0" w:firstColumn="0" w:lastColumn="0" w:oddVBand="0" w:evenVBand="0" w:oddHBand="1" w:evenHBand="0" w:firstRowFirstColumn="0" w:firstRowLastColumn="0" w:lastRowFirstColumn="0" w:lastRowLastColumn="0"/>
               <w:rPr>
                 <w:b/>
                 <w:color w:val="00B050"/>
@@ -4450,7 +5336,7 @@
           </w:p>
           <w:p>
             <w:pPr>
-              <w:cnfStyle w:val="000000000000" w:firstRow="0" w:lastRow="0" w:firstColumn="0" w:lastColumn="0" w:oddVBand="0" w:evenVBand="0" w:oddHBand="0" w:evenHBand="0" w:firstRowFirstColumn="0" w:firstRowLastColumn="0" w:lastRowFirstColumn="0" w:lastRowLastColumn="0"/>
+              <w:cnfStyle w:val="000000100000" w:firstRow="0" w:lastRow="0" w:firstColumn="0" w:lastColumn="0" w:oddVBand="0" w:evenVBand="0" w:oddHBand="1" w:evenHBand="0" w:firstRowFirstColumn="0" w:firstRowLastColumn="0" w:lastRowFirstColumn="0" w:lastRowLastColumn="0"/>
               <w:rPr>
                 <w:lang w:val="es-ES"/>
               </w:rPr>
@@ -4476,6 +5362,7 @@
         <w:rPr>
           <w:lang w:val="es-ES"/>
         </w:rPr>
+        <w:lastRenderedPageBreak/>
         <w:t>Mejoras visuales</w:t>
       </w:r>
     </w:p>
@@ -4528,14 +5415,7 @@
               <w:rPr>
                 <w:lang w:val="es-ES"/>
               </w:rPr>
-              <w:t>Prior</w:t>
-            </w:r>
-            <w:r>
-              <w:rPr>
-                <w:lang w:val="es-ES"/>
-              </w:rPr>
-              <w:lastRenderedPageBreak/>
-              <w:t>idad</w:t>
+              <w:t>Prioridad</w:t>
             </w:r>
           </w:p>
         </w:tc>
@@ -4555,15 +5435,7 @@
               <w:rPr>
                 <w:lang w:val="es-ES"/>
               </w:rPr>
-              <w:lastRenderedPageBreak/>
-              <w:t xml:space="preserve">Código de </w:t>
-            </w:r>
-            <w:r>
-              <w:rPr>
-                <w:lang w:val="es-ES"/>
-              </w:rPr>
-              <w:lastRenderedPageBreak/>
-              <w:t>seguimiento</w:t>
+              <w:t>Código de seguimiento</w:t>
             </w:r>
             <w:r>
               <w:rPr>
@@ -4589,7 +5461,6 @@
               <w:rPr>
                 <w:lang w:val="es-ES"/>
               </w:rPr>
-              <w:lastRenderedPageBreak/>
               <w:t>Descripción</w:t>
             </w:r>
           </w:p>
@@ -4631,13 +5502,14 @@
               </w:rPr>
               <w:t xml:space="preserve">Observaciones </w:t>
             </w:r>
-            <w:r>
-              <w:rPr>
-                <w:lang w:val="es-ES"/>
-              </w:rPr>
-              <w:lastRenderedPageBreak/>
+            <w:proofErr w:type="spellStart"/>
+            <w:r>
+              <w:rPr>
+                <w:lang w:val="es-ES"/>
+              </w:rPr>
               <w:t>LoJack</w:t>
             </w:r>
+            <w:proofErr w:type="spellEnd"/>
           </w:p>
         </w:tc>
         <w:tc>
@@ -4656,9 +5528,16 @@
               <w:rPr>
                 <w:lang w:val="es-ES"/>
               </w:rPr>
-              <w:lastRenderedPageBreak/>
-              <w:t>Observaciones TDiL</w:t>
-            </w:r>
+              <w:t xml:space="preserve">Observaciones </w:t>
+            </w:r>
+            <w:proofErr w:type="spellStart"/>
+            <w:r>
+              <w:rPr>
+                <w:lang w:val="es-ES"/>
+              </w:rPr>
+              <w:t>TDiL</w:t>
+            </w:r>
+            <w:proofErr w:type="spellEnd"/>
           </w:p>
         </w:tc>
       </w:tr>
@@ -4670,6 +5549,131 @@
           <w:tcPr>
             <w:cnfStyle w:val="001000000000" w:firstRow="0" w:lastRow="0" w:firstColumn="1" w:lastColumn="0" w:oddVBand="0" w:evenVBand="0" w:oddHBand="0" w:evenHBand="0" w:firstRowFirstColumn="0" w:firstRowLastColumn="0" w:lastRowFirstColumn="0" w:lastRowLastColumn="0"/>
             <w:tcW w:w="675" w:type="dxa"/>
+            <w:shd w:val="clear" w:color="auto" w:fill="auto"/>
+          </w:tcPr>
+          <w:p>
+            <w:pPr>
+              <w:rPr>
+                <w:lang w:val="es-ES"/>
+              </w:rPr>
+            </w:pPr>
+          </w:p>
+        </w:tc>
+        <w:tc>
+          <w:tcPr>
+            <w:tcW w:w="1701" w:type="dxa"/>
+            <w:shd w:val="clear" w:color="auto" w:fill="auto"/>
+          </w:tcPr>
+          <w:p>
+            <w:pPr>
+              <w:ind w:left="17" w:hanging="17"/>
+              <w:cnfStyle w:val="000000100000" w:firstRow="0" w:lastRow="0" w:firstColumn="0" w:lastColumn="0" w:oddVBand="0" w:evenVBand="0" w:oddHBand="1" w:evenHBand="0" w:firstRowFirstColumn="0" w:firstRowLastColumn="0" w:lastRowFirstColumn="0" w:lastRowLastColumn="0"/>
+              <w:rPr>
+                <w:lang w:val="es-ES"/>
+              </w:rPr>
+            </w:pPr>
+            <w:bookmarkStart w:id="0" w:name="_GoBack"/>
+            <w:r>
+              <w:rPr>
+                <w:lang w:val="es-ES"/>
+              </w:rPr>
+              <w:t>BUG-007</w:t>
+            </w:r>
+            <w:bookmarkEnd w:id="0"/>
+          </w:p>
+        </w:tc>
+        <w:tc>
+          <w:tcPr>
+            <w:tcW w:w="2977" w:type="dxa"/>
+            <w:shd w:val="clear" w:color="auto" w:fill="auto"/>
+          </w:tcPr>
+          <w:p>
+            <w:pPr>
+              <w:cnfStyle w:val="000000100000" w:firstRow="0" w:lastRow="0" w:firstColumn="0" w:lastColumn="0" w:oddVBand="0" w:evenVBand="0" w:oddHBand="1" w:evenHBand="0" w:firstRowFirstColumn="0" w:firstRowLastColumn="0" w:lastRowFirstColumn="0" w:lastRowLastColumn="0"/>
+              <w:rPr>
+                <w:lang w:val="es-ES"/>
+              </w:rPr>
+            </w:pPr>
+            <w:r>
+              <w:rPr>
+                <w:lang w:val="es-ES"/>
+              </w:rPr>
+              <w:t xml:space="preserve">La cámara en modo </w:t>
+            </w:r>
+            <w:proofErr w:type="spellStart"/>
+            <w:r>
+              <w:rPr>
+                <w:lang w:val="es-ES"/>
+              </w:rPr>
+              <w:t>mobile</w:t>
+            </w:r>
+            <w:proofErr w:type="spellEnd"/>
+            <w:r>
+              <w:rPr>
+                <w:lang w:val="es-ES"/>
+              </w:rPr>
+              <w:t xml:space="preserve"> se ve muy desajustada cuando se rota el dispositivo.</w:t>
+            </w:r>
+          </w:p>
+        </w:tc>
+        <w:tc>
+          <w:tcPr>
+            <w:tcW w:w="851" w:type="dxa"/>
+            <w:shd w:val="clear" w:color="auto" w:fill="auto"/>
+          </w:tcPr>
+          <w:p>
+            <w:pPr>
+              <w:cnfStyle w:val="000000100000" w:firstRow="0" w:lastRow="0" w:firstColumn="0" w:lastColumn="0" w:oddVBand="0" w:evenVBand="0" w:oddHBand="1" w:evenHBand="0" w:firstRowFirstColumn="0" w:firstRowLastColumn="0" w:lastRowFirstColumn="0" w:lastRowLastColumn="0"/>
+              <w:rPr>
+                <w:lang w:val="es-ES"/>
+              </w:rPr>
+            </w:pPr>
+          </w:p>
+        </w:tc>
+        <w:tc>
+          <w:tcPr>
+            <w:tcW w:w="1842" w:type="dxa"/>
+            <w:shd w:val="clear" w:color="auto" w:fill="auto"/>
+          </w:tcPr>
+          <w:p>
+            <w:pPr>
+              <w:cnfStyle w:val="000000100000" w:firstRow="0" w:lastRow="0" w:firstColumn="0" w:lastColumn="0" w:oddVBand="0" w:evenVBand="0" w:oddHBand="1" w:evenHBand="0" w:firstRowFirstColumn="0" w:firstRowLastColumn="0" w:lastRowFirstColumn="0" w:lastRowLastColumn="0"/>
+              <w:rPr>
+                <w:lang w:val="es-ES"/>
+              </w:rPr>
+            </w:pPr>
+          </w:p>
+        </w:tc>
+        <w:tc>
+          <w:tcPr>
+            <w:tcW w:w="2268" w:type="dxa"/>
+            <w:shd w:val="clear" w:color="auto" w:fill="auto"/>
+          </w:tcPr>
+          <w:p>
+            <w:pPr>
+              <w:cnfStyle w:val="000000100000" w:firstRow="0" w:lastRow="0" w:firstColumn="0" w:lastColumn="0" w:oddVBand="0" w:evenVBand="0" w:oddHBand="1" w:evenHBand="0" w:firstRowFirstColumn="0" w:firstRowLastColumn="0" w:lastRowFirstColumn="0" w:lastRowLastColumn="0"/>
+              <w:rPr>
+                <w:b/>
+                <w:color w:val="00B050"/>
+                <w:lang w:val="es-ES"/>
+              </w:rPr>
+            </w:pPr>
+            <w:r>
+              <w:rPr>
+                <w:b/>
+                <w:color w:val="00B050"/>
+                <w:lang w:val="es-ES"/>
+              </w:rPr>
+              <w:t>HECHO</w:t>
+            </w:r>
+          </w:p>
+        </w:tc>
+      </w:tr>
+      <w:tr>
+        <w:tc>
+          <w:tcPr>
+            <w:cnfStyle w:val="001000000000" w:firstRow="0" w:lastRow="0" w:firstColumn="1" w:lastColumn="0" w:oddVBand="0" w:evenVBand="0" w:oddHBand="0" w:evenHBand="0" w:firstRowFirstColumn="0" w:firstRowLastColumn="0" w:lastRowFirstColumn="0" w:lastRowLastColumn="0"/>
+            <w:tcW w:w="675" w:type="dxa"/>
             <w:shd w:val="clear" w:color="auto" w:fill="D9D9D9" w:themeFill="background1" w:themeFillShade="D9"/>
           </w:tcPr>
           <w:p>
@@ -4682,7 +5686,6 @@
               <w:rPr>
                 <w:lang w:val="es-ES"/>
               </w:rPr>
-              <w:lastRenderedPageBreak/>
               <w:t>2</w:t>
             </w:r>
           </w:p>
@@ -4695,7 +5698,7 @@
           <w:p>
             <w:pPr>
               <w:ind w:left="17" w:hanging="17"/>
-              <w:cnfStyle w:val="000000100000" w:firstRow="0" w:lastRow="0" w:firstColumn="0" w:lastColumn="0" w:oddVBand="0" w:evenVBand="0" w:oddHBand="1" w:evenHBand="0" w:firstRowFirstColumn="0" w:firstRowLastColumn="0" w:lastRowFirstColumn="0" w:lastRowLastColumn="0"/>
+              <w:cnfStyle w:val="000000000000" w:firstRow="0" w:lastRow="0" w:firstColumn="0" w:lastColumn="0" w:oddVBand="0" w:evenVBand="0" w:oddHBand="0" w:evenHBand="0" w:firstRowFirstColumn="0" w:firstRowLastColumn="0" w:lastRowFirstColumn="0" w:lastRowLastColumn="0"/>
               <w:rPr>
                 <w:lang w:val="es-ES"/>
               </w:rPr>
@@ -4715,7 +5718,7 @@
           </w:tcPr>
           <w:p>
             <w:pPr>
-              <w:cnfStyle w:val="000000100000" w:firstRow="0" w:lastRow="0" w:firstColumn="0" w:lastColumn="0" w:oddVBand="0" w:evenVBand="0" w:oddHBand="1" w:evenHBand="0" w:firstRowFirstColumn="0" w:firstRowLastColumn="0" w:lastRowFirstColumn="0" w:lastRowLastColumn="0"/>
+              <w:cnfStyle w:val="000000000000" w:firstRow="0" w:lastRow="0" w:firstColumn="0" w:lastColumn="0" w:oddVBand="0" w:evenVBand="0" w:oddHBand="0" w:evenHBand="0" w:firstRowFirstColumn="0" w:firstRowLastColumn="0" w:lastRowFirstColumn="0" w:lastRowLastColumn="0"/>
               <w:rPr>
                 <w:lang w:val="es-ES"/>
               </w:rPr>
@@ -4729,7 +5732,7 @@
           </w:p>
           <w:p>
             <w:pPr>
-              <w:cnfStyle w:val="000000100000" w:firstRow="0" w:lastRow="0" w:firstColumn="0" w:lastColumn="0" w:oddVBand="0" w:evenVBand="0" w:oddHBand="1" w:evenHBand="0" w:firstRowFirstColumn="0" w:firstRowLastColumn="0" w:lastRowFirstColumn="0" w:lastRowLastColumn="0"/>
+              <w:cnfStyle w:val="000000000000" w:firstRow="0" w:lastRow="0" w:firstColumn="0" w:lastColumn="0" w:oddVBand="0" w:evenVBand="0" w:oddHBand="0" w:evenHBand="0" w:firstRowFirstColumn="0" w:firstRowLastColumn="0" w:lastRowFirstColumn="0" w:lastRowLastColumn="0"/>
               <w:rPr>
                 <w:rFonts w:ascii="Helvetica" w:hAnsi="Helvetica" w:cs="Helvetica"/>
                 <w:caps/>
@@ -4802,7 +5805,7 @@
           </w:p>
           <w:p>
             <w:pPr>
-              <w:cnfStyle w:val="000000100000" w:firstRow="0" w:lastRow="0" w:firstColumn="0" w:lastColumn="0" w:oddVBand="0" w:evenVBand="0" w:oddHBand="1" w:evenHBand="0" w:firstRowFirstColumn="0" w:firstRowLastColumn="0" w:lastRowFirstColumn="0" w:lastRowLastColumn="0"/>
+              <w:cnfStyle w:val="000000000000" w:firstRow="0" w:lastRow="0" w:firstColumn="0" w:lastColumn="0" w:oddVBand="0" w:evenVBand="0" w:oddHBand="0" w:evenHBand="0" w:firstRowFirstColumn="0" w:firstRowLastColumn="0" w:lastRowFirstColumn="0" w:lastRowLastColumn="0"/>
               <w:rPr>
                 <w:lang w:val="es-ES"/>
               </w:rPr>
@@ -4816,7 +5819,7 @@
           </w:p>
           <w:p>
             <w:pPr>
-              <w:cnfStyle w:val="000000100000" w:firstRow="0" w:lastRow="0" w:firstColumn="0" w:lastColumn="0" w:oddVBand="0" w:evenVBand="0" w:oddHBand="1" w:evenHBand="0" w:firstRowFirstColumn="0" w:firstRowLastColumn="0" w:lastRowFirstColumn="0" w:lastRowLastColumn="0"/>
+              <w:cnfStyle w:val="000000000000" w:firstRow="0" w:lastRow="0" w:firstColumn="0" w:lastColumn="0" w:oddVBand="0" w:evenVBand="0" w:oddHBand="0" w:evenHBand="0" w:firstRowFirstColumn="0" w:firstRowLastColumn="0" w:lastRowFirstColumn="0" w:lastRowLastColumn="0"/>
               <w:rPr>
                 <w:lang w:val="es-ES"/>
               </w:rPr>
@@ -4830,7 +5833,7 @@
           </w:tcPr>
           <w:p>
             <w:pPr>
-              <w:cnfStyle w:val="000000100000" w:firstRow="0" w:lastRow="0" w:firstColumn="0" w:lastColumn="0" w:oddVBand="0" w:evenVBand="0" w:oddHBand="1" w:evenHBand="0" w:firstRowFirstColumn="0" w:firstRowLastColumn="0" w:lastRowFirstColumn="0" w:lastRowLastColumn="0"/>
+              <w:cnfStyle w:val="000000000000" w:firstRow="0" w:lastRow="0" w:firstColumn="0" w:lastColumn="0" w:oddVBand="0" w:evenVBand="0" w:oddHBand="0" w:evenHBand="0" w:firstRowFirstColumn="0" w:firstRowLastColumn="0" w:lastRowFirstColumn="0" w:lastRowLastColumn="0"/>
             </w:pPr>
           </w:p>
         </w:tc>
@@ -4841,7 +5844,7 @@
           </w:tcPr>
           <w:p>
             <w:pPr>
-              <w:cnfStyle w:val="000000100000" w:firstRow="0" w:lastRow="0" w:firstColumn="0" w:lastColumn="0" w:oddVBand="0" w:evenVBand="0" w:oddHBand="1" w:evenHBand="0" w:firstRowFirstColumn="0" w:firstRowLastColumn="0" w:lastRowFirstColumn="0" w:lastRowLastColumn="0"/>
+              <w:cnfStyle w:val="000000000000" w:firstRow="0" w:lastRow="0" w:firstColumn="0" w:lastColumn="0" w:oddVBand="0" w:evenVBand="0" w:oddHBand="0" w:evenHBand="0" w:firstRowFirstColumn="0" w:firstRowLastColumn="0" w:lastRowFirstColumn="0" w:lastRowLastColumn="0"/>
               <w:rPr>
                 <w:lang w:val="es-ES"/>
               </w:rPr>
@@ -4852,131 +5855,6 @@
           <w:tcPr>
             <w:tcW w:w="2268" w:type="dxa"/>
             <w:shd w:val="clear" w:color="auto" w:fill="D9D9D9" w:themeFill="background1" w:themeFillShade="D9"/>
-          </w:tcPr>
-          <w:p>
-            <w:pPr>
-              <w:cnfStyle w:val="000000100000" w:firstRow="0" w:lastRow="0" w:firstColumn="0" w:lastColumn="0" w:oddVBand="0" w:evenVBand="0" w:oddHBand="1" w:evenHBand="0" w:firstRowFirstColumn="0" w:firstRowLastColumn="0" w:lastRowFirstColumn="0" w:lastRowLastColumn="0"/>
-              <w:rPr>
-                <w:b/>
-                <w:color w:val="00B050"/>
-                <w:lang w:val="es-ES"/>
-              </w:rPr>
-            </w:pPr>
-            <w:r>
-              <w:rPr>
-                <w:b/>
-                <w:color w:val="00B050"/>
-                <w:lang w:val="es-ES"/>
-              </w:rPr>
-              <w:t>HECHO</w:t>
-            </w:r>
-          </w:p>
-        </w:tc>
-      </w:tr>
-      <w:tr>
-        <w:tc>
-          <w:tcPr>
-            <w:cnfStyle w:val="001000000000" w:firstRow="0" w:lastRow="0" w:firstColumn="1" w:lastColumn="0" w:oddVBand="0" w:evenVBand="0" w:oddHBand="0" w:evenHBand="0" w:firstRowFirstColumn="0" w:firstRowLastColumn="0" w:lastRowFirstColumn="0" w:lastRowLastColumn="0"/>
-            <w:tcW w:w="675" w:type="dxa"/>
-            <w:shd w:val="clear" w:color="auto" w:fill="auto"/>
-          </w:tcPr>
-          <w:p>
-            <w:pPr>
-              <w:rPr>
-                <w:lang w:val="es-ES"/>
-              </w:rPr>
-            </w:pPr>
-          </w:p>
-        </w:tc>
-        <w:tc>
-          <w:tcPr>
-            <w:tcW w:w="1701" w:type="dxa"/>
-          </w:tcPr>
-          <w:p>
-            <w:pPr>
-              <w:ind w:left="17" w:hanging="17"/>
-              <w:cnfStyle w:val="000000000000" w:firstRow="0" w:lastRow="0" w:firstColumn="0" w:lastColumn="0" w:oddVBand="0" w:evenVBand="0" w:oddHBand="0" w:evenHBand="0" w:firstRowFirstColumn="0" w:firstRowLastColumn="0" w:lastRowFirstColumn="0" w:lastRowLastColumn="0"/>
-              <w:rPr>
-                <w:lang w:val="es-ES"/>
-              </w:rPr>
-            </w:pPr>
-            <w:r>
-              <w:rPr>
-                <w:lang w:val="es-ES"/>
-              </w:rPr>
-              <w:t>BUG-006</w:t>
-            </w:r>
-          </w:p>
-        </w:tc>
-        <w:tc>
-          <w:tcPr>
-            <w:tcW w:w="2977" w:type="dxa"/>
-            <w:shd w:val="clear" w:color="auto" w:fill="auto"/>
-          </w:tcPr>
-          <w:p>
-            <w:pPr>
-              <w:cnfStyle w:val="000000000000" w:firstRow="0" w:lastRow="0" w:firstColumn="0" w:lastColumn="0" w:oddVBand="0" w:evenVBand="0" w:oddHBand="0" w:evenHBand="0" w:firstRowFirstColumn="0" w:firstRowLastColumn="0" w:lastRowFirstColumn="0" w:lastRowLastColumn="0"/>
-              <w:rPr>
-                <w:lang w:val="es-ES"/>
-              </w:rPr>
-            </w:pPr>
-            <w:r>
-              <w:rPr>
-                <w:lang w:val="es-ES"/>
-              </w:rPr>
-              <w:t>HOME/LUCES y ALARMAS (WS):</w:t>
-            </w:r>
-          </w:p>
-          <w:p>
-            <w:pPr>
-              <w:cnfStyle w:val="000000000000" w:firstRow="0" w:lastRow="0" w:firstColumn="0" w:lastColumn="0" w:oddVBand="0" w:evenVBand="0" w:oddHBand="0" w:evenHBand="0" w:firstRowFirstColumn="0" w:firstRowLastColumn="0" w:lastRowFirstColumn="0" w:lastRowLastColumn="0"/>
-              <w:rPr>
-                <w:lang w:val="es-ES"/>
-              </w:rPr>
-            </w:pPr>
-            <w:r>
-              <w:rPr>
-                <w:lang w:val="es-ES"/>
-              </w:rPr>
-              <w:t>En el dashboard el estado “modo random” se cae en dos renglones</w:t>
-            </w:r>
-            <w:r>
-              <w:rPr>
-                <w:lang w:val="es-ES"/>
-              </w:rPr>
-              <w:t>.</w:t>
-            </w:r>
-          </w:p>
-        </w:tc>
-        <w:tc>
-          <w:tcPr>
-            <w:tcW w:w="851" w:type="dxa"/>
-            <w:shd w:val="clear" w:color="auto" w:fill="auto"/>
-          </w:tcPr>
-          <w:p>
-            <w:pPr>
-              <w:cnfStyle w:val="000000000000" w:firstRow="0" w:lastRow="0" w:firstColumn="0" w:lastColumn="0" w:oddVBand="0" w:evenVBand="0" w:oddHBand="0" w:evenHBand="0" w:firstRowFirstColumn="0" w:firstRowLastColumn="0" w:lastRowFirstColumn="0" w:lastRowLastColumn="0"/>
-            </w:pPr>
-          </w:p>
-        </w:tc>
-        <w:tc>
-          <w:tcPr>
-            <w:tcW w:w="1842" w:type="dxa"/>
-            <w:shd w:val="clear" w:color="auto" w:fill="auto"/>
-          </w:tcPr>
-          <w:p>
-            <w:pPr>
-              <w:cnfStyle w:val="000000000000" w:firstRow="0" w:lastRow="0" w:firstColumn="0" w:lastColumn="0" w:oddVBand="0" w:evenVBand="0" w:oddHBand="0" w:evenHBand="0" w:firstRowFirstColumn="0" w:firstRowLastColumn="0" w:lastRowFirstColumn="0" w:lastRowLastColumn="0"/>
-              <w:rPr>
-                <w:lang w:val="es-ES"/>
-              </w:rPr>
-            </w:pPr>
-          </w:p>
-        </w:tc>
-        <w:tc>
-          <w:tcPr>
-            <w:tcW w:w="2268" w:type="dxa"/>
-            <w:shd w:val="clear" w:color="auto" w:fill="auto"/>
           </w:tcPr>
           <w:p>
             <w:pPr>
@@ -5014,12 +5892,6 @@
                 <w:lang w:val="es-ES"/>
               </w:rPr>
             </w:pPr>
-            <w:r>
-              <w:rPr>
-                <w:lang w:val="es-ES"/>
-              </w:rPr>
-              <w:t>3</w:t>
-            </w:r>
           </w:p>
         </w:tc>
         <w:tc>
@@ -5038,7 +5910,7 @@
               <w:rPr>
                 <w:lang w:val="es-ES"/>
               </w:rPr>
-              <w:t>CBO-007</w:t>
+              <w:t>BUG-006</w:t>
             </w:r>
           </w:p>
         </w:tc>
@@ -5058,7 +5930,55 @@
               <w:rPr>
                 <w:lang w:val="es-ES"/>
               </w:rPr>
-              <w:t>Al enviar el comando de pánico no aparece el nombre asignado a la alarma, sino que aparece el número de entidad en GIS</w:t>
+              <w:t>HOME/LUCES y ALARMAS (WS):</w:t>
+            </w:r>
+          </w:p>
+          <w:p>
+            <w:pPr>
+              <w:cnfStyle w:val="000000100000" w:firstRow="0" w:lastRow="0" w:firstColumn="0" w:lastColumn="0" w:oddVBand="0" w:evenVBand="0" w:oddHBand="1" w:evenHBand="0" w:firstRowFirstColumn="0" w:firstRowLastColumn="0" w:lastRowFirstColumn="0" w:lastRowLastColumn="0"/>
+              <w:rPr>
+                <w:lang w:val="es-ES"/>
+              </w:rPr>
+            </w:pPr>
+            <w:r>
+              <w:rPr>
+                <w:lang w:val="es-ES"/>
+              </w:rPr>
+              <w:t xml:space="preserve">En el </w:t>
+            </w:r>
+            <w:proofErr w:type="spellStart"/>
+            <w:r>
+              <w:rPr>
+                <w:lang w:val="es-ES"/>
+              </w:rPr>
+              <w:t>dashboard</w:t>
+            </w:r>
+            <w:proofErr w:type="spellEnd"/>
+            <w:r>
+              <w:rPr>
+                <w:lang w:val="es-ES"/>
+              </w:rPr>
+              <w:t xml:space="preserve"> el estado “modo </w:t>
+            </w:r>
+            <w:proofErr w:type="spellStart"/>
+            <w:r>
+              <w:rPr>
+                <w:lang w:val="es-ES"/>
+              </w:rPr>
+              <w:t>random</w:t>
+            </w:r>
+            <w:proofErr w:type="spellEnd"/>
+            <w:r>
+              <w:rPr>
+                <w:lang w:val="es-ES"/>
+              </w:rPr>
+              <w:t>” se cae en dos renglones</w:t>
+            </w:r>
+            <w:r>
+              <w:rPr>
+                <w:lang w:val="es-ES"/>
+              </w:rPr>
+              <w:t>.</w:t>
             </w:r>
           </w:p>
         </w:tc>
@@ -5070,6 +5990,117 @@
           <w:p>
             <w:pPr>
               <w:cnfStyle w:val="000000100000" w:firstRow="0" w:lastRow="0" w:firstColumn="0" w:lastColumn="0" w:oddVBand="0" w:evenVBand="0" w:oddHBand="1" w:evenHBand="0" w:firstRowFirstColumn="0" w:firstRowLastColumn="0" w:lastRowFirstColumn="0" w:lastRowLastColumn="0"/>
+            </w:pPr>
+          </w:p>
+        </w:tc>
+        <w:tc>
+          <w:tcPr>
+            <w:tcW w:w="1842" w:type="dxa"/>
+            <w:shd w:val="clear" w:color="auto" w:fill="auto"/>
+          </w:tcPr>
+          <w:p>
+            <w:pPr>
+              <w:cnfStyle w:val="000000100000" w:firstRow="0" w:lastRow="0" w:firstColumn="0" w:lastColumn="0" w:oddVBand="0" w:evenVBand="0" w:oddHBand="1" w:evenHBand="0" w:firstRowFirstColumn="0" w:firstRowLastColumn="0" w:lastRowFirstColumn="0" w:lastRowLastColumn="0"/>
+              <w:rPr>
+                <w:lang w:val="es-ES"/>
+              </w:rPr>
+            </w:pPr>
+          </w:p>
+        </w:tc>
+        <w:tc>
+          <w:tcPr>
+            <w:tcW w:w="2268" w:type="dxa"/>
+            <w:shd w:val="clear" w:color="auto" w:fill="auto"/>
+          </w:tcPr>
+          <w:p>
+            <w:pPr>
+              <w:cnfStyle w:val="000000100000" w:firstRow="0" w:lastRow="0" w:firstColumn="0" w:lastColumn="0" w:oddVBand="0" w:evenVBand="0" w:oddHBand="1" w:evenHBand="0" w:firstRowFirstColumn="0" w:firstRowLastColumn="0" w:lastRowFirstColumn="0" w:lastRowLastColumn="0"/>
+              <w:rPr>
+                <w:b/>
+                <w:color w:val="00B050"/>
+                <w:lang w:val="es-ES"/>
+              </w:rPr>
+            </w:pPr>
+            <w:r>
+              <w:rPr>
+                <w:b/>
+                <w:color w:val="00B050"/>
+                <w:lang w:val="es-ES"/>
+              </w:rPr>
+              <w:t>HECHO</w:t>
+            </w:r>
+          </w:p>
+        </w:tc>
+      </w:tr>
+      <w:tr>
+        <w:tc>
+          <w:tcPr>
+            <w:cnfStyle w:val="001000000000" w:firstRow="0" w:lastRow="0" w:firstColumn="1" w:lastColumn="0" w:oddVBand="0" w:evenVBand="0" w:oddHBand="0" w:evenHBand="0" w:firstRowFirstColumn="0" w:firstRowLastColumn="0" w:lastRowFirstColumn="0" w:lastRowLastColumn="0"/>
+            <w:tcW w:w="675" w:type="dxa"/>
+            <w:shd w:val="clear" w:color="auto" w:fill="auto"/>
+          </w:tcPr>
+          <w:p>
+            <w:pPr>
+              <w:rPr>
+                <w:lang w:val="es-ES"/>
+              </w:rPr>
+            </w:pPr>
+            <w:r>
+              <w:rPr>
+                <w:lang w:val="es-ES"/>
+              </w:rPr>
+              <w:t>3</w:t>
+            </w:r>
+          </w:p>
+        </w:tc>
+        <w:tc>
+          <w:tcPr>
+            <w:tcW w:w="1701" w:type="dxa"/>
+          </w:tcPr>
+          <w:p>
+            <w:pPr>
+              <w:ind w:left="17" w:hanging="17"/>
+              <w:cnfStyle w:val="000000000000" w:firstRow="0" w:lastRow="0" w:firstColumn="0" w:lastColumn="0" w:oddVBand="0" w:evenVBand="0" w:oddHBand="0" w:evenHBand="0" w:firstRowFirstColumn="0" w:firstRowLastColumn="0" w:lastRowFirstColumn="0" w:lastRowLastColumn="0"/>
+              <w:rPr>
+                <w:lang w:val="es-ES"/>
+              </w:rPr>
+            </w:pPr>
+            <w:r>
+              <w:rPr>
+                <w:lang w:val="es-ES"/>
+              </w:rPr>
+              <w:t>CBO-007</w:t>
+            </w:r>
+          </w:p>
+        </w:tc>
+        <w:tc>
+          <w:tcPr>
+            <w:tcW w:w="2977" w:type="dxa"/>
+            <w:shd w:val="clear" w:color="auto" w:fill="auto"/>
+          </w:tcPr>
+          <w:p>
+            <w:pPr>
+              <w:cnfStyle w:val="000000000000" w:firstRow="0" w:lastRow="0" w:firstColumn="0" w:lastColumn="0" w:oddVBand="0" w:evenVBand="0" w:oddHBand="0" w:evenHBand="0" w:firstRowFirstColumn="0" w:firstRowLastColumn="0" w:lastRowFirstColumn="0" w:lastRowLastColumn="0"/>
+              <w:rPr>
+                <w:lang w:val="es-ES"/>
+              </w:rPr>
+            </w:pPr>
+            <w:r>
+              <w:rPr>
+                <w:lang w:val="es-ES"/>
+              </w:rPr>
+              <w:t>Al enviar el comando de pánico no aparece el nombre asignado a la alarma, sino que aparece el número de entidad en GIS</w:t>
+            </w:r>
+          </w:p>
+        </w:tc>
+        <w:tc>
+          <w:tcPr>
+            <w:tcW w:w="851" w:type="dxa"/>
+            <w:shd w:val="clear" w:color="auto" w:fill="auto"/>
+          </w:tcPr>
+          <w:p>
+            <w:pPr>
+              <w:cnfStyle w:val="000000000000" w:firstRow="0" w:lastRow="0" w:firstColumn="0" w:lastColumn="0" w:oddVBand="0" w:evenVBand="0" w:oddHBand="0" w:evenHBand="0" w:firstRowFirstColumn="0" w:firstRowLastColumn="0" w:lastRowFirstColumn="0" w:lastRowLastColumn="0"/>
               <w:rPr>
                 <w:lang w:val="es-ES"/>
               </w:rPr>
@@ -5092,7 +6123,7 @@
           </w:tcPr>
           <w:p>
             <w:pPr>
-              <w:cnfStyle w:val="000000100000" w:firstRow="0" w:lastRow="0" w:firstColumn="0" w:lastColumn="0" w:oddVBand="0" w:evenVBand="0" w:oddHBand="1" w:evenHBand="0" w:firstRowFirstColumn="0" w:firstRowLastColumn="0" w:lastRowFirstColumn="0" w:lastRowLastColumn="0"/>
+              <w:cnfStyle w:val="000000000000" w:firstRow="0" w:lastRow="0" w:firstColumn="0" w:lastColumn="0" w:oddVBand="0" w:evenVBand="0" w:oddHBand="0" w:evenHBand="0" w:firstRowFirstColumn="0" w:firstRowLastColumn="0" w:lastRowFirstColumn="0" w:lastRowLastColumn="0"/>
               <w:rPr>
                 <w:lang w:val="es-ES"/>
               </w:rPr>
@@ -5112,7 +6143,7 @@
           </w:tcPr>
           <w:p>
             <w:pPr>
-              <w:cnfStyle w:val="000000100000" w:firstRow="0" w:lastRow="0" w:firstColumn="0" w:lastColumn="0" w:oddVBand="0" w:evenVBand="0" w:oddHBand="1" w:evenHBand="0" w:firstRowFirstColumn="0" w:firstRowLastColumn="0" w:lastRowFirstColumn="0" w:lastRowLastColumn="0"/>
+              <w:cnfStyle w:val="000000000000" w:firstRow="0" w:lastRow="0" w:firstColumn="0" w:lastColumn="0" w:oddVBand="0" w:evenVBand="0" w:oddHBand="0" w:evenHBand="0" w:firstRowFirstColumn="0" w:firstRowLastColumn="0" w:lastRowFirstColumn="0" w:lastRowLastColumn="0"/>
               <w:rPr>
                 <w:b/>
                 <w:color w:val="00B050"/>
@@ -5131,6 +6162,9 @@
         </w:tc>
       </w:tr>
       <w:tr>
+        <w:trPr>
+          <w:cnfStyle w:val="000000100000" w:firstRow="0" w:lastRow="0" w:firstColumn="0" w:lastColumn="0" w:oddVBand="0" w:evenVBand="0" w:oddHBand="1" w:evenHBand="0" w:firstRowFirstColumn="0" w:firstRowLastColumn="0" w:lastRowFirstColumn="0" w:lastRowLastColumn="0"/>
+        </w:trPr>
         <w:tc>
           <w:tcPr>
             <w:cnfStyle w:val="001000000000" w:firstRow="0" w:lastRow="0" w:firstColumn="1" w:lastColumn="0" w:oddVBand="0" w:evenVBand="0" w:oddHBand="0" w:evenHBand="0" w:firstRowFirstColumn="0" w:firstRowLastColumn="0" w:lastRowFirstColumn="0" w:lastRowLastColumn="0"/>
@@ -5159,7 +6193,7 @@
           <w:p>
             <w:pPr>
               <w:ind w:left="17" w:hanging="17"/>
-              <w:cnfStyle w:val="000000000000" w:firstRow="0" w:lastRow="0" w:firstColumn="0" w:lastColumn="0" w:oddVBand="0" w:evenVBand="0" w:oddHBand="0" w:evenHBand="0" w:firstRowFirstColumn="0" w:firstRowLastColumn="0" w:lastRowFirstColumn="0" w:lastRowLastColumn="0"/>
+              <w:cnfStyle w:val="000000100000" w:firstRow="0" w:lastRow="0" w:firstColumn="0" w:lastColumn="0" w:oddVBand="0" w:evenVBand="0" w:oddHBand="1" w:evenHBand="0" w:firstRowFirstColumn="0" w:firstRowLastColumn="0" w:lastRowFirstColumn="0" w:lastRowLastColumn="0"/>
               <w:rPr>
                 <w:lang w:val="es-ES"/>
               </w:rPr>
@@ -5179,16 +6213,30 @@
           </w:tcPr>
           <w:p>
             <w:pPr>
-              <w:cnfStyle w:val="000000000000" w:firstRow="0" w:lastRow="0" w:firstColumn="0" w:lastColumn="0" w:oddVBand="0" w:evenVBand="0" w:oddHBand="0" w:evenHBand="0" w:firstRowFirstColumn="0" w:firstRowLastColumn="0" w:lastRowFirstColumn="0" w:lastRowLastColumn="0"/>
-              <w:rPr>
-                <w:lang w:val="es-ES"/>
-              </w:rPr>
-            </w:pPr>
-            <w:r>
-              <w:rPr>
-                <w:lang w:val="es-ES"/>
-              </w:rPr>
-              <w:t>Al achicar el tamaño de la ventana en un navegador web dentro del menú home, se mezclan los estilos mobile y web.</w:t>
+              <w:cnfStyle w:val="000000100000" w:firstRow="0" w:lastRow="0" w:firstColumn="0" w:lastColumn="0" w:oddVBand="0" w:evenVBand="0" w:oddHBand="1" w:evenHBand="0" w:firstRowFirstColumn="0" w:firstRowLastColumn="0" w:lastRowFirstColumn="0" w:lastRowLastColumn="0"/>
+              <w:rPr>
+                <w:lang w:val="es-ES"/>
+              </w:rPr>
+            </w:pPr>
+            <w:r>
+              <w:rPr>
+                <w:lang w:val="es-ES"/>
+              </w:rPr>
+              <w:t xml:space="preserve">Al achicar el tamaño de la ventana en un navegador web dentro del menú home, se mezclan los estilos </w:t>
+            </w:r>
+            <w:proofErr w:type="spellStart"/>
+            <w:r>
+              <w:rPr>
+                <w:lang w:val="es-ES"/>
+              </w:rPr>
+              <w:t>mobile</w:t>
+            </w:r>
+            <w:proofErr w:type="spellEnd"/>
+            <w:r>
+              <w:rPr>
+                <w:lang w:val="es-ES"/>
+              </w:rPr>
+              <w:t xml:space="preserve"> y web.</w:t>
             </w:r>
           </w:p>
         </w:tc>
@@ -5199,7 +6247,7 @@
           </w:tcPr>
           <w:p>
             <w:pPr>
-              <w:cnfStyle w:val="000000000000" w:firstRow="0" w:lastRow="0" w:firstColumn="0" w:lastColumn="0" w:oddVBand="0" w:evenVBand="0" w:oddHBand="0" w:evenHBand="0" w:firstRowFirstColumn="0" w:firstRowLastColumn="0" w:lastRowFirstColumn="0" w:lastRowLastColumn="0"/>
+              <w:cnfStyle w:val="000000100000" w:firstRow="0" w:lastRow="0" w:firstColumn="0" w:lastColumn="0" w:oddVBand="0" w:evenVBand="0" w:oddHBand="1" w:evenHBand="0" w:firstRowFirstColumn="0" w:firstRowLastColumn="0" w:lastRowFirstColumn="0" w:lastRowLastColumn="0"/>
             </w:pPr>
             <w:hyperlink w:anchor="_Cambio_de_tamaño" w:history="1">
               <w:r>
@@ -5218,7 +6266,7 @@
           </w:tcPr>
           <w:p>
             <w:pPr>
-              <w:cnfStyle w:val="000000000000" w:firstRow="0" w:lastRow="0" w:firstColumn="0" w:lastColumn="0" w:oddVBand="0" w:evenVBand="0" w:oddHBand="0" w:evenHBand="0" w:firstRowFirstColumn="0" w:firstRowLastColumn="0" w:lastRowFirstColumn="0" w:lastRowLastColumn="0"/>
+              <w:cnfStyle w:val="000000100000" w:firstRow="0" w:lastRow="0" w:firstColumn="0" w:lastColumn="0" w:oddVBand="0" w:evenVBand="0" w:oddHBand="1" w:evenHBand="0" w:firstRowFirstColumn="0" w:firstRowLastColumn="0" w:lastRowFirstColumn="0" w:lastRowLastColumn="0"/>
               <w:rPr>
                 <w:lang w:val="es-ES"/>
               </w:rPr>
@@ -5240,7 +6288,7 @@
           </w:tcPr>
           <w:p>
             <w:pPr>
-              <w:cnfStyle w:val="000000000000" w:firstRow="0" w:lastRow="0" w:firstColumn="0" w:lastColumn="0" w:oddVBand="0" w:evenVBand="0" w:oddHBand="0" w:evenHBand="0" w:firstRowFirstColumn="0" w:firstRowLastColumn="0" w:lastRowFirstColumn="0" w:lastRowLastColumn="0"/>
+              <w:cnfStyle w:val="000000100000" w:firstRow="0" w:lastRow="0" w:firstColumn="0" w:lastColumn="0" w:oddVBand="0" w:evenVBand="0" w:oddHBand="1" w:evenHBand="0" w:firstRowFirstColumn="0" w:firstRowLastColumn="0" w:lastRowFirstColumn="0" w:lastRowLastColumn="0"/>
               <w:rPr>
                 <w:lang w:val="es-ES"/>
               </w:rPr>
@@ -5257,9 +6305,6 @@
         </w:tc>
       </w:tr>
       <w:tr>
-        <w:trPr>
-          <w:cnfStyle w:val="000000100000" w:firstRow="0" w:lastRow="0" w:firstColumn="0" w:lastColumn="0" w:oddVBand="0" w:evenVBand="0" w:oddHBand="1" w:evenHBand="0" w:firstRowFirstColumn="0" w:firstRowLastColumn="0" w:lastRowFirstColumn="0" w:lastRowLastColumn="0"/>
-        </w:trPr>
         <w:tc>
           <w:tcPr>
             <w:cnfStyle w:val="001000000000" w:firstRow="0" w:lastRow="0" w:firstColumn="1" w:lastColumn="0" w:oddVBand="0" w:evenVBand="0" w:oddHBand="0" w:evenHBand="0" w:firstRowFirstColumn="0" w:firstRowLastColumn="0" w:lastRowFirstColumn="0" w:lastRowLastColumn="0"/>
@@ -5288,7 +6333,7 @@
           <w:p>
             <w:pPr>
               <w:ind w:left="17" w:hanging="17"/>
-              <w:cnfStyle w:val="000000100000" w:firstRow="0" w:lastRow="0" w:firstColumn="0" w:lastColumn="0" w:oddVBand="0" w:evenVBand="0" w:oddHBand="1" w:evenHBand="0" w:firstRowFirstColumn="0" w:firstRowLastColumn="0" w:lastRowFirstColumn="0" w:lastRowLastColumn="0"/>
+              <w:cnfStyle w:val="000000000000" w:firstRow="0" w:lastRow="0" w:firstColumn="0" w:lastColumn="0" w:oddVBand="0" w:evenVBand="0" w:oddHBand="0" w:evenHBand="0" w:firstRowFirstColumn="0" w:firstRowLastColumn="0" w:lastRowFirstColumn="0" w:lastRowLastColumn="0"/>
               <w:rPr>
                 <w:lang w:val="es-ES"/>
               </w:rPr>
@@ -5308,30 +6353,58 @@
           </w:tcPr>
           <w:p>
             <w:pPr>
-              <w:cnfStyle w:val="000000100000" w:firstRow="0" w:lastRow="0" w:firstColumn="0" w:lastColumn="0" w:oddVBand="0" w:evenVBand="0" w:oddHBand="1" w:evenHBand="0" w:firstRowFirstColumn="0" w:firstRowLastColumn="0" w:lastRowFirstColumn="0" w:lastRowLastColumn="0"/>
-              <w:rPr>
-                <w:lang w:val="es-ES"/>
-              </w:rPr>
-            </w:pPr>
-            <w:r>
-              <w:rPr>
-                <w:lang w:val="es-ES"/>
-              </w:rPr>
-              <w:t>Cuando está en la versión mobile de  Parking, cambia el estilo de los menú (los productos se ven más chicos, no tiene el banner arriba).</w:t>
-            </w:r>
-          </w:p>
-          <w:p>
-            <w:pPr>
-              <w:cnfStyle w:val="000000100000" w:firstRow="0" w:lastRow="0" w:firstColumn="0" w:lastColumn="0" w:oddVBand="0" w:evenVBand="0" w:oddHBand="1" w:evenHBand="0" w:firstRowFirstColumn="0" w:firstRowLastColumn="0" w:lastRowFirstColumn="0" w:lastRowLastColumn="0"/>
-              <w:rPr>
-                <w:lang w:val="es-ES"/>
-              </w:rPr>
-            </w:pPr>
-            <w:r>
-              <w:rPr>
-                <w:lang w:val="es-ES"/>
-              </w:rPr>
-              <w:t>También en algunos navegadores se ven muy chicos los íconos de parking (100m, 500m, etc)</w:t>
+              <w:cnfStyle w:val="000000000000" w:firstRow="0" w:lastRow="0" w:firstColumn="0" w:lastColumn="0" w:oddVBand="0" w:evenVBand="0" w:oddHBand="0" w:evenHBand="0" w:firstRowFirstColumn="0" w:firstRowLastColumn="0" w:lastRowFirstColumn="0" w:lastRowLastColumn="0"/>
+              <w:rPr>
+                <w:lang w:val="es-ES"/>
+              </w:rPr>
+            </w:pPr>
+            <w:r>
+              <w:rPr>
+                <w:lang w:val="es-ES"/>
+              </w:rPr>
+              <w:t xml:space="preserve">Cuando está en la versión </w:t>
+            </w:r>
+            <w:proofErr w:type="spellStart"/>
+            <w:r>
+              <w:rPr>
+                <w:lang w:val="es-ES"/>
+              </w:rPr>
+              <w:t>mobile</w:t>
+            </w:r>
+            <w:proofErr w:type="spellEnd"/>
+            <w:r>
+              <w:rPr>
+                <w:lang w:val="es-ES"/>
+              </w:rPr>
+              <w:t xml:space="preserve"> de  Parking, cambia el estilo de los menú (los productos se ven más chicos, no tiene el banner arriba).</w:t>
+            </w:r>
+          </w:p>
+          <w:p>
+            <w:pPr>
+              <w:cnfStyle w:val="000000000000" w:firstRow="0" w:lastRow="0" w:firstColumn="0" w:lastColumn="0" w:oddVBand="0" w:evenVBand="0" w:oddHBand="0" w:evenHBand="0" w:firstRowFirstColumn="0" w:firstRowLastColumn="0" w:lastRowFirstColumn="0" w:lastRowLastColumn="0"/>
+              <w:rPr>
+                <w:lang w:val="es-ES"/>
+              </w:rPr>
+            </w:pPr>
+            <w:r>
+              <w:rPr>
+                <w:lang w:val="es-ES"/>
+              </w:rPr>
+              <w:t xml:space="preserve">También en algunos navegadores se ven muy chicos los íconos de parking (100m, 500m, </w:t>
+            </w:r>
+            <w:proofErr w:type="spellStart"/>
+            <w:r>
+              <w:rPr>
+                <w:lang w:val="es-ES"/>
+              </w:rPr>
+              <w:t>etc</w:t>
+            </w:r>
+            <w:proofErr w:type="spellEnd"/>
+            <w:r>
+              <w:rPr>
+                <w:lang w:val="es-ES"/>
+              </w:rPr>
+              <w:t>)</w:t>
             </w:r>
           </w:p>
         </w:tc>
@@ -5342,7 +6415,7 @@
           </w:tcPr>
           <w:p>
             <w:pPr>
-              <w:cnfStyle w:val="000000100000" w:firstRow="0" w:lastRow="0" w:firstColumn="0" w:lastColumn="0" w:oddVBand="0" w:evenVBand="0" w:oddHBand="1" w:evenHBand="0" w:firstRowFirstColumn="0" w:firstRowLastColumn="0" w:lastRowFirstColumn="0" w:lastRowLastColumn="0"/>
+              <w:cnfStyle w:val="000000000000" w:firstRow="0" w:lastRow="0" w:firstColumn="0" w:lastColumn="0" w:oddVBand="0" w:evenVBand="0" w:oddHBand="0" w:evenHBand="0" w:firstRowFirstColumn="0" w:firstRowLastColumn="0" w:lastRowFirstColumn="0" w:lastRowLastColumn="0"/>
               <w:rPr>
                 <w:lang w:val="es-ES"/>
               </w:rPr>
@@ -5379,7 +6452,7 @@
           </w:tcPr>
           <w:p>
             <w:pPr>
-              <w:cnfStyle w:val="000000100000" w:firstRow="0" w:lastRow="0" w:firstColumn="0" w:lastColumn="0" w:oddVBand="0" w:evenVBand="0" w:oddHBand="1" w:evenHBand="0" w:firstRowFirstColumn="0" w:firstRowLastColumn="0" w:lastRowFirstColumn="0" w:lastRowLastColumn="0"/>
+              <w:cnfStyle w:val="000000000000" w:firstRow="0" w:lastRow="0" w:firstColumn="0" w:lastColumn="0" w:oddVBand="0" w:evenVBand="0" w:oddHBand="0" w:evenHBand="0" w:firstRowFirstColumn="0" w:firstRowLastColumn="0" w:lastRowFirstColumn="0" w:lastRowLastColumn="0"/>
               <w:rPr>
                 <w:lang w:val="es-ES"/>
               </w:rPr>
@@ -5393,7 +6466,7 @@
           </w:tcPr>
           <w:p>
             <w:pPr>
-              <w:cnfStyle w:val="000000100000" w:firstRow="0" w:lastRow="0" w:firstColumn="0" w:lastColumn="0" w:oddVBand="0" w:evenVBand="0" w:oddHBand="1" w:evenHBand="0" w:firstRowFirstColumn="0" w:firstRowLastColumn="0" w:lastRowFirstColumn="0" w:lastRowLastColumn="0"/>
+              <w:cnfStyle w:val="000000000000" w:firstRow="0" w:lastRow="0" w:firstColumn="0" w:lastColumn="0" w:oddVBand="0" w:evenVBand="0" w:oddHBand="0" w:evenHBand="0" w:firstRowFirstColumn="0" w:firstRowLastColumn="0" w:lastRowFirstColumn="0" w:lastRowLastColumn="0"/>
               <w:rPr>
                 <w:b/>
                 <w:color w:val="00B050"/>
@@ -5420,6 +6493,9 @@
         </w:tc>
       </w:tr>
       <w:tr>
+        <w:trPr>
+          <w:cnfStyle w:val="000000100000" w:firstRow="0" w:lastRow="0" w:firstColumn="0" w:lastColumn="0" w:oddVBand="0" w:evenVBand="0" w:oddHBand="1" w:evenHBand="0" w:firstRowFirstColumn="0" w:firstRowLastColumn="0" w:lastRowFirstColumn="0" w:lastRowLastColumn="0"/>
+        </w:trPr>
         <w:tc>
           <w:tcPr>
             <w:cnfStyle w:val="001000000000" w:firstRow="0" w:lastRow="0" w:firstColumn="1" w:lastColumn="0" w:oddVBand="0" w:evenVBand="0" w:oddHBand="0" w:evenHBand="0" w:firstRowFirstColumn="0" w:firstRowLastColumn="0" w:lastRowFirstColumn="0" w:lastRowLastColumn="0"/>
@@ -5448,7 +6524,7 @@
           <w:p>
             <w:pPr>
               <w:ind w:left="17" w:hanging="17"/>
-              <w:cnfStyle w:val="000000000000" w:firstRow="0" w:lastRow="0" w:firstColumn="0" w:lastColumn="0" w:oddVBand="0" w:evenVBand="0" w:oddHBand="0" w:evenHBand="0" w:firstRowFirstColumn="0" w:firstRowLastColumn="0" w:lastRowFirstColumn="0" w:lastRowLastColumn="0"/>
+              <w:cnfStyle w:val="000000100000" w:firstRow="0" w:lastRow="0" w:firstColumn="0" w:lastColumn="0" w:oddVBand="0" w:evenVBand="0" w:oddHBand="1" w:evenHBand="0" w:firstRowFirstColumn="0" w:firstRowLastColumn="0" w:lastRowFirstColumn="0" w:lastRowLastColumn="0"/>
               <w:rPr>
                 <w:lang w:val="es-ES"/>
               </w:rPr>
@@ -5468,7 +6544,7 @@
           </w:tcPr>
           <w:p>
             <w:pPr>
-              <w:cnfStyle w:val="000000000000" w:firstRow="0" w:lastRow="0" w:firstColumn="0" w:lastColumn="0" w:oddVBand="0" w:evenVBand="0" w:oddHBand="0" w:evenHBand="0" w:firstRowFirstColumn="0" w:firstRowLastColumn="0" w:lastRowFirstColumn="0" w:lastRowLastColumn="0"/>
+              <w:cnfStyle w:val="000000100000" w:firstRow="0" w:lastRow="0" w:firstColumn="0" w:lastColumn="0" w:oddVBand="0" w:evenVBand="0" w:oddHBand="1" w:evenHBand="0" w:firstRowFirstColumn="0" w:firstRowLastColumn="0" w:lastRowFirstColumn="0" w:lastRowLastColumn="0"/>
               <w:rPr>
                 <w:lang w:val="es-ES"/>
               </w:rPr>
@@ -5488,7 +6564,7 @@
           </w:tcPr>
           <w:p>
             <w:pPr>
-              <w:cnfStyle w:val="000000000000" w:firstRow="0" w:lastRow="0" w:firstColumn="0" w:lastColumn="0" w:oddVBand="0" w:evenVBand="0" w:oddHBand="0" w:evenHBand="0" w:firstRowFirstColumn="0" w:firstRowLastColumn="0" w:lastRowFirstColumn="0" w:lastRowLastColumn="0"/>
+              <w:cnfStyle w:val="000000100000" w:firstRow="0" w:lastRow="0" w:firstColumn="0" w:lastColumn="0" w:oddVBand="0" w:evenVBand="0" w:oddHBand="1" w:evenHBand="0" w:firstRowFirstColumn="0" w:firstRowLastColumn="0" w:lastRowFirstColumn="0" w:lastRowLastColumn="0"/>
               <w:rPr>
                 <w:lang w:val="es-ES"/>
               </w:rPr>
@@ -5511,7 +6587,7 @@
           </w:tcPr>
           <w:p>
             <w:pPr>
-              <w:cnfStyle w:val="000000000000" w:firstRow="0" w:lastRow="0" w:firstColumn="0" w:lastColumn="0" w:oddVBand="0" w:evenVBand="0" w:oddHBand="0" w:evenHBand="0" w:firstRowFirstColumn="0" w:firstRowLastColumn="0" w:lastRowFirstColumn="0" w:lastRowLastColumn="0"/>
+              <w:cnfStyle w:val="000000100000" w:firstRow="0" w:lastRow="0" w:firstColumn="0" w:lastColumn="0" w:oddVBand="0" w:evenVBand="0" w:oddHBand="1" w:evenHBand="0" w:firstRowFirstColumn="0" w:firstRowLastColumn="0" w:lastRowFirstColumn="0" w:lastRowLastColumn="0"/>
               <w:rPr>
                 <w:lang w:val="es-ES"/>
               </w:rPr>
@@ -5525,7 +6601,7 @@
           </w:tcPr>
           <w:p>
             <w:pPr>
-              <w:cnfStyle w:val="000000000000" w:firstRow="0" w:lastRow="0" w:firstColumn="0" w:lastColumn="0" w:oddVBand="0" w:evenVBand="0" w:oddHBand="0" w:evenHBand="0" w:firstRowFirstColumn="0" w:firstRowLastColumn="0" w:lastRowFirstColumn="0" w:lastRowLastColumn="0"/>
+              <w:cnfStyle w:val="000000100000" w:firstRow="0" w:lastRow="0" w:firstColumn="0" w:lastColumn="0" w:oddVBand="0" w:evenVBand="0" w:oddHBand="1" w:evenHBand="0" w:firstRowFirstColumn="0" w:firstRowLastColumn="0" w:lastRowFirstColumn="0" w:lastRowLastColumn="0"/>
               <w:rPr>
                 <w:b/>
                 <w:color w:val="FF0000"/>
@@ -5684,8 +6760,16 @@
               <w:rPr>
                 <w:lang w:val="es-ES"/>
               </w:rPr>
-              <w:t>Observaciones LoJack</w:t>
-            </w:r>
+              <w:t xml:space="preserve">Observaciones </w:t>
+            </w:r>
+            <w:proofErr w:type="spellStart"/>
+            <w:r>
+              <w:rPr>
+                <w:lang w:val="es-ES"/>
+              </w:rPr>
+              <w:t>LoJack</w:t>
+            </w:r>
+            <w:proofErr w:type="spellEnd"/>
           </w:p>
         </w:tc>
         <w:tc>
@@ -5707,8 +6791,16 @@
               <w:rPr>
                 <w:lang w:val="es-ES"/>
               </w:rPr>
-              <w:t>Observaciones TDiL</w:t>
-            </w:r>
+              <w:t xml:space="preserve">Observaciones </w:t>
+            </w:r>
+            <w:proofErr w:type="spellStart"/>
+            <w:r>
+              <w:rPr>
+                <w:lang w:val="es-ES"/>
+              </w:rPr>
+              <w:t>TDiL</w:t>
+            </w:r>
+            <w:proofErr w:type="spellEnd"/>
           </w:p>
         </w:tc>
       </w:tr>
@@ -5752,14 +6844,49 @@
               <w:rPr>
                 <w:lang w:val="es-ES"/>
               </w:rPr>
-              <w:t xml:space="preserve">En el apk que embebe un </w:t>
-            </w:r>
-            <w:r>
-              <w:rPr>
-                <w:lang w:val="es-ES"/>
-              </w:rPr>
-              <w:lastRenderedPageBreak/>
-              <w:t>navegador para mostrar el app, no funciona la geolocalización para el servicio de Parking.</w:t>
+              <w:t xml:space="preserve">En el </w:t>
+            </w:r>
+            <w:proofErr w:type="spellStart"/>
+            <w:r>
+              <w:rPr>
+                <w:lang w:val="es-ES"/>
+              </w:rPr>
+              <w:t>apk</w:t>
+            </w:r>
+            <w:proofErr w:type="spellEnd"/>
+            <w:r>
+              <w:rPr>
+                <w:lang w:val="es-ES"/>
+              </w:rPr>
+              <w:t xml:space="preserve"> que embebe un navegador para mostrar el </w:t>
+            </w:r>
+            <w:proofErr w:type="spellStart"/>
+            <w:r>
+              <w:rPr>
+                <w:lang w:val="es-ES"/>
+              </w:rPr>
+              <w:t>app</w:t>
+            </w:r>
+            <w:proofErr w:type="spellEnd"/>
+            <w:r>
+              <w:rPr>
+                <w:lang w:val="es-ES"/>
+              </w:rPr>
+              <w:t xml:space="preserve">, no funciona la </w:t>
+            </w:r>
+            <w:proofErr w:type="spellStart"/>
+            <w:r>
+              <w:rPr>
+                <w:lang w:val="es-ES"/>
+              </w:rPr>
+              <w:t>geolocalización</w:t>
+            </w:r>
+            <w:proofErr w:type="spellEnd"/>
+            <w:r>
+              <w:rPr>
+                <w:lang w:val="es-ES"/>
+              </w:rPr>
+              <w:t xml:space="preserve"> para el servicio de Parking.</w:t>
             </w:r>
           </w:p>
         </w:tc>
@@ -5790,14 +6917,7 @@
               <w:rPr>
                 <w:lang w:val="es-ES"/>
               </w:rPr>
-              <w:t xml:space="preserve">Se envió APK </w:t>
-            </w:r>
-            <w:r>
-              <w:rPr>
-                <w:lang w:val="es-ES"/>
-              </w:rPr>
-              <w:lastRenderedPageBreak/>
-              <w:t>funcionando para tener como referencia</w:t>
+              <w:t>Se envió APK funcionando para tener como referencia</w:t>
             </w:r>
           </w:p>
         </w:tc>
@@ -5821,7 +6941,6 @@
                 <w:color w:val="00B050"/>
                 <w:lang w:val="es-ES"/>
               </w:rPr>
-              <w:lastRenderedPageBreak/>
               <w:t>HECHO</w:t>
             </w:r>
           </w:p>
@@ -5844,7 +6963,6 @@
               <w:rPr>
                 <w:lang w:val="es-ES"/>
               </w:rPr>
-              <w:lastRenderedPageBreak/>
               <w:t>1</w:t>
             </w:r>
           </w:p>
@@ -5865,7 +6983,35 @@
               <w:rPr>
                 <w:lang w:val="es-ES"/>
               </w:rPr>
-              <w:t xml:space="preserve">En los navegadores de iPod, iPhone y iPad no debería mostrarse el link al video cuando </w:t>
+              <w:t xml:space="preserve">En los navegadores de iPod, iPhone </w:t>
+            </w:r>
+            <w:proofErr w:type="gramStart"/>
+            <w:r>
+              <w:rPr>
+                <w:lang w:val="es-ES"/>
+              </w:rPr>
+              <w:t>y</w:t>
+            </w:r>
+            <w:proofErr w:type="gramEnd"/>
+            <w:r>
+              <w:rPr>
+                <w:lang w:val="es-ES"/>
+              </w:rPr>
+              <w:t xml:space="preserve"> </w:t>
+            </w:r>
+            <w:proofErr w:type="spellStart"/>
+            <w:r>
+              <w:rPr>
+                <w:lang w:val="es-ES"/>
+              </w:rPr>
+              <w:t>iPad</w:t>
+            </w:r>
+            <w:proofErr w:type="spellEnd"/>
+            <w:r>
+              <w:rPr>
+                <w:lang w:val="es-ES"/>
+              </w:rPr>
+              <w:t xml:space="preserve"> no debería mostrarse el link al video cuando </w:t>
             </w:r>
             <w:r>
               <w:rPr>
@@ -5926,7 +7072,63 @@
               <w:rPr>
                 <w:lang w:val="es-ES"/>
               </w:rPr>
-              <w:t>Como mejora se propone que por defecto se embeba el video y se cree una tabla con strings de manera que cuando un header User-Agent contenga parte de ese string no se embeba sino que se muestre el link.</w:t>
+              <w:t xml:space="preserve">Como mejora se propone que por defecto se embeba el video y se cree una tabla con </w:t>
+            </w:r>
+            <w:proofErr w:type="spellStart"/>
+            <w:r>
+              <w:rPr>
+                <w:lang w:val="es-ES"/>
+              </w:rPr>
+              <w:t>strings</w:t>
+            </w:r>
+            <w:proofErr w:type="spellEnd"/>
+            <w:r>
+              <w:rPr>
+                <w:lang w:val="es-ES"/>
+              </w:rPr>
+              <w:t xml:space="preserve"> de manera que cuando un </w:t>
+            </w:r>
+            <w:proofErr w:type="spellStart"/>
+            <w:r>
+              <w:rPr>
+                <w:lang w:val="es-ES"/>
+              </w:rPr>
+              <w:t>header</w:t>
+            </w:r>
+            <w:proofErr w:type="spellEnd"/>
+            <w:r>
+              <w:rPr>
+                <w:lang w:val="es-ES"/>
+              </w:rPr>
+              <w:t xml:space="preserve"> </w:t>
+            </w:r>
+            <w:proofErr w:type="spellStart"/>
+            <w:r>
+              <w:rPr>
+                <w:lang w:val="es-ES"/>
+              </w:rPr>
+              <w:t>User-Agent</w:t>
+            </w:r>
+            <w:proofErr w:type="spellEnd"/>
+            <w:r>
+              <w:rPr>
+                <w:lang w:val="es-ES"/>
+              </w:rPr>
+              <w:t xml:space="preserve"> contenga parte de ese </w:t>
+            </w:r>
+            <w:proofErr w:type="spellStart"/>
+            <w:r>
+              <w:rPr>
+                <w:lang w:val="es-ES"/>
+              </w:rPr>
+              <w:t>string</w:t>
+            </w:r>
+            <w:proofErr w:type="spellEnd"/>
+            <w:r>
+              <w:rPr>
+                <w:lang w:val="es-ES"/>
+              </w:rPr>
+              <w:t xml:space="preserve"> no se embeba sino que se muestre el link.</w:t>
             </w:r>
           </w:p>
         </w:tc>
@@ -5952,8 +7154,6 @@
               </w:rPr>
               <w:t>HECHO</w:t>
             </w:r>
-            <w:bookmarkStart w:id="0" w:name="_GoBack"/>
-            <w:bookmarkEnd w:id="0"/>
           </w:p>
         </w:tc>
       </w:tr>
@@ -6106,6 +7306,7 @@
                 <w:lang w:val="es-ES" w:eastAsia="es-ES"/>
               </w:rPr>
             </w:pPr>
+            <w:proofErr w:type="spellStart"/>
             <w:r>
               <w:rPr>
                 <w:rFonts w:ascii="Calibri" w:eastAsia="Times New Roman" w:hAnsi="Calibri" w:cs="Times New Roman"/>
@@ -6116,6 +7317,7 @@
               </w:rPr>
               <w:t>propKey</w:t>
             </w:r>
+            <w:proofErr w:type="spellEnd"/>
           </w:p>
         </w:tc>
         <w:tc>
@@ -6143,6 +7345,7 @@
                 <w:lang w:val="es-ES" w:eastAsia="es-ES"/>
               </w:rPr>
             </w:pPr>
+            <w:proofErr w:type="spellStart"/>
             <w:r>
               <w:rPr>
                 <w:rFonts w:ascii="Calibri" w:eastAsia="Times New Roman" w:hAnsi="Calibri" w:cs="Times New Roman"/>
@@ -6153,6 +7356,7 @@
               </w:rPr>
               <w:t>propValue</w:t>
             </w:r>
+            <w:proofErr w:type="spellEnd"/>
           </w:p>
         </w:tc>
         <w:tc>
@@ -6180,6 +7384,7 @@
                 <w:lang w:val="es-ES" w:eastAsia="es-ES"/>
               </w:rPr>
             </w:pPr>
+            <w:proofErr w:type="spellStart"/>
             <w:r>
               <w:rPr>
                 <w:rFonts w:ascii="Calibri" w:eastAsia="Times New Roman" w:hAnsi="Calibri" w:cs="Times New Roman"/>
@@ -6190,6 +7395,7 @@
               </w:rPr>
               <w:t>description</w:t>
             </w:r>
+            <w:proofErr w:type="spellEnd"/>
           </w:p>
         </w:tc>
         <w:tc>
@@ -6217,6 +7423,7 @@
                 <w:lang w:val="es-ES" w:eastAsia="es-ES"/>
               </w:rPr>
             </w:pPr>
+            <w:proofErr w:type="spellStart"/>
             <w:r>
               <w:rPr>
                 <w:rFonts w:ascii="Calibri" w:eastAsia="Times New Roman" w:hAnsi="Calibri" w:cs="Times New Roman"/>
@@ -6227,6 +7434,7 @@
               </w:rPr>
               <w:t>deleted</w:t>
             </w:r>
+            <w:proofErr w:type="spellEnd"/>
           </w:p>
         </w:tc>
       </w:tr>
@@ -6296,6 +7504,7 @@
                 <w:lang w:val="es-ES" w:eastAsia="es-ES"/>
               </w:rPr>
             </w:pPr>
+            <w:proofErr w:type="spellStart"/>
             <w:r>
               <w:rPr>
                 <w:rFonts w:ascii="Calibri" w:eastAsia="Times New Roman" w:hAnsi="Calibri" w:cs="Times New Roman"/>
@@ -6306,6 +7515,7 @@
               </w:rPr>
               <w:t>mail.smtp.user</w:t>
             </w:r>
+            <w:proofErr w:type="spellEnd"/>
           </w:p>
         </w:tc>
         <w:tc>
@@ -6370,6 +7580,7 @@
                 <w:lang w:val="es-ES" w:eastAsia="es-ES"/>
               </w:rPr>
             </w:pPr>
+            <w:proofErr w:type="spellStart"/>
             <w:r>
               <w:rPr>
                 <w:rFonts w:ascii="Calibri" w:eastAsia="Times New Roman" w:hAnsi="Calibri" w:cs="Times New Roman"/>
@@ -6380,6 +7591,7 @@
               </w:rPr>
               <w:t>mail.smtp.user</w:t>
             </w:r>
+            <w:proofErr w:type="spellEnd"/>
           </w:p>
         </w:tc>
         <w:tc>
@@ -6486,6 +7698,7 @@
                 <w:lang w:val="es-ES" w:eastAsia="es-ES"/>
               </w:rPr>
             </w:pPr>
+            <w:proofErr w:type="spellStart"/>
             <w:r>
               <w:rPr>
                 <w:rFonts w:ascii="Calibri" w:eastAsia="Times New Roman" w:hAnsi="Calibri" w:cs="Times New Roman"/>
@@ -6496,6 +7709,7 @@
               </w:rPr>
               <w:t>mail.smtp.host</w:t>
             </w:r>
+            <w:proofErr w:type="spellEnd"/>
           </w:p>
         </w:tc>
         <w:tc>
@@ -6560,6 +7774,7 @@
                 <w:lang w:val="es-ES" w:eastAsia="es-ES"/>
               </w:rPr>
             </w:pPr>
+            <w:proofErr w:type="spellStart"/>
             <w:r>
               <w:rPr>
                 <w:rFonts w:ascii="Calibri" w:eastAsia="Times New Roman" w:hAnsi="Calibri" w:cs="Times New Roman"/>
@@ -6570,6 +7785,7 @@
               </w:rPr>
               <w:t>mail.smtp.host</w:t>
             </w:r>
+            <w:proofErr w:type="spellEnd"/>
           </w:p>
         </w:tc>
         <w:tc>
@@ -6676,6 +7892,7 @@
                 <w:lang w:val="es-ES" w:eastAsia="es-ES"/>
               </w:rPr>
             </w:pPr>
+            <w:proofErr w:type="spellStart"/>
             <w:r>
               <w:rPr>
                 <w:rFonts w:ascii="Calibri" w:eastAsia="Times New Roman" w:hAnsi="Calibri" w:cs="Times New Roman"/>
@@ -6686,6 +7903,7 @@
               </w:rPr>
               <w:t>mail.smtp.port</w:t>
             </w:r>
+            <w:proofErr w:type="spellEnd"/>
           </w:p>
         </w:tc>
         <w:tc>
@@ -6750,6 +7968,7 @@
                 <w:lang w:val="es-ES" w:eastAsia="es-ES"/>
               </w:rPr>
             </w:pPr>
+            <w:proofErr w:type="spellStart"/>
             <w:r>
               <w:rPr>
                 <w:rFonts w:ascii="Calibri" w:eastAsia="Times New Roman" w:hAnsi="Calibri" w:cs="Times New Roman"/>
@@ -6760,6 +7979,7 @@
               </w:rPr>
               <w:t>mail.smtp.port</w:t>
             </w:r>
+            <w:proofErr w:type="spellEnd"/>
           </w:p>
         </w:tc>
         <w:tc>
@@ -6866,6 +8086,7 @@
                 <w:lang w:val="es-ES" w:eastAsia="es-ES"/>
               </w:rPr>
             </w:pPr>
+            <w:proofErr w:type="spellStart"/>
             <w:r>
               <w:rPr>
                 <w:rFonts w:ascii="Calibri" w:eastAsia="Times New Roman" w:hAnsi="Calibri" w:cs="Times New Roman"/>
@@ -6876,6 +8097,7 @@
               </w:rPr>
               <w:t>mail.smtp.starttls.enable</w:t>
             </w:r>
+            <w:proofErr w:type="spellEnd"/>
           </w:p>
         </w:tc>
         <w:tc>
@@ -6940,6 +8162,7 @@
                 <w:lang w:val="es-ES" w:eastAsia="es-ES"/>
               </w:rPr>
             </w:pPr>
+            <w:proofErr w:type="spellStart"/>
             <w:r>
               <w:rPr>
                 <w:rFonts w:ascii="Calibri" w:eastAsia="Times New Roman" w:hAnsi="Calibri" w:cs="Times New Roman"/>
@@ -6950,6 +8173,7 @@
               </w:rPr>
               <w:t>mail.smtp.starttls.enable</w:t>
             </w:r>
+            <w:proofErr w:type="spellEnd"/>
           </w:p>
         </w:tc>
         <w:tc>
@@ -7056,6 +8280,7 @@
                 <w:lang w:val="es-ES" w:eastAsia="es-ES"/>
               </w:rPr>
             </w:pPr>
+            <w:proofErr w:type="spellStart"/>
             <w:r>
               <w:rPr>
                 <w:rFonts w:ascii="Calibri" w:eastAsia="Times New Roman" w:hAnsi="Calibri" w:cs="Times New Roman"/>
@@ -7066,6 +8291,7 @@
               </w:rPr>
               <w:t>mail.smtp.auth</w:t>
             </w:r>
+            <w:proofErr w:type="spellEnd"/>
           </w:p>
         </w:tc>
         <w:tc>
@@ -7130,6 +8356,7 @@
                 <w:lang w:val="es-ES" w:eastAsia="es-ES"/>
               </w:rPr>
             </w:pPr>
+            <w:proofErr w:type="spellStart"/>
             <w:r>
               <w:rPr>
                 <w:rFonts w:ascii="Calibri" w:eastAsia="Times New Roman" w:hAnsi="Calibri" w:cs="Times New Roman"/>
@@ -7140,6 +8367,7 @@
               </w:rPr>
               <w:t>mail.smtp.auth</w:t>
             </w:r>
+            <w:proofErr w:type="spellEnd"/>
           </w:p>
         </w:tc>
         <w:tc>
@@ -7246,6 +8474,7 @@
                 <w:lang w:val="es-ES" w:eastAsia="es-ES"/>
               </w:rPr>
             </w:pPr>
+            <w:proofErr w:type="spellStart"/>
             <w:r>
               <w:rPr>
                 <w:rFonts w:ascii="Calibri" w:eastAsia="Times New Roman" w:hAnsi="Calibri" w:cs="Times New Roman"/>
@@ -7256,6 +8485,7 @@
               </w:rPr>
               <w:t>mail.smtp.socketFactory.port</w:t>
             </w:r>
+            <w:proofErr w:type="spellEnd"/>
           </w:p>
         </w:tc>
         <w:tc>
@@ -7320,6 +8550,7 @@
                 <w:lang w:val="es-ES" w:eastAsia="es-ES"/>
               </w:rPr>
             </w:pPr>
+            <w:proofErr w:type="spellStart"/>
             <w:r>
               <w:rPr>
                 <w:rFonts w:ascii="Calibri" w:eastAsia="Times New Roman" w:hAnsi="Calibri" w:cs="Times New Roman"/>
@@ -7330,6 +8561,7 @@
               </w:rPr>
               <w:t>mail.smtp.socketFactory.port</w:t>
             </w:r>
+            <w:proofErr w:type="spellEnd"/>
           </w:p>
         </w:tc>
         <w:tc>
@@ -7436,6 +8668,7 @@
                 <w:lang w:val="es-ES" w:eastAsia="es-ES"/>
               </w:rPr>
             </w:pPr>
+            <w:proofErr w:type="spellStart"/>
             <w:r>
               <w:rPr>
                 <w:rFonts w:ascii="Calibri" w:eastAsia="Times New Roman" w:hAnsi="Calibri" w:cs="Times New Roman"/>
@@ -7446,6 +8679,7 @@
               </w:rPr>
               <w:t>mail.smtp.socketFactory.class</w:t>
             </w:r>
+            <w:proofErr w:type="spellEnd"/>
           </w:p>
         </w:tc>
         <w:tc>
@@ -7473,6 +8707,7 @@
                 <w:lang w:val="es-ES" w:eastAsia="es-ES"/>
               </w:rPr>
             </w:pPr>
+            <w:proofErr w:type="spellStart"/>
             <w:r>
               <w:rPr>
                 <w:rFonts w:ascii="Calibri" w:eastAsia="Times New Roman" w:hAnsi="Calibri" w:cs="Times New Roman"/>
@@ -7483,6 +8718,7 @@
               </w:rPr>
               <w:t>javax.net.ssl.SSLSocketFactory</w:t>
             </w:r>
+            <w:proofErr w:type="spellEnd"/>
           </w:p>
         </w:tc>
         <w:tc>
@@ -7510,6 +8746,7 @@
                 <w:lang w:val="es-ES" w:eastAsia="es-ES"/>
               </w:rPr>
             </w:pPr>
+            <w:proofErr w:type="spellStart"/>
             <w:r>
               <w:rPr>
                 <w:rFonts w:ascii="Calibri" w:eastAsia="Times New Roman" w:hAnsi="Calibri" w:cs="Times New Roman"/>
@@ -7520,6 +8757,7 @@
               </w:rPr>
               <w:t>mail.smtp.socketFactory.class</w:t>
             </w:r>
+            <w:proofErr w:type="spellEnd"/>
           </w:p>
         </w:tc>
         <w:tc>
@@ -7626,6 +8864,7 @@
                 <w:lang w:val="es-ES" w:eastAsia="es-ES"/>
               </w:rPr>
             </w:pPr>
+            <w:proofErr w:type="spellStart"/>
             <w:r>
               <w:rPr>
                 <w:rFonts w:ascii="Calibri" w:eastAsia="Times New Roman" w:hAnsi="Calibri" w:cs="Times New Roman"/>
@@ -7636,6 +8875,7 @@
               </w:rPr>
               <w:t>mail.smtp.socketFactory.fallback</w:t>
             </w:r>
+            <w:proofErr w:type="spellEnd"/>
           </w:p>
         </w:tc>
         <w:tc>
@@ -7700,6 +8940,7 @@
                 <w:lang w:val="es-ES" w:eastAsia="es-ES"/>
               </w:rPr>
             </w:pPr>
+            <w:proofErr w:type="spellStart"/>
             <w:r>
               <w:rPr>
                 <w:rFonts w:ascii="Calibri" w:eastAsia="Times New Roman" w:hAnsi="Calibri" w:cs="Times New Roman"/>
@@ -7710,6 +8951,7 @@
               </w:rPr>
               <w:t>mail.smtp.socketFactory.fallback</w:t>
             </w:r>
+            <w:proofErr w:type="spellEnd"/>
           </w:p>
         </w:tc>
         <w:tc>
@@ -7816,6 +9058,7 @@
                 <w:lang w:val="es-ES" w:eastAsia="es-ES"/>
               </w:rPr>
             </w:pPr>
+            <w:proofErr w:type="spellStart"/>
             <w:r>
               <w:rPr>
                 <w:rFonts w:ascii="Calibri" w:eastAsia="Times New Roman" w:hAnsi="Calibri" w:cs="Times New Roman"/>
@@ -7826,6 +9069,7 @@
               </w:rPr>
               <w:t>mail.smtp.password</w:t>
             </w:r>
+            <w:proofErr w:type="spellEnd"/>
           </w:p>
         </w:tc>
         <w:tc>
@@ -7890,6 +9134,7 @@
                 <w:lang w:val="es-ES" w:eastAsia="es-ES"/>
               </w:rPr>
             </w:pPr>
+            <w:proofErr w:type="spellStart"/>
             <w:r>
               <w:rPr>
                 <w:rFonts w:ascii="Calibri" w:eastAsia="Times New Roman" w:hAnsi="Calibri" w:cs="Times New Roman"/>
@@ -7900,6 +9145,7 @@
               </w:rPr>
               <w:t>mail.smtp.password</w:t>
             </w:r>
+            <w:proofErr w:type="spellEnd"/>
           </w:p>
         </w:tc>
         <w:tc>
@@ -8006,6 +9252,7 @@
                 <w:lang w:val="es-ES" w:eastAsia="es-ES"/>
               </w:rPr>
             </w:pPr>
+            <w:proofErr w:type="spellStart"/>
             <w:r>
               <w:rPr>
                 <w:rFonts w:ascii="Calibri" w:eastAsia="Times New Roman" w:hAnsi="Calibri" w:cs="Times New Roman"/>
@@ -8016,6 +9263,7 @@
               </w:rPr>
               <w:t>contactform.email</w:t>
             </w:r>
+            <w:proofErr w:type="spellEnd"/>
           </w:p>
         </w:tc>
         <w:tc>
@@ -8196,6 +9444,7 @@
                 <w:lang w:val="es-ES" w:eastAsia="es-ES"/>
               </w:rPr>
             </w:pPr>
+            <w:proofErr w:type="spellStart"/>
             <w:r>
               <w:rPr>
                 <w:rFonts w:ascii="Calibri" w:eastAsia="Times New Roman" w:hAnsi="Calibri" w:cs="Times New Roman"/>
@@ -8206,6 +9455,7 @@
               </w:rPr>
               <w:t>mail.proxy</w:t>
             </w:r>
+            <w:proofErr w:type="spellEnd"/>
           </w:p>
         </w:tc>
         <w:tc>
@@ -8270,6 +9520,7 @@
                 <w:lang w:val="es-ES" w:eastAsia="es-ES"/>
               </w:rPr>
             </w:pPr>
+            <w:proofErr w:type="spellStart"/>
             <w:r>
               <w:rPr>
                 <w:rFonts w:ascii="Calibri" w:eastAsia="Times New Roman" w:hAnsi="Calibri" w:cs="Times New Roman"/>
@@ -8280,6 +9531,7 @@
               </w:rPr>
               <w:t>mail.proxy</w:t>
             </w:r>
+            <w:proofErr w:type="spellEnd"/>
           </w:p>
         </w:tc>
         <w:tc>
@@ -8386,6 +9638,7 @@
                 <w:lang w:val="es-ES" w:eastAsia="es-ES"/>
               </w:rPr>
             </w:pPr>
+            <w:proofErr w:type="spellStart"/>
             <w:r>
               <w:rPr>
                 <w:rFonts w:ascii="Calibri" w:eastAsia="Times New Roman" w:hAnsi="Calibri" w:cs="Times New Roman"/>
@@ -8396,6 +9649,7 @@
               </w:rPr>
               <w:t>mw.showEmailNotification</w:t>
             </w:r>
+            <w:proofErr w:type="spellEnd"/>
           </w:p>
         </w:tc>
         <w:tc>
@@ -8460,6 +9714,7 @@
                 <w:lang w:val="en-US" w:eastAsia="es-ES"/>
               </w:rPr>
             </w:pPr>
+            <w:proofErr w:type="spellStart"/>
             <w:r>
               <w:rPr>
                 <w:rFonts w:ascii="Calibri" w:eastAsia="Times New Roman" w:hAnsi="Calibri" w:cs="Times New Roman"/>
@@ -8468,7 +9723,40 @@
                 <w:szCs w:val="18"/>
                 <w:lang w:val="en-US" w:eastAsia="es-ES"/>
               </w:rPr>
-              <w:t>Mostrar email notification [true,false]</w:t>
+              <w:t>Mostrar</w:t>
+            </w:r>
+            <w:proofErr w:type="spellEnd"/>
+            <w:r>
+              <w:rPr>
+                <w:rFonts w:ascii="Calibri" w:eastAsia="Times New Roman" w:hAnsi="Calibri" w:cs="Times New Roman"/>
+                <w:color w:val="000000"/>
+                <w:sz w:val="18"/>
+                <w:szCs w:val="18"/>
+                <w:lang w:val="en-US" w:eastAsia="es-ES"/>
+              </w:rPr>
+              <w:t xml:space="preserve"> email notification [</w:t>
+            </w:r>
+            <w:proofErr w:type="spellStart"/>
+            <w:r>
+              <w:rPr>
+                <w:rFonts w:ascii="Calibri" w:eastAsia="Times New Roman" w:hAnsi="Calibri" w:cs="Times New Roman"/>
+                <w:color w:val="000000"/>
+                <w:sz w:val="18"/>
+                <w:szCs w:val="18"/>
+                <w:lang w:val="en-US" w:eastAsia="es-ES"/>
+              </w:rPr>
+              <w:t>true,false</w:t>
+            </w:r>
+            <w:proofErr w:type="spellEnd"/>
+            <w:r>
+              <w:rPr>
+                <w:rFonts w:ascii="Calibri" w:eastAsia="Times New Roman" w:hAnsi="Calibri" w:cs="Times New Roman"/>
+                <w:color w:val="000000"/>
+                <w:sz w:val="18"/>
+                <w:szCs w:val="18"/>
+                <w:lang w:val="en-US" w:eastAsia="es-ES"/>
+              </w:rPr>
+              <w:t>]</w:t>
             </w:r>
           </w:p>
         </w:tc>
@@ -8592,7 +9880,38 @@
           <w:szCs w:val="20"/>
           <w:lang w:val="en-CA"/>
         </w:rPr>
-        <w:t>INSERT INTO SYSPROPERTIES (propKey,propValue,description,deleted) VALUES('mail.proxy',</w:t>
+        <w:t>INSERT INTO SYSPROPERTIES (</w:t>
+      </w:r>
+      <w:proofErr w:type="spellStart"/>
+      <w:r>
+        <w:rPr>
+          <w:i/>
+          <w:sz w:val="20"/>
+          <w:szCs w:val="20"/>
+          <w:lang w:val="en-CA"/>
+        </w:rPr>
+        <w:t>propKey</w:t>
+      </w:r>
+      <w:proofErr w:type="gramStart"/>
+      <w:r>
+        <w:rPr>
+          <w:i/>
+          <w:sz w:val="20"/>
+          <w:szCs w:val="20"/>
+          <w:lang w:val="en-CA"/>
+        </w:rPr>
+        <w:t>,propValue,description,deleted</w:t>
+      </w:r>
+      <w:proofErr w:type="spellEnd"/>
+      <w:proofErr w:type="gramEnd"/>
+      <w:r>
+        <w:rPr>
+          <w:i/>
+          <w:sz w:val="20"/>
+          <w:szCs w:val="20"/>
+          <w:lang w:val="en-CA"/>
+        </w:rPr>
+        <w:t>) VALUES('mail.proxy',</w:t>
       </w:r>
       <w:r>
         <w:rPr>
@@ -8664,7 +9983,115 @@
           <w:sz w:val="20"/>
           <w:szCs w:val="20"/>
         </w:rPr>
-        <w:t>** Es muy importante tener en cuenta que por como funiona el E-Mail y el Proxy, solamente sale a través del proxy si no usa authentication para el envío de E-Mails. Es decir, que con la configuración actual (de gmail) no va a salir nunca un mail a través del proxy. Aca tenes que cambiar la configuración para que use un mail de LoJack en un servidor que no pida autenticación.</w:t>
+        <w:t xml:space="preserve">** Es muy importante tener en cuenta que por como </w:t>
+      </w:r>
+      <w:proofErr w:type="spellStart"/>
+      <w:r>
+        <w:rPr>
+          <w:i/>
+          <w:sz w:val="20"/>
+          <w:szCs w:val="20"/>
+        </w:rPr>
+        <w:t>funiona</w:t>
+      </w:r>
+      <w:proofErr w:type="spellEnd"/>
+      <w:r>
+        <w:rPr>
+          <w:i/>
+          <w:sz w:val="20"/>
+          <w:szCs w:val="20"/>
+        </w:rPr>
+        <w:t xml:space="preserve"> el E-Mail y el Proxy, solamente sale a través del proxy si no usa </w:t>
+      </w:r>
+      <w:proofErr w:type="spellStart"/>
+      <w:r>
+        <w:rPr>
+          <w:i/>
+          <w:sz w:val="20"/>
+          <w:szCs w:val="20"/>
+        </w:rPr>
+        <w:t>authentication</w:t>
+      </w:r>
+      <w:proofErr w:type="spellEnd"/>
+      <w:r>
+        <w:rPr>
+          <w:i/>
+          <w:sz w:val="20"/>
+          <w:szCs w:val="20"/>
+        </w:rPr>
+        <w:t xml:space="preserve"> para el envío de E-Mails. Es decir, que con la configuración actual (de </w:t>
+      </w:r>
+      <w:proofErr w:type="spellStart"/>
+      <w:r>
+        <w:rPr>
+          <w:i/>
+          <w:sz w:val="20"/>
+          <w:szCs w:val="20"/>
+        </w:rPr>
+        <w:t>gmail</w:t>
+      </w:r>
+      <w:proofErr w:type="spellEnd"/>
+      <w:r>
+        <w:rPr>
+          <w:i/>
+          <w:sz w:val="20"/>
+          <w:szCs w:val="20"/>
+        </w:rPr>
+        <w:t xml:space="preserve">) no va a salir nunca un mail a través del proxy. </w:t>
+      </w:r>
+      <w:proofErr w:type="spellStart"/>
+      <w:r>
+        <w:rPr>
+          <w:i/>
+          <w:sz w:val="20"/>
+          <w:szCs w:val="20"/>
+        </w:rPr>
+        <w:t>Aca</w:t>
+      </w:r>
+      <w:proofErr w:type="spellEnd"/>
+      <w:r>
+        <w:rPr>
+          <w:i/>
+          <w:sz w:val="20"/>
+          <w:szCs w:val="20"/>
+        </w:rPr>
+        <w:t xml:space="preserve"> </w:t>
+      </w:r>
+      <w:proofErr w:type="spellStart"/>
+      <w:r>
+        <w:rPr>
+          <w:i/>
+          <w:sz w:val="20"/>
+          <w:szCs w:val="20"/>
+        </w:rPr>
+        <w:t>tenes</w:t>
+      </w:r>
+      <w:proofErr w:type="spellEnd"/>
+      <w:r>
+        <w:rPr>
+          <w:i/>
+          <w:sz w:val="20"/>
+          <w:szCs w:val="20"/>
+        </w:rPr>
+        <w:t xml:space="preserve"> que cambiar la configuración para que use un mail de </w:t>
+      </w:r>
+      <w:proofErr w:type="spellStart"/>
+      <w:r>
+        <w:rPr>
+          <w:i/>
+          <w:sz w:val="20"/>
+          <w:szCs w:val="20"/>
+        </w:rPr>
+        <w:t>LoJack</w:t>
+      </w:r>
+      <w:proofErr w:type="spellEnd"/>
+      <w:r>
+        <w:rPr>
+          <w:i/>
+          <w:sz w:val="20"/>
+          <w:szCs w:val="20"/>
+        </w:rPr>
+        <w:t xml:space="preserve"> en un servidor que no pida autenticación.</w:t>
       </w:r>
     </w:p>
     <w:p/>
@@ -8703,33 +10130,69 @@
         <w:rPr>
           <w:lang w:val="en-US"/>
         </w:rPr>
-        <w:t>2013-07-18 11:29:51,846 ERROR [pool-13-thread-4] [com.tdil.utils.EmailUtils] - Could not connect to SMTP host: 192.168.150.5, port: 25</w:t>
-      </w:r>
-    </w:p>
-    <w:p>
-      <w:pPr>
-        <w:rPr>
-          <w:lang w:val="en-US"/>
-        </w:rPr>
-      </w:pPr>
-      <w:r>
-        <w:rPr>
-          <w:lang w:val="en-US"/>
-        </w:rPr>
-        <w:t>javax.mail.MessagingException: Could not connect to SMTP host: 192.168.150.5, port: 25;</w:t>
-      </w:r>
-    </w:p>
-    <w:p>
-      <w:pPr>
-        <w:rPr>
-          <w:lang w:val="en-US"/>
-        </w:rPr>
-      </w:pPr>
-      <w:r>
-        <w:rPr>
-          <w:lang w:val="en-US"/>
-        </w:rPr>
-        <w:t xml:space="preserve">  nested exception is:</w:t>
+        <w:t>2013-07-18 11:29:51,846 ERROR [pool-13-thread-4] [</w:t>
+      </w:r>
+      <w:proofErr w:type="spellStart"/>
+      <w:r>
+        <w:rPr>
+          <w:lang w:val="en-US"/>
+        </w:rPr>
+        <w:t>com.tdil.utils.EmailUtils</w:t>
+      </w:r>
+      <w:proofErr w:type="spellEnd"/>
+      <w:r>
+        <w:rPr>
+          <w:lang w:val="en-US"/>
+        </w:rPr>
+        <w:t>] - Could not connect to SMTP host: 192.168.150.5, port: 25</w:t>
+      </w:r>
+    </w:p>
+    <w:p>
+      <w:pPr>
+        <w:rPr>
+          <w:lang w:val="en-US"/>
+        </w:rPr>
+      </w:pPr>
+      <w:proofErr w:type="spellStart"/>
+      <w:r>
+        <w:rPr>
+          <w:lang w:val="en-US"/>
+        </w:rPr>
+        <w:t>javax.mail.MessagingException</w:t>
+      </w:r>
+      <w:proofErr w:type="spellEnd"/>
+      <w:r>
+        <w:rPr>
+          <w:lang w:val="en-US"/>
+        </w:rPr>
+        <w:t>: Could not connect to SMTP host: 192.168.150.5, port: 25;</w:t>
+      </w:r>
+    </w:p>
+    <w:p>
+      <w:pPr>
+        <w:rPr>
+          <w:lang w:val="en-US"/>
+        </w:rPr>
+      </w:pPr>
+      <w:r>
+        <w:rPr>
+          <w:lang w:val="en-US"/>
+        </w:rPr>
+        <w:t xml:space="preserve">  </w:t>
+      </w:r>
+      <w:proofErr w:type="gramStart"/>
+      <w:r>
+        <w:rPr>
+          <w:lang w:val="en-US"/>
+        </w:rPr>
+        <w:t>nested</w:t>
+      </w:r>
+      <w:proofErr w:type="gramEnd"/>
+      <w:r>
+        <w:rPr>
+          <w:lang w:val="en-US"/>
+        </w:rPr>
+        <w:t xml:space="preserve"> exception is:</w:t>
       </w:r>
     </w:p>
     <w:p>
@@ -8743,7 +10206,20 @@
           <w:lang w:val="en-US"/>
         </w:rPr>
         <w:tab/>
-        <w:t>javax.net.ssl.SSLException: Unrecognized SSL message, plaintext connection?</w:t>
+      </w:r>
+      <w:proofErr w:type="spellStart"/>
+      <w:r>
+        <w:rPr>
+          <w:lang w:val="en-US"/>
+        </w:rPr>
+        <w:t>javax.net.ssl.SSLException</w:t>
+      </w:r>
+      <w:proofErr w:type="spellEnd"/>
+      <w:r>
+        <w:rPr>
+          <w:lang w:val="en-US"/>
+        </w:rPr>
+        <w:t>: Unrecognized SSL message, plaintext connection?</w:t>
       </w:r>
     </w:p>
     <w:p>
@@ -8757,7 +10233,20 @@
           <w:lang w:val="en-US"/>
         </w:rPr>
         <w:tab/>
-        <w:t>at com.sun.mail.smtp.SMTPTransport.openServer(SMTPTransport.java:1963)</w:t>
+      </w:r>
+      <w:proofErr w:type="gramStart"/>
+      <w:r>
+        <w:rPr>
+          <w:lang w:val="en-US"/>
+        </w:rPr>
+        <w:t>at</w:t>
+      </w:r>
+      <w:proofErr w:type="gramEnd"/>
+      <w:r>
+        <w:rPr>
+          <w:lang w:val="en-US"/>
+        </w:rPr>
+        <w:t xml:space="preserve"> com.sun.mail.smtp.SMTPTransport.openServer(SMTPTransport.java:1963)</w:t>
       </w:r>
     </w:p>
     <w:p>
@@ -8771,7 +10260,20 @@
           <w:lang w:val="en-US"/>
         </w:rPr>
         <w:tab/>
-        <w:t>at com.sun.mail.smtp.SMTPTransport.protocolConnect(SMTPTransport.java:654)</w:t>
+      </w:r>
+      <w:proofErr w:type="gramStart"/>
+      <w:r>
+        <w:rPr>
+          <w:lang w:val="en-US"/>
+        </w:rPr>
+        <w:t>at</w:t>
+      </w:r>
+      <w:proofErr w:type="gramEnd"/>
+      <w:r>
+        <w:rPr>
+          <w:lang w:val="en-US"/>
+        </w:rPr>
+        <w:t xml:space="preserve"> com.sun.mail.smtp.SMTPTransport.protocolConnect(SMTPTransport.java:654)</w:t>
       </w:r>
     </w:p>
     <w:p>
@@ -8785,7 +10287,34 @@
           <w:lang w:val="en-US"/>
         </w:rPr>
         <w:tab/>
-        <w:t>at javax.mail.Service.connect(Service.java:345)</w:t>
+      </w:r>
+      <w:proofErr w:type="gramStart"/>
+      <w:r>
+        <w:rPr>
+          <w:lang w:val="en-US"/>
+        </w:rPr>
+        <w:t>at</w:t>
+      </w:r>
+      <w:proofErr w:type="gramEnd"/>
+      <w:r>
+        <w:rPr>
+          <w:lang w:val="en-US"/>
+        </w:rPr>
+        <w:t xml:space="preserve"> </w:t>
+      </w:r>
+      <w:proofErr w:type="spellStart"/>
+      <w:r>
+        <w:rPr>
+          <w:lang w:val="en-US"/>
+        </w:rPr>
+        <w:t>javax.mail.Service.connect</w:t>
+      </w:r>
+      <w:proofErr w:type="spellEnd"/>
+      <w:r>
+        <w:rPr>
+          <w:lang w:val="en-US"/>
+        </w:rPr>
+        <w:t>(Service.java:345)</w:t>
       </w:r>
     </w:p>
     <w:p>
@@ -8799,7 +10328,34 @@
           <w:lang w:val="en-US"/>
         </w:rPr>
         <w:tab/>
-        <w:t>at javax.mail.Service.connect(Service.java:226)</w:t>
+      </w:r>
+      <w:proofErr w:type="gramStart"/>
+      <w:r>
+        <w:rPr>
+          <w:lang w:val="en-US"/>
+        </w:rPr>
+        <w:t>at</w:t>
+      </w:r>
+      <w:proofErr w:type="gramEnd"/>
+      <w:r>
+        <w:rPr>
+          <w:lang w:val="en-US"/>
+        </w:rPr>
+        <w:t xml:space="preserve"> </w:t>
+      </w:r>
+      <w:proofErr w:type="spellStart"/>
+      <w:r>
+        <w:rPr>
+          <w:lang w:val="en-US"/>
+        </w:rPr>
+        <w:t>javax.mail.Service.connect</w:t>
+      </w:r>
+      <w:proofErr w:type="spellEnd"/>
+      <w:r>
+        <w:rPr>
+          <w:lang w:val="en-US"/>
+        </w:rPr>
+        <w:t>(Service.java:226)</w:t>
       </w:r>
     </w:p>
     <w:p>
@@ -8813,7 +10369,34 @@
           <w:lang w:val="en-US"/>
         </w:rPr>
         <w:tab/>
-        <w:t>at javax.mail.Service.connect(Service.java:175)</w:t>
+      </w:r>
+      <w:proofErr w:type="gramStart"/>
+      <w:r>
+        <w:rPr>
+          <w:lang w:val="en-US"/>
+        </w:rPr>
+        <w:t>at</w:t>
+      </w:r>
+      <w:proofErr w:type="gramEnd"/>
+      <w:r>
+        <w:rPr>
+          <w:lang w:val="en-US"/>
+        </w:rPr>
+        <w:t xml:space="preserve"> </w:t>
+      </w:r>
+      <w:proofErr w:type="spellStart"/>
+      <w:r>
+        <w:rPr>
+          <w:lang w:val="en-US"/>
+        </w:rPr>
+        <w:t>javax.mail.Service.connect</w:t>
+      </w:r>
+      <w:proofErr w:type="spellEnd"/>
+      <w:r>
+        <w:rPr>
+          <w:lang w:val="en-US"/>
+        </w:rPr>
+        <w:t>(Service.java:175)</w:t>
       </w:r>
     </w:p>
     <w:p>
@@ -8827,7 +10410,20 @@
           <w:lang w:val="en-US"/>
         </w:rPr>
         <w:tab/>
-        <w:t>at javax.mail.Transport.send0(Transport.java:253)</w:t>
+      </w:r>
+      <w:proofErr w:type="gramStart"/>
+      <w:r>
+        <w:rPr>
+          <w:lang w:val="en-US"/>
+        </w:rPr>
+        <w:t>at</w:t>
+      </w:r>
+      <w:proofErr w:type="gramEnd"/>
+      <w:r>
+        <w:rPr>
+          <w:lang w:val="en-US"/>
+        </w:rPr>
+        <w:t xml:space="preserve"> javax.mail.Transport.send0(Transport.java:253)</w:t>
       </w:r>
     </w:p>
     <w:p>
@@ -8841,7 +10437,34 @@
           <w:lang w:val="en-US"/>
         </w:rPr>
         <w:tab/>
-        <w:t>at javax.mail.Transport.send(Transport.java:124)</w:t>
+      </w:r>
+      <w:proofErr w:type="gramStart"/>
+      <w:r>
+        <w:rPr>
+          <w:lang w:val="en-US"/>
+        </w:rPr>
+        <w:t>at</w:t>
+      </w:r>
+      <w:proofErr w:type="gramEnd"/>
+      <w:r>
+        <w:rPr>
+          <w:lang w:val="en-US"/>
+        </w:rPr>
+        <w:t xml:space="preserve"> </w:t>
+      </w:r>
+      <w:proofErr w:type="spellStart"/>
+      <w:r>
+        <w:rPr>
+          <w:lang w:val="en-US"/>
+        </w:rPr>
+        <w:t>javax.mail.Transport.send</w:t>
+      </w:r>
+      <w:proofErr w:type="spellEnd"/>
+      <w:r>
+        <w:rPr>
+          <w:lang w:val="en-US"/>
+        </w:rPr>
+        <w:t>(Transport.java:124)</w:t>
       </w:r>
     </w:p>
     <w:p>
@@ -8855,7 +10478,34 @@
           <w:lang w:val="en-US"/>
         </w:rPr>
         <w:tab/>
-        <w:t>at com.tdil.utils.SendMail.sendMail(SendMail.java:414)</w:t>
+      </w:r>
+      <w:proofErr w:type="gramStart"/>
+      <w:r>
+        <w:rPr>
+          <w:lang w:val="en-US"/>
+        </w:rPr>
+        <w:t>at</w:t>
+      </w:r>
+      <w:proofErr w:type="gramEnd"/>
+      <w:r>
+        <w:rPr>
+          <w:lang w:val="en-US"/>
+        </w:rPr>
+        <w:t xml:space="preserve"> </w:t>
+      </w:r>
+      <w:proofErr w:type="spellStart"/>
+      <w:r>
+        <w:rPr>
+          <w:lang w:val="en-US"/>
+        </w:rPr>
+        <w:t>com.tdil.utils.SendMail.sendMail</w:t>
+      </w:r>
+      <w:proofErr w:type="spellEnd"/>
+      <w:r>
+        <w:rPr>
+          <w:lang w:val="en-US"/>
+        </w:rPr>
+        <w:t>(SendMail.java:414)</w:t>
       </w:r>
     </w:p>
     <w:p>
@@ -8869,7 +10519,34 @@
           <w:lang w:val="en-US"/>
         </w:rPr>
         <w:tab/>
-        <w:t>at com.tdil.utils.SendMail.sendMail(SendMail.java:463)</w:t>
+      </w:r>
+      <w:proofErr w:type="gramStart"/>
+      <w:r>
+        <w:rPr>
+          <w:lang w:val="en-US"/>
+        </w:rPr>
+        <w:t>at</w:t>
+      </w:r>
+      <w:proofErr w:type="gramEnd"/>
+      <w:r>
+        <w:rPr>
+          <w:lang w:val="en-US"/>
+        </w:rPr>
+        <w:t xml:space="preserve"> </w:t>
+      </w:r>
+      <w:proofErr w:type="spellStart"/>
+      <w:r>
+        <w:rPr>
+          <w:lang w:val="en-US"/>
+        </w:rPr>
+        <w:t>com.tdil.utils.SendMail.sendMail</w:t>
+      </w:r>
+      <w:proofErr w:type="spellEnd"/>
+      <w:r>
+        <w:rPr>
+          <w:lang w:val="en-US"/>
+        </w:rPr>
+        <w:t>(SendMail.java:463)</w:t>
       </w:r>
     </w:p>
     <w:p>
@@ -8883,7 +10560,34 @@
           <w:lang w:val="en-US"/>
         </w:rPr>
         <w:tab/>
-        <w:t>at com.tdil.utils.SendMail.sendCustomizedMail(SendMail.java:209)</w:t>
+      </w:r>
+      <w:proofErr w:type="gramStart"/>
+      <w:r>
+        <w:rPr>
+          <w:lang w:val="en-US"/>
+        </w:rPr>
+        <w:t>at</w:t>
+      </w:r>
+      <w:proofErr w:type="gramEnd"/>
+      <w:r>
+        <w:rPr>
+          <w:lang w:val="en-US"/>
+        </w:rPr>
+        <w:t xml:space="preserve"> </w:t>
+      </w:r>
+      <w:proofErr w:type="spellStart"/>
+      <w:r>
+        <w:rPr>
+          <w:lang w:val="en-US"/>
+        </w:rPr>
+        <w:t>com.tdil.utils.SendMail.sendCustomizedMail</w:t>
+      </w:r>
+      <w:proofErr w:type="spellEnd"/>
+      <w:r>
+        <w:rPr>
+          <w:lang w:val="en-US"/>
+        </w:rPr>
+        <w:t>(SendMail.java:209)</w:t>
       </w:r>
     </w:p>
     <w:p>
@@ -8897,7 +10601,20 @@
           <w:lang w:val="en-US"/>
         </w:rPr>
         <w:tab/>
-        <w:t>at com.tdil.utils.SendMail.sendCustomizedHtmlMail(SendMail.java:281)</w:t>
+      </w:r>
+      <w:proofErr w:type="gramStart"/>
+      <w:r>
+        <w:rPr>
+          <w:lang w:val="en-US"/>
+        </w:rPr>
+        <w:t>at</w:t>
+      </w:r>
+      <w:proofErr w:type="gramEnd"/>
+      <w:r>
+        <w:rPr>
+          <w:lang w:val="en-US"/>
+        </w:rPr>
+        <w:t xml:space="preserve"> com.tdil.utils.SendMail.sendCustomizedHtmlMail(SendMail.java:281)</w:t>
       </w:r>
     </w:p>
     <w:p>
@@ -8912,7 +10629,20 @@
         </w:rPr>
         <w:lastRenderedPageBreak/>
         <w:tab/>
-        <w:t>at com.tdil.utils.EmailUtils$SendMailRunnable.run(EmailUtils.java:36)</w:t>
+      </w:r>
+      <w:proofErr w:type="gramStart"/>
+      <w:r>
+        <w:rPr>
+          <w:lang w:val="en-US"/>
+        </w:rPr>
+        <w:t>at</w:t>
+      </w:r>
+      <w:proofErr w:type="gramEnd"/>
+      <w:r>
+        <w:rPr>
+          <w:lang w:val="en-US"/>
+        </w:rPr>
+        <w:t xml:space="preserve"> com.tdil.utils.EmailUtils$SendMailRunnable.run(EmailUtils.java:36)</w:t>
       </w:r>
     </w:p>
     <w:p>
@@ -8926,7 +10656,20 @@
           <w:lang w:val="en-US"/>
         </w:rPr>
         <w:tab/>
-        <w:t>at java.util.concurrent.ThreadPoolExecutor$Worker.runTask(ThreadPoolExecutor.java:895)</w:t>
+      </w:r>
+      <w:proofErr w:type="gramStart"/>
+      <w:r>
+        <w:rPr>
+          <w:lang w:val="en-US"/>
+        </w:rPr>
+        <w:t>at</w:t>
+      </w:r>
+      <w:proofErr w:type="gramEnd"/>
+      <w:r>
+        <w:rPr>
+          <w:lang w:val="en-US"/>
+        </w:rPr>
+        <w:t xml:space="preserve"> java.util.concurrent.ThreadPoolExecutor$Worker.runTask(ThreadPoolExecutor.java:895)</w:t>
       </w:r>
     </w:p>
     <w:p>
@@ -8940,7 +10683,20 @@
           <w:lang w:val="en-US"/>
         </w:rPr>
         <w:tab/>
-        <w:t>at java.util.concurrent.ThreadPoolExecutor$Worker.run(ThreadPoolExecutor.java:918)</w:t>
+      </w:r>
+      <w:proofErr w:type="gramStart"/>
+      <w:r>
+        <w:rPr>
+          <w:lang w:val="en-US"/>
+        </w:rPr>
+        <w:t>at</w:t>
+      </w:r>
+      <w:proofErr w:type="gramEnd"/>
+      <w:r>
+        <w:rPr>
+          <w:lang w:val="en-US"/>
+        </w:rPr>
+        <w:t xml:space="preserve"> java.util.concurrent.ThreadPoolExecutor$Worker.run(ThreadPoolExecutor.java:918)</w:t>
       </w:r>
     </w:p>
     <w:p>
@@ -8954,20 +10710,61 @@
           <w:lang w:val="en-US"/>
         </w:rPr>
         <w:tab/>
-        <w:t>at java.lang.Thread.run(Thread.java:662)</w:t>
-      </w:r>
-    </w:p>
-    <w:p>
-      <w:pPr>
-        <w:rPr>
-          <w:lang w:val="en-US"/>
-        </w:rPr>
-      </w:pPr>
-      <w:r>
-        <w:rPr>
-          <w:lang w:val="en-US"/>
-        </w:rPr>
-        <w:t>Caused by: javax.net.ssl.SSLException: Unrecognized SSL message, plaintext connection?</w:t>
+      </w:r>
+      <w:proofErr w:type="gramStart"/>
+      <w:r>
+        <w:rPr>
+          <w:lang w:val="en-US"/>
+        </w:rPr>
+        <w:t>at</w:t>
+      </w:r>
+      <w:proofErr w:type="gramEnd"/>
+      <w:r>
+        <w:rPr>
+          <w:lang w:val="en-US"/>
+        </w:rPr>
+        <w:t xml:space="preserve"> </w:t>
+      </w:r>
+      <w:proofErr w:type="spellStart"/>
+      <w:r>
+        <w:rPr>
+          <w:lang w:val="en-US"/>
+        </w:rPr>
+        <w:t>java.lang.Thread.run</w:t>
+      </w:r>
+      <w:proofErr w:type="spellEnd"/>
+      <w:r>
+        <w:rPr>
+          <w:lang w:val="en-US"/>
+        </w:rPr>
+        <w:t>(Thread.java:662)</w:t>
+      </w:r>
+    </w:p>
+    <w:p>
+      <w:pPr>
+        <w:rPr>
+          <w:lang w:val="en-US"/>
+        </w:rPr>
+      </w:pPr>
+      <w:r>
+        <w:rPr>
+          <w:lang w:val="en-US"/>
+        </w:rPr>
+        <w:t xml:space="preserve">Caused by: </w:t>
+      </w:r>
+      <w:proofErr w:type="spellStart"/>
+      <w:r>
+        <w:rPr>
+          <w:lang w:val="en-US"/>
+        </w:rPr>
+        <w:t>javax.net.ssl.SSLException</w:t>
+      </w:r>
+      <w:proofErr w:type="spellEnd"/>
+      <w:r>
+        <w:rPr>
+          <w:lang w:val="en-US"/>
+        </w:rPr>
+        <w:t>: Unrecognized SSL message, plaintext connection?</w:t>
       </w:r>
     </w:p>
     <w:p>
@@ -8981,7 +10778,20 @@
           <w:lang w:val="en-US"/>
         </w:rPr>
         <w:tab/>
-        <w:t>at com.sun.net.ssl.internal.ssl.InputRecord.handleUnknownRecord(InputRecord.java:652)</w:t>
+      </w:r>
+      <w:proofErr w:type="gramStart"/>
+      <w:r>
+        <w:rPr>
+          <w:lang w:val="en-US"/>
+        </w:rPr>
+        <w:t>at</w:t>
+      </w:r>
+      <w:proofErr w:type="gramEnd"/>
+      <w:r>
+        <w:rPr>
+          <w:lang w:val="en-US"/>
+        </w:rPr>
+        <w:t xml:space="preserve"> com.sun.net.ssl.internal.ssl.InputRecord.handleUnknownRecord(InputRecord.java:652)</w:t>
       </w:r>
     </w:p>
     <w:p>
@@ -8995,7 +10805,20 @@
           <w:lang w:val="en-US"/>
         </w:rPr>
         <w:tab/>
-        <w:t>at com.sun.net.ssl.internal.ssl.InputRecord.read(InputRecord.java:484)</w:t>
+      </w:r>
+      <w:proofErr w:type="gramStart"/>
+      <w:r>
+        <w:rPr>
+          <w:lang w:val="en-US"/>
+        </w:rPr>
+        <w:t>at</w:t>
+      </w:r>
+      <w:proofErr w:type="gramEnd"/>
+      <w:r>
+        <w:rPr>
+          <w:lang w:val="en-US"/>
+        </w:rPr>
+        <w:t xml:space="preserve"> com.sun.net.ssl.internal.ssl.InputRecord.read(InputRecord.java:484)</w:t>
       </w:r>
     </w:p>
     <w:p>
@@ -9009,7 +10832,20 @@
           <w:lang w:val="en-US"/>
         </w:rPr>
         <w:tab/>
-        <w:t>at com.sun.net.ssl.internal.ssl.SSLSocketImpl.readRecord(SSLSocketImpl.java:863)</w:t>
+      </w:r>
+      <w:proofErr w:type="gramStart"/>
+      <w:r>
+        <w:rPr>
+          <w:lang w:val="en-US"/>
+        </w:rPr>
+        <w:t>at</w:t>
+      </w:r>
+      <w:proofErr w:type="gramEnd"/>
+      <w:r>
+        <w:rPr>
+          <w:lang w:val="en-US"/>
+        </w:rPr>
+        <w:t xml:space="preserve"> com.sun.net.ssl.internal.ssl.SSLSocketImpl.readRecord(SSLSocketImpl.java:863)</w:t>
       </w:r>
     </w:p>
     <w:p>
@@ -9023,7 +10859,20 @@
           <w:lang w:val="en-US"/>
         </w:rPr>
         <w:tab/>
-        <w:t>at com.sun.net.ssl.internal.ssl.SSLSocketImpl.performInitialHandshake(SSLSocketImpl.java:1188)</w:t>
+      </w:r>
+      <w:proofErr w:type="gramStart"/>
+      <w:r>
+        <w:rPr>
+          <w:lang w:val="en-US"/>
+        </w:rPr>
+        <w:t>at</w:t>
+      </w:r>
+      <w:proofErr w:type="gramEnd"/>
+      <w:r>
+        <w:rPr>
+          <w:lang w:val="en-US"/>
+        </w:rPr>
+        <w:t xml:space="preserve"> com.sun.net.ssl.internal.ssl.SSLSocketImpl.performInitialHandshake(SSLSocketImpl.java:1188)</w:t>
       </w:r>
     </w:p>
     <w:p>
@@ -9037,7 +10886,20 @@
           <w:lang w:val="en-US"/>
         </w:rPr>
         <w:tab/>
-        <w:t>at com.sun.net.ssl.internal.ssl.SSLSocketImpl.startHandshake(SSLSocketImpl.java:1215)</w:t>
+      </w:r>
+      <w:proofErr w:type="gramStart"/>
+      <w:r>
+        <w:rPr>
+          <w:lang w:val="en-US"/>
+        </w:rPr>
+        <w:t>at</w:t>
+      </w:r>
+      <w:proofErr w:type="gramEnd"/>
+      <w:r>
+        <w:rPr>
+          <w:lang w:val="en-US"/>
+        </w:rPr>
+        <w:t xml:space="preserve"> com.sun.net.ssl.internal.ssl.SSLSocketImpl.startHandshake(SSLSocketImpl.java:1215)</w:t>
       </w:r>
     </w:p>
     <w:p>
@@ -9051,7 +10913,20 @@
           <w:lang w:val="en-US"/>
         </w:rPr>
         <w:tab/>
-        <w:t>at com.sun.net.ssl.internal.ssl.SSLSocketImpl.startHandshake(SSLSocketImpl.java:1199)</w:t>
+      </w:r>
+      <w:proofErr w:type="gramStart"/>
+      <w:r>
+        <w:rPr>
+          <w:lang w:val="en-US"/>
+        </w:rPr>
+        <w:t>at</w:t>
+      </w:r>
+      <w:proofErr w:type="gramEnd"/>
+      <w:r>
+        <w:rPr>
+          <w:lang w:val="en-US"/>
+        </w:rPr>
+        <w:t xml:space="preserve"> com.sun.net.ssl.internal.ssl.SSLSocketImpl.startHandshake(SSLSocketImpl.java:1199)</w:t>
       </w:r>
     </w:p>
     <w:p>
@@ -9065,7 +10940,20 @@
           <w:lang w:val="en-US"/>
         </w:rPr>
         <w:tab/>
-        <w:t>at com.sun.mail.util.SocketFetcher.configureSSLSocket(SocketFetcher.java:528)</w:t>
+      </w:r>
+      <w:proofErr w:type="gramStart"/>
+      <w:r>
+        <w:rPr>
+          <w:lang w:val="en-US"/>
+        </w:rPr>
+        <w:t>at</w:t>
+      </w:r>
+      <w:proofErr w:type="gramEnd"/>
+      <w:r>
+        <w:rPr>
+          <w:lang w:val="en-US"/>
+        </w:rPr>
+        <w:t xml:space="preserve"> com.sun.mail.util.SocketFetcher.configureSSLSocket(SocketFetcher.java:528)</w:t>
       </w:r>
     </w:p>
     <w:p>
@@ -9079,7 +10967,20 @@
           <w:lang w:val="en-US"/>
         </w:rPr>
         <w:tab/>
-        <w:t>at com.sun.mail.util.SocketFetcher.createSocket(SocketFetcher.java:333)</w:t>
+      </w:r>
+      <w:proofErr w:type="gramStart"/>
+      <w:r>
+        <w:rPr>
+          <w:lang w:val="en-US"/>
+        </w:rPr>
+        <w:t>at</w:t>
+      </w:r>
+      <w:proofErr w:type="gramEnd"/>
+      <w:r>
+        <w:rPr>
+          <w:lang w:val="en-US"/>
+        </w:rPr>
+        <w:t xml:space="preserve"> com.sun.mail.util.SocketFetcher.createSocket(SocketFetcher.java:333)</w:t>
       </w:r>
     </w:p>
     <w:p>
@@ -9093,7 +10994,20 @@
           <w:lang w:val="en-US"/>
         </w:rPr>
         <w:tab/>
-        <w:t>at com.sun.mail.util.SocketFetcher.getSocket(SocketFetcher.java:208)</w:t>
+      </w:r>
+      <w:proofErr w:type="gramStart"/>
+      <w:r>
+        <w:rPr>
+          <w:lang w:val="en-US"/>
+        </w:rPr>
+        <w:t>at</w:t>
+      </w:r>
+      <w:proofErr w:type="gramEnd"/>
+      <w:r>
+        <w:rPr>
+          <w:lang w:val="en-US"/>
+        </w:rPr>
+        <w:t xml:space="preserve"> com.sun.mail.util.SocketFetcher.getSocket(SocketFetcher.java:208)</w:t>
       </w:r>
     </w:p>
     <w:p>
@@ -9107,7 +11021,20 @@
           <w:lang w:val="en-US"/>
         </w:rPr>
         <w:tab/>
-        <w:t>at com.sun.mail.smtp.SMTPTransport.openServer(SMTPTransport.java:1927)</w:t>
+      </w:r>
+      <w:proofErr w:type="gramStart"/>
+      <w:r>
+        <w:rPr>
+          <w:lang w:val="en-US"/>
+        </w:rPr>
+        <w:t>at</w:t>
+      </w:r>
+      <w:proofErr w:type="gramEnd"/>
+      <w:r>
+        <w:rPr>
+          <w:lang w:val="en-US"/>
+        </w:rPr>
+        <w:t xml:space="preserve"> com.sun.mail.smtp.SMTPTransport.openServer(SMTPTransport.java:1927)</w:t>
       </w:r>
     </w:p>
     <w:p>
@@ -9201,8 +11128,16 @@
         <w:rPr>
           <w:lang w:val="es-ES"/>
         </w:rPr>
-        <w:t>Modo Random</w:t>
-      </w:r>
+        <w:t xml:space="preserve">Modo </w:t>
+      </w:r>
+      <w:proofErr w:type="spellStart"/>
+      <w:r>
+        <w:rPr>
+          <w:lang w:val="es-ES"/>
+        </w:rPr>
+        <w:t>Random</w:t>
+      </w:r>
+      <w:proofErr w:type="spellEnd"/>
     </w:p>
     <w:p>
       <w:pPr>
@@ -9402,7 +11337,21 @@
         <w:rPr>
           <w:lang w:val="es-ES"/>
         </w:rPr>
-        <w:t>Antes de entrar al app, la tabla LIGHT_CONF está así (los nombres definidos no corresponden a ninguna de las dos entidades):</w:t>
+        <w:t xml:space="preserve">Antes de entrar al </w:t>
+      </w:r>
+      <w:proofErr w:type="spellStart"/>
+      <w:r>
+        <w:rPr>
+          <w:lang w:val="es-ES"/>
+        </w:rPr>
+        <w:t>app</w:t>
+      </w:r>
+      <w:proofErr w:type="spellEnd"/>
+      <w:r>
+        <w:rPr>
+          <w:lang w:val="es-ES"/>
+        </w:rPr>
+        <w:t>, la tabla LIGHT_CONF está así (los nombres definidos no corresponden a ninguna de las dos entidades):</w:t>
       </w:r>
     </w:p>
     <w:p>
@@ -9566,7 +11515,21 @@
         <w:rPr>
           <w:lang w:val="es-ES"/>
         </w:rPr>
-        <w:t>Luego de entrar al app, el menú alarma muestra las dos alarmas con sus nombres por defecto. Se les cambia el nombre y la tabla ALARM_CONF queda así (correctamente se asocia un nombre a cada alarma):</w:t>
+        <w:t xml:space="preserve">Luego de entrar al </w:t>
+      </w:r>
+      <w:proofErr w:type="spellStart"/>
+      <w:r>
+        <w:rPr>
+          <w:lang w:val="es-ES"/>
+        </w:rPr>
+        <w:t>app</w:t>
+      </w:r>
+      <w:proofErr w:type="spellEnd"/>
+      <w:r>
+        <w:rPr>
+          <w:lang w:val="es-ES"/>
+        </w:rPr>
+        <w:t>, el menú alarma muestra las dos alarmas con sus nombres por defecto. Se les cambia el nombre y la tabla ALARM_CONF queda así (correctamente se asocia un nombre a cada alarma):</w:t>
       </w:r>
     </w:p>
     <w:p>
@@ -9987,7 +11950,21 @@
         <w:rPr>
           <w:lang w:val="es-ES"/>
         </w:rPr>
-        <w:t>Se nota que en el app se muestran dos luces correspondientes a una entidad que solo tiene una luz, y de la entidad que tiene dos luces no se muestra ninguna luz sino que se repite el estado de la primera. No se probó enviar el comando a las luces.</w:t>
+        <w:t xml:space="preserve">Se nota que en el </w:t>
+      </w:r>
+      <w:proofErr w:type="spellStart"/>
+      <w:r>
+        <w:rPr>
+          <w:lang w:val="es-ES"/>
+        </w:rPr>
+        <w:t>app</w:t>
+      </w:r>
+      <w:proofErr w:type="spellEnd"/>
+      <w:r>
+        <w:rPr>
+          <w:lang w:val="es-ES"/>
+        </w:rPr>
+        <w:t xml:space="preserve"> se muestran dos luces correspondientes a una entidad que solo tiene una luz, y de la entidad que tiene dos luces no se muestra ninguna luz sino que se repite el estado de la primera. No se probó enviar el comando a las luces.</w:t>
       </w:r>
     </w:p>
     <w:p>
@@ -10029,6 +12006,8 @@
           <w:lang w:val="es-ES"/>
         </w:rPr>
       </w:pPr>
+      <w:proofErr w:type="spellStart"/>
+      <w:proofErr w:type="gramStart"/>
       <w:r>
         <w:rPr>
           <w:rFonts w:ascii="Courier New" w:hAnsi="Courier New" w:cs="Courier New"/>
@@ -10037,8 +12016,20 @@
           <w:szCs w:val="20"/>
           <w:lang w:val="es-ES"/>
         </w:rPr>
-        <w:t>android:configChanges</w:t>
-      </w:r>
+        <w:t>android:</w:t>
+      </w:r>
+      <w:proofErr w:type="gramEnd"/>
+      <w:r>
+        <w:rPr>
+          <w:rFonts w:ascii="Courier New" w:hAnsi="Courier New" w:cs="Courier New"/>
+          <w:color w:val="7F007F"/>
+          <w:sz w:val="20"/>
+          <w:szCs w:val="20"/>
+          <w:lang w:val="es-ES"/>
+        </w:rPr>
+        <w:t>configChanges</w:t>
+      </w:r>
+      <w:proofErr w:type="spellEnd"/>
       <w:r>
         <w:rPr>
           <w:rFonts w:ascii="Courier New" w:hAnsi="Courier New" w:cs="Courier New"/>
@@ -10059,7 +12050,33 @@
           <w:szCs w:val="20"/>
           <w:lang w:val="es-ES"/>
         </w:rPr>
-        <w:t>"orientation"</w:t>
+        <w:t>"</w:t>
+      </w:r>
+      <w:proofErr w:type="spellStart"/>
+      <w:r>
+        <w:rPr>
+          <w:rFonts w:ascii="Courier New" w:hAnsi="Courier New" w:cs="Courier New"/>
+          <w:i/>
+          <w:iCs/>
+          <w:color w:val="2A00FF"/>
+          <w:sz w:val="20"/>
+          <w:szCs w:val="20"/>
+          <w:lang w:val="es-ES"/>
+        </w:rPr>
+        <w:t>orientation</w:t>
+      </w:r>
+      <w:proofErr w:type="spellEnd"/>
+      <w:r>
+        <w:rPr>
+          <w:rFonts w:ascii="Courier New" w:hAnsi="Courier New" w:cs="Courier New"/>
+          <w:i/>
+          <w:iCs/>
+          <w:color w:val="2A00FF"/>
+          <w:sz w:val="20"/>
+          <w:szCs w:val="20"/>
+          <w:lang w:val="es-ES"/>
+        </w:rPr>
+        <w:t>"</w:t>
       </w:r>
     </w:p>
     <w:p>
@@ -10074,6 +12091,7 @@
       <w:r>
         <w:t>Esa línea va dentro del “</w:t>
       </w:r>
+      <w:proofErr w:type="spellStart"/>
       <w:r>
         <w:rPr>
           <w:b/>
@@ -10081,6 +12099,7 @@
         </w:rPr>
         <w:t>AndroidManifest</w:t>
       </w:r>
+      <w:proofErr w:type="spellEnd"/>
       <w:r>
         <w:t>” como se adjunta a continuación.</w:t>
       </w:r>
@@ -10117,6 +12136,7 @@
           <w:lang w:val="en-US"/>
         </w:rPr>
       </w:pPr>
+      <w:proofErr w:type="gramStart"/>
       <w:r>
         <w:rPr>
           <w:rFonts w:ascii="Courier New" w:hAnsi="Courier New" w:cs="Courier New"/>
@@ -10137,6 +12157,7 @@
         </w:rPr>
         <w:t>xml</w:t>
       </w:r>
+      <w:proofErr w:type="gramEnd"/>
       <w:r>
         <w:rPr>
           <w:rFonts w:ascii="Courier New" w:hAnsi="Courier New" w:cs="Courier New"/>
@@ -10270,6 +12291,7 @@
         </w:rPr>
         <w:t xml:space="preserve"> </w:t>
       </w:r>
+      <w:proofErr w:type="spellStart"/>
       <w:r>
         <w:rPr>
           <w:rFonts w:ascii="Courier New" w:hAnsi="Courier New" w:cs="Courier New"/>
@@ -10278,8 +12300,21 @@
           <w:szCs w:val="20"/>
           <w:lang w:val="en-US"/>
         </w:rPr>
-        <w:t>xmlns:android</w:t>
-      </w:r>
+        <w:t>xmlns</w:t>
+      </w:r>
+      <w:proofErr w:type="gramStart"/>
+      <w:r>
+        <w:rPr>
+          <w:rFonts w:ascii="Courier New" w:hAnsi="Courier New" w:cs="Courier New"/>
+          <w:color w:val="7F007F"/>
+          <w:sz w:val="20"/>
+          <w:szCs w:val="20"/>
+          <w:lang w:val="en-US"/>
+        </w:rPr>
+        <w:t>:android</w:t>
+      </w:r>
+      <w:proofErr w:type="spellEnd"/>
+      <w:proofErr w:type="gramEnd"/>
       <w:r>
         <w:rPr>
           <w:rFonts w:ascii="Courier New" w:hAnsi="Courier New" w:cs="Courier New"/>
@@ -10349,6 +12384,7 @@
         </w:rPr>
         <w:t xml:space="preserve">    </w:t>
       </w:r>
+      <w:proofErr w:type="gramStart"/>
       <w:r>
         <w:rPr>
           <w:rFonts w:ascii="Courier New" w:hAnsi="Courier New" w:cs="Courier New"/>
@@ -10359,6 +12395,7 @@
         </w:rPr>
         <w:t>package</w:t>
       </w:r>
+      <w:proofErr w:type="gramEnd"/>
       <w:r>
         <w:rPr>
           <w:rFonts w:ascii="Courier New" w:hAnsi="Courier New" w:cs="Courier New"/>
@@ -10379,49 +12416,9 @@
           <w:szCs w:val="20"/>
           <w:lang w:val="en-US"/>
         </w:rPr>
-        <w:t>"com.example.webview"</w:t>
-      </w:r>
-    </w:p>
-    <w:p>
-      <w:pPr>
-        <w:autoSpaceDE w:val="0"/>
-        <w:autoSpaceDN w:val="0"/>
-        <w:rPr>
-          <w:rFonts w:ascii="Courier New" w:hAnsi="Courier New" w:cs="Courier New"/>
-          <w:sz w:val="20"/>
-          <w:szCs w:val="20"/>
-          <w:lang w:val="en-US"/>
-        </w:rPr>
-      </w:pPr>
-      <w:r>
-        <w:rPr>
-          <w:rFonts w:ascii="Courier New" w:hAnsi="Courier New" w:cs="Courier New"/>
-          <w:sz w:val="20"/>
-          <w:szCs w:val="20"/>
-          <w:lang w:val="en-US"/>
-        </w:rPr>
-        <w:t xml:space="preserve">    </w:t>
-      </w:r>
-      <w:r>
-        <w:rPr>
-          <w:rFonts w:ascii="Courier New" w:hAnsi="Courier New" w:cs="Courier New"/>
-          <w:color w:val="7F007F"/>
-          <w:sz w:val="20"/>
-          <w:szCs w:val="20"/>
-          <w:lang w:val="en-US"/>
-        </w:rPr>
-        <w:t>android:versionCode</w:t>
-      </w:r>
-      <w:r>
-        <w:rPr>
-          <w:rFonts w:ascii="Courier New" w:hAnsi="Courier New" w:cs="Courier New"/>
-          <w:color w:val="000000"/>
-          <w:sz w:val="20"/>
-          <w:szCs w:val="20"/>
-          <w:lang w:val="en-US"/>
-        </w:rPr>
-        <w:t>=</w:t>
-      </w:r>
+        <w:t>"</w:t>
+      </w:r>
+      <w:proofErr w:type="spellStart"/>
       <w:r>
         <w:rPr>
           <w:rFonts w:ascii="Courier New" w:hAnsi="Courier New" w:cs="Courier New"/>
@@ -10432,49 +12429,9 @@
           <w:szCs w:val="20"/>
           <w:lang w:val="en-US"/>
         </w:rPr>
-        <w:t>"1"</w:t>
-      </w:r>
-    </w:p>
-    <w:p>
-      <w:pPr>
-        <w:autoSpaceDE w:val="0"/>
-        <w:autoSpaceDN w:val="0"/>
-        <w:rPr>
-          <w:rFonts w:ascii="Courier New" w:hAnsi="Courier New" w:cs="Courier New"/>
-          <w:sz w:val="20"/>
-          <w:szCs w:val="20"/>
-          <w:lang w:val="en-US"/>
-        </w:rPr>
-      </w:pPr>
-      <w:r>
-        <w:rPr>
-          <w:rFonts w:ascii="Courier New" w:hAnsi="Courier New" w:cs="Courier New"/>
-          <w:sz w:val="20"/>
-          <w:szCs w:val="20"/>
-          <w:lang w:val="en-US"/>
-        </w:rPr>
-        <w:t xml:space="preserve">    </w:t>
-      </w:r>
-      <w:r>
-        <w:rPr>
-          <w:rFonts w:ascii="Courier New" w:hAnsi="Courier New" w:cs="Courier New"/>
-          <w:color w:val="7F007F"/>
-          <w:sz w:val="20"/>
-          <w:szCs w:val="20"/>
-          <w:lang w:val="en-US"/>
-        </w:rPr>
-        <w:t>android:versionName</w:t>
-      </w:r>
-      <w:r>
-        <w:rPr>
-          <w:rFonts w:ascii="Courier New" w:hAnsi="Courier New" w:cs="Courier New"/>
-          <w:color w:val="000000"/>
-          <w:sz w:val="20"/>
-          <w:szCs w:val="20"/>
-          <w:lang w:val="en-US"/>
-        </w:rPr>
-        <w:t>=</w:t>
-      </w:r>
+        <w:t>com.example.webview</w:t>
+      </w:r>
+      <w:proofErr w:type="spellEnd"/>
       <w:r>
         <w:rPr>
           <w:rFonts w:ascii="Courier New" w:hAnsi="Courier New" w:cs="Courier New"/>
@@ -10485,26 +12442,7 @@
           <w:szCs w:val="20"/>
           <w:lang w:val="en-US"/>
         </w:rPr>
-        <w:t>"1.0"</w:t>
-      </w:r>
-      <w:r>
-        <w:rPr>
-          <w:rFonts w:ascii="Courier New" w:hAnsi="Courier New" w:cs="Courier New"/>
-          <w:sz w:val="20"/>
-          <w:szCs w:val="20"/>
-          <w:lang w:val="en-US"/>
-        </w:rPr>
-        <w:t xml:space="preserve"> </w:t>
-      </w:r>
-      <w:r>
-        <w:rPr>
-          <w:rFonts w:ascii="Courier New" w:hAnsi="Courier New" w:cs="Courier New"/>
-          <w:color w:val="008080"/>
-          <w:sz w:val="20"/>
-          <w:szCs w:val="20"/>
-          <w:lang w:val="en-US"/>
-        </w:rPr>
-        <w:t>&gt;</w:t>
+        <w:t>"</w:t>
       </w:r>
     </w:p>
     <w:p>
@@ -10518,79 +12456,45 @@
           <w:lang w:val="en-US"/>
         </w:rPr>
       </w:pPr>
-    </w:p>
-    <w:p>
-      <w:pPr>
-        <w:autoSpaceDE w:val="0"/>
-        <w:autoSpaceDN w:val="0"/>
-        <w:rPr>
-          <w:rFonts w:ascii="Courier New" w:hAnsi="Courier New" w:cs="Courier New"/>
-          <w:sz w:val="20"/>
-          <w:szCs w:val="20"/>
-          <w:lang w:val="en-US"/>
-        </w:rPr>
-      </w:pPr>
+      <w:r>
+        <w:rPr>
+          <w:rFonts w:ascii="Courier New" w:hAnsi="Courier New" w:cs="Courier New"/>
+          <w:sz w:val="20"/>
+          <w:szCs w:val="20"/>
+          <w:lang w:val="en-US"/>
+        </w:rPr>
+        <w:t xml:space="preserve">    </w:t>
+      </w:r>
+      <w:proofErr w:type="spellStart"/>
+      <w:proofErr w:type="gramStart"/>
+      <w:r>
+        <w:rPr>
+          <w:rFonts w:ascii="Courier New" w:hAnsi="Courier New" w:cs="Courier New"/>
+          <w:color w:val="7F007F"/>
+          <w:sz w:val="20"/>
+          <w:szCs w:val="20"/>
+          <w:lang w:val="en-US"/>
+        </w:rPr>
+        <w:t>android:</w:t>
+      </w:r>
+      <w:proofErr w:type="gramEnd"/>
+      <w:r>
+        <w:rPr>
+          <w:rFonts w:ascii="Courier New" w:hAnsi="Courier New" w:cs="Courier New"/>
+          <w:color w:val="7F007F"/>
+          <w:sz w:val="20"/>
+          <w:szCs w:val="20"/>
+          <w:lang w:val="en-US"/>
+        </w:rPr>
+        <w:t>versionCode</w:t>
+      </w:r>
+      <w:proofErr w:type="spellEnd"/>
       <w:r>
         <w:rPr>
           <w:rFonts w:ascii="Courier New" w:hAnsi="Courier New" w:cs="Courier New"/>
           <w:color w:val="000000"/>
           <w:sz w:val="20"/>
           <w:szCs w:val="20"/>
-          <w:lang w:val="en-US"/>
-        </w:rPr>
-        <w:t>    </w:t>
-      </w:r>
-      <w:r>
-        <w:rPr>
-          <w:rFonts w:ascii="Courier New" w:hAnsi="Courier New" w:cs="Courier New"/>
-          <w:color w:val="008080"/>
-          <w:sz w:val="20"/>
-          <w:szCs w:val="20"/>
-          <w:u w:val="single"/>
-          <w:lang w:val="en-US"/>
-        </w:rPr>
-        <w:t>&lt;</w:t>
-      </w:r>
-      <w:r>
-        <w:rPr>
-          <w:rFonts w:ascii="Courier New" w:hAnsi="Courier New" w:cs="Courier New"/>
-          <w:color w:val="3F7F7F"/>
-          <w:sz w:val="20"/>
-          <w:szCs w:val="20"/>
-          <w:u w:val="single"/>
-          <w:lang w:val="en-US"/>
-        </w:rPr>
-        <w:t>uses-sdk</w:t>
-      </w:r>
-      <w:r>
-        <w:rPr>
-          <w:rFonts w:ascii="Courier New" w:hAnsi="Courier New" w:cs="Courier New"/>
-          <w:color w:val="000000"/>
-          <w:sz w:val="20"/>
-          <w:szCs w:val="20"/>
-          <w:u w:val="single"/>
-          <w:lang w:val="en-US"/>
-        </w:rPr>
-        <w:t xml:space="preserve"> </w:t>
-      </w:r>
-      <w:r>
-        <w:rPr>
-          <w:rFonts w:ascii="Courier New" w:hAnsi="Courier New" w:cs="Courier New"/>
-          <w:color w:val="7F007F"/>
-          <w:sz w:val="20"/>
-          <w:szCs w:val="20"/>
-          <w:u w:val="single"/>
-          <w:lang w:val="en-US"/>
-        </w:rPr>
-        <w:t>android:minSdkVersion</w:t>
-      </w:r>
-      <w:r>
-        <w:rPr>
-          <w:rFonts w:ascii="Courier New" w:hAnsi="Courier New" w:cs="Courier New"/>
-          <w:color w:val="000000"/>
-          <w:sz w:val="20"/>
-          <w:szCs w:val="20"/>
-          <w:u w:val="single"/>
           <w:lang w:val="en-US"/>
         </w:rPr>
         <w:t>=</w:t>
@@ -10603,32 +12507,9 @@
           <w:color w:val="2A00FF"/>
           <w:sz w:val="20"/>
           <w:szCs w:val="20"/>
-          <w:u w:val="single"/>
-          <w:lang w:val="en-US"/>
-        </w:rPr>
-        <w:t>"5"</w:t>
-      </w:r>
-      <w:r>
-        <w:rPr>
-          <w:rFonts w:ascii="Courier New" w:hAnsi="Courier New" w:cs="Courier New"/>
-          <w:color w:val="000000"/>
-          <w:sz w:val="20"/>
-          <w:szCs w:val="20"/>
-          <w:u w:val="single"/>
-          <w:lang w:val="en-US"/>
-        </w:rPr>
-        <w:t xml:space="preserve"> </w:t>
-      </w:r>
-      <w:r>
-        <w:rPr>
-          <w:rFonts w:ascii="Courier New" w:hAnsi="Courier New" w:cs="Courier New"/>
-          <w:color w:val="008080"/>
-          <w:sz w:val="20"/>
-          <w:szCs w:val="20"/>
-          <w:u w:val="single"/>
-          <w:lang w:val="en-US"/>
-        </w:rPr>
-        <w:t>/&gt;</w:t>
+          <w:lang w:val="en-US"/>
+        </w:rPr>
+        <w:t>"1"</w:t>
       </w:r>
     </w:p>
     <w:p>
@@ -10642,57 +12523,17 @@
           <w:lang w:val="en-US"/>
         </w:rPr>
       </w:pPr>
-    </w:p>
-    <w:p>
-      <w:pPr>
-        <w:autoSpaceDE w:val="0"/>
-        <w:autoSpaceDN w:val="0"/>
-        <w:rPr>
-          <w:rFonts w:ascii="Courier New" w:hAnsi="Courier New" w:cs="Courier New"/>
-          <w:sz w:val="20"/>
-          <w:szCs w:val="20"/>
-          <w:lang w:val="en-US"/>
-        </w:rPr>
-      </w:pPr>
-      <w:r>
-        <w:rPr>
-          <w:rFonts w:ascii="Courier New" w:hAnsi="Courier New" w:cs="Courier New"/>
-          <w:color w:val="000000"/>
-          <w:sz w:val="20"/>
-          <w:szCs w:val="20"/>
-          <w:lang w:val="en-US"/>
-        </w:rPr>
-        <w:t>    </w:t>
-      </w:r>
-      <w:r>
-        <w:rPr>
-          <w:rFonts w:ascii="Courier New" w:hAnsi="Courier New" w:cs="Courier New"/>
-          <w:color w:val="008080"/>
-          <w:sz w:val="20"/>
-          <w:szCs w:val="20"/>
-          <w:lang w:val="en-US"/>
-        </w:rPr>
-        <w:t>&lt;</w:t>
-      </w:r>
-      <w:r>
-        <w:rPr>
-          <w:rFonts w:ascii="Courier New" w:hAnsi="Courier New" w:cs="Courier New"/>
-          <w:color w:val="3F7F7F"/>
-          <w:sz w:val="20"/>
-          <w:szCs w:val="20"/>
-          <w:lang w:val="en-US"/>
-        </w:rPr>
-        <w:t>uses-permission</w:t>
-      </w:r>
-      <w:r>
-        <w:rPr>
-          <w:rFonts w:ascii="Courier New" w:hAnsi="Courier New" w:cs="Courier New"/>
-          <w:sz w:val="20"/>
-          <w:szCs w:val="20"/>
-          <w:lang w:val="en-US"/>
-        </w:rPr>
-        <w:t xml:space="preserve"> </w:t>
-      </w:r>
+      <w:r>
+        <w:rPr>
+          <w:rFonts w:ascii="Courier New" w:hAnsi="Courier New" w:cs="Courier New"/>
+          <w:sz w:val="20"/>
+          <w:szCs w:val="20"/>
+          <w:lang w:val="en-US"/>
+        </w:rPr>
+        <w:t xml:space="preserve">    </w:t>
+      </w:r>
+      <w:proofErr w:type="spellStart"/>
+      <w:proofErr w:type="gramStart"/>
       <w:r>
         <w:rPr>
           <w:rFonts w:ascii="Courier New" w:hAnsi="Courier New" w:cs="Courier New"/>
@@ -10701,8 +12542,20 @@
           <w:szCs w:val="20"/>
           <w:lang w:val="en-US"/>
         </w:rPr>
-        <w:t>android:name</w:t>
-      </w:r>
+        <w:t>android:</w:t>
+      </w:r>
+      <w:proofErr w:type="gramEnd"/>
+      <w:r>
+        <w:rPr>
+          <w:rFonts w:ascii="Courier New" w:hAnsi="Courier New" w:cs="Courier New"/>
+          <w:color w:val="7F007F"/>
+          <w:sz w:val="20"/>
+          <w:szCs w:val="20"/>
+          <w:lang w:val="en-US"/>
+        </w:rPr>
+        <w:t>versionName</w:t>
+      </w:r>
+      <w:proofErr w:type="spellEnd"/>
       <w:r>
         <w:rPr>
           <w:rFonts w:ascii="Courier New" w:hAnsi="Courier New" w:cs="Courier New"/>
@@ -10723,7 +12576,7 @@
           <w:szCs w:val="20"/>
           <w:lang w:val="en-US"/>
         </w:rPr>
-        <w:t>"android.permission.INTERNET"</w:t>
+        <w:t>"1.0"</w:t>
       </w:r>
       <w:r>
         <w:rPr>
@@ -10742,7 +12595,7 @@
           <w:szCs w:val="20"/>
           <w:lang w:val="en-US"/>
         </w:rPr>
-        <w:t>/&gt;</w:t>
+        <w:t>&gt;</w:t>
       </w:r>
     </w:p>
     <w:p>
@@ -10756,6 +12609,18 @@
           <w:lang w:val="en-US"/>
         </w:rPr>
       </w:pPr>
+    </w:p>
+    <w:p>
+      <w:pPr>
+        <w:autoSpaceDE w:val="0"/>
+        <w:autoSpaceDN w:val="0"/>
+        <w:rPr>
+          <w:rFonts w:ascii="Courier New" w:hAnsi="Courier New" w:cs="Courier New"/>
+          <w:sz w:val="20"/>
+          <w:szCs w:val="20"/>
+          <w:lang w:val="en-US"/>
+        </w:rPr>
+      </w:pPr>
       <w:r>
         <w:rPr>
           <w:rFonts w:ascii="Courier New" w:hAnsi="Courier New" w:cs="Courier New"/>
@@ -10764,7 +12629,7 @@
           <w:szCs w:val="20"/>
           <w:lang w:val="en-US"/>
         </w:rPr>
-        <w:t xml:space="preserve">    </w:t>
+        <w:t>    </w:t>
       </w:r>
       <w:r>
         <w:rPr>
@@ -10772,6 +12637,7 @@
           <w:color w:val="008080"/>
           <w:sz w:val="20"/>
           <w:szCs w:val="20"/>
+          <w:u w:val="single"/>
           <w:lang w:val="en-US"/>
         </w:rPr>
         <w:t>&lt;</w:t>
@@ -10782,35 +12648,68 @@
           <w:color w:val="3F7F7F"/>
           <w:sz w:val="20"/>
           <w:szCs w:val="20"/>
-          <w:lang w:val="en-US"/>
-        </w:rPr>
-        <w:t>uses-permission</w:t>
-      </w:r>
-      <w:r>
-        <w:rPr>
-          <w:rFonts w:ascii="Courier New" w:hAnsi="Courier New" w:cs="Courier New"/>
-          <w:sz w:val="20"/>
-          <w:szCs w:val="20"/>
+          <w:u w:val="single"/>
+          <w:lang w:val="en-US"/>
+        </w:rPr>
+        <w:t>uses-</w:t>
+      </w:r>
+      <w:proofErr w:type="spellStart"/>
+      <w:r>
+        <w:rPr>
+          <w:rFonts w:ascii="Courier New" w:hAnsi="Courier New" w:cs="Courier New"/>
+          <w:color w:val="3F7F7F"/>
+          <w:sz w:val="20"/>
+          <w:szCs w:val="20"/>
+          <w:u w:val="single"/>
+          <w:lang w:val="en-US"/>
+        </w:rPr>
+        <w:t>sdk</w:t>
+      </w:r>
+      <w:proofErr w:type="spellEnd"/>
+      <w:r>
+        <w:rPr>
+          <w:rFonts w:ascii="Courier New" w:hAnsi="Courier New" w:cs="Courier New"/>
+          <w:color w:val="000000"/>
+          <w:sz w:val="20"/>
+          <w:szCs w:val="20"/>
+          <w:u w:val="single"/>
           <w:lang w:val="en-US"/>
         </w:rPr>
         <w:t xml:space="preserve"> </w:t>
       </w:r>
+      <w:proofErr w:type="spellStart"/>
       <w:r>
         <w:rPr>
           <w:rFonts w:ascii="Courier New" w:hAnsi="Courier New" w:cs="Courier New"/>
           <w:color w:val="7F007F"/>
           <w:sz w:val="20"/>
           <w:szCs w:val="20"/>
-          <w:lang w:val="en-US"/>
-        </w:rPr>
-        <w:t>android:name</w:t>
-      </w:r>
+          <w:u w:val="single"/>
+          <w:lang w:val="en-US"/>
+        </w:rPr>
+        <w:t>android</w:t>
+      </w:r>
+      <w:proofErr w:type="gramStart"/>
+      <w:r>
+        <w:rPr>
+          <w:rFonts w:ascii="Courier New" w:hAnsi="Courier New" w:cs="Courier New"/>
+          <w:color w:val="7F007F"/>
+          <w:sz w:val="20"/>
+          <w:szCs w:val="20"/>
+          <w:u w:val="single"/>
+          <w:lang w:val="en-US"/>
+        </w:rPr>
+        <w:t>:minSdkVersion</w:t>
+      </w:r>
+      <w:proofErr w:type="spellEnd"/>
+      <w:proofErr w:type="gramEnd"/>
       <w:r>
         <w:rPr>
           <w:rFonts w:ascii="Courier New" w:hAnsi="Courier New" w:cs="Courier New"/>
           <w:color w:val="000000"/>
           <w:sz w:val="20"/>
           <w:szCs w:val="20"/>
+          <w:u w:val="single"/>
           <w:lang w:val="en-US"/>
         </w:rPr>
         <w:t>=</w:t>
@@ -10823,15 +12722,18 @@
           <w:color w:val="2A00FF"/>
           <w:sz w:val="20"/>
           <w:szCs w:val="20"/>
-          <w:lang w:val="en-US"/>
-        </w:rPr>
-        <w:t>"android.permission.ACCESS_FINE_LOCATION"</w:t>
-      </w:r>
-      <w:r>
-        <w:rPr>
-          <w:rFonts w:ascii="Courier New" w:hAnsi="Courier New" w:cs="Courier New"/>
-          <w:sz w:val="20"/>
-          <w:szCs w:val="20"/>
+          <w:u w:val="single"/>
+          <w:lang w:val="en-US"/>
+        </w:rPr>
+        <w:t>"5"</w:t>
+      </w:r>
+      <w:r>
+        <w:rPr>
+          <w:rFonts w:ascii="Courier New" w:hAnsi="Courier New" w:cs="Courier New"/>
+          <w:color w:val="000000"/>
+          <w:sz w:val="20"/>
+          <w:szCs w:val="20"/>
+          <w:u w:val="single"/>
           <w:lang w:val="en-US"/>
         </w:rPr>
         <w:t xml:space="preserve"> </w:t>
@@ -10842,6 +12744,7 @@
           <w:color w:val="008080"/>
           <w:sz w:val="20"/>
           <w:szCs w:val="20"/>
+          <w:u w:val="single"/>
           <w:lang w:val="en-US"/>
         </w:rPr>
         <w:t>/&gt;</w:t>
@@ -10886,7 +12789,6 @@
           <w:color w:val="008080"/>
           <w:sz w:val="20"/>
           <w:szCs w:val="20"/>
-          <w:u w:val="single"/>
           <w:lang w:val="en-US"/>
         </w:rPr>
         <w:t>&lt;</w:t>
@@ -10897,32 +12799,20 @@
           <w:color w:val="3F7F7F"/>
           <w:sz w:val="20"/>
           <w:szCs w:val="20"/>
-          <w:u w:val="single"/>
-          <w:lang w:val="en-US"/>
-        </w:rPr>
-        <w:t>application</w:t>
-      </w:r>
-    </w:p>
-    <w:p>
-      <w:pPr>
-        <w:autoSpaceDE w:val="0"/>
-        <w:autoSpaceDN w:val="0"/>
-        <w:rPr>
-          <w:rFonts w:ascii="Courier New" w:hAnsi="Courier New" w:cs="Courier New"/>
-          <w:sz w:val="20"/>
-          <w:szCs w:val="20"/>
-          <w:lang w:val="en-US"/>
-        </w:rPr>
-      </w:pPr>
-      <w:r>
-        <w:rPr>
-          <w:rFonts w:ascii="Courier New" w:hAnsi="Courier New" w:cs="Courier New"/>
-          <w:sz w:val="20"/>
-          <w:szCs w:val="20"/>
-          <w:lang w:val="en-US"/>
-        </w:rPr>
-        <w:t xml:space="preserve">        </w:t>
-      </w:r>
+          <w:lang w:val="en-US"/>
+        </w:rPr>
+        <w:t>uses-permission</w:t>
+      </w:r>
+      <w:r>
+        <w:rPr>
+          <w:rFonts w:ascii="Courier New" w:hAnsi="Courier New" w:cs="Courier New"/>
+          <w:sz w:val="20"/>
+          <w:szCs w:val="20"/>
+          <w:lang w:val="en-US"/>
+        </w:rPr>
+        <w:t xml:space="preserve"> </w:t>
+      </w:r>
+      <w:proofErr w:type="spellStart"/>
       <w:r>
         <w:rPr>
           <w:rFonts w:ascii="Courier New" w:hAnsi="Courier New" w:cs="Courier New"/>
@@ -10931,8 +12821,21 @@
           <w:szCs w:val="20"/>
           <w:lang w:val="en-US"/>
         </w:rPr>
-        <w:t>android:icon</w:t>
-      </w:r>
+        <w:t>android</w:t>
+      </w:r>
+      <w:proofErr w:type="gramStart"/>
+      <w:r>
+        <w:rPr>
+          <w:rFonts w:ascii="Courier New" w:hAnsi="Courier New" w:cs="Courier New"/>
+          <w:color w:val="7F007F"/>
+          <w:sz w:val="20"/>
+          <w:szCs w:val="20"/>
+          <w:lang w:val="en-US"/>
+        </w:rPr>
+        <w:t>:name</w:t>
+      </w:r>
+      <w:proofErr w:type="spellEnd"/>
+      <w:proofErr w:type="gramEnd"/>
       <w:r>
         <w:rPr>
           <w:rFonts w:ascii="Courier New" w:hAnsi="Courier New" w:cs="Courier New"/>
@@ -10953,49 +12856,9 @@
           <w:szCs w:val="20"/>
           <w:lang w:val="en-US"/>
         </w:rPr>
-        <w:t>"@drawable/ic_launcher"</w:t>
-      </w:r>
-    </w:p>
-    <w:p>
-      <w:pPr>
-        <w:autoSpaceDE w:val="0"/>
-        <w:autoSpaceDN w:val="0"/>
-        <w:rPr>
-          <w:rFonts w:ascii="Courier New" w:hAnsi="Courier New" w:cs="Courier New"/>
-          <w:sz w:val="20"/>
-          <w:szCs w:val="20"/>
-          <w:lang w:val="en-US"/>
-        </w:rPr>
-      </w:pPr>
-      <w:r>
-        <w:rPr>
-          <w:rFonts w:ascii="Courier New" w:hAnsi="Courier New" w:cs="Courier New"/>
-          <w:sz w:val="20"/>
-          <w:szCs w:val="20"/>
-          <w:lang w:val="en-US"/>
-        </w:rPr>
-        <w:t xml:space="preserve">        </w:t>
-      </w:r>
-      <w:r>
-        <w:rPr>
-          <w:rFonts w:ascii="Courier New" w:hAnsi="Courier New" w:cs="Courier New"/>
-          <w:color w:val="7F007F"/>
-          <w:sz w:val="20"/>
-          <w:szCs w:val="20"/>
-          <w:lang w:val="en-US"/>
-        </w:rPr>
-        <w:t>android:label</w:t>
-      </w:r>
-      <w:r>
-        <w:rPr>
-          <w:rFonts w:ascii="Courier New" w:hAnsi="Courier New" w:cs="Courier New"/>
-          <w:color w:val="000000"/>
-          <w:sz w:val="20"/>
-          <w:szCs w:val="20"/>
-          <w:lang w:val="en-US"/>
-        </w:rPr>
-        <w:t>=</w:t>
-      </w:r>
+        <w:t>"</w:t>
+      </w:r>
+      <w:proofErr w:type="spellStart"/>
       <w:r>
         <w:rPr>
           <w:rFonts w:ascii="Courier New" w:hAnsi="Courier New" w:cs="Courier New"/>
@@ -11006,112 +12869,9 @@
           <w:szCs w:val="20"/>
           <w:lang w:val="en-US"/>
         </w:rPr>
-        <w:t>"@string/app_name"</w:t>
-      </w:r>
-      <w:r>
-        <w:rPr>
-          <w:rFonts w:ascii="Courier New" w:hAnsi="Courier New" w:cs="Courier New"/>
-          <w:sz w:val="20"/>
-          <w:szCs w:val="20"/>
-          <w:lang w:val="en-US"/>
-        </w:rPr>
-        <w:t xml:space="preserve"> </w:t>
-      </w:r>
-      <w:r>
-        <w:rPr>
-          <w:rFonts w:ascii="Courier New" w:hAnsi="Courier New" w:cs="Courier New"/>
-          <w:color w:val="008080"/>
-          <w:sz w:val="20"/>
-          <w:szCs w:val="20"/>
-          <w:lang w:val="en-US"/>
-        </w:rPr>
-        <w:t>&gt;</w:t>
-      </w:r>
-    </w:p>
-    <w:p>
-      <w:pPr>
-        <w:autoSpaceDE w:val="0"/>
-        <w:autoSpaceDN w:val="0"/>
-        <w:rPr>
-          <w:rFonts w:ascii="Courier New" w:hAnsi="Courier New" w:cs="Courier New"/>
-          <w:sz w:val="20"/>
-          <w:szCs w:val="20"/>
-          <w:lang w:val="en-US"/>
-        </w:rPr>
-      </w:pPr>
-      <w:r>
-        <w:rPr>
-          <w:rFonts w:ascii="Courier New" w:hAnsi="Courier New" w:cs="Courier New"/>
-          <w:color w:val="000000"/>
-          <w:sz w:val="20"/>
-          <w:szCs w:val="20"/>
-          <w:lang w:val="en-US"/>
-        </w:rPr>
-        <w:t xml:space="preserve">        </w:t>
-      </w:r>
-      <w:r>
-        <w:rPr>
-          <w:rFonts w:ascii="Courier New" w:hAnsi="Courier New" w:cs="Courier New"/>
-          <w:color w:val="008080"/>
-          <w:sz w:val="20"/>
-          <w:szCs w:val="20"/>
-          <w:lang w:val="en-US"/>
-        </w:rPr>
-        <w:t>&lt;</w:t>
-      </w:r>
-      <w:r>
-        <w:rPr>
-          <w:rFonts w:ascii="Courier New" w:hAnsi="Courier New" w:cs="Courier New"/>
-          <w:color w:val="3F7F7F"/>
-          <w:sz w:val="20"/>
-          <w:szCs w:val="20"/>
-          <w:lang w:val="en-US"/>
-        </w:rPr>
-        <w:t>activity</w:t>
-      </w:r>
-    </w:p>
-    <w:p>
-      <w:pPr>
-        <w:autoSpaceDE w:val="0"/>
-        <w:autoSpaceDN w:val="0"/>
-        <w:rPr>
-          <w:rFonts w:ascii="Courier New" w:hAnsi="Courier New" w:cs="Courier New"/>
-          <w:sz w:val="20"/>
-          <w:szCs w:val="20"/>
-          <w:lang w:val="en-US"/>
-        </w:rPr>
-      </w:pPr>
-      <w:r>
-        <w:rPr>
-          <w:rFonts w:ascii="Courier New" w:hAnsi="Courier New" w:cs="Courier New"/>
-          <w:sz w:val="20"/>
-          <w:szCs w:val="20"/>
-          <w:lang w:val="en-US"/>
-        </w:rPr>
-        <w:t xml:space="preserve">            </w:t>
-      </w:r>
-      <w:r>
-        <w:rPr>
-          <w:rFonts w:ascii="Courier New" w:hAnsi="Courier New" w:cs="Courier New"/>
-          <w:color w:val="7F007F"/>
-          <w:sz w:val="20"/>
-          <w:szCs w:val="20"/>
-          <w:highlight w:val="yellow"/>
-          <w:lang w:val="en-US"/>
-        </w:rPr>
-        <w:t>android:configChanges</w:t>
-      </w:r>
-      <w:r>
-        <w:rPr>
-          <w:rFonts w:ascii="Courier New" w:hAnsi="Courier New" w:cs="Courier New"/>
-          <w:color w:val="000000"/>
-          <w:sz w:val="20"/>
-          <w:szCs w:val="20"/>
-          <w:highlight w:val="yellow"/>
-          <w:lang w:val="en-US"/>
-        </w:rPr>
-        <w:t>=</w:t>
-      </w:r>
+        <w:t>android.permission.INTERNET</w:t>
+      </w:r>
+      <w:proofErr w:type="spellEnd"/>
       <w:r>
         <w:rPr>
           <w:rFonts w:ascii="Courier New" w:hAnsi="Courier New" w:cs="Courier New"/>
@@ -11120,10 +12880,28 @@
           <w:color w:val="2A00FF"/>
           <w:sz w:val="20"/>
           <w:szCs w:val="20"/>
-          <w:highlight w:val="yellow"/>
-          <w:lang w:val="en-US"/>
-        </w:rPr>
-        <w:t>"orientation"</w:t>
+          <w:lang w:val="en-US"/>
+        </w:rPr>
+        <w:t>"</w:t>
+      </w:r>
+      <w:r>
+        <w:rPr>
+          <w:rFonts w:ascii="Courier New" w:hAnsi="Courier New" w:cs="Courier New"/>
+          <w:sz w:val="20"/>
+          <w:szCs w:val="20"/>
+          <w:lang w:val="en-US"/>
+        </w:rPr>
+        <w:t xml:space="preserve"> </w:t>
+      </w:r>
+      <w:r>
+        <w:rPr>
+          <w:rFonts w:ascii="Courier New" w:hAnsi="Courier New" w:cs="Courier New"/>
+          <w:color w:val="008080"/>
+          <w:sz w:val="20"/>
+          <w:szCs w:val="20"/>
+          <w:lang w:val="en-US"/>
+        </w:rPr>
+        <w:t>/&gt;</w:t>
       </w:r>
     </w:p>
     <w:p>
@@ -11140,12 +12918,43 @@
       <w:r>
         <w:rPr>
           <w:rFonts w:ascii="Courier New" w:hAnsi="Courier New" w:cs="Courier New"/>
-          <w:sz w:val="20"/>
-          <w:szCs w:val="20"/>
-          <w:lang w:val="en-US"/>
-        </w:rPr>
-        <w:t xml:space="preserve">            </w:t>
-      </w:r>
+          <w:color w:val="000000"/>
+          <w:sz w:val="20"/>
+          <w:szCs w:val="20"/>
+          <w:lang w:val="en-US"/>
+        </w:rPr>
+        <w:t xml:space="preserve">    </w:t>
+      </w:r>
+      <w:r>
+        <w:rPr>
+          <w:rFonts w:ascii="Courier New" w:hAnsi="Courier New" w:cs="Courier New"/>
+          <w:color w:val="008080"/>
+          <w:sz w:val="20"/>
+          <w:szCs w:val="20"/>
+          <w:lang w:val="en-US"/>
+        </w:rPr>
+        <w:t>&lt;</w:t>
+      </w:r>
+      <w:r>
+        <w:rPr>
+          <w:rFonts w:ascii="Courier New" w:hAnsi="Courier New" w:cs="Courier New"/>
+          <w:color w:val="3F7F7F"/>
+          <w:sz w:val="20"/>
+          <w:szCs w:val="20"/>
+          <w:lang w:val="en-US"/>
+        </w:rPr>
+        <w:t>uses-permission</w:t>
+      </w:r>
+      <w:r>
+        <w:rPr>
+          <w:rFonts w:ascii="Courier New" w:hAnsi="Courier New" w:cs="Courier New"/>
+          <w:sz w:val="20"/>
+          <w:szCs w:val="20"/>
+          <w:lang w:val="en-US"/>
+        </w:rPr>
+        <w:t xml:space="preserve"> </w:t>
+      </w:r>
+      <w:proofErr w:type="spellStart"/>
       <w:r>
         <w:rPr>
           <w:rFonts w:ascii="Courier New" w:hAnsi="Courier New" w:cs="Courier New"/>
@@ -11154,8 +12963,21 @@
           <w:szCs w:val="20"/>
           <w:lang w:val="en-US"/>
         </w:rPr>
-        <w:t>android:name</w:t>
-      </w:r>
+        <w:t>android</w:t>
+      </w:r>
+      <w:proofErr w:type="gramStart"/>
+      <w:r>
+        <w:rPr>
+          <w:rFonts w:ascii="Courier New" w:hAnsi="Courier New" w:cs="Courier New"/>
+          <w:color w:val="7F007F"/>
+          <w:sz w:val="20"/>
+          <w:szCs w:val="20"/>
+          <w:lang w:val="en-US"/>
+        </w:rPr>
+        <w:t>:name</w:t>
+      </w:r>
+      <w:proofErr w:type="spellEnd"/>
+      <w:proofErr w:type="gramEnd"/>
       <w:r>
         <w:rPr>
           <w:rFonts w:ascii="Courier New" w:hAnsi="Courier New" w:cs="Courier New"/>
@@ -11176,49 +12998,9 @@
           <w:szCs w:val="20"/>
           <w:lang w:val="en-US"/>
         </w:rPr>
-        <w:t>".GeoWebViewActivity"</w:t>
-      </w:r>
-    </w:p>
-    <w:p>
-      <w:pPr>
-        <w:autoSpaceDE w:val="0"/>
-        <w:autoSpaceDN w:val="0"/>
-        <w:rPr>
-          <w:rFonts w:ascii="Courier New" w:hAnsi="Courier New" w:cs="Courier New"/>
-          <w:sz w:val="20"/>
-          <w:szCs w:val="20"/>
-          <w:lang w:val="en-US"/>
-        </w:rPr>
-      </w:pPr>
-      <w:r>
-        <w:rPr>
-          <w:rFonts w:ascii="Courier New" w:hAnsi="Courier New" w:cs="Courier New"/>
-          <w:sz w:val="20"/>
-          <w:szCs w:val="20"/>
-          <w:lang w:val="en-US"/>
-        </w:rPr>
-        <w:t xml:space="preserve">            </w:t>
-      </w:r>
-      <w:r>
-        <w:rPr>
-          <w:rFonts w:ascii="Courier New" w:hAnsi="Courier New" w:cs="Courier New"/>
-          <w:color w:val="7F007F"/>
-          <w:sz w:val="20"/>
-          <w:szCs w:val="20"/>
-          <w:lang w:val="en-US"/>
-        </w:rPr>
-        <w:t>android:label</w:t>
-      </w:r>
-      <w:r>
-        <w:rPr>
-          <w:rFonts w:ascii="Courier New" w:hAnsi="Courier New" w:cs="Courier New"/>
-          <w:color w:val="000000"/>
-          <w:sz w:val="20"/>
-          <w:szCs w:val="20"/>
-          <w:lang w:val="en-US"/>
-        </w:rPr>
-        <w:t>=</w:t>
-      </w:r>
+        <w:t>"</w:t>
+      </w:r>
+      <w:proofErr w:type="spellStart"/>
       <w:r>
         <w:rPr>
           <w:rFonts w:ascii="Courier New" w:hAnsi="Courier New" w:cs="Courier New"/>
@@ -11229,49 +13011,9 @@
           <w:szCs w:val="20"/>
           <w:lang w:val="en-US"/>
         </w:rPr>
-        <w:t>"@string/app_name"</w:t>
-      </w:r>
-    </w:p>
-    <w:p>
-      <w:pPr>
-        <w:autoSpaceDE w:val="0"/>
-        <w:autoSpaceDN w:val="0"/>
-        <w:rPr>
-          <w:rFonts w:ascii="Courier New" w:hAnsi="Courier New" w:cs="Courier New"/>
-          <w:sz w:val="20"/>
-          <w:szCs w:val="20"/>
-          <w:lang w:val="en-US"/>
-        </w:rPr>
-      </w:pPr>
-      <w:r>
-        <w:rPr>
-          <w:rFonts w:ascii="Courier New" w:hAnsi="Courier New" w:cs="Courier New"/>
-          <w:sz w:val="20"/>
-          <w:szCs w:val="20"/>
-          <w:lang w:val="en-US"/>
-        </w:rPr>
-        <w:t xml:space="preserve">            </w:t>
-      </w:r>
-      <w:r>
-        <w:rPr>
-          <w:rFonts w:ascii="Courier New" w:hAnsi="Courier New" w:cs="Courier New"/>
-          <w:color w:val="7F007F"/>
-          <w:sz w:val="20"/>
-          <w:szCs w:val="20"/>
-          <w:lang w:val="en-US"/>
-        </w:rPr>
-        <w:t>android:theme</w:t>
-      </w:r>
-      <w:r>
-        <w:rPr>
-          <w:rFonts w:ascii="Courier New" w:hAnsi="Courier New" w:cs="Courier New"/>
-          <w:color w:val="000000"/>
-          <w:sz w:val="20"/>
-          <w:szCs w:val="20"/>
-          <w:lang w:val="en-US"/>
-        </w:rPr>
-        <w:t>=</w:t>
-      </w:r>
+        <w:t>android.permission.ACCESS_FINE_LOCATION</w:t>
+      </w:r>
+      <w:proofErr w:type="spellEnd"/>
       <w:r>
         <w:rPr>
           <w:rFonts w:ascii="Courier New" w:hAnsi="Courier New" w:cs="Courier New"/>
@@ -11282,7 +13024,7 @@
           <w:szCs w:val="20"/>
           <w:lang w:val="en-US"/>
         </w:rPr>
-        <w:t>"@android:style/Theme.NoTitleBar"</w:t>
+        <w:t>"</w:t>
       </w:r>
       <w:r>
         <w:rPr>
@@ -11301,7 +13043,7 @@
           <w:szCs w:val="20"/>
           <w:lang w:val="en-US"/>
         </w:rPr>
-        <w:t>&gt;</w:t>
+        <w:t>/&gt;</w:t>
       </w:r>
     </w:p>
     <w:p>
@@ -11315,46 +13057,6 @@
           <w:lang w:val="en-US"/>
         </w:rPr>
       </w:pPr>
-      <w:r>
-        <w:rPr>
-          <w:rFonts w:ascii="Courier New" w:hAnsi="Courier New" w:cs="Courier New"/>
-          <w:color w:val="000000"/>
-          <w:sz w:val="20"/>
-          <w:szCs w:val="20"/>
-          <w:lang w:val="en-US"/>
-        </w:rPr>
-        <w:t xml:space="preserve">            </w:t>
-      </w:r>
-      <w:r>
-        <w:rPr>
-          <w:rFonts w:ascii="Courier New" w:hAnsi="Courier New" w:cs="Courier New"/>
-          <w:color w:val="008080"/>
-          <w:sz w:val="20"/>
-          <w:szCs w:val="20"/>
-          <w:lang w:val="en-US"/>
-        </w:rPr>
-        <w:t>&lt;</w:t>
-      </w:r>
-      <w:r>
-        <w:rPr>
-          <w:rFonts w:ascii="Courier New" w:hAnsi="Courier New" w:cs="Courier New"/>
-          <w:color w:val="3F7F7F"/>
-          <w:sz w:val="20"/>
-          <w:szCs w:val="20"/>
-          <w:lang w:val="en-US"/>
-        </w:rPr>
-        <w:t>intent-filter</w:t>
-      </w:r>
-      <w:r>
-        <w:rPr>
-          <w:rFonts w:ascii="Courier New" w:hAnsi="Courier New" w:cs="Courier New"/>
-          <w:color w:val="008080"/>
-          <w:sz w:val="20"/>
-          <w:szCs w:val="20"/>
-          <w:lang w:val="en-US"/>
-        </w:rPr>
-        <w:t>&gt;</w:t>
-      </w:r>
     </w:p>
     <w:p>
       <w:pPr>
@@ -11375,7 +13077,7 @@
           <w:szCs w:val="20"/>
           <w:lang w:val="en-US"/>
         </w:rPr>
-        <w:t xml:space="preserve">                </w:t>
+        <w:t>    </w:t>
       </w:r>
       <w:r>
         <w:rPr>
@@ -11383,6 +13085,7 @@
           <w:color w:val="008080"/>
           <w:sz w:val="20"/>
           <w:szCs w:val="20"/>
+          <w:u w:val="single"/>
           <w:lang w:val="en-US"/>
         </w:rPr>
         <w:t>&lt;</w:t>
@@ -11393,19 +13096,33 @@
           <w:color w:val="3F7F7F"/>
           <w:sz w:val="20"/>
           <w:szCs w:val="20"/>
-          <w:lang w:val="en-US"/>
-        </w:rPr>
-        <w:t>action</w:t>
-      </w:r>
-      <w:r>
-        <w:rPr>
-          <w:rFonts w:ascii="Courier New" w:hAnsi="Courier New" w:cs="Courier New"/>
-          <w:sz w:val="20"/>
-          <w:szCs w:val="20"/>
-          <w:lang w:val="en-US"/>
-        </w:rPr>
-        <w:t xml:space="preserve"> </w:t>
-      </w:r>
+          <w:u w:val="single"/>
+          <w:lang w:val="en-US"/>
+        </w:rPr>
+        <w:t>application</w:t>
+      </w:r>
+    </w:p>
+    <w:p>
+      <w:pPr>
+        <w:autoSpaceDE w:val="0"/>
+        <w:autoSpaceDN w:val="0"/>
+        <w:rPr>
+          <w:rFonts w:ascii="Courier New" w:hAnsi="Courier New" w:cs="Courier New"/>
+          <w:sz w:val="20"/>
+          <w:szCs w:val="20"/>
+          <w:lang w:val="en-US"/>
+        </w:rPr>
+      </w:pPr>
+      <w:r>
+        <w:rPr>
+          <w:rFonts w:ascii="Courier New" w:hAnsi="Courier New" w:cs="Courier New"/>
+          <w:sz w:val="20"/>
+          <w:szCs w:val="20"/>
+          <w:lang w:val="en-US"/>
+        </w:rPr>
+        <w:t xml:space="preserve">        </w:t>
+      </w:r>
+      <w:proofErr w:type="spellStart"/>
       <w:r>
         <w:rPr>
           <w:rFonts w:ascii="Courier New" w:hAnsi="Courier New" w:cs="Courier New"/>
@@ -11414,8 +13131,9 @@
           <w:szCs w:val="20"/>
           <w:lang w:val="en-US"/>
         </w:rPr>
-        <w:t>android:name</w:t>
-      </w:r>
+        <w:t>android:icon</w:t>
+      </w:r>
+      <w:proofErr w:type="spellEnd"/>
       <w:r>
         <w:rPr>
           <w:rFonts w:ascii="Courier New" w:hAnsi="Courier New" w:cs="Courier New"/>
@@ -11436,110 +13154,9 @@
           <w:szCs w:val="20"/>
           <w:lang w:val="en-US"/>
         </w:rPr>
-        <w:t>"android.intent.action.MAIN"</w:t>
-      </w:r>
-      <w:r>
-        <w:rPr>
-          <w:rFonts w:ascii="Courier New" w:hAnsi="Courier New" w:cs="Courier New"/>
-          <w:sz w:val="20"/>
-          <w:szCs w:val="20"/>
-          <w:lang w:val="en-US"/>
-        </w:rPr>
-        <w:t xml:space="preserve"> </w:t>
-      </w:r>
-      <w:r>
-        <w:rPr>
-          <w:rFonts w:ascii="Courier New" w:hAnsi="Courier New" w:cs="Courier New"/>
-          <w:color w:val="008080"/>
-          <w:sz w:val="20"/>
-          <w:szCs w:val="20"/>
-          <w:lang w:val="en-US"/>
-        </w:rPr>
-        <w:t>/&gt;</w:t>
-      </w:r>
-    </w:p>
-    <w:p>
-      <w:pPr>
-        <w:autoSpaceDE w:val="0"/>
-        <w:autoSpaceDN w:val="0"/>
-        <w:rPr>
-          <w:rFonts w:ascii="Courier New" w:hAnsi="Courier New" w:cs="Courier New"/>
-          <w:sz w:val="20"/>
-          <w:szCs w:val="20"/>
-          <w:lang w:val="en-US"/>
-        </w:rPr>
-      </w:pPr>
-    </w:p>
-    <w:p>
-      <w:pPr>
-        <w:autoSpaceDE w:val="0"/>
-        <w:autoSpaceDN w:val="0"/>
-        <w:rPr>
-          <w:rFonts w:ascii="Courier New" w:hAnsi="Courier New" w:cs="Courier New"/>
-          <w:sz w:val="20"/>
-          <w:szCs w:val="20"/>
-          <w:lang w:val="en-US"/>
-        </w:rPr>
-      </w:pPr>
-      <w:r>
-        <w:rPr>
-          <w:rFonts w:ascii="Courier New" w:hAnsi="Courier New" w:cs="Courier New"/>
-          <w:color w:val="000000"/>
-          <w:sz w:val="20"/>
-          <w:szCs w:val="20"/>
-          <w:lang w:val="en-US"/>
-        </w:rPr>
-        <w:t>                </w:t>
-      </w:r>
-      <w:r>
-        <w:rPr>
-          <w:rFonts w:ascii="Courier New" w:hAnsi="Courier New" w:cs="Courier New"/>
-          <w:color w:val="008080"/>
-          <w:sz w:val="20"/>
-          <w:szCs w:val="20"/>
-          <w:lang w:val="en-US"/>
-        </w:rPr>
-        <w:t>&lt;</w:t>
-      </w:r>
-      <w:r>
-        <w:rPr>
-          <w:rFonts w:ascii="Courier New" w:hAnsi="Courier New" w:cs="Courier New"/>
-          <w:color w:val="3F7F7F"/>
-          <w:sz w:val="20"/>
-          <w:szCs w:val="20"/>
-          <w:lang w:val="en-US"/>
-        </w:rPr>
-        <w:t>category</w:t>
-      </w:r>
-      <w:r>
-        <w:rPr>
-          <w:rFonts w:ascii="Courier New" w:hAnsi="Courier New" w:cs="Courier New"/>
-          <w:sz w:val="20"/>
-          <w:szCs w:val="20"/>
-          <w:lang w:val="en-US"/>
-        </w:rPr>
-        <w:t xml:space="preserve"> </w:t>
-      </w:r>
-      <w:r>
-        <w:rPr>
-          <w:rFonts w:ascii="Courier New" w:hAnsi="Courier New" w:cs="Courier New"/>
-          <w:color w:val="7F007F"/>
-          <w:sz w:val="20"/>
-          <w:szCs w:val="20"/>
-          <w:lang w:val="en-US"/>
-        </w:rPr>
-        <w:t>android:name</w:t>
-      </w:r>
-      <w:r>
-        <w:rPr>
-          <w:rFonts w:ascii="Courier New" w:hAnsi="Courier New" w:cs="Courier New"/>
-          <w:color w:val="000000"/>
-          <w:sz w:val="20"/>
-          <w:szCs w:val="20"/>
-          <w:lang w:val="en-US"/>
-        </w:rPr>
-        <w:t>=</w:t>
-      </w:r>
+        <w:t>"@</w:t>
+      </w:r>
+      <w:proofErr w:type="spellStart"/>
       <w:r>
         <w:rPr>
           <w:rFonts w:ascii="Courier New" w:hAnsi="Courier New" w:cs="Courier New"/>
@@ -11550,7 +13167,890 @@
           <w:szCs w:val="20"/>
           <w:lang w:val="en-US"/>
         </w:rPr>
-        <w:t>"android.intent.category.LAUNCHER"</w:t>
+        <w:t>drawable</w:t>
+      </w:r>
+      <w:proofErr w:type="spellEnd"/>
+      <w:r>
+        <w:rPr>
+          <w:rFonts w:ascii="Courier New" w:hAnsi="Courier New" w:cs="Courier New"/>
+          <w:i/>
+          <w:iCs/>
+          <w:color w:val="2A00FF"/>
+          <w:sz w:val="20"/>
+          <w:szCs w:val="20"/>
+          <w:lang w:val="en-US"/>
+        </w:rPr>
+        <w:t>/</w:t>
+      </w:r>
+      <w:proofErr w:type="spellStart"/>
+      <w:r>
+        <w:rPr>
+          <w:rFonts w:ascii="Courier New" w:hAnsi="Courier New" w:cs="Courier New"/>
+          <w:i/>
+          <w:iCs/>
+          <w:color w:val="2A00FF"/>
+          <w:sz w:val="20"/>
+          <w:szCs w:val="20"/>
+          <w:lang w:val="en-US"/>
+        </w:rPr>
+        <w:t>ic_launcher</w:t>
+      </w:r>
+      <w:proofErr w:type="spellEnd"/>
+      <w:r>
+        <w:rPr>
+          <w:rFonts w:ascii="Courier New" w:hAnsi="Courier New" w:cs="Courier New"/>
+          <w:i/>
+          <w:iCs/>
+          <w:color w:val="2A00FF"/>
+          <w:sz w:val="20"/>
+          <w:szCs w:val="20"/>
+          <w:lang w:val="en-US"/>
+        </w:rPr>
+        <w:t>"</w:t>
+      </w:r>
+    </w:p>
+    <w:p>
+      <w:pPr>
+        <w:autoSpaceDE w:val="0"/>
+        <w:autoSpaceDN w:val="0"/>
+        <w:rPr>
+          <w:rFonts w:ascii="Courier New" w:hAnsi="Courier New" w:cs="Courier New"/>
+          <w:sz w:val="20"/>
+          <w:szCs w:val="20"/>
+          <w:lang w:val="en-US"/>
+        </w:rPr>
+      </w:pPr>
+      <w:r>
+        <w:rPr>
+          <w:rFonts w:ascii="Courier New" w:hAnsi="Courier New" w:cs="Courier New"/>
+          <w:sz w:val="20"/>
+          <w:szCs w:val="20"/>
+          <w:lang w:val="en-US"/>
+        </w:rPr>
+        <w:t xml:space="preserve">        </w:t>
+      </w:r>
+      <w:proofErr w:type="spellStart"/>
+      <w:r>
+        <w:rPr>
+          <w:rFonts w:ascii="Courier New" w:hAnsi="Courier New" w:cs="Courier New"/>
+          <w:color w:val="7F007F"/>
+          <w:sz w:val="20"/>
+          <w:szCs w:val="20"/>
+          <w:lang w:val="en-US"/>
+        </w:rPr>
+        <w:t>android:label</w:t>
+      </w:r>
+      <w:proofErr w:type="spellEnd"/>
+      <w:r>
+        <w:rPr>
+          <w:rFonts w:ascii="Courier New" w:hAnsi="Courier New" w:cs="Courier New"/>
+          <w:color w:val="000000"/>
+          <w:sz w:val="20"/>
+          <w:szCs w:val="20"/>
+          <w:lang w:val="en-US"/>
+        </w:rPr>
+        <w:t>=</w:t>
+      </w:r>
+      <w:r>
+        <w:rPr>
+          <w:rFonts w:ascii="Courier New" w:hAnsi="Courier New" w:cs="Courier New"/>
+          <w:i/>
+          <w:iCs/>
+          <w:color w:val="2A00FF"/>
+          <w:sz w:val="20"/>
+          <w:szCs w:val="20"/>
+          <w:lang w:val="en-US"/>
+        </w:rPr>
+        <w:t>"@string/</w:t>
+      </w:r>
+      <w:proofErr w:type="spellStart"/>
+      <w:r>
+        <w:rPr>
+          <w:rFonts w:ascii="Courier New" w:hAnsi="Courier New" w:cs="Courier New"/>
+          <w:i/>
+          <w:iCs/>
+          <w:color w:val="2A00FF"/>
+          <w:sz w:val="20"/>
+          <w:szCs w:val="20"/>
+          <w:lang w:val="en-US"/>
+        </w:rPr>
+        <w:t>app_name</w:t>
+      </w:r>
+      <w:proofErr w:type="spellEnd"/>
+      <w:r>
+        <w:rPr>
+          <w:rFonts w:ascii="Courier New" w:hAnsi="Courier New" w:cs="Courier New"/>
+          <w:i/>
+          <w:iCs/>
+          <w:color w:val="2A00FF"/>
+          <w:sz w:val="20"/>
+          <w:szCs w:val="20"/>
+          <w:lang w:val="en-US"/>
+        </w:rPr>
+        <w:t>"</w:t>
+      </w:r>
+      <w:r>
+        <w:rPr>
+          <w:rFonts w:ascii="Courier New" w:hAnsi="Courier New" w:cs="Courier New"/>
+          <w:sz w:val="20"/>
+          <w:szCs w:val="20"/>
+          <w:lang w:val="en-US"/>
+        </w:rPr>
+        <w:t xml:space="preserve"> </w:t>
+      </w:r>
+      <w:r>
+        <w:rPr>
+          <w:rFonts w:ascii="Courier New" w:hAnsi="Courier New" w:cs="Courier New"/>
+          <w:color w:val="008080"/>
+          <w:sz w:val="20"/>
+          <w:szCs w:val="20"/>
+          <w:lang w:val="en-US"/>
+        </w:rPr>
+        <w:t>&gt;</w:t>
+      </w:r>
+    </w:p>
+    <w:p>
+      <w:pPr>
+        <w:autoSpaceDE w:val="0"/>
+        <w:autoSpaceDN w:val="0"/>
+        <w:rPr>
+          <w:rFonts w:ascii="Courier New" w:hAnsi="Courier New" w:cs="Courier New"/>
+          <w:sz w:val="20"/>
+          <w:szCs w:val="20"/>
+          <w:lang w:val="en-US"/>
+        </w:rPr>
+      </w:pPr>
+      <w:r>
+        <w:rPr>
+          <w:rFonts w:ascii="Courier New" w:hAnsi="Courier New" w:cs="Courier New"/>
+          <w:color w:val="000000"/>
+          <w:sz w:val="20"/>
+          <w:szCs w:val="20"/>
+          <w:lang w:val="en-US"/>
+        </w:rPr>
+        <w:t xml:space="preserve">        </w:t>
+      </w:r>
+      <w:r>
+        <w:rPr>
+          <w:rFonts w:ascii="Courier New" w:hAnsi="Courier New" w:cs="Courier New"/>
+          <w:color w:val="008080"/>
+          <w:sz w:val="20"/>
+          <w:szCs w:val="20"/>
+          <w:lang w:val="en-US"/>
+        </w:rPr>
+        <w:t>&lt;</w:t>
+      </w:r>
+      <w:r>
+        <w:rPr>
+          <w:rFonts w:ascii="Courier New" w:hAnsi="Courier New" w:cs="Courier New"/>
+          <w:color w:val="3F7F7F"/>
+          <w:sz w:val="20"/>
+          <w:szCs w:val="20"/>
+          <w:lang w:val="en-US"/>
+        </w:rPr>
+        <w:t>activity</w:t>
+      </w:r>
+    </w:p>
+    <w:p>
+      <w:pPr>
+        <w:autoSpaceDE w:val="0"/>
+        <w:autoSpaceDN w:val="0"/>
+        <w:rPr>
+          <w:rFonts w:ascii="Courier New" w:hAnsi="Courier New" w:cs="Courier New"/>
+          <w:sz w:val="20"/>
+          <w:szCs w:val="20"/>
+          <w:lang w:val="en-US"/>
+        </w:rPr>
+      </w:pPr>
+      <w:r>
+        <w:rPr>
+          <w:rFonts w:ascii="Courier New" w:hAnsi="Courier New" w:cs="Courier New"/>
+          <w:sz w:val="20"/>
+          <w:szCs w:val="20"/>
+          <w:lang w:val="en-US"/>
+        </w:rPr>
+        <w:t xml:space="preserve">            </w:t>
+      </w:r>
+      <w:proofErr w:type="spellStart"/>
+      <w:proofErr w:type="gramStart"/>
+      <w:r>
+        <w:rPr>
+          <w:rFonts w:ascii="Courier New" w:hAnsi="Courier New" w:cs="Courier New"/>
+          <w:color w:val="7F007F"/>
+          <w:sz w:val="20"/>
+          <w:szCs w:val="20"/>
+          <w:highlight w:val="yellow"/>
+          <w:lang w:val="en-US"/>
+        </w:rPr>
+        <w:t>android:</w:t>
+      </w:r>
+      <w:proofErr w:type="gramEnd"/>
+      <w:r>
+        <w:rPr>
+          <w:rFonts w:ascii="Courier New" w:hAnsi="Courier New" w:cs="Courier New"/>
+          <w:color w:val="7F007F"/>
+          <w:sz w:val="20"/>
+          <w:szCs w:val="20"/>
+          <w:highlight w:val="yellow"/>
+          <w:lang w:val="en-US"/>
+        </w:rPr>
+        <w:t>configChanges</w:t>
+      </w:r>
+      <w:proofErr w:type="spellEnd"/>
+      <w:r>
+        <w:rPr>
+          <w:rFonts w:ascii="Courier New" w:hAnsi="Courier New" w:cs="Courier New"/>
+          <w:color w:val="000000"/>
+          <w:sz w:val="20"/>
+          <w:szCs w:val="20"/>
+          <w:highlight w:val="yellow"/>
+          <w:lang w:val="en-US"/>
+        </w:rPr>
+        <w:t>=</w:t>
+      </w:r>
+      <w:r>
+        <w:rPr>
+          <w:rFonts w:ascii="Courier New" w:hAnsi="Courier New" w:cs="Courier New"/>
+          <w:i/>
+          <w:iCs/>
+          <w:color w:val="2A00FF"/>
+          <w:sz w:val="20"/>
+          <w:szCs w:val="20"/>
+          <w:highlight w:val="yellow"/>
+          <w:lang w:val="en-US"/>
+        </w:rPr>
+        <w:t>"orientation"</w:t>
+      </w:r>
+    </w:p>
+    <w:p>
+      <w:pPr>
+        <w:autoSpaceDE w:val="0"/>
+        <w:autoSpaceDN w:val="0"/>
+        <w:rPr>
+          <w:rFonts w:ascii="Courier New" w:hAnsi="Courier New" w:cs="Courier New"/>
+          <w:sz w:val="20"/>
+          <w:szCs w:val="20"/>
+          <w:lang w:val="en-US"/>
+        </w:rPr>
+      </w:pPr>
+      <w:r>
+        <w:rPr>
+          <w:rFonts w:ascii="Courier New" w:hAnsi="Courier New" w:cs="Courier New"/>
+          <w:sz w:val="20"/>
+          <w:szCs w:val="20"/>
+          <w:lang w:val="en-US"/>
+        </w:rPr>
+        <w:t xml:space="preserve">            </w:t>
+      </w:r>
+      <w:proofErr w:type="spellStart"/>
+      <w:proofErr w:type="gramStart"/>
+      <w:r>
+        <w:rPr>
+          <w:rFonts w:ascii="Courier New" w:hAnsi="Courier New" w:cs="Courier New"/>
+          <w:color w:val="7F007F"/>
+          <w:sz w:val="20"/>
+          <w:szCs w:val="20"/>
+          <w:lang w:val="en-US"/>
+        </w:rPr>
+        <w:t>android:</w:t>
+      </w:r>
+      <w:proofErr w:type="gramEnd"/>
+      <w:r>
+        <w:rPr>
+          <w:rFonts w:ascii="Courier New" w:hAnsi="Courier New" w:cs="Courier New"/>
+          <w:color w:val="7F007F"/>
+          <w:sz w:val="20"/>
+          <w:szCs w:val="20"/>
+          <w:lang w:val="en-US"/>
+        </w:rPr>
+        <w:t>name</w:t>
+      </w:r>
+      <w:proofErr w:type="spellEnd"/>
+      <w:r>
+        <w:rPr>
+          <w:rFonts w:ascii="Courier New" w:hAnsi="Courier New" w:cs="Courier New"/>
+          <w:color w:val="000000"/>
+          <w:sz w:val="20"/>
+          <w:szCs w:val="20"/>
+          <w:lang w:val="en-US"/>
+        </w:rPr>
+        <w:t>=</w:t>
+      </w:r>
+      <w:r>
+        <w:rPr>
+          <w:rFonts w:ascii="Courier New" w:hAnsi="Courier New" w:cs="Courier New"/>
+          <w:i/>
+          <w:iCs/>
+          <w:color w:val="2A00FF"/>
+          <w:sz w:val="20"/>
+          <w:szCs w:val="20"/>
+          <w:lang w:val="en-US"/>
+        </w:rPr>
+        <w:t>".</w:t>
+      </w:r>
+      <w:proofErr w:type="spellStart"/>
+      <w:r>
+        <w:rPr>
+          <w:rFonts w:ascii="Courier New" w:hAnsi="Courier New" w:cs="Courier New"/>
+          <w:i/>
+          <w:iCs/>
+          <w:color w:val="2A00FF"/>
+          <w:sz w:val="20"/>
+          <w:szCs w:val="20"/>
+          <w:lang w:val="en-US"/>
+        </w:rPr>
+        <w:t>GeoWebViewActivity</w:t>
+      </w:r>
+      <w:proofErr w:type="spellEnd"/>
+      <w:r>
+        <w:rPr>
+          <w:rFonts w:ascii="Courier New" w:hAnsi="Courier New" w:cs="Courier New"/>
+          <w:i/>
+          <w:iCs/>
+          <w:color w:val="2A00FF"/>
+          <w:sz w:val="20"/>
+          <w:szCs w:val="20"/>
+          <w:lang w:val="en-US"/>
+        </w:rPr>
+        <w:t>"</w:t>
+      </w:r>
+    </w:p>
+    <w:p>
+      <w:pPr>
+        <w:autoSpaceDE w:val="0"/>
+        <w:autoSpaceDN w:val="0"/>
+        <w:rPr>
+          <w:rFonts w:ascii="Courier New" w:hAnsi="Courier New" w:cs="Courier New"/>
+          <w:sz w:val="20"/>
+          <w:szCs w:val="20"/>
+          <w:lang w:val="en-US"/>
+        </w:rPr>
+      </w:pPr>
+      <w:r>
+        <w:rPr>
+          <w:rFonts w:ascii="Courier New" w:hAnsi="Courier New" w:cs="Courier New"/>
+          <w:sz w:val="20"/>
+          <w:szCs w:val="20"/>
+          <w:lang w:val="en-US"/>
+        </w:rPr>
+        <w:t xml:space="preserve">            </w:t>
+      </w:r>
+      <w:proofErr w:type="spellStart"/>
+      <w:r>
+        <w:rPr>
+          <w:rFonts w:ascii="Courier New" w:hAnsi="Courier New" w:cs="Courier New"/>
+          <w:color w:val="7F007F"/>
+          <w:sz w:val="20"/>
+          <w:szCs w:val="20"/>
+          <w:lang w:val="en-US"/>
+        </w:rPr>
+        <w:t>android:label</w:t>
+      </w:r>
+      <w:proofErr w:type="spellEnd"/>
+      <w:r>
+        <w:rPr>
+          <w:rFonts w:ascii="Courier New" w:hAnsi="Courier New" w:cs="Courier New"/>
+          <w:color w:val="000000"/>
+          <w:sz w:val="20"/>
+          <w:szCs w:val="20"/>
+          <w:lang w:val="en-US"/>
+        </w:rPr>
+        <w:t>=</w:t>
+      </w:r>
+      <w:r>
+        <w:rPr>
+          <w:rFonts w:ascii="Courier New" w:hAnsi="Courier New" w:cs="Courier New"/>
+          <w:i/>
+          <w:iCs/>
+          <w:color w:val="2A00FF"/>
+          <w:sz w:val="20"/>
+          <w:szCs w:val="20"/>
+          <w:lang w:val="en-US"/>
+        </w:rPr>
+        <w:t>"@string/</w:t>
+      </w:r>
+      <w:proofErr w:type="spellStart"/>
+      <w:r>
+        <w:rPr>
+          <w:rFonts w:ascii="Courier New" w:hAnsi="Courier New" w:cs="Courier New"/>
+          <w:i/>
+          <w:iCs/>
+          <w:color w:val="2A00FF"/>
+          <w:sz w:val="20"/>
+          <w:szCs w:val="20"/>
+          <w:lang w:val="en-US"/>
+        </w:rPr>
+        <w:t>app_name</w:t>
+      </w:r>
+      <w:proofErr w:type="spellEnd"/>
+      <w:r>
+        <w:rPr>
+          <w:rFonts w:ascii="Courier New" w:hAnsi="Courier New" w:cs="Courier New"/>
+          <w:i/>
+          <w:iCs/>
+          <w:color w:val="2A00FF"/>
+          <w:sz w:val="20"/>
+          <w:szCs w:val="20"/>
+          <w:lang w:val="en-US"/>
+        </w:rPr>
+        <w:t>"</w:t>
+      </w:r>
+    </w:p>
+    <w:p>
+      <w:pPr>
+        <w:autoSpaceDE w:val="0"/>
+        <w:autoSpaceDN w:val="0"/>
+        <w:rPr>
+          <w:rFonts w:ascii="Courier New" w:hAnsi="Courier New" w:cs="Courier New"/>
+          <w:sz w:val="20"/>
+          <w:szCs w:val="20"/>
+          <w:lang w:val="en-US"/>
+        </w:rPr>
+      </w:pPr>
+      <w:r>
+        <w:rPr>
+          <w:rFonts w:ascii="Courier New" w:hAnsi="Courier New" w:cs="Courier New"/>
+          <w:sz w:val="20"/>
+          <w:szCs w:val="20"/>
+          <w:lang w:val="en-US"/>
+        </w:rPr>
+        <w:t xml:space="preserve">            </w:t>
+      </w:r>
+      <w:proofErr w:type="spellStart"/>
+      <w:r>
+        <w:rPr>
+          <w:rFonts w:ascii="Courier New" w:hAnsi="Courier New" w:cs="Courier New"/>
+          <w:color w:val="7F007F"/>
+          <w:sz w:val="20"/>
+          <w:szCs w:val="20"/>
+          <w:lang w:val="en-US"/>
+        </w:rPr>
+        <w:t>android:theme</w:t>
+      </w:r>
+      <w:proofErr w:type="spellEnd"/>
+      <w:r>
+        <w:rPr>
+          <w:rFonts w:ascii="Courier New" w:hAnsi="Courier New" w:cs="Courier New"/>
+          <w:color w:val="000000"/>
+          <w:sz w:val="20"/>
+          <w:szCs w:val="20"/>
+          <w:lang w:val="en-US"/>
+        </w:rPr>
+        <w:t>=</w:t>
+      </w:r>
+      <w:r>
+        <w:rPr>
+          <w:rFonts w:ascii="Courier New" w:hAnsi="Courier New" w:cs="Courier New"/>
+          <w:i/>
+          <w:iCs/>
+          <w:color w:val="2A00FF"/>
+          <w:sz w:val="20"/>
+          <w:szCs w:val="20"/>
+          <w:lang w:val="en-US"/>
+        </w:rPr>
+        <w:t>"@</w:t>
+      </w:r>
+      <w:proofErr w:type="spellStart"/>
+      <w:r>
+        <w:rPr>
+          <w:rFonts w:ascii="Courier New" w:hAnsi="Courier New" w:cs="Courier New"/>
+          <w:i/>
+          <w:iCs/>
+          <w:color w:val="2A00FF"/>
+          <w:sz w:val="20"/>
+          <w:szCs w:val="20"/>
+          <w:lang w:val="en-US"/>
+        </w:rPr>
+        <w:t>android:style</w:t>
+      </w:r>
+      <w:proofErr w:type="spellEnd"/>
+      <w:r>
+        <w:rPr>
+          <w:rFonts w:ascii="Courier New" w:hAnsi="Courier New" w:cs="Courier New"/>
+          <w:i/>
+          <w:iCs/>
+          <w:color w:val="2A00FF"/>
+          <w:sz w:val="20"/>
+          <w:szCs w:val="20"/>
+          <w:lang w:val="en-US"/>
+        </w:rPr>
+        <w:t>/</w:t>
+      </w:r>
+      <w:proofErr w:type="spellStart"/>
+      <w:r>
+        <w:rPr>
+          <w:rFonts w:ascii="Courier New" w:hAnsi="Courier New" w:cs="Courier New"/>
+          <w:i/>
+          <w:iCs/>
+          <w:color w:val="2A00FF"/>
+          <w:sz w:val="20"/>
+          <w:szCs w:val="20"/>
+          <w:lang w:val="en-US"/>
+        </w:rPr>
+        <w:t>Theme.NoTitleBar</w:t>
+      </w:r>
+      <w:proofErr w:type="spellEnd"/>
+      <w:r>
+        <w:rPr>
+          <w:rFonts w:ascii="Courier New" w:hAnsi="Courier New" w:cs="Courier New"/>
+          <w:i/>
+          <w:iCs/>
+          <w:color w:val="2A00FF"/>
+          <w:sz w:val="20"/>
+          <w:szCs w:val="20"/>
+          <w:lang w:val="en-US"/>
+        </w:rPr>
+        <w:t>"</w:t>
+      </w:r>
+      <w:r>
+        <w:rPr>
+          <w:rFonts w:ascii="Courier New" w:hAnsi="Courier New" w:cs="Courier New"/>
+          <w:sz w:val="20"/>
+          <w:szCs w:val="20"/>
+          <w:lang w:val="en-US"/>
+        </w:rPr>
+        <w:t xml:space="preserve"> </w:t>
+      </w:r>
+      <w:r>
+        <w:rPr>
+          <w:rFonts w:ascii="Courier New" w:hAnsi="Courier New" w:cs="Courier New"/>
+          <w:color w:val="008080"/>
+          <w:sz w:val="20"/>
+          <w:szCs w:val="20"/>
+          <w:lang w:val="en-US"/>
+        </w:rPr>
+        <w:t>&gt;</w:t>
+      </w:r>
+    </w:p>
+    <w:p>
+      <w:pPr>
+        <w:autoSpaceDE w:val="0"/>
+        <w:autoSpaceDN w:val="0"/>
+        <w:rPr>
+          <w:rFonts w:ascii="Courier New" w:hAnsi="Courier New" w:cs="Courier New"/>
+          <w:sz w:val="20"/>
+          <w:szCs w:val="20"/>
+          <w:lang w:val="en-US"/>
+        </w:rPr>
+      </w:pPr>
+      <w:r>
+        <w:rPr>
+          <w:rFonts w:ascii="Courier New" w:hAnsi="Courier New" w:cs="Courier New"/>
+          <w:color w:val="000000"/>
+          <w:sz w:val="20"/>
+          <w:szCs w:val="20"/>
+          <w:lang w:val="en-US"/>
+        </w:rPr>
+        <w:t xml:space="preserve">            </w:t>
+      </w:r>
+      <w:r>
+        <w:rPr>
+          <w:rFonts w:ascii="Courier New" w:hAnsi="Courier New" w:cs="Courier New"/>
+          <w:color w:val="008080"/>
+          <w:sz w:val="20"/>
+          <w:szCs w:val="20"/>
+          <w:lang w:val="en-US"/>
+        </w:rPr>
+        <w:t>&lt;</w:t>
+      </w:r>
+      <w:proofErr w:type="gramStart"/>
+      <w:r>
+        <w:rPr>
+          <w:rFonts w:ascii="Courier New" w:hAnsi="Courier New" w:cs="Courier New"/>
+          <w:color w:val="3F7F7F"/>
+          <w:sz w:val="20"/>
+          <w:szCs w:val="20"/>
+          <w:lang w:val="en-US"/>
+        </w:rPr>
+        <w:t>intent-filter</w:t>
+      </w:r>
+      <w:proofErr w:type="gramEnd"/>
+      <w:r>
+        <w:rPr>
+          <w:rFonts w:ascii="Courier New" w:hAnsi="Courier New" w:cs="Courier New"/>
+          <w:color w:val="008080"/>
+          <w:sz w:val="20"/>
+          <w:szCs w:val="20"/>
+          <w:lang w:val="en-US"/>
+        </w:rPr>
+        <w:t>&gt;</w:t>
+      </w:r>
+    </w:p>
+    <w:p>
+      <w:pPr>
+        <w:autoSpaceDE w:val="0"/>
+        <w:autoSpaceDN w:val="0"/>
+        <w:rPr>
+          <w:rFonts w:ascii="Courier New" w:hAnsi="Courier New" w:cs="Courier New"/>
+          <w:sz w:val="20"/>
+          <w:szCs w:val="20"/>
+          <w:lang w:val="en-US"/>
+        </w:rPr>
+      </w:pPr>
+      <w:r>
+        <w:rPr>
+          <w:rFonts w:ascii="Courier New" w:hAnsi="Courier New" w:cs="Courier New"/>
+          <w:color w:val="000000"/>
+          <w:sz w:val="20"/>
+          <w:szCs w:val="20"/>
+          <w:lang w:val="en-US"/>
+        </w:rPr>
+        <w:t xml:space="preserve">                </w:t>
+      </w:r>
+      <w:r>
+        <w:rPr>
+          <w:rFonts w:ascii="Courier New" w:hAnsi="Courier New" w:cs="Courier New"/>
+          <w:color w:val="008080"/>
+          <w:sz w:val="20"/>
+          <w:szCs w:val="20"/>
+          <w:lang w:val="en-US"/>
+        </w:rPr>
+        <w:t>&lt;</w:t>
+      </w:r>
+      <w:r>
+        <w:rPr>
+          <w:rFonts w:ascii="Courier New" w:hAnsi="Courier New" w:cs="Courier New"/>
+          <w:color w:val="3F7F7F"/>
+          <w:sz w:val="20"/>
+          <w:szCs w:val="20"/>
+          <w:lang w:val="en-US"/>
+        </w:rPr>
+        <w:t>action</w:t>
+      </w:r>
+      <w:r>
+        <w:rPr>
+          <w:rFonts w:ascii="Courier New" w:hAnsi="Courier New" w:cs="Courier New"/>
+          <w:sz w:val="20"/>
+          <w:szCs w:val="20"/>
+          <w:lang w:val="en-US"/>
+        </w:rPr>
+        <w:t xml:space="preserve"> </w:t>
+      </w:r>
+      <w:proofErr w:type="spellStart"/>
+      <w:r>
+        <w:rPr>
+          <w:rFonts w:ascii="Courier New" w:hAnsi="Courier New" w:cs="Courier New"/>
+          <w:color w:val="7F007F"/>
+          <w:sz w:val="20"/>
+          <w:szCs w:val="20"/>
+          <w:lang w:val="en-US"/>
+        </w:rPr>
+        <w:t>android</w:t>
+      </w:r>
+      <w:proofErr w:type="gramStart"/>
+      <w:r>
+        <w:rPr>
+          <w:rFonts w:ascii="Courier New" w:hAnsi="Courier New" w:cs="Courier New"/>
+          <w:color w:val="7F007F"/>
+          <w:sz w:val="20"/>
+          <w:szCs w:val="20"/>
+          <w:lang w:val="en-US"/>
+        </w:rPr>
+        <w:t>:name</w:t>
+      </w:r>
+      <w:proofErr w:type="spellEnd"/>
+      <w:proofErr w:type="gramEnd"/>
+      <w:r>
+        <w:rPr>
+          <w:rFonts w:ascii="Courier New" w:hAnsi="Courier New" w:cs="Courier New"/>
+          <w:color w:val="000000"/>
+          <w:sz w:val="20"/>
+          <w:szCs w:val="20"/>
+          <w:lang w:val="en-US"/>
+        </w:rPr>
+        <w:t>=</w:t>
+      </w:r>
+      <w:r>
+        <w:rPr>
+          <w:rFonts w:ascii="Courier New" w:hAnsi="Courier New" w:cs="Courier New"/>
+          <w:i/>
+          <w:iCs/>
+          <w:color w:val="2A00FF"/>
+          <w:sz w:val="20"/>
+          <w:szCs w:val="20"/>
+          <w:lang w:val="en-US"/>
+        </w:rPr>
+        <w:t>"</w:t>
+      </w:r>
+      <w:proofErr w:type="spellStart"/>
+      <w:r>
+        <w:rPr>
+          <w:rFonts w:ascii="Courier New" w:hAnsi="Courier New" w:cs="Courier New"/>
+          <w:i/>
+          <w:iCs/>
+          <w:color w:val="2A00FF"/>
+          <w:sz w:val="20"/>
+          <w:szCs w:val="20"/>
+          <w:lang w:val="en-US"/>
+        </w:rPr>
+        <w:t>android.intent.action.MAIN</w:t>
+      </w:r>
+      <w:proofErr w:type="spellEnd"/>
+      <w:r>
+        <w:rPr>
+          <w:rFonts w:ascii="Courier New" w:hAnsi="Courier New" w:cs="Courier New"/>
+          <w:i/>
+          <w:iCs/>
+          <w:color w:val="2A00FF"/>
+          <w:sz w:val="20"/>
+          <w:szCs w:val="20"/>
+          <w:lang w:val="en-US"/>
+        </w:rPr>
+        <w:t>"</w:t>
+      </w:r>
+      <w:r>
+        <w:rPr>
+          <w:rFonts w:ascii="Courier New" w:hAnsi="Courier New" w:cs="Courier New"/>
+          <w:sz w:val="20"/>
+          <w:szCs w:val="20"/>
+          <w:lang w:val="en-US"/>
+        </w:rPr>
+        <w:t xml:space="preserve"> </w:t>
+      </w:r>
+      <w:r>
+        <w:rPr>
+          <w:rFonts w:ascii="Courier New" w:hAnsi="Courier New" w:cs="Courier New"/>
+          <w:color w:val="008080"/>
+          <w:sz w:val="20"/>
+          <w:szCs w:val="20"/>
+          <w:lang w:val="en-US"/>
+        </w:rPr>
+        <w:t>/&gt;</w:t>
+      </w:r>
+    </w:p>
+    <w:p>
+      <w:pPr>
+        <w:autoSpaceDE w:val="0"/>
+        <w:autoSpaceDN w:val="0"/>
+        <w:rPr>
+          <w:rFonts w:ascii="Courier New" w:hAnsi="Courier New" w:cs="Courier New"/>
+          <w:sz w:val="20"/>
+          <w:szCs w:val="20"/>
+          <w:lang w:val="en-US"/>
+        </w:rPr>
+      </w:pPr>
+    </w:p>
+    <w:p>
+      <w:pPr>
+        <w:autoSpaceDE w:val="0"/>
+        <w:autoSpaceDN w:val="0"/>
+        <w:rPr>
+          <w:rFonts w:ascii="Courier New" w:hAnsi="Courier New" w:cs="Courier New"/>
+          <w:sz w:val="20"/>
+          <w:szCs w:val="20"/>
+          <w:lang w:val="en-US"/>
+        </w:rPr>
+      </w:pPr>
+      <w:r>
+        <w:rPr>
+          <w:rFonts w:ascii="Courier New" w:hAnsi="Courier New" w:cs="Courier New"/>
+          <w:color w:val="000000"/>
+          <w:sz w:val="20"/>
+          <w:szCs w:val="20"/>
+          <w:lang w:val="en-US"/>
+        </w:rPr>
+        <w:t>                </w:t>
+      </w:r>
+      <w:r>
+        <w:rPr>
+          <w:rFonts w:ascii="Courier New" w:hAnsi="Courier New" w:cs="Courier New"/>
+          <w:color w:val="008080"/>
+          <w:sz w:val="20"/>
+          <w:szCs w:val="20"/>
+          <w:lang w:val="en-US"/>
+        </w:rPr>
+        <w:t>&lt;</w:t>
+      </w:r>
+      <w:r>
+        <w:rPr>
+          <w:rFonts w:ascii="Courier New" w:hAnsi="Courier New" w:cs="Courier New"/>
+          <w:color w:val="3F7F7F"/>
+          <w:sz w:val="20"/>
+          <w:szCs w:val="20"/>
+          <w:lang w:val="en-US"/>
+        </w:rPr>
+        <w:t>category</w:t>
+      </w:r>
+      <w:r>
+        <w:rPr>
+          <w:rFonts w:ascii="Courier New" w:hAnsi="Courier New" w:cs="Courier New"/>
+          <w:sz w:val="20"/>
+          <w:szCs w:val="20"/>
+          <w:lang w:val="en-US"/>
+        </w:rPr>
+        <w:t xml:space="preserve"> </w:t>
+      </w:r>
+      <w:proofErr w:type="spellStart"/>
+      <w:r>
+        <w:rPr>
+          <w:rFonts w:ascii="Courier New" w:hAnsi="Courier New" w:cs="Courier New"/>
+          <w:color w:val="7F007F"/>
+          <w:sz w:val="20"/>
+          <w:szCs w:val="20"/>
+          <w:lang w:val="en-US"/>
+        </w:rPr>
+        <w:t>android</w:t>
+      </w:r>
+      <w:proofErr w:type="gramStart"/>
+      <w:r>
+        <w:rPr>
+          <w:rFonts w:ascii="Courier New" w:hAnsi="Courier New" w:cs="Courier New"/>
+          <w:color w:val="7F007F"/>
+          <w:sz w:val="20"/>
+          <w:szCs w:val="20"/>
+          <w:lang w:val="en-US"/>
+        </w:rPr>
+        <w:t>:name</w:t>
+      </w:r>
+      <w:proofErr w:type="spellEnd"/>
+      <w:proofErr w:type="gramEnd"/>
+      <w:r>
+        <w:rPr>
+          <w:rFonts w:ascii="Courier New" w:hAnsi="Courier New" w:cs="Courier New"/>
+          <w:color w:val="000000"/>
+          <w:sz w:val="20"/>
+          <w:szCs w:val="20"/>
+          <w:lang w:val="en-US"/>
+        </w:rPr>
+        <w:t>=</w:t>
+      </w:r>
+      <w:r>
+        <w:rPr>
+          <w:rFonts w:ascii="Courier New" w:hAnsi="Courier New" w:cs="Courier New"/>
+          <w:i/>
+          <w:iCs/>
+          <w:color w:val="2A00FF"/>
+          <w:sz w:val="20"/>
+          <w:szCs w:val="20"/>
+          <w:lang w:val="en-US"/>
+        </w:rPr>
+        <w:t>"</w:t>
+      </w:r>
+      <w:proofErr w:type="spellStart"/>
+      <w:r>
+        <w:rPr>
+          <w:rFonts w:ascii="Courier New" w:hAnsi="Courier New" w:cs="Courier New"/>
+          <w:i/>
+          <w:iCs/>
+          <w:color w:val="2A00FF"/>
+          <w:sz w:val="20"/>
+          <w:szCs w:val="20"/>
+          <w:lang w:val="en-US"/>
+        </w:rPr>
+        <w:t>android.intent.category.LAUNCHER</w:t>
+      </w:r>
+      <w:proofErr w:type="spellEnd"/>
+      <w:r>
+        <w:rPr>
+          <w:rFonts w:ascii="Courier New" w:hAnsi="Courier New" w:cs="Courier New"/>
+          <w:i/>
+          <w:iCs/>
+          <w:color w:val="2A00FF"/>
+          <w:sz w:val="20"/>
+          <w:szCs w:val="20"/>
+          <w:lang w:val="en-US"/>
+        </w:rPr>
+        <w:t>"</w:t>
       </w:r>
       <w:r>
         <w:rPr>
@@ -11878,11 +14378,19 @@
       </w:pPr>
       <w:bookmarkStart w:id="7" w:name="_Switch_y_cambio"/>
       <w:bookmarkEnd w:id="7"/>
-      <w:r>
-        <w:rPr>
-          <w:lang w:val="es-ES"/>
-        </w:rPr>
-        <w:t>Switch y cambio de e</w:t>
+      <w:proofErr w:type="spellStart"/>
+      <w:r>
+        <w:rPr>
+          <w:lang w:val="es-ES"/>
+        </w:rPr>
+        <w:t>Switch</w:t>
+      </w:r>
+      <w:proofErr w:type="spellEnd"/>
+      <w:r>
+        <w:rPr>
+          <w:lang w:val="es-ES"/>
+        </w:rPr>
+        <w:t xml:space="preserve"> y cambio de e</w:t>
       </w:r>
       <w:r>
         <w:rPr>
@@ -11901,8 +14409,23 @@
         <w:rPr>
           <w:lang w:val="es-ES"/>
         </w:rPr>
-        <w:t xml:space="preserve">Al enviar comando encender luz, el switch vuelve al estado apagado a los segundos de enviado (no espera los 15 segundos configurados en la propiedad </w:t>
-      </w:r>
+        <w:t xml:space="preserve">Al enviar comando encender luz, el </w:t>
+      </w:r>
+      <w:proofErr w:type="spellStart"/>
+      <w:r>
+        <w:rPr>
+          <w:lang w:val="es-ES"/>
+        </w:rPr>
+        <w:t>switch</w:t>
+      </w:r>
+      <w:proofErr w:type="spellEnd"/>
+      <w:r>
+        <w:rPr>
+          <w:lang w:val="es-ES"/>
+        </w:rPr>
+        <w:t xml:space="preserve"> vuelve al estado apagado a los segundos de enviado (no espera los 15 segundos configurados en la propiedad </w:t>
+      </w:r>
+      <w:proofErr w:type="spellStart"/>
       <w:r>
         <w:rPr>
           <w:i/>
@@ -11910,6 +14433,7 @@
         </w:rPr>
         <w:t>job.client.refresh.time</w:t>
       </w:r>
+      <w:proofErr w:type="spellEnd"/>
       <w:r>
         <w:rPr>
           <w:lang w:val="es-ES"/>
@@ -11919,6 +14443,7 @@
       <w:r>
         <w:t xml:space="preserve"> </w:t>
       </w:r>
+      <w:proofErr w:type="spellStart"/>
       <w:r>
         <w:rPr>
           <w:i/>
@@ -11926,11 +14451,40 @@
         </w:rPr>
         <w:t>job.refresh.time</w:t>
       </w:r>
-      <w:r>
-        <w:rPr>
-          <w:lang w:val="es-ES"/>
-        </w:rPr>
-        <w:t>). Si inmediatamente que el switch vuelve a la posición anterior se refresca la página, se ve que el switch aparece en la posición ON, como corresponde.</w:t>
+      <w:proofErr w:type="spellEnd"/>
+      <w:r>
+        <w:rPr>
+          <w:lang w:val="es-ES"/>
+        </w:rPr>
+        <w:t xml:space="preserve">). Si inmediatamente que el </w:t>
+      </w:r>
+      <w:proofErr w:type="spellStart"/>
+      <w:r>
+        <w:rPr>
+          <w:lang w:val="es-ES"/>
+        </w:rPr>
+        <w:t>switch</w:t>
+      </w:r>
+      <w:proofErr w:type="spellEnd"/>
+      <w:r>
+        <w:rPr>
+          <w:lang w:val="es-ES"/>
+        </w:rPr>
+        <w:t xml:space="preserve"> vuelve a la posición anterior se refresca la página, se ve que el </w:t>
+      </w:r>
+      <w:proofErr w:type="spellStart"/>
+      <w:r>
+        <w:rPr>
+          <w:lang w:val="es-ES"/>
+        </w:rPr>
+        <w:t>switch</w:t>
+      </w:r>
+      <w:proofErr w:type="spellEnd"/>
+      <w:r>
+        <w:rPr>
+          <w:lang w:val="es-ES"/>
+        </w:rPr>
+        <w:t xml:space="preserve"> aparece en la posición ON, como corresponde.</w:t>
       </w:r>
     </w:p>
     <w:p>
@@ -11956,20 +14510,48 @@
         <w:rPr>
           <w:lang w:val="es-ES"/>
         </w:rPr>
-        <w:t>El comando apagar luz funciona correctamente, se esperan los 15 segundos y luego se mantiene el switch en off.</w:t>
-      </w:r>
-    </w:p>
-    <w:p>
-      <w:pPr>
-        <w:rPr>
-          <w:lang w:val="es-ES"/>
-        </w:rPr>
-      </w:pPr>
-      <w:r>
-        <w:rPr>
-          <w:lang w:val="es-ES"/>
-        </w:rPr>
-        <w:t>Con los comandos de alarma sucede lo mismo, el comando de “armar” vuelve a la posición anterior sin esperar el paso del refresh time.</w:t>
+        <w:t xml:space="preserve">El comando apagar luz funciona correctamente, se esperan los 15 segundos y luego se mantiene el </w:t>
+      </w:r>
+      <w:proofErr w:type="spellStart"/>
+      <w:r>
+        <w:rPr>
+          <w:lang w:val="es-ES"/>
+        </w:rPr>
+        <w:t>switch</w:t>
+      </w:r>
+      <w:proofErr w:type="spellEnd"/>
+      <w:r>
+        <w:rPr>
+          <w:lang w:val="es-ES"/>
+        </w:rPr>
+        <w:t xml:space="preserve"> en off.</w:t>
+      </w:r>
+    </w:p>
+    <w:p>
+      <w:pPr>
+        <w:rPr>
+          <w:lang w:val="es-ES"/>
+        </w:rPr>
+      </w:pPr>
+      <w:r>
+        <w:rPr>
+          <w:lang w:val="es-ES"/>
+        </w:rPr>
+        <w:t xml:space="preserve">Con los comandos de alarma sucede lo mismo, el comando de “armar” vuelve a la posición anterior sin esperar el paso del </w:t>
+      </w:r>
+      <w:proofErr w:type="spellStart"/>
+      <w:r>
+        <w:rPr>
+          <w:lang w:val="es-ES"/>
+        </w:rPr>
+        <w:t>refresh</w:t>
+      </w:r>
+      <w:proofErr w:type="spellEnd"/>
+      <w:r>
+        <w:rPr>
+          <w:lang w:val="es-ES"/>
+        </w:rPr>
+        <w:t xml:space="preserve"> time.</w:t>
       </w:r>
     </w:p>
     <w:p>
@@ -11988,11 +14570,19 @@
       </w:pPr>
       <w:bookmarkStart w:id="8" w:name="_Switch_y_cambio_2"/>
       <w:bookmarkEnd w:id="8"/>
-      <w:r>
-        <w:rPr>
-          <w:lang w:val="es-ES"/>
-        </w:rPr>
-        <w:t>Switch y cambio de estado. Revisión tiempos</w:t>
+      <w:proofErr w:type="spellStart"/>
+      <w:r>
+        <w:rPr>
+          <w:lang w:val="es-ES"/>
+        </w:rPr>
+        <w:t>Switch</w:t>
+      </w:r>
+      <w:proofErr w:type="spellEnd"/>
+      <w:r>
+        <w:rPr>
+          <w:lang w:val="es-ES"/>
+        </w:rPr>
+        <w:t xml:space="preserve"> y cambio de estado. Revisión tiempos</w:t>
       </w:r>
     </w:p>
     <w:p>
@@ -12014,8 +14604,37 @@
         <w:rPr>
           <w:lang w:val="es-ES"/>
         </w:rPr>
-        <w:t xml:space="preserve">Entre la ejecución del comando y la revisión del status del job pasaron 9 segundos, en lugar de los 14 que están especificados en la property </w:t>
-      </w:r>
+        <w:t xml:space="preserve">Entre la ejecución del comando y la revisión del status del </w:t>
+      </w:r>
+      <w:proofErr w:type="spellStart"/>
+      <w:r>
+        <w:rPr>
+          <w:lang w:val="es-ES"/>
+        </w:rPr>
+        <w:t>job</w:t>
+      </w:r>
+      <w:proofErr w:type="spellEnd"/>
+      <w:r>
+        <w:rPr>
+          <w:lang w:val="es-ES"/>
+        </w:rPr>
+        <w:t xml:space="preserve"> pasaron 9 segundos, en lugar de los 14 que están especificados en la </w:t>
+      </w:r>
+      <w:proofErr w:type="spellStart"/>
+      <w:r>
+        <w:rPr>
+          <w:lang w:val="es-ES"/>
+        </w:rPr>
+        <w:t>property</w:t>
+      </w:r>
+      <w:proofErr w:type="spellEnd"/>
+      <w:r>
+        <w:rPr>
+          <w:lang w:val="es-ES"/>
+        </w:rPr>
+        <w:t xml:space="preserve"> </w:t>
+      </w:r>
+      <w:proofErr w:type="spellStart"/>
       <w:r>
         <w:rPr>
           <w:i/>
@@ -12024,6 +14643,7 @@
         </w:rPr>
         <w:t>job.refresh.time</w:t>
       </w:r>
+      <w:proofErr w:type="spellEnd"/>
     </w:p>
     <w:p>
       <w:pPr>
@@ -12072,8 +14692,27 @@
           <w:szCs w:val="16"/>
           <w:lang w:val="es-ES"/>
         </w:rPr>
-        <w:t xml:space="preserve">,724 DEBUG [http-0.0.0.0-8380-13] [com.tdil.lojack.gis.LoJackServicesConnector] - </w:t>
-      </w:r>
+        <w:t>,724 DEBUG [http-0.0.0.0-8380-13] [</w:t>
+      </w:r>
+      <w:proofErr w:type="spellStart"/>
+      <w:r>
+        <w:rPr>
+          <w:sz w:val="16"/>
+          <w:szCs w:val="16"/>
+          <w:lang w:val="es-ES"/>
+        </w:rPr>
+        <w:t>com.tdil.lojack.gis.LoJackServicesConnector</w:t>
+      </w:r>
+      <w:proofErr w:type="spellEnd"/>
+      <w:r>
+        <w:rPr>
+          <w:sz w:val="16"/>
+          <w:szCs w:val="16"/>
+          <w:lang w:val="es-ES"/>
+        </w:rPr>
+        <w:t xml:space="preserve">] - </w:t>
+      </w:r>
+      <w:proofErr w:type="spellStart"/>
       <w:r>
         <w:rPr>
           <w:color w:val="FF0000"/>
@@ -12081,190 +14720,75 @@
           <w:szCs w:val="16"/>
           <w:lang w:val="es-ES"/>
         </w:rPr>
-        <w:t>Execute: turnOnLight json</w:t>
-      </w:r>
-      <w:r>
-        <w:rPr>
-          <w:sz w:val="16"/>
-          <w:szCs w:val="16"/>
-          <w:lang w:val="es-ES"/>
-        </w:rPr>
-        <w:t>: {"guid":"2b64c399-69aa-4b8f-bd79-d5e8bf6075ee","lojackUserId":"pruebahome2","idEntidad":72878,"idLuz":1,"receiveNotification":false}</w:t>
-      </w:r>
-    </w:p>
-    <w:p>
-      <w:pPr>
-        <w:jc w:val="left"/>
-        <w:rPr>
-          <w:sz w:val="16"/>
-          <w:szCs w:val="16"/>
-          <w:lang w:val="es-ES"/>
-        </w:rPr>
-      </w:pPr>
-    </w:p>
-    <w:p>
-      <w:pPr>
-        <w:jc w:val="left"/>
-        <w:rPr>
-          <w:sz w:val="16"/>
-          <w:szCs w:val="16"/>
-          <w:lang w:val="en-US"/>
-        </w:rPr>
-      </w:pPr>
-      <w:r>
-        <w:rPr>
-          <w:sz w:val="16"/>
-          <w:szCs w:val="16"/>
-          <w:lang w:val="en-US"/>
-        </w:rPr>
-        <w:t>2013-07-18 09:40:52,753 DEBUG [http-0.0.0.0-8380-13] [com.tdil.lojack.gis.LoJackServicesConnector] - Remote result is: &lt;s:Envelope xmlns:s="http://schemas.xmlsoap.org/soap/envelope/"&gt;&lt;s:Body&gt;&lt;turnOnLightResponse xmlns="http://tempuri.org/"&gt;&lt;turnOnLightResult&gt;{</w:t>
-      </w:r>
+        <w:t>Execute</w:t>
+      </w:r>
+      <w:proofErr w:type="spellEnd"/>
       <w:r>
         <w:rPr>
           <w:color w:val="FF0000"/>
           <w:sz w:val="16"/>
           <w:szCs w:val="16"/>
-          <w:lang w:val="en-US"/>
-        </w:rPr>
-        <w:t>"jobId":201,"result":true</w:t>
-      </w:r>
-      <w:r>
-        <w:rPr>
-          <w:sz w:val="16"/>
-          <w:szCs w:val="16"/>
-          <w:lang w:val="en-US"/>
-        </w:rPr>
-        <w:t>}&lt;/turnOnLightResult&gt;&lt;/turnOnLightResponse&gt;&lt;/s:Body&gt;&lt;/s:Envelope&gt; with status: 200</w:t>
-      </w:r>
-    </w:p>
-    <w:p>
-      <w:pPr>
-        <w:jc w:val="left"/>
-        <w:rPr>
-          <w:sz w:val="16"/>
-          <w:szCs w:val="16"/>
-          <w:lang w:val="en-US"/>
-        </w:rPr>
-      </w:pPr>
-    </w:p>
-    <w:p>
-      <w:pPr>
-        <w:jc w:val="left"/>
-        <w:rPr>
-          <w:sz w:val="16"/>
-          <w:szCs w:val="16"/>
-          <w:lang w:val="en-US"/>
-        </w:rPr>
-      </w:pPr>
-      <w:r>
-        <w:rPr>
-          <w:sz w:val="16"/>
-          <w:szCs w:val="16"/>
-          <w:lang w:val="en-US"/>
-        </w:rPr>
-        <w:t>2013-07-18 09:40:52,754 INFO  [http-0.0.0.0-8380-13] [com.tdil.lojack.gis.LoJackServicesConnector] - Execute: turnOnLight took 30 millis</w:t>
-      </w:r>
-    </w:p>
-    <w:p>
-      <w:pPr>
-        <w:jc w:val="left"/>
-        <w:rPr>
-          <w:sz w:val="16"/>
-          <w:szCs w:val="16"/>
-          <w:lang w:val="en-US"/>
-        </w:rPr>
-      </w:pPr>
-    </w:p>
-    <w:p>
-      <w:pPr>
-        <w:jc w:val="left"/>
-        <w:rPr>
-          <w:sz w:val="16"/>
-          <w:szCs w:val="16"/>
-          <w:lang w:val="en-US"/>
-        </w:rPr>
-      </w:pPr>
-      <w:r>
-        <w:rPr>
-          <w:sz w:val="16"/>
-          <w:szCs w:val="16"/>
-          <w:lang w:val="en-US"/>
-        </w:rPr>
-        <w:t xml:space="preserve">2013-07-18 </w:t>
-      </w:r>
-      <w:r>
-        <w:rPr>
-          <w:b/>
-          <w:color w:val="FF0000"/>
-          <w:sz w:val="20"/>
-          <w:szCs w:val="16"/>
-          <w:lang w:val="en-US"/>
-        </w:rPr>
-        <w:t>09:41:03</w:t>
-      </w:r>
-      <w:r>
-        <w:rPr>
-          <w:sz w:val="16"/>
-          <w:szCs w:val="16"/>
-          <w:lang w:val="en-US"/>
-        </w:rPr>
-        <w:t xml:space="preserve">,683 DEBUG [UpdateMiddlewareJobsThread] [com.tdil.lojack.gis.LoJackServicesConnector] - </w:t>
-      </w:r>
+          <w:lang w:val="es-ES"/>
+        </w:rPr>
+        <w:t xml:space="preserve">: </w:t>
+      </w:r>
+      <w:proofErr w:type="spellStart"/>
       <w:r>
         <w:rPr>
           <w:color w:val="FF0000"/>
           <w:sz w:val="16"/>
           <w:szCs w:val="16"/>
-          <w:lang w:val="en-US"/>
-        </w:rPr>
-        <w:t>Execute: getHistoryJobStatus</w:t>
-      </w:r>
-      <w:r>
-        <w:rPr>
+          <w:lang w:val="es-ES"/>
+        </w:rPr>
+        <w:t>turnOnLight</w:t>
+      </w:r>
+      <w:proofErr w:type="spellEnd"/>
+      <w:r>
+        <w:rPr>
+          <w:color w:val="FF0000"/>
           <w:sz w:val="16"/>
           <w:szCs w:val="16"/>
-          <w:lang w:val="en-US"/>
-        </w:rPr>
-        <w:t xml:space="preserve"> json: {"guid":"2b64c399-69aa-4b8f-bd79-d5e8bf6075ee","lojackUserId":"pruebahome2","jobId":201}</w:t>
-      </w:r>
-    </w:p>
-    <w:p>
-      <w:pPr>
-        <w:jc w:val="left"/>
-        <w:rPr>
+          <w:lang w:val="es-ES"/>
+        </w:rPr>
+        <w:t xml:space="preserve"> </w:t>
+      </w:r>
+      <w:proofErr w:type="spellStart"/>
+      <w:r>
+        <w:rPr>
+          <w:color w:val="FF0000"/>
           <w:sz w:val="16"/>
           <w:szCs w:val="16"/>
-          <w:lang w:val="en-US"/>
-        </w:rPr>
-      </w:pPr>
-    </w:p>
-    <w:p>
-      <w:pPr>
-        <w:jc w:val="left"/>
+          <w:lang w:val="es-ES"/>
+        </w:rPr>
+        <w:t>json</w:t>
+      </w:r>
+      <w:proofErr w:type="spellEnd"/>
+      <w:r>
         <w:rPr>
           <w:sz w:val="16"/>
           <w:szCs w:val="16"/>
-          <w:lang w:val="en-US"/>
-        </w:rPr>
-      </w:pPr>
+          <w:lang w:val="es-ES"/>
+        </w:rPr>
+        <w:t>: {"guid":"2b64c399-69aa-4b8f-bd79-d5e8bf6075ee","lojackUserId":"pruebahome2","idEntidad":72878,"idLuz":1,"receiveNotification"</w:t>
+      </w:r>
+      <w:proofErr w:type="gramStart"/>
       <w:r>
         <w:rPr>
           <w:sz w:val="16"/>
           <w:szCs w:val="16"/>
-          <w:lang w:val="en-US"/>
-        </w:rPr>
-        <w:t>2013-07-18 09:41:03,689 DEBUG [UpdateMiddlewareJobsThread] [com.tdil.lojack.gis.LoJackServicesConnector] - Remote result is: &lt;s:Envelope xmlns:s="http://schemas.xmlsoap.org/soap/envelope/"&gt;&lt;s:Body&gt;&lt;getHistoryJobStatusResponse xmlns="http://tempuri.org/"&gt;&lt;getHistoryJobStatusResult&gt;[{"jobId":201,"jobStatus":1}]&lt;/getHistoryJobStatusResult&gt;&lt;/getHistoryJobStatusResponse&gt;&lt;/s:Body&gt;&lt;/s:Envelope&gt; with status: 200</w:t>
-      </w:r>
-    </w:p>
-    <w:p>
-      <w:pPr>
-        <w:jc w:val="left"/>
+          <w:lang w:val="es-ES"/>
+        </w:rPr>
+        <w:t>:false</w:t>
+      </w:r>
+      <w:proofErr w:type="gramEnd"/>
+      <w:r>
         <w:rPr>
           <w:sz w:val="16"/>
           <w:szCs w:val="16"/>
-          <w:lang w:val="en-US"/>
-        </w:rPr>
-      </w:pPr>
+          <w:lang w:val="es-ES"/>
+        </w:rPr>
+        <w:t>}</w:t>
+      </w:r>
     </w:p>
     <w:p>
       <w:pPr>
@@ -12272,44 +14796,585 @@
         <w:rPr>
           <w:sz w:val="16"/>
           <w:szCs w:val="16"/>
-          <w:lang w:val="en-US"/>
-        </w:rPr>
-      </w:pPr>
-      <w:r>
+          <w:lang w:val="es-ES"/>
+        </w:rPr>
+      </w:pPr>
+    </w:p>
+    <w:p>
+      <w:pPr>
+        <w:jc w:val="left"/>
         <w:rPr>
           <w:sz w:val="16"/>
           <w:szCs w:val="16"/>
           <w:lang w:val="en-US"/>
         </w:rPr>
-        <w:t>2013-07-18 09:41:03,689 INFO  [UpdateMiddlewareJobsThread] [com.tdil.lojack.gis.LoJackServicesConnector] - Execute: getHistoryJobStatus took 6 millis</w:t>
-      </w:r>
-    </w:p>
-    <w:p>
-      <w:pPr>
-        <w:jc w:val="left"/>
+      </w:pPr>
+      <w:r>
         <w:rPr>
           <w:sz w:val="16"/>
           <w:szCs w:val="16"/>
           <w:lang w:val="en-US"/>
         </w:rPr>
-      </w:pPr>
-    </w:p>
-    <w:p>
-      <w:pPr>
-        <w:jc w:val="left"/>
+        <w:t>2013-07-18 09:40:52,753 DEBUG [http-0.0.0.0-8380-13] [</w:t>
+      </w:r>
+      <w:proofErr w:type="spellStart"/>
+      <w:r>
         <w:rPr>
           <w:sz w:val="16"/>
           <w:szCs w:val="16"/>
           <w:lang w:val="en-US"/>
         </w:rPr>
-      </w:pPr>
+        <w:t>com.tdil.lojack.gis.LoJackServicesConnector</w:t>
+      </w:r>
+      <w:proofErr w:type="spellEnd"/>
       <w:r>
         <w:rPr>
           <w:sz w:val="16"/>
           <w:szCs w:val="16"/>
           <w:lang w:val="en-US"/>
         </w:rPr>
-        <w:t>2013-07-18 09:41:03,689 ERROR [UpdateMiddlewareJobsThread] [com.tdil.lojack.gis.model.AsyncJobConstants] - can not find status for 1</w:t>
+        <w:t>] - Remote result is: &lt;</w:t>
+      </w:r>
+      <w:proofErr w:type="spellStart"/>
+      <w:r>
+        <w:rPr>
+          <w:sz w:val="16"/>
+          <w:szCs w:val="16"/>
+          <w:lang w:val="en-US"/>
+        </w:rPr>
+        <w:t>s</w:t>
+      </w:r>
+      <w:proofErr w:type="gramStart"/>
+      <w:r>
+        <w:rPr>
+          <w:sz w:val="16"/>
+          <w:szCs w:val="16"/>
+          <w:lang w:val="en-US"/>
+        </w:rPr>
+        <w:t>:Envelope</w:t>
+      </w:r>
+      <w:proofErr w:type="spellEnd"/>
+      <w:proofErr w:type="gramEnd"/>
+      <w:r>
+        <w:rPr>
+          <w:sz w:val="16"/>
+          <w:szCs w:val="16"/>
+          <w:lang w:val="en-US"/>
+        </w:rPr>
+        <w:t xml:space="preserve"> xmlns:s="http://schemas.xmlsoap.org/soap/envelope/"&gt;&lt;s:Body&gt;&lt;turnOnLightResponse xmlns="http://tempuri.org/"&gt;&lt;turnOnLightResult&gt;{</w:t>
+      </w:r>
+      <w:r>
+        <w:rPr>
+          <w:color w:val="FF0000"/>
+          <w:sz w:val="16"/>
+          <w:szCs w:val="16"/>
+          <w:lang w:val="en-US"/>
+        </w:rPr>
+        <w:t>"jobId":201,"result":true</w:t>
+      </w:r>
+      <w:r>
+        <w:rPr>
+          <w:sz w:val="16"/>
+          <w:szCs w:val="16"/>
+          <w:lang w:val="en-US"/>
+        </w:rPr>
+        <w:t>}&lt;/turnOnLightResult&gt;&lt;/turnOnLightResponse&gt;&lt;/s:Body&gt;&lt;/s:Envelope&gt; with status: 200</w:t>
+      </w:r>
+    </w:p>
+    <w:p>
+      <w:pPr>
+        <w:jc w:val="left"/>
+        <w:rPr>
+          <w:sz w:val="16"/>
+          <w:szCs w:val="16"/>
+          <w:lang w:val="en-US"/>
+        </w:rPr>
+      </w:pPr>
+    </w:p>
+    <w:p>
+      <w:pPr>
+        <w:jc w:val="left"/>
+        <w:rPr>
+          <w:sz w:val="16"/>
+          <w:szCs w:val="16"/>
+          <w:lang w:val="en-US"/>
+        </w:rPr>
+      </w:pPr>
+      <w:r>
+        <w:rPr>
+          <w:sz w:val="16"/>
+          <w:szCs w:val="16"/>
+          <w:lang w:val="en-US"/>
+        </w:rPr>
+        <w:t xml:space="preserve">2013-07-18 09:40:52,754 </w:t>
+      </w:r>
+      <w:proofErr w:type="gramStart"/>
+      <w:r>
+        <w:rPr>
+          <w:sz w:val="16"/>
+          <w:szCs w:val="16"/>
+          <w:lang w:val="en-US"/>
+        </w:rPr>
+        <w:t>INFO  [</w:t>
+      </w:r>
+      <w:proofErr w:type="gramEnd"/>
+      <w:r>
+        <w:rPr>
+          <w:sz w:val="16"/>
+          <w:szCs w:val="16"/>
+          <w:lang w:val="en-US"/>
+        </w:rPr>
+        <w:t>http-0.0.0.0-8380-13] [</w:t>
+      </w:r>
+      <w:proofErr w:type="spellStart"/>
+      <w:r>
+        <w:rPr>
+          <w:sz w:val="16"/>
+          <w:szCs w:val="16"/>
+          <w:lang w:val="en-US"/>
+        </w:rPr>
+        <w:t>com.tdil.lojack.gis.LoJackServicesConnector</w:t>
+      </w:r>
+      <w:proofErr w:type="spellEnd"/>
+      <w:r>
+        <w:rPr>
+          <w:sz w:val="16"/>
+          <w:szCs w:val="16"/>
+          <w:lang w:val="en-US"/>
+        </w:rPr>
+        <w:t xml:space="preserve">] - Execute: </w:t>
+      </w:r>
+      <w:proofErr w:type="spellStart"/>
+      <w:r>
+        <w:rPr>
+          <w:sz w:val="16"/>
+          <w:szCs w:val="16"/>
+          <w:lang w:val="en-US"/>
+        </w:rPr>
+        <w:t>turnOnLight</w:t>
+      </w:r>
+      <w:proofErr w:type="spellEnd"/>
+      <w:r>
+        <w:rPr>
+          <w:sz w:val="16"/>
+          <w:szCs w:val="16"/>
+          <w:lang w:val="en-US"/>
+        </w:rPr>
+        <w:t xml:space="preserve"> took 30 </w:t>
+      </w:r>
+      <w:proofErr w:type="spellStart"/>
+      <w:r>
+        <w:rPr>
+          <w:sz w:val="16"/>
+          <w:szCs w:val="16"/>
+          <w:lang w:val="en-US"/>
+        </w:rPr>
+        <w:t>millis</w:t>
+      </w:r>
+      <w:proofErr w:type="spellEnd"/>
+    </w:p>
+    <w:p>
+      <w:pPr>
+        <w:jc w:val="left"/>
+        <w:rPr>
+          <w:sz w:val="16"/>
+          <w:szCs w:val="16"/>
+          <w:lang w:val="en-US"/>
+        </w:rPr>
+      </w:pPr>
+    </w:p>
+    <w:p>
+      <w:pPr>
+        <w:jc w:val="left"/>
+        <w:rPr>
+          <w:sz w:val="16"/>
+          <w:szCs w:val="16"/>
+          <w:lang w:val="en-US"/>
+        </w:rPr>
+      </w:pPr>
+      <w:r>
+        <w:rPr>
+          <w:sz w:val="16"/>
+          <w:szCs w:val="16"/>
+          <w:lang w:val="en-US"/>
+        </w:rPr>
+        <w:t xml:space="preserve">2013-07-18 </w:t>
+      </w:r>
+      <w:r>
+        <w:rPr>
+          <w:b/>
+          <w:color w:val="FF0000"/>
+          <w:sz w:val="20"/>
+          <w:szCs w:val="16"/>
+          <w:lang w:val="en-US"/>
+        </w:rPr>
+        <w:t>09:41:03</w:t>
+      </w:r>
+      <w:r>
+        <w:rPr>
+          <w:sz w:val="16"/>
+          <w:szCs w:val="16"/>
+          <w:lang w:val="en-US"/>
+        </w:rPr>
+        <w:t>,683 DEBUG [</w:t>
+      </w:r>
+      <w:proofErr w:type="spellStart"/>
+      <w:r>
+        <w:rPr>
+          <w:sz w:val="16"/>
+          <w:szCs w:val="16"/>
+          <w:lang w:val="en-US"/>
+        </w:rPr>
+        <w:t>UpdateMiddlewareJobsThread</w:t>
+      </w:r>
+      <w:proofErr w:type="spellEnd"/>
+      <w:r>
+        <w:rPr>
+          <w:sz w:val="16"/>
+          <w:szCs w:val="16"/>
+          <w:lang w:val="en-US"/>
+        </w:rPr>
+        <w:t>] [</w:t>
+      </w:r>
+      <w:proofErr w:type="spellStart"/>
+      <w:r>
+        <w:rPr>
+          <w:sz w:val="16"/>
+          <w:szCs w:val="16"/>
+          <w:lang w:val="en-US"/>
+        </w:rPr>
+        <w:t>com.tdil.lojack.gis.LoJackServicesConnector</w:t>
+      </w:r>
+      <w:proofErr w:type="spellEnd"/>
+      <w:r>
+        <w:rPr>
+          <w:sz w:val="16"/>
+          <w:szCs w:val="16"/>
+          <w:lang w:val="en-US"/>
+        </w:rPr>
+        <w:t xml:space="preserve">] - </w:t>
+      </w:r>
+      <w:r>
+        <w:rPr>
+          <w:color w:val="FF0000"/>
+          <w:sz w:val="16"/>
+          <w:szCs w:val="16"/>
+          <w:lang w:val="en-US"/>
+        </w:rPr>
+        <w:t xml:space="preserve">Execute: </w:t>
+      </w:r>
+      <w:proofErr w:type="spellStart"/>
+      <w:r>
+        <w:rPr>
+          <w:color w:val="FF0000"/>
+          <w:sz w:val="16"/>
+          <w:szCs w:val="16"/>
+          <w:lang w:val="en-US"/>
+        </w:rPr>
+        <w:t>getHistoryJobStatus</w:t>
+      </w:r>
+      <w:proofErr w:type="spellEnd"/>
+      <w:r>
+        <w:rPr>
+          <w:sz w:val="16"/>
+          <w:szCs w:val="16"/>
+          <w:lang w:val="en-US"/>
+        </w:rPr>
+        <w:t xml:space="preserve"> </w:t>
+      </w:r>
+      <w:proofErr w:type="spellStart"/>
+      <w:r>
+        <w:rPr>
+          <w:sz w:val="16"/>
+          <w:szCs w:val="16"/>
+          <w:lang w:val="en-US"/>
+        </w:rPr>
+        <w:t>json</w:t>
+      </w:r>
+      <w:proofErr w:type="spellEnd"/>
+      <w:r>
+        <w:rPr>
+          <w:sz w:val="16"/>
+          <w:szCs w:val="16"/>
+          <w:lang w:val="en-US"/>
+        </w:rPr>
+        <w:t>: {"guid":"2b64c399-69aa-4b8f-bd79-d5e8bf6075ee","lojackUserId":"pruebahome2","jobId":201}</w:t>
+      </w:r>
+    </w:p>
+    <w:p>
+      <w:pPr>
+        <w:jc w:val="left"/>
+        <w:rPr>
+          <w:sz w:val="16"/>
+          <w:szCs w:val="16"/>
+          <w:lang w:val="en-US"/>
+        </w:rPr>
+      </w:pPr>
+    </w:p>
+    <w:p>
+      <w:pPr>
+        <w:jc w:val="left"/>
+        <w:rPr>
+          <w:sz w:val="16"/>
+          <w:szCs w:val="16"/>
+          <w:lang w:val="en-US"/>
+        </w:rPr>
+      </w:pPr>
+      <w:r>
+        <w:rPr>
+          <w:sz w:val="16"/>
+          <w:szCs w:val="16"/>
+          <w:lang w:val="en-US"/>
+        </w:rPr>
+        <w:t>2013-07-18 09:41:03,689 DEBUG [</w:t>
+      </w:r>
+      <w:proofErr w:type="spellStart"/>
+      <w:r>
+        <w:rPr>
+          <w:sz w:val="16"/>
+          <w:szCs w:val="16"/>
+          <w:lang w:val="en-US"/>
+        </w:rPr>
+        <w:t>UpdateMiddlewareJobsThread</w:t>
+      </w:r>
+      <w:proofErr w:type="spellEnd"/>
+      <w:r>
+        <w:rPr>
+          <w:sz w:val="16"/>
+          <w:szCs w:val="16"/>
+          <w:lang w:val="en-US"/>
+        </w:rPr>
+        <w:t>] [</w:t>
+      </w:r>
+      <w:proofErr w:type="spellStart"/>
+      <w:r>
+        <w:rPr>
+          <w:sz w:val="16"/>
+          <w:szCs w:val="16"/>
+          <w:lang w:val="en-US"/>
+        </w:rPr>
+        <w:t>com.tdil.lojack.gis.LoJackServicesConnector</w:t>
+      </w:r>
+      <w:proofErr w:type="spellEnd"/>
+      <w:r>
+        <w:rPr>
+          <w:sz w:val="16"/>
+          <w:szCs w:val="16"/>
+          <w:lang w:val="en-US"/>
+        </w:rPr>
+        <w:t>] - Remote result is: &lt;</w:t>
+      </w:r>
+      <w:proofErr w:type="spellStart"/>
+      <w:r>
+        <w:rPr>
+          <w:sz w:val="16"/>
+          <w:szCs w:val="16"/>
+          <w:lang w:val="en-US"/>
+        </w:rPr>
+        <w:t>s</w:t>
+      </w:r>
+      <w:proofErr w:type="gramStart"/>
+      <w:r>
+        <w:rPr>
+          <w:sz w:val="16"/>
+          <w:szCs w:val="16"/>
+          <w:lang w:val="en-US"/>
+        </w:rPr>
+        <w:t>:Envelope</w:t>
+      </w:r>
+      <w:proofErr w:type="spellEnd"/>
+      <w:proofErr w:type="gramEnd"/>
+      <w:r>
+        <w:rPr>
+          <w:sz w:val="16"/>
+          <w:szCs w:val="16"/>
+          <w:lang w:val="en-US"/>
+        </w:rPr>
+        <w:t xml:space="preserve"> xmlns:s="http://schemas.xmlsoap.org/soap/envelope/"&gt;&lt;s:Body&gt;&lt;getHistoryJobStatusResponse xmlns="http://tempuri.org/"&gt;&lt;getHistoryJobStatusResult&gt;[{"jobId":201,"jobStatus":1}]&lt;/getHistoryJobStatusResult&gt;&lt;/getHistoryJobStatusResponse&gt;&lt;/s:Body&gt;&lt;/s:Envelope&gt; with status: 200</w:t>
+      </w:r>
+    </w:p>
+    <w:p>
+      <w:pPr>
+        <w:jc w:val="left"/>
+        <w:rPr>
+          <w:sz w:val="16"/>
+          <w:szCs w:val="16"/>
+          <w:lang w:val="en-US"/>
+        </w:rPr>
+      </w:pPr>
+    </w:p>
+    <w:p>
+      <w:pPr>
+        <w:jc w:val="left"/>
+        <w:rPr>
+          <w:sz w:val="16"/>
+          <w:szCs w:val="16"/>
+          <w:lang w:val="en-US"/>
+        </w:rPr>
+      </w:pPr>
+      <w:r>
+        <w:rPr>
+          <w:sz w:val="16"/>
+          <w:szCs w:val="16"/>
+          <w:lang w:val="en-US"/>
+        </w:rPr>
+        <w:t xml:space="preserve">2013-07-18 09:41:03,689 </w:t>
+      </w:r>
+      <w:proofErr w:type="gramStart"/>
+      <w:r>
+        <w:rPr>
+          <w:sz w:val="16"/>
+          <w:szCs w:val="16"/>
+          <w:lang w:val="en-US"/>
+        </w:rPr>
+        <w:t>INFO  [</w:t>
+      </w:r>
+      <w:proofErr w:type="spellStart"/>
+      <w:proofErr w:type="gramEnd"/>
+      <w:r>
+        <w:rPr>
+          <w:sz w:val="16"/>
+          <w:szCs w:val="16"/>
+          <w:lang w:val="en-US"/>
+        </w:rPr>
+        <w:t>UpdateMiddlewareJobsThread</w:t>
+      </w:r>
+      <w:proofErr w:type="spellEnd"/>
+      <w:r>
+        <w:rPr>
+          <w:sz w:val="16"/>
+          <w:szCs w:val="16"/>
+          <w:lang w:val="en-US"/>
+        </w:rPr>
+        <w:t>] [</w:t>
+      </w:r>
+      <w:proofErr w:type="spellStart"/>
+      <w:r>
+        <w:rPr>
+          <w:sz w:val="16"/>
+          <w:szCs w:val="16"/>
+          <w:lang w:val="en-US"/>
+        </w:rPr>
+        <w:t>com.tdil.lojack.gis.LoJackServicesConnector</w:t>
+      </w:r>
+      <w:proofErr w:type="spellEnd"/>
+      <w:r>
+        <w:rPr>
+          <w:sz w:val="16"/>
+          <w:szCs w:val="16"/>
+          <w:lang w:val="en-US"/>
+        </w:rPr>
+        <w:t xml:space="preserve">] - Execute: </w:t>
+      </w:r>
+      <w:proofErr w:type="spellStart"/>
+      <w:r>
+        <w:rPr>
+          <w:sz w:val="16"/>
+          <w:szCs w:val="16"/>
+          <w:lang w:val="en-US"/>
+        </w:rPr>
+        <w:t>getHistoryJobStatus</w:t>
+      </w:r>
+      <w:proofErr w:type="spellEnd"/>
+      <w:r>
+        <w:rPr>
+          <w:sz w:val="16"/>
+          <w:szCs w:val="16"/>
+          <w:lang w:val="en-US"/>
+        </w:rPr>
+        <w:t xml:space="preserve"> took 6 </w:t>
+      </w:r>
+      <w:proofErr w:type="spellStart"/>
+      <w:r>
+        <w:rPr>
+          <w:sz w:val="16"/>
+          <w:szCs w:val="16"/>
+          <w:lang w:val="en-US"/>
+        </w:rPr>
+        <w:t>millis</w:t>
+      </w:r>
+      <w:proofErr w:type="spellEnd"/>
+    </w:p>
+    <w:p>
+      <w:pPr>
+        <w:jc w:val="left"/>
+        <w:rPr>
+          <w:sz w:val="16"/>
+          <w:szCs w:val="16"/>
+          <w:lang w:val="en-US"/>
+        </w:rPr>
+      </w:pPr>
+    </w:p>
+    <w:p>
+      <w:pPr>
+        <w:jc w:val="left"/>
+        <w:rPr>
+          <w:sz w:val="16"/>
+          <w:szCs w:val="16"/>
+          <w:lang w:val="en-US"/>
+        </w:rPr>
+      </w:pPr>
+      <w:r>
+        <w:rPr>
+          <w:sz w:val="16"/>
+          <w:szCs w:val="16"/>
+          <w:lang w:val="en-US"/>
+        </w:rPr>
+        <w:t>2013-07-18 09:41:03,689 ERROR [</w:t>
+      </w:r>
+      <w:proofErr w:type="spellStart"/>
+      <w:r>
+        <w:rPr>
+          <w:sz w:val="16"/>
+          <w:szCs w:val="16"/>
+          <w:lang w:val="en-US"/>
+        </w:rPr>
+        <w:t>UpdateMiddlewareJobsThread</w:t>
+      </w:r>
+      <w:proofErr w:type="spellEnd"/>
+      <w:r>
+        <w:rPr>
+          <w:sz w:val="16"/>
+          <w:szCs w:val="16"/>
+          <w:lang w:val="en-US"/>
+        </w:rPr>
+        <w:t>] [</w:t>
+      </w:r>
+      <w:proofErr w:type="spellStart"/>
+      <w:r>
+        <w:rPr>
+          <w:sz w:val="16"/>
+          <w:szCs w:val="16"/>
+          <w:lang w:val="en-US"/>
+        </w:rPr>
+        <w:t>com.tdil.lojack.gis.model.AsyncJobConstants</w:t>
+      </w:r>
+      <w:proofErr w:type="spellEnd"/>
+      <w:r>
+        <w:rPr>
+          <w:sz w:val="16"/>
+          <w:szCs w:val="16"/>
+          <w:lang w:val="en-US"/>
+        </w:rPr>
+        <w:t xml:space="preserve">] - </w:t>
+      </w:r>
+      <w:proofErr w:type="spellStart"/>
+      <w:r>
+        <w:rPr>
+          <w:sz w:val="16"/>
+          <w:szCs w:val="16"/>
+          <w:lang w:val="en-US"/>
+        </w:rPr>
+        <w:t>can not</w:t>
+      </w:r>
+      <w:proofErr w:type="spellEnd"/>
+      <w:r>
+        <w:rPr>
+          <w:sz w:val="16"/>
+          <w:szCs w:val="16"/>
+          <w:lang w:val="en-US"/>
+        </w:rPr>
+        <w:t xml:space="preserve"> find status for 1</w:t>
       </w:r>
     </w:p>
     <w:p>
@@ -12329,11 +15394,19 @@
           <w:lang w:val="es-ES"/>
         </w:rPr>
       </w:pPr>
-      <w:r>
-        <w:rPr>
-          <w:lang w:val="es-ES"/>
-        </w:rPr>
-        <w:t>Switch y cambio de e</w:t>
+      <w:proofErr w:type="spellStart"/>
+      <w:r>
+        <w:rPr>
+          <w:lang w:val="es-ES"/>
+        </w:rPr>
+        <w:t>Switch</w:t>
+      </w:r>
+      <w:proofErr w:type="spellEnd"/>
+      <w:r>
+        <w:rPr>
+          <w:lang w:val="es-ES"/>
+        </w:rPr>
+        <w:t xml:space="preserve"> y cambio de e</w:t>
       </w:r>
       <w:r>
         <w:rPr>
@@ -12358,7 +15431,63 @@
         <w:rPr>
           <w:lang w:val="es-ES"/>
         </w:rPr>
-        <w:t>Se envía el comando de apagado, el switch queda temporalmente en el estado off pero marcado con un * indicando que el estado es temporal. (ver que el switch de random está deshabilitado, todavía no confirmó el comando).</w:t>
+        <w:t xml:space="preserve">Se envía el comando de apagado, el </w:t>
+      </w:r>
+      <w:proofErr w:type="spellStart"/>
+      <w:r>
+        <w:rPr>
+          <w:lang w:val="es-ES"/>
+        </w:rPr>
+        <w:t>switch</w:t>
+      </w:r>
+      <w:proofErr w:type="spellEnd"/>
+      <w:r>
+        <w:rPr>
+          <w:lang w:val="es-ES"/>
+        </w:rPr>
+        <w:t xml:space="preserve"> queda temporalmente en el estado off pero marcado con un * indicando que el estado es temporal. (</w:t>
+      </w:r>
+      <w:proofErr w:type="gramStart"/>
+      <w:r>
+        <w:rPr>
+          <w:lang w:val="es-ES"/>
+        </w:rPr>
+        <w:t>ver</w:t>
+      </w:r>
+      <w:proofErr w:type="gramEnd"/>
+      <w:r>
+        <w:rPr>
+          <w:lang w:val="es-ES"/>
+        </w:rPr>
+        <w:t xml:space="preserve"> que el </w:t>
+      </w:r>
+      <w:proofErr w:type="spellStart"/>
+      <w:r>
+        <w:rPr>
+          <w:lang w:val="es-ES"/>
+        </w:rPr>
+        <w:t>switch</w:t>
+      </w:r>
+      <w:proofErr w:type="spellEnd"/>
+      <w:r>
+        <w:rPr>
+          <w:lang w:val="es-ES"/>
+        </w:rPr>
+        <w:t xml:space="preserve"> de </w:t>
+      </w:r>
+      <w:proofErr w:type="spellStart"/>
+      <w:r>
+        <w:rPr>
+          <w:lang w:val="es-ES"/>
+        </w:rPr>
+        <w:t>random</w:t>
+      </w:r>
+      <w:proofErr w:type="spellEnd"/>
+      <w:r>
+        <w:rPr>
+          <w:lang w:val="es-ES"/>
+        </w:rPr>
+        <w:t xml:space="preserve"> está deshabilitado, todavía no confirmó el comando).</w:t>
       </w:r>
     </w:p>
     <w:p>
@@ -12430,7 +15559,49 @@
         <w:rPr>
           <w:lang w:val="es-ES"/>
         </w:rPr>
-        <w:t>Al confirmar el comando, el switch queda bien, habilita el switch de random, se va el *, pero la leyenda sigue siendo “ENCENDIDA”</w:t>
+        <w:t xml:space="preserve">Al confirmar el comando, el </w:t>
+      </w:r>
+      <w:proofErr w:type="spellStart"/>
+      <w:r>
+        <w:rPr>
+          <w:lang w:val="es-ES"/>
+        </w:rPr>
+        <w:t>switch</w:t>
+      </w:r>
+      <w:proofErr w:type="spellEnd"/>
+      <w:r>
+        <w:rPr>
+          <w:lang w:val="es-ES"/>
+        </w:rPr>
+        <w:t xml:space="preserve"> queda bien, habilita el </w:t>
+      </w:r>
+      <w:proofErr w:type="spellStart"/>
+      <w:r>
+        <w:rPr>
+          <w:lang w:val="es-ES"/>
+        </w:rPr>
+        <w:t>switch</w:t>
+      </w:r>
+      <w:proofErr w:type="spellEnd"/>
+      <w:r>
+        <w:rPr>
+          <w:lang w:val="es-ES"/>
+        </w:rPr>
+        <w:t xml:space="preserve"> de </w:t>
+      </w:r>
+      <w:proofErr w:type="spellStart"/>
+      <w:r>
+        <w:rPr>
+          <w:lang w:val="es-ES"/>
+        </w:rPr>
+        <w:t>random</w:t>
+      </w:r>
+      <w:proofErr w:type="spellEnd"/>
+      <w:r>
+        <w:rPr>
+          <w:lang w:val="es-ES"/>
+        </w:rPr>
+        <w:t>, se va el *, pero la leyenda sigue siendo “ENCENDIDA”</w:t>
       </w:r>
     </w:p>
     <w:p>
@@ -12863,11 +16034,19 @@
           <w:lang w:val="es-ES"/>
         </w:rPr>
       </w:pPr>
-      <w:r>
-        <w:rPr>
-          <w:lang w:val="es-ES"/>
-        </w:rPr>
-        <w:t>Menu parking</w:t>
+      <w:proofErr w:type="spellStart"/>
+      <w:r>
+        <w:rPr>
+          <w:lang w:val="es-ES"/>
+        </w:rPr>
+        <w:t>Menu</w:t>
+      </w:r>
+      <w:proofErr w:type="spellEnd"/>
+      <w:r>
+        <w:rPr>
+          <w:lang w:val="es-ES"/>
+        </w:rPr>
+        <w:t xml:space="preserve"> parking</w:t>
       </w:r>
     </w:p>
     <w:p>
@@ -13010,11 +16189,33 @@
       </w:pPr>
       <w:bookmarkStart w:id="15" w:name="_Invalid_date_(mobile)"/>
       <w:bookmarkEnd w:id="15"/>
-      <w:r>
-        <w:rPr>
-          <w:lang w:val="es-ES"/>
-        </w:rPr>
-        <w:t>Invalid date (mobile)</w:t>
+      <w:proofErr w:type="spellStart"/>
+      <w:r>
+        <w:rPr>
+          <w:lang w:val="es-ES"/>
+        </w:rPr>
+        <w:t>Invalid</w:t>
+      </w:r>
+      <w:proofErr w:type="spellEnd"/>
+      <w:r>
+        <w:rPr>
+          <w:lang w:val="es-ES"/>
+        </w:rPr>
+        <w:t xml:space="preserve"> date (</w:t>
+      </w:r>
+      <w:proofErr w:type="spellStart"/>
+      <w:r>
+        <w:rPr>
+          <w:lang w:val="es-ES"/>
+        </w:rPr>
+        <w:t>mobile</w:t>
+      </w:r>
+      <w:proofErr w:type="spellEnd"/>
+      <w:r>
+        <w:rPr>
+          <w:lang w:val="es-ES"/>
+        </w:rPr>
+        <w:t>)</w:t>
       </w:r>
     </w:p>
     <w:p>
@@ -13116,7 +16317,21 @@
         <w:rPr>
           <w:lang w:val="es-ES"/>
         </w:rPr>
-        <w:t xml:space="preserve"> (mobile)</w:t>
+        <w:t xml:space="preserve"> (</w:t>
+      </w:r>
+      <w:proofErr w:type="spellStart"/>
+      <w:r>
+        <w:rPr>
+          <w:lang w:val="es-ES"/>
+        </w:rPr>
+        <w:t>mobile</w:t>
+      </w:r>
+      <w:proofErr w:type="spellEnd"/>
+      <w:r>
+        <w:rPr>
+          <w:lang w:val="es-ES"/>
+        </w:rPr>
+        <w:t>)</w:t>
       </w:r>
     </w:p>
     <w:p>
@@ -13197,7 +16412,21 @@
         <w:rPr>
           <w:lang w:val="es-ES"/>
         </w:rPr>
-        <w:t>Video Productos (mobile)</w:t>
+        <w:t>Video Productos (</w:t>
+      </w:r>
+      <w:proofErr w:type="spellStart"/>
+      <w:r>
+        <w:rPr>
+          <w:lang w:val="es-ES"/>
+        </w:rPr>
+        <w:t>mobile</w:t>
+      </w:r>
+      <w:proofErr w:type="spellEnd"/>
+      <w:r>
+        <w:rPr>
+          <w:lang w:val="es-ES"/>
+        </w:rPr>
+        <w:t>)</w:t>
       </w:r>
     </w:p>
     <w:p>
@@ -13370,7 +16599,21 @@
         <w:rPr>
           <w:lang w:val="es-ES"/>
         </w:rPr>
-        <w:t>(anterior…)</w:t>
+        <w:t>(</w:t>
+      </w:r>
+      <w:proofErr w:type="gramStart"/>
+      <w:r>
+        <w:rPr>
+          <w:lang w:val="es-ES"/>
+        </w:rPr>
+        <w:t>anterior</w:t>
+      </w:r>
+      <w:proofErr w:type="gramEnd"/>
+      <w:r>
+        <w:rPr>
+          <w:lang w:val="es-ES"/>
+        </w:rPr>
+        <w:t>…)</w:t>
       </w:r>
     </w:p>
     <w:p>
@@ -13587,27 +16830,77 @@
         <w:rPr>
           <w:lang w:val="es-ES"/>
         </w:rPr>
-        <w:t>Llamando al webservice con los header:</w:t>
-      </w:r>
-    </w:p>
-    <w:p>
-      <w:pPr>
-        <w:rPr>
-          <w:lang w:val="es-ES"/>
-        </w:rPr>
-      </w:pPr>
-    </w:p>
-    <w:p>
-      <w:pPr>
-        <w:rPr>
-          <w:lang w:val="en-US"/>
-        </w:rPr>
-      </w:pPr>
-      <w:r>
-        <w:rPr>
-          <w:lang w:val="en-US"/>
-        </w:rPr>
-        <w:t>SOAPAction: "http://tempuri.org/IService1/turnOffLight"</w:t>
+        <w:t xml:space="preserve">Llamando al </w:t>
+      </w:r>
+      <w:proofErr w:type="spellStart"/>
+      <w:r>
+        <w:rPr>
+          <w:lang w:val="es-ES"/>
+        </w:rPr>
+        <w:t>webservice</w:t>
+      </w:r>
+      <w:proofErr w:type="spellEnd"/>
+      <w:r>
+        <w:rPr>
+          <w:lang w:val="es-ES"/>
+        </w:rPr>
+        <w:t xml:space="preserve"> con los </w:t>
+      </w:r>
+      <w:proofErr w:type="spellStart"/>
+      <w:r>
+        <w:rPr>
+          <w:lang w:val="es-ES"/>
+        </w:rPr>
+        <w:t>header</w:t>
+      </w:r>
+      <w:proofErr w:type="spellEnd"/>
+      <w:r>
+        <w:rPr>
+          <w:lang w:val="es-ES"/>
+        </w:rPr>
+        <w:t>:</w:t>
+      </w:r>
+    </w:p>
+    <w:p>
+      <w:pPr>
+        <w:rPr>
+          <w:lang w:val="es-ES"/>
+        </w:rPr>
+      </w:pPr>
+    </w:p>
+    <w:p>
+      <w:pPr>
+        <w:rPr>
+          <w:lang w:val="en-US"/>
+        </w:rPr>
+      </w:pPr>
+      <w:proofErr w:type="spellStart"/>
+      <w:r>
+        <w:rPr>
+          <w:lang w:val="en-US"/>
+        </w:rPr>
+        <w:t>SOAPAction</w:t>
+      </w:r>
+      <w:proofErr w:type="spellEnd"/>
+      <w:r>
+        <w:rPr>
+          <w:lang w:val="en-US"/>
+        </w:rPr>
+        <w:t>: "http://tempuri.org/IService1/</w:t>
+      </w:r>
+      <w:proofErr w:type="spellStart"/>
+      <w:r>
+        <w:rPr>
+          <w:lang w:val="en-US"/>
+        </w:rPr>
+        <w:t>turnOffLight</w:t>
+      </w:r>
+      <w:proofErr w:type="spellEnd"/>
+      <w:r>
+        <w:rPr>
+          <w:lang w:val="en-US"/>
+        </w:rPr>
+        <w:t>"</w:t>
       </w:r>
     </w:p>
     <w:p>
@@ -13669,7 +16962,71 @@
         <w:rPr>
           <w:lang w:val="en-US"/>
         </w:rPr>
-        <w:t>&lt;s:Envelope xmlns:s="http://schemas.xmlsoap.org/soap/envelope/"&gt;&lt;s:Body&gt;&lt;turnOffLight xmlns="http://tempuri.org/"&gt;&lt;request&gt;{"guid":"2b64c399-69aa-4b8f-bd79-d5e8bf6075ee","lojackUserId":"usuario","idEntidad":"70843","idLuz":"1","receiveNotification":false }&lt;/request&gt;&lt;/turnOffLight&gt;&lt;/s:Body&gt;&lt;/s:Envelope&gt;</w:t>
+        <w:t>&lt;</w:t>
+      </w:r>
+      <w:proofErr w:type="spellStart"/>
+      <w:r>
+        <w:rPr>
+          <w:lang w:val="en-US"/>
+        </w:rPr>
+        <w:t>s</w:t>
+      </w:r>
+      <w:proofErr w:type="gramStart"/>
+      <w:r>
+        <w:rPr>
+          <w:lang w:val="en-US"/>
+        </w:rPr>
+        <w:t>:Envelope</w:t>
+      </w:r>
+      <w:proofErr w:type="spellEnd"/>
+      <w:proofErr w:type="gramEnd"/>
+      <w:r>
+        <w:rPr>
+          <w:lang w:val="en-US"/>
+        </w:rPr>
+        <w:t xml:space="preserve"> xmlns:s="http://schemas.xmlsoap.org/soap/envelope/"&gt;&lt;s:Body&gt;&lt;turnOffLight xmlns="http://tempuri.org/"&gt;&lt;request&gt;{"guid":"2b64c399-69aa-4b8f-bd79-d5e8bf6075ee","lojackUserId":"usuario","idEntidad":"70843","idLuz":"1","receiveNotification":false }&lt;/request&gt;&lt;/</w:t>
+      </w:r>
+      <w:proofErr w:type="spellStart"/>
+      <w:r>
+        <w:rPr>
+          <w:lang w:val="en-US"/>
+        </w:rPr>
+        <w:t>turnOffLight</w:t>
+      </w:r>
+      <w:proofErr w:type="spellEnd"/>
+      <w:r>
+        <w:rPr>
+          <w:lang w:val="en-US"/>
+        </w:rPr>
+        <w:t>&gt;&lt;/</w:t>
+      </w:r>
+      <w:proofErr w:type="spellStart"/>
+      <w:r>
+        <w:rPr>
+          <w:lang w:val="en-US"/>
+        </w:rPr>
+        <w:t>s:Body</w:t>
+      </w:r>
+      <w:proofErr w:type="spellEnd"/>
+      <w:r>
+        <w:rPr>
+          <w:lang w:val="en-US"/>
+        </w:rPr>
+        <w:t>&gt;&lt;/</w:t>
+      </w:r>
+      <w:proofErr w:type="spellStart"/>
+      <w:r>
+        <w:rPr>
+          <w:lang w:val="en-US"/>
+        </w:rPr>
+        <w:t>s:Envelope</w:t>
+      </w:r>
+      <w:proofErr w:type="spellEnd"/>
+      <w:r>
+        <w:rPr>
+          <w:lang w:val="en-US"/>
+        </w:rPr>
+        <w:t>&gt;</w:t>
       </w:r>
     </w:p>
     <w:p>
@@ -13691,7 +17048,49 @@
         <w:rPr>
           <w:lang w:val="en-US"/>
         </w:rPr>
-        <w:t>El servidor responde correctamente:</w:t>
+        <w:t xml:space="preserve">El </w:t>
+      </w:r>
+      <w:proofErr w:type="spellStart"/>
+      <w:r>
+        <w:rPr>
+          <w:lang w:val="en-US"/>
+        </w:rPr>
+        <w:t>servidor</w:t>
+      </w:r>
+      <w:proofErr w:type="spellEnd"/>
+      <w:r>
+        <w:rPr>
+          <w:lang w:val="en-US"/>
+        </w:rPr>
+        <w:t xml:space="preserve"> </w:t>
+      </w:r>
+      <w:proofErr w:type="spellStart"/>
+      <w:r>
+        <w:rPr>
+          <w:lang w:val="en-US"/>
+        </w:rPr>
+        <w:t>responde</w:t>
+      </w:r>
+      <w:proofErr w:type="spellEnd"/>
+      <w:r>
+        <w:rPr>
+          <w:lang w:val="en-US"/>
+        </w:rPr>
+        <w:t xml:space="preserve"> </w:t>
+      </w:r>
+      <w:proofErr w:type="spellStart"/>
+      <w:r>
+        <w:rPr>
+          <w:lang w:val="en-US"/>
+        </w:rPr>
+        <w:t>correctamente</w:t>
+      </w:r>
+      <w:proofErr w:type="spellEnd"/>
+      <w:r>
+        <w:rPr>
+          <w:lang w:val="en-US"/>
+        </w:rPr>
+        <w:t>:</w:t>
       </w:r>
     </w:p>
     <w:p>
@@ -13786,13 +17185,43 @@
       </w:pPr>
       <w:bookmarkStart w:id="20" w:name="_Modo_básico_de"/>
       <w:bookmarkEnd w:id="20"/>
+      <w:proofErr w:type="spellStart"/>
       <w:r>
         <w:rPr>
           <w:lang w:val="en-US"/>
         </w:rPr>
         <w:lastRenderedPageBreak/>
-        <w:t>Modo básico de la cámara</w:t>
-      </w:r>
+        <w:t>Modo</w:t>
+      </w:r>
+      <w:proofErr w:type="spellEnd"/>
+      <w:r>
+        <w:rPr>
+          <w:lang w:val="en-US"/>
+        </w:rPr>
+        <w:t xml:space="preserve"> </w:t>
+      </w:r>
+      <w:proofErr w:type="spellStart"/>
+      <w:r>
+        <w:rPr>
+          <w:lang w:val="en-US"/>
+        </w:rPr>
+        <w:t>básico</w:t>
+      </w:r>
+      <w:proofErr w:type="spellEnd"/>
+      <w:r>
+        <w:rPr>
+          <w:lang w:val="en-US"/>
+        </w:rPr>
+        <w:t xml:space="preserve"> de la </w:t>
+      </w:r>
+      <w:proofErr w:type="spellStart"/>
+      <w:r>
+        <w:rPr>
+          <w:lang w:val="en-US"/>
+        </w:rPr>
+        <w:t>cámara</w:t>
+      </w:r>
+      <w:proofErr w:type="spellEnd"/>
     </w:p>
     <w:p>
       <w:pPr>
@@ -14124,8 +17553,13 @@
             </w:tabs>
           </w:pPr>
           <w:r>
-            <w:t>Seguimiento Sitio Real Life</w:t>
+            <w:t xml:space="preserve">Seguimiento Sitio Real </w:t>
           </w:r>
+          <w:proofErr w:type="spellStart"/>
+          <w:r>
+            <w:t>Life</w:t>
+          </w:r>
+          <w:proofErr w:type="spellEnd"/>
         </w:p>
       </w:tc>
       <w:tc>
@@ -14163,7 +17597,7 @@
                 <w:rPr>
                   <w:noProof/>
                 </w:rPr>
-                <w:t>7</w:t>
+                <w:t>6</w:t>
               </w:r>
               <w:r>
                 <w:rPr>
@@ -15990,7 +19424,7 @@
 </file>
 
 <file path=customXml/itemProps1.xml><?xml version="1.0" encoding="utf-8"?>
-<ds:datastoreItem xmlns:ds="http://schemas.openxmlformats.org/officeDocument/2006/customXml" ds:itemID="{1F4D73A9-90F0-4DA4-ACA9-480D4FDE37A4}">
+<ds:datastoreItem xmlns:ds="http://schemas.openxmlformats.org/officeDocument/2006/customXml" ds:itemID="{FD581558-A8B3-41F8-8EE0-11974772F37A}">
   <ds:schemaRefs>
     <ds:schemaRef ds:uri="http://schemas.openxmlformats.org/officeDocument/2006/bibliography"/>
   </ds:schemaRefs>

--- a/LoJackWeb/resources/Seguimiento Sitio Real Life.docx
+++ b/LoJackWeb/resources/Seguimiento Sitio Real Life.docx
@@ -67,18 +67,8 @@
                 <w:szCs w:val="48"/>
                 <w:lang w:val="es-ES"/>
               </w:rPr>
-              <w:t xml:space="preserve">Seguimiento Sitio Real </w:t>
-            </w:r>
-            <w:proofErr w:type="spellStart"/>
-            <w:r>
-              <w:rPr>
-                <w:sz w:val="48"/>
-                <w:szCs w:val="48"/>
-                <w:lang w:val="es-ES"/>
-              </w:rPr>
-              <w:t>Life</w:t>
-            </w:r>
-            <w:proofErr w:type="spellEnd"/>
+              <w:t>Seguimiento Sitio Real Life</w:t>
+            </w:r>
           </w:p>
         </w:tc>
       </w:tr>
@@ -95,34 +85,14 @@
                 <w:lang w:val="es-ES"/>
               </w:rPr>
             </w:pPr>
-            <w:proofErr w:type="spellStart"/>
             <w:r>
               <w:rPr>
                 <w:sz w:val="36"/>
                 <w:szCs w:val="36"/>
                 <w:lang w:val="es-ES"/>
               </w:rPr>
-              <w:t>LoJack</w:t>
-            </w:r>
-            <w:proofErr w:type="spellEnd"/>
-            <w:r>
-              <w:rPr>
-                <w:sz w:val="36"/>
-                <w:szCs w:val="36"/>
-                <w:lang w:val="es-ES"/>
-              </w:rPr>
-              <w:t xml:space="preserve"> - </w:t>
-            </w:r>
-            <w:proofErr w:type="spellStart"/>
-            <w:r>
-              <w:rPr>
-                <w:sz w:val="36"/>
-                <w:szCs w:val="36"/>
-                <w:lang w:val="es-ES"/>
-              </w:rPr>
-              <w:t>TDiL</w:t>
-            </w:r>
-            <w:proofErr w:type="spellEnd"/>
+              <w:t>LoJack - TDiL</w:t>
+            </w:r>
           </w:p>
         </w:tc>
       </w:tr>
@@ -141,21 +111,7 @@
               <w:rPr>
                 <w:lang w:val="es-ES"/>
               </w:rPr>
-              <w:t xml:space="preserve">Este documento servirá para dar un seguimiento de las mejoras propuestas y las modificaciones realizadas sobre el sitio Real </w:t>
-            </w:r>
-            <w:proofErr w:type="spellStart"/>
-            <w:r>
-              <w:rPr>
-                <w:lang w:val="es-ES"/>
-              </w:rPr>
-              <w:t>Life</w:t>
-            </w:r>
-            <w:proofErr w:type="spellEnd"/>
-            <w:r>
-              <w:rPr>
-                <w:lang w:val="es-ES"/>
-              </w:rPr>
-              <w:t>.</w:t>
+              <w:t>Este documento servirá para dar un seguimiento de las mejoras propuestas y las modificaciones realizadas sobre el sitio Real Life.</w:t>
             </w:r>
           </w:p>
           <w:p>
@@ -1375,21 +1331,7 @@
         <w:rPr>
           <w:lang w:val="es-ES"/>
         </w:rPr>
-        <w:t xml:space="preserve"> Mejora compulsiva. Modificaciones y mejoras realizadas por el equipo de desarrollo por propia iniciativa (con aprobación previa de </w:t>
-      </w:r>
-      <w:proofErr w:type="spellStart"/>
-      <w:r>
-        <w:rPr>
-          <w:lang w:val="es-ES"/>
-        </w:rPr>
-        <w:t>LoJack</w:t>
-      </w:r>
-      <w:proofErr w:type="spellEnd"/>
-      <w:r>
-        <w:rPr>
-          <w:lang w:val="es-ES"/>
-        </w:rPr>
-        <w:t>). Ejemplo: incorporamos un video tutorial de uso de la herramienta.</w:t>
+        <w:t xml:space="preserve"> Mejora compulsiva. Modificaciones y mejoras realizadas por el equipo de desarrollo por propia iniciativa (con aprobación previa de LoJack). Ejemplo: incorporamos un video tutorial de uso de la herramienta.</w:t>
       </w:r>
     </w:p>
     <w:p>
@@ -1525,16 +1467,8 @@
               <w:rPr>
                 <w:lang w:val="es-ES"/>
               </w:rPr>
-              <w:t xml:space="preserve">Observaciones </w:t>
-            </w:r>
-            <w:proofErr w:type="spellStart"/>
-            <w:r>
-              <w:rPr>
-                <w:lang w:val="es-ES"/>
-              </w:rPr>
-              <w:t>LoJack</w:t>
-            </w:r>
-            <w:proofErr w:type="spellEnd"/>
+              <w:t>Observaciones LoJack</w:t>
+            </w:r>
           </w:p>
         </w:tc>
         <w:tc>
@@ -1553,16 +1487,8 @@
               <w:rPr>
                 <w:lang w:val="es-ES"/>
               </w:rPr>
-              <w:t xml:space="preserve">Observaciones </w:t>
-            </w:r>
-            <w:proofErr w:type="spellStart"/>
-            <w:r>
-              <w:rPr>
-                <w:lang w:val="es-ES"/>
-              </w:rPr>
-              <w:t>TDiL</w:t>
-            </w:r>
-            <w:proofErr w:type="spellEnd"/>
+              <w:t>Observaciones TDiL</w:t>
+            </w:r>
           </w:p>
         </w:tc>
       </w:tr>
@@ -1736,35 +1662,7 @@
               <w:rPr>
                 <w:lang w:val="es-ES"/>
               </w:rPr>
-              <w:t xml:space="preserve">Los combos de selección en el </w:t>
-            </w:r>
-            <w:proofErr w:type="spellStart"/>
-            <w:r>
-              <w:rPr>
-                <w:lang w:val="es-ES"/>
-              </w:rPr>
-              <w:t>app</w:t>
-            </w:r>
-            <w:proofErr w:type="spellEnd"/>
-            <w:r>
-              <w:rPr>
-                <w:lang w:val="es-ES"/>
-              </w:rPr>
-              <w:t xml:space="preserve"> </w:t>
-            </w:r>
-            <w:proofErr w:type="spellStart"/>
-            <w:r>
-              <w:rPr>
-                <w:lang w:val="es-ES"/>
-              </w:rPr>
-              <w:t>mobile</w:t>
-            </w:r>
-            <w:proofErr w:type="spellEnd"/>
-            <w:r>
-              <w:rPr>
-                <w:lang w:val="es-ES"/>
-              </w:rPr>
-              <w:t xml:space="preserve"> aparecen con fondo negro y texto negro, de manera que no se ven las opciones.</w:t>
+              <w:t>Los combos de selección en el app mobile aparecen con fondo negro y texto negro, de manera que no se ven las opciones.</w:t>
             </w:r>
           </w:p>
         </w:tc>
@@ -1824,49 +1722,7 @@
               <w:rPr>
                 <w:lang w:val="es-ES"/>
               </w:rPr>
-              <w:t xml:space="preserve">Falla detectada solamente en </w:t>
-            </w:r>
-            <w:proofErr w:type="spellStart"/>
-            <w:r>
-              <w:rPr>
-                <w:lang w:val="es-ES"/>
-              </w:rPr>
-              <w:t>en</w:t>
-            </w:r>
-            <w:proofErr w:type="spellEnd"/>
-            <w:r>
-              <w:rPr>
-                <w:lang w:val="es-ES"/>
-              </w:rPr>
-              <w:t xml:space="preserve"> las versiones viejas de </w:t>
-            </w:r>
-            <w:proofErr w:type="spellStart"/>
-            <w:r>
-              <w:rPr>
-                <w:lang w:val="es-ES"/>
-              </w:rPr>
-              <w:t>Android</w:t>
-            </w:r>
-            <w:proofErr w:type="spellEnd"/>
-            <w:r>
-              <w:rPr>
-                <w:lang w:val="es-ES"/>
-              </w:rPr>
-              <w:t xml:space="preserve"> 2.1 desde el </w:t>
-            </w:r>
-            <w:proofErr w:type="spellStart"/>
-            <w:r>
-              <w:rPr>
-                <w:lang w:val="es-ES"/>
-              </w:rPr>
-              <w:t>apk</w:t>
-            </w:r>
-            <w:proofErr w:type="spellEnd"/>
-            <w:r>
-              <w:rPr>
-                <w:lang w:val="es-ES"/>
-              </w:rPr>
-              <w:t>. Desde los browsers funciona correctamente.</w:t>
+              <w:t>Falla detectada solamente en en las versiones viejas de Android 2.1 desde el apk. Desde los browsers funciona correctamente.</w:t>
             </w:r>
           </w:p>
         </w:tc>
@@ -1928,91 +1784,7 @@
               <w:rPr>
                 <w:lang w:val="es-ES"/>
               </w:rPr>
-              <w:t xml:space="preserve">Cuando se recibe una luz en modo </w:t>
-            </w:r>
-            <w:proofErr w:type="spellStart"/>
-            <w:r>
-              <w:rPr>
-                <w:lang w:val="es-ES"/>
-              </w:rPr>
-              <w:t>random</w:t>
-            </w:r>
-            <w:proofErr w:type="spellEnd"/>
-            <w:r>
-              <w:rPr>
-                <w:lang w:val="es-ES"/>
-              </w:rPr>
-              <w:t xml:space="preserve">, se inhabilita el </w:t>
-            </w:r>
-            <w:proofErr w:type="spellStart"/>
-            <w:r>
-              <w:rPr>
-                <w:lang w:val="es-ES"/>
-              </w:rPr>
-              <w:t>switch</w:t>
-            </w:r>
-            <w:proofErr w:type="spellEnd"/>
-            <w:r>
-              <w:rPr>
-                <w:lang w:val="es-ES"/>
-              </w:rPr>
-              <w:t xml:space="preserve"> de “</w:t>
-            </w:r>
-            <w:proofErr w:type="spellStart"/>
-            <w:r>
-              <w:rPr>
-                <w:lang w:val="es-ES"/>
-              </w:rPr>
-              <w:t>random</w:t>
-            </w:r>
-            <w:proofErr w:type="spellEnd"/>
-            <w:r>
-              <w:rPr>
-                <w:lang w:val="es-ES"/>
-              </w:rPr>
-              <w:t xml:space="preserve">” en lugar del </w:t>
-            </w:r>
-            <w:proofErr w:type="spellStart"/>
-            <w:r>
-              <w:rPr>
-                <w:lang w:val="es-ES"/>
-              </w:rPr>
-              <w:t>switch</w:t>
-            </w:r>
-            <w:proofErr w:type="spellEnd"/>
-            <w:r>
-              <w:rPr>
-                <w:lang w:val="es-ES"/>
-              </w:rPr>
-              <w:t xml:space="preserve"> de encendido. Debería inhabilitar el </w:t>
-            </w:r>
-            <w:proofErr w:type="spellStart"/>
-            <w:r>
-              <w:rPr>
-                <w:lang w:val="es-ES"/>
-              </w:rPr>
-              <w:t>switch</w:t>
-            </w:r>
-            <w:proofErr w:type="spellEnd"/>
-            <w:r>
-              <w:rPr>
-                <w:lang w:val="es-ES"/>
-              </w:rPr>
-              <w:t xml:space="preserve"> de encendido y solo permitir apagar el modo </w:t>
-            </w:r>
-            <w:proofErr w:type="spellStart"/>
-            <w:r>
-              <w:rPr>
-                <w:lang w:val="es-ES"/>
-              </w:rPr>
-              <w:t>Random</w:t>
-            </w:r>
-            <w:proofErr w:type="spellEnd"/>
-            <w:r>
-              <w:rPr>
-                <w:lang w:val="es-ES"/>
-              </w:rPr>
-              <w:t>.</w:t>
+              <w:t>Cuando se recibe una luz en modo random, se inhabilita el switch de “random” en lugar del switch de encendido. Debería inhabilitar el switch de encendido y solo permitir apagar el modo Random.</w:t>
             </w:r>
           </w:p>
         </w:tc>
@@ -2125,21 +1897,7 @@
               <w:rPr>
                 <w:lang w:val="es-ES"/>
               </w:rPr>
-              <w:t xml:space="preserve">Luego de verificar el estado de un comando, deja el </w:t>
-            </w:r>
-            <w:proofErr w:type="spellStart"/>
-            <w:r>
-              <w:rPr>
-                <w:lang w:val="es-ES"/>
-              </w:rPr>
-              <w:t>switch</w:t>
-            </w:r>
-            <w:proofErr w:type="spellEnd"/>
-            <w:r>
-              <w:rPr>
-                <w:lang w:val="es-ES"/>
-              </w:rPr>
-              <w:t xml:space="preserve"> en la posición correcta pero la leyenda debajo del nombre sigue en el estado anterior.</w:t>
+              <w:t>Luego de verificar el estado de un comando, deja el switch en la posición correcta pero la leyenda debajo del nombre sigue en el estado anterior.</w:t>
             </w:r>
           </w:p>
         </w:tc>
@@ -2417,7 +2175,6 @@
               </w:rPr>
               <w:t xml:space="preserve">Cuando se asocia más de una entidad a un mismo </w:t>
             </w:r>
-            <w:proofErr w:type="spellStart"/>
             <w:r>
               <w:rPr>
                 <w:i/>
@@ -2425,7 +2182,6 @@
               </w:rPr>
               <w:t>userlogin</w:t>
             </w:r>
-            <w:proofErr w:type="spellEnd"/>
             <w:r>
               <w:rPr>
                 <w:lang w:val="es-ES"/>
@@ -2576,23 +2332,8 @@
                 <w:lang w:val="es-ES"/>
               </w:rPr>
               <w:lastRenderedPageBreak/>
-              <w:t xml:space="preserve">encendido de luz, el </w:t>
-            </w:r>
-            <w:proofErr w:type="spellStart"/>
-            <w:r>
-              <w:rPr>
-                <w:lang w:val="es-ES"/>
-              </w:rPr>
-              <w:t>switch</w:t>
-            </w:r>
-            <w:proofErr w:type="spellEnd"/>
-            <w:r>
-              <w:rPr>
-                <w:lang w:val="es-ES"/>
-              </w:rPr>
-              <w:t xml:space="preserve"> siempre vuelve automáticamente a la posición anterior sin esperar el tiempo configurado en </w:t>
-            </w:r>
-            <w:proofErr w:type="spellStart"/>
+              <w:t xml:space="preserve">encendido de luz, el switch siempre vuelve automáticamente a la posición anterior sin esperar el tiempo configurado en </w:t>
+            </w:r>
             <w:r>
               <w:rPr>
                 <w:i/>
@@ -2600,7 +2341,6 @@
               </w:rPr>
               <w:t>job.client.refresh.time</w:t>
             </w:r>
-            <w:proofErr w:type="spellEnd"/>
             <w:r>
               <w:rPr>
                 <w:i/>
@@ -2732,7 +2472,6 @@
               </w:rPr>
               <w:br/>
             </w:r>
-            <w:proofErr w:type="spellStart"/>
             <w:r>
               <w:rPr>
                 <w:sz w:val="20"/>
@@ -2740,7 +2479,6 @@
               </w:rPr>
               <w:t>job.client.refresh.time</w:t>
             </w:r>
-            <w:proofErr w:type="spellEnd"/>
           </w:p>
           <w:p>
             <w:pPr>
@@ -2756,23 +2494,7 @@
                 <w:sz w:val="20"/>
                 <w:lang w:val="es-ES"/>
               </w:rPr>
-              <w:t xml:space="preserve">Este valor es en milisegundos, y comanda cada cuanto tiempo se efectúa la llamada </w:t>
-            </w:r>
-            <w:proofErr w:type="spellStart"/>
-            <w:r>
-              <w:rPr>
-                <w:sz w:val="20"/>
-                <w:lang w:val="es-ES"/>
-              </w:rPr>
-              <w:t>ajax</w:t>
-            </w:r>
-            <w:proofErr w:type="spellEnd"/>
-            <w:r>
-              <w:rPr>
-                <w:sz w:val="20"/>
-                <w:lang w:val="es-ES"/>
-              </w:rPr>
-              <w:t xml:space="preserve"> para ver si el comando termino.</w:t>
+              <w:t>Este valor es en milisegundos, y comanda cada cuanto tiempo se efectúa la llamada ajax para ver si el comando termino.</w:t>
             </w:r>
           </w:p>
           <w:p>
@@ -2847,67 +2569,7 @@
                 <w:sz w:val="18"/>
                 <w:lang w:val="en-CA"/>
               </w:rPr>
-              <w:t>2013-07-11 20:08:28,095 ERROR [</w:t>
-            </w:r>
-            <w:proofErr w:type="spellStart"/>
-            <w:r>
-              <w:rPr>
-                <w:rFonts w:ascii="Consolas" w:hAnsi="Consolas" w:cs="Consolas"/>
-                <w:color w:val="FF0000"/>
-                <w:sz w:val="18"/>
-                <w:lang w:val="en-CA"/>
-              </w:rPr>
-              <w:t>UpdateMiddlewareJobsThread</w:t>
-            </w:r>
-            <w:proofErr w:type="spellEnd"/>
-            <w:r>
-              <w:rPr>
-                <w:rFonts w:ascii="Consolas" w:hAnsi="Consolas" w:cs="Consolas"/>
-                <w:color w:val="FF0000"/>
-                <w:sz w:val="18"/>
-                <w:lang w:val="en-CA"/>
-              </w:rPr>
-              <w:t>] [</w:t>
-            </w:r>
-            <w:proofErr w:type="spellStart"/>
-            <w:r>
-              <w:rPr>
-                <w:rFonts w:ascii="Consolas" w:hAnsi="Consolas" w:cs="Consolas"/>
-                <w:color w:val="FF0000"/>
-                <w:sz w:val="18"/>
-                <w:lang w:val="en-CA"/>
-              </w:rPr>
-              <w:t>com.tdil.lojack.gis.model.AsyncJobConstants</w:t>
-            </w:r>
-            <w:proofErr w:type="spellEnd"/>
-            <w:r>
-              <w:rPr>
-                <w:rFonts w:ascii="Consolas" w:hAnsi="Consolas" w:cs="Consolas"/>
-                <w:color w:val="FF0000"/>
-                <w:sz w:val="18"/>
-                <w:lang w:val="en-CA"/>
-              </w:rPr>
-              <w:t xml:space="preserve">] - </w:t>
-            </w:r>
-            <w:proofErr w:type="spellStart"/>
-            <w:r>
-              <w:rPr>
-                <w:rFonts w:ascii="Consolas" w:hAnsi="Consolas" w:cs="Consolas"/>
-                <w:color w:val="FF0000"/>
-                <w:sz w:val="18"/>
-                <w:lang w:val="en-CA"/>
-              </w:rPr>
-              <w:t>can not</w:t>
-            </w:r>
-            <w:proofErr w:type="spellEnd"/>
-            <w:r>
-              <w:rPr>
-                <w:rFonts w:ascii="Consolas" w:hAnsi="Consolas" w:cs="Consolas"/>
-                <w:color w:val="FF0000"/>
-                <w:sz w:val="18"/>
-                <w:lang w:val="en-CA"/>
-              </w:rPr>
-              <w:t xml:space="preserve"> find status for 1</w:t>
+              <w:t>2013-07-11 20:08:28,095 ERROR [UpdateMiddlewareJobsThread] [com.tdil.lojack.gis.model.AsyncJobConstants] - can not find status for 1</w:t>
             </w:r>
           </w:p>
           <w:p>
@@ -2948,23 +2610,7 @@
                 <w:sz w:val="20"/>
                 <w:lang w:val="es-ES"/>
               </w:rPr>
-              <w:t xml:space="preserve">valores eran </w:t>
-            </w:r>
-            <w:proofErr w:type="spellStart"/>
-            <w:r>
-              <w:rPr>
-                <w:sz w:val="20"/>
-                <w:lang w:val="es-ES"/>
-              </w:rPr>
-              <w:t>Strings</w:t>
-            </w:r>
-            <w:proofErr w:type="spellEnd"/>
-            <w:r>
-              <w:rPr>
-                <w:sz w:val="20"/>
-                <w:lang w:val="es-ES"/>
-              </w:rPr>
-              <w:t>. Esto puede estar causando el error anterior.</w:t>
+              <w:t>valores eran Strings. Esto puede estar causando el error anterior.</w:t>
             </w:r>
           </w:p>
         </w:tc>
@@ -3217,25 +2863,7 @@
                 <w:color w:val="00B050"/>
                 <w:lang w:val="es-ES"/>
               </w:rPr>
-              <w:t xml:space="preserve">Hecho. Correr el </w:t>
-            </w:r>
-            <w:proofErr w:type="spellStart"/>
-            <w:r>
-              <w:rPr>
-                <w:b/>
-                <w:color w:val="00B050"/>
-                <w:lang w:val="es-ES"/>
-              </w:rPr>
-              <w:t>scritp</w:t>
-            </w:r>
-            <w:proofErr w:type="spellEnd"/>
-            <w:r>
-              <w:rPr>
-                <w:b/>
-                <w:color w:val="00B050"/>
-                <w:lang w:val="es-ES"/>
-              </w:rPr>
-              <w:t xml:space="preserve"> de base de datos</w:t>
+              <w:t>Hecho. Correr el scritp de base de datos</w:t>
             </w:r>
           </w:p>
         </w:tc>
@@ -3297,49 +2925,7 @@
               <w:rPr>
                 <w:lang w:val="es-ES"/>
               </w:rPr>
-              <w:t xml:space="preserve">En navegadores </w:t>
-            </w:r>
-            <w:proofErr w:type="spellStart"/>
-            <w:r>
-              <w:rPr>
-                <w:lang w:val="es-ES"/>
-              </w:rPr>
-              <w:t>mobile</w:t>
-            </w:r>
-            <w:proofErr w:type="spellEnd"/>
-            <w:r>
-              <w:rPr>
-                <w:lang w:val="es-ES"/>
-              </w:rPr>
-              <w:t xml:space="preserve"> no aparece el cuadro para seleccionar la fecha de nacimiento, entonces es un </w:t>
-            </w:r>
-            <w:proofErr w:type="spellStart"/>
-            <w:r>
-              <w:rPr>
-                <w:lang w:val="es-ES"/>
-              </w:rPr>
-              <w:t>textbox</w:t>
-            </w:r>
-            <w:proofErr w:type="spellEnd"/>
-            <w:r>
-              <w:rPr>
-                <w:lang w:val="es-ES"/>
-              </w:rPr>
-              <w:t xml:space="preserve"> libre. Si se ingresa una fecha, luego de hacer </w:t>
-            </w:r>
-            <w:proofErr w:type="spellStart"/>
-            <w:r>
-              <w:rPr>
-                <w:lang w:val="es-ES"/>
-              </w:rPr>
-              <w:t>submit</w:t>
-            </w:r>
-            <w:proofErr w:type="spellEnd"/>
-            <w:r>
-              <w:rPr>
-                <w:lang w:val="es-ES"/>
-              </w:rPr>
-              <w:t xml:space="preserve"> aparece un mensaje diciendo que la fecha es inválida.</w:t>
+              <w:t>En navegadores mobile no aparece el cuadro para seleccionar la fecha de nacimiento, entonces es un textbox libre. Si se ingresa una fecha, luego de hacer submit aparece un mensaje diciendo que la fecha es inválida.</w:t>
             </w:r>
           </w:p>
         </w:tc>
@@ -3465,56 +3051,14 @@
               <w:rPr>
                 <w:lang w:val="es-ES"/>
               </w:rPr>
-              <w:t xml:space="preserve">Al actuar sobre una luz (encender/ apagar, activar / desactivar modo </w:t>
-            </w:r>
-            <w:proofErr w:type="spellStart"/>
-            <w:r>
-              <w:rPr>
-                <w:lang w:val="es-ES"/>
-              </w:rPr>
-              <w:t>random</w:t>
-            </w:r>
-            <w:proofErr w:type="spellEnd"/>
-            <w:r>
-              <w:rPr>
-                <w:lang w:val="es-ES"/>
-              </w:rPr>
-              <w:t xml:space="preserve">) aparece el error: “No ha </w:t>
+              <w:t xml:space="preserve">Al actuar sobre una luz (encender/ apagar, activar / desactivar modo random) aparece el error: “No ha </w:t>
             </w:r>
             <w:r>
               <w:rPr>
                 <w:lang w:val="es-ES"/>
               </w:rPr>
               <w:lastRenderedPageBreak/>
-              <w:t xml:space="preserve">podido enviarse el comando”. Se verifica que llamando al </w:t>
-            </w:r>
-            <w:proofErr w:type="spellStart"/>
-            <w:r>
-              <w:rPr>
-                <w:lang w:val="es-ES"/>
-              </w:rPr>
-              <w:t>Webservice</w:t>
-            </w:r>
-            <w:proofErr w:type="spellEnd"/>
-            <w:r>
-              <w:rPr>
-                <w:lang w:val="es-ES"/>
-              </w:rPr>
-              <w:t xml:space="preserve"> el mismo devuelve un </w:t>
-            </w:r>
-            <w:proofErr w:type="spellStart"/>
-            <w:r>
-              <w:rPr>
-                <w:lang w:val="es-ES"/>
-              </w:rPr>
-              <w:t>jobid</w:t>
-            </w:r>
-            <w:proofErr w:type="spellEnd"/>
-            <w:r>
-              <w:rPr>
-                <w:lang w:val="es-ES"/>
-              </w:rPr>
-              <w:t xml:space="preserve"> válido</w:t>
+              <w:t>podido enviarse el comando”. Se verifica que llamando al Webservice el mismo devuelve un jobid válido</w:t>
             </w:r>
           </w:p>
         </w:tc>
@@ -3729,16 +3273,8 @@
               <w:rPr>
                 <w:lang w:val="es-ES"/>
               </w:rPr>
-              <w:t xml:space="preserve">Observaciones </w:t>
-            </w:r>
-            <w:proofErr w:type="spellStart"/>
-            <w:r>
-              <w:rPr>
-                <w:lang w:val="es-ES"/>
-              </w:rPr>
-              <w:t>LoJack</w:t>
-            </w:r>
-            <w:proofErr w:type="spellEnd"/>
+              <w:t>Observaciones LoJack</w:t>
+            </w:r>
           </w:p>
         </w:tc>
         <w:tc>
@@ -3757,16 +3293,8 @@
               <w:rPr>
                 <w:lang w:val="es-ES"/>
               </w:rPr>
-              <w:t xml:space="preserve">Observaciones </w:t>
-            </w:r>
-            <w:proofErr w:type="spellStart"/>
-            <w:r>
-              <w:rPr>
-                <w:lang w:val="es-ES"/>
-              </w:rPr>
-              <w:t>TDiL</w:t>
-            </w:r>
-            <w:proofErr w:type="spellEnd"/>
+              <w:t>Observaciones TDiL</w:t>
+            </w:r>
           </w:p>
         </w:tc>
       </w:tr>
@@ -3798,7 +3326,7 @@
               <w:cnfStyle w:val="000000100000" w:firstRow="0" w:lastRow="0" w:firstColumn="0" w:lastColumn="0" w:oddVBand="0" w:evenVBand="0" w:oddHBand="1" w:evenHBand="0" w:firstRowFirstColumn="0" w:firstRowLastColumn="0" w:lastRowFirstColumn="0" w:lastRowLastColumn="0"/>
             </w:pPr>
             <w:r>
-              <w:t>MDF-002</w:t>
+              <w:t>MDF-003</w:t>
             </w:r>
           </w:p>
         </w:tc>
@@ -3812,15 +3340,7 @@
               <w:cnfStyle w:val="000000100000" w:firstRow="0" w:lastRow="0" w:firstColumn="0" w:lastColumn="0" w:oddVBand="0" w:evenVBand="0" w:oddHBand="1" w:evenHBand="0" w:firstRowFirstColumn="0" w:firstRowLastColumn="0" w:lastRowFirstColumn="0" w:lastRowLastColumn="0"/>
             </w:pPr>
             <w:r>
-              <w:t>Los usuarios se tienen que poder registrar/</w:t>
-            </w:r>
-            <w:proofErr w:type="spellStart"/>
-            <w:r>
-              <w:t>loguear</w:t>
-            </w:r>
-            <w:proofErr w:type="spellEnd"/>
-            <w:r>
-              <w:t xml:space="preserve"> y completar el circuito utilizando un número de CUIT (11 caracteres)</w:t>
+              <w:t>Ingreso a LoJack TV desde el ícono de la rueda. (Sitio externo)</w:t>
             </w:r>
           </w:p>
         </w:tc>
@@ -3874,6 +3394,8 @@
               </w:rPr>
               <w:t>HECHO</w:t>
             </w:r>
+            <w:bookmarkStart w:id="0" w:name="_GoBack"/>
+            <w:bookmarkEnd w:id="0"/>
           </w:p>
         </w:tc>
       </w:tr>
@@ -3891,13 +3413,6 @@
                 <w:lang w:val="es-ES"/>
               </w:rPr>
             </w:pPr>
-            <w:r>
-              <w:rPr>
-                <w:color w:val="FF0000"/>
-                <w:lang w:val="es-ES"/>
-              </w:rPr>
-              <w:t>1+</w:t>
-            </w:r>
           </w:p>
         </w:tc>
         <w:tc>
@@ -3909,7 +3424,7 @@
               <w:cnfStyle w:val="000000000000" w:firstRow="0" w:lastRow="0" w:firstColumn="0" w:lastColumn="0" w:oddVBand="0" w:evenVBand="0" w:oddHBand="0" w:evenHBand="0" w:firstRowFirstColumn="0" w:firstRowLastColumn="0" w:lastRowFirstColumn="0" w:lastRowLastColumn="0"/>
             </w:pPr>
             <w:r>
-              <w:t>CBO-002</w:t>
+              <w:t>MDF-002</w:t>
             </w:r>
           </w:p>
         </w:tc>
@@ -3923,7 +3438,7 @@
               <w:cnfStyle w:val="000000000000" w:firstRow="0" w:lastRow="0" w:firstColumn="0" w:lastColumn="0" w:oddVBand="0" w:evenVBand="0" w:oddHBand="0" w:evenHBand="0" w:firstRowFirstColumn="0" w:firstRowLastColumn="0" w:lastRowFirstColumn="0" w:lastRowLastColumn="0"/>
             </w:pPr>
             <w:r>
-              <w:t>En los formularios de registración y cambio de contraseña, debería pedirse que se ingrese dos veces la clave.</w:t>
+              <w:t>Los usuarios se tienen que poder registrar/loguear y completar el circuito utilizando un número de CUIT (11 caracteres)</w:t>
             </w:r>
           </w:p>
         </w:tc>
@@ -4015,7 +3530,7 @@
               <w:cnfStyle w:val="000000100000" w:firstRow="0" w:lastRow="0" w:firstColumn="0" w:lastColumn="0" w:oddVBand="0" w:evenVBand="0" w:oddHBand="1" w:evenHBand="0" w:firstRowFirstColumn="0" w:firstRowLastColumn="0" w:lastRowFirstColumn="0" w:lastRowLastColumn="0"/>
             </w:pPr>
             <w:r>
-              <w:t>CBO-003</w:t>
+              <w:t>CBO-002</w:t>
             </w:r>
           </w:p>
         </w:tc>
@@ -4029,7 +3544,7 @@
               <w:cnfStyle w:val="000000100000" w:firstRow="0" w:lastRow="0" w:firstColumn="0" w:lastColumn="0" w:oddVBand="0" w:evenVBand="0" w:oddHBand="1" w:evenHBand="0" w:firstRowFirstColumn="0" w:firstRowLastColumn="0" w:lastRowFirstColumn="0" w:lastRowLastColumn="0"/>
             </w:pPr>
             <w:r>
-              <w:t>El botón de pánico debería mostrarse dentro del producto HOME en la pantalla de bienvenida y en el producto “Alarmas”. En “Luces” y “Cámara” no debería estar.</w:t>
+              <w:t>En los formularios de registración y cambio de contraseña, debería pedirse que se ingrese dos veces la clave.</w:t>
             </w:r>
           </w:p>
         </w:tc>
@@ -4041,6 +3556,9 @@
           <w:p>
             <w:pPr>
               <w:cnfStyle w:val="000000100000" w:firstRow="0" w:lastRow="0" w:firstColumn="0" w:lastColumn="0" w:oddVBand="0" w:evenVBand="0" w:oddHBand="1" w:evenHBand="0" w:firstRowFirstColumn="0" w:firstRowLastColumn="0" w:lastRowFirstColumn="0" w:lastRowLastColumn="0"/>
+              <w:rPr>
+                <w:lang w:val="es-ES"/>
+              </w:rPr>
             </w:pPr>
           </w:p>
         </w:tc>
@@ -4093,14 +3611,16 @@
           <w:p>
             <w:pPr>
               <w:rPr>
-                <w:lang w:val="es-ES"/>
-              </w:rPr>
-            </w:pPr>
-            <w:r>
-              <w:rPr>
-                <w:lang w:val="es-ES"/>
-              </w:rPr>
-              <w:t>1</w:t>
+                <w:color w:val="FF0000"/>
+                <w:lang w:val="es-ES"/>
+              </w:rPr>
+            </w:pPr>
+            <w:r>
+              <w:rPr>
+                <w:color w:val="FF0000"/>
+                <w:lang w:val="es-ES"/>
+              </w:rPr>
+              <w:t>1+</w:t>
             </w:r>
           </w:p>
         </w:tc>
@@ -4113,7 +3633,7 @@
               <w:cnfStyle w:val="000000000000" w:firstRow="0" w:lastRow="0" w:firstColumn="0" w:lastColumn="0" w:oddVBand="0" w:evenVBand="0" w:oddHBand="0" w:evenHBand="0" w:firstRowFirstColumn="0" w:firstRowLastColumn="0" w:lastRowFirstColumn="0" w:lastRowLastColumn="0"/>
             </w:pPr>
             <w:r>
-              <w:t>CBO-004</w:t>
+              <w:t>CBO-003</w:t>
             </w:r>
           </w:p>
         </w:tc>
@@ -4127,7 +3647,7 @@
               <w:cnfStyle w:val="000000000000" w:firstRow="0" w:lastRow="0" w:firstColumn="0" w:lastColumn="0" w:oddVBand="0" w:evenVBand="0" w:oddHBand="0" w:evenHBand="0" w:firstRowFirstColumn="0" w:firstRowLastColumn="0" w:lastRowFirstColumn="0" w:lastRowLastColumn="0"/>
             </w:pPr>
             <w:r>
-              <w:t>El APK que embebe el browser vuelve a la pantalla de inicio cada vez que se cambia la orientación. Se da un ejemplo de aplicación en las referencias.</w:t>
+              <w:t>El botón de pánico debería mostrarse dentro del producto HOME en la pantalla de bienvenida y en el producto “Alarmas”. En “Luces” y “Cámara” no debería estar.</w:t>
             </w:r>
           </w:p>
         </w:tc>
@@ -4139,6 +3659,107 @@
           <w:p>
             <w:pPr>
               <w:cnfStyle w:val="000000000000" w:firstRow="0" w:lastRow="0" w:firstColumn="0" w:lastColumn="0" w:oddVBand="0" w:evenVBand="0" w:oddHBand="0" w:evenHBand="0" w:firstRowFirstColumn="0" w:firstRowLastColumn="0" w:lastRowFirstColumn="0" w:lastRowLastColumn="0"/>
+            </w:pPr>
+          </w:p>
+        </w:tc>
+        <w:tc>
+          <w:tcPr>
+            <w:tcW w:w="1842" w:type="dxa"/>
+            <w:shd w:val="clear" w:color="auto" w:fill="auto"/>
+          </w:tcPr>
+          <w:p>
+            <w:pPr>
+              <w:cnfStyle w:val="000000000000" w:firstRow="0" w:lastRow="0" w:firstColumn="0" w:lastColumn="0" w:oddVBand="0" w:evenVBand="0" w:oddHBand="0" w:evenHBand="0" w:firstRowFirstColumn="0" w:firstRowLastColumn="0" w:lastRowFirstColumn="0" w:lastRowLastColumn="0"/>
+              <w:rPr>
+                <w:lang w:val="es-ES"/>
+              </w:rPr>
+            </w:pPr>
+          </w:p>
+        </w:tc>
+        <w:tc>
+          <w:tcPr>
+            <w:tcW w:w="2268" w:type="dxa"/>
+            <w:shd w:val="clear" w:color="auto" w:fill="auto"/>
+          </w:tcPr>
+          <w:p>
+            <w:pPr>
+              <w:cnfStyle w:val="000000000000" w:firstRow="0" w:lastRow="0" w:firstColumn="0" w:lastColumn="0" w:oddVBand="0" w:evenVBand="0" w:oddHBand="0" w:evenHBand="0" w:firstRowFirstColumn="0" w:firstRowLastColumn="0" w:lastRowFirstColumn="0" w:lastRowLastColumn="0"/>
+              <w:rPr>
+                <w:b/>
+                <w:color w:val="00B050"/>
+                <w:lang w:val="es-ES"/>
+              </w:rPr>
+            </w:pPr>
+            <w:r>
+              <w:rPr>
+                <w:b/>
+                <w:color w:val="00B050"/>
+                <w:lang w:val="es-ES"/>
+              </w:rPr>
+              <w:t>HECHO</w:t>
+            </w:r>
+          </w:p>
+        </w:tc>
+      </w:tr>
+      <w:tr>
+        <w:trPr>
+          <w:cnfStyle w:val="000000100000" w:firstRow="0" w:lastRow="0" w:firstColumn="0" w:lastColumn="0" w:oddVBand="0" w:evenVBand="0" w:oddHBand="1" w:evenHBand="0" w:firstRowFirstColumn="0" w:firstRowLastColumn="0" w:lastRowFirstColumn="0" w:lastRowLastColumn="0"/>
+        </w:trPr>
+        <w:tc>
+          <w:tcPr>
+            <w:cnfStyle w:val="001000000000" w:firstRow="0" w:lastRow="0" w:firstColumn="1" w:lastColumn="0" w:oddVBand="0" w:evenVBand="0" w:oddHBand="0" w:evenHBand="0" w:firstRowFirstColumn="0" w:firstRowLastColumn="0" w:lastRowFirstColumn="0" w:lastRowLastColumn="0"/>
+            <w:tcW w:w="675" w:type="dxa"/>
+            <w:shd w:val="clear" w:color="auto" w:fill="auto"/>
+          </w:tcPr>
+          <w:p>
+            <w:pPr>
+              <w:rPr>
+                <w:lang w:val="es-ES"/>
+              </w:rPr>
+            </w:pPr>
+            <w:r>
+              <w:rPr>
+                <w:lang w:val="es-ES"/>
+              </w:rPr>
+              <w:t>1</w:t>
+            </w:r>
+          </w:p>
+        </w:tc>
+        <w:tc>
+          <w:tcPr>
+            <w:tcW w:w="1701" w:type="dxa"/>
+          </w:tcPr>
+          <w:p>
+            <w:pPr>
+              <w:cnfStyle w:val="000000100000" w:firstRow="0" w:lastRow="0" w:firstColumn="0" w:lastColumn="0" w:oddVBand="0" w:evenVBand="0" w:oddHBand="1" w:evenHBand="0" w:firstRowFirstColumn="0" w:firstRowLastColumn="0" w:lastRowFirstColumn="0" w:lastRowLastColumn="0"/>
+            </w:pPr>
+            <w:r>
+              <w:t>CBO-004</w:t>
+            </w:r>
+          </w:p>
+        </w:tc>
+        <w:tc>
+          <w:tcPr>
+            <w:tcW w:w="2977" w:type="dxa"/>
+            <w:shd w:val="clear" w:color="auto" w:fill="auto"/>
+          </w:tcPr>
+          <w:p>
+            <w:pPr>
+              <w:cnfStyle w:val="000000100000" w:firstRow="0" w:lastRow="0" w:firstColumn="0" w:lastColumn="0" w:oddVBand="0" w:evenVBand="0" w:oddHBand="1" w:evenHBand="0" w:firstRowFirstColumn="0" w:firstRowLastColumn="0" w:lastRowFirstColumn="0" w:lastRowLastColumn="0"/>
+            </w:pPr>
+            <w:r>
+              <w:t>El APK que embebe el browser vuelve a la pantalla de inicio cada vez que se cambia la orientación. Se da un ejemplo de aplicación en las referencias.</w:t>
+            </w:r>
+          </w:p>
+        </w:tc>
+        <w:tc>
+          <w:tcPr>
+            <w:tcW w:w="851" w:type="dxa"/>
+            <w:shd w:val="clear" w:color="auto" w:fill="auto"/>
+          </w:tcPr>
+          <w:p>
+            <w:pPr>
+              <w:cnfStyle w:val="000000100000" w:firstRow="0" w:lastRow="0" w:firstColumn="0" w:lastColumn="0" w:oddVBand="0" w:evenVBand="0" w:oddHBand="1" w:evenHBand="0" w:firstRowFirstColumn="0" w:firstRowLastColumn="0" w:lastRowFirstColumn="0" w:lastRowLastColumn="0"/>
             </w:pPr>
             <w:hyperlink w:anchor="_Orientación" w:history="1">
               <w:r>
@@ -4157,7 +3778,7 @@
           </w:tcPr>
           <w:p>
             <w:pPr>
-              <w:cnfStyle w:val="000000000000" w:firstRow="0" w:lastRow="0" w:firstColumn="0" w:lastColumn="0" w:oddVBand="0" w:evenVBand="0" w:oddHBand="0" w:evenHBand="0" w:firstRowFirstColumn="0" w:firstRowLastColumn="0" w:lastRowFirstColumn="0" w:lastRowLastColumn="0"/>
+              <w:cnfStyle w:val="000000100000" w:firstRow="0" w:lastRow="0" w:firstColumn="0" w:lastColumn="0" w:oddVBand="0" w:evenVBand="0" w:oddHBand="1" w:evenHBand="0" w:firstRowFirstColumn="0" w:firstRowLastColumn="0" w:lastRowFirstColumn="0" w:lastRowLastColumn="0"/>
               <w:rPr>
                 <w:lang w:val="es-ES"/>
               </w:rPr>
@@ -4172,10 +3793,109 @@
           <w:p>
             <w:pPr>
               <w:jc w:val="left"/>
-              <w:cnfStyle w:val="000000000000" w:firstRow="0" w:lastRow="0" w:firstColumn="0" w:lastColumn="0" w:oddVBand="0" w:evenVBand="0" w:oddHBand="0" w:evenHBand="0" w:firstRowFirstColumn="0" w:firstRowLastColumn="0" w:lastRowFirstColumn="0" w:lastRowLastColumn="0"/>
+              <w:cnfStyle w:val="000000100000" w:firstRow="0" w:lastRow="0" w:firstColumn="0" w:lastColumn="0" w:oddVBand="0" w:evenVBand="0" w:oddHBand="1" w:evenHBand="0" w:firstRowFirstColumn="0" w:firstRowLastColumn="0" w:lastRowFirstColumn="0" w:lastRowLastColumn="0"/>
               <w:rPr>
                 <w:b/>
                 <w:color w:val="00B050"/>
+                <w:lang w:val="es-ES"/>
+              </w:rPr>
+            </w:pPr>
+            <w:r>
+              <w:rPr>
+                <w:b/>
+                <w:color w:val="00B050"/>
+                <w:lang w:val="es-ES"/>
+              </w:rPr>
+              <w:t>HECHO</w:t>
+            </w:r>
+          </w:p>
+        </w:tc>
+      </w:tr>
+      <w:tr>
+        <w:tc>
+          <w:tcPr>
+            <w:cnfStyle w:val="001000000000" w:firstRow="0" w:lastRow="0" w:firstColumn="1" w:lastColumn="0" w:oddVBand="0" w:evenVBand="0" w:oddHBand="0" w:evenHBand="0" w:firstRowFirstColumn="0" w:firstRowLastColumn="0" w:lastRowFirstColumn="0" w:lastRowLastColumn="0"/>
+            <w:tcW w:w="675" w:type="dxa"/>
+            <w:shd w:val="clear" w:color="auto" w:fill="auto"/>
+          </w:tcPr>
+          <w:p>
+            <w:pPr>
+              <w:rPr>
+                <w:lang w:val="es-ES"/>
+              </w:rPr>
+            </w:pPr>
+            <w:r>
+              <w:rPr>
+                <w:lang w:val="es-ES"/>
+              </w:rPr>
+              <w:t>2</w:t>
+            </w:r>
+          </w:p>
+        </w:tc>
+        <w:tc>
+          <w:tcPr>
+            <w:tcW w:w="1701" w:type="dxa"/>
+          </w:tcPr>
+          <w:p>
+            <w:pPr>
+              <w:cnfStyle w:val="000000000000" w:firstRow="0" w:lastRow="0" w:firstColumn="0" w:lastColumn="0" w:oddVBand="0" w:evenVBand="0" w:oddHBand="0" w:evenHBand="0" w:firstRowFirstColumn="0" w:firstRowLastColumn="0" w:lastRowFirstColumn="0" w:lastRowLastColumn="0"/>
+            </w:pPr>
+            <w:r>
+              <w:t>CBO-005</w:t>
+            </w:r>
+          </w:p>
+        </w:tc>
+        <w:tc>
+          <w:tcPr>
+            <w:tcW w:w="2977" w:type="dxa"/>
+            <w:shd w:val="clear" w:color="auto" w:fill="auto"/>
+          </w:tcPr>
+          <w:p>
+            <w:pPr>
+              <w:cnfStyle w:val="000000000000" w:firstRow="0" w:lastRow="0" w:firstColumn="0" w:lastColumn="0" w:oddVBand="0" w:evenVBand="0" w:oddHBand="0" w:evenHBand="0" w:firstRowFirstColumn="0" w:firstRowLastColumn="0" w:lastRowFirstColumn="0" w:lastRowLastColumn="0"/>
+            </w:pPr>
+            <w:r>
+              <w:t>Debería usarse el botón “BACK” de Android para volver a la pantalla anterior dentro del APK, y no salir de la aplicación.</w:t>
+            </w:r>
+          </w:p>
+        </w:tc>
+        <w:tc>
+          <w:tcPr>
+            <w:tcW w:w="851" w:type="dxa"/>
+            <w:shd w:val="clear" w:color="auto" w:fill="auto"/>
+          </w:tcPr>
+          <w:p>
+            <w:pPr>
+              <w:cnfStyle w:val="000000000000" w:firstRow="0" w:lastRow="0" w:firstColumn="0" w:lastColumn="0" w:oddVBand="0" w:evenVBand="0" w:oddHBand="0" w:evenHBand="0" w:firstRowFirstColumn="0" w:firstRowLastColumn="0" w:lastRowFirstColumn="0" w:lastRowLastColumn="0"/>
+            </w:pPr>
+          </w:p>
+        </w:tc>
+        <w:tc>
+          <w:tcPr>
+            <w:tcW w:w="1842" w:type="dxa"/>
+            <w:shd w:val="clear" w:color="auto" w:fill="auto"/>
+          </w:tcPr>
+          <w:p>
+            <w:pPr>
+              <w:cnfStyle w:val="000000000000" w:firstRow="0" w:lastRow="0" w:firstColumn="0" w:lastColumn="0" w:oddVBand="0" w:evenVBand="0" w:oddHBand="0" w:evenHBand="0" w:firstRowFirstColumn="0" w:firstRowLastColumn="0" w:lastRowFirstColumn="0" w:lastRowLastColumn="0"/>
+              <w:rPr>
+                <w:lang w:val="es-ES"/>
+              </w:rPr>
+            </w:pPr>
+          </w:p>
+        </w:tc>
+        <w:tc>
+          <w:tcPr>
+            <w:tcW w:w="2268" w:type="dxa"/>
+            <w:shd w:val="clear" w:color="auto" w:fill="auto"/>
+          </w:tcPr>
+          <w:p>
+            <w:pPr>
+              <w:jc w:val="left"/>
+              <w:cnfStyle w:val="000000000000" w:firstRow="0" w:lastRow="0" w:firstColumn="0" w:lastColumn="0" w:oddVBand="0" w:evenVBand="0" w:oddHBand="0" w:evenHBand="0" w:firstRowFirstColumn="0" w:firstRowLastColumn="0" w:lastRowFirstColumn="0" w:lastRowLastColumn="0"/>
+              <w:rPr>
+                <w:b/>
+                <w:color w:val="FFC000"/>
                 <w:lang w:val="es-ES"/>
               </w:rPr>
             </w:pPr>
@@ -4210,7 +3930,7 @@
               <w:rPr>
                 <w:lang w:val="es-ES"/>
               </w:rPr>
-              <w:t>2</w:t>
+              <w:t>3</w:t>
             </w:r>
           </w:p>
         </w:tc>
@@ -4223,7 +3943,7 @@
               <w:cnfStyle w:val="000000100000" w:firstRow="0" w:lastRow="0" w:firstColumn="0" w:lastColumn="0" w:oddVBand="0" w:evenVBand="0" w:oddHBand="1" w:evenHBand="0" w:firstRowFirstColumn="0" w:firstRowLastColumn="0" w:lastRowFirstColumn="0" w:lastRowLastColumn="0"/>
             </w:pPr>
             <w:r>
-              <w:t>CBO-005</w:t>
+              <w:t>MDF-001</w:t>
             </w:r>
           </w:p>
         </w:tc>
@@ -4237,15 +3957,7 @@
               <w:cnfStyle w:val="000000100000" w:firstRow="0" w:lastRow="0" w:firstColumn="0" w:lastColumn="0" w:oddVBand="0" w:evenVBand="0" w:oddHBand="1" w:evenHBand="0" w:firstRowFirstColumn="0" w:firstRowLastColumn="0" w:lastRowFirstColumn="0" w:lastRowLastColumn="0"/>
             </w:pPr>
             <w:r>
-              <w:t xml:space="preserve">Debería usarse el botón “BACK” de </w:t>
-            </w:r>
-            <w:proofErr w:type="spellStart"/>
-            <w:r>
-              <w:t>Android</w:t>
-            </w:r>
-            <w:proofErr w:type="spellEnd"/>
-            <w:r>
-              <w:t xml:space="preserve"> para volver a la pantalla anterior dentro del APK, y no salir de la aplicación.</w:t>
+              <w:t xml:space="preserve">Agregarle al APK una pantalla de carga símil modal porque la demora entre página y página resulta muy larga y pareciera que no está ocurriendo nada. El usuario puede ponerse ansioso. </w:t>
             </w:r>
           </w:p>
         </w:tc>
@@ -4281,21 +3993,36 @@
           </w:tcPr>
           <w:p>
             <w:pPr>
+              <w:cnfStyle w:val="000000100000" w:firstRow="0" w:lastRow="0" w:firstColumn="0" w:lastColumn="0" w:oddVBand="0" w:evenVBand="0" w:oddHBand="1" w:evenHBand="0" w:firstRowFirstColumn="0" w:firstRowLastColumn="0" w:lastRowFirstColumn="0" w:lastRowLastColumn="0"/>
+              <w:rPr>
+                <w:b/>
+                <w:color w:val="FFC000"/>
+                <w:lang w:val="es-ES"/>
+              </w:rPr>
+            </w:pPr>
+            <w:r>
+              <w:rPr>
+                <w:b/>
+                <w:color w:val="FFC000"/>
+                <w:lang w:val="es-ES"/>
+              </w:rPr>
+              <w:t>En investigación.</w:t>
+            </w:r>
+          </w:p>
+          <w:p>
+            <w:pPr>
               <w:jc w:val="left"/>
               <w:cnfStyle w:val="000000100000" w:firstRow="0" w:lastRow="0" w:firstColumn="0" w:lastColumn="0" w:oddVBand="0" w:evenVBand="0" w:oddHBand="1" w:evenHBand="0" w:firstRowFirstColumn="0" w:firstRowLastColumn="0" w:lastRowFirstColumn="0" w:lastRowLastColumn="0"/>
               <w:rPr>
-                <w:b/>
                 <w:color w:val="FFC000"/>
                 <w:lang w:val="es-ES"/>
               </w:rPr>
             </w:pPr>
             <w:r>
               <w:rPr>
-                <w:b/>
-                <w:color w:val="00B050"/>
-                <w:lang w:val="es-ES"/>
-              </w:rPr>
-              <w:t>HECHO</w:t>
+                <w:lang w:val="es-ES"/>
+              </w:rPr>
+              <w:t>Posibles limitaciones relacionadas con el browser embebido y la versión de Android.</w:t>
             </w:r>
           </w:p>
         </w:tc>
@@ -4317,7 +4044,7 @@
               <w:rPr>
                 <w:lang w:val="es-ES"/>
               </w:rPr>
-              <w:t>3</w:t>
+              <w:t>2</w:t>
             </w:r>
           </w:p>
         </w:tc>
@@ -4330,7 +4057,7 @@
               <w:cnfStyle w:val="000000000000" w:firstRow="0" w:lastRow="0" w:firstColumn="0" w:lastColumn="0" w:oddVBand="0" w:evenVBand="0" w:oddHBand="0" w:evenHBand="0" w:firstRowFirstColumn="0" w:firstRowLastColumn="0" w:lastRowFirstColumn="0" w:lastRowLastColumn="0"/>
             </w:pPr>
             <w:r>
-              <w:t>MDF-001</w:t>
+              <w:t>BUG-004</w:t>
             </w:r>
           </w:p>
         </w:tc>
@@ -4344,7 +4071,11 @@
               <w:cnfStyle w:val="000000000000" w:firstRow="0" w:lastRow="0" w:firstColumn="0" w:lastColumn="0" w:oddVBand="0" w:evenVBand="0" w:oddHBand="0" w:evenHBand="0" w:firstRowFirstColumn="0" w:firstRowLastColumn="0" w:lastRowFirstColumn="0" w:lastRowLastColumn="0"/>
             </w:pPr>
             <w:r>
-              <w:t xml:space="preserve">Agregarle al APK una pantalla de carga símil modal porque la demora entre página y página resulta muy larga y pareciera que no está ocurriendo nada. El usuario puede ponerse ansioso. </w:t>
+              <w:t xml:space="preserve">El menú de selección de </w:t>
+            </w:r>
+            <w:r>
+              <w:lastRenderedPageBreak/>
+              <w:t>alarmas en el modal de “enviar pánico” debería tener cada alarma más grande y separadas una de otra, de manera que sea más sencillo elegir una.</w:t>
             </w:r>
           </w:p>
         </w:tc>
@@ -4383,47 +4114,17 @@
               <w:cnfStyle w:val="000000000000" w:firstRow="0" w:lastRow="0" w:firstColumn="0" w:lastColumn="0" w:oddVBand="0" w:evenVBand="0" w:oddHBand="0" w:evenHBand="0" w:firstRowFirstColumn="0" w:firstRowLastColumn="0" w:lastRowFirstColumn="0" w:lastRowLastColumn="0"/>
               <w:rPr>
                 <w:b/>
-                <w:color w:val="FFC000"/>
+                <w:color w:val="00B050"/>
                 <w:lang w:val="es-ES"/>
               </w:rPr>
             </w:pPr>
             <w:r>
               <w:rPr>
                 <w:b/>
-                <w:color w:val="FFC000"/>
-                <w:lang w:val="es-ES"/>
-              </w:rPr>
-              <w:t>En investigación.</w:t>
-            </w:r>
-          </w:p>
-          <w:p>
-            <w:pPr>
-              <w:jc w:val="left"/>
-              <w:cnfStyle w:val="000000000000" w:firstRow="0" w:lastRow="0" w:firstColumn="0" w:lastColumn="0" w:oddVBand="0" w:evenVBand="0" w:oddHBand="0" w:evenHBand="0" w:firstRowFirstColumn="0" w:firstRowLastColumn="0" w:lastRowFirstColumn="0" w:lastRowLastColumn="0"/>
-              <w:rPr>
-                <w:color w:val="FFC000"/>
-                <w:lang w:val="es-ES"/>
-              </w:rPr>
-            </w:pPr>
-            <w:r>
-              <w:rPr>
-                <w:lang w:val="es-ES"/>
-              </w:rPr>
-              <w:t xml:space="preserve">Posibles limitaciones relacionadas con el browser embebido y la versión de </w:t>
-            </w:r>
-            <w:proofErr w:type="spellStart"/>
-            <w:r>
-              <w:rPr>
-                <w:lang w:val="es-ES"/>
-              </w:rPr>
-              <w:t>Android</w:t>
-            </w:r>
-            <w:proofErr w:type="spellEnd"/>
-            <w:r>
-              <w:rPr>
-                <w:lang w:val="es-ES"/>
-              </w:rPr>
-              <w:t>.</w:t>
+                <w:color w:val="00B050"/>
+                <w:lang w:val="es-ES"/>
+              </w:rPr>
+              <w:t>HECHO</w:t>
             </w:r>
           </w:p>
         </w:tc>
@@ -4448,7 +4149,8 @@
               <w:rPr>
                 <w:lang w:val="es-ES"/>
               </w:rPr>
-              <w:t>2</w:t>
+              <w:lastRenderedPageBreak/>
+              <w:t>3</w:t>
             </w:r>
           </w:p>
         </w:tc>
@@ -4461,7 +4163,7 @@
               <w:cnfStyle w:val="000000100000" w:firstRow="0" w:lastRow="0" w:firstColumn="0" w:lastColumn="0" w:oddVBand="0" w:evenVBand="0" w:oddHBand="1" w:evenHBand="0" w:firstRowFirstColumn="0" w:firstRowLastColumn="0" w:lastRowFirstColumn="0" w:lastRowLastColumn="0"/>
             </w:pPr>
             <w:r>
-              <w:t>BUG-004</w:t>
+              <w:t>TBD-001</w:t>
             </w:r>
           </w:p>
         </w:tc>
@@ -4475,11 +4177,7 @@
               <w:cnfStyle w:val="000000100000" w:firstRow="0" w:lastRow="0" w:firstColumn="0" w:lastColumn="0" w:oddVBand="0" w:evenVBand="0" w:oddHBand="1" w:evenHBand="0" w:firstRowFirstColumn="0" w:firstRowLastColumn="0" w:lastRowFirstColumn="0" w:lastRowLastColumn="0"/>
             </w:pPr>
             <w:r>
-              <w:t xml:space="preserve">El menú de selección de alarmas en el modal de “enviar pánico” debería tener cada alarma más grande y </w:t>
-            </w:r>
-            <w:r>
-              <w:lastRenderedPageBreak/>
-              <w:t>separadas una de otra, de manera que sea más sencillo elegir una.</w:t>
+              <w:t>Cuando falla el circuito de recupero de contraseña (se accede al link con un enlace viejo, por ejemplo), aparece un error que dice “el token es inválido”. Este mensaje debería ser más descriptivo e invitar al usuario a generar un pedido nuevo de blanqueo de clave.</w:t>
             </w:r>
           </w:p>
         </w:tc>
@@ -4491,113 +4189,6 @@
           <w:p>
             <w:pPr>
               <w:cnfStyle w:val="000000100000" w:firstRow="0" w:lastRow="0" w:firstColumn="0" w:lastColumn="0" w:oddVBand="0" w:evenVBand="0" w:oddHBand="1" w:evenHBand="0" w:firstRowFirstColumn="0" w:firstRowLastColumn="0" w:lastRowFirstColumn="0" w:lastRowLastColumn="0"/>
-            </w:pPr>
-          </w:p>
-        </w:tc>
-        <w:tc>
-          <w:tcPr>
-            <w:tcW w:w="1842" w:type="dxa"/>
-            <w:shd w:val="clear" w:color="auto" w:fill="auto"/>
-          </w:tcPr>
-          <w:p>
-            <w:pPr>
-              <w:cnfStyle w:val="000000100000" w:firstRow="0" w:lastRow="0" w:firstColumn="0" w:lastColumn="0" w:oddVBand="0" w:evenVBand="0" w:oddHBand="1" w:evenHBand="0" w:firstRowFirstColumn="0" w:firstRowLastColumn="0" w:lastRowFirstColumn="0" w:lastRowLastColumn="0"/>
-              <w:rPr>
-                <w:lang w:val="es-ES"/>
-              </w:rPr>
-            </w:pPr>
-          </w:p>
-        </w:tc>
-        <w:tc>
-          <w:tcPr>
-            <w:tcW w:w="2268" w:type="dxa"/>
-            <w:shd w:val="clear" w:color="auto" w:fill="auto"/>
-          </w:tcPr>
-          <w:p>
-            <w:pPr>
-              <w:cnfStyle w:val="000000100000" w:firstRow="0" w:lastRow="0" w:firstColumn="0" w:lastColumn="0" w:oddVBand="0" w:evenVBand="0" w:oddHBand="1" w:evenHBand="0" w:firstRowFirstColumn="0" w:firstRowLastColumn="0" w:lastRowFirstColumn="0" w:lastRowLastColumn="0"/>
-              <w:rPr>
-                <w:b/>
-                <w:color w:val="00B050"/>
-                <w:lang w:val="es-ES"/>
-              </w:rPr>
-            </w:pPr>
-            <w:r>
-              <w:rPr>
-                <w:b/>
-                <w:color w:val="00B050"/>
-                <w:lang w:val="es-ES"/>
-              </w:rPr>
-              <w:t>HECHO</w:t>
-            </w:r>
-          </w:p>
-        </w:tc>
-      </w:tr>
-      <w:tr>
-        <w:tc>
-          <w:tcPr>
-            <w:cnfStyle w:val="001000000000" w:firstRow="0" w:lastRow="0" w:firstColumn="1" w:lastColumn="0" w:oddVBand="0" w:evenVBand="0" w:oddHBand="0" w:evenHBand="0" w:firstRowFirstColumn="0" w:firstRowLastColumn="0" w:lastRowFirstColumn="0" w:lastRowLastColumn="0"/>
-            <w:tcW w:w="675" w:type="dxa"/>
-            <w:shd w:val="clear" w:color="auto" w:fill="auto"/>
-          </w:tcPr>
-          <w:p>
-            <w:pPr>
-              <w:rPr>
-                <w:lang w:val="es-ES"/>
-              </w:rPr>
-            </w:pPr>
-            <w:r>
-              <w:rPr>
-                <w:lang w:val="es-ES"/>
-              </w:rPr>
-              <w:lastRenderedPageBreak/>
-              <w:t>3</w:t>
-            </w:r>
-          </w:p>
-        </w:tc>
-        <w:tc>
-          <w:tcPr>
-            <w:tcW w:w="1701" w:type="dxa"/>
-          </w:tcPr>
-          <w:p>
-            <w:pPr>
-              <w:cnfStyle w:val="000000000000" w:firstRow="0" w:lastRow="0" w:firstColumn="0" w:lastColumn="0" w:oddVBand="0" w:evenVBand="0" w:oddHBand="0" w:evenHBand="0" w:firstRowFirstColumn="0" w:firstRowLastColumn="0" w:lastRowFirstColumn="0" w:lastRowLastColumn="0"/>
-            </w:pPr>
-            <w:r>
-              <w:t>TBD-001</w:t>
-            </w:r>
-          </w:p>
-        </w:tc>
-        <w:tc>
-          <w:tcPr>
-            <w:tcW w:w="2977" w:type="dxa"/>
-            <w:shd w:val="clear" w:color="auto" w:fill="auto"/>
-          </w:tcPr>
-          <w:p>
-            <w:pPr>
-              <w:cnfStyle w:val="000000000000" w:firstRow="0" w:lastRow="0" w:firstColumn="0" w:lastColumn="0" w:oddVBand="0" w:evenVBand="0" w:oddHBand="0" w:evenHBand="0" w:firstRowFirstColumn="0" w:firstRowLastColumn="0" w:lastRowFirstColumn="0" w:lastRowLastColumn="0"/>
-            </w:pPr>
-            <w:r>
-              <w:t xml:space="preserve">Cuando falla el circuito de recupero de contraseña (se accede al link con un enlace viejo, por ejemplo), aparece un error que dice “el </w:t>
-            </w:r>
-            <w:proofErr w:type="spellStart"/>
-            <w:r>
-              <w:t>token</w:t>
-            </w:r>
-            <w:proofErr w:type="spellEnd"/>
-            <w:r>
-              <w:t xml:space="preserve"> es inválido”. Este mensaje debería ser más descriptivo e invitar al usuario a generar un pedido nuevo de blanqueo de clave.</w:t>
-            </w:r>
-          </w:p>
-        </w:tc>
-        <w:tc>
-          <w:tcPr>
-            <w:tcW w:w="851" w:type="dxa"/>
-            <w:shd w:val="clear" w:color="auto" w:fill="auto"/>
-          </w:tcPr>
-          <w:p>
-            <w:pPr>
-              <w:cnfStyle w:val="000000000000" w:firstRow="0" w:lastRow="0" w:firstColumn="0" w:lastColumn="0" w:oddVBand="0" w:evenVBand="0" w:oddHBand="0" w:evenHBand="0" w:firstRowFirstColumn="0" w:firstRowLastColumn="0" w:lastRowFirstColumn="0" w:lastRowLastColumn="0"/>
               <w:rPr>
                 <w:lang w:val="es-ES"/>
               </w:rPr>
@@ -4620,7 +4211,7 @@
           </w:tcPr>
           <w:p>
             <w:pPr>
-              <w:cnfStyle w:val="000000000000" w:firstRow="0" w:lastRow="0" w:firstColumn="0" w:lastColumn="0" w:oddVBand="0" w:evenVBand="0" w:oddHBand="0" w:evenHBand="0" w:firstRowFirstColumn="0" w:firstRowLastColumn="0" w:lastRowFirstColumn="0" w:lastRowLastColumn="0"/>
+              <w:cnfStyle w:val="000000100000" w:firstRow="0" w:lastRow="0" w:firstColumn="0" w:lastColumn="0" w:oddVBand="0" w:evenVBand="0" w:oddHBand="1" w:evenHBand="0" w:firstRowFirstColumn="0" w:firstRowLastColumn="0" w:lastRowFirstColumn="0" w:lastRowLastColumn="0"/>
               <w:rPr>
                 <w:lang w:val="es-ES"/>
               </w:rPr>
@@ -4634,7 +4225,7 @@
           </w:tcPr>
           <w:p>
             <w:pPr>
-              <w:cnfStyle w:val="000000000000" w:firstRow="0" w:lastRow="0" w:firstColumn="0" w:lastColumn="0" w:oddVBand="0" w:evenVBand="0" w:oddHBand="0" w:evenHBand="0" w:firstRowFirstColumn="0" w:firstRowLastColumn="0" w:lastRowFirstColumn="0" w:lastRowLastColumn="0"/>
+              <w:cnfStyle w:val="000000100000" w:firstRow="0" w:lastRow="0" w:firstColumn="0" w:lastColumn="0" w:oddVBand="0" w:evenVBand="0" w:oddHBand="1" w:evenHBand="0" w:firstRowFirstColumn="0" w:firstRowLastColumn="0" w:lastRowFirstColumn="0" w:lastRowLastColumn="0"/>
               <w:rPr>
                 <w:b/>
                 <w:color w:val="FFC000"/>
@@ -4653,36 +4244,22 @@
           <w:p>
             <w:pPr>
               <w:jc w:val="left"/>
-              <w:cnfStyle w:val="000000000000" w:firstRow="0" w:lastRow="0" w:firstColumn="0" w:lastColumn="0" w:oddVBand="0" w:evenVBand="0" w:oddHBand="0" w:evenHBand="0" w:firstRowFirstColumn="0" w:firstRowLastColumn="0" w:lastRowFirstColumn="0" w:lastRowLastColumn="0"/>
-              <w:rPr>
-                <w:lang w:val="es-ES"/>
-              </w:rPr>
-            </w:pPr>
-            <w:r>
-              <w:rPr>
-                <w:lang w:val="es-ES"/>
-              </w:rPr>
-              <w:t xml:space="preserve">Es imposible que ese mensaje pueda ser más descriptivo. Si por algún motivo se captura ese error, debería enviarse al usuario a una pantalla para resolver ese error sin que él mismo sepa que falló un </w:t>
-            </w:r>
-            <w:proofErr w:type="spellStart"/>
-            <w:r>
-              <w:rPr>
-                <w:lang w:val="es-ES"/>
-              </w:rPr>
-              <w:t>token</w:t>
-            </w:r>
-            <w:proofErr w:type="spellEnd"/>
-            <w:r>
-              <w:rPr>
-                <w:lang w:val="es-ES"/>
-              </w:rPr>
-              <w:t xml:space="preserve">. Que debería ser muy transparente al usuario. </w:t>
+              <w:cnfStyle w:val="000000100000" w:firstRow="0" w:lastRow="0" w:firstColumn="0" w:lastColumn="0" w:oddVBand="0" w:evenVBand="0" w:oddHBand="1" w:evenHBand="0" w:firstRowFirstColumn="0" w:firstRowLastColumn="0" w:lastRowFirstColumn="0" w:lastRowLastColumn="0"/>
+              <w:rPr>
+                <w:lang w:val="es-ES"/>
+              </w:rPr>
+            </w:pPr>
+            <w:r>
+              <w:rPr>
+                <w:lang w:val="es-ES"/>
+              </w:rPr>
+              <w:t xml:space="preserve">Es imposible que ese mensaje pueda ser más descriptivo. Si por algún motivo se captura ese error, debería enviarse al usuario a una pantalla para resolver ese error sin que él mismo sepa que falló un token. Que debería ser muy transparente al usuario. </w:t>
             </w:r>
           </w:p>
           <w:p>
             <w:pPr>
               <w:jc w:val="left"/>
-              <w:cnfStyle w:val="000000000000" w:firstRow="0" w:lastRow="0" w:firstColumn="0" w:lastColumn="0" w:oddVBand="0" w:evenVBand="0" w:oddHBand="0" w:evenHBand="0" w:firstRowFirstColumn="0" w:firstRowLastColumn="0" w:lastRowFirstColumn="0" w:lastRowLastColumn="0"/>
+              <w:cnfStyle w:val="000000100000" w:firstRow="0" w:lastRow="0" w:firstColumn="0" w:lastColumn="0" w:oddVBand="0" w:evenVBand="0" w:oddHBand="1" w:evenHBand="0" w:firstRowFirstColumn="0" w:firstRowLastColumn="0" w:lastRowFirstColumn="0" w:lastRowLastColumn="0"/>
               <w:rPr>
                 <w:lang w:val="es-ES"/>
               </w:rPr>
@@ -4691,7 +4268,7 @@
           <w:p>
             <w:pPr>
               <w:jc w:val="left"/>
-              <w:cnfStyle w:val="000000000000" w:firstRow="0" w:lastRow="0" w:firstColumn="0" w:lastColumn="0" w:oddVBand="0" w:evenVBand="0" w:oddHBand="0" w:evenHBand="0" w:firstRowFirstColumn="0" w:firstRowLastColumn="0" w:lastRowFirstColumn="0" w:lastRowLastColumn="0"/>
+              <w:cnfStyle w:val="000000100000" w:firstRow="0" w:lastRow="0" w:firstColumn="0" w:lastColumn="0" w:oddVBand="0" w:evenVBand="0" w:oddHBand="1" w:evenHBand="0" w:firstRowFirstColumn="0" w:firstRowLastColumn="0" w:lastRowFirstColumn="0" w:lastRowLastColumn="0"/>
               <w:rPr>
                 <w:b/>
                 <w:color w:val="00B050"/>
@@ -4703,6 +4280,137 @@
                 <w:lang w:val="es-ES"/>
               </w:rPr>
               <w:t>Es un tema Pendiente de resolución.</w:t>
+            </w:r>
+          </w:p>
+        </w:tc>
+      </w:tr>
+      <w:tr>
+        <w:tc>
+          <w:tcPr>
+            <w:cnfStyle w:val="001000000000" w:firstRow="0" w:lastRow="0" w:firstColumn="1" w:lastColumn="0" w:oddVBand="0" w:evenVBand="0" w:oddHBand="0" w:evenHBand="0" w:firstRowFirstColumn="0" w:firstRowLastColumn="0" w:lastRowFirstColumn="0" w:lastRowLastColumn="0"/>
+            <w:tcW w:w="675" w:type="dxa"/>
+            <w:shd w:val="clear" w:color="auto" w:fill="auto"/>
+          </w:tcPr>
+          <w:p>
+            <w:pPr>
+              <w:rPr>
+                <w:lang w:val="es-ES"/>
+              </w:rPr>
+            </w:pPr>
+            <w:r>
+              <w:rPr>
+                <w:lang w:val="es-ES"/>
+              </w:rPr>
+              <w:t>3</w:t>
+            </w:r>
+          </w:p>
+        </w:tc>
+        <w:tc>
+          <w:tcPr>
+            <w:tcW w:w="1701" w:type="dxa"/>
+          </w:tcPr>
+          <w:p>
+            <w:pPr>
+              <w:cnfStyle w:val="000000000000" w:firstRow="0" w:lastRow="0" w:firstColumn="0" w:lastColumn="0" w:oddVBand="0" w:evenVBand="0" w:oddHBand="0" w:evenHBand="0" w:firstRowFirstColumn="0" w:firstRowLastColumn="0" w:lastRowFirstColumn="0" w:lastRowLastColumn="0"/>
+            </w:pPr>
+            <w:r>
+              <w:t>CBO-006</w:t>
+            </w:r>
+          </w:p>
+        </w:tc>
+        <w:tc>
+          <w:tcPr>
+            <w:tcW w:w="2977" w:type="dxa"/>
+            <w:shd w:val="clear" w:color="auto" w:fill="auto"/>
+          </w:tcPr>
+          <w:p>
+            <w:pPr>
+              <w:cnfStyle w:val="000000000000" w:firstRow="0" w:lastRow="0" w:firstColumn="0" w:lastColumn="0" w:oddVBand="0" w:evenVBand="0" w:oddHBand="0" w:evenHBand="0" w:firstRowFirstColumn="0" w:firstRowLastColumn="0" w:lastRowFirstColumn="0" w:lastRowLastColumn="0"/>
+            </w:pPr>
+            <w:r>
+              <w:t>Cuando se tiene más de una cámara y aparece la lista para seleccionar cual ver, debe tener un nombre configurable cada cámara en lugar de mostrar la url.</w:t>
+            </w:r>
+          </w:p>
+        </w:tc>
+        <w:tc>
+          <w:tcPr>
+            <w:tcW w:w="851" w:type="dxa"/>
+            <w:shd w:val="clear" w:color="auto" w:fill="auto"/>
+          </w:tcPr>
+          <w:p>
+            <w:pPr>
+              <w:cnfStyle w:val="000000000000" w:firstRow="0" w:lastRow="0" w:firstColumn="0" w:lastColumn="0" w:oddVBand="0" w:evenVBand="0" w:oddHBand="0" w:evenHBand="0" w:firstRowFirstColumn="0" w:firstRowLastColumn="0" w:lastRowFirstColumn="0" w:lastRowLastColumn="0"/>
+              <w:rPr>
+                <w:lang w:val="es-ES"/>
+              </w:rPr>
+            </w:pPr>
+          </w:p>
+        </w:tc>
+        <w:tc>
+          <w:tcPr>
+            <w:tcW w:w="1842" w:type="dxa"/>
+            <w:shd w:val="clear" w:color="auto" w:fill="auto"/>
+          </w:tcPr>
+          <w:p>
+            <w:pPr>
+              <w:cnfStyle w:val="000000000000" w:firstRow="0" w:lastRow="0" w:firstColumn="0" w:lastColumn="0" w:oddVBand="0" w:evenVBand="0" w:oddHBand="0" w:evenHBand="0" w:firstRowFirstColumn="0" w:firstRowLastColumn="0" w:lastRowFirstColumn="0" w:lastRowLastColumn="0"/>
+              <w:rPr>
+                <w:lang w:val="es-ES"/>
+              </w:rPr>
+            </w:pPr>
+          </w:p>
+        </w:tc>
+        <w:tc>
+          <w:tcPr>
+            <w:tcW w:w="2268" w:type="dxa"/>
+            <w:shd w:val="clear" w:color="auto" w:fill="auto"/>
+          </w:tcPr>
+          <w:p>
+            <w:pPr>
+              <w:cnfStyle w:val="000000000000" w:firstRow="0" w:lastRow="0" w:firstColumn="0" w:lastColumn="0" w:oddVBand="0" w:evenVBand="0" w:oddHBand="0" w:evenHBand="0" w:firstRowFirstColumn="0" w:firstRowLastColumn="0" w:lastRowFirstColumn="0" w:lastRowLastColumn="0"/>
+              <w:rPr>
+                <w:b/>
+                <w:color w:val="00B050"/>
+                <w:lang w:val="es-ES"/>
+              </w:rPr>
+            </w:pPr>
+            <w:r>
+              <w:rPr>
+                <w:b/>
+                <w:color w:val="FFC000"/>
+                <w:lang w:val="es-ES"/>
+              </w:rPr>
+              <w:t>En desarrollo.</w:t>
+            </w:r>
+          </w:p>
+          <w:p>
+            <w:pPr>
+              <w:cnfStyle w:val="000000000000" w:firstRow="0" w:lastRow="0" w:firstColumn="0" w:lastColumn="0" w:oddVBand="0" w:evenVBand="0" w:oddHBand="0" w:evenHBand="0" w:firstRowFirstColumn="0" w:firstRowLastColumn="0" w:lastRowFirstColumn="0" w:lastRowLastColumn="0"/>
+              <w:rPr>
+                <w:lang w:val="es-ES"/>
+              </w:rPr>
+            </w:pPr>
+            <w:r>
+              <w:rPr>
+                <w:lang w:val="es-ES"/>
+              </w:rPr>
+              <w:t>Lo haría del mismo modo que el nombre de las cámaras o luces</w:t>
+            </w:r>
+          </w:p>
+          <w:p>
+            <w:pPr>
+              <w:cnfStyle w:val="000000000000" w:firstRow="0" w:lastRow="0" w:firstColumn="0" w:lastColumn="0" w:oddVBand="0" w:evenVBand="0" w:oddHBand="0" w:evenHBand="0" w:firstRowFirstColumn="0" w:firstRowLastColumn="0" w:lastRowFirstColumn="0" w:lastRowLastColumn="0"/>
+              <w:rPr>
+                <w:b/>
+                <w:color w:val="00B050"/>
+                <w:lang w:val="es-ES"/>
+              </w:rPr>
+            </w:pPr>
+            <w:r>
+              <w:rPr>
+                <w:lang w:val="es-ES"/>
+              </w:rPr>
+              <w:t>Un nombre de fantasía tipo “Cámara 1” por default y luego pueda guardar el cambio en la base de la WebApp.</w:t>
             </w:r>
           </w:p>
         </w:tc>
@@ -4715,151 +4423,6 @@
           <w:tcPr>
             <w:cnfStyle w:val="001000000000" w:firstRow="0" w:lastRow="0" w:firstColumn="1" w:lastColumn="0" w:oddVBand="0" w:evenVBand="0" w:oddHBand="0" w:evenHBand="0" w:firstRowFirstColumn="0" w:firstRowLastColumn="0" w:lastRowFirstColumn="0" w:lastRowLastColumn="0"/>
             <w:tcW w:w="675" w:type="dxa"/>
-            <w:shd w:val="clear" w:color="auto" w:fill="auto"/>
-          </w:tcPr>
-          <w:p>
-            <w:pPr>
-              <w:rPr>
-                <w:lang w:val="es-ES"/>
-              </w:rPr>
-            </w:pPr>
-            <w:r>
-              <w:rPr>
-                <w:lang w:val="es-ES"/>
-              </w:rPr>
-              <w:t>3</w:t>
-            </w:r>
-          </w:p>
-        </w:tc>
-        <w:tc>
-          <w:tcPr>
-            <w:tcW w:w="1701" w:type="dxa"/>
-          </w:tcPr>
-          <w:p>
-            <w:pPr>
-              <w:cnfStyle w:val="000000100000" w:firstRow="0" w:lastRow="0" w:firstColumn="0" w:lastColumn="0" w:oddVBand="0" w:evenVBand="0" w:oddHBand="1" w:evenHBand="0" w:firstRowFirstColumn="0" w:firstRowLastColumn="0" w:lastRowFirstColumn="0" w:lastRowLastColumn="0"/>
-            </w:pPr>
-            <w:r>
-              <w:t>CBO-006</w:t>
-            </w:r>
-          </w:p>
-        </w:tc>
-        <w:tc>
-          <w:tcPr>
-            <w:tcW w:w="2977" w:type="dxa"/>
-            <w:shd w:val="clear" w:color="auto" w:fill="auto"/>
-          </w:tcPr>
-          <w:p>
-            <w:pPr>
-              <w:cnfStyle w:val="000000100000" w:firstRow="0" w:lastRow="0" w:firstColumn="0" w:lastColumn="0" w:oddVBand="0" w:evenVBand="0" w:oddHBand="1" w:evenHBand="0" w:firstRowFirstColumn="0" w:firstRowLastColumn="0" w:lastRowFirstColumn="0" w:lastRowLastColumn="0"/>
-            </w:pPr>
-            <w:r>
-              <w:t>Cuando se tiene más de una cámara y aparece la lista para seleccionar cual ver, debe tener un nombre configurable cada cámara en lugar de mostrar la url.</w:t>
-            </w:r>
-          </w:p>
-        </w:tc>
-        <w:tc>
-          <w:tcPr>
-            <w:tcW w:w="851" w:type="dxa"/>
-            <w:shd w:val="clear" w:color="auto" w:fill="auto"/>
-          </w:tcPr>
-          <w:p>
-            <w:pPr>
-              <w:cnfStyle w:val="000000100000" w:firstRow="0" w:lastRow="0" w:firstColumn="0" w:lastColumn="0" w:oddVBand="0" w:evenVBand="0" w:oddHBand="1" w:evenHBand="0" w:firstRowFirstColumn="0" w:firstRowLastColumn="0" w:lastRowFirstColumn="0" w:lastRowLastColumn="0"/>
-              <w:rPr>
-                <w:lang w:val="es-ES"/>
-              </w:rPr>
-            </w:pPr>
-          </w:p>
-        </w:tc>
-        <w:tc>
-          <w:tcPr>
-            <w:tcW w:w="1842" w:type="dxa"/>
-            <w:shd w:val="clear" w:color="auto" w:fill="auto"/>
-          </w:tcPr>
-          <w:p>
-            <w:pPr>
-              <w:cnfStyle w:val="000000100000" w:firstRow="0" w:lastRow="0" w:firstColumn="0" w:lastColumn="0" w:oddVBand="0" w:evenVBand="0" w:oddHBand="1" w:evenHBand="0" w:firstRowFirstColumn="0" w:firstRowLastColumn="0" w:lastRowFirstColumn="0" w:lastRowLastColumn="0"/>
-              <w:rPr>
-                <w:lang w:val="es-ES"/>
-              </w:rPr>
-            </w:pPr>
-          </w:p>
-        </w:tc>
-        <w:tc>
-          <w:tcPr>
-            <w:tcW w:w="2268" w:type="dxa"/>
-            <w:shd w:val="clear" w:color="auto" w:fill="auto"/>
-          </w:tcPr>
-          <w:p>
-            <w:pPr>
-              <w:cnfStyle w:val="000000100000" w:firstRow="0" w:lastRow="0" w:firstColumn="0" w:lastColumn="0" w:oddVBand="0" w:evenVBand="0" w:oddHBand="1" w:evenHBand="0" w:firstRowFirstColumn="0" w:firstRowLastColumn="0" w:lastRowFirstColumn="0" w:lastRowLastColumn="0"/>
-              <w:rPr>
-                <w:b/>
-                <w:color w:val="00B050"/>
-                <w:lang w:val="es-ES"/>
-              </w:rPr>
-            </w:pPr>
-            <w:r>
-              <w:rPr>
-                <w:b/>
-                <w:color w:val="FFC000"/>
-                <w:lang w:val="es-ES"/>
-              </w:rPr>
-              <w:t>En desarrollo.</w:t>
-            </w:r>
-          </w:p>
-          <w:p>
-            <w:pPr>
-              <w:cnfStyle w:val="000000100000" w:firstRow="0" w:lastRow="0" w:firstColumn="0" w:lastColumn="0" w:oddVBand="0" w:evenVBand="0" w:oddHBand="1" w:evenHBand="0" w:firstRowFirstColumn="0" w:firstRowLastColumn="0" w:lastRowFirstColumn="0" w:lastRowLastColumn="0"/>
-              <w:rPr>
-                <w:lang w:val="es-ES"/>
-              </w:rPr>
-            </w:pPr>
-            <w:r>
-              <w:rPr>
-                <w:lang w:val="es-ES"/>
-              </w:rPr>
-              <w:t>Lo haría del mismo modo que el nombre de las cámaras o luces</w:t>
-            </w:r>
-          </w:p>
-          <w:p>
-            <w:pPr>
-              <w:cnfStyle w:val="000000100000" w:firstRow="0" w:lastRow="0" w:firstColumn="0" w:lastColumn="0" w:oddVBand="0" w:evenVBand="0" w:oddHBand="1" w:evenHBand="0" w:firstRowFirstColumn="0" w:firstRowLastColumn="0" w:lastRowFirstColumn="0" w:lastRowLastColumn="0"/>
-              <w:rPr>
-                <w:b/>
-                <w:color w:val="00B050"/>
-                <w:lang w:val="es-ES"/>
-              </w:rPr>
-            </w:pPr>
-            <w:r>
-              <w:rPr>
-                <w:lang w:val="es-ES"/>
-              </w:rPr>
-              <w:t xml:space="preserve">Un nombre de fantasía tipo “Cámara 1” por default y luego pueda guardar el cambio en la base de la </w:t>
-            </w:r>
-            <w:proofErr w:type="spellStart"/>
-            <w:r>
-              <w:rPr>
-                <w:lang w:val="es-ES"/>
-              </w:rPr>
-              <w:t>WebApp</w:t>
-            </w:r>
-            <w:proofErr w:type="spellEnd"/>
-            <w:r>
-              <w:rPr>
-                <w:lang w:val="es-ES"/>
-              </w:rPr>
-              <w:t>.</w:t>
-            </w:r>
-          </w:p>
-        </w:tc>
-      </w:tr>
-      <w:tr>
-        <w:tc>
-          <w:tcPr>
-            <w:cnfStyle w:val="001000000000" w:firstRow="0" w:lastRow="0" w:firstColumn="1" w:lastColumn="0" w:oddVBand="0" w:evenVBand="0" w:oddHBand="0" w:evenHBand="0" w:firstRowFirstColumn="0" w:firstRowLastColumn="0" w:lastRowFirstColumn="0" w:lastRowLastColumn="0"/>
-            <w:tcW w:w="675" w:type="dxa"/>
             <w:shd w:val="clear" w:color="auto" w:fill="D9D9D9" w:themeFill="background1" w:themeFillShade="D9"/>
           </w:tcPr>
           <w:p>
@@ -4892,7 +4455,7 @@
           </w:tcPr>
           <w:p>
             <w:pPr>
-              <w:cnfStyle w:val="000000000000" w:firstRow="0" w:lastRow="0" w:firstColumn="0" w:lastColumn="0" w:oddVBand="0" w:evenVBand="0" w:oddHBand="0" w:evenHBand="0" w:firstRowFirstColumn="0" w:firstRowLastColumn="0" w:lastRowFirstColumn="0" w:lastRowLastColumn="0"/>
+              <w:cnfStyle w:val="000000100000" w:firstRow="0" w:lastRow="0" w:firstColumn="0" w:lastColumn="0" w:oddVBand="0" w:evenVBand="0" w:oddHBand="1" w:evenHBand="0" w:firstRowFirstColumn="0" w:firstRowLastColumn="0" w:lastRowFirstColumn="0" w:lastRowLastColumn="0"/>
             </w:pPr>
           </w:p>
         </w:tc>
@@ -4903,7 +4466,7 @@
           </w:tcPr>
           <w:p>
             <w:pPr>
-              <w:cnfStyle w:val="000000000000" w:firstRow="0" w:lastRow="0" w:firstColumn="0" w:lastColumn="0" w:oddVBand="0" w:evenVBand="0" w:oddHBand="0" w:evenHBand="0" w:firstRowFirstColumn="0" w:firstRowLastColumn="0" w:lastRowFirstColumn="0" w:lastRowLastColumn="0"/>
+              <w:cnfStyle w:val="000000100000" w:firstRow="0" w:lastRow="0" w:firstColumn="0" w:lastColumn="0" w:oddVBand="0" w:evenVBand="0" w:oddHBand="1" w:evenHBand="0" w:firstRowFirstColumn="0" w:firstRowLastColumn="0" w:lastRowFirstColumn="0" w:lastRowLastColumn="0"/>
             </w:pPr>
             <w:r>
               <w:t xml:space="preserve">Se necesitan dos propiedades del sistema nuevas que permitan </w:t>
@@ -4926,7 +4489,7 @@
           </w:tcPr>
           <w:p>
             <w:pPr>
-              <w:cnfStyle w:val="000000000000" w:firstRow="0" w:lastRow="0" w:firstColumn="0" w:lastColumn="0" w:oddVBand="0" w:evenVBand="0" w:oddHBand="0" w:evenHBand="0" w:firstRowFirstColumn="0" w:firstRowLastColumn="0" w:lastRowFirstColumn="0" w:lastRowLastColumn="0"/>
+              <w:cnfStyle w:val="000000100000" w:firstRow="0" w:lastRow="0" w:firstColumn="0" w:lastColumn="0" w:oddVBand="0" w:evenVBand="0" w:oddHBand="1" w:evenHBand="0" w:firstRowFirstColumn="0" w:firstRowLastColumn="0" w:lastRowFirstColumn="0" w:lastRowLastColumn="0"/>
               <w:rPr>
                 <w:lang w:val="es-ES"/>
               </w:rPr>
@@ -4949,7 +4512,7 @@
           </w:tcPr>
           <w:p>
             <w:pPr>
-              <w:cnfStyle w:val="000000000000" w:firstRow="0" w:lastRow="0" w:firstColumn="0" w:lastColumn="0" w:oddVBand="0" w:evenVBand="0" w:oddHBand="0" w:evenHBand="0" w:firstRowFirstColumn="0" w:firstRowLastColumn="0" w:lastRowFirstColumn="0" w:lastRowLastColumn="0"/>
+              <w:cnfStyle w:val="000000100000" w:firstRow="0" w:lastRow="0" w:firstColumn="0" w:lastColumn="0" w:oddVBand="0" w:evenVBand="0" w:oddHBand="1" w:evenHBand="0" w:firstRowFirstColumn="0" w:firstRowLastColumn="0" w:lastRowFirstColumn="0" w:lastRowLastColumn="0"/>
               <w:rPr>
                 <w:lang w:val="es-ES"/>
               </w:rPr>
@@ -4963,7 +4526,7 @@
           </w:tcPr>
           <w:p>
             <w:pPr>
-              <w:cnfStyle w:val="000000000000" w:firstRow="0" w:lastRow="0" w:firstColumn="0" w:lastColumn="0" w:oddVBand="0" w:evenVBand="0" w:oddHBand="0" w:evenHBand="0" w:firstRowFirstColumn="0" w:firstRowLastColumn="0" w:lastRowFirstColumn="0" w:lastRowLastColumn="0"/>
+              <w:cnfStyle w:val="000000100000" w:firstRow="0" w:lastRow="0" w:firstColumn="0" w:lastColumn="0" w:oddVBand="0" w:evenVBand="0" w:oddHBand="1" w:evenHBand="0" w:firstRowFirstColumn="0" w:firstRowLastColumn="0" w:lastRowFirstColumn="0" w:lastRowLastColumn="0"/>
               <w:rPr>
                 <w:rFonts w:ascii="Consolas" w:hAnsi="Consolas" w:cs="Consolas"/>
                 <w:color w:val="FF0000"/>
@@ -4995,9 +4558,17 @@
                 <w:sz w:val="18"/>
                 <w:lang w:val="en-CA"/>
               </w:rPr>
-              <w:t>INSERT INTO SYSPROPERTIES (</w:t>
-            </w:r>
-            <w:proofErr w:type="spellStart"/>
+              <w:t>INSERT INTO SYSPROPERTIES (propKey,propValue,description,deleted) VALUES('mw.showAgenda','false','Mostrar agendas [true,false]',0);</w:t>
+            </w:r>
+          </w:p>
+          <w:p>
+            <w:pPr>
+              <w:cnfStyle w:val="000000100000" w:firstRow="0" w:lastRow="0" w:firstColumn="0" w:lastColumn="0" w:oddVBand="0" w:evenVBand="0" w:oddHBand="1" w:evenHBand="0" w:firstRowFirstColumn="0" w:firstRowLastColumn="0" w:lastRowFirstColumn="0" w:lastRowLastColumn="0"/>
+              <w:rPr>
+                <w:rFonts w:ascii="Calibri" w:hAnsi="Calibri"/>
+                <w:lang w:val="en-CA"/>
+              </w:rPr>
+            </w:pPr>
             <w:r>
               <w:rPr>
                 <w:rFonts w:ascii="Consolas" w:hAnsi="Consolas" w:cs="Consolas"/>
@@ -5006,199 +4577,12 @@
                 <w:sz w:val="18"/>
                 <w:lang w:val="en-CA"/>
               </w:rPr>
-              <w:t>propKey,propValue,description,deleted</w:t>
-            </w:r>
-            <w:proofErr w:type="spellEnd"/>
-            <w:r>
-              <w:rPr>
-                <w:rFonts w:ascii="Consolas" w:hAnsi="Consolas" w:cs="Consolas"/>
-                <w:bCs/>
-                <w:color w:val="FF0000"/>
-                <w:sz w:val="18"/>
-                <w:lang w:val="en-CA"/>
-              </w:rPr>
-              <w:t>) VALUES('mw.</w:t>
-            </w:r>
-            <w:proofErr w:type="spellStart"/>
-            <w:r>
-              <w:rPr>
-                <w:rFonts w:ascii="Consolas" w:hAnsi="Consolas" w:cs="Consolas"/>
-                <w:bCs/>
-                <w:color w:val="FF0000"/>
-                <w:sz w:val="18"/>
-                <w:lang w:val="en-CA"/>
-              </w:rPr>
-              <w:t>showAgenda</w:t>
-            </w:r>
-            <w:proofErr w:type="spellEnd"/>
-            <w:r>
-              <w:rPr>
-                <w:rFonts w:ascii="Consolas" w:hAnsi="Consolas" w:cs="Consolas"/>
-                <w:bCs/>
-                <w:color w:val="FF0000"/>
-                <w:sz w:val="18"/>
-                <w:lang w:val="en-CA"/>
-              </w:rPr>
-              <w:t>','false','</w:t>
-            </w:r>
-            <w:proofErr w:type="spellStart"/>
-            <w:r>
-              <w:rPr>
-                <w:rFonts w:ascii="Consolas" w:hAnsi="Consolas" w:cs="Consolas"/>
-                <w:bCs/>
-                <w:color w:val="FF0000"/>
-                <w:sz w:val="18"/>
-                <w:lang w:val="en-CA"/>
-              </w:rPr>
-              <w:t>Mostrar</w:t>
-            </w:r>
-            <w:proofErr w:type="spellEnd"/>
-            <w:r>
-              <w:rPr>
-                <w:rFonts w:ascii="Consolas" w:hAnsi="Consolas" w:cs="Consolas"/>
-                <w:bCs/>
-                <w:color w:val="FF0000"/>
-                <w:sz w:val="18"/>
-                <w:lang w:val="en-CA"/>
-              </w:rPr>
-              <w:t xml:space="preserve"> agendas [</w:t>
-            </w:r>
-            <w:proofErr w:type="spellStart"/>
-            <w:r>
-              <w:rPr>
-                <w:rFonts w:ascii="Consolas" w:hAnsi="Consolas" w:cs="Consolas"/>
-                <w:bCs/>
-                <w:color w:val="FF0000"/>
-                <w:sz w:val="18"/>
-                <w:lang w:val="en-CA"/>
-              </w:rPr>
-              <w:t>true,false</w:t>
-            </w:r>
-            <w:proofErr w:type="spellEnd"/>
-            <w:r>
-              <w:rPr>
-                <w:rFonts w:ascii="Consolas" w:hAnsi="Consolas" w:cs="Consolas"/>
-                <w:bCs/>
-                <w:color w:val="FF0000"/>
-                <w:sz w:val="18"/>
-                <w:lang w:val="en-CA"/>
-              </w:rPr>
-              <w:t>]',0);</w:t>
-            </w:r>
-          </w:p>
-          <w:p>
-            <w:pPr>
-              <w:cnfStyle w:val="000000000000" w:firstRow="0" w:lastRow="0" w:firstColumn="0" w:lastColumn="0" w:oddVBand="0" w:evenVBand="0" w:oddHBand="0" w:evenHBand="0" w:firstRowFirstColumn="0" w:firstRowLastColumn="0" w:lastRowFirstColumn="0" w:lastRowLastColumn="0"/>
-              <w:rPr>
-                <w:rFonts w:ascii="Calibri" w:hAnsi="Calibri"/>
-                <w:lang w:val="en-CA"/>
-              </w:rPr>
-            </w:pPr>
-            <w:r>
-              <w:rPr>
-                <w:rFonts w:ascii="Consolas" w:hAnsi="Consolas" w:cs="Consolas"/>
-                <w:bCs/>
-                <w:color w:val="FF0000"/>
-                <w:sz w:val="18"/>
-                <w:lang w:val="en-CA"/>
-              </w:rPr>
-              <w:t>INSERT INTO SYSPROPERTIES (</w:t>
-            </w:r>
-            <w:proofErr w:type="spellStart"/>
-            <w:r>
-              <w:rPr>
-                <w:rFonts w:ascii="Consolas" w:hAnsi="Consolas" w:cs="Consolas"/>
-                <w:bCs/>
-                <w:color w:val="FF0000"/>
-                <w:sz w:val="18"/>
-                <w:lang w:val="en-CA"/>
-              </w:rPr>
-              <w:t>propKey,propValue,description,deleted</w:t>
-            </w:r>
-            <w:proofErr w:type="spellEnd"/>
-            <w:r>
-              <w:rPr>
-                <w:rFonts w:ascii="Consolas" w:hAnsi="Consolas" w:cs="Consolas"/>
-                <w:bCs/>
-                <w:color w:val="FF0000"/>
-                <w:sz w:val="18"/>
-                <w:lang w:val="en-CA"/>
-              </w:rPr>
-              <w:t>) VALUES('mw.</w:t>
-            </w:r>
-            <w:proofErr w:type="spellStart"/>
-            <w:r>
-              <w:rPr>
-                <w:rFonts w:ascii="Consolas" w:hAnsi="Consolas" w:cs="Consolas"/>
-                <w:bCs/>
-                <w:color w:val="FF0000"/>
-                <w:sz w:val="18"/>
-                <w:lang w:val="en-CA"/>
-              </w:rPr>
-              <w:t>showEmailNotification</w:t>
-            </w:r>
-            <w:proofErr w:type="spellEnd"/>
-            <w:r>
-              <w:rPr>
-                <w:rFonts w:ascii="Consolas" w:hAnsi="Consolas" w:cs="Consolas"/>
-                <w:bCs/>
-                <w:color w:val="FF0000"/>
-                <w:sz w:val="18"/>
-                <w:lang w:val="en-CA"/>
-              </w:rPr>
-              <w:t>','false','</w:t>
-            </w:r>
-            <w:proofErr w:type="spellStart"/>
-            <w:r>
-              <w:rPr>
-                <w:rFonts w:ascii="Consolas" w:hAnsi="Consolas" w:cs="Consolas"/>
-                <w:bCs/>
-                <w:color w:val="FF0000"/>
-                <w:sz w:val="18"/>
-                <w:lang w:val="en-CA"/>
-              </w:rPr>
-              <w:t>Mostrar</w:t>
-            </w:r>
-            <w:proofErr w:type="spellEnd"/>
-            <w:r>
-              <w:rPr>
-                <w:rFonts w:ascii="Consolas" w:hAnsi="Consolas" w:cs="Consolas"/>
-                <w:bCs/>
-                <w:color w:val="FF0000"/>
-                <w:sz w:val="18"/>
-                <w:lang w:val="en-CA"/>
-              </w:rPr>
-              <w:t xml:space="preserve"> email notification [</w:t>
-            </w:r>
-            <w:proofErr w:type="spellStart"/>
-            <w:r>
-              <w:rPr>
-                <w:rFonts w:ascii="Consolas" w:hAnsi="Consolas" w:cs="Consolas"/>
-                <w:bCs/>
-                <w:color w:val="FF0000"/>
-                <w:sz w:val="18"/>
-                <w:lang w:val="en-CA"/>
-              </w:rPr>
-              <w:t>true,false</w:t>
-            </w:r>
-            <w:proofErr w:type="spellEnd"/>
-            <w:r>
-              <w:rPr>
-                <w:rFonts w:ascii="Consolas" w:hAnsi="Consolas" w:cs="Consolas"/>
-                <w:bCs/>
-                <w:color w:val="FF0000"/>
-                <w:sz w:val="18"/>
-                <w:lang w:val="en-CA"/>
-              </w:rPr>
-              <w:t>]',0);</w:t>
+              <w:t>INSERT INTO SYSPROPERTIES (propKey,propValue,description,deleted) VALUES('mw.showEmailNotification','false','Mostrar email notification [true,false]',0);</w:t>
             </w:r>
           </w:p>
         </w:tc>
       </w:tr>
       <w:tr>
-        <w:trPr>
-          <w:cnfStyle w:val="000000100000" w:firstRow="0" w:lastRow="0" w:firstColumn="0" w:lastColumn="0" w:oddVBand="0" w:evenVBand="0" w:oddHBand="1" w:evenHBand="0" w:firstRowFirstColumn="0" w:firstRowLastColumn="0" w:lastRowFirstColumn="0" w:lastRowLastColumn="0"/>
-        </w:trPr>
         <w:tc>
           <w:tcPr>
             <w:cnfStyle w:val="001000000000" w:firstRow="0" w:lastRow="0" w:firstColumn="1" w:lastColumn="0" w:oddVBand="0" w:evenVBand="0" w:oddHBand="0" w:evenHBand="0" w:firstRowFirstColumn="0" w:firstRowLastColumn="0" w:lastRowFirstColumn="0" w:lastRowLastColumn="0"/>
@@ -5226,7 +4610,7 @@
           </w:tcPr>
           <w:p>
             <w:pPr>
-              <w:cnfStyle w:val="000000100000" w:firstRow="0" w:lastRow="0" w:firstColumn="0" w:lastColumn="0" w:oddVBand="0" w:evenVBand="0" w:oddHBand="1" w:evenHBand="0" w:firstRowFirstColumn="0" w:firstRowLastColumn="0" w:lastRowFirstColumn="0" w:lastRowLastColumn="0"/>
+              <w:cnfStyle w:val="000000000000" w:firstRow="0" w:lastRow="0" w:firstColumn="0" w:lastColumn="0" w:oddVBand="0" w:evenVBand="0" w:oddHBand="0" w:evenHBand="0" w:firstRowFirstColumn="0" w:firstRowLastColumn="0" w:lastRowFirstColumn="0" w:lastRowLastColumn="0"/>
             </w:pPr>
             <w:r>
               <w:t>N/A</w:t>
@@ -5244,39 +4628,19 @@
           </w:tcPr>
           <w:p>
             <w:pPr>
-              <w:cnfStyle w:val="000000100000" w:firstRow="0" w:lastRow="0" w:firstColumn="0" w:lastColumn="0" w:oddVBand="0" w:evenVBand="0" w:oddHBand="1" w:evenHBand="0" w:firstRowFirstColumn="0" w:firstRowLastColumn="0" w:lastRowFirstColumn="0" w:lastRowLastColumn="0"/>
-            </w:pPr>
-            <w:r>
-              <w:t xml:space="preserve">Los enlaces a los videos de </w:t>
-            </w:r>
-            <w:proofErr w:type="spellStart"/>
-            <w:r>
-              <w:t>youtube</w:t>
-            </w:r>
-            <w:proofErr w:type="spellEnd"/>
-            <w:r>
-              <w:t xml:space="preserve"> deberían ser parametrizables a través de las </w:t>
-            </w:r>
-            <w:proofErr w:type="spellStart"/>
-            <w:r>
-              <w:t>system</w:t>
-            </w:r>
-            <w:proofErr w:type="spellEnd"/>
-            <w:r>
-              <w:t xml:space="preserve"> </w:t>
-            </w:r>
-            <w:proofErr w:type="spellStart"/>
-            <w:r>
-              <w:t>properties</w:t>
-            </w:r>
-            <w:proofErr w:type="spellEnd"/>
-            <w:r>
-              <w:t>, para poder modificarlos de manera sencilla.</w:t>
-            </w:r>
-          </w:p>
-          <w:p>
-            <w:pPr>
-              <w:cnfStyle w:val="000000100000" w:firstRow="0" w:lastRow="0" w:firstColumn="0" w:lastColumn="0" w:oddVBand="0" w:evenVBand="0" w:oddHBand="1" w:evenHBand="0" w:firstRowFirstColumn="0" w:firstRowLastColumn="0" w:lastRowFirstColumn="0" w:lastRowLastColumn="0"/>
+              <w:cnfStyle w:val="000000000000" w:firstRow="0" w:lastRow="0" w:firstColumn="0" w:lastColumn="0" w:oddVBand="0" w:evenVBand="0" w:oddHBand="0" w:evenHBand="0" w:firstRowFirstColumn="0" w:firstRowLastColumn="0" w:lastRowFirstColumn="0" w:lastRowLastColumn="0"/>
+            </w:pPr>
+            <w:r>
+              <w:t xml:space="preserve">Los enlaces a los videos de youtube deberían ser parametrizables a través de las system properties, para poder modificarlos de manera </w:t>
+            </w:r>
+            <w:r>
+              <w:lastRenderedPageBreak/>
+              <w:t>sencilla.</w:t>
+            </w:r>
+          </w:p>
+          <w:p>
+            <w:pPr>
+              <w:cnfStyle w:val="000000000000" w:firstRow="0" w:lastRow="0" w:firstColumn="0" w:lastColumn="0" w:oddVBand="0" w:evenVBand="0" w:oddHBand="0" w:evenHBand="0" w:firstRowFirstColumn="0" w:firstRowLastColumn="0" w:lastRowFirstColumn="0" w:lastRowLastColumn="0"/>
               <w:rPr>
                 <w:lang w:val="es-ES"/>
               </w:rPr>
@@ -5290,7 +4654,7 @@
           </w:tcPr>
           <w:p>
             <w:pPr>
-              <w:cnfStyle w:val="000000100000" w:firstRow="0" w:lastRow="0" w:firstColumn="0" w:lastColumn="0" w:oddVBand="0" w:evenVBand="0" w:oddHBand="1" w:evenHBand="0" w:firstRowFirstColumn="0" w:firstRowLastColumn="0" w:lastRowFirstColumn="0" w:lastRowLastColumn="0"/>
+              <w:cnfStyle w:val="000000000000" w:firstRow="0" w:lastRow="0" w:firstColumn="0" w:lastColumn="0" w:oddVBand="0" w:evenVBand="0" w:oddHBand="0" w:evenHBand="0" w:firstRowFirstColumn="0" w:firstRowLastColumn="0" w:lastRowFirstColumn="0" w:lastRowLastColumn="0"/>
               <w:rPr>
                 <w:lang w:val="es-ES"/>
               </w:rPr>
@@ -5304,7 +4668,7 @@
           </w:tcPr>
           <w:p>
             <w:pPr>
-              <w:cnfStyle w:val="000000100000" w:firstRow="0" w:lastRow="0" w:firstColumn="0" w:lastColumn="0" w:oddVBand="0" w:evenVBand="0" w:oddHBand="1" w:evenHBand="0" w:firstRowFirstColumn="0" w:firstRowLastColumn="0" w:lastRowFirstColumn="0" w:lastRowLastColumn="0"/>
+              <w:cnfStyle w:val="000000000000" w:firstRow="0" w:lastRow="0" w:firstColumn="0" w:lastColumn="0" w:oddVBand="0" w:evenVBand="0" w:oddHBand="0" w:evenHBand="0" w:firstRowFirstColumn="0" w:firstRowLastColumn="0" w:lastRowFirstColumn="0" w:lastRowLastColumn="0"/>
               <w:rPr>
                 <w:lang w:val="es-ES"/>
               </w:rPr>
@@ -5318,7 +4682,7 @@
           </w:tcPr>
           <w:p>
             <w:pPr>
-              <w:cnfStyle w:val="000000100000" w:firstRow="0" w:lastRow="0" w:firstColumn="0" w:lastColumn="0" w:oddVBand="0" w:evenVBand="0" w:oddHBand="1" w:evenHBand="0" w:firstRowFirstColumn="0" w:firstRowLastColumn="0" w:lastRowFirstColumn="0" w:lastRowLastColumn="0"/>
+              <w:cnfStyle w:val="000000000000" w:firstRow="0" w:lastRow="0" w:firstColumn="0" w:lastColumn="0" w:oddVBand="0" w:evenVBand="0" w:oddHBand="0" w:evenHBand="0" w:firstRowFirstColumn="0" w:firstRowLastColumn="0" w:lastRowFirstColumn="0" w:lastRowLastColumn="0"/>
               <w:rPr>
                 <w:b/>
                 <w:color w:val="00B050"/>
@@ -5336,7 +4700,7 @@
           </w:p>
           <w:p>
             <w:pPr>
-              <w:cnfStyle w:val="000000100000" w:firstRow="0" w:lastRow="0" w:firstColumn="0" w:lastColumn="0" w:oddVBand="0" w:evenVBand="0" w:oddHBand="1" w:evenHBand="0" w:firstRowFirstColumn="0" w:firstRowLastColumn="0" w:lastRowFirstColumn="0" w:lastRowLastColumn="0"/>
+              <w:cnfStyle w:val="000000000000" w:firstRow="0" w:lastRow="0" w:firstColumn="0" w:lastColumn="0" w:oddVBand="0" w:evenVBand="0" w:oddHBand="0" w:evenHBand="0" w:firstRowFirstColumn="0" w:firstRowLastColumn="0" w:lastRowFirstColumn="0" w:lastRowLastColumn="0"/>
               <w:rPr>
                 <w:lang w:val="es-ES"/>
               </w:rPr>
@@ -5500,16 +4864,8 @@
               <w:rPr>
                 <w:lang w:val="es-ES"/>
               </w:rPr>
-              <w:t xml:space="preserve">Observaciones </w:t>
-            </w:r>
-            <w:proofErr w:type="spellStart"/>
-            <w:r>
-              <w:rPr>
-                <w:lang w:val="es-ES"/>
-              </w:rPr>
-              <w:t>LoJack</w:t>
-            </w:r>
-            <w:proofErr w:type="spellEnd"/>
+              <w:t>Observaciones LoJack</w:t>
+            </w:r>
           </w:p>
         </w:tc>
         <w:tc>
@@ -5528,16 +4884,8 @@
               <w:rPr>
                 <w:lang w:val="es-ES"/>
               </w:rPr>
-              <w:t xml:space="preserve">Observaciones </w:t>
-            </w:r>
-            <w:proofErr w:type="spellStart"/>
-            <w:r>
-              <w:rPr>
-                <w:lang w:val="es-ES"/>
-              </w:rPr>
-              <w:t>TDiL</w:t>
-            </w:r>
-            <w:proofErr w:type="spellEnd"/>
+              <w:t>Observaciones TDiL</w:t>
+            </w:r>
           </w:p>
         </w:tc>
       </w:tr>
@@ -5572,14 +4920,12 @@
                 <w:lang w:val="es-ES"/>
               </w:rPr>
             </w:pPr>
-            <w:bookmarkStart w:id="0" w:name="_GoBack"/>
             <w:r>
               <w:rPr>
                 <w:lang w:val="es-ES"/>
               </w:rPr>
               <w:t>BUG-007</w:t>
             </w:r>
-            <w:bookmarkEnd w:id="0"/>
           </w:p>
         </w:tc>
         <w:tc>
@@ -5598,21 +4944,7 @@
               <w:rPr>
                 <w:lang w:val="es-ES"/>
               </w:rPr>
-              <w:t xml:space="preserve">La cámara en modo </w:t>
-            </w:r>
-            <w:proofErr w:type="spellStart"/>
-            <w:r>
-              <w:rPr>
-                <w:lang w:val="es-ES"/>
-              </w:rPr>
-              <w:t>mobile</w:t>
-            </w:r>
-            <w:proofErr w:type="spellEnd"/>
-            <w:r>
-              <w:rPr>
-                <w:lang w:val="es-ES"/>
-              </w:rPr>
-              <w:t xml:space="preserve"> se ve muy desajustada cuando se rota el dispositivo.</w:t>
+              <w:t>La cámara en modo mobile se ve muy desajustada cuando se rota el dispositivo.</w:t>
             </w:r>
           </w:p>
         </w:tc>
@@ -5944,35 +5276,7 @@
               <w:rPr>
                 <w:lang w:val="es-ES"/>
               </w:rPr>
-              <w:t xml:space="preserve">En el </w:t>
-            </w:r>
-            <w:proofErr w:type="spellStart"/>
-            <w:r>
-              <w:rPr>
-                <w:lang w:val="es-ES"/>
-              </w:rPr>
-              <w:t>dashboard</w:t>
-            </w:r>
-            <w:proofErr w:type="spellEnd"/>
-            <w:r>
-              <w:rPr>
-                <w:lang w:val="es-ES"/>
-              </w:rPr>
-              <w:t xml:space="preserve"> el estado “modo </w:t>
-            </w:r>
-            <w:proofErr w:type="spellStart"/>
-            <w:r>
-              <w:rPr>
-                <w:lang w:val="es-ES"/>
-              </w:rPr>
-              <w:t>random</w:t>
-            </w:r>
-            <w:proofErr w:type="spellEnd"/>
-            <w:r>
-              <w:rPr>
-                <w:lang w:val="es-ES"/>
-              </w:rPr>
-              <w:t>” se cae en dos renglones</w:t>
+              <w:t>En el dashboard el estado “modo random” se cae en dos renglones</w:t>
             </w:r>
             <w:r>
               <w:rPr>
@@ -6222,21 +5526,7 @@
               <w:rPr>
                 <w:lang w:val="es-ES"/>
               </w:rPr>
-              <w:t xml:space="preserve">Al achicar el tamaño de la ventana en un navegador web dentro del menú home, se mezclan los estilos </w:t>
-            </w:r>
-            <w:proofErr w:type="spellStart"/>
-            <w:r>
-              <w:rPr>
-                <w:lang w:val="es-ES"/>
-              </w:rPr>
-              <w:t>mobile</w:t>
-            </w:r>
-            <w:proofErr w:type="spellEnd"/>
-            <w:r>
-              <w:rPr>
-                <w:lang w:val="es-ES"/>
-              </w:rPr>
-              <w:t xml:space="preserve"> y web.</w:t>
+              <w:t>Al achicar el tamaño de la ventana en un navegador web dentro del menú home, se mezclan los estilos mobile y web.</w:t>
             </w:r>
           </w:p>
         </w:tc>
@@ -6362,21 +5652,7 @@
               <w:rPr>
                 <w:lang w:val="es-ES"/>
               </w:rPr>
-              <w:t xml:space="preserve">Cuando está en la versión </w:t>
-            </w:r>
-            <w:proofErr w:type="spellStart"/>
-            <w:r>
-              <w:rPr>
-                <w:lang w:val="es-ES"/>
-              </w:rPr>
-              <w:t>mobile</w:t>
-            </w:r>
-            <w:proofErr w:type="spellEnd"/>
-            <w:r>
-              <w:rPr>
-                <w:lang w:val="es-ES"/>
-              </w:rPr>
-              <w:t xml:space="preserve"> de  Parking, cambia el estilo de los menú (los productos se ven más chicos, no tiene el banner arriba).</w:t>
+              <w:t>Cuando está en la versión mobile de  Parking, cambia el estilo de los menú (los productos se ven más chicos, no tiene el banner arriba).</w:t>
             </w:r>
           </w:p>
           <w:p>
@@ -6390,21 +5666,7 @@
               <w:rPr>
                 <w:lang w:val="es-ES"/>
               </w:rPr>
-              <w:t xml:space="preserve">También en algunos navegadores se ven muy chicos los íconos de parking (100m, 500m, </w:t>
-            </w:r>
-            <w:proofErr w:type="spellStart"/>
-            <w:r>
-              <w:rPr>
-                <w:lang w:val="es-ES"/>
-              </w:rPr>
-              <w:t>etc</w:t>
-            </w:r>
-            <w:proofErr w:type="spellEnd"/>
-            <w:r>
-              <w:rPr>
-                <w:lang w:val="es-ES"/>
-              </w:rPr>
-              <w:t>)</w:t>
+              <w:t>También en algunos navegadores se ven muy chicos los íconos de parking (100m, 500m, etc)</w:t>
             </w:r>
           </w:p>
         </w:tc>
@@ -6760,16 +6022,8 @@
               <w:rPr>
                 <w:lang w:val="es-ES"/>
               </w:rPr>
-              <w:t xml:space="preserve">Observaciones </w:t>
-            </w:r>
-            <w:proofErr w:type="spellStart"/>
-            <w:r>
-              <w:rPr>
-                <w:lang w:val="es-ES"/>
-              </w:rPr>
-              <w:t>LoJack</w:t>
-            </w:r>
-            <w:proofErr w:type="spellEnd"/>
+              <w:t>Observaciones LoJack</w:t>
+            </w:r>
           </w:p>
         </w:tc>
         <w:tc>
@@ -6791,16 +6045,8 @@
               <w:rPr>
                 <w:lang w:val="es-ES"/>
               </w:rPr>
-              <w:t xml:space="preserve">Observaciones </w:t>
-            </w:r>
-            <w:proofErr w:type="spellStart"/>
-            <w:r>
-              <w:rPr>
-                <w:lang w:val="es-ES"/>
-              </w:rPr>
-              <w:t>TDiL</w:t>
-            </w:r>
-            <w:proofErr w:type="spellEnd"/>
+              <w:t>Observaciones TDiL</w:t>
+            </w:r>
           </w:p>
         </w:tc>
       </w:tr>
@@ -6844,49 +6090,7 @@
               <w:rPr>
                 <w:lang w:val="es-ES"/>
               </w:rPr>
-              <w:t xml:space="preserve">En el </w:t>
-            </w:r>
-            <w:proofErr w:type="spellStart"/>
-            <w:r>
-              <w:rPr>
-                <w:lang w:val="es-ES"/>
-              </w:rPr>
-              <w:t>apk</w:t>
-            </w:r>
-            <w:proofErr w:type="spellEnd"/>
-            <w:r>
-              <w:rPr>
-                <w:lang w:val="es-ES"/>
-              </w:rPr>
-              <w:t xml:space="preserve"> que embebe un navegador para mostrar el </w:t>
-            </w:r>
-            <w:proofErr w:type="spellStart"/>
-            <w:r>
-              <w:rPr>
-                <w:lang w:val="es-ES"/>
-              </w:rPr>
-              <w:t>app</w:t>
-            </w:r>
-            <w:proofErr w:type="spellEnd"/>
-            <w:r>
-              <w:rPr>
-                <w:lang w:val="es-ES"/>
-              </w:rPr>
-              <w:t xml:space="preserve">, no funciona la </w:t>
-            </w:r>
-            <w:proofErr w:type="spellStart"/>
-            <w:r>
-              <w:rPr>
-                <w:lang w:val="es-ES"/>
-              </w:rPr>
-              <w:t>geolocalización</w:t>
-            </w:r>
-            <w:proofErr w:type="spellEnd"/>
-            <w:r>
-              <w:rPr>
-                <w:lang w:val="es-ES"/>
-              </w:rPr>
-              <w:t xml:space="preserve"> para el servicio de Parking.</w:t>
+              <w:t>En el apk que embebe un navegador para mostrar el app, no funciona la geolocalización para el servicio de Parking.</w:t>
             </w:r>
           </w:p>
         </w:tc>
@@ -6983,35 +6187,7 @@
               <w:rPr>
                 <w:lang w:val="es-ES"/>
               </w:rPr>
-              <w:t xml:space="preserve">En los navegadores de iPod, iPhone </w:t>
-            </w:r>
-            <w:proofErr w:type="gramStart"/>
-            <w:r>
-              <w:rPr>
-                <w:lang w:val="es-ES"/>
-              </w:rPr>
-              <w:t>y</w:t>
-            </w:r>
-            <w:proofErr w:type="gramEnd"/>
-            <w:r>
-              <w:rPr>
-                <w:lang w:val="es-ES"/>
-              </w:rPr>
-              <w:t xml:space="preserve"> </w:t>
-            </w:r>
-            <w:proofErr w:type="spellStart"/>
-            <w:r>
-              <w:rPr>
-                <w:lang w:val="es-ES"/>
-              </w:rPr>
-              <w:t>iPad</w:t>
-            </w:r>
-            <w:proofErr w:type="spellEnd"/>
-            <w:r>
-              <w:rPr>
-                <w:lang w:val="es-ES"/>
-              </w:rPr>
-              <w:t xml:space="preserve"> no debería mostrarse el link al video cuando </w:t>
+              <w:t xml:space="preserve">En los navegadores de iPod, iPhone y iPad no debería mostrarse el link al video cuando </w:t>
             </w:r>
             <w:r>
               <w:rPr>
@@ -7072,63 +6248,7 @@
               <w:rPr>
                 <w:lang w:val="es-ES"/>
               </w:rPr>
-              <w:t xml:space="preserve">Como mejora se propone que por defecto se embeba el video y se cree una tabla con </w:t>
-            </w:r>
-            <w:proofErr w:type="spellStart"/>
-            <w:r>
-              <w:rPr>
-                <w:lang w:val="es-ES"/>
-              </w:rPr>
-              <w:t>strings</w:t>
-            </w:r>
-            <w:proofErr w:type="spellEnd"/>
-            <w:r>
-              <w:rPr>
-                <w:lang w:val="es-ES"/>
-              </w:rPr>
-              <w:t xml:space="preserve"> de manera que cuando un </w:t>
-            </w:r>
-            <w:proofErr w:type="spellStart"/>
-            <w:r>
-              <w:rPr>
-                <w:lang w:val="es-ES"/>
-              </w:rPr>
-              <w:t>header</w:t>
-            </w:r>
-            <w:proofErr w:type="spellEnd"/>
-            <w:r>
-              <w:rPr>
-                <w:lang w:val="es-ES"/>
-              </w:rPr>
-              <w:t xml:space="preserve"> </w:t>
-            </w:r>
-            <w:proofErr w:type="spellStart"/>
-            <w:r>
-              <w:rPr>
-                <w:lang w:val="es-ES"/>
-              </w:rPr>
-              <w:t>User-Agent</w:t>
-            </w:r>
-            <w:proofErr w:type="spellEnd"/>
-            <w:r>
-              <w:rPr>
-                <w:lang w:val="es-ES"/>
-              </w:rPr>
-              <w:t xml:space="preserve"> contenga parte de ese </w:t>
-            </w:r>
-            <w:proofErr w:type="spellStart"/>
-            <w:r>
-              <w:rPr>
-                <w:lang w:val="es-ES"/>
-              </w:rPr>
-              <w:t>string</w:t>
-            </w:r>
-            <w:proofErr w:type="spellEnd"/>
-            <w:r>
-              <w:rPr>
-                <w:lang w:val="es-ES"/>
-              </w:rPr>
-              <w:t xml:space="preserve"> no se embeba sino que se muestre el link.</w:t>
+              <w:t>Como mejora se propone que por defecto se embeba el video y se cree una tabla con strings de manera que cuando un header User-Agent contenga parte de ese string no se embeba sino que se muestre el link.</w:t>
             </w:r>
           </w:p>
         </w:tc>
@@ -7306,7 +6426,6 @@
                 <w:lang w:val="es-ES" w:eastAsia="es-ES"/>
               </w:rPr>
             </w:pPr>
-            <w:proofErr w:type="spellStart"/>
             <w:r>
               <w:rPr>
                 <w:rFonts w:ascii="Calibri" w:eastAsia="Times New Roman" w:hAnsi="Calibri" w:cs="Times New Roman"/>
@@ -7317,7 +6436,6 @@
               </w:rPr>
               <w:t>propKey</w:t>
             </w:r>
-            <w:proofErr w:type="spellEnd"/>
           </w:p>
         </w:tc>
         <w:tc>
@@ -7345,7 +6463,6 @@
                 <w:lang w:val="es-ES" w:eastAsia="es-ES"/>
               </w:rPr>
             </w:pPr>
-            <w:proofErr w:type="spellStart"/>
             <w:r>
               <w:rPr>
                 <w:rFonts w:ascii="Calibri" w:eastAsia="Times New Roman" w:hAnsi="Calibri" w:cs="Times New Roman"/>
@@ -7356,7 +6473,6 @@
               </w:rPr>
               <w:t>propValue</w:t>
             </w:r>
-            <w:proofErr w:type="spellEnd"/>
           </w:p>
         </w:tc>
         <w:tc>
@@ -7384,7 +6500,6 @@
                 <w:lang w:val="es-ES" w:eastAsia="es-ES"/>
               </w:rPr>
             </w:pPr>
-            <w:proofErr w:type="spellStart"/>
             <w:r>
               <w:rPr>
                 <w:rFonts w:ascii="Calibri" w:eastAsia="Times New Roman" w:hAnsi="Calibri" w:cs="Times New Roman"/>
@@ -7395,7 +6510,6 @@
               </w:rPr>
               <w:t>description</w:t>
             </w:r>
-            <w:proofErr w:type="spellEnd"/>
           </w:p>
         </w:tc>
         <w:tc>
@@ -7423,7 +6537,6 @@
                 <w:lang w:val="es-ES" w:eastAsia="es-ES"/>
               </w:rPr>
             </w:pPr>
-            <w:proofErr w:type="spellStart"/>
             <w:r>
               <w:rPr>
                 <w:rFonts w:ascii="Calibri" w:eastAsia="Times New Roman" w:hAnsi="Calibri" w:cs="Times New Roman"/>
@@ -7434,7 +6547,6 @@
               </w:rPr>
               <w:t>deleted</w:t>
             </w:r>
-            <w:proofErr w:type="spellEnd"/>
           </w:p>
         </w:tc>
       </w:tr>
@@ -7504,7 +6616,6 @@
                 <w:lang w:val="es-ES" w:eastAsia="es-ES"/>
               </w:rPr>
             </w:pPr>
-            <w:proofErr w:type="spellStart"/>
             <w:r>
               <w:rPr>
                 <w:rFonts w:ascii="Calibri" w:eastAsia="Times New Roman" w:hAnsi="Calibri" w:cs="Times New Roman"/>
@@ -7515,7 +6626,6 @@
               </w:rPr>
               <w:t>mail.smtp.user</w:t>
             </w:r>
-            <w:proofErr w:type="spellEnd"/>
           </w:p>
         </w:tc>
         <w:tc>
@@ -7580,7 +6690,6 @@
                 <w:lang w:val="es-ES" w:eastAsia="es-ES"/>
               </w:rPr>
             </w:pPr>
-            <w:proofErr w:type="spellStart"/>
             <w:r>
               <w:rPr>
                 <w:rFonts w:ascii="Calibri" w:eastAsia="Times New Roman" w:hAnsi="Calibri" w:cs="Times New Roman"/>
@@ -7591,7 +6700,6 @@
               </w:rPr>
               <w:t>mail.smtp.user</w:t>
             </w:r>
-            <w:proofErr w:type="spellEnd"/>
           </w:p>
         </w:tc>
         <w:tc>
@@ -7698,7 +6806,6 @@
                 <w:lang w:val="es-ES" w:eastAsia="es-ES"/>
               </w:rPr>
             </w:pPr>
-            <w:proofErr w:type="spellStart"/>
             <w:r>
               <w:rPr>
                 <w:rFonts w:ascii="Calibri" w:eastAsia="Times New Roman" w:hAnsi="Calibri" w:cs="Times New Roman"/>
@@ -7709,7 +6816,6 @@
               </w:rPr>
               <w:t>mail.smtp.host</w:t>
             </w:r>
-            <w:proofErr w:type="spellEnd"/>
           </w:p>
         </w:tc>
         <w:tc>
@@ -7774,7 +6880,6 @@
                 <w:lang w:val="es-ES" w:eastAsia="es-ES"/>
               </w:rPr>
             </w:pPr>
-            <w:proofErr w:type="spellStart"/>
             <w:r>
               <w:rPr>
                 <w:rFonts w:ascii="Calibri" w:eastAsia="Times New Roman" w:hAnsi="Calibri" w:cs="Times New Roman"/>
@@ -7785,7 +6890,6 @@
               </w:rPr>
               <w:t>mail.smtp.host</w:t>
             </w:r>
-            <w:proofErr w:type="spellEnd"/>
           </w:p>
         </w:tc>
         <w:tc>
@@ -7892,7 +6996,6 @@
                 <w:lang w:val="es-ES" w:eastAsia="es-ES"/>
               </w:rPr>
             </w:pPr>
-            <w:proofErr w:type="spellStart"/>
             <w:r>
               <w:rPr>
                 <w:rFonts w:ascii="Calibri" w:eastAsia="Times New Roman" w:hAnsi="Calibri" w:cs="Times New Roman"/>
@@ -7903,7 +7006,6 @@
               </w:rPr>
               <w:t>mail.smtp.port</w:t>
             </w:r>
-            <w:proofErr w:type="spellEnd"/>
           </w:p>
         </w:tc>
         <w:tc>
@@ -7968,7 +7070,6 @@
                 <w:lang w:val="es-ES" w:eastAsia="es-ES"/>
               </w:rPr>
             </w:pPr>
-            <w:proofErr w:type="spellStart"/>
             <w:r>
               <w:rPr>
                 <w:rFonts w:ascii="Calibri" w:eastAsia="Times New Roman" w:hAnsi="Calibri" w:cs="Times New Roman"/>
@@ -7979,7 +7080,6 @@
               </w:rPr>
               <w:t>mail.smtp.port</w:t>
             </w:r>
-            <w:proofErr w:type="spellEnd"/>
           </w:p>
         </w:tc>
         <w:tc>
@@ -8086,7 +7186,6 @@
                 <w:lang w:val="es-ES" w:eastAsia="es-ES"/>
               </w:rPr>
             </w:pPr>
-            <w:proofErr w:type="spellStart"/>
             <w:r>
               <w:rPr>
                 <w:rFonts w:ascii="Calibri" w:eastAsia="Times New Roman" w:hAnsi="Calibri" w:cs="Times New Roman"/>
@@ -8097,7 +7196,6 @@
               </w:rPr>
               <w:t>mail.smtp.starttls.enable</w:t>
             </w:r>
-            <w:proofErr w:type="spellEnd"/>
           </w:p>
         </w:tc>
         <w:tc>
@@ -8162,7 +7260,6 @@
                 <w:lang w:val="es-ES" w:eastAsia="es-ES"/>
               </w:rPr>
             </w:pPr>
-            <w:proofErr w:type="spellStart"/>
             <w:r>
               <w:rPr>
                 <w:rFonts w:ascii="Calibri" w:eastAsia="Times New Roman" w:hAnsi="Calibri" w:cs="Times New Roman"/>
@@ -8173,7 +7270,6 @@
               </w:rPr>
               <w:t>mail.smtp.starttls.enable</w:t>
             </w:r>
-            <w:proofErr w:type="spellEnd"/>
           </w:p>
         </w:tc>
         <w:tc>
@@ -8280,7 +7376,6 @@
                 <w:lang w:val="es-ES" w:eastAsia="es-ES"/>
               </w:rPr>
             </w:pPr>
-            <w:proofErr w:type="spellStart"/>
             <w:r>
               <w:rPr>
                 <w:rFonts w:ascii="Calibri" w:eastAsia="Times New Roman" w:hAnsi="Calibri" w:cs="Times New Roman"/>
@@ -8291,7 +7386,6 @@
               </w:rPr>
               <w:t>mail.smtp.auth</w:t>
             </w:r>
-            <w:proofErr w:type="spellEnd"/>
           </w:p>
         </w:tc>
         <w:tc>
@@ -8356,7 +7450,6 @@
                 <w:lang w:val="es-ES" w:eastAsia="es-ES"/>
               </w:rPr>
             </w:pPr>
-            <w:proofErr w:type="spellStart"/>
             <w:r>
               <w:rPr>
                 <w:rFonts w:ascii="Calibri" w:eastAsia="Times New Roman" w:hAnsi="Calibri" w:cs="Times New Roman"/>
@@ -8367,7 +7460,6 @@
               </w:rPr>
               <w:t>mail.smtp.auth</w:t>
             </w:r>
-            <w:proofErr w:type="spellEnd"/>
           </w:p>
         </w:tc>
         <w:tc>
@@ -8474,7 +7566,6 @@
                 <w:lang w:val="es-ES" w:eastAsia="es-ES"/>
               </w:rPr>
             </w:pPr>
-            <w:proofErr w:type="spellStart"/>
             <w:r>
               <w:rPr>
                 <w:rFonts w:ascii="Calibri" w:eastAsia="Times New Roman" w:hAnsi="Calibri" w:cs="Times New Roman"/>
@@ -8485,7 +7576,6 @@
               </w:rPr>
               <w:t>mail.smtp.socketFactory.port</w:t>
             </w:r>
-            <w:proofErr w:type="spellEnd"/>
           </w:p>
         </w:tc>
         <w:tc>
@@ -8550,7 +7640,6 @@
                 <w:lang w:val="es-ES" w:eastAsia="es-ES"/>
               </w:rPr>
             </w:pPr>
-            <w:proofErr w:type="spellStart"/>
             <w:r>
               <w:rPr>
                 <w:rFonts w:ascii="Calibri" w:eastAsia="Times New Roman" w:hAnsi="Calibri" w:cs="Times New Roman"/>
@@ -8561,7 +7650,6 @@
               </w:rPr>
               <w:t>mail.smtp.socketFactory.port</w:t>
             </w:r>
-            <w:proofErr w:type="spellEnd"/>
           </w:p>
         </w:tc>
         <w:tc>
@@ -8668,7 +7756,6 @@
                 <w:lang w:val="es-ES" w:eastAsia="es-ES"/>
               </w:rPr>
             </w:pPr>
-            <w:proofErr w:type="spellStart"/>
             <w:r>
               <w:rPr>
                 <w:rFonts w:ascii="Calibri" w:eastAsia="Times New Roman" w:hAnsi="Calibri" w:cs="Times New Roman"/>
@@ -8679,7 +7766,6 @@
               </w:rPr>
               <w:t>mail.smtp.socketFactory.class</w:t>
             </w:r>
-            <w:proofErr w:type="spellEnd"/>
           </w:p>
         </w:tc>
         <w:tc>
@@ -8707,7 +7793,6 @@
                 <w:lang w:val="es-ES" w:eastAsia="es-ES"/>
               </w:rPr>
             </w:pPr>
-            <w:proofErr w:type="spellStart"/>
             <w:r>
               <w:rPr>
                 <w:rFonts w:ascii="Calibri" w:eastAsia="Times New Roman" w:hAnsi="Calibri" w:cs="Times New Roman"/>
@@ -8718,7 +7803,6 @@
               </w:rPr>
               <w:t>javax.net.ssl.SSLSocketFactory</w:t>
             </w:r>
-            <w:proofErr w:type="spellEnd"/>
           </w:p>
         </w:tc>
         <w:tc>
@@ -8746,7 +7830,6 @@
                 <w:lang w:val="es-ES" w:eastAsia="es-ES"/>
               </w:rPr>
             </w:pPr>
-            <w:proofErr w:type="spellStart"/>
             <w:r>
               <w:rPr>
                 <w:rFonts w:ascii="Calibri" w:eastAsia="Times New Roman" w:hAnsi="Calibri" w:cs="Times New Roman"/>
@@ -8757,7 +7840,6 @@
               </w:rPr>
               <w:t>mail.smtp.socketFactory.class</w:t>
             </w:r>
-            <w:proofErr w:type="spellEnd"/>
           </w:p>
         </w:tc>
         <w:tc>
@@ -8864,7 +7946,6 @@
                 <w:lang w:val="es-ES" w:eastAsia="es-ES"/>
               </w:rPr>
             </w:pPr>
-            <w:proofErr w:type="spellStart"/>
             <w:r>
               <w:rPr>
                 <w:rFonts w:ascii="Calibri" w:eastAsia="Times New Roman" w:hAnsi="Calibri" w:cs="Times New Roman"/>
@@ -8875,7 +7956,6 @@
               </w:rPr>
               <w:t>mail.smtp.socketFactory.fallback</w:t>
             </w:r>
-            <w:proofErr w:type="spellEnd"/>
           </w:p>
         </w:tc>
         <w:tc>
@@ -8940,7 +8020,6 @@
                 <w:lang w:val="es-ES" w:eastAsia="es-ES"/>
               </w:rPr>
             </w:pPr>
-            <w:proofErr w:type="spellStart"/>
             <w:r>
               <w:rPr>
                 <w:rFonts w:ascii="Calibri" w:eastAsia="Times New Roman" w:hAnsi="Calibri" w:cs="Times New Roman"/>
@@ -8951,7 +8030,6 @@
               </w:rPr>
               <w:t>mail.smtp.socketFactory.fallback</w:t>
             </w:r>
-            <w:proofErr w:type="spellEnd"/>
           </w:p>
         </w:tc>
         <w:tc>
@@ -9058,7 +8136,6 @@
                 <w:lang w:val="es-ES" w:eastAsia="es-ES"/>
               </w:rPr>
             </w:pPr>
-            <w:proofErr w:type="spellStart"/>
             <w:r>
               <w:rPr>
                 <w:rFonts w:ascii="Calibri" w:eastAsia="Times New Roman" w:hAnsi="Calibri" w:cs="Times New Roman"/>
@@ -9069,7 +8146,6 @@
               </w:rPr>
               <w:t>mail.smtp.password</w:t>
             </w:r>
-            <w:proofErr w:type="spellEnd"/>
           </w:p>
         </w:tc>
         <w:tc>
@@ -9134,7 +8210,6 @@
                 <w:lang w:val="es-ES" w:eastAsia="es-ES"/>
               </w:rPr>
             </w:pPr>
-            <w:proofErr w:type="spellStart"/>
             <w:r>
               <w:rPr>
                 <w:rFonts w:ascii="Calibri" w:eastAsia="Times New Roman" w:hAnsi="Calibri" w:cs="Times New Roman"/>
@@ -9145,7 +8220,6 @@
               </w:rPr>
               <w:t>mail.smtp.password</w:t>
             </w:r>
-            <w:proofErr w:type="spellEnd"/>
           </w:p>
         </w:tc>
         <w:tc>
@@ -9252,7 +8326,6 @@
                 <w:lang w:val="es-ES" w:eastAsia="es-ES"/>
               </w:rPr>
             </w:pPr>
-            <w:proofErr w:type="spellStart"/>
             <w:r>
               <w:rPr>
                 <w:rFonts w:ascii="Calibri" w:eastAsia="Times New Roman" w:hAnsi="Calibri" w:cs="Times New Roman"/>
@@ -9263,7 +8336,6 @@
               </w:rPr>
               <w:t>contactform.email</w:t>
             </w:r>
-            <w:proofErr w:type="spellEnd"/>
           </w:p>
         </w:tc>
         <w:tc>
@@ -9444,7 +8516,6 @@
                 <w:lang w:val="es-ES" w:eastAsia="es-ES"/>
               </w:rPr>
             </w:pPr>
-            <w:proofErr w:type="spellStart"/>
             <w:r>
               <w:rPr>
                 <w:rFonts w:ascii="Calibri" w:eastAsia="Times New Roman" w:hAnsi="Calibri" w:cs="Times New Roman"/>
@@ -9455,7 +8526,6 @@
               </w:rPr>
               <w:t>mail.proxy</w:t>
             </w:r>
-            <w:proofErr w:type="spellEnd"/>
           </w:p>
         </w:tc>
         <w:tc>
@@ -9520,7 +8590,6 @@
                 <w:lang w:val="es-ES" w:eastAsia="es-ES"/>
               </w:rPr>
             </w:pPr>
-            <w:proofErr w:type="spellStart"/>
             <w:r>
               <w:rPr>
                 <w:rFonts w:ascii="Calibri" w:eastAsia="Times New Roman" w:hAnsi="Calibri" w:cs="Times New Roman"/>
@@ -9531,7 +8600,6 @@
               </w:rPr>
               <w:t>mail.proxy</w:t>
             </w:r>
-            <w:proofErr w:type="spellEnd"/>
           </w:p>
         </w:tc>
         <w:tc>
@@ -9638,7 +8706,6 @@
                 <w:lang w:val="es-ES" w:eastAsia="es-ES"/>
               </w:rPr>
             </w:pPr>
-            <w:proofErr w:type="spellStart"/>
             <w:r>
               <w:rPr>
                 <w:rFonts w:ascii="Calibri" w:eastAsia="Times New Roman" w:hAnsi="Calibri" w:cs="Times New Roman"/>
@@ -9649,7 +8716,6 @@
               </w:rPr>
               <w:t>mw.showEmailNotification</w:t>
             </w:r>
-            <w:proofErr w:type="spellEnd"/>
           </w:p>
         </w:tc>
         <w:tc>
@@ -9714,7 +8780,6 @@
                 <w:lang w:val="en-US" w:eastAsia="es-ES"/>
               </w:rPr>
             </w:pPr>
-            <w:proofErr w:type="spellStart"/>
             <w:r>
               <w:rPr>
                 <w:rFonts w:ascii="Calibri" w:eastAsia="Times New Roman" w:hAnsi="Calibri" w:cs="Times New Roman"/>
@@ -9723,40 +8788,7 @@
                 <w:szCs w:val="18"/>
                 <w:lang w:val="en-US" w:eastAsia="es-ES"/>
               </w:rPr>
-              <w:t>Mostrar</w:t>
-            </w:r>
-            <w:proofErr w:type="spellEnd"/>
-            <w:r>
-              <w:rPr>
-                <w:rFonts w:ascii="Calibri" w:eastAsia="Times New Roman" w:hAnsi="Calibri" w:cs="Times New Roman"/>
-                <w:color w:val="000000"/>
-                <w:sz w:val="18"/>
-                <w:szCs w:val="18"/>
-                <w:lang w:val="en-US" w:eastAsia="es-ES"/>
-              </w:rPr>
-              <w:t xml:space="preserve"> email notification [</w:t>
-            </w:r>
-            <w:proofErr w:type="spellStart"/>
-            <w:r>
-              <w:rPr>
-                <w:rFonts w:ascii="Calibri" w:eastAsia="Times New Roman" w:hAnsi="Calibri" w:cs="Times New Roman"/>
-                <w:color w:val="000000"/>
-                <w:sz w:val="18"/>
-                <w:szCs w:val="18"/>
-                <w:lang w:val="en-US" w:eastAsia="es-ES"/>
-              </w:rPr>
-              <w:t>true,false</w:t>
-            </w:r>
-            <w:proofErr w:type="spellEnd"/>
-            <w:r>
-              <w:rPr>
-                <w:rFonts w:ascii="Calibri" w:eastAsia="Times New Roman" w:hAnsi="Calibri" w:cs="Times New Roman"/>
-                <w:color w:val="000000"/>
-                <w:sz w:val="18"/>
-                <w:szCs w:val="18"/>
-                <w:lang w:val="en-US" w:eastAsia="es-ES"/>
-              </w:rPr>
-              <w:t>]</w:t>
+              <w:t>Mostrar email notification [true,false]</w:t>
             </w:r>
           </w:p>
         </w:tc>
@@ -9880,38 +8912,7 @@
           <w:szCs w:val="20"/>
           <w:lang w:val="en-CA"/>
         </w:rPr>
-        <w:t>INSERT INTO SYSPROPERTIES (</w:t>
-      </w:r>
-      <w:proofErr w:type="spellStart"/>
-      <w:r>
-        <w:rPr>
-          <w:i/>
-          <w:sz w:val="20"/>
-          <w:szCs w:val="20"/>
-          <w:lang w:val="en-CA"/>
-        </w:rPr>
-        <w:t>propKey</w:t>
-      </w:r>
-      <w:proofErr w:type="gramStart"/>
-      <w:r>
-        <w:rPr>
-          <w:i/>
-          <w:sz w:val="20"/>
-          <w:szCs w:val="20"/>
-          <w:lang w:val="en-CA"/>
-        </w:rPr>
-        <w:t>,propValue,description,deleted</w:t>
-      </w:r>
-      <w:proofErr w:type="spellEnd"/>
-      <w:proofErr w:type="gramEnd"/>
-      <w:r>
-        <w:rPr>
-          <w:i/>
-          <w:sz w:val="20"/>
-          <w:szCs w:val="20"/>
-          <w:lang w:val="en-CA"/>
-        </w:rPr>
-        <w:t>) VALUES('mail.proxy',</w:t>
+        <w:t>INSERT INTO SYSPROPERTIES (propKey,propValue,description,deleted) VALUES('mail.proxy',</w:t>
       </w:r>
       <w:r>
         <w:rPr>
@@ -9983,115 +8984,7 @@
           <w:sz w:val="20"/>
           <w:szCs w:val="20"/>
         </w:rPr>
-        <w:t xml:space="preserve">** Es muy importante tener en cuenta que por como </w:t>
-      </w:r>
-      <w:proofErr w:type="spellStart"/>
-      <w:r>
-        <w:rPr>
-          <w:i/>
-          <w:sz w:val="20"/>
-          <w:szCs w:val="20"/>
-        </w:rPr>
-        <w:t>funiona</w:t>
-      </w:r>
-      <w:proofErr w:type="spellEnd"/>
-      <w:r>
-        <w:rPr>
-          <w:i/>
-          <w:sz w:val="20"/>
-          <w:szCs w:val="20"/>
-        </w:rPr>
-        <w:t xml:space="preserve"> el E-Mail y el Proxy, solamente sale a través del proxy si no usa </w:t>
-      </w:r>
-      <w:proofErr w:type="spellStart"/>
-      <w:r>
-        <w:rPr>
-          <w:i/>
-          <w:sz w:val="20"/>
-          <w:szCs w:val="20"/>
-        </w:rPr>
-        <w:t>authentication</w:t>
-      </w:r>
-      <w:proofErr w:type="spellEnd"/>
-      <w:r>
-        <w:rPr>
-          <w:i/>
-          <w:sz w:val="20"/>
-          <w:szCs w:val="20"/>
-        </w:rPr>
-        <w:t xml:space="preserve"> para el envío de E-Mails. Es decir, que con la configuración actual (de </w:t>
-      </w:r>
-      <w:proofErr w:type="spellStart"/>
-      <w:r>
-        <w:rPr>
-          <w:i/>
-          <w:sz w:val="20"/>
-          <w:szCs w:val="20"/>
-        </w:rPr>
-        <w:t>gmail</w:t>
-      </w:r>
-      <w:proofErr w:type="spellEnd"/>
-      <w:r>
-        <w:rPr>
-          <w:i/>
-          <w:sz w:val="20"/>
-          <w:szCs w:val="20"/>
-        </w:rPr>
-        <w:t xml:space="preserve">) no va a salir nunca un mail a través del proxy. </w:t>
-      </w:r>
-      <w:proofErr w:type="spellStart"/>
-      <w:r>
-        <w:rPr>
-          <w:i/>
-          <w:sz w:val="20"/>
-          <w:szCs w:val="20"/>
-        </w:rPr>
-        <w:t>Aca</w:t>
-      </w:r>
-      <w:proofErr w:type="spellEnd"/>
-      <w:r>
-        <w:rPr>
-          <w:i/>
-          <w:sz w:val="20"/>
-          <w:szCs w:val="20"/>
-        </w:rPr>
-        <w:t xml:space="preserve"> </w:t>
-      </w:r>
-      <w:proofErr w:type="spellStart"/>
-      <w:r>
-        <w:rPr>
-          <w:i/>
-          <w:sz w:val="20"/>
-          <w:szCs w:val="20"/>
-        </w:rPr>
-        <w:t>tenes</w:t>
-      </w:r>
-      <w:proofErr w:type="spellEnd"/>
-      <w:r>
-        <w:rPr>
-          <w:i/>
-          <w:sz w:val="20"/>
-          <w:szCs w:val="20"/>
-        </w:rPr>
-        <w:t xml:space="preserve"> que cambiar la configuración para que use un mail de </w:t>
-      </w:r>
-      <w:proofErr w:type="spellStart"/>
-      <w:r>
-        <w:rPr>
-          <w:i/>
-          <w:sz w:val="20"/>
-          <w:szCs w:val="20"/>
-        </w:rPr>
-        <w:t>LoJack</w:t>
-      </w:r>
-      <w:proofErr w:type="spellEnd"/>
-      <w:r>
-        <w:rPr>
-          <w:i/>
-          <w:sz w:val="20"/>
-          <w:szCs w:val="20"/>
-        </w:rPr>
-        <w:t xml:space="preserve"> en un servidor que no pida autenticación.</w:t>
+        <w:t>** Es muy importante tener en cuenta que por como funiona el E-Mail y el Proxy, solamente sale a través del proxy si no usa authentication para el envío de E-Mails. Es decir, que con la configuración actual (de gmail) no va a salir nunca un mail a través del proxy. Aca tenes que cambiar la configuración para que use un mail de LoJack en un servidor que no pida autenticación.</w:t>
       </w:r>
     </w:p>
     <w:p/>
@@ -10130,69 +9023,33 @@
         <w:rPr>
           <w:lang w:val="en-US"/>
         </w:rPr>
-        <w:t>2013-07-18 11:29:51,846 ERROR [pool-13-thread-4] [</w:t>
-      </w:r>
-      <w:proofErr w:type="spellStart"/>
-      <w:r>
-        <w:rPr>
-          <w:lang w:val="en-US"/>
-        </w:rPr>
-        <w:t>com.tdil.utils.EmailUtils</w:t>
-      </w:r>
-      <w:proofErr w:type="spellEnd"/>
-      <w:r>
-        <w:rPr>
-          <w:lang w:val="en-US"/>
-        </w:rPr>
-        <w:t>] - Could not connect to SMTP host: 192.168.150.5, port: 25</w:t>
-      </w:r>
-    </w:p>
-    <w:p>
-      <w:pPr>
-        <w:rPr>
-          <w:lang w:val="en-US"/>
-        </w:rPr>
-      </w:pPr>
-      <w:proofErr w:type="spellStart"/>
-      <w:r>
-        <w:rPr>
-          <w:lang w:val="en-US"/>
-        </w:rPr>
-        <w:t>javax.mail.MessagingException</w:t>
-      </w:r>
-      <w:proofErr w:type="spellEnd"/>
-      <w:r>
-        <w:rPr>
-          <w:lang w:val="en-US"/>
-        </w:rPr>
-        <w:t>: Could not connect to SMTP host: 192.168.150.5, port: 25;</w:t>
-      </w:r>
-    </w:p>
-    <w:p>
-      <w:pPr>
-        <w:rPr>
-          <w:lang w:val="en-US"/>
-        </w:rPr>
-      </w:pPr>
-      <w:r>
-        <w:rPr>
-          <w:lang w:val="en-US"/>
-        </w:rPr>
-        <w:t xml:space="preserve">  </w:t>
-      </w:r>
-      <w:proofErr w:type="gramStart"/>
-      <w:r>
-        <w:rPr>
-          <w:lang w:val="en-US"/>
-        </w:rPr>
-        <w:t>nested</w:t>
-      </w:r>
-      <w:proofErr w:type="gramEnd"/>
-      <w:r>
-        <w:rPr>
-          <w:lang w:val="en-US"/>
-        </w:rPr>
-        <w:t xml:space="preserve"> exception is:</w:t>
+        <w:t>2013-07-18 11:29:51,846 ERROR [pool-13-thread-4] [com.tdil.utils.EmailUtils] - Could not connect to SMTP host: 192.168.150.5, port: 25</w:t>
+      </w:r>
+    </w:p>
+    <w:p>
+      <w:pPr>
+        <w:rPr>
+          <w:lang w:val="en-US"/>
+        </w:rPr>
+      </w:pPr>
+      <w:r>
+        <w:rPr>
+          <w:lang w:val="en-US"/>
+        </w:rPr>
+        <w:t>javax.mail.MessagingException: Could not connect to SMTP host: 192.168.150.5, port: 25;</w:t>
+      </w:r>
+    </w:p>
+    <w:p>
+      <w:pPr>
+        <w:rPr>
+          <w:lang w:val="en-US"/>
+        </w:rPr>
+      </w:pPr>
+      <w:r>
+        <w:rPr>
+          <w:lang w:val="en-US"/>
+        </w:rPr>
+        <w:t xml:space="preserve">  nested exception is:</w:t>
       </w:r>
     </w:p>
     <w:p>
@@ -10206,20 +9063,7 @@
           <w:lang w:val="en-US"/>
         </w:rPr>
         <w:tab/>
-      </w:r>
-      <w:proofErr w:type="spellStart"/>
-      <w:r>
-        <w:rPr>
-          <w:lang w:val="en-US"/>
-        </w:rPr>
-        <w:t>javax.net.ssl.SSLException</w:t>
-      </w:r>
-      <w:proofErr w:type="spellEnd"/>
-      <w:r>
-        <w:rPr>
-          <w:lang w:val="en-US"/>
-        </w:rPr>
-        <w:t>: Unrecognized SSL message, plaintext connection?</w:t>
+        <w:t>javax.net.ssl.SSLException: Unrecognized SSL message, plaintext connection?</w:t>
       </w:r>
     </w:p>
     <w:p>
@@ -10233,20 +9077,7 @@
           <w:lang w:val="en-US"/>
         </w:rPr>
         <w:tab/>
-      </w:r>
-      <w:proofErr w:type="gramStart"/>
-      <w:r>
-        <w:rPr>
-          <w:lang w:val="en-US"/>
-        </w:rPr>
-        <w:t>at</w:t>
-      </w:r>
-      <w:proofErr w:type="gramEnd"/>
-      <w:r>
-        <w:rPr>
-          <w:lang w:val="en-US"/>
-        </w:rPr>
-        <w:t xml:space="preserve"> com.sun.mail.smtp.SMTPTransport.openServer(SMTPTransport.java:1963)</w:t>
+        <w:t>at com.sun.mail.smtp.SMTPTransport.openServer(SMTPTransport.java:1963)</w:t>
       </w:r>
     </w:p>
     <w:p>
@@ -10260,20 +9091,7 @@
           <w:lang w:val="en-US"/>
         </w:rPr>
         <w:tab/>
-      </w:r>
-      <w:proofErr w:type="gramStart"/>
-      <w:r>
-        <w:rPr>
-          <w:lang w:val="en-US"/>
-        </w:rPr>
-        <w:t>at</w:t>
-      </w:r>
-      <w:proofErr w:type="gramEnd"/>
-      <w:r>
-        <w:rPr>
-          <w:lang w:val="en-US"/>
-        </w:rPr>
-        <w:t xml:space="preserve"> com.sun.mail.smtp.SMTPTransport.protocolConnect(SMTPTransport.java:654)</w:t>
+        <w:t>at com.sun.mail.smtp.SMTPTransport.protocolConnect(SMTPTransport.java:654)</w:t>
       </w:r>
     </w:p>
     <w:p>
@@ -10287,34 +9105,7 @@
           <w:lang w:val="en-US"/>
         </w:rPr>
         <w:tab/>
-      </w:r>
-      <w:proofErr w:type="gramStart"/>
-      <w:r>
-        <w:rPr>
-          <w:lang w:val="en-US"/>
-        </w:rPr>
-        <w:t>at</w:t>
-      </w:r>
-      <w:proofErr w:type="gramEnd"/>
-      <w:r>
-        <w:rPr>
-          <w:lang w:val="en-US"/>
-        </w:rPr>
-        <w:t xml:space="preserve"> </w:t>
-      </w:r>
-      <w:proofErr w:type="spellStart"/>
-      <w:r>
-        <w:rPr>
-          <w:lang w:val="en-US"/>
-        </w:rPr>
-        <w:t>javax.mail.Service.connect</w:t>
-      </w:r>
-      <w:proofErr w:type="spellEnd"/>
-      <w:r>
-        <w:rPr>
-          <w:lang w:val="en-US"/>
-        </w:rPr>
-        <w:t>(Service.java:345)</w:t>
+        <w:t>at javax.mail.Service.connect(Service.java:345)</w:t>
       </w:r>
     </w:p>
     <w:p>
@@ -10328,34 +9119,7 @@
           <w:lang w:val="en-US"/>
         </w:rPr>
         <w:tab/>
-      </w:r>
-      <w:proofErr w:type="gramStart"/>
-      <w:r>
-        <w:rPr>
-          <w:lang w:val="en-US"/>
-        </w:rPr>
-        <w:t>at</w:t>
-      </w:r>
-      <w:proofErr w:type="gramEnd"/>
-      <w:r>
-        <w:rPr>
-          <w:lang w:val="en-US"/>
-        </w:rPr>
-        <w:t xml:space="preserve"> </w:t>
-      </w:r>
-      <w:proofErr w:type="spellStart"/>
-      <w:r>
-        <w:rPr>
-          <w:lang w:val="en-US"/>
-        </w:rPr>
-        <w:t>javax.mail.Service.connect</w:t>
-      </w:r>
-      <w:proofErr w:type="spellEnd"/>
-      <w:r>
-        <w:rPr>
-          <w:lang w:val="en-US"/>
-        </w:rPr>
-        <w:t>(Service.java:226)</w:t>
+        <w:t>at javax.mail.Service.connect(Service.java:226)</w:t>
       </w:r>
     </w:p>
     <w:p>
@@ -10369,34 +9133,7 @@
           <w:lang w:val="en-US"/>
         </w:rPr>
         <w:tab/>
-      </w:r>
-      <w:proofErr w:type="gramStart"/>
-      <w:r>
-        <w:rPr>
-          <w:lang w:val="en-US"/>
-        </w:rPr>
-        <w:t>at</w:t>
-      </w:r>
-      <w:proofErr w:type="gramEnd"/>
-      <w:r>
-        <w:rPr>
-          <w:lang w:val="en-US"/>
-        </w:rPr>
-        <w:t xml:space="preserve"> </w:t>
-      </w:r>
-      <w:proofErr w:type="spellStart"/>
-      <w:r>
-        <w:rPr>
-          <w:lang w:val="en-US"/>
-        </w:rPr>
-        <w:t>javax.mail.Service.connect</w:t>
-      </w:r>
-      <w:proofErr w:type="spellEnd"/>
-      <w:r>
-        <w:rPr>
-          <w:lang w:val="en-US"/>
-        </w:rPr>
-        <w:t>(Service.java:175)</w:t>
+        <w:t>at javax.mail.Service.connect(Service.java:175)</w:t>
       </w:r>
     </w:p>
     <w:p>
@@ -10410,20 +9147,7 @@
           <w:lang w:val="en-US"/>
         </w:rPr>
         <w:tab/>
-      </w:r>
-      <w:proofErr w:type="gramStart"/>
-      <w:r>
-        <w:rPr>
-          <w:lang w:val="en-US"/>
-        </w:rPr>
-        <w:t>at</w:t>
-      </w:r>
-      <w:proofErr w:type="gramEnd"/>
-      <w:r>
-        <w:rPr>
-          <w:lang w:val="en-US"/>
-        </w:rPr>
-        <w:t xml:space="preserve"> javax.mail.Transport.send0(Transport.java:253)</w:t>
+        <w:t>at javax.mail.Transport.send0(Transport.java:253)</w:t>
       </w:r>
     </w:p>
     <w:p>
@@ -10437,34 +9161,7 @@
           <w:lang w:val="en-US"/>
         </w:rPr>
         <w:tab/>
-      </w:r>
-      <w:proofErr w:type="gramStart"/>
-      <w:r>
-        <w:rPr>
-          <w:lang w:val="en-US"/>
-        </w:rPr>
-        <w:t>at</w:t>
-      </w:r>
-      <w:proofErr w:type="gramEnd"/>
-      <w:r>
-        <w:rPr>
-          <w:lang w:val="en-US"/>
-        </w:rPr>
-        <w:t xml:space="preserve"> </w:t>
-      </w:r>
-      <w:proofErr w:type="spellStart"/>
-      <w:r>
-        <w:rPr>
-          <w:lang w:val="en-US"/>
-        </w:rPr>
-        <w:t>javax.mail.Transport.send</w:t>
-      </w:r>
-      <w:proofErr w:type="spellEnd"/>
-      <w:r>
-        <w:rPr>
-          <w:lang w:val="en-US"/>
-        </w:rPr>
-        <w:t>(Transport.java:124)</w:t>
+        <w:t>at javax.mail.Transport.send(Transport.java:124)</w:t>
       </w:r>
     </w:p>
     <w:p>
@@ -10478,34 +9175,7 @@
           <w:lang w:val="en-US"/>
         </w:rPr>
         <w:tab/>
-      </w:r>
-      <w:proofErr w:type="gramStart"/>
-      <w:r>
-        <w:rPr>
-          <w:lang w:val="en-US"/>
-        </w:rPr>
-        <w:t>at</w:t>
-      </w:r>
-      <w:proofErr w:type="gramEnd"/>
-      <w:r>
-        <w:rPr>
-          <w:lang w:val="en-US"/>
-        </w:rPr>
-        <w:t xml:space="preserve"> </w:t>
-      </w:r>
-      <w:proofErr w:type="spellStart"/>
-      <w:r>
-        <w:rPr>
-          <w:lang w:val="en-US"/>
-        </w:rPr>
-        <w:t>com.tdil.utils.SendMail.sendMail</w:t>
-      </w:r>
-      <w:proofErr w:type="spellEnd"/>
-      <w:r>
-        <w:rPr>
-          <w:lang w:val="en-US"/>
-        </w:rPr>
-        <w:t>(SendMail.java:414)</w:t>
+        <w:t>at com.tdil.utils.SendMail.sendMail(SendMail.java:414)</w:t>
       </w:r>
     </w:p>
     <w:p>
@@ -10519,34 +9189,7 @@
           <w:lang w:val="en-US"/>
         </w:rPr>
         <w:tab/>
-      </w:r>
-      <w:proofErr w:type="gramStart"/>
-      <w:r>
-        <w:rPr>
-          <w:lang w:val="en-US"/>
-        </w:rPr>
-        <w:t>at</w:t>
-      </w:r>
-      <w:proofErr w:type="gramEnd"/>
-      <w:r>
-        <w:rPr>
-          <w:lang w:val="en-US"/>
-        </w:rPr>
-        <w:t xml:space="preserve"> </w:t>
-      </w:r>
-      <w:proofErr w:type="spellStart"/>
-      <w:r>
-        <w:rPr>
-          <w:lang w:val="en-US"/>
-        </w:rPr>
-        <w:t>com.tdil.utils.SendMail.sendMail</w:t>
-      </w:r>
-      <w:proofErr w:type="spellEnd"/>
-      <w:r>
-        <w:rPr>
-          <w:lang w:val="en-US"/>
-        </w:rPr>
-        <w:t>(SendMail.java:463)</w:t>
+        <w:t>at com.tdil.utils.SendMail.sendMail(SendMail.java:463)</w:t>
       </w:r>
     </w:p>
     <w:p>
@@ -10560,34 +9203,7 @@
           <w:lang w:val="en-US"/>
         </w:rPr>
         <w:tab/>
-      </w:r>
-      <w:proofErr w:type="gramStart"/>
-      <w:r>
-        <w:rPr>
-          <w:lang w:val="en-US"/>
-        </w:rPr>
-        <w:t>at</w:t>
-      </w:r>
-      <w:proofErr w:type="gramEnd"/>
-      <w:r>
-        <w:rPr>
-          <w:lang w:val="en-US"/>
-        </w:rPr>
-        <w:t xml:space="preserve"> </w:t>
-      </w:r>
-      <w:proofErr w:type="spellStart"/>
-      <w:r>
-        <w:rPr>
-          <w:lang w:val="en-US"/>
-        </w:rPr>
-        <w:t>com.tdil.utils.SendMail.sendCustomizedMail</w:t>
-      </w:r>
-      <w:proofErr w:type="spellEnd"/>
-      <w:r>
-        <w:rPr>
-          <w:lang w:val="en-US"/>
-        </w:rPr>
-        <w:t>(SendMail.java:209)</w:t>
+        <w:t>at com.tdil.utils.SendMail.sendCustomizedMail(SendMail.java:209)</w:t>
       </w:r>
     </w:p>
     <w:p>
@@ -10601,20 +9217,7 @@
           <w:lang w:val="en-US"/>
         </w:rPr>
         <w:tab/>
-      </w:r>
-      <w:proofErr w:type="gramStart"/>
-      <w:r>
-        <w:rPr>
-          <w:lang w:val="en-US"/>
-        </w:rPr>
-        <w:t>at</w:t>
-      </w:r>
-      <w:proofErr w:type="gramEnd"/>
-      <w:r>
-        <w:rPr>
-          <w:lang w:val="en-US"/>
-        </w:rPr>
-        <w:t xml:space="preserve"> com.tdil.utils.SendMail.sendCustomizedHtmlMail(SendMail.java:281)</w:t>
+        <w:t>at com.tdil.utils.SendMail.sendCustomizedHtmlMail(SendMail.java:281)</w:t>
       </w:r>
     </w:p>
     <w:p>
@@ -10629,20 +9232,7 @@
         </w:rPr>
         <w:lastRenderedPageBreak/>
         <w:tab/>
-      </w:r>
-      <w:proofErr w:type="gramStart"/>
-      <w:r>
-        <w:rPr>
-          <w:lang w:val="en-US"/>
-        </w:rPr>
-        <w:t>at</w:t>
-      </w:r>
-      <w:proofErr w:type="gramEnd"/>
-      <w:r>
-        <w:rPr>
-          <w:lang w:val="en-US"/>
-        </w:rPr>
-        <w:t xml:space="preserve"> com.tdil.utils.EmailUtils$SendMailRunnable.run(EmailUtils.java:36)</w:t>
+        <w:t>at com.tdil.utils.EmailUtils$SendMailRunnable.run(EmailUtils.java:36)</w:t>
       </w:r>
     </w:p>
     <w:p>
@@ -10656,20 +9246,7 @@
           <w:lang w:val="en-US"/>
         </w:rPr>
         <w:tab/>
-      </w:r>
-      <w:proofErr w:type="gramStart"/>
-      <w:r>
-        <w:rPr>
-          <w:lang w:val="en-US"/>
-        </w:rPr>
-        <w:t>at</w:t>
-      </w:r>
-      <w:proofErr w:type="gramEnd"/>
-      <w:r>
-        <w:rPr>
-          <w:lang w:val="en-US"/>
-        </w:rPr>
-        <w:t xml:space="preserve"> java.util.concurrent.ThreadPoolExecutor$Worker.runTask(ThreadPoolExecutor.java:895)</w:t>
+        <w:t>at java.util.concurrent.ThreadPoolExecutor$Worker.runTask(ThreadPoolExecutor.java:895)</w:t>
       </w:r>
     </w:p>
     <w:p>
@@ -10683,20 +9260,7 @@
           <w:lang w:val="en-US"/>
         </w:rPr>
         <w:tab/>
-      </w:r>
-      <w:proofErr w:type="gramStart"/>
-      <w:r>
-        <w:rPr>
-          <w:lang w:val="en-US"/>
-        </w:rPr>
-        <w:t>at</w:t>
-      </w:r>
-      <w:proofErr w:type="gramEnd"/>
-      <w:r>
-        <w:rPr>
-          <w:lang w:val="en-US"/>
-        </w:rPr>
-        <w:t xml:space="preserve"> java.util.concurrent.ThreadPoolExecutor$Worker.run(ThreadPoolExecutor.java:918)</w:t>
+        <w:t>at java.util.concurrent.ThreadPoolExecutor$Worker.run(ThreadPoolExecutor.java:918)</w:t>
       </w:r>
     </w:p>
     <w:p>
@@ -10710,61 +9274,20 @@
           <w:lang w:val="en-US"/>
         </w:rPr>
         <w:tab/>
-      </w:r>
-      <w:proofErr w:type="gramStart"/>
-      <w:r>
-        <w:rPr>
-          <w:lang w:val="en-US"/>
-        </w:rPr>
-        <w:t>at</w:t>
-      </w:r>
-      <w:proofErr w:type="gramEnd"/>
-      <w:r>
-        <w:rPr>
-          <w:lang w:val="en-US"/>
-        </w:rPr>
-        <w:t xml:space="preserve"> </w:t>
-      </w:r>
-      <w:proofErr w:type="spellStart"/>
-      <w:r>
-        <w:rPr>
-          <w:lang w:val="en-US"/>
-        </w:rPr>
-        <w:t>java.lang.Thread.run</w:t>
-      </w:r>
-      <w:proofErr w:type="spellEnd"/>
-      <w:r>
-        <w:rPr>
-          <w:lang w:val="en-US"/>
-        </w:rPr>
-        <w:t>(Thread.java:662)</w:t>
-      </w:r>
-    </w:p>
-    <w:p>
-      <w:pPr>
-        <w:rPr>
-          <w:lang w:val="en-US"/>
-        </w:rPr>
-      </w:pPr>
-      <w:r>
-        <w:rPr>
-          <w:lang w:val="en-US"/>
-        </w:rPr>
-        <w:t xml:space="preserve">Caused by: </w:t>
-      </w:r>
-      <w:proofErr w:type="spellStart"/>
-      <w:r>
-        <w:rPr>
-          <w:lang w:val="en-US"/>
-        </w:rPr>
-        <w:t>javax.net.ssl.SSLException</w:t>
-      </w:r>
-      <w:proofErr w:type="spellEnd"/>
-      <w:r>
-        <w:rPr>
-          <w:lang w:val="en-US"/>
-        </w:rPr>
-        <w:t>: Unrecognized SSL message, plaintext connection?</w:t>
+        <w:t>at java.lang.Thread.run(Thread.java:662)</w:t>
+      </w:r>
+    </w:p>
+    <w:p>
+      <w:pPr>
+        <w:rPr>
+          <w:lang w:val="en-US"/>
+        </w:rPr>
+      </w:pPr>
+      <w:r>
+        <w:rPr>
+          <w:lang w:val="en-US"/>
+        </w:rPr>
+        <w:t>Caused by: javax.net.ssl.SSLException: Unrecognized SSL message, plaintext connection?</w:t>
       </w:r>
     </w:p>
     <w:p>
@@ -10778,20 +9301,7 @@
           <w:lang w:val="en-US"/>
         </w:rPr>
         <w:tab/>
-      </w:r>
-      <w:proofErr w:type="gramStart"/>
-      <w:r>
-        <w:rPr>
-          <w:lang w:val="en-US"/>
-        </w:rPr>
-        <w:t>at</w:t>
-      </w:r>
-      <w:proofErr w:type="gramEnd"/>
-      <w:r>
-        <w:rPr>
-          <w:lang w:val="en-US"/>
-        </w:rPr>
-        <w:t xml:space="preserve"> com.sun.net.ssl.internal.ssl.InputRecord.handleUnknownRecord(InputRecord.java:652)</w:t>
+        <w:t>at com.sun.net.ssl.internal.ssl.InputRecord.handleUnknownRecord(InputRecord.java:652)</w:t>
       </w:r>
     </w:p>
     <w:p>
@@ -10805,20 +9315,7 @@
           <w:lang w:val="en-US"/>
         </w:rPr>
         <w:tab/>
-      </w:r>
-      <w:proofErr w:type="gramStart"/>
-      <w:r>
-        <w:rPr>
-          <w:lang w:val="en-US"/>
-        </w:rPr>
-        <w:t>at</w:t>
-      </w:r>
-      <w:proofErr w:type="gramEnd"/>
-      <w:r>
-        <w:rPr>
-          <w:lang w:val="en-US"/>
-        </w:rPr>
-        <w:t xml:space="preserve"> com.sun.net.ssl.internal.ssl.InputRecord.read(InputRecord.java:484)</w:t>
+        <w:t>at com.sun.net.ssl.internal.ssl.InputRecord.read(InputRecord.java:484)</w:t>
       </w:r>
     </w:p>
     <w:p>
@@ -10832,20 +9329,7 @@
           <w:lang w:val="en-US"/>
         </w:rPr>
         <w:tab/>
-      </w:r>
-      <w:proofErr w:type="gramStart"/>
-      <w:r>
-        <w:rPr>
-          <w:lang w:val="en-US"/>
-        </w:rPr>
-        <w:t>at</w:t>
-      </w:r>
-      <w:proofErr w:type="gramEnd"/>
-      <w:r>
-        <w:rPr>
-          <w:lang w:val="en-US"/>
-        </w:rPr>
-        <w:t xml:space="preserve"> com.sun.net.ssl.internal.ssl.SSLSocketImpl.readRecord(SSLSocketImpl.java:863)</w:t>
+        <w:t>at com.sun.net.ssl.internal.ssl.SSLSocketImpl.readRecord(SSLSocketImpl.java:863)</w:t>
       </w:r>
     </w:p>
     <w:p>
@@ -10859,20 +9343,7 @@
           <w:lang w:val="en-US"/>
         </w:rPr>
         <w:tab/>
-      </w:r>
-      <w:proofErr w:type="gramStart"/>
-      <w:r>
-        <w:rPr>
-          <w:lang w:val="en-US"/>
-        </w:rPr>
-        <w:t>at</w:t>
-      </w:r>
-      <w:proofErr w:type="gramEnd"/>
-      <w:r>
-        <w:rPr>
-          <w:lang w:val="en-US"/>
-        </w:rPr>
-        <w:t xml:space="preserve"> com.sun.net.ssl.internal.ssl.SSLSocketImpl.performInitialHandshake(SSLSocketImpl.java:1188)</w:t>
+        <w:t>at com.sun.net.ssl.internal.ssl.SSLSocketImpl.performInitialHandshake(SSLSocketImpl.java:1188)</w:t>
       </w:r>
     </w:p>
     <w:p>
@@ -10886,20 +9357,7 @@
           <w:lang w:val="en-US"/>
         </w:rPr>
         <w:tab/>
-      </w:r>
-      <w:proofErr w:type="gramStart"/>
-      <w:r>
-        <w:rPr>
-          <w:lang w:val="en-US"/>
-        </w:rPr>
-        <w:t>at</w:t>
-      </w:r>
-      <w:proofErr w:type="gramEnd"/>
-      <w:r>
-        <w:rPr>
-          <w:lang w:val="en-US"/>
-        </w:rPr>
-        <w:t xml:space="preserve"> com.sun.net.ssl.internal.ssl.SSLSocketImpl.startHandshake(SSLSocketImpl.java:1215)</w:t>
+        <w:t>at com.sun.net.ssl.internal.ssl.SSLSocketImpl.startHandshake(SSLSocketImpl.java:1215)</w:t>
       </w:r>
     </w:p>
     <w:p>
@@ -10913,20 +9371,7 @@
           <w:lang w:val="en-US"/>
         </w:rPr>
         <w:tab/>
-      </w:r>
-      <w:proofErr w:type="gramStart"/>
-      <w:r>
-        <w:rPr>
-          <w:lang w:val="en-US"/>
-        </w:rPr>
-        <w:t>at</w:t>
-      </w:r>
-      <w:proofErr w:type="gramEnd"/>
-      <w:r>
-        <w:rPr>
-          <w:lang w:val="en-US"/>
-        </w:rPr>
-        <w:t xml:space="preserve"> com.sun.net.ssl.internal.ssl.SSLSocketImpl.startHandshake(SSLSocketImpl.java:1199)</w:t>
+        <w:t>at com.sun.net.ssl.internal.ssl.SSLSocketImpl.startHandshake(SSLSocketImpl.java:1199)</w:t>
       </w:r>
     </w:p>
     <w:p>
@@ -10940,20 +9385,7 @@
           <w:lang w:val="en-US"/>
         </w:rPr>
         <w:tab/>
-      </w:r>
-      <w:proofErr w:type="gramStart"/>
-      <w:r>
-        <w:rPr>
-          <w:lang w:val="en-US"/>
-        </w:rPr>
-        <w:t>at</w:t>
-      </w:r>
-      <w:proofErr w:type="gramEnd"/>
-      <w:r>
-        <w:rPr>
-          <w:lang w:val="en-US"/>
-        </w:rPr>
-        <w:t xml:space="preserve"> com.sun.mail.util.SocketFetcher.configureSSLSocket(SocketFetcher.java:528)</w:t>
+        <w:t>at com.sun.mail.util.SocketFetcher.configureSSLSocket(SocketFetcher.java:528)</w:t>
       </w:r>
     </w:p>
     <w:p>
@@ -10967,20 +9399,7 @@
           <w:lang w:val="en-US"/>
         </w:rPr>
         <w:tab/>
-      </w:r>
-      <w:proofErr w:type="gramStart"/>
-      <w:r>
-        <w:rPr>
-          <w:lang w:val="en-US"/>
-        </w:rPr>
-        <w:t>at</w:t>
-      </w:r>
-      <w:proofErr w:type="gramEnd"/>
-      <w:r>
-        <w:rPr>
-          <w:lang w:val="en-US"/>
-        </w:rPr>
-        <w:t xml:space="preserve"> com.sun.mail.util.SocketFetcher.createSocket(SocketFetcher.java:333)</w:t>
+        <w:t>at com.sun.mail.util.SocketFetcher.createSocket(SocketFetcher.java:333)</w:t>
       </w:r>
     </w:p>
     <w:p>
@@ -10994,20 +9413,7 @@
           <w:lang w:val="en-US"/>
         </w:rPr>
         <w:tab/>
-      </w:r>
-      <w:proofErr w:type="gramStart"/>
-      <w:r>
-        <w:rPr>
-          <w:lang w:val="en-US"/>
-        </w:rPr>
-        <w:t>at</w:t>
-      </w:r>
-      <w:proofErr w:type="gramEnd"/>
-      <w:r>
-        <w:rPr>
-          <w:lang w:val="en-US"/>
-        </w:rPr>
-        <w:t xml:space="preserve"> com.sun.mail.util.SocketFetcher.getSocket(SocketFetcher.java:208)</w:t>
+        <w:t>at com.sun.mail.util.SocketFetcher.getSocket(SocketFetcher.java:208)</w:t>
       </w:r>
     </w:p>
     <w:p>
@@ -11021,20 +9427,7 @@
           <w:lang w:val="en-US"/>
         </w:rPr>
         <w:tab/>
-      </w:r>
-      <w:proofErr w:type="gramStart"/>
-      <w:r>
-        <w:rPr>
-          <w:lang w:val="en-US"/>
-        </w:rPr>
-        <w:t>at</w:t>
-      </w:r>
-      <w:proofErr w:type="gramEnd"/>
-      <w:r>
-        <w:rPr>
-          <w:lang w:val="en-US"/>
-        </w:rPr>
-        <w:t xml:space="preserve"> com.sun.mail.smtp.SMTPTransport.openServer(SMTPTransport.java:1927)</w:t>
+        <w:t>at com.sun.mail.smtp.SMTPTransport.openServer(SMTPTransport.java:1927)</w:t>
       </w:r>
     </w:p>
     <w:p>
@@ -11128,16 +9521,8 @@
         <w:rPr>
           <w:lang w:val="es-ES"/>
         </w:rPr>
-        <w:t xml:space="preserve">Modo </w:t>
-      </w:r>
-      <w:proofErr w:type="spellStart"/>
-      <w:r>
-        <w:rPr>
-          <w:lang w:val="es-ES"/>
-        </w:rPr>
-        <w:t>Random</w:t>
-      </w:r>
-      <w:proofErr w:type="spellEnd"/>
+        <w:t>Modo Random</w:t>
+      </w:r>
     </w:p>
     <w:p>
       <w:pPr>
@@ -11337,21 +9722,7 @@
         <w:rPr>
           <w:lang w:val="es-ES"/>
         </w:rPr>
-        <w:t xml:space="preserve">Antes de entrar al </w:t>
-      </w:r>
-      <w:proofErr w:type="spellStart"/>
-      <w:r>
-        <w:rPr>
-          <w:lang w:val="es-ES"/>
-        </w:rPr>
-        <w:t>app</w:t>
-      </w:r>
-      <w:proofErr w:type="spellEnd"/>
-      <w:r>
-        <w:rPr>
-          <w:lang w:val="es-ES"/>
-        </w:rPr>
-        <w:t>, la tabla LIGHT_CONF está así (los nombres definidos no corresponden a ninguna de las dos entidades):</w:t>
+        <w:t>Antes de entrar al app, la tabla LIGHT_CONF está así (los nombres definidos no corresponden a ninguna de las dos entidades):</w:t>
       </w:r>
     </w:p>
     <w:p>
@@ -11515,21 +9886,7 @@
         <w:rPr>
           <w:lang w:val="es-ES"/>
         </w:rPr>
-        <w:t xml:space="preserve">Luego de entrar al </w:t>
-      </w:r>
-      <w:proofErr w:type="spellStart"/>
-      <w:r>
-        <w:rPr>
-          <w:lang w:val="es-ES"/>
-        </w:rPr>
-        <w:t>app</w:t>
-      </w:r>
-      <w:proofErr w:type="spellEnd"/>
-      <w:r>
-        <w:rPr>
-          <w:lang w:val="es-ES"/>
-        </w:rPr>
-        <w:t>, el menú alarma muestra las dos alarmas con sus nombres por defecto. Se les cambia el nombre y la tabla ALARM_CONF queda así (correctamente se asocia un nombre a cada alarma):</w:t>
+        <w:t>Luego de entrar al app, el menú alarma muestra las dos alarmas con sus nombres por defecto. Se les cambia el nombre y la tabla ALARM_CONF queda así (correctamente se asocia un nombre a cada alarma):</w:t>
       </w:r>
     </w:p>
     <w:p>
@@ -11950,21 +10307,7 @@
         <w:rPr>
           <w:lang w:val="es-ES"/>
         </w:rPr>
-        <w:t xml:space="preserve">Se nota que en el </w:t>
-      </w:r>
-      <w:proofErr w:type="spellStart"/>
-      <w:r>
-        <w:rPr>
-          <w:lang w:val="es-ES"/>
-        </w:rPr>
-        <w:t>app</w:t>
-      </w:r>
-      <w:proofErr w:type="spellEnd"/>
-      <w:r>
-        <w:rPr>
-          <w:lang w:val="es-ES"/>
-        </w:rPr>
-        <w:t xml:space="preserve"> se muestran dos luces correspondientes a una entidad que solo tiene una luz, y de la entidad que tiene dos luces no se muestra ninguna luz sino que se repite el estado de la primera. No se probó enviar el comando a las luces.</w:t>
+        <w:t>Se nota que en el app se muestran dos luces correspondientes a una entidad que solo tiene una luz, y de la entidad que tiene dos luces no se muestra ninguna luz sino que se repite el estado de la primera. No se probó enviar el comando a las luces.</w:t>
       </w:r>
     </w:p>
     <w:p>
@@ -12006,8 +10349,6 @@
           <w:lang w:val="es-ES"/>
         </w:rPr>
       </w:pPr>
-      <w:proofErr w:type="spellStart"/>
-      <w:proofErr w:type="gramStart"/>
       <w:r>
         <w:rPr>
           <w:rFonts w:ascii="Courier New" w:hAnsi="Courier New" w:cs="Courier New"/>
@@ -12016,20 +10357,8 @@
           <w:szCs w:val="20"/>
           <w:lang w:val="es-ES"/>
         </w:rPr>
-        <w:t>android:</w:t>
-      </w:r>
-      <w:proofErr w:type="gramEnd"/>
-      <w:r>
-        <w:rPr>
-          <w:rFonts w:ascii="Courier New" w:hAnsi="Courier New" w:cs="Courier New"/>
-          <w:color w:val="7F007F"/>
-          <w:sz w:val="20"/>
-          <w:szCs w:val="20"/>
-          <w:lang w:val="es-ES"/>
-        </w:rPr>
-        <w:t>configChanges</w:t>
-      </w:r>
-      <w:proofErr w:type="spellEnd"/>
+        <w:t>android:configChanges</w:t>
+      </w:r>
       <w:r>
         <w:rPr>
           <w:rFonts w:ascii="Courier New" w:hAnsi="Courier New" w:cs="Courier New"/>
@@ -12050,9 +10379,113 @@
           <w:szCs w:val="20"/>
           <w:lang w:val="es-ES"/>
         </w:rPr>
-        <w:t>"</w:t>
-      </w:r>
-      <w:proofErr w:type="spellStart"/>
+        <w:t>"orientation"</w:t>
+      </w:r>
+    </w:p>
+    <w:p>
+      <w:pPr>
+        <w:rPr>
+          <w:rFonts w:ascii="Calibri" w:hAnsi="Calibri" w:cs="Times New Roman"/>
+          <w:lang w:val="es-ES"/>
+        </w:rPr>
+      </w:pPr>
+    </w:p>
+    <w:p>
+      <w:r>
+        <w:t>Esa línea va dentro del “</w:t>
+      </w:r>
+      <w:r>
+        <w:rPr>
+          <w:b/>
+          <w:bCs/>
+        </w:rPr>
+        <w:t>AndroidManifest</w:t>
+      </w:r>
+      <w:r>
+        <w:t>” como se adjunta a continuación.</w:t>
+      </w:r>
+    </w:p>
+    <w:p/>
+    <w:p/>
+    <w:p>
+      <w:pPr>
+        <w:rPr>
+          <w:b/>
+          <w:bCs/>
+          <w:u w:val="single"/>
+          <w:lang w:val="en-US"/>
+        </w:rPr>
+      </w:pPr>
+      <w:r>
+        <w:rPr>
+          <w:b/>
+          <w:bCs/>
+          <w:u w:val="single"/>
+          <w:lang w:val="en-US"/>
+        </w:rPr>
+        <w:t>AndroidManifest.xml</w:t>
+      </w:r>
+    </w:p>
+    <w:p>
+      <w:pPr>
+        <w:autoSpaceDE w:val="0"/>
+        <w:autoSpaceDN w:val="0"/>
+        <w:rPr>
+          <w:rFonts w:ascii="Courier New" w:hAnsi="Courier New" w:cs="Courier New"/>
+          <w:sz w:val="20"/>
+          <w:szCs w:val="20"/>
+          <w:lang w:val="en-US"/>
+        </w:rPr>
+      </w:pPr>
+      <w:r>
+        <w:rPr>
+          <w:rFonts w:ascii="Courier New" w:hAnsi="Courier New" w:cs="Courier New"/>
+          <w:color w:val="008080"/>
+          <w:sz w:val="20"/>
+          <w:szCs w:val="20"/>
+          <w:lang w:val="en-US"/>
+        </w:rPr>
+        <w:t>&lt;?</w:t>
+      </w:r>
+      <w:r>
+        <w:rPr>
+          <w:rFonts w:ascii="Courier New" w:hAnsi="Courier New" w:cs="Courier New"/>
+          <w:color w:val="3F7F7F"/>
+          <w:sz w:val="20"/>
+          <w:szCs w:val="20"/>
+          <w:lang w:val="en-US"/>
+        </w:rPr>
+        <w:t>xml</w:t>
+      </w:r>
+      <w:r>
+        <w:rPr>
+          <w:rFonts w:ascii="Courier New" w:hAnsi="Courier New" w:cs="Courier New"/>
+          <w:sz w:val="20"/>
+          <w:szCs w:val="20"/>
+          <w:lang w:val="en-US"/>
+        </w:rPr>
+        <w:t xml:space="preserve"> </w:t>
+      </w:r>
+      <w:r>
+        <w:rPr>
+          <w:rFonts w:ascii="Courier New" w:hAnsi="Courier New" w:cs="Courier New"/>
+          <w:color w:val="7F007F"/>
+          <w:sz w:val="20"/>
+          <w:szCs w:val="20"/>
+          <w:lang w:val="en-US"/>
+        </w:rPr>
+        <w:t>version</w:t>
+      </w:r>
+      <w:r>
+        <w:rPr>
+          <w:rFonts w:ascii="Courier New" w:hAnsi="Courier New" w:cs="Courier New"/>
+          <w:color w:val="000000"/>
+          <w:sz w:val="20"/>
+          <w:szCs w:val="20"/>
+          <w:lang w:val="en-US"/>
+        </w:rPr>
+        <w:t>=</w:t>
+      </w:r>
       <w:r>
         <w:rPr>
           <w:rFonts w:ascii="Courier New" w:hAnsi="Courier New" w:cs="Courier New"/>
@@ -12061,11 +10494,39 @@
           <w:color w:val="2A00FF"/>
           <w:sz w:val="20"/>
           <w:szCs w:val="20"/>
-          <w:lang w:val="es-ES"/>
-        </w:rPr>
-        <w:t>orientation</w:t>
-      </w:r>
-      <w:proofErr w:type="spellEnd"/>
+          <w:lang w:val="en-US"/>
+        </w:rPr>
+        <w:t>"1.0"</w:t>
+      </w:r>
+      <w:r>
+        <w:rPr>
+          <w:rFonts w:ascii="Courier New" w:hAnsi="Courier New" w:cs="Courier New"/>
+          <w:sz w:val="20"/>
+          <w:szCs w:val="20"/>
+          <w:lang w:val="en-US"/>
+        </w:rPr>
+        <w:t xml:space="preserve"> </w:t>
+      </w:r>
+      <w:r>
+        <w:rPr>
+          <w:rFonts w:ascii="Courier New" w:hAnsi="Courier New" w:cs="Courier New"/>
+          <w:color w:val="7F007F"/>
+          <w:sz w:val="20"/>
+          <w:szCs w:val="20"/>
+          <w:lang w:val="en-US"/>
+        </w:rPr>
+        <w:t>encoding</w:t>
+      </w:r>
+      <w:r>
+        <w:rPr>
+          <w:rFonts w:ascii="Courier New" w:hAnsi="Courier New" w:cs="Courier New"/>
+          <w:color w:val="000000"/>
+          <w:sz w:val="20"/>
+          <w:szCs w:val="20"/>
+          <w:lang w:val="en-US"/>
+        </w:rPr>
+        <w:t>=</w:t>
+      </w:r>
       <w:r>
         <w:rPr>
           <w:rFonts w:ascii="Courier New" w:hAnsi="Courier New" w:cs="Courier New"/>
@@ -12074,55 +10535,19 @@
           <w:color w:val="2A00FF"/>
           <w:sz w:val="20"/>
           <w:szCs w:val="20"/>
-          <w:lang w:val="es-ES"/>
-        </w:rPr>
-        <w:t>"</w:t>
-      </w:r>
-    </w:p>
-    <w:p>
-      <w:pPr>
-        <w:rPr>
-          <w:rFonts w:ascii="Calibri" w:hAnsi="Calibri" w:cs="Times New Roman"/>
-          <w:lang w:val="es-ES"/>
-        </w:rPr>
-      </w:pPr>
-    </w:p>
-    <w:p>
-      <w:r>
-        <w:t>Esa línea va dentro del “</w:t>
-      </w:r>
-      <w:proofErr w:type="spellStart"/>
-      <w:r>
-        <w:rPr>
-          <w:b/>
-          <w:bCs/>
-        </w:rPr>
-        <w:t>AndroidManifest</w:t>
-      </w:r>
-      <w:proofErr w:type="spellEnd"/>
-      <w:r>
-        <w:t>” como se adjunta a continuación.</w:t>
-      </w:r>
-    </w:p>
-    <w:p/>
-    <w:p/>
-    <w:p>
-      <w:pPr>
-        <w:rPr>
-          <w:b/>
-          <w:bCs/>
-          <w:u w:val="single"/>
-          <w:lang w:val="en-US"/>
-        </w:rPr>
-      </w:pPr>
-      <w:r>
-        <w:rPr>
-          <w:b/>
-          <w:bCs/>
-          <w:u w:val="single"/>
-          <w:lang w:val="en-US"/>
-        </w:rPr>
-        <w:t>AndroidManifest.xml</w:t>
+          <w:lang w:val="en-US"/>
+        </w:rPr>
+        <w:t>"utf-8"</w:t>
+      </w:r>
+      <w:r>
+        <w:rPr>
+          <w:rFonts w:ascii="Courier New" w:hAnsi="Courier New" w:cs="Courier New"/>
+          <w:color w:val="008080"/>
+          <w:sz w:val="20"/>
+          <w:szCs w:val="20"/>
+          <w:lang w:val="en-US"/>
+        </w:rPr>
+        <w:t>?&gt;</w:t>
       </w:r>
     </w:p>
     <w:p>
@@ -12136,7 +10561,6 @@
           <w:lang w:val="en-US"/>
         </w:rPr>
       </w:pPr>
-      <w:proofErr w:type="gramStart"/>
       <w:r>
         <w:rPr>
           <w:rFonts w:ascii="Courier New" w:hAnsi="Courier New" w:cs="Courier New"/>
@@ -12145,7 +10569,7 @@
           <w:szCs w:val="20"/>
           <w:lang w:val="en-US"/>
         </w:rPr>
-        <w:t>&lt;?</w:t>
+        <w:t>&lt;</w:t>
       </w:r>
       <w:r>
         <w:rPr>
@@ -12155,9 +10579,8 @@
           <w:szCs w:val="20"/>
           <w:lang w:val="en-US"/>
         </w:rPr>
-        <w:t>xml</w:t>
-      </w:r>
-      <w:proofErr w:type="gramEnd"/>
+        <w:t>manifest</w:t>
+      </w:r>
       <w:r>
         <w:rPr>
           <w:rFonts w:ascii="Courier New" w:hAnsi="Courier New" w:cs="Courier New"/>
@@ -12175,146 +10598,8 @@
           <w:szCs w:val="20"/>
           <w:lang w:val="en-US"/>
         </w:rPr>
-        <w:t>version</w:t>
-      </w:r>
-      <w:r>
-        <w:rPr>
-          <w:rFonts w:ascii="Courier New" w:hAnsi="Courier New" w:cs="Courier New"/>
-          <w:color w:val="000000"/>
-          <w:sz w:val="20"/>
-          <w:szCs w:val="20"/>
-          <w:lang w:val="en-US"/>
-        </w:rPr>
-        <w:t>=</w:t>
-      </w:r>
-      <w:r>
-        <w:rPr>
-          <w:rFonts w:ascii="Courier New" w:hAnsi="Courier New" w:cs="Courier New"/>
-          <w:i/>
-          <w:iCs/>
-          <w:color w:val="2A00FF"/>
-          <w:sz w:val="20"/>
-          <w:szCs w:val="20"/>
-          <w:lang w:val="en-US"/>
-        </w:rPr>
-        <w:t>"1.0"</w:t>
-      </w:r>
-      <w:r>
-        <w:rPr>
-          <w:rFonts w:ascii="Courier New" w:hAnsi="Courier New" w:cs="Courier New"/>
-          <w:sz w:val="20"/>
-          <w:szCs w:val="20"/>
-          <w:lang w:val="en-US"/>
-        </w:rPr>
-        <w:t xml:space="preserve"> </w:t>
-      </w:r>
-      <w:r>
-        <w:rPr>
-          <w:rFonts w:ascii="Courier New" w:hAnsi="Courier New" w:cs="Courier New"/>
-          <w:color w:val="7F007F"/>
-          <w:sz w:val="20"/>
-          <w:szCs w:val="20"/>
-          <w:lang w:val="en-US"/>
-        </w:rPr>
-        <w:t>encoding</w:t>
-      </w:r>
-      <w:r>
-        <w:rPr>
-          <w:rFonts w:ascii="Courier New" w:hAnsi="Courier New" w:cs="Courier New"/>
-          <w:color w:val="000000"/>
-          <w:sz w:val="20"/>
-          <w:szCs w:val="20"/>
-          <w:lang w:val="en-US"/>
-        </w:rPr>
-        <w:t>=</w:t>
-      </w:r>
-      <w:r>
-        <w:rPr>
-          <w:rFonts w:ascii="Courier New" w:hAnsi="Courier New" w:cs="Courier New"/>
-          <w:i/>
-          <w:iCs/>
-          <w:color w:val="2A00FF"/>
-          <w:sz w:val="20"/>
-          <w:szCs w:val="20"/>
-          <w:lang w:val="en-US"/>
-        </w:rPr>
-        <w:t>"utf-8"</w:t>
-      </w:r>
-      <w:r>
-        <w:rPr>
-          <w:rFonts w:ascii="Courier New" w:hAnsi="Courier New" w:cs="Courier New"/>
-          <w:color w:val="008080"/>
-          <w:sz w:val="20"/>
-          <w:szCs w:val="20"/>
-          <w:lang w:val="en-US"/>
-        </w:rPr>
-        <w:t>?&gt;</w:t>
-      </w:r>
-    </w:p>
-    <w:p>
-      <w:pPr>
-        <w:autoSpaceDE w:val="0"/>
-        <w:autoSpaceDN w:val="0"/>
-        <w:rPr>
-          <w:rFonts w:ascii="Courier New" w:hAnsi="Courier New" w:cs="Courier New"/>
-          <w:sz w:val="20"/>
-          <w:szCs w:val="20"/>
-          <w:lang w:val="en-US"/>
-        </w:rPr>
-      </w:pPr>
-      <w:r>
-        <w:rPr>
-          <w:rFonts w:ascii="Courier New" w:hAnsi="Courier New" w:cs="Courier New"/>
-          <w:color w:val="008080"/>
-          <w:sz w:val="20"/>
-          <w:szCs w:val="20"/>
-          <w:lang w:val="en-US"/>
-        </w:rPr>
-        <w:t>&lt;</w:t>
-      </w:r>
-      <w:r>
-        <w:rPr>
-          <w:rFonts w:ascii="Courier New" w:hAnsi="Courier New" w:cs="Courier New"/>
-          <w:color w:val="3F7F7F"/>
-          <w:sz w:val="20"/>
-          <w:szCs w:val="20"/>
-          <w:lang w:val="en-US"/>
-        </w:rPr>
-        <w:t>manifest</w:t>
-      </w:r>
-      <w:r>
-        <w:rPr>
-          <w:rFonts w:ascii="Courier New" w:hAnsi="Courier New" w:cs="Courier New"/>
-          <w:sz w:val="20"/>
-          <w:szCs w:val="20"/>
-          <w:lang w:val="en-US"/>
-        </w:rPr>
-        <w:t xml:space="preserve"> </w:t>
-      </w:r>
-      <w:proofErr w:type="spellStart"/>
-      <w:r>
-        <w:rPr>
-          <w:rFonts w:ascii="Courier New" w:hAnsi="Courier New" w:cs="Courier New"/>
-          <w:color w:val="7F007F"/>
-          <w:sz w:val="20"/>
-          <w:szCs w:val="20"/>
-          <w:lang w:val="en-US"/>
-        </w:rPr>
-        <w:t>xmlns</w:t>
-      </w:r>
-      <w:proofErr w:type="gramStart"/>
-      <w:r>
-        <w:rPr>
-          <w:rFonts w:ascii="Courier New" w:hAnsi="Courier New" w:cs="Courier New"/>
-          <w:color w:val="7F007F"/>
-          <w:sz w:val="20"/>
-          <w:szCs w:val="20"/>
-          <w:lang w:val="en-US"/>
-        </w:rPr>
-        <w:t>:android</w:t>
-      </w:r>
-      <w:proofErr w:type="spellEnd"/>
-      <w:proofErr w:type="gramEnd"/>
+        <w:t>xmlns:android</w:t>
+      </w:r>
       <w:r>
         <w:rPr>
           <w:rFonts w:ascii="Courier New" w:hAnsi="Courier New" w:cs="Courier New"/>
@@ -12384,7 +10669,6 @@
         </w:rPr>
         <w:t xml:space="preserve">    </w:t>
       </w:r>
-      <w:proofErr w:type="gramStart"/>
       <w:r>
         <w:rPr>
           <w:rFonts w:ascii="Courier New" w:hAnsi="Courier New" w:cs="Courier New"/>
@@ -12395,7 +10679,6 @@
         </w:rPr>
         <w:t>package</w:t>
       </w:r>
-      <w:proofErr w:type="gramEnd"/>
       <w:r>
         <w:rPr>
           <w:rFonts w:ascii="Courier New" w:hAnsi="Courier New" w:cs="Courier New"/>
@@ -12416,9 +10699,49 @@
           <w:szCs w:val="20"/>
           <w:lang w:val="en-US"/>
         </w:rPr>
-        <w:t>"</w:t>
-      </w:r>
-      <w:proofErr w:type="spellStart"/>
+        <w:t>"com.example.webview"</w:t>
+      </w:r>
+    </w:p>
+    <w:p>
+      <w:pPr>
+        <w:autoSpaceDE w:val="0"/>
+        <w:autoSpaceDN w:val="0"/>
+        <w:rPr>
+          <w:rFonts w:ascii="Courier New" w:hAnsi="Courier New" w:cs="Courier New"/>
+          <w:sz w:val="20"/>
+          <w:szCs w:val="20"/>
+          <w:lang w:val="en-US"/>
+        </w:rPr>
+      </w:pPr>
+      <w:r>
+        <w:rPr>
+          <w:rFonts w:ascii="Courier New" w:hAnsi="Courier New" w:cs="Courier New"/>
+          <w:sz w:val="20"/>
+          <w:szCs w:val="20"/>
+          <w:lang w:val="en-US"/>
+        </w:rPr>
+        <w:t xml:space="preserve">    </w:t>
+      </w:r>
+      <w:r>
+        <w:rPr>
+          <w:rFonts w:ascii="Courier New" w:hAnsi="Courier New" w:cs="Courier New"/>
+          <w:color w:val="7F007F"/>
+          <w:sz w:val="20"/>
+          <w:szCs w:val="20"/>
+          <w:lang w:val="en-US"/>
+        </w:rPr>
+        <w:t>android:versionCode</w:t>
+      </w:r>
+      <w:r>
+        <w:rPr>
+          <w:rFonts w:ascii="Courier New" w:hAnsi="Courier New" w:cs="Courier New"/>
+          <w:color w:val="000000"/>
+          <w:sz w:val="20"/>
+          <w:szCs w:val="20"/>
+          <w:lang w:val="en-US"/>
+        </w:rPr>
+        <w:t>=</w:t>
+      </w:r>
       <w:r>
         <w:rPr>
           <w:rFonts w:ascii="Courier New" w:hAnsi="Courier New" w:cs="Courier New"/>
@@ -12429,9 +10752,49 @@
           <w:szCs w:val="20"/>
           <w:lang w:val="en-US"/>
         </w:rPr>
-        <w:t>com.example.webview</w:t>
-      </w:r>
-      <w:proofErr w:type="spellEnd"/>
+        <w:t>"1"</w:t>
+      </w:r>
+    </w:p>
+    <w:p>
+      <w:pPr>
+        <w:autoSpaceDE w:val="0"/>
+        <w:autoSpaceDN w:val="0"/>
+        <w:rPr>
+          <w:rFonts w:ascii="Courier New" w:hAnsi="Courier New" w:cs="Courier New"/>
+          <w:sz w:val="20"/>
+          <w:szCs w:val="20"/>
+          <w:lang w:val="en-US"/>
+        </w:rPr>
+      </w:pPr>
+      <w:r>
+        <w:rPr>
+          <w:rFonts w:ascii="Courier New" w:hAnsi="Courier New" w:cs="Courier New"/>
+          <w:sz w:val="20"/>
+          <w:szCs w:val="20"/>
+          <w:lang w:val="en-US"/>
+        </w:rPr>
+        <w:t xml:space="preserve">    </w:t>
+      </w:r>
+      <w:r>
+        <w:rPr>
+          <w:rFonts w:ascii="Courier New" w:hAnsi="Courier New" w:cs="Courier New"/>
+          <w:color w:val="7F007F"/>
+          <w:sz w:val="20"/>
+          <w:szCs w:val="20"/>
+          <w:lang w:val="en-US"/>
+        </w:rPr>
+        <w:t>android:versionName</w:t>
+      </w:r>
+      <w:r>
+        <w:rPr>
+          <w:rFonts w:ascii="Courier New" w:hAnsi="Courier New" w:cs="Courier New"/>
+          <w:color w:val="000000"/>
+          <w:sz w:val="20"/>
+          <w:szCs w:val="20"/>
+          <w:lang w:val="en-US"/>
+        </w:rPr>
+        <w:t>=</w:t>
+      </w:r>
       <w:r>
         <w:rPr>
           <w:rFonts w:ascii="Courier New" w:hAnsi="Courier New" w:cs="Courier New"/>
@@ -12442,7 +10805,26 @@
           <w:szCs w:val="20"/>
           <w:lang w:val="en-US"/>
         </w:rPr>
-        <w:t>"</w:t>
+        <w:t>"1.0"</w:t>
+      </w:r>
+      <w:r>
+        <w:rPr>
+          <w:rFonts w:ascii="Courier New" w:hAnsi="Courier New" w:cs="Courier New"/>
+          <w:sz w:val="20"/>
+          <w:szCs w:val="20"/>
+          <w:lang w:val="en-US"/>
+        </w:rPr>
+        <w:t xml:space="preserve"> </w:t>
+      </w:r>
+      <w:r>
+        <w:rPr>
+          <w:rFonts w:ascii="Courier New" w:hAnsi="Courier New" w:cs="Courier New"/>
+          <w:color w:val="008080"/>
+          <w:sz w:val="20"/>
+          <w:szCs w:val="20"/>
+          <w:lang w:val="en-US"/>
+        </w:rPr>
+        <w:t>&gt;</w:t>
       </w:r>
     </w:p>
     <w:p>
@@ -12456,45 +10838,79 @@
           <w:lang w:val="en-US"/>
         </w:rPr>
       </w:pPr>
-      <w:r>
+    </w:p>
+    <w:p>
+      <w:pPr>
+        <w:autoSpaceDE w:val="0"/>
+        <w:autoSpaceDN w:val="0"/>
         <w:rPr>
           <w:rFonts w:ascii="Courier New" w:hAnsi="Courier New" w:cs="Courier New"/>
           <w:sz w:val="20"/>
           <w:szCs w:val="20"/>
           <w:lang w:val="en-US"/>
         </w:rPr>
-        <w:t xml:space="preserve">    </w:t>
-      </w:r>
-      <w:proofErr w:type="spellStart"/>
-      <w:proofErr w:type="gramStart"/>
+      </w:pPr>
+      <w:r>
+        <w:rPr>
+          <w:rFonts w:ascii="Courier New" w:hAnsi="Courier New" w:cs="Courier New"/>
+          <w:color w:val="000000"/>
+          <w:sz w:val="20"/>
+          <w:szCs w:val="20"/>
+          <w:lang w:val="en-US"/>
+        </w:rPr>
+        <w:t>    </w:t>
+      </w:r>
+      <w:r>
+        <w:rPr>
+          <w:rFonts w:ascii="Courier New" w:hAnsi="Courier New" w:cs="Courier New"/>
+          <w:color w:val="008080"/>
+          <w:sz w:val="20"/>
+          <w:szCs w:val="20"/>
+          <w:u w:val="single"/>
+          <w:lang w:val="en-US"/>
+        </w:rPr>
+        <w:t>&lt;</w:t>
+      </w:r>
+      <w:r>
+        <w:rPr>
+          <w:rFonts w:ascii="Courier New" w:hAnsi="Courier New" w:cs="Courier New"/>
+          <w:color w:val="3F7F7F"/>
+          <w:sz w:val="20"/>
+          <w:szCs w:val="20"/>
+          <w:u w:val="single"/>
+          <w:lang w:val="en-US"/>
+        </w:rPr>
+        <w:t>uses-sdk</w:t>
+      </w:r>
+      <w:r>
+        <w:rPr>
+          <w:rFonts w:ascii="Courier New" w:hAnsi="Courier New" w:cs="Courier New"/>
+          <w:color w:val="000000"/>
+          <w:sz w:val="20"/>
+          <w:szCs w:val="20"/>
+          <w:u w:val="single"/>
+          <w:lang w:val="en-US"/>
+        </w:rPr>
+        <w:t xml:space="preserve"> </w:t>
+      </w:r>
       <w:r>
         <w:rPr>
           <w:rFonts w:ascii="Courier New" w:hAnsi="Courier New" w:cs="Courier New"/>
           <w:color w:val="7F007F"/>
           <w:sz w:val="20"/>
           <w:szCs w:val="20"/>
-          <w:lang w:val="en-US"/>
-        </w:rPr>
-        <w:t>android:</w:t>
-      </w:r>
-      <w:proofErr w:type="gramEnd"/>
-      <w:r>
-        <w:rPr>
-          <w:rFonts w:ascii="Courier New" w:hAnsi="Courier New" w:cs="Courier New"/>
-          <w:color w:val="7F007F"/>
-          <w:sz w:val="20"/>
-          <w:szCs w:val="20"/>
-          <w:lang w:val="en-US"/>
-        </w:rPr>
-        <w:t>versionCode</w:t>
-      </w:r>
-      <w:proofErr w:type="spellEnd"/>
+          <w:u w:val="single"/>
+          <w:lang w:val="en-US"/>
+        </w:rPr>
+        <w:t>android:minSdkVersion</w:t>
+      </w:r>
       <w:r>
         <w:rPr>
           <w:rFonts w:ascii="Courier New" w:hAnsi="Courier New" w:cs="Courier New"/>
           <w:color w:val="000000"/>
           <w:sz w:val="20"/>
           <w:szCs w:val="20"/>
+          <w:u w:val="single"/>
           <w:lang w:val="en-US"/>
         </w:rPr>
         <w:t>=</w:t>
@@ -12507,9 +10923,32 @@
           <w:color w:val="2A00FF"/>
           <w:sz w:val="20"/>
           <w:szCs w:val="20"/>
-          <w:lang w:val="en-US"/>
-        </w:rPr>
-        <w:t>"1"</w:t>
+          <w:u w:val="single"/>
+          <w:lang w:val="en-US"/>
+        </w:rPr>
+        <w:t>"5"</w:t>
+      </w:r>
+      <w:r>
+        <w:rPr>
+          <w:rFonts w:ascii="Courier New" w:hAnsi="Courier New" w:cs="Courier New"/>
+          <w:color w:val="000000"/>
+          <w:sz w:val="20"/>
+          <w:szCs w:val="20"/>
+          <w:u w:val="single"/>
+          <w:lang w:val="en-US"/>
+        </w:rPr>
+        <w:t xml:space="preserve"> </w:t>
+      </w:r>
+      <w:r>
+        <w:rPr>
+          <w:rFonts w:ascii="Courier New" w:hAnsi="Courier New" w:cs="Courier New"/>
+          <w:color w:val="008080"/>
+          <w:sz w:val="20"/>
+          <w:szCs w:val="20"/>
+          <w:u w:val="single"/>
+          <w:lang w:val="en-US"/>
+        </w:rPr>
+        <w:t>/&gt;</w:t>
       </w:r>
     </w:p>
     <w:p>
@@ -12523,17 +10962,57 @@
           <w:lang w:val="en-US"/>
         </w:rPr>
       </w:pPr>
-      <w:r>
+    </w:p>
+    <w:p>
+      <w:pPr>
+        <w:autoSpaceDE w:val="0"/>
+        <w:autoSpaceDN w:val="0"/>
         <w:rPr>
           <w:rFonts w:ascii="Courier New" w:hAnsi="Courier New" w:cs="Courier New"/>
           <w:sz w:val="20"/>
           <w:szCs w:val="20"/>
           <w:lang w:val="en-US"/>
         </w:rPr>
-        <w:t xml:space="preserve">    </w:t>
-      </w:r>
-      <w:proofErr w:type="spellStart"/>
-      <w:proofErr w:type="gramStart"/>
+      </w:pPr>
+      <w:r>
+        <w:rPr>
+          <w:rFonts w:ascii="Courier New" w:hAnsi="Courier New" w:cs="Courier New"/>
+          <w:color w:val="000000"/>
+          <w:sz w:val="20"/>
+          <w:szCs w:val="20"/>
+          <w:lang w:val="en-US"/>
+        </w:rPr>
+        <w:t>    </w:t>
+      </w:r>
+      <w:r>
+        <w:rPr>
+          <w:rFonts w:ascii="Courier New" w:hAnsi="Courier New" w:cs="Courier New"/>
+          <w:color w:val="008080"/>
+          <w:sz w:val="20"/>
+          <w:szCs w:val="20"/>
+          <w:lang w:val="en-US"/>
+        </w:rPr>
+        <w:t>&lt;</w:t>
+      </w:r>
+      <w:r>
+        <w:rPr>
+          <w:rFonts w:ascii="Courier New" w:hAnsi="Courier New" w:cs="Courier New"/>
+          <w:color w:val="3F7F7F"/>
+          <w:sz w:val="20"/>
+          <w:szCs w:val="20"/>
+          <w:lang w:val="en-US"/>
+        </w:rPr>
+        <w:t>uses-permission</w:t>
+      </w:r>
+      <w:r>
+        <w:rPr>
+          <w:rFonts w:ascii="Courier New" w:hAnsi="Courier New" w:cs="Courier New"/>
+          <w:sz w:val="20"/>
+          <w:szCs w:val="20"/>
+          <w:lang w:val="en-US"/>
+        </w:rPr>
+        <w:t xml:space="preserve"> </w:t>
+      </w:r>
       <w:r>
         <w:rPr>
           <w:rFonts w:ascii="Courier New" w:hAnsi="Courier New" w:cs="Courier New"/>
@@ -12542,20 +11021,8 @@
           <w:szCs w:val="20"/>
           <w:lang w:val="en-US"/>
         </w:rPr>
-        <w:t>android:</w:t>
-      </w:r>
-      <w:proofErr w:type="gramEnd"/>
-      <w:r>
-        <w:rPr>
-          <w:rFonts w:ascii="Courier New" w:hAnsi="Courier New" w:cs="Courier New"/>
-          <w:color w:val="7F007F"/>
-          <w:sz w:val="20"/>
-          <w:szCs w:val="20"/>
-          <w:lang w:val="en-US"/>
-        </w:rPr>
-        <w:t>versionName</w:t>
-      </w:r>
-      <w:proofErr w:type="spellEnd"/>
+        <w:t>android:name</w:t>
+      </w:r>
       <w:r>
         <w:rPr>
           <w:rFonts w:ascii="Courier New" w:hAnsi="Courier New" w:cs="Courier New"/>
@@ -12576,7 +11043,7 @@
           <w:szCs w:val="20"/>
           <w:lang w:val="en-US"/>
         </w:rPr>
-        <w:t>"1.0"</w:t>
+        <w:t>"android.permission.INTERNET"</w:t>
       </w:r>
       <w:r>
         <w:rPr>
@@ -12595,7 +11062,7 @@
           <w:szCs w:val="20"/>
           <w:lang w:val="en-US"/>
         </w:rPr>
-        <w:t>&gt;</w:t>
+        <w:t>/&gt;</w:t>
       </w:r>
     </w:p>
     <w:p>
@@ -12609,18 +11076,6 @@
           <w:lang w:val="en-US"/>
         </w:rPr>
       </w:pPr>
-    </w:p>
-    <w:p>
-      <w:pPr>
-        <w:autoSpaceDE w:val="0"/>
-        <w:autoSpaceDN w:val="0"/>
-        <w:rPr>
-          <w:rFonts w:ascii="Courier New" w:hAnsi="Courier New" w:cs="Courier New"/>
-          <w:sz w:val="20"/>
-          <w:szCs w:val="20"/>
-          <w:lang w:val="en-US"/>
-        </w:rPr>
-      </w:pPr>
       <w:r>
         <w:rPr>
           <w:rFonts w:ascii="Courier New" w:hAnsi="Courier New" w:cs="Courier New"/>
@@ -12629,7 +11084,7 @@
           <w:szCs w:val="20"/>
           <w:lang w:val="en-US"/>
         </w:rPr>
-        <w:t>    </w:t>
+        <w:t xml:space="preserve">    </w:t>
       </w:r>
       <w:r>
         <w:rPr>
@@ -12637,7 +11092,6 @@
           <w:color w:val="008080"/>
           <w:sz w:val="20"/>
           <w:szCs w:val="20"/>
-          <w:u w:val="single"/>
           <w:lang w:val="en-US"/>
         </w:rPr>
         <w:t>&lt;</w:t>
@@ -12648,68 +11102,35 @@
           <w:color w:val="3F7F7F"/>
           <w:sz w:val="20"/>
           <w:szCs w:val="20"/>
-          <w:u w:val="single"/>
-          <w:lang w:val="en-US"/>
-        </w:rPr>
-        <w:t>uses-</w:t>
-      </w:r>
-      <w:proofErr w:type="spellStart"/>
+          <w:lang w:val="en-US"/>
+        </w:rPr>
+        <w:t>uses-permission</w:t>
+      </w:r>
       <w:r>
         <w:rPr>
           <w:rFonts w:ascii="Courier New" w:hAnsi="Courier New" w:cs="Courier New"/>
-          <w:color w:val="3F7F7F"/>
-          <w:sz w:val="20"/>
-          <w:szCs w:val="20"/>
-          <w:u w:val="single"/>
-          <w:lang w:val="en-US"/>
-        </w:rPr>
-        <w:t>sdk</w:t>
-      </w:r>
-      <w:proofErr w:type="spellEnd"/>
+          <w:sz w:val="20"/>
+          <w:szCs w:val="20"/>
+          <w:lang w:val="en-US"/>
+        </w:rPr>
+        <w:t xml:space="preserve"> </w:t>
+      </w:r>
+      <w:r>
+        <w:rPr>
+          <w:rFonts w:ascii="Courier New" w:hAnsi="Courier New" w:cs="Courier New"/>
+          <w:color w:val="7F007F"/>
+          <w:sz w:val="20"/>
+          <w:szCs w:val="20"/>
+          <w:lang w:val="en-US"/>
+        </w:rPr>
+        <w:t>android:name</w:t>
+      </w:r>
       <w:r>
         <w:rPr>
           <w:rFonts w:ascii="Courier New" w:hAnsi="Courier New" w:cs="Courier New"/>
           <w:color w:val="000000"/>
           <w:sz w:val="20"/>
           <w:szCs w:val="20"/>
-          <w:u w:val="single"/>
-          <w:lang w:val="en-US"/>
-        </w:rPr>
-        <w:t xml:space="preserve"> </w:t>
-      </w:r>
-      <w:proofErr w:type="spellStart"/>
-      <w:r>
-        <w:rPr>
-          <w:rFonts w:ascii="Courier New" w:hAnsi="Courier New" w:cs="Courier New"/>
-          <w:color w:val="7F007F"/>
-          <w:sz w:val="20"/>
-          <w:szCs w:val="20"/>
-          <w:u w:val="single"/>
-          <w:lang w:val="en-US"/>
-        </w:rPr>
-        <w:t>android</w:t>
-      </w:r>
-      <w:proofErr w:type="gramStart"/>
-      <w:r>
-        <w:rPr>
-          <w:rFonts w:ascii="Courier New" w:hAnsi="Courier New" w:cs="Courier New"/>
-          <w:color w:val="7F007F"/>
-          <w:sz w:val="20"/>
-          <w:szCs w:val="20"/>
-          <w:u w:val="single"/>
-          <w:lang w:val="en-US"/>
-        </w:rPr>
-        <w:t>:minSdkVersion</w:t>
-      </w:r>
-      <w:proofErr w:type="spellEnd"/>
-      <w:proofErr w:type="gramEnd"/>
-      <w:r>
-        <w:rPr>
-          <w:rFonts w:ascii="Courier New" w:hAnsi="Courier New" w:cs="Courier New"/>
-          <w:color w:val="000000"/>
-          <w:sz w:val="20"/>
-          <w:szCs w:val="20"/>
-          <w:u w:val="single"/>
           <w:lang w:val="en-US"/>
         </w:rPr>
         <w:t>=</w:t>
@@ -12722,21 +11143,62 @@
           <w:color w:val="2A00FF"/>
           <w:sz w:val="20"/>
           <w:szCs w:val="20"/>
-          <w:u w:val="single"/>
-          <w:lang w:val="en-US"/>
-        </w:rPr>
-        <w:t>"5"</w:t>
-      </w:r>
+          <w:lang w:val="en-US"/>
+        </w:rPr>
+        <w:t>"android.permission.ACCESS_FINE_LOCATION"</w:t>
+      </w:r>
+      <w:r>
+        <w:rPr>
+          <w:rFonts w:ascii="Courier New" w:hAnsi="Courier New" w:cs="Courier New"/>
+          <w:sz w:val="20"/>
+          <w:szCs w:val="20"/>
+          <w:lang w:val="en-US"/>
+        </w:rPr>
+        <w:t xml:space="preserve"> </w:t>
+      </w:r>
+      <w:r>
+        <w:rPr>
+          <w:rFonts w:ascii="Courier New" w:hAnsi="Courier New" w:cs="Courier New"/>
+          <w:color w:val="008080"/>
+          <w:sz w:val="20"/>
+          <w:szCs w:val="20"/>
+          <w:lang w:val="en-US"/>
+        </w:rPr>
+        <w:t>/&gt;</w:t>
+      </w:r>
+    </w:p>
+    <w:p>
+      <w:pPr>
+        <w:autoSpaceDE w:val="0"/>
+        <w:autoSpaceDN w:val="0"/>
+        <w:rPr>
+          <w:rFonts w:ascii="Courier New" w:hAnsi="Courier New" w:cs="Courier New"/>
+          <w:sz w:val="20"/>
+          <w:szCs w:val="20"/>
+          <w:lang w:val="en-US"/>
+        </w:rPr>
+      </w:pPr>
+    </w:p>
+    <w:p>
+      <w:pPr>
+        <w:autoSpaceDE w:val="0"/>
+        <w:autoSpaceDN w:val="0"/>
+        <w:rPr>
+          <w:rFonts w:ascii="Courier New" w:hAnsi="Courier New" w:cs="Courier New"/>
+          <w:sz w:val="20"/>
+          <w:szCs w:val="20"/>
+          <w:lang w:val="en-US"/>
+        </w:rPr>
+      </w:pPr>
       <w:r>
         <w:rPr>
           <w:rFonts w:ascii="Courier New" w:hAnsi="Courier New" w:cs="Courier New"/>
           <w:color w:val="000000"/>
           <w:sz w:val="20"/>
           <w:szCs w:val="20"/>
-          <w:u w:val="single"/>
-          <w:lang w:val="en-US"/>
-        </w:rPr>
-        <w:t xml:space="preserve"> </w:t>
+          <w:lang w:val="en-US"/>
+        </w:rPr>
+        <w:t>    </w:t>
       </w:r>
       <w:r>
         <w:rPr>
@@ -12747,7 +11209,18 @@
           <w:u w:val="single"/>
           <w:lang w:val="en-US"/>
         </w:rPr>
-        <w:t>/&gt;</w:t>
+        <w:t>&lt;</w:t>
+      </w:r>
+      <w:r>
+        <w:rPr>
+          <w:rFonts w:ascii="Courier New" w:hAnsi="Courier New" w:cs="Courier New"/>
+          <w:color w:val="3F7F7F"/>
+          <w:sz w:val="20"/>
+          <w:szCs w:val="20"/>
+          <w:u w:val="single"/>
+          <w:lang w:val="en-US"/>
+        </w:rPr>
+        <w:t>application</w:t>
       </w:r>
     </w:p>
     <w:p>
@@ -12761,58 +11234,15 @@
           <w:lang w:val="en-US"/>
         </w:rPr>
       </w:pPr>
-    </w:p>
-    <w:p>
-      <w:pPr>
-        <w:autoSpaceDE w:val="0"/>
-        <w:autoSpaceDN w:val="0"/>
+      <w:r>
         <w:rPr>
           <w:rFonts w:ascii="Courier New" w:hAnsi="Courier New" w:cs="Courier New"/>
           <w:sz w:val="20"/>
           <w:szCs w:val="20"/>
           <w:lang w:val="en-US"/>
         </w:rPr>
-      </w:pPr>
-      <w:r>
-        <w:rPr>
-          <w:rFonts w:ascii="Courier New" w:hAnsi="Courier New" w:cs="Courier New"/>
-          <w:color w:val="000000"/>
-          <w:sz w:val="20"/>
-          <w:szCs w:val="20"/>
-          <w:lang w:val="en-US"/>
-        </w:rPr>
-        <w:t>    </w:t>
-      </w:r>
-      <w:r>
-        <w:rPr>
-          <w:rFonts w:ascii="Courier New" w:hAnsi="Courier New" w:cs="Courier New"/>
-          <w:color w:val="008080"/>
-          <w:sz w:val="20"/>
-          <w:szCs w:val="20"/>
-          <w:lang w:val="en-US"/>
-        </w:rPr>
-        <w:t>&lt;</w:t>
-      </w:r>
-      <w:r>
-        <w:rPr>
-          <w:rFonts w:ascii="Courier New" w:hAnsi="Courier New" w:cs="Courier New"/>
-          <w:color w:val="3F7F7F"/>
-          <w:sz w:val="20"/>
-          <w:szCs w:val="20"/>
-          <w:lang w:val="en-US"/>
-        </w:rPr>
-        <w:t>uses-permission</w:t>
-      </w:r>
-      <w:r>
-        <w:rPr>
-          <w:rFonts w:ascii="Courier New" w:hAnsi="Courier New" w:cs="Courier New"/>
-          <w:sz w:val="20"/>
-          <w:szCs w:val="20"/>
-          <w:lang w:val="en-US"/>
-        </w:rPr>
-        <w:t xml:space="preserve"> </w:t>
-      </w:r>
-      <w:proofErr w:type="spellStart"/>
+        <w:t xml:space="preserve">        </w:t>
+      </w:r>
       <w:r>
         <w:rPr>
           <w:rFonts w:ascii="Courier New" w:hAnsi="Courier New" w:cs="Courier New"/>
@@ -12821,21 +11251,8 @@
           <w:szCs w:val="20"/>
           <w:lang w:val="en-US"/>
         </w:rPr>
-        <w:t>android</w:t>
-      </w:r>
-      <w:proofErr w:type="gramStart"/>
-      <w:r>
-        <w:rPr>
-          <w:rFonts w:ascii="Courier New" w:hAnsi="Courier New" w:cs="Courier New"/>
-          <w:color w:val="7F007F"/>
-          <w:sz w:val="20"/>
-          <w:szCs w:val="20"/>
-          <w:lang w:val="en-US"/>
-        </w:rPr>
-        <w:t>:name</w:t>
-      </w:r>
-      <w:proofErr w:type="spellEnd"/>
-      <w:proofErr w:type="gramEnd"/>
+        <w:t>android:icon</w:t>
+      </w:r>
       <w:r>
         <w:rPr>
           <w:rFonts w:ascii="Courier New" w:hAnsi="Courier New" w:cs="Courier New"/>
@@ -12856,9 +11273,49 @@
           <w:szCs w:val="20"/>
           <w:lang w:val="en-US"/>
         </w:rPr>
-        <w:t>"</w:t>
-      </w:r>
-      <w:proofErr w:type="spellStart"/>
+        <w:t>"@drawable/ic_launcher"</w:t>
+      </w:r>
+    </w:p>
+    <w:p>
+      <w:pPr>
+        <w:autoSpaceDE w:val="0"/>
+        <w:autoSpaceDN w:val="0"/>
+        <w:rPr>
+          <w:rFonts w:ascii="Courier New" w:hAnsi="Courier New" w:cs="Courier New"/>
+          <w:sz w:val="20"/>
+          <w:szCs w:val="20"/>
+          <w:lang w:val="en-US"/>
+        </w:rPr>
+      </w:pPr>
+      <w:r>
+        <w:rPr>
+          <w:rFonts w:ascii="Courier New" w:hAnsi="Courier New" w:cs="Courier New"/>
+          <w:sz w:val="20"/>
+          <w:szCs w:val="20"/>
+          <w:lang w:val="en-US"/>
+        </w:rPr>
+        <w:t xml:space="preserve">        </w:t>
+      </w:r>
+      <w:r>
+        <w:rPr>
+          <w:rFonts w:ascii="Courier New" w:hAnsi="Courier New" w:cs="Courier New"/>
+          <w:color w:val="7F007F"/>
+          <w:sz w:val="20"/>
+          <w:szCs w:val="20"/>
+          <w:lang w:val="en-US"/>
+        </w:rPr>
+        <w:t>android:label</w:t>
+      </w:r>
+      <w:r>
+        <w:rPr>
+          <w:rFonts w:ascii="Courier New" w:hAnsi="Courier New" w:cs="Courier New"/>
+          <w:color w:val="000000"/>
+          <w:sz w:val="20"/>
+          <w:szCs w:val="20"/>
+          <w:lang w:val="en-US"/>
+        </w:rPr>
+        <w:t>=</w:t>
+      </w:r>
       <w:r>
         <w:rPr>
           <w:rFonts w:ascii="Courier New" w:hAnsi="Courier New" w:cs="Courier New"/>
@@ -12869,9 +11326,112 @@
           <w:szCs w:val="20"/>
           <w:lang w:val="en-US"/>
         </w:rPr>
-        <w:t>android.permission.INTERNET</w:t>
-      </w:r>
-      <w:proofErr w:type="spellEnd"/>
+        <w:t>"@string/app_name"</w:t>
+      </w:r>
+      <w:r>
+        <w:rPr>
+          <w:rFonts w:ascii="Courier New" w:hAnsi="Courier New" w:cs="Courier New"/>
+          <w:sz w:val="20"/>
+          <w:szCs w:val="20"/>
+          <w:lang w:val="en-US"/>
+        </w:rPr>
+        <w:t xml:space="preserve"> </w:t>
+      </w:r>
+      <w:r>
+        <w:rPr>
+          <w:rFonts w:ascii="Courier New" w:hAnsi="Courier New" w:cs="Courier New"/>
+          <w:color w:val="008080"/>
+          <w:sz w:val="20"/>
+          <w:szCs w:val="20"/>
+          <w:lang w:val="en-US"/>
+        </w:rPr>
+        <w:t>&gt;</w:t>
+      </w:r>
+    </w:p>
+    <w:p>
+      <w:pPr>
+        <w:autoSpaceDE w:val="0"/>
+        <w:autoSpaceDN w:val="0"/>
+        <w:rPr>
+          <w:rFonts w:ascii="Courier New" w:hAnsi="Courier New" w:cs="Courier New"/>
+          <w:sz w:val="20"/>
+          <w:szCs w:val="20"/>
+          <w:lang w:val="en-US"/>
+        </w:rPr>
+      </w:pPr>
+      <w:r>
+        <w:rPr>
+          <w:rFonts w:ascii="Courier New" w:hAnsi="Courier New" w:cs="Courier New"/>
+          <w:color w:val="000000"/>
+          <w:sz w:val="20"/>
+          <w:szCs w:val="20"/>
+          <w:lang w:val="en-US"/>
+        </w:rPr>
+        <w:t xml:space="preserve">        </w:t>
+      </w:r>
+      <w:r>
+        <w:rPr>
+          <w:rFonts w:ascii="Courier New" w:hAnsi="Courier New" w:cs="Courier New"/>
+          <w:color w:val="008080"/>
+          <w:sz w:val="20"/>
+          <w:szCs w:val="20"/>
+          <w:lang w:val="en-US"/>
+        </w:rPr>
+        <w:t>&lt;</w:t>
+      </w:r>
+      <w:r>
+        <w:rPr>
+          <w:rFonts w:ascii="Courier New" w:hAnsi="Courier New" w:cs="Courier New"/>
+          <w:color w:val="3F7F7F"/>
+          <w:sz w:val="20"/>
+          <w:szCs w:val="20"/>
+          <w:lang w:val="en-US"/>
+        </w:rPr>
+        <w:t>activity</w:t>
+      </w:r>
+    </w:p>
+    <w:p>
+      <w:pPr>
+        <w:autoSpaceDE w:val="0"/>
+        <w:autoSpaceDN w:val="0"/>
+        <w:rPr>
+          <w:rFonts w:ascii="Courier New" w:hAnsi="Courier New" w:cs="Courier New"/>
+          <w:sz w:val="20"/>
+          <w:szCs w:val="20"/>
+          <w:lang w:val="en-US"/>
+        </w:rPr>
+      </w:pPr>
+      <w:r>
+        <w:rPr>
+          <w:rFonts w:ascii="Courier New" w:hAnsi="Courier New" w:cs="Courier New"/>
+          <w:sz w:val="20"/>
+          <w:szCs w:val="20"/>
+          <w:lang w:val="en-US"/>
+        </w:rPr>
+        <w:t xml:space="preserve">            </w:t>
+      </w:r>
+      <w:r>
+        <w:rPr>
+          <w:rFonts w:ascii="Courier New" w:hAnsi="Courier New" w:cs="Courier New"/>
+          <w:color w:val="7F007F"/>
+          <w:sz w:val="20"/>
+          <w:szCs w:val="20"/>
+          <w:highlight w:val="yellow"/>
+          <w:lang w:val="en-US"/>
+        </w:rPr>
+        <w:t>android:configChanges</w:t>
+      </w:r>
+      <w:r>
+        <w:rPr>
+          <w:rFonts w:ascii="Courier New" w:hAnsi="Courier New" w:cs="Courier New"/>
+          <w:color w:val="000000"/>
+          <w:sz w:val="20"/>
+          <w:szCs w:val="20"/>
+          <w:highlight w:val="yellow"/>
+          <w:lang w:val="en-US"/>
+        </w:rPr>
+        <w:t>=</w:t>
+      </w:r>
       <w:r>
         <w:rPr>
           <w:rFonts w:ascii="Courier New" w:hAnsi="Courier New" w:cs="Courier New"/>
@@ -12880,28 +11440,10 @@
           <w:color w:val="2A00FF"/>
           <w:sz w:val="20"/>
           <w:szCs w:val="20"/>
-          <w:lang w:val="en-US"/>
-        </w:rPr>
-        <w:t>"</w:t>
-      </w:r>
-      <w:r>
-        <w:rPr>
-          <w:rFonts w:ascii="Courier New" w:hAnsi="Courier New" w:cs="Courier New"/>
-          <w:sz w:val="20"/>
-          <w:szCs w:val="20"/>
-          <w:lang w:val="en-US"/>
-        </w:rPr>
-        <w:t xml:space="preserve"> </w:t>
-      </w:r>
-      <w:r>
-        <w:rPr>
-          <w:rFonts w:ascii="Courier New" w:hAnsi="Courier New" w:cs="Courier New"/>
-          <w:color w:val="008080"/>
-          <w:sz w:val="20"/>
-          <w:szCs w:val="20"/>
-          <w:lang w:val="en-US"/>
-        </w:rPr>
-        <w:t>/&gt;</w:t>
+          <w:highlight w:val="yellow"/>
+          <w:lang w:val="en-US"/>
+        </w:rPr>
+        <w:t>"orientation"</w:t>
       </w:r>
     </w:p>
     <w:p>
@@ -12918,43 +11460,12 @@
       <w:r>
         <w:rPr>
           <w:rFonts w:ascii="Courier New" w:hAnsi="Courier New" w:cs="Courier New"/>
-          <w:color w:val="000000"/>
-          <w:sz w:val="20"/>
-          <w:szCs w:val="20"/>
-          <w:lang w:val="en-US"/>
-        </w:rPr>
-        <w:t xml:space="preserve">    </w:t>
-      </w:r>
-      <w:r>
-        <w:rPr>
-          <w:rFonts w:ascii="Courier New" w:hAnsi="Courier New" w:cs="Courier New"/>
-          <w:color w:val="008080"/>
-          <w:sz w:val="20"/>
-          <w:szCs w:val="20"/>
-          <w:lang w:val="en-US"/>
-        </w:rPr>
-        <w:t>&lt;</w:t>
-      </w:r>
-      <w:r>
-        <w:rPr>
-          <w:rFonts w:ascii="Courier New" w:hAnsi="Courier New" w:cs="Courier New"/>
-          <w:color w:val="3F7F7F"/>
-          <w:sz w:val="20"/>
-          <w:szCs w:val="20"/>
-          <w:lang w:val="en-US"/>
-        </w:rPr>
-        <w:t>uses-permission</w:t>
-      </w:r>
-      <w:r>
-        <w:rPr>
-          <w:rFonts w:ascii="Courier New" w:hAnsi="Courier New" w:cs="Courier New"/>
-          <w:sz w:val="20"/>
-          <w:szCs w:val="20"/>
-          <w:lang w:val="en-US"/>
-        </w:rPr>
-        <w:t xml:space="preserve"> </w:t>
-      </w:r>
-      <w:proofErr w:type="spellStart"/>
+          <w:sz w:val="20"/>
+          <w:szCs w:val="20"/>
+          <w:lang w:val="en-US"/>
+        </w:rPr>
+        <w:t xml:space="preserve">            </w:t>
+      </w:r>
       <w:r>
         <w:rPr>
           <w:rFonts w:ascii="Courier New" w:hAnsi="Courier New" w:cs="Courier New"/>
@@ -12963,21 +11474,8 @@
           <w:szCs w:val="20"/>
           <w:lang w:val="en-US"/>
         </w:rPr>
-        <w:t>android</w:t>
-      </w:r>
-      <w:proofErr w:type="gramStart"/>
-      <w:r>
-        <w:rPr>
-          <w:rFonts w:ascii="Courier New" w:hAnsi="Courier New" w:cs="Courier New"/>
-          <w:color w:val="7F007F"/>
-          <w:sz w:val="20"/>
-          <w:szCs w:val="20"/>
-          <w:lang w:val="en-US"/>
-        </w:rPr>
-        <w:t>:name</w:t>
-      </w:r>
-      <w:proofErr w:type="spellEnd"/>
-      <w:proofErr w:type="gramEnd"/>
+        <w:t>android:name</w:t>
+      </w:r>
       <w:r>
         <w:rPr>
           <w:rFonts w:ascii="Courier New" w:hAnsi="Courier New" w:cs="Courier New"/>
@@ -12998,9 +11496,49 @@
           <w:szCs w:val="20"/>
           <w:lang w:val="en-US"/>
         </w:rPr>
-        <w:t>"</w:t>
-      </w:r>
-      <w:proofErr w:type="spellStart"/>
+        <w:t>".GeoWebViewActivity"</w:t>
+      </w:r>
+    </w:p>
+    <w:p>
+      <w:pPr>
+        <w:autoSpaceDE w:val="0"/>
+        <w:autoSpaceDN w:val="0"/>
+        <w:rPr>
+          <w:rFonts w:ascii="Courier New" w:hAnsi="Courier New" w:cs="Courier New"/>
+          <w:sz w:val="20"/>
+          <w:szCs w:val="20"/>
+          <w:lang w:val="en-US"/>
+        </w:rPr>
+      </w:pPr>
+      <w:r>
+        <w:rPr>
+          <w:rFonts w:ascii="Courier New" w:hAnsi="Courier New" w:cs="Courier New"/>
+          <w:sz w:val="20"/>
+          <w:szCs w:val="20"/>
+          <w:lang w:val="en-US"/>
+        </w:rPr>
+        <w:t xml:space="preserve">            </w:t>
+      </w:r>
+      <w:r>
+        <w:rPr>
+          <w:rFonts w:ascii="Courier New" w:hAnsi="Courier New" w:cs="Courier New"/>
+          <w:color w:val="7F007F"/>
+          <w:sz w:val="20"/>
+          <w:szCs w:val="20"/>
+          <w:lang w:val="en-US"/>
+        </w:rPr>
+        <w:t>android:label</w:t>
+      </w:r>
+      <w:r>
+        <w:rPr>
+          <w:rFonts w:ascii="Courier New" w:hAnsi="Courier New" w:cs="Courier New"/>
+          <w:color w:val="000000"/>
+          <w:sz w:val="20"/>
+          <w:szCs w:val="20"/>
+          <w:lang w:val="en-US"/>
+        </w:rPr>
+        <w:t>=</w:t>
+      </w:r>
       <w:r>
         <w:rPr>
           <w:rFonts w:ascii="Courier New" w:hAnsi="Courier New" w:cs="Courier New"/>
@@ -13011,9 +11549,49 @@
           <w:szCs w:val="20"/>
           <w:lang w:val="en-US"/>
         </w:rPr>
-        <w:t>android.permission.ACCESS_FINE_LOCATION</w:t>
-      </w:r>
-      <w:proofErr w:type="spellEnd"/>
+        <w:t>"@string/app_name"</w:t>
+      </w:r>
+    </w:p>
+    <w:p>
+      <w:pPr>
+        <w:autoSpaceDE w:val="0"/>
+        <w:autoSpaceDN w:val="0"/>
+        <w:rPr>
+          <w:rFonts w:ascii="Courier New" w:hAnsi="Courier New" w:cs="Courier New"/>
+          <w:sz w:val="20"/>
+          <w:szCs w:val="20"/>
+          <w:lang w:val="en-US"/>
+        </w:rPr>
+      </w:pPr>
+      <w:r>
+        <w:rPr>
+          <w:rFonts w:ascii="Courier New" w:hAnsi="Courier New" w:cs="Courier New"/>
+          <w:sz w:val="20"/>
+          <w:szCs w:val="20"/>
+          <w:lang w:val="en-US"/>
+        </w:rPr>
+        <w:t xml:space="preserve">            </w:t>
+      </w:r>
+      <w:r>
+        <w:rPr>
+          <w:rFonts w:ascii="Courier New" w:hAnsi="Courier New" w:cs="Courier New"/>
+          <w:color w:val="7F007F"/>
+          <w:sz w:val="20"/>
+          <w:szCs w:val="20"/>
+          <w:lang w:val="en-US"/>
+        </w:rPr>
+        <w:t>android:theme</w:t>
+      </w:r>
+      <w:r>
+        <w:rPr>
+          <w:rFonts w:ascii="Courier New" w:hAnsi="Courier New" w:cs="Courier New"/>
+          <w:color w:val="000000"/>
+          <w:sz w:val="20"/>
+          <w:szCs w:val="20"/>
+          <w:lang w:val="en-US"/>
+        </w:rPr>
+        <w:t>=</w:t>
+      </w:r>
       <w:r>
         <w:rPr>
           <w:rFonts w:ascii="Courier New" w:hAnsi="Courier New" w:cs="Courier New"/>
@@ -13024,7 +11602,7 @@
           <w:szCs w:val="20"/>
           <w:lang w:val="en-US"/>
         </w:rPr>
-        <w:t>"</w:t>
+        <w:t>"@android:style/Theme.NoTitleBar"</w:t>
       </w:r>
       <w:r>
         <w:rPr>
@@ -13043,7 +11621,7 @@
           <w:szCs w:val="20"/>
           <w:lang w:val="en-US"/>
         </w:rPr>
-        <w:t>/&gt;</w:t>
+        <w:t>&gt;</w:t>
       </w:r>
     </w:p>
     <w:p>
@@ -13057,6 +11635,46 @@
           <w:lang w:val="en-US"/>
         </w:rPr>
       </w:pPr>
+      <w:r>
+        <w:rPr>
+          <w:rFonts w:ascii="Courier New" w:hAnsi="Courier New" w:cs="Courier New"/>
+          <w:color w:val="000000"/>
+          <w:sz w:val="20"/>
+          <w:szCs w:val="20"/>
+          <w:lang w:val="en-US"/>
+        </w:rPr>
+        <w:t xml:space="preserve">            </w:t>
+      </w:r>
+      <w:r>
+        <w:rPr>
+          <w:rFonts w:ascii="Courier New" w:hAnsi="Courier New" w:cs="Courier New"/>
+          <w:color w:val="008080"/>
+          <w:sz w:val="20"/>
+          <w:szCs w:val="20"/>
+          <w:lang w:val="en-US"/>
+        </w:rPr>
+        <w:t>&lt;</w:t>
+      </w:r>
+      <w:r>
+        <w:rPr>
+          <w:rFonts w:ascii="Courier New" w:hAnsi="Courier New" w:cs="Courier New"/>
+          <w:color w:val="3F7F7F"/>
+          <w:sz w:val="20"/>
+          <w:szCs w:val="20"/>
+          <w:lang w:val="en-US"/>
+        </w:rPr>
+        <w:t>intent-filter</w:t>
+      </w:r>
+      <w:r>
+        <w:rPr>
+          <w:rFonts w:ascii="Courier New" w:hAnsi="Courier New" w:cs="Courier New"/>
+          <w:color w:val="008080"/>
+          <w:sz w:val="20"/>
+          <w:szCs w:val="20"/>
+          <w:lang w:val="en-US"/>
+        </w:rPr>
+        <w:t>&gt;</w:t>
+      </w:r>
     </w:p>
     <w:p>
       <w:pPr>
@@ -13077,7 +11695,7 @@
           <w:szCs w:val="20"/>
           <w:lang w:val="en-US"/>
         </w:rPr>
-        <w:t>    </w:t>
+        <w:t xml:space="preserve">                </w:t>
       </w:r>
       <w:r>
         <w:rPr>
@@ -13085,7 +11703,6 @@
           <w:color w:val="008080"/>
           <w:sz w:val="20"/>
           <w:szCs w:val="20"/>
-          <w:u w:val="single"/>
           <w:lang w:val="en-US"/>
         </w:rPr>
         <w:t>&lt;</w:t>
@@ -13096,33 +11713,19 @@
           <w:color w:val="3F7F7F"/>
           <w:sz w:val="20"/>
           <w:szCs w:val="20"/>
-          <w:u w:val="single"/>
-          <w:lang w:val="en-US"/>
-        </w:rPr>
-        <w:t>application</w:t>
-      </w:r>
-    </w:p>
-    <w:p>
-      <w:pPr>
-        <w:autoSpaceDE w:val="0"/>
-        <w:autoSpaceDN w:val="0"/>
+          <w:lang w:val="en-US"/>
+        </w:rPr>
+        <w:t>action</w:t>
+      </w:r>
+      <w:r>
         <w:rPr>
           <w:rFonts w:ascii="Courier New" w:hAnsi="Courier New" w:cs="Courier New"/>
           <w:sz w:val="20"/>
           <w:szCs w:val="20"/>
           <w:lang w:val="en-US"/>
         </w:rPr>
-      </w:pPr>
-      <w:r>
-        <w:rPr>
-          <w:rFonts w:ascii="Courier New" w:hAnsi="Courier New" w:cs="Courier New"/>
-          <w:sz w:val="20"/>
-          <w:szCs w:val="20"/>
-          <w:lang w:val="en-US"/>
-        </w:rPr>
-        <w:t xml:space="preserve">        </w:t>
-      </w:r>
-      <w:proofErr w:type="spellStart"/>
+        <w:t xml:space="preserve"> </w:t>
+      </w:r>
       <w:r>
         <w:rPr>
           <w:rFonts w:ascii="Courier New" w:hAnsi="Courier New" w:cs="Courier New"/>
@@ -13131,9 +11734,8 @@
           <w:szCs w:val="20"/>
           <w:lang w:val="en-US"/>
         </w:rPr>
-        <w:t>android:icon</w:t>
-      </w:r>
-      <w:proofErr w:type="spellEnd"/>
+        <w:t>android:name</w:t>
+      </w:r>
       <w:r>
         <w:rPr>
           <w:rFonts w:ascii="Courier New" w:hAnsi="Courier New" w:cs="Courier New"/>
@@ -13154,9 +11756,110 @@
           <w:szCs w:val="20"/>
           <w:lang w:val="en-US"/>
         </w:rPr>
-        <w:t>"@</w:t>
-      </w:r>
-      <w:proofErr w:type="spellStart"/>
+        <w:t>"android.intent.action.MAIN"</w:t>
+      </w:r>
+      <w:r>
+        <w:rPr>
+          <w:rFonts w:ascii="Courier New" w:hAnsi="Courier New" w:cs="Courier New"/>
+          <w:sz w:val="20"/>
+          <w:szCs w:val="20"/>
+          <w:lang w:val="en-US"/>
+        </w:rPr>
+        <w:t xml:space="preserve"> </w:t>
+      </w:r>
+      <w:r>
+        <w:rPr>
+          <w:rFonts w:ascii="Courier New" w:hAnsi="Courier New" w:cs="Courier New"/>
+          <w:color w:val="008080"/>
+          <w:sz w:val="20"/>
+          <w:szCs w:val="20"/>
+          <w:lang w:val="en-US"/>
+        </w:rPr>
+        <w:t>/&gt;</w:t>
+      </w:r>
+    </w:p>
+    <w:p>
+      <w:pPr>
+        <w:autoSpaceDE w:val="0"/>
+        <w:autoSpaceDN w:val="0"/>
+        <w:rPr>
+          <w:rFonts w:ascii="Courier New" w:hAnsi="Courier New" w:cs="Courier New"/>
+          <w:sz w:val="20"/>
+          <w:szCs w:val="20"/>
+          <w:lang w:val="en-US"/>
+        </w:rPr>
+      </w:pPr>
+    </w:p>
+    <w:p>
+      <w:pPr>
+        <w:autoSpaceDE w:val="0"/>
+        <w:autoSpaceDN w:val="0"/>
+        <w:rPr>
+          <w:rFonts w:ascii="Courier New" w:hAnsi="Courier New" w:cs="Courier New"/>
+          <w:sz w:val="20"/>
+          <w:szCs w:val="20"/>
+          <w:lang w:val="en-US"/>
+        </w:rPr>
+      </w:pPr>
+      <w:r>
+        <w:rPr>
+          <w:rFonts w:ascii="Courier New" w:hAnsi="Courier New" w:cs="Courier New"/>
+          <w:color w:val="000000"/>
+          <w:sz w:val="20"/>
+          <w:szCs w:val="20"/>
+          <w:lang w:val="en-US"/>
+        </w:rPr>
+        <w:t>                </w:t>
+      </w:r>
+      <w:r>
+        <w:rPr>
+          <w:rFonts w:ascii="Courier New" w:hAnsi="Courier New" w:cs="Courier New"/>
+          <w:color w:val="008080"/>
+          <w:sz w:val="20"/>
+          <w:szCs w:val="20"/>
+          <w:lang w:val="en-US"/>
+        </w:rPr>
+        <w:t>&lt;</w:t>
+      </w:r>
+      <w:r>
+        <w:rPr>
+          <w:rFonts w:ascii="Courier New" w:hAnsi="Courier New" w:cs="Courier New"/>
+          <w:color w:val="3F7F7F"/>
+          <w:sz w:val="20"/>
+          <w:szCs w:val="20"/>
+          <w:lang w:val="en-US"/>
+        </w:rPr>
+        <w:t>category</w:t>
+      </w:r>
+      <w:r>
+        <w:rPr>
+          <w:rFonts w:ascii="Courier New" w:hAnsi="Courier New" w:cs="Courier New"/>
+          <w:sz w:val="20"/>
+          <w:szCs w:val="20"/>
+          <w:lang w:val="en-US"/>
+        </w:rPr>
+        <w:t xml:space="preserve"> </w:t>
+      </w:r>
+      <w:r>
+        <w:rPr>
+          <w:rFonts w:ascii="Courier New" w:hAnsi="Courier New" w:cs="Courier New"/>
+          <w:color w:val="7F007F"/>
+          <w:sz w:val="20"/>
+          <w:szCs w:val="20"/>
+          <w:lang w:val="en-US"/>
+        </w:rPr>
+        <w:t>android:name</w:t>
+      </w:r>
+      <w:r>
+        <w:rPr>
+          <w:rFonts w:ascii="Courier New" w:hAnsi="Courier New" w:cs="Courier New"/>
+          <w:color w:val="000000"/>
+          <w:sz w:val="20"/>
+          <w:szCs w:val="20"/>
+          <w:lang w:val="en-US"/>
+        </w:rPr>
+        <w:t>=</w:t>
+      </w:r>
       <w:r>
         <w:rPr>
           <w:rFonts w:ascii="Courier New" w:hAnsi="Courier New" w:cs="Courier New"/>
@@ -13167,890 +11870,7 @@
           <w:szCs w:val="20"/>
           <w:lang w:val="en-US"/>
         </w:rPr>
-        <w:t>drawable</w:t>
-      </w:r>
-      <w:proofErr w:type="spellEnd"/>
-      <w:r>
-        <w:rPr>
-          <w:rFonts w:ascii="Courier New" w:hAnsi="Courier New" w:cs="Courier New"/>
-          <w:i/>
-          <w:iCs/>
-          <w:color w:val="2A00FF"/>
-          <w:sz w:val="20"/>
-          <w:szCs w:val="20"/>
-          <w:lang w:val="en-US"/>
-        </w:rPr>
-        <w:t>/</w:t>
-      </w:r>
-      <w:proofErr w:type="spellStart"/>
-      <w:r>
-        <w:rPr>
-          <w:rFonts w:ascii="Courier New" w:hAnsi="Courier New" w:cs="Courier New"/>
-          <w:i/>
-          <w:iCs/>
-          <w:color w:val="2A00FF"/>
-          <w:sz w:val="20"/>
-          <w:szCs w:val="20"/>
-          <w:lang w:val="en-US"/>
-        </w:rPr>
-        <w:t>ic_launcher</w:t>
-      </w:r>
-      <w:proofErr w:type="spellEnd"/>
-      <w:r>
-        <w:rPr>
-          <w:rFonts w:ascii="Courier New" w:hAnsi="Courier New" w:cs="Courier New"/>
-          <w:i/>
-          <w:iCs/>
-          <w:color w:val="2A00FF"/>
-          <w:sz w:val="20"/>
-          <w:szCs w:val="20"/>
-          <w:lang w:val="en-US"/>
-        </w:rPr>
-        <w:t>"</w:t>
-      </w:r>
-    </w:p>
-    <w:p>
-      <w:pPr>
-        <w:autoSpaceDE w:val="0"/>
-        <w:autoSpaceDN w:val="0"/>
-        <w:rPr>
-          <w:rFonts w:ascii="Courier New" w:hAnsi="Courier New" w:cs="Courier New"/>
-          <w:sz w:val="20"/>
-          <w:szCs w:val="20"/>
-          <w:lang w:val="en-US"/>
-        </w:rPr>
-      </w:pPr>
-      <w:r>
-        <w:rPr>
-          <w:rFonts w:ascii="Courier New" w:hAnsi="Courier New" w:cs="Courier New"/>
-          <w:sz w:val="20"/>
-          <w:szCs w:val="20"/>
-          <w:lang w:val="en-US"/>
-        </w:rPr>
-        <w:t xml:space="preserve">        </w:t>
-      </w:r>
-      <w:proofErr w:type="spellStart"/>
-      <w:r>
-        <w:rPr>
-          <w:rFonts w:ascii="Courier New" w:hAnsi="Courier New" w:cs="Courier New"/>
-          <w:color w:val="7F007F"/>
-          <w:sz w:val="20"/>
-          <w:szCs w:val="20"/>
-          <w:lang w:val="en-US"/>
-        </w:rPr>
-        <w:t>android:label</w:t>
-      </w:r>
-      <w:proofErr w:type="spellEnd"/>
-      <w:r>
-        <w:rPr>
-          <w:rFonts w:ascii="Courier New" w:hAnsi="Courier New" w:cs="Courier New"/>
-          <w:color w:val="000000"/>
-          <w:sz w:val="20"/>
-          <w:szCs w:val="20"/>
-          <w:lang w:val="en-US"/>
-        </w:rPr>
-        <w:t>=</w:t>
-      </w:r>
-      <w:r>
-        <w:rPr>
-          <w:rFonts w:ascii="Courier New" w:hAnsi="Courier New" w:cs="Courier New"/>
-          <w:i/>
-          <w:iCs/>
-          <w:color w:val="2A00FF"/>
-          <w:sz w:val="20"/>
-          <w:szCs w:val="20"/>
-          <w:lang w:val="en-US"/>
-        </w:rPr>
-        <w:t>"@string/</w:t>
-      </w:r>
-      <w:proofErr w:type="spellStart"/>
-      <w:r>
-        <w:rPr>
-          <w:rFonts w:ascii="Courier New" w:hAnsi="Courier New" w:cs="Courier New"/>
-          <w:i/>
-          <w:iCs/>
-          <w:color w:val="2A00FF"/>
-          <w:sz w:val="20"/>
-          <w:szCs w:val="20"/>
-          <w:lang w:val="en-US"/>
-        </w:rPr>
-        <w:t>app_name</w:t>
-      </w:r>
-      <w:proofErr w:type="spellEnd"/>
-      <w:r>
-        <w:rPr>
-          <w:rFonts w:ascii="Courier New" w:hAnsi="Courier New" w:cs="Courier New"/>
-          <w:i/>
-          <w:iCs/>
-          <w:color w:val="2A00FF"/>
-          <w:sz w:val="20"/>
-          <w:szCs w:val="20"/>
-          <w:lang w:val="en-US"/>
-        </w:rPr>
-        <w:t>"</w:t>
-      </w:r>
-      <w:r>
-        <w:rPr>
-          <w:rFonts w:ascii="Courier New" w:hAnsi="Courier New" w:cs="Courier New"/>
-          <w:sz w:val="20"/>
-          <w:szCs w:val="20"/>
-          <w:lang w:val="en-US"/>
-        </w:rPr>
-        <w:t xml:space="preserve"> </w:t>
-      </w:r>
-      <w:r>
-        <w:rPr>
-          <w:rFonts w:ascii="Courier New" w:hAnsi="Courier New" w:cs="Courier New"/>
-          <w:color w:val="008080"/>
-          <w:sz w:val="20"/>
-          <w:szCs w:val="20"/>
-          <w:lang w:val="en-US"/>
-        </w:rPr>
-        <w:t>&gt;</w:t>
-      </w:r>
-    </w:p>
-    <w:p>
-      <w:pPr>
-        <w:autoSpaceDE w:val="0"/>
-        <w:autoSpaceDN w:val="0"/>
-        <w:rPr>
-          <w:rFonts w:ascii="Courier New" w:hAnsi="Courier New" w:cs="Courier New"/>
-          <w:sz w:val="20"/>
-          <w:szCs w:val="20"/>
-          <w:lang w:val="en-US"/>
-        </w:rPr>
-      </w:pPr>
-      <w:r>
-        <w:rPr>
-          <w:rFonts w:ascii="Courier New" w:hAnsi="Courier New" w:cs="Courier New"/>
-          <w:color w:val="000000"/>
-          <w:sz w:val="20"/>
-          <w:szCs w:val="20"/>
-          <w:lang w:val="en-US"/>
-        </w:rPr>
-        <w:t xml:space="preserve">        </w:t>
-      </w:r>
-      <w:r>
-        <w:rPr>
-          <w:rFonts w:ascii="Courier New" w:hAnsi="Courier New" w:cs="Courier New"/>
-          <w:color w:val="008080"/>
-          <w:sz w:val="20"/>
-          <w:szCs w:val="20"/>
-          <w:lang w:val="en-US"/>
-        </w:rPr>
-        <w:t>&lt;</w:t>
-      </w:r>
-      <w:r>
-        <w:rPr>
-          <w:rFonts w:ascii="Courier New" w:hAnsi="Courier New" w:cs="Courier New"/>
-          <w:color w:val="3F7F7F"/>
-          <w:sz w:val="20"/>
-          <w:szCs w:val="20"/>
-          <w:lang w:val="en-US"/>
-        </w:rPr>
-        <w:t>activity</w:t>
-      </w:r>
-    </w:p>
-    <w:p>
-      <w:pPr>
-        <w:autoSpaceDE w:val="0"/>
-        <w:autoSpaceDN w:val="0"/>
-        <w:rPr>
-          <w:rFonts w:ascii="Courier New" w:hAnsi="Courier New" w:cs="Courier New"/>
-          <w:sz w:val="20"/>
-          <w:szCs w:val="20"/>
-          <w:lang w:val="en-US"/>
-        </w:rPr>
-      </w:pPr>
-      <w:r>
-        <w:rPr>
-          <w:rFonts w:ascii="Courier New" w:hAnsi="Courier New" w:cs="Courier New"/>
-          <w:sz w:val="20"/>
-          <w:szCs w:val="20"/>
-          <w:lang w:val="en-US"/>
-        </w:rPr>
-        <w:t xml:space="preserve">            </w:t>
-      </w:r>
-      <w:proofErr w:type="spellStart"/>
-      <w:proofErr w:type="gramStart"/>
-      <w:r>
-        <w:rPr>
-          <w:rFonts w:ascii="Courier New" w:hAnsi="Courier New" w:cs="Courier New"/>
-          <w:color w:val="7F007F"/>
-          <w:sz w:val="20"/>
-          <w:szCs w:val="20"/>
-          <w:highlight w:val="yellow"/>
-          <w:lang w:val="en-US"/>
-        </w:rPr>
-        <w:t>android:</w:t>
-      </w:r>
-      <w:proofErr w:type="gramEnd"/>
-      <w:r>
-        <w:rPr>
-          <w:rFonts w:ascii="Courier New" w:hAnsi="Courier New" w:cs="Courier New"/>
-          <w:color w:val="7F007F"/>
-          <w:sz w:val="20"/>
-          <w:szCs w:val="20"/>
-          <w:highlight w:val="yellow"/>
-          <w:lang w:val="en-US"/>
-        </w:rPr>
-        <w:t>configChanges</w:t>
-      </w:r>
-      <w:proofErr w:type="spellEnd"/>
-      <w:r>
-        <w:rPr>
-          <w:rFonts w:ascii="Courier New" w:hAnsi="Courier New" w:cs="Courier New"/>
-          <w:color w:val="000000"/>
-          <w:sz w:val="20"/>
-          <w:szCs w:val="20"/>
-          <w:highlight w:val="yellow"/>
-          <w:lang w:val="en-US"/>
-        </w:rPr>
-        <w:t>=</w:t>
-      </w:r>
-      <w:r>
-        <w:rPr>
-          <w:rFonts w:ascii="Courier New" w:hAnsi="Courier New" w:cs="Courier New"/>
-          <w:i/>
-          <w:iCs/>
-          <w:color w:val="2A00FF"/>
-          <w:sz w:val="20"/>
-          <w:szCs w:val="20"/>
-          <w:highlight w:val="yellow"/>
-          <w:lang w:val="en-US"/>
-        </w:rPr>
-        <w:t>"orientation"</w:t>
-      </w:r>
-    </w:p>
-    <w:p>
-      <w:pPr>
-        <w:autoSpaceDE w:val="0"/>
-        <w:autoSpaceDN w:val="0"/>
-        <w:rPr>
-          <w:rFonts w:ascii="Courier New" w:hAnsi="Courier New" w:cs="Courier New"/>
-          <w:sz w:val="20"/>
-          <w:szCs w:val="20"/>
-          <w:lang w:val="en-US"/>
-        </w:rPr>
-      </w:pPr>
-      <w:r>
-        <w:rPr>
-          <w:rFonts w:ascii="Courier New" w:hAnsi="Courier New" w:cs="Courier New"/>
-          <w:sz w:val="20"/>
-          <w:szCs w:val="20"/>
-          <w:lang w:val="en-US"/>
-        </w:rPr>
-        <w:t xml:space="preserve">            </w:t>
-      </w:r>
-      <w:proofErr w:type="spellStart"/>
-      <w:proofErr w:type="gramStart"/>
-      <w:r>
-        <w:rPr>
-          <w:rFonts w:ascii="Courier New" w:hAnsi="Courier New" w:cs="Courier New"/>
-          <w:color w:val="7F007F"/>
-          <w:sz w:val="20"/>
-          <w:szCs w:val="20"/>
-          <w:lang w:val="en-US"/>
-        </w:rPr>
-        <w:t>android:</w:t>
-      </w:r>
-      <w:proofErr w:type="gramEnd"/>
-      <w:r>
-        <w:rPr>
-          <w:rFonts w:ascii="Courier New" w:hAnsi="Courier New" w:cs="Courier New"/>
-          <w:color w:val="7F007F"/>
-          <w:sz w:val="20"/>
-          <w:szCs w:val="20"/>
-          <w:lang w:val="en-US"/>
-        </w:rPr>
-        <w:t>name</w:t>
-      </w:r>
-      <w:proofErr w:type="spellEnd"/>
-      <w:r>
-        <w:rPr>
-          <w:rFonts w:ascii="Courier New" w:hAnsi="Courier New" w:cs="Courier New"/>
-          <w:color w:val="000000"/>
-          <w:sz w:val="20"/>
-          <w:szCs w:val="20"/>
-          <w:lang w:val="en-US"/>
-        </w:rPr>
-        <w:t>=</w:t>
-      </w:r>
-      <w:r>
-        <w:rPr>
-          <w:rFonts w:ascii="Courier New" w:hAnsi="Courier New" w:cs="Courier New"/>
-          <w:i/>
-          <w:iCs/>
-          <w:color w:val="2A00FF"/>
-          <w:sz w:val="20"/>
-          <w:szCs w:val="20"/>
-          <w:lang w:val="en-US"/>
-        </w:rPr>
-        <w:t>".</w:t>
-      </w:r>
-      <w:proofErr w:type="spellStart"/>
-      <w:r>
-        <w:rPr>
-          <w:rFonts w:ascii="Courier New" w:hAnsi="Courier New" w:cs="Courier New"/>
-          <w:i/>
-          <w:iCs/>
-          <w:color w:val="2A00FF"/>
-          <w:sz w:val="20"/>
-          <w:szCs w:val="20"/>
-          <w:lang w:val="en-US"/>
-        </w:rPr>
-        <w:t>GeoWebViewActivity</w:t>
-      </w:r>
-      <w:proofErr w:type="spellEnd"/>
-      <w:r>
-        <w:rPr>
-          <w:rFonts w:ascii="Courier New" w:hAnsi="Courier New" w:cs="Courier New"/>
-          <w:i/>
-          <w:iCs/>
-          <w:color w:val="2A00FF"/>
-          <w:sz w:val="20"/>
-          <w:szCs w:val="20"/>
-          <w:lang w:val="en-US"/>
-        </w:rPr>
-        <w:t>"</w:t>
-      </w:r>
-    </w:p>
-    <w:p>
-      <w:pPr>
-        <w:autoSpaceDE w:val="0"/>
-        <w:autoSpaceDN w:val="0"/>
-        <w:rPr>
-          <w:rFonts w:ascii="Courier New" w:hAnsi="Courier New" w:cs="Courier New"/>
-          <w:sz w:val="20"/>
-          <w:szCs w:val="20"/>
-          <w:lang w:val="en-US"/>
-        </w:rPr>
-      </w:pPr>
-      <w:r>
-        <w:rPr>
-          <w:rFonts w:ascii="Courier New" w:hAnsi="Courier New" w:cs="Courier New"/>
-          <w:sz w:val="20"/>
-          <w:szCs w:val="20"/>
-          <w:lang w:val="en-US"/>
-        </w:rPr>
-        <w:t xml:space="preserve">            </w:t>
-      </w:r>
-      <w:proofErr w:type="spellStart"/>
-      <w:r>
-        <w:rPr>
-          <w:rFonts w:ascii="Courier New" w:hAnsi="Courier New" w:cs="Courier New"/>
-          <w:color w:val="7F007F"/>
-          <w:sz w:val="20"/>
-          <w:szCs w:val="20"/>
-          <w:lang w:val="en-US"/>
-        </w:rPr>
-        <w:t>android:label</w:t>
-      </w:r>
-      <w:proofErr w:type="spellEnd"/>
-      <w:r>
-        <w:rPr>
-          <w:rFonts w:ascii="Courier New" w:hAnsi="Courier New" w:cs="Courier New"/>
-          <w:color w:val="000000"/>
-          <w:sz w:val="20"/>
-          <w:szCs w:val="20"/>
-          <w:lang w:val="en-US"/>
-        </w:rPr>
-        <w:t>=</w:t>
-      </w:r>
-      <w:r>
-        <w:rPr>
-          <w:rFonts w:ascii="Courier New" w:hAnsi="Courier New" w:cs="Courier New"/>
-          <w:i/>
-          <w:iCs/>
-          <w:color w:val="2A00FF"/>
-          <w:sz w:val="20"/>
-          <w:szCs w:val="20"/>
-          <w:lang w:val="en-US"/>
-        </w:rPr>
-        <w:t>"@string/</w:t>
-      </w:r>
-      <w:proofErr w:type="spellStart"/>
-      <w:r>
-        <w:rPr>
-          <w:rFonts w:ascii="Courier New" w:hAnsi="Courier New" w:cs="Courier New"/>
-          <w:i/>
-          <w:iCs/>
-          <w:color w:val="2A00FF"/>
-          <w:sz w:val="20"/>
-          <w:szCs w:val="20"/>
-          <w:lang w:val="en-US"/>
-        </w:rPr>
-        <w:t>app_name</w:t>
-      </w:r>
-      <w:proofErr w:type="spellEnd"/>
-      <w:r>
-        <w:rPr>
-          <w:rFonts w:ascii="Courier New" w:hAnsi="Courier New" w:cs="Courier New"/>
-          <w:i/>
-          <w:iCs/>
-          <w:color w:val="2A00FF"/>
-          <w:sz w:val="20"/>
-          <w:szCs w:val="20"/>
-          <w:lang w:val="en-US"/>
-        </w:rPr>
-        <w:t>"</w:t>
-      </w:r>
-    </w:p>
-    <w:p>
-      <w:pPr>
-        <w:autoSpaceDE w:val="0"/>
-        <w:autoSpaceDN w:val="0"/>
-        <w:rPr>
-          <w:rFonts w:ascii="Courier New" w:hAnsi="Courier New" w:cs="Courier New"/>
-          <w:sz w:val="20"/>
-          <w:szCs w:val="20"/>
-          <w:lang w:val="en-US"/>
-        </w:rPr>
-      </w:pPr>
-      <w:r>
-        <w:rPr>
-          <w:rFonts w:ascii="Courier New" w:hAnsi="Courier New" w:cs="Courier New"/>
-          <w:sz w:val="20"/>
-          <w:szCs w:val="20"/>
-          <w:lang w:val="en-US"/>
-        </w:rPr>
-        <w:t xml:space="preserve">            </w:t>
-      </w:r>
-      <w:proofErr w:type="spellStart"/>
-      <w:r>
-        <w:rPr>
-          <w:rFonts w:ascii="Courier New" w:hAnsi="Courier New" w:cs="Courier New"/>
-          <w:color w:val="7F007F"/>
-          <w:sz w:val="20"/>
-          <w:szCs w:val="20"/>
-          <w:lang w:val="en-US"/>
-        </w:rPr>
-        <w:t>android:theme</w:t>
-      </w:r>
-      <w:proofErr w:type="spellEnd"/>
-      <w:r>
-        <w:rPr>
-          <w:rFonts w:ascii="Courier New" w:hAnsi="Courier New" w:cs="Courier New"/>
-          <w:color w:val="000000"/>
-          <w:sz w:val="20"/>
-          <w:szCs w:val="20"/>
-          <w:lang w:val="en-US"/>
-        </w:rPr>
-        <w:t>=</w:t>
-      </w:r>
-      <w:r>
-        <w:rPr>
-          <w:rFonts w:ascii="Courier New" w:hAnsi="Courier New" w:cs="Courier New"/>
-          <w:i/>
-          <w:iCs/>
-          <w:color w:val="2A00FF"/>
-          <w:sz w:val="20"/>
-          <w:szCs w:val="20"/>
-          <w:lang w:val="en-US"/>
-        </w:rPr>
-        <w:t>"@</w:t>
-      </w:r>
-      <w:proofErr w:type="spellStart"/>
-      <w:r>
-        <w:rPr>
-          <w:rFonts w:ascii="Courier New" w:hAnsi="Courier New" w:cs="Courier New"/>
-          <w:i/>
-          <w:iCs/>
-          <w:color w:val="2A00FF"/>
-          <w:sz w:val="20"/>
-          <w:szCs w:val="20"/>
-          <w:lang w:val="en-US"/>
-        </w:rPr>
-        <w:t>android:style</w:t>
-      </w:r>
-      <w:proofErr w:type="spellEnd"/>
-      <w:r>
-        <w:rPr>
-          <w:rFonts w:ascii="Courier New" w:hAnsi="Courier New" w:cs="Courier New"/>
-          <w:i/>
-          <w:iCs/>
-          <w:color w:val="2A00FF"/>
-          <w:sz w:val="20"/>
-          <w:szCs w:val="20"/>
-          <w:lang w:val="en-US"/>
-        </w:rPr>
-        <w:t>/</w:t>
-      </w:r>
-      <w:proofErr w:type="spellStart"/>
-      <w:r>
-        <w:rPr>
-          <w:rFonts w:ascii="Courier New" w:hAnsi="Courier New" w:cs="Courier New"/>
-          <w:i/>
-          <w:iCs/>
-          <w:color w:val="2A00FF"/>
-          <w:sz w:val="20"/>
-          <w:szCs w:val="20"/>
-          <w:lang w:val="en-US"/>
-        </w:rPr>
-        <w:t>Theme.NoTitleBar</w:t>
-      </w:r>
-      <w:proofErr w:type="spellEnd"/>
-      <w:r>
-        <w:rPr>
-          <w:rFonts w:ascii="Courier New" w:hAnsi="Courier New" w:cs="Courier New"/>
-          <w:i/>
-          <w:iCs/>
-          <w:color w:val="2A00FF"/>
-          <w:sz w:val="20"/>
-          <w:szCs w:val="20"/>
-          <w:lang w:val="en-US"/>
-        </w:rPr>
-        <w:t>"</w:t>
-      </w:r>
-      <w:r>
-        <w:rPr>
-          <w:rFonts w:ascii="Courier New" w:hAnsi="Courier New" w:cs="Courier New"/>
-          <w:sz w:val="20"/>
-          <w:szCs w:val="20"/>
-          <w:lang w:val="en-US"/>
-        </w:rPr>
-        <w:t xml:space="preserve"> </w:t>
-      </w:r>
-      <w:r>
-        <w:rPr>
-          <w:rFonts w:ascii="Courier New" w:hAnsi="Courier New" w:cs="Courier New"/>
-          <w:color w:val="008080"/>
-          <w:sz w:val="20"/>
-          <w:szCs w:val="20"/>
-          <w:lang w:val="en-US"/>
-        </w:rPr>
-        <w:t>&gt;</w:t>
-      </w:r>
-    </w:p>
-    <w:p>
-      <w:pPr>
-        <w:autoSpaceDE w:val="0"/>
-        <w:autoSpaceDN w:val="0"/>
-        <w:rPr>
-          <w:rFonts w:ascii="Courier New" w:hAnsi="Courier New" w:cs="Courier New"/>
-          <w:sz w:val="20"/>
-          <w:szCs w:val="20"/>
-          <w:lang w:val="en-US"/>
-        </w:rPr>
-      </w:pPr>
-      <w:r>
-        <w:rPr>
-          <w:rFonts w:ascii="Courier New" w:hAnsi="Courier New" w:cs="Courier New"/>
-          <w:color w:val="000000"/>
-          <w:sz w:val="20"/>
-          <w:szCs w:val="20"/>
-          <w:lang w:val="en-US"/>
-        </w:rPr>
-        <w:t xml:space="preserve">            </w:t>
-      </w:r>
-      <w:r>
-        <w:rPr>
-          <w:rFonts w:ascii="Courier New" w:hAnsi="Courier New" w:cs="Courier New"/>
-          <w:color w:val="008080"/>
-          <w:sz w:val="20"/>
-          <w:szCs w:val="20"/>
-          <w:lang w:val="en-US"/>
-        </w:rPr>
-        <w:t>&lt;</w:t>
-      </w:r>
-      <w:proofErr w:type="gramStart"/>
-      <w:r>
-        <w:rPr>
-          <w:rFonts w:ascii="Courier New" w:hAnsi="Courier New" w:cs="Courier New"/>
-          <w:color w:val="3F7F7F"/>
-          <w:sz w:val="20"/>
-          <w:szCs w:val="20"/>
-          <w:lang w:val="en-US"/>
-        </w:rPr>
-        <w:t>intent-filter</w:t>
-      </w:r>
-      <w:proofErr w:type="gramEnd"/>
-      <w:r>
-        <w:rPr>
-          <w:rFonts w:ascii="Courier New" w:hAnsi="Courier New" w:cs="Courier New"/>
-          <w:color w:val="008080"/>
-          <w:sz w:val="20"/>
-          <w:szCs w:val="20"/>
-          <w:lang w:val="en-US"/>
-        </w:rPr>
-        <w:t>&gt;</w:t>
-      </w:r>
-    </w:p>
-    <w:p>
-      <w:pPr>
-        <w:autoSpaceDE w:val="0"/>
-        <w:autoSpaceDN w:val="0"/>
-        <w:rPr>
-          <w:rFonts w:ascii="Courier New" w:hAnsi="Courier New" w:cs="Courier New"/>
-          <w:sz w:val="20"/>
-          <w:szCs w:val="20"/>
-          <w:lang w:val="en-US"/>
-        </w:rPr>
-      </w:pPr>
-      <w:r>
-        <w:rPr>
-          <w:rFonts w:ascii="Courier New" w:hAnsi="Courier New" w:cs="Courier New"/>
-          <w:color w:val="000000"/>
-          <w:sz w:val="20"/>
-          <w:szCs w:val="20"/>
-          <w:lang w:val="en-US"/>
-        </w:rPr>
-        <w:t xml:space="preserve">                </w:t>
-      </w:r>
-      <w:r>
-        <w:rPr>
-          <w:rFonts w:ascii="Courier New" w:hAnsi="Courier New" w:cs="Courier New"/>
-          <w:color w:val="008080"/>
-          <w:sz w:val="20"/>
-          <w:szCs w:val="20"/>
-          <w:lang w:val="en-US"/>
-        </w:rPr>
-        <w:t>&lt;</w:t>
-      </w:r>
-      <w:r>
-        <w:rPr>
-          <w:rFonts w:ascii="Courier New" w:hAnsi="Courier New" w:cs="Courier New"/>
-          <w:color w:val="3F7F7F"/>
-          <w:sz w:val="20"/>
-          <w:szCs w:val="20"/>
-          <w:lang w:val="en-US"/>
-        </w:rPr>
-        <w:t>action</w:t>
-      </w:r>
-      <w:r>
-        <w:rPr>
-          <w:rFonts w:ascii="Courier New" w:hAnsi="Courier New" w:cs="Courier New"/>
-          <w:sz w:val="20"/>
-          <w:szCs w:val="20"/>
-          <w:lang w:val="en-US"/>
-        </w:rPr>
-        <w:t xml:space="preserve"> </w:t>
-      </w:r>
-      <w:proofErr w:type="spellStart"/>
-      <w:r>
-        <w:rPr>
-          <w:rFonts w:ascii="Courier New" w:hAnsi="Courier New" w:cs="Courier New"/>
-          <w:color w:val="7F007F"/>
-          <w:sz w:val="20"/>
-          <w:szCs w:val="20"/>
-          <w:lang w:val="en-US"/>
-        </w:rPr>
-        <w:t>android</w:t>
-      </w:r>
-      <w:proofErr w:type="gramStart"/>
-      <w:r>
-        <w:rPr>
-          <w:rFonts w:ascii="Courier New" w:hAnsi="Courier New" w:cs="Courier New"/>
-          <w:color w:val="7F007F"/>
-          <w:sz w:val="20"/>
-          <w:szCs w:val="20"/>
-          <w:lang w:val="en-US"/>
-        </w:rPr>
-        <w:t>:name</w:t>
-      </w:r>
-      <w:proofErr w:type="spellEnd"/>
-      <w:proofErr w:type="gramEnd"/>
-      <w:r>
-        <w:rPr>
-          <w:rFonts w:ascii="Courier New" w:hAnsi="Courier New" w:cs="Courier New"/>
-          <w:color w:val="000000"/>
-          <w:sz w:val="20"/>
-          <w:szCs w:val="20"/>
-          <w:lang w:val="en-US"/>
-        </w:rPr>
-        <w:t>=</w:t>
-      </w:r>
-      <w:r>
-        <w:rPr>
-          <w:rFonts w:ascii="Courier New" w:hAnsi="Courier New" w:cs="Courier New"/>
-          <w:i/>
-          <w:iCs/>
-          <w:color w:val="2A00FF"/>
-          <w:sz w:val="20"/>
-          <w:szCs w:val="20"/>
-          <w:lang w:val="en-US"/>
-        </w:rPr>
-        <w:t>"</w:t>
-      </w:r>
-      <w:proofErr w:type="spellStart"/>
-      <w:r>
-        <w:rPr>
-          <w:rFonts w:ascii="Courier New" w:hAnsi="Courier New" w:cs="Courier New"/>
-          <w:i/>
-          <w:iCs/>
-          <w:color w:val="2A00FF"/>
-          <w:sz w:val="20"/>
-          <w:szCs w:val="20"/>
-          <w:lang w:val="en-US"/>
-        </w:rPr>
-        <w:t>android.intent.action.MAIN</w:t>
-      </w:r>
-      <w:proofErr w:type="spellEnd"/>
-      <w:r>
-        <w:rPr>
-          <w:rFonts w:ascii="Courier New" w:hAnsi="Courier New" w:cs="Courier New"/>
-          <w:i/>
-          <w:iCs/>
-          <w:color w:val="2A00FF"/>
-          <w:sz w:val="20"/>
-          <w:szCs w:val="20"/>
-          <w:lang w:val="en-US"/>
-        </w:rPr>
-        <w:t>"</w:t>
-      </w:r>
-      <w:r>
-        <w:rPr>
-          <w:rFonts w:ascii="Courier New" w:hAnsi="Courier New" w:cs="Courier New"/>
-          <w:sz w:val="20"/>
-          <w:szCs w:val="20"/>
-          <w:lang w:val="en-US"/>
-        </w:rPr>
-        <w:t xml:space="preserve"> </w:t>
-      </w:r>
-      <w:r>
-        <w:rPr>
-          <w:rFonts w:ascii="Courier New" w:hAnsi="Courier New" w:cs="Courier New"/>
-          <w:color w:val="008080"/>
-          <w:sz w:val="20"/>
-          <w:szCs w:val="20"/>
-          <w:lang w:val="en-US"/>
-        </w:rPr>
-        <w:t>/&gt;</w:t>
-      </w:r>
-    </w:p>
-    <w:p>
-      <w:pPr>
-        <w:autoSpaceDE w:val="0"/>
-        <w:autoSpaceDN w:val="0"/>
-        <w:rPr>
-          <w:rFonts w:ascii="Courier New" w:hAnsi="Courier New" w:cs="Courier New"/>
-          <w:sz w:val="20"/>
-          <w:szCs w:val="20"/>
-          <w:lang w:val="en-US"/>
-        </w:rPr>
-      </w:pPr>
-    </w:p>
-    <w:p>
-      <w:pPr>
-        <w:autoSpaceDE w:val="0"/>
-        <w:autoSpaceDN w:val="0"/>
-        <w:rPr>
-          <w:rFonts w:ascii="Courier New" w:hAnsi="Courier New" w:cs="Courier New"/>
-          <w:sz w:val="20"/>
-          <w:szCs w:val="20"/>
-          <w:lang w:val="en-US"/>
-        </w:rPr>
-      </w:pPr>
-      <w:r>
-        <w:rPr>
-          <w:rFonts w:ascii="Courier New" w:hAnsi="Courier New" w:cs="Courier New"/>
-          <w:color w:val="000000"/>
-          <w:sz w:val="20"/>
-          <w:szCs w:val="20"/>
-          <w:lang w:val="en-US"/>
-        </w:rPr>
-        <w:t>                </w:t>
-      </w:r>
-      <w:r>
-        <w:rPr>
-          <w:rFonts w:ascii="Courier New" w:hAnsi="Courier New" w:cs="Courier New"/>
-          <w:color w:val="008080"/>
-          <w:sz w:val="20"/>
-          <w:szCs w:val="20"/>
-          <w:lang w:val="en-US"/>
-        </w:rPr>
-        <w:t>&lt;</w:t>
-      </w:r>
-      <w:r>
-        <w:rPr>
-          <w:rFonts w:ascii="Courier New" w:hAnsi="Courier New" w:cs="Courier New"/>
-          <w:color w:val="3F7F7F"/>
-          <w:sz w:val="20"/>
-          <w:szCs w:val="20"/>
-          <w:lang w:val="en-US"/>
-        </w:rPr>
-        <w:t>category</w:t>
-      </w:r>
-      <w:r>
-        <w:rPr>
-          <w:rFonts w:ascii="Courier New" w:hAnsi="Courier New" w:cs="Courier New"/>
-          <w:sz w:val="20"/>
-          <w:szCs w:val="20"/>
-          <w:lang w:val="en-US"/>
-        </w:rPr>
-        <w:t xml:space="preserve"> </w:t>
-      </w:r>
-      <w:proofErr w:type="spellStart"/>
-      <w:r>
-        <w:rPr>
-          <w:rFonts w:ascii="Courier New" w:hAnsi="Courier New" w:cs="Courier New"/>
-          <w:color w:val="7F007F"/>
-          <w:sz w:val="20"/>
-          <w:szCs w:val="20"/>
-          <w:lang w:val="en-US"/>
-        </w:rPr>
-        <w:t>android</w:t>
-      </w:r>
-      <w:proofErr w:type="gramStart"/>
-      <w:r>
-        <w:rPr>
-          <w:rFonts w:ascii="Courier New" w:hAnsi="Courier New" w:cs="Courier New"/>
-          <w:color w:val="7F007F"/>
-          <w:sz w:val="20"/>
-          <w:szCs w:val="20"/>
-          <w:lang w:val="en-US"/>
-        </w:rPr>
-        <w:t>:name</w:t>
-      </w:r>
-      <w:proofErr w:type="spellEnd"/>
-      <w:proofErr w:type="gramEnd"/>
-      <w:r>
-        <w:rPr>
-          <w:rFonts w:ascii="Courier New" w:hAnsi="Courier New" w:cs="Courier New"/>
-          <w:color w:val="000000"/>
-          <w:sz w:val="20"/>
-          <w:szCs w:val="20"/>
-          <w:lang w:val="en-US"/>
-        </w:rPr>
-        <w:t>=</w:t>
-      </w:r>
-      <w:r>
-        <w:rPr>
-          <w:rFonts w:ascii="Courier New" w:hAnsi="Courier New" w:cs="Courier New"/>
-          <w:i/>
-          <w:iCs/>
-          <w:color w:val="2A00FF"/>
-          <w:sz w:val="20"/>
-          <w:szCs w:val="20"/>
-          <w:lang w:val="en-US"/>
-        </w:rPr>
-        <w:t>"</w:t>
-      </w:r>
-      <w:proofErr w:type="spellStart"/>
-      <w:r>
-        <w:rPr>
-          <w:rFonts w:ascii="Courier New" w:hAnsi="Courier New" w:cs="Courier New"/>
-          <w:i/>
-          <w:iCs/>
-          <w:color w:val="2A00FF"/>
-          <w:sz w:val="20"/>
-          <w:szCs w:val="20"/>
-          <w:lang w:val="en-US"/>
-        </w:rPr>
-        <w:t>android.intent.category.LAUNCHER</w:t>
-      </w:r>
-      <w:proofErr w:type="spellEnd"/>
-      <w:r>
-        <w:rPr>
-          <w:rFonts w:ascii="Courier New" w:hAnsi="Courier New" w:cs="Courier New"/>
-          <w:i/>
-          <w:iCs/>
-          <w:color w:val="2A00FF"/>
-          <w:sz w:val="20"/>
-          <w:szCs w:val="20"/>
-          <w:lang w:val="en-US"/>
-        </w:rPr>
-        <w:t>"</w:t>
+        <w:t>"android.intent.category.LAUNCHER"</w:t>
       </w:r>
       <w:r>
         <w:rPr>
@@ -14378,19 +12198,11 @@
       </w:pPr>
       <w:bookmarkStart w:id="7" w:name="_Switch_y_cambio"/>
       <w:bookmarkEnd w:id="7"/>
-      <w:proofErr w:type="spellStart"/>
-      <w:r>
-        <w:rPr>
-          <w:lang w:val="es-ES"/>
-        </w:rPr>
-        <w:t>Switch</w:t>
-      </w:r>
-      <w:proofErr w:type="spellEnd"/>
-      <w:r>
-        <w:rPr>
-          <w:lang w:val="es-ES"/>
-        </w:rPr>
-        <w:t xml:space="preserve"> y cambio de e</w:t>
+      <w:r>
+        <w:rPr>
+          <w:lang w:val="es-ES"/>
+        </w:rPr>
+        <w:t>Switch y cambio de e</w:t>
       </w:r>
       <w:r>
         <w:rPr>
@@ -14409,23 +12221,8 @@
         <w:rPr>
           <w:lang w:val="es-ES"/>
         </w:rPr>
-        <w:t xml:space="preserve">Al enviar comando encender luz, el </w:t>
-      </w:r>
-      <w:proofErr w:type="spellStart"/>
-      <w:r>
-        <w:rPr>
-          <w:lang w:val="es-ES"/>
-        </w:rPr>
-        <w:t>switch</w:t>
-      </w:r>
-      <w:proofErr w:type="spellEnd"/>
-      <w:r>
-        <w:rPr>
-          <w:lang w:val="es-ES"/>
-        </w:rPr>
-        <w:t xml:space="preserve"> vuelve al estado apagado a los segundos de enviado (no espera los 15 segundos configurados en la propiedad </w:t>
-      </w:r>
-      <w:proofErr w:type="spellStart"/>
+        <w:t xml:space="preserve">Al enviar comando encender luz, el switch vuelve al estado apagado a los segundos de enviado (no espera los 15 segundos configurados en la propiedad </w:t>
+      </w:r>
       <w:r>
         <w:rPr>
           <w:i/>
@@ -14433,7 +12230,6 @@
         </w:rPr>
         <w:t>job.client.refresh.time</w:t>
       </w:r>
-      <w:proofErr w:type="spellEnd"/>
       <w:r>
         <w:rPr>
           <w:lang w:val="es-ES"/>
@@ -14443,7 +12239,6 @@
       <w:r>
         <w:t xml:space="preserve"> </w:t>
       </w:r>
-      <w:proofErr w:type="spellStart"/>
       <w:r>
         <w:rPr>
           <w:i/>
@@ -14451,40 +12246,11 @@
         </w:rPr>
         <w:t>job.refresh.time</w:t>
       </w:r>
-      <w:proofErr w:type="spellEnd"/>
-      <w:r>
-        <w:rPr>
-          <w:lang w:val="es-ES"/>
-        </w:rPr>
-        <w:t xml:space="preserve">). Si inmediatamente que el </w:t>
-      </w:r>
-      <w:proofErr w:type="spellStart"/>
-      <w:r>
-        <w:rPr>
-          <w:lang w:val="es-ES"/>
-        </w:rPr>
-        <w:t>switch</w:t>
-      </w:r>
-      <w:proofErr w:type="spellEnd"/>
-      <w:r>
-        <w:rPr>
-          <w:lang w:val="es-ES"/>
-        </w:rPr>
-        <w:t xml:space="preserve"> vuelve a la posición anterior se refresca la página, se ve que el </w:t>
-      </w:r>
-      <w:proofErr w:type="spellStart"/>
-      <w:r>
-        <w:rPr>
-          <w:lang w:val="es-ES"/>
-        </w:rPr>
-        <w:t>switch</w:t>
-      </w:r>
-      <w:proofErr w:type="spellEnd"/>
-      <w:r>
-        <w:rPr>
-          <w:lang w:val="es-ES"/>
-        </w:rPr>
-        <w:t xml:space="preserve"> aparece en la posición ON, como corresponde.</w:t>
+      <w:r>
+        <w:rPr>
+          <w:lang w:val="es-ES"/>
+        </w:rPr>
+        <w:t>). Si inmediatamente que el switch vuelve a la posición anterior se refresca la página, se ve que el switch aparece en la posición ON, como corresponde.</w:t>
       </w:r>
     </w:p>
     <w:p>
@@ -14510,48 +12276,20 @@
         <w:rPr>
           <w:lang w:val="es-ES"/>
         </w:rPr>
-        <w:t xml:space="preserve">El comando apagar luz funciona correctamente, se esperan los 15 segundos y luego se mantiene el </w:t>
-      </w:r>
-      <w:proofErr w:type="spellStart"/>
-      <w:r>
-        <w:rPr>
-          <w:lang w:val="es-ES"/>
-        </w:rPr>
-        <w:t>switch</w:t>
-      </w:r>
-      <w:proofErr w:type="spellEnd"/>
-      <w:r>
-        <w:rPr>
-          <w:lang w:val="es-ES"/>
-        </w:rPr>
-        <w:t xml:space="preserve"> en off.</w:t>
-      </w:r>
-    </w:p>
-    <w:p>
-      <w:pPr>
-        <w:rPr>
-          <w:lang w:val="es-ES"/>
-        </w:rPr>
-      </w:pPr>
-      <w:r>
-        <w:rPr>
-          <w:lang w:val="es-ES"/>
-        </w:rPr>
-        <w:t xml:space="preserve">Con los comandos de alarma sucede lo mismo, el comando de “armar” vuelve a la posición anterior sin esperar el paso del </w:t>
-      </w:r>
-      <w:proofErr w:type="spellStart"/>
-      <w:r>
-        <w:rPr>
-          <w:lang w:val="es-ES"/>
-        </w:rPr>
-        <w:t>refresh</w:t>
-      </w:r>
-      <w:proofErr w:type="spellEnd"/>
-      <w:r>
-        <w:rPr>
-          <w:lang w:val="es-ES"/>
-        </w:rPr>
-        <w:t xml:space="preserve"> time.</w:t>
+        <w:t>El comando apagar luz funciona correctamente, se esperan los 15 segundos y luego se mantiene el switch en off.</w:t>
+      </w:r>
+    </w:p>
+    <w:p>
+      <w:pPr>
+        <w:rPr>
+          <w:lang w:val="es-ES"/>
+        </w:rPr>
+      </w:pPr>
+      <w:r>
+        <w:rPr>
+          <w:lang w:val="es-ES"/>
+        </w:rPr>
+        <w:t>Con los comandos de alarma sucede lo mismo, el comando de “armar” vuelve a la posición anterior sin esperar el paso del refresh time.</w:t>
       </w:r>
     </w:p>
     <w:p>
@@ -14570,19 +12308,11 @@
       </w:pPr>
       <w:bookmarkStart w:id="8" w:name="_Switch_y_cambio_2"/>
       <w:bookmarkEnd w:id="8"/>
-      <w:proofErr w:type="spellStart"/>
-      <w:r>
-        <w:rPr>
-          <w:lang w:val="es-ES"/>
-        </w:rPr>
-        <w:t>Switch</w:t>
-      </w:r>
-      <w:proofErr w:type="spellEnd"/>
-      <w:r>
-        <w:rPr>
-          <w:lang w:val="es-ES"/>
-        </w:rPr>
-        <w:t xml:space="preserve"> y cambio de estado. Revisión tiempos</w:t>
+      <w:r>
+        <w:rPr>
+          <w:lang w:val="es-ES"/>
+        </w:rPr>
+        <w:t>Switch y cambio de estado. Revisión tiempos</w:t>
       </w:r>
     </w:p>
     <w:p>
@@ -14604,37 +12334,8 @@
         <w:rPr>
           <w:lang w:val="es-ES"/>
         </w:rPr>
-        <w:t xml:space="preserve">Entre la ejecución del comando y la revisión del status del </w:t>
-      </w:r>
-      <w:proofErr w:type="spellStart"/>
-      <w:r>
-        <w:rPr>
-          <w:lang w:val="es-ES"/>
-        </w:rPr>
-        <w:t>job</w:t>
-      </w:r>
-      <w:proofErr w:type="spellEnd"/>
-      <w:r>
-        <w:rPr>
-          <w:lang w:val="es-ES"/>
-        </w:rPr>
-        <w:t xml:space="preserve"> pasaron 9 segundos, en lugar de los 14 que están especificados en la </w:t>
-      </w:r>
-      <w:proofErr w:type="spellStart"/>
-      <w:r>
-        <w:rPr>
-          <w:lang w:val="es-ES"/>
-        </w:rPr>
-        <w:t>property</w:t>
-      </w:r>
-      <w:proofErr w:type="spellEnd"/>
-      <w:r>
-        <w:rPr>
-          <w:lang w:val="es-ES"/>
-        </w:rPr>
-        <w:t xml:space="preserve"> </w:t>
-      </w:r>
-      <w:proofErr w:type="spellStart"/>
+        <w:t xml:space="preserve">Entre la ejecución del comando y la revisión del status del job pasaron 9 segundos, en lugar de los 14 que están especificados en la property </w:t>
+      </w:r>
       <w:r>
         <w:rPr>
           <w:i/>
@@ -14643,7 +12344,6 @@
         </w:rPr>
         <w:t>job.refresh.time</w:t>
       </w:r>
-      <w:proofErr w:type="spellEnd"/>
     </w:p>
     <w:p>
       <w:pPr>
@@ -14692,27 +12392,8 @@
           <w:szCs w:val="16"/>
           <w:lang w:val="es-ES"/>
         </w:rPr>
-        <w:t>,724 DEBUG [http-0.0.0.0-8380-13] [</w:t>
-      </w:r>
-      <w:proofErr w:type="spellStart"/>
-      <w:r>
-        <w:rPr>
-          <w:sz w:val="16"/>
-          <w:szCs w:val="16"/>
-          <w:lang w:val="es-ES"/>
-        </w:rPr>
-        <w:t>com.tdil.lojack.gis.LoJackServicesConnector</w:t>
-      </w:r>
-      <w:proofErr w:type="spellEnd"/>
-      <w:r>
-        <w:rPr>
-          <w:sz w:val="16"/>
-          <w:szCs w:val="16"/>
-          <w:lang w:val="es-ES"/>
-        </w:rPr>
-        <w:t xml:space="preserve">] - </w:t>
-      </w:r>
-      <w:proofErr w:type="spellStart"/>
+        <w:t xml:space="preserve">,724 DEBUG [http-0.0.0.0-8380-13] [com.tdil.lojack.gis.LoJackServicesConnector] - </w:t>
+      </w:r>
       <w:r>
         <w:rPr>
           <w:color w:val="FF0000"/>
@@ -14720,75 +12401,190 @@
           <w:szCs w:val="16"/>
           <w:lang w:val="es-ES"/>
         </w:rPr>
-        <w:t>Execute</w:t>
-      </w:r>
-      <w:proofErr w:type="spellEnd"/>
+        <w:t>Execute: turnOnLight json</w:t>
+      </w:r>
+      <w:r>
+        <w:rPr>
+          <w:sz w:val="16"/>
+          <w:szCs w:val="16"/>
+          <w:lang w:val="es-ES"/>
+        </w:rPr>
+        <w:t>: {"guid":"2b64c399-69aa-4b8f-bd79-d5e8bf6075ee","lojackUserId":"pruebahome2","idEntidad":72878,"idLuz":1,"receiveNotification":false}</w:t>
+      </w:r>
+    </w:p>
+    <w:p>
+      <w:pPr>
+        <w:jc w:val="left"/>
+        <w:rPr>
+          <w:sz w:val="16"/>
+          <w:szCs w:val="16"/>
+          <w:lang w:val="es-ES"/>
+        </w:rPr>
+      </w:pPr>
+    </w:p>
+    <w:p>
+      <w:pPr>
+        <w:jc w:val="left"/>
+        <w:rPr>
+          <w:sz w:val="16"/>
+          <w:szCs w:val="16"/>
+          <w:lang w:val="en-US"/>
+        </w:rPr>
+      </w:pPr>
+      <w:r>
+        <w:rPr>
+          <w:sz w:val="16"/>
+          <w:szCs w:val="16"/>
+          <w:lang w:val="en-US"/>
+        </w:rPr>
+        <w:t>2013-07-18 09:40:52,753 DEBUG [http-0.0.0.0-8380-13] [com.tdil.lojack.gis.LoJackServicesConnector] - Remote result is: &lt;s:Envelope xmlns:s="http://schemas.xmlsoap.org/soap/envelope/"&gt;&lt;s:Body&gt;&lt;turnOnLightResponse xmlns="http://tempuri.org/"&gt;&lt;turnOnLightResult&gt;{</w:t>
+      </w:r>
       <w:r>
         <w:rPr>
           <w:color w:val="FF0000"/>
           <w:sz w:val="16"/>
           <w:szCs w:val="16"/>
-          <w:lang w:val="es-ES"/>
-        </w:rPr>
-        <w:t xml:space="preserve">: </w:t>
-      </w:r>
-      <w:proofErr w:type="spellStart"/>
+          <w:lang w:val="en-US"/>
+        </w:rPr>
+        <w:t>"jobId":201,"result":true</w:t>
+      </w:r>
+      <w:r>
+        <w:rPr>
+          <w:sz w:val="16"/>
+          <w:szCs w:val="16"/>
+          <w:lang w:val="en-US"/>
+        </w:rPr>
+        <w:t>}&lt;/turnOnLightResult&gt;&lt;/turnOnLightResponse&gt;&lt;/s:Body&gt;&lt;/s:Envelope&gt; with status: 200</w:t>
+      </w:r>
+    </w:p>
+    <w:p>
+      <w:pPr>
+        <w:jc w:val="left"/>
+        <w:rPr>
+          <w:sz w:val="16"/>
+          <w:szCs w:val="16"/>
+          <w:lang w:val="en-US"/>
+        </w:rPr>
+      </w:pPr>
+    </w:p>
+    <w:p>
+      <w:pPr>
+        <w:jc w:val="left"/>
+        <w:rPr>
+          <w:sz w:val="16"/>
+          <w:szCs w:val="16"/>
+          <w:lang w:val="en-US"/>
+        </w:rPr>
+      </w:pPr>
+      <w:r>
+        <w:rPr>
+          <w:sz w:val="16"/>
+          <w:szCs w:val="16"/>
+          <w:lang w:val="en-US"/>
+        </w:rPr>
+        <w:t>2013-07-18 09:40:52,754 INFO  [http-0.0.0.0-8380-13] [com.tdil.lojack.gis.LoJackServicesConnector] - Execute: turnOnLight took 30 millis</w:t>
+      </w:r>
+    </w:p>
+    <w:p>
+      <w:pPr>
+        <w:jc w:val="left"/>
+        <w:rPr>
+          <w:sz w:val="16"/>
+          <w:szCs w:val="16"/>
+          <w:lang w:val="en-US"/>
+        </w:rPr>
+      </w:pPr>
+    </w:p>
+    <w:p>
+      <w:pPr>
+        <w:jc w:val="left"/>
+        <w:rPr>
+          <w:sz w:val="16"/>
+          <w:szCs w:val="16"/>
+          <w:lang w:val="en-US"/>
+        </w:rPr>
+      </w:pPr>
+      <w:r>
+        <w:rPr>
+          <w:sz w:val="16"/>
+          <w:szCs w:val="16"/>
+          <w:lang w:val="en-US"/>
+        </w:rPr>
+        <w:t xml:space="preserve">2013-07-18 </w:t>
+      </w:r>
+      <w:r>
+        <w:rPr>
+          <w:b/>
+          <w:color w:val="FF0000"/>
+          <w:sz w:val="20"/>
+          <w:szCs w:val="16"/>
+          <w:lang w:val="en-US"/>
+        </w:rPr>
+        <w:t>09:41:03</w:t>
+      </w:r>
+      <w:r>
+        <w:rPr>
+          <w:sz w:val="16"/>
+          <w:szCs w:val="16"/>
+          <w:lang w:val="en-US"/>
+        </w:rPr>
+        <w:t xml:space="preserve">,683 DEBUG [UpdateMiddlewareJobsThread] [com.tdil.lojack.gis.LoJackServicesConnector] - </w:t>
+      </w:r>
       <w:r>
         <w:rPr>
           <w:color w:val="FF0000"/>
           <w:sz w:val="16"/>
           <w:szCs w:val="16"/>
-          <w:lang w:val="es-ES"/>
-        </w:rPr>
-        <w:t>turnOnLight</w:t>
-      </w:r>
-      <w:proofErr w:type="spellEnd"/>
-      <w:r>
-        <w:rPr>
-          <w:color w:val="FF0000"/>
+          <w:lang w:val="en-US"/>
+        </w:rPr>
+        <w:t>Execute: getHistoryJobStatus</w:t>
+      </w:r>
+      <w:r>
+        <w:rPr>
           <w:sz w:val="16"/>
           <w:szCs w:val="16"/>
-          <w:lang w:val="es-ES"/>
-        </w:rPr>
-        <w:t xml:space="preserve"> </w:t>
-      </w:r>
-      <w:proofErr w:type="spellStart"/>
-      <w:r>
-        <w:rPr>
-          <w:color w:val="FF0000"/>
+          <w:lang w:val="en-US"/>
+        </w:rPr>
+        <w:t xml:space="preserve"> json: {"guid":"2b64c399-69aa-4b8f-bd79-d5e8bf6075ee","lojackUserId":"pruebahome2","jobId":201}</w:t>
+      </w:r>
+    </w:p>
+    <w:p>
+      <w:pPr>
+        <w:jc w:val="left"/>
+        <w:rPr>
           <w:sz w:val="16"/>
           <w:szCs w:val="16"/>
-          <w:lang w:val="es-ES"/>
-        </w:rPr>
-        <w:t>json</w:t>
-      </w:r>
-      <w:proofErr w:type="spellEnd"/>
-      <w:r>
+          <w:lang w:val="en-US"/>
+        </w:rPr>
+      </w:pPr>
+    </w:p>
+    <w:p>
+      <w:pPr>
+        <w:jc w:val="left"/>
         <w:rPr>
           <w:sz w:val="16"/>
           <w:szCs w:val="16"/>
-          <w:lang w:val="es-ES"/>
-        </w:rPr>
-        <w:t>: {"guid":"2b64c399-69aa-4b8f-bd79-d5e8bf6075ee","lojackUserId":"pruebahome2","idEntidad":72878,"idLuz":1,"receiveNotification"</w:t>
-      </w:r>
-      <w:proofErr w:type="gramStart"/>
+          <w:lang w:val="en-US"/>
+        </w:rPr>
+      </w:pPr>
       <w:r>
         <w:rPr>
           <w:sz w:val="16"/>
           <w:szCs w:val="16"/>
-          <w:lang w:val="es-ES"/>
-        </w:rPr>
-        <w:t>:false</w:t>
-      </w:r>
-      <w:proofErr w:type="gramEnd"/>
-      <w:r>
+          <w:lang w:val="en-US"/>
+        </w:rPr>
+        <w:t>2013-07-18 09:41:03,689 DEBUG [UpdateMiddlewareJobsThread] [com.tdil.lojack.gis.LoJackServicesConnector] - Remote result is: &lt;s:Envelope xmlns:s="http://schemas.xmlsoap.org/soap/envelope/"&gt;&lt;s:Body&gt;&lt;getHistoryJobStatusResponse xmlns="http://tempuri.org/"&gt;&lt;getHistoryJobStatusResult&gt;[{"jobId":201,"jobStatus":1}]&lt;/getHistoryJobStatusResult&gt;&lt;/getHistoryJobStatusResponse&gt;&lt;/s:Body&gt;&lt;/s:Envelope&gt; with status: 200</w:t>
+      </w:r>
+    </w:p>
+    <w:p>
+      <w:pPr>
+        <w:jc w:val="left"/>
         <w:rPr>
           <w:sz w:val="16"/>
           <w:szCs w:val="16"/>
-          <w:lang w:val="es-ES"/>
-        </w:rPr>
-        <w:t>}</w:t>
-      </w:r>
+          <w:lang w:val="en-US"/>
+        </w:rPr>
+      </w:pPr>
     </w:p>
     <w:p>
       <w:pPr>
@@ -14796,585 +12592,44 @@
         <w:rPr>
           <w:sz w:val="16"/>
           <w:szCs w:val="16"/>
-          <w:lang w:val="es-ES"/>
-        </w:rPr>
-      </w:pPr>
-    </w:p>
-    <w:p>
-      <w:pPr>
-        <w:jc w:val="left"/>
+          <w:lang w:val="en-US"/>
+        </w:rPr>
+      </w:pPr>
+      <w:r>
         <w:rPr>
           <w:sz w:val="16"/>
           <w:szCs w:val="16"/>
           <w:lang w:val="en-US"/>
         </w:rPr>
-      </w:pPr>
-      <w:r>
+        <w:t>2013-07-18 09:41:03,689 INFO  [UpdateMiddlewareJobsThread] [com.tdil.lojack.gis.LoJackServicesConnector] - Execute: getHistoryJobStatus took 6 millis</w:t>
+      </w:r>
+    </w:p>
+    <w:p>
+      <w:pPr>
+        <w:jc w:val="left"/>
         <w:rPr>
           <w:sz w:val="16"/>
           <w:szCs w:val="16"/>
           <w:lang w:val="en-US"/>
         </w:rPr>
-        <w:t>2013-07-18 09:40:52,753 DEBUG [http-0.0.0.0-8380-13] [</w:t>
-      </w:r>
-      <w:proofErr w:type="spellStart"/>
-      <w:r>
+      </w:pPr>
+    </w:p>
+    <w:p>
+      <w:pPr>
+        <w:jc w:val="left"/>
         <w:rPr>
           <w:sz w:val="16"/>
           <w:szCs w:val="16"/>
           <w:lang w:val="en-US"/>
         </w:rPr>
-        <w:t>com.tdil.lojack.gis.LoJackServicesConnector</w:t>
-      </w:r>
-      <w:proofErr w:type="spellEnd"/>
+      </w:pPr>
       <w:r>
         <w:rPr>
           <w:sz w:val="16"/>
           <w:szCs w:val="16"/>
           <w:lang w:val="en-US"/>
         </w:rPr>
-        <w:t>] - Remote result is: &lt;</w:t>
-      </w:r>
-      <w:proofErr w:type="spellStart"/>
-      <w:r>
-        <w:rPr>
-          <w:sz w:val="16"/>
-          <w:szCs w:val="16"/>
-          <w:lang w:val="en-US"/>
-        </w:rPr>
-        <w:t>s</w:t>
-      </w:r>
-      <w:proofErr w:type="gramStart"/>
-      <w:r>
-        <w:rPr>
-          <w:sz w:val="16"/>
-          <w:szCs w:val="16"/>
-          <w:lang w:val="en-US"/>
-        </w:rPr>
-        <w:t>:Envelope</w:t>
-      </w:r>
-      <w:proofErr w:type="spellEnd"/>
-      <w:proofErr w:type="gramEnd"/>
-      <w:r>
-        <w:rPr>
-          <w:sz w:val="16"/>
-          <w:szCs w:val="16"/>
-          <w:lang w:val="en-US"/>
-        </w:rPr>
-        <w:t xml:space="preserve"> xmlns:s="http://schemas.xmlsoap.org/soap/envelope/"&gt;&lt;s:Body&gt;&lt;turnOnLightResponse xmlns="http://tempuri.org/"&gt;&lt;turnOnLightResult&gt;{</w:t>
-      </w:r>
-      <w:r>
-        <w:rPr>
-          <w:color w:val="FF0000"/>
-          <w:sz w:val="16"/>
-          <w:szCs w:val="16"/>
-          <w:lang w:val="en-US"/>
-        </w:rPr>
-        <w:t>"jobId":201,"result":true</w:t>
-      </w:r>
-      <w:r>
-        <w:rPr>
-          <w:sz w:val="16"/>
-          <w:szCs w:val="16"/>
-          <w:lang w:val="en-US"/>
-        </w:rPr>
-        <w:t>}&lt;/turnOnLightResult&gt;&lt;/turnOnLightResponse&gt;&lt;/s:Body&gt;&lt;/s:Envelope&gt; with status: 200</w:t>
-      </w:r>
-    </w:p>
-    <w:p>
-      <w:pPr>
-        <w:jc w:val="left"/>
-        <w:rPr>
-          <w:sz w:val="16"/>
-          <w:szCs w:val="16"/>
-          <w:lang w:val="en-US"/>
-        </w:rPr>
-      </w:pPr>
-    </w:p>
-    <w:p>
-      <w:pPr>
-        <w:jc w:val="left"/>
-        <w:rPr>
-          <w:sz w:val="16"/>
-          <w:szCs w:val="16"/>
-          <w:lang w:val="en-US"/>
-        </w:rPr>
-      </w:pPr>
-      <w:r>
-        <w:rPr>
-          <w:sz w:val="16"/>
-          <w:szCs w:val="16"/>
-          <w:lang w:val="en-US"/>
-        </w:rPr>
-        <w:t xml:space="preserve">2013-07-18 09:40:52,754 </w:t>
-      </w:r>
-      <w:proofErr w:type="gramStart"/>
-      <w:r>
-        <w:rPr>
-          <w:sz w:val="16"/>
-          <w:szCs w:val="16"/>
-          <w:lang w:val="en-US"/>
-        </w:rPr>
-        <w:t>INFO  [</w:t>
-      </w:r>
-      <w:proofErr w:type="gramEnd"/>
-      <w:r>
-        <w:rPr>
-          <w:sz w:val="16"/>
-          <w:szCs w:val="16"/>
-          <w:lang w:val="en-US"/>
-        </w:rPr>
-        <w:t>http-0.0.0.0-8380-13] [</w:t>
-      </w:r>
-      <w:proofErr w:type="spellStart"/>
-      <w:r>
-        <w:rPr>
-          <w:sz w:val="16"/>
-          <w:szCs w:val="16"/>
-          <w:lang w:val="en-US"/>
-        </w:rPr>
-        <w:t>com.tdil.lojack.gis.LoJackServicesConnector</w:t>
-      </w:r>
-      <w:proofErr w:type="spellEnd"/>
-      <w:r>
-        <w:rPr>
-          <w:sz w:val="16"/>
-          <w:szCs w:val="16"/>
-          <w:lang w:val="en-US"/>
-        </w:rPr>
-        <w:t xml:space="preserve">] - Execute: </w:t>
-      </w:r>
-      <w:proofErr w:type="spellStart"/>
-      <w:r>
-        <w:rPr>
-          <w:sz w:val="16"/>
-          <w:szCs w:val="16"/>
-          <w:lang w:val="en-US"/>
-        </w:rPr>
-        <w:t>turnOnLight</w:t>
-      </w:r>
-      <w:proofErr w:type="spellEnd"/>
-      <w:r>
-        <w:rPr>
-          <w:sz w:val="16"/>
-          <w:szCs w:val="16"/>
-          <w:lang w:val="en-US"/>
-        </w:rPr>
-        <w:t xml:space="preserve"> took 30 </w:t>
-      </w:r>
-      <w:proofErr w:type="spellStart"/>
-      <w:r>
-        <w:rPr>
-          <w:sz w:val="16"/>
-          <w:szCs w:val="16"/>
-          <w:lang w:val="en-US"/>
-        </w:rPr>
-        <w:t>millis</w:t>
-      </w:r>
-      <w:proofErr w:type="spellEnd"/>
-    </w:p>
-    <w:p>
-      <w:pPr>
-        <w:jc w:val="left"/>
-        <w:rPr>
-          <w:sz w:val="16"/>
-          <w:szCs w:val="16"/>
-          <w:lang w:val="en-US"/>
-        </w:rPr>
-      </w:pPr>
-    </w:p>
-    <w:p>
-      <w:pPr>
-        <w:jc w:val="left"/>
-        <w:rPr>
-          <w:sz w:val="16"/>
-          <w:szCs w:val="16"/>
-          <w:lang w:val="en-US"/>
-        </w:rPr>
-      </w:pPr>
-      <w:r>
-        <w:rPr>
-          <w:sz w:val="16"/>
-          <w:szCs w:val="16"/>
-          <w:lang w:val="en-US"/>
-        </w:rPr>
-        <w:t xml:space="preserve">2013-07-18 </w:t>
-      </w:r>
-      <w:r>
-        <w:rPr>
-          <w:b/>
-          <w:color w:val="FF0000"/>
-          <w:sz w:val="20"/>
-          <w:szCs w:val="16"/>
-          <w:lang w:val="en-US"/>
-        </w:rPr>
-        <w:t>09:41:03</w:t>
-      </w:r>
-      <w:r>
-        <w:rPr>
-          <w:sz w:val="16"/>
-          <w:szCs w:val="16"/>
-          <w:lang w:val="en-US"/>
-        </w:rPr>
-        <w:t>,683 DEBUG [</w:t>
-      </w:r>
-      <w:proofErr w:type="spellStart"/>
-      <w:r>
-        <w:rPr>
-          <w:sz w:val="16"/>
-          <w:szCs w:val="16"/>
-          <w:lang w:val="en-US"/>
-        </w:rPr>
-        <w:t>UpdateMiddlewareJobsThread</w:t>
-      </w:r>
-      <w:proofErr w:type="spellEnd"/>
-      <w:r>
-        <w:rPr>
-          <w:sz w:val="16"/>
-          <w:szCs w:val="16"/>
-          <w:lang w:val="en-US"/>
-        </w:rPr>
-        <w:t>] [</w:t>
-      </w:r>
-      <w:proofErr w:type="spellStart"/>
-      <w:r>
-        <w:rPr>
-          <w:sz w:val="16"/>
-          <w:szCs w:val="16"/>
-          <w:lang w:val="en-US"/>
-        </w:rPr>
-        <w:t>com.tdil.lojack.gis.LoJackServicesConnector</w:t>
-      </w:r>
-      <w:proofErr w:type="spellEnd"/>
-      <w:r>
-        <w:rPr>
-          <w:sz w:val="16"/>
-          <w:szCs w:val="16"/>
-          <w:lang w:val="en-US"/>
-        </w:rPr>
-        <w:t xml:space="preserve">] - </w:t>
-      </w:r>
-      <w:r>
-        <w:rPr>
-          <w:color w:val="FF0000"/>
-          <w:sz w:val="16"/>
-          <w:szCs w:val="16"/>
-          <w:lang w:val="en-US"/>
-        </w:rPr>
-        <w:t xml:space="preserve">Execute: </w:t>
-      </w:r>
-      <w:proofErr w:type="spellStart"/>
-      <w:r>
-        <w:rPr>
-          <w:color w:val="FF0000"/>
-          <w:sz w:val="16"/>
-          <w:szCs w:val="16"/>
-          <w:lang w:val="en-US"/>
-        </w:rPr>
-        <w:t>getHistoryJobStatus</w:t>
-      </w:r>
-      <w:proofErr w:type="spellEnd"/>
-      <w:r>
-        <w:rPr>
-          <w:sz w:val="16"/>
-          <w:szCs w:val="16"/>
-          <w:lang w:val="en-US"/>
-        </w:rPr>
-        <w:t xml:space="preserve"> </w:t>
-      </w:r>
-      <w:proofErr w:type="spellStart"/>
-      <w:r>
-        <w:rPr>
-          <w:sz w:val="16"/>
-          <w:szCs w:val="16"/>
-          <w:lang w:val="en-US"/>
-        </w:rPr>
-        <w:t>json</w:t>
-      </w:r>
-      <w:proofErr w:type="spellEnd"/>
-      <w:r>
-        <w:rPr>
-          <w:sz w:val="16"/>
-          <w:szCs w:val="16"/>
-          <w:lang w:val="en-US"/>
-        </w:rPr>
-        <w:t>: {"guid":"2b64c399-69aa-4b8f-bd79-d5e8bf6075ee","lojackUserId":"pruebahome2","jobId":201}</w:t>
-      </w:r>
-    </w:p>
-    <w:p>
-      <w:pPr>
-        <w:jc w:val="left"/>
-        <w:rPr>
-          <w:sz w:val="16"/>
-          <w:szCs w:val="16"/>
-          <w:lang w:val="en-US"/>
-        </w:rPr>
-      </w:pPr>
-    </w:p>
-    <w:p>
-      <w:pPr>
-        <w:jc w:val="left"/>
-        <w:rPr>
-          <w:sz w:val="16"/>
-          <w:szCs w:val="16"/>
-          <w:lang w:val="en-US"/>
-        </w:rPr>
-      </w:pPr>
-      <w:r>
-        <w:rPr>
-          <w:sz w:val="16"/>
-          <w:szCs w:val="16"/>
-          <w:lang w:val="en-US"/>
-        </w:rPr>
-        <w:t>2013-07-18 09:41:03,689 DEBUG [</w:t>
-      </w:r>
-      <w:proofErr w:type="spellStart"/>
-      <w:r>
-        <w:rPr>
-          <w:sz w:val="16"/>
-          <w:szCs w:val="16"/>
-          <w:lang w:val="en-US"/>
-        </w:rPr>
-        <w:t>UpdateMiddlewareJobsThread</w:t>
-      </w:r>
-      <w:proofErr w:type="spellEnd"/>
-      <w:r>
-        <w:rPr>
-          <w:sz w:val="16"/>
-          <w:szCs w:val="16"/>
-          <w:lang w:val="en-US"/>
-        </w:rPr>
-        <w:t>] [</w:t>
-      </w:r>
-      <w:proofErr w:type="spellStart"/>
-      <w:r>
-        <w:rPr>
-          <w:sz w:val="16"/>
-          <w:szCs w:val="16"/>
-          <w:lang w:val="en-US"/>
-        </w:rPr>
-        <w:t>com.tdil.lojack.gis.LoJackServicesConnector</w:t>
-      </w:r>
-      <w:proofErr w:type="spellEnd"/>
-      <w:r>
-        <w:rPr>
-          <w:sz w:val="16"/>
-          <w:szCs w:val="16"/>
-          <w:lang w:val="en-US"/>
-        </w:rPr>
-        <w:t>] - Remote result is: &lt;</w:t>
-      </w:r>
-      <w:proofErr w:type="spellStart"/>
-      <w:r>
-        <w:rPr>
-          <w:sz w:val="16"/>
-          <w:szCs w:val="16"/>
-          <w:lang w:val="en-US"/>
-        </w:rPr>
-        <w:t>s</w:t>
-      </w:r>
-      <w:proofErr w:type="gramStart"/>
-      <w:r>
-        <w:rPr>
-          <w:sz w:val="16"/>
-          <w:szCs w:val="16"/>
-          <w:lang w:val="en-US"/>
-        </w:rPr>
-        <w:t>:Envelope</w:t>
-      </w:r>
-      <w:proofErr w:type="spellEnd"/>
-      <w:proofErr w:type="gramEnd"/>
-      <w:r>
-        <w:rPr>
-          <w:sz w:val="16"/>
-          <w:szCs w:val="16"/>
-          <w:lang w:val="en-US"/>
-        </w:rPr>
-        <w:t xml:space="preserve"> xmlns:s="http://schemas.xmlsoap.org/soap/envelope/"&gt;&lt;s:Body&gt;&lt;getHistoryJobStatusResponse xmlns="http://tempuri.org/"&gt;&lt;getHistoryJobStatusResult&gt;[{"jobId":201,"jobStatus":1}]&lt;/getHistoryJobStatusResult&gt;&lt;/getHistoryJobStatusResponse&gt;&lt;/s:Body&gt;&lt;/s:Envelope&gt; with status: 200</w:t>
-      </w:r>
-    </w:p>
-    <w:p>
-      <w:pPr>
-        <w:jc w:val="left"/>
-        <w:rPr>
-          <w:sz w:val="16"/>
-          <w:szCs w:val="16"/>
-          <w:lang w:val="en-US"/>
-        </w:rPr>
-      </w:pPr>
-    </w:p>
-    <w:p>
-      <w:pPr>
-        <w:jc w:val="left"/>
-        <w:rPr>
-          <w:sz w:val="16"/>
-          <w:szCs w:val="16"/>
-          <w:lang w:val="en-US"/>
-        </w:rPr>
-      </w:pPr>
-      <w:r>
-        <w:rPr>
-          <w:sz w:val="16"/>
-          <w:szCs w:val="16"/>
-          <w:lang w:val="en-US"/>
-        </w:rPr>
-        <w:t xml:space="preserve">2013-07-18 09:41:03,689 </w:t>
-      </w:r>
-      <w:proofErr w:type="gramStart"/>
-      <w:r>
-        <w:rPr>
-          <w:sz w:val="16"/>
-          <w:szCs w:val="16"/>
-          <w:lang w:val="en-US"/>
-        </w:rPr>
-        <w:t>INFO  [</w:t>
-      </w:r>
-      <w:proofErr w:type="spellStart"/>
-      <w:proofErr w:type="gramEnd"/>
-      <w:r>
-        <w:rPr>
-          <w:sz w:val="16"/>
-          <w:szCs w:val="16"/>
-          <w:lang w:val="en-US"/>
-        </w:rPr>
-        <w:t>UpdateMiddlewareJobsThread</w:t>
-      </w:r>
-      <w:proofErr w:type="spellEnd"/>
-      <w:r>
-        <w:rPr>
-          <w:sz w:val="16"/>
-          <w:szCs w:val="16"/>
-          <w:lang w:val="en-US"/>
-        </w:rPr>
-        <w:t>] [</w:t>
-      </w:r>
-      <w:proofErr w:type="spellStart"/>
-      <w:r>
-        <w:rPr>
-          <w:sz w:val="16"/>
-          <w:szCs w:val="16"/>
-          <w:lang w:val="en-US"/>
-        </w:rPr>
-        <w:t>com.tdil.lojack.gis.LoJackServicesConnector</w:t>
-      </w:r>
-      <w:proofErr w:type="spellEnd"/>
-      <w:r>
-        <w:rPr>
-          <w:sz w:val="16"/>
-          <w:szCs w:val="16"/>
-          <w:lang w:val="en-US"/>
-        </w:rPr>
-        <w:t xml:space="preserve">] - Execute: </w:t>
-      </w:r>
-      <w:proofErr w:type="spellStart"/>
-      <w:r>
-        <w:rPr>
-          <w:sz w:val="16"/>
-          <w:szCs w:val="16"/>
-          <w:lang w:val="en-US"/>
-        </w:rPr>
-        <w:t>getHistoryJobStatus</w:t>
-      </w:r>
-      <w:proofErr w:type="spellEnd"/>
-      <w:r>
-        <w:rPr>
-          <w:sz w:val="16"/>
-          <w:szCs w:val="16"/>
-          <w:lang w:val="en-US"/>
-        </w:rPr>
-        <w:t xml:space="preserve"> took 6 </w:t>
-      </w:r>
-      <w:proofErr w:type="spellStart"/>
-      <w:r>
-        <w:rPr>
-          <w:sz w:val="16"/>
-          <w:szCs w:val="16"/>
-          <w:lang w:val="en-US"/>
-        </w:rPr>
-        <w:t>millis</w:t>
-      </w:r>
-      <w:proofErr w:type="spellEnd"/>
-    </w:p>
-    <w:p>
-      <w:pPr>
-        <w:jc w:val="left"/>
-        <w:rPr>
-          <w:sz w:val="16"/>
-          <w:szCs w:val="16"/>
-          <w:lang w:val="en-US"/>
-        </w:rPr>
-      </w:pPr>
-    </w:p>
-    <w:p>
-      <w:pPr>
-        <w:jc w:val="left"/>
-        <w:rPr>
-          <w:sz w:val="16"/>
-          <w:szCs w:val="16"/>
-          <w:lang w:val="en-US"/>
-        </w:rPr>
-      </w:pPr>
-      <w:r>
-        <w:rPr>
-          <w:sz w:val="16"/>
-          <w:szCs w:val="16"/>
-          <w:lang w:val="en-US"/>
-        </w:rPr>
-        <w:t>2013-07-18 09:41:03,689 ERROR [</w:t>
-      </w:r>
-      <w:proofErr w:type="spellStart"/>
-      <w:r>
-        <w:rPr>
-          <w:sz w:val="16"/>
-          <w:szCs w:val="16"/>
-          <w:lang w:val="en-US"/>
-        </w:rPr>
-        <w:t>UpdateMiddlewareJobsThread</w:t>
-      </w:r>
-      <w:proofErr w:type="spellEnd"/>
-      <w:r>
-        <w:rPr>
-          <w:sz w:val="16"/>
-          <w:szCs w:val="16"/>
-          <w:lang w:val="en-US"/>
-        </w:rPr>
-        <w:t>] [</w:t>
-      </w:r>
-      <w:proofErr w:type="spellStart"/>
-      <w:r>
-        <w:rPr>
-          <w:sz w:val="16"/>
-          <w:szCs w:val="16"/>
-          <w:lang w:val="en-US"/>
-        </w:rPr>
-        <w:t>com.tdil.lojack.gis.model.AsyncJobConstants</w:t>
-      </w:r>
-      <w:proofErr w:type="spellEnd"/>
-      <w:r>
-        <w:rPr>
-          <w:sz w:val="16"/>
-          <w:szCs w:val="16"/>
-          <w:lang w:val="en-US"/>
-        </w:rPr>
-        <w:t xml:space="preserve">] - </w:t>
-      </w:r>
-      <w:proofErr w:type="spellStart"/>
-      <w:r>
-        <w:rPr>
-          <w:sz w:val="16"/>
-          <w:szCs w:val="16"/>
-          <w:lang w:val="en-US"/>
-        </w:rPr>
-        <w:t>can not</w:t>
-      </w:r>
-      <w:proofErr w:type="spellEnd"/>
-      <w:r>
-        <w:rPr>
-          <w:sz w:val="16"/>
-          <w:szCs w:val="16"/>
-          <w:lang w:val="en-US"/>
-        </w:rPr>
-        <w:t xml:space="preserve"> find status for 1</w:t>
+        <w:t>2013-07-18 09:41:03,689 ERROR [UpdateMiddlewareJobsThread] [com.tdil.lojack.gis.model.AsyncJobConstants] - can not find status for 1</w:t>
       </w:r>
     </w:p>
     <w:p>
@@ -15394,19 +12649,11 @@
           <w:lang w:val="es-ES"/>
         </w:rPr>
       </w:pPr>
-      <w:proofErr w:type="spellStart"/>
-      <w:r>
-        <w:rPr>
-          <w:lang w:val="es-ES"/>
-        </w:rPr>
-        <w:t>Switch</w:t>
-      </w:r>
-      <w:proofErr w:type="spellEnd"/>
-      <w:r>
-        <w:rPr>
-          <w:lang w:val="es-ES"/>
-        </w:rPr>
-        <w:t xml:space="preserve"> y cambio de e</w:t>
+      <w:r>
+        <w:rPr>
+          <w:lang w:val="es-ES"/>
+        </w:rPr>
+        <w:t>Switch y cambio de e</w:t>
       </w:r>
       <w:r>
         <w:rPr>
@@ -15431,63 +12678,7 @@
         <w:rPr>
           <w:lang w:val="es-ES"/>
         </w:rPr>
-        <w:t xml:space="preserve">Se envía el comando de apagado, el </w:t>
-      </w:r>
-      <w:proofErr w:type="spellStart"/>
-      <w:r>
-        <w:rPr>
-          <w:lang w:val="es-ES"/>
-        </w:rPr>
-        <w:t>switch</w:t>
-      </w:r>
-      <w:proofErr w:type="spellEnd"/>
-      <w:r>
-        <w:rPr>
-          <w:lang w:val="es-ES"/>
-        </w:rPr>
-        <w:t xml:space="preserve"> queda temporalmente en el estado off pero marcado con un * indicando que el estado es temporal. (</w:t>
-      </w:r>
-      <w:proofErr w:type="gramStart"/>
-      <w:r>
-        <w:rPr>
-          <w:lang w:val="es-ES"/>
-        </w:rPr>
-        <w:t>ver</w:t>
-      </w:r>
-      <w:proofErr w:type="gramEnd"/>
-      <w:r>
-        <w:rPr>
-          <w:lang w:val="es-ES"/>
-        </w:rPr>
-        <w:t xml:space="preserve"> que el </w:t>
-      </w:r>
-      <w:proofErr w:type="spellStart"/>
-      <w:r>
-        <w:rPr>
-          <w:lang w:val="es-ES"/>
-        </w:rPr>
-        <w:t>switch</w:t>
-      </w:r>
-      <w:proofErr w:type="spellEnd"/>
-      <w:r>
-        <w:rPr>
-          <w:lang w:val="es-ES"/>
-        </w:rPr>
-        <w:t xml:space="preserve"> de </w:t>
-      </w:r>
-      <w:proofErr w:type="spellStart"/>
-      <w:r>
-        <w:rPr>
-          <w:lang w:val="es-ES"/>
-        </w:rPr>
-        <w:t>random</w:t>
-      </w:r>
-      <w:proofErr w:type="spellEnd"/>
-      <w:r>
-        <w:rPr>
-          <w:lang w:val="es-ES"/>
-        </w:rPr>
-        <w:t xml:space="preserve"> está deshabilitado, todavía no confirmó el comando).</w:t>
+        <w:t>Se envía el comando de apagado, el switch queda temporalmente en el estado off pero marcado con un * indicando que el estado es temporal. (ver que el switch de random está deshabilitado, todavía no confirmó el comando).</w:t>
       </w:r>
     </w:p>
     <w:p>
@@ -15559,49 +12750,7 @@
         <w:rPr>
           <w:lang w:val="es-ES"/>
         </w:rPr>
-        <w:t xml:space="preserve">Al confirmar el comando, el </w:t>
-      </w:r>
-      <w:proofErr w:type="spellStart"/>
-      <w:r>
-        <w:rPr>
-          <w:lang w:val="es-ES"/>
-        </w:rPr>
-        <w:t>switch</w:t>
-      </w:r>
-      <w:proofErr w:type="spellEnd"/>
-      <w:r>
-        <w:rPr>
-          <w:lang w:val="es-ES"/>
-        </w:rPr>
-        <w:t xml:space="preserve"> queda bien, habilita el </w:t>
-      </w:r>
-      <w:proofErr w:type="spellStart"/>
-      <w:r>
-        <w:rPr>
-          <w:lang w:val="es-ES"/>
-        </w:rPr>
-        <w:t>switch</w:t>
-      </w:r>
-      <w:proofErr w:type="spellEnd"/>
-      <w:r>
-        <w:rPr>
-          <w:lang w:val="es-ES"/>
-        </w:rPr>
-        <w:t xml:space="preserve"> de </w:t>
-      </w:r>
-      <w:proofErr w:type="spellStart"/>
-      <w:r>
-        <w:rPr>
-          <w:lang w:val="es-ES"/>
-        </w:rPr>
-        <w:t>random</w:t>
-      </w:r>
-      <w:proofErr w:type="spellEnd"/>
-      <w:r>
-        <w:rPr>
-          <w:lang w:val="es-ES"/>
-        </w:rPr>
-        <w:t>, se va el *, pero la leyenda sigue siendo “ENCENDIDA”</w:t>
+        <w:t>Al confirmar el comando, el switch queda bien, habilita el switch de random, se va el *, pero la leyenda sigue siendo “ENCENDIDA”</w:t>
       </w:r>
     </w:p>
     <w:p>
@@ -16034,19 +13183,11 @@
           <w:lang w:val="es-ES"/>
         </w:rPr>
       </w:pPr>
-      <w:proofErr w:type="spellStart"/>
-      <w:r>
-        <w:rPr>
-          <w:lang w:val="es-ES"/>
-        </w:rPr>
-        <w:t>Menu</w:t>
-      </w:r>
-      <w:proofErr w:type="spellEnd"/>
-      <w:r>
-        <w:rPr>
-          <w:lang w:val="es-ES"/>
-        </w:rPr>
-        <w:t xml:space="preserve"> parking</w:t>
+      <w:r>
+        <w:rPr>
+          <w:lang w:val="es-ES"/>
+        </w:rPr>
+        <w:t>Menu parking</w:t>
       </w:r>
     </w:p>
     <w:p>
@@ -16189,33 +13330,11 @@
       </w:pPr>
       <w:bookmarkStart w:id="15" w:name="_Invalid_date_(mobile)"/>
       <w:bookmarkEnd w:id="15"/>
-      <w:proofErr w:type="spellStart"/>
-      <w:r>
-        <w:rPr>
-          <w:lang w:val="es-ES"/>
-        </w:rPr>
-        <w:t>Invalid</w:t>
-      </w:r>
-      <w:proofErr w:type="spellEnd"/>
-      <w:r>
-        <w:rPr>
-          <w:lang w:val="es-ES"/>
-        </w:rPr>
-        <w:t xml:space="preserve"> date (</w:t>
-      </w:r>
-      <w:proofErr w:type="spellStart"/>
-      <w:r>
-        <w:rPr>
-          <w:lang w:val="es-ES"/>
-        </w:rPr>
-        <w:t>mobile</w:t>
-      </w:r>
-      <w:proofErr w:type="spellEnd"/>
-      <w:r>
-        <w:rPr>
-          <w:lang w:val="es-ES"/>
-        </w:rPr>
-        <w:t>)</w:t>
+      <w:r>
+        <w:rPr>
+          <w:lang w:val="es-ES"/>
+        </w:rPr>
+        <w:t>Invalid date (mobile)</w:t>
       </w:r>
     </w:p>
     <w:p>
@@ -16317,21 +13436,7 @@
         <w:rPr>
           <w:lang w:val="es-ES"/>
         </w:rPr>
-        <w:t xml:space="preserve"> (</w:t>
-      </w:r>
-      <w:proofErr w:type="spellStart"/>
-      <w:r>
-        <w:rPr>
-          <w:lang w:val="es-ES"/>
-        </w:rPr>
-        <w:t>mobile</w:t>
-      </w:r>
-      <w:proofErr w:type="spellEnd"/>
-      <w:r>
-        <w:rPr>
-          <w:lang w:val="es-ES"/>
-        </w:rPr>
-        <w:t>)</w:t>
+        <w:t xml:space="preserve"> (mobile)</w:t>
       </w:r>
     </w:p>
     <w:p>
@@ -16412,21 +13517,7 @@
         <w:rPr>
           <w:lang w:val="es-ES"/>
         </w:rPr>
-        <w:t>Video Productos (</w:t>
-      </w:r>
-      <w:proofErr w:type="spellStart"/>
-      <w:r>
-        <w:rPr>
-          <w:lang w:val="es-ES"/>
-        </w:rPr>
-        <w:t>mobile</w:t>
-      </w:r>
-      <w:proofErr w:type="spellEnd"/>
-      <w:r>
-        <w:rPr>
-          <w:lang w:val="es-ES"/>
-        </w:rPr>
-        <w:t>)</w:t>
+        <w:t>Video Productos (mobile)</w:t>
       </w:r>
     </w:p>
     <w:p>
@@ -16599,21 +13690,7 @@
         <w:rPr>
           <w:lang w:val="es-ES"/>
         </w:rPr>
-        <w:t>(</w:t>
-      </w:r>
-      <w:proofErr w:type="gramStart"/>
-      <w:r>
-        <w:rPr>
-          <w:lang w:val="es-ES"/>
-        </w:rPr>
-        <w:t>anterior</w:t>
-      </w:r>
-      <w:proofErr w:type="gramEnd"/>
-      <w:r>
-        <w:rPr>
-          <w:lang w:val="es-ES"/>
-        </w:rPr>
-        <w:t>…)</w:t>
+        <w:t>(anterior…)</w:t>
       </w:r>
     </w:p>
     <w:p>
@@ -16830,77 +13907,27 @@
         <w:rPr>
           <w:lang w:val="es-ES"/>
         </w:rPr>
-        <w:t xml:space="preserve">Llamando al </w:t>
-      </w:r>
-      <w:proofErr w:type="spellStart"/>
-      <w:r>
-        <w:rPr>
-          <w:lang w:val="es-ES"/>
-        </w:rPr>
-        <w:t>webservice</w:t>
-      </w:r>
-      <w:proofErr w:type="spellEnd"/>
-      <w:r>
-        <w:rPr>
-          <w:lang w:val="es-ES"/>
-        </w:rPr>
-        <w:t xml:space="preserve"> con los </w:t>
-      </w:r>
-      <w:proofErr w:type="spellStart"/>
-      <w:r>
-        <w:rPr>
-          <w:lang w:val="es-ES"/>
-        </w:rPr>
-        <w:t>header</w:t>
-      </w:r>
-      <w:proofErr w:type="spellEnd"/>
-      <w:r>
-        <w:rPr>
-          <w:lang w:val="es-ES"/>
-        </w:rPr>
-        <w:t>:</w:t>
-      </w:r>
-    </w:p>
-    <w:p>
-      <w:pPr>
-        <w:rPr>
-          <w:lang w:val="es-ES"/>
-        </w:rPr>
-      </w:pPr>
-    </w:p>
-    <w:p>
-      <w:pPr>
-        <w:rPr>
-          <w:lang w:val="en-US"/>
-        </w:rPr>
-      </w:pPr>
-      <w:proofErr w:type="spellStart"/>
-      <w:r>
-        <w:rPr>
-          <w:lang w:val="en-US"/>
-        </w:rPr>
-        <w:t>SOAPAction</w:t>
-      </w:r>
-      <w:proofErr w:type="spellEnd"/>
-      <w:r>
-        <w:rPr>
-          <w:lang w:val="en-US"/>
-        </w:rPr>
-        <w:t>: "http://tempuri.org/IService1/</w:t>
-      </w:r>
-      <w:proofErr w:type="spellStart"/>
-      <w:r>
-        <w:rPr>
-          <w:lang w:val="en-US"/>
-        </w:rPr>
-        <w:t>turnOffLight</w:t>
-      </w:r>
-      <w:proofErr w:type="spellEnd"/>
-      <w:r>
-        <w:rPr>
-          <w:lang w:val="en-US"/>
-        </w:rPr>
-        <w:t>"</w:t>
+        <w:t>Llamando al webservice con los header:</w:t>
+      </w:r>
+    </w:p>
+    <w:p>
+      <w:pPr>
+        <w:rPr>
+          <w:lang w:val="es-ES"/>
+        </w:rPr>
+      </w:pPr>
+    </w:p>
+    <w:p>
+      <w:pPr>
+        <w:rPr>
+          <w:lang w:val="en-US"/>
+        </w:rPr>
+      </w:pPr>
+      <w:r>
+        <w:rPr>
+          <w:lang w:val="en-US"/>
+        </w:rPr>
+        <w:t>SOAPAction: "http://tempuri.org/IService1/turnOffLight"</w:t>
       </w:r>
     </w:p>
     <w:p>
@@ -16962,71 +13989,7 @@
         <w:rPr>
           <w:lang w:val="en-US"/>
         </w:rPr>
-        <w:t>&lt;</w:t>
-      </w:r>
-      <w:proofErr w:type="spellStart"/>
-      <w:r>
-        <w:rPr>
-          <w:lang w:val="en-US"/>
-        </w:rPr>
-        <w:t>s</w:t>
-      </w:r>
-      <w:proofErr w:type="gramStart"/>
-      <w:r>
-        <w:rPr>
-          <w:lang w:val="en-US"/>
-        </w:rPr>
-        <w:t>:Envelope</w:t>
-      </w:r>
-      <w:proofErr w:type="spellEnd"/>
-      <w:proofErr w:type="gramEnd"/>
-      <w:r>
-        <w:rPr>
-          <w:lang w:val="en-US"/>
-        </w:rPr>
-        <w:t xml:space="preserve"> xmlns:s="http://schemas.xmlsoap.org/soap/envelope/"&gt;&lt;s:Body&gt;&lt;turnOffLight xmlns="http://tempuri.org/"&gt;&lt;request&gt;{"guid":"2b64c399-69aa-4b8f-bd79-d5e8bf6075ee","lojackUserId":"usuario","idEntidad":"70843","idLuz":"1","receiveNotification":false }&lt;/request&gt;&lt;/</w:t>
-      </w:r>
-      <w:proofErr w:type="spellStart"/>
-      <w:r>
-        <w:rPr>
-          <w:lang w:val="en-US"/>
-        </w:rPr>
-        <w:t>turnOffLight</w:t>
-      </w:r>
-      <w:proofErr w:type="spellEnd"/>
-      <w:r>
-        <w:rPr>
-          <w:lang w:val="en-US"/>
-        </w:rPr>
-        <w:t>&gt;&lt;/</w:t>
-      </w:r>
-      <w:proofErr w:type="spellStart"/>
-      <w:r>
-        <w:rPr>
-          <w:lang w:val="en-US"/>
-        </w:rPr>
-        <w:t>s:Body</w:t>
-      </w:r>
-      <w:proofErr w:type="spellEnd"/>
-      <w:r>
-        <w:rPr>
-          <w:lang w:val="en-US"/>
-        </w:rPr>
-        <w:t>&gt;&lt;/</w:t>
-      </w:r>
-      <w:proofErr w:type="spellStart"/>
-      <w:r>
-        <w:rPr>
-          <w:lang w:val="en-US"/>
-        </w:rPr>
-        <w:t>s:Envelope</w:t>
-      </w:r>
-      <w:proofErr w:type="spellEnd"/>
-      <w:r>
-        <w:rPr>
-          <w:lang w:val="en-US"/>
-        </w:rPr>
-        <w:t>&gt;</w:t>
+        <w:t>&lt;s:Envelope xmlns:s="http://schemas.xmlsoap.org/soap/envelope/"&gt;&lt;s:Body&gt;&lt;turnOffLight xmlns="http://tempuri.org/"&gt;&lt;request&gt;{"guid":"2b64c399-69aa-4b8f-bd79-d5e8bf6075ee","lojackUserId":"usuario","idEntidad":"70843","idLuz":"1","receiveNotification":false }&lt;/request&gt;&lt;/turnOffLight&gt;&lt;/s:Body&gt;&lt;/s:Envelope&gt;</w:t>
       </w:r>
     </w:p>
     <w:p>
@@ -17048,49 +14011,7 @@
         <w:rPr>
           <w:lang w:val="en-US"/>
         </w:rPr>
-        <w:t xml:space="preserve">El </w:t>
-      </w:r>
-      <w:proofErr w:type="spellStart"/>
-      <w:r>
-        <w:rPr>
-          <w:lang w:val="en-US"/>
-        </w:rPr>
-        <w:t>servidor</w:t>
-      </w:r>
-      <w:proofErr w:type="spellEnd"/>
-      <w:r>
-        <w:rPr>
-          <w:lang w:val="en-US"/>
-        </w:rPr>
-        <w:t xml:space="preserve"> </w:t>
-      </w:r>
-      <w:proofErr w:type="spellStart"/>
-      <w:r>
-        <w:rPr>
-          <w:lang w:val="en-US"/>
-        </w:rPr>
-        <w:t>responde</w:t>
-      </w:r>
-      <w:proofErr w:type="spellEnd"/>
-      <w:r>
-        <w:rPr>
-          <w:lang w:val="en-US"/>
-        </w:rPr>
-        <w:t xml:space="preserve"> </w:t>
-      </w:r>
-      <w:proofErr w:type="spellStart"/>
-      <w:r>
-        <w:rPr>
-          <w:lang w:val="en-US"/>
-        </w:rPr>
-        <w:t>correctamente</w:t>
-      </w:r>
-      <w:proofErr w:type="spellEnd"/>
-      <w:r>
-        <w:rPr>
-          <w:lang w:val="en-US"/>
-        </w:rPr>
-        <w:t>:</w:t>
+        <w:t>El servidor responde correctamente:</w:t>
       </w:r>
     </w:p>
     <w:p>
@@ -17185,43 +14106,13 @@
       </w:pPr>
       <w:bookmarkStart w:id="20" w:name="_Modo_básico_de"/>
       <w:bookmarkEnd w:id="20"/>
-      <w:proofErr w:type="spellStart"/>
       <w:r>
         <w:rPr>
           <w:lang w:val="en-US"/>
         </w:rPr>
         <w:lastRenderedPageBreak/>
-        <w:t>Modo</w:t>
-      </w:r>
-      <w:proofErr w:type="spellEnd"/>
-      <w:r>
-        <w:rPr>
-          <w:lang w:val="en-US"/>
-        </w:rPr>
-        <w:t xml:space="preserve"> </w:t>
-      </w:r>
-      <w:proofErr w:type="spellStart"/>
-      <w:r>
-        <w:rPr>
-          <w:lang w:val="en-US"/>
-        </w:rPr>
-        <w:t>básico</w:t>
-      </w:r>
-      <w:proofErr w:type="spellEnd"/>
-      <w:r>
-        <w:rPr>
-          <w:lang w:val="en-US"/>
-        </w:rPr>
-        <w:t xml:space="preserve"> de la </w:t>
-      </w:r>
-      <w:proofErr w:type="spellStart"/>
-      <w:r>
-        <w:rPr>
-          <w:lang w:val="en-US"/>
-        </w:rPr>
-        <w:t>cámara</w:t>
-      </w:r>
-      <w:proofErr w:type="spellEnd"/>
+        <w:t>Modo básico de la cámara</w:t>
+      </w:r>
     </w:p>
     <w:p>
       <w:pPr>
@@ -17553,13 +14444,8 @@
             </w:tabs>
           </w:pPr>
           <w:r>
-            <w:t xml:space="preserve">Seguimiento Sitio Real </w:t>
+            <w:t>Seguimiento Sitio Real Life</w:t>
           </w:r>
-          <w:proofErr w:type="spellStart"/>
-          <w:r>
-            <w:t>Life</w:t>
-          </w:r>
-          <w:proofErr w:type="spellEnd"/>
         </w:p>
       </w:tc>
       <w:tc>
@@ -17597,7 +14483,7 @@
                 <w:rPr>
                   <w:noProof/>
                 </w:rPr>
-                <w:t>6</w:t>
+                <w:t>4</w:t>
               </w:r>
               <w:r>
                 <w:rPr>
@@ -19424,7 +16310,7 @@
 </file>
 
 <file path=customXml/itemProps1.xml><?xml version="1.0" encoding="utf-8"?>
-<ds:datastoreItem xmlns:ds="http://schemas.openxmlformats.org/officeDocument/2006/customXml" ds:itemID="{FD581558-A8B3-41F8-8EE0-11974772F37A}">
+<ds:datastoreItem xmlns:ds="http://schemas.openxmlformats.org/officeDocument/2006/customXml" ds:itemID="{7B4DA261-D49E-40F4-A110-78CD785CD56B}">
   <ds:schemaRefs>
     <ds:schemaRef ds:uri="http://schemas.openxmlformats.org/officeDocument/2006/bibliography"/>
   </ds:schemaRefs>

--- a/LoJackWeb/resources/Seguimiento Sitio Real Life.docx
+++ b/LoJackWeb/resources/Seguimiento Sitio Real Life.docx
@@ -845,7 +845,13 @@
               <w:rPr>
                 <w:lang w:val="es-ES"/>
               </w:rPr>
-              <w:t>25/07/13</w:t>
+              <w:t>25/07/</w:t>
+            </w:r>
+            <w:r>
+              <w:rPr>
+                <w:lang w:val="es-ES"/>
+              </w:rPr>
+              <w:t>13</w:t>
             </w:r>
           </w:p>
         </w:tc>
@@ -901,7 +907,7 @@
               <w:rPr>
                 <w:lang w:val="es-ES"/>
               </w:rPr>
-              <w:t>31/07/13</w:t>
+              <w:t>29/07/13</w:t>
             </w:r>
           </w:p>
         </w:tc>
@@ -919,7 +925,20 @@
               <w:rPr>
                 <w:lang w:val="es-ES"/>
               </w:rPr>
-              <w:t>Agregado y actualización de estado en los puntos</w:t>
+              <w:t>Validación de puntos y observaciones sobre</w:t>
+            </w:r>
+            <w:r>
+              <w:rPr>
+                <w:lang w:val="es-ES"/>
+              </w:rPr>
+              <w:t xml:space="preserve"> </w:t>
+            </w:r>
+            <w:r>
+              <w:rPr>
+                <w:i/>
+                <w:lang w:val="es-ES"/>
+              </w:rPr>
+              <w:t>frankie_RL_webApp_v-1.04.03</w:t>
             </w:r>
           </w:p>
         </w:tc>
@@ -935,6 +954,12 @@
                 <w:lang w:val="es-ES"/>
               </w:rPr>
             </w:pPr>
+            <w:r>
+              <w:rPr>
+                <w:lang w:val="es-ES"/>
+              </w:rPr>
+              <w:t>2.0</w:t>
+            </w:r>
           </w:p>
         </w:tc>
         <w:tc>
@@ -947,6 +972,12 @@
                 <w:lang w:val="es-ES"/>
               </w:rPr>
             </w:pPr>
+            <w:r>
+              <w:rPr>
+                <w:lang w:val="es-ES"/>
+              </w:rPr>
+              <w:t>31/07/13</w:t>
+            </w:r>
           </w:p>
         </w:tc>
         <w:tc>
@@ -959,6 +990,82 @@
                 <w:lang w:val="es-ES"/>
               </w:rPr>
             </w:pPr>
+            <w:r>
+              <w:rPr>
+                <w:lang w:val="es-ES"/>
+              </w:rPr>
+              <w:t>Actualización de estados</w:t>
+            </w:r>
+          </w:p>
+        </w:tc>
+      </w:tr>
+      <w:tr>
+        <w:tc>
+          <w:tcPr>
+            <w:tcW w:w="1027" w:type="dxa"/>
+          </w:tcPr>
+          <w:p>
+            <w:pPr>
+              <w:rPr>
+                <w:lang w:val="es-ES"/>
+              </w:rPr>
+            </w:pPr>
+            <w:r>
+              <w:rPr>
+                <w:lang w:val="es-ES"/>
+              </w:rPr>
+              <w:t>2.1</w:t>
+            </w:r>
+          </w:p>
+        </w:tc>
+        <w:tc>
+          <w:tcPr>
+            <w:tcW w:w="1633" w:type="dxa"/>
+          </w:tcPr>
+          <w:p>
+            <w:pPr>
+              <w:rPr>
+                <w:lang w:val="es-ES"/>
+              </w:rPr>
+            </w:pPr>
+            <w:r>
+              <w:rPr>
+                <w:lang w:val="es-ES"/>
+              </w:rPr>
+              <w:t>01/08/13</w:t>
+            </w:r>
+          </w:p>
+        </w:tc>
+        <w:tc>
+          <w:tcPr>
+            <w:tcW w:w="7303" w:type="dxa"/>
+          </w:tcPr>
+          <w:p>
+            <w:pPr>
+              <w:rPr>
+                <w:lang w:val="es-ES"/>
+              </w:rPr>
+            </w:pPr>
+            <w:r>
+              <w:rPr>
+                <w:lang w:val="es-ES"/>
+              </w:rPr>
+              <w:t xml:space="preserve">Observaciones sobre </w:t>
+            </w:r>
+            <w:r>
+              <w:rPr>
+                <w:i/>
+                <w:lang w:val="es-ES"/>
+              </w:rPr>
+              <w:t>frankie_RL_webApp_v-1.04.0</w:t>
+            </w:r>
+            <w:r>
+              <w:rPr>
+                <w:i/>
+                <w:lang w:val="es-ES"/>
+              </w:rPr>
+              <w:t>4</w:t>
+            </w:r>
           </w:p>
         </w:tc>
       </w:tr>
@@ -1360,8 +1467,8 @@
         <w:gridCol w:w="452"/>
         <w:gridCol w:w="1357"/>
         <w:gridCol w:w="3493"/>
-        <w:gridCol w:w="578"/>
-        <w:gridCol w:w="2166"/>
+        <w:gridCol w:w="760"/>
+        <w:gridCol w:w="1984"/>
         <w:gridCol w:w="2274"/>
       </w:tblGrid>
       <w:tr>
@@ -1434,7 +1541,7 @@
         </w:tc>
         <w:tc>
           <w:tcPr>
-            <w:tcW w:w="578" w:type="dxa"/>
+            <w:tcW w:w="760" w:type="dxa"/>
           </w:tcPr>
           <w:p>
             <w:pPr>
@@ -1453,7 +1560,7 @@
         </w:tc>
         <w:tc>
           <w:tcPr>
-            <w:tcW w:w="2166" w:type="dxa"/>
+            <w:tcW w:w="1984" w:type="dxa"/>
           </w:tcPr>
           <w:p>
             <w:pPr>
@@ -1504,16 +1611,14 @@
           <w:p>
             <w:pPr>
               <w:rPr>
-                <w:color w:val="FF0000"/>
-                <w:lang w:val="es-ES"/>
-              </w:rPr>
-            </w:pPr>
-            <w:r>
-              <w:rPr>
-                <w:color w:val="FF0000"/>
-                <w:lang w:val="es-ES"/>
-              </w:rPr>
-              <w:t>1+</w:t>
+                <w:lang w:val="es-ES"/>
+              </w:rPr>
+            </w:pPr>
+            <w:r>
+              <w:rPr>
+                <w:lang w:val="es-ES"/>
+              </w:rPr>
+              <w:t>1</w:t>
             </w:r>
           </w:p>
         </w:tc>
@@ -1532,7 +1637,7 @@
               <w:rPr>
                 <w:lang w:val="es-ES"/>
               </w:rPr>
-              <w:t>CBO-001</w:t>
+              <w:t>BUG-001</w:t>
             </w:r>
           </w:p>
         </w:tc>
@@ -1551,31 +1656,23 @@
               <w:rPr>
                 <w:lang w:val="es-ES"/>
               </w:rPr>
-              <w:t>Cuando se envía un mail a través del formulario de contacto, el mismo no se envía. Se adjunta la configuración de las propiedades en cuestión y parte del log correspondiente.</w:t>
-            </w:r>
-          </w:p>
-        </w:tc>
-        <w:tc>
-          <w:tcPr>
-            <w:tcW w:w="578" w:type="dxa"/>
+              <w:t>Los combos de selección en el app mobile aparecen con fondo negro y texto negro, de manera que no se ven las opciones.</w:t>
+            </w:r>
+          </w:p>
+        </w:tc>
+        <w:tc>
+          <w:tcPr>
+            <w:tcW w:w="760" w:type="dxa"/>
           </w:tcPr>
           <w:p>
             <w:pPr>
               <w:cnfStyle w:val="000000100000" w:firstRow="0" w:lastRow="0" w:firstColumn="0" w:lastColumn="0" w:oddVBand="0" w:evenVBand="0" w:oddHBand="1" w:evenHBand="0" w:firstRowFirstColumn="0" w:firstRowLastColumn="0" w:lastRowFirstColumn="0" w:lastRowLastColumn="0"/>
             </w:pPr>
-            <w:hyperlink w:anchor="_Envío_de_mails" w:history="1">
-              <w:r>
-                <w:rPr>
-                  <w:rStyle w:val="Hyperlink"/>
-                </w:rPr>
-                <w:t>(ver)</w:t>
-              </w:r>
-            </w:hyperlink>
-          </w:p>
-        </w:tc>
-        <w:tc>
-          <w:tcPr>
-            <w:tcW w:w="2166" w:type="dxa"/>
+          </w:p>
+        </w:tc>
+        <w:tc>
+          <w:tcPr>
+            <w:tcW w:w="1984" w:type="dxa"/>
           </w:tcPr>
           <w:p>
             <w:pPr>
@@ -1601,9 +1698,11 @@
             </w:pPr>
             <w:r>
               <w:rPr>
-                <w:lang w:val="es-ES"/>
-              </w:rPr>
-              <w:t>Adjunto documentación para resolver potencialmente el problema.</w:t>
+                <w:b/>
+                <w:color w:val="00B050"/>
+                <w:lang w:val="es-ES"/>
+              </w:rPr>
+              <w:t>HECHO</w:t>
             </w:r>
           </w:p>
         </w:tc>
@@ -1624,7 +1723,7 @@
               <w:rPr>
                 <w:lang w:val="es-ES"/>
               </w:rPr>
-              <w:t>1</w:t>
+              <w:t>2</w:t>
             </w:r>
           </w:p>
         </w:tc>
@@ -1643,7 +1742,7 @@
               <w:rPr>
                 <w:lang w:val="es-ES"/>
               </w:rPr>
-              <w:t>BUG-001</w:t>
+              <w:t>BUG-003</w:t>
             </w:r>
           </w:p>
         </w:tc>
@@ -1662,248 +1761,13 @@
               <w:rPr>
                 <w:lang w:val="es-ES"/>
               </w:rPr>
-              <w:t>Los combos de selección en el app mobile aparecen con fondo negro y texto negro, de manera que no se ven las opciones.</w:t>
-            </w:r>
-          </w:p>
-        </w:tc>
-        <w:tc>
-          <w:tcPr>
-            <w:tcW w:w="578" w:type="dxa"/>
-          </w:tcPr>
-          <w:p>
-            <w:pPr>
-              <w:cnfStyle w:val="000000000000" w:firstRow="0" w:lastRow="0" w:firstColumn="0" w:lastColumn="0" w:oddVBand="0" w:evenVBand="0" w:oddHBand="0" w:evenHBand="0" w:firstRowFirstColumn="0" w:firstRowLastColumn="0" w:lastRowFirstColumn="0" w:lastRowLastColumn="0"/>
-            </w:pPr>
-          </w:p>
-        </w:tc>
-        <w:tc>
-          <w:tcPr>
-            <w:tcW w:w="2166" w:type="dxa"/>
-          </w:tcPr>
-          <w:p>
-            <w:pPr>
-              <w:cnfStyle w:val="000000000000" w:firstRow="0" w:lastRow="0" w:firstColumn="0" w:lastColumn="0" w:oddVBand="0" w:evenVBand="0" w:oddHBand="0" w:evenHBand="0" w:firstRowFirstColumn="0" w:firstRowLastColumn="0" w:lastRowFirstColumn="0" w:lastRowLastColumn="0"/>
-              <w:rPr>
-                <w:lang w:val="es-ES"/>
-              </w:rPr>
-            </w:pPr>
-          </w:p>
-        </w:tc>
-        <w:tc>
-          <w:tcPr>
-            <w:tcW w:w="2274" w:type="dxa"/>
-          </w:tcPr>
-          <w:p>
-            <w:pPr>
-              <w:cnfStyle w:val="000000000000" w:firstRow="0" w:lastRow="0" w:firstColumn="0" w:lastColumn="0" w:oddVBand="0" w:evenVBand="0" w:oddHBand="0" w:evenHBand="0" w:firstRowFirstColumn="0" w:firstRowLastColumn="0" w:lastRowFirstColumn="0" w:lastRowLastColumn="0"/>
-              <w:rPr>
-                <w:b/>
-                <w:lang w:val="es-ES"/>
-              </w:rPr>
-            </w:pPr>
-            <w:r>
-              <w:rPr>
-                <w:b/>
-                <w:color w:val="FFC000"/>
-                <w:lang w:val="es-ES"/>
-              </w:rPr>
-              <w:t>En desarrollo</w:t>
-            </w:r>
-          </w:p>
-          <w:p>
-            <w:pPr>
-              <w:jc w:val="left"/>
-              <w:cnfStyle w:val="000000000000" w:firstRow="0" w:lastRow="0" w:firstColumn="0" w:lastColumn="0" w:oddVBand="0" w:evenVBand="0" w:oddHBand="0" w:evenHBand="0" w:firstRowFirstColumn="0" w:firstRowLastColumn="0" w:lastRowFirstColumn="0" w:lastRowLastColumn="0"/>
-              <w:rPr>
-                <w:lang w:val="es-ES"/>
-              </w:rPr>
-            </w:pPr>
-            <w:r>
-              <w:rPr>
-                <w:lang w:val="es-ES"/>
-              </w:rPr>
-              <w:t>Falla detectada solamente en en las versiones viejas de Android 2.1 desde el apk. Desde los browsers funciona correctamente.</w:t>
-            </w:r>
-          </w:p>
-        </w:tc>
-      </w:tr>
-      <w:tr>
-        <w:trPr>
-          <w:cnfStyle w:val="000000100000" w:firstRow="0" w:lastRow="0" w:firstColumn="0" w:lastColumn="0" w:oddVBand="0" w:evenVBand="0" w:oddHBand="1" w:evenHBand="0" w:firstRowFirstColumn="0" w:firstRowLastColumn="0" w:lastRowFirstColumn="0" w:lastRowLastColumn="0"/>
-        </w:trPr>
-        <w:tc>
-          <w:tcPr>
-            <w:cnfStyle w:val="001000000000" w:firstRow="0" w:lastRow="0" w:firstColumn="1" w:lastColumn="0" w:oddVBand="0" w:evenVBand="0" w:oddHBand="0" w:evenHBand="0" w:firstRowFirstColumn="0" w:firstRowLastColumn="0" w:lastRowFirstColumn="0" w:lastRowLastColumn="0"/>
-            <w:tcW w:w="452" w:type="dxa"/>
-          </w:tcPr>
-          <w:p>
-            <w:pPr>
-              <w:rPr>
-                <w:lang w:val="es-ES"/>
-              </w:rPr>
-            </w:pPr>
-            <w:r>
-              <w:rPr>
-                <w:lang w:val="es-ES"/>
-              </w:rPr>
-              <w:t>2</w:t>
-            </w:r>
-          </w:p>
-        </w:tc>
-        <w:tc>
-          <w:tcPr>
-            <w:tcW w:w="1357" w:type="dxa"/>
-          </w:tcPr>
-          <w:p>
-            <w:pPr>
-              <w:cnfStyle w:val="000000100000" w:firstRow="0" w:lastRow="0" w:firstColumn="0" w:lastColumn="0" w:oddVBand="0" w:evenVBand="0" w:oddHBand="1" w:evenHBand="0" w:firstRowFirstColumn="0" w:firstRowLastColumn="0" w:lastRowFirstColumn="0" w:lastRowLastColumn="0"/>
-              <w:rPr>
-                <w:lang w:val="es-ES"/>
-              </w:rPr>
-            </w:pPr>
-            <w:r>
-              <w:rPr>
-                <w:lang w:val="es-ES"/>
-              </w:rPr>
-              <w:t>BUG-002</w:t>
-            </w:r>
-          </w:p>
-        </w:tc>
-        <w:tc>
-          <w:tcPr>
-            <w:tcW w:w="3493" w:type="dxa"/>
-          </w:tcPr>
-          <w:p>
-            <w:pPr>
-              <w:cnfStyle w:val="000000100000" w:firstRow="0" w:lastRow="0" w:firstColumn="0" w:lastColumn="0" w:oddVBand="0" w:evenVBand="0" w:oddHBand="1" w:evenHBand="0" w:firstRowFirstColumn="0" w:firstRowLastColumn="0" w:lastRowFirstColumn="0" w:lastRowLastColumn="0"/>
-              <w:rPr>
-                <w:lang w:val="es-ES"/>
-              </w:rPr>
-            </w:pPr>
-            <w:r>
-              <w:rPr>
-                <w:lang w:val="es-ES"/>
-              </w:rPr>
-              <w:t>Cuando se recibe una luz en modo random, se inhabilita el switch de “random” en lugar del switch de encendido. Debería inhabilitar el switch de encendido y solo permitir apagar el modo Random.</w:t>
-            </w:r>
-          </w:p>
-        </w:tc>
-        <w:tc>
-          <w:tcPr>
-            <w:tcW w:w="578" w:type="dxa"/>
-          </w:tcPr>
-          <w:p>
-            <w:pPr>
-              <w:cnfStyle w:val="000000100000" w:firstRow="0" w:lastRow="0" w:firstColumn="0" w:lastColumn="0" w:oddVBand="0" w:evenVBand="0" w:oddHBand="1" w:evenHBand="0" w:firstRowFirstColumn="0" w:firstRowLastColumn="0" w:lastRowFirstColumn="0" w:lastRowLastColumn="0"/>
-            </w:pPr>
-            <w:hyperlink w:anchor="_Modo_Random" w:history="1">
-              <w:r>
-                <w:rPr>
-                  <w:rStyle w:val="Hyperlink"/>
-                </w:rPr>
-                <w:t>(ver)</w:t>
-              </w:r>
-            </w:hyperlink>
-          </w:p>
-        </w:tc>
-        <w:tc>
-          <w:tcPr>
-            <w:tcW w:w="2166" w:type="dxa"/>
-          </w:tcPr>
-          <w:p>
-            <w:pPr>
-              <w:cnfStyle w:val="000000100000" w:firstRow="0" w:lastRow="0" w:firstColumn="0" w:lastColumn="0" w:oddVBand="0" w:evenVBand="0" w:oddHBand="1" w:evenHBand="0" w:firstRowFirstColumn="0" w:firstRowLastColumn="0" w:lastRowFirstColumn="0" w:lastRowLastColumn="0"/>
-              <w:rPr>
-                <w:lang w:val="es-ES"/>
-              </w:rPr>
-            </w:pPr>
-          </w:p>
-        </w:tc>
-        <w:tc>
-          <w:tcPr>
-            <w:tcW w:w="2274" w:type="dxa"/>
-          </w:tcPr>
-          <w:p>
-            <w:pPr>
-              <w:cnfStyle w:val="000000100000" w:firstRow="0" w:lastRow="0" w:firstColumn="0" w:lastColumn="0" w:oddVBand="0" w:evenVBand="0" w:oddHBand="1" w:evenHBand="0" w:firstRowFirstColumn="0" w:firstRowLastColumn="0" w:lastRowFirstColumn="0" w:lastRowLastColumn="0"/>
-              <w:rPr>
-                <w:b/>
-                <w:color w:val="00B050"/>
-                <w:lang w:val="es-ES"/>
-              </w:rPr>
-            </w:pPr>
-            <w:r>
-              <w:rPr>
-                <w:b/>
-                <w:color w:val="00B050"/>
-                <w:lang w:val="es-ES"/>
-              </w:rPr>
-              <w:t>En la versión 1.04.02 se lo ve andando correctamente. REVALIDAR POR FAVOR.</w:t>
-            </w:r>
-          </w:p>
-        </w:tc>
-      </w:tr>
-      <w:tr>
-        <w:tc>
-          <w:tcPr>
-            <w:cnfStyle w:val="001000000000" w:firstRow="0" w:lastRow="0" w:firstColumn="1" w:lastColumn="0" w:oddVBand="0" w:evenVBand="0" w:oddHBand="0" w:evenHBand="0" w:firstRowFirstColumn="0" w:firstRowLastColumn="0" w:lastRowFirstColumn="0" w:lastRowLastColumn="0"/>
-            <w:tcW w:w="452" w:type="dxa"/>
-          </w:tcPr>
-          <w:p>
-            <w:pPr>
-              <w:rPr>
-                <w:lang w:val="es-ES"/>
-              </w:rPr>
-            </w:pPr>
-            <w:r>
-              <w:rPr>
-                <w:lang w:val="es-ES"/>
-              </w:rPr>
-              <w:t>2</w:t>
-            </w:r>
-          </w:p>
-        </w:tc>
-        <w:tc>
-          <w:tcPr>
-            <w:tcW w:w="1357" w:type="dxa"/>
-          </w:tcPr>
-          <w:p>
-            <w:pPr>
-              <w:cnfStyle w:val="000000000000" w:firstRow="0" w:lastRow="0" w:firstColumn="0" w:lastColumn="0" w:oddVBand="0" w:evenVBand="0" w:oddHBand="0" w:evenHBand="0" w:firstRowFirstColumn="0" w:firstRowLastColumn="0" w:lastRowFirstColumn="0" w:lastRowLastColumn="0"/>
-              <w:rPr>
-                <w:lang w:val="es-ES"/>
-              </w:rPr>
-            </w:pPr>
-            <w:r>
-              <w:rPr>
-                <w:lang w:val="es-ES"/>
-              </w:rPr>
-              <w:t>BUG-003</w:t>
-            </w:r>
-          </w:p>
-        </w:tc>
-        <w:tc>
-          <w:tcPr>
-            <w:tcW w:w="3493" w:type="dxa"/>
-          </w:tcPr>
-          <w:p>
-            <w:pPr>
-              <w:cnfStyle w:val="000000000000" w:firstRow="0" w:lastRow="0" w:firstColumn="0" w:lastColumn="0" w:oddVBand="0" w:evenVBand="0" w:oddHBand="0" w:evenHBand="0" w:firstRowFirstColumn="0" w:firstRowLastColumn="0" w:lastRowFirstColumn="0" w:lastRowLastColumn="0"/>
-              <w:rPr>
-                <w:lang w:val="es-ES"/>
-              </w:rPr>
-            </w:pPr>
-            <w:r>
-              <w:rPr>
-                <w:lang w:val="es-ES"/>
-              </w:rPr>
               <w:t>Luego de verificar el estado de un comando, deja el switch en la posición correcta pero la leyenda debajo del nombre sigue en el estado anterior.</w:t>
             </w:r>
           </w:p>
         </w:tc>
         <w:tc>
           <w:tcPr>
-            <w:tcW w:w="578" w:type="dxa"/>
+            <w:tcW w:w="760" w:type="dxa"/>
           </w:tcPr>
           <w:p>
             <w:pPr>
@@ -1925,7 +1789,7 @@
         </w:tc>
         <w:tc>
           <w:tcPr>
-            <w:tcW w:w="2166" w:type="dxa"/>
+            <w:tcW w:w="1984" w:type="dxa"/>
           </w:tcPr>
           <w:p>
             <w:pPr>
@@ -1938,15 +1802,10 @@
             </w:pPr>
             <w:r>
               <w:rPr>
-                <w:lang w:val="es-ES"/>
-              </w:rPr>
-              <w:t>El nombre cambia correctamente pero queda en el color anterior</w:t>
-            </w:r>
-            <w:r>
-              <w:rPr>
-                <w:lang w:val="es-ES"/>
-              </w:rPr>
-              <w:t>.</w:t>
+                <w:color w:val="F79646" w:themeColor="accent6"/>
+                <w:lang w:val="es-ES"/>
+              </w:rPr>
+              <w:t>Pendiente de validar</w:t>
             </w:r>
           </w:p>
         </w:tc>
@@ -1992,6 +1851,598 @@
               <w:rPr>
                 <w:lang w:val="es-ES"/>
               </w:rPr>
+              <w:t>1</w:t>
+            </w:r>
+          </w:p>
+        </w:tc>
+        <w:tc>
+          <w:tcPr>
+            <w:tcW w:w="1357" w:type="dxa"/>
+          </w:tcPr>
+          <w:p>
+            <w:pPr>
+              <w:cnfStyle w:val="000000100000" w:firstRow="0" w:lastRow="0" w:firstColumn="0" w:lastColumn="0" w:oddVBand="0" w:evenVBand="0" w:oddHBand="1" w:evenHBand="0" w:firstRowFirstColumn="0" w:firstRowLastColumn="0" w:lastRowFirstColumn="0" w:lastRowLastColumn="0"/>
+              <w:rPr>
+                <w:lang w:val="es-ES"/>
+              </w:rPr>
+            </w:pPr>
+            <w:r>
+              <w:rPr>
+                <w:lang w:val="es-ES"/>
+              </w:rPr>
+              <w:t>N/A</w:t>
+            </w:r>
+          </w:p>
+        </w:tc>
+        <w:tc>
+          <w:tcPr>
+            <w:tcW w:w="3493" w:type="dxa"/>
+          </w:tcPr>
+          <w:p>
+            <w:pPr>
+              <w:cnfStyle w:val="000000100000" w:firstRow="0" w:lastRow="0" w:firstColumn="0" w:lastColumn="0" w:oddVBand="0" w:evenVBand="0" w:oddHBand="1" w:evenHBand="0" w:firstRowFirstColumn="0" w:firstRowLastColumn="0" w:lastRowFirstColumn="0" w:lastRowLastColumn="0"/>
+              <w:rPr>
+                <w:lang w:val="es-ES"/>
+              </w:rPr>
+            </w:pPr>
+            <w:r>
+              <w:rPr>
+                <w:lang w:val="es-ES"/>
+              </w:rPr>
+              <w:t xml:space="preserve">Cuando se asocia más de una entidad a un mismo </w:t>
+            </w:r>
+            <w:r>
+              <w:rPr>
+                <w:i/>
+                <w:lang w:val="es-ES"/>
+              </w:rPr>
+              <w:t>userlogin</w:t>
+            </w:r>
+            <w:r>
+              <w:rPr>
+                <w:lang w:val="es-ES"/>
+              </w:rPr>
+              <w:t xml:space="preserve">, quedan asociadas las luces de un </w:t>
+            </w:r>
+            <w:r>
+              <w:rPr>
+                <w:i/>
+                <w:lang w:val="es-ES"/>
+              </w:rPr>
+              <w:t>identidad</w:t>
+            </w:r>
+            <w:r>
+              <w:rPr>
+                <w:lang w:val="es-ES"/>
+              </w:rPr>
+              <w:t xml:space="preserve"> con las del otro. En las referencias se explica puntualmente el caso.</w:t>
+            </w:r>
+          </w:p>
+        </w:tc>
+        <w:tc>
+          <w:tcPr>
+            <w:tcW w:w="760" w:type="dxa"/>
+          </w:tcPr>
+          <w:p>
+            <w:pPr>
+              <w:cnfStyle w:val="000000100000" w:firstRow="0" w:lastRow="0" w:firstColumn="0" w:lastColumn="0" w:oddVBand="0" w:evenVBand="0" w:oddHBand="1" w:evenHBand="0" w:firstRowFirstColumn="0" w:firstRowLastColumn="0" w:lastRowFirstColumn="0" w:lastRowLastColumn="0"/>
+              <w:rPr>
+                <w:lang w:val="es-ES"/>
+              </w:rPr>
+            </w:pPr>
+            <w:hyperlink w:anchor="_Asociación_de_luces" w:history="1">
+              <w:r>
+                <w:rPr>
+                  <w:rStyle w:val="Hyperlink"/>
+                  <w:lang w:val="es-ES"/>
+                </w:rPr>
+                <w:t>(ver)</w:t>
+              </w:r>
+            </w:hyperlink>
+          </w:p>
+        </w:tc>
+        <w:tc>
+          <w:tcPr>
+            <w:tcW w:w="1984" w:type="dxa"/>
+          </w:tcPr>
+          <w:p>
+            <w:pPr>
+              <w:cnfStyle w:val="000000100000" w:firstRow="0" w:lastRow="0" w:firstColumn="0" w:lastColumn="0" w:oddVBand="0" w:evenVBand="0" w:oddHBand="1" w:evenHBand="0" w:firstRowFirstColumn="0" w:firstRowLastColumn="0" w:lastRowFirstColumn="0" w:lastRowLastColumn="0"/>
+              <w:rPr>
+                <w:b/>
+                <w:color w:val="F79646" w:themeColor="accent6"/>
+                <w:lang w:val="es-ES"/>
+              </w:rPr>
+            </w:pPr>
+            <w:r>
+              <w:rPr>
+                <w:color w:val="F79646" w:themeColor="accent6"/>
+                <w:lang w:val="es-ES"/>
+              </w:rPr>
+              <w:t>Pendiente de probar nuevamente teniendo en cuenta la respuesta del MW.</w:t>
+            </w:r>
+          </w:p>
+        </w:tc>
+        <w:tc>
+          <w:tcPr>
+            <w:tcW w:w="2274" w:type="dxa"/>
+          </w:tcPr>
+          <w:p>
+            <w:pPr>
+              <w:cnfStyle w:val="000000100000" w:firstRow="0" w:lastRow="0" w:firstColumn="0" w:lastColumn="0" w:oddVBand="0" w:evenVBand="0" w:oddHBand="1" w:evenHBand="0" w:firstRowFirstColumn="0" w:firstRowLastColumn="0" w:lastRowFirstColumn="0" w:lastRowLastColumn="0"/>
+              <w:rPr>
+                <w:lang w:val="es-ES"/>
+              </w:rPr>
+            </w:pPr>
+            <w:r>
+              <w:rPr>
+                <w:lang w:val="es-ES"/>
+              </w:rPr>
+              <w:t>Adjuntamos documentación asociada.</w:t>
+            </w:r>
+          </w:p>
+        </w:tc>
+      </w:tr>
+      <w:tr>
+        <w:tc>
+          <w:tcPr>
+            <w:cnfStyle w:val="001000000000" w:firstRow="0" w:lastRow="0" w:firstColumn="1" w:lastColumn="0" w:oddVBand="0" w:evenVBand="0" w:oddHBand="0" w:evenHBand="0" w:firstRowFirstColumn="0" w:firstRowLastColumn="0" w:lastRowFirstColumn="0" w:lastRowLastColumn="0"/>
+            <w:tcW w:w="452" w:type="dxa"/>
+          </w:tcPr>
+          <w:p>
+            <w:pPr>
+              <w:rPr>
+                <w:lang w:val="es-ES"/>
+              </w:rPr>
+            </w:pPr>
+            <w:r>
+              <w:rPr>
+                <w:lang w:val="es-ES"/>
+              </w:rPr>
+              <w:t>1</w:t>
+            </w:r>
+          </w:p>
+        </w:tc>
+        <w:tc>
+          <w:tcPr>
+            <w:tcW w:w="1357" w:type="dxa"/>
+          </w:tcPr>
+          <w:p>
+            <w:pPr>
+              <w:cnfStyle w:val="000000000000" w:firstRow="0" w:lastRow="0" w:firstColumn="0" w:lastColumn="0" w:oddVBand="0" w:evenVBand="0" w:oddHBand="0" w:evenHBand="0" w:firstRowFirstColumn="0" w:firstRowLastColumn="0" w:lastRowFirstColumn="0" w:lastRowLastColumn="0"/>
+              <w:rPr>
+                <w:lang w:val="es-ES"/>
+              </w:rPr>
+            </w:pPr>
+            <w:r>
+              <w:rPr>
+                <w:lang w:val="es-ES"/>
+              </w:rPr>
+              <w:t>N/A</w:t>
+            </w:r>
+          </w:p>
+        </w:tc>
+        <w:tc>
+          <w:tcPr>
+            <w:tcW w:w="3493" w:type="dxa"/>
+          </w:tcPr>
+          <w:p>
+            <w:pPr>
+              <w:cnfStyle w:val="000000000000" w:firstRow="0" w:lastRow="0" w:firstColumn="0" w:lastColumn="0" w:oddVBand="0" w:evenVBand="0" w:oddHBand="0" w:evenHBand="0" w:firstRowFirstColumn="0" w:firstRowLastColumn="0" w:lastRowFirstColumn="0" w:lastRowLastColumn="0"/>
+              <w:rPr>
+                <w:i/>
+                <w:lang w:val="es-ES"/>
+              </w:rPr>
+            </w:pPr>
+            <w:r>
+              <w:rPr>
+                <w:lang w:val="es-ES"/>
+              </w:rPr>
+              <w:t xml:space="preserve">Luego de enviar el comando de encendido de luz, el switch siempre vuelve automáticamente a la posición anterior sin esperar el tiempo configurado en </w:t>
+            </w:r>
+            <w:r>
+              <w:rPr>
+                <w:i/>
+                <w:lang w:val="es-ES"/>
+              </w:rPr>
+              <w:t>job.client.refresh.time</w:t>
+            </w:r>
+            <w:r>
+              <w:rPr>
+                <w:i/>
+                <w:lang w:val="es-ES"/>
+              </w:rPr>
+              <w:t>.</w:t>
+            </w:r>
+          </w:p>
+          <w:p>
+            <w:pPr>
+              <w:cnfStyle w:val="000000000000" w:firstRow="0" w:lastRow="0" w:firstColumn="0" w:lastColumn="0" w:oddVBand="0" w:evenVBand="0" w:oddHBand="0" w:evenHBand="0" w:firstRowFirstColumn="0" w:firstRowLastColumn="0" w:lastRowFirstColumn="0" w:lastRowLastColumn="0"/>
+              <w:rPr>
+                <w:lang w:val="es-ES"/>
+              </w:rPr>
+            </w:pPr>
+            <w:r>
+              <w:rPr>
+                <w:lang w:val="es-ES"/>
+              </w:rPr>
+              <w:t>El comando apagar luz funciona correctamente.</w:t>
+            </w:r>
+          </w:p>
+        </w:tc>
+        <w:tc>
+          <w:tcPr>
+            <w:tcW w:w="760" w:type="dxa"/>
+          </w:tcPr>
+          <w:p>
+            <w:pPr>
+              <w:cnfStyle w:val="000000000000" w:firstRow="0" w:lastRow="0" w:firstColumn="0" w:lastColumn="0" w:oddVBand="0" w:evenVBand="0" w:oddHBand="0" w:evenHBand="0" w:firstRowFirstColumn="0" w:firstRowLastColumn="0" w:lastRowFirstColumn="0" w:lastRowLastColumn="0"/>
+              <w:rPr>
+                <w:lang w:val="es-ES"/>
+              </w:rPr>
+            </w:pPr>
+            <w:hyperlink w:anchor="_Switch_y_cambio" w:history="1">
+              <w:r>
+                <w:rPr>
+                  <w:rStyle w:val="Hyperlink"/>
+                  <w:lang w:val="es-ES"/>
+                </w:rPr>
+                <w:t>(ver)</w:t>
+              </w:r>
+            </w:hyperlink>
+          </w:p>
+        </w:tc>
+        <w:tc>
+          <w:tcPr>
+            <w:tcW w:w="1984" w:type="dxa"/>
+          </w:tcPr>
+          <w:p>
+            <w:pPr>
+              <w:cnfStyle w:val="000000000000" w:firstRow="0" w:lastRow="0" w:firstColumn="0" w:lastColumn="0" w:oddVBand="0" w:evenVBand="0" w:oddHBand="0" w:evenHBand="0" w:firstRowFirstColumn="0" w:firstRowLastColumn="0" w:lastRowFirstColumn="0" w:lastRowLastColumn="0"/>
+              <w:rPr>
+                <w:b/>
+                <w:color w:val="00B050"/>
+                <w:lang w:val="es-ES"/>
+              </w:rPr>
+            </w:pPr>
+            <w:r>
+              <w:rPr>
+                <w:color w:val="F79646" w:themeColor="accent6"/>
+                <w:lang w:val="es-ES"/>
+              </w:rPr>
+              <w:t>PENDIENTE DE EVALUACIÓN</w:t>
+            </w:r>
+          </w:p>
+        </w:tc>
+        <w:tc>
+          <w:tcPr>
+            <w:tcW w:w="2274" w:type="dxa"/>
+          </w:tcPr>
+          <w:p>
+            <w:pPr>
+              <w:jc w:val="left"/>
+              <w:cnfStyle w:val="000000000000" w:firstRow="0" w:lastRow="0" w:firstColumn="0" w:lastColumn="0" w:oddVBand="0" w:evenVBand="0" w:oddHBand="0" w:evenHBand="0" w:firstRowFirstColumn="0" w:firstRowLastColumn="0" w:lastRowFirstColumn="0" w:lastRowLastColumn="0"/>
+              <w:rPr>
+                <w:sz w:val="20"/>
+                <w:lang w:val="es-ES"/>
+              </w:rPr>
+            </w:pPr>
+            <w:r>
+              <w:rPr>
+                <w:b/>
+                <w:color w:val="00B050"/>
+                <w:sz w:val="20"/>
+                <w:lang w:val="es-ES"/>
+              </w:rPr>
+              <w:t>No puedo reproducir el error. REVALIDAR</w:t>
+            </w:r>
+            <w:r>
+              <w:rPr>
+                <w:sz w:val="20"/>
+                <w:lang w:val="es-ES"/>
+              </w:rPr>
+              <w:br/>
+            </w:r>
+            <w:r>
+              <w:rPr>
+                <w:sz w:val="20"/>
+                <w:lang w:val="es-ES"/>
+              </w:rPr>
+              <w:br/>
+            </w:r>
+            <w:r>
+              <w:rPr>
+                <w:sz w:val="20"/>
+                <w:lang w:val="es-ES"/>
+              </w:rPr>
+              <w:t>job.client.refresh.time</w:t>
+            </w:r>
+          </w:p>
+          <w:p>
+            <w:pPr>
+              <w:jc w:val="left"/>
+              <w:cnfStyle w:val="000000000000" w:firstRow="0" w:lastRow="0" w:firstColumn="0" w:lastColumn="0" w:oddVBand="0" w:evenVBand="0" w:oddHBand="0" w:evenHBand="0" w:firstRowFirstColumn="0" w:firstRowLastColumn="0" w:lastRowFirstColumn="0" w:lastRowLastColumn="0"/>
+              <w:rPr>
+                <w:sz w:val="20"/>
+                <w:lang w:val="es-ES"/>
+              </w:rPr>
+            </w:pPr>
+            <w:r>
+              <w:rPr>
+                <w:sz w:val="20"/>
+                <w:lang w:val="es-ES"/>
+              </w:rPr>
+              <w:t>Este valor es en milisegundos, y comanda cada cuanto tiempo se efectúa la llamada ajax para ver si el comando termino.</w:t>
+            </w:r>
+          </w:p>
+          <w:p>
+            <w:pPr>
+              <w:jc w:val="left"/>
+              <w:cnfStyle w:val="000000000000" w:firstRow="0" w:lastRow="0" w:firstColumn="0" w:lastColumn="0" w:oddVBand="0" w:evenVBand="0" w:oddHBand="0" w:evenHBand="0" w:firstRowFirstColumn="0" w:firstRowLastColumn="0" w:lastRowFirstColumn="0" w:lastRowLastColumn="0"/>
+              <w:rPr>
+                <w:sz w:val="20"/>
+                <w:lang w:val="es-ES"/>
+              </w:rPr>
+            </w:pPr>
+            <w:r>
+              <w:rPr>
+                <w:sz w:val="20"/>
+                <w:lang w:val="es-ES"/>
+              </w:rPr>
+              <w:t>Si vuelve a la posición original, posiblemente el comando termino y el estado retornado es el original.</w:t>
+            </w:r>
+          </w:p>
+          <w:p>
+            <w:pPr>
+              <w:jc w:val="left"/>
+              <w:cnfStyle w:val="000000000000" w:firstRow="0" w:lastRow="0" w:firstColumn="0" w:lastColumn="0" w:oddVBand="0" w:evenVBand="0" w:oddHBand="0" w:evenHBand="0" w:firstRowFirstColumn="0" w:firstRowLastColumn="0" w:lastRowFirstColumn="0" w:lastRowLastColumn="0"/>
+              <w:rPr>
+                <w:sz w:val="20"/>
+                <w:lang w:val="es-ES"/>
+              </w:rPr>
+            </w:pPr>
+          </w:p>
+          <w:p>
+            <w:pPr>
+              <w:jc w:val="left"/>
+              <w:cnfStyle w:val="000000000000" w:firstRow="0" w:lastRow="0" w:firstColumn="0" w:lastColumn="0" w:oddVBand="0" w:evenVBand="0" w:oddHBand="0" w:evenHBand="0" w:firstRowFirstColumn="0" w:firstRowLastColumn="0" w:lastRowFirstColumn="0" w:lastRowLastColumn="0"/>
+              <w:rPr>
+                <w:sz w:val="20"/>
+                <w:lang w:val="es-ES"/>
+              </w:rPr>
+            </w:pPr>
+            <w:r>
+              <w:rPr>
+                <w:sz w:val="20"/>
+                <w:lang w:val="es-ES"/>
+              </w:rPr>
+              <w:t>Se ven en el log muchos errores como los que sigue:</w:t>
+            </w:r>
+          </w:p>
+          <w:p>
+            <w:pPr>
+              <w:jc w:val="left"/>
+              <w:cnfStyle w:val="000000000000" w:firstRow="0" w:lastRow="0" w:firstColumn="0" w:lastColumn="0" w:oddVBand="0" w:evenVBand="0" w:oddHBand="0" w:evenHBand="0" w:firstRowFirstColumn="0" w:firstRowLastColumn="0" w:lastRowFirstColumn="0" w:lastRowLastColumn="0"/>
+              <w:rPr>
+                <w:sz w:val="20"/>
+                <w:lang w:val="es-ES"/>
+              </w:rPr>
+            </w:pPr>
+          </w:p>
+          <w:p>
+            <w:pPr>
+              <w:jc w:val="left"/>
+              <w:cnfStyle w:val="000000000000" w:firstRow="0" w:lastRow="0" w:firstColumn="0" w:lastColumn="0" w:oddVBand="0" w:evenVBand="0" w:oddHBand="0" w:evenHBand="0" w:firstRowFirstColumn="0" w:firstRowLastColumn="0" w:lastRowFirstColumn="0" w:lastRowLastColumn="0"/>
+              <w:rPr>
+                <w:rFonts w:ascii="Consolas" w:hAnsi="Consolas" w:cs="Consolas"/>
+                <w:color w:val="FF0000"/>
+                <w:sz w:val="18"/>
+                <w:lang w:val="en-CA"/>
+              </w:rPr>
+            </w:pPr>
+            <w:r>
+              <w:rPr>
+                <w:rFonts w:ascii="Consolas" w:hAnsi="Consolas" w:cs="Consolas"/>
+                <w:color w:val="FF0000"/>
+                <w:sz w:val="18"/>
+                <w:lang w:val="en-CA"/>
+              </w:rPr>
+              <w:t xml:space="preserve">2013-07-11 </w:t>
+            </w:r>
+            <w:r>
+              <w:rPr>
+                <w:rFonts w:ascii="Consolas" w:hAnsi="Consolas" w:cs="Consolas"/>
+                <w:color w:val="FF0000"/>
+                <w:sz w:val="18"/>
+                <w:lang w:val="en-CA"/>
+              </w:rPr>
+              <w:lastRenderedPageBreak/>
+              <w:t>20:08:28,095 ERROR [UpdateMiddlewareJobsThread] [com.tdil.lojack.gis.model.AsyncJobConstants] - can not find status for 1</w:t>
+            </w:r>
+          </w:p>
+          <w:p>
+            <w:pPr>
+              <w:jc w:val="left"/>
+              <w:cnfStyle w:val="000000000000" w:firstRow="0" w:lastRow="0" w:firstColumn="0" w:lastColumn="0" w:oddVBand="0" w:evenVBand="0" w:oddHBand="0" w:evenHBand="0" w:firstRowFirstColumn="0" w:firstRowLastColumn="0" w:lastRowFirstColumn="0" w:lastRowLastColumn="0"/>
+              <w:rPr>
+                <w:sz w:val="20"/>
+                <w:lang w:val="en-US"/>
+              </w:rPr>
+            </w:pPr>
+          </w:p>
+          <w:p>
+            <w:pPr>
+              <w:jc w:val="left"/>
+              <w:cnfStyle w:val="000000000000" w:firstRow="0" w:lastRow="0" w:firstColumn="0" w:lastColumn="0" w:oddVBand="0" w:evenVBand="0" w:oddHBand="0" w:evenHBand="0" w:firstRowFirstColumn="0" w:firstRowLastColumn="0" w:lastRowFirstColumn="0" w:lastRowLastColumn="0"/>
+              <w:rPr>
+                <w:sz w:val="20"/>
+                <w:lang w:val="es-ES"/>
+              </w:rPr>
+            </w:pPr>
+            <w:r>
+              <w:rPr>
+                <w:sz w:val="20"/>
+                <w:lang w:val="es-ES"/>
+              </w:rPr>
+              <w:t>Este error lo que está indicando es que el Middleware retorno un estado que no fue el acordado, está</w:t>
+            </w:r>
+            <w:r>
+              <w:rPr>
+                <w:sz w:val="20"/>
+                <w:lang w:val="es-ES"/>
+              </w:rPr>
+              <w:t xml:space="preserve"> retornando números cuando los </w:t>
+            </w:r>
+            <w:r>
+              <w:rPr>
+                <w:sz w:val="20"/>
+                <w:lang w:val="es-ES"/>
+              </w:rPr>
+              <w:t>valores eran Strings. Esto puede estar causando el error anterior.</w:t>
+            </w:r>
+          </w:p>
+        </w:tc>
+      </w:tr>
+      <w:tr>
+        <w:trPr>
+          <w:cnfStyle w:val="000000100000" w:firstRow="0" w:lastRow="0" w:firstColumn="0" w:lastColumn="0" w:oddVBand="0" w:evenVBand="0" w:oddHBand="1" w:evenHBand="0" w:firstRowFirstColumn="0" w:firstRowLastColumn="0" w:lastRowFirstColumn="0" w:lastRowLastColumn="0"/>
+        </w:trPr>
+        <w:tc>
+          <w:tcPr>
+            <w:cnfStyle w:val="001000000000" w:firstRow="0" w:lastRow="0" w:firstColumn="1" w:lastColumn="0" w:oddVBand="0" w:evenVBand="0" w:oddHBand="0" w:evenHBand="0" w:firstRowFirstColumn="0" w:firstRowLastColumn="0" w:lastRowFirstColumn="0" w:lastRowLastColumn="0"/>
+            <w:tcW w:w="452" w:type="dxa"/>
+            <w:shd w:val="clear" w:color="auto" w:fill="D9D9D9" w:themeFill="background1" w:themeFillShade="D9"/>
+          </w:tcPr>
+          <w:p>
+            <w:pPr>
+              <w:rPr>
+                <w:lang w:val="es-ES"/>
+              </w:rPr>
+            </w:pPr>
+            <w:r>
+              <w:rPr>
+                <w:lang w:val="es-ES"/>
+              </w:rPr>
+              <w:lastRenderedPageBreak/>
+              <w:t>2</w:t>
+            </w:r>
+          </w:p>
+        </w:tc>
+        <w:tc>
+          <w:tcPr>
+            <w:tcW w:w="1357" w:type="dxa"/>
+            <w:shd w:val="clear" w:color="auto" w:fill="D9D9D9" w:themeFill="background1" w:themeFillShade="D9"/>
+          </w:tcPr>
+          <w:p>
+            <w:pPr>
+              <w:cnfStyle w:val="000000100000" w:firstRow="0" w:lastRow="0" w:firstColumn="0" w:lastColumn="0" w:oddVBand="0" w:evenVBand="0" w:oddHBand="1" w:evenHBand="0" w:firstRowFirstColumn="0" w:firstRowLastColumn="0" w:lastRowFirstColumn="0" w:lastRowLastColumn="0"/>
+              <w:rPr>
+                <w:lang w:val="es-ES"/>
+              </w:rPr>
+            </w:pPr>
+            <w:r>
+              <w:rPr>
+                <w:lang w:val="es-ES"/>
+              </w:rPr>
+              <w:t>BUG-002</w:t>
+            </w:r>
+          </w:p>
+        </w:tc>
+        <w:tc>
+          <w:tcPr>
+            <w:tcW w:w="3493" w:type="dxa"/>
+            <w:shd w:val="clear" w:color="auto" w:fill="D9D9D9" w:themeFill="background1" w:themeFillShade="D9"/>
+          </w:tcPr>
+          <w:p>
+            <w:pPr>
+              <w:cnfStyle w:val="000000100000" w:firstRow="0" w:lastRow="0" w:firstColumn="0" w:lastColumn="0" w:oddVBand="0" w:evenVBand="0" w:oddHBand="1" w:evenHBand="0" w:firstRowFirstColumn="0" w:firstRowLastColumn="0" w:lastRowFirstColumn="0" w:lastRowLastColumn="0"/>
+              <w:rPr>
+                <w:lang w:val="es-ES"/>
+              </w:rPr>
+            </w:pPr>
+            <w:r>
+              <w:rPr>
+                <w:lang w:val="es-ES"/>
+              </w:rPr>
+              <w:t>Cuando se recibe una luz en modo random, se inhabilita el switch de “random” en lugar del switch de encendido. Debería inhabilitar el switch de encendido y solo permitir apagar el modo Random.</w:t>
+            </w:r>
+          </w:p>
+        </w:tc>
+        <w:tc>
+          <w:tcPr>
+            <w:tcW w:w="760" w:type="dxa"/>
+            <w:shd w:val="clear" w:color="auto" w:fill="D9D9D9" w:themeFill="background1" w:themeFillShade="D9"/>
+          </w:tcPr>
+          <w:p>
+            <w:pPr>
+              <w:cnfStyle w:val="000000100000" w:firstRow="0" w:lastRow="0" w:firstColumn="0" w:lastColumn="0" w:oddVBand="0" w:evenVBand="0" w:oddHBand="1" w:evenHBand="0" w:firstRowFirstColumn="0" w:firstRowLastColumn="0" w:lastRowFirstColumn="0" w:lastRowLastColumn="0"/>
+            </w:pPr>
+            <w:hyperlink w:anchor="_Modo_Random" w:history="1">
+              <w:r>
+                <w:rPr>
+                  <w:rStyle w:val="Hyperlink"/>
+                </w:rPr>
+                <w:t>(ver)</w:t>
+              </w:r>
+            </w:hyperlink>
+          </w:p>
+        </w:tc>
+        <w:tc>
+          <w:tcPr>
+            <w:tcW w:w="1984" w:type="dxa"/>
+            <w:shd w:val="clear" w:color="auto" w:fill="D9D9D9" w:themeFill="background1" w:themeFillShade="D9"/>
+          </w:tcPr>
+          <w:p>
+            <w:pPr>
+              <w:cnfStyle w:val="000000100000" w:firstRow="0" w:lastRow="0" w:firstColumn="0" w:lastColumn="0" w:oddVBand="0" w:evenVBand="0" w:oddHBand="1" w:evenHBand="0" w:firstRowFirstColumn="0" w:firstRowLastColumn="0" w:lastRowFirstColumn="0" w:lastRowLastColumn="0"/>
+              <w:rPr>
+                <w:lang w:val="es-ES"/>
+              </w:rPr>
+            </w:pPr>
+          </w:p>
+        </w:tc>
+        <w:tc>
+          <w:tcPr>
+            <w:tcW w:w="2274" w:type="dxa"/>
+            <w:shd w:val="clear" w:color="auto" w:fill="D9D9D9" w:themeFill="background1" w:themeFillShade="D9"/>
+          </w:tcPr>
+          <w:p>
+            <w:pPr>
+              <w:cnfStyle w:val="000000100000" w:firstRow="0" w:lastRow="0" w:firstColumn="0" w:lastColumn="0" w:oddVBand="0" w:evenVBand="0" w:oddHBand="1" w:evenHBand="0" w:firstRowFirstColumn="0" w:firstRowLastColumn="0" w:lastRowFirstColumn="0" w:lastRowLastColumn="0"/>
+              <w:rPr>
+                <w:b/>
+                <w:color w:val="00B050"/>
+                <w:lang w:val="es-ES"/>
+              </w:rPr>
+            </w:pPr>
+            <w:r>
+              <w:rPr>
+                <w:b/>
+                <w:color w:val="00B050"/>
+                <w:lang w:val="es-ES"/>
+              </w:rPr>
+              <w:t>En la versión 1.04.02 se lo ve andando correctamente. REVALIDAR POR FAVOR.</w:t>
+            </w:r>
+          </w:p>
+        </w:tc>
+      </w:tr>
+      <w:tr>
+        <w:tc>
+          <w:tcPr>
+            <w:cnfStyle w:val="001000000000" w:firstRow="0" w:lastRow="0" w:firstColumn="1" w:lastColumn="0" w:oddVBand="0" w:evenVBand="0" w:oddHBand="0" w:evenHBand="0" w:firstRowFirstColumn="0" w:firstRowLastColumn="0" w:lastRowFirstColumn="0" w:lastRowLastColumn="0"/>
+            <w:tcW w:w="452" w:type="dxa"/>
+            <w:shd w:val="clear" w:color="auto" w:fill="D9D9D9" w:themeFill="background1" w:themeFillShade="D9"/>
+          </w:tcPr>
+          <w:p>
+            <w:pPr>
+              <w:rPr>
+                <w:lang w:val="es-ES"/>
+              </w:rPr>
+            </w:pPr>
+            <w:r>
+              <w:rPr>
+                <w:lang w:val="es-ES"/>
+              </w:rPr>
               <w:t>3</w:t>
             </w:r>
           </w:p>
@@ -1999,10 +2450,11 @@
         <w:tc>
           <w:tcPr>
             <w:tcW w:w="1357" w:type="dxa"/>
-          </w:tcPr>
-          <w:p>
-            <w:pPr>
-              <w:cnfStyle w:val="000000100000" w:firstRow="0" w:lastRow="0" w:firstColumn="0" w:lastColumn="0" w:oddVBand="0" w:evenVBand="0" w:oddHBand="1" w:evenHBand="0" w:firstRowFirstColumn="0" w:firstRowLastColumn="0" w:lastRowFirstColumn="0" w:lastRowLastColumn="0"/>
+            <w:shd w:val="clear" w:color="auto" w:fill="D9D9D9" w:themeFill="background1" w:themeFillShade="D9"/>
+          </w:tcPr>
+          <w:p>
+            <w:pPr>
+              <w:cnfStyle w:val="000000000000" w:firstRow="0" w:lastRow="0" w:firstColumn="0" w:lastColumn="0" w:oddVBand="0" w:evenVBand="0" w:oddHBand="0" w:evenHBand="0" w:firstRowFirstColumn="0" w:firstRowLastColumn="0" w:lastRowFirstColumn="0" w:lastRowLastColumn="0"/>
               <w:rPr>
                 <w:lang w:val="es-ES"/>
               </w:rPr>
@@ -2018,10 +2470,11 @@
         <w:tc>
           <w:tcPr>
             <w:tcW w:w="3493" w:type="dxa"/>
-          </w:tcPr>
-          <w:p>
-            <w:pPr>
-              <w:cnfStyle w:val="000000100000" w:firstRow="0" w:lastRow="0" w:firstColumn="0" w:lastColumn="0" w:oddVBand="0" w:evenVBand="0" w:oddHBand="1" w:evenHBand="0" w:firstRowFirstColumn="0" w:firstRowLastColumn="0" w:lastRowFirstColumn="0" w:lastRowLastColumn="0"/>
+            <w:shd w:val="clear" w:color="auto" w:fill="D9D9D9" w:themeFill="background1" w:themeFillShade="D9"/>
+          </w:tcPr>
+          <w:p>
+            <w:pPr>
+              <w:cnfStyle w:val="000000000000" w:firstRow="0" w:lastRow="0" w:firstColumn="0" w:lastColumn="0" w:oddVBand="0" w:evenVBand="0" w:oddHBand="0" w:evenHBand="0" w:firstRowFirstColumn="0" w:firstRowLastColumn="0" w:lastRowFirstColumn="0" w:lastRowLastColumn="0"/>
               <w:rPr>
                 <w:lang w:val="es-ES"/>
               </w:rPr>
@@ -2036,11 +2489,12 @@
         </w:tc>
         <w:tc>
           <w:tcPr>
-            <w:tcW w:w="578" w:type="dxa"/>
-          </w:tcPr>
-          <w:p>
-            <w:pPr>
-              <w:cnfStyle w:val="000000100000" w:firstRow="0" w:lastRow="0" w:firstColumn="0" w:lastColumn="0" w:oddVBand="0" w:evenVBand="0" w:oddHBand="1" w:evenHBand="0" w:firstRowFirstColumn="0" w:firstRowLastColumn="0" w:lastRowFirstColumn="0" w:lastRowLastColumn="0"/>
+            <w:tcW w:w="760" w:type="dxa"/>
+            <w:shd w:val="clear" w:color="auto" w:fill="D9D9D9" w:themeFill="background1" w:themeFillShade="D9"/>
+          </w:tcPr>
+          <w:p>
+            <w:pPr>
+              <w:cnfStyle w:val="000000000000" w:firstRow="0" w:lastRow="0" w:firstColumn="0" w:lastColumn="0" w:oddVBand="0" w:evenVBand="0" w:oddHBand="0" w:evenHBand="0" w:firstRowFirstColumn="0" w:firstRowLastColumn="0" w:lastRowFirstColumn="0" w:lastRowLastColumn="0"/>
               <w:rPr>
                 <w:lang w:val="es-ES"/>
               </w:rPr>
@@ -2058,33 +2512,28 @@
         </w:tc>
         <w:tc>
           <w:tcPr>
-            <w:tcW w:w="2166" w:type="dxa"/>
-          </w:tcPr>
-          <w:p>
-            <w:pPr>
-              <w:cnfStyle w:val="000000100000" w:firstRow="0" w:lastRow="0" w:firstColumn="0" w:lastColumn="0" w:oddVBand="0" w:evenVBand="0" w:oddHBand="1" w:evenHBand="0" w:firstRowFirstColumn="0" w:firstRowLastColumn="0" w:lastRowFirstColumn="0" w:lastRowLastColumn="0"/>
+            <w:tcW w:w="1984" w:type="dxa"/>
+            <w:shd w:val="clear" w:color="auto" w:fill="D9D9D9" w:themeFill="background1" w:themeFillShade="D9"/>
+          </w:tcPr>
+          <w:p>
+            <w:pPr>
+              <w:cnfStyle w:val="000000000000" w:firstRow="0" w:lastRow="0" w:firstColumn="0" w:lastColumn="0" w:oddVBand="0" w:evenVBand="0" w:oddHBand="0" w:evenHBand="0" w:firstRowFirstColumn="0" w:firstRowLastColumn="0" w:lastRowFirstColumn="0" w:lastRowLastColumn="0"/>
               <w:rPr>
                 <w:b/>
                 <w:color w:val="00B050"/>
                 <w:lang w:val="es-ES"/>
               </w:rPr>
             </w:pPr>
-            <w:r>
-              <w:rPr>
-                <w:color w:val="F79646" w:themeColor="accent6"/>
-                <w:lang w:val="es-ES"/>
-              </w:rPr>
-              <w:t>Pendiente de revisión</w:t>
-            </w:r>
           </w:p>
         </w:tc>
         <w:tc>
           <w:tcPr>
             <w:tcW w:w="2274" w:type="dxa"/>
-          </w:tcPr>
-          <w:p>
-            <w:pPr>
-              <w:cnfStyle w:val="000000100000" w:firstRow="0" w:lastRow="0" w:firstColumn="0" w:lastColumn="0" w:oddVBand="0" w:evenVBand="0" w:oddHBand="1" w:evenHBand="0" w:firstRowFirstColumn="0" w:firstRowLastColumn="0" w:lastRowFirstColumn="0" w:lastRowLastColumn="0"/>
+            <w:shd w:val="clear" w:color="auto" w:fill="D9D9D9" w:themeFill="background1" w:themeFillShade="D9"/>
+          </w:tcPr>
+          <w:p>
+            <w:pPr>
+              <w:cnfStyle w:val="000000000000" w:firstRow="0" w:lastRow="0" w:firstColumn="0" w:lastColumn="0" w:oddVBand="0" w:evenVBand="0" w:oddHBand="0" w:evenHBand="0" w:firstRowFirstColumn="0" w:firstRowLastColumn="0" w:lastRowFirstColumn="0" w:lastRowLastColumn="0"/>
               <w:rPr>
                 <w:b/>
                 <w:color w:val="00B050"/>
@@ -2102,7 +2551,7 @@
           </w:p>
           <w:p>
             <w:pPr>
-              <w:cnfStyle w:val="000000100000" w:firstRow="0" w:lastRow="0" w:firstColumn="0" w:lastColumn="0" w:oddVBand="0" w:evenVBand="0" w:oddHBand="1" w:evenHBand="0" w:firstRowFirstColumn="0" w:firstRowLastColumn="0" w:lastRowFirstColumn="0" w:lastRowLastColumn="0"/>
+              <w:cnfStyle w:val="000000000000" w:firstRow="0" w:lastRow="0" w:firstColumn="0" w:lastColumn="0" w:oddVBand="0" w:evenVBand="0" w:oddHBand="0" w:evenHBand="0" w:firstRowFirstColumn="0" w:firstRowLastColumn="0" w:lastRowFirstColumn="0" w:lastRowLastColumn="0"/>
               <w:rPr>
                 <w:b/>
                 <w:lang w:val="es-ES"/>
@@ -2115,154 +2564,6 @@
                 <w:lang w:val="es-ES"/>
               </w:rPr>
               <w:t>REVALIDAR</w:t>
-            </w:r>
-          </w:p>
-        </w:tc>
-      </w:tr>
-      <w:tr>
-        <w:tc>
-          <w:tcPr>
-            <w:cnfStyle w:val="001000000000" w:firstRow="0" w:lastRow="0" w:firstColumn="1" w:lastColumn="0" w:oddVBand="0" w:evenVBand="0" w:oddHBand="0" w:evenHBand="0" w:firstRowFirstColumn="0" w:firstRowLastColumn="0" w:lastRowFirstColumn="0" w:lastRowLastColumn="0"/>
-            <w:tcW w:w="452" w:type="dxa"/>
-          </w:tcPr>
-          <w:p>
-            <w:pPr>
-              <w:rPr>
-                <w:lang w:val="es-ES"/>
-              </w:rPr>
-            </w:pPr>
-            <w:r>
-              <w:rPr>
-                <w:lang w:val="es-ES"/>
-              </w:rPr>
-              <w:t>1</w:t>
-            </w:r>
-          </w:p>
-        </w:tc>
-        <w:tc>
-          <w:tcPr>
-            <w:tcW w:w="1357" w:type="dxa"/>
-          </w:tcPr>
-          <w:p>
-            <w:pPr>
-              <w:cnfStyle w:val="000000000000" w:firstRow="0" w:lastRow="0" w:firstColumn="0" w:lastColumn="0" w:oddVBand="0" w:evenVBand="0" w:oddHBand="0" w:evenHBand="0" w:firstRowFirstColumn="0" w:firstRowLastColumn="0" w:lastRowFirstColumn="0" w:lastRowLastColumn="0"/>
-              <w:rPr>
-                <w:lang w:val="es-ES"/>
-              </w:rPr>
-            </w:pPr>
-            <w:r>
-              <w:rPr>
-                <w:lang w:val="es-ES"/>
-              </w:rPr>
-              <w:t>N/A</w:t>
-            </w:r>
-          </w:p>
-        </w:tc>
-        <w:tc>
-          <w:tcPr>
-            <w:tcW w:w="3493" w:type="dxa"/>
-          </w:tcPr>
-          <w:p>
-            <w:pPr>
-              <w:cnfStyle w:val="000000000000" w:firstRow="0" w:lastRow="0" w:firstColumn="0" w:lastColumn="0" w:oddVBand="0" w:evenVBand="0" w:oddHBand="0" w:evenHBand="0" w:firstRowFirstColumn="0" w:firstRowLastColumn="0" w:lastRowFirstColumn="0" w:lastRowLastColumn="0"/>
-              <w:rPr>
-                <w:lang w:val="es-ES"/>
-              </w:rPr>
-            </w:pPr>
-            <w:r>
-              <w:rPr>
-                <w:lang w:val="es-ES"/>
-              </w:rPr>
-              <w:t xml:space="preserve">Cuando se asocia más de una entidad a un mismo </w:t>
-            </w:r>
-            <w:r>
-              <w:rPr>
-                <w:i/>
-                <w:lang w:val="es-ES"/>
-              </w:rPr>
-              <w:t>userlogin</w:t>
-            </w:r>
-            <w:r>
-              <w:rPr>
-                <w:lang w:val="es-ES"/>
-              </w:rPr>
-              <w:t xml:space="preserve">, quedan asociadas las luces de un </w:t>
-            </w:r>
-            <w:r>
-              <w:rPr>
-                <w:i/>
-                <w:lang w:val="es-ES"/>
-              </w:rPr>
-              <w:t>identidad</w:t>
-            </w:r>
-            <w:r>
-              <w:rPr>
-                <w:lang w:val="es-ES"/>
-              </w:rPr>
-              <w:t xml:space="preserve"> con las del otro. En las referencias se explica puntualmente el caso.</w:t>
-            </w:r>
-          </w:p>
-        </w:tc>
-        <w:tc>
-          <w:tcPr>
-            <w:tcW w:w="578" w:type="dxa"/>
-          </w:tcPr>
-          <w:p>
-            <w:pPr>
-              <w:cnfStyle w:val="000000000000" w:firstRow="0" w:lastRow="0" w:firstColumn="0" w:lastColumn="0" w:oddVBand="0" w:evenVBand="0" w:oddHBand="0" w:evenHBand="0" w:firstRowFirstColumn="0" w:firstRowLastColumn="0" w:lastRowFirstColumn="0" w:lastRowLastColumn="0"/>
-              <w:rPr>
-                <w:lang w:val="es-ES"/>
-              </w:rPr>
-            </w:pPr>
-            <w:hyperlink w:anchor="_Asociación_de_luces" w:history="1">
-              <w:r>
-                <w:rPr>
-                  <w:rStyle w:val="Hyperlink"/>
-                  <w:lang w:val="es-ES"/>
-                </w:rPr>
-                <w:t>(ver)</w:t>
-              </w:r>
-            </w:hyperlink>
-          </w:p>
-        </w:tc>
-        <w:tc>
-          <w:tcPr>
-            <w:tcW w:w="2166" w:type="dxa"/>
-          </w:tcPr>
-          <w:p>
-            <w:pPr>
-              <w:cnfStyle w:val="000000000000" w:firstRow="0" w:lastRow="0" w:firstColumn="0" w:lastColumn="0" w:oddVBand="0" w:evenVBand="0" w:oddHBand="0" w:evenHBand="0" w:firstRowFirstColumn="0" w:firstRowLastColumn="0" w:lastRowFirstColumn="0" w:lastRowLastColumn="0"/>
-              <w:rPr>
-                <w:b/>
-                <w:color w:val="F79646" w:themeColor="accent6"/>
-                <w:lang w:val="es-ES"/>
-              </w:rPr>
-            </w:pPr>
-            <w:r>
-              <w:rPr>
-                <w:color w:val="F79646" w:themeColor="accent6"/>
-                <w:lang w:val="es-ES"/>
-              </w:rPr>
-              <w:t>Pendiente de probar nuevamente teniendo en cuenta la respuesta del MW.</w:t>
-            </w:r>
-          </w:p>
-        </w:tc>
-        <w:tc>
-          <w:tcPr>
-            <w:tcW w:w="2274" w:type="dxa"/>
-          </w:tcPr>
-          <w:p>
-            <w:pPr>
-              <w:cnfStyle w:val="000000000000" w:firstRow="0" w:lastRow="0" w:firstColumn="0" w:lastColumn="0" w:oddVBand="0" w:evenVBand="0" w:oddHBand="0" w:evenHBand="0" w:firstRowFirstColumn="0" w:firstRowLastColumn="0" w:lastRowFirstColumn="0" w:lastRowLastColumn="0"/>
-              <w:rPr>
-                <w:lang w:val="es-ES"/>
-              </w:rPr>
-            </w:pPr>
-            <w:r>
-              <w:rPr>
-                <w:lang w:val="es-ES"/>
-              </w:rPr>
-              <w:t>Adjuntamos documentación asociada.</w:t>
             </w:r>
           </w:p>
         </w:tc>
@@ -2275,24 +2576,28 @@
           <w:tcPr>
             <w:cnfStyle w:val="001000000000" w:firstRow="0" w:lastRow="0" w:firstColumn="1" w:lastColumn="0" w:oddVBand="0" w:evenVBand="0" w:oddHBand="0" w:evenHBand="0" w:firstRowFirstColumn="0" w:firstRowLastColumn="0" w:lastRowFirstColumn="0" w:lastRowLastColumn="0"/>
             <w:tcW w:w="452" w:type="dxa"/>
-          </w:tcPr>
-          <w:p>
-            <w:pPr>
-              <w:rPr>
-                <w:lang w:val="es-ES"/>
-              </w:rPr>
-            </w:pPr>
-            <w:r>
-              <w:rPr>
-                <w:lang w:val="es-ES"/>
-              </w:rPr>
-              <w:t>1</w:t>
+            <w:shd w:val="clear" w:color="auto" w:fill="D9D9D9" w:themeFill="background1" w:themeFillShade="D9"/>
+          </w:tcPr>
+          <w:p>
+            <w:pPr>
+              <w:rPr>
+                <w:color w:val="FF0000"/>
+                <w:lang w:val="es-ES"/>
+              </w:rPr>
+            </w:pPr>
+            <w:r>
+              <w:rPr>
+                <w:color w:val="FF0000"/>
+                <w:lang w:val="es-ES"/>
+              </w:rPr>
+              <w:t>1+</w:t>
             </w:r>
           </w:p>
         </w:tc>
         <w:tc>
           <w:tcPr>
             <w:tcW w:w="1357" w:type="dxa"/>
+            <w:shd w:val="clear" w:color="auto" w:fill="D9D9D9" w:themeFill="background1" w:themeFillShade="D9"/>
           </w:tcPr>
           <w:p>
             <w:pPr>
@@ -2305,312 +2610,90 @@
               <w:rPr>
                 <w:lang w:val="es-ES"/>
               </w:rPr>
-              <w:t>N/A</w:t>
+              <w:t>CBO-001</w:t>
             </w:r>
           </w:p>
         </w:tc>
         <w:tc>
           <w:tcPr>
             <w:tcW w:w="3493" w:type="dxa"/>
+            <w:shd w:val="clear" w:color="auto" w:fill="D9D9D9" w:themeFill="background1" w:themeFillShade="D9"/>
           </w:tcPr>
           <w:p>
             <w:pPr>
               <w:cnfStyle w:val="000000100000" w:firstRow="0" w:lastRow="0" w:firstColumn="0" w:lastColumn="0" w:oddVBand="0" w:evenVBand="0" w:oddHBand="1" w:evenHBand="0" w:firstRowFirstColumn="0" w:firstRowLastColumn="0" w:lastRowFirstColumn="0" w:lastRowLastColumn="0"/>
               <w:rPr>
-                <w:i/>
-                <w:lang w:val="es-ES"/>
-              </w:rPr>
-            </w:pPr>
-            <w:r>
-              <w:rPr>
-                <w:lang w:val="es-ES"/>
-              </w:rPr>
-              <w:t xml:space="preserve">Luego de enviar el comando de </w:t>
-            </w:r>
-            <w:r>
-              <w:rPr>
-                <w:lang w:val="es-ES"/>
-              </w:rPr>
-              <w:lastRenderedPageBreak/>
-              <w:t xml:space="preserve">encendido de luz, el switch siempre vuelve automáticamente a la posición anterior sin esperar el tiempo configurado en </w:t>
-            </w:r>
-            <w:r>
-              <w:rPr>
-                <w:i/>
-                <w:lang w:val="es-ES"/>
-              </w:rPr>
-              <w:t>job.client.refresh.time</w:t>
-            </w:r>
-            <w:r>
-              <w:rPr>
-                <w:i/>
-                <w:lang w:val="es-ES"/>
-              </w:rPr>
-              <w:t>.</w:t>
-            </w:r>
-          </w:p>
+                <w:lang w:val="es-ES"/>
+              </w:rPr>
+            </w:pPr>
+            <w:r>
+              <w:rPr>
+                <w:lang w:val="es-ES"/>
+              </w:rPr>
+              <w:t>Cuando se envía un mail a través del formulario de contacto, el mismo no se envía. Se adjunta la configuración de las propiedades en cuestión y parte del log correspondiente.</w:t>
+            </w:r>
+          </w:p>
+        </w:tc>
+        <w:tc>
+          <w:tcPr>
+            <w:tcW w:w="760" w:type="dxa"/>
+            <w:shd w:val="clear" w:color="auto" w:fill="D9D9D9" w:themeFill="background1" w:themeFillShade="D9"/>
+          </w:tcPr>
           <w:p>
             <w:pPr>
               <w:cnfStyle w:val="000000100000" w:firstRow="0" w:lastRow="0" w:firstColumn="0" w:lastColumn="0" w:oddVBand="0" w:evenVBand="0" w:oddHBand="1" w:evenHBand="0" w:firstRowFirstColumn="0" w:firstRowLastColumn="0" w:lastRowFirstColumn="0" w:lastRowLastColumn="0"/>
-              <w:rPr>
-                <w:lang w:val="es-ES"/>
-              </w:rPr>
-            </w:pPr>
-            <w:r>
-              <w:rPr>
-                <w:lang w:val="es-ES"/>
-              </w:rPr>
-              <w:t>El comando apagar luz funciona correctamente.</w:t>
-            </w:r>
-          </w:p>
-        </w:tc>
-        <w:tc>
-          <w:tcPr>
-            <w:tcW w:w="578" w:type="dxa"/>
-          </w:tcPr>
-          <w:p>
-            <w:pPr>
-              <w:cnfStyle w:val="000000100000" w:firstRow="0" w:lastRow="0" w:firstColumn="0" w:lastColumn="0" w:oddVBand="0" w:evenVBand="0" w:oddHBand="1" w:evenHBand="0" w:firstRowFirstColumn="0" w:firstRowLastColumn="0" w:lastRowFirstColumn="0" w:lastRowLastColumn="0"/>
-              <w:rPr>
-                <w:lang w:val="es-ES"/>
-              </w:rPr>
-            </w:pPr>
-            <w:hyperlink w:anchor="_Switch_y_cambio" w:history="1">
+            </w:pPr>
+            <w:hyperlink w:anchor="_Envío_de_mails" w:history="1">
               <w:r>
                 <w:rPr>
                   <w:rStyle w:val="Hyperlink"/>
-                  <w:lang w:val="es-ES"/>
                 </w:rPr>
-                <w:t>(ver</w:t>
-              </w:r>
-              <w:r>
-                <w:rPr>
-                  <w:rStyle w:val="Hyperlink"/>
-                  <w:lang w:val="es-ES"/>
-                </w:rPr>
-                <w:lastRenderedPageBreak/>
-                <w:t>)</w:t>
+                <w:t>(ver)</w:t>
               </w:r>
             </w:hyperlink>
           </w:p>
         </w:tc>
         <w:tc>
           <w:tcPr>
-            <w:tcW w:w="2166" w:type="dxa"/>
+            <w:tcW w:w="1984" w:type="dxa"/>
+            <w:shd w:val="clear" w:color="auto" w:fill="D9D9D9" w:themeFill="background1" w:themeFillShade="D9"/>
           </w:tcPr>
           <w:p>
             <w:pPr>
               <w:cnfStyle w:val="000000100000" w:firstRow="0" w:lastRow="0" w:firstColumn="0" w:lastColumn="0" w:oddVBand="0" w:evenVBand="0" w:oddHBand="1" w:evenHBand="0" w:firstRowFirstColumn="0" w:firstRowLastColumn="0" w:lastRowFirstColumn="0" w:lastRowLastColumn="0"/>
+              <w:rPr>
+                <w:lang w:val="es-ES"/>
+              </w:rPr>
+            </w:pPr>
+            <w:r>
               <w:rPr>
                 <w:b/>
                 <w:color w:val="00B050"/>
                 <w:lang w:val="es-ES"/>
               </w:rPr>
-            </w:pPr>
-            <w:r>
-              <w:rPr>
-                <w:color w:val="F79646" w:themeColor="accent6"/>
-                <w:lang w:val="es-ES"/>
-              </w:rPr>
-              <w:lastRenderedPageBreak/>
-              <w:t xml:space="preserve">PENDIENTE DE </w:t>
-            </w:r>
-            <w:r>
-              <w:rPr>
-                <w:color w:val="F79646" w:themeColor="accent6"/>
-                <w:lang w:val="es-ES"/>
-              </w:rPr>
-              <w:lastRenderedPageBreak/>
-              <w:t>EVALUACIÓN</w:t>
+              <w:t>Hecho</w:t>
             </w:r>
           </w:p>
         </w:tc>
         <w:tc>
           <w:tcPr>
             <w:tcW w:w="2274" w:type="dxa"/>
+            <w:shd w:val="clear" w:color="auto" w:fill="D9D9D9" w:themeFill="background1" w:themeFillShade="D9"/>
           </w:tcPr>
           <w:p>
             <w:pPr>
               <w:jc w:val="left"/>
               <w:cnfStyle w:val="000000100000" w:firstRow="0" w:lastRow="0" w:firstColumn="0" w:lastColumn="0" w:oddVBand="0" w:evenVBand="0" w:oddHBand="1" w:evenHBand="0" w:firstRowFirstColumn="0" w:firstRowLastColumn="0" w:lastRowFirstColumn="0" w:lastRowLastColumn="0"/>
               <w:rPr>
-                <w:sz w:val="20"/>
-                <w:lang w:val="es-ES"/>
-              </w:rPr>
-            </w:pPr>
-            <w:r>
-              <w:rPr>
-                <w:b/>
                 <w:color w:val="00B050"/>
-                <w:sz w:val="20"/>
-                <w:lang w:val="es-ES"/>
-              </w:rPr>
-              <w:lastRenderedPageBreak/>
-              <w:t xml:space="preserve">No puedo reproducir el </w:t>
-            </w:r>
-            <w:r>
-              <w:rPr>
-                <w:b/>
-                <w:color w:val="00B050"/>
-                <w:sz w:val="20"/>
-                <w:lang w:val="es-ES"/>
-              </w:rPr>
-              <w:lastRenderedPageBreak/>
-              <w:t>error. REVALIDAR</w:t>
-            </w:r>
-            <w:r>
-              <w:rPr>
-                <w:sz w:val="20"/>
-                <w:lang w:val="es-ES"/>
-              </w:rPr>
-              <w:br/>
-            </w:r>
-            <w:r>
-              <w:rPr>
-                <w:sz w:val="20"/>
-                <w:lang w:val="es-ES"/>
-              </w:rPr>
-              <w:br/>
-            </w:r>
-            <w:r>
-              <w:rPr>
-                <w:sz w:val="20"/>
-                <w:lang w:val="es-ES"/>
-              </w:rPr>
-              <w:t>job.client.refresh.time</w:t>
-            </w:r>
-          </w:p>
-          <w:p>
-            <w:pPr>
-              <w:jc w:val="left"/>
-              <w:cnfStyle w:val="000000100000" w:firstRow="0" w:lastRow="0" w:firstColumn="0" w:lastColumn="0" w:oddVBand="0" w:evenVBand="0" w:oddHBand="1" w:evenHBand="0" w:firstRowFirstColumn="0" w:firstRowLastColumn="0" w:lastRowFirstColumn="0" w:lastRowLastColumn="0"/>
-              <w:rPr>
-                <w:sz w:val="20"/>
-                <w:lang w:val="es-ES"/>
-              </w:rPr>
-            </w:pPr>
-            <w:r>
-              <w:rPr>
-                <w:sz w:val="20"/>
-                <w:lang w:val="es-ES"/>
-              </w:rPr>
-              <w:t>Este valor es en milisegundos, y comanda cada cuanto tiempo se efectúa la llamada ajax para ver si el comando termino.</w:t>
-            </w:r>
-          </w:p>
-          <w:p>
-            <w:pPr>
-              <w:jc w:val="left"/>
-              <w:cnfStyle w:val="000000100000" w:firstRow="0" w:lastRow="0" w:firstColumn="0" w:lastColumn="0" w:oddVBand="0" w:evenVBand="0" w:oddHBand="1" w:evenHBand="0" w:firstRowFirstColumn="0" w:firstRowLastColumn="0" w:lastRowFirstColumn="0" w:lastRowLastColumn="0"/>
-              <w:rPr>
-                <w:sz w:val="20"/>
-                <w:lang w:val="es-ES"/>
-              </w:rPr>
-            </w:pPr>
-            <w:r>
-              <w:rPr>
-                <w:sz w:val="20"/>
-                <w:lang w:val="es-ES"/>
-              </w:rPr>
-              <w:t>Si vuelve a la posición original, posiblemente el comando termino y el estado retornado es el original.</w:t>
-            </w:r>
-          </w:p>
-          <w:p>
-            <w:pPr>
-              <w:jc w:val="left"/>
-              <w:cnfStyle w:val="000000100000" w:firstRow="0" w:lastRow="0" w:firstColumn="0" w:lastColumn="0" w:oddVBand="0" w:evenVBand="0" w:oddHBand="1" w:evenHBand="0" w:firstRowFirstColumn="0" w:firstRowLastColumn="0" w:lastRowFirstColumn="0" w:lastRowLastColumn="0"/>
-              <w:rPr>
-                <w:sz w:val="20"/>
-                <w:lang w:val="es-ES"/>
-              </w:rPr>
-            </w:pPr>
-          </w:p>
-          <w:p>
-            <w:pPr>
-              <w:jc w:val="left"/>
-              <w:cnfStyle w:val="000000100000" w:firstRow="0" w:lastRow="0" w:firstColumn="0" w:lastColumn="0" w:oddVBand="0" w:evenVBand="0" w:oddHBand="1" w:evenHBand="0" w:firstRowFirstColumn="0" w:firstRowLastColumn="0" w:lastRowFirstColumn="0" w:lastRowLastColumn="0"/>
-              <w:rPr>
-                <w:sz w:val="20"/>
-                <w:lang w:val="es-ES"/>
-              </w:rPr>
-            </w:pPr>
-            <w:r>
-              <w:rPr>
-                <w:sz w:val="20"/>
-                <w:lang w:val="es-ES"/>
-              </w:rPr>
-              <w:t>Se ven en el log muchos errores como los que sigue:</w:t>
-            </w:r>
-          </w:p>
-          <w:p>
-            <w:pPr>
-              <w:jc w:val="left"/>
-              <w:cnfStyle w:val="000000100000" w:firstRow="0" w:lastRow="0" w:firstColumn="0" w:lastColumn="0" w:oddVBand="0" w:evenVBand="0" w:oddHBand="1" w:evenHBand="0" w:firstRowFirstColumn="0" w:firstRowLastColumn="0" w:lastRowFirstColumn="0" w:lastRowLastColumn="0"/>
-              <w:rPr>
-                <w:sz w:val="20"/>
-                <w:lang w:val="es-ES"/>
-              </w:rPr>
-            </w:pPr>
-          </w:p>
-          <w:p>
-            <w:pPr>
-              <w:jc w:val="left"/>
-              <w:cnfStyle w:val="000000100000" w:firstRow="0" w:lastRow="0" w:firstColumn="0" w:lastColumn="0" w:oddVBand="0" w:evenVBand="0" w:oddHBand="1" w:evenHBand="0" w:firstRowFirstColumn="0" w:firstRowLastColumn="0" w:lastRowFirstColumn="0" w:lastRowLastColumn="0"/>
-              <w:rPr>
-                <w:rFonts w:ascii="Consolas" w:hAnsi="Consolas" w:cs="Consolas"/>
-                <w:color w:val="FF0000"/>
-                <w:sz w:val="18"/>
-                <w:lang w:val="en-CA"/>
-              </w:rPr>
-            </w:pPr>
-            <w:r>
-              <w:rPr>
-                <w:rFonts w:ascii="Consolas" w:hAnsi="Consolas" w:cs="Consolas"/>
-                <w:color w:val="FF0000"/>
-                <w:sz w:val="18"/>
-                <w:lang w:val="en-CA"/>
-              </w:rPr>
-              <w:t>2013-07-11 20:08:28,095 ERROR [UpdateMiddlewareJobsThread] [com.tdil.lojack.gis.model.AsyncJobConstants] - can not find status for 1</w:t>
-            </w:r>
-          </w:p>
-          <w:p>
-            <w:pPr>
-              <w:jc w:val="left"/>
-              <w:cnfStyle w:val="000000100000" w:firstRow="0" w:lastRow="0" w:firstColumn="0" w:lastColumn="0" w:oddVBand="0" w:evenVBand="0" w:oddHBand="1" w:evenHBand="0" w:firstRowFirstColumn="0" w:firstRowLastColumn="0" w:lastRowFirstColumn="0" w:lastRowLastColumn="0"/>
-              <w:rPr>
-                <w:sz w:val="20"/>
-                <w:lang w:val="en-US"/>
-              </w:rPr>
-            </w:pPr>
-          </w:p>
-          <w:p>
-            <w:pPr>
-              <w:jc w:val="left"/>
-              <w:cnfStyle w:val="000000100000" w:firstRow="0" w:lastRow="0" w:firstColumn="0" w:lastColumn="0" w:oddVBand="0" w:evenVBand="0" w:oddHBand="1" w:evenHBand="0" w:firstRowFirstColumn="0" w:firstRowLastColumn="0" w:lastRowFirstColumn="0" w:lastRowLastColumn="0"/>
-              <w:rPr>
-                <w:sz w:val="20"/>
-                <w:lang w:val="es-ES"/>
-              </w:rPr>
-            </w:pPr>
-            <w:r>
-              <w:rPr>
-                <w:sz w:val="20"/>
-                <w:lang w:val="es-ES"/>
-              </w:rPr>
-              <w:t>Este error lo que está indicando es que el Middleware retorno un estado que no fue el acordado, está</w:t>
-            </w:r>
-            <w:r>
-              <w:rPr>
-                <w:sz w:val="20"/>
-                <w:lang w:val="es-ES"/>
-              </w:rPr>
-              <w:t xml:space="preserve"> retornando números cuando los </w:t>
-            </w:r>
-            <w:r>
-              <w:rPr>
-                <w:sz w:val="20"/>
-                <w:lang w:val="es-ES"/>
-              </w:rPr>
-              <w:t>valores eran Strings. Esto puede estar causando el error anterior.</w:t>
+                <w:lang w:val="es-ES"/>
+              </w:rPr>
+            </w:pPr>
+            <w:r>
+              <w:rPr>
+                <w:lang w:val="es-ES"/>
+              </w:rPr>
+              <w:t>Adjunto documentación para resolver potencialmente el problema.</w:t>
             </w:r>
           </w:p>
         </w:tc>
@@ -2632,7 +2715,6 @@
               <w:rPr>
                 <w:lang w:val="es-ES"/>
               </w:rPr>
-              <w:lastRenderedPageBreak/>
               <w:t>2</w:t>
             </w:r>
           </w:p>
@@ -2679,7 +2761,7 @@
         </w:tc>
         <w:tc>
           <w:tcPr>
-            <w:tcW w:w="578" w:type="dxa"/>
+            <w:tcW w:w="760" w:type="dxa"/>
             <w:shd w:val="clear" w:color="auto" w:fill="D9D9D9" w:themeFill="background1" w:themeFillShade="D9"/>
           </w:tcPr>
           <w:p>
@@ -2693,7 +2775,7 @@
         </w:tc>
         <w:tc>
           <w:tcPr>
-            <w:tcW w:w="2166" w:type="dxa"/>
+            <w:tcW w:w="1984" w:type="dxa"/>
             <w:shd w:val="clear" w:color="auto" w:fill="D9D9D9" w:themeFill="background1" w:themeFillShade="D9"/>
           </w:tcPr>
           <w:p>
@@ -2802,7 +2884,7 @@
         </w:tc>
         <w:tc>
           <w:tcPr>
-            <w:tcW w:w="578" w:type="dxa"/>
+            <w:tcW w:w="760" w:type="dxa"/>
             <w:shd w:val="clear" w:color="auto" w:fill="D9D9D9" w:themeFill="background1" w:themeFillShade="D9"/>
           </w:tcPr>
           <w:p>
@@ -2825,7 +2907,7 @@
         </w:tc>
         <w:tc>
           <w:tcPr>
-            <w:tcW w:w="2166" w:type="dxa"/>
+            <w:tcW w:w="1984" w:type="dxa"/>
             <w:shd w:val="clear" w:color="auto" w:fill="D9D9D9" w:themeFill="background1" w:themeFillShade="D9"/>
           </w:tcPr>
           <w:p>
@@ -2931,7 +3013,7 @@
         </w:tc>
         <w:tc>
           <w:tcPr>
-            <w:tcW w:w="578" w:type="dxa"/>
+            <w:tcW w:w="760" w:type="dxa"/>
             <w:shd w:val="clear" w:color="auto" w:fill="D9D9D9" w:themeFill="background1" w:themeFillShade="D9"/>
           </w:tcPr>
           <w:p>
@@ -2954,7 +3036,7 @@
         </w:tc>
         <w:tc>
           <w:tcPr>
-            <w:tcW w:w="2166" w:type="dxa"/>
+            <w:tcW w:w="1984" w:type="dxa"/>
             <w:shd w:val="clear" w:color="auto" w:fill="D9D9D9" w:themeFill="background1" w:themeFillShade="D9"/>
           </w:tcPr>
           <w:p>
@@ -3051,20 +3133,13 @@
               <w:rPr>
                 <w:lang w:val="es-ES"/>
               </w:rPr>
-              <w:t xml:space="preserve">Al actuar sobre una luz (encender/ apagar, activar / desactivar modo random) aparece el error: “No ha </w:t>
-            </w:r>
-            <w:r>
-              <w:rPr>
-                <w:lang w:val="es-ES"/>
-              </w:rPr>
-              <w:lastRenderedPageBreak/>
-              <w:t>podido enviarse el comando”. Se verifica que llamando al Webservice el mismo devuelve un jobid válido</w:t>
-            </w:r>
-          </w:p>
-        </w:tc>
-        <w:tc>
-          <w:tcPr>
-            <w:tcW w:w="578" w:type="dxa"/>
+              <w:t>Al actuar sobre una luz (encender/ apagar, activar / desactivar modo random) aparece el error: “No ha podido enviarse el comando”. Se verifica que llamando al Webservice el mismo devuelve un jobid válido</w:t>
+            </w:r>
+          </w:p>
+        </w:tc>
+        <w:tc>
+          <w:tcPr>
+            <w:tcW w:w="760" w:type="dxa"/>
             <w:shd w:val="clear" w:color="auto" w:fill="D9D9D9" w:themeFill="background1" w:themeFillShade="D9"/>
           </w:tcPr>
           <w:p>
@@ -3087,7 +3162,7 @@
         </w:tc>
         <w:tc>
           <w:tcPr>
-            <w:tcW w:w="2166" w:type="dxa"/>
+            <w:tcW w:w="1984" w:type="dxa"/>
             <w:shd w:val="clear" w:color="auto" w:fill="D9D9D9" w:themeFill="background1" w:themeFillShade="D9"/>
           </w:tcPr>
           <w:p>
@@ -3137,6 +3212,7 @@
         <w:rPr>
           <w:lang w:val="es-ES"/>
         </w:rPr>
+        <w:lastRenderedPageBreak/>
         <w:t>Mejoras funcionales</w:t>
       </w:r>
     </w:p>
@@ -3311,7 +3387,6 @@
           <w:p>
             <w:pPr>
               <w:rPr>
-                <w:color w:val="FF0000"/>
                 <w:lang w:val="es-ES"/>
               </w:rPr>
             </w:pPr>
@@ -3325,9 +3400,6 @@
             <w:pPr>
               <w:cnfStyle w:val="000000100000" w:firstRow="0" w:lastRow="0" w:firstColumn="0" w:lastColumn="0" w:oddVBand="0" w:evenVBand="0" w:oddHBand="1" w:evenHBand="0" w:firstRowFirstColumn="0" w:firstRowLastColumn="0" w:lastRowFirstColumn="0" w:lastRowLastColumn="0"/>
             </w:pPr>
-            <w:r>
-              <w:t>MDF-003</w:t>
-            </w:r>
           </w:p>
         </w:tc>
         <w:tc>
@@ -3340,7 +3412,7 @@
               <w:cnfStyle w:val="000000100000" w:firstRow="0" w:lastRow="0" w:firstColumn="0" w:lastColumn="0" w:oddVBand="0" w:evenVBand="0" w:oddHBand="1" w:evenHBand="0" w:firstRowFirstColumn="0" w:firstRowLastColumn="0" w:lastRowFirstColumn="0" w:lastRowLastColumn="0"/>
             </w:pPr>
             <w:r>
-              <w:t>Ingreso a LoJack TV desde el ícono de la rueda. (Sitio externo)</w:t>
+              <w:t>Cargar los Estacionamientos de GBA</w:t>
             </w:r>
           </w:p>
         </w:tc>
@@ -3352,9 +3424,6 @@
           <w:p>
             <w:pPr>
               <w:cnfStyle w:val="000000100000" w:firstRow="0" w:lastRow="0" w:firstColumn="0" w:lastColumn="0" w:oddVBand="0" w:evenVBand="0" w:oddHBand="1" w:evenHBand="0" w:firstRowFirstColumn="0" w:firstRowLastColumn="0" w:lastRowFirstColumn="0" w:lastRowLastColumn="0"/>
-              <w:rPr>
-                <w:lang w:val="es-ES"/>
-              </w:rPr>
             </w:pPr>
           </w:p>
         </w:tc>
@@ -3370,6 +3439,12 @@
                 <w:lang w:val="es-ES"/>
               </w:rPr>
             </w:pPr>
+            <w:r>
+              <w:rPr>
+                <w:lang w:val="es-ES"/>
+              </w:rPr>
+              <w:t>Están solamente las coordenadas. Van a quedar como “sin Título” y “sin Dirección”.</w:t>
+            </w:r>
           </w:p>
         </w:tc>
         <w:tc>
@@ -3382,20 +3457,18 @@
               <w:cnfStyle w:val="000000100000" w:firstRow="0" w:lastRow="0" w:firstColumn="0" w:lastColumn="0" w:oddVBand="0" w:evenVBand="0" w:oddHBand="1" w:evenHBand="0" w:firstRowFirstColumn="0" w:firstRowLastColumn="0" w:lastRowFirstColumn="0" w:lastRowLastColumn="0"/>
               <w:rPr>
                 <w:b/>
-                <w:color w:val="00B050"/>
+                <w:color w:val="FFC000"/>
                 <w:lang w:val="es-ES"/>
               </w:rPr>
             </w:pPr>
             <w:r>
               <w:rPr>
                 <w:b/>
-                <w:color w:val="00B050"/>
-                <w:lang w:val="es-ES"/>
-              </w:rPr>
-              <w:t>HECHO</w:t>
-            </w:r>
-            <w:bookmarkStart w:id="0" w:name="_GoBack"/>
-            <w:bookmarkEnd w:id="0"/>
+                <w:color w:val="FFC000"/>
+                <w:lang w:val="es-ES"/>
+              </w:rPr>
+              <w:t>En análisis</w:t>
+            </w:r>
           </w:p>
         </w:tc>
       </w:tr>
@@ -3409,7 +3482,6 @@
           <w:p>
             <w:pPr>
               <w:rPr>
-                <w:color w:val="FF0000"/>
                 <w:lang w:val="es-ES"/>
               </w:rPr>
             </w:pPr>
@@ -3423,9 +3495,6 @@
             <w:pPr>
               <w:cnfStyle w:val="000000000000" w:firstRow="0" w:lastRow="0" w:firstColumn="0" w:lastColumn="0" w:oddVBand="0" w:evenVBand="0" w:oddHBand="0" w:evenHBand="0" w:firstRowFirstColumn="0" w:firstRowLastColumn="0" w:lastRowFirstColumn="0" w:lastRowLastColumn="0"/>
             </w:pPr>
-            <w:r>
-              <w:t>MDF-002</w:t>
-            </w:r>
           </w:p>
         </w:tc>
         <w:tc>
@@ -3438,7 +3507,7 @@
               <w:cnfStyle w:val="000000000000" w:firstRow="0" w:lastRow="0" w:firstColumn="0" w:lastColumn="0" w:oddVBand="0" w:evenVBand="0" w:oddHBand="0" w:evenHBand="0" w:firstRowFirstColumn="0" w:firstRowLastColumn="0" w:lastRowFirstColumn="0" w:lastRowLastColumn="0"/>
             </w:pPr>
             <w:r>
-              <w:t>Los usuarios se tienen que poder registrar/loguear y completar el circuito utilizando un número de CUIT (11 caracteres)</w:t>
+              <w:t>Generar codificación de los errores importantes para el usuario.</w:t>
             </w:r>
           </w:p>
         </w:tc>
@@ -3450,9 +3519,6 @@
           <w:p>
             <w:pPr>
               <w:cnfStyle w:val="000000000000" w:firstRow="0" w:lastRow="0" w:firstColumn="0" w:lastColumn="0" w:oddVBand="0" w:evenVBand="0" w:oddHBand="0" w:evenHBand="0" w:firstRowFirstColumn="0" w:firstRowLastColumn="0" w:lastRowFirstColumn="0" w:lastRowLastColumn="0"/>
-              <w:rPr>
-                <w:lang w:val="es-ES"/>
-              </w:rPr>
             </w:pPr>
           </w:p>
         </w:tc>
@@ -3480,18 +3546,20 @@
               <w:cnfStyle w:val="000000000000" w:firstRow="0" w:lastRow="0" w:firstColumn="0" w:lastColumn="0" w:oddVBand="0" w:evenVBand="0" w:oddHBand="0" w:evenHBand="0" w:firstRowFirstColumn="0" w:firstRowLastColumn="0" w:lastRowFirstColumn="0" w:lastRowLastColumn="0"/>
               <w:rPr>
                 <w:b/>
-                <w:color w:val="00B050"/>
+                <w:color w:val="FFC000"/>
                 <w:lang w:val="es-ES"/>
               </w:rPr>
             </w:pPr>
             <w:r>
               <w:rPr>
                 <w:b/>
-                <w:color w:val="00B050"/>
-                <w:lang w:val="es-ES"/>
-              </w:rPr>
-              <w:t>HECHO</w:t>
-            </w:r>
+                <w:color w:val="FFC000"/>
+                <w:lang w:val="es-ES"/>
+              </w:rPr>
+              <w:t>En desarrollo</w:t>
+            </w:r>
+            <w:bookmarkStart w:id="0" w:name="_GoBack"/>
+            <w:bookmarkEnd w:id="0"/>
           </w:p>
         </w:tc>
       </w:tr>
@@ -3508,17 +3576,9 @@
           <w:p>
             <w:pPr>
               <w:rPr>
-                <w:color w:val="FF0000"/>
-                <w:lang w:val="es-ES"/>
-              </w:rPr>
-            </w:pPr>
-            <w:r>
-              <w:rPr>
-                <w:color w:val="FF0000"/>
-                <w:lang w:val="es-ES"/>
-              </w:rPr>
-              <w:t>1+</w:t>
-            </w:r>
+                <w:lang w:val="es-ES"/>
+              </w:rPr>
+            </w:pPr>
           </w:p>
         </w:tc>
         <w:tc>
@@ -3529,9 +3589,6 @@
             <w:pPr>
               <w:cnfStyle w:val="000000100000" w:firstRow="0" w:lastRow="0" w:firstColumn="0" w:lastColumn="0" w:oddVBand="0" w:evenVBand="0" w:oddHBand="1" w:evenHBand="0" w:firstRowFirstColumn="0" w:firstRowLastColumn="0" w:lastRowFirstColumn="0" w:lastRowLastColumn="0"/>
             </w:pPr>
-            <w:r>
-              <w:t>CBO-002</w:t>
-            </w:r>
           </w:p>
         </w:tc>
         <w:tc>
@@ -3544,7 +3601,7 @@
               <w:cnfStyle w:val="000000100000" w:firstRow="0" w:lastRow="0" w:firstColumn="0" w:lastColumn="0" w:oddVBand="0" w:evenVBand="0" w:oddHBand="1" w:evenHBand="0" w:firstRowFirstColumn="0" w:firstRowLastColumn="0" w:lastRowFirstColumn="0" w:lastRowLastColumn="0"/>
             </w:pPr>
             <w:r>
-              <w:t>En los formularios de registración y cambio de contraseña, debería pedirse que se ingrese dos veces la clave.</w:t>
+              <w:t>En webmobile no se ve el error de la registración cuando el mail ya está utilizado</w:t>
             </w:r>
           </w:p>
         </w:tc>
@@ -3556,9 +3613,6 @@
           <w:p>
             <w:pPr>
               <w:cnfStyle w:val="000000100000" w:firstRow="0" w:lastRow="0" w:firstColumn="0" w:lastColumn="0" w:oddVBand="0" w:evenVBand="0" w:oddHBand="1" w:evenHBand="0" w:firstRowFirstColumn="0" w:firstRowLastColumn="0" w:lastRowFirstColumn="0" w:lastRowLastColumn="0"/>
-              <w:rPr>
-                <w:lang w:val="es-ES"/>
-              </w:rPr>
             </w:pPr>
           </w:p>
         </w:tc>
@@ -3586,17 +3640,17 @@
               <w:cnfStyle w:val="000000100000" w:firstRow="0" w:lastRow="0" w:firstColumn="0" w:lastColumn="0" w:oddVBand="0" w:evenVBand="0" w:oddHBand="1" w:evenHBand="0" w:firstRowFirstColumn="0" w:firstRowLastColumn="0" w:lastRowFirstColumn="0" w:lastRowLastColumn="0"/>
               <w:rPr>
                 <w:b/>
-                <w:color w:val="00B050"/>
+                <w:color w:val="FFC000"/>
                 <w:lang w:val="es-ES"/>
               </w:rPr>
             </w:pPr>
             <w:r>
               <w:rPr>
                 <w:b/>
-                <w:color w:val="00B050"/>
-                <w:lang w:val="es-ES"/>
-              </w:rPr>
-              <w:t>HECHO</w:t>
+                <w:color w:val="FFC000"/>
+                <w:lang w:val="es-ES"/>
+              </w:rPr>
+              <w:t>En desarrollo</w:t>
             </w:r>
           </w:p>
         </w:tc>
@@ -3611,16 +3665,14 @@
           <w:p>
             <w:pPr>
               <w:rPr>
-                <w:color w:val="FF0000"/>
-                <w:lang w:val="es-ES"/>
-              </w:rPr>
-            </w:pPr>
-            <w:r>
-              <w:rPr>
-                <w:color w:val="FF0000"/>
-                <w:lang w:val="es-ES"/>
-              </w:rPr>
-              <w:t>1+</w:t>
+                <w:lang w:val="es-ES"/>
+              </w:rPr>
+            </w:pPr>
+            <w:r>
+              <w:rPr>
+                <w:lang w:val="es-ES"/>
+              </w:rPr>
+              <w:t>1</w:t>
             </w:r>
           </w:p>
         </w:tc>
@@ -3632,9 +3684,6 @@
             <w:pPr>
               <w:cnfStyle w:val="000000000000" w:firstRow="0" w:lastRow="0" w:firstColumn="0" w:lastColumn="0" w:oddVBand="0" w:evenVBand="0" w:oddHBand="0" w:evenHBand="0" w:firstRowFirstColumn="0" w:firstRowLastColumn="0" w:lastRowFirstColumn="0" w:lastRowLastColumn="0"/>
             </w:pPr>
-            <w:r>
-              <w:t>CBO-003</w:t>
-            </w:r>
           </w:p>
         </w:tc>
         <w:tc>
@@ -3647,7 +3696,7 @@
               <w:cnfStyle w:val="000000000000" w:firstRow="0" w:lastRow="0" w:firstColumn="0" w:lastColumn="0" w:oddVBand="0" w:evenVBand="0" w:oddHBand="0" w:evenHBand="0" w:firstRowFirstColumn="0" w:firstRowLastColumn="0" w:lastRowFirstColumn="0" w:lastRowLastColumn="0"/>
             </w:pPr>
             <w:r>
-              <w:t>El botón de pánico debería mostrarse dentro del producto HOME en la pantalla de bienvenida y en el producto “Alarmas”. En “Luces” y “Cámara” no debería estar.</w:t>
+              <w:t>Los movimientos de la cámara tipo “TP-LINK” son muy bruscos. Se sugiere una manera para que sean saltos más cortos</w:t>
             </w:r>
           </w:p>
         </w:tc>
@@ -3660,108 +3709,7 @@
             <w:pPr>
               <w:cnfStyle w:val="000000000000" w:firstRow="0" w:lastRow="0" w:firstColumn="0" w:lastColumn="0" w:oddVBand="0" w:evenVBand="0" w:oddHBand="0" w:evenHBand="0" w:firstRowFirstColumn="0" w:firstRowLastColumn="0" w:lastRowFirstColumn="0" w:lastRowLastColumn="0"/>
             </w:pPr>
-          </w:p>
-        </w:tc>
-        <w:tc>
-          <w:tcPr>
-            <w:tcW w:w="1842" w:type="dxa"/>
-            <w:shd w:val="clear" w:color="auto" w:fill="auto"/>
-          </w:tcPr>
-          <w:p>
-            <w:pPr>
-              <w:cnfStyle w:val="000000000000" w:firstRow="0" w:lastRow="0" w:firstColumn="0" w:lastColumn="0" w:oddVBand="0" w:evenVBand="0" w:oddHBand="0" w:evenHBand="0" w:firstRowFirstColumn="0" w:firstRowLastColumn="0" w:lastRowFirstColumn="0" w:lastRowLastColumn="0"/>
-              <w:rPr>
-                <w:lang w:val="es-ES"/>
-              </w:rPr>
-            </w:pPr>
-          </w:p>
-        </w:tc>
-        <w:tc>
-          <w:tcPr>
-            <w:tcW w:w="2268" w:type="dxa"/>
-            <w:shd w:val="clear" w:color="auto" w:fill="auto"/>
-          </w:tcPr>
-          <w:p>
-            <w:pPr>
-              <w:cnfStyle w:val="000000000000" w:firstRow="0" w:lastRow="0" w:firstColumn="0" w:lastColumn="0" w:oddVBand="0" w:evenVBand="0" w:oddHBand="0" w:evenHBand="0" w:firstRowFirstColumn="0" w:firstRowLastColumn="0" w:lastRowFirstColumn="0" w:lastRowLastColumn="0"/>
-              <w:rPr>
-                <w:b/>
-                <w:color w:val="00B050"/>
-                <w:lang w:val="es-ES"/>
-              </w:rPr>
-            </w:pPr>
-            <w:r>
-              <w:rPr>
-                <w:b/>
-                <w:color w:val="00B050"/>
-                <w:lang w:val="es-ES"/>
-              </w:rPr>
-              <w:t>HECHO</w:t>
-            </w:r>
-          </w:p>
-        </w:tc>
-      </w:tr>
-      <w:tr>
-        <w:trPr>
-          <w:cnfStyle w:val="000000100000" w:firstRow="0" w:lastRow="0" w:firstColumn="0" w:lastColumn="0" w:oddVBand="0" w:evenVBand="0" w:oddHBand="1" w:evenHBand="0" w:firstRowFirstColumn="0" w:firstRowLastColumn="0" w:lastRowFirstColumn="0" w:lastRowLastColumn="0"/>
-        </w:trPr>
-        <w:tc>
-          <w:tcPr>
-            <w:cnfStyle w:val="001000000000" w:firstRow="0" w:lastRow="0" w:firstColumn="1" w:lastColumn="0" w:oddVBand="0" w:evenVBand="0" w:oddHBand="0" w:evenHBand="0" w:firstRowFirstColumn="0" w:firstRowLastColumn="0" w:lastRowFirstColumn="0" w:lastRowLastColumn="0"/>
-            <w:tcW w:w="675" w:type="dxa"/>
-            <w:shd w:val="clear" w:color="auto" w:fill="auto"/>
-          </w:tcPr>
-          <w:p>
-            <w:pPr>
-              <w:rPr>
-                <w:lang w:val="es-ES"/>
-              </w:rPr>
-            </w:pPr>
-            <w:r>
-              <w:rPr>
-                <w:lang w:val="es-ES"/>
-              </w:rPr>
-              <w:t>1</w:t>
-            </w:r>
-          </w:p>
-        </w:tc>
-        <w:tc>
-          <w:tcPr>
-            <w:tcW w:w="1701" w:type="dxa"/>
-          </w:tcPr>
-          <w:p>
-            <w:pPr>
-              <w:cnfStyle w:val="000000100000" w:firstRow="0" w:lastRow="0" w:firstColumn="0" w:lastColumn="0" w:oddVBand="0" w:evenVBand="0" w:oddHBand="1" w:evenHBand="0" w:firstRowFirstColumn="0" w:firstRowLastColumn="0" w:lastRowFirstColumn="0" w:lastRowLastColumn="0"/>
-            </w:pPr>
-            <w:r>
-              <w:t>CBO-004</w:t>
-            </w:r>
-          </w:p>
-        </w:tc>
-        <w:tc>
-          <w:tcPr>
-            <w:tcW w:w="2977" w:type="dxa"/>
-            <w:shd w:val="clear" w:color="auto" w:fill="auto"/>
-          </w:tcPr>
-          <w:p>
-            <w:pPr>
-              <w:cnfStyle w:val="000000100000" w:firstRow="0" w:lastRow="0" w:firstColumn="0" w:lastColumn="0" w:oddVBand="0" w:evenVBand="0" w:oddHBand="1" w:evenHBand="0" w:firstRowFirstColumn="0" w:firstRowLastColumn="0" w:lastRowFirstColumn="0" w:lastRowLastColumn="0"/>
-            </w:pPr>
-            <w:r>
-              <w:t>El APK que embebe el browser vuelve a la pantalla de inicio cada vez que se cambia la orientación. Se da un ejemplo de aplicación en las referencias.</w:t>
-            </w:r>
-          </w:p>
-        </w:tc>
-        <w:tc>
-          <w:tcPr>
-            <w:tcW w:w="851" w:type="dxa"/>
-            <w:shd w:val="clear" w:color="auto" w:fill="auto"/>
-          </w:tcPr>
-          <w:p>
-            <w:pPr>
-              <w:cnfStyle w:val="000000100000" w:firstRow="0" w:lastRow="0" w:firstColumn="0" w:lastColumn="0" w:oddVBand="0" w:evenVBand="0" w:oddHBand="1" w:evenHBand="0" w:firstRowFirstColumn="0" w:firstRowLastColumn="0" w:lastRowFirstColumn="0" w:lastRowLastColumn="0"/>
-            </w:pPr>
-            <w:hyperlink w:anchor="_Orientación" w:history="1">
+            <w:hyperlink w:anchor="_Modificación_en_movimiento" w:history="1">
               <w:r>
                 <w:rPr>
                   <w:rStyle w:val="Hyperlink"/>
@@ -3778,7 +3726,7 @@
           </w:tcPr>
           <w:p>
             <w:pPr>
-              <w:cnfStyle w:val="000000100000" w:firstRow="0" w:lastRow="0" w:firstColumn="0" w:lastColumn="0" w:oddVBand="0" w:evenVBand="0" w:oddHBand="1" w:evenHBand="0" w:firstRowFirstColumn="0" w:firstRowLastColumn="0" w:lastRowFirstColumn="0" w:lastRowLastColumn="0"/>
+              <w:cnfStyle w:val="000000000000" w:firstRow="0" w:lastRow="0" w:firstColumn="0" w:lastColumn="0" w:oddVBand="0" w:evenVBand="0" w:oddHBand="0" w:evenHBand="0" w:firstRowFirstColumn="0" w:firstRowLastColumn="0" w:lastRowFirstColumn="0" w:lastRowLastColumn="0"/>
               <w:rPr>
                 <w:lang w:val="es-ES"/>
               </w:rPr>
@@ -3792,106 +3740,6 @@
           </w:tcPr>
           <w:p>
             <w:pPr>
-              <w:jc w:val="left"/>
-              <w:cnfStyle w:val="000000100000" w:firstRow="0" w:lastRow="0" w:firstColumn="0" w:lastColumn="0" w:oddVBand="0" w:evenVBand="0" w:oddHBand="1" w:evenHBand="0" w:firstRowFirstColumn="0" w:firstRowLastColumn="0" w:lastRowFirstColumn="0" w:lastRowLastColumn="0"/>
-              <w:rPr>
-                <w:b/>
-                <w:color w:val="00B050"/>
-                <w:lang w:val="es-ES"/>
-              </w:rPr>
-            </w:pPr>
-            <w:r>
-              <w:rPr>
-                <w:b/>
-                <w:color w:val="00B050"/>
-                <w:lang w:val="es-ES"/>
-              </w:rPr>
-              <w:t>HECHO</w:t>
-            </w:r>
-          </w:p>
-        </w:tc>
-      </w:tr>
-      <w:tr>
-        <w:tc>
-          <w:tcPr>
-            <w:cnfStyle w:val="001000000000" w:firstRow="0" w:lastRow="0" w:firstColumn="1" w:lastColumn="0" w:oddVBand="0" w:evenVBand="0" w:oddHBand="0" w:evenHBand="0" w:firstRowFirstColumn="0" w:firstRowLastColumn="0" w:lastRowFirstColumn="0" w:lastRowLastColumn="0"/>
-            <w:tcW w:w="675" w:type="dxa"/>
-            <w:shd w:val="clear" w:color="auto" w:fill="auto"/>
-          </w:tcPr>
-          <w:p>
-            <w:pPr>
-              <w:rPr>
-                <w:lang w:val="es-ES"/>
-              </w:rPr>
-            </w:pPr>
-            <w:r>
-              <w:rPr>
-                <w:lang w:val="es-ES"/>
-              </w:rPr>
-              <w:t>2</w:t>
-            </w:r>
-          </w:p>
-        </w:tc>
-        <w:tc>
-          <w:tcPr>
-            <w:tcW w:w="1701" w:type="dxa"/>
-          </w:tcPr>
-          <w:p>
-            <w:pPr>
-              <w:cnfStyle w:val="000000000000" w:firstRow="0" w:lastRow="0" w:firstColumn="0" w:lastColumn="0" w:oddVBand="0" w:evenVBand="0" w:oddHBand="0" w:evenHBand="0" w:firstRowFirstColumn="0" w:firstRowLastColumn="0" w:lastRowFirstColumn="0" w:lastRowLastColumn="0"/>
-            </w:pPr>
-            <w:r>
-              <w:t>CBO-005</w:t>
-            </w:r>
-          </w:p>
-        </w:tc>
-        <w:tc>
-          <w:tcPr>
-            <w:tcW w:w="2977" w:type="dxa"/>
-            <w:shd w:val="clear" w:color="auto" w:fill="auto"/>
-          </w:tcPr>
-          <w:p>
-            <w:pPr>
-              <w:cnfStyle w:val="000000000000" w:firstRow="0" w:lastRow="0" w:firstColumn="0" w:lastColumn="0" w:oddVBand="0" w:evenVBand="0" w:oddHBand="0" w:evenHBand="0" w:firstRowFirstColumn="0" w:firstRowLastColumn="0" w:lastRowFirstColumn="0" w:lastRowLastColumn="0"/>
-            </w:pPr>
-            <w:r>
-              <w:t>Debería usarse el botón “BACK” de Android para volver a la pantalla anterior dentro del APK, y no salir de la aplicación.</w:t>
-            </w:r>
-          </w:p>
-        </w:tc>
-        <w:tc>
-          <w:tcPr>
-            <w:tcW w:w="851" w:type="dxa"/>
-            <w:shd w:val="clear" w:color="auto" w:fill="auto"/>
-          </w:tcPr>
-          <w:p>
-            <w:pPr>
-              <w:cnfStyle w:val="000000000000" w:firstRow="0" w:lastRow="0" w:firstColumn="0" w:lastColumn="0" w:oddVBand="0" w:evenVBand="0" w:oddHBand="0" w:evenHBand="0" w:firstRowFirstColumn="0" w:firstRowLastColumn="0" w:lastRowFirstColumn="0" w:lastRowLastColumn="0"/>
-            </w:pPr>
-          </w:p>
-        </w:tc>
-        <w:tc>
-          <w:tcPr>
-            <w:tcW w:w="1842" w:type="dxa"/>
-            <w:shd w:val="clear" w:color="auto" w:fill="auto"/>
-          </w:tcPr>
-          <w:p>
-            <w:pPr>
-              <w:cnfStyle w:val="000000000000" w:firstRow="0" w:lastRow="0" w:firstColumn="0" w:lastColumn="0" w:oddVBand="0" w:evenVBand="0" w:oddHBand="0" w:evenHBand="0" w:firstRowFirstColumn="0" w:firstRowLastColumn="0" w:lastRowFirstColumn="0" w:lastRowLastColumn="0"/>
-              <w:rPr>
-                <w:lang w:val="es-ES"/>
-              </w:rPr>
-            </w:pPr>
-          </w:p>
-        </w:tc>
-        <w:tc>
-          <w:tcPr>
-            <w:tcW w:w="2268" w:type="dxa"/>
-            <w:shd w:val="clear" w:color="auto" w:fill="auto"/>
-          </w:tcPr>
-          <w:p>
-            <w:pPr>
-              <w:jc w:val="left"/>
               <w:cnfStyle w:val="000000000000" w:firstRow="0" w:lastRow="0" w:firstColumn="0" w:lastColumn="0" w:oddVBand="0" w:evenVBand="0" w:oddHBand="0" w:evenHBand="0" w:firstRowFirstColumn="0" w:firstRowLastColumn="0" w:lastRowFirstColumn="0" w:lastRowLastColumn="0"/>
               <w:rPr>
                 <w:b/>
@@ -3902,10 +3750,10 @@
             <w:r>
               <w:rPr>
                 <w:b/>
-                <w:color w:val="00B050"/>
-                <w:lang w:val="es-ES"/>
-              </w:rPr>
-              <w:t>HECHO</w:t>
+                <w:color w:val="FFC000"/>
+                <w:lang w:val="es-ES"/>
+              </w:rPr>
+              <w:t>En desarrollo</w:t>
             </w:r>
           </w:p>
         </w:tc>
@@ -3930,7 +3778,7 @@
               <w:rPr>
                 <w:lang w:val="es-ES"/>
               </w:rPr>
-              <w:t>3</w:t>
+              <w:t>1</w:t>
             </w:r>
           </w:p>
         </w:tc>
@@ -3942,9 +3790,6 @@
             <w:pPr>
               <w:cnfStyle w:val="000000100000" w:firstRow="0" w:lastRow="0" w:firstColumn="0" w:lastColumn="0" w:oddVBand="0" w:evenVBand="0" w:oddHBand="1" w:evenHBand="0" w:firstRowFirstColumn="0" w:firstRowLastColumn="0" w:lastRowFirstColumn="0" w:lastRowLastColumn="0"/>
             </w:pPr>
-            <w:r>
-              <w:t>MDF-001</w:t>
-            </w:r>
           </w:p>
         </w:tc>
         <w:tc>
@@ -3957,7 +3802,7 @@
               <w:cnfStyle w:val="000000100000" w:firstRow="0" w:lastRow="0" w:firstColumn="0" w:lastColumn="0" w:oddVBand="0" w:evenVBand="0" w:oddHBand="1" w:evenHBand="0" w:firstRowFirstColumn="0" w:firstRowLastColumn="0" w:lastRowFirstColumn="0" w:lastRowLastColumn="0"/>
             </w:pPr>
             <w:r>
-              <w:t xml:space="preserve">Agregarle al APK una pantalla de carga símil modal porque la demora entre página y página resulta muy larga y pareciera que no está ocurriendo nada. El usuario puede ponerse ansioso. </w:t>
+              <w:t>En la versión Prevent Mobile, cuando se carga por primera vez deben mostrarse todos los vehículos disponibles en el mapa, en lugar de abrir con el mapa vacío.</w:t>
             </w:r>
           </w:p>
         </w:tc>
@@ -4006,23 +3851,7 @@
                 <w:color w:val="FFC000"/>
                 <w:lang w:val="es-ES"/>
               </w:rPr>
-              <w:t>En investigación.</w:t>
-            </w:r>
-          </w:p>
-          <w:p>
-            <w:pPr>
-              <w:jc w:val="left"/>
-              <w:cnfStyle w:val="000000100000" w:firstRow="0" w:lastRow="0" w:firstColumn="0" w:lastColumn="0" w:oddVBand="0" w:evenVBand="0" w:oddHBand="1" w:evenHBand="0" w:firstRowFirstColumn="0" w:firstRowLastColumn="0" w:lastRowFirstColumn="0" w:lastRowLastColumn="0"/>
-              <w:rPr>
-                <w:color w:val="FFC000"/>
-                <w:lang w:val="es-ES"/>
-              </w:rPr>
-            </w:pPr>
-            <w:r>
-              <w:rPr>
-                <w:lang w:val="es-ES"/>
-              </w:rPr>
-              <w:t>Posibles limitaciones relacionadas con el browser embebido y la versión de Android.</w:t>
+              <w:t>En desarrollo</w:t>
             </w:r>
           </w:p>
         </w:tc>
@@ -4056,9 +3885,6 @@
             <w:pPr>
               <w:cnfStyle w:val="000000000000" w:firstRow="0" w:lastRow="0" w:firstColumn="0" w:lastColumn="0" w:oddVBand="0" w:evenVBand="0" w:oddHBand="0" w:evenHBand="0" w:firstRowFirstColumn="0" w:firstRowLastColumn="0" w:lastRowFirstColumn="0" w:lastRowLastColumn="0"/>
             </w:pPr>
-            <w:r>
-              <w:t>BUG-004</w:t>
-            </w:r>
           </w:p>
         </w:tc>
         <w:tc>
@@ -4071,11 +3897,10 @@
               <w:cnfStyle w:val="000000000000" w:firstRow="0" w:lastRow="0" w:firstColumn="0" w:lastColumn="0" w:oddVBand="0" w:evenVBand="0" w:oddHBand="0" w:evenHBand="0" w:firstRowFirstColumn="0" w:firstRowLastColumn="0" w:lastRowFirstColumn="0" w:lastRowLastColumn="0"/>
             </w:pPr>
             <w:r>
-              <w:t xml:space="preserve">El menú de selección de </w:t>
-            </w:r>
-            <w:r>
-              <w:lastRenderedPageBreak/>
-              <w:t>alarmas en el modal de “enviar pánico” debería tener cada alarma más grande y separadas una de otra, de manera que sea más sencillo elegir una.</w:t>
+              <w:t>En la versión Prevent Mobile, cuando un usuario tenga más de un móvil asociado debe, en todas las opciones (máximas, zonas, localizar y teléfonos), primero mostrar un modal de selección de vehículo y luego la configuración de la opción correspondiente.</w:t>
+            </w:r>
+            <w:r>
+              <w:t xml:space="preserve"> En “localizar”y “teléfonos” ya funciona de esta manera.</w:t>
             </w:r>
           </w:p>
         </w:tc>
@@ -4088,6 +3913,14 @@
             <w:pPr>
               <w:cnfStyle w:val="000000000000" w:firstRow="0" w:lastRow="0" w:firstColumn="0" w:lastColumn="0" w:oddVBand="0" w:evenVBand="0" w:oddHBand="0" w:evenHBand="0" w:firstRowFirstColumn="0" w:firstRowLastColumn="0" w:lastRowFirstColumn="0" w:lastRowLastColumn="0"/>
             </w:pPr>
+            <w:hyperlink w:anchor="_Prevent_mobile_(opciones)" w:history="1">
+              <w:r>
+                <w:rPr>
+                  <w:rStyle w:val="Hyperlink"/>
+                </w:rPr>
+                <w:t>(ver)</w:t>
+              </w:r>
+            </w:hyperlink>
           </w:p>
         </w:tc>
         <w:tc>
@@ -4114,17 +3947,17 @@
               <w:cnfStyle w:val="000000000000" w:firstRow="0" w:lastRow="0" w:firstColumn="0" w:lastColumn="0" w:oddVBand="0" w:evenVBand="0" w:oddHBand="0" w:evenHBand="0" w:firstRowFirstColumn="0" w:firstRowLastColumn="0" w:lastRowFirstColumn="0" w:lastRowLastColumn="0"/>
               <w:rPr>
                 <w:b/>
-                <w:color w:val="00B050"/>
+                <w:color w:val="FFC000"/>
                 <w:lang w:val="es-ES"/>
               </w:rPr>
             </w:pPr>
             <w:r>
               <w:rPr>
                 <w:b/>
-                <w:color w:val="00B050"/>
-                <w:lang w:val="es-ES"/>
-              </w:rPr>
-              <w:t>HECHO</w:t>
+                <w:color w:val="FFC000"/>
+                <w:lang w:val="es-ES"/>
+              </w:rPr>
+              <w:t>En desarrollo</w:t>
             </w:r>
           </w:p>
         </w:tc>
@@ -4149,8 +3982,7 @@
               <w:rPr>
                 <w:lang w:val="es-ES"/>
               </w:rPr>
-              <w:lastRenderedPageBreak/>
-              <w:t>3</w:t>
+              <w:t>2</w:t>
             </w:r>
           </w:p>
         </w:tc>
@@ -4162,9 +3994,6 @@
             <w:pPr>
               <w:cnfStyle w:val="000000100000" w:firstRow="0" w:lastRow="0" w:firstColumn="0" w:lastColumn="0" w:oddVBand="0" w:evenVBand="0" w:oddHBand="1" w:evenHBand="0" w:firstRowFirstColumn="0" w:firstRowLastColumn="0" w:lastRowFirstColumn="0" w:lastRowLastColumn="0"/>
             </w:pPr>
-            <w:r>
-              <w:t>TBD-001</w:t>
-            </w:r>
           </w:p>
         </w:tc>
         <w:tc>
@@ -4177,7 +4006,7 @@
               <w:cnfStyle w:val="000000100000" w:firstRow="0" w:lastRow="0" w:firstColumn="0" w:lastColumn="0" w:oddVBand="0" w:evenVBand="0" w:oddHBand="1" w:evenHBand="0" w:firstRowFirstColumn="0" w:firstRowLastColumn="0" w:lastRowFirstColumn="0" w:lastRowLastColumn="0"/>
             </w:pPr>
             <w:r>
-              <w:t>Cuando falla el circuito de recupero de contraseña (se accede al link con un enlace viejo, por ejemplo), aparece un error que dice “el token es inválido”. Este mensaje debería ser más descriptivo e invitar al usuario a generar un pedido nuevo de blanqueo de clave.</w:t>
+              <w:t>Cuando en los menú de Prevent versión mobile solo existe un móvil asociado, debe tomarse esa por defecto y no mostrar la pantalla de selección de móvil.</w:t>
             </w:r>
           </w:p>
         </w:tc>
@@ -4189,6 +4018,337 @@
           <w:p>
             <w:pPr>
               <w:cnfStyle w:val="000000100000" w:firstRow="0" w:lastRow="0" w:firstColumn="0" w:lastColumn="0" w:oddVBand="0" w:evenVBand="0" w:oddHBand="1" w:evenHBand="0" w:firstRowFirstColumn="0" w:firstRowLastColumn="0" w:lastRowFirstColumn="0" w:lastRowLastColumn="0"/>
+            </w:pPr>
+            <w:hyperlink w:anchor="_Prevent_mobile_(selcción" w:history="1">
+              <w:r>
+                <w:rPr>
+                  <w:rStyle w:val="Hyperlink"/>
+                </w:rPr>
+                <w:t>(ver)</w:t>
+              </w:r>
+            </w:hyperlink>
+          </w:p>
+        </w:tc>
+        <w:tc>
+          <w:tcPr>
+            <w:tcW w:w="1842" w:type="dxa"/>
+            <w:shd w:val="clear" w:color="auto" w:fill="auto"/>
+          </w:tcPr>
+          <w:p>
+            <w:pPr>
+              <w:cnfStyle w:val="000000100000" w:firstRow="0" w:lastRow="0" w:firstColumn="0" w:lastColumn="0" w:oddVBand="0" w:evenVBand="0" w:oddHBand="1" w:evenHBand="0" w:firstRowFirstColumn="0" w:firstRowLastColumn="0" w:lastRowFirstColumn="0" w:lastRowLastColumn="0"/>
+              <w:rPr>
+                <w:lang w:val="es-ES"/>
+              </w:rPr>
+            </w:pPr>
+          </w:p>
+        </w:tc>
+        <w:tc>
+          <w:tcPr>
+            <w:tcW w:w="2268" w:type="dxa"/>
+            <w:shd w:val="clear" w:color="auto" w:fill="auto"/>
+          </w:tcPr>
+          <w:p>
+            <w:pPr>
+              <w:cnfStyle w:val="000000100000" w:firstRow="0" w:lastRow="0" w:firstColumn="0" w:lastColumn="0" w:oddVBand="0" w:evenVBand="0" w:oddHBand="1" w:evenHBand="0" w:firstRowFirstColumn="0" w:firstRowLastColumn="0" w:lastRowFirstColumn="0" w:lastRowLastColumn="0"/>
+              <w:rPr>
+                <w:b/>
+                <w:color w:val="FFC000"/>
+                <w:lang w:val="es-ES"/>
+              </w:rPr>
+            </w:pPr>
+            <w:r>
+              <w:rPr>
+                <w:b/>
+                <w:color w:val="FFC000"/>
+                <w:lang w:val="es-ES"/>
+              </w:rPr>
+              <w:t>En desarrollo</w:t>
+            </w:r>
+          </w:p>
+        </w:tc>
+      </w:tr>
+      <w:tr>
+        <w:tc>
+          <w:tcPr>
+            <w:cnfStyle w:val="001000000000" w:firstRow="0" w:lastRow="0" w:firstColumn="1" w:lastColumn="0" w:oddVBand="0" w:evenVBand="0" w:oddHBand="0" w:evenHBand="0" w:firstRowFirstColumn="0" w:firstRowLastColumn="0" w:lastRowFirstColumn="0" w:lastRowLastColumn="0"/>
+            <w:tcW w:w="675" w:type="dxa"/>
+            <w:shd w:val="clear" w:color="auto" w:fill="auto"/>
+          </w:tcPr>
+          <w:p>
+            <w:pPr>
+              <w:rPr>
+                <w:lang w:val="es-ES"/>
+              </w:rPr>
+            </w:pPr>
+            <w:r>
+              <w:rPr>
+                <w:lang w:val="es-ES"/>
+              </w:rPr>
+              <w:t>3</w:t>
+            </w:r>
+          </w:p>
+        </w:tc>
+        <w:tc>
+          <w:tcPr>
+            <w:tcW w:w="1701" w:type="dxa"/>
+          </w:tcPr>
+          <w:p>
+            <w:pPr>
+              <w:cnfStyle w:val="000000000000" w:firstRow="0" w:lastRow="0" w:firstColumn="0" w:lastColumn="0" w:oddVBand="0" w:evenVBand="0" w:oddHBand="0" w:evenHBand="0" w:firstRowFirstColumn="0" w:firstRowLastColumn="0" w:lastRowFirstColumn="0" w:lastRowLastColumn="0"/>
+            </w:pPr>
+            <w:r>
+              <w:t>MDF-001</w:t>
+            </w:r>
+          </w:p>
+        </w:tc>
+        <w:tc>
+          <w:tcPr>
+            <w:tcW w:w="2977" w:type="dxa"/>
+            <w:shd w:val="clear" w:color="auto" w:fill="auto"/>
+          </w:tcPr>
+          <w:p>
+            <w:pPr>
+              <w:cnfStyle w:val="000000000000" w:firstRow="0" w:lastRow="0" w:firstColumn="0" w:lastColumn="0" w:oddVBand="0" w:evenVBand="0" w:oddHBand="0" w:evenHBand="0" w:firstRowFirstColumn="0" w:firstRowLastColumn="0" w:lastRowFirstColumn="0" w:lastRowLastColumn="0"/>
+            </w:pPr>
+            <w:r>
+              <w:t xml:space="preserve">Agregarle al APK una pantalla de carga símil modal porque la demora entre página y página resulta muy larga y pareciera que no está ocurriendo nada. </w:t>
+            </w:r>
+            <w:r>
+              <w:lastRenderedPageBreak/>
+              <w:t xml:space="preserve">El usuario puede ponerse ansioso. </w:t>
+            </w:r>
+          </w:p>
+        </w:tc>
+        <w:tc>
+          <w:tcPr>
+            <w:tcW w:w="851" w:type="dxa"/>
+            <w:shd w:val="clear" w:color="auto" w:fill="auto"/>
+          </w:tcPr>
+          <w:p>
+            <w:pPr>
+              <w:cnfStyle w:val="000000000000" w:firstRow="0" w:lastRow="0" w:firstColumn="0" w:lastColumn="0" w:oddVBand="0" w:evenVBand="0" w:oddHBand="0" w:evenHBand="0" w:firstRowFirstColumn="0" w:firstRowLastColumn="0" w:lastRowFirstColumn="0" w:lastRowLastColumn="0"/>
+            </w:pPr>
+          </w:p>
+        </w:tc>
+        <w:tc>
+          <w:tcPr>
+            <w:tcW w:w="1842" w:type="dxa"/>
+            <w:shd w:val="clear" w:color="auto" w:fill="auto"/>
+          </w:tcPr>
+          <w:p>
+            <w:pPr>
+              <w:cnfStyle w:val="000000000000" w:firstRow="0" w:lastRow="0" w:firstColumn="0" w:lastColumn="0" w:oddVBand="0" w:evenVBand="0" w:oddHBand="0" w:evenHBand="0" w:firstRowFirstColumn="0" w:firstRowLastColumn="0" w:lastRowFirstColumn="0" w:lastRowLastColumn="0"/>
+              <w:rPr>
+                <w:lang w:val="es-ES"/>
+              </w:rPr>
+            </w:pPr>
+          </w:p>
+        </w:tc>
+        <w:tc>
+          <w:tcPr>
+            <w:tcW w:w="2268" w:type="dxa"/>
+            <w:shd w:val="clear" w:color="auto" w:fill="auto"/>
+          </w:tcPr>
+          <w:p>
+            <w:pPr>
+              <w:cnfStyle w:val="000000000000" w:firstRow="0" w:lastRow="0" w:firstColumn="0" w:lastColumn="0" w:oddVBand="0" w:evenVBand="0" w:oddHBand="0" w:evenHBand="0" w:firstRowFirstColumn="0" w:firstRowLastColumn="0" w:lastRowFirstColumn="0" w:lastRowLastColumn="0"/>
+              <w:rPr>
+                <w:b/>
+                <w:color w:val="FFC000"/>
+                <w:lang w:val="es-ES"/>
+              </w:rPr>
+            </w:pPr>
+            <w:r>
+              <w:rPr>
+                <w:b/>
+                <w:color w:val="FFC000"/>
+                <w:lang w:val="es-ES"/>
+              </w:rPr>
+              <w:t>En investigación.</w:t>
+            </w:r>
+          </w:p>
+          <w:p>
+            <w:pPr>
+              <w:jc w:val="left"/>
+              <w:cnfStyle w:val="000000000000" w:firstRow="0" w:lastRow="0" w:firstColumn="0" w:lastColumn="0" w:oddVBand="0" w:evenVBand="0" w:oddHBand="0" w:evenHBand="0" w:firstRowFirstColumn="0" w:firstRowLastColumn="0" w:lastRowFirstColumn="0" w:lastRowLastColumn="0"/>
+              <w:rPr>
+                <w:color w:val="FFC000"/>
+                <w:lang w:val="es-ES"/>
+              </w:rPr>
+            </w:pPr>
+            <w:r>
+              <w:rPr>
+                <w:lang w:val="es-ES"/>
+              </w:rPr>
+              <w:t>Posibles limitaciones relacionadas con el browser embebido y la versión de Android.</w:t>
+            </w:r>
+          </w:p>
+        </w:tc>
+      </w:tr>
+      <w:tr>
+        <w:trPr>
+          <w:cnfStyle w:val="000000100000" w:firstRow="0" w:lastRow="0" w:firstColumn="0" w:lastColumn="0" w:oddVBand="0" w:evenVBand="0" w:oddHBand="1" w:evenHBand="0" w:firstRowFirstColumn="0" w:firstRowLastColumn="0" w:lastRowFirstColumn="0" w:lastRowLastColumn="0"/>
+        </w:trPr>
+        <w:tc>
+          <w:tcPr>
+            <w:cnfStyle w:val="001000000000" w:firstRow="0" w:lastRow="0" w:firstColumn="1" w:lastColumn="0" w:oddVBand="0" w:evenVBand="0" w:oddHBand="0" w:evenHBand="0" w:firstRowFirstColumn="0" w:firstRowLastColumn="0" w:lastRowFirstColumn="0" w:lastRowLastColumn="0"/>
+            <w:tcW w:w="675" w:type="dxa"/>
+            <w:shd w:val="clear" w:color="auto" w:fill="auto"/>
+          </w:tcPr>
+          <w:p>
+            <w:pPr>
+              <w:rPr>
+                <w:color w:val="FF0000"/>
+                <w:lang w:val="es-ES"/>
+              </w:rPr>
+            </w:pPr>
+          </w:p>
+        </w:tc>
+        <w:tc>
+          <w:tcPr>
+            <w:tcW w:w="1701" w:type="dxa"/>
+          </w:tcPr>
+          <w:p>
+            <w:pPr>
+              <w:cnfStyle w:val="000000100000" w:firstRow="0" w:lastRow="0" w:firstColumn="0" w:lastColumn="0" w:oddVBand="0" w:evenVBand="0" w:oddHBand="1" w:evenHBand="0" w:firstRowFirstColumn="0" w:firstRowLastColumn="0" w:lastRowFirstColumn="0" w:lastRowLastColumn="0"/>
+            </w:pPr>
+            <w:r>
+              <w:t>MDF-002</w:t>
+            </w:r>
+          </w:p>
+        </w:tc>
+        <w:tc>
+          <w:tcPr>
+            <w:tcW w:w="2977" w:type="dxa"/>
+            <w:shd w:val="clear" w:color="auto" w:fill="auto"/>
+          </w:tcPr>
+          <w:p>
+            <w:pPr>
+              <w:cnfStyle w:val="000000100000" w:firstRow="0" w:lastRow="0" w:firstColumn="0" w:lastColumn="0" w:oddVBand="0" w:evenVBand="0" w:oddHBand="1" w:evenHBand="0" w:firstRowFirstColumn="0" w:firstRowLastColumn="0" w:lastRowFirstColumn="0" w:lastRowLastColumn="0"/>
+            </w:pPr>
+            <w:r>
+              <w:t>Los usuarios se tienen que poder registrar/loguear y completar el circuito utilizando un número de CUIT (11 caracteres)</w:t>
+            </w:r>
+          </w:p>
+        </w:tc>
+        <w:tc>
+          <w:tcPr>
+            <w:tcW w:w="851" w:type="dxa"/>
+            <w:shd w:val="clear" w:color="auto" w:fill="auto"/>
+          </w:tcPr>
+          <w:p>
+            <w:pPr>
+              <w:cnfStyle w:val="000000100000" w:firstRow="0" w:lastRow="0" w:firstColumn="0" w:lastColumn="0" w:oddVBand="0" w:evenVBand="0" w:oddHBand="1" w:evenHBand="0" w:firstRowFirstColumn="0" w:firstRowLastColumn="0" w:lastRowFirstColumn="0" w:lastRowLastColumn="0"/>
+              <w:rPr>
+                <w:lang w:val="es-ES"/>
+              </w:rPr>
+            </w:pPr>
+          </w:p>
+        </w:tc>
+        <w:tc>
+          <w:tcPr>
+            <w:tcW w:w="1842" w:type="dxa"/>
+            <w:shd w:val="clear" w:color="auto" w:fill="auto"/>
+          </w:tcPr>
+          <w:p>
+            <w:pPr>
+              <w:cnfStyle w:val="000000100000" w:firstRow="0" w:lastRow="0" w:firstColumn="0" w:lastColumn="0" w:oddVBand="0" w:evenVBand="0" w:oddHBand="1" w:evenHBand="0" w:firstRowFirstColumn="0" w:firstRowLastColumn="0" w:lastRowFirstColumn="0" w:lastRowLastColumn="0"/>
+              <w:rPr>
+                <w:color w:val="F79646" w:themeColor="accent6"/>
+                <w:lang w:val="es-ES"/>
+              </w:rPr>
+            </w:pPr>
+            <w:r>
+              <w:rPr>
+                <w:color w:val="F79646" w:themeColor="accent6"/>
+                <w:lang w:val="es-ES"/>
+              </w:rPr>
+              <w:t>Pendiente de validar</w:t>
+            </w:r>
+          </w:p>
+        </w:tc>
+        <w:tc>
+          <w:tcPr>
+            <w:tcW w:w="2268" w:type="dxa"/>
+            <w:shd w:val="clear" w:color="auto" w:fill="auto"/>
+          </w:tcPr>
+          <w:p>
+            <w:pPr>
+              <w:cnfStyle w:val="000000100000" w:firstRow="0" w:lastRow="0" w:firstColumn="0" w:lastColumn="0" w:oddVBand="0" w:evenVBand="0" w:oddHBand="1" w:evenHBand="0" w:firstRowFirstColumn="0" w:firstRowLastColumn="0" w:lastRowFirstColumn="0" w:lastRowLastColumn="0"/>
+              <w:rPr>
+                <w:b/>
+                <w:color w:val="00B050"/>
+                <w:lang w:val="es-ES"/>
+              </w:rPr>
+            </w:pPr>
+            <w:r>
+              <w:rPr>
+                <w:b/>
+                <w:color w:val="00B050"/>
+                <w:lang w:val="es-ES"/>
+              </w:rPr>
+              <w:t>HECHO</w:t>
+            </w:r>
+          </w:p>
+        </w:tc>
+      </w:tr>
+      <w:tr>
+        <w:tc>
+          <w:tcPr>
+            <w:cnfStyle w:val="001000000000" w:firstRow="0" w:lastRow="0" w:firstColumn="1" w:lastColumn="0" w:oddVBand="0" w:evenVBand="0" w:oddHBand="0" w:evenHBand="0" w:firstRowFirstColumn="0" w:firstRowLastColumn="0" w:lastRowFirstColumn="0" w:lastRowLastColumn="0"/>
+            <w:tcW w:w="675" w:type="dxa"/>
+            <w:shd w:val="clear" w:color="auto" w:fill="auto"/>
+          </w:tcPr>
+          <w:p>
+            <w:pPr>
+              <w:rPr>
+                <w:lang w:val="es-ES"/>
+              </w:rPr>
+            </w:pPr>
+            <w:r>
+              <w:rPr>
+                <w:lang w:val="es-ES"/>
+              </w:rPr>
+              <w:t>3</w:t>
+            </w:r>
+          </w:p>
+        </w:tc>
+        <w:tc>
+          <w:tcPr>
+            <w:tcW w:w="1701" w:type="dxa"/>
+          </w:tcPr>
+          <w:p>
+            <w:pPr>
+              <w:cnfStyle w:val="000000000000" w:firstRow="0" w:lastRow="0" w:firstColumn="0" w:lastColumn="0" w:oddVBand="0" w:evenVBand="0" w:oddHBand="0" w:evenHBand="0" w:firstRowFirstColumn="0" w:firstRowLastColumn="0" w:lastRowFirstColumn="0" w:lastRowLastColumn="0"/>
+            </w:pPr>
+            <w:r>
+              <w:t>TBD-001</w:t>
+            </w:r>
+          </w:p>
+        </w:tc>
+        <w:tc>
+          <w:tcPr>
+            <w:tcW w:w="2977" w:type="dxa"/>
+            <w:shd w:val="clear" w:color="auto" w:fill="auto"/>
+          </w:tcPr>
+          <w:p>
+            <w:pPr>
+              <w:cnfStyle w:val="000000000000" w:firstRow="0" w:lastRow="0" w:firstColumn="0" w:lastColumn="0" w:oddVBand="0" w:evenVBand="0" w:oddHBand="0" w:evenHBand="0" w:firstRowFirstColumn="0" w:firstRowLastColumn="0" w:lastRowFirstColumn="0" w:lastRowLastColumn="0"/>
+            </w:pPr>
+            <w:r>
+              <w:t>Cuando falla el circuito de recupero de contraseña (se accede al link con un enlace viejo, por ejemplo), aparece un error que dice “el token es inválido”. Este mensaje debería ser más descriptivo e invitar al usuario a generar un pedido nuevo de blanqueo de clave.</w:t>
+            </w:r>
+          </w:p>
+        </w:tc>
+        <w:tc>
+          <w:tcPr>
+            <w:tcW w:w="851" w:type="dxa"/>
+            <w:shd w:val="clear" w:color="auto" w:fill="auto"/>
+          </w:tcPr>
+          <w:p>
+            <w:pPr>
+              <w:cnfStyle w:val="000000000000" w:firstRow="0" w:lastRow="0" w:firstColumn="0" w:lastColumn="0" w:oddVBand="0" w:evenVBand="0" w:oddHBand="0" w:evenHBand="0" w:firstRowFirstColumn="0" w:firstRowLastColumn="0" w:lastRowFirstColumn="0" w:lastRowLastColumn="0"/>
               <w:rPr>
                 <w:lang w:val="es-ES"/>
               </w:rPr>
@@ -4211,7 +4371,7 @@
           </w:tcPr>
           <w:p>
             <w:pPr>
-              <w:cnfStyle w:val="000000100000" w:firstRow="0" w:lastRow="0" w:firstColumn="0" w:lastColumn="0" w:oddVBand="0" w:evenVBand="0" w:oddHBand="1" w:evenHBand="0" w:firstRowFirstColumn="0" w:firstRowLastColumn="0" w:lastRowFirstColumn="0" w:lastRowLastColumn="0"/>
+              <w:cnfStyle w:val="000000000000" w:firstRow="0" w:lastRow="0" w:firstColumn="0" w:lastColumn="0" w:oddVBand="0" w:evenVBand="0" w:oddHBand="0" w:evenHBand="0" w:firstRowFirstColumn="0" w:firstRowLastColumn="0" w:lastRowFirstColumn="0" w:lastRowLastColumn="0"/>
               <w:rPr>
                 <w:lang w:val="es-ES"/>
               </w:rPr>
@@ -4225,7 +4385,7 @@
           </w:tcPr>
           <w:p>
             <w:pPr>
-              <w:cnfStyle w:val="000000100000" w:firstRow="0" w:lastRow="0" w:firstColumn="0" w:lastColumn="0" w:oddVBand="0" w:evenVBand="0" w:oddHBand="1" w:evenHBand="0" w:firstRowFirstColumn="0" w:firstRowLastColumn="0" w:lastRowFirstColumn="0" w:lastRowLastColumn="0"/>
+              <w:cnfStyle w:val="000000000000" w:firstRow="0" w:lastRow="0" w:firstColumn="0" w:lastColumn="0" w:oddVBand="0" w:evenVBand="0" w:oddHBand="0" w:evenHBand="0" w:firstRowFirstColumn="0" w:firstRowLastColumn="0" w:lastRowFirstColumn="0" w:lastRowLastColumn="0"/>
               <w:rPr>
                 <w:b/>
                 <w:color w:val="FFC000"/>
@@ -4244,7 +4404,7 @@
           <w:p>
             <w:pPr>
               <w:jc w:val="left"/>
-              <w:cnfStyle w:val="000000100000" w:firstRow="0" w:lastRow="0" w:firstColumn="0" w:lastColumn="0" w:oddVBand="0" w:evenVBand="0" w:oddHBand="1" w:evenHBand="0" w:firstRowFirstColumn="0" w:firstRowLastColumn="0" w:lastRowFirstColumn="0" w:lastRowLastColumn="0"/>
+              <w:cnfStyle w:val="000000000000" w:firstRow="0" w:lastRow="0" w:firstColumn="0" w:lastColumn="0" w:oddVBand="0" w:evenVBand="0" w:oddHBand="0" w:evenHBand="0" w:firstRowFirstColumn="0" w:firstRowLastColumn="0" w:lastRowFirstColumn="0" w:lastRowLastColumn="0"/>
               <w:rPr>
                 <w:lang w:val="es-ES"/>
               </w:rPr>
@@ -4259,7 +4419,7 @@
           <w:p>
             <w:pPr>
               <w:jc w:val="left"/>
-              <w:cnfStyle w:val="000000100000" w:firstRow="0" w:lastRow="0" w:firstColumn="0" w:lastColumn="0" w:oddVBand="0" w:evenVBand="0" w:oddHBand="1" w:evenHBand="0" w:firstRowFirstColumn="0" w:firstRowLastColumn="0" w:lastRowFirstColumn="0" w:lastRowLastColumn="0"/>
+              <w:cnfStyle w:val="000000000000" w:firstRow="0" w:lastRow="0" w:firstColumn="0" w:lastColumn="0" w:oddVBand="0" w:evenVBand="0" w:oddHBand="0" w:evenHBand="0" w:firstRowFirstColumn="0" w:firstRowLastColumn="0" w:lastRowFirstColumn="0" w:lastRowLastColumn="0"/>
               <w:rPr>
                 <w:lang w:val="es-ES"/>
               </w:rPr>
@@ -4268,7 +4428,7 @@
           <w:p>
             <w:pPr>
               <w:jc w:val="left"/>
-              <w:cnfStyle w:val="000000100000" w:firstRow="0" w:lastRow="0" w:firstColumn="0" w:lastColumn="0" w:oddVBand="0" w:evenVBand="0" w:oddHBand="1" w:evenHBand="0" w:firstRowFirstColumn="0" w:firstRowLastColumn="0" w:lastRowFirstColumn="0" w:lastRowLastColumn="0"/>
+              <w:cnfStyle w:val="000000000000" w:firstRow="0" w:lastRow="0" w:firstColumn="0" w:lastColumn="0" w:oddVBand="0" w:evenVBand="0" w:oddHBand="0" w:evenHBand="0" w:firstRowFirstColumn="0" w:firstRowLastColumn="0" w:lastRowFirstColumn="0" w:lastRowLastColumn="0"/>
               <w:rPr>
                 <w:b/>
                 <w:color w:val="00B050"/>
@@ -4285,6 +4445,9 @@
         </w:tc>
       </w:tr>
       <w:tr>
+        <w:trPr>
+          <w:cnfStyle w:val="000000100000" w:firstRow="0" w:lastRow="0" w:firstColumn="0" w:lastColumn="0" w:oddVBand="0" w:evenVBand="0" w:oddHBand="1" w:evenHBand="0" w:firstRowFirstColumn="0" w:firstRowLastColumn="0" w:lastRowFirstColumn="0" w:lastRowLastColumn="0"/>
+        </w:trPr>
         <w:tc>
           <w:tcPr>
             <w:cnfStyle w:val="001000000000" w:firstRow="0" w:lastRow="0" w:firstColumn="1" w:lastColumn="0" w:oddVBand="0" w:evenVBand="0" w:oddHBand="0" w:evenHBand="0" w:firstRowFirstColumn="0" w:firstRowLastColumn="0" w:lastRowFirstColumn="0" w:lastRowLastColumn="0"/>
@@ -4311,7 +4474,7 @@
           </w:tcPr>
           <w:p>
             <w:pPr>
-              <w:cnfStyle w:val="000000000000" w:firstRow="0" w:lastRow="0" w:firstColumn="0" w:lastColumn="0" w:oddVBand="0" w:evenVBand="0" w:oddHBand="0" w:evenHBand="0" w:firstRowFirstColumn="0" w:firstRowLastColumn="0" w:lastRowFirstColumn="0" w:lastRowLastColumn="0"/>
+              <w:cnfStyle w:val="000000100000" w:firstRow="0" w:lastRow="0" w:firstColumn="0" w:lastColumn="0" w:oddVBand="0" w:evenVBand="0" w:oddHBand="1" w:evenHBand="0" w:firstRowFirstColumn="0" w:firstRowLastColumn="0" w:lastRowFirstColumn="0" w:lastRowLastColumn="0"/>
             </w:pPr>
             <w:r>
               <w:t>CBO-006</w:t>
@@ -4325,7 +4488,7 @@
           </w:tcPr>
           <w:p>
             <w:pPr>
-              <w:cnfStyle w:val="000000000000" w:firstRow="0" w:lastRow="0" w:firstColumn="0" w:lastColumn="0" w:oddVBand="0" w:evenVBand="0" w:oddHBand="0" w:evenHBand="0" w:firstRowFirstColumn="0" w:firstRowLastColumn="0" w:lastRowFirstColumn="0" w:lastRowLastColumn="0"/>
+              <w:cnfStyle w:val="000000100000" w:firstRow="0" w:lastRow="0" w:firstColumn="0" w:lastColumn="0" w:oddVBand="0" w:evenVBand="0" w:oddHBand="1" w:evenHBand="0" w:firstRowFirstColumn="0" w:firstRowLastColumn="0" w:lastRowFirstColumn="0" w:lastRowLastColumn="0"/>
             </w:pPr>
             <w:r>
               <w:t>Cuando se tiene más de una cámara y aparece la lista para seleccionar cual ver, debe tener un nombre configurable cada cámara en lugar de mostrar la url.</w:t>
@@ -4339,7 +4502,7 @@
           </w:tcPr>
           <w:p>
             <w:pPr>
-              <w:cnfStyle w:val="000000000000" w:firstRow="0" w:lastRow="0" w:firstColumn="0" w:lastColumn="0" w:oddVBand="0" w:evenVBand="0" w:oddHBand="0" w:evenHBand="0" w:firstRowFirstColumn="0" w:firstRowLastColumn="0" w:lastRowFirstColumn="0" w:lastRowLastColumn="0"/>
+              <w:cnfStyle w:val="000000100000" w:firstRow="0" w:lastRow="0" w:firstColumn="0" w:lastColumn="0" w:oddVBand="0" w:evenVBand="0" w:oddHBand="1" w:evenHBand="0" w:firstRowFirstColumn="0" w:firstRowLastColumn="0" w:lastRowFirstColumn="0" w:lastRowLastColumn="0"/>
               <w:rPr>
                 <w:lang w:val="es-ES"/>
               </w:rPr>
@@ -4353,7 +4516,7 @@
           </w:tcPr>
           <w:p>
             <w:pPr>
-              <w:cnfStyle w:val="000000000000" w:firstRow="0" w:lastRow="0" w:firstColumn="0" w:lastColumn="0" w:oddVBand="0" w:evenVBand="0" w:oddHBand="0" w:evenHBand="0" w:firstRowFirstColumn="0" w:firstRowLastColumn="0" w:lastRowFirstColumn="0" w:lastRowLastColumn="0"/>
+              <w:cnfStyle w:val="000000100000" w:firstRow="0" w:lastRow="0" w:firstColumn="0" w:lastColumn="0" w:oddVBand="0" w:evenVBand="0" w:oddHBand="1" w:evenHBand="0" w:firstRowFirstColumn="0" w:firstRowLastColumn="0" w:lastRowFirstColumn="0" w:lastRowLastColumn="0"/>
               <w:rPr>
                 <w:lang w:val="es-ES"/>
               </w:rPr>
@@ -4367,7 +4530,7 @@
           </w:tcPr>
           <w:p>
             <w:pPr>
-              <w:cnfStyle w:val="000000000000" w:firstRow="0" w:lastRow="0" w:firstColumn="0" w:lastColumn="0" w:oddVBand="0" w:evenVBand="0" w:oddHBand="0" w:evenHBand="0" w:firstRowFirstColumn="0" w:firstRowLastColumn="0" w:lastRowFirstColumn="0" w:lastRowLastColumn="0"/>
+              <w:cnfStyle w:val="000000100000" w:firstRow="0" w:lastRow="0" w:firstColumn="0" w:lastColumn="0" w:oddVBand="0" w:evenVBand="0" w:oddHBand="1" w:evenHBand="0" w:firstRowFirstColumn="0" w:firstRowLastColumn="0" w:lastRowFirstColumn="0" w:lastRowLastColumn="0"/>
               <w:rPr>
                 <w:b/>
                 <w:color w:val="00B050"/>
@@ -4385,7 +4548,7 @@
           </w:p>
           <w:p>
             <w:pPr>
-              <w:cnfStyle w:val="000000000000" w:firstRow="0" w:lastRow="0" w:firstColumn="0" w:lastColumn="0" w:oddVBand="0" w:evenVBand="0" w:oddHBand="0" w:evenHBand="0" w:firstRowFirstColumn="0" w:firstRowLastColumn="0" w:lastRowFirstColumn="0" w:lastRowLastColumn="0"/>
+              <w:cnfStyle w:val="000000100000" w:firstRow="0" w:lastRow="0" w:firstColumn="0" w:lastColumn="0" w:oddVBand="0" w:evenVBand="0" w:oddHBand="1" w:evenHBand="0" w:firstRowFirstColumn="0" w:firstRowLastColumn="0" w:lastRowFirstColumn="0" w:lastRowLastColumn="0"/>
               <w:rPr>
                 <w:lang w:val="es-ES"/>
               </w:rPr>
@@ -4399,7 +4562,7 @@
           </w:p>
           <w:p>
             <w:pPr>
-              <w:cnfStyle w:val="000000000000" w:firstRow="0" w:lastRow="0" w:firstColumn="0" w:lastColumn="0" w:oddVBand="0" w:evenVBand="0" w:oddHBand="0" w:evenHBand="0" w:firstRowFirstColumn="0" w:firstRowLastColumn="0" w:lastRowFirstColumn="0" w:lastRowLastColumn="0"/>
+              <w:cnfStyle w:val="000000100000" w:firstRow="0" w:lastRow="0" w:firstColumn="0" w:lastColumn="0" w:oddVBand="0" w:evenVBand="0" w:oddHBand="1" w:evenHBand="0" w:firstRowFirstColumn="0" w:firstRowLastColumn="0" w:lastRowFirstColumn="0" w:lastRowLastColumn="0"/>
               <w:rPr>
                 <w:b/>
                 <w:color w:val="00B050"/>
@@ -4411,6 +4574,525 @@
                 <w:lang w:val="es-ES"/>
               </w:rPr>
               <w:t>Un nombre de fantasía tipo “Cámara 1” por default y luego pueda guardar el cambio en la base de la WebApp.</w:t>
+            </w:r>
+          </w:p>
+        </w:tc>
+      </w:tr>
+      <w:tr>
+        <w:tc>
+          <w:tcPr>
+            <w:cnfStyle w:val="001000000000" w:firstRow="0" w:lastRow="0" w:firstColumn="1" w:lastColumn="0" w:oddVBand="0" w:evenVBand="0" w:oddHBand="0" w:evenHBand="0" w:firstRowFirstColumn="0" w:firstRowLastColumn="0" w:lastRowFirstColumn="0" w:lastRowLastColumn="0"/>
+            <w:tcW w:w="675" w:type="dxa"/>
+            <w:shd w:val="clear" w:color="auto" w:fill="D9D9D9" w:themeFill="background1" w:themeFillShade="D9"/>
+          </w:tcPr>
+          <w:p>
+            <w:pPr>
+              <w:rPr>
+                <w:lang w:val="es-ES"/>
+              </w:rPr>
+            </w:pPr>
+            <w:r>
+              <w:rPr>
+                <w:lang w:val="es-ES"/>
+              </w:rPr>
+              <w:t>2</w:t>
+            </w:r>
+          </w:p>
+        </w:tc>
+        <w:tc>
+          <w:tcPr>
+            <w:tcW w:w="1701" w:type="dxa"/>
+            <w:shd w:val="clear" w:color="auto" w:fill="D9D9D9" w:themeFill="background1" w:themeFillShade="D9"/>
+          </w:tcPr>
+          <w:p>
+            <w:pPr>
+              <w:cnfStyle w:val="000000000000" w:firstRow="0" w:lastRow="0" w:firstColumn="0" w:lastColumn="0" w:oddVBand="0" w:evenVBand="0" w:oddHBand="0" w:evenHBand="0" w:firstRowFirstColumn="0" w:firstRowLastColumn="0" w:lastRowFirstColumn="0" w:lastRowLastColumn="0"/>
+            </w:pPr>
+            <w:r>
+              <w:t>BUG-004</w:t>
+            </w:r>
+          </w:p>
+        </w:tc>
+        <w:tc>
+          <w:tcPr>
+            <w:tcW w:w="2977" w:type="dxa"/>
+            <w:shd w:val="clear" w:color="auto" w:fill="D9D9D9" w:themeFill="background1" w:themeFillShade="D9"/>
+          </w:tcPr>
+          <w:p>
+            <w:pPr>
+              <w:cnfStyle w:val="000000000000" w:firstRow="0" w:lastRow="0" w:firstColumn="0" w:lastColumn="0" w:oddVBand="0" w:evenVBand="0" w:oddHBand="0" w:evenHBand="0" w:firstRowFirstColumn="0" w:firstRowLastColumn="0" w:lastRowFirstColumn="0" w:lastRowLastColumn="0"/>
+            </w:pPr>
+            <w:r>
+              <w:t>El menú de selección de alarmas en el modal de “enviar pánico” debería tener cada alarma más grande y separadas una de otra, de manera que sea más sencillo elegir una.</w:t>
+            </w:r>
+          </w:p>
+        </w:tc>
+        <w:tc>
+          <w:tcPr>
+            <w:tcW w:w="851" w:type="dxa"/>
+            <w:shd w:val="clear" w:color="auto" w:fill="D9D9D9" w:themeFill="background1" w:themeFillShade="D9"/>
+          </w:tcPr>
+          <w:p>
+            <w:pPr>
+              <w:cnfStyle w:val="000000000000" w:firstRow="0" w:lastRow="0" w:firstColumn="0" w:lastColumn="0" w:oddVBand="0" w:evenVBand="0" w:oddHBand="0" w:evenHBand="0" w:firstRowFirstColumn="0" w:firstRowLastColumn="0" w:lastRowFirstColumn="0" w:lastRowLastColumn="0"/>
+            </w:pPr>
+          </w:p>
+        </w:tc>
+        <w:tc>
+          <w:tcPr>
+            <w:tcW w:w="1842" w:type="dxa"/>
+            <w:shd w:val="clear" w:color="auto" w:fill="D9D9D9" w:themeFill="background1" w:themeFillShade="D9"/>
+          </w:tcPr>
+          <w:p>
+            <w:pPr>
+              <w:cnfStyle w:val="000000000000" w:firstRow="0" w:lastRow="0" w:firstColumn="0" w:lastColumn="0" w:oddVBand="0" w:evenVBand="0" w:oddHBand="0" w:evenHBand="0" w:firstRowFirstColumn="0" w:firstRowLastColumn="0" w:lastRowFirstColumn="0" w:lastRowLastColumn="0"/>
+              <w:rPr>
+                <w:lang w:val="es-ES"/>
+              </w:rPr>
+            </w:pPr>
+          </w:p>
+        </w:tc>
+        <w:tc>
+          <w:tcPr>
+            <w:tcW w:w="2268" w:type="dxa"/>
+            <w:shd w:val="clear" w:color="auto" w:fill="D9D9D9" w:themeFill="background1" w:themeFillShade="D9"/>
+          </w:tcPr>
+          <w:p>
+            <w:pPr>
+              <w:cnfStyle w:val="000000000000" w:firstRow="0" w:lastRow="0" w:firstColumn="0" w:lastColumn="0" w:oddVBand="0" w:evenVBand="0" w:oddHBand="0" w:evenHBand="0" w:firstRowFirstColumn="0" w:firstRowLastColumn="0" w:lastRowFirstColumn="0" w:lastRowLastColumn="0"/>
+              <w:rPr>
+                <w:b/>
+                <w:color w:val="00B050"/>
+                <w:lang w:val="es-ES"/>
+              </w:rPr>
+            </w:pPr>
+            <w:r>
+              <w:rPr>
+                <w:b/>
+                <w:color w:val="00B050"/>
+                <w:lang w:val="es-ES"/>
+              </w:rPr>
+              <w:t>HECHO</w:t>
+            </w:r>
+          </w:p>
+        </w:tc>
+      </w:tr>
+      <w:tr>
+        <w:trPr>
+          <w:cnfStyle w:val="000000100000" w:firstRow="0" w:lastRow="0" w:firstColumn="0" w:lastColumn="0" w:oddVBand="0" w:evenVBand="0" w:oddHBand="1" w:evenHBand="0" w:firstRowFirstColumn="0" w:firstRowLastColumn="0" w:lastRowFirstColumn="0" w:lastRowLastColumn="0"/>
+        </w:trPr>
+        <w:tc>
+          <w:tcPr>
+            <w:cnfStyle w:val="001000000000" w:firstRow="0" w:lastRow="0" w:firstColumn="1" w:lastColumn="0" w:oddVBand="0" w:evenVBand="0" w:oddHBand="0" w:evenHBand="0" w:firstRowFirstColumn="0" w:firstRowLastColumn="0" w:lastRowFirstColumn="0" w:lastRowLastColumn="0"/>
+            <w:tcW w:w="675" w:type="dxa"/>
+            <w:shd w:val="clear" w:color="auto" w:fill="D9D9D9" w:themeFill="background1" w:themeFillShade="D9"/>
+          </w:tcPr>
+          <w:p>
+            <w:pPr>
+              <w:rPr>
+                <w:color w:val="FF0000"/>
+                <w:lang w:val="es-ES"/>
+              </w:rPr>
+            </w:pPr>
+            <w:r>
+              <w:rPr>
+                <w:color w:val="FF0000"/>
+                <w:lang w:val="es-ES"/>
+              </w:rPr>
+              <w:t>1+</w:t>
+            </w:r>
+          </w:p>
+        </w:tc>
+        <w:tc>
+          <w:tcPr>
+            <w:tcW w:w="1701" w:type="dxa"/>
+            <w:shd w:val="clear" w:color="auto" w:fill="D9D9D9" w:themeFill="background1" w:themeFillShade="D9"/>
+          </w:tcPr>
+          <w:p>
+            <w:pPr>
+              <w:cnfStyle w:val="000000100000" w:firstRow="0" w:lastRow="0" w:firstColumn="0" w:lastColumn="0" w:oddVBand="0" w:evenVBand="0" w:oddHBand="1" w:evenHBand="0" w:firstRowFirstColumn="0" w:firstRowLastColumn="0" w:lastRowFirstColumn="0" w:lastRowLastColumn="0"/>
+            </w:pPr>
+            <w:r>
+              <w:t>CBO-002</w:t>
+            </w:r>
+          </w:p>
+        </w:tc>
+        <w:tc>
+          <w:tcPr>
+            <w:tcW w:w="2977" w:type="dxa"/>
+            <w:shd w:val="clear" w:color="auto" w:fill="D9D9D9" w:themeFill="background1" w:themeFillShade="D9"/>
+          </w:tcPr>
+          <w:p>
+            <w:pPr>
+              <w:cnfStyle w:val="000000100000" w:firstRow="0" w:lastRow="0" w:firstColumn="0" w:lastColumn="0" w:oddVBand="0" w:evenVBand="0" w:oddHBand="1" w:evenHBand="0" w:firstRowFirstColumn="0" w:firstRowLastColumn="0" w:lastRowFirstColumn="0" w:lastRowLastColumn="0"/>
+            </w:pPr>
+            <w:r>
+              <w:t>En los formularios de registración y cambio de contraseña, debería pedirse que se ingrese dos veces la clave.</w:t>
+            </w:r>
+          </w:p>
+        </w:tc>
+        <w:tc>
+          <w:tcPr>
+            <w:tcW w:w="851" w:type="dxa"/>
+            <w:shd w:val="clear" w:color="auto" w:fill="D9D9D9" w:themeFill="background1" w:themeFillShade="D9"/>
+          </w:tcPr>
+          <w:p>
+            <w:pPr>
+              <w:cnfStyle w:val="000000100000" w:firstRow="0" w:lastRow="0" w:firstColumn="0" w:lastColumn="0" w:oddVBand="0" w:evenVBand="0" w:oddHBand="1" w:evenHBand="0" w:firstRowFirstColumn="0" w:firstRowLastColumn="0" w:lastRowFirstColumn="0" w:lastRowLastColumn="0"/>
+              <w:rPr>
+                <w:lang w:val="es-ES"/>
+              </w:rPr>
+            </w:pPr>
+          </w:p>
+        </w:tc>
+        <w:tc>
+          <w:tcPr>
+            <w:tcW w:w="1842" w:type="dxa"/>
+            <w:shd w:val="clear" w:color="auto" w:fill="D9D9D9" w:themeFill="background1" w:themeFillShade="D9"/>
+          </w:tcPr>
+          <w:p>
+            <w:pPr>
+              <w:cnfStyle w:val="000000100000" w:firstRow="0" w:lastRow="0" w:firstColumn="0" w:lastColumn="0" w:oddVBand="0" w:evenVBand="0" w:oddHBand="1" w:evenHBand="0" w:firstRowFirstColumn="0" w:firstRowLastColumn="0" w:lastRowFirstColumn="0" w:lastRowLastColumn="0"/>
+              <w:rPr>
+                <w:lang w:val="es-ES"/>
+              </w:rPr>
+            </w:pPr>
+          </w:p>
+        </w:tc>
+        <w:tc>
+          <w:tcPr>
+            <w:tcW w:w="2268" w:type="dxa"/>
+            <w:shd w:val="clear" w:color="auto" w:fill="D9D9D9" w:themeFill="background1" w:themeFillShade="D9"/>
+          </w:tcPr>
+          <w:p>
+            <w:pPr>
+              <w:cnfStyle w:val="000000100000" w:firstRow="0" w:lastRow="0" w:firstColumn="0" w:lastColumn="0" w:oddVBand="0" w:evenVBand="0" w:oddHBand="1" w:evenHBand="0" w:firstRowFirstColumn="0" w:firstRowLastColumn="0" w:lastRowFirstColumn="0" w:lastRowLastColumn="0"/>
+              <w:rPr>
+                <w:b/>
+                <w:color w:val="00B050"/>
+                <w:lang w:val="es-ES"/>
+              </w:rPr>
+            </w:pPr>
+            <w:r>
+              <w:rPr>
+                <w:b/>
+                <w:color w:val="00B050"/>
+                <w:lang w:val="es-ES"/>
+              </w:rPr>
+              <w:t>HECHO</w:t>
+            </w:r>
+          </w:p>
+        </w:tc>
+      </w:tr>
+      <w:tr>
+        <w:tc>
+          <w:tcPr>
+            <w:cnfStyle w:val="001000000000" w:firstRow="0" w:lastRow="0" w:firstColumn="1" w:lastColumn="0" w:oddVBand="0" w:evenVBand="0" w:oddHBand="0" w:evenHBand="0" w:firstRowFirstColumn="0" w:firstRowLastColumn="0" w:lastRowFirstColumn="0" w:lastRowLastColumn="0"/>
+            <w:tcW w:w="675" w:type="dxa"/>
+            <w:shd w:val="clear" w:color="auto" w:fill="D9D9D9" w:themeFill="background1" w:themeFillShade="D9"/>
+          </w:tcPr>
+          <w:p>
+            <w:pPr>
+              <w:rPr>
+                <w:color w:val="FF0000"/>
+                <w:lang w:val="es-ES"/>
+              </w:rPr>
+            </w:pPr>
+            <w:r>
+              <w:rPr>
+                <w:color w:val="FF0000"/>
+                <w:lang w:val="es-ES"/>
+              </w:rPr>
+              <w:t>1+</w:t>
+            </w:r>
+          </w:p>
+        </w:tc>
+        <w:tc>
+          <w:tcPr>
+            <w:tcW w:w="1701" w:type="dxa"/>
+            <w:shd w:val="clear" w:color="auto" w:fill="D9D9D9" w:themeFill="background1" w:themeFillShade="D9"/>
+          </w:tcPr>
+          <w:p>
+            <w:pPr>
+              <w:cnfStyle w:val="000000000000" w:firstRow="0" w:lastRow="0" w:firstColumn="0" w:lastColumn="0" w:oddVBand="0" w:evenVBand="0" w:oddHBand="0" w:evenHBand="0" w:firstRowFirstColumn="0" w:firstRowLastColumn="0" w:lastRowFirstColumn="0" w:lastRowLastColumn="0"/>
+            </w:pPr>
+            <w:r>
+              <w:t>CBO-003</w:t>
+            </w:r>
+          </w:p>
+        </w:tc>
+        <w:tc>
+          <w:tcPr>
+            <w:tcW w:w="2977" w:type="dxa"/>
+            <w:shd w:val="clear" w:color="auto" w:fill="D9D9D9" w:themeFill="background1" w:themeFillShade="D9"/>
+          </w:tcPr>
+          <w:p>
+            <w:pPr>
+              <w:cnfStyle w:val="000000000000" w:firstRow="0" w:lastRow="0" w:firstColumn="0" w:lastColumn="0" w:oddVBand="0" w:evenVBand="0" w:oddHBand="0" w:evenHBand="0" w:firstRowFirstColumn="0" w:firstRowLastColumn="0" w:lastRowFirstColumn="0" w:lastRowLastColumn="0"/>
+            </w:pPr>
+            <w:r>
+              <w:t>El botón de pánico debería mostrarse dentro del producto HOME en la pantalla de bienvenida y en el producto “Alarmas”. En “Luces” y “Cámara” no debería estar.</w:t>
+            </w:r>
+          </w:p>
+        </w:tc>
+        <w:tc>
+          <w:tcPr>
+            <w:tcW w:w="851" w:type="dxa"/>
+            <w:shd w:val="clear" w:color="auto" w:fill="D9D9D9" w:themeFill="background1" w:themeFillShade="D9"/>
+          </w:tcPr>
+          <w:p>
+            <w:pPr>
+              <w:cnfStyle w:val="000000000000" w:firstRow="0" w:lastRow="0" w:firstColumn="0" w:lastColumn="0" w:oddVBand="0" w:evenVBand="0" w:oddHBand="0" w:evenHBand="0" w:firstRowFirstColumn="0" w:firstRowLastColumn="0" w:lastRowFirstColumn="0" w:lastRowLastColumn="0"/>
+            </w:pPr>
+          </w:p>
+        </w:tc>
+        <w:tc>
+          <w:tcPr>
+            <w:tcW w:w="1842" w:type="dxa"/>
+            <w:shd w:val="clear" w:color="auto" w:fill="D9D9D9" w:themeFill="background1" w:themeFillShade="D9"/>
+          </w:tcPr>
+          <w:p>
+            <w:pPr>
+              <w:cnfStyle w:val="000000000000" w:firstRow="0" w:lastRow="0" w:firstColumn="0" w:lastColumn="0" w:oddVBand="0" w:evenVBand="0" w:oddHBand="0" w:evenHBand="0" w:firstRowFirstColumn="0" w:firstRowLastColumn="0" w:lastRowFirstColumn="0" w:lastRowLastColumn="0"/>
+              <w:rPr>
+                <w:lang w:val="es-ES"/>
+              </w:rPr>
+            </w:pPr>
+          </w:p>
+        </w:tc>
+        <w:tc>
+          <w:tcPr>
+            <w:tcW w:w="2268" w:type="dxa"/>
+            <w:shd w:val="clear" w:color="auto" w:fill="D9D9D9" w:themeFill="background1" w:themeFillShade="D9"/>
+          </w:tcPr>
+          <w:p>
+            <w:pPr>
+              <w:cnfStyle w:val="000000000000" w:firstRow="0" w:lastRow="0" w:firstColumn="0" w:lastColumn="0" w:oddVBand="0" w:evenVBand="0" w:oddHBand="0" w:evenHBand="0" w:firstRowFirstColumn="0" w:firstRowLastColumn="0" w:lastRowFirstColumn="0" w:lastRowLastColumn="0"/>
+              <w:rPr>
+                <w:b/>
+                <w:color w:val="00B050"/>
+                <w:lang w:val="es-ES"/>
+              </w:rPr>
+            </w:pPr>
+            <w:r>
+              <w:rPr>
+                <w:b/>
+                <w:color w:val="00B050"/>
+                <w:lang w:val="es-ES"/>
+              </w:rPr>
+              <w:t>HECHO</w:t>
+            </w:r>
+          </w:p>
+        </w:tc>
+      </w:tr>
+      <w:tr>
+        <w:trPr>
+          <w:cnfStyle w:val="000000100000" w:firstRow="0" w:lastRow="0" w:firstColumn="0" w:lastColumn="0" w:oddVBand="0" w:evenVBand="0" w:oddHBand="1" w:evenHBand="0" w:firstRowFirstColumn="0" w:firstRowLastColumn="0" w:lastRowFirstColumn="0" w:lastRowLastColumn="0"/>
+        </w:trPr>
+        <w:tc>
+          <w:tcPr>
+            <w:cnfStyle w:val="001000000000" w:firstRow="0" w:lastRow="0" w:firstColumn="1" w:lastColumn="0" w:oddVBand="0" w:evenVBand="0" w:oddHBand="0" w:evenHBand="0" w:firstRowFirstColumn="0" w:firstRowLastColumn="0" w:lastRowFirstColumn="0" w:lastRowLastColumn="0"/>
+            <w:tcW w:w="675" w:type="dxa"/>
+            <w:shd w:val="clear" w:color="auto" w:fill="D9D9D9" w:themeFill="background1" w:themeFillShade="D9"/>
+          </w:tcPr>
+          <w:p>
+            <w:pPr>
+              <w:rPr>
+                <w:lang w:val="es-ES"/>
+              </w:rPr>
+            </w:pPr>
+            <w:r>
+              <w:rPr>
+                <w:lang w:val="es-ES"/>
+              </w:rPr>
+              <w:lastRenderedPageBreak/>
+              <w:t>1</w:t>
+            </w:r>
+          </w:p>
+        </w:tc>
+        <w:tc>
+          <w:tcPr>
+            <w:tcW w:w="1701" w:type="dxa"/>
+            <w:shd w:val="clear" w:color="auto" w:fill="D9D9D9" w:themeFill="background1" w:themeFillShade="D9"/>
+          </w:tcPr>
+          <w:p>
+            <w:pPr>
+              <w:cnfStyle w:val="000000100000" w:firstRow="0" w:lastRow="0" w:firstColumn="0" w:lastColumn="0" w:oddVBand="0" w:evenVBand="0" w:oddHBand="1" w:evenHBand="0" w:firstRowFirstColumn="0" w:firstRowLastColumn="0" w:lastRowFirstColumn="0" w:lastRowLastColumn="0"/>
+            </w:pPr>
+            <w:r>
+              <w:t>CBO-004</w:t>
+            </w:r>
+          </w:p>
+        </w:tc>
+        <w:tc>
+          <w:tcPr>
+            <w:tcW w:w="2977" w:type="dxa"/>
+            <w:shd w:val="clear" w:color="auto" w:fill="D9D9D9" w:themeFill="background1" w:themeFillShade="D9"/>
+          </w:tcPr>
+          <w:p>
+            <w:pPr>
+              <w:cnfStyle w:val="000000100000" w:firstRow="0" w:lastRow="0" w:firstColumn="0" w:lastColumn="0" w:oddVBand="0" w:evenVBand="0" w:oddHBand="1" w:evenHBand="0" w:firstRowFirstColumn="0" w:firstRowLastColumn="0" w:lastRowFirstColumn="0" w:lastRowLastColumn="0"/>
+            </w:pPr>
+            <w:r>
+              <w:t>El APK que embebe el browser vuelve a la pantalla de inicio cada vez que se cambia la orientación. Se da un ejemplo de aplicación en las referencias.</w:t>
+            </w:r>
+          </w:p>
+        </w:tc>
+        <w:tc>
+          <w:tcPr>
+            <w:tcW w:w="851" w:type="dxa"/>
+            <w:shd w:val="clear" w:color="auto" w:fill="D9D9D9" w:themeFill="background1" w:themeFillShade="D9"/>
+          </w:tcPr>
+          <w:p>
+            <w:pPr>
+              <w:cnfStyle w:val="000000100000" w:firstRow="0" w:lastRow="0" w:firstColumn="0" w:lastColumn="0" w:oddVBand="0" w:evenVBand="0" w:oddHBand="1" w:evenHBand="0" w:firstRowFirstColumn="0" w:firstRowLastColumn="0" w:lastRowFirstColumn="0" w:lastRowLastColumn="0"/>
+            </w:pPr>
+            <w:hyperlink w:anchor="_Orientación" w:history="1">
+              <w:r>
+                <w:rPr>
+                  <w:rStyle w:val="Hyperlink"/>
+                </w:rPr>
+                <w:t>(ver)</w:t>
+              </w:r>
+            </w:hyperlink>
+          </w:p>
+        </w:tc>
+        <w:tc>
+          <w:tcPr>
+            <w:tcW w:w="1842" w:type="dxa"/>
+            <w:shd w:val="clear" w:color="auto" w:fill="D9D9D9" w:themeFill="background1" w:themeFillShade="D9"/>
+          </w:tcPr>
+          <w:p>
+            <w:pPr>
+              <w:cnfStyle w:val="000000100000" w:firstRow="0" w:lastRow="0" w:firstColumn="0" w:lastColumn="0" w:oddVBand="0" w:evenVBand="0" w:oddHBand="1" w:evenHBand="0" w:firstRowFirstColumn="0" w:firstRowLastColumn="0" w:lastRowFirstColumn="0" w:lastRowLastColumn="0"/>
+              <w:rPr>
+                <w:lang w:val="es-ES"/>
+              </w:rPr>
+            </w:pPr>
+          </w:p>
+        </w:tc>
+        <w:tc>
+          <w:tcPr>
+            <w:tcW w:w="2268" w:type="dxa"/>
+            <w:shd w:val="clear" w:color="auto" w:fill="D9D9D9" w:themeFill="background1" w:themeFillShade="D9"/>
+          </w:tcPr>
+          <w:p>
+            <w:pPr>
+              <w:jc w:val="left"/>
+              <w:cnfStyle w:val="000000100000" w:firstRow="0" w:lastRow="0" w:firstColumn="0" w:lastColumn="0" w:oddVBand="0" w:evenVBand="0" w:oddHBand="1" w:evenHBand="0" w:firstRowFirstColumn="0" w:firstRowLastColumn="0" w:lastRowFirstColumn="0" w:lastRowLastColumn="0"/>
+              <w:rPr>
+                <w:b/>
+                <w:color w:val="00B050"/>
+                <w:lang w:val="es-ES"/>
+              </w:rPr>
+            </w:pPr>
+            <w:r>
+              <w:rPr>
+                <w:b/>
+                <w:color w:val="00B050"/>
+                <w:lang w:val="es-ES"/>
+              </w:rPr>
+              <w:t>HECHO</w:t>
+            </w:r>
+          </w:p>
+        </w:tc>
+      </w:tr>
+      <w:tr>
+        <w:tc>
+          <w:tcPr>
+            <w:cnfStyle w:val="001000000000" w:firstRow="0" w:lastRow="0" w:firstColumn="1" w:lastColumn="0" w:oddVBand="0" w:evenVBand="0" w:oddHBand="0" w:evenHBand="0" w:firstRowFirstColumn="0" w:firstRowLastColumn="0" w:lastRowFirstColumn="0" w:lastRowLastColumn="0"/>
+            <w:tcW w:w="675" w:type="dxa"/>
+            <w:shd w:val="clear" w:color="auto" w:fill="D9D9D9" w:themeFill="background1" w:themeFillShade="D9"/>
+          </w:tcPr>
+          <w:p>
+            <w:pPr>
+              <w:rPr>
+                <w:lang w:val="es-ES"/>
+              </w:rPr>
+            </w:pPr>
+            <w:r>
+              <w:rPr>
+                <w:lang w:val="es-ES"/>
+              </w:rPr>
+              <w:t>2</w:t>
+            </w:r>
+          </w:p>
+        </w:tc>
+        <w:tc>
+          <w:tcPr>
+            <w:tcW w:w="1701" w:type="dxa"/>
+            <w:shd w:val="clear" w:color="auto" w:fill="D9D9D9" w:themeFill="background1" w:themeFillShade="D9"/>
+          </w:tcPr>
+          <w:p>
+            <w:pPr>
+              <w:cnfStyle w:val="000000000000" w:firstRow="0" w:lastRow="0" w:firstColumn="0" w:lastColumn="0" w:oddVBand="0" w:evenVBand="0" w:oddHBand="0" w:evenHBand="0" w:firstRowFirstColumn="0" w:firstRowLastColumn="0" w:lastRowFirstColumn="0" w:lastRowLastColumn="0"/>
+            </w:pPr>
+            <w:r>
+              <w:t>CBO-005</w:t>
+            </w:r>
+          </w:p>
+        </w:tc>
+        <w:tc>
+          <w:tcPr>
+            <w:tcW w:w="2977" w:type="dxa"/>
+            <w:shd w:val="clear" w:color="auto" w:fill="D9D9D9" w:themeFill="background1" w:themeFillShade="D9"/>
+          </w:tcPr>
+          <w:p>
+            <w:pPr>
+              <w:cnfStyle w:val="000000000000" w:firstRow="0" w:lastRow="0" w:firstColumn="0" w:lastColumn="0" w:oddVBand="0" w:evenVBand="0" w:oddHBand="0" w:evenHBand="0" w:firstRowFirstColumn="0" w:firstRowLastColumn="0" w:lastRowFirstColumn="0" w:lastRowLastColumn="0"/>
+            </w:pPr>
+            <w:r>
+              <w:t>Debería usarse el botón “BACK” de Android para volver a la pantalla anterior dentro del APK, y no salir de la aplicación.</w:t>
+            </w:r>
+          </w:p>
+        </w:tc>
+        <w:tc>
+          <w:tcPr>
+            <w:tcW w:w="851" w:type="dxa"/>
+            <w:shd w:val="clear" w:color="auto" w:fill="D9D9D9" w:themeFill="background1" w:themeFillShade="D9"/>
+          </w:tcPr>
+          <w:p>
+            <w:pPr>
+              <w:cnfStyle w:val="000000000000" w:firstRow="0" w:lastRow="0" w:firstColumn="0" w:lastColumn="0" w:oddVBand="0" w:evenVBand="0" w:oddHBand="0" w:evenHBand="0" w:firstRowFirstColumn="0" w:firstRowLastColumn="0" w:lastRowFirstColumn="0" w:lastRowLastColumn="0"/>
+            </w:pPr>
+          </w:p>
+        </w:tc>
+        <w:tc>
+          <w:tcPr>
+            <w:tcW w:w="1842" w:type="dxa"/>
+            <w:shd w:val="clear" w:color="auto" w:fill="D9D9D9" w:themeFill="background1" w:themeFillShade="D9"/>
+          </w:tcPr>
+          <w:p>
+            <w:pPr>
+              <w:cnfStyle w:val="000000000000" w:firstRow="0" w:lastRow="0" w:firstColumn="0" w:lastColumn="0" w:oddVBand="0" w:evenVBand="0" w:oddHBand="0" w:evenHBand="0" w:firstRowFirstColumn="0" w:firstRowLastColumn="0" w:lastRowFirstColumn="0" w:lastRowLastColumn="0"/>
+              <w:rPr>
+                <w:lang w:val="es-ES"/>
+              </w:rPr>
+            </w:pPr>
+          </w:p>
+        </w:tc>
+        <w:tc>
+          <w:tcPr>
+            <w:tcW w:w="2268" w:type="dxa"/>
+            <w:shd w:val="clear" w:color="auto" w:fill="D9D9D9" w:themeFill="background1" w:themeFillShade="D9"/>
+          </w:tcPr>
+          <w:p>
+            <w:pPr>
+              <w:jc w:val="left"/>
+              <w:cnfStyle w:val="000000000000" w:firstRow="0" w:lastRow="0" w:firstColumn="0" w:lastColumn="0" w:oddVBand="0" w:evenVBand="0" w:oddHBand="0" w:evenHBand="0" w:firstRowFirstColumn="0" w:firstRowLastColumn="0" w:lastRowFirstColumn="0" w:lastRowLastColumn="0"/>
+              <w:rPr>
+                <w:b/>
+                <w:color w:val="FFC000"/>
+                <w:lang w:val="es-ES"/>
+              </w:rPr>
+            </w:pPr>
+            <w:r>
+              <w:rPr>
+                <w:b/>
+                <w:color w:val="00B050"/>
+                <w:lang w:val="es-ES"/>
+              </w:rPr>
+              <w:t>HECHO</w:t>
             </w:r>
           </w:p>
         </w:tc>
@@ -4631,11 +5313,7 @@
               <w:cnfStyle w:val="000000000000" w:firstRow="0" w:lastRow="0" w:firstColumn="0" w:lastColumn="0" w:oddVBand="0" w:evenVBand="0" w:oddHBand="0" w:evenHBand="0" w:firstRowFirstColumn="0" w:firstRowLastColumn="0" w:lastRowFirstColumn="0" w:lastRowLastColumn="0"/>
             </w:pPr>
             <w:r>
-              <w:t xml:space="preserve">Los enlaces a los videos de youtube deberían ser parametrizables a través de las system properties, para poder modificarlos de manera </w:t>
-            </w:r>
-            <w:r>
-              <w:lastRenderedPageBreak/>
-              <w:t>sencilla.</w:t>
+              <w:t>Los enlaces a los videos de youtube deberían ser parametrizables a través de las system properties, para poder modificarlos de manera sencilla.</w:t>
             </w:r>
           </w:p>
           <w:p>
@@ -4726,7 +5404,6 @@
         <w:rPr>
           <w:lang w:val="es-ES"/>
         </w:rPr>
-        <w:lastRenderedPageBreak/>
         <w:t>Mejoras visuales</w:t>
       </w:r>
     </w:p>
@@ -4905,6 +5582,12 @@
                 <w:lang w:val="es-ES"/>
               </w:rPr>
             </w:pPr>
+            <w:r>
+              <w:rPr>
+                <w:lang w:val="es-ES"/>
+              </w:rPr>
+              <w:t>1</w:t>
+            </w:r>
           </w:p>
         </w:tc>
         <w:tc>
@@ -4960,6 +5643,15 @@
                 <w:lang w:val="es-ES"/>
               </w:rPr>
             </w:pPr>
+            <w:hyperlink w:anchor="_Cámaras_mobile_(1)" w:history="1">
+              <w:r>
+                <w:rPr>
+                  <w:rStyle w:val="Hyperlink"/>
+                  <w:lang w:val="es-ES"/>
+                </w:rPr>
+                <w:t>(ver)</w:t>
+              </w:r>
+            </w:hyperlink>
           </w:p>
         </w:tc>
         <w:tc>
@@ -4971,15 +5663,956 @@
             <w:pPr>
               <w:cnfStyle w:val="000000100000" w:firstRow="0" w:lastRow="0" w:firstColumn="0" w:lastColumn="0" w:oddVBand="0" w:evenVBand="0" w:oddHBand="1" w:evenHBand="0" w:firstRowFirstColumn="0" w:firstRowLastColumn="0" w:lastRowFirstColumn="0" w:lastRowLastColumn="0"/>
               <w:rPr>
-                <w:lang w:val="es-ES"/>
-              </w:rPr>
-            </w:pPr>
+                <w:color w:val="F79646" w:themeColor="accent6"/>
+                <w:lang w:val="es-ES"/>
+              </w:rPr>
+            </w:pPr>
+            <w:r>
+              <w:rPr>
+                <w:lang w:val="es-ES"/>
+              </w:rPr>
+              <w:t>La imagen, cuando se carga por primera vez en posición vertical, se ve más chica.</w:t>
+            </w:r>
           </w:p>
         </w:tc>
         <w:tc>
           <w:tcPr>
             <w:tcW w:w="2268" w:type="dxa"/>
             <w:shd w:val="clear" w:color="auto" w:fill="auto"/>
+          </w:tcPr>
+          <w:p>
+            <w:pPr>
+              <w:cnfStyle w:val="000000100000" w:firstRow="0" w:lastRow="0" w:firstColumn="0" w:lastColumn="0" w:oddVBand="0" w:evenVBand="0" w:oddHBand="1" w:evenHBand="0" w:firstRowFirstColumn="0" w:firstRowLastColumn="0" w:lastRowFirstColumn="0" w:lastRowLastColumn="0"/>
+              <w:rPr>
+                <w:b/>
+                <w:color w:val="00B050"/>
+                <w:lang w:val="es-ES"/>
+              </w:rPr>
+            </w:pPr>
+            <w:r>
+              <w:rPr>
+                <w:b/>
+                <w:color w:val="FFC000"/>
+                <w:lang w:val="es-ES"/>
+              </w:rPr>
+              <w:t>En desarrollo</w:t>
+            </w:r>
+          </w:p>
+        </w:tc>
+      </w:tr>
+      <w:tr>
+        <w:tc>
+          <w:tcPr>
+            <w:cnfStyle w:val="001000000000" w:firstRow="0" w:lastRow="0" w:firstColumn="1" w:lastColumn="0" w:oddVBand="0" w:evenVBand="0" w:oddHBand="0" w:evenHBand="0" w:firstRowFirstColumn="0" w:firstRowLastColumn="0" w:lastRowFirstColumn="0" w:lastRowLastColumn="0"/>
+            <w:tcW w:w="675" w:type="dxa"/>
+            <w:shd w:val="clear" w:color="auto" w:fill="auto"/>
+          </w:tcPr>
+          <w:p>
+            <w:pPr>
+              <w:rPr>
+                <w:lang w:val="es-ES"/>
+              </w:rPr>
+            </w:pPr>
+            <w:r>
+              <w:rPr>
+                <w:lang w:val="es-ES"/>
+              </w:rPr>
+              <w:t>1</w:t>
+            </w:r>
+          </w:p>
+        </w:tc>
+        <w:tc>
+          <w:tcPr>
+            <w:tcW w:w="1701" w:type="dxa"/>
+            <w:shd w:val="clear" w:color="auto" w:fill="auto"/>
+          </w:tcPr>
+          <w:p>
+            <w:pPr>
+              <w:ind w:left="17" w:hanging="17"/>
+              <w:cnfStyle w:val="000000000000" w:firstRow="0" w:lastRow="0" w:firstColumn="0" w:lastColumn="0" w:oddVBand="0" w:evenVBand="0" w:oddHBand="0" w:evenHBand="0" w:firstRowFirstColumn="0" w:firstRowLastColumn="0" w:lastRowFirstColumn="0" w:lastRowLastColumn="0"/>
+              <w:rPr>
+                <w:lang w:val="es-ES"/>
+              </w:rPr>
+            </w:pPr>
+          </w:p>
+        </w:tc>
+        <w:tc>
+          <w:tcPr>
+            <w:tcW w:w="2977" w:type="dxa"/>
+            <w:shd w:val="clear" w:color="auto" w:fill="auto"/>
+          </w:tcPr>
+          <w:p>
+            <w:pPr>
+              <w:cnfStyle w:val="000000000000" w:firstRow="0" w:lastRow="0" w:firstColumn="0" w:lastColumn="0" w:oddVBand="0" w:evenVBand="0" w:oddHBand="0" w:evenHBand="0" w:firstRowFirstColumn="0" w:firstRowLastColumn="0" w:lastRowFirstColumn="0" w:lastRowLastColumn="0"/>
+              <w:rPr>
+                <w:lang w:val="es-ES"/>
+              </w:rPr>
+            </w:pPr>
+            <w:r>
+              <w:rPr>
+                <w:lang w:val="es-ES"/>
+              </w:rPr>
+              <w:t>En la presentación horizontal de la cámara, no funciona el botón “volver”.</w:t>
+            </w:r>
+          </w:p>
+        </w:tc>
+        <w:tc>
+          <w:tcPr>
+            <w:tcW w:w="851" w:type="dxa"/>
+            <w:shd w:val="clear" w:color="auto" w:fill="auto"/>
+          </w:tcPr>
+          <w:p>
+            <w:pPr>
+              <w:cnfStyle w:val="000000000000" w:firstRow="0" w:lastRow="0" w:firstColumn="0" w:lastColumn="0" w:oddVBand="0" w:evenVBand="0" w:oddHBand="0" w:evenHBand="0" w:firstRowFirstColumn="0" w:firstRowLastColumn="0" w:lastRowFirstColumn="0" w:lastRowLastColumn="0"/>
+            </w:pPr>
+          </w:p>
+        </w:tc>
+        <w:tc>
+          <w:tcPr>
+            <w:tcW w:w="1842" w:type="dxa"/>
+            <w:shd w:val="clear" w:color="auto" w:fill="auto"/>
+          </w:tcPr>
+          <w:p>
+            <w:pPr>
+              <w:cnfStyle w:val="000000000000" w:firstRow="0" w:lastRow="0" w:firstColumn="0" w:lastColumn="0" w:oddVBand="0" w:evenVBand="0" w:oddHBand="0" w:evenHBand="0" w:firstRowFirstColumn="0" w:firstRowLastColumn="0" w:lastRowFirstColumn="0" w:lastRowLastColumn="0"/>
+              <w:rPr>
+                <w:lang w:val="es-ES"/>
+              </w:rPr>
+            </w:pPr>
+          </w:p>
+        </w:tc>
+        <w:tc>
+          <w:tcPr>
+            <w:tcW w:w="2268" w:type="dxa"/>
+            <w:shd w:val="clear" w:color="auto" w:fill="auto"/>
+          </w:tcPr>
+          <w:p>
+            <w:pPr>
+              <w:cnfStyle w:val="000000000000" w:firstRow="0" w:lastRow="0" w:firstColumn="0" w:lastColumn="0" w:oddVBand="0" w:evenVBand="0" w:oddHBand="0" w:evenHBand="0" w:firstRowFirstColumn="0" w:firstRowLastColumn="0" w:lastRowFirstColumn="0" w:lastRowLastColumn="0"/>
+              <w:rPr>
+                <w:b/>
+                <w:color w:val="00B050"/>
+                <w:lang w:val="es-ES"/>
+              </w:rPr>
+            </w:pPr>
+            <w:r>
+              <w:rPr>
+                <w:b/>
+                <w:color w:val="00B050"/>
+                <w:lang w:val="es-ES"/>
+              </w:rPr>
+              <w:t>HECHO</w:t>
+            </w:r>
+          </w:p>
+        </w:tc>
+      </w:tr>
+      <w:tr>
+        <w:trPr>
+          <w:cnfStyle w:val="000000100000" w:firstRow="0" w:lastRow="0" w:firstColumn="0" w:lastColumn="0" w:oddVBand="0" w:evenVBand="0" w:oddHBand="1" w:evenHBand="0" w:firstRowFirstColumn="0" w:firstRowLastColumn="0" w:lastRowFirstColumn="0" w:lastRowLastColumn="0"/>
+        </w:trPr>
+        <w:tc>
+          <w:tcPr>
+            <w:cnfStyle w:val="001000000000" w:firstRow="0" w:lastRow="0" w:firstColumn="1" w:lastColumn="0" w:oddVBand="0" w:evenVBand="0" w:oddHBand="0" w:evenHBand="0" w:firstRowFirstColumn="0" w:firstRowLastColumn="0" w:lastRowFirstColumn="0" w:lastRowLastColumn="0"/>
+            <w:tcW w:w="675" w:type="dxa"/>
+            <w:shd w:val="clear" w:color="auto" w:fill="auto"/>
+          </w:tcPr>
+          <w:p>
+            <w:pPr>
+              <w:rPr>
+                <w:lang w:val="es-ES"/>
+              </w:rPr>
+            </w:pPr>
+            <w:r>
+              <w:rPr>
+                <w:lang w:val="es-ES"/>
+              </w:rPr>
+              <w:t>1</w:t>
+            </w:r>
+          </w:p>
+        </w:tc>
+        <w:tc>
+          <w:tcPr>
+            <w:tcW w:w="1701" w:type="dxa"/>
+            <w:shd w:val="clear" w:color="auto" w:fill="auto"/>
+          </w:tcPr>
+          <w:p>
+            <w:pPr>
+              <w:ind w:left="17" w:hanging="17"/>
+              <w:cnfStyle w:val="000000100000" w:firstRow="0" w:lastRow="0" w:firstColumn="0" w:lastColumn="0" w:oddVBand="0" w:evenVBand="0" w:oddHBand="1" w:evenHBand="0" w:firstRowFirstColumn="0" w:firstRowLastColumn="0" w:lastRowFirstColumn="0" w:lastRowLastColumn="0"/>
+              <w:rPr>
+                <w:lang w:val="es-ES"/>
+              </w:rPr>
+            </w:pPr>
+          </w:p>
+        </w:tc>
+        <w:tc>
+          <w:tcPr>
+            <w:tcW w:w="2977" w:type="dxa"/>
+            <w:shd w:val="clear" w:color="auto" w:fill="auto"/>
+          </w:tcPr>
+          <w:p>
+            <w:pPr>
+              <w:cnfStyle w:val="000000100000" w:firstRow="0" w:lastRow="0" w:firstColumn="0" w:lastColumn="0" w:oddVBand="0" w:evenVBand="0" w:oddHBand="1" w:evenHBand="0" w:firstRowFirstColumn="0" w:firstRowLastColumn="0" w:lastRowFirstColumn="0" w:lastRowLastColumn="0"/>
+              <w:rPr>
+                <w:lang w:val="es-ES"/>
+              </w:rPr>
+            </w:pPr>
+            <w:r>
+              <w:rPr>
+                <w:lang w:val="es-ES"/>
+              </w:rPr>
+              <w:t xml:space="preserve">En algunos móviles la versión </w:t>
+            </w:r>
+            <w:r>
+              <w:rPr>
+                <w:lang w:val="es-ES"/>
+              </w:rPr>
+              <w:lastRenderedPageBreak/>
+              <w:t>de cámaras en posición horizontal se ve cortada.</w:t>
+            </w:r>
+          </w:p>
+        </w:tc>
+        <w:tc>
+          <w:tcPr>
+            <w:tcW w:w="851" w:type="dxa"/>
+            <w:shd w:val="clear" w:color="auto" w:fill="auto"/>
+          </w:tcPr>
+          <w:p>
+            <w:pPr>
+              <w:cnfStyle w:val="000000100000" w:firstRow="0" w:lastRow="0" w:firstColumn="0" w:lastColumn="0" w:oddVBand="0" w:evenVBand="0" w:oddHBand="1" w:evenHBand="0" w:firstRowFirstColumn="0" w:firstRowLastColumn="0" w:lastRowFirstColumn="0" w:lastRowLastColumn="0"/>
+            </w:pPr>
+            <w:hyperlink w:anchor="_Cámaras_mobile_(2)" w:history="1">
+              <w:r>
+                <w:rPr>
+                  <w:rStyle w:val="Hyperlink"/>
+                </w:rPr>
+                <w:t>(ver)</w:t>
+              </w:r>
+            </w:hyperlink>
+          </w:p>
+        </w:tc>
+        <w:tc>
+          <w:tcPr>
+            <w:tcW w:w="1842" w:type="dxa"/>
+            <w:shd w:val="clear" w:color="auto" w:fill="auto"/>
+          </w:tcPr>
+          <w:p>
+            <w:pPr>
+              <w:cnfStyle w:val="000000100000" w:firstRow="0" w:lastRow="0" w:firstColumn="0" w:lastColumn="0" w:oddVBand="0" w:evenVBand="0" w:oddHBand="1" w:evenHBand="0" w:firstRowFirstColumn="0" w:firstRowLastColumn="0" w:lastRowFirstColumn="0" w:lastRowLastColumn="0"/>
+              <w:rPr>
+                <w:lang w:val="es-ES"/>
+              </w:rPr>
+            </w:pPr>
+          </w:p>
+        </w:tc>
+        <w:tc>
+          <w:tcPr>
+            <w:tcW w:w="2268" w:type="dxa"/>
+            <w:shd w:val="clear" w:color="auto" w:fill="auto"/>
+          </w:tcPr>
+          <w:p>
+            <w:pPr>
+              <w:cnfStyle w:val="000000100000" w:firstRow="0" w:lastRow="0" w:firstColumn="0" w:lastColumn="0" w:oddVBand="0" w:evenVBand="0" w:oddHBand="1" w:evenHBand="0" w:firstRowFirstColumn="0" w:firstRowLastColumn="0" w:lastRowFirstColumn="0" w:lastRowLastColumn="0"/>
+              <w:rPr>
+                <w:b/>
+                <w:color w:val="FFC000"/>
+                <w:lang w:val="es-ES"/>
+              </w:rPr>
+            </w:pPr>
+            <w:r>
+              <w:rPr>
+                <w:b/>
+                <w:color w:val="FFC000"/>
+                <w:lang w:val="es-ES"/>
+              </w:rPr>
+              <w:t>En desarrollo</w:t>
+            </w:r>
+          </w:p>
+        </w:tc>
+      </w:tr>
+      <w:tr>
+        <w:tc>
+          <w:tcPr>
+            <w:cnfStyle w:val="001000000000" w:firstRow="0" w:lastRow="0" w:firstColumn="1" w:lastColumn="0" w:oddVBand="0" w:evenVBand="0" w:oddHBand="0" w:evenHBand="0" w:firstRowFirstColumn="0" w:firstRowLastColumn="0" w:lastRowFirstColumn="0" w:lastRowLastColumn="0"/>
+            <w:tcW w:w="675" w:type="dxa"/>
+            <w:shd w:val="clear" w:color="auto" w:fill="auto"/>
+          </w:tcPr>
+          <w:p>
+            <w:pPr>
+              <w:rPr>
+                <w:lang w:val="es-ES"/>
+              </w:rPr>
+            </w:pPr>
+            <w:r>
+              <w:rPr>
+                <w:lang w:val="es-ES"/>
+              </w:rPr>
+              <w:lastRenderedPageBreak/>
+              <w:t>1</w:t>
+            </w:r>
+          </w:p>
+        </w:tc>
+        <w:tc>
+          <w:tcPr>
+            <w:tcW w:w="1701" w:type="dxa"/>
+            <w:shd w:val="clear" w:color="auto" w:fill="auto"/>
+          </w:tcPr>
+          <w:p>
+            <w:pPr>
+              <w:ind w:left="17" w:hanging="17"/>
+              <w:cnfStyle w:val="000000000000" w:firstRow="0" w:lastRow="0" w:firstColumn="0" w:lastColumn="0" w:oddVBand="0" w:evenVBand="0" w:oddHBand="0" w:evenHBand="0" w:firstRowFirstColumn="0" w:firstRowLastColumn="0" w:lastRowFirstColumn="0" w:lastRowLastColumn="0"/>
+              <w:rPr>
+                <w:lang w:val="es-ES"/>
+              </w:rPr>
+            </w:pPr>
+          </w:p>
+        </w:tc>
+        <w:tc>
+          <w:tcPr>
+            <w:tcW w:w="2977" w:type="dxa"/>
+            <w:shd w:val="clear" w:color="auto" w:fill="auto"/>
+          </w:tcPr>
+          <w:p>
+            <w:pPr>
+              <w:cnfStyle w:val="000000000000" w:firstRow="0" w:lastRow="0" w:firstColumn="0" w:lastColumn="0" w:oddVBand="0" w:evenVBand="0" w:oddHBand="0" w:evenHBand="0" w:firstRowFirstColumn="0" w:firstRowLastColumn="0" w:lastRowFirstColumn="0" w:lastRowLastColumn="0"/>
+              <w:rPr>
+                <w:lang w:val="es-ES"/>
+              </w:rPr>
+            </w:pPr>
+            <w:r>
+              <w:rPr>
+                <w:lang w:val="es-ES"/>
+              </w:rPr>
+              <w:t>En los navegadores safari, la cámara en modo horizontal tiene un estilo distinto</w:t>
+            </w:r>
+            <w:r>
+              <w:rPr>
+                <w:lang w:val="es-ES"/>
+              </w:rPr>
+              <w:t xml:space="preserve"> y no se ve una parte de la imagen.</w:t>
+            </w:r>
+          </w:p>
+        </w:tc>
+        <w:tc>
+          <w:tcPr>
+            <w:tcW w:w="851" w:type="dxa"/>
+            <w:shd w:val="clear" w:color="auto" w:fill="auto"/>
+          </w:tcPr>
+          <w:p>
+            <w:pPr>
+              <w:cnfStyle w:val="000000000000" w:firstRow="0" w:lastRow="0" w:firstColumn="0" w:lastColumn="0" w:oddVBand="0" w:evenVBand="0" w:oddHBand="0" w:evenHBand="0" w:firstRowFirstColumn="0" w:firstRowLastColumn="0" w:lastRowFirstColumn="0" w:lastRowLastColumn="0"/>
+            </w:pPr>
+            <w:hyperlink w:anchor="_Cámaras_mobile_(3)" w:history="1">
+              <w:r>
+                <w:rPr>
+                  <w:rStyle w:val="Hyperlink"/>
+                </w:rPr>
+                <w:t>(ver)</w:t>
+              </w:r>
+            </w:hyperlink>
+          </w:p>
+        </w:tc>
+        <w:tc>
+          <w:tcPr>
+            <w:tcW w:w="1842" w:type="dxa"/>
+            <w:shd w:val="clear" w:color="auto" w:fill="auto"/>
+          </w:tcPr>
+          <w:p>
+            <w:pPr>
+              <w:cnfStyle w:val="000000000000" w:firstRow="0" w:lastRow="0" w:firstColumn="0" w:lastColumn="0" w:oddVBand="0" w:evenVBand="0" w:oddHBand="0" w:evenHBand="0" w:firstRowFirstColumn="0" w:firstRowLastColumn="0" w:lastRowFirstColumn="0" w:lastRowLastColumn="0"/>
+              <w:rPr>
+                <w:lang w:val="es-ES"/>
+              </w:rPr>
+            </w:pPr>
+          </w:p>
+        </w:tc>
+        <w:tc>
+          <w:tcPr>
+            <w:tcW w:w="2268" w:type="dxa"/>
+            <w:shd w:val="clear" w:color="auto" w:fill="auto"/>
+          </w:tcPr>
+          <w:p>
+            <w:pPr>
+              <w:cnfStyle w:val="000000000000" w:firstRow="0" w:lastRow="0" w:firstColumn="0" w:lastColumn="0" w:oddVBand="0" w:evenVBand="0" w:oddHBand="0" w:evenHBand="0" w:firstRowFirstColumn="0" w:firstRowLastColumn="0" w:lastRowFirstColumn="0" w:lastRowLastColumn="0"/>
+              <w:rPr>
+                <w:b/>
+                <w:color w:val="00B050"/>
+                <w:lang w:val="es-ES"/>
+              </w:rPr>
+            </w:pPr>
+            <w:r>
+              <w:rPr>
+                <w:b/>
+                <w:color w:val="FFC000"/>
+                <w:lang w:val="es-ES"/>
+              </w:rPr>
+              <w:t>En desarrollo</w:t>
+            </w:r>
+          </w:p>
+        </w:tc>
+      </w:tr>
+      <w:tr>
+        <w:trPr>
+          <w:cnfStyle w:val="000000100000" w:firstRow="0" w:lastRow="0" w:firstColumn="0" w:lastColumn="0" w:oddVBand="0" w:evenVBand="0" w:oddHBand="1" w:evenHBand="0" w:firstRowFirstColumn="0" w:firstRowLastColumn="0" w:lastRowFirstColumn="0" w:lastRowLastColumn="0"/>
+        </w:trPr>
+        <w:tc>
+          <w:tcPr>
+            <w:cnfStyle w:val="001000000000" w:firstRow="0" w:lastRow="0" w:firstColumn="1" w:lastColumn="0" w:oddVBand="0" w:evenVBand="0" w:oddHBand="0" w:evenHBand="0" w:firstRowFirstColumn="0" w:firstRowLastColumn="0" w:lastRowFirstColumn="0" w:lastRowLastColumn="0"/>
+            <w:tcW w:w="675" w:type="dxa"/>
+            <w:shd w:val="clear" w:color="auto" w:fill="auto"/>
+          </w:tcPr>
+          <w:p>
+            <w:pPr>
+              <w:rPr>
+                <w:lang w:val="es-ES"/>
+              </w:rPr>
+            </w:pPr>
+            <w:r>
+              <w:rPr>
+                <w:lang w:val="es-ES"/>
+              </w:rPr>
+              <w:t>2</w:t>
+            </w:r>
+          </w:p>
+        </w:tc>
+        <w:tc>
+          <w:tcPr>
+            <w:tcW w:w="1701" w:type="dxa"/>
+            <w:shd w:val="clear" w:color="auto" w:fill="auto"/>
+          </w:tcPr>
+          <w:p>
+            <w:pPr>
+              <w:ind w:left="17" w:hanging="17"/>
+              <w:cnfStyle w:val="000000100000" w:firstRow="0" w:lastRow="0" w:firstColumn="0" w:lastColumn="0" w:oddVBand="0" w:evenVBand="0" w:oddHBand="1" w:evenHBand="0" w:firstRowFirstColumn="0" w:firstRowLastColumn="0" w:lastRowFirstColumn="0" w:lastRowLastColumn="0"/>
+              <w:rPr>
+                <w:lang w:val="es-ES"/>
+              </w:rPr>
+            </w:pPr>
+          </w:p>
+        </w:tc>
+        <w:tc>
+          <w:tcPr>
+            <w:tcW w:w="2977" w:type="dxa"/>
+            <w:shd w:val="clear" w:color="auto" w:fill="auto"/>
+          </w:tcPr>
+          <w:p>
+            <w:pPr>
+              <w:cnfStyle w:val="000000100000" w:firstRow="0" w:lastRow="0" w:firstColumn="0" w:lastColumn="0" w:oddVBand="0" w:evenVBand="0" w:oddHBand="1" w:evenHBand="0" w:firstRowFirstColumn="0" w:firstRowLastColumn="0" w:lastRowFirstColumn="0" w:lastRowLastColumn="0"/>
+              <w:rPr>
+                <w:lang w:val="es-ES"/>
+              </w:rPr>
+            </w:pPr>
+            <w:r>
+              <w:rPr>
+                <w:lang w:val="es-ES"/>
+              </w:rPr>
+              <w:t>Reubicar el ícono de “localizar” de Prevent Mobile para que sea el primer ícono de la derecha para que sea más fácil seleccionarlo.</w:t>
+            </w:r>
+          </w:p>
+        </w:tc>
+        <w:tc>
+          <w:tcPr>
+            <w:tcW w:w="851" w:type="dxa"/>
+            <w:shd w:val="clear" w:color="auto" w:fill="auto"/>
+          </w:tcPr>
+          <w:p>
+            <w:pPr>
+              <w:cnfStyle w:val="000000100000" w:firstRow="0" w:lastRow="0" w:firstColumn="0" w:lastColumn="0" w:oddVBand="0" w:evenVBand="0" w:oddHBand="1" w:evenHBand="0" w:firstRowFirstColumn="0" w:firstRowLastColumn="0" w:lastRowFirstColumn="0" w:lastRowLastColumn="0"/>
+            </w:pPr>
+          </w:p>
+        </w:tc>
+        <w:tc>
+          <w:tcPr>
+            <w:tcW w:w="1842" w:type="dxa"/>
+            <w:shd w:val="clear" w:color="auto" w:fill="auto"/>
+          </w:tcPr>
+          <w:p>
+            <w:pPr>
+              <w:cnfStyle w:val="000000100000" w:firstRow="0" w:lastRow="0" w:firstColumn="0" w:lastColumn="0" w:oddVBand="0" w:evenVBand="0" w:oddHBand="1" w:evenHBand="0" w:firstRowFirstColumn="0" w:firstRowLastColumn="0" w:lastRowFirstColumn="0" w:lastRowLastColumn="0"/>
+              <w:rPr>
+                <w:lang w:val="es-ES"/>
+              </w:rPr>
+            </w:pPr>
+          </w:p>
+        </w:tc>
+        <w:tc>
+          <w:tcPr>
+            <w:tcW w:w="2268" w:type="dxa"/>
+            <w:shd w:val="clear" w:color="auto" w:fill="auto"/>
+          </w:tcPr>
+          <w:p>
+            <w:pPr>
+              <w:cnfStyle w:val="000000100000" w:firstRow="0" w:lastRow="0" w:firstColumn="0" w:lastColumn="0" w:oddVBand="0" w:evenVBand="0" w:oddHBand="1" w:evenHBand="0" w:firstRowFirstColumn="0" w:firstRowLastColumn="0" w:lastRowFirstColumn="0" w:lastRowLastColumn="0"/>
+              <w:rPr>
+                <w:b/>
+                <w:color w:val="00B050"/>
+                <w:lang w:val="es-ES"/>
+              </w:rPr>
+            </w:pPr>
+            <w:r>
+              <w:rPr>
+                <w:b/>
+                <w:color w:val="FFC000"/>
+                <w:lang w:val="es-ES"/>
+              </w:rPr>
+              <w:t>En desarrollo</w:t>
+            </w:r>
+          </w:p>
+        </w:tc>
+      </w:tr>
+      <w:tr>
+        <w:tc>
+          <w:tcPr>
+            <w:cnfStyle w:val="001000000000" w:firstRow="0" w:lastRow="0" w:firstColumn="1" w:lastColumn="0" w:oddVBand="0" w:evenVBand="0" w:oddHBand="0" w:evenHBand="0" w:firstRowFirstColumn="0" w:firstRowLastColumn="0" w:lastRowFirstColumn="0" w:lastRowLastColumn="0"/>
+            <w:tcW w:w="675" w:type="dxa"/>
+            <w:shd w:val="clear" w:color="auto" w:fill="auto"/>
+          </w:tcPr>
+          <w:p>
+            <w:pPr>
+              <w:rPr>
+                <w:lang w:val="es-ES"/>
+              </w:rPr>
+            </w:pPr>
+            <w:r>
+              <w:rPr>
+                <w:lang w:val="es-ES"/>
+              </w:rPr>
+              <w:t>2</w:t>
+            </w:r>
+          </w:p>
+        </w:tc>
+        <w:tc>
+          <w:tcPr>
+            <w:tcW w:w="1701" w:type="dxa"/>
+            <w:shd w:val="clear" w:color="auto" w:fill="auto"/>
+          </w:tcPr>
+          <w:p>
+            <w:pPr>
+              <w:ind w:left="17" w:hanging="17"/>
+              <w:cnfStyle w:val="000000000000" w:firstRow="0" w:lastRow="0" w:firstColumn="0" w:lastColumn="0" w:oddVBand="0" w:evenVBand="0" w:oddHBand="0" w:evenHBand="0" w:firstRowFirstColumn="0" w:firstRowLastColumn="0" w:lastRowFirstColumn="0" w:lastRowLastColumn="0"/>
+              <w:rPr>
+                <w:lang w:val="es-ES"/>
+              </w:rPr>
+            </w:pPr>
+          </w:p>
+        </w:tc>
+        <w:tc>
+          <w:tcPr>
+            <w:tcW w:w="2977" w:type="dxa"/>
+            <w:shd w:val="clear" w:color="auto" w:fill="auto"/>
+          </w:tcPr>
+          <w:p>
+            <w:pPr>
+              <w:cnfStyle w:val="000000000000" w:firstRow="0" w:lastRow="0" w:firstColumn="0" w:lastColumn="0" w:oddVBand="0" w:evenVBand="0" w:oddHBand="0" w:evenHBand="0" w:firstRowFirstColumn="0" w:firstRowLastColumn="0" w:lastRowFirstColumn="0" w:lastRowLastColumn="0"/>
+              <w:rPr>
+                <w:lang w:val="es-ES"/>
+              </w:rPr>
+            </w:pPr>
+            <w:r>
+              <w:rPr>
+                <w:lang w:val="es-ES"/>
+              </w:rPr>
+              <w:t>Reemplazar el ícono del ojo en Prevent Mobile, en la ventana de selección de vehículo, por un ícono más descriptivo.</w:t>
+            </w:r>
+          </w:p>
+        </w:tc>
+        <w:tc>
+          <w:tcPr>
+            <w:tcW w:w="851" w:type="dxa"/>
+            <w:shd w:val="clear" w:color="auto" w:fill="auto"/>
+          </w:tcPr>
+          <w:p>
+            <w:pPr>
+              <w:cnfStyle w:val="000000000000" w:firstRow="0" w:lastRow="0" w:firstColumn="0" w:lastColumn="0" w:oddVBand="0" w:evenVBand="0" w:oddHBand="0" w:evenHBand="0" w:firstRowFirstColumn="0" w:firstRowLastColumn="0" w:lastRowFirstColumn="0" w:lastRowLastColumn="0"/>
+            </w:pPr>
+          </w:p>
+        </w:tc>
+        <w:tc>
+          <w:tcPr>
+            <w:tcW w:w="1842" w:type="dxa"/>
+            <w:shd w:val="clear" w:color="auto" w:fill="auto"/>
+          </w:tcPr>
+          <w:p>
+            <w:pPr>
+              <w:cnfStyle w:val="000000000000" w:firstRow="0" w:lastRow="0" w:firstColumn="0" w:lastColumn="0" w:oddVBand="0" w:evenVBand="0" w:oddHBand="0" w:evenHBand="0" w:firstRowFirstColumn="0" w:firstRowLastColumn="0" w:lastRowFirstColumn="0" w:lastRowLastColumn="0"/>
+              <w:rPr>
+                <w:lang w:val="es-ES"/>
+              </w:rPr>
+            </w:pPr>
+          </w:p>
+        </w:tc>
+        <w:tc>
+          <w:tcPr>
+            <w:tcW w:w="2268" w:type="dxa"/>
+            <w:shd w:val="clear" w:color="auto" w:fill="auto"/>
+          </w:tcPr>
+          <w:p>
+            <w:pPr>
+              <w:cnfStyle w:val="000000000000" w:firstRow="0" w:lastRow="0" w:firstColumn="0" w:lastColumn="0" w:oddVBand="0" w:evenVBand="0" w:oddHBand="0" w:evenHBand="0" w:firstRowFirstColumn="0" w:firstRowLastColumn="0" w:lastRowFirstColumn="0" w:lastRowLastColumn="0"/>
+              <w:rPr>
+                <w:b/>
+                <w:color w:val="00B050"/>
+                <w:lang w:val="es-ES"/>
+              </w:rPr>
+            </w:pPr>
+            <w:r>
+              <w:rPr>
+                <w:b/>
+                <w:color w:val="FFC000"/>
+                <w:lang w:val="es-ES"/>
+              </w:rPr>
+              <w:t>En desarrollo</w:t>
+            </w:r>
+          </w:p>
+        </w:tc>
+      </w:tr>
+      <w:tr>
+        <w:trPr>
+          <w:cnfStyle w:val="000000100000" w:firstRow="0" w:lastRow="0" w:firstColumn="0" w:lastColumn="0" w:oddVBand="0" w:evenVBand="0" w:oddHBand="1" w:evenHBand="0" w:firstRowFirstColumn="0" w:firstRowLastColumn="0" w:lastRowFirstColumn="0" w:lastRowLastColumn="0"/>
+        </w:trPr>
+        <w:tc>
+          <w:tcPr>
+            <w:cnfStyle w:val="001000000000" w:firstRow="0" w:lastRow="0" w:firstColumn="1" w:lastColumn="0" w:oddVBand="0" w:evenVBand="0" w:oddHBand="0" w:evenHBand="0" w:firstRowFirstColumn="0" w:firstRowLastColumn="0" w:lastRowFirstColumn="0" w:lastRowLastColumn="0"/>
+            <w:tcW w:w="675" w:type="dxa"/>
+            <w:shd w:val="clear" w:color="auto" w:fill="auto"/>
+          </w:tcPr>
+          <w:p>
+            <w:pPr>
+              <w:rPr>
+                <w:lang w:val="es-ES"/>
+              </w:rPr>
+            </w:pPr>
+            <w:r>
+              <w:rPr>
+                <w:lang w:val="es-ES"/>
+              </w:rPr>
+              <w:t>2</w:t>
+            </w:r>
+          </w:p>
+        </w:tc>
+        <w:tc>
+          <w:tcPr>
+            <w:tcW w:w="1701" w:type="dxa"/>
+            <w:shd w:val="clear" w:color="auto" w:fill="auto"/>
+          </w:tcPr>
+          <w:p>
+            <w:pPr>
+              <w:ind w:left="17" w:hanging="17"/>
+              <w:cnfStyle w:val="000000100000" w:firstRow="0" w:lastRow="0" w:firstColumn="0" w:lastColumn="0" w:oddVBand="0" w:evenVBand="0" w:oddHBand="1" w:evenHBand="0" w:firstRowFirstColumn="0" w:firstRowLastColumn="0" w:lastRowFirstColumn="0" w:lastRowLastColumn="0"/>
+              <w:rPr>
+                <w:lang w:val="es-ES"/>
+              </w:rPr>
+            </w:pPr>
+          </w:p>
+        </w:tc>
+        <w:tc>
+          <w:tcPr>
+            <w:tcW w:w="2977" w:type="dxa"/>
+            <w:shd w:val="clear" w:color="auto" w:fill="auto"/>
+          </w:tcPr>
+          <w:p>
+            <w:pPr>
+              <w:cnfStyle w:val="000000100000" w:firstRow="0" w:lastRow="0" w:firstColumn="0" w:lastColumn="0" w:oddVBand="0" w:evenVBand="0" w:oddHBand="1" w:evenHBand="0" w:firstRowFirstColumn="0" w:firstRowLastColumn="0" w:lastRowFirstColumn="0" w:lastRowLastColumn="0"/>
+              <w:rPr>
+                <w:lang w:val="es-ES"/>
+              </w:rPr>
+            </w:pPr>
+            <w:r>
+              <w:rPr>
+                <w:lang w:val="es-ES"/>
+              </w:rPr>
+              <w:t>En prevent mobile, la selección de vehículo debe ser mas fácil seleccionar un solo vehículo. Puede hacerse el ícono más grande o hacer que la patente sea un botón.</w:t>
+            </w:r>
+          </w:p>
+        </w:tc>
+        <w:tc>
+          <w:tcPr>
+            <w:tcW w:w="851" w:type="dxa"/>
+            <w:shd w:val="clear" w:color="auto" w:fill="auto"/>
+          </w:tcPr>
+          <w:p>
+            <w:pPr>
+              <w:cnfStyle w:val="000000100000" w:firstRow="0" w:lastRow="0" w:firstColumn="0" w:lastColumn="0" w:oddVBand="0" w:evenVBand="0" w:oddHBand="1" w:evenHBand="0" w:firstRowFirstColumn="0" w:firstRowLastColumn="0" w:lastRowFirstColumn="0" w:lastRowLastColumn="0"/>
+            </w:pPr>
+          </w:p>
+        </w:tc>
+        <w:tc>
+          <w:tcPr>
+            <w:tcW w:w="1842" w:type="dxa"/>
+            <w:shd w:val="clear" w:color="auto" w:fill="auto"/>
+          </w:tcPr>
+          <w:p>
+            <w:pPr>
+              <w:cnfStyle w:val="000000100000" w:firstRow="0" w:lastRow="0" w:firstColumn="0" w:lastColumn="0" w:oddVBand="0" w:evenVBand="0" w:oddHBand="1" w:evenHBand="0" w:firstRowFirstColumn="0" w:firstRowLastColumn="0" w:lastRowFirstColumn="0" w:lastRowLastColumn="0"/>
+              <w:rPr>
+                <w:lang w:val="es-ES"/>
+              </w:rPr>
+            </w:pPr>
+          </w:p>
+        </w:tc>
+        <w:tc>
+          <w:tcPr>
+            <w:tcW w:w="2268" w:type="dxa"/>
+            <w:shd w:val="clear" w:color="auto" w:fill="auto"/>
+          </w:tcPr>
+          <w:p>
+            <w:pPr>
+              <w:cnfStyle w:val="000000100000" w:firstRow="0" w:lastRow="0" w:firstColumn="0" w:lastColumn="0" w:oddVBand="0" w:evenVBand="0" w:oddHBand="1" w:evenHBand="0" w:firstRowFirstColumn="0" w:firstRowLastColumn="0" w:lastRowFirstColumn="0" w:lastRowLastColumn="0"/>
+              <w:rPr>
+                <w:b/>
+                <w:color w:val="00B050"/>
+                <w:lang w:val="es-ES"/>
+              </w:rPr>
+            </w:pPr>
+            <w:r>
+              <w:rPr>
+                <w:b/>
+                <w:color w:val="FFC000"/>
+                <w:lang w:val="es-ES"/>
+              </w:rPr>
+              <w:t>En desarrollo</w:t>
+            </w:r>
+          </w:p>
+        </w:tc>
+      </w:tr>
+      <w:tr>
+        <w:tc>
+          <w:tcPr>
+            <w:cnfStyle w:val="001000000000" w:firstRow="0" w:lastRow="0" w:firstColumn="1" w:lastColumn="0" w:oddVBand="0" w:evenVBand="0" w:oddHBand="0" w:evenHBand="0" w:firstRowFirstColumn="0" w:firstRowLastColumn="0" w:lastRowFirstColumn="0" w:lastRowLastColumn="0"/>
+            <w:tcW w:w="675" w:type="dxa"/>
+            <w:shd w:val="clear" w:color="auto" w:fill="D9D9D9" w:themeFill="background1" w:themeFillShade="D9"/>
+          </w:tcPr>
+          <w:p>
+            <w:pPr>
+              <w:rPr>
+                <w:lang w:val="es-ES"/>
+              </w:rPr>
+            </w:pPr>
+          </w:p>
+        </w:tc>
+        <w:tc>
+          <w:tcPr>
+            <w:tcW w:w="1701" w:type="dxa"/>
+            <w:shd w:val="clear" w:color="auto" w:fill="D9D9D9" w:themeFill="background1" w:themeFillShade="D9"/>
+          </w:tcPr>
+          <w:p>
+            <w:pPr>
+              <w:ind w:left="17" w:hanging="17"/>
+              <w:cnfStyle w:val="000000000000" w:firstRow="0" w:lastRow="0" w:firstColumn="0" w:lastColumn="0" w:oddVBand="0" w:evenVBand="0" w:oddHBand="0" w:evenHBand="0" w:firstRowFirstColumn="0" w:firstRowLastColumn="0" w:lastRowFirstColumn="0" w:lastRowLastColumn="0"/>
+              <w:rPr>
+                <w:lang w:val="es-ES"/>
+              </w:rPr>
+            </w:pPr>
+            <w:r>
+              <w:rPr>
+                <w:lang w:val="es-ES"/>
+              </w:rPr>
+              <w:t>BUG-006</w:t>
+            </w:r>
+          </w:p>
+        </w:tc>
+        <w:tc>
+          <w:tcPr>
+            <w:tcW w:w="2977" w:type="dxa"/>
+            <w:shd w:val="clear" w:color="auto" w:fill="D9D9D9" w:themeFill="background1" w:themeFillShade="D9"/>
+          </w:tcPr>
+          <w:p>
+            <w:pPr>
+              <w:cnfStyle w:val="000000000000" w:firstRow="0" w:lastRow="0" w:firstColumn="0" w:lastColumn="0" w:oddVBand="0" w:evenVBand="0" w:oddHBand="0" w:evenHBand="0" w:firstRowFirstColumn="0" w:firstRowLastColumn="0" w:lastRowFirstColumn="0" w:lastRowLastColumn="0"/>
+              <w:rPr>
+                <w:lang w:val="es-ES"/>
+              </w:rPr>
+            </w:pPr>
+            <w:r>
+              <w:rPr>
+                <w:lang w:val="es-ES"/>
+              </w:rPr>
+              <w:t>HOME/LUCES y ALARMAS (WS):</w:t>
+            </w:r>
+          </w:p>
+          <w:p>
+            <w:pPr>
+              <w:cnfStyle w:val="000000000000" w:firstRow="0" w:lastRow="0" w:firstColumn="0" w:lastColumn="0" w:oddVBand="0" w:evenVBand="0" w:oddHBand="0" w:evenHBand="0" w:firstRowFirstColumn="0" w:firstRowLastColumn="0" w:lastRowFirstColumn="0" w:lastRowLastColumn="0"/>
+              <w:rPr>
+                <w:lang w:val="es-ES"/>
+              </w:rPr>
+            </w:pPr>
+            <w:r>
+              <w:rPr>
+                <w:lang w:val="es-ES"/>
+              </w:rPr>
+              <w:t>En el dashboard el estado “modo random” se cae en dos renglones</w:t>
+            </w:r>
+            <w:r>
+              <w:rPr>
+                <w:lang w:val="es-ES"/>
+              </w:rPr>
+              <w:t>.</w:t>
+            </w:r>
+          </w:p>
+        </w:tc>
+        <w:tc>
+          <w:tcPr>
+            <w:tcW w:w="851" w:type="dxa"/>
+            <w:shd w:val="clear" w:color="auto" w:fill="D9D9D9" w:themeFill="background1" w:themeFillShade="D9"/>
+          </w:tcPr>
+          <w:p>
+            <w:pPr>
+              <w:cnfStyle w:val="000000000000" w:firstRow="0" w:lastRow="0" w:firstColumn="0" w:lastColumn="0" w:oddVBand="0" w:evenVBand="0" w:oddHBand="0" w:evenHBand="0" w:firstRowFirstColumn="0" w:firstRowLastColumn="0" w:lastRowFirstColumn="0" w:lastRowLastColumn="0"/>
+            </w:pPr>
+          </w:p>
+        </w:tc>
+        <w:tc>
+          <w:tcPr>
+            <w:tcW w:w="1842" w:type="dxa"/>
+            <w:shd w:val="clear" w:color="auto" w:fill="D9D9D9" w:themeFill="background1" w:themeFillShade="D9"/>
+          </w:tcPr>
+          <w:p>
+            <w:pPr>
+              <w:cnfStyle w:val="000000000000" w:firstRow="0" w:lastRow="0" w:firstColumn="0" w:lastColumn="0" w:oddVBand="0" w:evenVBand="0" w:oddHBand="0" w:evenHBand="0" w:firstRowFirstColumn="0" w:firstRowLastColumn="0" w:lastRowFirstColumn="0" w:lastRowLastColumn="0"/>
+              <w:rPr>
+                <w:lang w:val="es-ES"/>
+              </w:rPr>
+            </w:pPr>
+          </w:p>
+        </w:tc>
+        <w:tc>
+          <w:tcPr>
+            <w:tcW w:w="2268" w:type="dxa"/>
+            <w:shd w:val="clear" w:color="auto" w:fill="D9D9D9" w:themeFill="background1" w:themeFillShade="D9"/>
+          </w:tcPr>
+          <w:p>
+            <w:pPr>
+              <w:cnfStyle w:val="000000000000" w:firstRow="0" w:lastRow="0" w:firstColumn="0" w:lastColumn="0" w:oddVBand="0" w:evenVBand="0" w:oddHBand="0" w:evenHBand="0" w:firstRowFirstColumn="0" w:firstRowLastColumn="0" w:lastRowFirstColumn="0" w:lastRowLastColumn="0"/>
+              <w:rPr>
+                <w:b/>
+                <w:color w:val="00B050"/>
+                <w:lang w:val="es-ES"/>
+              </w:rPr>
+            </w:pPr>
+            <w:r>
+              <w:rPr>
+                <w:b/>
+                <w:color w:val="00B050"/>
+                <w:lang w:val="es-ES"/>
+              </w:rPr>
+              <w:t>HECHO</w:t>
+            </w:r>
+          </w:p>
+        </w:tc>
+      </w:tr>
+      <w:tr>
+        <w:trPr>
+          <w:cnfStyle w:val="000000100000" w:firstRow="0" w:lastRow="0" w:firstColumn="0" w:lastColumn="0" w:oddVBand="0" w:evenVBand="0" w:oddHBand="1" w:evenHBand="0" w:firstRowFirstColumn="0" w:firstRowLastColumn="0" w:lastRowFirstColumn="0" w:lastRowLastColumn="0"/>
+        </w:trPr>
+        <w:tc>
+          <w:tcPr>
+            <w:cnfStyle w:val="001000000000" w:firstRow="0" w:lastRow="0" w:firstColumn="1" w:lastColumn="0" w:oddVBand="0" w:evenVBand="0" w:oddHBand="0" w:evenHBand="0" w:firstRowFirstColumn="0" w:firstRowLastColumn="0" w:lastRowFirstColumn="0" w:lastRowLastColumn="0"/>
+            <w:tcW w:w="675" w:type="dxa"/>
+            <w:shd w:val="clear" w:color="auto" w:fill="D9D9D9" w:themeFill="background1" w:themeFillShade="D9"/>
+          </w:tcPr>
+          <w:p>
+            <w:pPr>
+              <w:rPr>
+                <w:lang w:val="es-ES"/>
+              </w:rPr>
+            </w:pPr>
+            <w:r>
+              <w:rPr>
+                <w:lang w:val="es-ES"/>
+              </w:rPr>
+              <w:t>3</w:t>
+            </w:r>
+          </w:p>
+        </w:tc>
+        <w:tc>
+          <w:tcPr>
+            <w:tcW w:w="1701" w:type="dxa"/>
+            <w:shd w:val="clear" w:color="auto" w:fill="D9D9D9" w:themeFill="background1" w:themeFillShade="D9"/>
+          </w:tcPr>
+          <w:p>
+            <w:pPr>
+              <w:ind w:left="17" w:hanging="17"/>
+              <w:cnfStyle w:val="000000100000" w:firstRow="0" w:lastRow="0" w:firstColumn="0" w:lastColumn="0" w:oddVBand="0" w:evenVBand="0" w:oddHBand="1" w:evenHBand="0" w:firstRowFirstColumn="0" w:firstRowLastColumn="0" w:lastRowFirstColumn="0" w:lastRowLastColumn="0"/>
+              <w:rPr>
+                <w:lang w:val="es-ES"/>
+              </w:rPr>
+            </w:pPr>
+            <w:r>
+              <w:rPr>
+                <w:lang w:val="es-ES"/>
+              </w:rPr>
+              <w:t>CBO-007</w:t>
+            </w:r>
+          </w:p>
+        </w:tc>
+        <w:tc>
+          <w:tcPr>
+            <w:tcW w:w="2977" w:type="dxa"/>
+            <w:shd w:val="clear" w:color="auto" w:fill="D9D9D9" w:themeFill="background1" w:themeFillShade="D9"/>
+          </w:tcPr>
+          <w:p>
+            <w:pPr>
+              <w:cnfStyle w:val="000000100000" w:firstRow="0" w:lastRow="0" w:firstColumn="0" w:lastColumn="0" w:oddVBand="0" w:evenVBand="0" w:oddHBand="1" w:evenHBand="0" w:firstRowFirstColumn="0" w:firstRowLastColumn="0" w:lastRowFirstColumn="0" w:lastRowLastColumn="0"/>
+              <w:rPr>
+                <w:lang w:val="es-ES"/>
+              </w:rPr>
+            </w:pPr>
+            <w:r>
+              <w:rPr>
+                <w:lang w:val="es-ES"/>
+              </w:rPr>
+              <w:t>Al enviar el comando de pánico no aparece el nombre asignado a la alarma, sino que aparece el número de entidad en GIS</w:t>
+            </w:r>
+          </w:p>
+        </w:tc>
+        <w:tc>
+          <w:tcPr>
+            <w:tcW w:w="851" w:type="dxa"/>
+            <w:shd w:val="clear" w:color="auto" w:fill="D9D9D9" w:themeFill="background1" w:themeFillShade="D9"/>
+          </w:tcPr>
+          <w:p>
+            <w:pPr>
+              <w:cnfStyle w:val="000000100000" w:firstRow="0" w:lastRow="0" w:firstColumn="0" w:lastColumn="0" w:oddVBand="0" w:evenVBand="0" w:oddHBand="1" w:evenHBand="0" w:firstRowFirstColumn="0" w:firstRowLastColumn="0" w:lastRowFirstColumn="0" w:lastRowLastColumn="0"/>
+              <w:rPr>
+                <w:lang w:val="es-ES"/>
+              </w:rPr>
+            </w:pPr>
+            <w:hyperlink w:anchor="_Enviar_pánico" w:history="1">
+              <w:r>
+                <w:rPr>
+                  <w:rStyle w:val="Hyperlink"/>
+                  <w:lang w:val="es-ES"/>
+                </w:rPr>
+                <w:t>(ver)</w:t>
+              </w:r>
+            </w:hyperlink>
+          </w:p>
+        </w:tc>
+        <w:tc>
+          <w:tcPr>
+            <w:tcW w:w="1842" w:type="dxa"/>
+            <w:shd w:val="clear" w:color="auto" w:fill="D9D9D9" w:themeFill="background1" w:themeFillShade="D9"/>
+          </w:tcPr>
+          <w:p>
+            <w:pPr>
+              <w:cnfStyle w:val="000000100000" w:firstRow="0" w:lastRow="0" w:firstColumn="0" w:lastColumn="0" w:oddVBand="0" w:evenVBand="0" w:oddHBand="1" w:evenHBand="0" w:firstRowFirstColumn="0" w:firstRowLastColumn="0" w:lastRowFirstColumn="0" w:lastRowLastColumn="0"/>
+              <w:rPr>
+                <w:lang w:val="es-ES"/>
+              </w:rPr>
+            </w:pPr>
+            <w:r>
+              <w:rPr>
+                <w:lang w:val="es-ES"/>
+              </w:rPr>
+              <w:t>Aparece el nombre, pero precedido del identidad (que no debería mostrarse)</w:t>
+            </w:r>
+          </w:p>
+        </w:tc>
+        <w:tc>
+          <w:tcPr>
+            <w:tcW w:w="2268" w:type="dxa"/>
+            <w:shd w:val="clear" w:color="auto" w:fill="D9D9D9" w:themeFill="background1" w:themeFillShade="D9"/>
           </w:tcPr>
           <w:p>
             <w:pPr>
@@ -5216,263 +6849,6 @@
           <w:tcPr>
             <w:cnfStyle w:val="001000000000" w:firstRow="0" w:lastRow="0" w:firstColumn="1" w:lastColumn="0" w:oddVBand="0" w:evenVBand="0" w:oddHBand="0" w:evenHBand="0" w:firstRowFirstColumn="0" w:firstRowLastColumn="0" w:lastRowFirstColumn="0" w:lastRowLastColumn="0"/>
             <w:tcW w:w="675" w:type="dxa"/>
-            <w:shd w:val="clear" w:color="auto" w:fill="auto"/>
-          </w:tcPr>
-          <w:p>
-            <w:pPr>
-              <w:rPr>
-                <w:lang w:val="es-ES"/>
-              </w:rPr>
-            </w:pPr>
-          </w:p>
-        </w:tc>
-        <w:tc>
-          <w:tcPr>
-            <w:tcW w:w="1701" w:type="dxa"/>
-          </w:tcPr>
-          <w:p>
-            <w:pPr>
-              <w:ind w:left="17" w:hanging="17"/>
-              <w:cnfStyle w:val="000000100000" w:firstRow="0" w:lastRow="0" w:firstColumn="0" w:lastColumn="0" w:oddVBand="0" w:evenVBand="0" w:oddHBand="1" w:evenHBand="0" w:firstRowFirstColumn="0" w:firstRowLastColumn="0" w:lastRowFirstColumn="0" w:lastRowLastColumn="0"/>
-              <w:rPr>
-                <w:lang w:val="es-ES"/>
-              </w:rPr>
-            </w:pPr>
-            <w:r>
-              <w:rPr>
-                <w:lang w:val="es-ES"/>
-              </w:rPr>
-              <w:t>BUG-006</w:t>
-            </w:r>
-          </w:p>
-        </w:tc>
-        <w:tc>
-          <w:tcPr>
-            <w:tcW w:w="2977" w:type="dxa"/>
-            <w:shd w:val="clear" w:color="auto" w:fill="auto"/>
-          </w:tcPr>
-          <w:p>
-            <w:pPr>
-              <w:cnfStyle w:val="000000100000" w:firstRow="0" w:lastRow="0" w:firstColumn="0" w:lastColumn="0" w:oddVBand="0" w:evenVBand="0" w:oddHBand="1" w:evenHBand="0" w:firstRowFirstColumn="0" w:firstRowLastColumn="0" w:lastRowFirstColumn="0" w:lastRowLastColumn="0"/>
-              <w:rPr>
-                <w:lang w:val="es-ES"/>
-              </w:rPr>
-            </w:pPr>
-            <w:r>
-              <w:rPr>
-                <w:lang w:val="es-ES"/>
-              </w:rPr>
-              <w:t>HOME/LUCES y ALARMAS (WS):</w:t>
-            </w:r>
-          </w:p>
-          <w:p>
-            <w:pPr>
-              <w:cnfStyle w:val="000000100000" w:firstRow="0" w:lastRow="0" w:firstColumn="0" w:lastColumn="0" w:oddVBand="0" w:evenVBand="0" w:oddHBand="1" w:evenHBand="0" w:firstRowFirstColumn="0" w:firstRowLastColumn="0" w:lastRowFirstColumn="0" w:lastRowLastColumn="0"/>
-              <w:rPr>
-                <w:lang w:val="es-ES"/>
-              </w:rPr>
-            </w:pPr>
-            <w:r>
-              <w:rPr>
-                <w:lang w:val="es-ES"/>
-              </w:rPr>
-              <w:t>En el dashboard el estado “modo random” se cae en dos renglones</w:t>
-            </w:r>
-            <w:r>
-              <w:rPr>
-                <w:lang w:val="es-ES"/>
-              </w:rPr>
-              <w:t>.</w:t>
-            </w:r>
-          </w:p>
-        </w:tc>
-        <w:tc>
-          <w:tcPr>
-            <w:tcW w:w="851" w:type="dxa"/>
-            <w:shd w:val="clear" w:color="auto" w:fill="auto"/>
-          </w:tcPr>
-          <w:p>
-            <w:pPr>
-              <w:cnfStyle w:val="000000100000" w:firstRow="0" w:lastRow="0" w:firstColumn="0" w:lastColumn="0" w:oddVBand="0" w:evenVBand="0" w:oddHBand="1" w:evenHBand="0" w:firstRowFirstColumn="0" w:firstRowLastColumn="0" w:lastRowFirstColumn="0" w:lastRowLastColumn="0"/>
-            </w:pPr>
-          </w:p>
-        </w:tc>
-        <w:tc>
-          <w:tcPr>
-            <w:tcW w:w="1842" w:type="dxa"/>
-            <w:shd w:val="clear" w:color="auto" w:fill="auto"/>
-          </w:tcPr>
-          <w:p>
-            <w:pPr>
-              <w:cnfStyle w:val="000000100000" w:firstRow="0" w:lastRow="0" w:firstColumn="0" w:lastColumn="0" w:oddVBand="0" w:evenVBand="0" w:oddHBand="1" w:evenHBand="0" w:firstRowFirstColumn="0" w:firstRowLastColumn="0" w:lastRowFirstColumn="0" w:lastRowLastColumn="0"/>
-              <w:rPr>
-                <w:lang w:val="es-ES"/>
-              </w:rPr>
-            </w:pPr>
-          </w:p>
-        </w:tc>
-        <w:tc>
-          <w:tcPr>
-            <w:tcW w:w="2268" w:type="dxa"/>
-            <w:shd w:val="clear" w:color="auto" w:fill="auto"/>
-          </w:tcPr>
-          <w:p>
-            <w:pPr>
-              <w:cnfStyle w:val="000000100000" w:firstRow="0" w:lastRow="0" w:firstColumn="0" w:lastColumn="0" w:oddVBand="0" w:evenVBand="0" w:oddHBand="1" w:evenHBand="0" w:firstRowFirstColumn="0" w:firstRowLastColumn="0" w:lastRowFirstColumn="0" w:lastRowLastColumn="0"/>
-              <w:rPr>
-                <w:b/>
-                <w:color w:val="00B050"/>
-                <w:lang w:val="es-ES"/>
-              </w:rPr>
-            </w:pPr>
-            <w:r>
-              <w:rPr>
-                <w:b/>
-                <w:color w:val="00B050"/>
-                <w:lang w:val="es-ES"/>
-              </w:rPr>
-              <w:t>HECHO</w:t>
-            </w:r>
-          </w:p>
-        </w:tc>
-      </w:tr>
-      <w:tr>
-        <w:tc>
-          <w:tcPr>
-            <w:cnfStyle w:val="001000000000" w:firstRow="0" w:lastRow="0" w:firstColumn="1" w:lastColumn="0" w:oddVBand="0" w:evenVBand="0" w:oddHBand="0" w:evenHBand="0" w:firstRowFirstColumn="0" w:firstRowLastColumn="0" w:lastRowFirstColumn="0" w:lastRowLastColumn="0"/>
-            <w:tcW w:w="675" w:type="dxa"/>
-            <w:shd w:val="clear" w:color="auto" w:fill="auto"/>
-          </w:tcPr>
-          <w:p>
-            <w:pPr>
-              <w:rPr>
-                <w:lang w:val="es-ES"/>
-              </w:rPr>
-            </w:pPr>
-            <w:r>
-              <w:rPr>
-                <w:lang w:val="es-ES"/>
-              </w:rPr>
-              <w:t>3</w:t>
-            </w:r>
-          </w:p>
-        </w:tc>
-        <w:tc>
-          <w:tcPr>
-            <w:tcW w:w="1701" w:type="dxa"/>
-          </w:tcPr>
-          <w:p>
-            <w:pPr>
-              <w:ind w:left="17" w:hanging="17"/>
-              <w:cnfStyle w:val="000000000000" w:firstRow="0" w:lastRow="0" w:firstColumn="0" w:lastColumn="0" w:oddVBand="0" w:evenVBand="0" w:oddHBand="0" w:evenHBand="0" w:firstRowFirstColumn="0" w:firstRowLastColumn="0" w:lastRowFirstColumn="0" w:lastRowLastColumn="0"/>
-              <w:rPr>
-                <w:lang w:val="es-ES"/>
-              </w:rPr>
-            </w:pPr>
-            <w:r>
-              <w:rPr>
-                <w:lang w:val="es-ES"/>
-              </w:rPr>
-              <w:t>CBO-007</w:t>
-            </w:r>
-          </w:p>
-        </w:tc>
-        <w:tc>
-          <w:tcPr>
-            <w:tcW w:w="2977" w:type="dxa"/>
-            <w:shd w:val="clear" w:color="auto" w:fill="auto"/>
-          </w:tcPr>
-          <w:p>
-            <w:pPr>
-              <w:cnfStyle w:val="000000000000" w:firstRow="0" w:lastRow="0" w:firstColumn="0" w:lastColumn="0" w:oddVBand="0" w:evenVBand="0" w:oddHBand="0" w:evenHBand="0" w:firstRowFirstColumn="0" w:firstRowLastColumn="0" w:lastRowFirstColumn="0" w:lastRowLastColumn="0"/>
-              <w:rPr>
-                <w:lang w:val="es-ES"/>
-              </w:rPr>
-            </w:pPr>
-            <w:r>
-              <w:rPr>
-                <w:lang w:val="es-ES"/>
-              </w:rPr>
-              <w:t>Al enviar el comando de pánico no aparece el nombre asignado a la alarma, sino que aparece el número de entidad en GIS</w:t>
-            </w:r>
-          </w:p>
-        </w:tc>
-        <w:tc>
-          <w:tcPr>
-            <w:tcW w:w="851" w:type="dxa"/>
-            <w:shd w:val="clear" w:color="auto" w:fill="auto"/>
-          </w:tcPr>
-          <w:p>
-            <w:pPr>
-              <w:cnfStyle w:val="000000000000" w:firstRow="0" w:lastRow="0" w:firstColumn="0" w:lastColumn="0" w:oddVBand="0" w:evenVBand="0" w:oddHBand="0" w:evenHBand="0" w:firstRowFirstColumn="0" w:firstRowLastColumn="0" w:lastRowFirstColumn="0" w:lastRowLastColumn="0"/>
-              <w:rPr>
-                <w:lang w:val="es-ES"/>
-              </w:rPr>
-            </w:pPr>
-            <w:hyperlink w:anchor="_Enviar_pánico" w:history="1">
-              <w:r>
-                <w:rPr>
-                  <w:rStyle w:val="Hyperlink"/>
-                  <w:lang w:val="es-ES"/>
-                </w:rPr>
-                <w:t>(ver)</w:t>
-              </w:r>
-            </w:hyperlink>
-          </w:p>
-        </w:tc>
-        <w:tc>
-          <w:tcPr>
-            <w:tcW w:w="1842" w:type="dxa"/>
-            <w:shd w:val="clear" w:color="auto" w:fill="auto"/>
-          </w:tcPr>
-          <w:p>
-            <w:pPr>
-              <w:cnfStyle w:val="000000000000" w:firstRow="0" w:lastRow="0" w:firstColumn="0" w:lastColumn="0" w:oddVBand="0" w:evenVBand="0" w:oddHBand="0" w:evenHBand="0" w:firstRowFirstColumn="0" w:firstRowLastColumn="0" w:lastRowFirstColumn="0" w:lastRowLastColumn="0"/>
-              <w:rPr>
-                <w:lang w:val="es-ES"/>
-              </w:rPr>
-            </w:pPr>
-            <w:r>
-              <w:rPr>
-                <w:lang w:val="es-ES"/>
-              </w:rPr>
-              <w:t>Aparece el nombre, pero precedido del identidad (que no debería mostrarse)</w:t>
-            </w:r>
-          </w:p>
-        </w:tc>
-        <w:tc>
-          <w:tcPr>
-            <w:tcW w:w="2268" w:type="dxa"/>
-            <w:shd w:val="clear" w:color="auto" w:fill="auto"/>
-          </w:tcPr>
-          <w:p>
-            <w:pPr>
-              <w:cnfStyle w:val="000000000000" w:firstRow="0" w:lastRow="0" w:firstColumn="0" w:lastColumn="0" w:oddVBand="0" w:evenVBand="0" w:oddHBand="0" w:evenHBand="0" w:firstRowFirstColumn="0" w:firstRowLastColumn="0" w:lastRowFirstColumn="0" w:lastRowLastColumn="0"/>
-              <w:rPr>
-                <w:b/>
-                <w:color w:val="00B050"/>
-                <w:lang w:val="es-ES"/>
-              </w:rPr>
-            </w:pPr>
-            <w:r>
-              <w:rPr>
-                <w:b/>
-                <w:color w:val="00B050"/>
-                <w:lang w:val="es-ES"/>
-              </w:rPr>
-              <w:t>HECHO</w:t>
-            </w:r>
-          </w:p>
-        </w:tc>
-      </w:tr>
-      <w:tr>
-        <w:trPr>
-          <w:cnfStyle w:val="000000100000" w:firstRow="0" w:lastRow="0" w:firstColumn="0" w:lastColumn="0" w:oddVBand="0" w:evenVBand="0" w:oddHBand="1" w:evenHBand="0" w:firstRowFirstColumn="0" w:firstRowLastColumn="0" w:lastRowFirstColumn="0" w:lastRowLastColumn="0"/>
-        </w:trPr>
-        <w:tc>
-          <w:tcPr>
-            <w:cnfStyle w:val="001000000000" w:firstRow="0" w:lastRow="0" w:firstColumn="1" w:lastColumn="0" w:oddVBand="0" w:evenVBand="0" w:oddHBand="0" w:evenHBand="0" w:firstRowFirstColumn="0" w:firstRowLastColumn="0" w:lastRowFirstColumn="0" w:lastRowLastColumn="0"/>
-            <w:tcW w:w="675" w:type="dxa"/>
             <w:shd w:val="clear" w:color="auto" w:fill="D9D9D9" w:themeFill="background1" w:themeFillShade="D9"/>
           </w:tcPr>
           <w:p>
@@ -5666,7 +7042,14 @@
               <w:rPr>
                 <w:lang w:val="es-ES"/>
               </w:rPr>
-              <w:t>También en algunos navegadores se ven muy chicos los íconos de parking (100m, 500m, etc)</w:t>
+              <w:t xml:space="preserve">También en algunos navegadores se ven muy </w:t>
+            </w:r>
+            <w:r>
+              <w:rPr>
+                <w:lang w:val="es-ES"/>
+              </w:rPr>
+              <w:lastRenderedPageBreak/>
+              <w:t>chicos los íconos de parking (100m, 500m, etc)</w:t>
             </w:r>
           </w:p>
         </w:tc>
@@ -5774,6 +7157,7 @@
               <w:rPr>
                 <w:lang w:val="es-ES"/>
               </w:rPr>
+              <w:lastRenderedPageBreak/>
               <w:t>3</w:t>
             </w:r>
           </w:p>
@@ -6322,20 +7706,1056 @@
     </w:p>
     <w:p>
       <w:pPr>
-        <w:rPr>
-          <w:lang w:val="es-ES"/>
-        </w:rPr>
-      </w:pPr>
-    </w:p>
-    <w:p>
-      <w:pPr>
         <w:pStyle w:val="Heading4"/>
         <w:rPr>
           <w:lang w:val="es-ES"/>
         </w:rPr>
       </w:pPr>
-      <w:bookmarkStart w:id="1" w:name="_Envío_de_mails"/>
+    </w:p>
+    <w:p>
+      <w:pPr>
+        <w:pStyle w:val="Heading4"/>
+        <w:rPr>
+          <w:lang w:val="es-ES"/>
+        </w:rPr>
+      </w:pPr>
+      <w:bookmarkStart w:id="1" w:name="_Cámaras_mobile_(1)"/>
       <w:bookmarkEnd w:id="1"/>
+      <w:r>
+        <w:rPr>
+          <w:lang w:val="es-ES"/>
+        </w:rPr>
+        <w:t>Cámaras mobile</w:t>
+      </w:r>
+      <w:r>
+        <w:rPr>
+          <w:lang w:val="es-ES"/>
+        </w:rPr>
+        <w:t xml:space="preserve"> (1)</w:t>
+      </w:r>
+    </w:p>
+    <w:p>
+      <w:pPr>
+        <w:rPr>
+          <w:lang w:val="es-ES"/>
+        </w:rPr>
+      </w:pPr>
+      <w:r>
+        <w:rPr>
+          <w:lang w:val="es-ES"/>
+        </w:rPr>
+        <w:t>Al iniciar la cámara en mobile orientación vertical, se ve más chico el cuadro de la imagen.</w:t>
+      </w:r>
+    </w:p>
+    <w:p>
+      <w:pPr>
+        <w:rPr>
+          <w:lang w:val="es-ES"/>
+        </w:rPr>
+      </w:pPr>
+      <w:r>
+        <w:rPr>
+          <w:lang w:val="es-ES"/>
+        </w:rPr>
+        <w:t>Si se rota, pasa a verse el modo horizontal, donde no funciona el botón “volver”. Si se vuelve a rotar a modo vertical, el cuadro de la cámara se ve del tamaño adecuado.</w:t>
+      </w:r>
+    </w:p>
+    <w:p>
+      <w:pPr>
+        <w:rPr>
+          <w:lang w:val="es-ES"/>
+        </w:rPr>
+      </w:pPr>
+      <w:r>
+        <w:rPr>
+          <w:lang w:val="es-ES"/>
+        </w:rPr>
+        <w:t>Esto se probó en teléfonos con android, Motorola xt615 y Samsung galaxy S advance.</w:t>
+      </w:r>
+    </w:p>
+    <w:p>
+      <w:pPr>
+        <w:rPr>
+          <w:lang w:val="es-ES"/>
+        </w:rPr>
+      </w:pPr>
+    </w:p>
+    <w:p>
+      <w:pPr>
+        <w:rPr>
+          <w:lang w:val="en-US"/>
+        </w:rPr>
+      </w:pPr>
+      <w:r>
+        <w:rPr>
+          <w:noProof/>
+          <w:lang w:eastAsia="es-AR"/>
+        </w:rPr>
+        <w:drawing>
+          <wp:inline distT="0" distB="0" distL="0" distR="0">
+            <wp:extent cx="2281195" cy="3800724"/>
+            <wp:effectExtent l="19050" t="0" r="4805" b="0"/>
+            <wp:docPr id="24" name="Imagen 1" descr="C:\Documents and Settings\fvalenzuela\Configuración local\Archivos temporales de Internet\Content.Word\Screenshot_2013-08-01-12-59-03.png"/>
+            <wp:cNvGraphicFramePr>
+              <a:graphicFrameLocks xmlns:a="http://schemas.openxmlformats.org/drawingml/2006/main" noChangeAspect="1"/>
+            </wp:cNvGraphicFramePr>
+            <a:graphic xmlns:a="http://schemas.openxmlformats.org/drawingml/2006/main">
+              <a:graphicData uri="http://schemas.openxmlformats.org/drawingml/2006/picture">
+                <pic:pic xmlns:pic="http://schemas.openxmlformats.org/drawingml/2006/picture">
+                  <pic:nvPicPr>
+                    <pic:cNvPr id="0" name="Picture 1" descr="C:\Documents and Settings\fvalenzuela\Configuración local\Archivos temporales de Internet\Content.Word\Screenshot_2013-08-01-12-59-03.png"/>
+                    <pic:cNvPicPr>
+                      <a:picLocks noChangeAspect="1" noChangeArrowheads="1"/>
+                    </pic:cNvPicPr>
+                  </pic:nvPicPr>
+                  <pic:blipFill>
+                    <a:blip r:embed="rId10" cstate="print"/>
+                    <a:srcRect/>
+                    <a:stretch>
+                      <a:fillRect/>
+                    </a:stretch>
+                  </pic:blipFill>
+                  <pic:spPr bwMode="auto">
+                    <a:xfrm>
+                      <a:off x="0" y="0"/>
+                      <a:ext cx="2284137" cy="3805626"/>
+                    </a:xfrm>
+                    <a:prstGeom prst="rect">
+                      <a:avLst/>
+                    </a:prstGeom>
+                    <a:noFill/>
+                    <a:ln w="9525">
+                      <a:noFill/>
+                      <a:miter lim="800000"/>
+                      <a:headEnd/>
+                      <a:tailEnd/>
+                    </a:ln>
+                  </pic:spPr>
+                </pic:pic>
+              </a:graphicData>
+            </a:graphic>
+          </wp:inline>
+        </w:drawing>
+      </w:r>
+    </w:p>
+    <w:p>
+      <w:pPr>
+        <w:rPr>
+          <w:lang w:val="en-US"/>
+        </w:rPr>
+      </w:pPr>
+    </w:p>
+    <w:p>
+      <w:pPr>
+        <w:pStyle w:val="Heading4"/>
+        <w:rPr>
+          <w:lang w:val="es-ES"/>
+        </w:rPr>
+      </w:pPr>
+      <w:bookmarkStart w:id="2" w:name="_Cámaras_mobile_(2)"/>
+      <w:bookmarkEnd w:id="2"/>
+      <w:r>
+        <w:rPr>
+          <w:lang w:val="es-ES"/>
+        </w:rPr>
+        <w:t>Cámaras mobile (2)</w:t>
+      </w:r>
+    </w:p>
+    <w:p>
+      <w:pPr>
+        <w:rPr>
+          <w:lang w:val="es-ES"/>
+        </w:rPr>
+      </w:pPr>
+      <w:r>
+        <w:rPr>
+          <w:lang w:val="es-ES"/>
+        </w:rPr>
+        <w:t>En algunos teléfonos, con orientación horizontal la cámara se ve cortada.</w:t>
+      </w:r>
+    </w:p>
+    <w:p>
+      <w:pPr>
+        <w:rPr>
+          <w:lang w:val="es-ES"/>
+        </w:rPr>
+      </w:pPr>
+      <w:r>
+        <w:rPr>
+          <w:lang w:val="es-ES"/>
+        </w:rPr>
+        <w:t>Esto se probó en el galaxy S advance, y en un iPhone 5 con Chrome.</w:t>
+      </w:r>
+    </w:p>
+    <w:p>
+      <w:pPr>
+        <w:rPr>
+          <w:lang w:val="es-ES"/>
+        </w:rPr>
+      </w:pPr>
+    </w:p>
+    <w:p>
+      <w:pPr>
+        <w:rPr>
+          <w:lang w:val="es-ES"/>
+        </w:rPr>
+      </w:pPr>
+      <w:r>
+        <w:rPr>
+          <w:noProof/>
+          <w:lang w:eastAsia="es-AR"/>
+        </w:rPr>
+        <w:drawing>
+          <wp:inline distT="0" distB="0" distL="0" distR="0">
+            <wp:extent cx="3853235" cy="2312712"/>
+            <wp:effectExtent l="19050" t="0" r="0" b="0"/>
+            <wp:docPr id="26" name="Imagen 4" descr="C:\Documents and Settings\fvalenzuela\Configuración local\Archivos temporales de Internet\Content.Word\Screenshot_2013-08-01-12-59-12.png"/>
+            <wp:cNvGraphicFramePr>
+              <a:graphicFrameLocks xmlns:a="http://schemas.openxmlformats.org/drawingml/2006/main" noChangeAspect="1"/>
+            </wp:cNvGraphicFramePr>
+            <a:graphic xmlns:a="http://schemas.openxmlformats.org/drawingml/2006/main">
+              <a:graphicData uri="http://schemas.openxmlformats.org/drawingml/2006/picture">
+                <pic:pic xmlns:pic="http://schemas.openxmlformats.org/drawingml/2006/picture">
+                  <pic:nvPicPr>
+                    <pic:cNvPr id="0" name="Picture 4" descr="C:\Documents and Settings\fvalenzuela\Configuración local\Archivos temporales de Internet\Content.Word\Screenshot_2013-08-01-12-59-12.png"/>
+                    <pic:cNvPicPr>
+                      <a:picLocks noChangeAspect="1" noChangeArrowheads="1"/>
+                    </pic:cNvPicPr>
+                  </pic:nvPicPr>
+                  <pic:blipFill>
+                    <a:blip r:embed="rId11" cstate="print"/>
+                    <a:srcRect/>
+                    <a:stretch>
+                      <a:fillRect/>
+                    </a:stretch>
+                  </pic:blipFill>
+                  <pic:spPr bwMode="auto">
+                    <a:xfrm>
+                      <a:off x="0" y="0"/>
+                      <a:ext cx="3856321" cy="2314564"/>
+                    </a:xfrm>
+                    <a:prstGeom prst="rect">
+                      <a:avLst/>
+                    </a:prstGeom>
+                    <a:noFill/>
+                    <a:ln w="9525">
+                      <a:noFill/>
+                      <a:miter lim="800000"/>
+                      <a:headEnd/>
+                      <a:tailEnd/>
+                    </a:ln>
+                  </pic:spPr>
+                </pic:pic>
+              </a:graphicData>
+            </a:graphic>
+          </wp:inline>
+        </w:drawing>
+      </w:r>
+    </w:p>
+    <w:p>
+      <w:pPr>
+        <w:rPr>
+          <w:lang w:val="es-ES"/>
+        </w:rPr>
+      </w:pPr>
+    </w:p>
+    <w:p>
+      <w:pPr>
+        <w:rPr>
+          <w:lang w:val="es-ES"/>
+        </w:rPr>
+      </w:pPr>
+    </w:p>
+    <w:p>
+      <w:pPr>
+        <w:pStyle w:val="Heading4"/>
+        <w:rPr>
+          <w:lang w:val="es-ES"/>
+        </w:rPr>
+      </w:pPr>
+      <w:bookmarkStart w:id="3" w:name="_Cámaras_mobile_(3)"/>
+      <w:bookmarkEnd w:id="3"/>
+      <w:r>
+        <w:rPr>
+          <w:lang w:val="es-ES"/>
+        </w:rPr>
+        <w:t>Cámaras mobile (3)</w:t>
+      </w:r>
+    </w:p>
+    <w:p>
+      <w:pPr>
+        <w:rPr>
+          <w:lang w:val="es-ES"/>
+        </w:rPr>
+      </w:pPr>
+    </w:p>
+    <w:p>
+      <w:pPr>
+        <w:rPr>
+          <w:lang w:val="es-ES"/>
+        </w:rPr>
+      </w:pPr>
+      <w:r>
+        <w:rPr>
+          <w:lang w:val="es-ES"/>
+        </w:rPr>
+        <w:t>En los navegadores Safari de iPhone 5 y iPod se ve la imagen con un estilo distinto, y hay un cuadro marrón que tapa la parte de arriba de la imagen.</w:t>
+      </w:r>
+    </w:p>
+    <w:p>
+      <w:pPr>
+        <w:rPr>
+          <w:lang w:val="es-ES"/>
+        </w:rPr>
+      </w:pPr>
+    </w:p>
+    <w:p>
+      <w:pPr>
+        <w:rPr>
+          <w:lang w:val="es-ES"/>
+        </w:rPr>
+      </w:pPr>
+      <w:r>
+        <w:rPr>
+          <w:noProof/>
+          <w:lang w:eastAsia="es-AR"/>
+        </w:rPr>
+        <w:drawing>
+          <wp:inline distT="0" distB="0" distL="0" distR="0">
+            <wp:extent cx="4338265" cy="2444824"/>
+            <wp:effectExtent l="19050" t="0" r="5135" b="0"/>
+            <wp:docPr id="27" name="Imagen 7" descr="C:\Documents and Settings\fvalenzuela\Configuración local\Archivos temporales de Internet\Content.Word\image.jpg"/>
+            <wp:cNvGraphicFramePr>
+              <a:graphicFrameLocks xmlns:a="http://schemas.openxmlformats.org/drawingml/2006/main" noChangeAspect="1"/>
+            </wp:cNvGraphicFramePr>
+            <a:graphic xmlns:a="http://schemas.openxmlformats.org/drawingml/2006/main">
+              <a:graphicData uri="http://schemas.openxmlformats.org/drawingml/2006/picture">
+                <pic:pic xmlns:pic="http://schemas.openxmlformats.org/drawingml/2006/picture">
+                  <pic:nvPicPr>
+                    <pic:cNvPr id="0" name="Picture 7" descr="C:\Documents and Settings\fvalenzuela\Configuración local\Archivos temporales de Internet\Content.Word\image.jpg"/>
+                    <pic:cNvPicPr>
+                      <a:picLocks noChangeAspect="1" noChangeArrowheads="1"/>
+                    </pic:cNvPicPr>
+                  </pic:nvPicPr>
+                  <pic:blipFill>
+                    <a:blip r:embed="rId12" cstate="print"/>
+                    <a:srcRect/>
+                    <a:stretch>
+                      <a:fillRect/>
+                    </a:stretch>
+                  </pic:blipFill>
+                  <pic:spPr bwMode="auto">
+                    <a:xfrm>
+                      <a:off x="0" y="0"/>
+                      <a:ext cx="4338497" cy="2444955"/>
+                    </a:xfrm>
+                    <a:prstGeom prst="rect">
+                      <a:avLst/>
+                    </a:prstGeom>
+                    <a:noFill/>
+                    <a:ln w="9525">
+                      <a:noFill/>
+                      <a:miter lim="800000"/>
+                      <a:headEnd/>
+                      <a:tailEnd/>
+                    </a:ln>
+                  </pic:spPr>
+                </pic:pic>
+              </a:graphicData>
+            </a:graphic>
+          </wp:inline>
+        </w:drawing>
+      </w:r>
+    </w:p>
+    <w:p>
+      <w:pPr>
+        <w:pStyle w:val="Heading4"/>
+        <w:rPr>
+          <w:lang w:val="es-ES"/>
+        </w:rPr>
+      </w:pPr>
+      <w:bookmarkStart w:id="4" w:name="_Envío_de_mails"/>
+      <w:bookmarkStart w:id="5" w:name="_Modificación_en_movimiento"/>
+      <w:bookmarkEnd w:id="4"/>
+      <w:bookmarkEnd w:id="5"/>
+      <w:r>
+        <w:rPr>
+          <w:lang w:val="es-ES"/>
+        </w:rPr>
+        <w:t>Modificación en movimiento de cámaras</w:t>
+      </w:r>
+    </w:p>
+    <w:p>
+      <w:pPr>
+        <w:rPr>
+          <w:lang w:val="es-ES"/>
+        </w:rPr>
+      </w:pPr>
+    </w:p>
+    <w:p>
+      <w:pPr>
+        <w:rPr>
+          <w:sz w:val="20"/>
+          <w:szCs w:val="20"/>
+          <w:lang w:val="es-ES"/>
+        </w:rPr>
+      </w:pPr>
+      <w:r>
+        <w:rPr>
+          <w:sz w:val="20"/>
+          <w:szCs w:val="20"/>
+          <w:lang w:val="es-ES"/>
+        </w:rPr>
+        <w:t xml:space="preserve">Se notó que al enviar los comandos a las cámaras tipo </w:t>
+      </w:r>
+      <w:r>
+        <w:rPr>
+          <w:rFonts w:ascii="Calibri" w:eastAsia="Monospace" w:hAnsi="Calibri" w:cs="Consolas"/>
+        </w:rPr>
+        <w:t>TPLinkSC4171G</w:t>
+      </w:r>
+      <w:r>
+        <w:rPr>
+          <w:sz w:val="20"/>
+          <w:szCs w:val="20"/>
+          <w:lang w:val="es-ES"/>
+        </w:rPr>
+        <w:t xml:space="preserve"> (valor 1 devuelto por el middleware) se produce un movimiento amplio de la cámara. Para ello es necesario que se envíe un comando para detener el movimiento. </w:t>
+      </w:r>
+    </w:p>
+    <w:p>
+      <w:pPr>
+        <w:rPr>
+          <w:sz w:val="20"/>
+          <w:szCs w:val="20"/>
+          <w:lang w:val="es-ES"/>
+        </w:rPr>
+      </w:pPr>
+    </w:p>
+    <w:p>
+      <w:pPr>
+        <w:rPr>
+          <w:sz w:val="20"/>
+          <w:szCs w:val="20"/>
+          <w:lang w:val="es-ES"/>
+        </w:rPr>
+      </w:pPr>
+      <w:r>
+        <w:rPr>
+          <w:sz w:val="20"/>
+          <w:szCs w:val="20"/>
+          <w:lang w:val="es-ES"/>
+        </w:rPr>
+        <w:t>Para que detenga el movimiento la cámara debe enviarse el siguiente comando:</w:t>
+      </w:r>
+    </w:p>
+    <w:p>
+      <w:pPr>
+        <w:pStyle w:val="HTMLPreformatted"/>
+        <w:rPr>
+          <w:color w:val="FF0000"/>
+          <w:u w:val="single"/>
+        </w:rPr>
+      </w:pPr>
+      <w:r>
+        <w:rPr>
+          <w:color w:val="548DD4" w:themeColor="text2" w:themeTint="99"/>
+          <w:u w:val="single"/>
+        </w:rPr>
+        <w:t>http://</w:t>
+      </w:r>
+      <w:r>
+        <w:rPr>
+          <w:color w:val="FF0000"/>
+          <w:u w:val="single"/>
+        </w:rPr>
+        <w:t>&lt;</w:t>
+      </w:r>
+      <w:r>
+        <w:rPr>
+          <w:color w:val="FF0000"/>
+          <w:u w:val="single"/>
+        </w:rPr>
+        <w:t>subdomain&gt;</w:t>
+      </w:r>
+      <w:r>
+        <w:rPr>
+          <w:color w:val="548DD4" w:themeColor="text2" w:themeTint="99"/>
+          <w:u w:val="single"/>
+        </w:rPr>
+        <w:t>.dyndns.org:</w:t>
+      </w:r>
+      <w:r>
+        <w:rPr>
+          <w:color w:val="FF0000"/>
+          <w:u w:val="single"/>
+        </w:rPr>
+        <w:t>&lt;port&gt;</w:t>
+      </w:r>
+      <w:r>
+        <w:rPr>
+          <w:color w:val="548DD4" w:themeColor="text2" w:themeTint="99"/>
+          <w:u w:val="single"/>
+        </w:rPr>
+        <w:t>/cgi-bin/operator/ptzset?move=</w:t>
+      </w:r>
+      <w:r>
+        <w:rPr>
+          <w:color w:val="FF0000"/>
+          <w:u w:val="single"/>
+        </w:rPr>
+        <w:t>stop</w:t>
+      </w:r>
+    </w:p>
+    <w:p>
+      <w:pPr>
+        <w:pStyle w:val="HTMLPreformatted"/>
+        <w:rPr>
+          <w:color w:val="548DD4" w:themeColor="text2" w:themeTint="99"/>
+          <w:u w:val="single"/>
+        </w:rPr>
+      </w:pPr>
+    </w:p>
+    <w:p>
+      <w:pPr>
+        <w:pStyle w:val="HTMLPreformatted"/>
+        <w:rPr>
+          <w:rFonts w:asciiTheme="minorHAnsi" w:eastAsiaTheme="minorHAnsi" w:hAnsiTheme="minorHAnsi" w:cstheme="minorBidi"/>
+          <w:lang w:eastAsia="en-US"/>
+        </w:rPr>
+      </w:pPr>
+      <w:r>
+        <w:rPr>
+          <w:rFonts w:asciiTheme="minorHAnsi" w:eastAsiaTheme="minorHAnsi" w:hAnsiTheme="minorHAnsi" w:cstheme="minorBidi"/>
+          <w:lang w:eastAsia="en-US"/>
+        </w:rPr>
+        <w:t>Este comando puede enviarse bajo dos condiciones:</w:t>
+      </w:r>
+    </w:p>
+    <w:p>
+      <w:pPr>
+        <w:pStyle w:val="HTMLPreformatted"/>
+        <w:numPr>
+          <w:ilvl w:val="0"/>
+          <w:numId w:val="3"/>
+        </w:numPr>
+        <w:rPr>
+          <w:rFonts w:asciiTheme="minorHAnsi" w:eastAsiaTheme="minorHAnsi" w:hAnsiTheme="minorHAnsi" w:cstheme="minorBidi"/>
+          <w:lang w:eastAsia="en-US"/>
+        </w:rPr>
+      </w:pPr>
+      <w:r>
+        <w:rPr>
+          <w:rFonts w:asciiTheme="minorHAnsi" w:eastAsiaTheme="minorHAnsi" w:hAnsiTheme="minorHAnsi" w:cstheme="minorBidi"/>
+          <w:lang w:eastAsia="en-US"/>
+        </w:rPr>
+        <w:t xml:space="preserve">Capturando el evento MouseUp. Así sería un movimiento contínuo hasta que se suelta el mouse. Así está implementado en la página original de la cámara. </w:t>
+      </w:r>
+      <w:r>
+        <w:rPr>
+          <w:rFonts w:asciiTheme="minorHAnsi" w:eastAsiaTheme="minorHAnsi" w:hAnsiTheme="minorHAnsi" w:cstheme="minorBidi"/>
+          <w:b/>
+          <w:color w:val="FF0000"/>
+          <w:lang w:eastAsia="en-US"/>
+        </w:rPr>
+        <w:t>ESTO NO PODRÍA HACERSE PARA LA VERSIÓN MOBILE, PORQUE LOS NAVEGADORES TOUCH NO GENERAN ESTE EVENTO.</w:t>
+      </w:r>
+    </w:p>
+    <w:p>
+      <w:pPr>
+        <w:pStyle w:val="HTMLPreformatted"/>
+        <w:numPr>
+          <w:ilvl w:val="0"/>
+          <w:numId w:val="3"/>
+        </w:numPr>
+        <w:rPr>
+          <w:rFonts w:asciiTheme="minorHAnsi" w:eastAsiaTheme="minorHAnsi" w:hAnsiTheme="minorHAnsi" w:cstheme="minorBidi"/>
+          <w:lang w:eastAsia="en-US"/>
+        </w:rPr>
+      </w:pPr>
+      <w:r>
+        <w:rPr>
+          <w:rFonts w:asciiTheme="minorHAnsi" w:eastAsiaTheme="minorHAnsi" w:hAnsiTheme="minorHAnsi" w:cstheme="minorBidi"/>
+          <w:lang w:eastAsia="en-US"/>
+        </w:rPr>
+        <w:t>Enviando el comando luego de un tiempo (configurable) de enviar el comando de inicio de movimiento. Ese tiempo podría ser de 100 o 200 milisegundos, por ejemplo. Contemplar la posibilidad de iniciar el contador en el servidor o en el cliente (a través de un javascript que envíe el comando de detener).</w:t>
+      </w:r>
+    </w:p>
+    <w:p>
+      <w:pPr>
+        <w:pStyle w:val="HTMLPreformatted"/>
+        <w:rPr>
+          <w:rFonts w:asciiTheme="minorHAnsi" w:eastAsiaTheme="minorHAnsi" w:hAnsiTheme="minorHAnsi" w:cstheme="minorBidi"/>
+          <w:lang w:eastAsia="en-US"/>
+        </w:rPr>
+      </w:pPr>
+    </w:p>
+    <w:p>
+      <w:pPr>
+        <w:pStyle w:val="HTMLPreformatted"/>
+        <w:rPr>
+          <w:rFonts w:asciiTheme="minorHAnsi" w:eastAsiaTheme="minorHAnsi" w:hAnsiTheme="minorHAnsi" w:cstheme="minorBidi"/>
+          <w:lang w:eastAsia="en-US"/>
+        </w:rPr>
+      </w:pPr>
+      <w:r>
+        <w:rPr>
+          <w:rFonts w:asciiTheme="minorHAnsi" w:eastAsiaTheme="minorHAnsi" w:hAnsiTheme="minorHAnsi" w:cstheme="minorBidi"/>
+          <w:lang w:eastAsia="en-US"/>
+        </w:rPr>
+        <w:t>Por favor evaluar ambas alternativas y proponer la mejora que consideren óptima para la solución, teniendo en cuenta impacto en la performance, facilidad de implementación y posibilidad de fallas.</w:t>
+      </w:r>
+    </w:p>
+    <w:p>
+      <w:pPr>
+        <w:rPr>
+          <w:lang w:val="es-ES"/>
+        </w:rPr>
+      </w:pPr>
+    </w:p>
+    <w:p>
+      <w:pPr>
+        <w:pStyle w:val="Heading4"/>
+        <w:rPr>
+          <w:lang w:val="es-ES"/>
+        </w:rPr>
+      </w:pPr>
+      <w:bookmarkStart w:id="6" w:name="_Prevent_mobile_(selcción"/>
+      <w:bookmarkEnd w:id="6"/>
+      <w:r>
+        <w:rPr>
+          <w:lang w:val="es-ES"/>
+        </w:rPr>
+        <w:lastRenderedPageBreak/>
+        <w:t>Prevent mobile (selcción de vehículos)</w:t>
+      </w:r>
+    </w:p>
+    <w:p>
+      <w:pPr>
+        <w:rPr>
+          <w:lang w:val="es-ES"/>
+        </w:rPr>
+      </w:pPr>
+      <w:r>
+        <w:rPr>
+          <w:noProof/>
+          <w:lang w:eastAsia="es-AR"/>
+        </w:rPr>
+        <w:drawing>
+          <wp:inline distT="0" distB="0" distL="0" distR="0">
+            <wp:extent cx="1801799" cy="3117174"/>
+            <wp:effectExtent l="19050" t="0" r="7951" b="0"/>
+            <wp:docPr id="29" name="Imagen 1"/>
+            <wp:cNvGraphicFramePr>
+              <a:graphicFrameLocks xmlns:a="http://schemas.openxmlformats.org/drawingml/2006/main" noChangeAspect="1"/>
+            </wp:cNvGraphicFramePr>
+            <a:graphic xmlns:a="http://schemas.openxmlformats.org/drawingml/2006/main">
+              <a:graphicData uri="http://schemas.openxmlformats.org/drawingml/2006/picture">
+                <pic:pic xmlns:pic="http://schemas.openxmlformats.org/drawingml/2006/picture">
+                  <pic:nvPicPr>
+                    <pic:cNvPr id="0" name="Picture 1"/>
+                    <pic:cNvPicPr>
+                      <a:picLocks noChangeAspect="1" noChangeArrowheads="1"/>
+                    </pic:cNvPicPr>
+                  </pic:nvPicPr>
+                  <pic:blipFill>
+                    <a:blip r:embed="rId13" cstate="print"/>
+                    <a:srcRect/>
+                    <a:stretch>
+                      <a:fillRect/>
+                    </a:stretch>
+                  </pic:blipFill>
+                  <pic:spPr bwMode="auto">
+                    <a:xfrm>
+                      <a:off x="0" y="0"/>
+                      <a:ext cx="1804346" cy="3121580"/>
+                    </a:xfrm>
+                    <a:prstGeom prst="rect">
+                      <a:avLst/>
+                    </a:prstGeom>
+                    <a:noFill/>
+                    <a:ln w="9525">
+                      <a:noFill/>
+                      <a:miter lim="800000"/>
+                      <a:headEnd/>
+                      <a:tailEnd/>
+                    </a:ln>
+                  </pic:spPr>
+                </pic:pic>
+              </a:graphicData>
+            </a:graphic>
+          </wp:inline>
+        </w:drawing>
+      </w:r>
+    </w:p>
+    <w:p>
+      <w:pPr>
+        <w:rPr>
+          <w:lang w:val="es-ES"/>
+        </w:rPr>
+      </w:pPr>
+    </w:p>
+    <w:p>
+      <w:pPr>
+        <w:rPr>
+          <w:lang w:val="es-ES"/>
+        </w:rPr>
+      </w:pPr>
+    </w:p>
+    <w:p>
+      <w:pPr>
+        <w:pStyle w:val="Heading4"/>
+        <w:rPr>
+          <w:lang w:val="es-ES"/>
+        </w:rPr>
+      </w:pPr>
+      <w:bookmarkStart w:id="7" w:name="_Prevent_mobile_(opciones)"/>
+      <w:bookmarkEnd w:id="7"/>
+      <w:r>
+        <w:rPr>
+          <w:lang w:val="es-ES"/>
+        </w:rPr>
+        <w:t>Prevent mobile (opciones)</w:t>
+      </w:r>
+    </w:p>
+    <w:p>
+      <w:pPr>
+        <w:rPr>
+          <w:lang w:val="es-ES"/>
+        </w:rPr>
+      </w:pPr>
+    </w:p>
+    <w:p>
+      <w:pPr>
+        <w:rPr>
+          <w:lang w:val="es-ES"/>
+        </w:rPr>
+      </w:pPr>
+      <w:r>
+        <w:rPr>
+          <w:lang w:val="es-ES"/>
+        </w:rPr>
+        <w:t>Cambiar estas pantallas</w:t>
+      </w:r>
+    </w:p>
+    <w:p>
+      <w:pPr>
+        <w:rPr>
+          <w:lang w:val="es-ES"/>
+        </w:rPr>
+      </w:pPr>
+      <w:r>
+        <w:rPr>
+          <w:noProof/>
+          <w:lang w:eastAsia="es-AR"/>
+        </w:rPr>
+        <w:drawing>
+          <wp:inline distT="0" distB="0" distL="0" distR="0">
+            <wp:extent cx="2073629" cy="3545115"/>
+            <wp:effectExtent l="19050" t="0" r="2821" b="0"/>
+            <wp:docPr id="30" name="Imagen 4"/>
+            <wp:cNvGraphicFramePr>
+              <a:graphicFrameLocks xmlns:a="http://schemas.openxmlformats.org/drawingml/2006/main" noChangeAspect="1"/>
+            </wp:cNvGraphicFramePr>
+            <a:graphic xmlns:a="http://schemas.openxmlformats.org/drawingml/2006/main">
+              <a:graphicData uri="http://schemas.openxmlformats.org/drawingml/2006/picture">
+                <pic:pic xmlns:pic="http://schemas.openxmlformats.org/drawingml/2006/picture">
+                  <pic:nvPicPr>
+                    <pic:cNvPr id="0" name="Picture 4"/>
+                    <pic:cNvPicPr>
+                      <a:picLocks noChangeAspect="1" noChangeArrowheads="1"/>
+                    </pic:cNvPicPr>
+                  </pic:nvPicPr>
+                  <pic:blipFill>
+                    <a:blip r:embed="rId14" cstate="print"/>
+                    <a:srcRect/>
+                    <a:stretch>
+                      <a:fillRect/>
+                    </a:stretch>
+                  </pic:blipFill>
+                  <pic:spPr bwMode="auto">
+                    <a:xfrm>
+                      <a:off x="0" y="0"/>
+                      <a:ext cx="2077437" cy="3551626"/>
+                    </a:xfrm>
+                    <a:prstGeom prst="rect">
+                      <a:avLst/>
+                    </a:prstGeom>
+                    <a:noFill/>
+                    <a:ln w="9525">
+                      <a:noFill/>
+                      <a:miter lim="800000"/>
+                      <a:headEnd/>
+                      <a:tailEnd/>
+                    </a:ln>
+                  </pic:spPr>
+                </pic:pic>
+              </a:graphicData>
+            </a:graphic>
+          </wp:inline>
+        </w:drawing>
+      </w:r>
+      <w:r>
+        <w:rPr>
+          <w:lang w:val="es-ES"/>
+        </w:rPr>
+        <w:t xml:space="preserve"> </w:t>
+      </w:r>
+      <w:r>
+        <w:rPr>
+          <w:noProof/>
+          <w:lang w:eastAsia="es-AR"/>
+        </w:rPr>
+        <w:drawing>
+          <wp:inline distT="0" distB="0" distL="0" distR="0">
+            <wp:extent cx="2031179" cy="3546282"/>
+            <wp:effectExtent l="19050" t="0" r="7171" b="0"/>
+            <wp:docPr id="31" name="Imagen 7"/>
+            <wp:cNvGraphicFramePr>
+              <a:graphicFrameLocks xmlns:a="http://schemas.openxmlformats.org/drawingml/2006/main" noChangeAspect="1"/>
+            </wp:cNvGraphicFramePr>
+            <a:graphic xmlns:a="http://schemas.openxmlformats.org/drawingml/2006/main">
+              <a:graphicData uri="http://schemas.openxmlformats.org/drawingml/2006/picture">
+                <pic:pic xmlns:pic="http://schemas.openxmlformats.org/drawingml/2006/picture">
+                  <pic:nvPicPr>
+                    <pic:cNvPr id="0" name="Picture 7"/>
+                    <pic:cNvPicPr>
+                      <a:picLocks noChangeAspect="1" noChangeArrowheads="1"/>
+                    </pic:cNvPicPr>
+                  </pic:nvPicPr>
+                  <pic:blipFill>
+                    <a:blip r:embed="rId15" cstate="print"/>
+                    <a:srcRect/>
+                    <a:stretch>
+                      <a:fillRect/>
+                    </a:stretch>
+                  </pic:blipFill>
+                  <pic:spPr bwMode="auto">
+                    <a:xfrm>
+                      <a:off x="0" y="0"/>
+                      <a:ext cx="2032686" cy="3548913"/>
+                    </a:xfrm>
+                    <a:prstGeom prst="rect">
+                      <a:avLst/>
+                    </a:prstGeom>
+                    <a:noFill/>
+                    <a:ln w="9525">
+                      <a:noFill/>
+                      <a:miter lim="800000"/>
+                      <a:headEnd/>
+                      <a:tailEnd/>
+                    </a:ln>
+                  </pic:spPr>
+                </pic:pic>
+              </a:graphicData>
+            </a:graphic>
+          </wp:inline>
+        </w:drawing>
+      </w:r>
+    </w:p>
+    <w:p>
+      <w:pPr>
+        <w:rPr>
+          <w:lang w:val="es-ES"/>
+        </w:rPr>
+      </w:pPr>
+    </w:p>
+    <w:p>
+      <w:pPr>
+        <w:rPr>
+          <w:lang w:val="es-ES"/>
+        </w:rPr>
+      </w:pPr>
+      <w:r>
+        <w:rPr>
+          <w:lang w:val="es-ES"/>
+        </w:rPr>
+        <w:t>Por:</w:t>
+      </w:r>
+    </w:p>
+    <w:p>
+      <w:r>
+        <w:lastRenderedPageBreak/>
+        <w:t xml:space="preserve"> </w:t>
+      </w:r>
+      <w:r>
+        <w:rPr>
+          <w:noProof/>
+          <w:lang w:eastAsia="es-AR"/>
+        </w:rPr>
+        <w:drawing>
+          <wp:inline distT="0" distB="0" distL="0" distR="0">
+            <wp:extent cx="2021285" cy="3538331"/>
+            <wp:effectExtent l="19050" t="0" r="0" b="0"/>
+            <wp:docPr id="36" name="Imagen 19" descr="C:\DOCUME~1\FVALEN~1\CONFIG~1\Temp\SNAGHTML2ddf5843.PNG"/>
+            <wp:cNvGraphicFramePr>
+              <a:graphicFrameLocks xmlns:a="http://schemas.openxmlformats.org/drawingml/2006/main" noChangeAspect="1"/>
+            </wp:cNvGraphicFramePr>
+            <a:graphic xmlns:a="http://schemas.openxmlformats.org/drawingml/2006/main">
+              <a:graphicData uri="http://schemas.openxmlformats.org/drawingml/2006/picture">
+                <pic:pic xmlns:pic="http://schemas.openxmlformats.org/drawingml/2006/picture">
+                  <pic:nvPicPr>
+                    <pic:cNvPr id="0" name="Picture 19" descr="C:\DOCUME~1\FVALEN~1\CONFIG~1\Temp\SNAGHTML2ddf5843.PNG"/>
+                    <pic:cNvPicPr>
+                      <a:picLocks noChangeAspect="1" noChangeArrowheads="1"/>
+                    </pic:cNvPicPr>
+                  </pic:nvPicPr>
+                  <pic:blipFill>
+                    <a:blip r:embed="rId16" cstate="print"/>
+                    <a:srcRect/>
+                    <a:stretch>
+                      <a:fillRect/>
+                    </a:stretch>
+                  </pic:blipFill>
+                  <pic:spPr bwMode="auto">
+                    <a:xfrm>
+                      <a:off x="0" y="0"/>
+                      <a:ext cx="2024657" cy="3544234"/>
+                    </a:xfrm>
+                    <a:prstGeom prst="rect">
+                      <a:avLst/>
+                    </a:prstGeom>
+                    <a:noFill/>
+                    <a:ln w="9525">
+                      <a:noFill/>
+                      <a:miter lim="800000"/>
+                      <a:headEnd/>
+                      <a:tailEnd/>
+                    </a:ln>
+                  </pic:spPr>
+                </pic:pic>
+              </a:graphicData>
+            </a:graphic>
+          </wp:inline>
+        </w:drawing>
+      </w:r>
+      <w:r>
+        <w:rPr>
+          <w:noProof/>
+          <w:lang w:eastAsia="es-AR"/>
+        </w:rPr>
+        <w:drawing>
+          <wp:inline distT="0" distB="0" distL="0" distR="0">
+            <wp:extent cx="2020849" cy="3537566"/>
+            <wp:effectExtent l="19050" t="0" r="0" b="0"/>
+            <wp:docPr id="35" name="Imagen 16" descr="C:\DOCUME~1\FVALEN~1\CONFIG~1\Temp\SNAGHTML2dddaf08.PNG"/>
+            <wp:cNvGraphicFramePr>
+              <a:graphicFrameLocks xmlns:a="http://schemas.openxmlformats.org/drawingml/2006/main" noChangeAspect="1"/>
+            </wp:cNvGraphicFramePr>
+            <a:graphic xmlns:a="http://schemas.openxmlformats.org/drawingml/2006/main">
+              <a:graphicData uri="http://schemas.openxmlformats.org/drawingml/2006/picture">
+                <pic:pic xmlns:pic="http://schemas.openxmlformats.org/drawingml/2006/picture">
+                  <pic:nvPicPr>
+                    <pic:cNvPr id="0" name="Picture 16" descr="C:\DOCUME~1\FVALEN~1\CONFIG~1\Temp\SNAGHTML2dddaf08.PNG"/>
+                    <pic:cNvPicPr>
+                      <a:picLocks noChangeAspect="1" noChangeArrowheads="1"/>
+                    </pic:cNvPicPr>
+                  </pic:nvPicPr>
+                  <pic:blipFill>
+                    <a:blip r:embed="rId17" cstate="print"/>
+                    <a:srcRect/>
+                    <a:stretch>
+                      <a:fillRect/>
+                    </a:stretch>
+                  </pic:blipFill>
+                  <pic:spPr bwMode="auto">
+                    <a:xfrm>
+                      <a:off x="0" y="0"/>
+                      <a:ext cx="2023610" cy="3542398"/>
+                    </a:xfrm>
+                    <a:prstGeom prst="rect">
+                      <a:avLst/>
+                    </a:prstGeom>
+                    <a:noFill/>
+                    <a:ln w="9525">
+                      <a:noFill/>
+                      <a:miter lim="800000"/>
+                      <a:headEnd/>
+                      <a:tailEnd/>
+                    </a:ln>
+                  </pic:spPr>
+                </pic:pic>
+              </a:graphicData>
+            </a:graphic>
+          </wp:inline>
+        </w:drawing>
+      </w:r>
+    </w:p>
+    <w:p/>
+    <w:p>
+      <w:r>
+        <w:t>Y luego una pantalla donde se pueda elegir la opción que corresponde, con las opciones listadas en lugar de ser un combo.</w:t>
+      </w:r>
+    </w:p>
+    <w:p/>
+    <w:p>
+      <w:pPr>
+        <w:pStyle w:val="Heading4"/>
+      </w:pPr>
+      <w:r>
+        <w:t>Prevent Mobile (icono localizar)</w:t>
+      </w:r>
+    </w:p>
+    <w:p>
+      <w:r>
+        <w:rPr>
+          <w:noProof/>
+          <w:lang w:eastAsia="es-AR"/>
+        </w:rPr>
+        <w:drawing>
+          <wp:inline distT="0" distB="0" distL="0" distR="0">
+            <wp:extent cx="2040965" cy="3557062"/>
+            <wp:effectExtent l="19050" t="0" r="0" b="0"/>
+            <wp:docPr id="37" name="Imagen 22" descr="C:\DOCUME~1\FVALEN~1\CONFIG~1\Temp\SNAGHTML2de99210.PNG"/>
+            <wp:cNvGraphicFramePr>
+              <a:graphicFrameLocks xmlns:a="http://schemas.openxmlformats.org/drawingml/2006/main" noChangeAspect="1"/>
+            </wp:cNvGraphicFramePr>
+            <a:graphic xmlns:a="http://schemas.openxmlformats.org/drawingml/2006/main">
+              <a:graphicData uri="http://schemas.openxmlformats.org/drawingml/2006/picture">
+                <pic:pic xmlns:pic="http://schemas.openxmlformats.org/drawingml/2006/picture">
+                  <pic:nvPicPr>
+                    <pic:cNvPr id="0" name="Picture 22" descr="C:\DOCUME~1\FVALEN~1\CONFIG~1\Temp\SNAGHTML2de99210.PNG"/>
+                    <pic:cNvPicPr>
+                      <a:picLocks noChangeAspect="1" noChangeArrowheads="1"/>
+                    </pic:cNvPicPr>
+                  </pic:nvPicPr>
+                  <pic:blipFill>
+                    <a:blip r:embed="rId18" cstate="print"/>
+                    <a:srcRect/>
+                    <a:stretch>
+                      <a:fillRect/>
+                    </a:stretch>
+                  </pic:blipFill>
+                  <pic:spPr bwMode="auto">
+                    <a:xfrm>
+                      <a:off x="0" y="0"/>
+                      <a:ext cx="2042481" cy="3559704"/>
+                    </a:xfrm>
+                    <a:prstGeom prst="rect">
+                      <a:avLst/>
+                    </a:prstGeom>
+                    <a:noFill/>
+                    <a:ln w="9525">
+                      <a:noFill/>
+                      <a:miter lim="800000"/>
+                      <a:headEnd/>
+                      <a:tailEnd/>
+                    </a:ln>
+                  </pic:spPr>
+                </pic:pic>
+              </a:graphicData>
+            </a:graphic>
+          </wp:inline>
+        </w:drawing>
+      </w:r>
+    </w:p>
+    <w:p>
+      <w:pPr>
+        <w:pStyle w:val="Heading4"/>
+        <w:rPr>
+          <w:lang w:val="es-ES"/>
+        </w:rPr>
+      </w:pPr>
       <w:r>
         <w:rPr>
           <w:lang w:val="es-ES"/>
@@ -6777,6 +9197,7 @@
                 <w:szCs w:val="18"/>
                 <w:lang w:val="es-ES" w:eastAsia="es-ES"/>
               </w:rPr>
+              <w:lastRenderedPageBreak/>
               <w:t>26</w:t>
             </w:r>
           </w:p>
@@ -9230,105 +11651,105 @@
         <w:rPr>
           <w:lang w:val="en-US"/>
         </w:rPr>
+        <w:tab/>
+        <w:t>at com.tdil.utils.EmailUtils$SendMailRunnable.run(EmailUtils.java:36)</w:t>
+      </w:r>
+    </w:p>
+    <w:p>
+      <w:pPr>
+        <w:rPr>
+          <w:lang w:val="en-US"/>
+        </w:rPr>
+      </w:pPr>
+      <w:r>
+        <w:rPr>
+          <w:lang w:val="en-US"/>
+        </w:rPr>
+        <w:tab/>
+        <w:t>at java.util.concurrent.ThreadPoolExecutor$Worker.runTask(ThreadPoolExecutor.java:895)</w:t>
+      </w:r>
+    </w:p>
+    <w:p>
+      <w:pPr>
+        <w:rPr>
+          <w:lang w:val="en-US"/>
+        </w:rPr>
+      </w:pPr>
+      <w:r>
+        <w:rPr>
+          <w:lang w:val="en-US"/>
+        </w:rPr>
+        <w:tab/>
+        <w:t>at java.util.concurrent.ThreadPoolExecutor$Worker.run(ThreadPoolExecutor.java:918)</w:t>
+      </w:r>
+    </w:p>
+    <w:p>
+      <w:pPr>
+        <w:rPr>
+          <w:lang w:val="en-US"/>
+        </w:rPr>
+      </w:pPr>
+      <w:r>
+        <w:rPr>
+          <w:lang w:val="en-US"/>
+        </w:rPr>
+        <w:tab/>
+        <w:t>at java.lang.Thread.run(Thread.java:662)</w:t>
+      </w:r>
+    </w:p>
+    <w:p>
+      <w:pPr>
+        <w:rPr>
+          <w:lang w:val="en-US"/>
+        </w:rPr>
+      </w:pPr>
+      <w:r>
+        <w:rPr>
+          <w:lang w:val="en-US"/>
+        </w:rPr>
+        <w:t>Caused by: javax.net.ssl.SSLException: Unrecognized SSL message, plaintext connection?</w:t>
+      </w:r>
+    </w:p>
+    <w:p>
+      <w:pPr>
+        <w:rPr>
+          <w:lang w:val="en-US"/>
+        </w:rPr>
+      </w:pPr>
+      <w:r>
+        <w:rPr>
+          <w:lang w:val="en-US"/>
+        </w:rPr>
+        <w:tab/>
+        <w:t>at com.sun.net.ssl.internal.ssl.InputRecord.handleUnknownRecord(InputRecord.java:652)</w:t>
+      </w:r>
+    </w:p>
+    <w:p>
+      <w:pPr>
+        <w:rPr>
+          <w:lang w:val="en-US"/>
+        </w:rPr>
+      </w:pPr>
+      <w:r>
+        <w:rPr>
+          <w:lang w:val="en-US"/>
+        </w:rPr>
+        <w:tab/>
+        <w:t>at com.sun.net.ssl.internal.ssl.InputRecord.read(InputRecord.java:484)</w:t>
+      </w:r>
+    </w:p>
+    <w:p>
+      <w:pPr>
+        <w:rPr>
+          <w:lang w:val="en-US"/>
+        </w:rPr>
+      </w:pPr>
+      <w:r>
+        <w:rPr>
+          <w:lang w:val="en-US"/>
+        </w:rPr>
         <w:lastRenderedPageBreak/>
         <w:tab/>
-        <w:t>at com.tdil.utils.EmailUtils$SendMailRunnable.run(EmailUtils.java:36)</w:t>
-      </w:r>
-    </w:p>
-    <w:p>
-      <w:pPr>
-        <w:rPr>
-          <w:lang w:val="en-US"/>
-        </w:rPr>
-      </w:pPr>
-      <w:r>
-        <w:rPr>
-          <w:lang w:val="en-US"/>
-        </w:rPr>
-        <w:tab/>
-        <w:t>at java.util.concurrent.ThreadPoolExecutor$Worker.runTask(ThreadPoolExecutor.java:895)</w:t>
-      </w:r>
-    </w:p>
-    <w:p>
-      <w:pPr>
-        <w:rPr>
-          <w:lang w:val="en-US"/>
-        </w:rPr>
-      </w:pPr>
-      <w:r>
-        <w:rPr>
-          <w:lang w:val="en-US"/>
-        </w:rPr>
-        <w:tab/>
-        <w:t>at java.util.concurrent.ThreadPoolExecutor$Worker.run(ThreadPoolExecutor.java:918)</w:t>
-      </w:r>
-    </w:p>
-    <w:p>
-      <w:pPr>
-        <w:rPr>
-          <w:lang w:val="en-US"/>
-        </w:rPr>
-      </w:pPr>
-      <w:r>
-        <w:rPr>
-          <w:lang w:val="en-US"/>
-        </w:rPr>
-        <w:tab/>
-        <w:t>at java.lang.Thread.run(Thread.java:662)</w:t>
-      </w:r>
-    </w:p>
-    <w:p>
-      <w:pPr>
-        <w:rPr>
-          <w:lang w:val="en-US"/>
-        </w:rPr>
-      </w:pPr>
-      <w:r>
-        <w:rPr>
-          <w:lang w:val="en-US"/>
-        </w:rPr>
-        <w:t>Caused by: javax.net.ssl.SSLException: Unrecognized SSL message, plaintext connection?</w:t>
-      </w:r>
-    </w:p>
-    <w:p>
-      <w:pPr>
-        <w:rPr>
-          <w:lang w:val="en-US"/>
-        </w:rPr>
-      </w:pPr>
-      <w:r>
-        <w:rPr>
-          <w:lang w:val="en-US"/>
-        </w:rPr>
-        <w:tab/>
-        <w:t>at com.sun.net.ssl.internal.ssl.InputRecord.handleUnknownRecord(InputRecord.java:652)</w:t>
-      </w:r>
-    </w:p>
-    <w:p>
-      <w:pPr>
-        <w:rPr>
-          <w:lang w:val="en-US"/>
-        </w:rPr>
-      </w:pPr>
-      <w:r>
-        <w:rPr>
-          <w:lang w:val="en-US"/>
-        </w:rPr>
-        <w:tab/>
-        <w:t>at com.sun.net.ssl.internal.ssl.InputRecord.read(InputRecord.java:484)</w:t>
-      </w:r>
-    </w:p>
-    <w:p>
-      <w:pPr>
-        <w:rPr>
-          <w:lang w:val="en-US"/>
-        </w:rPr>
-      </w:pPr>
-      <w:r>
-        <w:rPr>
-          <w:lang w:val="en-US"/>
-        </w:rPr>
-        <w:tab/>
         <w:t>at com.sun.net.ssl.internal.ssl.SSLSocketImpl.readRecord(SSLSocketImpl.java:863)</w:t>
       </w:r>
     </w:p>
@@ -9483,7 +11904,7 @@
       </w:r>
     </w:p>
     <w:p>
-      <w:hyperlink r:id="rId10" w:history="1">
+      <w:hyperlink r:id="rId19" w:history="1">
         <w:r>
           <w:rPr>
             <w:rStyle w:val="Hyperlink"/>
@@ -9513,10 +11934,10 @@
           <w:lang w:val="es-ES"/>
         </w:rPr>
       </w:pPr>
-      <w:bookmarkStart w:id="2" w:name="_Asociación_de_luces"/>
-      <w:bookmarkStart w:id="3" w:name="_Modo_Random"/>
-      <w:bookmarkEnd w:id="2"/>
-      <w:bookmarkEnd w:id="3"/>
+      <w:bookmarkStart w:id="8" w:name="_Asociación_de_luces"/>
+      <w:bookmarkStart w:id="9" w:name="_Modo_Random"/>
+      <w:bookmarkEnd w:id="8"/>
+      <w:bookmarkEnd w:id="9"/>
       <w:r>
         <w:rPr>
           <w:lang w:val="es-ES"/>
@@ -9560,7 +11981,7 @@
                     </pic:cNvPicPr>
                   </pic:nvPicPr>
                   <pic:blipFill>
-                    <a:blip r:embed="rId11" cstate="print"/>
+                    <a:blip r:embed="rId20" cstate="print"/>
                     <a:srcRect/>
                     <a:stretch>
                       <a:fillRect/>
@@ -9604,8 +12025,8 @@
           <w:lang w:val="es-ES"/>
         </w:rPr>
       </w:pPr>
-      <w:bookmarkStart w:id="4" w:name="_Recupero_de_contraseña"/>
-      <w:bookmarkEnd w:id="4"/>
+      <w:bookmarkStart w:id="10" w:name="_Recupero_de_contraseña"/>
+      <w:bookmarkEnd w:id="10"/>
       <w:r>
         <w:rPr>
           <w:lang w:val="es-ES"/>
@@ -9649,7 +12070,7 @@
                     </pic:cNvPicPr>
                   </pic:nvPicPr>
                   <pic:blipFill>
-                    <a:blip r:embed="rId12" cstate="print"/>
+                    <a:blip r:embed="rId21" cstate="print"/>
                     <a:srcRect/>
                     <a:stretch>
                       <a:fillRect/>
@@ -9743,7 +12164,6 @@
           <w:noProof/>
           <w:lang w:eastAsia="es-AR"/>
         </w:rPr>
-        <w:lastRenderedPageBreak/>
         <w:drawing>
           <wp:inline distT="0" distB="0" distL="0" distR="0">
             <wp:extent cx="4387649" cy="525439"/>
@@ -9762,7 +12182,7 @@
                     </pic:cNvPicPr>
                   </pic:nvPicPr>
                   <pic:blipFill>
-                    <a:blip r:embed="rId13" cstate="screen"/>
+                    <a:blip r:embed="rId22" cstate="screen"/>
                     <a:srcRect/>
                     <a:stretch>
                       <a:fillRect/>
@@ -9840,7 +12260,7 @@
                     </pic:cNvPicPr>
                   </pic:nvPicPr>
                   <pic:blipFill>
-                    <a:blip r:embed="rId14" cstate="screen"/>
+                    <a:blip r:embed="rId23" cstate="screen"/>
                     <a:srcRect/>
                     <a:stretch>
                       <a:fillRect/>
@@ -9886,6 +12306,7 @@
         <w:rPr>
           <w:lang w:val="es-ES"/>
         </w:rPr>
+        <w:lastRenderedPageBreak/>
         <w:t>Luego de entrar al app, el menú alarma muestra las dos alarmas con sus nombres por defecto. Se les cambia el nombre y la tabla ALARM_CONF queda así (correctamente se asocia un nombre a cada alarma):</w:t>
       </w:r>
     </w:p>
@@ -9918,7 +12339,7 @@
                     </pic:cNvPicPr>
                   </pic:nvPicPr>
                   <pic:blipFill>
-                    <a:blip r:embed="rId15" cstate="screen"/>
+                    <a:blip r:embed="rId24" cstate="screen"/>
                     <a:srcRect/>
                     <a:stretch>
                       <a:fillRect/>
@@ -9996,7 +12417,7 @@
                     </pic:cNvPicPr>
                   </pic:nvPicPr>
                   <pic:blipFill>
-                    <a:blip r:embed="rId16" cstate="screen"/>
+                    <a:blip r:embed="rId25" cstate="screen"/>
                     <a:srcRect/>
                     <a:stretch>
                       <a:fillRect/>
@@ -10111,7 +12532,7 @@
                     </pic:cNvPicPr>
                   </pic:nvPicPr>
                   <pic:blipFill>
-                    <a:blip r:embed="rId17" cstate="screen"/>
+                    <a:blip r:embed="rId26" cstate="screen"/>
                     <a:srcRect/>
                     <a:stretch>
                       <a:fillRect/>
@@ -10189,7 +12610,7 @@
                     </pic:cNvPicPr>
                   </pic:nvPicPr>
                   <pic:blipFill>
-                    <a:blip r:embed="rId18" cstate="screen"/>
+                    <a:blip r:embed="rId27" cstate="screen"/>
                     <a:srcRect/>
                     <a:stretch>
                       <a:fillRect/>
@@ -10235,7 +12656,6 @@
         <w:rPr>
           <w:lang w:val="es-ES"/>
         </w:rPr>
-        <w:lastRenderedPageBreak/>
         <w:t>El estado final de la tabla LIGHT_CONF resulta:</w:t>
       </w:r>
     </w:p>
@@ -10268,7 +12688,7 @@
                     </pic:cNvPicPr>
                   </pic:nvPicPr>
                   <pic:blipFill>
-                    <a:blip r:embed="rId19" cstate="screen"/>
+                    <a:blip r:embed="rId28" cstate="screen"/>
                     <a:srcRect/>
                     <a:stretch>
                       <a:fillRect/>
@@ -10324,12 +12744,13 @@
           <w:lang w:val="es-ES"/>
         </w:rPr>
       </w:pPr>
-      <w:bookmarkStart w:id="5" w:name="_Orientación"/>
-      <w:bookmarkEnd w:id="5"/>
-      <w:r>
-        <w:rPr>
-          <w:lang w:val="es-ES"/>
-        </w:rPr>
+      <w:bookmarkStart w:id="11" w:name="_Orientación"/>
+      <w:bookmarkEnd w:id="11"/>
+      <w:r>
+        <w:rPr>
+          <w:lang w:val="es-ES"/>
+        </w:rPr>
+        <w:lastRenderedPageBreak/>
         <w:t>Orientación</w:t>
       </w:r>
     </w:p>
@@ -10622,7 +13043,7 @@
         </w:rPr>
         <w:t>"</w:t>
       </w:r>
-      <w:hyperlink r:id="rId20" w:history="1">
+      <w:hyperlink r:id="rId29" w:history="1">
         <w:r>
           <w:rPr>
             <w:rStyle w:val="Hyperlink"/>
@@ -12121,13 +14542,12 @@
           <w:lang w:val="es-ES"/>
         </w:rPr>
       </w:pPr>
-      <w:bookmarkStart w:id="6" w:name="_Ocultar_opciones"/>
-      <w:bookmarkEnd w:id="6"/>
-      <w:r>
-        <w:rPr>
-          <w:lang w:val="es-ES"/>
-        </w:rPr>
-        <w:lastRenderedPageBreak/>
+      <w:bookmarkStart w:id="12" w:name="_Ocultar_opciones"/>
+      <w:bookmarkEnd w:id="12"/>
+      <w:r>
+        <w:rPr>
+          <w:lang w:val="es-ES"/>
+        </w:rPr>
         <w:t>Ocultar opciones</w:t>
       </w:r>
     </w:p>
@@ -12160,7 +14580,7 @@
                     </pic:cNvPicPr>
                   </pic:nvPicPr>
                   <pic:blipFill>
-                    <a:blip r:embed="rId21" cstate="screen"/>
+                    <a:blip r:embed="rId30" cstate="screen"/>
                     <a:srcRect/>
                     <a:stretch>
                       <a:fillRect/>
@@ -12196,8 +14616,8 @@
           <w:lang w:val="es-ES"/>
         </w:rPr>
       </w:pPr>
-      <w:bookmarkStart w:id="7" w:name="_Switch_y_cambio"/>
-      <w:bookmarkEnd w:id="7"/>
+      <w:bookmarkStart w:id="13" w:name="_Switch_y_cambio"/>
+      <w:bookmarkEnd w:id="13"/>
       <w:r>
         <w:rPr>
           <w:lang w:val="es-ES"/>
@@ -12276,6 +14696,7 @@
         <w:rPr>
           <w:lang w:val="es-ES"/>
         </w:rPr>
+        <w:lastRenderedPageBreak/>
         <w:t>El comando apagar luz funciona correctamente, se esperan los 15 segundos y luego se mantiene el switch en off.</w:t>
       </w:r>
     </w:p>
@@ -12306,8 +14727,8 @@
           <w:lang w:val="es-ES"/>
         </w:rPr>
       </w:pPr>
-      <w:bookmarkStart w:id="8" w:name="_Switch_y_cambio_2"/>
-      <w:bookmarkEnd w:id="8"/>
+      <w:bookmarkStart w:id="14" w:name="_Switch_y_cambio_2"/>
+      <w:bookmarkEnd w:id="14"/>
       <w:r>
         <w:rPr>
           <w:lang w:val="es-ES"/>
@@ -12639,8 +15060,8 @@
           <w:lang w:val="en-US"/>
         </w:rPr>
       </w:pPr>
-      <w:bookmarkStart w:id="9" w:name="_Switch_y_cambio_1"/>
-      <w:bookmarkEnd w:id="9"/>
+      <w:bookmarkStart w:id="15" w:name="_Switch_y_cambio_1"/>
+      <w:bookmarkEnd w:id="15"/>
     </w:p>
     <w:p>
       <w:pPr>
@@ -12692,7 +15113,6 @@
           <w:noProof/>
           <w:lang w:eastAsia="es-AR"/>
         </w:rPr>
-        <w:lastRenderedPageBreak/>
         <w:drawing>
           <wp:inline distT="0" distB="0" distL="0" distR="0">
             <wp:extent cx="2990281" cy="482578"/>
@@ -12711,7 +15131,7 @@
                     </pic:cNvPicPr>
                   </pic:nvPicPr>
                   <pic:blipFill>
-                    <a:blip r:embed="rId22" cstate="screen"/>
+                    <a:blip r:embed="rId31" cstate="screen"/>
                     <a:srcRect/>
                     <a:stretch>
                       <a:fillRect/>
@@ -12782,7 +15202,7 @@
                     </pic:cNvPicPr>
                   </pic:nvPicPr>
                   <pic:blipFill>
-                    <a:blip r:embed="rId23" cstate="screen"/>
+                    <a:blip r:embed="rId32" cstate="screen"/>
                     <a:srcRect/>
                     <a:stretch>
                       <a:fillRect/>
@@ -12818,16 +15238,17 @@
           <w:lang w:val="es-ES"/>
         </w:rPr>
       </w:pPr>
-      <w:bookmarkStart w:id="10" w:name="_1"/>
-      <w:bookmarkStart w:id="11" w:name="_Menu_parking"/>
-      <w:bookmarkStart w:id="12" w:name="_Avatar"/>
-      <w:bookmarkEnd w:id="10"/>
-      <w:bookmarkEnd w:id="11"/>
-      <w:bookmarkEnd w:id="12"/>
-      <w:r>
-        <w:rPr>
-          <w:lang w:val="es-ES"/>
-        </w:rPr>
+      <w:bookmarkStart w:id="16" w:name="_1"/>
+      <w:bookmarkStart w:id="17" w:name="_Menu_parking"/>
+      <w:bookmarkStart w:id="18" w:name="_Avatar"/>
+      <w:bookmarkEnd w:id="16"/>
+      <w:bookmarkEnd w:id="17"/>
+      <w:bookmarkEnd w:id="18"/>
+      <w:r>
+        <w:rPr>
+          <w:lang w:val="es-ES"/>
+        </w:rPr>
+        <w:lastRenderedPageBreak/>
         <w:t>Avatar</w:t>
       </w:r>
     </w:p>
@@ -12860,7 +15281,7 @@
                     </pic:cNvPicPr>
                   </pic:nvPicPr>
                   <pic:blipFill>
-                    <a:blip r:embed="rId24" cstate="screen"/>
+                    <a:blip r:embed="rId33" cstate="screen"/>
                     <a:srcRect/>
                     <a:stretch>
                       <a:fillRect/>
@@ -12911,8 +15332,8 @@
           <w:lang w:val="es-ES"/>
         </w:rPr>
       </w:pPr>
-      <w:bookmarkStart w:id="13" w:name="_Cambio_de_tamaño"/>
-      <w:bookmarkEnd w:id="13"/>
+      <w:bookmarkStart w:id="19" w:name="_Cambio_de_tamaño"/>
+      <w:bookmarkEnd w:id="19"/>
       <w:r>
         <w:rPr>
           <w:lang w:val="es-ES"/>
@@ -12943,9 +15364,9 @@
                   <wp:posOffset>130175</wp:posOffset>
                 </wp:positionV>
                 <wp:extent cx="292735" cy="241935"/>
-                <wp:effectExtent l="20320" t="15875" r="20320" b="18415"/>
+                <wp:effectExtent l="19050" t="19050" r="12065" b="24765"/>
                 <wp:wrapNone/>
-                <wp:docPr id="24" name="Oval 2"/>
+                <wp:docPr id="32" name="Oval 2"/>
                 <wp:cNvGraphicFramePr>
                   <a:graphicFrameLocks xmlns:a="http://schemas.openxmlformats.org/drawingml/2006/main"/>
                 </wp:cNvGraphicFramePr>
@@ -12999,7 +15420,7 @@
           </mc:Choice>
           <mc:Fallback>
             <w:pict>
-              <v:oval id="Oval 2" o:spid="_x0000_s1026" style="position:absolute;margin-left:.1pt;margin-top:10.25pt;width:23.05pt;height:19.05pt;z-index:251658240;visibility:visible;mso-wrap-style:square;mso-width-percent:0;mso-height-percent:0;mso-wrap-distance-left:9pt;mso-wrap-distance-top:0;mso-wrap-distance-right:9pt;mso-wrap-distance-bottom:0;mso-position-horizontal:absolute;mso-position-horizontal-relative:text;mso-position-vertical:absolute;mso-position-vertical-relative:text;mso-width-percent:0;mso-height-percent:0;mso-width-relative:page;mso-height-relative:page;v-text-anchor:top" o:gfxdata="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" filled="f" strokecolor="red" strokeweight="2.25pt"/>
+              <v:oval id="Oval 2" o:spid="_x0000_s1026" style="position:absolute;margin-left:.1pt;margin-top:10.25pt;width:23.05pt;height:19.05pt;z-index:251658240;visibility:visible;mso-wrap-style:square;mso-width-percent:0;mso-height-percent:0;mso-wrap-distance-left:9pt;mso-wrap-distance-top:0;mso-wrap-distance-right:9pt;mso-wrap-distance-bottom:0;mso-position-horizontal:absolute;mso-position-horizontal-relative:text;mso-position-vertical:absolute;mso-position-vertical-relative:text;mso-width-percent:0;mso-height-percent:0;mso-width-relative:page;mso-height-relative:page;v-text-anchor:top" o:gfxdata="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" filled="f" strokecolor="red" strokeweight="2.25pt"/>
             </w:pict>
           </mc:Fallback>
         </mc:AlternateContent>
@@ -13034,7 +15455,7 @@
                     </pic:cNvPicPr>
                   </pic:nvPicPr>
                   <pic:blipFill>
-                    <a:blip r:embed="rId25" cstate="screen"/>
+                    <a:blip r:embed="rId34" cstate="screen"/>
                     <a:srcRect/>
                     <a:stretch>
                       <a:fillRect/>
@@ -13108,8 +15529,8 @@
           <w:lang w:val="es-ES"/>
         </w:rPr>
       </w:pPr>
-      <w:bookmarkStart w:id="14" w:name="_Pánico"/>
-      <w:bookmarkEnd w:id="14"/>
+      <w:bookmarkStart w:id="20" w:name="_Pánico"/>
+      <w:bookmarkEnd w:id="20"/>
       <w:r>
         <w:rPr>
           <w:lang w:val="es-ES"/>
@@ -13147,7 +15568,7 @@
                     </pic:cNvPicPr>
                   </pic:nvPicPr>
                   <pic:blipFill>
-                    <a:blip r:embed="rId26" cstate="print"/>
+                    <a:blip r:embed="rId35" cstate="print"/>
                     <a:srcRect/>
                     <a:stretch>
                       <a:fillRect/>
@@ -13219,7 +15640,7 @@
                     </pic:cNvPicPr>
                   </pic:nvPicPr>
                   <pic:blipFill>
-                    <a:blip r:embed="rId27" cstate="screen"/>
+                    <a:blip r:embed="rId36" cstate="screen"/>
                     <a:srcRect/>
                     <a:stretch>
                       <a:fillRect/>
@@ -13285,7 +15706,7 @@
                     </pic:cNvPicPr>
                   </pic:nvPicPr>
                   <pic:blipFill>
-                    <a:blip r:embed="rId28" cstate="screen"/>
+                    <a:blip r:embed="rId37" cstate="screen"/>
                     <a:srcRect/>
                     <a:stretch>
                       <a:fillRect/>
@@ -13328,8 +15749,8 @@
           <w:lang w:val="es-ES"/>
         </w:rPr>
       </w:pPr>
-      <w:bookmarkStart w:id="15" w:name="_Invalid_date_(mobile)"/>
-      <w:bookmarkEnd w:id="15"/>
+      <w:bookmarkStart w:id="21" w:name="_Invalid_date_(mobile)"/>
+      <w:bookmarkEnd w:id="21"/>
       <w:r>
         <w:rPr>
           <w:lang w:val="es-ES"/>
@@ -13366,7 +15787,7 @@
                     </pic:cNvPicPr>
                   </pic:nvPicPr>
                   <pic:blipFill>
-                    <a:blip r:embed="rId29" cstate="screen"/>
+                    <a:blip r:embed="rId38" cstate="screen"/>
                     <a:srcRect/>
                     <a:stretch>
                       <a:fillRect/>
@@ -13423,8 +15844,8 @@
           <w:lang w:val="es-ES"/>
         </w:rPr>
       </w:pPr>
-      <w:bookmarkStart w:id="16" w:name="_Ícono_de_Parking"/>
-      <w:bookmarkEnd w:id="16"/>
+      <w:bookmarkStart w:id="22" w:name="_Ícono_de_Parking"/>
+      <w:bookmarkEnd w:id="22"/>
       <w:r>
         <w:rPr>
           <w:lang w:val="es-ES"/>
@@ -13468,7 +15889,7 @@
                     </pic:cNvPicPr>
                   </pic:nvPicPr>
                   <pic:blipFill>
-                    <a:blip r:embed="rId30" cstate="screen"/>
+                    <a:blip r:embed="rId39" cstate="screen"/>
                     <a:srcRect/>
                     <a:stretch>
                       <a:fillRect/>
@@ -13511,8 +15932,8 @@
           <w:lang w:val="es-ES"/>
         </w:rPr>
       </w:pPr>
-      <w:bookmarkStart w:id="17" w:name="_Video_Productos_(mobile)"/>
-      <w:bookmarkEnd w:id="17"/>
+      <w:bookmarkStart w:id="23" w:name="_Video_Productos_(mobile)"/>
+      <w:bookmarkEnd w:id="23"/>
       <w:r>
         <w:rPr>
           <w:lang w:val="es-ES"/>
@@ -13549,7 +15970,7 @@
                     </pic:cNvPicPr>
                   </pic:nvPicPr>
                   <pic:blipFill>
-                    <a:blip r:embed="rId31" cstate="screen"/>
+                    <a:blip r:embed="rId40" cstate="screen"/>
                     <a:srcRect/>
                     <a:stretch>
                       <a:fillRect/>
@@ -13598,8 +16019,8 @@
           <w:lang w:val="es-ES"/>
         </w:rPr>
       </w:pPr>
-      <w:bookmarkStart w:id="18" w:name="_Enviar_pánico"/>
-      <w:bookmarkEnd w:id="18"/>
+      <w:bookmarkStart w:id="24" w:name="_Enviar_pánico"/>
+      <w:bookmarkEnd w:id="24"/>
       <w:r>
         <w:rPr>
           <w:lang w:val="es-ES"/>
@@ -13644,7 +16065,7 @@
                     </pic:cNvPicPr>
                   </pic:nvPicPr>
                   <pic:blipFill>
-                    <a:blip r:embed="rId32" cstate="screen"/>
+                    <a:blip r:embed="rId41" cstate="screen"/>
                     <a:srcRect/>
                     <a:stretch>
                       <a:fillRect/>
@@ -13722,7 +16143,7 @@
                     </pic:cNvPicPr>
                   </pic:nvPicPr>
                   <pic:blipFill>
-                    <a:blip r:embed="rId33" cstate="screen"/>
+                    <a:blip r:embed="rId42" cstate="screen"/>
                     <a:srcRect/>
                     <a:stretch>
                       <a:fillRect/>
@@ -13780,7 +16201,7 @@
                     </pic:cNvPicPr>
                   </pic:nvPicPr>
                   <pic:blipFill>
-                    <a:blip r:embed="rId34" cstate="screen"/>
+                    <a:blip r:embed="rId43" cstate="screen"/>
                     <a:srcRect/>
                     <a:stretch>
                       <a:fillRect/>
@@ -13823,8 +16244,8 @@
           <w:lang w:val="es-ES"/>
         </w:rPr>
       </w:pPr>
-      <w:bookmarkStart w:id="19" w:name="_Encender/Apagar_Luz"/>
-      <w:bookmarkEnd w:id="19"/>
+      <w:bookmarkStart w:id="25" w:name="_Encender/Apagar_Luz"/>
+      <w:bookmarkEnd w:id="25"/>
       <w:r>
         <w:rPr>
           <w:lang w:val="es-ES"/>
@@ -13868,7 +16289,7 @@
                     </pic:cNvPicPr>
                   </pic:nvPicPr>
                   <pic:blipFill>
-                    <a:blip r:embed="rId35" cstate="screen"/>
+                    <a:blip r:embed="rId44" cstate="screen"/>
                     <a:srcRect/>
                     <a:stretch>
                       <a:fillRect/>
@@ -14052,7 +16473,7 @@
                     </pic:cNvPicPr>
                   </pic:nvPicPr>
                   <pic:blipFill>
-                    <a:blip r:embed="rId36" cstate="screen"/>
+                    <a:blip r:embed="rId45" cstate="screen"/>
                     <a:srcRect/>
                     <a:stretch>
                       <a:fillRect/>
@@ -14104,8 +16525,8 @@
           <w:lang w:val="en-US"/>
         </w:rPr>
       </w:pPr>
-      <w:bookmarkStart w:id="20" w:name="_Modo_básico_de"/>
-      <w:bookmarkEnd w:id="20"/>
+      <w:bookmarkStart w:id="26" w:name="_Modo_básico_de"/>
+      <w:bookmarkEnd w:id="26"/>
       <w:r>
         <w:rPr>
           <w:lang w:val="en-US"/>
@@ -14143,7 +16564,7 @@
                     </pic:cNvPicPr>
                   </pic:nvPicPr>
                   <pic:blipFill>
-                    <a:blip r:embed="rId37" cstate="screen"/>
+                    <a:blip r:embed="rId46" cstate="screen"/>
                     <a:srcRect/>
                     <a:stretch>
                       <a:fillRect/>
@@ -14173,9 +16594,9 @@
       </w:r>
     </w:p>
     <w:sectPr>
-      <w:headerReference w:type="default" r:id="rId38"/>
-      <w:footerReference w:type="default" r:id="rId39"/>
-      <w:footerReference w:type="first" r:id="rId40"/>
+      <w:headerReference w:type="default" r:id="rId47"/>
+      <w:footerReference w:type="default" r:id="rId48"/>
+      <w:footerReference w:type="first" r:id="rId49"/>
       <w:pgSz w:w="11907" w:h="16839" w:code="9"/>
       <w:pgMar w:top="1440" w:right="1080" w:bottom="1440" w:left="1080" w:header="708" w:footer="708" w:gutter="0"/>
       <w:cols w:space="708"/>
@@ -14460,7 +16881,6 @@
               <w:docPartUnique/>
             </w:docPartObj>
           </w:sdtPr>
-          <w:sdtEndPr/>
           <w:sdtContent>
             <w:p>
               <w:pPr>
@@ -14507,7 +16927,7 @@
                 <w:rPr>
                   <w:noProof/>
                 </w:rPr>
-                <w:t>19</w:t>
+                <w:t>24</w:t>
               </w:r>
               <w:r>
                 <w:rPr>
@@ -14532,6 +16952,119 @@
 <file path=word/numbering.xml><?xml version="1.0" encoding="utf-8"?>
 <w:numbering xmlns:wpc="http://schemas.microsoft.com/office/word/2010/wordprocessingCanvas" xmlns:mc="http://schemas.openxmlformats.org/markup-compatibility/2006" xmlns:o="urn:schemas-microsoft-com:office:office" xmlns:r="http://schemas.openxmlformats.org/officeDocument/2006/relationships" xmlns:m="http://schemas.openxmlformats.org/officeDocument/2006/math" xmlns:v="urn:schemas-microsoft-com:vml" xmlns:wp14="http://schemas.microsoft.com/office/word/2010/wordprocessingDrawing" xmlns:wp="http://schemas.openxmlformats.org/drawingml/2006/wordprocessingDrawing" xmlns:w10="urn:schemas-microsoft-com:office:word" xmlns:w="http://schemas.openxmlformats.org/wordprocessingml/2006/main" xmlns:w14="http://schemas.microsoft.com/office/word/2010/wordml" xmlns:wpg="http://schemas.microsoft.com/office/word/2010/wordprocessingGroup" xmlns:wpi="http://schemas.microsoft.com/office/word/2010/wordprocessingInk" xmlns:wne="http://schemas.microsoft.com/office/word/2006/wordml" xmlns:wps="http://schemas.microsoft.com/office/word/2010/wordprocessingShape" mc:Ignorable="w14 wp14">
   <w:abstractNum w:abstractNumId="0">
+    <w:nsid w:val="28AB6C26"/>
+    <w:multiLevelType w:val="hybridMultilevel"/>
+    <w:tmpl w:val="91980DAE"/>
+    <w:lvl w:ilvl="0" w:tplc="0C0A0001">
+      <w:start w:val="1"/>
+      <w:numFmt w:val="bullet"/>
+      <w:lvlText w:val=""/>
+      <w:lvlJc w:val="left"/>
+      <w:pPr>
+        <w:ind w:left="720" w:hanging="360"/>
+      </w:pPr>
+      <w:rPr>
+        <w:rFonts w:ascii="Symbol" w:hAnsi="Symbol" w:hint="default"/>
+      </w:rPr>
+    </w:lvl>
+    <w:lvl w:ilvl="1" w:tplc="0C0A0003" w:tentative="1">
+      <w:start w:val="1"/>
+      <w:numFmt w:val="bullet"/>
+      <w:lvlText w:val="o"/>
+      <w:lvlJc w:val="left"/>
+      <w:pPr>
+        <w:ind w:left="1440" w:hanging="360"/>
+      </w:pPr>
+      <w:rPr>
+        <w:rFonts w:ascii="Courier New" w:hAnsi="Courier New" w:cs="Courier New" w:hint="default"/>
+      </w:rPr>
+    </w:lvl>
+    <w:lvl w:ilvl="2" w:tplc="0C0A0005" w:tentative="1">
+      <w:start w:val="1"/>
+      <w:numFmt w:val="bullet"/>
+      <w:lvlText w:val=""/>
+      <w:lvlJc w:val="left"/>
+      <w:pPr>
+        <w:ind w:left="2160" w:hanging="360"/>
+      </w:pPr>
+      <w:rPr>
+        <w:rFonts w:ascii="Wingdings" w:hAnsi="Wingdings" w:hint="default"/>
+      </w:rPr>
+    </w:lvl>
+    <w:lvl w:ilvl="3" w:tplc="0C0A0001" w:tentative="1">
+      <w:start w:val="1"/>
+      <w:numFmt w:val="bullet"/>
+      <w:lvlText w:val=""/>
+      <w:lvlJc w:val="left"/>
+      <w:pPr>
+        <w:ind w:left="2880" w:hanging="360"/>
+      </w:pPr>
+      <w:rPr>
+        <w:rFonts w:ascii="Symbol" w:hAnsi="Symbol" w:hint="default"/>
+      </w:rPr>
+    </w:lvl>
+    <w:lvl w:ilvl="4" w:tplc="0C0A0003" w:tentative="1">
+      <w:start w:val="1"/>
+      <w:numFmt w:val="bullet"/>
+      <w:lvlText w:val="o"/>
+      <w:lvlJc w:val="left"/>
+      <w:pPr>
+        <w:ind w:left="3600" w:hanging="360"/>
+      </w:pPr>
+      <w:rPr>
+        <w:rFonts w:ascii="Courier New" w:hAnsi="Courier New" w:cs="Courier New" w:hint="default"/>
+      </w:rPr>
+    </w:lvl>
+    <w:lvl w:ilvl="5" w:tplc="0C0A0005" w:tentative="1">
+      <w:start w:val="1"/>
+      <w:numFmt w:val="bullet"/>
+      <w:lvlText w:val=""/>
+      <w:lvlJc w:val="left"/>
+      <w:pPr>
+        <w:ind w:left="4320" w:hanging="360"/>
+      </w:pPr>
+      <w:rPr>
+        <w:rFonts w:ascii="Wingdings" w:hAnsi="Wingdings" w:hint="default"/>
+      </w:rPr>
+    </w:lvl>
+    <w:lvl w:ilvl="6" w:tplc="0C0A0001" w:tentative="1">
+      <w:start w:val="1"/>
+      <w:numFmt w:val="bullet"/>
+      <w:lvlText w:val=""/>
+      <w:lvlJc w:val="left"/>
+      <w:pPr>
+        <w:ind w:left="5040" w:hanging="360"/>
+      </w:pPr>
+      <w:rPr>
+        <w:rFonts w:ascii="Symbol" w:hAnsi="Symbol" w:hint="default"/>
+      </w:rPr>
+    </w:lvl>
+    <w:lvl w:ilvl="7" w:tplc="0C0A0003" w:tentative="1">
+      <w:start w:val="1"/>
+      <w:numFmt w:val="bullet"/>
+      <w:lvlText w:val="o"/>
+      <w:lvlJc w:val="left"/>
+      <w:pPr>
+        <w:ind w:left="5760" w:hanging="360"/>
+      </w:pPr>
+      <w:rPr>
+        <w:rFonts w:ascii="Courier New" w:hAnsi="Courier New" w:cs="Courier New" w:hint="default"/>
+      </w:rPr>
+    </w:lvl>
+    <w:lvl w:ilvl="8" w:tplc="0C0A0005" w:tentative="1">
+      <w:start w:val="1"/>
+      <w:numFmt w:val="bullet"/>
+      <w:lvlText w:val=""/>
+      <w:lvlJc w:val="left"/>
+      <w:pPr>
+        <w:ind w:left="6480" w:hanging="360"/>
+      </w:pPr>
+      <w:rPr>
+        <w:rFonts w:ascii="Wingdings" w:hAnsi="Wingdings" w:hint="default"/>
+      </w:rPr>
+    </w:lvl>
+  </w:abstractNum>
+  <w:abstractNum w:abstractNumId="1">
     <w:nsid w:val="53454C06"/>
     <w:multiLevelType w:val="hybridMultilevel"/>
     <w:tmpl w:val="906AD2BA"/>
@@ -14642,7 +17175,7 @@
     </w:lvl>
   </w:abstractNum>
   <w:num w:numId="1">
-    <w:abstractNumId w:val="0"/>
+    <w:abstractNumId w:val="1"/>
     <w:lvlOverride w:ilvl="0">
       <w:startOverride w:val="1"/>
     </w:lvlOverride>
@@ -14670,6 +17203,12 @@
     <w:lvlOverride w:ilvl="8">
       <w:startOverride w:val="1"/>
     </w:lvlOverride>
+  </w:num>
+  <w:num w:numId="2">
+    <w:abstractNumId w:val="1"/>
+  </w:num>
+  <w:num w:numId="3">
+    <w:abstractNumId w:val="0"/>
   </w:num>
 </w:numbering>
 </file>
@@ -15345,6 +17884,54 @@
     <w:basedOn w:val="DefaultParagraphFont"/>
     <w:rsid w:val="00CF327C"/>
   </w:style>
+  <w:style w:type="paragraph" w:styleId="HTMLPreformatted">
+    <w:name w:val="HTML Preformatted"/>
+    <w:basedOn w:val="Normal"/>
+    <w:link w:val="HTMLPreformattedChar"/>
+    <w:uiPriority w:val="99"/>
+    <w:unhideWhenUsed/>
+    <w:rsid w:val="000E5766"/>
+    <w:pPr>
+      <w:tabs>
+        <w:tab w:val="left" w:pos="916"/>
+        <w:tab w:val="left" w:pos="1832"/>
+        <w:tab w:val="left" w:pos="2748"/>
+        <w:tab w:val="left" w:pos="3664"/>
+        <w:tab w:val="left" w:pos="4580"/>
+        <w:tab w:val="left" w:pos="5496"/>
+        <w:tab w:val="left" w:pos="6412"/>
+        <w:tab w:val="left" w:pos="7328"/>
+        <w:tab w:val="left" w:pos="8244"/>
+        <w:tab w:val="left" w:pos="9160"/>
+        <w:tab w:val="left" w:pos="10076"/>
+        <w:tab w:val="left" w:pos="10992"/>
+        <w:tab w:val="left" w:pos="11908"/>
+        <w:tab w:val="left" w:pos="12824"/>
+        <w:tab w:val="left" w:pos="13740"/>
+        <w:tab w:val="left" w:pos="14656"/>
+      </w:tabs>
+      <w:jc w:val="left"/>
+    </w:pPr>
+    <w:rPr>
+      <w:rFonts w:ascii="Courier New" w:eastAsia="Times New Roman" w:hAnsi="Courier New" w:cs="Courier New"/>
+      <w:sz w:val="20"/>
+      <w:szCs w:val="20"/>
+      <w:lang w:val="es-ES" w:eastAsia="es-ES"/>
+    </w:rPr>
+  </w:style>
+  <w:style w:type="character" w:customStyle="1" w:styleId="HTMLPreformattedChar">
+    <w:name w:val="HTML Preformatted Char"/>
+    <w:basedOn w:val="DefaultParagraphFont"/>
+    <w:link w:val="HTMLPreformatted"/>
+    <w:uiPriority w:val="99"/>
+    <w:rsid w:val="000E5766"/>
+    <w:rPr>
+      <w:rFonts w:ascii="Courier New" w:eastAsia="Times New Roman" w:hAnsi="Courier New" w:cs="Courier New"/>
+      <w:sz w:val="20"/>
+      <w:szCs w:val="20"/>
+      <w:lang w:val="es-ES" w:eastAsia="es-ES"/>
+    </w:rPr>
+  </w:style>
 </w:styles>
 </file>
 
@@ -16019,6 +18606,54 @@
     <w:basedOn w:val="DefaultParagraphFont"/>
     <w:rsid w:val="00CF327C"/>
   </w:style>
+  <w:style w:type="paragraph" w:styleId="HTMLPreformatted">
+    <w:name w:val="HTML Preformatted"/>
+    <w:basedOn w:val="Normal"/>
+    <w:link w:val="HTMLPreformattedChar"/>
+    <w:uiPriority w:val="99"/>
+    <w:unhideWhenUsed/>
+    <w:rsid w:val="000E5766"/>
+    <w:pPr>
+      <w:tabs>
+        <w:tab w:val="left" w:pos="916"/>
+        <w:tab w:val="left" w:pos="1832"/>
+        <w:tab w:val="left" w:pos="2748"/>
+        <w:tab w:val="left" w:pos="3664"/>
+        <w:tab w:val="left" w:pos="4580"/>
+        <w:tab w:val="left" w:pos="5496"/>
+        <w:tab w:val="left" w:pos="6412"/>
+        <w:tab w:val="left" w:pos="7328"/>
+        <w:tab w:val="left" w:pos="8244"/>
+        <w:tab w:val="left" w:pos="9160"/>
+        <w:tab w:val="left" w:pos="10076"/>
+        <w:tab w:val="left" w:pos="10992"/>
+        <w:tab w:val="left" w:pos="11908"/>
+        <w:tab w:val="left" w:pos="12824"/>
+        <w:tab w:val="left" w:pos="13740"/>
+        <w:tab w:val="left" w:pos="14656"/>
+      </w:tabs>
+      <w:jc w:val="left"/>
+    </w:pPr>
+    <w:rPr>
+      <w:rFonts w:ascii="Courier New" w:eastAsia="Times New Roman" w:hAnsi="Courier New" w:cs="Courier New"/>
+      <w:sz w:val="20"/>
+      <w:szCs w:val="20"/>
+      <w:lang w:val="es-ES" w:eastAsia="es-ES"/>
+    </w:rPr>
+  </w:style>
+  <w:style w:type="character" w:customStyle="1" w:styleId="HTMLPreformattedChar">
+    <w:name w:val="HTML Preformatted Char"/>
+    <w:basedOn w:val="DefaultParagraphFont"/>
+    <w:link w:val="HTMLPreformatted"/>
+    <w:uiPriority w:val="99"/>
+    <w:rsid w:val="000E5766"/>
+    <w:rPr>
+      <w:rFonts w:ascii="Courier New" w:eastAsia="Times New Roman" w:hAnsi="Courier New" w:cs="Courier New"/>
+      <w:sz w:val="20"/>
+      <w:szCs w:val="20"/>
+      <w:lang w:val="es-ES" w:eastAsia="es-ES"/>
+    </w:rPr>
+  </w:style>
 </w:styles>
 </file>
 
@@ -16310,7 +18945,7 @@
 </file>
 
 <file path=customXml/itemProps1.xml><?xml version="1.0" encoding="utf-8"?>
-<ds:datastoreItem xmlns:ds="http://schemas.openxmlformats.org/officeDocument/2006/customXml" ds:itemID="{7B4DA261-D49E-40F4-A110-78CD785CD56B}">
+<ds:datastoreItem xmlns:ds="http://schemas.openxmlformats.org/officeDocument/2006/customXml" ds:itemID="{0B34882B-96DF-40F4-AF24-2D0977ECAB45}">
   <ds:schemaRefs>
     <ds:schemaRef ds:uri="http://schemas.openxmlformats.org/officeDocument/2006/bibliography"/>
   </ds:schemaRefs>

--- a/LoJackWeb/resources/Seguimiento Sitio Real Life.docx
+++ b/LoJackWeb/resources/Seguimiento Sitio Real Life.docx
@@ -1076,7 +1076,19 @@
               <w:rPr>
                 <w:lang w:val="es-ES"/>
               </w:rPr>
-              <w:t>01/08/13</w:t>
+              <w:t>0</w:t>
+            </w:r>
+            <w:r>
+              <w:rPr>
+                <w:lang w:val="es-ES"/>
+              </w:rPr>
+              <w:t>6</w:t>
+            </w:r>
+            <w:r>
+              <w:rPr>
+                <w:lang w:val="es-ES"/>
+              </w:rPr>
+              <w:t>/08/13</w:t>
             </w:r>
           </w:p>
         </w:tc>
@@ -1146,7 +1158,13 @@
               <w:rPr>
                 <w:lang w:val="es-ES"/>
               </w:rPr>
-              <w:t>09/08/13</w:t>
+              <w:t>15</w:t>
+            </w:r>
+            <w:r>
+              <w:rPr>
+                <w:lang w:val="es-ES"/>
+              </w:rPr>
+              <w:t>/08/13</w:t>
             </w:r>
           </w:p>
         </w:tc>
@@ -1746,9 +1764,10 @@
             </w:pPr>
             <w:r>
               <w:rPr>
-                <w:lang w:val="es-ES"/>
-              </w:rPr>
-              <w:t>1</w:t>
+                <w:color w:val="C00000"/>
+                <w:lang w:val="es-ES"/>
+              </w:rPr>
+              <w:t>1+</w:t>
             </w:r>
           </w:p>
         </w:tc>
@@ -1767,7 +1786,7 @@
               <w:rPr>
                 <w:lang w:val="es-ES"/>
               </w:rPr>
-              <w:t>BUG-001</w:t>
+              <w:t>N/A</w:t>
             </w:r>
           </w:p>
         </w:tc>
@@ -1786,27 +1805,41 @@
               <w:rPr>
                 <w:lang w:val="es-ES"/>
               </w:rPr>
-              <w:t xml:space="preserve">Los combos de selección en el </w:t>
+              <w:t xml:space="preserve">En la registración </w:t>
             </w:r>
             <w:proofErr w:type="spellStart"/>
             <w:r>
               <w:rPr>
                 <w:lang w:val="es-ES"/>
               </w:rPr>
-              <w:t>app</w:t>
+              <w:t>mobile</w:t>
             </w:r>
             <w:proofErr w:type="spellEnd"/>
             <w:r>
               <w:rPr>
                 <w:lang w:val="es-ES"/>
               </w:rPr>
-              <w:t xml:space="preserve"> </w:t>
+              <w:t xml:space="preserve">, cuando el usuario ingresa un </w:t>
             </w:r>
             <w:proofErr w:type="spellStart"/>
             <w:r>
               <w:rPr>
                 <w:lang w:val="es-ES"/>
               </w:rPr>
+              <w:t>dni</w:t>
+            </w:r>
+            <w:proofErr w:type="spellEnd"/>
+            <w:r>
+              <w:rPr>
+                <w:lang w:val="es-ES"/>
+              </w:rPr>
+              <w:t xml:space="preserve"> o un mail ya cargados, no se muestra ningún mensaje de error. En la versión web se muestra el mensaje “El usuario ya existe”, pero en la versión </w:t>
+            </w:r>
+            <w:proofErr w:type="spellStart"/>
+            <w:r>
+              <w:rPr>
+                <w:lang w:val="es-ES"/>
+              </w:rPr>
               <w:t>mobile</w:t>
             </w:r>
             <w:proofErr w:type="spellEnd"/>
@@ -1814,7 +1847,7 @@
               <w:rPr>
                 <w:lang w:val="es-ES"/>
               </w:rPr>
-              <w:t xml:space="preserve"> aparecen con fondo negro y texto negro, de manera que no se ven las opciones.</w:t>
+              <w:t xml:space="preserve"> no se muestra nada. Debería mostrarse el mismo error.</w:t>
             </w:r>
           </w:p>
         </w:tc>
@@ -1850,17 +1883,16 @@
               <w:jc w:val="left"/>
               <w:cnfStyle w:val="000000100000" w:firstRow="0" w:lastRow="0" w:firstColumn="0" w:lastColumn="0" w:oddVBand="0" w:evenVBand="0" w:oddHBand="1" w:evenHBand="0" w:firstRowFirstColumn="0" w:firstRowLastColumn="0" w:lastRowFirstColumn="0" w:lastRowLastColumn="0"/>
               <w:rPr>
-                <w:color w:val="00B050"/>
-                <w:lang w:val="es-ES"/>
-              </w:rPr>
-            </w:pPr>
-            <w:r>
-              <w:rPr>
                 <w:b/>
                 <w:color w:val="00B050"/>
                 <w:lang w:val="es-ES"/>
               </w:rPr>
-              <w:t>HECHO</w:t>
+            </w:pPr>
+            <w:r>
+              <w:rPr>
+                <w:lang w:val="es-ES"/>
+              </w:rPr>
+              <w:t>Esto es un problema que radica en que Thalamus nos devuelve el mismo mensaje de error tanto para el documento repetido, como para el número como para los dos.</w:t>
             </w:r>
           </w:p>
         </w:tc>
@@ -1870,6 +1902,148 @@
           <w:tcPr>
             <w:cnfStyle w:val="001000000000" w:firstRow="0" w:lastRow="0" w:firstColumn="1" w:lastColumn="0" w:oddVBand="0" w:evenVBand="0" w:oddHBand="0" w:evenHBand="0" w:firstRowFirstColumn="0" w:firstRowLastColumn="0" w:lastRowFirstColumn="0" w:lastRowLastColumn="0"/>
             <w:tcW w:w="452" w:type="dxa"/>
+            <w:shd w:val="clear" w:color="auto" w:fill="D9D9D9" w:themeFill="background1" w:themeFillShade="D9"/>
+          </w:tcPr>
+          <w:p>
+            <w:pPr>
+              <w:rPr>
+                <w:lang w:val="es-ES"/>
+              </w:rPr>
+            </w:pPr>
+            <w:r>
+              <w:rPr>
+                <w:lang w:val="es-ES"/>
+              </w:rPr>
+              <w:t>1</w:t>
+            </w:r>
+          </w:p>
+        </w:tc>
+        <w:tc>
+          <w:tcPr>
+            <w:tcW w:w="1357" w:type="dxa"/>
+            <w:shd w:val="clear" w:color="auto" w:fill="D9D9D9" w:themeFill="background1" w:themeFillShade="D9"/>
+          </w:tcPr>
+          <w:p>
+            <w:pPr>
+              <w:cnfStyle w:val="000000000000" w:firstRow="0" w:lastRow="0" w:firstColumn="0" w:lastColumn="0" w:oddVBand="0" w:evenVBand="0" w:oddHBand="0" w:evenHBand="0" w:firstRowFirstColumn="0" w:firstRowLastColumn="0" w:lastRowFirstColumn="0" w:lastRowLastColumn="0"/>
+              <w:rPr>
+                <w:lang w:val="es-ES"/>
+              </w:rPr>
+            </w:pPr>
+            <w:r>
+              <w:rPr>
+                <w:lang w:val="es-ES"/>
+              </w:rPr>
+              <w:t>BUG-001</w:t>
+            </w:r>
+          </w:p>
+        </w:tc>
+        <w:tc>
+          <w:tcPr>
+            <w:tcW w:w="3493" w:type="dxa"/>
+            <w:shd w:val="clear" w:color="auto" w:fill="D9D9D9" w:themeFill="background1" w:themeFillShade="D9"/>
+          </w:tcPr>
+          <w:p>
+            <w:pPr>
+              <w:cnfStyle w:val="000000000000" w:firstRow="0" w:lastRow="0" w:firstColumn="0" w:lastColumn="0" w:oddVBand="0" w:evenVBand="0" w:oddHBand="0" w:evenHBand="0" w:firstRowFirstColumn="0" w:firstRowLastColumn="0" w:lastRowFirstColumn="0" w:lastRowLastColumn="0"/>
+              <w:rPr>
+                <w:lang w:val="es-ES"/>
+              </w:rPr>
+            </w:pPr>
+            <w:r>
+              <w:rPr>
+                <w:lang w:val="es-ES"/>
+              </w:rPr>
+              <w:t xml:space="preserve">Los combos de selección en el </w:t>
+            </w:r>
+            <w:proofErr w:type="spellStart"/>
+            <w:r>
+              <w:rPr>
+                <w:lang w:val="es-ES"/>
+              </w:rPr>
+              <w:t>app</w:t>
+            </w:r>
+            <w:proofErr w:type="spellEnd"/>
+            <w:r>
+              <w:rPr>
+                <w:lang w:val="es-ES"/>
+              </w:rPr>
+              <w:t xml:space="preserve"> </w:t>
+            </w:r>
+            <w:proofErr w:type="spellStart"/>
+            <w:r>
+              <w:rPr>
+                <w:lang w:val="es-ES"/>
+              </w:rPr>
+              <w:t>mobile</w:t>
+            </w:r>
+            <w:proofErr w:type="spellEnd"/>
+            <w:r>
+              <w:rPr>
+                <w:lang w:val="es-ES"/>
+              </w:rPr>
+              <w:t xml:space="preserve"> aparecen con fondo negro y texto negro, de manera que no se ven las opciones.</w:t>
+            </w:r>
+          </w:p>
+        </w:tc>
+        <w:tc>
+          <w:tcPr>
+            <w:tcW w:w="760" w:type="dxa"/>
+            <w:shd w:val="clear" w:color="auto" w:fill="D9D9D9" w:themeFill="background1" w:themeFillShade="D9"/>
+          </w:tcPr>
+          <w:p>
+            <w:pPr>
+              <w:cnfStyle w:val="000000000000" w:firstRow="0" w:lastRow="0" w:firstColumn="0" w:lastColumn="0" w:oddVBand="0" w:evenVBand="0" w:oddHBand="0" w:evenHBand="0" w:firstRowFirstColumn="0" w:firstRowLastColumn="0" w:lastRowFirstColumn="0" w:lastRowLastColumn="0"/>
+            </w:pPr>
+          </w:p>
+        </w:tc>
+        <w:tc>
+          <w:tcPr>
+            <w:tcW w:w="1984" w:type="dxa"/>
+            <w:shd w:val="clear" w:color="auto" w:fill="D9D9D9" w:themeFill="background1" w:themeFillShade="D9"/>
+          </w:tcPr>
+          <w:p>
+            <w:pPr>
+              <w:cnfStyle w:val="000000000000" w:firstRow="0" w:lastRow="0" w:firstColumn="0" w:lastColumn="0" w:oddVBand="0" w:evenVBand="0" w:oddHBand="0" w:evenHBand="0" w:firstRowFirstColumn="0" w:firstRowLastColumn="0" w:lastRowFirstColumn="0" w:lastRowLastColumn="0"/>
+              <w:rPr>
+                <w:lang w:val="es-ES"/>
+              </w:rPr>
+            </w:pPr>
+          </w:p>
+        </w:tc>
+        <w:tc>
+          <w:tcPr>
+            <w:tcW w:w="2274" w:type="dxa"/>
+            <w:shd w:val="clear" w:color="auto" w:fill="D9D9D9" w:themeFill="background1" w:themeFillShade="D9"/>
+          </w:tcPr>
+          <w:p>
+            <w:pPr>
+              <w:jc w:val="left"/>
+              <w:cnfStyle w:val="000000000000" w:firstRow="0" w:lastRow="0" w:firstColumn="0" w:lastColumn="0" w:oddVBand="0" w:evenVBand="0" w:oddHBand="0" w:evenHBand="0" w:firstRowFirstColumn="0" w:firstRowLastColumn="0" w:lastRowFirstColumn="0" w:lastRowLastColumn="0"/>
+              <w:rPr>
+                <w:color w:val="00B050"/>
+                <w:lang w:val="es-ES"/>
+              </w:rPr>
+            </w:pPr>
+            <w:r>
+              <w:rPr>
+                <w:b/>
+                <w:color w:val="00B050"/>
+                <w:lang w:val="es-ES"/>
+              </w:rPr>
+              <w:t>HECHO</w:t>
+            </w:r>
+          </w:p>
+        </w:tc>
+      </w:tr>
+      <w:tr>
+        <w:trPr>
+          <w:cnfStyle w:val="000000100000" w:firstRow="0" w:lastRow="0" w:firstColumn="0" w:lastColumn="0" w:oddVBand="0" w:evenVBand="0" w:oddHBand="1" w:evenHBand="0" w:firstRowFirstColumn="0" w:firstRowLastColumn="0" w:lastRowFirstColumn="0" w:lastRowLastColumn="0"/>
+        </w:trPr>
+        <w:tc>
+          <w:tcPr>
+            <w:cnfStyle w:val="001000000000" w:firstRow="0" w:lastRow="0" w:firstColumn="1" w:lastColumn="0" w:oddVBand="0" w:evenVBand="0" w:oddHBand="0" w:evenHBand="0" w:firstRowFirstColumn="0" w:firstRowLastColumn="0" w:lastRowFirstColumn="0" w:lastRowLastColumn="0"/>
+            <w:tcW w:w="452" w:type="dxa"/>
           </w:tcPr>
           <w:p>
             <w:pPr>
@@ -1891,7 +2065,7 @@
           </w:tcPr>
           <w:p>
             <w:pPr>
-              <w:cnfStyle w:val="000000000000" w:firstRow="0" w:lastRow="0" w:firstColumn="0" w:lastColumn="0" w:oddVBand="0" w:evenVBand="0" w:oddHBand="0" w:evenHBand="0" w:firstRowFirstColumn="0" w:firstRowLastColumn="0" w:lastRowFirstColumn="0" w:lastRowLastColumn="0"/>
+              <w:cnfStyle w:val="000000100000" w:firstRow="0" w:lastRow="0" w:firstColumn="0" w:lastColumn="0" w:oddVBand="0" w:evenVBand="0" w:oddHBand="1" w:evenHBand="0" w:firstRowFirstColumn="0" w:firstRowLastColumn="0" w:lastRowFirstColumn="0" w:lastRowLastColumn="0"/>
               <w:rPr>
                 <w:lang w:val="es-ES"/>
               </w:rPr>
@@ -1910,7 +2084,7 @@
           </w:tcPr>
           <w:p>
             <w:pPr>
-              <w:cnfStyle w:val="000000000000" w:firstRow="0" w:lastRow="0" w:firstColumn="0" w:lastColumn="0" w:oddVBand="0" w:evenVBand="0" w:oddHBand="0" w:evenHBand="0" w:firstRowFirstColumn="0" w:firstRowLastColumn="0" w:lastRowFirstColumn="0" w:lastRowLastColumn="0"/>
+              <w:cnfStyle w:val="000000100000" w:firstRow="0" w:lastRow="0" w:firstColumn="0" w:lastColumn="0" w:oddVBand="0" w:evenVBand="0" w:oddHBand="1" w:evenHBand="0" w:firstRowFirstColumn="0" w:firstRowLastColumn="0" w:lastRowFirstColumn="0" w:lastRowLastColumn="0"/>
               <w:rPr>
                 <w:lang w:val="es-ES"/>
               </w:rPr>
@@ -1943,7 +2117,7 @@
           </w:tcPr>
           <w:p>
             <w:pPr>
-              <w:cnfStyle w:val="000000000000" w:firstRow="0" w:lastRow="0" w:firstColumn="0" w:lastColumn="0" w:oddVBand="0" w:evenVBand="0" w:oddHBand="0" w:evenHBand="0" w:firstRowFirstColumn="0" w:firstRowLastColumn="0" w:lastRowFirstColumn="0" w:lastRowLastColumn="0"/>
+              <w:cnfStyle w:val="000000100000" w:firstRow="0" w:lastRow="0" w:firstColumn="0" w:lastColumn="0" w:oddVBand="0" w:evenVBand="0" w:oddHBand="1" w:evenHBand="0" w:firstRowFirstColumn="0" w:firstRowLastColumn="0" w:lastRowFirstColumn="0" w:lastRowLastColumn="0"/>
               <w:rPr>
                 <w:lang w:val="es-ES"/>
               </w:rPr>
@@ -1965,20 +2139,13 @@
           </w:tcPr>
           <w:p>
             <w:pPr>
-              <w:cnfStyle w:val="000000000000" w:firstRow="0" w:lastRow="0" w:firstColumn="0" w:lastColumn="0" w:oddVBand="0" w:evenVBand="0" w:oddHBand="0" w:evenHBand="0" w:firstRowFirstColumn="0" w:firstRowLastColumn="0" w:lastRowFirstColumn="0" w:lastRowLastColumn="0"/>
+              <w:cnfStyle w:val="000000100000" w:firstRow="0" w:lastRow="0" w:firstColumn="0" w:lastColumn="0" w:oddVBand="0" w:evenVBand="0" w:oddHBand="1" w:evenHBand="0" w:firstRowFirstColumn="0" w:firstRowLastColumn="0" w:lastRowFirstColumn="0" w:lastRowLastColumn="0"/>
               <w:rPr>
                 <w:b/>
                 <w:color w:val="00B050"/>
                 <w:lang w:val="es-ES"/>
               </w:rPr>
             </w:pPr>
-            <w:r>
-              <w:rPr>
-                <w:color w:val="F79646" w:themeColor="accent6"/>
-                <w:lang w:val="es-ES"/>
-              </w:rPr>
-              <w:t>Pendiente de validar</w:t>
-            </w:r>
           </w:p>
         </w:tc>
         <w:tc>
@@ -1988,7 +2155,7 @@
           <w:p>
             <w:pPr>
               <w:jc w:val="left"/>
-              <w:cnfStyle w:val="000000000000" w:firstRow="0" w:lastRow="0" w:firstColumn="0" w:lastColumn="0" w:oddVBand="0" w:evenVBand="0" w:oddHBand="0" w:evenHBand="0" w:firstRowFirstColumn="0" w:firstRowLastColumn="0" w:lastRowFirstColumn="0" w:lastRowLastColumn="0"/>
+              <w:cnfStyle w:val="000000100000" w:firstRow="0" w:lastRow="0" w:firstColumn="0" w:lastColumn="0" w:oddVBand="0" w:evenVBand="0" w:oddHBand="1" w:evenHBand="0" w:firstRowFirstColumn="0" w:firstRowLastColumn="0" w:lastRowFirstColumn="0" w:lastRowLastColumn="0"/>
               <w:rPr>
                 <w:lang w:val="es-ES"/>
               </w:rPr>
@@ -2005,9 +2172,6 @@
         </w:tc>
       </w:tr>
       <w:tr>
-        <w:trPr>
-          <w:cnfStyle w:val="000000100000" w:firstRow="0" w:lastRow="0" w:firstColumn="0" w:lastColumn="0" w:oddVBand="0" w:evenVBand="0" w:oddHBand="1" w:evenHBand="0" w:firstRowFirstColumn="0" w:firstRowLastColumn="0" w:lastRowFirstColumn="0" w:lastRowLastColumn="0"/>
-        </w:trPr>
         <w:tc>
           <w:tcPr>
             <w:cnfStyle w:val="001000000000" w:firstRow="0" w:lastRow="0" w:firstColumn="1" w:lastColumn="0" w:oddVBand="0" w:evenVBand="0" w:oddHBand="0" w:evenHBand="0" w:firstRowFirstColumn="0" w:firstRowLastColumn="0" w:lastRowFirstColumn="0" w:lastRowLastColumn="0"/>
@@ -2033,7 +2197,7 @@
           </w:tcPr>
           <w:p>
             <w:pPr>
-              <w:cnfStyle w:val="000000100000" w:firstRow="0" w:lastRow="0" w:firstColumn="0" w:lastColumn="0" w:oddVBand="0" w:evenVBand="0" w:oddHBand="1" w:evenHBand="0" w:firstRowFirstColumn="0" w:firstRowLastColumn="0" w:lastRowFirstColumn="0" w:lastRowLastColumn="0"/>
+              <w:cnfStyle w:val="000000000000" w:firstRow="0" w:lastRow="0" w:firstColumn="0" w:lastColumn="0" w:oddVBand="0" w:evenVBand="0" w:oddHBand="0" w:evenHBand="0" w:firstRowFirstColumn="0" w:firstRowLastColumn="0" w:lastRowFirstColumn="0" w:lastRowLastColumn="0"/>
               <w:rPr>
                 <w:lang w:val="es-ES"/>
               </w:rPr>
@@ -2052,7 +2216,7 @@
           </w:tcPr>
           <w:p>
             <w:pPr>
-              <w:cnfStyle w:val="000000100000" w:firstRow="0" w:lastRow="0" w:firstColumn="0" w:lastColumn="0" w:oddVBand="0" w:evenVBand="0" w:oddHBand="1" w:evenHBand="0" w:firstRowFirstColumn="0" w:firstRowLastColumn="0" w:lastRowFirstColumn="0" w:lastRowLastColumn="0"/>
+              <w:cnfStyle w:val="000000000000" w:firstRow="0" w:lastRow="0" w:firstColumn="0" w:lastColumn="0" w:oddVBand="0" w:evenVBand="0" w:oddHBand="0" w:evenHBand="0" w:firstRowFirstColumn="0" w:firstRowLastColumn="0" w:lastRowFirstColumn="0" w:lastRowLastColumn="0"/>
               <w:rPr>
                 <w:lang w:val="es-ES"/>
               </w:rPr>
@@ -2099,7 +2263,7 @@
           </w:tcPr>
           <w:p>
             <w:pPr>
-              <w:cnfStyle w:val="000000100000" w:firstRow="0" w:lastRow="0" w:firstColumn="0" w:lastColumn="0" w:oddVBand="0" w:evenVBand="0" w:oddHBand="1" w:evenHBand="0" w:firstRowFirstColumn="0" w:firstRowLastColumn="0" w:lastRowFirstColumn="0" w:lastRowLastColumn="0"/>
+              <w:cnfStyle w:val="000000000000" w:firstRow="0" w:lastRow="0" w:firstColumn="0" w:lastColumn="0" w:oddVBand="0" w:evenVBand="0" w:oddHBand="0" w:evenHBand="0" w:firstRowFirstColumn="0" w:firstRowLastColumn="0" w:lastRowFirstColumn="0" w:lastRowLastColumn="0"/>
               <w:rPr>
                 <w:lang w:val="es-ES"/>
               </w:rPr>
@@ -2121,7 +2285,7 @@
           </w:tcPr>
           <w:p>
             <w:pPr>
-              <w:cnfStyle w:val="000000100000" w:firstRow="0" w:lastRow="0" w:firstColumn="0" w:lastColumn="0" w:oddVBand="0" w:evenVBand="0" w:oddHBand="1" w:evenHBand="0" w:firstRowFirstColumn="0" w:firstRowLastColumn="0" w:lastRowFirstColumn="0" w:lastRowLastColumn="0"/>
+              <w:cnfStyle w:val="000000000000" w:firstRow="0" w:lastRow="0" w:firstColumn="0" w:lastColumn="0" w:oddVBand="0" w:evenVBand="0" w:oddHBand="0" w:evenHBand="0" w:firstRowFirstColumn="0" w:firstRowLastColumn="0" w:lastRowFirstColumn="0" w:lastRowLastColumn="0"/>
               <w:rPr>
                 <w:b/>
                 <w:color w:val="F79646" w:themeColor="accent6"/>
@@ -2143,7 +2307,7 @@
           </w:tcPr>
           <w:p>
             <w:pPr>
-              <w:cnfStyle w:val="000000100000" w:firstRow="0" w:lastRow="0" w:firstColumn="0" w:lastColumn="0" w:oddVBand="0" w:evenVBand="0" w:oddHBand="1" w:evenHBand="0" w:firstRowFirstColumn="0" w:firstRowLastColumn="0" w:lastRowFirstColumn="0" w:lastRowLastColumn="0"/>
+              <w:cnfStyle w:val="000000000000" w:firstRow="0" w:lastRow="0" w:firstColumn="0" w:lastColumn="0" w:oddVBand="0" w:evenVBand="0" w:oddHBand="0" w:evenHBand="0" w:firstRowFirstColumn="0" w:firstRowLastColumn="0" w:lastRowFirstColumn="0" w:lastRowLastColumn="0"/>
               <w:rPr>
                 <w:lang w:val="es-ES"/>
               </w:rPr>
@@ -2158,6 +2322,9 @@
         </w:tc>
       </w:tr>
       <w:tr>
+        <w:trPr>
+          <w:cnfStyle w:val="000000100000" w:firstRow="0" w:lastRow="0" w:firstColumn="0" w:lastColumn="0" w:oddVBand="0" w:evenVBand="0" w:oddHBand="1" w:evenHBand="0" w:firstRowFirstColumn="0" w:firstRowLastColumn="0" w:lastRowFirstColumn="0" w:lastRowLastColumn="0"/>
+        </w:trPr>
         <w:tc>
           <w:tcPr>
             <w:cnfStyle w:val="001000000000" w:firstRow="0" w:lastRow="0" w:firstColumn="1" w:lastColumn="0" w:oddVBand="0" w:evenVBand="0" w:oddHBand="0" w:evenHBand="0" w:firstRowFirstColumn="0" w:firstRowLastColumn="0" w:lastRowFirstColumn="0" w:lastRowLastColumn="0"/>
@@ -2183,7 +2350,7 @@
           </w:tcPr>
           <w:p>
             <w:pPr>
-              <w:cnfStyle w:val="000000000000" w:firstRow="0" w:lastRow="0" w:firstColumn="0" w:lastColumn="0" w:oddVBand="0" w:evenVBand="0" w:oddHBand="0" w:evenHBand="0" w:firstRowFirstColumn="0" w:firstRowLastColumn="0" w:lastRowFirstColumn="0" w:lastRowLastColumn="0"/>
+              <w:cnfStyle w:val="000000100000" w:firstRow="0" w:lastRow="0" w:firstColumn="0" w:lastColumn="0" w:oddVBand="0" w:evenVBand="0" w:oddHBand="1" w:evenHBand="0" w:firstRowFirstColumn="0" w:firstRowLastColumn="0" w:lastRowFirstColumn="0" w:lastRowLastColumn="0"/>
               <w:rPr>
                 <w:lang w:val="es-ES"/>
               </w:rPr>
@@ -2202,7 +2369,7 @@
           </w:tcPr>
           <w:p>
             <w:pPr>
-              <w:cnfStyle w:val="000000000000" w:firstRow="0" w:lastRow="0" w:firstColumn="0" w:lastColumn="0" w:oddVBand="0" w:evenVBand="0" w:oddHBand="0" w:evenHBand="0" w:firstRowFirstColumn="0" w:firstRowLastColumn="0" w:lastRowFirstColumn="0" w:lastRowLastColumn="0"/>
+              <w:cnfStyle w:val="000000100000" w:firstRow="0" w:lastRow="0" w:firstColumn="0" w:lastColumn="0" w:oddVBand="0" w:evenVBand="0" w:oddHBand="1" w:evenHBand="0" w:firstRowFirstColumn="0" w:firstRowLastColumn="0" w:lastRowFirstColumn="0" w:lastRowLastColumn="0"/>
               <w:rPr>
                 <w:i/>
                 <w:lang w:val="es-ES"/>
@@ -2247,7 +2414,7 @@
           </w:p>
           <w:p>
             <w:pPr>
-              <w:cnfStyle w:val="000000000000" w:firstRow="0" w:lastRow="0" w:firstColumn="0" w:lastColumn="0" w:oddVBand="0" w:evenVBand="0" w:oddHBand="0" w:evenHBand="0" w:firstRowFirstColumn="0" w:firstRowLastColumn="0" w:lastRowFirstColumn="0" w:lastRowLastColumn="0"/>
+              <w:cnfStyle w:val="000000100000" w:firstRow="0" w:lastRow="0" w:firstColumn="0" w:lastColumn="0" w:oddVBand="0" w:evenVBand="0" w:oddHBand="1" w:evenHBand="0" w:firstRowFirstColumn="0" w:firstRowLastColumn="0" w:lastRowFirstColumn="0" w:lastRowLastColumn="0"/>
               <w:rPr>
                 <w:lang w:val="es-ES"/>
               </w:rPr>
@@ -2266,7 +2433,7 @@
           </w:tcPr>
           <w:p>
             <w:pPr>
-              <w:cnfStyle w:val="000000000000" w:firstRow="0" w:lastRow="0" w:firstColumn="0" w:lastColumn="0" w:oddVBand="0" w:evenVBand="0" w:oddHBand="0" w:evenHBand="0" w:firstRowFirstColumn="0" w:firstRowLastColumn="0" w:lastRowFirstColumn="0" w:lastRowLastColumn="0"/>
+              <w:cnfStyle w:val="000000100000" w:firstRow="0" w:lastRow="0" w:firstColumn="0" w:lastColumn="0" w:oddVBand="0" w:evenVBand="0" w:oddHBand="1" w:evenHBand="0" w:firstRowFirstColumn="0" w:firstRowLastColumn="0" w:lastRowFirstColumn="0" w:lastRowLastColumn="0"/>
               <w:rPr>
                 <w:lang w:val="es-ES"/>
               </w:rPr>
@@ -2288,7 +2455,7 @@
           </w:tcPr>
           <w:p>
             <w:pPr>
-              <w:cnfStyle w:val="000000000000" w:firstRow="0" w:lastRow="0" w:firstColumn="0" w:lastColumn="0" w:oddVBand="0" w:evenVBand="0" w:oddHBand="0" w:evenHBand="0" w:firstRowFirstColumn="0" w:firstRowLastColumn="0" w:lastRowFirstColumn="0" w:lastRowLastColumn="0"/>
+              <w:cnfStyle w:val="000000100000" w:firstRow="0" w:lastRow="0" w:firstColumn="0" w:lastColumn="0" w:oddVBand="0" w:evenVBand="0" w:oddHBand="1" w:evenHBand="0" w:firstRowFirstColumn="0" w:firstRowLastColumn="0" w:lastRowFirstColumn="0" w:lastRowLastColumn="0"/>
               <w:rPr>
                 <w:b/>
                 <w:color w:val="00B050"/>
@@ -2311,7 +2478,7 @@
           <w:p>
             <w:pPr>
               <w:jc w:val="left"/>
-              <w:cnfStyle w:val="000000000000" w:firstRow="0" w:lastRow="0" w:firstColumn="0" w:lastColumn="0" w:oddVBand="0" w:evenVBand="0" w:oddHBand="0" w:evenHBand="0" w:firstRowFirstColumn="0" w:firstRowLastColumn="0" w:lastRowFirstColumn="0" w:lastRowLastColumn="0"/>
+              <w:cnfStyle w:val="000000100000" w:firstRow="0" w:lastRow="0" w:firstColumn="0" w:lastColumn="0" w:oddVBand="0" w:evenVBand="0" w:oddHBand="1" w:evenHBand="0" w:firstRowFirstColumn="0" w:firstRowLastColumn="0" w:lastRowFirstColumn="0" w:lastRowLastColumn="0"/>
               <w:rPr>
                 <w:sz w:val="20"/>
                 <w:lang w:val="es-ES"/>
@@ -2353,7 +2520,7 @@
           <w:p>
             <w:pPr>
               <w:jc w:val="left"/>
-              <w:cnfStyle w:val="000000000000" w:firstRow="0" w:lastRow="0" w:firstColumn="0" w:lastColumn="0" w:oddVBand="0" w:evenVBand="0" w:oddHBand="0" w:evenHBand="0" w:firstRowFirstColumn="0" w:firstRowLastColumn="0" w:lastRowFirstColumn="0" w:lastRowLastColumn="0"/>
+              <w:cnfStyle w:val="000000100000" w:firstRow="0" w:lastRow="0" w:firstColumn="0" w:lastColumn="0" w:oddVBand="0" w:evenVBand="0" w:oddHBand="1" w:evenHBand="0" w:firstRowFirstColumn="0" w:firstRowLastColumn="0" w:lastRowFirstColumn="0" w:lastRowLastColumn="0"/>
               <w:rPr>
                 <w:sz w:val="20"/>
                 <w:lang w:val="es-ES"/>
@@ -2386,7 +2553,7 @@
           <w:p>
             <w:pPr>
               <w:jc w:val="left"/>
-              <w:cnfStyle w:val="000000000000" w:firstRow="0" w:lastRow="0" w:firstColumn="0" w:lastColumn="0" w:oddVBand="0" w:evenVBand="0" w:oddHBand="0" w:evenHBand="0" w:firstRowFirstColumn="0" w:firstRowLastColumn="0" w:lastRowFirstColumn="0" w:lastRowLastColumn="0"/>
+              <w:cnfStyle w:val="000000100000" w:firstRow="0" w:lastRow="0" w:firstColumn="0" w:lastColumn="0" w:oddVBand="0" w:evenVBand="0" w:oddHBand="1" w:evenHBand="0" w:firstRowFirstColumn="0" w:firstRowLastColumn="0" w:lastRowFirstColumn="0" w:lastRowLastColumn="0"/>
               <w:rPr>
                 <w:sz w:val="20"/>
                 <w:lang w:val="es-ES"/>
@@ -2397,13 +2564,14 @@
                 <w:sz w:val="20"/>
                 <w:lang w:val="es-ES"/>
               </w:rPr>
+              <w:lastRenderedPageBreak/>
               <w:t>Si vuelve a la posición original, posiblemente el comando termino y el estado retornado es el original.</w:t>
             </w:r>
           </w:p>
           <w:p>
             <w:pPr>
               <w:jc w:val="left"/>
-              <w:cnfStyle w:val="000000000000" w:firstRow="0" w:lastRow="0" w:firstColumn="0" w:lastColumn="0" w:oddVBand="0" w:evenVBand="0" w:oddHBand="0" w:evenHBand="0" w:firstRowFirstColumn="0" w:firstRowLastColumn="0" w:lastRowFirstColumn="0" w:lastRowLastColumn="0"/>
+              <w:cnfStyle w:val="000000100000" w:firstRow="0" w:lastRow="0" w:firstColumn="0" w:lastColumn="0" w:oddVBand="0" w:evenVBand="0" w:oddHBand="1" w:evenHBand="0" w:firstRowFirstColumn="0" w:firstRowLastColumn="0" w:lastRowFirstColumn="0" w:lastRowLastColumn="0"/>
               <w:rPr>
                 <w:sz w:val="20"/>
                 <w:lang w:val="es-ES"/>
@@ -2413,7 +2581,7 @@
           <w:p>
             <w:pPr>
               <w:jc w:val="left"/>
-              <w:cnfStyle w:val="000000000000" w:firstRow="0" w:lastRow="0" w:firstColumn="0" w:lastColumn="0" w:oddVBand="0" w:evenVBand="0" w:oddHBand="0" w:evenHBand="0" w:firstRowFirstColumn="0" w:firstRowLastColumn="0" w:lastRowFirstColumn="0" w:lastRowLastColumn="0"/>
+              <w:cnfStyle w:val="000000100000" w:firstRow="0" w:lastRow="0" w:firstColumn="0" w:lastColumn="0" w:oddVBand="0" w:evenVBand="0" w:oddHBand="1" w:evenHBand="0" w:firstRowFirstColumn="0" w:firstRowLastColumn="0" w:lastRowFirstColumn="0" w:lastRowLastColumn="0"/>
               <w:rPr>
                 <w:sz w:val="20"/>
                 <w:lang w:val="es-ES"/>
@@ -2430,7 +2598,7 @@
           <w:p>
             <w:pPr>
               <w:jc w:val="left"/>
-              <w:cnfStyle w:val="000000000000" w:firstRow="0" w:lastRow="0" w:firstColumn="0" w:lastColumn="0" w:oddVBand="0" w:evenVBand="0" w:oddHBand="0" w:evenHBand="0" w:firstRowFirstColumn="0" w:firstRowLastColumn="0" w:lastRowFirstColumn="0" w:lastRowLastColumn="0"/>
+              <w:cnfStyle w:val="000000100000" w:firstRow="0" w:lastRow="0" w:firstColumn="0" w:lastColumn="0" w:oddVBand="0" w:evenVBand="0" w:oddHBand="1" w:evenHBand="0" w:firstRowFirstColumn="0" w:firstRowLastColumn="0" w:lastRowFirstColumn="0" w:lastRowLastColumn="0"/>
               <w:rPr>
                 <w:sz w:val="20"/>
                 <w:lang w:val="es-ES"/>
@@ -2440,7 +2608,7 @@
           <w:p>
             <w:pPr>
               <w:jc w:val="left"/>
-              <w:cnfStyle w:val="000000000000" w:firstRow="0" w:lastRow="0" w:firstColumn="0" w:lastColumn="0" w:oddVBand="0" w:evenVBand="0" w:oddHBand="0" w:evenHBand="0" w:firstRowFirstColumn="0" w:firstRowLastColumn="0" w:lastRowFirstColumn="0" w:lastRowLastColumn="0"/>
+              <w:cnfStyle w:val="000000100000" w:firstRow="0" w:lastRow="0" w:firstColumn="0" w:lastColumn="0" w:oddVBand="0" w:evenVBand="0" w:oddHBand="1" w:evenHBand="0" w:firstRowFirstColumn="0" w:firstRowLastColumn="0" w:lastRowFirstColumn="0" w:lastRowLastColumn="0"/>
               <w:rPr>
                 <w:rFonts w:ascii="Consolas" w:hAnsi="Consolas" w:cs="Consolas"/>
                 <w:color w:val="FF0000"/>
@@ -2455,8 +2623,9 @@
                 <w:sz w:val="18"/>
                 <w:lang w:val="en-CA"/>
               </w:rPr>
-              <w:t xml:space="preserve">2013-07-11 </w:t>
-            </w:r>
+              <w:t>2013-07-11 20:08:28,095 ERROR [</w:t>
+            </w:r>
+            <w:proofErr w:type="spellStart"/>
             <w:r>
               <w:rPr>
                 <w:rFonts w:ascii="Consolas" w:hAnsi="Consolas" w:cs="Consolas"/>
@@ -2464,10 +2633,9 @@
                 <w:sz w:val="18"/>
                 <w:lang w:val="en-CA"/>
               </w:rPr>
-              <w:lastRenderedPageBreak/>
-              <w:t>20:08:28,095 ERROR [</w:t>
-            </w:r>
-            <w:proofErr w:type="spellStart"/>
+              <w:t>UpdateMiddlewareJobsThread</w:t>
+            </w:r>
+            <w:proofErr w:type="spellEnd"/>
             <w:r>
               <w:rPr>
                 <w:rFonts w:ascii="Consolas" w:hAnsi="Consolas" w:cs="Consolas"/>
@@ -2475,9 +2643,9 @@
                 <w:sz w:val="18"/>
                 <w:lang w:val="en-CA"/>
               </w:rPr>
-              <w:t>UpdateMiddlewareJobsThread</w:t>
-            </w:r>
-            <w:proofErr w:type="spellEnd"/>
+              <w:t>] [</w:t>
+            </w:r>
+            <w:proofErr w:type="spellStart"/>
             <w:r>
               <w:rPr>
                 <w:rFonts w:ascii="Consolas" w:hAnsi="Consolas" w:cs="Consolas"/>
@@ -2485,9 +2653,9 @@
                 <w:sz w:val="18"/>
                 <w:lang w:val="en-CA"/>
               </w:rPr>
-              <w:t>] [</w:t>
-            </w:r>
-            <w:proofErr w:type="spellStart"/>
+              <w:t>com.tdil.lojack.gis.model.AsyncJobConstants</w:t>
+            </w:r>
+            <w:proofErr w:type="spellEnd"/>
             <w:r>
               <w:rPr>
                 <w:rFonts w:ascii="Consolas" w:hAnsi="Consolas" w:cs="Consolas"/>
@@ -2495,9 +2663,9 @@
                 <w:sz w:val="18"/>
                 <w:lang w:val="en-CA"/>
               </w:rPr>
-              <w:t>com.tdil.lojack.gis.model.AsyncJobConstants</w:t>
-            </w:r>
-            <w:proofErr w:type="spellEnd"/>
+              <w:t xml:space="preserve">] - </w:t>
+            </w:r>
+            <w:proofErr w:type="spellStart"/>
             <w:r>
               <w:rPr>
                 <w:rFonts w:ascii="Consolas" w:hAnsi="Consolas" w:cs="Consolas"/>
@@ -2505,9 +2673,9 @@
                 <w:sz w:val="18"/>
                 <w:lang w:val="en-CA"/>
               </w:rPr>
-              <w:t xml:space="preserve">] - </w:t>
-            </w:r>
-            <w:proofErr w:type="spellStart"/>
+              <w:t>can not</w:t>
+            </w:r>
+            <w:proofErr w:type="spellEnd"/>
             <w:r>
               <w:rPr>
                 <w:rFonts w:ascii="Consolas" w:hAnsi="Consolas" w:cs="Consolas"/>
@@ -2515,23 +2683,13 @@
                 <w:sz w:val="18"/>
                 <w:lang w:val="en-CA"/>
               </w:rPr>
-              <w:t>can not</w:t>
-            </w:r>
-            <w:proofErr w:type="spellEnd"/>
-            <w:r>
-              <w:rPr>
-                <w:rFonts w:ascii="Consolas" w:hAnsi="Consolas" w:cs="Consolas"/>
-                <w:color w:val="FF0000"/>
-                <w:sz w:val="18"/>
-                <w:lang w:val="en-CA"/>
-              </w:rPr>
               <w:t xml:space="preserve"> find status for 1</w:t>
             </w:r>
           </w:p>
           <w:p>
             <w:pPr>
               <w:jc w:val="left"/>
-              <w:cnfStyle w:val="000000000000" w:firstRow="0" w:lastRow="0" w:firstColumn="0" w:lastColumn="0" w:oddVBand="0" w:evenVBand="0" w:oddHBand="0" w:evenHBand="0" w:firstRowFirstColumn="0" w:firstRowLastColumn="0" w:lastRowFirstColumn="0" w:lastRowLastColumn="0"/>
+              <w:cnfStyle w:val="000000100000" w:firstRow="0" w:lastRow="0" w:firstColumn="0" w:lastColumn="0" w:oddVBand="0" w:evenVBand="0" w:oddHBand="1" w:evenHBand="0" w:firstRowFirstColumn="0" w:firstRowLastColumn="0" w:lastRowFirstColumn="0" w:lastRowLastColumn="0"/>
               <w:rPr>
                 <w:sz w:val="20"/>
                 <w:lang w:val="en-US"/>
@@ -2541,7 +2699,7 @@
           <w:p>
             <w:pPr>
               <w:jc w:val="left"/>
-              <w:cnfStyle w:val="000000000000" w:firstRow="0" w:lastRow="0" w:firstColumn="0" w:lastColumn="0" w:oddVBand="0" w:evenVBand="0" w:oddHBand="0" w:evenHBand="0" w:firstRowFirstColumn="0" w:firstRowLastColumn="0" w:lastRowFirstColumn="0" w:lastRowLastColumn="0"/>
+              <w:cnfStyle w:val="000000100000" w:firstRow="0" w:lastRow="0" w:firstColumn="0" w:lastColumn="0" w:oddVBand="0" w:evenVBand="0" w:oddHBand="1" w:evenHBand="0" w:firstRowFirstColumn="0" w:firstRowLastColumn="0" w:lastRowFirstColumn="0" w:lastRowLastColumn="0"/>
               <w:rPr>
                 <w:sz w:val="20"/>
                 <w:lang w:val="es-ES"/>
@@ -2588,9 +2746,6 @@
         </w:tc>
       </w:tr>
       <w:tr>
-        <w:trPr>
-          <w:cnfStyle w:val="000000100000" w:firstRow="0" w:lastRow="0" w:firstColumn="0" w:lastColumn="0" w:oddVBand="0" w:evenVBand="0" w:oddHBand="1" w:evenHBand="0" w:firstRowFirstColumn="0" w:firstRowLastColumn="0" w:lastRowFirstColumn="0" w:lastRowLastColumn="0"/>
-        </w:trPr>
         <w:tc>
           <w:tcPr>
             <w:cnfStyle w:val="001000000000" w:firstRow="0" w:lastRow="0" w:firstColumn="1" w:lastColumn="0" w:oddVBand="0" w:evenVBand="0" w:oddHBand="0" w:evenHBand="0" w:firstRowFirstColumn="0" w:firstRowLastColumn="0" w:lastRowFirstColumn="0" w:lastRowLastColumn="0"/>
@@ -2619,7 +2774,7 @@
           </w:tcPr>
           <w:p>
             <w:pPr>
-              <w:cnfStyle w:val="000000100000" w:firstRow="0" w:lastRow="0" w:firstColumn="0" w:lastColumn="0" w:oddVBand="0" w:evenVBand="0" w:oddHBand="1" w:evenHBand="0" w:firstRowFirstColumn="0" w:firstRowLastColumn="0" w:lastRowFirstColumn="0" w:lastRowLastColumn="0"/>
+              <w:cnfStyle w:val="000000000000" w:firstRow="0" w:lastRow="0" w:firstColumn="0" w:lastColumn="0" w:oddVBand="0" w:evenVBand="0" w:oddHBand="0" w:evenHBand="0" w:firstRowFirstColumn="0" w:firstRowLastColumn="0" w:lastRowFirstColumn="0" w:lastRowLastColumn="0"/>
               <w:rPr>
                 <w:lang w:val="es-ES"/>
               </w:rPr>
@@ -2639,7 +2794,7 @@
           </w:tcPr>
           <w:p>
             <w:pPr>
-              <w:cnfStyle w:val="000000100000" w:firstRow="0" w:lastRow="0" w:firstColumn="0" w:lastColumn="0" w:oddVBand="0" w:evenVBand="0" w:oddHBand="1" w:evenHBand="0" w:firstRowFirstColumn="0" w:firstRowLastColumn="0" w:lastRowFirstColumn="0" w:lastRowLastColumn="0"/>
+              <w:cnfStyle w:val="000000000000" w:firstRow="0" w:lastRow="0" w:firstColumn="0" w:lastColumn="0" w:oddVBand="0" w:evenVBand="0" w:oddHBand="0" w:evenHBand="0" w:firstRowFirstColumn="0" w:firstRowLastColumn="0" w:lastRowFirstColumn="0" w:lastRowLastColumn="0"/>
               <w:rPr>
                 <w:lang w:val="es-ES"/>
               </w:rPr>
@@ -2743,7 +2898,7 @@
           </w:tcPr>
           <w:p>
             <w:pPr>
-              <w:cnfStyle w:val="000000100000" w:firstRow="0" w:lastRow="0" w:firstColumn="0" w:lastColumn="0" w:oddVBand="0" w:evenVBand="0" w:oddHBand="1" w:evenHBand="0" w:firstRowFirstColumn="0" w:firstRowLastColumn="0" w:lastRowFirstColumn="0" w:lastRowLastColumn="0"/>
+              <w:cnfStyle w:val="000000000000" w:firstRow="0" w:lastRow="0" w:firstColumn="0" w:lastColumn="0" w:oddVBand="0" w:evenVBand="0" w:oddHBand="0" w:evenHBand="0" w:firstRowFirstColumn="0" w:firstRowLastColumn="0" w:lastRowFirstColumn="0" w:lastRowLastColumn="0"/>
             </w:pPr>
             <w:hyperlink w:anchor="_Modo_Random" w:history="1">
               <w:r>
@@ -2762,7 +2917,7 @@
           </w:tcPr>
           <w:p>
             <w:pPr>
-              <w:cnfStyle w:val="000000100000" w:firstRow="0" w:lastRow="0" w:firstColumn="0" w:lastColumn="0" w:oddVBand="0" w:evenVBand="0" w:oddHBand="1" w:evenHBand="0" w:firstRowFirstColumn="0" w:firstRowLastColumn="0" w:lastRowFirstColumn="0" w:lastRowLastColumn="0"/>
+              <w:cnfStyle w:val="000000000000" w:firstRow="0" w:lastRow="0" w:firstColumn="0" w:lastColumn="0" w:oddVBand="0" w:evenVBand="0" w:oddHBand="0" w:evenHBand="0" w:firstRowFirstColumn="0" w:firstRowLastColumn="0" w:lastRowFirstColumn="0" w:lastRowLastColumn="0"/>
               <w:rPr>
                 <w:lang w:val="es-ES"/>
               </w:rPr>
@@ -2776,7 +2931,7 @@
           </w:tcPr>
           <w:p>
             <w:pPr>
-              <w:cnfStyle w:val="000000100000" w:firstRow="0" w:lastRow="0" w:firstColumn="0" w:lastColumn="0" w:oddVBand="0" w:evenVBand="0" w:oddHBand="1" w:evenHBand="0" w:firstRowFirstColumn="0" w:firstRowLastColumn="0" w:lastRowFirstColumn="0" w:lastRowLastColumn="0"/>
+              <w:cnfStyle w:val="000000000000" w:firstRow="0" w:lastRow="0" w:firstColumn="0" w:lastColumn="0" w:oddVBand="0" w:evenVBand="0" w:oddHBand="0" w:evenHBand="0" w:firstRowFirstColumn="0" w:firstRowLastColumn="0" w:lastRowFirstColumn="0" w:lastRowLastColumn="0"/>
               <w:rPr>
                 <w:b/>
                 <w:color w:val="00B050"/>
@@ -2795,6 +2950,9 @@
         </w:tc>
       </w:tr>
       <w:tr>
+        <w:trPr>
+          <w:cnfStyle w:val="000000100000" w:firstRow="0" w:lastRow="0" w:firstColumn="0" w:lastColumn="0" w:oddVBand="0" w:evenVBand="0" w:oddHBand="1" w:evenHBand="0" w:firstRowFirstColumn="0" w:firstRowLastColumn="0" w:lastRowFirstColumn="0" w:lastRowLastColumn="0"/>
+        </w:trPr>
         <w:tc>
           <w:tcPr>
             <w:cnfStyle w:val="001000000000" w:firstRow="0" w:lastRow="0" w:firstColumn="1" w:lastColumn="0" w:oddVBand="0" w:evenVBand="0" w:oddHBand="0" w:evenHBand="0" w:firstRowFirstColumn="0" w:firstRowLastColumn="0" w:lastRowFirstColumn="0" w:lastRowLastColumn="0"/>
@@ -2822,7 +2980,7 @@
           </w:tcPr>
           <w:p>
             <w:pPr>
-              <w:cnfStyle w:val="000000000000" w:firstRow="0" w:lastRow="0" w:firstColumn="0" w:lastColumn="0" w:oddVBand="0" w:evenVBand="0" w:oddHBand="0" w:evenHBand="0" w:firstRowFirstColumn="0" w:firstRowLastColumn="0" w:lastRowFirstColumn="0" w:lastRowLastColumn="0"/>
+              <w:cnfStyle w:val="000000100000" w:firstRow="0" w:lastRow="0" w:firstColumn="0" w:lastColumn="0" w:oddVBand="0" w:evenVBand="0" w:oddHBand="1" w:evenHBand="0" w:firstRowFirstColumn="0" w:firstRowLastColumn="0" w:lastRowFirstColumn="0" w:lastRowLastColumn="0"/>
               <w:rPr>
                 <w:lang w:val="es-ES"/>
               </w:rPr>
@@ -2842,7 +3000,7 @@
           </w:tcPr>
           <w:p>
             <w:pPr>
-              <w:cnfStyle w:val="000000000000" w:firstRow="0" w:lastRow="0" w:firstColumn="0" w:lastColumn="0" w:oddVBand="0" w:evenVBand="0" w:oddHBand="0" w:evenHBand="0" w:firstRowFirstColumn="0" w:firstRowLastColumn="0" w:lastRowFirstColumn="0" w:lastRowLastColumn="0"/>
+              <w:cnfStyle w:val="000000100000" w:firstRow="0" w:lastRow="0" w:firstColumn="0" w:lastColumn="0" w:oddVBand="0" w:evenVBand="0" w:oddHBand="1" w:evenHBand="0" w:firstRowFirstColumn="0" w:firstRowLastColumn="0" w:lastRowFirstColumn="0" w:lastRowLastColumn="0"/>
               <w:rPr>
                 <w:lang w:val="es-ES"/>
               </w:rPr>
@@ -2862,7 +3020,7 @@
           </w:tcPr>
           <w:p>
             <w:pPr>
-              <w:cnfStyle w:val="000000000000" w:firstRow="0" w:lastRow="0" w:firstColumn="0" w:lastColumn="0" w:oddVBand="0" w:evenVBand="0" w:oddHBand="0" w:evenHBand="0" w:firstRowFirstColumn="0" w:firstRowLastColumn="0" w:lastRowFirstColumn="0" w:lastRowLastColumn="0"/>
+              <w:cnfStyle w:val="000000100000" w:firstRow="0" w:lastRow="0" w:firstColumn="0" w:lastColumn="0" w:oddVBand="0" w:evenVBand="0" w:oddHBand="1" w:evenHBand="0" w:firstRowFirstColumn="0" w:firstRowLastColumn="0" w:lastRowFirstColumn="0" w:lastRowLastColumn="0"/>
               <w:rPr>
                 <w:lang w:val="es-ES"/>
               </w:rPr>
@@ -2885,7 +3043,7 @@
           </w:tcPr>
           <w:p>
             <w:pPr>
-              <w:cnfStyle w:val="000000000000" w:firstRow="0" w:lastRow="0" w:firstColumn="0" w:lastColumn="0" w:oddVBand="0" w:evenVBand="0" w:oddHBand="0" w:evenHBand="0" w:firstRowFirstColumn="0" w:firstRowLastColumn="0" w:lastRowFirstColumn="0" w:lastRowLastColumn="0"/>
+              <w:cnfStyle w:val="000000100000" w:firstRow="0" w:lastRow="0" w:firstColumn="0" w:lastColumn="0" w:oddVBand="0" w:evenVBand="0" w:oddHBand="1" w:evenHBand="0" w:firstRowFirstColumn="0" w:firstRowLastColumn="0" w:lastRowFirstColumn="0" w:lastRowLastColumn="0"/>
               <w:rPr>
                 <w:b/>
                 <w:color w:val="00B050"/>
@@ -2901,7 +3059,7 @@
           </w:tcPr>
           <w:p>
             <w:pPr>
-              <w:cnfStyle w:val="000000000000" w:firstRow="0" w:lastRow="0" w:firstColumn="0" w:lastColumn="0" w:oddVBand="0" w:evenVBand="0" w:oddHBand="0" w:evenHBand="0" w:firstRowFirstColumn="0" w:firstRowLastColumn="0" w:lastRowFirstColumn="0" w:lastRowLastColumn="0"/>
+              <w:cnfStyle w:val="000000100000" w:firstRow="0" w:lastRow="0" w:firstColumn="0" w:lastColumn="0" w:oddVBand="0" w:evenVBand="0" w:oddHBand="1" w:evenHBand="0" w:firstRowFirstColumn="0" w:firstRowLastColumn="0" w:lastRowFirstColumn="0" w:lastRowLastColumn="0"/>
               <w:rPr>
                 <w:b/>
                 <w:color w:val="00B050"/>
@@ -2919,7 +3077,7 @@
           </w:p>
           <w:p>
             <w:pPr>
-              <w:cnfStyle w:val="000000000000" w:firstRow="0" w:lastRow="0" w:firstColumn="0" w:lastColumn="0" w:oddVBand="0" w:evenVBand="0" w:oddHBand="0" w:evenHBand="0" w:firstRowFirstColumn="0" w:firstRowLastColumn="0" w:lastRowFirstColumn="0" w:lastRowLastColumn="0"/>
+              <w:cnfStyle w:val="000000100000" w:firstRow="0" w:lastRow="0" w:firstColumn="0" w:lastColumn="0" w:oddVBand="0" w:evenVBand="0" w:oddHBand="1" w:evenHBand="0" w:firstRowFirstColumn="0" w:firstRowLastColumn="0" w:lastRowFirstColumn="0" w:lastRowLastColumn="0"/>
               <w:rPr>
                 <w:b/>
                 <w:lang w:val="es-ES"/>
@@ -2937,9 +3095,6 @@
         </w:tc>
       </w:tr>
       <w:tr>
-        <w:trPr>
-          <w:cnfStyle w:val="000000100000" w:firstRow="0" w:lastRow="0" w:firstColumn="0" w:lastColumn="0" w:oddVBand="0" w:evenVBand="0" w:oddHBand="1" w:evenHBand="0" w:firstRowFirstColumn="0" w:firstRowLastColumn="0" w:lastRowFirstColumn="0" w:lastRowLastColumn="0"/>
-        </w:trPr>
         <w:tc>
           <w:tcPr>
             <w:cnfStyle w:val="001000000000" w:firstRow="0" w:lastRow="0" w:firstColumn="1" w:lastColumn="0" w:oddVBand="0" w:evenVBand="0" w:oddHBand="0" w:evenHBand="0" w:firstRowFirstColumn="0" w:firstRowLastColumn="0" w:lastRowFirstColumn="0" w:lastRowLastColumn="0"/>
@@ -2969,7 +3124,7 @@
           </w:tcPr>
           <w:p>
             <w:pPr>
-              <w:cnfStyle w:val="000000100000" w:firstRow="0" w:lastRow="0" w:firstColumn="0" w:lastColumn="0" w:oddVBand="0" w:evenVBand="0" w:oddHBand="1" w:evenHBand="0" w:firstRowFirstColumn="0" w:firstRowLastColumn="0" w:lastRowFirstColumn="0" w:lastRowLastColumn="0"/>
+              <w:cnfStyle w:val="000000000000" w:firstRow="0" w:lastRow="0" w:firstColumn="0" w:lastColumn="0" w:oddVBand="0" w:evenVBand="0" w:oddHBand="0" w:evenHBand="0" w:firstRowFirstColumn="0" w:firstRowLastColumn="0" w:lastRowFirstColumn="0" w:lastRowLastColumn="0"/>
               <w:rPr>
                 <w:lang w:val="es-ES"/>
               </w:rPr>
@@ -2989,7 +3144,7 @@
           </w:tcPr>
           <w:p>
             <w:pPr>
-              <w:cnfStyle w:val="000000100000" w:firstRow="0" w:lastRow="0" w:firstColumn="0" w:lastColumn="0" w:oddVBand="0" w:evenVBand="0" w:oddHBand="1" w:evenHBand="0" w:firstRowFirstColumn="0" w:firstRowLastColumn="0" w:lastRowFirstColumn="0" w:lastRowLastColumn="0"/>
+              <w:cnfStyle w:val="000000000000" w:firstRow="0" w:lastRow="0" w:firstColumn="0" w:lastColumn="0" w:oddVBand="0" w:evenVBand="0" w:oddHBand="0" w:evenHBand="0" w:firstRowFirstColumn="0" w:firstRowLastColumn="0" w:lastRowFirstColumn="0" w:lastRowLastColumn="0"/>
               <w:rPr>
                 <w:lang w:val="es-ES"/>
               </w:rPr>
@@ -3009,7 +3164,7 @@
           </w:tcPr>
           <w:p>
             <w:pPr>
-              <w:cnfStyle w:val="000000100000" w:firstRow="0" w:lastRow="0" w:firstColumn="0" w:lastColumn="0" w:oddVBand="0" w:evenVBand="0" w:oddHBand="1" w:evenHBand="0" w:firstRowFirstColumn="0" w:firstRowLastColumn="0" w:lastRowFirstColumn="0" w:lastRowLastColumn="0"/>
+              <w:cnfStyle w:val="000000000000" w:firstRow="0" w:lastRow="0" w:firstColumn="0" w:lastColumn="0" w:oddVBand="0" w:evenVBand="0" w:oddHBand="0" w:evenHBand="0" w:firstRowFirstColumn="0" w:firstRowLastColumn="0" w:lastRowFirstColumn="0" w:lastRowLastColumn="0"/>
             </w:pPr>
             <w:hyperlink w:anchor="_Envío_de_mails" w:history="1">
               <w:r>
@@ -3028,7 +3183,7 @@
           </w:tcPr>
           <w:p>
             <w:pPr>
-              <w:cnfStyle w:val="000000100000" w:firstRow="0" w:lastRow="0" w:firstColumn="0" w:lastColumn="0" w:oddVBand="0" w:evenVBand="0" w:oddHBand="1" w:evenHBand="0" w:firstRowFirstColumn="0" w:firstRowLastColumn="0" w:lastRowFirstColumn="0" w:lastRowLastColumn="0"/>
+              <w:cnfStyle w:val="000000000000" w:firstRow="0" w:lastRow="0" w:firstColumn="0" w:lastColumn="0" w:oddVBand="0" w:evenVBand="0" w:oddHBand="0" w:evenHBand="0" w:firstRowFirstColumn="0" w:firstRowLastColumn="0" w:lastRowFirstColumn="0" w:lastRowLastColumn="0"/>
               <w:rPr>
                 <w:lang w:val="es-ES"/>
               </w:rPr>
@@ -3051,7 +3206,7 @@
           <w:p>
             <w:pPr>
               <w:jc w:val="left"/>
-              <w:cnfStyle w:val="000000100000" w:firstRow="0" w:lastRow="0" w:firstColumn="0" w:lastColumn="0" w:oddVBand="0" w:evenVBand="0" w:oddHBand="1" w:evenHBand="0" w:firstRowFirstColumn="0" w:firstRowLastColumn="0" w:lastRowFirstColumn="0" w:lastRowLastColumn="0"/>
+              <w:cnfStyle w:val="000000000000" w:firstRow="0" w:lastRow="0" w:firstColumn="0" w:lastColumn="0" w:oddVBand="0" w:evenVBand="0" w:oddHBand="0" w:evenHBand="0" w:firstRowFirstColumn="0" w:firstRowLastColumn="0" w:lastRowFirstColumn="0" w:lastRowLastColumn="0"/>
               <w:rPr>
                 <w:color w:val="00B050"/>
                 <w:lang w:val="es-ES"/>
@@ -3062,126 +3217,6 @@
                 <w:lang w:val="es-ES"/>
               </w:rPr>
               <w:t>Adjunto documentación para resolver potencialmente el problema.</w:t>
-            </w:r>
-          </w:p>
-        </w:tc>
-      </w:tr>
-      <w:tr>
-        <w:tc>
-          <w:tcPr>
-            <w:cnfStyle w:val="001000000000" w:firstRow="0" w:lastRow="0" w:firstColumn="1" w:lastColumn="0" w:oddVBand="0" w:evenVBand="0" w:oddHBand="0" w:evenHBand="0" w:firstRowFirstColumn="0" w:firstRowLastColumn="0" w:lastRowFirstColumn="0" w:lastRowLastColumn="0"/>
-            <w:tcW w:w="452" w:type="dxa"/>
-            <w:shd w:val="clear" w:color="auto" w:fill="D9D9D9" w:themeFill="background1" w:themeFillShade="D9"/>
-          </w:tcPr>
-          <w:p>
-            <w:pPr>
-              <w:rPr>
-                <w:lang w:val="es-ES"/>
-              </w:rPr>
-            </w:pPr>
-            <w:r>
-              <w:rPr>
-                <w:lang w:val="es-ES"/>
-              </w:rPr>
-              <w:t>2</w:t>
-            </w:r>
-          </w:p>
-        </w:tc>
-        <w:tc>
-          <w:tcPr>
-            <w:tcW w:w="1357" w:type="dxa"/>
-            <w:shd w:val="clear" w:color="auto" w:fill="D9D9D9" w:themeFill="background1" w:themeFillShade="D9"/>
-          </w:tcPr>
-          <w:p>
-            <w:pPr>
-              <w:cnfStyle w:val="000000000000" w:firstRow="0" w:lastRow="0" w:firstColumn="0" w:lastColumn="0" w:oddVBand="0" w:evenVBand="0" w:oddHBand="0" w:evenHBand="0" w:firstRowFirstColumn="0" w:firstRowLastColumn="0" w:lastRowFirstColumn="0" w:lastRowLastColumn="0"/>
-              <w:rPr>
-                <w:lang w:val="es-ES"/>
-              </w:rPr>
-            </w:pPr>
-            <w:r>
-              <w:rPr>
-                <w:lang w:val="es-ES"/>
-              </w:rPr>
-              <w:t>N/A</w:t>
-            </w:r>
-          </w:p>
-        </w:tc>
-        <w:tc>
-          <w:tcPr>
-            <w:tcW w:w="3493" w:type="dxa"/>
-            <w:shd w:val="clear" w:color="auto" w:fill="D9D9D9" w:themeFill="background1" w:themeFillShade="D9"/>
-          </w:tcPr>
-          <w:p>
-            <w:pPr>
-              <w:cnfStyle w:val="000000000000" w:firstRow="0" w:lastRow="0" w:firstColumn="0" w:lastColumn="0" w:oddVBand="0" w:evenVBand="0" w:oddHBand="0" w:evenHBand="0" w:firstRowFirstColumn="0" w:firstRowLastColumn="0" w:lastRowFirstColumn="0" w:lastRowLastColumn="0"/>
-              <w:rPr>
-                <w:lang w:val="es-ES"/>
-              </w:rPr>
-            </w:pPr>
-            <w:r>
-              <w:rPr>
-                <w:lang w:val="es-ES"/>
-              </w:rPr>
-              <w:t>Luego de hacer los pasos necesarios para recuperar la clave, no se envía el mail con la clave nueva.</w:t>
-            </w:r>
-          </w:p>
-        </w:tc>
-        <w:tc>
-          <w:tcPr>
-            <w:tcW w:w="760" w:type="dxa"/>
-            <w:shd w:val="clear" w:color="auto" w:fill="D9D9D9" w:themeFill="background1" w:themeFillShade="D9"/>
-          </w:tcPr>
-          <w:p>
-            <w:pPr>
-              <w:cnfStyle w:val="000000000000" w:firstRow="0" w:lastRow="0" w:firstColumn="0" w:lastColumn="0" w:oddVBand="0" w:evenVBand="0" w:oddHBand="0" w:evenHBand="0" w:firstRowFirstColumn="0" w:firstRowLastColumn="0" w:lastRowFirstColumn="0" w:lastRowLastColumn="0"/>
-              <w:rPr>
-                <w:lang w:val="es-ES"/>
-              </w:rPr>
-            </w:pPr>
-          </w:p>
-        </w:tc>
-        <w:tc>
-          <w:tcPr>
-            <w:tcW w:w="1984" w:type="dxa"/>
-            <w:shd w:val="clear" w:color="auto" w:fill="D9D9D9" w:themeFill="background1" w:themeFillShade="D9"/>
-          </w:tcPr>
-          <w:p>
-            <w:pPr>
-              <w:cnfStyle w:val="000000000000" w:firstRow="0" w:lastRow="0" w:firstColumn="0" w:lastColumn="0" w:oddVBand="0" w:evenVBand="0" w:oddHBand="0" w:evenHBand="0" w:firstRowFirstColumn="0" w:firstRowLastColumn="0" w:lastRowFirstColumn="0" w:lastRowLastColumn="0"/>
-              <w:rPr>
-                <w:lang w:val="es-ES"/>
-              </w:rPr>
-            </w:pPr>
-            <w:r>
-              <w:rPr>
-                <w:b/>
-                <w:color w:val="00B050"/>
-                <w:lang w:val="es-ES"/>
-              </w:rPr>
-              <w:t>Hecho</w:t>
-            </w:r>
-          </w:p>
-        </w:tc>
-        <w:tc>
-          <w:tcPr>
-            <w:tcW w:w="2274" w:type="dxa"/>
-            <w:shd w:val="clear" w:color="auto" w:fill="D9D9D9" w:themeFill="background1" w:themeFillShade="D9"/>
-          </w:tcPr>
-          <w:p>
-            <w:pPr>
-              <w:cnfStyle w:val="000000000000" w:firstRow="0" w:lastRow="0" w:firstColumn="0" w:lastColumn="0" w:oddVBand="0" w:evenVBand="0" w:oddHBand="0" w:evenHBand="0" w:firstRowFirstColumn="0" w:firstRowLastColumn="0" w:lastRowFirstColumn="0" w:lastRowLastColumn="0"/>
-              <w:rPr>
-                <w:b/>
-                <w:color w:val="FFC000"/>
-                <w:lang w:val="es-ES"/>
-              </w:rPr>
-            </w:pPr>
-            <w:r>
-              <w:rPr>
-                <w:lang w:val="es-ES"/>
-              </w:rPr>
-              <w:t>Está revisado y pasado al equipo de Thalamus</w:t>
             </w:r>
           </w:p>
         </w:tc>
@@ -3206,7 +3241,7 @@
               <w:rPr>
                 <w:lang w:val="es-ES"/>
               </w:rPr>
-              <w:t>1</w:t>
+              <w:t>2</w:t>
             </w:r>
           </w:p>
         </w:tc>
@@ -3246,7 +3281,7 @@
               <w:rPr>
                 <w:lang w:val="es-ES"/>
               </w:rPr>
-              <w:t>El modo básico de visualización de la cámara no funciona desde que se implementó el proxy para la salida a internet.</w:t>
+              <w:t>Luego de hacer los pasos necesarios para recuperar la clave, no se envía el mail con la clave nueva.</w:t>
             </w:r>
           </w:p>
         </w:tc>
@@ -3258,6 +3293,126 @@
           <w:p>
             <w:pPr>
               <w:cnfStyle w:val="000000100000" w:firstRow="0" w:lastRow="0" w:firstColumn="0" w:lastColumn="0" w:oddVBand="0" w:evenVBand="0" w:oddHBand="1" w:evenHBand="0" w:firstRowFirstColumn="0" w:firstRowLastColumn="0" w:lastRowFirstColumn="0" w:lastRowLastColumn="0"/>
+              <w:rPr>
+                <w:lang w:val="es-ES"/>
+              </w:rPr>
+            </w:pPr>
+          </w:p>
+        </w:tc>
+        <w:tc>
+          <w:tcPr>
+            <w:tcW w:w="1984" w:type="dxa"/>
+            <w:shd w:val="clear" w:color="auto" w:fill="D9D9D9" w:themeFill="background1" w:themeFillShade="D9"/>
+          </w:tcPr>
+          <w:p>
+            <w:pPr>
+              <w:cnfStyle w:val="000000100000" w:firstRow="0" w:lastRow="0" w:firstColumn="0" w:lastColumn="0" w:oddVBand="0" w:evenVBand="0" w:oddHBand="1" w:evenHBand="0" w:firstRowFirstColumn="0" w:firstRowLastColumn="0" w:lastRowFirstColumn="0" w:lastRowLastColumn="0"/>
+              <w:rPr>
+                <w:lang w:val="es-ES"/>
+              </w:rPr>
+            </w:pPr>
+            <w:r>
+              <w:rPr>
+                <w:b/>
+                <w:color w:val="00B050"/>
+                <w:lang w:val="es-ES"/>
+              </w:rPr>
+              <w:t>Hecho</w:t>
+            </w:r>
+          </w:p>
+        </w:tc>
+        <w:tc>
+          <w:tcPr>
+            <w:tcW w:w="2274" w:type="dxa"/>
+            <w:shd w:val="clear" w:color="auto" w:fill="D9D9D9" w:themeFill="background1" w:themeFillShade="D9"/>
+          </w:tcPr>
+          <w:p>
+            <w:pPr>
+              <w:cnfStyle w:val="000000100000" w:firstRow="0" w:lastRow="0" w:firstColumn="0" w:lastColumn="0" w:oddVBand="0" w:evenVBand="0" w:oddHBand="1" w:evenHBand="0" w:firstRowFirstColumn="0" w:firstRowLastColumn="0" w:lastRowFirstColumn="0" w:lastRowLastColumn="0"/>
+              <w:rPr>
+                <w:b/>
+                <w:color w:val="FFC000"/>
+                <w:lang w:val="es-ES"/>
+              </w:rPr>
+            </w:pPr>
+            <w:r>
+              <w:rPr>
+                <w:lang w:val="es-ES"/>
+              </w:rPr>
+              <w:t>Está revisado y pasado al equipo de Thalamus</w:t>
+            </w:r>
+          </w:p>
+        </w:tc>
+      </w:tr>
+      <w:tr>
+        <w:tc>
+          <w:tcPr>
+            <w:cnfStyle w:val="001000000000" w:firstRow="0" w:lastRow="0" w:firstColumn="1" w:lastColumn="0" w:oddVBand="0" w:evenVBand="0" w:oddHBand="0" w:evenHBand="0" w:firstRowFirstColumn="0" w:firstRowLastColumn="0" w:lastRowFirstColumn="0" w:lastRowLastColumn="0"/>
+            <w:tcW w:w="452" w:type="dxa"/>
+            <w:shd w:val="clear" w:color="auto" w:fill="D9D9D9" w:themeFill="background1" w:themeFillShade="D9"/>
+          </w:tcPr>
+          <w:p>
+            <w:pPr>
+              <w:rPr>
+                <w:lang w:val="es-ES"/>
+              </w:rPr>
+            </w:pPr>
+            <w:r>
+              <w:rPr>
+                <w:lang w:val="es-ES"/>
+              </w:rPr>
+              <w:t>1</w:t>
+            </w:r>
+          </w:p>
+        </w:tc>
+        <w:tc>
+          <w:tcPr>
+            <w:tcW w:w="1357" w:type="dxa"/>
+            <w:shd w:val="clear" w:color="auto" w:fill="D9D9D9" w:themeFill="background1" w:themeFillShade="D9"/>
+          </w:tcPr>
+          <w:p>
+            <w:pPr>
+              <w:cnfStyle w:val="000000000000" w:firstRow="0" w:lastRow="0" w:firstColumn="0" w:lastColumn="0" w:oddVBand="0" w:evenVBand="0" w:oddHBand="0" w:evenHBand="0" w:firstRowFirstColumn="0" w:firstRowLastColumn="0" w:lastRowFirstColumn="0" w:lastRowLastColumn="0"/>
+              <w:rPr>
+                <w:lang w:val="es-ES"/>
+              </w:rPr>
+            </w:pPr>
+            <w:r>
+              <w:rPr>
+                <w:lang w:val="es-ES"/>
+              </w:rPr>
+              <w:t>N/A</w:t>
+            </w:r>
+          </w:p>
+        </w:tc>
+        <w:tc>
+          <w:tcPr>
+            <w:tcW w:w="3493" w:type="dxa"/>
+            <w:shd w:val="clear" w:color="auto" w:fill="D9D9D9" w:themeFill="background1" w:themeFillShade="D9"/>
+          </w:tcPr>
+          <w:p>
+            <w:pPr>
+              <w:cnfStyle w:val="000000000000" w:firstRow="0" w:lastRow="0" w:firstColumn="0" w:lastColumn="0" w:oddVBand="0" w:evenVBand="0" w:oddHBand="0" w:evenHBand="0" w:firstRowFirstColumn="0" w:firstRowLastColumn="0" w:lastRowFirstColumn="0" w:lastRowLastColumn="0"/>
+              <w:rPr>
+                <w:lang w:val="es-ES"/>
+              </w:rPr>
+            </w:pPr>
+            <w:r>
+              <w:rPr>
+                <w:lang w:val="es-ES"/>
+              </w:rPr>
+              <w:t>El modo básico de visualización de la cámara no funciona desde que se implementó el proxy para la salida a internet.</w:t>
+            </w:r>
+          </w:p>
+        </w:tc>
+        <w:tc>
+          <w:tcPr>
+            <w:tcW w:w="760" w:type="dxa"/>
+            <w:shd w:val="clear" w:color="auto" w:fill="D9D9D9" w:themeFill="background1" w:themeFillShade="D9"/>
+          </w:tcPr>
+          <w:p>
+            <w:pPr>
+              <w:cnfStyle w:val="000000000000" w:firstRow="0" w:lastRow="0" w:firstColumn="0" w:lastColumn="0" w:oddVBand="0" w:evenVBand="0" w:oddHBand="0" w:evenHBand="0" w:firstRowFirstColumn="0" w:firstRowLastColumn="0" w:lastRowFirstColumn="0" w:lastRowLastColumn="0"/>
               <w:rPr>
                 <w:lang w:val="es-ES"/>
               </w:rPr>
@@ -3280,7 +3435,7 @@
           </w:tcPr>
           <w:p>
             <w:pPr>
-              <w:cnfStyle w:val="000000100000" w:firstRow="0" w:lastRow="0" w:firstColumn="0" w:lastColumn="0" w:oddVBand="0" w:evenVBand="0" w:oddHBand="1" w:evenHBand="0" w:firstRowFirstColumn="0" w:firstRowLastColumn="0" w:lastRowFirstColumn="0" w:lastRowLastColumn="0"/>
+              <w:cnfStyle w:val="000000000000" w:firstRow="0" w:lastRow="0" w:firstColumn="0" w:lastColumn="0" w:oddVBand="0" w:evenVBand="0" w:oddHBand="0" w:evenHBand="0" w:firstRowFirstColumn="0" w:firstRowLastColumn="0" w:lastRowFirstColumn="0" w:lastRowLastColumn="0"/>
               <w:rPr>
                 <w:lang w:val="es-ES"/>
               </w:rPr>
@@ -3300,7 +3455,7 @@
           </w:tcPr>
           <w:p>
             <w:pPr>
-              <w:cnfStyle w:val="000000100000" w:firstRow="0" w:lastRow="0" w:firstColumn="0" w:lastColumn="0" w:oddVBand="0" w:evenVBand="0" w:oddHBand="1" w:evenHBand="0" w:firstRowFirstColumn="0" w:firstRowLastColumn="0" w:lastRowFirstColumn="0" w:lastRowLastColumn="0"/>
+              <w:cnfStyle w:val="000000000000" w:firstRow="0" w:lastRow="0" w:firstColumn="0" w:lastColumn="0" w:oddVBand="0" w:evenVBand="0" w:oddHBand="0" w:evenHBand="0" w:firstRowFirstColumn="0" w:firstRowLastColumn="0" w:lastRowFirstColumn="0" w:lastRowLastColumn="0"/>
               <w:rPr>
                 <w:b/>
                 <w:color w:val="00B050"/>
@@ -3337,6 +3492,9 @@
         </w:tc>
       </w:tr>
       <w:tr>
+        <w:trPr>
+          <w:cnfStyle w:val="000000100000" w:firstRow="0" w:lastRow="0" w:firstColumn="0" w:lastColumn="0" w:oddVBand="0" w:evenVBand="0" w:oddHBand="1" w:evenHBand="0" w:firstRowFirstColumn="0" w:firstRowLastColumn="0" w:lastRowFirstColumn="0" w:lastRowLastColumn="0"/>
+        </w:trPr>
         <w:tc>
           <w:tcPr>
             <w:cnfStyle w:val="001000000000" w:firstRow="0" w:lastRow="0" w:firstColumn="1" w:lastColumn="0" w:oddVBand="0" w:evenVBand="0" w:oddHBand="0" w:evenHBand="0" w:firstRowFirstColumn="0" w:firstRowLastColumn="0" w:lastRowFirstColumn="0" w:lastRowLastColumn="0"/>
@@ -3364,7 +3522,7 @@
           </w:tcPr>
           <w:p>
             <w:pPr>
-              <w:cnfStyle w:val="000000000000" w:firstRow="0" w:lastRow="0" w:firstColumn="0" w:lastColumn="0" w:oddVBand="0" w:evenVBand="0" w:oddHBand="0" w:evenHBand="0" w:firstRowFirstColumn="0" w:firstRowLastColumn="0" w:lastRowFirstColumn="0" w:lastRowLastColumn="0"/>
+              <w:cnfStyle w:val="000000100000" w:firstRow="0" w:lastRow="0" w:firstColumn="0" w:lastColumn="0" w:oddVBand="0" w:evenVBand="0" w:oddHBand="1" w:evenHBand="0" w:firstRowFirstColumn="0" w:firstRowLastColumn="0" w:lastRowFirstColumn="0" w:lastRowLastColumn="0"/>
               <w:rPr>
                 <w:lang w:val="es-ES"/>
               </w:rPr>
@@ -3384,7 +3542,7 @@
           </w:tcPr>
           <w:p>
             <w:pPr>
-              <w:cnfStyle w:val="000000000000" w:firstRow="0" w:lastRow="0" w:firstColumn="0" w:lastColumn="0" w:oddVBand="0" w:evenVBand="0" w:oddHBand="0" w:evenHBand="0" w:firstRowFirstColumn="0" w:firstRowLastColumn="0" w:lastRowFirstColumn="0" w:lastRowLastColumn="0"/>
+              <w:cnfStyle w:val="000000100000" w:firstRow="0" w:lastRow="0" w:firstColumn="0" w:lastColumn="0" w:oddVBand="0" w:evenVBand="0" w:oddHBand="1" w:evenHBand="0" w:firstRowFirstColumn="0" w:firstRowLastColumn="0" w:lastRowFirstColumn="0" w:lastRowLastColumn="0"/>
               <w:rPr>
                 <w:lang w:val="es-ES"/>
               </w:rPr>
@@ -3435,7 +3593,14 @@
               <w:rPr>
                 <w:lang w:val="es-ES"/>
               </w:rPr>
-              <w:t xml:space="preserve"> aparece un mensaje diciendo que la fecha es inválida.</w:t>
+              <w:t xml:space="preserve"> aparece un mensaje diciendo que la </w:t>
+            </w:r>
+            <w:r>
+              <w:rPr>
+                <w:lang w:val="es-ES"/>
+              </w:rPr>
+              <w:lastRenderedPageBreak/>
+              <w:t>fecha es inválida.</w:t>
             </w:r>
           </w:p>
         </w:tc>
@@ -3446,7 +3611,7 @@
           </w:tcPr>
           <w:p>
             <w:pPr>
-              <w:cnfStyle w:val="000000000000" w:firstRow="0" w:lastRow="0" w:firstColumn="0" w:lastColumn="0" w:oddVBand="0" w:evenVBand="0" w:oddHBand="0" w:evenHBand="0" w:firstRowFirstColumn="0" w:firstRowLastColumn="0" w:lastRowFirstColumn="0" w:lastRowLastColumn="0"/>
+              <w:cnfStyle w:val="000000100000" w:firstRow="0" w:lastRow="0" w:firstColumn="0" w:lastColumn="0" w:oddVBand="0" w:evenVBand="0" w:oddHBand="1" w:evenHBand="0" w:firstRowFirstColumn="0" w:firstRowLastColumn="0" w:lastRowFirstColumn="0" w:lastRowLastColumn="0"/>
               <w:rPr>
                 <w:lang w:val="es-ES"/>
               </w:rPr>
@@ -3469,7 +3634,7 @@
           </w:tcPr>
           <w:p>
             <w:pPr>
-              <w:cnfStyle w:val="000000000000" w:firstRow="0" w:lastRow="0" w:firstColumn="0" w:lastColumn="0" w:oddVBand="0" w:evenVBand="0" w:oddHBand="0" w:evenHBand="0" w:firstRowFirstColumn="0" w:firstRowLastColumn="0" w:lastRowFirstColumn="0" w:lastRowLastColumn="0"/>
+              <w:cnfStyle w:val="000000100000" w:firstRow="0" w:lastRow="0" w:firstColumn="0" w:lastColumn="0" w:oddVBand="0" w:evenVBand="0" w:oddHBand="1" w:evenHBand="0" w:firstRowFirstColumn="0" w:firstRowLastColumn="0" w:lastRowFirstColumn="0" w:lastRowLastColumn="0"/>
               <w:rPr>
                 <w:lang w:val="es-ES"/>
               </w:rPr>
@@ -3483,7 +3648,7 @@
           </w:tcPr>
           <w:p>
             <w:pPr>
-              <w:cnfStyle w:val="000000000000" w:firstRow="0" w:lastRow="0" w:firstColumn="0" w:lastColumn="0" w:oddVBand="0" w:evenVBand="0" w:oddHBand="0" w:evenHBand="0" w:firstRowFirstColumn="0" w:firstRowLastColumn="0" w:lastRowFirstColumn="0" w:lastRowLastColumn="0"/>
+              <w:cnfStyle w:val="000000100000" w:firstRow="0" w:lastRow="0" w:firstColumn="0" w:lastColumn="0" w:oddVBand="0" w:evenVBand="0" w:oddHBand="1" w:evenHBand="0" w:firstRowFirstColumn="0" w:firstRowLastColumn="0" w:lastRowFirstColumn="0" w:lastRowLastColumn="0"/>
               <w:rPr>
                 <w:b/>
                 <w:color w:val="00B050"/>
@@ -3502,9 +3667,6 @@
         </w:tc>
       </w:tr>
       <w:tr>
-        <w:trPr>
-          <w:cnfStyle w:val="000000100000" w:firstRow="0" w:lastRow="0" w:firstColumn="0" w:lastColumn="0" w:oddVBand="0" w:evenVBand="0" w:oddHBand="1" w:evenHBand="0" w:firstRowFirstColumn="0" w:firstRowLastColumn="0" w:lastRowFirstColumn="0" w:lastRowLastColumn="0"/>
-        </w:trPr>
         <w:tc>
           <w:tcPr>
             <w:cnfStyle w:val="001000000000" w:firstRow="0" w:lastRow="0" w:firstColumn="1" w:lastColumn="0" w:oddVBand="0" w:evenVBand="0" w:oddHBand="0" w:evenHBand="0" w:firstRowFirstColumn="0" w:firstRowLastColumn="0" w:lastRowFirstColumn="0" w:lastRowLastColumn="0"/>
@@ -3521,6 +3683,7 @@
               <w:rPr>
                 <w:lang w:val="es-ES"/>
               </w:rPr>
+              <w:lastRenderedPageBreak/>
               <w:t>1</w:t>
             </w:r>
           </w:p>
@@ -3532,7 +3695,7 @@
           </w:tcPr>
           <w:p>
             <w:pPr>
-              <w:cnfStyle w:val="000000100000" w:firstRow="0" w:lastRow="0" w:firstColumn="0" w:lastColumn="0" w:oddVBand="0" w:evenVBand="0" w:oddHBand="1" w:evenHBand="0" w:firstRowFirstColumn="0" w:firstRowLastColumn="0" w:lastRowFirstColumn="0" w:lastRowLastColumn="0"/>
+              <w:cnfStyle w:val="000000000000" w:firstRow="0" w:lastRow="0" w:firstColumn="0" w:lastColumn="0" w:oddVBand="0" w:evenVBand="0" w:oddHBand="0" w:evenHBand="0" w:firstRowFirstColumn="0" w:firstRowLastColumn="0" w:lastRowFirstColumn="0" w:lastRowLastColumn="0"/>
               <w:rPr>
                 <w:lang w:val="es-ES"/>
               </w:rPr>
@@ -3552,7 +3715,7 @@
           </w:tcPr>
           <w:p>
             <w:pPr>
-              <w:cnfStyle w:val="000000100000" w:firstRow="0" w:lastRow="0" w:firstColumn="0" w:lastColumn="0" w:oddVBand="0" w:evenVBand="0" w:oddHBand="1" w:evenHBand="0" w:firstRowFirstColumn="0" w:firstRowLastColumn="0" w:lastRowFirstColumn="0" w:lastRowLastColumn="0"/>
+              <w:cnfStyle w:val="000000000000" w:firstRow="0" w:lastRow="0" w:firstColumn="0" w:lastColumn="0" w:oddVBand="0" w:evenVBand="0" w:oddHBand="0" w:evenHBand="0" w:firstRowFirstColumn="0" w:firstRowLastColumn="0" w:lastRowFirstColumn="0" w:lastRowLastColumn="0"/>
               <w:rPr>
                 <w:lang w:val="es-ES"/>
               </w:rPr>
@@ -3614,7 +3777,7 @@
           </w:tcPr>
           <w:p>
             <w:pPr>
-              <w:cnfStyle w:val="000000100000" w:firstRow="0" w:lastRow="0" w:firstColumn="0" w:lastColumn="0" w:oddVBand="0" w:evenVBand="0" w:oddHBand="1" w:evenHBand="0" w:firstRowFirstColumn="0" w:firstRowLastColumn="0" w:lastRowFirstColumn="0" w:lastRowLastColumn="0"/>
+              <w:cnfStyle w:val="000000000000" w:firstRow="0" w:lastRow="0" w:firstColumn="0" w:lastColumn="0" w:oddVBand="0" w:evenVBand="0" w:oddHBand="0" w:evenHBand="0" w:firstRowFirstColumn="0" w:firstRowLastColumn="0" w:lastRowFirstColumn="0" w:lastRowLastColumn="0"/>
               <w:rPr>
                 <w:lang w:val="es-ES"/>
               </w:rPr>
@@ -3637,7 +3800,7 @@
           </w:tcPr>
           <w:p>
             <w:pPr>
-              <w:cnfStyle w:val="000000100000" w:firstRow="0" w:lastRow="0" w:firstColumn="0" w:lastColumn="0" w:oddVBand="0" w:evenVBand="0" w:oddHBand="1" w:evenHBand="0" w:firstRowFirstColumn="0" w:firstRowLastColumn="0" w:lastRowFirstColumn="0" w:lastRowLastColumn="0"/>
+              <w:cnfStyle w:val="000000000000" w:firstRow="0" w:lastRow="0" w:firstColumn="0" w:lastColumn="0" w:oddVBand="0" w:evenVBand="0" w:oddHBand="0" w:evenHBand="0" w:firstRowFirstColumn="0" w:firstRowLastColumn="0" w:lastRowFirstColumn="0" w:lastRowLastColumn="0"/>
               <w:rPr>
                 <w:lang w:val="es-ES"/>
               </w:rPr>
@@ -3651,7 +3814,7 @@
           </w:tcPr>
           <w:p>
             <w:pPr>
-              <w:cnfStyle w:val="000000100000" w:firstRow="0" w:lastRow="0" w:firstColumn="0" w:lastColumn="0" w:oddVBand="0" w:evenVBand="0" w:oddHBand="1" w:evenHBand="0" w:firstRowFirstColumn="0" w:firstRowLastColumn="0" w:lastRowFirstColumn="0" w:lastRowLastColumn="0"/>
+              <w:cnfStyle w:val="000000000000" w:firstRow="0" w:lastRow="0" w:firstColumn="0" w:lastColumn="0" w:oddVBand="0" w:evenVBand="0" w:oddHBand="0" w:evenHBand="0" w:firstRowFirstColumn="0" w:firstRowLastColumn="0" w:lastRowFirstColumn="0" w:lastRowLastColumn="0"/>
               <w:rPr>
                 <w:b/>
                 <w:color w:val="00B050"/>
@@ -3682,7 +3845,6 @@
         <w:rPr>
           <w:lang w:val="es-ES"/>
         </w:rPr>
-        <w:lastRenderedPageBreak/>
         <w:t>Mejoras funcionales</w:t>
       </w:r>
     </w:p>
@@ -3955,10 +4117,10 @@
             <w:r>
               <w:rPr>
                 <w:b/>
-                <w:color w:val="FFC000"/>
-                <w:lang w:val="es-ES"/>
-              </w:rPr>
-              <w:t>En desarrollo</w:t>
+                <w:color w:val="00B050"/>
+                <w:lang w:val="es-ES"/>
+              </w:rPr>
+              <w:t>HECHO</w:t>
             </w:r>
           </w:p>
         </w:tc>
@@ -3987,10 +4149,7 @@
               <w:cnfStyle w:val="000000000000" w:firstRow="0" w:lastRow="0" w:firstColumn="0" w:lastColumn="0" w:oddVBand="0" w:evenVBand="0" w:oddHBand="0" w:evenHBand="0" w:firstRowFirstColumn="0" w:firstRowLastColumn="0" w:lastRowFirstColumn="0" w:lastRowLastColumn="0"/>
             </w:pPr>
             <w:r>
-              <w:t>CBO-00</w:t>
-            </w:r>
-            <w:r>
-              <w:t>9</w:t>
+              <w:t>CBO-009</w:t>
             </w:r>
           </w:p>
         </w:tc>
@@ -4092,14 +4251,9 @@
             <w:pPr>
               <w:cnfStyle w:val="000000100000" w:firstRow="0" w:lastRow="0" w:firstColumn="0" w:lastColumn="0" w:oddVBand="0" w:evenVBand="0" w:oddHBand="1" w:evenHBand="0" w:firstRowFirstColumn="0" w:firstRowLastColumn="0" w:lastRowFirstColumn="0" w:lastRowLastColumn="0"/>
             </w:pPr>
-            <w:bookmarkStart w:id="0" w:name="_GoBack"/>
-            <w:r>
-              <w:t>CBO-0</w:t>
-            </w:r>
-            <w:r>
-              <w:t>10</w:t>
-            </w:r>
-            <w:bookmarkEnd w:id="0"/>
+            <w:r>
+              <w:t>CBO-010</w:t>
+            </w:r>
           </w:p>
         </w:tc>
         <w:tc>
@@ -4143,7 +4297,19 @@
               <w:rPr>
                 <w:lang w:val="es-ES"/>
               </w:rPr>
-              <w:t>Están solamente las coordenadas. Van a quedar como “sin Título” y “sin Dirección”.</w:t>
+              <w:t>Están solamente las coordenadas. Van a quedar como “</w:t>
+            </w:r>
+            <w:r>
+              <w:rPr>
+                <w:lang w:val="es-ES"/>
+              </w:rPr>
+              <w:t>estacionamiento en GBA</w:t>
+            </w:r>
+            <w:r>
+              <w:rPr>
+                <w:lang w:val="es-ES"/>
+              </w:rPr>
+              <w:t>”.</w:t>
             </w:r>
           </w:p>
         </w:tc>
@@ -4196,10 +4362,7 @@
               <w:cnfStyle w:val="000000000000" w:firstRow="0" w:lastRow="0" w:firstColumn="0" w:lastColumn="0" w:oddVBand="0" w:evenVBand="0" w:oddHBand="0" w:evenHBand="0" w:firstRowFirstColumn="0" w:firstRowLastColumn="0" w:lastRowFirstColumn="0" w:lastRowLastColumn="0"/>
             </w:pPr>
             <w:r>
-              <w:t>CBO-0</w:t>
-            </w:r>
-            <w:r>
-              <w:t>11</w:t>
+              <w:t>CBO-011</w:t>
             </w:r>
           </w:p>
         </w:tc>
@@ -4368,10 +4531,10 @@
             <w:r>
               <w:rPr>
                 <w:b/>
-                <w:color w:val="FFC000"/>
-                <w:lang w:val="es-ES"/>
-              </w:rPr>
-              <w:t>En desarrollo</w:t>
+                <w:color w:val="C00000"/>
+                <w:lang w:val="es-ES"/>
+              </w:rPr>
+              <w:t>EN ANÁLISIS</w:t>
             </w:r>
           </w:p>
         </w:tc>
@@ -4391,9 +4554,10 @@
             </w:pPr>
             <w:r>
               <w:rPr>
-                <w:lang w:val="es-ES"/>
-              </w:rPr>
-              <w:t>1</w:t>
+                <w:color w:val="FF0000"/>
+                <w:lang w:val="es-ES"/>
+              </w:rPr>
+              <w:t>1+</w:t>
             </w:r>
           </w:p>
         </w:tc>
@@ -4406,8 +4570,10 @@
               <w:cnfStyle w:val="000000000000" w:firstRow="0" w:lastRow="0" w:firstColumn="0" w:lastColumn="0" w:oddVBand="0" w:evenVBand="0" w:oddHBand="0" w:evenHBand="0" w:firstRowFirstColumn="0" w:firstRowLastColumn="0" w:lastRowFirstColumn="0" w:lastRowLastColumn="0"/>
             </w:pPr>
             <w:r>
-              <w:t>MDF-003</w:t>
-            </w:r>
+              <w:t>CBO-018</w:t>
+            </w:r>
+            <w:bookmarkStart w:id="0" w:name="_GoBack"/>
+            <w:bookmarkEnd w:id="0"/>
           </w:p>
         </w:tc>
         <w:tc>
@@ -4420,7 +4586,23 @@
               <w:cnfStyle w:val="000000000000" w:firstRow="0" w:lastRow="0" w:firstColumn="0" w:lastColumn="0" w:oddVBand="0" w:evenVBand="0" w:oddHBand="0" w:evenHBand="0" w:firstRowFirstColumn="0" w:firstRowLastColumn="0" w:lastRowFirstColumn="0" w:lastRowLastColumn="0"/>
             </w:pPr>
             <w:r>
-              <w:t>Los movimientos de la cámara tipo “TP-LINK” son muy bruscos. Se sugiere una manera para que sean saltos más cortos</w:t>
+              <w:t xml:space="preserve">Cuando no se está </w:t>
+            </w:r>
+            <w:proofErr w:type="spellStart"/>
+            <w:r>
+              <w:t>logueado</w:t>
+            </w:r>
+            <w:proofErr w:type="spellEnd"/>
+            <w:r>
+              <w:t xml:space="preserve">, llevar al link de </w:t>
+            </w:r>
+            <w:proofErr w:type="spellStart"/>
+            <w:r>
+              <w:t>youtube</w:t>
+            </w:r>
+            <w:proofErr w:type="spellEnd"/>
+            <w:r>
+              <w:t xml:space="preserve"> para ver el video inmediatamente cuando se aprieta el botón de la pantalla principal, y no llevar a la pantalla secundaria donde muestra el mensaje que no se soporta Flash.</w:t>
             </w:r>
           </w:p>
         </w:tc>
@@ -4432,6 +4614,107 @@
           <w:p>
             <w:pPr>
               <w:cnfStyle w:val="000000000000" w:firstRow="0" w:lastRow="0" w:firstColumn="0" w:lastColumn="0" w:oddVBand="0" w:evenVBand="0" w:oddHBand="0" w:evenHBand="0" w:firstRowFirstColumn="0" w:firstRowLastColumn="0" w:lastRowFirstColumn="0" w:lastRowLastColumn="0"/>
+            </w:pPr>
+          </w:p>
+        </w:tc>
+        <w:tc>
+          <w:tcPr>
+            <w:tcW w:w="2126" w:type="dxa"/>
+            <w:shd w:val="clear" w:color="auto" w:fill="auto"/>
+          </w:tcPr>
+          <w:p>
+            <w:pPr>
+              <w:cnfStyle w:val="000000000000" w:firstRow="0" w:lastRow="0" w:firstColumn="0" w:lastColumn="0" w:oddVBand="0" w:evenVBand="0" w:oddHBand="0" w:evenHBand="0" w:firstRowFirstColumn="0" w:firstRowLastColumn="0" w:lastRowFirstColumn="0" w:lastRowLastColumn="0"/>
+              <w:rPr>
+                <w:lang w:val="es-ES"/>
+              </w:rPr>
+            </w:pPr>
+          </w:p>
+        </w:tc>
+        <w:tc>
+          <w:tcPr>
+            <w:tcW w:w="2268" w:type="dxa"/>
+            <w:shd w:val="clear" w:color="auto" w:fill="auto"/>
+          </w:tcPr>
+          <w:p>
+            <w:pPr>
+              <w:cnfStyle w:val="000000000000" w:firstRow="0" w:lastRow="0" w:firstColumn="0" w:lastColumn="0" w:oddVBand="0" w:evenVBand="0" w:oddHBand="0" w:evenHBand="0" w:firstRowFirstColumn="0" w:firstRowLastColumn="0" w:lastRowFirstColumn="0" w:lastRowLastColumn="0"/>
+              <w:rPr>
+                <w:b/>
+                <w:color w:val="FFC000"/>
+                <w:lang w:val="es-ES"/>
+              </w:rPr>
+            </w:pPr>
+            <w:r>
+              <w:rPr>
+                <w:b/>
+                <w:color w:val="00B050"/>
+                <w:lang w:val="es-ES"/>
+              </w:rPr>
+              <w:t>HECHO</w:t>
+            </w:r>
+          </w:p>
+        </w:tc>
+      </w:tr>
+      <w:tr>
+        <w:trPr>
+          <w:cnfStyle w:val="000000100000" w:firstRow="0" w:lastRow="0" w:firstColumn="0" w:lastColumn="0" w:oddVBand="0" w:evenVBand="0" w:oddHBand="1" w:evenHBand="0" w:firstRowFirstColumn="0" w:firstRowLastColumn="0" w:lastRowFirstColumn="0" w:lastRowLastColumn="0"/>
+        </w:trPr>
+        <w:tc>
+          <w:tcPr>
+            <w:cnfStyle w:val="001000000000" w:firstRow="0" w:lastRow="0" w:firstColumn="1" w:lastColumn="0" w:oddVBand="0" w:evenVBand="0" w:oddHBand="0" w:evenHBand="0" w:firstRowFirstColumn="0" w:firstRowLastColumn="0" w:lastRowFirstColumn="0" w:lastRowLastColumn="0"/>
+            <w:tcW w:w="675" w:type="dxa"/>
+            <w:shd w:val="clear" w:color="auto" w:fill="auto"/>
+          </w:tcPr>
+          <w:p>
+            <w:pPr>
+              <w:rPr>
+                <w:lang w:val="es-ES"/>
+              </w:rPr>
+            </w:pPr>
+            <w:r>
+              <w:rPr>
+                <w:lang w:val="es-ES"/>
+              </w:rPr>
+              <w:t>1</w:t>
+            </w:r>
+          </w:p>
+        </w:tc>
+        <w:tc>
+          <w:tcPr>
+            <w:tcW w:w="1701" w:type="dxa"/>
+          </w:tcPr>
+          <w:p>
+            <w:pPr>
+              <w:cnfStyle w:val="000000100000" w:firstRow="0" w:lastRow="0" w:firstColumn="0" w:lastColumn="0" w:oddVBand="0" w:evenVBand="0" w:oddHBand="1" w:evenHBand="0" w:firstRowFirstColumn="0" w:firstRowLastColumn="0" w:lastRowFirstColumn="0" w:lastRowLastColumn="0"/>
+            </w:pPr>
+            <w:r>
+              <w:t>MDF-003</w:t>
+            </w:r>
+          </w:p>
+        </w:tc>
+        <w:tc>
+          <w:tcPr>
+            <w:tcW w:w="2977" w:type="dxa"/>
+            <w:shd w:val="clear" w:color="auto" w:fill="auto"/>
+          </w:tcPr>
+          <w:p>
+            <w:pPr>
+              <w:cnfStyle w:val="000000100000" w:firstRow="0" w:lastRow="0" w:firstColumn="0" w:lastColumn="0" w:oddVBand="0" w:evenVBand="0" w:oddHBand="1" w:evenHBand="0" w:firstRowFirstColumn="0" w:firstRowLastColumn="0" w:lastRowFirstColumn="0" w:lastRowLastColumn="0"/>
+            </w:pPr>
+            <w:r>
+              <w:t>Los movimientos de la cámara tipo “TP-LINK” son muy bruscos. Se sugiere una manera para que sean saltos más cortos</w:t>
+            </w:r>
+          </w:p>
+        </w:tc>
+        <w:tc>
+          <w:tcPr>
+            <w:tcW w:w="851" w:type="dxa"/>
+            <w:shd w:val="clear" w:color="auto" w:fill="auto"/>
+          </w:tcPr>
+          <w:p>
+            <w:pPr>
+              <w:cnfStyle w:val="000000100000" w:firstRow="0" w:lastRow="0" w:firstColumn="0" w:lastColumn="0" w:oddVBand="0" w:evenVBand="0" w:oddHBand="1" w:evenHBand="0" w:firstRowFirstColumn="0" w:firstRowLastColumn="0" w:lastRowFirstColumn="0" w:lastRowLastColumn="0"/>
             </w:pPr>
             <w:hyperlink w:anchor="_Modificación_en_movimiento" w:history="1">
               <w:r>
@@ -4450,6 +4733,116 @@
           </w:tcPr>
           <w:p>
             <w:pPr>
+              <w:cnfStyle w:val="000000100000" w:firstRow="0" w:lastRow="0" w:firstColumn="0" w:lastColumn="0" w:oddVBand="0" w:evenVBand="0" w:oddHBand="1" w:evenHBand="0" w:firstRowFirstColumn="0" w:firstRowLastColumn="0" w:lastRowFirstColumn="0" w:lastRowLastColumn="0"/>
+              <w:rPr>
+                <w:lang w:val="es-ES"/>
+              </w:rPr>
+            </w:pPr>
+          </w:p>
+        </w:tc>
+        <w:tc>
+          <w:tcPr>
+            <w:tcW w:w="2268" w:type="dxa"/>
+            <w:shd w:val="clear" w:color="auto" w:fill="auto"/>
+          </w:tcPr>
+          <w:p>
+            <w:pPr>
+              <w:cnfStyle w:val="000000100000" w:firstRow="0" w:lastRow="0" w:firstColumn="0" w:lastColumn="0" w:oddVBand="0" w:evenVBand="0" w:oddHBand="1" w:evenHBand="0" w:firstRowFirstColumn="0" w:firstRowLastColumn="0" w:lastRowFirstColumn="0" w:lastRowLastColumn="0"/>
+              <w:rPr>
+                <w:b/>
+                <w:color w:val="FFC000"/>
+                <w:lang w:val="es-ES"/>
+              </w:rPr>
+            </w:pPr>
+            <w:r>
+              <w:rPr>
+                <w:b/>
+                <w:color w:val="00B050"/>
+                <w:lang w:val="es-ES"/>
+              </w:rPr>
+              <w:t>HECHO</w:t>
+            </w:r>
+          </w:p>
+        </w:tc>
+      </w:tr>
+      <w:tr>
+        <w:tc>
+          <w:tcPr>
+            <w:cnfStyle w:val="001000000000" w:firstRow="0" w:lastRow="0" w:firstColumn="1" w:lastColumn="0" w:oddVBand="0" w:evenVBand="0" w:oddHBand="0" w:evenHBand="0" w:firstRowFirstColumn="0" w:firstRowLastColumn="0" w:lastRowFirstColumn="0" w:lastRowLastColumn="0"/>
+            <w:tcW w:w="675" w:type="dxa"/>
+            <w:shd w:val="clear" w:color="auto" w:fill="auto"/>
+          </w:tcPr>
+          <w:p>
+            <w:pPr>
+              <w:rPr>
+                <w:lang w:val="es-ES"/>
+              </w:rPr>
+            </w:pPr>
+            <w:r>
+              <w:rPr>
+                <w:lang w:val="es-ES"/>
+              </w:rPr>
+              <w:t>1</w:t>
+            </w:r>
+          </w:p>
+        </w:tc>
+        <w:tc>
+          <w:tcPr>
+            <w:tcW w:w="1701" w:type="dxa"/>
+          </w:tcPr>
+          <w:p>
+            <w:pPr>
+              <w:cnfStyle w:val="000000000000" w:firstRow="0" w:lastRow="0" w:firstColumn="0" w:lastColumn="0" w:oddVBand="0" w:evenVBand="0" w:oddHBand="0" w:evenHBand="0" w:firstRowFirstColumn="0" w:firstRowLastColumn="0" w:lastRowFirstColumn="0" w:lastRowLastColumn="0"/>
+            </w:pPr>
+            <w:r>
+              <w:t>CBO-012</w:t>
+            </w:r>
+          </w:p>
+        </w:tc>
+        <w:tc>
+          <w:tcPr>
+            <w:tcW w:w="2977" w:type="dxa"/>
+            <w:shd w:val="clear" w:color="auto" w:fill="auto"/>
+          </w:tcPr>
+          <w:p>
+            <w:pPr>
+              <w:cnfStyle w:val="000000000000" w:firstRow="0" w:lastRow="0" w:firstColumn="0" w:lastColumn="0" w:oddVBand="0" w:evenVBand="0" w:oddHBand="0" w:evenHBand="0" w:firstRowFirstColumn="0" w:firstRowLastColumn="0" w:lastRowFirstColumn="0" w:lastRowLastColumn="0"/>
+            </w:pPr>
+            <w:r>
+              <w:t xml:space="preserve">En la versión </w:t>
+            </w:r>
+            <w:proofErr w:type="spellStart"/>
+            <w:r>
+              <w:t>Prevent</w:t>
+            </w:r>
+            <w:proofErr w:type="spellEnd"/>
+            <w:r>
+              <w:t xml:space="preserve"> Mobile, cuando se carga por primera vez deben mostrarse todos los vehículos disponibles en el </w:t>
+            </w:r>
+            <w:r>
+              <w:lastRenderedPageBreak/>
+              <w:t>mapa, en lugar de abrir con el mapa vacío.</w:t>
+            </w:r>
+          </w:p>
+        </w:tc>
+        <w:tc>
+          <w:tcPr>
+            <w:tcW w:w="851" w:type="dxa"/>
+            <w:shd w:val="clear" w:color="auto" w:fill="auto"/>
+          </w:tcPr>
+          <w:p>
+            <w:pPr>
+              <w:cnfStyle w:val="000000000000" w:firstRow="0" w:lastRow="0" w:firstColumn="0" w:lastColumn="0" w:oddVBand="0" w:evenVBand="0" w:oddHBand="0" w:evenHBand="0" w:firstRowFirstColumn="0" w:firstRowLastColumn="0" w:lastRowFirstColumn="0" w:lastRowLastColumn="0"/>
+            </w:pPr>
+          </w:p>
+        </w:tc>
+        <w:tc>
+          <w:tcPr>
+            <w:tcW w:w="2126" w:type="dxa"/>
+            <w:shd w:val="clear" w:color="auto" w:fill="auto"/>
+          </w:tcPr>
+          <w:p>
+            <w:pPr>
               <w:cnfStyle w:val="000000000000" w:firstRow="0" w:lastRow="0" w:firstColumn="0" w:lastColumn="0" w:oddVBand="0" w:evenVBand="0" w:oddHBand="0" w:evenHBand="0" w:firstRowFirstColumn="0" w:firstRowLastColumn="0" w:lastRowFirstColumn="0" w:lastRowLastColumn="0"/>
               <w:rPr>
                 <w:lang w:val="es-ES"/>
@@ -4502,7 +4895,8 @@
               <w:rPr>
                 <w:lang w:val="es-ES"/>
               </w:rPr>
-              <w:t>1</w:t>
+              <w:lastRenderedPageBreak/>
+              <w:t>2</w:t>
             </w:r>
           </w:p>
         </w:tc>
@@ -4515,10 +4909,7 @@
               <w:cnfStyle w:val="000000100000" w:firstRow="0" w:lastRow="0" w:firstColumn="0" w:lastColumn="0" w:oddVBand="0" w:evenVBand="0" w:oddHBand="1" w:evenHBand="0" w:firstRowFirstColumn="0" w:firstRowLastColumn="0" w:lastRowFirstColumn="0" w:lastRowLastColumn="0"/>
             </w:pPr>
             <w:r>
-              <w:t>CBO-0</w:t>
-            </w:r>
-            <w:r>
-              <w:t>12</w:t>
+              <w:t>CBO-013</w:t>
             </w:r>
           </w:p>
         </w:tc>
@@ -4540,7 +4931,18 @@
             </w:r>
             <w:proofErr w:type="spellEnd"/>
             <w:r>
-              <w:t xml:space="preserve"> Mobile, cuando se carga por primera vez deben mostrarse todos los vehículos disponibles en el mapa, en lugar de abrir con el mapa vacío.</w:t>
+              <w:t xml:space="preserve"> Mobile, cuando un usuario tenga más de un móvil asociado debe, en todas las opciones (máximas, zonas, localizar y teléfonos), primero mostrar un modal de selección de vehículo y luego la configuración de la opción correspondiente.</w:t>
+            </w:r>
+            <w:r>
+              <w:t xml:space="preserve"> En “</w:t>
+            </w:r>
+            <w:proofErr w:type="spellStart"/>
+            <w:r>
+              <w:t>localizar”y</w:t>
+            </w:r>
+            <w:proofErr w:type="spellEnd"/>
+            <w:r>
+              <w:t xml:space="preserve"> “teléfonos” ya funciona de esta manera.</w:t>
             </w:r>
           </w:p>
         </w:tc>
@@ -4552,126 +4954,6 @@
           <w:p>
             <w:pPr>
               <w:cnfStyle w:val="000000100000" w:firstRow="0" w:lastRow="0" w:firstColumn="0" w:lastColumn="0" w:oddVBand="0" w:evenVBand="0" w:oddHBand="1" w:evenHBand="0" w:firstRowFirstColumn="0" w:firstRowLastColumn="0" w:lastRowFirstColumn="0" w:lastRowLastColumn="0"/>
-            </w:pPr>
-          </w:p>
-        </w:tc>
-        <w:tc>
-          <w:tcPr>
-            <w:tcW w:w="2126" w:type="dxa"/>
-            <w:shd w:val="clear" w:color="auto" w:fill="auto"/>
-          </w:tcPr>
-          <w:p>
-            <w:pPr>
-              <w:cnfStyle w:val="000000100000" w:firstRow="0" w:lastRow="0" w:firstColumn="0" w:lastColumn="0" w:oddVBand="0" w:evenVBand="0" w:oddHBand="1" w:evenHBand="0" w:firstRowFirstColumn="0" w:firstRowLastColumn="0" w:lastRowFirstColumn="0" w:lastRowLastColumn="0"/>
-              <w:rPr>
-                <w:lang w:val="es-ES"/>
-              </w:rPr>
-            </w:pPr>
-          </w:p>
-        </w:tc>
-        <w:tc>
-          <w:tcPr>
-            <w:tcW w:w="2268" w:type="dxa"/>
-            <w:shd w:val="clear" w:color="auto" w:fill="auto"/>
-          </w:tcPr>
-          <w:p>
-            <w:pPr>
-              <w:cnfStyle w:val="000000100000" w:firstRow="0" w:lastRow="0" w:firstColumn="0" w:lastColumn="0" w:oddVBand="0" w:evenVBand="0" w:oddHBand="1" w:evenHBand="0" w:firstRowFirstColumn="0" w:firstRowLastColumn="0" w:lastRowFirstColumn="0" w:lastRowLastColumn="0"/>
-              <w:rPr>
-                <w:b/>
-                <w:color w:val="FFC000"/>
-                <w:lang w:val="es-ES"/>
-              </w:rPr>
-            </w:pPr>
-            <w:r>
-              <w:rPr>
-                <w:b/>
-                <w:color w:val="FFC000"/>
-                <w:lang w:val="es-ES"/>
-              </w:rPr>
-              <w:t>En desarrollo</w:t>
-            </w:r>
-          </w:p>
-        </w:tc>
-      </w:tr>
-      <w:tr>
-        <w:tc>
-          <w:tcPr>
-            <w:cnfStyle w:val="001000000000" w:firstRow="0" w:lastRow="0" w:firstColumn="1" w:lastColumn="0" w:oddVBand="0" w:evenVBand="0" w:oddHBand="0" w:evenHBand="0" w:firstRowFirstColumn="0" w:firstRowLastColumn="0" w:lastRowFirstColumn="0" w:lastRowLastColumn="0"/>
-            <w:tcW w:w="675" w:type="dxa"/>
-            <w:shd w:val="clear" w:color="auto" w:fill="auto"/>
-          </w:tcPr>
-          <w:p>
-            <w:pPr>
-              <w:rPr>
-                <w:lang w:val="es-ES"/>
-              </w:rPr>
-            </w:pPr>
-            <w:r>
-              <w:rPr>
-                <w:lang w:val="es-ES"/>
-              </w:rPr>
-              <w:t>2</w:t>
-            </w:r>
-          </w:p>
-        </w:tc>
-        <w:tc>
-          <w:tcPr>
-            <w:tcW w:w="1701" w:type="dxa"/>
-          </w:tcPr>
-          <w:p>
-            <w:pPr>
-              <w:cnfStyle w:val="000000000000" w:firstRow="0" w:lastRow="0" w:firstColumn="0" w:lastColumn="0" w:oddVBand="0" w:evenVBand="0" w:oddHBand="0" w:evenHBand="0" w:firstRowFirstColumn="0" w:firstRowLastColumn="0" w:lastRowFirstColumn="0" w:lastRowLastColumn="0"/>
-            </w:pPr>
-            <w:r>
-              <w:t>CBO-01</w:t>
-            </w:r>
-            <w:r>
-              <w:t>3</w:t>
-            </w:r>
-          </w:p>
-        </w:tc>
-        <w:tc>
-          <w:tcPr>
-            <w:tcW w:w="2977" w:type="dxa"/>
-            <w:shd w:val="clear" w:color="auto" w:fill="auto"/>
-          </w:tcPr>
-          <w:p>
-            <w:pPr>
-              <w:cnfStyle w:val="000000000000" w:firstRow="0" w:lastRow="0" w:firstColumn="0" w:lastColumn="0" w:oddVBand="0" w:evenVBand="0" w:oddHBand="0" w:evenHBand="0" w:firstRowFirstColumn="0" w:firstRowLastColumn="0" w:lastRowFirstColumn="0" w:lastRowLastColumn="0"/>
-            </w:pPr>
-            <w:r>
-              <w:t xml:space="preserve">En la versión </w:t>
-            </w:r>
-            <w:proofErr w:type="spellStart"/>
-            <w:r>
-              <w:t>Prevent</w:t>
-            </w:r>
-            <w:proofErr w:type="spellEnd"/>
-            <w:r>
-              <w:t xml:space="preserve"> Mobile, cuando un usuario tenga más de un móvil asociado debe, en todas las opciones (máximas, zonas, localizar y teléfonos), primero mostrar un modal de selección de vehículo y luego la configuración de la opción correspondiente.</w:t>
-            </w:r>
-            <w:r>
-              <w:t xml:space="preserve"> En “</w:t>
-            </w:r>
-            <w:proofErr w:type="spellStart"/>
-            <w:r>
-              <w:t>localizar”y</w:t>
-            </w:r>
-            <w:proofErr w:type="spellEnd"/>
-            <w:r>
-              <w:t xml:space="preserve"> “teléfonos” ya funciona de esta manera.</w:t>
-            </w:r>
-          </w:p>
-        </w:tc>
-        <w:tc>
-          <w:tcPr>
-            <w:tcW w:w="851" w:type="dxa"/>
-            <w:shd w:val="clear" w:color="auto" w:fill="auto"/>
-          </w:tcPr>
-          <w:p>
-            <w:pPr>
-              <w:cnfStyle w:val="000000000000" w:firstRow="0" w:lastRow="0" w:firstColumn="0" w:lastColumn="0" w:oddVBand="0" w:evenVBand="0" w:oddHBand="0" w:evenHBand="0" w:firstRowFirstColumn="0" w:firstRowLastColumn="0" w:lastRowFirstColumn="0" w:lastRowLastColumn="0"/>
             </w:pPr>
             <w:hyperlink w:anchor="_Prevent_mobile_(opciones)" w:history="1">
               <w:r>
@@ -4690,7 +4972,7 @@
           </w:tcPr>
           <w:p>
             <w:pPr>
-              <w:cnfStyle w:val="000000000000" w:firstRow="0" w:lastRow="0" w:firstColumn="0" w:lastColumn="0" w:oddVBand="0" w:evenVBand="0" w:oddHBand="0" w:evenHBand="0" w:firstRowFirstColumn="0" w:firstRowLastColumn="0" w:lastRowFirstColumn="0" w:lastRowLastColumn="0"/>
+              <w:cnfStyle w:val="000000100000" w:firstRow="0" w:lastRow="0" w:firstColumn="0" w:lastColumn="0" w:oddVBand="0" w:evenVBand="0" w:oddHBand="1" w:evenHBand="0" w:firstRowFirstColumn="0" w:firstRowLastColumn="0" w:lastRowFirstColumn="0" w:lastRowLastColumn="0"/>
               <w:rPr>
                 <w:lang w:val="es-ES"/>
               </w:rPr>
@@ -4704,7 +4986,7 @@
           </w:tcPr>
           <w:p>
             <w:pPr>
-              <w:cnfStyle w:val="000000000000" w:firstRow="0" w:lastRow="0" w:firstColumn="0" w:lastColumn="0" w:oddVBand="0" w:evenVBand="0" w:oddHBand="0" w:evenHBand="0" w:firstRowFirstColumn="0" w:firstRowLastColumn="0" w:lastRowFirstColumn="0" w:lastRowLastColumn="0"/>
+              <w:cnfStyle w:val="000000100000" w:firstRow="0" w:lastRow="0" w:firstColumn="0" w:lastColumn="0" w:oddVBand="0" w:evenVBand="0" w:oddHBand="1" w:evenHBand="0" w:firstRowFirstColumn="0" w:firstRowLastColumn="0" w:lastRowFirstColumn="0" w:lastRowLastColumn="0"/>
               <w:rPr>
                 <w:b/>
                 <w:color w:val="FFC000"/>
@@ -4723,9 +5005,6 @@
         </w:tc>
       </w:tr>
       <w:tr>
-        <w:trPr>
-          <w:cnfStyle w:val="000000100000" w:firstRow="0" w:lastRow="0" w:firstColumn="0" w:lastColumn="0" w:oddVBand="0" w:evenVBand="0" w:oddHBand="1" w:evenHBand="0" w:firstRowFirstColumn="0" w:firstRowLastColumn="0" w:lastRowFirstColumn="0" w:lastRowLastColumn="0"/>
-        </w:trPr>
         <w:tc>
           <w:tcPr>
             <w:cnfStyle w:val="001000000000" w:firstRow="0" w:lastRow="0" w:firstColumn="1" w:lastColumn="0" w:oddVBand="0" w:evenVBand="0" w:oddHBand="0" w:evenHBand="0" w:firstRowFirstColumn="0" w:firstRowLastColumn="0" w:lastRowFirstColumn="0" w:lastRowLastColumn="0"/>
@@ -4752,13 +5031,10 @@
           </w:tcPr>
           <w:p>
             <w:pPr>
-              <w:cnfStyle w:val="000000100000" w:firstRow="0" w:lastRow="0" w:firstColumn="0" w:lastColumn="0" w:oddVBand="0" w:evenVBand="0" w:oddHBand="1" w:evenHBand="0" w:firstRowFirstColumn="0" w:firstRowLastColumn="0" w:lastRowFirstColumn="0" w:lastRowLastColumn="0"/>
-            </w:pPr>
-            <w:r>
-              <w:t>CBO-01</w:t>
-            </w:r>
-            <w:r>
-              <w:t>4</w:t>
+              <w:cnfStyle w:val="000000000000" w:firstRow="0" w:lastRow="0" w:firstColumn="0" w:lastColumn="0" w:oddVBand="0" w:evenVBand="0" w:oddHBand="0" w:evenHBand="0" w:firstRowFirstColumn="0" w:firstRowLastColumn="0" w:lastRowFirstColumn="0" w:lastRowLastColumn="0"/>
+            </w:pPr>
+            <w:r>
+              <w:t>CBO-014</w:t>
             </w:r>
           </w:p>
         </w:tc>
@@ -4769,7 +5045,7 @@
           </w:tcPr>
           <w:p>
             <w:pPr>
-              <w:cnfStyle w:val="000000100000" w:firstRow="0" w:lastRow="0" w:firstColumn="0" w:lastColumn="0" w:oddVBand="0" w:evenVBand="0" w:oddHBand="1" w:evenHBand="0" w:firstRowFirstColumn="0" w:firstRowLastColumn="0" w:lastRowFirstColumn="0" w:lastRowLastColumn="0"/>
+              <w:cnfStyle w:val="000000000000" w:firstRow="0" w:lastRow="0" w:firstColumn="0" w:lastColumn="0" w:oddVBand="0" w:evenVBand="0" w:oddHBand="0" w:evenHBand="0" w:firstRowFirstColumn="0" w:firstRowLastColumn="0" w:lastRowFirstColumn="0" w:lastRowLastColumn="0"/>
             </w:pPr>
             <w:r>
               <w:t xml:space="preserve">Cuando en </w:t>
@@ -4796,11 +5072,7 @@
             </w:r>
             <w:proofErr w:type="spellEnd"/>
             <w:r>
-              <w:t xml:space="preserve"> solo existe un móvil asociado, debe tomarse esa por defecto y no mostrar la pantalla de </w:t>
-            </w:r>
-            <w:r>
-              <w:lastRenderedPageBreak/>
-              <w:t>selección de móvil.</w:t>
+              <w:t xml:space="preserve"> solo existe un móvil asociado, debe tomarse esa por defecto y no mostrar la pantalla de selección de móvil.</w:t>
             </w:r>
           </w:p>
         </w:tc>
@@ -4811,7 +5083,7 @@
           </w:tcPr>
           <w:p>
             <w:pPr>
-              <w:cnfStyle w:val="000000100000" w:firstRow="0" w:lastRow="0" w:firstColumn="0" w:lastColumn="0" w:oddVBand="0" w:evenVBand="0" w:oddHBand="1" w:evenHBand="0" w:firstRowFirstColumn="0" w:firstRowLastColumn="0" w:lastRowFirstColumn="0" w:lastRowLastColumn="0"/>
+              <w:cnfStyle w:val="000000000000" w:firstRow="0" w:lastRow="0" w:firstColumn="0" w:lastColumn="0" w:oddVBand="0" w:evenVBand="0" w:oddHBand="0" w:evenHBand="0" w:firstRowFirstColumn="0" w:firstRowLastColumn="0" w:lastRowFirstColumn="0" w:lastRowLastColumn="0"/>
             </w:pPr>
             <w:hyperlink w:anchor="_Prevent_mobile_(selcción" w:history="1">
               <w:r>
@@ -4830,7 +5102,7 @@
           </w:tcPr>
           <w:p>
             <w:pPr>
-              <w:cnfStyle w:val="000000100000" w:firstRow="0" w:lastRow="0" w:firstColumn="0" w:lastColumn="0" w:oddVBand="0" w:evenVBand="0" w:oddHBand="1" w:evenHBand="0" w:firstRowFirstColumn="0" w:firstRowLastColumn="0" w:lastRowFirstColumn="0" w:lastRowLastColumn="0"/>
+              <w:cnfStyle w:val="000000000000" w:firstRow="0" w:lastRow="0" w:firstColumn="0" w:lastColumn="0" w:oddVBand="0" w:evenVBand="0" w:oddHBand="0" w:evenHBand="0" w:firstRowFirstColumn="0" w:firstRowLastColumn="0" w:lastRowFirstColumn="0" w:lastRowLastColumn="0"/>
               <w:rPr>
                 <w:lang w:val="es-ES"/>
               </w:rPr>
@@ -4844,7 +5116,7 @@
           </w:tcPr>
           <w:p>
             <w:pPr>
-              <w:cnfStyle w:val="000000100000" w:firstRow="0" w:lastRow="0" w:firstColumn="0" w:lastColumn="0" w:oddVBand="0" w:evenVBand="0" w:oddHBand="1" w:evenHBand="0" w:firstRowFirstColumn="0" w:firstRowLastColumn="0" w:lastRowFirstColumn="0" w:lastRowLastColumn="0"/>
+              <w:cnfStyle w:val="000000000000" w:firstRow="0" w:lastRow="0" w:firstColumn="0" w:lastColumn="0" w:oddVBand="0" w:evenVBand="0" w:oddHBand="0" w:evenHBand="0" w:firstRowFirstColumn="0" w:firstRowLastColumn="0" w:lastRowFirstColumn="0" w:lastRowLastColumn="0"/>
               <w:rPr>
                 <w:b/>
                 <w:color w:val="FFC000"/>
@@ -4859,151 +5131,6 @@
               </w:rPr>
               <w:t>En desarrollo</w:t>
             </w:r>
-          </w:p>
-        </w:tc>
-      </w:tr>
-      <w:tr>
-        <w:tc>
-          <w:tcPr>
-            <w:cnfStyle w:val="001000000000" w:firstRow="0" w:lastRow="0" w:firstColumn="1" w:lastColumn="0" w:oddVBand="0" w:evenVBand="0" w:oddHBand="0" w:evenHBand="0" w:firstRowFirstColumn="0" w:firstRowLastColumn="0" w:lastRowFirstColumn="0" w:lastRowLastColumn="0"/>
-            <w:tcW w:w="675" w:type="dxa"/>
-            <w:shd w:val="clear" w:color="auto" w:fill="auto"/>
-          </w:tcPr>
-          <w:p>
-            <w:pPr>
-              <w:rPr>
-                <w:lang w:val="es-ES"/>
-              </w:rPr>
-            </w:pPr>
-            <w:r>
-              <w:rPr>
-                <w:lang w:val="es-ES"/>
-              </w:rPr>
-              <w:lastRenderedPageBreak/>
-              <w:t>3</w:t>
-            </w:r>
-          </w:p>
-        </w:tc>
-        <w:tc>
-          <w:tcPr>
-            <w:tcW w:w="1701" w:type="dxa"/>
-          </w:tcPr>
-          <w:p>
-            <w:pPr>
-              <w:cnfStyle w:val="000000000000" w:firstRow="0" w:lastRow="0" w:firstColumn="0" w:lastColumn="0" w:oddVBand="0" w:evenVBand="0" w:oddHBand="0" w:evenHBand="0" w:firstRowFirstColumn="0" w:firstRowLastColumn="0" w:lastRowFirstColumn="0" w:lastRowLastColumn="0"/>
-            </w:pPr>
-            <w:r>
-              <w:t>MDF-001</w:t>
-            </w:r>
-          </w:p>
-        </w:tc>
-        <w:tc>
-          <w:tcPr>
-            <w:tcW w:w="2977" w:type="dxa"/>
-            <w:shd w:val="clear" w:color="auto" w:fill="auto"/>
-          </w:tcPr>
-          <w:p>
-            <w:pPr>
-              <w:cnfStyle w:val="000000000000" w:firstRow="0" w:lastRow="0" w:firstColumn="0" w:lastColumn="0" w:oddVBand="0" w:evenVBand="0" w:oddHBand="0" w:evenHBand="0" w:firstRowFirstColumn="0" w:firstRowLastColumn="0" w:lastRowFirstColumn="0" w:lastRowLastColumn="0"/>
-            </w:pPr>
-            <w:r>
-              <w:t xml:space="preserve">Agregarle al APK una pantalla de carga símil modal porque la demora entre página y página resulta muy larga y pareciera que no está ocurriendo nada. El usuario puede ponerse ansioso. </w:t>
-            </w:r>
-          </w:p>
-        </w:tc>
-        <w:tc>
-          <w:tcPr>
-            <w:tcW w:w="851" w:type="dxa"/>
-            <w:shd w:val="clear" w:color="auto" w:fill="auto"/>
-          </w:tcPr>
-          <w:p>
-            <w:pPr>
-              <w:cnfStyle w:val="000000000000" w:firstRow="0" w:lastRow="0" w:firstColumn="0" w:lastColumn="0" w:oddVBand="0" w:evenVBand="0" w:oddHBand="0" w:evenHBand="0" w:firstRowFirstColumn="0" w:firstRowLastColumn="0" w:lastRowFirstColumn="0" w:lastRowLastColumn="0"/>
-            </w:pPr>
-          </w:p>
-        </w:tc>
-        <w:tc>
-          <w:tcPr>
-            <w:tcW w:w="2126" w:type="dxa"/>
-            <w:shd w:val="clear" w:color="auto" w:fill="auto"/>
-          </w:tcPr>
-          <w:p>
-            <w:pPr>
-              <w:cnfStyle w:val="000000000000" w:firstRow="0" w:lastRow="0" w:firstColumn="0" w:lastColumn="0" w:oddVBand="0" w:evenVBand="0" w:oddHBand="0" w:evenHBand="0" w:firstRowFirstColumn="0" w:firstRowLastColumn="0" w:lastRowFirstColumn="0" w:lastRowLastColumn="0"/>
-              <w:rPr>
-                <w:lang w:val="es-ES"/>
-              </w:rPr>
-            </w:pPr>
-            <w:r>
-              <w:rPr>
-                <w:lang w:val="es-ES"/>
-              </w:rPr>
-              <w:t xml:space="preserve">Posibles limitaciones relacionadas con el browser embebido y la versión de </w:t>
-            </w:r>
-            <w:proofErr w:type="spellStart"/>
-            <w:r>
-              <w:rPr>
-                <w:lang w:val="es-ES"/>
-              </w:rPr>
-              <w:t>Android</w:t>
-            </w:r>
-            <w:proofErr w:type="spellEnd"/>
-            <w:r>
-              <w:rPr>
-                <w:lang w:val="es-ES"/>
-              </w:rPr>
-              <w:t>.</w:t>
-            </w:r>
-          </w:p>
-        </w:tc>
-        <w:tc>
-          <w:tcPr>
-            <w:tcW w:w="2268" w:type="dxa"/>
-            <w:shd w:val="clear" w:color="auto" w:fill="auto"/>
-          </w:tcPr>
-          <w:p>
-            <w:pPr>
-              <w:cnfStyle w:val="000000000000" w:firstRow="0" w:lastRow="0" w:firstColumn="0" w:lastColumn="0" w:oddVBand="0" w:evenVBand="0" w:oddHBand="0" w:evenHBand="0" w:firstRowFirstColumn="0" w:firstRowLastColumn="0" w:lastRowFirstColumn="0" w:lastRowLastColumn="0"/>
-              <w:rPr>
-                <w:b/>
-                <w:color w:val="FFC000"/>
-                <w:lang w:val="es-ES"/>
-              </w:rPr>
-            </w:pPr>
-            <w:r>
-              <w:rPr>
-                <w:b/>
-                <w:color w:val="FFC000"/>
-                <w:lang w:val="es-ES"/>
-              </w:rPr>
-              <w:t xml:space="preserve">En </w:t>
-            </w:r>
-            <w:r>
-              <w:rPr>
-                <w:b/>
-                <w:color w:val="FFC000"/>
-                <w:lang w:val="es-ES"/>
-              </w:rPr>
-              <w:t>análisis</w:t>
-            </w:r>
-            <w:r>
-              <w:rPr>
-                <w:b/>
-                <w:color w:val="FFC000"/>
-                <w:lang w:val="es-ES"/>
-              </w:rPr>
-              <w:t>.</w:t>
-            </w:r>
-          </w:p>
-          <w:p>
-            <w:pPr>
-              <w:jc w:val="left"/>
-              <w:cnfStyle w:val="000000000000" w:firstRow="0" w:lastRow="0" w:firstColumn="0" w:lastColumn="0" w:oddVBand="0" w:evenVBand="0" w:oddHBand="0" w:evenHBand="0" w:firstRowFirstColumn="0" w:firstRowLastColumn="0" w:lastRowFirstColumn="0" w:lastRowLastColumn="0"/>
-              <w:rPr>
-                <w:color w:val="FFC000"/>
-                <w:lang w:val="es-ES"/>
-              </w:rPr>
-            </w:pPr>
           </w:p>
         </w:tc>
       </w:tr>
@@ -5015,6 +5142,150 @@
           <w:tcPr>
             <w:cnfStyle w:val="001000000000" w:firstRow="0" w:lastRow="0" w:firstColumn="1" w:lastColumn="0" w:oddVBand="0" w:evenVBand="0" w:oddHBand="0" w:evenHBand="0" w:firstRowFirstColumn="0" w:firstRowLastColumn="0" w:lastRowFirstColumn="0" w:lastRowLastColumn="0"/>
             <w:tcW w:w="675" w:type="dxa"/>
+            <w:shd w:val="clear" w:color="auto" w:fill="auto"/>
+          </w:tcPr>
+          <w:p>
+            <w:pPr>
+              <w:rPr>
+                <w:lang w:val="es-ES"/>
+              </w:rPr>
+            </w:pPr>
+            <w:r>
+              <w:rPr>
+                <w:lang w:val="es-ES"/>
+              </w:rPr>
+              <w:t>3</w:t>
+            </w:r>
+          </w:p>
+        </w:tc>
+        <w:tc>
+          <w:tcPr>
+            <w:tcW w:w="1701" w:type="dxa"/>
+          </w:tcPr>
+          <w:p>
+            <w:pPr>
+              <w:cnfStyle w:val="000000100000" w:firstRow="0" w:lastRow="0" w:firstColumn="0" w:lastColumn="0" w:oddVBand="0" w:evenVBand="0" w:oddHBand="1" w:evenHBand="0" w:firstRowFirstColumn="0" w:firstRowLastColumn="0" w:lastRowFirstColumn="0" w:lastRowLastColumn="0"/>
+            </w:pPr>
+            <w:r>
+              <w:t>MDF-001</w:t>
+            </w:r>
+          </w:p>
+        </w:tc>
+        <w:tc>
+          <w:tcPr>
+            <w:tcW w:w="2977" w:type="dxa"/>
+            <w:shd w:val="clear" w:color="auto" w:fill="auto"/>
+          </w:tcPr>
+          <w:p>
+            <w:pPr>
+              <w:cnfStyle w:val="000000100000" w:firstRow="0" w:lastRow="0" w:firstColumn="0" w:lastColumn="0" w:oddVBand="0" w:evenVBand="0" w:oddHBand="1" w:evenHBand="0" w:firstRowFirstColumn="0" w:firstRowLastColumn="0" w:lastRowFirstColumn="0" w:lastRowLastColumn="0"/>
+            </w:pPr>
+            <w:r>
+              <w:t xml:space="preserve">Agregarle al APK una pantalla de carga símil modal porque la demora entre página y página resulta muy larga y pareciera que no está ocurriendo nada. El usuario puede ponerse ansioso. </w:t>
+            </w:r>
+          </w:p>
+        </w:tc>
+        <w:tc>
+          <w:tcPr>
+            <w:tcW w:w="851" w:type="dxa"/>
+            <w:shd w:val="clear" w:color="auto" w:fill="auto"/>
+          </w:tcPr>
+          <w:p>
+            <w:pPr>
+              <w:cnfStyle w:val="000000100000" w:firstRow="0" w:lastRow="0" w:firstColumn="0" w:lastColumn="0" w:oddVBand="0" w:evenVBand="0" w:oddHBand="1" w:evenHBand="0" w:firstRowFirstColumn="0" w:firstRowLastColumn="0" w:lastRowFirstColumn="0" w:lastRowLastColumn="0"/>
+            </w:pPr>
+          </w:p>
+        </w:tc>
+        <w:tc>
+          <w:tcPr>
+            <w:tcW w:w="2126" w:type="dxa"/>
+            <w:shd w:val="clear" w:color="auto" w:fill="auto"/>
+          </w:tcPr>
+          <w:p>
+            <w:pPr>
+              <w:cnfStyle w:val="000000100000" w:firstRow="0" w:lastRow="0" w:firstColumn="0" w:lastColumn="0" w:oddVBand="0" w:evenVBand="0" w:oddHBand="1" w:evenHBand="0" w:firstRowFirstColumn="0" w:firstRowLastColumn="0" w:lastRowFirstColumn="0" w:lastRowLastColumn="0"/>
+              <w:rPr>
+                <w:lang w:val="es-ES"/>
+              </w:rPr>
+            </w:pPr>
+            <w:r>
+              <w:rPr>
+                <w:lang w:val="es-ES"/>
+              </w:rPr>
+              <w:t xml:space="preserve">Posibles limitaciones relacionadas con el browser embebido y la versión de </w:t>
+            </w:r>
+            <w:proofErr w:type="spellStart"/>
+            <w:r>
+              <w:rPr>
+                <w:lang w:val="es-ES"/>
+              </w:rPr>
+              <w:t>Android</w:t>
+            </w:r>
+            <w:proofErr w:type="spellEnd"/>
+            <w:r>
+              <w:rPr>
+                <w:lang w:val="es-ES"/>
+              </w:rPr>
+              <w:t>.</w:t>
+            </w:r>
+          </w:p>
+        </w:tc>
+        <w:tc>
+          <w:tcPr>
+            <w:tcW w:w="2268" w:type="dxa"/>
+            <w:shd w:val="clear" w:color="auto" w:fill="auto"/>
+          </w:tcPr>
+          <w:p>
+            <w:pPr>
+              <w:cnfStyle w:val="000000100000" w:firstRow="0" w:lastRow="0" w:firstColumn="0" w:lastColumn="0" w:oddVBand="0" w:evenVBand="0" w:oddHBand="1" w:evenHBand="0" w:firstRowFirstColumn="0" w:firstRowLastColumn="0" w:lastRowFirstColumn="0" w:lastRowLastColumn="0"/>
+              <w:rPr>
+                <w:b/>
+                <w:color w:val="FFC000"/>
+                <w:lang w:val="es-ES"/>
+              </w:rPr>
+            </w:pPr>
+            <w:r>
+              <w:rPr>
+                <w:b/>
+                <w:color w:val="FFC000"/>
+                <w:lang w:val="es-ES"/>
+              </w:rPr>
+              <w:t xml:space="preserve">En </w:t>
+            </w:r>
+            <w:r>
+              <w:rPr>
+                <w:b/>
+                <w:color w:val="FFC000"/>
+                <w:lang w:val="es-ES"/>
+              </w:rPr>
+              <w:t>análisis</w:t>
+            </w:r>
+            <w:r>
+              <w:rPr>
+                <w:b/>
+                <w:color w:val="FFC000"/>
+                <w:lang w:val="es-ES"/>
+              </w:rPr>
+              <w:t>.</w:t>
+            </w:r>
+          </w:p>
+          <w:p>
+            <w:pPr>
+              <w:jc w:val="left"/>
+              <w:cnfStyle w:val="000000100000" w:firstRow="0" w:lastRow="0" w:firstColumn="0" w:lastColumn="0" w:oddVBand="0" w:evenVBand="0" w:oddHBand="1" w:evenHBand="0" w:firstRowFirstColumn="0" w:firstRowLastColumn="0" w:lastRowFirstColumn="0" w:lastRowLastColumn="0"/>
+              <w:rPr>
+                <w:color w:val="FFC000"/>
+                <w:lang w:val="es-ES"/>
+              </w:rPr>
+            </w:pPr>
+          </w:p>
+        </w:tc>
+      </w:tr>
+      <w:tr>
+        <w:tc>
+          <w:tcPr>
+            <w:cnfStyle w:val="001000000000" w:firstRow="0" w:lastRow="0" w:firstColumn="1" w:lastColumn="0" w:oddVBand="0" w:evenVBand="0" w:oddHBand="0" w:evenHBand="0" w:firstRowFirstColumn="0" w:firstRowLastColumn="0" w:lastRowFirstColumn="0" w:lastRowLastColumn="0"/>
+            <w:tcW w:w="675" w:type="dxa"/>
             <w:shd w:val="clear" w:color="auto" w:fill="D9D9D9" w:themeFill="background1" w:themeFillShade="D9"/>
           </w:tcPr>
           <w:p>
@@ -5033,7 +5304,7 @@
           </w:tcPr>
           <w:p>
             <w:pPr>
-              <w:cnfStyle w:val="000000100000" w:firstRow="0" w:lastRow="0" w:firstColumn="0" w:lastColumn="0" w:oddVBand="0" w:evenVBand="0" w:oddHBand="1" w:evenHBand="0" w:firstRowFirstColumn="0" w:firstRowLastColumn="0" w:lastRowFirstColumn="0" w:lastRowLastColumn="0"/>
+              <w:cnfStyle w:val="000000000000" w:firstRow="0" w:lastRow="0" w:firstColumn="0" w:lastColumn="0" w:oddVBand="0" w:evenVBand="0" w:oddHBand="0" w:evenHBand="0" w:firstRowFirstColumn="0" w:firstRowLastColumn="0" w:lastRowFirstColumn="0" w:lastRowLastColumn="0"/>
             </w:pPr>
             <w:r>
               <w:t>MDF-002</w:t>
@@ -5047,7 +5318,7 @@
           </w:tcPr>
           <w:p>
             <w:pPr>
-              <w:cnfStyle w:val="000000100000" w:firstRow="0" w:lastRow="0" w:firstColumn="0" w:lastColumn="0" w:oddVBand="0" w:evenVBand="0" w:oddHBand="1" w:evenHBand="0" w:firstRowFirstColumn="0" w:firstRowLastColumn="0" w:lastRowFirstColumn="0" w:lastRowLastColumn="0"/>
+              <w:cnfStyle w:val="000000000000" w:firstRow="0" w:lastRow="0" w:firstColumn="0" w:lastColumn="0" w:oddVBand="0" w:evenVBand="0" w:oddHBand="0" w:evenHBand="0" w:firstRowFirstColumn="0" w:firstRowLastColumn="0" w:lastRowFirstColumn="0" w:lastRowLastColumn="0"/>
             </w:pPr>
             <w:r>
               <w:t>Los usuarios se tienen que poder registrar/</w:t>
@@ -5069,7 +5340,7 @@
           </w:tcPr>
           <w:p>
             <w:pPr>
-              <w:cnfStyle w:val="000000100000" w:firstRow="0" w:lastRow="0" w:firstColumn="0" w:lastColumn="0" w:oddVBand="0" w:evenVBand="0" w:oddHBand="1" w:evenHBand="0" w:firstRowFirstColumn="0" w:firstRowLastColumn="0" w:lastRowFirstColumn="0" w:lastRowLastColumn="0"/>
+              <w:cnfStyle w:val="000000000000" w:firstRow="0" w:lastRow="0" w:firstColumn="0" w:lastColumn="0" w:oddVBand="0" w:evenVBand="0" w:oddHBand="0" w:evenHBand="0" w:firstRowFirstColumn="0" w:firstRowLastColumn="0" w:lastRowFirstColumn="0" w:lastRowLastColumn="0"/>
               <w:rPr>
                 <w:lang w:val="es-ES"/>
               </w:rPr>
@@ -5083,7 +5354,7 @@
           </w:tcPr>
           <w:p>
             <w:pPr>
-              <w:cnfStyle w:val="000000100000" w:firstRow="0" w:lastRow="0" w:firstColumn="0" w:lastColumn="0" w:oddVBand="0" w:evenVBand="0" w:oddHBand="1" w:evenHBand="0" w:firstRowFirstColumn="0" w:firstRowLastColumn="0" w:lastRowFirstColumn="0" w:lastRowLastColumn="0"/>
+              <w:cnfStyle w:val="000000000000" w:firstRow="0" w:lastRow="0" w:firstColumn="0" w:lastColumn="0" w:oddVBand="0" w:evenVBand="0" w:oddHBand="0" w:evenHBand="0" w:firstRowFirstColumn="0" w:firstRowLastColumn="0" w:lastRowFirstColumn="0" w:lastRowLastColumn="0"/>
               <w:rPr>
                 <w:color w:val="F79646" w:themeColor="accent6"/>
                 <w:lang w:val="es-ES"/>
@@ -5098,7 +5369,7 @@
           </w:tcPr>
           <w:p>
             <w:pPr>
-              <w:cnfStyle w:val="000000100000" w:firstRow="0" w:lastRow="0" w:firstColumn="0" w:lastColumn="0" w:oddVBand="0" w:evenVBand="0" w:oddHBand="1" w:evenHBand="0" w:firstRowFirstColumn="0" w:firstRowLastColumn="0" w:lastRowFirstColumn="0" w:lastRowLastColumn="0"/>
+              <w:cnfStyle w:val="000000000000" w:firstRow="0" w:lastRow="0" w:firstColumn="0" w:lastColumn="0" w:oddVBand="0" w:evenVBand="0" w:oddHBand="0" w:evenHBand="0" w:firstRowFirstColumn="0" w:firstRowLastColumn="0" w:lastRowFirstColumn="0" w:lastRowLastColumn="0"/>
               <w:rPr>
                 <w:b/>
                 <w:color w:val="00B050"/>
@@ -5117,6 +5388,9 @@
         </w:tc>
       </w:tr>
       <w:tr>
+        <w:trPr>
+          <w:cnfStyle w:val="000000100000" w:firstRow="0" w:lastRow="0" w:firstColumn="0" w:lastColumn="0" w:oddVBand="0" w:evenVBand="0" w:oddHBand="1" w:evenHBand="0" w:firstRowFirstColumn="0" w:firstRowLastColumn="0" w:lastRowFirstColumn="0" w:lastRowLastColumn="0"/>
+        </w:trPr>
         <w:tc>
           <w:tcPr>
             <w:cnfStyle w:val="001000000000" w:firstRow="0" w:lastRow="0" w:firstColumn="1" w:lastColumn="0" w:oddVBand="0" w:evenVBand="0" w:oddHBand="0" w:evenHBand="0" w:firstRowFirstColumn="0" w:firstRowLastColumn="0" w:lastRowFirstColumn="0" w:lastRowLastColumn="0"/>
@@ -5143,7 +5417,7 @@
           </w:tcPr>
           <w:p>
             <w:pPr>
-              <w:cnfStyle w:val="000000000000" w:firstRow="0" w:lastRow="0" w:firstColumn="0" w:lastColumn="0" w:oddVBand="0" w:evenVBand="0" w:oddHBand="0" w:evenHBand="0" w:firstRowFirstColumn="0" w:firstRowLastColumn="0" w:lastRowFirstColumn="0" w:lastRowLastColumn="0"/>
+              <w:cnfStyle w:val="000000100000" w:firstRow="0" w:lastRow="0" w:firstColumn="0" w:lastColumn="0" w:oddVBand="0" w:evenVBand="0" w:oddHBand="1" w:evenHBand="0" w:firstRowFirstColumn="0" w:firstRowLastColumn="0" w:lastRowFirstColumn="0" w:lastRowLastColumn="0"/>
             </w:pPr>
             <w:r>
               <w:t>TBD-001</w:t>
@@ -5157,7 +5431,7 @@
           </w:tcPr>
           <w:p>
             <w:pPr>
-              <w:cnfStyle w:val="000000000000" w:firstRow="0" w:lastRow="0" w:firstColumn="0" w:lastColumn="0" w:oddVBand="0" w:evenVBand="0" w:oddHBand="0" w:evenHBand="0" w:firstRowFirstColumn="0" w:firstRowLastColumn="0" w:lastRowFirstColumn="0" w:lastRowLastColumn="0"/>
+              <w:cnfStyle w:val="000000100000" w:firstRow="0" w:lastRow="0" w:firstColumn="0" w:lastColumn="0" w:oddVBand="0" w:evenVBand="0" w:oddHBand="1" w:evenHBand="0" w:firstRowFirstColumn="0" w:firstRowLastColumn="0" w:lastRowFirstColumn="0" w:lastRowLastColumn="0"/>
             </w:pPr>
             <w:r>
               <w:t xml:space="preserve">Cuando falla el circuito de recupero de contraseña (se accede al link con un enlace viejo, por ejemplo), aparece un error que dice “el </w:t>
@@ -5179,7 +5453,7 @@
           </w:tcPr>
           <w:p>
             <w:pPr>
-              <w:cnfStyle w:val="000000000000" w:firstRow="0" w:lastRow="0" w:firstColumn="0" w:lastColumn="0" w:oddVBand="0" w:evenVBand="0" w:oddHBand="0" w:evenHBand="0" w:firstRowFirstColumn="0" w:firstRowLastColumn="0" w:lastRowFirstColumn="0" w:lastRowLastColumn="0"/>
+              <w:cnfStyle w:val="000000100000" w:firstRow="0" w:lastRow="0" w:firstColumn="0" w:lastColumn="0" w:oddVBand="0" w:evenVBand="0" w:oddHBand="1" w:evenHBand="0" w:firstRowFirstColumn="0" w:firstRowLastColumn="0" w:lastRowFirstColumn="0" w:lastRowLastColumn="0"/>
               <w:rPr>
                 <w:lang w:val="es-ES"/>
               </w:rPr>
@@ -5203,7 +5477,7 @@
           <w:p>
             <w:pPr>
               <w:jc w:val="left"/>
-              <w:cnfStyle w:val="000000000000" w:firstRow="0" w:lastRow="0" w:firstColumn="0" w:lastColumn="0" w:oddVBand="0" w:evenVBand="0" w:oddHBand="0" w:evenHBand="0" w:firstRowFirstColumn="0" w:firstRowLastColumn="0" w:lastRowFirstColumn="0" w:lastRowLastColumn="0"/>
+              <w:cnfStyle w:val="000000100000" w:firstRow="0" w:lastRow="0" w:firstColumn="0" w:lastColumn="0" w:oddVBand="0" w:evenVBand="0" w:oddHBand="1" w:evenHBand="0" w:firstRowFirstColumn="0" w:firstRowLastColumn="0" w:lastRowFirstColumn="0" w:lastRowLastColumn="0"/>
               <w:rPr>
                 <w:lang w:val="es-ES"/>
               </w:rPr>
@@ -5217,7 +5491,7 @@
           </w:p>
           <w:p>
             <w:pPr>
-              <w:cnfStyle w:val="000000000000" w:firstRow="0" w:lastRow="0" w:firstColumn="0" w:lastColumn="0" w:oddVBand="0" w:evenVBand="0" w:oddHBand="0" w:evenHBand="0" w:firstRowFirstColumn="0" w:firstRowLastColumn="0" w:lastRowFirstColumn="0" w:lastRowLastColumn="0"/>
+              <w:cnfStyle w:val="000000100000" w:firstRow="0" w:lastRow="0" w:firstColumn="0" w:lastColumn="0" w:oddVBand="0" w:evenVBand="0" w:oddHBand="1" w:evenHBand="0" w:firstRowFirstColumn="0" w:firstRowLastColumn="0" w:lastRowFirstColumn="0" w:lastRowLastColumn="0"/>
               <w:rPr>
                 <w:lang w:val="es-ES"/>
               </w:rPr>
@@ -5251,7 +5525,7 @@
           </w:tcPr>
           <w:p>
             <w:pPr>
-              <w:cnfStyle w:val="000000000000" w:firstRow="0" w:lastRow="0" w:firstColumn="0" w:lastColumn="0" w:oddVBand="0" w:evenVBand="0" w:oddHBand="0" w:evenHBand="0" w:firstRowFirstColumn="0" w:firstRowLastColumn="0" w:lastRowFirstColumn="0" w:lastRowLastColumn="0"/>
+              <w:cnfStyle w:val="000000100000" w:firstRow="0" w:lastRow="0" w:firstColumn="0" w:lastColumn="0" w:oddVBand="0" w:evenVBand="0" w:oddHBand="1" w:evenHBand="0" w:firstRowFirstColumn="0" w:firstRowLastColumn="0" w:lastRowFirstColumn="0" w:lastRowLastColumn="0"/>
               <w:rPr>
                 <w:b/>
                 <w:color w:val="FFC000"/>
@@ -5285,7 +5559,7 @@
           </w:p>
           <w:p>
             <w:pPr>
-              <w:cnfStyle w:val="000000000000" w:firstRow="0" w:lastRow="0" w:firstColumn="0" w:lastColumn="0" w:oddVBand="0" w:evenVBand="0" w:oddHBand="0" w:evenHBand="0" w:firstRowFirstColumn="0" w:firstRowLastColumn="0" w:lastRowFirstColumn="0" w:lastRowLastColumn="0"/>
+              <w:cnfStyle w:val="000000100000" w:firstRow="0" w:lastRow="0" w:firstColumn="0" w:lastColumn="0" w:oddVBand="0" w:evenVBand="0" w:oddHBand="1" w:evenHBand="0" w:firstRowFirstColumn="0" w:firstRowLastColumn="0" w:lastRowFirstColumn="0" w:lastRowLastColumn="0"/>
               <w:rPr>
                 <w:b/>
                 <w:color w:val="FFC000"/>
@@ -5295,19 +5569,174 @@
           </w:p>
           <w:p>
             <w:pPr>
+              <w:cnfStyle w:val="000000100000" w:firstRow="0" w:lastRow="0" w:firstColumn="0" w:lastColumn="0" w:oddVBand="0" w:evenVBand="0" w:oddHBand="1" w:evenHBand="0" w:firstRowFirstColumn="0" w:firstRowLastColumn="0" w:lastRowFirstColumn="0" w:lastRowLastColumn="0"/>
+              <w:rPr>
+                <w:color w:val="FFC000"/>
+                <w:lang w:val="es-ES"/>
+              </w:rPr>
+            </w:pPr>
+            <w:r>
+              <w:rPr>
+                <w:color w:val="00B050"/>
+                <w:lang w:val="es-ES"/>
+              </w:rPr>
+              <w:t>El mensaje de error fue modificado.</w:t>
+            </w:r>
+          </w:p>
+        </w:tc>
+      </w:tr>
+      <w:tr>
+        <w:tc>
+          <w:tcPr>
+            <w:cnfStyle w:val="001000000000" w:firstRow="0" w:lastRow="0" w:firstColumn="1" w:lastColumn="0" w:oddVBand="0" w:evenVBand="0" w:oddHBand="0" w:evenHBand="0" w:firstRowFirstColumn="0" w:firstRowLastColumn="0" w:lastRowFirstColumn="0" w:lastRowLastColumn="0"/>
+            <w:tcW w:w="675" w:type="dxa"/>
+            <w:shd w:val="clear" w:color="auto" w:fill="auto"/>
+          </w:tcPr>
+          <w:p>
+            <w:pPr>
+              <w:rPr>
+                <w:lang w:val="es-ES"/>
+              </w:rPr>
+            </w:pPr>
+            <w:r>
+              <w:rPr>
+                <w:lang w:val="es-ES"/>
+              </w:rPr>
+              <w:t>3</w:t>
+            </w:r>
+          </w:p>
+        </w:tc>
+        <w:tc>
+          <w:tcPr>
+            <w:tcW w:w="1701" w:type="dxa"/>
+          </w:tcPr>
+          <w:p>
+            <w:pPr>
               <w:cnfStyle w:val="000000000000" w:firstRow="0" w:lastRow="0" w:firstColumn="0" w:lastColumn="0" w:oddVBand="0" w:evenVBand="0" w:oddHBand="0" w:evenHBand="0" w:firstRowFirstColumn="0" w:firstRowLastColumn="0" w:lastRowFirstColumn="0" w:lastRowLastColumn="0"/>
-              <w:rPr>
+            </w:pPr>
+            <w:r>
+              <w:t>CBO-006</w:t>
+            </w:r>
+          </w:p>
+        </w:tc>
+        <w:tc>
+          <w:tcPr>
+            <w:tcW w:w="2977" w:type="dxa"/>
+            <w:shd w:val="clear" w:color="auto" w:fill="auto"/>
+          </w:tcPr>
+          <w:p>
+            <w:pPr>
+              <w:cnfStyle w:val="000000000000" w:firstRow="0" w:lastRow="0" w:firstColumn="0" w:lastColumn="0" w:oddVBand="0" w:evenVBand="0" w:oddHBand="0" w:evenHBand="0" w:firstRowFirstColumn="0" w:firstRowLastColumn="0" w:lastRowFirstColumn="0" w:lastRowLastColumn="0"/>
+            </w:pPr>
+            <w:r>
+              <w:t>Cuando se tiene más de una cámara y aparece la lista para seleccionar cual ver, debe tener un nombre configurable cada cámara en lugar de mostrar la url.</w:t>
+            </w:r>
+          </w:p>
+        </w:tc>
+        <w:tc>
+          <w:tcPr>
+            <w:tcW w:w="851" w:type="dxa"/>
+            <w:shd w:val="clear" w:color="auto" w:fill="auto"/>
+          </w:tcPr>
+          <w:p>
+            <w:pPr>
+              <w:cnfStyle w:val="000000000000" w:firstRow="0" w:lastRow="0" w:firstColumn="0" w:lastColumn="0" w:oddVBand="0" w:evenVBand="0" w:oddHBand="0" w:evenHBand="0" w:firstRowFirstColumn="0" w:firstRowLastColumn="0" w:lastRowFirstColumn="0" w:lastRowLastColumn="0"/>
+              <w:rPr>
+                <w:lang w:val="es-ES"/>
+              </w:rPr>
+            </w:pPr>
+          </w:p>
+        </w:tc>
+        <w:tc>
+          <w:tcPr>
+            <w:tcW w:w="2126" w:type="dxa"/>
+            <w:shd w:val="clear" w:color="auto" w:fill="auto"/>
+          </w:tcPr>
+          <w:p>
+            <w:pPr>
+              <w:jc w:val="left"/>
+              <w:cnfStyle w:val="000000000000" w:firstRow="0" w:lastRow="0" w:firstColumn="0" w:lastColumn="0" w:oddVBand="0" w:evenVBand="0" w:oddHBand="0" w:evenHBand="0" w:firstRowFirstColumn="0" w:firstRowLastColumn="0" w:lastRowFirstColumn="0" w:lastRowLastColumn="0"/>
+              <w:rPr>
+                <w:lang w:val="es-ES"/>
+              </w:rPr>
+            </w:pPr>
+            <w:r>
+              <w:rPr>
+                <w:lang w:val="es-ES"/>
+              </w:rPr>
+              <w:t>Lo haría del mismo modo que el nombre de las cámaras o luces</w:t>
+            </w:r>
+          </w:p>
+          <w:p>
+            <w:pPr>
+              <w:jc w:val="left"/>
+              <w:cnfStyle w:val="000000000000" w:firstRow="0" w:lastRow="0" w:firstColumn="0" w:lastColumn="0" w:oddVBand="0" w:evenVBand="0" w:oddHBand="0" w:evenHBand="0" w:firstRowFirstColumn="0" w:firstRowLastColumn="0" w:lastRowFirstColumn="0" w:lastRowLastColumn="0"/>
+              <w:rPr>
+                <w:lang w:val="es-ES"/>
+              </w:rPr>
+            </w:pPr>
+            <w:r>
+              <w:rPr>
+                <w:lang w:val="es-ES"/>
+              </w:rPr>
+              <w:t xml:space="preserve">Un nombre de fantasía tipo “Cámara 1” por default y luego pueda guardar el cambio en la base de </w:t>
+            </w:r>
+            <w:r>
+              <w:rPr>
+                <w:lang w:val="es-ES"/>
+              </w:rPr>
+              <w:lastRenderedPageBreak/>
+              <w:t xml:space="preserve">la </w:t>
+            </w:r>
+            <w:proofErr w:type="spellStart"/>
+            <w:r>
+              <w:rPr>
+                <w:lang w:val="es-ES"/>
+              </w:rPr>
+              <w:t>WebApp</w:t>
+            </w:r>
+            <w:proofErr w:type="spellEnd"/>
+            <w:r>
+              <w:rPr>
+                <w:lang w:val="es-ES"/>
+              </w:rPr>
+              <w:t>.</w:t>
+            </w:r>
+          </w:p>
+        </w:tc>
+        <w:tc>
+          <w:tcPr>
+            <w:tcW w:w="2268" w:type="dxa"/>
+            <w:shd w:val="clear" w:color="auto" w:fill="auto"/>
+          </w:tcPr>
+          <w:p>
+            <w:pPr>
+              <w:cnfStyle w:val="000000000000" w:firstRow="0" w:lastRow="0" w:firstColumn="0" w:lastColumn="0" w:oddVBand="0" w:evenVBand="0" w:oddHBand="0" w:evenHBand="0" w:firstRowFirstColumn="0" w:firstRowLastColumn="0" w:lastRowFirstColumn="0" w:lastRowLastColumn="0"/>
+              <w:rPr>
+                <w:b/>
+                <w:color w:val="00B050"/>
+                <w:lang w:val="es-ES"/>
+              </w:rPr>
+            </w:pPr>
+            <w:r>
+              <w:rPr>
+                <w:b/>
                 <w:color w:val="FFC000"/>
                 <w:lang w:val="es-ES"/>
               </w:rPr>
-            </w:pPr>
-            <w:r>
-              <w:rPr>
+              <w:lastRenderedPageBreak/>
+              <w:t>En desarrollo.</w:t>
+            </w:r>
+          </w:p>
+          <w:p>
+            <w:pPr>
+              <w:cnfStyle w:val="000000000000" w:firstRow="0" w:lastRow="0" w:firstColumn="0" w:lastColumn="0" w:oddVBand="0" w:evenVBand="0" w:oddHBand="0" w:evenHBand="0" w:firstRowFirstColumn="0" w:firstRowLastColumn="0" w:lastRowFirstColumn="0" w:lastRowLastColumn="0"/>
+              <w:rPr>
+                <w:b/>
                 <w:color w:val="00B050"/>
                 <w:lang w:val="es-ES"/>
               </w:rPr>
-              <w:t>El mensaje de error fue modificado.</w:t>
-            </w:r>
+            </w:pPr>
           </w:p>
         </w:tc>
       </w:tr>
@@ -5319,117 +5748,80 @@
           <w:tcPr>
             <w:cnfStyle w:val="001000000000" w:firstRow="0" w:lastRow="0" w:firstColumn="1" w:lastColumn="0" w:oddVBand="0" w:evenVBand="0" w:oddHBand="0" w:evenHBand="0" w:firstRowFirstColumn="0" w:firstRowLastColumn="0" w:lastRowFirstColumn="0" w:lastRowLastColumn="0"/>
             <w:tcW w:w="675" w:type="dxa"/>
-            <w:shd w:val="clear" w:color="auto" w:fill="auto"/>
-          </w:tcPr>
-          <w:p>
-            <w:pPr>
-              <w:rPr>
-                <w:lang w:val="es-ES"/>
-              </w:rPr>
-            </w:pPr>
-            <w:r>
-              <w:rPr>
-                <w:lang w:val="es-ES"/>
-              </w:rPr>
-              <w:t>3</w:t>
+            <w:shd w:val="clear" w:color="auto" w:fill="D9D9D9" w:themeFill="background1" w:themeFillShade="D9"/>
+          </w:tcPr>
+          <w:p>
+            <w:pPr>
+              <w:rPr>
+                <w:lang w:val="es-ES"/>
+              </w:rPr>
+            </w:pPr>
+            <w:r>
+              <w:rPr>
+                <w:lang w:val="es-ES"/>
+              </w:rPr>
+              <w:lastRenderedPageBreak/>
+              <w:t>2</w:t>
             </w:r>
           </w:p>
         </w:tc>
         <w:tc>
           <w:tcPr>
             <w:tcW w:w="1701" w:type="dxa"/>
+            <w:shd w:val="clear" w:color="auto" w:fill="D9D9D9" w:themeFill="background1" w:themeFillShade="D9"/>
           </w:tcPr>
           <w:p>
             <w:pPr>
               <w:cnfStyle w:val="000000100000" w:firstRow="0" w:lastRow="0" w:firstColumn="0" w:lastColumn="0" w:oddVBand="0" w:evenVBand="0" w:oddHBand="1" w:evenHBand="0" w:firstRowFirstColumn="0" w:firstRowLastColumn="0" w:lastRowFirstColumn="0" w:lastRowLastColumn="0"/>
             </w:pPr>
             <w:r>
-              <w:t>CBO-006</w:t>
+              <w:t>BUG-004</w:t>
             </w:r>
           </w:p>
         </w:tc>
         <w:tc>
           <w:tcPr>
             <w:tcW w:w="2977" w:type="dxa"/>
-            <w:shd w:val="clear" w:color="auto" w:fill="auto"/>
+            <w:shd w:val="clear" w:color="auto" w:fill="D9D9D9" w:themeFill="background1" w:themeFillShade="D9"/>
           </w:tcPr>
           <w:p>
             <w:pPr>
               <w:cnfStyle w:val="000000100000" w:firstRow="0" w:lastRow="0" w:firstColumn="0" w:lastColumn="0" w:oddVBand="0" w:evenVBand="0" w:oddHBand="1" w:evenHBand="0" w:firstRowFirstColumn="0" w:firstRowLastColumn="0" w:lastRowFirstColumn="0" w:lastRowLastColumn="0"/>
             </w:pPr>
             <w:r>
-              <w:t>Cuando se tiene más de una cámara y aparece la lista para seleccionar cual ver, debe tener un nombre configurable cada cámara en lugar de mostrar la url.</w:t>
+              <w:t>El menú de selección de alarmas en el modal de “enviar pánico” debería tener cada alarma más grande y separadas una de otra, de manera que sea más sencillo elegir una.</w:t>
             </w:r>
           </w:p>
         </w:tc>
         <w:tc>
           <w:tcPr>
             <w:tcW w:w="851" w:type="dxa"/>
-            <w:shd w:val="clear" w:color="auto" w:fill="auto"/>
+            <w:shd w:val="clear" w:color="auto" w:fill="D9D9D9" w:themeFill="background1" w:themeFillShade="D9"/>
           </w:tcPr>
           <w:p>
             <w:pPr>
               <w:cnfStyle w:val="000000100000" w:firstRow="0" w:lastRow="0" w:firstColumn="0" w:lastColumn="0" w:oddVBand="0" w:evenVBand="0" w:oddHBand="1" w:evenHBand="0" w:firstRowFirstColumn="0" w:firstRowLastColumn="0" w:lastRowFirstColumn="0" w:lastRowLastColumn="0"/>
-              <w:rPr>
-                <w:lang w:val="es-ES"/>
-              </w:rPr>
             </w:pPr>
           </w:p>
         </w:tc>
         <w:tc>
           <w:tcPr>
             <w:tcW w:w="2126" w:type="dxa"/>
-            <w:shd w:val="clear" w:color="auto" w:fill="auto"/>
-          </w:tcPr>
-          <w:p>
-            <w:pPr>
-              <w:jc w:val="left"/>
+            <w:shd w:val="clear" w:color="auto" w:fill="D9D9D9" w:themeFill="background1" w:themeFillShade="D9"/>
+          </w:tcPr>
+          <w:p>
+            <w:pPr>
               <w:cnfStyle w:val="000000100000" w:firstRow="0" w:lastRow="0" w:firstColumn="0" w:lastColumn="0" w:oddVBand="0" w:evenVBand="0" w:oddHBand="1" w:evenHBand="0" w:firstRowFirstColumn="0" w:firstRowLastColumn="0" w:lastRowFirstColumn="0" w:lastRowLastColumn="0"/>
               <w:rPr>
                 <w:lang w:val="es-ES"/>
               </w:rPr>
             </w:pPr>
-            <w:r>
-              <w:rPr>
-                <w:lang w:val="es-ES"/>
-              </w:rPr>
-              <w:t>Lo haría del mismo modo que el nombre de las cámaras o luces</w:t>
-            </w:r>
-          </w:p>
-          <w:p>
-            <w:pPr>
-              <w:jc w:val="left"/>
-              <w:cnfStyle w:val="000000100000" w:firstRow="0" w:lastRow="0" w:firstColumn="0" w:lastColumn="0" w:oddVBand="0" w:evenVBand="0" w:oddHBand="1" w:evenHBand="0" w:firstRowFirstColumn="0" w:firstRowLastColumn="0" w:lastRowFirstColumn="0" w:lastRowLastColumn="0"/>
-              <w:rPr>
-                <w:lang w:val="es-ES"/>
-              </w:rPr>
-            </w:pPr>
-            <w:r>
-              <w:rPr>
-                <w:lang w:val="es-ES"/>
-              </w:rPr>
-              <w:t xml:space="preserve">Un nombre de fantasía tipo “Cámara 1” por default y luego pueda guardar el cambio en la base de la </w:t>
-            </w:r>
-            <w:proofErr w:type="spellStart"/>
-            <w:r>
-              <w:rPr>
-                <w:lang w:val="es-ES"/>
-              </w:rPr>
-              <w:t>WebApp</w:t>
-            </w:r>
-            <w:proofErr w:type="spellEnd"/>
-            <w:r>
-              <w:rPr>
-                <w:lang w:val="es-ES"/>
-              </w:rPr>
-              <w:t>.</w:t>
-            </w:r>
           </w:p>
         </w:tc>
         <w:tc>
           <w:tcPr>
             <w:tcW w:w="2268" w:type="dxa"/>
-            <w:shd w:val="clear" w:color="auto" w:fill="auto"/>
+            <w:shd w:val="clear" w:color="auto" w:fill="D9D9D9" w:themeFill="background1" w:themeFillShade="D9"/>
           </w:tcPr>
           <w:p>
             <w:pPr>
@@ -5443,21 +5835,11 @@
             <w:r>
               <w:rPr>
                 <w:b/>
-                <w:color w:val="FFC000"/>
-                <w:lang w:val="es-ES"/>
-              </w:rPr>
-              <w:t>En desarrollo.</w:t>
-            </w:r>
-          </w:p>
-          <w:p>
-            <w:pPr>
-              <w:cnfStyle w:val="000000100000" w:firstRow="0" w:lastRow="0" w:firstColumn="0" w:lastColumn="0" w:oddVBand="0" w:evenVBand="0" w:oddHBand="1" w:evenHBand="0" w:firstRowFirstColumn="0" w:firstRowLastColumn="0" w:lastRowFirstColumn="0" w:lastRowLastColumn="0"/>
-              <w:rPr>
-                <w:b/>
                 <w:color w:val="00B050"/>
                 <w:lang w:val="es-ES"/>
               </w:rPr>
-            </w:pPr>
+              <w:t>HECHO</w:t>
+            </w:r>
           </w:p>
         </w:tc>
       </w:tr>
@@ -5471,14 +5853,16 @@
           <w:p>
             <w:pPr>
               <w:rPr>
-                <w:lang w:val="es-ES"/>
-              </w:rPr>
-            </w:pPr>
-            <w:r>
-              <w:rPr>
-                <w:lang w:val="es-ES"/>
-              </w:rPr>
-              <w:t>2</w:t>
+                <w:color w:val="FF0000"/>
+                <w:lang w:val="es-ES"/>
+              </w:rPr>
+            </w:pPr>
+            <w:r>
+              <w:rPr>
+                <w:color w:val="FF0000"/>
+                <w:lang w:val="es-ES"/>
+              </w:rPr>
+              <w:t>1+</w:t>
             </w:r>
           </w:p>
         </w:tc>
@@ -5492,7 +5876,7 @@
               <w:cnfStyle w:val="000000000000" w:firstRow="0" w:lastRow="0" w:firstColumn="0" w:lastColumn="0" w:oddVBand="0" w:evenVBand="0" w:oddHBand="0" w:evenHBand="0" w:firstRowFirstColumn="0" w:firstRowLastColumn="0" w:lastRowFirstColumn="0" w:lastRowLastColumn="0"/>
             </w:pPr>
             <w:r>
-              <w:t>BUG-004</w:t>
+              <w:t>CBO-002</w:t>
             </w:r>
           </w:p>
         </w:tc>
@@ -5506,7 +5890,7 @@
               <w:cnfStyle w:val="000000000000" w:firstRow="0" w:lastRow="0" w:firstColumn="0" w:lastColumn="0" w:oddVBand="0" w:evenVBand="0" w:oddHBand="0" w:evenHBand="0" w:firstRowFirstColumn="0" w:firstRowLastColumn="0" w:lastRowFirstColumn="0" w:lastRowLastColumn="0"/>
             </w:pPr>
             <w:r>
-              <w:t>El menú de selección de alarmas en el modal de “enviar pánico” debería tener cada alarma más grande y separadas una de otra, de manera que sea más sencillo elegir una.</w:t>
+              <w:t>En los formularios de registración y cambio de contraseña, debería pedirse que se ingrese dos veces la clave.</w:t>
             </w:r>
           </w:p>
         </w:tc>
@@ -5518,6 +5902,9 @@
           <w:p>
             <w:pPr>
               <w:cnfStyle w:val="000000000000" w:firstRow="0" w:lastRow="0" w:firstColumn="0" w:lastColumn="0" w:oddVBand="0" w:evenVBand="0" w:oddHBand="0" w:evenHBand="0" w:firstRowFirstColumn="0" w:firstRowLastColumn="0" w:lastRowFirstColumn="0" w:lastRowLastColumn="0"/>
+              <w:rPr>
+                <w:lang w:val="es-ES"/>
+              </w:rPr>
             </w:pPr>
           </w:p>
         </w:tc>
@@ -5596,7 +5983,7 @@
               <w:cnfStyle w:val="000000100000" w:firstRow="0" w:lastRow="0" w:firstColumn="0" w:lastColumn="0" w:oddVBand="0" w:evenVBand="0" w:oddHBand="1" w:evenHBand="0" w:firstRowFirstColumn="0" w:firstRowLastColumn="0" w:lastRowFirstColumn="0" w:lastRowLastColumn="0"/>
             </w:pPr>
             <w:r>
-              <w:t>CBO-002</w:t>
+              <w:t>CBO-003</w:t>
             </w:r>
           </w:p>
         </w:tc>
@@ -5610,7 +5997,7 @@
               <w:cnfStyle w:val="000000100000" w:firstRow="0" w:lastRow="0" w:firstColumn="0" w:lastColumn="0" w:oddVBand="0" w:evenVBand="0" w:oddHBand="1" w:evenHBand="0" w:firstRowFirstColumn="0" w:firstRowLastColumn="0" w:lastRowFirstColumn="0" w:lastRowLastColumn="0"/>
             </w:pPr>
             <w:r>
-              <w:t>En los formularios de registración y cambio de contraseña, debería pedirse que se ingrese dos veces la clave.</w:t>
+              <w:t>El botón de pánico debería mostrarse dentro del producto HOME en la pantalla de bienvenida y en el producto “Alarmas”. En “Luces” y “Cámara” no debería estar.</w:t>
             </w:r>
           </w:p>
         </w:tc>
@@ -5622,9 +6009,6 @@
           <w:p>
             <w:pPr>
               <w:cnfStyle w:val="000000100000" w:firstRow="0" w:lastRow="0" w:firstColumn="0" w:lastColumn="0" w:oddVBand="0" w:evenVBand="0" w:oddHBand="1" w:evenHBand="0" w:firstRowFirstColumn="0" w:firstRowLastColumn="0" w:lastRowFirstColumn="0" w:lastRowLastColumn="0"/>
-              <w:rPr>
-                <w:lang w:val="es-ES"/>
-              </w:rPr>
             </w:pPr>
           </w:p>
         </w:tc>
@@ -5677,16 +6061,14 @@
           <w:p>
             <w:pPr>
               <w:rPr>
-                <w:color w:val="FF0000"/>
-                <w:lang w:val="es-ES"/>
-              </w:rPr>
-            </w:pPr>
-            <w:r>
-              <w:rPr>
-                <w:color w:val="FF0000"/>
-                <w:lang w:val="es-ES"/>
-              </w:rPr>
-              <w:t>1+</w:t>
+                <w:lang w:val="es-ES"/>
+              </w:rPr>
+            </w:pPr>
+            <w:r>
+              <w:rPr>
+                <w:lang w:val="es-ES"/>
+              </w:rPr>
+              <w:t>1</w:t>
             </w:r>
           </w:p>
         </w:tc>
@@ -5700,7 +6082,7 @@
               <w:cnfStyle w:val="000000000000" w:firstRow="0" w:lastRow="0" w:firstColumn="0" w:lastColumn="0" w:oddVBand="0" w:evenVBand="0" w:oddHBand="0" w:evenHBand="0" w:firstRowFirstColumn="0" w:firstRowLastColumn="0" w:lastRowFirstColumn="0" w:lastRowLastColumn="0"/>
             </w:pPr>
             <w:r>
-              <w:t>CBO-003</w:t>
+              <w:t>CBO-004</w:t>
             </w:r>
           </w:p>
         </w:tc>
@@ -5714,11 +6096,7 @@
               <w:cnfStyle w:val="000000000000" w:firstRow="0" w:lastRow="0" w:firstColumn="0" w:lastColumn="0" w:oddVBand="0" w:evenVBand="0" w:oddHBand="0" w:evenHBand="0" w:firstRowFirstColumn="0" w:firstRowLastColumn="0" w:lastRowFirstColumn="0" w:lastRowLastColumn="0"/>
             </w:pPr>
             <w:r>
-              <w:t xml:space="preserve">El botón de pánico debería mostrarse dentro del producto HOME en la pantalla de bienvenida y en el producto “Alarmas”. En “Luces” y </w:t>
-            </w:r>
-            <w:r>
-              <w:lastRenderedPageBreak/>
-              <w:t>“Cámara” no debería estar.</w:t>
+              <w:t>El APK que embebe el browser vuelve a la pantalla de inicio cada vez que se cambia la orientación. Se da un ejemplo de aplicación en las referencias.</w:t>
             </w:r>
           </w:p>
         </w:tc>
@@ -5730,109 +6108,6 @@
           <w:p>
             <w:pPr>
               <w:cnfStyle w:val="000000000000" w:firstRow="0" w:lastRow="0" w:firstColumn="0" w:lastColumn="0" w:oddVBand="0" w:evenVBand="0" w:oddHBand="0" w:evenHBand="0" w:firstRowFirstColumn="0" w:firstRowLastColumn="0" w:lastRowFirstColumn="0" w:lastRowLastColumn="0"/>
-            </w:pPr>
-          </w:p>
-        </w:tc>
-        <w:tc>
-          <w:tcPr>
-            <w:tcW w:w="2126" w:type="dxa"/>
-            <w:shd w:val="clear" w:color="auto" w:fill="D9D9D9" w:themeFill="background1" w:themeFillShade="D9"/>
-          </w:tcPr>
-          <w:p>
-            <w:pPr>
-              <w:cnfStyle w:val="000000000000" w:firstRow="0" w:lastRow="0" w:firstColumn="0" w:lastColumn="0" w:oddVBand="0" w:evenVBand="0" w:oddHBand="0" w:evenHBand="0" w:firstRowFirstColumn="0" w:firstRowLastColumn="0" w:lastRowFirstColumn="0" w:lastRowLastColumn="0"/>
-              <w:rPr>
-                <w:lang w:val="es-ES"/>
-              </w:rPr>
-            </w:pPr>
-          </w:p>
-        </w:tc>
-        <w:tc>
-          <w:tcPr>
-            <w:tcW w:w="2268" w:type="dxa"/>
-            <w:shd w:val="clear" w:color="auto" w:fill="D9D9D9" w:themeFill="background1" w:themeFillShade="D9"/>
-          </w:tcPr>
-          <w:p>
-            <w:pPr>
-              <w:cnfStyle w:val="000000000000" w:firstRow="0" w:lastRow="0" w:firstColumn="0" w:lastColumn="0" w:oddVBand="0" w:evenVBand="0" w:oddHBand="0" w:evenHBand="0" w:firstRowFirstColumn="0" w:firstRowLastColumn="0" w:lastRowFirstColumn="0" w:lastRowLastColumn="0"/>
-              <w:rPr>
-                <w:b/>
-                <w:color w:val="00B050"/>
-                <w:lang w:val="es-ES"/>
-              </w:rPr>
-            </w:pPr>
-            <w:r>
-              <w:rPr>
-                <w:b/>
-                <w:color w:val="00B050"/>
-                <w:lang w:val="es-ES"/>
-              </w:rPr>
-              <w:t>HECHO</w:t>
-            </w:r>
-          </w:p>
-        </w:tc>
-      </w:tr>
-      <w:tr>
-        <w:trPr>
-          <w:cnfStyle w:val="000000100000" w:firstRow="0" w:lastRow="0" w:firstColumn="0" w:lastColumn="0" w:oddVBand="0" w:evenVBand="0" w:oddHBand="1" w:evenHBand="0" w:firstRowFirstColumn="0" w:firstRowLastColumn="0" w:lastRowFirstColumn="0" w:lastRowLastColumn="0"/>
-        </w:trPr>
-        <w:tc>
-          <w:tcPr>
-            <w:cnfStyle w:val="001000000000" w:firstRow="0" w:lastRow="0" w:firstColumn="1" w:lastColumn="0" w:oddVBand="0" w:evenVBand="0" w:oddHBand="0" w:evenHBand="0" w:firstRowFirstColumn="0" w:firstRowLastColumn="0" w:lastRowFirstColumn="0" w:lastRowLastColumn="0"/>
-            <w:tcW w:w="675" w:type="dxa"/>
-            <w:shd w:val="clear" w:color="auto" w:fill="D9D9D9" w:themeFill="background1" w:themeFillShade="D9"/>
-          </w:tcPr>
-          <w:p>
-            <w:pPr>
-              <w:rPr>
-                <w:lang w:val="es-ES"/>
-              </w:rPr>
-            </w:pPr>
-            <w:r>
-              <w:rPr>
-                <w:lang w:val="es-ES"/>
-              </w:rPr>
-              <w:lastRenderedPageBreak/>
-              <w:t>1</w:t>
-            </w:r>
-          </w:p>
-        </w:tc>
-        <w:tc>
-          <w:tcPr>
-            <w:tcW w:w="1701" w:type="dxa"/>
-            <w:shd w:val="clear" w:color="auto" w:fill="D9D9D9" w:themeFill="background1" w:themeFillShade="D9"/>
-          </w:tcPr>
-          <w:p>
-            <w:pPr>
-              <w:cnfStyle w:val="000000100000" w:firstRow="0" w:lastRow="0" w:firstColumn="0" w:lastColumn="0" w:oddVBand="0" w:evenVBand="0" w:oddHBand="1" w:evenHBand="0" w:firstRowFirstColumn="0" w:firstRowLastColumn="0" w:lastRowFirstColumn="0" w:lastRowLastColumn="0"/>
-            </w:pPr>
-            <w:r>
-              <w:t>CBO-004</w:t>
-            </w:r>
-          </w:p>
-        </w:tc>
-        <w:tc>
-          <w:tcPr>
-            <w:tcW w:w="2977" w:type="dxa"/>
-            <w:shd w:val="clear" w:color="auto" w:fill="D9D9D9" w:themeFill="background1" w:themeFillShade="D9"/>
-          </w:tcPr>
-          <w:p>
-            <w:pPr>
-              <w:cnfStyle w:val="000000100000" w:firstRow="0" w:lastRow="0" w:firstColumn="0" w:lastColumn="0" w:oddVBand="0" w:evenVBand="0" w:oddHBand="1" w:evenHBand="0" w:firstRowFirstColumn="0" w:firstRowLastColumn="0" w:lastRowFirstColumn="0" w:lastRowLastColumn="0"/>
-            </w:pPr>
-            <w:r>
-              <w:t>El APK que embebe el browser vuelve a la pantalla de inicio cada vez que se cambia la orientación. Se da un ejemplo de aplicación en las referencias.</w:t>
-            </w:r>
-          </w:p>
-        </w:tc>
-        <w:tc>
-          <w:tcPr>
-            <w:tcW w:w="851" w:type="dxa"/>
-            <w:shd w:val="clear" w:color="auto" w:fill="D9D9D9" w:themeFill="background1" w:themeFillShade="D9"/>
-          </w:tcPr>
-          <w:p>
-            <w:pPr>
-              <w:cnfStyle w:val="000000100000" w:firstRow="0" w:lastRow="0" w:firstColumn="0" w:lastColumn="0" w:oddVBand="0" w:evenVBand="0" w:oddHBand="1" w:evenHBand="0" w:firstRowFirstColumn="0" w:firstRowLastColumn="0" w:lastRowFirstColumn="0" w:lastRowLastColumn="0"/>
             </w:pPr>
             <w:hyperlink w:anchor="_Orientación" w:history="1">
               <w:r>
@@ -5851,7 +6126,7 @@
           </w:tcPr>
           <w:p>
             <w:pPr>
-              <w:cnfStyle w:val="000000100000" w:firstRow="0" w:lastRow="0" w:firstColumn="0" w:lastColumn="0" w:oddVBand="0" w:evenVBand="0" w:oddHBand="1" w:evenHBand="0" w:firstRowFirstColumn="0" w:firstRowLastColumn="0" w:lastRowFirstColumn="0" w:lastRowLastColumn="0"/>
+              <w:cnfStyle w:val="000000000000" w:firstRow="0" w:lastRow="0" w:firstColumn="0" w:lastColumn="0" w:oddVBand="0" w:evenVBand="0" w:oddHBand="0" w:evenHBand="0" w:firstRowFirstColumn="0" w:firstRowLastColumn="0" w:lastRowFirstColumn="0" w:lastRowLastColumn="0"/>
               <w:rPr>
                 <w:lang w:val="es-ES"/>
               </w:rPr>
@@ -5866,118 +6141,10 @@
           <w:p>
             <w:pPr>
               <w:jc w:val="left"/>
-              <w:cnfStyle w:val="000000100000" w:firstRow="0" w:lastRow="0" w:firstColumn="0" w:lastColumn="0" w:oddVBand="0" w:evenVBand="0" w:oddHBand="1" w:evenHBand="0" w:firstRowFirstColumn="0" w:firstRowLastColumn="0" w:lastRowFirstColumn="0" w:lastRowLastColumn="0"/>
+              <w:cnfStyle w:val="000000000000" w:firstRow="0" w:lastRow="0" w:firstColumn="0" w:lastColumn="0" w:oddVBand="0" w:evenVBand="0" w:oddHBand="0" w:evenHBand="0" w:firstRowFirstColumn="0" w:firstRowLastColumn="0" w:lastRowFirstColumn="0" w:lastRowLastColumn="0"/>
               <w:rPr>
                 <w:b/>
                 <w:color w:val="00B050"/>
-                <w:lang w:val="es-ES"/>
-              </w:rPr>
-            </w:pPr>
-            <w:r>
-              <w:rPr>
-                <w:b/>
-                <w:color w:val="00B050"/>
-                <w:lang w:val="es-ES"/>
-              </w:rPr>
-              <w:t>HECHO</w:t>
-            </w:r>
-          </w:p>
-        </w:tc>
-      </w:tr>
-      <w:tr>
-        <w:tc>
-          <w:tcPr>
-            <w:cnfStyle w:val="001000000000" w:firstRow="0" w:lastRow="0" w:firstColumn="1" w:lastColumn="0" w:oddVBand="0" w:evenVBand="0" w:oddHBand="0" w:evenHBand="0" w:firstRowFirstColumn="0" w:firstRowLastColumn="0" w:lastRowFirstColumn="0" w:lastRowLastColumn="0"/>
-            <w:tcW w:w="675" w:type="dxa"/>
-            <w:shd w:val="clear" w:color="auto" w:fill="D9D9D9" w:themeFill="background1" w:themeFillShade="D9"/>
-          </w:tcPr>
-          <w:p>
-            <w:pPr>
-              <w:rPr>
-                <w:lang w:val="es-ES"/>
-              </w:rPr>
-            </w:pPr>
-            <w:r>
-              <w:rPr>
-                <w:lang w:val="es-ES"/>
-              </w:rPr>
-              <w:t>2</w:t>
-            </w:r>
-          </w:p>
-        </w:tc>
-        <w:tc>
-          <w:tcPr>
-            <w:tcW w:w="1701" w:type="dxa"/>
-            <w:shd w:val="clear" w:color="auto" w:fill="D9D9D9" w:themeFill="background1" w:themeFillShade="D9"/>
-          </w:tcPr>
-          <w:p>
-            <w:pPr>
-              <w:cnfStyle w:val="000000000000" w:firstRow="0" w:lastRow="0" w:firstColumn="0" w:lastColumn="0" w:oddVBand="0" w:evenVBand="0" w:oddHBand="0" w:evenHBand="0" w:firstRowFirstColumn="0" w:firstRowLastColumn="0" w:lastRowFirstColumn="0" w:lastRowLastColumn="0"/>
-            </w:pPr>
-            <w:r>
-              <w:t>CBO-005</w:t>
-            </w:r>
-          </w:p>
-        </w:tc>
-        <w:tc>
-          <w:tcPr>
-            <w:tcW w:w="2977" w:type="dxa"/>
-            <w:shd w:val="clear" w:color="auto" w:fill="D9D9D9" w:themeFill="background1" w:themeFillShade="D9"/>
-          </w:tcPr>
-          <w:p>
-            <w:pPr>
-              <w:cnfStyle w:val="000000000000" w:firstRow="0" w:lastRow="0" w:firstColumn="0" w:lastColumn="0" w:oddVBand="0" w:evenVBand="0" w:oddHBand="0" w:evenHBand="0" w:firstRowFirstColumn="0" w:firstRowLastColumn="0" w:lastRowFirstColumn="0" w:lastRowLastColumn="0"/>
-            </w:pPr>
-            <w:r>
-              <w:t xml:space="preserve">Debería usarse el botón “BACK” de </w:t>
-            </w:r>
-            <w:proofErr w:type="spellStart"/>
-            <w:r>
-              <w:t>Android</w:t>
-            </w:r>
-            <w:proofErr w:type="spellEnd"/>
-            <w:r>
-              <w:t xml:space="preserve"> para volver a la pantalla anterior dentro del APK, y no salir de la aplicación.</w:t>
-            </w:r>
-          </w:p>
-        </w:tc>
-        <w:tc>
-          <w:tcPr>
-            <w:tcW w:w="851" w:type="dxa"/>
-            <w:shd w:val="clear" w:color="auto" w:fill="D9D9D9" w:themeFill="background1" w:themeFillShade="D9"/>
-          </w:tcPr>
-          <w:p>
-            <w:pPr>
-              <w:cnfStyle w:val="000000000000" w:firstRow="0" w:lastRow="0" w:firstColumn="0" w:lastColumn="0" w:oddVBand="0" w:evenVBand="0" w:oddHBand="0" w:evenHBand="0" w:firstRowFirstColumn="0" w:firstRowLastColumn="0" w:lastRowFirstColumn="0" w:lastRowLastColumn="0"/>
-            </w:pPr>
-          </w:p>
-        </w:tc>
-        <w:tc>
-          <w:tcPr>
-            <w:tcW w:w="2126" w:type="dxa"/>
-            <w:shd w:val="clear" w:color="auto" w:fill="D9D9D9" w:themeFill="background1" w:themeFillShade="D9"/>
-          </w:tcPr>
-          <w:p>
-            <w:pPr>
-              <w:cnfStyle w:val="000000000000" w:firstRow="0" w:lastRow="0" w:firstColumn="0" w:lastColumn="0" w:oddVBand="0" w:evenVBand="0" w:oddHBand="0" w:evenHBand="0" w:firstRowFirstColumn="0" w:firstRowLastColumn="0" w:lastRowFirstColumn="0" w:lastRowLastColumn="0"/>
-              <w:rPr>
-                <w:lang w:val="es-ES"/>
-              </w:rPr>
-            </w:pPr>
-          </w:p>
-        </w:tc>
-        <w:tc>
-          <w:tcPr>
-            <w:tcW w:w="2268" w:type="dxa"/>
-            <w:shd w:val="clear" w:color="auto" w:fill="D9D9D9" w:themeFill="background1" w:themeFillShade="D9"/>
-          </w:tcPr>
-          <w:p>
-            <w:pPr>
-              <w:jc w:val="left"/>
-              <w:cnfStyle w:val="000000000000" w:firstRow="0" w:lastRow="0" w:firstColumn="0" w:lastColumn="0" w:oddVBand="0" w:evenVBand="0" w:oddHBand="0" w:evenHBand="0" w:firstRowFirstColumn="0" w:firstRowLastColumn="0" w:lastRowFirstColumn="0" w:lastRowLastColumn="0"/>
-              <w:rPr>
-                <w:b/>
-                <w:color w:val="FFC000"/>
                 <w:lang w:val="es-ES"/>
               </w:rPr>
             </w:pPr>
@@ -6005,23 +6172,14 @@
           <w:p>
             <w:pPr>
               <w:rPr>
-                <w:color w:val="FF0000"/>
-                <w:lang w:val="es-ES"/>
-              </w:rPr>
-            </w:pPr>
-            <w:r>
-              <w:rPr>
-                <w:color w:val="FF0000"/>
-                <w:lang w:val="es-ES"/>
-              </w:rPr>
-              <w:t>1</w:t>
-            </w:r>
-            <w:r>
-              <w:rPr>
-                <w:color w:val="FF0000"/>
-                <w:lang w:val="es-ES"/>
-              </w:rPr>
-              <w:t>+</w:t>
+                <w:lang w:val="es-ES"/>
+              </w:rPr>
+            </w:pPr>
+            <w:r>
+              <w:rPr>
+                <w:lang w:val="es-ES"/>
+              </w:rPr>
+              <w:t>2</w:t>
             </w:r>
           </w:p>
         </w:tc>
@@ -6034,6 +6192,9 @@
             <w:pPr>
               <w:cnfStyle w:val="000000100000" w:firstRow="0" w:lastRow="0" w:firstColumn="0" w:lastColumn="0" w:oddVBand="0" w:evenVBand="0" w:oddHBand="1" w:evenHBand="0" w:firstRowFirstColumn="0" w:firstRowLastColumn="0" w:lastRowFirstColumn="0" w:lastRowLastColumn="0"/>
             </w:pPr>
+            <w:r>
+              <w:t>CBO-005</w:t>
+            </w:r>
           </w:p>
         </w:tc>
         <w:tc>
@@ -6046,16 +6207,15 @@
               <w:cnfStyle w:val="000000100000" w:firstRow="0" w:lastRow="0" w:firstColumn="0" w:lastColumn="0" w:oddVBand="0" w:evenVBand="0" w:oddHBand="1" w:evenHBand="0" w:firstRowFirstColumn="0" w:firstRowLastColumn="0" w:lastRowFirstColumn="0" w:lastRowLastColumn="0"/>
             </w:pPr>
             <w:r>
-              <w:t xml:space="preserve">Se necesitan dos propiedades del sistema nuevas que permitan </w:t>
-            </w:r>
-            <w:r>
-              <w:rPr>
-                <w:u w:val="single"/>
-              </w:rPr>
-              <w:t>ocultar</w:t>
-            </w:r>
-            <w:r>
-              <w:t xml:space="preserve"> de la pantalla correspondiente (en home y en luces) las opciones de “Configurar horarios de armado y desarmado” y “quiero que me notifique los cambios por mail” </w:t>
+              <w:t xml:space="preserve">Debería usarse el botón “BACK” de </w:t>
+            </w:r>
+            <w:proofErr w:type="spellStart"/>
+            <w:r>
+              <w:t>Android</w:t>
+            </w:r>
+            <w:proofErr w:type="spellEnd"/>
+            <w:r>
+              <w:t xml:space="preserve"> para volver a la pantalla anterior dentro del APK, y no salir de la aplicación.</w:t>
             </w:r>
           </w:p>
         </w:tc>
@@ -6067,6 +6227,121 @@
           <w:p>
             <w:pPr>
               <w:cnfStyle w:val="000000100000" w:firstRow="0" w:lastRow="0" w:firstColumn="0" w:lastColumn="0" w:oddVBand="0" w:evenVBand="0" w:oddHBand="1" w:evenHBand="0" w:firstRowFirstColumn="0" w:firstRowLastColumn="0" w:lastRowFirstColumn="0" w:lastRowLastColumn="0"/>
+            </w:pPr>
+          </w:p>
+        </w:tc>
+        <w:tc>
+          <w:tcPr>
+            <w:tcW w:w="2126" w:type="dxa"/>
+            <w:shd w:val="clear" w:color="auto" w:fill="D9D9D9" w:themeFill="background1" w:themeFillShade="D9"/>
+          </w:tcPr>
+          <w:p>
+            <w:pPr>
+              <w:cnfStyle w:val="000000100000" w:firstRow="0" w:lastRow="0" w:firstColumn="0" w:lastColumn="0" w:oddVBand="0" w:evenVBand="0" w:oddHBand="1" w:evenHBand="0" w:firstRowFirstColumn="0" w:firstRowLastColumn="0" w:lastRowFirstColumn="0" w:lastRowLastColumn="0"/>
+              <w:rPr>
+                <w:lang w:val="es-ES"/>
+              </w:rPr>
+            </w:pPr>
+          </w:p>
+        </w:tc>
+        <w:tc>
+          <w:tcPr>
+            <w:tcW w:w="2268" w:type="dxa"/>
+            <w:shd w:val="clear" w:color="auto" w:fill="D9D9D9" w:themeFill="background1" w:themeFillShade="D9"/>
+          </w:tcPr>
+          <w:p>
+            <w:pPr>
+              <w:jc w:val="left"/>
+              <w:cnfStyle w:val="000000100000" w:firstRow="0" w:lastRow="0" w:firstColumn="0" w:lastColumn="0" w:oddVBand="0" w:evenVBand="0" w:oddHBand="1" w:evenHBand="0" w:firstRowFirstColumn="0" w:firstRowLastColumn="0" w:lastRowFirstColumn="0" w:lastRowLastColumn="0"/>
+              <w:rPr>
+                <w:b/>
+                <w:color w:val="FFC000"/>
+                <w:lang w:val="es-ES"/>
+              </w:rPr>
+            </w:pPr>
+            <w:r>
+              <w:rPr>
+                <w:b/>
+                <w:color w:val="00B050"/>
+                <w:lang w:val="es-ES"/>
+              </w:rPr>
+              <w:t>HECHO</w:t>
+            </w:r>
+          </w:p>
+        </w:tc>
+      </w:tr>
+      <w:tr>
+        <w:tc>
+          <w:tcPr>
+            <w:cnfStyle w:val="001000000000" w:firstRow="0" w:lastRow="0" w:firstColumn="1" w:lastColumn="0" w:oddVBand="0" w:evenVBand="0" w:oddHBand="0" w:evenHBand="0" w:firstRowFirstColumn="0" w:firstRowLastColumn="0" w:lastRowFirstColumn="0" w:lastRowLastColumn="0"/>
+            <w:tcW w:w="675" w:type="dxa"/>
+            <w:shd w:val="clear" w:color="auto" w:fill="D9D9D9" w:themeFill="background1" w:themeFillShade="D9"/>
+          </w:tcPr>
+          <w:p>
+            <w:pPr>
+              <w:rPr>
+                <w:color w:val="FF0000"/>
+                <w:lang w:val="es-ES"/>
+              </w:rPr>
+            </w:pPr>
+            <w:r>
+              <w:rPr>
+                <w:color w:val="FF0000"/>
+                <w:lang w:val="es-ES"/>
+              </w:rPr>
+              <w:t>1</w:t>
+            </w:r>
+            <w:r>
+              <w:rPr>
+                <w:color w:val="FF0000"/>
+                <w:lang w:val="es-ES"/>
+              </w:rPr>
+              <w:t>+</w:t>
+            </w:r>
+          </w:p>
+        </w:tc>
+        <w:tc>
+          <w:tcPr>
+            <w:tcW w:w="1701" w:type="dxa"/>
+            <w:shd w:val="clear" w:color="auto" w:fill="D9D9D9" w:themeFill="background1" w:themeFillShade="D9"/>
+          </w:tcPr>
+          <w:p>
+            <w:pPr>
+              <w:cnfStyle w:val="000000000000" w:firstRow="0" w:lastRow="0" w:firstColumn="0" w:lastColumn="0" w:oddVBand="0" w:evenVBand="0" w:oddHBand="0" w:evenHBand="0" w:firstRowFirstColumn="0" w:firstRowLastColumn="0" w:lastRowFirstColumn="0" w:lastRowLastColumn="0"/>
+            </w:pPr>
+          </w:p>
+        </w:tc>
+        <w:tc>
+          <w:tcPr>
+            <w:tcW w:w="2977" w:type="dxa"/>
+            <w:shd w:val="clear" w:color="auto" w:fill="D9D9D9" w:themeFill="background1" w:themeFillShade="D9"/>
+          </w:tcPr>
+          <w:p>
+            <w:pPr>
+              <w:cnfStyle w:val="000000000000" w:firstRow="0" w:lastRow="0" w:firstColumn="0" w:lastColumn="0" w:oddVBand="0" w:evenVBand="0" w:oddHBand="0" w:evenHBand="0" w:firstRowFirstColumn="0" w:firstRowLastColumn="0" w:lastRowFirstColumn="0" w:lastRowLastColumn="0"/>
+            </w:pPr>
+            <w:r>
+              <w:t xml:space="preserve">Se necesitan dos propiedades del sistema nuevas que permitan </w:t>
+            </w:r>
+            <w:r>
+              <w:rPr>
+                <w:u w:val="single"/>
+              </w:rPr>
+              <w:t>ocultar</w:t>
+            </w:r>
+            <w:r>
+              <w:t xml:space="preserve"> de la pantalla correspondiente (en home y en luces) las opciones de “Configurar horarios de armado y desarmado” y “quiero que me notifique los cambios por mail” </w:t>
+            </w:r>
+          </w:p>
+        </w:tc>
+        <w:tc>
+          <w:tcPr>
+            <w:tcW w:w="851" w:type="dxa"/>
+            <w:shd w:val="clear" w:color="auto" w:fill="D9D9D9" w:themeFill="background1" w:themeFillShade="D9"/>
+          </w:tcPr>
+          <w:p>
+            <w:pPr>
+              <w:cnfStyle w:val="000000000000" w:firstRow="0" w:lastRow="0" w:firstColumn="0" w:lastColumn="0" w:oddVBand="0" w:evenVBand="0" w:oddHBand="0" w:evenHBand="0" w:firstRowFirstColumn="0" w:firstRowLastColumn="0" w:lastRowFirstColumn="0" w:lastRowLastColumn="0"/>
               <w:rPr>
                 <w:lang w:val="es-ES"/>
               </w:rPr>
@@ -6089,7 +6364,7 @@
           </w:tcPr>
           <w:p>
             <w:pPr>
-              <w:cnfStyle w:val="000000100000" w:firstRow="0" w:lastRow="0" w:firstColumn="0" w:lastColumn="0" w:oddVBand="0" w:evenVBand="0" w:oddHBand="1" w:evenHBand="0" w:firstRowFirstColumn="0" w:firstRowLastColumn="0" w:lastRowFirstColumn="0" w:lastRowLastColumn="0"/>
+              <w:cnfStyle w:val="000000000000" w:firstRow="0" w:lastRow="0" w:firstColumn="0" w:lastColumn="0" w:oddVBand="0" w:evenVBand="0" w:oddHBand="0" w:evenHBand="0" w:firstRowFirstColumn="0" w:firstRowLastColumn="0" w:lastRowFirstColumn="0" w:lastRowLastColumn="0"/>
               <w:rPr>
                 <w:lang w:val="es-ES"/>
               </w:rPr>
@@ -6103,7 +6378,7 @@
           </w:tcPr>
           <w:p>
             <w:pPr>
-              <w:cnfStyle w:val="000000100000" w:firstRow="0" w:lastRow="0" w:firstColumn="0" w:lastColumn="0" w:oddVBand="0" w:evenVBand="0" w:oddHBand="1" w:evenHBand="0" w:firstRowFirstColumn="0" w:firstRowLastColumn="0" w:lastRowFirstColumn="0" w:lastRowLastColumn="0"/>
+              <w:cnfStyle w:val="000000000000" w:firstRow="0" w:lastRow="0" w:firstColumn="0" w:lastColumn="0" w:oddVBand="0" w:evenVBand="0" w:oddHBand="0" w:evenHBand="0" w:firstRowFirstColumn="0" w:firstRowLastColumn="0" w:lastRowFirstColumn="0" w:lastRowLastColumn="0"/>
               <w:rPr>
                 <w:rFonts w:ascii="Consolas" w:hAnsi="Consolas" w:cs="Consolas"/>
                 <w:color w:val="FF0000"/>
@@ -6228,7 +6503,7 @@
           </w:p>
           <w:p>
             <w:pPr>
-              <w:cnfStyle w:val="000000100000" w:firstRow="0" w:lastRow="0" w:firstColumn="0" w:lastColumn="0" w:oddVBand="0" w:evenVBand="0" w:oddHBand="1" w:evenHBand="0" w:firstRowFirstColumn="0" w:firstRowLastColumn="0" w:lastRowFirstColumn="0" w:lastRowLastColumn="0"/>
+              <w:cnfStyle w:val="000000000000" w:firstRow="0" w:lastRow="0" w:firstColumn="0" w:lastColumn="0" w:oddVBand="0" w:evenVBand="0" w:oddHBand="0" w:evenHBand="0" w:firstRowFirstColumn="0" w:firstRowLastColumn="0" w:lastRowFirstColumn="0" w:lastRowLastColumn="0"/>
               <w:rPr>
                 <w:rFonts w:ascii="Calibri" w:hAnsi="Calibri"/>
                 <w:lang w:val="en-CA"/>
@@ -6336,6 +6611,9 @@
         </w:tc>
       </w:tr>
       <w:tr>
+        <w:trPr>
+          <w:cnfStyle w:val="000000100000" w:firstRow="0" w:lastRow="0" w:firstColumn="0" w:lastColumn="0" w:oddVBand="0" w:evenVBand="0" w:oddHBand="1" w:evenHBand="0" w:firstRowFirstColumn="0" w:firstRowLastColumn="0" w:lastRowFirstColumn="0" w:lastRowLastColumn="0"/>
+        </w:trPr>
         <w:tc>
           <w:tcPr>
             <w:cnfStyle w:val="001000000000" w:firstRow="0" w:lastRow="0" w:firstColumn="1" w:lastColumn="0" w:oddVBand="0" w:evenVBand="0" w:oddHBand="0" w:evenHBand="0" w:firstRowFirstColumn="0" w:firstRowLastColumn="0" w:lastRowFirstColumn="0" w:lastRowLastColumn="0"/>
@@ -6363,7 +6641,7 @@
           </w:tcPr>
           <w:p>
             <w:pPr>
-              <w:cnfStyle w:val="000000000000" w:firstRow="0" w:lastRow="0" w:firstColumn="0" w:lastColumn="0" w:oddVBand="0" w:evenVBand="0" w:oddHBand="0" w:evenHBand="0" w:firstRowFirstColumn="0" w:firstRowLastColumn="0" w:lastRowFirstColumn="0" w:lastRowLastColumn="0"/>
+              <w:cnfStyle w:val="000000100000" w:firstRow="0" w:lastRow="0" w:firstColumn="0" w:lastColumn="0" w:oddVBand="0" w:evenVBand="0" w:oddHBand="1" w:evenHBand="0" w:firstRowFirstColumn="0" w:firstRowLastColumn="0" w:lastRowFirstColumn="0" w:lastRowLastColumn="0"/>
             </w:pPr>
             <w:r>
               <w:t>N/A</w:t>
@@ -6381,7 +6659,7 @@
           </w:tcPr>
           <w:p>
             <w:pPr>
-              <w:cnfStyle w:val="000000000000" w:firstRow="0" w:lastRow="0" w:firstColumn="0" w:lastColumn="0" w:oddVBand="0" w:evenVBand="0" w:oddHBand="0" w:evenHBand="0" w:firstRowFirstColumn="0" w:firstRowLastColumn="0" w:lastRowFirstColumn="0" w:lastRowLastColumn="0"/>
+              <w:cnfStyle w:val="000000100000" w:firstRow="0" w:lastRow="0" w:firstColumn="0" w:lastColumn="0" w:oddVBand="0" w:evenVBand="0" w:oddHBand="1" w:evenHBand="0" w:firstRowFirstColumn="0" w:firstRowLastColumn="0" w:lastRowFirstColumn="0" w:lastRowLastColumn="0"/>
             </w:pPr>
             <w:r>
               <w:t xml:space="preserve">Los enlaces a los videos de </w:t>
@@ -6413,7 +6691,7 @@
           </w:p>
           <w:p>
             <w:pPr>
-              <w:cnfStyle w:val="000000000000" w:firstRow="0" w:lastRow="0" w:firstColumn="0" w:lastColumn="0" w:oddVBand="0" w:evenVBand="0" w:oddHBand="0" w:evenHBand="0" w:firstRowFirstColumn="0" w:firstRowLastColumn="0" w:lastRowFirstColumn="0" w:lastRowLastColumn="0"/>
+              <w:cnfStyle w:val="000000100000" w:firstRow="0" w:lastRow="0" w:firstColumn="0" w:lastColumn="0" w:oddVBand="0" w:evenVBand="0" w:oddHBand="1" w:evenHBand="0" w:firstRowFirstColumn="0" w:firstRowLastColumn="0" w:lastRowFirstColumn="0" w:lastRowLastColumn="0"/>
               <w:rPr>
                 <w:lang w:val="es-ES"/>
               </w:rPr>
@@ -6427,7 +6705,7 @@
           </w:tcPr>
           <w:p>
             <w:pPr>
-              <w:cnfStyle w:val="000000000000" w:firstRow="0" w:lastRow="0" w:firstColumn="0" w:lastColumn="0" w:oddVBand="0" w:evenVBand="0" w:oddHBand="0" w:evenHBand="0" w:firstRowFirstColumn="0" w:firstRowLastColumn="0" w:lastRowFirstColumn="0" w:lastRowLastColumn="0"/>
+              <w:cnfStyle w:val="000000100000" w:firstRow="0" w:lastRow="0" w:firstColumn="0" w:lastColumn="0" w:oddVBand="0" w:evenVBand="0" w:oddHBand="1" w:evenHBand="0" w:firstRowFirstColumn="0" w:firstRowLastColumn="0" w:lastRowFirstColumn="0" w:lastRowLastColumn="0"/>
               <w:rPr>
                 <w:lang w:val="es-ES"/>
               </w:rPr>
@@ -6441,7 +6719,7 @@
           </w:tcPr>
           <w:p>
             <w:pPr>
-              <w:cnfStyle w:val="000000000000" w:firstRow="0" w:lastRow="0" w:firstColumn="0" w:lastColumn="0" w:oddVBand="0" w:evenVBand="0" w:oddHBand="0" w:evenHBand="0" w:firstRowFirstColumn="0" w:firstRowLastColumn="0" w:lastRowFirstColumn="0" w:lastRowLastColumn="0"/>
+              <w:cnfStyle w:val="000000100000" w:firstRow="0" w:lastRow="0" w:firstColumn="0" w:lastColumn="0" w:oddVBand="0" w:evenVBand="0" w:oddHBand="1" w:evenHBand="0" w:firstRowFirstColumn="0" w:firstRowLastColumn="0" w:lastRowFirstColumn="0" w:lastRowLastColumn="0"/>
               <w:rPr>
                 <w:lang w:val="es-ES"/>
               </w:rPr>
@@ -6455,7 +6733,7 @@
           </w:tcPr>
           <w:p>
             <w:pPr>
-              <w:cnfStyle w:val="000000000000" w:firstRow="0" w:lastRow="0" w:firstColumn="0" w:lastColumn="0" w:oddVBand="0" w:evenVBand="0" w:oddHBand="0" w:evenHBand="0" w:firstRowFirstColumn="0" w:firstRowLastColumn="0" w:lastRowFirstColumn="0" w:lastRowLastColumn="0"/>
+              <w:cnfStyle w:val="000000100000" w:firstRow="0" w:lastRow="0" w:firstColumn="0" w:lastColumn="0" w:oddVBand="0" w:evenVBand="0" w:oddHBand="1" w:evenHBand="0" w:firstRowFirstColumn="0" w:firstRowLastColumn="0" w:lastRowFirstColumn="0" w:lastRowLastColumn="0"/>
               <w:rPr>
                 <w:b/>
                 <w:color w:val="00B050"/>
@@ -6473,7 +6751,7 @@
           </w:p>
           <w:p>
             <w:pPr>
-              <w:cnfStyle w:val="000000000000" w:firstRow="0" w:lastRow="0" w:firstColumn="0" w:lastColumn="0" w:oddVBand="0" w:evenVBand="0" w:oddHBand="0" w:evenHBand="0" w:firstRowFirstColumn="0" w:firstRowLastColumn="0" w:lastRowFirstColumn="0" w:lastRowLastColumn="0"/>
+              <w:cnfStyle w:val="000000100000" w:firstRow="0" w:lastRow="0" w:firstColumn="0" w:lastColumn="0" w:oddVBand="0" w:evenVBand="0" w:oddHBand="1" w:evenHBand="0" w:firstRowFirstColumn="0" w:firstRowLastColumn="0" w:lastRowFirstColumn="0" w:lastRowLastColumn="0"/>
               <w:rPr>
                 <w:lang w:val="es-ES"/>
               </w:rPr>
@@ -6499,6 +6777,7 @@
         <w:rPr>
           <w:lang w:val="es-ES"/>
         </w:rPr>
+        <w:lastRenderedPageBreak/>
         <w:t>Mejoras visuales</w:t>
       </w:r>
     </w:p>
@@ -6834,7 +7113,7 @@
           <w:tcPr>
             <w:cnfStyle w:val="001000000000" w:firstRow="0" w:lastRow="0" w:firstColumn="1" w:lastColumn="0" w:oddVBand="0" w:evenVBand="0" w:oddHBand="0" w:evenHBand="0" w:firstRowFirstColumn="0" w:firstRowLastColumn="0" w:lastRowFirstColumn="0" w:lastRowLastColumn="0"/>
             <w:tcW w:w="675" w:type="dxa"/>
-            <w:shd w:val="clear" w:color="auto" w:fill="D9D9D9" w:themeFill="background1" w:themeFillShade="D9"/>
+            <w:shd w:val="clear" w:color="auto" w:fill="auto"/>
           </w:tcPr>
           <w:p>
             <w:pPr>
@@ -6853,7 +7132,7 @@
         <w:tc>
           <w:tcPr>
             <w:tcW w:w="1701" w:type="dxa"/>
-            <w:shd w:val="clear" w:color="auto" w:fill="D9D9D9" w:themeFill="background1" w:themeFillShade="D9"/>
+            <w:shd w:val="clear" w:color="auto" w:fill="auto"/>
           </w:tcPr>
           <w:p>
             <w:pPr>
@@ -6874,7 +7153,7 @@
         <w:tc>
           <w:tcPr>
             <w:tcW w:w="2977" w:type="dxa"/>
-            <w:shd w:val="clear" w:color="auto" w:fill="D9D9D9" w:themeFill="background1" w:themeFillShade="D9"/>
+            <w:shd w:val="clear" w:color="auto" w:fill="auto"/>
           </w:tcPr>
           <w:p>
             <w:pPr>
@@ -6908,7 +7187,7 @@
         <w:tc>
           <w:tcPr>
             <w:tcW w:w="851" w:type="dxa"/>
-            <w:shd w:val="clear" w:color="auto" w:fill="D9D9D9" w:themeFill="background1" w:themeFillShade="D9"/>
+            <w:shd w:val="clear" w:color="auto" w:fill="auto"/>
           </w:tcPr>
           <w:p>
             <w:pPr>
@@ -6923,21 +7202,7 @@
                   <w:rStyle w:val="Hyperlink"/>
                   <w:lang w:val="es-ES"/>
                 </w:rPr>
-                <w:t>(ve</w:t>
-              </w:r>
-              <w:r>
-                <w:rPr>
-                  <w:rStyle w:val="Hyperlink"/>
-                  <w:lang w:val="es-ES"/>
-                </w:rPr>
-                <w:t>r</w:t>
-              </w:r>
-              <w:r>
-                <w:rPr>
-                  <w:rStyle w:val="Hyperlink"/>
-                  <w:lang w:val="es-ES"/>
-                </w:rPr>
-                <w:t>)</w:t>
+                <w:t>(ver)</w:t>
               </w:r>
             </w:hyperlink>
           </w:p>
@@ -6945,7 +7210,7 @@
         <w:tc>
           <w:tcPr>
             <w:tcW w:w="1842" w:type="dxa"/>
-            <w:shd w:val="clear" w:color="auto" w:fill="D9D9D9" w:themeFill="background1" w:themeFillShade="D9"/>
+            <w:shd w:val="clear" w:color="auto" w:fill="auto"/>
           </w:tcPr>
           <w:p>
             <w:pPr>
@@ -6960,7 +7225,7 @@
         <w:tc>
           <w:tcPr>
             <w:tcW w:w="2268" w:type="dxa"/>
-            <w:shd w:val="clear" w:color="auto" w:fill="D9D9D9" w:themeFill="background1" w:themeFillShade="D9"/>
+            <w:shd w:val="clear" w:color="auto" w:fill="auto"/>
           </w:tcPr>
           <w:p>
             <w:pPr>
@@ -6978,6 +7243,42 @@
                 <w:lang w:val="es-ES"/>
               </w:rPr>
               <w:t>HECHO</w:t>
+            </w:r>
+          </w:p>
+          <w:p>
+            <w:pPr>
+              <w:jc w:val="left"/>
+              <w:cnfStyle w:val="000000000000" w:firstRow="0" w:lastRow="0" w:firstColumn="0" w:lastColumn="0" w:oddVBand="0" w:evenVBand="0" w:oddHBand="0" w:evenHBand="0" w:firstRowFirstColumn="0" w:firstRowLastColumn="0" w:lastRowFirstColumn="0" w:lastRowLastColumn="0"/>
+              <w:rPr>
+                <w:color w:val="00B050"/>
+                <w:lang w:val="es-ES"/>
+              </w:rPr>
+            </w:pPr>
+            <w:r>
+              <w:rPr>
+                <w:lang w:val="es-ES"/>
+              </w:rPr>
+              <w:t xml:space="preserve">Si esta opción que modifiqué no funciona, vamos a tener que rehacer la interface de esa pantalla toda armada con </w:t>
+            </w:r>
+            <w:proofErr w:type="spellStart"/>
+            <w:r>
+              <w:rPr>
+                <w:lang w:val="es-ES"/>
+              </w:rPr>
+              <w:t>Javascript</w:t>
+            </w:r>
+            <w:proofErr w:type="spellEnd"/>
+            <w:r>
+              <w:rPr>
+                <w:lang w:val="es-ES"/>
+              </w:rPr>
+              <w:t>, que calcule el tamaño de la ventana</w:t>
+            </w:r>
+            <w:r>
+              <w:rPr>
+                <w:lang w:val="es-ES"/>
+              </w:rPr>
+              <w:t>, porque el CSS no está calculándolo bien.</w:t>
             </w:r>
           </w:p>
         </w:tc>
@@ -6990,7 +7291,7 @@
           <w:tcPr>
             <w:cnfStyle w:val="001000000000" w:firstRow="0" w:lastRow="0" w:firstColumn="1" w:lastColumn="0" w:oddVBand="0" w:evenVBand="0" w:oddHBand="0" w:evenHBand="0" w:firstRowFirstColumn="0" w:firstRowLastColumn="0" w:lastRowFirstColumn="0" w:lastRowLastColumn="0"/>
             <w:tcW w:w="675" w:type="dxa"/>
-            <w:shd w:val="clear" w:color="auto" w:fill="D9D9D9" w:themeFill="background1" w:themeFillShade="D9"/>
+            <w:shd w:val="clear" w:color="auto" w:fill="auto"/>
           </w:tcPr>
           <w:p>
             <w:pPr>
@@ -7009,7 +7310,7 @@
         <w:tc>
           <w:tcPr>
             <w:tcW w:w="1701" w:type="dxa"/>
-            <w:shd w:val="clear" w:color="auto" w:fill="D9D9D9" w:themeFill="background1" w:themeFillShade="D9"/>
+            <w:shd w:val="clear" w:color="auto" w:fill="auto"/>
           </w:tcPr>
           <w:p>
             <w:pPr>
@@ -7030,7 +7331,7 @@
         <w:tc>
           <w:tcPr>
             <w:tcW w:w="2977" w:type="dxa"/>
-            <w:shd w:val="clear" w:color="auto" w:fill="D9D9D9" w:themeFill="background1" w:themeFillShade="D9"/>
+            <w:shd w:val="clear" w:color="auto" w:fill="auto"/>
           </w:tcPr>
           <w:p>
             <w:pPr>
@@ -7050,7 +7351,7 @@
         <w:tc>
           <w:tcPr>
             <w:tcW w:w="851" w:type="dxa"/>
-            <w:shd w:val="clear" w:color="auto" w:fill="D9D9D9" w:themeFill="background1" w:themeFillShade="D9"/>
+            <w:shd w:val="clear" w:color="auto" w:fill="auto"/>
           </w:tcPr>
           <w:p>
             <w:pPr>
@@ -7061,7 +7362,7 @@
         <w:tc>
           <w:tcPr>
             <w:tcW w:w="1842" w:type="dxa"/>
-            <w:shd w:val="clear" w:color="auto" w:fill="D9D9D9" w:themeFill="background1" w:themeFillShade="D9"/>
+            <w:shd w:val="clear" w:color="auto" w:fill="auto"/>
           </w:tcPr>
           <w:p>
             <w:pPr>
@@ -7075,7 +7376,7 @@
         <w:tc>
           <w:tcPr>
             <w:tcW w:w="2268" w:type="dxa"/>
-            <w:shd w:val="clear" w:color="auto" w:fill="D9D9D9" w:themeFill="background1" w:themeFillShade="D9"/>
+            <w:shd w:val="clear" w:color="auto" w:fill="auto"/>
           </w:tcPr>
           <w:p>
             <w:pPr>
@@ -7114,7 +7415,6 @@
               <w:rPr>
                 <w:lang w:val="es-ES"/>
               </w:rPr>
-              <w:lastRenderedPageBreak/>
               <w:t>1</w:t>
             </w:r>
           </w:p>
@@ -7136,13 +7436,7 @@
               <w:rPr>
                 <w:lang w:val="es-ES"/>
               </w:rPr>
-              <w:t>BUG-00</w:t>
-            </w:r>
-            <w:r>
-              <w:rPr>
-                <w:lang w:val="es-ES"/>
-              </w:rPr>
-              <w:t>9</w:t>
+              <w:t>BUG-009</w:t>
             </w:r>
           </w:p>
         </w:tc>
@@ -7180,19 +7474,7 @@
                 <w:rPr>
                   <w:rStyle w:val="Hyperlink"/>
                 </w:rPr>
-                <w:t>(v</w:t>
-              </w:r>
-              <w:r>
-                <w:rPr>
-                  <w:rStyle w:val="Hyperlink"/>
-                </w:rPr>
-                <w:t>e</w:t>
-              </w:r>
-              <w:r>
-                <w:rPr>
-                  <w:rStyle w:val="Hyperlink"/>
-                </w:rPr>
-                <w:t>r)</w:t>
+                <w:t>(ver)</w:t>
               </w:r>
             </w:hyperlink>
           </w:p>
@@ -7277,13 +7559,7 @@
               <w:rPr>
                 <w:lang w:val="es-ES"/>
               </w:rPr>
-              <w:t>BUG-0</w:t>
-            </w:r>
-            <w:r>
-              <w:rPr>
-                <w:lang w:val="es-ES"/>
-              </w:rPr>
-              <w:t>10</w:t>
+              <w:t>BUG-010</w:t>
             </w:r>
           </w:p>
         </w:tc>
@@ -7327,19 +7603,7 @@
                 <w:rPr>
                   <w:rStyle w:val="Hyperlink"/>
                 </w:rPr>
-                <w:t>(ve</w:t>
-              </w:r>
-              <w:r>
-                <w:rPr>
-                  <w:rStyle w:val="Hyperlink"/>
-                </w:rPr>
-                <w:t>r</w:t>
-              </w:r>
-              <w:r>
-                <w:rPr>
-                  <w:rStyle w:val="Hyperlink"/>
-                </w:rPr>
-                <w:t>)</w:t>
+                <w:t>(ver)</w:t>
               </w:r>
             </w:hyperlink>
           </w:p>
@@ -7591,13 +7855,7 @@
               <w:rPr>
                 <w:lang w:val="es-ES"/>
               </w:rPr>
-              <w:t>CBO-01</w:t>
-            </w:r>
-            <w:r>
-              <w:rPr>
-                <w:lang w:val="es-ES"/>
-              </w:rPr>
-              <w:t>6</w:t>
+              <w:t>CBO-016</w:t>
             </w:r>
           </w:p>
         </w:tc>
@@ -7723,13 +7981,7 @@
               <w:rPr>
                 <w:lang w:val="es-ES"/>
               </w:rPr>
-              <w:t>CBO-01</w:t>
-            </w:r>
-            <w:r>
-              <w:rPr>
-                <w:lang w:val="es-ES"/>
-              </w:rPr>
-              <w:t>7</w:t>
+              <w:t>CBO-017</w:t>
             </w:r>
           </w:p>
         </w:tc>
@@ -7779,16 +8031,12 @@
               </w:rPr>
               <w:t xml:space="preserve">, la selección de vehículo debe ser </w:t>
             </w:r>
-            <w:proofErr w:type="spellStart"/>
-            <w:proofErr w:type="gramStart"/>
-            <w:r>
-              <w:rPr>
-                <w:lang w:val="es-ES"/>
-              </w:rPr>
-              <w:t>mas</w:t>
-            </w:r>
-            <w:proofErr w:type="spellEnd"/>
-            <w:proofErr w:type="gramEnd"/>
+            <w:r>
+              <w:rPr>
+                <w:lang w:val="es-ES"/>
+              </w:rPr>
+              <w:t>más</w:t>
+            </w:r>
             <w:r>
               <w:rPr>
                 <w:lang w:val="es-ES"/>
@@ -7944,7 +8192,14 @@
               <w:rPr>
                 <w:lang w:val="es-ES"/>
               </w:rPr>
-              <w:t>” se cae en dos renglones</w:t>
+              <w:t xml:space="preserve">” se cae en dos </w:t>
+            </w:r>
+            <w:r>
+              <w:rPr>
+                <w:lang w:val="es-ES"/>
+              </w:rPr>
+              <w:lastRenderedPageBreak/>
+              <w:t>renglones</w:t>
             </w:r>
             <w:r>
               <w:rPr>
@@ -8021,6 +8276,7 @@
               <w:rPr>
                 <w:lang w:val="es-ES"/>
               </w:rPr>
+              <w:lastRenderedPageBreak/>
               <w:t>3</w:t>
             </w:r>
           </w:p>
@@ -8573,14 +8829,7 @@
               <w:rPr>
                 <w:lang w:val="es-ES"/>
               </w:rPr>
-              <w:t xml:space="preserve">También en algunos </w:t>
-            </w:r>
-            <w:r>
-              <w:rPr>
-                <w:lang w:val="es-ES"/>
-              </w:rPr>
-              <w:lastRenderedPageBreak/>
-              <w:t xml:space="preserve">navegadores se ven muy chicos los íconos de parking (100m, 500m, </w:t>
+              <w:t xml:space="preserve">También en algunos navegadores se ven muy chicos los íconos de parking (100m, 500m, </w:t>
             </w:r>
             <w:proofErr w:type="spellStart"/>
             <w:r>
@@ -8699,7 +8948,6 @@
               <w:rPr>
                 <w:lang w:val="es-ES"/>
               </w:rPr>
-              <w:lastRenderedPageBreak/>
               <w:t>3</w:t>
             </w:r>
           </w:p>
@@ -9211,7 +9459,14 @@
               <w:rPr>
                 <w:lang w:val="es-ES"/>
               </w:rPr>
-              <w:t>, sino que tendría que embeber</w:t>
+              <w:t xml:space="preserve">, sino que tendría que </w:t>
+            </w:r>
+            <w:r>
+              <w:rPr>
+                <w:lang w:val="es-ES"/>
+              </w:rPr>
+              <w:lastRenderedPageBreak/>
+              <w:t>embeber</w:t>
             </w:r>
             <w:r>
               <w:rPr>
@@ -9260,7 +9515,14 @@
               <w:rPr>
                 <w:lang w:val="es-ES"/>
               </w:rPr>
-              <w:t xml:space="preserve">Como mejora se propone que por defecto se embeba el video y se cree una tabla con </w:t>
+              <w:t xml:space="preserve">Como mejora se propone que por defecto se embeba el video </w:t>
+            </w:r>
+            <w:r>
+              <w:rPr>
+                <w:lang w:val="es-ES"/>
+              </w:rPr>
+              <w:lastRenderedPageBreak/>
+              <w:t xml:space="preserve">y se cree una tabla con </w:t>
             </w:r>
             <w:proofErr w:type="spellStart"/>
             <w:r>
@@ -9340,6 +9602,7 @@
                 <w:color w:val="00B050"/>
                 <w:lang w:val="es-ES"/>
               </w:rPr>
+              <w:lastRenderedPageBreak/>
               <w:t>HECHO</w:t>
             </w:r>
           </w:p>
@@ -21066,7 +21329,7 @@
                 <w:rPr>
                   <w:noProof/>
                 </w:rPr>
-                <w:t>4</w:t>
+                <w:t>1</w:t>
               </w:r>
               <w:r>
                 <w:rPr>
@@ -21090,7 +21353,7 @@
                 <w:rPr>
                   <w:noProof/>
                 </w:rPr>
-                <w:t>24</w:t>
+                <w:t>25</w:t>
               </w:r>
               <w:r>
                 <w:rPr>
@@ -23108,7 +23371,7 @@
 </file>
 
 <file path=customXml/itemProps1.xml><?xml version="1.0" encoding="utf-8"?>
-<ds:datastoreItem xmlns:ds="http://schemas.openxmlformats.org/officeDocument/2006/customXml" ds:itemID="{6BDDEA77-442A-4113-8509-400AC5EA2648}">
+<ds:datastoreItem xmlns:ds="http://schemas.openxmlformats.org/officeDocument/2006/customXml" ds:itemID="{B077AD65-43A8-4C3D-B9FA-2CAE7849A404}">
   <ds:schemaRefs>
     <ds:schemaRef ds:uri="http://schemas.openxmlformats.org/officeDocument/2006/bibliography"/>
   </ds:schemaRefs>

--- a/LoJackWeb/resources/Seguimiento Sitio Real Life.docx
+++ b/LoJackWeb/resources/Seguimiento Sitio Real Life.docx
@@ -67,18 +67,8 @@
                 <w:szCs w:val="48"/>
                 <w:lang w:val="es-ES"/>
               </w:rPr>
-              <w:t xml:space="preserve">Seguimiento Sitio Real </w:t>
-            </w:r>
-            <w:proofErr w:type="spellStart"/>
-            <w:r>
-              <w:rPr>
-                <w:sz w:val="48"/>
-                <w:szCs w:val="48"/>
-                <w:lang w:val="es-ES"/>
-              </w:rPr>
-              <w:t>Life</w:t>
-            </w:r>
-            <w:proofErr w:type="spellEnd"/>
+              <w:t>Seguimiento Sitio Real Life</w:t>
+            </w:r>
           </w:p>
         </w:tc>
       </w:tr>
@@ -95,34 +85,14 @@
                 <w:lang w:val="es-ES"/>
               </w:rPr>
             </w:pPr>
-            <w:proofErr w:type="spellStart"/>
             <w:r>
               <w:rPr>
                 <w:sz w:val="36"/>
                 <w:szCs w:val="36"/>
                 <w:lang w:val="es-ES"/>
               </w:rPr>
-              <w:t>LoJack</w:t>
-            </w:r>
-            <w:proofErr w:type="spellEnd"/>
-            <w:r>
-              <w:rPr>
-                <w:sz w:val="36"/>
-                <w:szCs w:val="36"/>
-                <w:lang w:val="es-ES"/>
-              </w:rPr>
-              <w:t xml:space="preserve"> - </w:t>
-            </w:r>
-            <w:proofErr w:type="spellStart"/>
-            <w:r>
-              <w:rPr>
-                <w:sz w:val="36"/>
-                <w:szCs w:val="36"/>
-                <w:lang w:val="es-ES"/>
-              </w:rPr>
-              <w:t>TDiL</w:t>
-            </w:r>
-            <w:proofErr w:type="spellEnd"/>
+              <w:t>LoJack - TDiL</w:t>
+            </w:r>
           </w:p>
         </w:tc>
       </w:tr>
@@ -141,21 +111,7 @@
               <w:rPr>
                 <w:lang w:val="es-ES"/>
               </w:rPr>
-              <w:t xml:space="preserve">Este documento servirá para dar un seguimiento de las mejoras propuestas y las modificaciones realizadas sobre el sitio Real </w:t>
-            </w:r>
-            <w:proofErr w:type="spellStart"/>
-            <w:r>
-              <w:rPr>
-                <w:lang w:val="es-ES"/>
-              </w:rPr>
-              <w:t>Life</w:t>
-            </w:r>
-            <w:proofErr w:type="spellEnd"/>
-            <w:r>
-              <w:rPr>
-                <w:lang w:val="es-ES"/>
-              </w:rPr>
-              <w:t>.</w:t>
+              <w:t>Este documento servirá para dar un seguimiento de las mejoras propuestas y las modificaciones realizadas sobre el sitio Real Life.</w:t>
             </w:r>
           </w:p>
           <w:p>
@@ -1556,21 +1512,7 @@
         <w:rPr>
           <w:lang w:val="es-ES"/>
         </w:rPr>
-        <w:t xml:space="preserve"> Mejora compulsiva. Modificaciones y mejoras realizadas por el equipo de desarrollo por propia iniciativa (con aprobación previa de </w:t>
-      </w:r>
-      <w:proofErr w:type="spellStart"/>
-      <w:r>
-        <w:rPr>
-          <w:lang w:val="es-ES"/>
-        </w:rPr>
-        <w:t>LoJack</w:t>
-      </w:r>
-      <w:proofErr w:type="spellEnd"/>
-      <w:r>
-        <w:rPr>
-          <w:lang w:val="es-ES"/>
-        </w:rPr>
-        <w:t>). Ejemplo: incorporamos un video tutorial de uso de la herramienta.</w:t>
+        <w:t xml:space="preserve"> Mejora compulsiva. Modificaciones y mejoras realizadas por el equipo de desarrollo por propia iniciativa (con aprobación previa de LoJack). Ejemplo: incorporamos un video tutorial de uso de la herramienta.</w:t>
       </w:r>
     </w:p>
     <w:p>
@@ -1706,16 +1648,8 @@
               <w:rPr>
                 <w:lang w:val="es-ES"/>
               </w:rPr>
-              <w:t xml:space="preserve">Observaciones </w:t>
-            </w:r>
-            <w:proofErr w:type="spellStart"/>
-            <w:r>
-              <w:rPr>
-                <w:lang w:val="es-ES"/>
-              </w:rPr>
-              <w:t>LoJack</w:t>
-            </w:r>
-            <w:proofErr w:type="spellEnd"/>
+              <w:t>Observaciones LoJack</w:t>
+            </w:r>
           </w:p>
         </w:tc>
         <w:tc>
@@ -1734,16 +1668,8 @@
               <w:rPr>
                 <w:lang w:val="es-ES"/>
               </w:rPr>
-              <w:t xml:space="preserve">Observaciones </w:t>
-            </w:r>
-            <w:proofErr w:type="spellStart"/>
-            <w:r>
-              <w:rPr>
-                <w:lang w:val="es-ES"/>
-              </w:rPr>
-              <w:t>TDiL</w:t>
-            </w:r>
-            <w:proofErr w:type="spellEnd"/>
+              <w:t>Observaciones TDiL</w:t>
+            </w:r>
           </w:p>
         </w:tc>
       </w:tr>
@@ -1805,49 +1731,7 @@
               <w:rPr>
                 <w:lang w:val="es-ES"/>
               </w:rPr>
-              <w:t xml:space="preserve">En la registración </w:t>
-            </w:r>
-            <w:proofErr w:type="spellStart"/>
-            <w:r>
-              <w:rPr>
-                <w:lang w:val="es-ES"/>
-              </w:rPr>
-              <w:t>mobile</w:t>
-            </w:r>
-            <w:proofErr w:type="spellEnd"/>
-            <w:r>
-              <w:rPr>
-                <w:lang w:val="es-ES"/>
-              </w:rPr>
-              <w:t xml:space="preserve">, cuando el usuario ingresa un </w:t>
-            </w:r>
-            <w:proofErr w:type="spellStart"/>
-            <w:r>
-              <w:rPr>
-                <w:lang w:val="es-ES"/>
-              </w:rPr>
-              <w:t>dni</w:t>
-            </w:r>
-            <w:proofErr w:type="spellEnd"/>
-            <w:r>
-              <w:rPr>
-                <w:lang w:val="es-ES"/>
-              </w:rPr>
-              <w:t xml:space="preserve"> o un mail ya cargados, no se muestra ningún mensaje de error. En la versión web se muestra el mensaje “El usuario ya existe”, pero en la versión </w:t>
-            </w:r>
-            <w:proofErr w:type="spellStart"/>
-            <w:r>
-              <w:rPr>
-                <w:lang w:val="es-ES"/>
-              </w:rPr>
-              <w:t>mobile</w:t>
-            </w:r>
-            <w:proofErr w:type="spellEnd"/>
-            <w:r>
-              <w:rPr>
-                <w:lang w:val="es-ES"/>
-              </w:rPr>
-              <w:t xml:space="preserve"> no se muestra nada. Debería mostrarse el mismo error.</w:t>
+              <w:t>En la registración mobile, cuando el usuario ingresa un dni o un mail ya cargados, no se muestra ningún mensaje de error. En la versión web se muestra el mensaje “El usuario ya existe”, pero en la versión mobile no se muestra nada. Debería mostrarse el mismo error.</w:t>
             </w:r>
           </w:p>
         </w:tc>
@@ -1954,35 +1838,7 @@
               <w:rPr>
                 <w:lang w:val="es-ES"/>
               </w:rPr>
-              <w:t xml:space="preserve">Los combos de selección en el </w:t>
-            </w:r>
-            <w:proofErr w:type="spellStart"/>
-            <w:r>
-              <w:rPr>
-                <w:lang w:val="es-ES"/>
-              </w:rPr>
-              <w:t>app</w:t>
-            </w:r>
-            <w:proofErr w:type="spellEnd"/>
-            <w:r>
-              <w:rPr>
-                <w:lang w:val="es-ES"/>
-              </w:rPr>
-              <w:t xml:space="preserve"> </w:t>
-            </w:r>
-            <w:proofErr w:type="spellStart"/>
-            <w:r>
-              <w:rPr>
-                <w:lang w:val="es-ES"/>
-              </w:rPr>
-              <w:t>mobile</w:t>
-            </w:r>
-            <w:proofErr w:type="spellEnd"/>
-            <w:r>
-              <w:rPr>
-                <w:lang w:val="es-ES"/>
-              </w:rPr>
-              <w:t xml:space="preserve"> aparecen con fondo negro y texto negro, de manera que no se ven las opciones.</w:t>
+              <w:t>Los combos de selección en el app mobile aparecen con fondo negro y texto negro, de manera que no se ven las opciones.</w:t>
             </w:r>
           </w:p>
         </w:tc>
@@ -2093,21 +1949,7 @@
               <w:rPr>
                 <w:lang w:val="es-ES"/>
               </w:rPr>
-              <w:t xml:space="preserve">Luego de verificar el estado de un comando, deja el </w:t>
-            </w:r>
-            <w:proofErr w:type="spellStart"/>
-            <w:r>
-              <w:rPr>
-                <w:lang w:val="es-ES"/>
-              </w:rPr>
-              <w:t>switch</w:t>
-            </w:r>
-            <w:proofErr w:type="spellEnd"/>
-            <w:r>
-              <w:rPr>
-                <w:lang w:val="es-ES"/>
-              </w:rPr>
-              <w:t xml:space="preserve"> en la posición correcta pero la leyenda debajo del nombre sigue en el estado anterior.</w:t>
+              <w:t>Luego de verificar el estado de un comando, deja el switch en la posición correcta pero la leyenda debajo del nombre sigue en el estado anterior.</w:t>
             </w:r>
           </w:p>
         </w:tc>
@@ -2227,7 +2069,6 @@
               </w:rPr>
               <w:t xml:space="preserve">Cuando se asocia más de una entidad a un mismo </w:t>
             </w:r>
-            <w:proofErr w:type="spellStart"/>
             <w:r>
               <w:rPr>
                 <w:i/>
@@ -2235,7 +2076,6 @@
               </w:rPr>
               <w:t>userlogin</w:t>
             </w:r>
-            <w:proofErr w:type="spellEnd"/>
             <w:r>
               <w:rPr>
                 <w:lang w:val="es-ES"/>
@@ -2379,23 +2219,8 @@
               <w:rPr>
                 <w:lang w:val="es-ES"/>
               </w:rPr>
-              <w:t xml:space="preserve">Luego de enviar el comando de encendido de luz, el </w:t>
-            </w:r>
-            <w:proofErr w:type="spellStart"/>
-            <w:r>
-              <w:rPr>
-                <w:lang w:val="es-ES"/>
-              </w:rPr>
-              <w:t>switch</w:t>
-            </w:r>
-            <w:proofErr w:type="spellEnd"/>
-            <w:r>
-              <w:rPr>
-                <w:lang w:val="es-ES"/>
-              </w:rPr>
-              <w:t xml:space="preserve"> siempre vuelve automáticamente a la posición anterior sin esperar el tiempo configurado en </w:t>
-            </w:r>
-            <w:proofErr w:type="spellStart"/>
+              <w:t xml:space="preserve">Luego de enviar el comando de encendido de luz, el switch siempre vuelve automáticamente a la posición anterior sin esperar el tiempo configurado en </w:t>
+            </w:r>
             <w:r>
               <w:rPr>
                 <w:i/>
@@ -2403,7 +2228,6 @@
               </w:rPr>
               <w:t>job.client.refresh.time</w:t>
             </w:r>
-            <w:proofErr w:type="spellEnd"/>
             <w:r>
               <w:rPr>
                 <w:i/>
@@ -2507,7 +2331,6 @@
               </w:rPr>
               <w:br/>
             </w:r>
-            <w:proofErr w:type="spellStart"/>
             <w:r>
               <w:rPr>
                 <w:sz w:val="20"/>
@@ -2515,7 +2338,6 @@
               </w:rPr>
               <w:t>job.client.refresh.time</w:t>
             </w:r>
-            <w:proofErr w:type="spellEnd"/>
           </w:p>
           <w:p>
             <w:pPr>
@@ -2531,23 +2353,7 @@
                 <w:sz w:val="20"/>
                 <w:lang w:val="es-ES"/>
               </w:rPr>
-              <w:t xml:space="preserve">Este valor es en milisegundos, y comanda cada cuanto tiempo se efectúa la llamada </w:t>
-            </w:r>
-            <w:proofErr w:type="spellStart"/>
-            <w:r>
-              <w:rPr>
-                <w:sz w:val="20"/>
-                <w:lang w:val="es-ES"/>
-              </w:rPr>
-              <w:t>ajax</w:t>
-            </w:r>
-            <w:proofErr w:type="spellEnd"/>
-            <w:r>
-              <w:rPr>
-                <w:sz w:val="20"/>
-                <w:lang w:val="es-ES"/>
-              </w:rPr>
-              <w:t xml:space="preserve"> para ver si el comando termino.</w:t>
+              <w:t>Este valor es en milisegundos, y comanda cada cuanto tiempo se efectúa la llamada ajax para ver si el comando termino.</w:t>
             </w:r>
           </w:p>
           <w:p>
@@ -2623,67 +2429,7 @@
                 <w:sz w:val="18"/>
                 <w:lang w:val="en-CA"/>
               </w:rPr>
-              <w:t>2013-07-11 20:08:28,095 ERROR [</w:t>
-            </w:r>
-            <w:proofErr w:type="spellStart"/>
-            <w:r>
-              <w:rPr>
-                <w:rFonts w:ascii="Consolas" w:hAnsi="Consolas" w:cs="Consolas"/>
-                <w:color w:val="FF0000"/>
-                <w:sz w:val="18"/>
-                <w:lang w:val="en-CA"/>
-              </w:rPr>
-              <w:t>UpdateMiddlewareJobsThread</w:t>
-            </w:r>
-            <w:proofErr w:type="spellEnd"/>
-            <w:r>
-              <w:rPr>
-                <w:rFonts w:ascii="Consolas" w:hAnsi="Consolas" w:cs="Consolas"/>
-                <w:color w:val="FF0000"/>
-                <w:sz w:val="18"/>
-                <w:lang w:val="en-CA"/>
-              </w:rPr>
-              <w:t>] [</w:t>
-            </w:r>
-            <w:proofErr w:type="spellStart"/>
-            <w:r>
-              <w:rPr>
-                <w:rFonts w:ascii="Consolas" w:hAnsi="Consolas" w:cs="Consolas"/>
-                <w:color w:val="FF0000"/>
-                <w:sz w:val="18"/>
-                <w:lang w:val="en-CA"/>
-              </w:rPr>
-              <w:t>com.tdil.lojack.gis.model.AsyncJobConstants</w:t>
-            </w:r>
-            <w:proofErr w:type="spellEnd"/>
-            <w:r>
-              <w:rPr>
-                <w:rFonts w:ascii="Consolas" w:hAnsi="Consolas" w:cs="Consolas"/>
-                <w:color w:val="FF0000"/>
-                <w:sz w:val="18"/>
-                <w:lang w:val="en-CA"/>
-              </w:rPr>
-              <w:t xml:space="preserve">] - </w:t>
-            </w:r>
-            <w:proofErr w:type="spellStart"/>
-            <w:r>
-              <w:rPr>
-                <w:rFonts w:ascii="Consolas" w:hAnsi="Consolas" w:cs="Consolas"/>
-                <w:color w:val="FF0000"/>
-                <w:sz w:val="18"/>
-                <w:lang w:val="en-CA"/>
-              </w:rPr>
-              <w:t>can not</w:t>
-            </w:r>
-            <w:proofErr w:type="spellEnd"/>
-            <w:r>
-              <w:rPr>
-                <w:rFonts w:ascii="Consolas" w:hAnsi="Consolas" w:cs="Consolas"/>
-                <w:color w:val="FF0000"/>
-                <w:sz w:val="18"/>
-                <w:lang w:val="en-CA"/>
-              </w:rPr>
-              <w:t xml:space="preserve"> find status for 1</w:t>
+              <w:t>2013-07-11 20:08:28,095 ERROR [UpdateMiddlewareJobsThread] [com.tdil.lojack.gis.model.AsyncJobConstants] - can not find status for 1</w:t>
             </w:r>
           </w:p>
           <w:p>
@@ -2724,23 +2470,7 @@
                 <w:sz w:val="20"/>
                 <w:lang w:val="es-ES"/>
               </w:rPr>
-              <w:t xml:space="preserve">valores eran </w:t>
-            </w:r>
-            <w:proofErr w:type="spellStart"/>
-            <w:r>
-              <w:rPr>
-                <w:sz w:val="20"/>
-                <w:lang w:val="es-ES"/>
-              </w:rPr>
-              <w:t>Strings</w:t>
-            </w:r>
-            <w:proofErr w:type="spellEnd"/>
-            <w:r>
-              <w:rPr>
-                <w:sz w:val="20"/>
-                <w:lang w:val="es-ES"/>
-              </w:rPr>
-              <w:t>. Esto puede estar causando el error anterior.</w:t>
+              <w:t>valores eran Strings. Esto puede estar causando el error anterior.</w:t>
             </w:r>
           </w:p>
         </w:tc>
@@ -2803,91 +2533,7 @@
               <w:rPr>
                 <w:lang w:val="es-ES"/>
               </w:rPr>
-              <w:t xml:space="preserve">Cuando se recibe una luz en modo </w:t>
-            </w:r>
-            <w:proofErr w:type="spellStart"/>
-            <w:r>
-              <w:rPr>
-                <w:lang w:val="es-ES"/>
-              </w:rPr>
-              <w:t>random</w:t>
-            </w:r>
-            <w:proofErr w:type="spellEnd"/>
-            <w:r>
-              <w:rPr>
-                <w:lang w:val="es-ES"/>
-              </w:rPr>
-              <w:t xml:space="preserve">, se inhabilita el </w:t>
-            </w:r>
-            <w:proofErr w:type="spellStart"/>
-            <w:r>
-              <w:rPr>
-                <w:lang w:val="es-ES"/>
-              </w:rPr>
-              <w:t>switch</w:t>
-            </w:r>
-            <w:proofErr w:type="spellEnd"/>
-            <w:r>
-              <w:rPr>
-                <w:lang w:val="es-ES"/>
-              </w:rPr>
-              <w:t xml:space="preserve"> de “</w:t>
-            </w:r>
-            <w:proofErr w:type="spellStart"/>
-            <w:r>
-              <w:rPr>
-                <w:lang w:val="es-ES"/>
-              </w:rPr>
-              <w:t>random</w:t>
-            </w:r>
-            <w:proofErr w:type="spellEnd"/>
-            <w:r>
-              <w:rPr>
-                <w:lang w:val="es-ES"/>
-              </w:rPr>
-              <w:t xml:space="preserve">” en lugar del </w:t>
-            </w:r>
-            <w:proofErr w:type="spellStart"/>
-            <w:r>
-              <w:rPr>
-                <w:lang w:val="es-ES"/>
-              </w:rPr>
-              <w:t>switch</w:t>
-            </w:r>
-            <w:proofErr w:type="spellEnd"/>
-            <w:r>
-              <w:rPr>
-                <w:lang w:val="es-ES"/>
-              </w:rPr>
-              <w:t xml:space="preserve"> de encendido. Debería inhabilitar el </w:t>
-            </w:r>
-            <w:proofErr w:type="spellStart"/>
-            <w:r>
-              <w:rPr>
-                <w:lang w:val="es-ES"/>
-              </w:rPr>
-              <w:t>switch</w:t>
-            </w:r>
-            <w:proofErr w:type="spellEnd"/>
-            <w:r>
-              <w:rPr>
-                <w:lang w:val="es-ES"/>
-              </w:rPr>
-              <w:t xml:space="preserve"> de encendido y solo permitir apagar el modo </w:t>
-            </w:r>
-            <w:proofErr w:type="spellStart"/>
-            <w:r>
-              <w:rPr>
-                <w:lang w:val="es-ES"/>
-              </w:rPr>
-              <w:t>Random</w:t>
-            </w:r>
-            <w:proofErr w:type="spellEnd"/>
-            <w:r>
-              <w:rPr>
-                <w:lang w:val="es-ES"/>
-              </w:rPr>
-              <w:t>.</w:t>
+              <w:t>Cuando se recibe una luz en modo random, se inhabilita el switch de “random” en lugar del switch de encendido. Debería inhabilitar el switch de encendido y solo permitir apagar el modo Random.</w:t>
             </w:r>
           </w:p>
         </w:tc>
@@ -3468,25 +3114,7 @@
                 <w:color w:val="00B050"/>
                 <w:lang w:val="es-ES"/>
               </w:rPr>
-              <w:t xml:space="preserve">Hecho. Correr el </w:t>
-            </w:r>
-            <w:proofErr w:type="spellStart"/>
-            <w:r>
-              <w:rPr>
-                <w:b/>
-                <w:color w:val="00B050"/>
-                <w:lang w:val="es-ES"/>
-              </w:rPr>
-              <w:t>scritp</w:t>
-            </w:r>
-            <w:proofErr w:type="spellEnd"/>
-            <w:r>
-              <w:rPr>
-                <w:b/>
-                <w:color w:val="00B050"/>
-                <w:lang w:val="es-ES"/>
-              </w:rPr>
-              <w:t xml:space="preserve"> de base de datos</w:t>
+              <w:t>Hecho. Correr el scritp de base de datos</w:t>
             </w:r>
           </w:p>
         </w:tc>
@@ -3551,49 +3179,7 @@
               <w:rPr>
                 <w:lang w:val="es-ES"/>
               </w:rPr>
-              <w:t xml:space="preserve">En navegadores </w:t>
-            </w:r>
-            <w:proofErr w:type="spellStart"/>
-            <w:r>
-              <w:rPr>
-                <w:lang w:val="es-ES"/>
-              </w:rPr>
-              <w:t>mobile</w:t>
-            </w:r>
-            <w:proofErr w:type="spellEnd"/>
-            <w:r>
-              <w:rPr>
-                <w:lang w:val="es-ES"/>
-              </w:rPr>
-              <w:t xml:space="preserve"> no aparece el cuadro para seleccionar la fecha de nacimiento, entonces es un </w:t>
-            </w:r>
-            <w:proofErr w:type="spellStart"/>
-            <w:r>
-              <w:rPr>
-                <w:lang w:val="es-ES"/>
-              </w:rPr>
-              <w:t>textbox</w:t>
-            </w:r>
-            <w:proofErr w:type="spellEnd"/>
-            <w:r>
-              <w:rPr>
-                <w:lang w:val="es-ES"/>
-              </w:rPr>
-              <w:t xml:space="preserve"> libre. Si se ingresa una fecha, luego de hacer </w:t>
-            </w:r>
-            <w:proofErr w:type="spellStart"/>
-            <w:r>
-              <w:rPr>
-                <w:lang w:val="es-ES"/>
-              </w:rPr>
-              <w:t>submit</w:t>
-            </w:r>
-            <w:proofErr w:type="spellEnd"/>
-            <w:r>
-              <w:rPr>
-                <w:lang w:val="es-ES"/>
-              </w:rPr>
-              <w:t xml:space="preserve"> aparece un mensaje diciendo que la </w:t>
+              <w:t xml:space="preserve">En navegadores mobile no aparece el cuadro para seleccionar la fecha de nacimiento, entonces es un textbox libre. Si se ingresa una fecha, luego de hacer submit aparece un mensaje diciendo que la </w:t>
             </w:r>
             <w:r>
               <w:rPr>
@@ -3724,49 +3310,7 @@
               <w:rPr>
                 <w:lang w:val="es-ES"/>
               </w:rPr>
-              <w:t xml:space="preserve">Al actuar sobre una luz (encender/ apagar, activar / desactivar modo </w:t>
-            </w:r>
-            <w:proofErr w:type="spellStart"/>
-            <w:r>
-              <w:rPr>
-                <w:lang w:val="es-ES"/>
-              </w:rPr>
-              <w:t>random</w:t>
-            </w:r>
-            <w:proofErr w:type="spellEnd"/>
-            <w:r>
-              <w:rPr>
-                <w:lang w:val="es-ES"/>
-              </w:rPr>
-              <w:t xml:space="preserve">) aparece el error: “No ha podido enviarse el comando”. Se verifica que llamando al </w:t>
-            </w:r>
-            <w:proofErr w:type="spellStart"/>
-            <w:r>
-              <w:rPr>
-                <w:lang w:val="es-ES"/>
-              </w:rPr>
-              <w:t>Webservice</w:t>
-            </w:r>
-            <w:proofErr w:type="spellEnd"/>
-            <w:r>
-              <w:rPr>
-                <w:lang w:val="es-ES"/>
-              </w:rPr>
-              <w:t xml:space="preserve"> el mismo devuelve un </w:t>
-            </w:r>
-            <w:proofErr w:type="spellStart"/>
-            <w:r>
-              <w:rPr>
-                <w:lang w:val="es-ES"/>
-              </w:rPr>
-              <w:t>jobid</w:t>
-            </w:r>
-            <w:proofErr w:type="spellEnd"/>
-            <w:r>
-              <w:rPr>
-                <w:lang w:val="es-ES"/>
-              </w:rPr>
-              <w:t xml:space="preserve"> válido</w:t>
+              <w:t>Al actuar sobre una luz (encender/ apagar, activar / desactivar modo random) aparece el error: “No ha podido enviarse el comando”. Se verifica que llamando al Webservice el mismo devuelve un jobid válido</w:t>
             </w:r>
           </w:p>
         </w:tc>
@@ -3981,16 +3525,8 @@
               <w:rPr>
                 <w:lang w:val="es-ES"/>
               </w:rPr>
-              <w:t xml:space="preserve">Observaciones </w:t>
-            </w:r>
-            <w:proofErr w:type="spellStart"/>
-            <w:r>
-              <w:rPr>
-                <w:lang w:val="es-ES"/>
-              </w:rPr>
-              <w:t>LoJack</w:t>
-            </w:r>
-            <w:proofErr w:type="spellEnd"/>
+              <w:t>Observaciones LoJack</w:t>
+            </w:r>
           </w:p>
         </w:tc>
         <w:tc>
@@ -4009,16 +3545,8 @@
               <w:rPr>
                 <w:lang w:val="es-ES"/>
               </w:rPr>
-              <w:t xml:space="preserve">Observaciones </w:t>
-            </w:r>
-            <w:proofErr w:type="spellStart"/>
-            <w:r>
-              <w:rPr>
-                <w:lang w:val="es-ES"/>
-              </w:rPr>
-              <w:t>TDiL</w:t>
-            </w:r>
-            <w:proofErr w:type="spellEnd"/>
+              <w:t>Observaciones TDiL</w:t>
+            </w:r>
           </w:p>
         </w:tc>
       </w:tr>
@@ -4063,15 +3591,7 @@
               <w:cnfStyle w:val="000000100000" w:firstRow="0" w:lastRow="0" w:firstColumn="0" w:lastColumn="0" w:oddVBand="0" w:evenVBand="0" w:oddHBand="1" w:evenHBand="0" w:firstRowFirstColumn="0" w:firstRowLastColumn="0" w:lastRowFirstColumn="0" w:lastRowLastColumn="0"/>
             </w:pPr>
             <w:r>
-              <w:t xml:space="preserve">El </w:t>
-            </w:r>
-            <w:proofErr w:type="spellStart"/>
-            <w:r>
-              <w:t>checkbox</w:t>
-            </w:r>
-            <w:proofErr w:type="spellEnd"/>
-            <w:r>
-              <w:t xml:space="preserve"> de la registración debe estar chequeado por default</w:t>
+              <w:t>El checkbox de la registración debe estar chequeado por default</w:t>
             </w:r>
           </w:p>
         </w:tc>
@@ -4163,15 +3683,7 @@
               <w:cnfStyle w:val="000000000000" w:firstRow="0" w:lastRow="0" w:firstColumn="0" w:lastColumn="0" w:oddVBand="0" w:evenVBand="0" w:oddHBand="0" w:evenHBand="0" w:firstRowFirstColumn="0" w:firstRowLastColumn="0" w:lastRowFirstColumn="0" w:lastRowLastColumn="0"/>
             </w:pPr>
             <w:r>
-              <w:t xml:space="preserve">Incorporar Script de Google </w:t>
-            </w:r>
-            <w:proofErr w:type="spellStart"/>
-            <w:r>
-              <w:t>analytics</w:t>
-            </w:r>
-            <w:proofErr w:type="spellEnd"/>
-            <w:r>
-              <w:t xml:space="preserve"> a todas las páginas</w:t>
+              <w:t>Incorporar Script de Google analytics a todas las páginas</w:t>
             </w:r>
           </w:p>
         </w:tc>
@@ -4471,15 +3983,7 @@
               <w:cnfStyle w:val="000000100000" w:firstRow="0" w:lastRow="0" w:firstColumn="0" w:lastColumn="0" w:oddVBand="0" w:evenVBand="0" w:oddHBand="1" w:evenHBand="0" w:firstRowFirstColumn="0" w:firstRowLastColumn="0" w:lastRowFirstColumn="0" w:lastRowLastColumn="0"/>
             </w:pPr>
             <w:r>
-              <w:t xml:space="preserve">En </w:t>
-            </w:r>
-            <w:proofErr w:type="spellStart"/>
-            <w:r>
-              <w:t>webmobile</w:t>
-            </w:r>
-            <w:proofErr w:type="spellEnd"/>
-            <w:r>
-              <w:t xml:space="preserve"> no se ve el error de la registración cuando el mail ya está utilizado</w:t>
+              <w:t>En webmobile no se ve el error de la registración cuando el mail ya está utilizado</w:t>
             </w:r>
           </w:p>
         </w:tc>
@@ -4572,8 +4076,6 @@
             <w:r>
               <w:t>CBO-018</w:t>
             </w:r>
-            <w:bookmarkStart w:id="0" w:name="_GoBack"/>
-            <w:bookmarkEnd w:id="0"/>
           </w:p>
         </w:tc>
         <w:tc>
@@ -4586,23 +4088,7 @@
               <w:cnfStyle w:val="000000000000" w:firstRow="0" w:lastRow="0" w:firstColumn="0" w:lastColumn="0" w:oddVBand="0" w:evenVBand="0" w:oddHBand="0" w:evenHBand="0" w:firstRowFirstColumn="0" w:firstRowLastColumn="0" w:lastRowFirstColumn="0" w:lastRowLastColumn="0"/>
             </w:pPr>
             <w:r>
-              <w:t xml:space="preserve">Cuando no se está </w:t>
-            </w:r>
-            <w:proofErr w:type="spellStart"/>
-            <w:r>
-              <w:t>logueado</w:t>
-            </w:r>
-            <w:proofErr w:type="spellEnd"/>
-            <w:r>
-              <w:t xml:space="preserve">, llevar al link de </w:t>
-            </w:r>
-            <w:proofErr w:type="spellStart"/>
-            <w:r>
-              <w:t>youtube</w:t>
-            </w:r>
-            <w:proofErr w:type="spellEnd"/>
-            <w:r>
-              <w:t xml:space="preserve"> para ver el video inmediatamente cuando se aprieta el botón de la pantalla principal, y no llevar a la pantalla secundaria donde muestra el mensaje que no se soporta Flash.</w:t>
+              <w:t>Cuando no se está logueado, llevar al link de youtube para ver el video inmediatamente cuando se aprieta el botón de la pantalla principal, y no llevar a la pantalla secundaria donde muestra el mensaje que no se soporta Flash.</w:t>
             </w:r>
           </w:p>
         </w:tc>
@@ -4809,15 +4295,7 @@
               <w:cnfStyle w:val="000000000000" w:firstRow="0" w:lastRow="0" w:firstColumn="0" w:lastColumn="0" w:oddVBand="0" w:evenVBand="0" w:oddHBand="0" w:evenHBand="0" w:firstRowFirstColumn="0" w:firstRowLastColumn="0" w:lastRowFirstColumn="0" w:lastRowLastColumn="0"/>
             </w:pPr>
             <w:r>
-              <w:t xml:space="preserve">En la versión </w:t>
-            </w:r>
-            <w:proofErr w:type="spellStart"/>
-            <w:r>
-              <w:t>Prevent</w:t>
-            </w:r>
-            <w:proofErr w:type="spellEnd"/>
-            <w:r>
-              <w:t xml:space="preserve"> Mobile, cuando se carga por primera vez deben mostrarse todos los vehículos disponibles en el </w:t>
+              <w:t xml:space="preserve">En la versión Prevent Mobile, cuando se carga por primera vez deben mostrarse todos los vehículos disponibles en el </w:t>
             </w:r>
             <w:r>
               <w:lastRenderedPageBreak/>
@@ -4923,26 +4401,10 @@
               <w:cnfStyle w:val="000000100000" w:firstRow="0" w:lastRow="0" w:firstColumn="0" w:lastColumn="0" w:oddVBand="0" w:evenVBand="0" w:oddHBand="1" w:evenHBand="0" w:firstRowFirstColumn="0" w:firstRowLastColumn="0" w:lastRowFirstColumn="0" w:lastRowLastColumn="0"/>
             </w:pPr>
             <w:r>
-              <w:t xml:space="preserve">En la versión </w:t>
-            </w:r>
-            <w:proofErr w:type="spellStart"/>
-            <w:r>
-              <w:t>Prevent</w:t>
-            </w:r>
-            <w:proofErr w:type="spellEnd"/>
-            <w:r>
-              <w:t xml:space="preserve"> Mobile, cuando un usuario tenga más de un móvil asociado debe, en todas las opciones (máximas, zonas, localizar y teléfonos), primero mostrar un modal de selección de vehículo y luego la configuración de la opción correspondiente.</w:t>
-            </w:r>
-            <w:r>
-              <w:t xml:space="preserve"> En “</w:t>
-            </w:r>
-            <w:proofErr w:type="spellStart"/>
-            <w:r>
-              <w:t>localizar”y</w:t>
-            </w:r>
-            <w:proofErr w:type="spellEnd"/>
-            <w:r>
-              <w:t xml:space="preserve"> “teléfonos” ya funciona de esta manera.</w:t>
+              <w:t>En la versión Prevent Mobile, cuando un usuario tenga más de un móvil asociado debe, en todas las opciones (máximas, zonas, localizar y teléfonos), primero mostrar un modal de selección de vehículo y luego la configuración de la opción correspondiente.</w:t>
+            </w:r>
+            <w:r>
+              <w:t xml:space="preserve"> En “localizar”y “teléfonos” ya funciona de esta manera.</w:t>
             </w:r>
           </w:p>
         </w:tc>
@@ -5048,31 +4510,7 @@
               <w:cnfStyle w:val="000000000000" w:firstRow="0" w:lastRow="0" w:firstColumn="0" w:lastColumn="0" w:oddVBand="0" w:evenVBand="0" w:oddHBand="0" w:evenHBand="0" w:firstRowFirstColumn="0" w:firstRowLastColumn="0" w:lastRowFirstColumn="0" w:lastRowLastColumn="0"/>
             </w:pPr>
             <w:r>
-              <w:t xml:space="preserve">Cuando en </w:t>
-            </w:r>
-            <w:proofErr w:type="gramStart"/>
-            <w:r>
-              <w:t>los menú</w:t>
-            </w:r>
-            <w:proofErr w:type="gramEnd"/>
-            <w:r>
-              <w:t xml:space="preserve"> de </w:t>
-            </w:r>
-            <w:proofErr w:type="spellStart"/>
-            <w:r>
-              <w:t>Prevent</w:t>
-            </w:r>
-            <w:proofErr w:type="spellEnd"/>
-            <w:r>
-              <w:t xml:space="preserve"> versión </w:t>
-            </w:r>
-            <w:proofErr w:type="spellStart"/>
-            <w:r>
-              <w:t>mobile</w:t>
-            </w:r>
-            <w:proofErr w:type="spellEnd"/>
-            <w:r>
-              <w:t xml:space="preserve"> solo existe un móvil asociado, debe tomarse esa por defecto y no mostrar la pantalla de selección de móvil.</w:t>
+              <w:t>Cuando en los menú de Prevent versión mobile solo existe un móvil asociado, debe tomarse esa por defecto y no mostrar la pantalla de selección de móvil.</w:t>
             </w:r>
           </w:p>
         </w:tc>
@@ -5212,21 +4650,7 @@
               <w:rPr>
                 <w:lang w:val="es-ES"/>
               </w:rPr>
-              <w:t xml:space="preserve">Posibles limitaciones relacionadas con el browser embebido y la versión de </w:t>
-            </w:r>
-            <w:proofErr w:type="spellStart"/>
-            <w:r>
-              <w:rPr>
-                <w:lang w:val="es-ES"/>
-              </w:rPr>
-              <w:t>Android</w:t>
-            </w:r>
-            <w:proofErr w:type="spellEnd"/>
-            <w:r>
-              <w:rPr>
-                <w:lang w:val="es-ES"/>
-              </w:rPr>
-              <w:t>.</w:t>
+              <w:t>Posibles limitaciones relacionadas con el browser embebido y la versión de Android.</w:t>
             </w:r>
           </w:p>
         </w:tc>
@@ -5321,15 +4745,7 @@
               <w:cnfStyle w:val="000000000000" w:firstRow="0" w:lastRow="0" w:firstColumn="0" w:lastColumn="0" w:oddVBand="0" w:evenVBand="0" w:oddHBand="0" w:evenHBand="0" w:firstRowFirstColumn="0" w:firstRowLastColumn="0" w:lastRowFirstColumn="0" w:lastRowLastColumn="0"/>
             </w:pPr>
             <w:r>
-              <w:t>Los usuarios se tienen que poder registrar/</w:t>
-            </w:r>
-            <w:proofErr w:type="spellStart"/>
-            <w:r>
-              <w:t>loguear</w:t>
-            </w:r>
-            <w:proofErr w:type="spellEnd"/>
-            <w:r>
-              <w:t xml:space="preserve"> y completar el circuito utilizando un número de CUIT (11 caracteres)</w:t>
+              <w:t>Los usuarios se tienen que poder registrar/loguear y completar el circuito utilizando un número de CUIT (11 caracteres)</w:t>
             </w:r>
           </w:p>
         </w:tc>
@@ -5434,15 +4850,7 @@
               <w:cnfStyle w:val="000000100000" w:firstRow="0" w:lastRow="0" w:firstColumn="0" w:lastColumn="0" w:oddVBand="0" w:evenVBand="0" w:oddHBand="1" w:evenHBand="0" w:firstRowFirstColumn="0" w:firstRowLastColumn="0" w:lastRowFirstColumn="0" w:lastRowLastColumn="0"/>
             </w:pPr>
             <w:r>
-              <w:t xml:space="preserve">Cuando falla el circuito de recupero de contraseña (se accede al link con un enlace viejo, por ejemplo), aparece un error que dice “el </w:t>
-            </w:r>
-            <w:proofErr w:type="spellStart"/>
-            <w:r>
-              <w:t>token</w:t>
-            </w:r>
-            <w:proofErr w:type="spellEnd"/>
-            <w:r>
-              <w:t xml:space="preserve"> es inválido”. Este mensaje debería ser más descriptivo e invitar al usuario a generar un pedido nuevo de blanqueo de clave.</w:t>
+              <w:t>Cuando falla el circuito de recupero de contraseña (se accede al link con un enlace viejo, por ejemplo), aparece un error que dice “el token es inválido”. Este mensaje debería ser más descriptivo e invitar al usuario a generar un pedido nuevo de blanqueo de clave.</w:t>
             </w:r>
           </w:p>
         </w:tc>
@@ -5500,21 +4908,7 @@
               <w:rPr>
                 <w:lang w:val="es-ES"/>
               </w:rPr>
-              <w:t xml:space="preserve">Alineado con cambio de flujo en el </w:t>
-            </w:r>
-            <w:proofErr w:type="spellStart"/>
-            <w:r>
-              <w:rPr>
-                <w:lang w:val="es-ES"/>
-              </w:rPr>
-              <w:t>login</w:t>
-            </w:r>
-            <w:proofErr w:type="spellEnd"/>
-            <w:r>
-              <w:rPr>
-                <w:lang w:val="es-ES"/>
-              </w:rPr>
-              <w:t xml:space="preserve"> y registración</w:t>
+              <w:t>Alineado con cambio de flujo en el login y registración</w:t>
             </w:r>
           </w:p>
         </w:tc>
@@ -5686,21 +5080,7 @@
                 <w:lang w:val="es-ES"/>
               </w:rPr>
               <w:lastRenderedPageBreak/>
-              <w:t xml:space="preserve">la </w:t>
-            </w:r>
-            <w:proofErr w:type="spellStart"/>
-            <w:r>
-              <w:rPr>
-                <w:lang w:val="es-ES"/>
-              </w:rPr>
-              <w:t>WebApp</w:t>
-            </w:r>
-            <w:proofErr w:type="spellEnd"/>
-            <w:r>
-              <w:rPr>
-                <w:lang w:val="es-ES"/>
-              </w:rPr>
-              <w:t>.</w:t>
+              <w:t>la WebApp.</w:t>
             </w:r>
           </w:p>
         </w:tc>
@@ -6207,15 +5587,7 @@
               <w:cnfStyle w:val="000000100000" w:firstRow="0" w:lastRow="0" w:firstColumn="0" w:lastColumn="0" w:oddVBand="0" w:evenVBand="0" w:oddHBand="1" w:evenHBand="0" w:firstRowFirstColumn="0" w:firstRowLastColumn="0" w:lastRowFirstColumn="0" w:lastRowLastColumn="0"/>
             </w:pPr>
             <w:r>
-              <w:t xml:space="preserve">Debería usarse el botón “BACK” de </w:t>
-            </w:r>
-            <w:proofErr w:type="spellStart"/>
-            <w:r>
-              <w:t>Android</w:t>
-            </w:r>
-            <w:proofErr w:type="spellEnd"/>
-            <w:r>
-              <w:t xml:space="preserve"> para volver a la pantalla anterior dentro del APK, y no salir de la aplicación.</w:t>
+              <w:t>Debería usarse el botón “BACK” de Android para volver a la pantalla anterior dentro del APK, y no salir de la aplicación.</w:t>
             </w:r>
           </w:p>
         </w:tc>
@@ -6410,9 +5782,17 @@
                 <w:sz w:val="18"/>
                 <w:lang w:val="en-CA"/>
               </w:rPr>
-              <w:t>INSERT INTO SYSPROPERTIES (</w:t>
-            </w:r>
-            <w:proofErr w:type="spellStart"/>
+              <w:t>INSERT INTO SYSPROPERTIES (propKey,propValue,description,deleted) VALUES('mw.showAgenda','false','Mostrar agendas [true,false]',0);</w:t>
+            </w:r>
+          </w:p>
+          <w:p>
+            <w:pPr>
+              <w:cnfStyle w:val="000000000000" w:firstRow="0" w:lastRow="0" w:firstColumn="0" w:lastColumn="0" w:oddVBand="0" w:evenVBand="0" w:oddHBand="0" w:evenHBand="0" w:firstRowFirstColumn="0" w:firstRowLastColumn="0" w:lastRowFirstColumn="0" w:lastRowLastColumn="0"/>
+              <w:rPr>
+                <w:rFonts w:ascii="Calibri" w:hAnsi="Calibri"/>
+                <w:lang w:val="en-CA"/>
+              </w:rPr>
+            </w:pPr>
             <w:r>
               <w:rPr>
                 <w:rFonts w:ascii="Consolas" w:hAnsi="Consolas" w:cs="Consolas"/>
@@ -6421,191 +5801,7 @@
                 <w:sz w:val="18"/>
                 <w:lang w:val="en-CA"/>
               </w:rPr>
-              <w:t>propKey,propValue,description,deleted</w:t>
-            </w:r>
-            <w:proofErr w:type="spellEnd"/>
-            <w:r>
-              <w:rPr>
-                <w:rFonts w:ascii="Consolas" w:hAnsi="Consolas" w:cs="Consolas"/>
-                <w:bCs/>
-                <w:color w:val="FF0000"/>
-                <w:sz w:val="18"/>
-                <w:lang w:val="en-CA"/>
-              </w:rPr>
-              <w:t>) VALUES('mw.</w:t>
-            </w:r>
-            <w:proofErr w:type="spellStart"/>
-            <w:r>
-              <w:rPr>
-                <w:rFonts w:ascii="Consolas" w:hAnsi="Consolas" w:cs="Consolas"/>
-                <w:bCs/>
-                <w:color w:val="FF0000"/>
-                <w:sz w:val="18"/>
-                <w:lang w:val="en-CA"/>
-              </w:rPr>
-              <w:t>showAgenda</w:t>
-            </w:r>
-            <w:proofErr w:type="spellEnd"/>
-            <w:r>
-              <w:rPr>
-                <w:rFonts w:ascii="Consolas" w:hAnsi="Consolas" w:cs="Consolas"/>
-                <w:bCs/>
-                <w:color w:val="FF0000"/>
-                <w:sz w:val="18"/>
-                <w:lang w:val="en-CA"/>
-              </w:rPr>
-              <w:t>','false','</w:t>
-            </w:r>
-            <w:proofErr w:type="spellStart"/>
-            <w:r>
-              <w:rPr>
-                <w:rFonts w:ascii="Consolas" w:hAnsi="Consolas" w:cs="Consolas"/>
-                <w:bCs/>
-                <w:color w:val="FF0000"/>
-                <w:sz w:val="18"/>
-                <w:lang w:val="en-CA"/>
-              </w:rPr>
-              <w:t>Mostrar</w:t>
-            </w:r>
-            <w:proofErr w:type="spellEnd"/>
-            <w:r>
-              <w:rPr>
-                <w:rFonts w:ascii="Consolas" w:hAnsi="Consolas" w:cs="Consolas"/>
-                <w:bCs/>
-                <w:color w:val="FF0000"/>
-                <w:sz w:val="18"/>
-                <w:lang w:val="en-CA"/>
-              </w:rPr>
-              <w:t xml:space="preserve"> agendas [</w:t>
-            </w:r>
-            <w:proofErr w:type="spellStart"/>
-            <w:r>
-              <w:rPr>
-                <w:rFonts w:ascii="Consolas" w:hAnsi="Consolas" w:cs="Consolas"/>
-                <w:bCs/>
-                <w:color w:val="FF0000"/>
-                <w:sz w:val="18"/>
-                <w:lang w:val="en-CA"/>
-              </w:rPr>
-              <w:t>true,false</w:t>
-            </w:r>
-            <w:proofErr w:type="spellEnd"/>
-            <w:r>
-              <w:rPr>
-                <w:rFonts w:ascii="Consolas" w:hAnsi="Consolas" w:cs="Consolas"/>
-                <w:bCs/>
-                <w:color w:val="FF0000"/>
-                <w:sz w:val="18"/>
-                <w:lang w:val="en-CA"/>
-              </w:rPr>
-              <w:t>]',0);</w:t>
-            </w:r>
-          </w:p>
-          <w:p>
-            <w:pPr>
-              <w:cnfStyle w:val="000000000000" w:firstRow="0" w:lastRow="0" w:firstColumn="0" w:lastColumn="0" w:oddVBand="0" w:evenVBand="0" w:oddHBand="0" w:evenHBand="0" w:firstRowFirstColumn="0" w:firstRowLastColumn="0" w:lastRowFirstColumn="0" w:lastRowLastColumn="0"/>
-              <w:rPr>
-                <w:rFonts w:ascii="Calibri" w:hAnsi="Calibri"/>
-                <w:lang w:val="en-CA"/>
-              </w:rPr>
-            </w:pPr>
-            <w:r>
-              <w:rPr>
-                <w:rFonts w:ascii="Consolas" w:hAnsi="Consolas" w:cs="Consolas"/>
-                <w:bCs/>
-                <w:color w:val="FF0000"/>
-                <w:sz w:val="18"/>
-                <w:lang w:val="en-CA"/>
-              </w:rPr>
-              <w:t>INSERT INTO SYSPROPERTIES (</w:t>
-            </w:r>
-            <w:proofErr w:type="spellStart"/>
-            <w:r>
-              <w:rPr>
-                <w:rFonts w:ascii="Consolas" w:hAnsi="Consolas" w:cs="Consolas"/>
-                <w:bCs/>
-                <w:color w:val="FF0000"/>
-                <w:sz w:val="18"/>
-                <w:lang w:val="en-CA"/>
-              </w:rPr>
-              <w:t>propKey,propValue,description,deleted</w:t>
-            </w:r>
-            <w:proofErr w:type="spellEnd"/>
-            <w:r>
-              <w:rPr>
-                <w:rFonts w:ascii="Consolas" w:hAnsi="Consolas" w:cs="Consolas"/>
-                <w:bCs/>
-                <w:color w:val="FF0000"/>
-                <w:sz w:val="18"/>
-                <w:lang w:val="en-CA"/>
-              </w:rPr>
-              <w:t>) VALUES('mw.</w:t>
-            </w:r>
-            <w:proofErr w:type="spellStart"/>
-            <w:r>
-              <w:rPr>
-                <w:rFonts w:ascii="Consolas" w:hAnsi="Consolas" w:cs="Consolas"/>
-                <w:bCs/>
-                <w:color w:val="FF0000"/>
-                <w:sz w:val="18"/>
-                <w:lang w:val="en-CA"/>
-              </w:rPr>
-              <w:t>showEmailNotification</w:t>
-            </w:r>
-            <w:proofErr w:type="spellEnd"/>
-            <w:r>
-              <w:rPr>
-                <w:rFonts w:ascii="Consolas" w:hAnsi="Consolas" w:cs="Consolas"/>
-                <w:bCs/>
-                <w:color w:val="FF0000"/>
-                <w:sz w:val="18"/>
-                <w:lang w:val="en-CA"/>
-              </w:rPr>
-              <w:t>','false','</w:t>
-            </w:r>
-            <w:proofErr w:type="spellStart"/>
-            <w:r>
-              <w:rPr>
-                <w:rFonts w:ascii="Consolas" w:hAnsi="Consolas" w:cs="Consolas"/>
-                <w:bCs/>
-                <w:color w:val="FF0000"/>
-                <w:sz w:val="18"/>
-                <w:lang w:val="en-CA"/>
-              </w:rPr>
-              <w:t>Mostrar</w:t>
-            </w:r>
-            <w:proofErr w:type="spellEnd"/>
-            <w:r>
-              <w:rPr>
-                <w:rFonts w:ascii="Consolas" w:hAnsi="Consolas" w:cs="Consolas"/>
-                <w:bCs/>
-                <w:color w:val="FF0000"/>
-                <w:sz w:val="18"/>
-                <w:lang w:val="en-CA"/>
-              </w:rPr>
-              <w:t xml:space="preserve"> email notification [</w:t>
-            </w:r>
-            <w:proofErr w:type="spellStart"/>
-            <w:r>
-              <w:rPr>
-                <w:rFonts w:ascii="Consolas" w:hAnsi="Consolas" w:cs="Consolas"/>
-                <w:bCs/>
-                <w:color w:val="FF0000"/>
-                <w:sz w:val="18"/>
-                <w:lang w:val="en-CA"/>
-              </w:rPr>
-              <w:t>true,false</w:t>
-            </w:r>
-            <w:proofErr w:type="spellEnd"/>
-            <w:r>
-              <w:rPr>
-                <w:rFonts w:ascii="Consolas" w:hAnsi="Consolas" w:cs="Consolas"/>
-                <w:bCs/>
-                <w:color w:val="FF0000"/>
-                <w:sz w:val="18"/>
-                <w:lang w:val="en-CA"/>
-              </w:rPr>
-              <w:t>]',0);</w:t>
+              <w:t>INSERT INTO SYSPROPERTIES (propKey,propValue,description,deleted) VALUES('mw.showEmailNotification','false','Mostrar email notification [true,false]',0);</w:t>
             </w:r>
           </w:p>
         </w:tc>
@@ -6662,31 +5858,7 @@
               <w:cnfStyle w:val="000000100000" w:firstRow="0" w:lastRow="0" w:firstColumn="0" w:lastColumn="0" w:oddVBand="0" w:evenVBand="0" w:oddHBand="1" w:evenHBand="0" w:firstRowFirstColumn="0" w:firstRowLastColumn="0" w:lastRowFirstColumn="0" w:lastRowLastColumn="0"/>
             </w:pPr>
             <w:r>
-              <w:t xml:space="preserve">Los enlaces a los videos de </w:t>
-            </w:r>
-            <w:proofErr w:type="spellStart"/>
-            <w:r>
-              <w:t>youtube</w:t>
-            </w:r>
-            <w:proofErr w:type="spellEnd"/>
-            <w:r>
-              <w:t xml:space="preserve"> deberían ser parametrizables a través de las </w:t>
-            </w:r>
-            <w:proofErr w:type="spellStart"/>
-            <w:r>
-              <w:t>system</w:t>
-            </w:r>
-            <w:proofErr w:type="spellEnd"/>
-            <w:r>
-              <w:t xml:space="preserve"> </w:t>
-            </w:r>
-            <w:proofErr w:type="spellStart"/>
-            <w:r>
-              <w:t>properties</w:t>
-            </w:r>
-            <w:proofErr w:type="spellEnd"/>
-            <w:r>
-              <w:t>, para poder modificarlos de manera sencilla.</w:t>
+              <w:t>Los enlaces a los videos de youtube deberían ser parametrizables a través de las system properties, para poder modificarlos de manera sencilla.</w:t>
             </w:r>
           </w:p>
           <w:p>
@@ -6915,16 +6087,8 @@
               <w:rPr>
                 <w:lang w:val="es-ES"/>
               </w:rPr>
-              <w:t xml:space="preserve">Observaciones </w:t>
-            </w:r>
-            <w:proofErr w:type="spellStart"/>
-            <w:r>
-              <w:rPr>
-                <w:lang w:val="es-ES"/>
-              </w:rPr>
-              <w:t>LoJack</w:t>
-            </w:r>
-            <w:proofErr w:type="spellEnd"/>
+              <w:t>Observaciones LoJack</w:t>
+            </w:r>
           </w:p>
         </w:tc>
         <w:tc>
@@ -6943,16 +6107,8 @@
               <w:rPr>
                 <w:lang w:val="es-ES"/>
               </w:rPr>
-              <w:t xml:space="preserve">Observaciones </w:t>
-            </w:r>
-            <w:proofErr w:type="spellStart"/>
-            <w:r>
-              <w:rPr>
-                <w:lang w:val="es-ES"/>
-              </w:rPr>
-              <w:t>TDiL</w:t>
-            </w:r>
-            <w:proofErr w:type="spellEnd"/>
+              <w:t>Observaciones TDiL</w:t>
+            </w:r>
           </w:p>
         </w:tc>
       </w:tr>
@@ -7005,6 +6161,12 @@
               </w:rPr>
               <w:t>-007</w:t>
             </w:r>
+            <w:r>
+              <w:rPr>
+                <w:lang w:val="es-ES"/>
+              </w:rPr>
+              <w:t>-bis</w:t>
+            </w:r>
           </w:p>
         </w:tc>
         <w:tc>
@@ -7023,35 +6185,7 @@
               <w:rPr>
                 <w:lang w:val="es-ES"/>
               </w:rPr>
-              <w:t>Cambiar los textos que digan “</w:t>
-            </w:r>
-            <w:proofErr w:type="spellStart"/>
-            <w:r>
-              <w:rPr>
-                <w:lang w:val="es-ES"/>
-              </w:rPr>
-              <w:t>Registrate</w:t>
-            </w:r>
-            <w:proofErr w:type="spellEnd"/>
-            <w:r>
-              <w:rPr>
-                <w:lang w:val="es-ES"/>
-              </w:rPr>
-              <w:t xml:space="preserve"> Gratis” por “</w:t>
-            </w:r>
-            <w:proofErr w:type="spellStart"/>
-            <w:r>
-              <w:rPr>
-                <w:lang w:val="es-ES"/>
-              </w:rPr>
-              <w:t>Registrate</w:t>
-            </w:r>
-            <w:proofErr w:type="spellEnd"/>
-            <w:r>
-              <w:rPr>
-                <w:lang w:val="es-ES"/>
-              </w:rPr>
-              <w:t>”</w:t>
+              <w:t>Cambiar los textos que digan “Registrate Gratis” por “Registrate”</w:t>
             </w:r>
           </w:p>
         </w:tc>
@@ -7166,21 +6300,7 @@
               <w:rPr>
                 <w:lang w:val="es-ES"/>
               </w:rPr>
-              <w:t xml:space="preserve">La cámara en modo </w:t>
-            </w:r>
-            <w:proofErr w:type="spellStart"/>
-            <w:r>
-              <w:rPr>
-                <w:lang w:val="es-ES"/>
-              </w:rPr>
-              <w:t>mobile</w:t>
-            </w:r>
-            <w:proofErr w:type="spellEnd"/>
-            <w:r>
-              <w:rPr>
-                <w:lang w:val="es-ES"/>
-              </w:rPr>
-              <w:t xml:space="preserve"> se ve muy desajustada cuando se rota el dispositivo.</w:t>
+              <w:t>La cámara en modo mobile se ve muy desajustada cuando se rota el dispositivo.</w:t>
             </w:r>
           </w:p>
         </w:tc>
@@ -7258,21 +6378,7 @@
               <w:rPr>
                 <w:lang w:val="es-ES"/>
               </w:rPr>
-              <w:t xml:space="preserve">Si esta opción que modifiqué no funciona, vamos a tener que rehacer la interface de esa pantalla toda armada con </w:t>
-            </w:r>
-            <w:proofErr w:type="spellStart"/>
-            <w:r>
-              <w:rPr>
-                <w:lang w:val="es-ES"/>
-              </w:rPr>
-              <w:t>Javascript</w:t>
-            </w:r>
-            <w:proofErr w:type="spellEnd"/>
-            <w:r>
-              <w:rPr>
-                <w:lang w:val="es-ES"/>
-              </w:rPr>
-              <w:t>, que calcule el tamaño de la ventana</w:t>
+              <w:t>Si esta opción que modifiqué no funciona, vamos a tener que rehacer la interface de esa pantalla toda armada con Javascript, que calcule el tamaño de la ventana</w:t>
             </w:r>
             <w:r>
               <w:rPr>
@@ -7625,35 +6731,7 @@
               <w:rPr>
                 <w:lang w:val="es-ES"/>
               </w:rPr>
-              <w:t xml:space="preserve">Testeado con MAC SAFARI cambiando el </w:t>
-            </w:r>
-            <w:proofErr w:type="spellStart"/>
-            <w:r>
-              <w:rPr>
-                <w:lang w:val="es-ES"/>
-              </w:rPr>
-              <w:t>user</w:t>
-            </w:r>
-            <w:proofErr w:type="spellEnd"/>
-            <w:r>
-              <w:rPr>
-                <w:lang w:val="es-ES"/>
-              </w:rPr>
-              <w:t xml:space="preserve"> </w:t>
-            </w:r>
-            <w:proofErr w:type="spellStart"/>
-            <w:r>
-              <w:rPr>
-                <w:lang w:val="es-ES"/>
-              </w:rPr>
-              <w:t>agent</w:t>
-            </w:r>
-            <w:proofErr w:type="spellEnd"/>
-            <w:r>
-              <w:rPr>
-                <w:lang w:val="es-ES"/>
-              </w:rPr>
-              <w:t>.</w:t>
+              <w:t>Testeado con MAC SAFARI cambiando el user agent.</w:t>
             </w:r>
           </w:p>
         </w:tc>
@@ -7720,13 +6798,7 @@
               <w:rPr>
                 <w:lang w:val="es-ES"/>
               </w:rPr>
-              <w:t>CBO-0</w:t>
-            </w:r>
-            <w:r>
-              <w:rPr>
-                <w:lang w:val="es-ES"/>
-              </w:rPr>
-              <w:t>15</w:t>
+              <w:t>BUG-011</w:t>
             </w:r>
           </w:p>
         </w:tc>
@@ -7746,21 +6818,7 @@
               <w:rPr>
                 <w:lang w:val="es-ES"/>
               </w:rPr>
-              <w:t xml:space="preserve">Reubicar el ícono de “localizar” de </w:t>
-            </w:r>
-            <w:proofErr w:type="spellStart"/>
-            <w:r>
-              <w:rPr>
-                <w:lang w:val="es-ES"/>
-              </w:rPr>
-              <w:t>Prevent</w:t>
-            </w:r>
-            <w:proofErr w:type="spellEnd"/>
-            <w:r>
-              <w:rPr>
-                <w:lang w:val="es-ES"/>
-              </w:rPr>
-              <w:t xml:space="preserve"> Mobile para que sea el primer ícono de la derecha para que sea más fácil seleccionarlo.</w:t>
+              <w:t>Reubicar el ícono de “localizar” de Prevent Mobile para que sea el primer ícono de la derecha para que sea más fácil seleccionarlo.</w:t>
             </w:r>
           </w:p>
         </w:tc>
@@ -7855,7 +6913,15 @@
               <w:rPr>
                 <w:lang w:val="es-ES"/>
               </w:rPr>
-              <w:t>CBO-016</w:t>
+              <w:t>BUG</w:t>
+            </w:r>
+            <w:bookmarkStart w:id="0" w:name="_GoBack"/>
+            <w:bookmarkEnd w:id="0"/>
+            <w:r>
+              <w:rPr>
+                <w:lang w:val="es-ES"/>
+              </w:rPr>
+              <w:t>-012</w:t>
             </w:r>
           </w:p>
         </w:tc>
@@ -7875,21 +6941,7 @@
               <w:rPr>
                 <w:lang w:val="es-ES"/>
               </w:rPr>
-              <w:t xml:space="preserve">Reemplazar el ícono del ojo en </w:t>
-            </w:r>
-            <w:proofErr w:type="spellStart"/>
-            <w:r>
-              <w:rPr>
-                <w:lang w:val="es-ES"/>
-              </w:rPr>
-              <w:t>Prevent</w:t>
-            </w:r>
-            <w:proofErr w:type="spellEnd"/>
-            <w:r>
-              <w:rPr>
-                <w:lang w:val="es-ES"/>
-              </w:rPr>
-              <w:t xml:space="preserve"> Mobile, en la ventana de selección de vehículo, por un ícono más descriptivo.</w:t>
+              <w:t>Reemplazar el ícono del ojo en Prevent Mobile, en la ventana de selección de vehículo, por un ícono más descriptivo.</w:t>
             </w:r>
           </w:p>
         </w:tc>
@@ -8001,35 +7053,7 @@
               <w:rPr>
                 <w:lang w:val="es-ES"/>
               </w:rPr>
-              <w:t xml:space="preserve">En </w:t>
-            </w:r>
-            <w:proofErr w:type="spellStart"/>
-            <w:r>
-              <w:rPr>
-                <w:lang w:val="es-ES"/>
-              </w:rPr>
-              <w:t>prevent</w:t>
-            </w:r>
-            <w:proofErr w:type="spellEnd"/>
-            <w:r>
-              <w:rPr>
-                <w:lang w:val="es-ES"/>
-              </w:rPr>
-              <w:t xml:space="preserve"> </w:t>
-            </w:r>
-            <w:proofErr w:type="spellStart"/>
-            <w:r>
-              <w:rPr>
-                <w:lang w:val="es-ES"/>
-              </w:rPr>
-              <w:t>mobile</w:t>
-            </w:r>
-            <w:proofErr w:type="spellEnd"/>
-            <w:r>
-              <w:rPr>
-                <w:lang w:val="es-ES"/>
-              </w:rPr>
-              <w:t xml:space="preserve">, la selección de vehículo debe ser </w:t>
+              <w:t xml:space="preserve">En prevent mobile, la selección de vehículo debe ser </w:t>
             </w:r>
             <w:r>
               <w:rPr>
@@ -8164,35 +7188,7 @@
               <w:rPr>
                 <w:lang w:val="es-ES"/>
               </w:rPr>
-              <w:t xml:space="preserve">En el </w:t>
-            </w:r>
-            <w:proofErr w:type="spellStart"/>
-            <w:r>
-              <w:rPr>
-                <w:lang w:val="es-ES"/>
-              </w:rPr>
-              <w:t>dashboard</w:t>
-            </w:r>
-            <w:proofErr w:type="spellEnd"/>
-            <w:r>
-              <w:rPr>
-                <w:lang w:val="es-ES"/>
-              </w:rPr>
-              <w:t xml:space="preserve"> el estado “modo </w:t>
-            </w:r>
-            <w:proofErr w:type="spellStart"/>
-            <w:r>
-              <w:rPr>
-                <w:lang w:val="es-ES"/>
-              </w:rPr>
-              <w:t>random</w:t>
-            </w:r>
-            <w:proofErr w:type="spellEnd"/>
-            <w:r>
-              <w:rPr>
-                <w:lang w:val="es-ES"/>
-              </w:rPr>
-              <w:t xml:space="preserve">” se cae en dos </w:t>
+              <w:t xml:space="preserve">En el dashboard el estado “modo random” se cae en dos </w:t>
             </w:r>
             <w:r>
               <w:rPr>
@@ -8476,7 +7472,7 @@
                 <w:szCs w:val="10"/>
                 <w:shd w:val="clear" w:color="auto" w:fill="333333"/>
               </w:rPr>
-              <w:t> </w:t>
+              <w:t></w:t>
             </w:r>
             <w:r>
               <w:rPr>
@@ -8487,7 +7483,403 @@
                 <w:szCs w:val="10"/>
                 <w:shd w:val="clear" w:color="auto" w:fill="333333"/>
               </w:rPr>
-              <w:t>SI QUERES ENVIARNOS UN MENSAJE HACÉLO</w:t>
+              <w:t></w:t>
+            </w:r>
+            <w:r>
+              <w:rPr>
+                <w:rFonts w:ascii="Helvetica" w:hAnsi="Helvetica" w:cs="Helvetica"/>
+                <w:caps/>
+                <w:color w:val="FFFFFF"/>
+                <w:sz w:val="10"/>
+                <w:szCs w:val="10"/>
+                <w:shd w:val="clear" w:color="auto" w:fill="333333"/>
+              </w:rPr>
+              <w:t></w:t>
+            </w:r>
+            <w:r>
+              <w:rPr>
+                <w:rFonts w:ascii="Helvetica" w:hAnsi="Helvetica" w:cs="Helvetica"/>
+                <w:caps/>
+                <w:color w:val="FFFFFF"/>
+                <w:sz w:val="10"/>
+                <w:szCs w:val="10"/>
+                <w:shd w:val="clear" w:color="auto" w:fill="333333"/>
+              </w:rPr>
+              <w:t></w:t>
+            </w:r>
+            <w:r>
+              <w:rPr>
+                <w:rFonts w:ascii="Helvetica" w:hAnsi="Helvetica" w:cs="Helvetica"/>
+                <w:caps/>
+                <w:color w:val="FFFFFF"/>
+                <w:sz w:val="10"/>
+                <w:szCs w:val="10"/>
+                <w:shd w:val="clear" w:color="auto" w:fill="333333"/>
+              </w:rPr>
+              <w:t></w:t>
+            </w:r>
+            <w:r>
+              <w:rPr>
+                <w:rFonts w:ascii="Helvetica" w:hAnsi="Helvetica" w:cs="Helvetica"/>
+                <w:caps/>
+                <w:color w:val="FFFFFF"/>
+                <w:sz w:val="10"/>
+                <w:szCs w:val="10"/>
+                <w:shd w:val="clear" w:color="auto" w:fill="333333"/>
+              </w:rPr>
+              <w:t></w:t>
+            </w:r>
+            <w:r>
+              <w:rPr>
+                <w:rFonts w:ascii="Helvetica" w:hAnsi="Helvetica" w:cs="Helvetica"/>
+                <w:caps/>
+                <w:color w:val="FFFFFF"/>
+                <w:sz w:val="10"/>
+                <w:szCs w:val="10"/>
+                <w:shd w:val="clear" w:color="auto" w:fill="333333"/>
+              </w:rPr>
+              <w:t></w:t>
+            </w:r>
+            <w:r>
+              <w:rPr>
+                <w:rFonts w:ascii="Helvetica" w:hAnsi="Helvetica" w:cs="Helvetica"/>
+                <w:caps/>
+                <w:color w:val="FFFFFF"/>
+                <w:sz w:val="10"/>
+                <w:szCs w:val="10"/>
+                <w:shd w:val="clear" w:color="auto" w:fill="333333"/>
+              </w:rPr>
+              <w:t></w:t>
+            </w:r>
+            <w:r>
+              <w:rPr>
+                <w:rFonts w:ascii="Helvetica" w:hAnsi="Helvetica" w:cs="Helvetica"/>
+                <w:caps/>
+                <w:color w:val="FFFFFF"/>
+                <w:sz w:val="10"/>
+                <w:szCs w:val="10"/>
+                <w:shd w:val="clear" w:color="auto" w:fill="333333"/>
+              </w:rPr>
+              <w:t></w:t>
+            </w:r>
+            <w:r>
+              <w:rPr>
+                <w:rFonts w:ascii="Helvetica" w:hAnsi="Helvetica" w:cs="Helvetica"/>
+                <w:caps/>
+                <w:color w:val="FFFFFF"/>
+                <w:sz w:val="10"/>
+                <w:szCs w:val="10"/>
+                <w:shd w:val="clear" w:color="auto" w:fill="333333"/>
+              </w:rPr>
+              <w:t></w:t>
+            </w:r>
+            <w:r>
+              <w:rPr>
+                <w:rFonts w:ascii="Helvetica" w:hAnsi="Helvetica" w:cs="Helvetica"/>
+                <w:caps/>
+                <w:color w:val="FFFFFF"/>
+                <w:sz w:val="10"/>
+                <w:szCs w:val="10"/>
+                <w:shd w:val="clear" w:color="auto" w:fill="333333"/>
+              </w:rPr>
+              <w:t></w:t>
+            </w:r>
+            <w:r>
+              <w:rPr>
+                <w:rFonts w:ascii="Helvetica" w:hAnsi="Helvetica" w:cs="Helvetica"/>
+                <w:caps/>
+                <w:color w:val="FFFFFF"/>
+                <w:sz w:val="10"/>
+                <w:szCs w:val="10"/>
+                <w:shd w:val="clear" w:color="auto" w:fill="333333"/>
+              </w:rPr>
+              <w:t></w:t>
+            </w:r>
+            <w:r>
+              <w:rPr>
+                <w:rFonts w:ascii="Helvetica" w:hAnsi="Helvetica" w:cs="Helvetica"/>
+                <w:caps/>
+                <w:color w:val="FFFFFF"/>
+                <w:sz w:val="10"/>
+                <w:szCs w:val="10"/>
+                <w:shd w:val="clear" w:color="auto" w:fill="333333"/>
+              </w:rPr>
+              <w:t></w:t>
+            </w:r>
+            <w:r>
+              <w:rPr>
+                <w:rFonts w:ascii="Helvetica" w:hAnsi="Helvetica" w:cs="Helvetica"/>
+                <w:caps/>
+                <w:color w:val="FFFFFF"/>
+                <w:sz w:val="10"/>
+                <w:szCs w:val="10"/>
+                <w:shd w:val="clear" w:color="auto" w:fill="333333"/>
+              </w:rPr>
+              <w:t></w:t>
+            </w:r>
+            <w:r>
+              <w:rPr>
+                <w:rFonts w:ascii="Helvetica" w:hAnsi="Helvetica" w:cs="Helvetica"/>
+                <w:caps/>
+                <w:color w:val="FFFFFF"/>
+                <w:sz w:val="10"/>
+                <w:szCs w:val="10"/>
+                <w:shd w:val="clear" w:color="auto" w:fill="333333"/>
+              </w:rPr>
+              <w:t></w:t>
+            </w:r>
+            <w:r>
+              <w:rPr>
+                <w:rFonts w:ascii="Helvetica" w:hAnsi="Helvetica" w:cs="Helvetica"/>
+                <w:caps/>
+                <w:color w:val="FFFFFF"/>
+                <w:sz w:val="10"/>
+                <w:szCs w:val="10"/>
+                <w:shd w:val="clear" w:color="auto" w:fill="333333"/>
+              </w:rPr>
+              <w:t></w:t>
+            </w:r>
+            <w:r>
+              <w:rPr>
+                <w:rFonts w:ascii="Helvetica" w:hAnsi="Helvetica" w:cs="Helvetica"/>
+                <w:caps/>
+                <w:color w:val="FFFFFF"/>
+                <w:sz w:val="10"/>
+                <w:szCs w:val="10"/>
+                <w:shd w:val="clear" w:color="auto" w:fill="333333"/>
+              </w:rPr>
+              <w:t></w:t>
+            </w:r>
+            <w:r>
+              <w:rPr>
+                <w:rFonts w:ascii="Helvetica" w:hAnsi="Helvetica" w:cs="Helvetica"/>
+                <w:caps/>
+                <w:color w:val="FFFFFF"/>
+                <w:sz w:val="10"/>
+                <w:szCs w:val="10"/>
+                <w:shd w:val="clear" w:color="auto" w:fill="333333"/>
+              </w:rPr>
+              <w:t></w:t>
+            </w:r>
+            <w:r>
+              <w:rPr>
+                <w:rFonts w:ascii="Helvetica" w:hAnsi="Helvetica" w:cs="Helvetica"/>
+                <w:caps/>
+                <w:color w:val="FFFFFF"/>
+                <w:sz w:val="10"/>
+                <w:szCs w:val="10"/>
+                <w:shd w:val="clear" w:color="auto" w:fill="333333"/>
+              </w:rPr>
+              <w:t></w:t>
+            </w:r>
+            <w:r>
+              <w:rPr>
+                <w:rFonts w:ascii="Helvetica" w:hAnsi="Helvetica" w:cs="Helvetica"/>
+                <w:caps/>
+                <w:color w:val="FFFFFF"/>
+                <w:sz w:val="10"/>
+                <w:szCs w:val="10"/>
+                <w:shd w:val="clear" w:color="auto" w:fill="333333"/>
+              </w:rPr>
+              <w:t></w:t>
+            </w:r>
+            <w:r>
+              <w:rPr>
+                <w:rFonts w:ascii="Helvetica" w:hAnsi="Helvetica" w:cs="Helvetica"/>
+                <w:caps/>
+                <w:color w:val="FFFFFF"/>
+                <w:sz w:val="10"/>
+                <w:szCs w:val="10"/>
+                <w:shd w:val="clear" w:color="auto" w:fill="333333"/>
+              </w:rPr>
+              <w:t></w:t>
+            </w:r>
+            <w:r>
+              <w:rPr>
+                <w:rFonts w:ascii="Helvetica" w:hAnsi="Helvetica" w:cs="Helvetica"/>
+                <w:caps/>
+                <w:color w:val="FFFFFF"/>
+                <w:sz w:val="10"/>
+                <w:szCs w:val="10"/>
+                <w:shd w:val="clear" w:color="auto" w:fill="333333"/>
+              </w:rPr>
+              <w:t></w:t>
+            </w:r>
+            <w:r>
+              <w:rPr>
+                <w:rFonts w:ascii="Helvetica" w:hAnsi="Helvetica" w:cs="Helvetica"/>
+                <w:caps/>
+                <w:color w:val="FFFFFF"/>
+                <w:sz w:val="10"/>
+                <w:szCs w:val="10"/>
+                <w:shd w:val="clear" w:color="auto" w:fill="333333"/>
+              </w:rPr>
+              <w:t></w:t>
+            </w:r>
+            <w:r>
+              <w:rPr>
+                <w:rFonts w:ascii="Helvetica" w:hAnsi="Helvetica" w:cs="Helvetica"/>
+                <w:caps/>
+                <w:color w:val="FFFFFF"/>
+                <w:sz w:val="10"/>
+                <w:szCs w:val="10"/>
+                <w:shd w:val="clear" w:color="auto" w:fill="333333"/>
+              </w:rPr>
+              <w:t></w:t>
+            </w:r>
+            <w:r>
+              <w:rPr>
+                <w:rFonts w:ascii="Helvetica" w:hAnsi="Helvetica" w:cs="Helvetica"/>
+                <w:caps/>
+                <w:color w:val="FFFFFF"/>
+                <w:sz w:val="10"/>
+                <w:szCs w:val="10"/>
+                <w:shd w:val="clear" w:color="auto" w:fill="333333"/>
+              </w:rPr>
+              <w:t></w:t>
+            </w:r>
+            <w:r>
+              <w:rPr>
+                <w:rFonts w:ascii="Helvetica" w:hAnsi="Helvetica" w:cs="Helvetica"/>
+                <w:caps/>
+                <w:color w:val="FFFFFF"/>
+                <w:sz w:val="10"/>
+                <w:szCs w:val="10"/>
+                <w:shd w:val="clear" w:color="auto" w:fill="333333"/>
+              </w:rPr>
+              <w:t></w:t>
+            </w:r>
+            <w:r>
+              <w:rPr>
+                <w:rFonts w:ascii="Helvetica" w:hAnsi="Helvetica" w:cs="Helvetica"/>
+                <w:caps/>
+                <w:color w:val="FFFFFF"/>
+                <w:sz w:val="10"/>
+                <w:szCs w:val="10"/>
+                <w:shd w:val="clear" w:color="auto" w:fill="333333"/>
+              </w:rPr>
+              <w:t></w:t>
+            </w:r>
+            <w:r>
+              <w:rPr>
+                <w:rFonts w:ascii="Helvetica" w:hAnsi="Helvetica" w:cs="Helvetica"/>
+                <w:caps/>
+                <w:color w:val="FFFFFF"/>
+                <w:sz w:val="10"/>
+                <w:szCs w:val="10"/>
+                <w:shd w:val="clear" w:color="auto" w:fill="333333"/>
+              </w:rPr>
+              <w:t></w:t>
+            </w:r>
+            <w:r>
+              <w:rPr>
+                <w:rFonts w:ascii="Helvetica" w:hAnsi="Helvetica" w:cs="Helvetica"/>
+                <w:caps/>
+                <w:color w:val="FFFFFF"/>
+                <w:sz w:val="10"/>
+                <w:szCs w:val="10"/>
+                <w:shd w:val="clear" w:color="auto" w:fill="333333"/>
+              </w:rPr>
+              <w:t></w:t>
+            </w:r>
+            <w:r>
+              <w:rPr>
+                <w:rFonts w:ascii="Helvetica" w:hAnsi="Helvetica" w:cs="Helvetica"/>
+                <w:caps/>
+                <w:color w:val="FFFFFF"/>
+                <w:sz w:val="10"/>
+                <w:szCs w:val="10"/>
+                <w:shd w:val="clear" w:color="auto" w:fill="333333"/>
+              </w:rPr>
+              <w:t></w:t>
+            </w:r>
+            <w:r>
+              <w:rPr>
+                <w:rFonts w:ascii="Helvetica" w:hAnsi="Helvetica" w:cs="Helvetica"/>
+                <w:caps/>
+                <w:color w:val="FFFFFF"/>
+                <w:sz w:val="10"/>
+                <w:szCs w:val="10"/>
+                <w:shd w:val="clear" w:color="auto" w:fill="333333"/>
+              </w:rPr>
+              <w:t></w:t>
+            </w:r>
+            <w:r>
+              <w:rPr>
+                <w:rFonts w:ascii="Helvetica" w:hAnsi="Helvetica" w:cs="Helvetica"/>
+                <w:caps/>
+                <w:color w:val="FFFFFF"/>
+                <w:sz w:val="10"/>
+                <w:szCs w:val="10"/>
+                <w:shd w:val="clear" w:color="auto" w:fill="333333"/>
+              </w:rPr>
+              <w:t></w:t>
+            </w:r>
+            <w:r>
+              <w:rPr>
+                <w:rFonts w:ascii="Helvetica" w:hAnsi="Helvetica" w:cs="Helvetica"/>
+                <w:caps/>
+                <w:color w:val="FFFFFF"/>
+                <w:sz w:val="10"/>
+                <w:szCs w:val="10"/>
+                <w:shd w:val="clear" w:color="auto" w:fill="333333"/>
+              </w:rPr>
+              <w:t></w:t>
+            </w:r>
+            <w:r>
+              <w:rPr>
+                <w:rFonts w:ascii="Helvetica" w:hAnsi="Helvetica" w:cs="Helvetica"/>
+                <w:caps/>
+                <w:color w:val="FFFFFF"/>
+                <w:sz w:val="10"/>
+                <w:szCs w:val="10"/>
+                <w:shd w:val="clear" w:color="auto" w:fill="333333"/>
+              </w:rPr>
+              <w:t></w:t>
+            </w:r>
+            <w:r>
+              <w:rPr>
+                <w:rFonts w:ascii="Helvetica" w:hAnsi="Helvetica" w:cs="Helvetica"/>
+                <w:caps/>
+                <w:color w:val="FFFFFF"/>
+                <w:sz w:val="10"/>
+                <w:szCs w:val="10"/>
+                <w:shd w:val="clear" w:color="auto" w:fill="333333"/>
+              </w:rPr>
+              <w:t></w:t>
+            </w:r>
+            <w:r>
+              <w:rPr>
+                <w:rFonts w:ascii="Helvetica" w:hAnsi="Helvetica" w:cs="Helvetica"/>
+                <w:caps/>
+                <w:color w:val="FFFFFF"/>
+                <w:sz w:val="10"/>
+                <w:szCs w:val="10"/>
+                <w:shd w:val="clear" w:color="auto" w:fill="333333"/>
+              </w:rPr>
+              <w:t></w:t>
+            </w:r>
+            <w:r>
+              <w:rPr>
+                <w:rFonts w:ascii="Helvetica" w:hAnsi="Helvetica" w:cs="Helvetica"/>
+                <w:caps/>
+                <w:color w:val="FFFFFF"/>
+                <w:sz w:val="10"/>
+                <w:szCs w:val="10"/>
+                <w:shd w:val="clear" w:color="auto" w:fill="333333"/>
+              </w:rPr>
+              <w:t></w:t>
+            </w:r>
+            <w:r>
+              <w:rPr>
+                <w:rFonts w:ascii="Helvetica" w:hAnsi="Helvetica" w:cs="Helvetica"/>
+                <w:caps/>
+                <w:color w:val="FFFFFF"/>
+                <w:sz w:val="10"/>
+                <w:szCs w:val="10"/>
+                <w:shd w:val="clear" w:color="auto" w:fill="333333"/>
+              </w:rPr>
+              <w:t></w:t>
             </w:r>
             <w:r>
               <w:rPr>
@@ -8499,7 +7891,7 @@
                 <w:szCs w:val="10"/>
                 <w:shd w:val="clear" w:color="auto" w:fill="333333"/>
               </w:rPr>
-              <w:t> </w:t>
+              <w:t></w:t>
             </w:r>
             <w:hyperlink r:id="rId9" w:tooltip="Envianos tu consulta" w:history="1">
               <w:r>
@@ -8524,7 +7916,7 @@
                 <w:szCs w:val="10"/>
                 <w:shd w:val="clear" w:color="auto" w:fill="333333"/>
               </w:rPr>
-              <w:t>.</w:t>
+              <w:t></w:t>
             </w:r>
           </w:p>
           <w:p>
@@ -8658,21 +8050,7 @@
               <w:rPr>
                 <w:lang w:val="es-ES"/>
               </w:rPr>
-              <w:t xml:space="preserve">Al achicar el tamaño de la ventana en un navegador web dentro del menú home, se mezclan los estilos </w:t>
-            </w:r>
-            <w:proofErr w:type="spellStart"/>
-            <w:r>
-              <w:rPr>
-                <w:lang w:val="es-ES"/>
-              </w:rPr>
-              <w:t>mobile</w:t>
-            </w:r>
-            <w:proofErr w:type="spellEnd"/>
-            <w:r>
-              <w:rPr>
-                <w:lang w:val="es-ES"/>
-              </w:rPr>
-              <w:t xml:space="preserve"> y web.</w:t>
+              <w:t>Al achicar el tamaño de la ventana en un navegador web dentro del menú home, se mezclan los estilos mobile y web.</w:t>
             </w:r>
           </w:p>
         </w:tc>
@@ -8801,21 +8179,7 @@
               <w:rPr>
                 <w:lang w:val="es-ES"/>
               </w:rPr>
-              <w:t xml:space="preserve">Cuando está en la versión </w:t>
-            </w:r>
-            <w:proofErr w:type="spellStart"/>
-            <w:r>
-              <w:rPr>
-                <w:lang w:val="es-ES"/>
-              </w:rPr>
-              <w:t>mobile</w:t>
-            </w:r>
-            <w:proofErr w:type="spellEnd"/>
-            <w:r>
-              <w:rPr>
-                <w:lang w:val="es-ES"/>
-              </w:rPr>
-              <w:t xml:space="preserve"> de  Parking, cambia el estilo de los menú (los productos se ven más chicos, no tiene el banner arriba).</w:t>
+              <w:t>Cuando está en la versión mobile de  Parking, cambia el estilo de los menú (los productos se ven más chicos, no tiene el banner arriba).</w:t>
             </w:r>
           </w:p>
           <w:p>
@@ -8829,21 +8193,7 @@
               <w:rPr>
                 <w:lang w:val="es-ES"/>
               </w:rPr>
-              <w:t xml:space="preserve">También en algunos navegadores se ven muy chicos los íconos de parking (100m, 500m, </w:t>
-            </w:r>
-            <w:proofErr w:type="spellStart"/>
-            <w:r>
-              <w:rPr>
-                <w:lang w:val="es-ES"/>
-              </w:rPr>
-              <w:t>etc</w:t>
-            </w:r>
-            <w:proofErr w:type="spellEnd"/>
-            <w:r>
-              <w:rPr>
-                <w:lang w:val="es-ES"/>
-              </w:rPr>
-              <w:t>)</w:t>
+              <w:t>También en algunos navegadores se ven muy chicos los íconos de parking (100m, 500m, etc)</w:t>
             </w:r>
           </w:p>
         </w:tc>
@@ -9196,16 +8546,8 @@
               <w:rPr>
                 <w:lang w:val="es-ES"/>
               </w:rPr>
-              <w:t xml:space="preserve">Observaciones </w:t>
-            </w:r>
-            <w:proofErr w:type="spellStart"/>
-            <w:r>
-              <w:rPr>
-                <w:lang w:val="es-ES"/>
-              </w:rPr>
-              <w:t>LoJack</w:t>
-            </w:r>
-            <w:proofErr w:type="spellEnd"/>
+              <w:t>Observaciones LoJack</w:t>
+            </w:r>
           </w:p>
         </w:tc>
         <w:tc>
@@ -9227,16 +8569,8 @@
               <w:rPr>
                 <w:lang w:val="es-ES"/>
               </w:rPr>
-              <w:t xml:space="preserve">Observaciones </w:t>
-            </w:r>
-            <w:proofErr w:type="spellStart"/>
-            <w:r>
-              <w:rPr>
-                <w:lang w:val="es-ES"/>
-              </w:rPr>
-              <w:t>TDiL</w:t>
-            </w:r>
-            <w:proofErr w:type="spellEnd"/>
+              <w:t>Observaciones TDiL</w:t>
+            </w:r>
           </w:p>
         </w:tc>
       </w:tr>
@@ -9280,49 +8614,7 @@
               <w:rPr>
                 <w:lang w:val="es-ES"/>
               </w:rPr>
-              <w:t xml:space="preserve">En el </w:t>
-            </w:r>
-            <w:proofErr w:type="spellStart"/>
-            <w:r>
-              <w:rPr>
-                <w:lang w:val="es-ES"/>
-              </w:rPr>
-              <w:t>apk</w:t>
-            </w:r>
-            <w:proofErr w:type="spellEnd"/>
-            <w:r>
-              <w:rPr>
-                <w:lang w:val="es-ES"/>
-              </w:rPr>
-              <w:t xml:space="preserve"> que embebe un navegador para mostrar el </w:t>
-            </w:r>
-            <w:proofErr w:type="spellStart"/>
-            <w:r>
-              <w:rPr>
-                <w:lang w:val="es-ES"/>
-              </w:rPr>
-              <w:t>app</w:t>
-            </w:r>
-            <w:proofErr w:type="spellEnd"/>
-            <w:r>
-              <w:rPr>
-                <w:lang w:val="es-ES"/>
-              </w:rPr>
-              <w:t xml:space="preserve">, no funciona la </w:t>
-            </w:r>
-            <w:proofErr w:type="spellStart"/>
-            <w:r>
-              <w:rPr>
-                <w:lang w:val="es-ES"/>
-              </w:rPr>
-              <w:t>geolocalización</w:t>
-            </w:r>
-            <w:proofErr w:type="spellEnd"/>
-            <w:r>
-              <w:rPr>
-                <w:lang w:val="es-ES"/>
-              </w:rPr>
-              <w:t xml:space="preserve"> para el servicio de Parking.</w:t>
+              <w:t>En el apk que embebe un navegador para mostrar el app, no funciona la geolocalización para el servicio de Parking.</w:t>
             </w:r>
           </w:p>
         </w:tc>
@@ -9419,35 +8711,7 @@
               <w:rPr>
                 <w:lang w:val="es-ES"/>
               </w:rPr>
-              <w:t xml:space="preserve">En los navegadores de iPod, iPhone </w:t>
-            </w:r>
-            <w:proofErr w:type="gramStart"/>
-            <w:r>
-              <w:rPr>
-                <w:lang w:val="es-ES"/>
-              </w:rPr>
-              <w:t>y</w:t>
-            </w:r>
-            <w:proofErr w:type="gramEnd"/>
-            <w:r>
-              <w:rPr>
-                <w:lang w:val="es-ES"/>
-              </w:rPr>
-              <w:t xml:space="preserve"> </w:t>
-            </w:r>
-            <w:proofErr w:type="spellStart"/>
-            <w:r>
-              <w:rPr>
-                <w:lang w:val="es-ES"/>
-              </w:rPr>
-              <w:t>iPad</w:t>
-            </w:r>
-            <w:proofErr w:type="spellEnd"/>
-            <w:r>
-              <w:rPr>
-                <w:lang w:val="es-ES"/>
-              </w:rPr>
-              <w:t xml:space="preserve"> no debería mostrarse el link al video cuando </w:t>
+              <w:t xml:space="preserve">En los navegadores de iPod, iPhone y iPad no debería mostrarse el link al video cuando </w:t>
             </w:r>
             <w:r>
               <w:rPr>
@@ -9522,63 +8786,7 @@
                 <w:lang w:val="es-ES"/>
               </w:rPr>
               <w:lastRenderedPageBreak/>
-              <w:t xml:space="preserve">y se cree una tabla con </w:t>
-            </w:r>
-            <w:proofErr w:type="spellStart"/>
-            <w:r>
-              <w:rPr>
-                <w:lang w:val="es-ES"/>
-              </w:rPr>
-              <w:t>strings</w:t>
-            </w:r>
-            <w:proofErr w:type="spellEnd"/>
-            <w:r>
-              <w:rPr>
-                <w:lang w:val="es-ES"/>
-              </w:rPr>
-              <w:t xml:space="preserve"> de manera que cuando un </w:t>
-            </w:r>
-            <w:proofErr w:type="spellStart"/>
-            <w:r>
-              <w:rPr>
-                <w:lang w:val="es-ES"/>
-              </w:rPr>
-              <w:t>header</w:t>
-            </w:r>
-            <w:proofErr w:type="spellEnd"/>
-            <w:r>
-              <w:rPr>
-                <w:lang w:val="es-ES"/>
-              </w:rPr>
-              <w:t xml:space="preserve"> </w:t>
-            </w:r>
-            <w:proofErr w:type="spellStart"/>
-            <w:r>
-              <w:rPr>
-                <w:lang w:val="es-ES"/>
-              </w:rPr>
-              <w:t>User-Agent</w:t>
-            </w:r>
-            <w:proofErr w:type="spellEnd"/>
-            <w:r>
-              <w:rPr>
-                <w:lang w:val="es-ES"/>
-              </w:rPr>
-              <w:t xml:space="preserve"> contenga parte de ese </w:t>
-            </w:r>
-            <w:proofErr w:type="spellStart"/>
-            <w:r>
-              <w:rPr>
-                <w:lang w:val="es-ES"/>
-              </w:rPr>
-              <w:t>string</w:t>
-            </w:r>
-            <w:proofErr w:type="spellEnd"/>
-            <w:r>
-              <w:rPr>
-                <w:lang w:val="es-ES"/>
-              </w:rPr>
-              <w:t xml:space="preserve"> no se embeba sino que se muestre el link.</w:t>
+              <w:t>y se cree una tabla con strings de manera que cuando un header User-Agent contenga parte de ese string no se embeba sino que se muestre el link.</w:t>
             </w:r>
           </w:p>
         </w:tc>
@@ -9672,16 +8880,8 @@
         <w:rPr>
           <w:lang w:val="es-ES"/>
         </w:rPr>
-        <w:t xml:space="preserve">Cámaras </w:t>
-      </w:r>
-      <w:proofErr w:type="spellStart"/>
-      <w:r>
-        <w:rPr>
-          <w:lang w:val="es-ES"/>
-        </w:rPr>
-        <w:t>mobile</w:t>
-      </w:r>
-      <w:proofErr w:type="spellEnd"/>
+        <w:t>Cámaras mobile</w:t>
+      </w:r>
       <w:r>
         <w:rPr>
           <w:lang w:val="es-ES"/>
@@ -9699,21 +8899,7 @@
         <w:rPr>
           <w:lang w:val="es-ES"/>
         </w:rPr>
-        <w:t xml:space="preserve">Al iniciar la cámara en </w:t>
-      </w:r>
-      <w:proofErr w:type="spellStart"/>
-      <w:r>
-        <w:rPr>
-          <w:lang w:val="es-ES"/>
-        </w:rPr>
-        <w:t>mobile</w:t>
-      </w:r>
-      <w:proofErr w:type="spellEnd"/>
-      <w:r>
-        <w:rPr>
-          <w:lang w:val="es-ES"/>
-        </w:rPr>
-        <w:t xml:space="preserve"> orientación vertical, se ve más chico el cuadro de la imagen.</w:t>
+        <w:t>Al iniciar la cámara en mobile orientación vertical, se ve más chico el cuadro de la imagen.</w:t>
       </w:r>
     </w:p>
     <w:p>
@@ -9739,49 +8925,7 @@
         <w:rPr>
           <w:lang w:val="es-ES"/>
         </w:rPr>
-        <w:t xml:space="preserve">Esto se probó en teléfonos con </w:t>
-      </w:r>
-      <w:proofErr w:type="spellStart"/>
-      <w:r>
-        <w:rPr>
-          <w:lang w:val="es-ES"/>
-        </w:rPr>
-        <w:t>android</w:t>
-      </w:r>
-      <w:proofErr w:type="spellEnd"/>
-      <w:r>
-        <w:rPr>
-          <w:lang w:val="es-ES"/>
-        </w:rPr>
-        <w:t xml:space="preserve">, Motorola xt615 y Samsung </w:t>
-      </w:r>
-      <w:proofErr w:type="spellStart"/>
-      <w:r>
-        <w:rPr>
-          <w:lang w:val="es-ES"/>
-        </w:rPr>
-        <w:t>galaxy</w:t>
-      </w:r>
-      <w:proofErr w:type="spellEnd"/>
-      <w:r>
-        <w:rPr>
-          <w:lang w:val="es-ES"/>
-        </w:rPr>
-        <w:t xml:space="preserve"> S </w:t>
-      </w:r>
-      <w:proofErr w:type="spellStart"/>
-      <w:r>
-        <w:rPr>
-          <w:lang w:val="es-ES"/>
-        </w:rPr>
-        <w:t>advance</w:t>
-      </w:r>
-      <w:proofErr w:type="spellEnd"/>
-      <w:r>
-        <w:rPr>
-          <w:lang w:val="es-ES"/>
-        </w:rPr>
-        <w:t>.</w:t>
+        <w:t>Esto se probó en teléfonos con android, Motorola xt615 y Samsung galaxy S advance.</w:t>
       </w:r>
     </w:p>
     <w:p>
@@ -9869,21 +9013,7 @@
         <w:rPr>
           <w:lang w:val="es-ES"/>
         </w:rPr>
-        <w:t xml:space="preserve">Cámaras </w:t>
-      </w:r>
-      <w:proofErr w:type="spellStart"/>
-      <w:r>
-        <w:rPr>
-          <w:lang w:val="es-ES"/>
-        </w:rPr>
-        <w:t>mobile</w:t>
-      </w:r>
-      <w:proofErr w:type="spellEnd"/>
-      <w:r>
-        <w:rPr>
-          <w:lang w:val="es-ES"/>
-        </w:rPr>
-        <w:t xml:space="preserve"> (2)</w:t>
+        <w:t>Cámaras mobile (2)</w:t>
       </w:r>
     </w:p>
     <w:p>
@@ -9909,49 +9039,7 @@
         <w:rPr>
           <w:lang w:val="es-ES"/>
         </w:rPr>
-        <w:t xml:space="preserve">Esto se probó en el </w:t>
-      </w:r>
-      <w:proofErr w:type="spellStart"/>
-      <w:r>
-        <w:rPr>
-          <w:lang w:val="es-ES"/>
-        </w:rPr>
-        <w:t>galaxy</w:t>
-      </w:r>
-      <w:proofErr w:type="spellEnd"/>
-      <w:r>
-        <w:rPr>
-          <w:lang w:val="es-ES"/>
-        </w:rPr>
-        <w:t xml:space="preserve"> S </w:t>
-      </w:r>
-      <w:proofErr w:type="spellStart"/>
-      <w:r>
-        <w:rPr>
-          <w:lang w:val="es-ES"/>
-        </w:rPr>
-        <w:t>advance</w:t>
-      </w:r>
-      <w:proofErr w:type="spellEnd"/>
-      <w:r>
-        <w:rPr>
-          <w:lang w:val="es-ES"/>
-        </w:rPr>
-        <w:t xml:space="preserve">, y en un iPhone 5 con </w:t>
-      </w:r>
-      <w:proofErr w:type="spellStart"/>
-      <w:r>
-        <w:rPr>
-          <w:lang w:val="es-ES"/>
-        </w:rPr>
-        <w:t>Chrome</w:t>
-      </w:r>
-      <w:proofErr w:type="spellEnd"/>
-      <w:r>
-        <w:rPr>
-          <w:lang w:val="es-ES"/>
-        </w:rPr>
-        <w:t>.</w:t>
+        <w:t>Esto se probó en el galaxy S advance, y en un iPhone 5 con Chrome.</w:t>
       </w:r>
     </w:p>
     <w:p>
@@ -10046,21 +9134,7 @@
         <w:rPr>
           <w:lang w:val="es-ES"/>
         </w:rPr>
-        <w:t xml:space="preserve">Cámaras </w:t>
-      </w:r>
-      <w:proofErr w:type="spellStart"/>
-      <w:r>
-        <w:rPr>
-          <w:lang w:val="es-ES"/>
-        </w:rPr>
-        <w:t>mobile</w:t>
-      </w:r>
-      <w:proofErr w:type="spellEnd"/>
-      <w:r>
-        <w:rPr>
-          <w:lang w:val="es-ES"/>
-        </w:rPr>
-        <w:t xml:space="preserve"> (3)</w:t>
+        <w:t>Cámaras mobile (3)</w:t>
       </w:r>
     </w:p>
     <w:p>
@@ -10330,39 +9404,7 @@
           <w:rFonts w:asciiTheme="minorHAnsi" w:eastAsiaTheme="minorHAnsi" w:hAnsiTheme="minorHAnsi" w:cstheme="minorBidi"/>
           <w:lang w:eastAsia="en-US"/>
         </w:rPr>
-        <w:t xml:space="preserve">Capturando el evento </w:t>
-      </w:r>
-      <w:proofErr w:type="spellStart"/>
-      <w:r>
-        <w:rPr>
-          <w:rFonts w:asciiTheme="minorHAnsi" w:eastAsiaTheme="minorHAnsi" w:hAnsiTheme="minorHAnsi" w:cstheme="minorBidi"/>
-          <w:lang w:eastAsia="en-US"/>
-        </w:rPr>
-        <w:t>MouseUp</w:t>
-      </w:r>
-      <w:proofErr w:type="spellEnd"/>
-      <w:r>
-        <w:rPr>
-          <w:rFonts w:asciiTheme="minorHAnsi" w:eastAsiaTheme="minorHAnsi" w:hAnsiTheme="minorHAnsi" w:cstheme="minorBidi"/>
-          <w:lang w:eastAsia="en-US"/>
-        </w:rPr>
-        <w:t xml:space="preserve">. Así sería un movimiento </w:t>
-      </w:r>
-      <w:proofErr w:type="spellStart"/>
-      <w:r>
-        <w:rPr>
-          <w:rFonts w:asciiTheme="minorHAnsi" w:eastAsiaTheme="minorHAnsi" w:hAnsiTheme="minorHAnsi" w:cstheme="minorBidi"/>
-          <w:lang w:eastAsia="en-US"/>
-        </w:rPr>
-        <w:t>contínuo</w:t>
-      </w:r>
-      <w:proofErr w:type="spellEnd"/>
-      <w:r>
-        <w:rPr>
-          <w:rFonts w:asciiTheme="minorHAnsi" w:eastAsiaTheme="minorHAnsi" w:hAnsiTheme="minorHAnsi" w:cstheme="minorBidi"/>
-          <w:lang w:eastAsia="en-US"/>
-        </w:rPr>
-        <w:t xml:space="preserve"> hasta que se suelta el mouse. Así está implementado en la página original de la cámara. </w:t>
+        <w:t xml:space="preserve">Capturando el evento MouseUp. Así sería un movimiento contínuo hasta que se suelta el mouse. Así está implementado en la página original de la cámara. </w:t>
       </w:r>
       <w:r>
         <w:rPr>
@@ -10391,47 +9433,31 @@
           <w:rFonts w:asciiTheme="minorHAnsi" w:eastAsiaTheme="minorHAnsi" w:hAnsiTheme="minorHAnsi" w:cstheme="minorBidi"/>
           <w:lang w:eastAsia="en-US"/>
         </w:rPr>
-        <w:t xml:space="preserve">Enviando el comando luego de un tiempo (configurable) de enviar el comando de inicio de movimiento. Ese tiempo podría ser de 100 o 200 milisegundos, por ejemplo. Contemplar la posibilidad de iniciar el contador en el servidor o en el cliente (a través de un </w:t>
-      </w:r>
-      <w:proofErr w:type="spellStart"/>
-      <w:r>
+        <w:t>Enviando el comando luego de un tiempo (configurable) de enviar el comando de inicio de movimiento. Ese tiempo podría ser de 100 o 200 milisegundos, por ejemplo. Contemplar la posibilidad de iniciar el contador en el servidor o en el cliente (a través de un javascript que envíe el comando de detener).</w:t>
+      </w:r>
+    </w:p>
+    <w:p>
+      <w:pPr>
+        <w:pStyle w:val="HTMLPreformatted"/>
         <w:rPr>
           <w:rFonts w:asciiTheme="minorHAnsi" w:eastAsiaTheme="minorHAnsi" w:hAnsiTheme="minorHAnsi" w:cstheme="minorBidi"/>
           <w:lang w:eastAsia="en-US"/>
         </w:rPr>
-        <w:t>javascript</w:t>
-      </w:r>
-      <w:proofErr w:type="spellEnd"/>
-      <w:r>
+      </w:pPr>
+    </w:p>
+    <w:p>
+      <w:pPr>
+        <w:pStyle w:val="HTMLPreformatted"/>
         <w:rPr>
           <w:rFonts w:asciiTheme="minorHAnsi" w:eastAsiaTheme="minorHAnsi" w:hAnsiTheme="minorHAnsi" w:cstheme="minorBidi"/>
           <w:lang w:eastAsia="en-US"/>
         </w:rPr>
-        <w:t xml:space="preserve"> que envíe el comando de detener).</w:t>
-      </w:r>
-    </w:p>
-    <w:p>
-      <w:pPr>
-        <w:pStyle w:val="HTMLPreformatted"/>
+      </w:pPr>
+      <w:r>
         <w:rPr>
           <w:rFonts w:asciiTheme="minorHAnsi" w:eastAsiaTheme="minorHAnsi" w:hAnsiTheme="minorHAnsi" w:cstheme="minorBidi"/>
           <w:lang w:eastAsia="en-US"/>
         </w:rPr>
-      </w:pPr>
-    </w:p>
-    <w:p>
-      <w:pPr>
-        <w:pStyle w:val="HTMLPreformatted"/>
-        <w:rPr>
-          <w:rFonts w:asciiTheme="minorHAnsi" w:eastAsiaTheme="minorHAnsi" w:hAnsiTheme="minorHAnsi" w:cstheme="minorBidi"/>
-          <w:lang w:eastAsia="en-US"/>
-        </w:rPr>
-      </w:pPr>
-      <w:r>
-        <w:rPr>
-          <w:rFonts w:asciiTheme="minorHAnsi" w:eastAsiaTheme="minorHAnsi" w:hAnsiTheme="minorHAnsi" w:cstheme="minorBidi"/>
-          <w:lang w:eastAsia="en-US"/>
-        </w:rPr>
         <w:t>Por favor evaluar ambas alternativas y proponer la mejora que consideren óptima para la solución, teniendo en cuenta impacto en la performance, facilidad de implementación y posibilidad de fallas.</w:t>
       </w:r>
     </w:p>
@@ -10451,48 +9477,12 @@
       </w:pPr>
       <w:bookmarkStart w:id="6" w:name="_Prevent_mobile_(selcción"/>
       <w:bookmarkEnd w:id="6"/>
-      <w:proofErr w:type="spellStart"/>
       <w:r>
         <w:rPr>
           <w:lang w:val="es-ES"/>
         </w:rPr>
         <w:lastRenderedPageBreak/>
-        <w:t>Prevent</w:t>
-      </w:r>
-      <w:proofErr w:type="spellEnd"/>
-      <w:r>
-        <w:rPr>
-          <w:lang w:val="es-ES"/>
-        </w:rPr>
-        <w:t xml:space="preserve"> </w:t>
-      </w:r>
-      <w:proofErr w:type="spellStart"/>
-      <w:r>
-        <w:rPr>
-          <w:lang w:val="es-ES"/>
-        </w:rPr>
-        <w:t>mobile</w:t>
-      </w:r>
-      <w:proofErr w:type="spellEnd"/>
-      <w:r>
-        <w:rPr>
-          <w:lang w:val="es-ES"/>
-        </w:rPr>
-        <w:t xml:space="preserve"> (</w:t>
-      </w:r>
-      <w:proofErr w:type="spellStart"/>
-      <w:r>
-        <w:rPr>
-          <w:lang w:val="es-ES"/>
-        </w:rPr>
-        <w:t>selcción</w:t>
-      </w:r>
-      <w:proofErr w:type="spellEnd"/>
-      <w:r>
-        <w:rPr>
-          <w:lang w:val="es-ES"/>
-        </w:rPr>
-        <w:t xml:space="preserve"> de vehículos)</w:t>
+        <w:t>Prevent mobile (selcción de vehículos)</w:t>
       </w:r>
     </w:p>
     <w:p>
@@ -10576,33 +9566,11 @@
       </w:pPr>
       <w:bookmarkStart w:id="7" w:name="_Prevent_mobile_(opciones)"/>
       <w:bookmarkEnd w:id="7"/>
-      <w:proofErr w:type="spellStart"/>
-      <w:r>
-        <w:rPr>
-          <w:lang w:val="es-ES"/>
-        </w:rPr>
-        <w:t>Prevent</w:t>
-      </w:r>
-      <w:proofErr w:type="spellEnd"/>
-      <w:r>
-        <w:rPr>
-          <w:lang w:val="es-ES"/>
-        </w:rPr>
-        <w:t xml:space="preserve"> </w:t>
-      </w:r>
-      <w:proofErr w:type="spellStart"/>
-      <w:r>
-        <w:rPr>
-          <w:lang w:val="es-ES"/>
-        </w:rPr>
-        <w:t>mobile</w:t>
-      </w:r>
-      <w:proofErr w:type="spellEnd"/>
-      <w:r>
-        <w:rPr>
-          <w:lang w:val="es-ES"/>
-        </w:rPr>
-        <w:t xml:space="preserve"> (opciones)</w:t>
+      <w:r>
+        <w:rPr>
+          <w:lang w:val="es-ES"/>
+        </w:rPr>
+        <w:t>Prevent mobile (opciones)</w:t>
       </w:r>
     </w:p>
     <w:p>
@@ -10879,13 +9847,8 @@
       <w:pPr>
         <w:pStyle w:val="Heading4"/>
       </w:pPr>
-      <w:proofErr w:type="spellStart"/>
-      <w:r>
-        <w:t>Prevent</w:t>
-      </w:r>
-      <w:proofErr w:type="spellEnd"/>
-      <w:r>
-        <w:t xml:space="preserve"> Mobile (icono localizar)</w:t>
+      <w:r>
+        <w:t>Prevent Mobile (icono localizar)</w:t>
       </w:r>
     </w:p>
     <w:p>
@@ -11038,7 +10001,6 @@
                 <w:lang w:val="es-ES" w:eastAsia="es-ES"/>
               </w:rPr>
             </w:pPr>
-            <w:proofErr w:type="spellStart"/>
             <w:r>
               <w:rPr>
                 <w:rFonts w:ascii="Calibri" w:eastAsia="Times New Roman" w:hAnsi="Calibri" w:cs="Times New Roman"/>
@@ -11049,7 +10011,6 @@
               </w:rPr>
               <w:t>propKey</w:t>
             </w:r>
-            <w:proofErr w:type="spellEnd"/>
           </w:p>
         </w:tc>
         <w:tc>
@@ -11077,7 +10038,6 @@
                 <w:lang w:val="es-ES" w:eastAsia="es-ES"/>
               </w:rPr>
             </w:pPr>
-            <w:proofErr w:type="spellStart"/>
             <w:r>
               <w:rPr>
                 <w:rFonts w:ascii="Calibri" w:eastAsia="Times New Roman" w:hAnsi="Calibri" w:cs="Times New Roman"/>
@@ -11088,7 +10048,6 @@
               </w:rPr>
               <w:t>propValue</w:t>
             </w:r>
-            <w:proofErr w:type="spellEnd"/>
           </w:p>
         </w:tc>
         <w:tc>
@@ -11116,7 +10075,6 @@
                 <w:lang w:val="es-ES" w:eastAsia="es-ES"/>
               </w:rPr>
             </w:pPr>
-            <w:proofErr w:type="spellStart"/>
             <w:r>
               <w:rPr>
                 <w:rFonts w:ascii="Calibri" w:eastAsia="Times New Roman" w:hAnsi="Calibri" w:cs="Times New Roman"/>
@@ -11127,7 +10085,6 @@
               </w:rPr>
               <w:t>description</w:t>
             </w:r>
-            <w:proofErr w:type="spellEnd"/>
           </w:p>
         </w:tc>
         <w:tc>
@@ -11155,7 +10112,6 @@
                 <w:lang w:val="es-ES" w:eastAsia="es-ES"/>
               </w:rPr>
             </w:pPr>
-            <w:proofErr w:type="spellStart"/>
             <w:r>
               <w:rPr>
                 <w:rFonts w:ascii="Calibri" w:eastAsia="Times New Roman" w:hAnsi="Calibri" w:cs="Times New Roman"/>
@@ -11166,7 +10122,6 @@
               </w:rPr>
               <w:t>deleted</w:t>
             </w:r>
-            <w:proofErr w:type="spellEnd"/>
           </w:p>
         </w:tc>
       </w:tr>
@@ -11236,7 +10191,6 @@
                 <w:lang w:val="es-ES" w:eastAsia="es-ES"/>
               </w:rPr>
             </w:pPr>
-            <w:proofErr w:type="spellStart"/>
             <w:r>
               <w:rPr>
                 <w:rFonts w:ascii="Calibri" w:eastAsia="Times New Roman" w:hAnsi="Calibri" w:cs="Times New Roman"/>
@@ -11247,7 +10201,6 @@
               </w:rPr>
               <w:t>mail.smtp.user</w:t>
             </w:r>
-            <w:proofErr w:type="spellEnd"/>
           </w:p>
         </w:tc>
         <w:tc>
@@ -11312,7 +10265,6 @@
                 <w:lang w:val="es-ES" w:eastAsia="es-ES"/>
               </w:rPr>
             </w:pPr>
-            <w:proofErr w:type="spellStart"/>
             <w:r>
               <w:rPr>
                 <w:rFonts w:ascii="Calibri" w:eastAsia="Times New Roman" w:hAnsi="Calibri" w:cs="Times New Roman"/>
@@ -11323,7 +10275,6 @@
               </w:rPr>
               <w:t>mail.smtp.user</w:t>
             </w:r>
-            <w:proofErr w:type="spellEnd"/>
           </w:p>
         </w:tc>
         <w:tc>
@@ -11431,7 +10382,6 @@
                 <w:lang w:val="es-ES" w:eastAsia="es-ES"/>
               </w:rPr>
             </w:pPr>
-            <w:proofErr w:type="spellStart"/>
             <w:r>
               <w:rPr>
                 <w:rFonts w:ascii="Calibri" w:eastAsia="Times New Roman" w:hAnsi="Calibri" w:cs="Times New Roman"/>
@@ -11442,7 +10392,6 @@
               </w:rPr>
               <w:t>mail.smtp.host</w:t>
             </w:r>
-            <w:proofErr w:type="spellEnd"/>
           </w:p>
         </w:tc>
         <w:tc>
@@ -11507,7 +10456,6 @@
                 <w:lang w:val="es-ES" w:eastAsia="es-ES"/>
               </w:rPr>
             </w:pPr>
-            <w:proofErr w:type="spellStart"/>
             <w:r>
               <w:rPr>
                 <w:rFonts w:ascii="Calibri" w:eastAsia="Times New Roman" w:hAnsi="Calibri" w:cs="Times New Roman"/>
@@ -11518,7 +10466,6 @@
               </w:rPr>
               <w:t>mail.smtp.host</w:t>
             </w:r>
-            <w:proofErr w:type="spellEnd"/>
           </w:p>
         </w:tc>
         <w:tc>
@@ -11625,7 +10572,6 @@
                 <w:lang w:val="es-ES" w:eastAsia="es-ES"/>
               </w:rPr>
             </w:pPr>
-            <w:proofErr w:type="spellStart"/>
             <w:r>
               <w:rPr>
                 <w:rFonts w:ascii="Calibri" w:eastAsia="Times New Roman" w:hAnsi="Calibri" w:cs="Times New Roman"/>
@@ -11636,7 +10582,6 @@
               </w:rPr>
               <w:t>mail.smtp.port</w:t>
             </w:r>
-            <w:proofErr w:type="spellEnd"/>
           </w:p>
         </w:tc>
         <w:tc>
@@ -11701,7 +10646,6 @@
                 <w:lang w:val="es-ES" w:eastAsia="es-ES"/>
               </w:rPr>
             </w:pPr>
-            <w:proofErr w:type="spellStart"/>
             <w:r>
               <w:rPr>
                 <w:rFonts w:ascii="Calibri" w:eastAsia="Times New Roman" w:hAnsi="Calibri" w:cs="Times New Roman"/>
@@ -11712,7 +10656,6 @@
               </w:rPr>
               <w:t>mail.smtp.port</w:t>
             </w:r>
-            <w:proofErr w:type="spellEnd"/>
           </w:p>
         </w:tc>
         <w:tc>
@@ -11819,7 +10762,6 @@
                 <w:lang w:val="es-ES" w:eastAsia="es-ES"/>
               </w:rPr>
             </w:pPr>
-            <w:proofErr w:type="spellStart"/>
             <w:r>
               <w:rPr>
                 <w:rFonts w:ascii="Calibri" w:eastAsia="Times New Roman" w:hAnsi="Calibri" w:cs="Times New Roman"/>
@@ -11830,7 +10772,6 @@
               </w:rPr>
               <w:t>mail.smtp.starttls.enable</w:t>
             </w:r>
-            <w:proofErr w:type="spellEnd"/>
           </w:p>
         </w:tc>
         <w:tc>
@@ -11895,7 +10836,6 @@
                 <w:lang w:val="es-ES" w:eastAsia="es-ES"/>
               </w:rPr>
             </w:pPr>
-            <w:proofErr w:type="spellStart"/>
             <w:r>
               <w:rPr>
                 <w:rFonts w:ascii="Calibri" w:eastAsia="Times New Roman" w:hAnsi="Calibri" w:cs="Times New Roman"/>
@@ -11906,7 +10846,6 @@
               </w:rPr>
               <w:t>mail.smtp.starttls.enable</w:t>
             </w:r>
-            <w:proofErr w:type="spellEnd"/>
           </w:p>
         </w:tc>
         <w:tc>
@@ -12013,7 +10952,6 @@
                 <w:lang w:val="es-ES" w:eastAsia="es-ES"/>
               </w:rPr>
             </w:pPr>
-            <w:proofErr w:type="spellStart"/>
             <w:r>
               <w:rPr>
                 <w:rFonts w:ascii="Calibri" w:eastAsia="Times New Roman" w:hAnsi="Calibri" w:cs="Times New Roman"/>
@@ -12024,7 +10962,6 @@
               </w:rPr>
               <w:t>mail.smtp.auth</w:t>
             </w:r>
-            <w:proofErr w:type="spellEnd"/>
           </w:p>
         </w:tc>
         <w:tc>
@@ -12089,7 +11026,6 @@
                 <w:lang w:val="es-ES" w:eastAsia="es-ES"/>
               </w:rPr>
             </w:pPr>
-            <w:proofErr w:type="spellStart"/>
             <w:r>
               <w:rPr>
                 <w:rFonts w:ascii="Calibri" w:eastAsia="Times New Roman" w:hAnsi="Calibri" w:cs="Times New Roman"/>
@@ -12100,7 +11036,6 @@
               </w:rPr>
               <w:t>mail.smtp.auth</w:t>
             </w:r>
-            <w:proofErr w:type="spellEnd"/>
           </w:p>
         </w:tc>
         <w:tc>
@@ -12207,7 +11142,6 @@
                 <w:lang w:val="es-ES" w:eastAsia="es-ES"/>
               </w:rPr>
             </w:pPr>
-            <w:proofErr w:type="spellStart"/>
             <w:r>
               <w:rPr>
                 <w:rFonts w:ascii="Calibri" w:eastAsia="Times New Roman" w:hAnsi="Calibri" w:cs="Times New Roman"/>
@@ -12218,7 +11152,6 @@
               </w:rPr>
               <w:t>mail.smtp.socketFactory.port</w:t>
             </w:r>
-            <w:proofErr w:type="spellEnd"/>
           </w:p>
         </w:tc>
         <w:tc>
@@ -12283,7 +11216,6 @@
                 <w:lang w:val="es-ES" w:eastAsia="es-ES"/>
               </w:rPr>
             </w:pPr>
-            <w:proofErr w:type="spellStart"/>
             <w:r>
               <w:rPr>
                 <w:rFonts w:ascii="Calibri" w:eastAsia="Times New Roman" w:hAnsi="Calibri" w:cs="Times New Roman"/>
@@ -12294,7 +11226,6 @@
               </w:rPr>
               <w:t>mail.smtp.socketFactory.port</w:t>
             </w:r>
-            <w:proofErr w:type="spellEnd"/>
           </w:p>
         </w:tc>
         <w:tc>
@@ -12401,7 +11332,6 @@
                 <w:lang w:val="es-ES" w:eastAsia="es-ES"/>
               </w:rPr>
             </w:pPr>
-            <w:proofErr w:type="spellStart"/>
             <w:r>
               <w:rPr>
                 <w:rFonts w:ascii="Calibri" w:eastAsia="Times New Roman" w:hAnsi="Calibri" w:cs="Times New Roman"/>
@@ -12412,7 +11342,6 @@
               </w:rPr>
               <w:t>mail.smtp.socketFactory.class</w:t>
             </w:r>
-            <w:proofErr w:type="spellEnd"/>
           </w:p>
         </w:tc>
         <w:tc>
@@ -12440,7 +11369,6 @@
                 <w:lang w:val="es-ES" w:eastAsia="es-ES"/>
               </w:rPr>
             </w:pPr>
-            <w:proofErr w:type="spellStart"/>
             <w:r>
               <w:rPr>
                 <w:rFonts w:ascii="Calibri" w:eastAsia="Times New Roman" w:hAnsi="Calibri" w:cs="Times New Roman"/>
@@ -12451,7 +11379,6 @@
               </w:rPr>
               <w:t>javax.net.ssl.SSLSocketFactory</w:t>
             </w:r>
-            <w:proofErr w:type="spellEnd"/>
           </w:p>
         </w:tc>
         <w:tc>
@@ -12479,7 +11406,6 @@
                 <w:lang w:val="es-ES" w:eastAsia="es-ES"/>
               </w:rPr>
             </w:pPr>
-            <w:proofErr w:type="spellStart"/>
             <w:r>
               <w:rPr>
                 <w:rFonts w:ascii="Calibri" w:eastAsia="Times New Roman" w:hAnsi="Calibri" w:cs="Times New Roman"/>
@@ -12490,7 +11416,6 @@
               </w:rPr>
               <w:t>mail.smtp.socketFactory.class</w:t>
             </w:r>
-            <w:proofErr w:type="spellEnd"/>
           </w:p>
         </w:tc>
         <w:tc>
@@ -12597,7 +11522,6 @@
                 <w:lang w:val="es-ES" w:eastAsia="es-ES"/>
               </w:rPr>
             </w:pPr>
-            <w:proofErr w:type="spellStart"/>
             <w:r>
               <w:rPr>
                 <w:rFonts w:ascii="Calibri" w:eastAsia="Times New Roman" w:hAnsi="Calibri" w:cs="Times New Roman"/>
@@ -12608,7 +11532,6 @@
               </w:rPr>
               <w:t>mail.smtp.socketFactory.fallback</w:t>
             </w:r>
-            <w:proofErr w:type="spellEnd"/>
           </w:p>
         </w:tc>
         <w:tc>
@@ -12673,7 +11596,6 @@
                 <w:lang w:val="es-ES" w:eastAsia="es-ES"/>
               </w:rPr>
             </w:pPr>
-            <w:proofErr w:type="spellStart"/>
             <w:r>
               <w:rPr>
                 <w:rFonts w:ascii="Calibri" w:eastAsia="Times New Roman" w:hAnsi="Calibri" w:cs="Times New Roman"/>
@@ -12684,7 +11606,6 @@
               </w:rPr>
               <w:t>mail.smtp.socketFactory.fallback</w:t>
             </w:r>
-            <w:proofErr w:type="spellEnd"/>
           </w:p>
         </w:tc>
         <w:tc>
@@ -12791,7 +11712,6 @@
                 <w:lang w:val="es-ES" w:eastAsia="es-ES"/>
               </w:rPr>
             </w:pPr>
-            <w:proofErr w:type="spellStart"/>
             <w:r>
               <w:rPr>
                 <w:rFonts w:ascii="Calibri" w:eastAsia="Times New Roman" w:hAnsi="Calibri" w:cs="Times New Roman"/>
@@ -12802,7 +11722,6 @@
               </w:rPr>
               <w:t>mail.smtp.password</w:t>
             </w:r>
-            <w:proofErr w:type="spellEnd"/>
           </w:p>
         </w:tc>
         <w:tc>
@@ -12867,7 +11786,6 @@
                 <w:lang w:val="es-ES" w:eastAsia="es-ES"/>
               </w:rPr>
             </w:pPr>
-            <w:proofErr w:type="spellStart"/>
             <w:r>
               <w:rPr>
                 <w:rFonts w:ascii="Calibri" w:eastAsia="Times New Roman" w:hAnsi="Calibri" w:cs="Times New Roman"/>
@@ -12878,7 +11796,6 @@
               </w:rPr>
               <w:t>mail.smtp.password</w:t>
             </w:r>
-            <w:proofErr w:type="spellEnd"/>
           </w:p>
         </w:tc>
         <w:tc>
@@ -12985,7 +11902,6 @@
                 <w:lang w:val="es-ES" w:eastAsia="es-ES"/>
               </w:rPr>
             </w:pPr>
-            <w:proofErr w:type="spellStart"/>
             <w:r>
               <w:rPr>
                 <w:rFonts w:ascii="Calibri" w:eastAsia="Times New Roman" w:hAnsi="Calibri" w:cs="Times New Roman"/>
@@ -12996,7 +11912,6 @@
               </w:rPr>
               <w:t>contactform.email</w:t>
             </w:r>
-            <w:proofErr w:type="spellEnd"/>
           </w:p>
         </w:tc>
         <w:tc>
@@ -13177,7 +12092,6 @@
                 <w:lang w:val="es-ES" w:eastAsia="es-ES"/>
               </w:rPr>
             </w:pPr>
-            <w:proofErr w:type="spellStart"/>
             <w:r>
               <w:rPr>
                 <w:rFonts w:ascii="Calibri" w:eastAsia="Times New Roman" w:hAnsi="Calibri" w:cs="Times New Roman"/>
@@ -13188,7 +12102,6 @@
               </w:rPr>
               <w:t>mail.proxy</w:t>
             </w:r>
-            <w:proofErr w:type="spellEnd"/>
           </w:p>
         </w:tc>
         <w:tc>
@@ -13253,7 +12166,6 @@
                 <w:lang w:val="es-ES" w:eastAsia="es-ES"/>
               </w:rPr>
             </w:pPr>
-            <w:proofErr w:type="spellStart"/>
             <w:r>
               <w:rPr>
                 <w:rFonts w:ascii="Calibri" w:eastAsia="Times New Roman" w:hAnsi="Calibri" w:cs="Times New Roman"/>
@@ -13264,7 +12176,6 @@
               </w:rPr>
               <w:t>mail.proxy</w:t>
             </w:r>
-            <w:proofErr w:type="spellEnd"/>
           </w:p>
         </w:tc>
         <w:tc>
@@ -13371,7 +12282,6 @@
                 <w:lang w:val="es-ES" w:eastAsia="es-ES"/>
               </w:rPr>
             </w:pPr>
-            <w:proofErr w:type="spellStart"/>
             <w:r>
               <w:rPr>
                 <w:rFonts w:ascii="Calibri" w:eastAsia="Times New Roman" w:hAnsi="Calibri" w:cs="Times New Roman"/>
@@ -13382,7 +12292,6 @@
               </w:rPr>
               <w:t>mw.showEmailNotification</w:t>
             </w:r>
-            <w:proofErr w:type="spellEnd"/>
           </w:p>
         </w:tc>
         <w:tc>
@@ -13447,7 +12356,6 @@
                 <w:lang w:val="en-US" w:eastAsia="es-ES"/>
               </w:rPr>
             </w:pPr>
-            <w:proofErr w:type="spellStart"/>
             <w:r>
               <w:rPr>
                 <w:rFonts w:ascii="Calibri" w:eastAsia="Times New Roman" w:hAnsi="Calibri" w:cs="Times New Roman"/>
@@ -13456,40 +12364,7 @@
                 <w:szCs w:val="18"/>
                 <w:lang w:val="en-US" w:eastAsia="es-ES"/>
               </w:rPr>
-              <w:t>Mostrar</w:t>
-            </w:r>
-            <w:proofErr w:type="spellEnd"/>
-            <w:r>
-              <w:rPr>
-                <w:rFonts w:ascii="Calibri" w:eastAsia="Times New Roman" w:hAnsi="Calibri" w:cs="Times New Roman"/>
-                <w:color w:val="000000"/>
-                <w:sz w:val="18"/>
-                <w:szCs w:val="18"/>
-                <w:lang w:val="en-US" w:eastAsia="es-ES"/>
-              </w:rPr>
-              <w:t xml:space="preserve"> email notification [</w:t>
-            </w:r>
-            <w:proofErr w:type="spellStart"/>
-            <w:r>
-              <w:rPr>
-                <w:rFonts w:ascii="Calibri" w:eastAsia="Times New Roman" w:hAnsi="Calibri" w:cs="Times New Roman"/>
-                <w:color w:val="000000"/>
-                <w:sz w:val="18"/>
-                <w:szCs w:val="18"/>
-                <w:lang w:val="en-US" w:eastAsia="es-ES"/>
-              </w:rPr>
-              <w:t>true,false</w:t>
-            </w:r>
-            <w:proofErr w:type="spellEnd"/>
-            <w:r>
-              <w:rPr>
-                <w:rFonts w:ascii="Calibri" w:eastAsia="Times New Roman" w:hAnsi="Calibri" w:cs="Times New Roman"/>
-                <w:color w:val="000000"/>
-                <w:sz w:val="18"/>
-                <w:szCs w:val="18"/>
-                <w:lang w:val="en-US" w:eastAsia="es-ES"/>
-              </w:rPr>
-              <w:t>]</w:t>
+              <w:t>Mostrar email notification [true,false]</w:t>
             </w:r>
           </w:p>
         </w:tc>
@@ -13613,38 +12488,7 @@
           <w:szCs w:val="20"/>
           <w:lang w:val="en-CA"/>
         </w:rPr>
-        <w:t>INSERT INTO SYSPROPERTIES (</w:t>
-      </w:r>
-      <w:proofErr w:type="spellStart"/>
-      <w:r>
-        <w:rPr>
-          <w:i/>
-          <w:sz w:val="20"/>
-          <w:szCs w:val="20"/>
-          <w:lang w:val="en-CA"/>
-        </w:rPr>
-        <w:t>propKey</w:t>
-      </w:r>
-      <w:proofErr w:type="gramStart"/>
-      <w:r>
-        <w:rPr>
-          <w:i/>
-          <w:sz w:val="20"/>
-          <w:szCs w:val="20"/>
-          <w:lang w:val="en-CA"/>
-        </w:rPr>
-        <w:t>,propValue,description,deleted</w:t>
-      </w:r>
-      <w:proofErr w:type="spellEnd"/>
-      <w:proofErr w:type="gramEnd"/>
-      <w:r>
-        <w:rPr>
-          <w:i/>
-          <w:sz w:val="20"/>
-          <w:szCs w:val="20"/>
-          <w:lang w:val="en-CA"/>
-        </w:rPr>
-        <w:t>) VALUES('mail.proxy',</w:t>
+        <w:t>INSERT INTO SYSPROPERTIES (propKey,propValue,description,deleted) VALUES('mail.proxy',</w:t>
       </w:r>
       <w:r>
         <w:rPr>
@@ -13716,115 +12560,7 @@
           <w:sz w:val="20"/>
           <w:szCs w:val="20"/>
         </w:rPr>
-        <w:t xml:space="preserve">** Es muy importante tener en cuenta que por como </w:t>
-      </w:r>
-      <w:proofErr w:type="spellStart"/>
-      <w:r>
-        <w:rPr>
-          <w:i/>
-          <w:sz w:val="20"/>
-          <w:szCs w:val="20"/>
-        </w:rPr>
-        <w:t>funiona</w:t>
-      </w:r>
-      <w:proofErr w:type="spellEnd"/>
-      <w:r>
-        <w:rPr>
-          <w:i/>
-          <w:sz w:val="20"/>
-          <w:szCs w:val="20"/>
-        </w:rPr>
-        <w:t xml:space="preserve"> el E-Mail y el Proxy, solamente sale a través del proxy si no usa </w:t>
-      </w:r>
-      <w:proofErr w:type="spellStart"/>
-      <w:r>
-        <w:rPr>
-          <w:i/>
-          <w:sz w:val="20"/>
-          <w:szCs w:val="20"/>
-        </w:rPr>
-        <w:t>authentication</w:t>
-      </w:r>
-      <w:proofErr w:type="spellEnd"/>
-      <w:r>
-        <w:rPr>
-          <w:i/>
-          <w:sz w:val="20"/>
-          <w:szCs w:val="20"/>
-        </w:rPr>
-        <w:t xml:space="preserve"> para el envío de E-Mails. Es decir, que con la configuración actual (de </w:t>
-      </w:r>
-      <w:proofErr w:type="spellStart"/>
-      <w:r>
-        <w:rPr>
-          <w:i/>
-          <w:sz w:val="20"/>
-          <w:szCs w:val="20"/>
-        </w:rPr>
-        <w:t>gmail</w:t>
-      </w:r>
-      <w:proofErr w:type="spellEnd"/>
-      <w:r>
-        <w:rPr>
-          <w:i/>
-          <w:sz w:val="20"/>
-          <w:szCs w:val="20"/>
-        </w:rPr>
-        <w:t xml:space="preserve">) no va a salir nunca un mail a través del proxy. </w:t>
-      </w:r>
-      <w:proofErr w:type="spellStart"/>
-      <w:r>
-        <w:rPr>
-          <w:i/>
-          <w:sz w:val="20"/>
-          <w:szCs w:val="20"/>
-        </w:rPr>
-        <w:t>Aca</w:t>
-      </w:r>
-      <w:proofErr w:type="spellEnd"/>
-      <w:r>
-        <w:rPr>
-          <w:i/>
-          <w:sz w:val="20"/>
-          <w:szCs w:val="20"/>
-        </w:rPr>
-        <w:t xml:space="preserve"> </w:t>
-      </w:r>
-      <w:proofErr w:type="spellStart"/>
-      <w:r>
-        <w:rPr>
-          <w:i/>
-          <w:sz w:val="20"/>
-          <w:szCs w:val="20"/>
-        </w:rPr>
-        <w:t>tenes</w:t>
-      </w:r>
-      <w:proofErr w:type="spellEnd"/>
-      <w:r>
-        <w:rPr>
-          <w:i/>
-          <w:sz w:val="20"/>
-          <w:szCs w:val="20"/>
-        </w:rPr>
-        <w:t xml:space="preserve"> que cambiar la configuración para que use un mail de </w:t>
-      </w:r>
-      <w:proofErr w:type="spellStart"/>
-      <w:r>
-        <w:rPr>
-          <w:i/>
-          <w:sz w:val="20"/>
-          <w:szCs w:val="20"/>
-        </w:rPr>
-        <w:t>LoJack</w:t>
-      </w:r>
-      <w:proofErr w:type="spellEnd"/>
-      <w:r>
-        <w:rPr>
-          <w:i/>
-          <w:sz w:val="20"/>
-          <w:szCs w:val="20"/>
-        </w:rPr>
-        <w:t xml:space="preserve"> en un servidor que no pida autenticación.</w:t>
+        <w:t>** Es muy importante tener en cuenta que por como funiona el E-Mail y el Proxy, solamente sale a través del proxy si no usa authentication para el envío de E-Mails. Es decir, que con la configuración actual (de gmail) no va a salir nunca un mail a través del proxy. Aca tenes que cambiar la configuración para que use un mail de LoJack en un servidor que no pida autenticación.</w:t>
       </w:r>
     </w:p>
     <w:p/>
@@ -13863,69 +12599,33 @@
         <w:rPr>
           <w:lang w:val="en-US"/>
         </w:rPr>
-        <w:t>2013-07-18 11:29:51,846 ERROR [pool-13-thread-4] [</w:t>
-      </w:r>
-      <w:proofErr w:type="spellStart"/>
-      <w:r>
-        <w:rPr>
-          <w:lang w:val="en-US"/>
-        </w:rPr>
-        <w:t>com.tdil.utils.EmailUtils</w:t>
-      </w:r>
-      <w:proofErr w:type="spellEnd"/>
-      <w:r>
-        <w:rPr>
-          <w:lang w:val="en-US"/>
-        </w:rPr>
-        <w:t>] - Could not connect to SMTP host: 192.168.150.5, port: 25</w:t>
-      </w:r>
-    </w:p>
-    <w:p>
-      <w:pPr>
-        <w:rPr>
-          <w:lang w:val="en-US"/>
-        </w:rPr>
-      </w:pPr>
-      <w:proofErr w:type="spellStart"/>
-      <w:r>
-        <w:rPr>
-          <w:lang w:val="en-US"/>
-        </w:rPr>
-        <w:t>javax.mail.MessagingException</w:t>
-      </w:r>
-      <w:proofErr w:type="spellEnd"/>
-      <w:r>
-        <w:rPr>
-          <w:lang w:val="en-US"/>
-        </w:rPr>
-        <w:t>: Could not connect to SMTP host: 192.168.150.5, port: 25;</w:t>
-      </w:r>
-    </w:p>
-    <w:p>
-      <w:pPr>
-        <w:rPr>
-          <w:lang w:val="en-US"/>
-        </w:rPr>
-      </w:pPr>
-      <w:r>
-        <w:rPr>
-          <w:lang w:val="en-US"/>
-        </w:rPr>
-        <w:t xml:space="preserve">  </w:t>
-      </w:r>
-      <w:proofErr w:type="gramStart"/>
-      <w:r>
-        <w:rPr>
-          <w:lang w:val="en-US"/>
-        </w:rPr>
-        <w:t>nested</w:t>
-      </w:r>
-      <w:proofErr w:type="gramEnd"/>
-      <w:r>
-        <w:rPr>
-          <w:lang w:val="en-US"/>
-        </w:rPr>
-        <w:t xml:space="preserve"> exception is:</w:t>
+        <w:t>2013-07-18 11:29:51,846 ERROR [pool-13-thread-4] [com.tdil.utils.EmailUtils] - Could not connect to SMTP host: 192.168.150.5, port: 25</w:t>
+      </w:r>
+    </w:p>
+    <w:p>
+      <w:pPr>
+        <w:rPr>
+          <w:lang w:val="en-US"/>
+        </w:rPr>
+      </w:pPr>
+      <w:r>
+        <w:rPr>
+          <w:lang w:val="en-US"/>
+        </w:rPr>
+        <w:t>javax.mail.MessagingException: Could not connect to SMTP host: 192.168.150.5, port: 25;</w:t>
+      </w:r>
+    </w:p>
+    <w:p>
+      <w:pPr>
+        <w:rPr>
+          <w:lang w:val="en-US"/>
+        </w:rPr>
+      </w:pPr>
+      <w:r>
+        <w:rPr>
+          <w:lang w:val="en-US"/>
+        </w:rPr>
+        <w:t xml:space="preserve">  nested exception is:</w:t>
       </w:r>
     </w:p>
     <w:p>
@@ -13939,20 +12639,7 @@
           <w:lang w:val="en-US"/>
         </w:rPr>
         <w:tab/>
-      </w:r>
-      <w:proofErr w:type="spellStart"/>
-      <w:r>
-        <w:rPr>
-          <w:lang w:val="en-US"/>
-        </w:rPr>
-        <w:t>javax.net.ssl.SSLException</w:t>
-      </w:r>
-      <w:proofErr w:type="spellEnd"/>
-      <w:r>
-        <w:rPr>
-          <w:lang w:val="en-US"/>
-        </w:rPr>
-        <w:t>: Unrecognized SSL message, plaintext connection?</w:t>
+        <w:t>javax.net.ssl.SSLException: Unrecognized SSL message, plaintext connection?</w:t>
       </w:r>
     </w:p>
     <w:p>
@@ -13966,20 +12653,7 @@
           <w:lang w:val="en-US"/>
         </w:rPr>
         <w:tab/>
-      </w:r>
-      <w:proofErr w:type="gramStart"/>
-      <w:r>
-        <w:rPr>
-          <w:lang w:val="en-US"/>
-        </w:rPr>
-        <w:t>at</w:t>
-      </w:r>
-      <w:proofErr w:type="gramEnd"/>
-      <w:r>
-        <w:rPr>
-          <w:lang w:val="en-US"/>
-        </w:rPr>
-        <w:t xml:space="preserve"> com.sun.mail.smtp.SMTPTransport.openServer(SMTPTransport.java:1963)</w:t>
+        <w:t>at com.sun.mail.smtp.SMTPTransport.openServer(SMTPTransport.java:1963)</w:t>
       </w:r>
     </w:p>
     <w:p>
@@ -13993,20 +12667,7 @@
           <w:lang w:val="en-US"/>
         </w:rPr>
         <w:tab/>
-      </w:r>
-      <w:proofErr w:type="gramStart"/>
-      <w:r>
-        <w:rPr>
-          <w:lang w:val="en-US"/>
-        </w:rPr>
-        <w:t>at</w:t>
-      </w:r>
-      <w:proofErr w:type="gramEnd"/>
-      <w:r>
-        <w:rPr>
-          <w:lang w:val="en-US"/>
-        </w:rPr>
-        <w:t xml:space="preserve"> com.sun.mail.smtp.SMTPTransport.protocolConnect(SMTPTransport.java:654)</w:t>
+        <w:t>at com.sun.mail.smtp.SMTPTransport.protocolConnect(SMTPTransport.java:654)</w:t>
       </w:r>
     </w:p>
     <w:p>
@@ -14020,34 +12681,7 @@
           <w:lang w:val="en-US"/>
         </w:rPr>
         <w:tab/>
-      </w:r>
-      <w:proofErr w:type="gramStart"/>
-      <w:r>
-        <w:rPr>
-          <w:lang w:val="en-US"/>
-        </w:rPr>
-        <w:t>at</w:t>
-      </w:r>
-      <w:proofErr w:type="gramEnd"/>
-      <w:r>
-        <w:rPr>
-          <w:lang w:val="en-US"/>
-        </w:rPr>
-        <w:t xml:space="preserve"> </w:t>
-      </w:r>
-      <w:proofErr w:type="spellStart"/>
-      <w:r>
-        <w:rPr>
-          <w:lang w:val="en-US"/>
-        </w:rPr>
-        <w:t>javax.mail.Service.connect</w:t>
-      </w:r>
-      <w:proofErr w:type="spellEnd"/>
-      <w:r>
-        <w:rPr>
-          <w:lang w:val="en-US"/>
-        </w:rPr>
-        <w:t>(Service.java:345)</w:t>
+        <w:t>at javax.mail.Service.connect(Service.java:345)</w:t>
       </w:r>
     </w:p>
     <w:p>
@@ -14061,34 +12695,7 @@
           <w:lang w:val="en-US"/>
         </w:rPr>
         <w:tab/>
-      </w:r>
-      <w:proofErr w:type="gramStart"/>
-      <w:r>
-        <w:rPr>
-          <w:lang w:val="en-US"/>
-        </w:rPr>
-        <w:t>at</w:t>
-      </w:r>
-      <w:proofErr w:type="gramEnd"/>
-      <w:r>
-        <w:rPr>
-          <w:lang w:val="en-US"/>
-        </w:rPr>
-        <w:t xml:space="preserve"> </w:t>
-      </w:r>
-      <w:proofErr w:type="spellStart"/>
-      <w:r>
-        <w:rPr>
-          <w:lang w:val="en-US"/>
-        </w:rPr>
-        <w:t>javax.mail.Service.connect</w:t>
-      </w:r>
-      <w:proofErr w:type="spellEnd"/>
-      <w:r>
-        <w:rPr>
-          <w:lang w:val="en-US"/>
-        </w:rPr>
-        <w:t>(Service.java:226)</w:t>
+        <w:t>at javax.mail.Service.connect(Service.java:226)</w:t>
       </w:r>
     </w:p>
     <w:p>
@@ -14102,34 +12709,7 @@
           <w:lang w:val="en-US"/>
         </w:rPr>
         <w:tab/>
-      </w:r>
-      <w:proofErr w:type="gramStart"/>
-      <w:r>
-        <w:rPr>
-          <w:lang w:val="en-US"/>
-        </w:rPr>
-        <w:t>at</w:t>
-      </w:r>
-      <w:proofErr w:type="gramEnd"/>
-      <w:r>
-        <w:rPr>
-          <w:lang w:val="en-US"/>
-        </w:rPr>
-        <w:t xml:space="preserve"> </w:t>
-      </w:r>
-      <w:proofErr w:type="spellStart"/>
-      <w:r>
-        <w:rPr>
-          <w:lang w:val="en-US"/>
-        </w:rPr>
-        <w:t>javax.mail.Service.connect</w:t>
-      </w:r>
-      <w:proofErr w:type="spellEnd"/>
-      <w:r>
-        <w:rPr>
-          <w:lang w:val="en-US"/>
-        </w:rPr>
-        <w:t>(Service.java:175)</w:t>
+        <w:t>at javax.mail.Service.connect(Service.java:175)</w:t>
       </w:r>
     </w:p>
     <w:p>
@@ -14143,20 +12723,7 @@
           <w:lang w:val="en-US"/>
         </w:rPr>
         <w:tab/>
-      </w:r>
-      <w:proofErr w:type="gramStart"/>
-      <w:r>
-        <w:rPr>
-          <w:lang w:val="en-US"/>
-        </w:rPr>
-        <w:t>at</w:t>
-      </w:r>
-      <w:proofErr w:type="gramEnd"/>
-      <w:r>
-        <w:rPr>
-          <w:lang w:val="en-US"/>
-        </w:rPr>
-        <w:t xml:space="preserve"> javax.mail.Transport.send0(Transport.java:253)</w:t>
+        <w:t>at javax.mail.Transport.send0(Transport.java:253)</w:t>
       </w:r>
     </w:p>
     <w:p>
@@ -14170,34 +12737,7 @@
           <w:lang w:val="en-US"/>
         </w:rPr>
         <w:tab/>
-      </w:r>
-      <w:proofErr w:type="gramStart"/>
-      <w:r>
-        <w:rPr>
-          <w:lang w:val="en-US"/>
-        </w:rPr>
-        <w:t>at</w:t>
-      </w:r>
-      <w:proofErr w:type="gramEnd"/>
-      <w:r>
-        <w:rPr>
-          <w:lang w:val="en-US"/>
-        </w:rPr>
-        <w:t xml:space="preserve"> </w:t>
-      </w:r>
-      <w:proofErr w:type="spellStart"/>
-      <w:r>
-        <w:rPr>
-          <w:lang w:val="en-US"/>
-        </w:rPr>
-        <w:t>javax.mail.Transport.send</w:t>
-      </w:r>
-      <w:proofErr w:type="spellEnd"/>
-      <w:r>
-        <w:rPr>
-          <w:lang w:val="en-US"/>
-        </w:rPr>
-        <w:t>(Transport.java:124)</w:t>
+        <w:t>at javax.mail.Transport.send(Transport.java:124)</w:t>
       </w:r>
     </w:p>
     <w:p>
@@ -14211,34 +12751,7 @@
           <w:lang w:val="en-US"/>
         </w:rPr>
         <w:tab/>
-      </w:r>
-      <w:proofErr w:type="gramStart"/>
-      <w:r>
-        <w:rPr>
-          <w:lang w:val="en-US"/>
-        </w:rPr>
-        <w:t>at</w:t>
-      </w:r>
-      <w:proofErr w:type="gramEnd"/>
-      <w:r>
-        <w:rPr>
-          <w:lang w:val="en-US"/>
-        </w:rPr>
-        <w:t xml:space="preserve"> </w:t>
-      </w:r>
-      <w:proofErr w:type="spellStart"/>
-      <w:r>
-        <w:rPr>
-          <w:lang w:val="en-US"/>
-        </w:rPr>
-        <w:t>com.tdil.utils.SendMail.sendMail</w:t>
-      </w:r>
-      <w:proofErr w:type="spellEnd"/>
-      <w:r>
-        <w:rPr>
-          <w:lang w:val="en-US"/>
-        </w:rPr>
-        <w:t>(SendMail.java:414)</w:t>
+        <w:t>at com.tdil.utils.SendMail.sendMail(SendMail.java:414)</w:t>
       </w:r>
     </w:p>
     <w:p>
@@ -14252,34 +12765,7 @@
           <w:lang w:val="en-US"/>
         </w:rPr>
         <w:tab/>
-      </w:r>
-      <w:proofErr w:type="gramStart"/>
-      <w:r>
-        <w:rPr>
-          <w:lang w:val="en-US"/>
-        </w:rPr>
-        <w:t>at</w:t>
-      </w:r>
-      <w:proofErr w:type="gramEnd"/>
-      <w:r>
-        <w:rPr>
-          <w:lang w:val="en-US"/>
-        </w:rPr>
-        <w:t xml:space="preserve"> </w:t>
-      </w:r>
-      <w:proofErr w:type="spellStart"/>
-      <w:r>
-        <w:rPr>
-          <w:lang w:val="en-US"/>
-        </w:rPr>
-        <w:t>com.tdil.utils.SendMail.sendMail</w:t>
-      </w:r>
-      <w:proofErr w:type="spellEnd"/>
-      <w:r>
-        <w:rPr>
-          <w:lang w:val="en-US"/>
-        </w:rPr>
-        <w:t>(SendMail.java:463)</w:t>
+        <w:t>at com.tdil.utils.SendMail.sendMail(SendMail.java:463)</w:t>
       </w:r>
     </w:p>
     <w:p>
@@ -14293,34 +12779,7 @@
           <w:lang w:val="en-US"/>
         </w:rPr>
         <w:tab/>
-      </w:r>
-      <w:proofErr w:type="gramStart"/>
-      <w:r>
-        <w:rPr>
-          <w:lang w:val="en-US"/>
-        </w:rPr>
-        <w:t>at</w:t>
-      </w:r>
-      <w:proofErr w:type="gramEnd"/>
-      <w:r>
-        <w:rPr>
-          <w:lang w:val="en-US"/>
-        </w:rPr>
-        <w:t xml:space="preserve"> </w:t>
-      </w:r>
-      <w:proofErr w:type="spellStart"/>
-      <w:r>
-        <w:rPr>
-          <w:lang w:val="en-US"/>
-        </w:rPr>
-        <w:t>com.tdil.utils.SendMail.sendCustomizedMail</w:t>
-      </w:r>
-      <w:proofErr w:type="spellEnd"/>
-      <w:r>
-        <w:rPr>
-          <w:lang w:val="en-US"/>
-        </w:rPr>
-        <w:t>(SendMail.java:209)</w:t>
+        <w:t>at com.tdil.utils.SendMail.sendCustomizedMail(SendMail.java:209)</w:t>
       </w:r>
     </w:p>
     <w:p>
@@ -14334,20 +12793,7 @@
           <w:lang w:val="en-US"/>
         </w:rPr>
         <w:tab/>
-      </w:r>
-      <w:proofErr w:type="gramStart"/>
-      <w:r>
-        <w:rPr>
-          <w:lang w:val="en-US"/>
-        </w:rPr>
-        <w:t>at</w:t>
-      </w:r>
-      <w:proofErr w:type="gramEnd"/>
-      <w:r>
-        <w:rPr>
-          <w:lang w:val="en-US"/>
-        </w:rPr>
-        <w:t xml:space="preserve"> com.tdil.utils.SendMail.sendCustomizedHtmlMail(SendMail.java:281)</w:t>
+        <w:t>at com.tdil.utils.SendMail.sendCustomizedHtmlMail(SendMail.java:281)</w:t>
       </w:r>
     </w:p>
     <w:p>
@@ -14361,20 +12807,7 @@
           <w:lang w:val="en-US"/>
         </w:rPr>
         <w:tab/>
-      </w:r>
-      <w:proofErr w:type="gramStart"/>
-      <w:r>
-        <w:rPr>
-          <w:lang w:val="en-US"/>
-        </w:rPr>
-        <w:t>at</w:t>
-      </w:r>
-      <w:proofErr w:type="gramEnd"/>
-      <w:r>
-        <w:rPr>
-          <w:lang w:val="en-US"/>
-        </w:rPr>
-        <w:t xml:space="preserve"> com.tdil.utils.EmailUtils$SendMailRunnable.run(EmailUtils.java:36)</w:t>
+        <w:t>at com.tdil.utils.EmailUtils$SendMailRunnable.run(EmailUtils.java:36)</w:t>
       </w:r>
     </w:p>
     <w:p>
@@ -14388,20 +12821,7 @@
           <w:lang w:val="en-US"/>
         </w:rPr>
         <w:tab/>
-      </w:r>
-      <w:proofErr w:type="gramStart"/>
-      <w:r>
-        <w:rPr>
-          <w:lang w:val="en-US"/>
-        </w:rPr>
-        <w:t>at</w:t>
-      </w:r>
-      <w:proofErr w:type="gramEnd"/>
-      <w:r>
-        <w:rPr>
-          <w:lang w:val="en-US"/>
-        </w:rPr>
-        <w:t xml:space="preserve"> java.util.concurrent.ThreadPoolExecutor$Worker.runTask(ThreadPoolExecutor.java:895)</w:t>
+        <w:t>at java.util.concurrent.ThreadPoolExecutor$Worker.runTask(ThreadPoolExecutor.java:895)</w:t>
       </w:r>
     </w:p>
     <w:p>
@@ -14415,20 +12835,7 @@
           <w:lang w:val="en-US"/>
         </w:rPr>
         <w:tab/>
-      </w:r>
-      <w:proofErr w:type="gramStart"/>
-      <w:r>
-        <w:rPr>
-          <w:lang w:val="en-US"/>
-        </w:rPr>
-        <w:t>at</w:t>
-      </w:r>
-      <w:proofErr w:type="gramEnd"/>
-      <w:r>
-        <w:rPr>
-          <w:lang w:val="en-US"/>
-        </w:rPr>
-        <w:t xml:space="preserve"> java.util.concurrent.ThreadPoolExecutor$Worker.run(ThreadPoolExecutor.java:918)</w:t>
+        <w:t>at java.util.concurrent.ThreadPoolExecutor$Worker.run(ThreadPoolExecutor.java:918)</w:t>
       </w:r>
     </w:p>
     <w:p>
@@ -14442,61 +12849,20 @@
           <w:lang w:val="en-US"/>
         </w:rPr>
         <w:tab/>
-      </w:r>
-      <w:proofErr w:type="gramStart"/>
-      <w:r>
-        <w:rPr>
-          <w:lang w:val="en-US"/>
-        </w:rPr>
-        <w:t>at</w:t>
-      </w:r>
-      <w:proofErr w:type="gramEnd"/>
-      <w:r>
-        <w:rPr>
-          <w:lang w:val="en-US"/>
-        </w:rPr>
-        <w:t xml:space="preserve"> </w:t>
-      </w:r>
-      <w:proofErr w:type="spellStart"/>
-      <w:r>
-        <w:rPr>
-          <w:lang w:val="en-US"/>
-        </w:rPr>
-        <w:t>java.lang.Thread.run</w:t>
-      </w:r>
-      <w:proofErr w:type="spellEnd"/>
-      <w:r>
-        <w:rPr>
-          <w:lang w:val="en-US"/>
-        </w:rPr>
-        <w:t>(Thread.java:662)</w:t>
-      </w:r>
-    </w:p>
-    <w:p>
-      <w:pPr>
-        <w:rPr>
-          <w:lang w:val="en-US"/>
-        </w:rPr>
-      </w:pPr>
-      <w:r>
-        <w:rPr>
-          <w:lang w:val="en-US"/>
-        </w:rPr>
-        <w:t xml:space="preserve">Caused by: </w:t>
-      </w:r>
-      <w:proofErr w:type="spellStart"/>
-      <w:r>
-        <w:rPr>
-          <w:lang w:val="en-US"/>
-        </w:rPr>
-        <w:t>javax.net.ssl.SSLException</w:t>
-      </w:r>
-      <w:proofErr w:type="spellEnd"/>
-      <w:r>
-        <w:rPr>
-          <w:lang w:val="en-US"/>
-        </w:rPr>
-        <w:t>: Unrecognized SSL message, plaintext connection?</w:t>
+        <w:t>at java.lang.Thread.run(Thread.java:662)</w:t>
+      </w:r>
+    </w:p>
+    <w:p>
+      <w:pPr>
+        <w:rPr>
+          <w:lang w:val="en-US"/>
+        </w:rPr>
+      </w:pPr>
+      <w:r>
+        <w:rPr>
+          <w:lang w:val="en-US"/>
+        </w:rPr>
+        <w:t>Caused by: javax.net.ssl.SSLException: Unrecognized SSL message, plaintext connection?</w:t>
       </w:r>
     </w:p>
     <w:p>
@@ -14510,20 +12876,7 @@
           <w:lang w:val="en-US"/>
         </w:rPr>
         <w:tab/>
-      </w:r>
-      <w:proofErr w:type="gramStart"/>
-      <w:r>
-        <w:rPr>
-          <w:lang w:val="en-US"/>
-        </w:rPr>
-        <w:t>at</w:t>
-      </w:r>
-      <w:proofErr w:type="gramEnd"/>
-      <w:r>
-        <w:rPr>
-          <w:lang w:val="en-US"/>
-        </w:rPr>
-        <w:t xml:space="preserve"> com.sun.net.ssl.internal.ssl.InputRecord.handleUnknownRecord(InputRecord.java:652)</w:t>
+        <w:t>at com.sun.net.ssl.internal.ssl.InputRecord.handleUnknownRecord(InputRecord.java:652)</w:t>
       </w:r>
     </w:p>
     <w:p>
@@ -14537,20 +12890,7 @@
           <w:lang w:val="en-US"/>
         </w:rPr>
         <w:tab/>
-      </w:r>
-      <w:proofErr w:type="gramStart"/>
-      <w:r>
-        <w:rPr>
-          <w:lang w:val="en-US"/>
-        </w:rPr>
-        <w:t>at</w:t>
-      </w:r>
-      <w:proofErr w:type="gramEnd"/>
-      <w:r>
-        <w:rPr>
-          <w:lang w:val="en-US"/>
-        </w:rPr>
-        <w:t xml:space="preserve"> com.sun.net.ssl.internal.ssl.InputRecord.read(InputRecord.java:484)</w:t>
+        <w:t>at com.sun.net.ssl.internal.ssl.InputRecord.read(InputRecord.java:484)</w:t>
       </w:r>
     </w:p>
     <w:p>
@@ -14565,20 +12905,7 @@
         </w:rPr>
         <w:lastRenderedPageBreak/>
         <w:tab/>
-      </w:r>
-      <w:proofErr w:type="gramStart"/>
-      <w:r>
-        <w:rPr>
-          <w:lang w:val="en-US"/>
-        </w:rPr>
-        <w:t>at</w:t>
-      </w:r>
-      <w:proofErr w:type="gramEnd"/>
-      <w:r>
-        <w:rPr>
-          <w:lang w:val="en-US"/>
-        </w:rPr>
-        <w:t xml:space="preserve"> com.sun.net.ssl.internal.ssl.SSLSocketImpl.readRecord(SSLSocketImpl.java:863)</w:t>
+        <w:t>at com.sun.net.ssl.internal.ssl.SSLSocketImpl.readRecord(SSLSocketImpl.java:863)</w:t>
       </w:r>
     </w:p>
     <w:p>
@@ -14592,20 +12919,7 @@
           <w:lang w:val="en-US"/>
         </w:rPr>
         <w:tab/>
-      </w:r>
-      <w:proofErr w:type="gramStart"/>
-      <w:r>
-        <w:rPr>
-          <w:lang w:val="en-US"/>
-        </w:rPr>
-        <w:t>at</w:t>
-      </w:r>
-      <w:proofErr w:type="gramEnd"/>
-      <w:r>
-        <w:rPr>
-          <w:lang w:val="en-US"/>
-        </w:rPr>
-        <w:t xml:space="preserve"> com.sun.net.ssl.internal.ssl.SSLSocketImpl.performInitialHandshake(SSLSocketImpl.java:1188)</w:t>
+        <w:t>at com.sun.net.ssl.internal.ssl.SSLSocketImpl.performInitialHandshake(SSLSocketImpl.java:1188)</w:t>
       </w:r>
     </w:p>
     <w:p>
@@ -14619,20 +12933,7 @@
           <w:lang w:val="en-US"/>
         </w:rPr>
         <w:tab/>
-      </w:r>
-      <w:proofErr w:type="gramStart"/>
-      <w:r>
-        <w:rPr>
-          <w:lang w:val="en-US"/>
-        </w:rPr>
-        <w:t>at</w:t>
-      </w:r>
-      <w:proofErr w:type="gramEnd"/>
-      <w:r>
-        <w:rPr>
-          <w:lang w:val="en-US"/>
-        </w:rPr>
-        <w:t xml:space="preserve"> com.sun.net.ssl.internal.ssl.SSLSocketImpl.startHandshake(SSLSocketImpl.java:1215)</w:t>
+        <w:t>at com.sun.net.ssl.internal.ssl.SSLSocketImpl.startHandshake(SSLSocketImpl.java:1215)</w:t>
       </w:r>
     </w:p>
     <w:p>
@@ -14646,20 +12947,7 @@
           <w:lang w:val="en-US"/>
         </w:rPr>
         <w:tab/>
-      </w:r>
-      <w:proofErr w:type="gramStart"/>
-      <w:r>
-        <w:rPr>
-          <w:lang w:val="en-US"/>
-        </w:rPr>
-        <w:t>at</w:t>
-      </w:r>
-      <w:proofErr w:type="gramEnd"/>
-      <w:r>
-        <w:rPr>
-          <w:lang w:val="en-US"/>
-        </w:rPr>
-        <w:t xml:space="preserve"> com.sun.net.ssl.internal.ssl.SSLSocketImpl.startHandshake(SSLSocketImpl.java:1199)</w:t>
+        <w:t>at com.sun.net.ssl.internal.ssl.SSLSocketImpl.startHandshake(SSLSocketImpl.java:1199)</w:t>
       </w:r>
     </w:p>
     <w:p>
@@ -14673,20 +12961,7 @@
           <w:lang w:val="en-US"/>
         </w:rPr>
         <w:tab/>
-      </w:r>
-      <w:proofErr w:type="gramStart"/>
-      <w:r>
-        <w:rPr>
-          <w:lang w:val="en-US"/>
-        </w:rPr>
-        <w:t>at</w:t>
-      </w:r>
-      <w:proofErr w:type="gramEnd"/>
-      <w:r>
-        <w:rPr>
-          <w:lang w:val="en-US"/>
-        </w:rPr>
-        <w:t xml:space="preserve"> com.sun.mail.util.SocketFetcher.configureSSLSocket(SocketFetcher.java:528)</w:t>
+        <w:t>at com.sun.mail.util.SocketFetcher.configureSSLSocket(SocketFetcher.java:528)</w:t>
       </w:r>
     </w:p>
     <w:p>
@@ -14700,20 +12975,7 @@
           <w:lang w:val="en-US"/>
         </w:rPr>
         <w:tab/>
-      </w:r>
-      <w:proofErr w:type="gramStart"/>
-      <w:r>
-        <w:rPr>
-          <w:lang w:val="en-US"/>
-        </w:rPr>
-        <w:t>at</w:t>
-      </w:r>
-      <w:proofErr w:type="gramEnd"/>
-      <w:r>
-        <w:rPr>
-          <w:lang w:val="en-US"/>
-        </w:rPr>
-        <w:t xml:space="preserve"> com.sun.mail.util.SocketFetcher.createSocket(SocketFetcher.java:333)</w:t>
+        <w:t>at com.sun.mail.util.SocketFetcher.createSocket(SocketFetcher.java:333)</w:t>
       </w:r>
     </w:p>
     <w:p>
@@ -14727,20 +12989,7 @@
           <w:lang w:val="en-US"/>
         </w:rPr>
         <w:tab/>
-      </w:r>
-      <w:proofErr w:type="gramStart"/>
-      <w:r>
-        <w:rPr>
-          <w:lang w:val="en-US"/>
-        </w:rPr>
-        <w:t>at</w:t>
-      </w:r>
-      <w:proofErr w:type="gramEnd"/>
-      <w:r>
-        <w:rPr>
-          <w:lang w:val="en-US"/>
-        </w:rPr>
-        <w:t xml:space="preserve"> com.sun.mail.util.SocketFetcher.getSocket(SocketFetcher.java:208)</w:t>
+        <w:t>at com.sun.mail.util.SocketFetcher.getSocket(SocketFetcher.java:208)</w:t>
       </w:r>
     </w:p>
     <w:p>
@@ -14754,20 +13003,7 @@
           <w:lang w:val="en-US"/>
         </w:rPr>
         <w:tab/>
-      </w:r>
-      <w:proofErr w:type="gramStart"/>
-      <w:r>
-        <w:rPr>
-          <w:lang w:val="en-US"/>
-        </w:rPr>
-        <w:t>at</w:t>
-      </w:r>
-      <w:proofErr w:type="gramEnd"/>
-      <w:r>
-        <w:rPr>
-          <w:lang w:val="en-US"/>
-        </w:rPr>
-        <w:t xml:space="preserve"> com.sun.mail.smtp.SMTPTransport.openServer(SMTPTransport.java:1927)</w:t>
+        <w:t>at com.sun.mail.smtp.SMTPTransport.openServer(SMTPTransport.java:1927)</w:t>
       </w:r>
     </w:p>
     <w:p>
@@ -14861,16 +13097,8 @@
         <w:rPr>
           <w:lang w:val="es-ES"/>
         </w:rPr>
-        <w:t xml:space="preserve">Modo </w:t>
-      </w:r>
-      <w:proofErr w:type="spellStart"/>
-      <w:r>
-        <w:rPr>
-          <w:lang w:val="es-ES"/>
-        </w:rPr>
-        <w:t>Random</w:t>
-      </w:r>
-      <w:proofErr w:type="spellEnd"/>
+        <w:t>Modo Random</w:t>
+      </w:r>
     </w:p>
     <w:p>
       <w:pPr>
@@ -15070,21 +13298,7 @@
         <w:rPr>
           <w:lang w:val="es-ES"/>
         </w:rPr>
-        <w:t xml:space="preserve">Antes de entrar al </w:t>
-      </w:r>
-      <w:proofErr w:type="spellStart"/>
-      <w:r>
-        <w:rPr>
-          <w:lang w:val="es-ES"/>
-        </w:rPr>
-        <w:t>app</w:t>
-      </w:r>
-      <w:proofErr w:type="spellEnd"/>
-      <w:r>
-        <w:rPr>
-          <w:lang w:val="es-ES"/>
-        </w:rPr>
-        <w:t>, la tabla LIGHT_CONF está así (los nombres definidos no corresponden a ninguna de las dos entidades):</w:t>
+        <w:t>Antes de entrar al app, la tabla LIGHT_CONF está así (los nombres definidos no corresponden a ninguna de las dos entidades):</w:t>
       </w:r>
     </w:p>
     <w:p>
@@ -15248,21 +13462,7 @@
           <w:lang w:val="es-ES"/>
         </w:rPr>
         <w:lastRenderedPageBreak/>
-        <w:t xml:space="preserve">Luego de entrar al </w:t>
-      </w:r>
-      <w:proofErr w:type="spellStart"/>
-      <w:r>
-        <w:rPr>
-          <w:lang w:val="es-ES"/>
-        </w:rPr>
-        <w:t>app</w:t>
-      </w:r>
-      <w:proofErr w:type="spellEnd"/>
-      <w:r>
-        <w:rPr>
-          <w:lang w:val="es-ES"/>
-        </w:rPr>
-        <w:t>, el menú alarma muestra las dos alarmas con sus nombres por defecto. Se les cambia el nombre y la tabla ALARM_CONF queda así (correctamente se asocia un nombre a cada alarma):</w:t>
+        <w:t>Luego de entrar al app, el menú alarma muestra las dos alarmas con sus nombres por defecto. Se les cambia el nombre y la tabla ALARM_CONF queda así (correctamente se asocia un nombre a cada alarma):</w:t>
       </w:r>
     </w:p>
     <w:p>
@@ -15682,21 +13882,7 @@
         <w:rPr>
           <w:lang w:val="es-ES"/>
         </w:rPr>
-        <w:t xml:space="preserve">Se nota que en el </w:t>
-      </w:r>
-      <w:proofErr w:type="spellStart"/>
-      <w:r>
-        <w:rPr>
-          <w:lang w:val="es-ES"/>
-        </w:rPr>
-        <w:t>app</w:t>
-      </w:r>
-      <w:proofErr w:type="spellEnd"/>
-      <w:r>
-        <w:rPr>
-          <w:lang w:val="es-ES"/>
-        </w:rPr>
-        <w:t xml:space="preserve"> se muestran dos luces correspondientes a una entidad que solo tiene una luz, y de la entidad que tiene dos luces no se muestra ninguna luz sino que se repite el estado de la primera. No se probó enviar el comando a las luces.</w:t>
+        <w:t>Se nota que en el app se muestran dos luces correspondientes a una entidad que solo tiene una luz, y de la entidad que tiene dos luces no se muestra ninguna luz sino que se repite el estado de la primera. No se probó enviar el comando a las luces.</w:t>
       </w:r>
     </w:p>
     <w:p>
@@ -15739,8 +13925,6 @@
           <w:lang w:val="es-ES"/>
         </w:rPr>
       </w:pPr>
-      <w:proofErr w:type="spellStart"/>
-      <w:proofErr w:type="gramStart"/>
       <w:r>
         <w:rPr>
           <w:rFonts w:ascii="Courier New" w:hAnsi="Courier New" w:cs="Courier New"/>
@@ -15749,20 +13933,8 @@
           <w:szCs w:val="20"/>
           <w:lang w:val="es-ES"/>
         </w:rPr>
-        <w:t>android:</w:t>
-      </w:r>
-      <w:proofErr w:type="gramEnd"/>
-      <w:r>
-        <w:rPr>
-          <w:rFonts w:ascii="Courier New" w:hAnsi="Courier New" w:cs="Courier New"/>
-          <w:color w:val="7F007F"/>
-          <w:sz w:val="20"/>
-          <w:szCs w:val="20"/>
-          <w:lang w:val="es-ES"/>
-        </w:rPr>
-        <w:t>configChanges</w:t>
-      </w:r>
-      <w:proofErr w:type="spellEnd"/>
+        <w:t>android:configChanges</w:t>
+      </w:r>
       <w:r>
         <w:rPr>
           <w:rFonts w:ascii="Courier New" w:hAnsi="Courier New" w:cs="Courier New"/>
@@ -15783,9 +13955,113 @@
           <w:szCs w:val="20"/>
           <w:lang w:val="es-ES"/>
         </w:rPr>
-        <w:t>"</w:t>
-      </w:r>
-      <w:proofErr w:type="spellStart"/>
+        <w:t>"orientation"</w:t>
+      </w:r>
+    </w:p>
+    <w:p>
+      <w:pPr>
+        <w:rPr>
+          <w:rFonts w:ascii="Calibri" w:hAnsi="Calibri" w:cs="Times New Roman"/>
+          <w:lang w:val="es-ES"/>
+        </w:rPr>
+      </w:pPr>
+    </w:p>
+    <w:p>
+      <w:r>
+        <w:t>Esa línea va dentro del “</w:t>
+      </w:r>
+      <w:r>
+        <w:rPr>
+          <w:b/>
+          <w:bCs/>
+        </w:rPr>
+        <w:t>AndroidManifest</w:t>
+      </w:r>
+      <w:r>
+        <w:t>” como se adjunta a continuación.</w:t>
+      </w:r>
+    </w:p>
+    <w:p/>
+    <w:p/>
+    <w:p>
+      <w:pPr>
+        <w:rPr>
+          <w:b/>
+          <w:bCs/>
+          <w:u w:val="single"/>
+          <w:lang w:val="en-US"/>
+        </w:rPr>
+      </w:pPr>
+      <w:r>
+        <w:rPr>
+          <w:b/>
+          <w:bCs/>
+          <w:u w:val="single"/>
+          <w:lang w:val="en-US"/>
+        </w:rPr>
+        <w:t>AndroidManifest.xml</w:t>
+      </w:r>
+    </w:p>
+    <w:p>
+      <w:pPr>
+        <w:autoSpaceDE w:val="0"/>
+        <w:autoSpaceDN w:val="0"/>
+        <w:rPr>
+          <w:rFonts w:ascii="Courier New" w:hAnsi="Courier New" w:cs="Courier New"/>
+          <w:sz w:val="20"/>
+          <w:szCs w:val="20"/>
+          <w:lang w:val="en-US"/>
+        </w:rPr>
+      </w:pPr>
+      <w:r>
+        <w:rPr>
+          <w:rFonts w:ascii="Courier New" w:hAnsi="Courier New" w:cs="Courier New"/>
+          <w:color w:val="008080"/>
+          <w:sz w:val="20"/>
+          <w:szCs w:val="20"/>
+          <w:lang w:val="en-US"/>
+        </w:rPr>
+        <w:t>&lt;?</w:t>
+      </w:r>
+      <w:r>
+        <w:rPr>
+          <w:rFonts w:ascii="Courier New" w:hAnsi="Courier New" w:cs="Courier New"/>
+          <w:color w:val="3F7F7F"/>
+          <w:sz w:val="20"/>
+          <w:szCs w:val="20"/>
+          <w:lang w:val="en-US"/>
+        </w:rPr>
+        <w:t>xml</w:t>
+      </w:r>
+      <w:r>
+        <w:rPr>
+          <w:rFonts w:ascii="Courier New" w:hAnsi="Courier New" w:cs="Courier New"/>
+          <w:sz w:val="20"/>
+          <w:szCs w:val="20"/>
+          <w:lang w:val="en-US"/>
+        </w:rPr>
+        <w:t xml:space="preserve"> </w:t>
+      </w:r>
+      <w:r>
+        <w:rPr>
+          <w:rFonts w:ascii="Courier New" w:hAnsi="Courier New" w:cs="Courier New"/>
+          <w:color w:val="7F007F"/>
+          <w:sz w:val="20"/>
+          <w:szCs w:val="20"/>
+          <w:lang w:val="en-US"/>
+        </w:rPr>
+        <w:t>version</w:t>
+      </w:r>
+      <w:r>
+        <w:rPr>
+          <w:rFonts w:ascii="Courier New" w:hAnsi="Courier New" w:cs="Courier New"/>
+          <w:color w:val="000000"/>
+          <w:sz w:val="20"/>
+          <w:szCs w:val="20"/>
+          <w:lang w:val="en-US"/>
+        </w:rPr>
+        <w:t>=</w:t>
+      </w:r>
       <w:r>
         <w:rPr>
           <w:rFonts w:ascii="Courier New" w:hAnsi="Courier New" w:cs="Courier New"/>
@@ -15794,11 +14070,39 @@
           <w:color w:val="2A00FF"/>
           <w:sz w:val="20"/>
           <w:szCs w:val="20"/>
-          <w:lang w:val="es-ES"/>
-        </w:rPr>
-        <w:t>orientation</w:t>
-      </w:r>
-      <w:proofErr w:type="spellEnd"/>
+          <w:lang w:val="en-US"/>
+        </w:rPr>
+        <w:t>"1.0"</w:t>
+      </w:r>
+      <w:r>
+        <w:rPr>
+          <w:rFonts w:ascii="Courier New" w:hAnsi="Courier New" w:cs="Courier New"/>
+          <w:sz w:val="20"/>
+          <w:szCs w:val="20"/>
+          <w:lang w:val="en-US"/>
+        </w:rPr>
+        <w:t xml:space="preserve"> </w:t>
+      </w:r>
+      <w:r>
+        <w:rPr>
+          <w:rFonts w:ascii="Courier New" w:hAnsi="Courier New" w:cs="Courier New"/>
+          <w:color w:val="7F007F"/>
+          <w:sz w:val="20"/>
+          <w:szCs w:val="20"/>
+          <w:lang w:val="en-US"/>
+        </w:rPr>
+        <w:t>encoding</w:t>
+      </w:r>
+      <w:r>
+        <w:rPr>
+          <w:rFonts w:ascii="Courier New" w:hAnsi="Courier New" w:cs="Courier New"/>
+          <w:color w:val="000000"/>
+          <w:sz w:val="20"/>
+          <w:szCs w:val="20"/>
+          <w:lang w:val="en-US"/>
+        </w:rPr>
+        <w:t>=</w:t>
+      </w:r>
       <w:r>
         <w:rPr>
           <w:rFonts w:ascii="Courier New" w:hAnsi="Courier New" w:cs="Courier New"/>
@@ -15807,69 +14111,10 @@
           <w:color w:val="2A00FF"/>
           <w:sz w:val="20"/>
           <w:szCs w:val="20"/>
-          <w:lang w:val="es-ES"/>
-        </w:rPr>
-        <w:t>"</w:t>
-      </w:r>
-    </w:p>
-    <w:p>
-      <w:pPr>
-        <w:rPr>
-          <w:rFonts w:ascii="Calibri" w:hAnsi="Calibri" w:cs="Times New Roman"/>
-          <w:lang w:val="es-ES"/>
-        </w:rPr>
-      </w:pPr>
-    </w:p>
-    <w:p>
-      <w:r>
-        <w:t>Esa línea va dentro del “</w:t>
-      </w:r>
-      <w:proofErr w:type="spellStart"/>
-      <w:r>
-        <w:rPr>
-          <w:b/>
-          <w:bCs/>
-        </w:rPr>
-        <w:t>AndroidManifest</w:t>
-      </w:r>
-      <w:proofErr w:type="spellEnd"/>
-      <w:r>
-        <w:t>” como se adjunta a continuación.</w:t>
-      </w:r>
-    </w:p>
-    <w:p/>
-    <w:p/>
-    <w:p>
-      <w:pPr>
-        <w:rPr>
-          <w:b/>
-          <w:bCs/>
-          <w:u w:val="single"/>
-          <w:lang w:val="en-US"/>
-        </w:rPr>
-      </w:pPr>
-      <w:r>
-        <w:rPr>
-          <w:b/>
-          <w:bCs/>
-          <w:u w:val="single"/>
-          <w:lang w:val="en-US"/>
-        </w:rPr>
-        <w:t>AndroidManifest.xml</w:t>
-      </w:r>
-    </w:p>
-    <w:p>
-      <w:pPr>
-        <w:autoSpaceDE w:val="0"/>
-        <w:autoSpaceDN w:val="0"/>
-        <w:rPr>
-          <w:rFonts w:ascii="Courier New" w:hAnsi="Courier New" w:cs="Courier New"/>
-          <w:sz w:val="20"/>
-          <w:szCs w:val="20"/>
-          <w:lang w:val="en-US"/>
-        </w:rPr>
-      </w:pPr>
-      <w:proofErr w:type="gramStart"/>
+          <w:lang w:val="en-US"/>
+        </w:rPr>
+        <w:t>"utf-8"</w:t>
+      </w:r>
       <w:r>
         <w:rPr>
           <w:rFonts w:ascii="Courier New" w:hAnsi="Courier New" w:cs="Courier New"/>
@@ -15878,7 +14123,29 @@
           <w:szCs w:val="20"/>
           <w:lang w:val="en-US"/>
         </w:rPr>
-        <w:t>&lt;?</w:t>
+        <w:t>?&gt;</w:t>
+      </w:r>
+    </w:p>
+    <w:p>
+      <w:pPr>
+        <w:autoSpaceDE w:val="0"/>
+        <w:autoSpaceDN w:val="0"/>
+        <w:rPr>
+          <w:rFonts w:ascii="Courier New" w:hAnsi="Courier New" w:cs="Courier New"/>
+          <w:sz w:val="20"/>
+          <w:szCs w:val="20"/>
+          <w:lang w:val="en-US"/>
+        </w:rPr>
+      </w:pPr>
+      <w:r>
+        <w:rPr>
+          <w:rFonts w:ascii="Courier New" w:hAnsi="Courier New" w:cs="Courier New"/>
+          <w:color w:val="008080"/>
+          <w:sz w:val="20"/>
+          <w:szCs w:val="20"/>
+          <w:lang w:val="en-US"/>
+        </w:rPr>
+        <w:t>&lt;</w:t>
       </w:r>
       <w:r>
         <w:rPr>
@@ -15888,9 +14155,8 @@
           <w:szCs w:val="20"/>
           <w:lang w:val="en-US"/>
         </w:rPr>
-        <w:t>xml</w:t>
-      </w:r>
-      <w:proofErr w:type="gramEnd"/>
+        <w:t>manifest</w:t>
+      </w:r>
       <w:r>
         <w:rPr>
           <w:rFonts w:ascii="Courier New" w:hAnsi="Courier New" w:cs="Courier New"/>
@@ -15908,146 +14174,8 @@
           <w:szCs w:val="20"/>
           <w:lang w:val="en-US"/>
         </w:rPr>
-        <w:t>version</w:t>
-      </w:r>
-      <w:r>
-        <w:rPr>
-          <w:rFonts w:ascii="Courier New" w:hAnsi="Courier New" w:cs="Courier New"/>
-          <w:color w:val="000000"/>
-          <w:sz w:val="20"/>
-          <w:szCs w:val="20"/>
-          <w:lang w:val="en-US"/>
-        </w:rPr>
-        <w:t>=</w:t>
-      </w:r>
-      <w:r>
-        <w:rPr>
-          <w:rFonts w:ascii="Courier New" w:hAnsi="Courier New" w:cs="Courier New"/>
-          <w:i/>
-          <w:iCs/>
-          <w:color w:val="2A00FF"/>
-          <w:sz w:val="20"/>
-          <w:szCs w:val="20"/>
-          <w:lang w:val="en-US"/>
-        </w:rPr>
-        <w:t>"1.0"</w:t>
-      </w:r>
-      <w:r>
-        <w:rPr>
-          <w:rFonts w:ascii="Courier New" w:hAnsi="Courier New" w:cs="Courier New"/>
-          <w:sz w:val="20"/>
-          <w:szCs w:val="20"/>
-          <w:lang w:val="en-US"/>
-        </w:rPr>
-        <w:t xml:space="preserve"> </w:t>
-      </w:r>
-      <w:r>
-        <w:rPr>
-          <w:rFonts w:ascii="Courier New" w:hAnsi="Courier New" w:cs="Courier New"/>
-          <w:color w:val="7F007F"/>
-          <w:sz w:val="20"/>
-          <w:szCs w:val="20"/>
-          <w:lang w:val="en-US"/>
-        </w:rPr>
-        <w:t>encoding</w:t>
-      </w:r>
-      <w:r>
-        <w:rPr>
-          <w:rFonts w:ascii="Courier New" w:hAnsi="Courier New" w:cs="Courier New"/>
-          <w:color w:val="000000"/>
-          <w:sz w:val="20"/>
-          <w:szCs w:val="20"/>
-          <w:lang w:val="en-US"/>
-        </w:rPr>
-        <w:t>=</w:t>
-      </w:r>
-      <w:r>
-        <w:rPr>
-          <w:rFonts w:ascii="Courier New" w:hAnsi="Courier New" w:cs="Courier New"/>
-          <w:i/>
-          <w:iCs/>
-          <w:color w:val="2A00FF"/>
-          <w:sz w:val="20"/>
-          <w:szCs w:val="20"/>
-          <w:lang w:val="en-US"/>
-        </w:rPr>
-        <w:t>"utf-8"</w:t>
-      </w:r>
-      <w:r>
-        <w:rPr>
-          <w:rFonts w:ascii="Courier New" w:hAnsi="Courier New" w:cs="Courier New"/>
-          <w:color w:val="008080"/>
-          <w:sz w:val="20"/>
-          <w:szCs w:val="20"/>
-          <w:lang w:val="en-US"/>
-        </w:rPr>
-        <w:t>?&gt;</w:t>
-      </w:r>
-    </w:p>
-    <w:p>
-      <w:pPr>
-        <w:autoSpaceDE w:val="0"/>
-        <w:autoSpaceDN w:val="0"/>
-        <w:rPr>
-          <w:rFonts w:ascii="Courier New" w:hAnsi="Courier New" w:cs="Courier New"/>
-          <w:sz w:val="20"/>
-          <w:szCs w:val="20"/>
-          <w:lang w:val="en-US"/>
-        </w:rPr>
-      </w:pPr>
-      <w:r>
-        <w:rPr>
-          <w:rFonts w:ascii="Courier New" w:hAnsi="Courier New" w:cs="Courier New"/>
-          <w:color w:val="008080"/>
-          <w:sz w:val="20"/>
-          <w:szCs w:val="20"/>
-          <w:lang w:val="en-US"/>
-        </w:rPr>
-        <w:t>&lt;</w:t>
-      </w:r>
-      <w:r>
-        <w:rPr>
-          <w:rFonts w:ascii="Courier New" w:hAnsi="Courier New" w:cs="Courier New"/>
-          <w:color w:val="3F7F7F"/>
-          <w:sz w:val="20"/>
-          <w:szCs w:val="20"/>
-          <w:lang w:val="en-US"/>
-        </w:rPr>
-        <w:t>manifest</w:t>
-      </w:r>
-      <w:r>
-        <w:rPr>
-          <w:rFonts w:ascii="Courier New" w:hAnsi="Courier New" w:cs="Courier New"/>
-          <w:sz w:val="20"/>
-          <w:szCs w:val="20"/>
-          <w:lang w:val="en-US"/>
-        </w:rPr>
-        <w:t xml:space="preserve"> </w:t>
-      </w:r>
-      <w:proofErr w:type="spellStart"/>
-      <w:r>
-        <w:rPr>
-          <w:rFonts w:ascii="Courier New" w:hAnsi="Courier New" w:cs="Courier New"/>
-          <w:color w:val="7F007F"/>
-          <w:sz w:val="20"/>
-          <w:szCs w:val="20"/>
-          <w:lang w:val="en-US"/>
-        </w:rPr>
-        <w:t>xmlns</w:t>
-      </w:r>
-      <w:proofErr w:type="gramStart"/>
-      <w:r>
-        <w:rPr>
-          <w:rFonts w:ascii="Courier New" w:hAnsi="Courier New" w:cs="Courier New"/>
-          <w:color w:val="7F007F"/>
-          <w:sz w:val="20"/>
-          <w:szCs w:val="20"/>
-          <w:lang w:val="en-US"/>
-        </w:rPr>
-        <w:t>:android</w:t>
-      </w:r>
-      <w:proofErr w:type="spellEnd"/>
-      <w:proofErr w:type="gramEnd"/>
+        <w:t>xmlns:android</w:t>
+      </w:r>
       <w:r>
         <w:rPr>
           <w:rFonts w:ascii="Courier New" w:hAnsi="Courier New" w:cs="Courier New"/>
@@ -16117,7 +14245,6 @@
         </w:rPr>
         <w:t xml:space="preserve">    </w:t>
       </w:r>
-      <w:proofErr w:type="gramStart"/>
       <w:r>
         <w:rPr>
           <w:rFonts w:ascii="Courier New" w:hAnsi="Courier New" w:cs="Courier New"/>
@@ -16128,7 +14255,6 @@
         </w:rPr>
         <w:t>package</w:t>
       </w:r>
-      <w:proofErr w:type="gramEnd"/>
       <w:r>
         <w:rPr>
           <w:rFonts w:ascii="Courier New" w:hAnsi="Courier New" w:cs="Courier New"/>
@@ -16149,9 +14275,49 @@
           <w:szCs w:val="20"/>
           <w:lang w:val="en-US"/>
         </w:rPr>
-        <w:t>"</w:t>
-      </w:r>
-      <w:proofErr w:type="spellStart"/>
+        <w:t>"com.example.webview"</w:t>
+      </w:r>
+    </w:p>
+    <w:p>
+      <w:pPr>
+        <w:autoSpaceDE w:val="0"/>
+        <w:autoSpaceDN w:val="0"/>
+        <w:rPr>
+          <w:rFonts w:ascii="Courier New" w:hAnsi="Courier New" w:cs="Courier New"/>
+          <w:sz w:val="20"/>
+          <w:szCs w:val="20"/>
+          <w:lang w:val="en-US"/>
+        </w:rPr>
+      </w:pPr>
+      <w:r>
+        <w:rPr>
+          <w:rFonts w:ascii="Courier New" w:hAnsi="Courier New" w:cs="Courier New"/>
+          <w:sz w:val="20"/>
+          <w:szCs w:val="20"/>
+          <w:lang w:val="en-US"/>
+        </w:rPr>
+        <w:t xml:space="preserve">    </w:t>
+      </w:r>
+      <w:r>
+        <w:rPr>
+          <w:rFonts w:ascii="Courier New" w:hAnsi="Courier New" w:cs="Courier New"/>
+          <w:color w:val="7F007F"/>
+          <w:sz w:val="20"/>
+          <w:szCs w:val="20"/>
+          <w:lang w:val="en-US"/>
+        </w:rPr>
+        <w:t>android:versionCode</w:t>
+      </w:r>
+      <w:r>
+        <w:rPr>
+          <w:rFonts w:ascii="Courier New" w:hAnsi="Courier New" w:cs="Courier New"/>
+          <w:color w:val="000000"/>
+          <w:sz w:val="20"/>
+          <w:szCs w:val="20"/>
+          <w:lang w:val="en-US"/>
+        </w:rPr>
+        <w:t>=</w:t>
+      </w:r>
       <w:r>
         <w:rPr>
           <w:rFonts w:ascii="Courier New" w:hAnsi="Courier New" w:cs="Courier New"/>
@@ -16162,9 +14328,49 @@
           <w:szCs w:val="20"/>
           <w:lang w:val="en-US"/>
         </w:rPr>
-        <w:t>com.example.webview</w:t>
-      </w:r>
-      <w:proofErr w:type="spellEnd"/>
+        <w:t>"1"</w:t>
+      </w:r>
+    </w:p>
+    <w:p>
+      <w:pPr>
+        <w:autoSpaceDE w:val="0"/>
+        <w:autoSpaceDN w:val="0"/>
+        <w:rPr>
+          <w:rFonts w:ascii="Courier New" w:hAnsi="Courier New" w:cs="Courier New"/>
+          <w:sz w:val="20"/>
+          <w:szCs w:val="20"/>
+          <w:lang w:val="en-US"/>
+        </w:rPr>
+      </w:pPr>
+      <w:r>
+        <w:rPr>
+          <w:rFonts w:ascii="Courier New" w:hAnsi="Courier New" w:cs="Courier New"/>
+          <w:sz w:val="20"/>
+          <w:szCs w:val="20"/>
+          <w:lang w:val="en-US"/>
+        </w:rPr>
+        <w:t xml:space="preserve">    </w:t>
+      </w:r>
+      <w:r>
+        <w:rPr>
+          <w:rFonts w:ascii="Courier New" w:hAnsi="Courier New" w:cs="Courier New"/>
+          <w:color w:val="7F007F"/>
+          <w:sz w:val="20"/>
+          <w:szCs w:val="20"/>
+          <w:lang w:val="en-US"/>
+        </w:rPr>
+        <w:t>android:versionName</w:t>
+      </w:r>
+      <w:r>
+        <w:rPr>
+          <w:rFonts w:ascii="Courier New" w:hAnsi="Courier New" w:cs="Courier New"/>
+          <w:color w:val="000000"/>
+          <w:sz w:val="20"/>
+          <w:szCs w:val="20"/>
+          <w:lang w:val="en-US"/>
+        </w:rPr>
+        <w:t>=</w:t>
+      </w:r>
       <w:r>
         <w:rPr>
           <w:rFonts w:ascii="Courier New" w:hAnsi="Courier New" w:cs="Courier New"/>
@@ -16175,140 +14381,6 @@
           <w:szCs w:val="20"/>
           <w:lang w:val="en-US"/>
         </w:rPr>
-        <w:t>"</w:t>
-      </w:r>
-    </w:p>
-    <w:p>
-      <w:pPr>
-        <w:autoSpaceDE w:val="0"/>
-        <w:autoSpaceDN w:val="0"/>
-        <w:rPr>
-          <w:rFonts w:ascii="Courier New" w:hAnsi="Courier New" w:cs="Courier New"/>
-          <w:sz w:val="20"/>
-          <w:szCs w:val="20"/>
-          <w:lang w:val="en-US"/>
-        </w:rPr>
-      </w:pPr>
-      <w:r>
-        <w:rPr>
-          <w:rFonts w:ascii="Courier New" w:hAnsi="Courier New" w:cs="Courier New"/>
-          <w:sz w:val="20"/>
-          <w:szCs w:val="20"/>
-          <w:lang w:val="en-US"/>
-        </w:rPr>
-        <w:t xml:space="preserve">    </w:t>
-      </w:r>
-      <w:proofErr w:type="spellStart"/>
-      <w:proofErr w:type="gramStart"/>
-      <w:r>
-        <w:rPr>
-          <w:rFonts w:ascii="Courier New" w:hAnsi="Courier New" w:cs="Courier New"/>
-          <w:color w:val="7F007F"/>
-          <w:sz w:val="20"/>
-          <w:szCs w:val="20"/>
-          <w:lang w:val="en-US"/>
-        </w:rPr>
-        <w:t>android:</w:t>
-      </w:r>
-      <w:proofErr w:type="gramEnd"/>
-      <w:r>
-        <w:rPr>
-          <w:rFonts w:ascii="Courier New" w:hAnsi="Courier New" w:cs="Courier New"/>
-          <w:color w:val="7F007F"/>
-          <w:sz w:val="20"/>
-          <w:szCs w:val="20"/>
-          <w:lang w:val="en-US"/>
-        </w:rPr>
-        <w:t>versionCode</w:t>
-      </w:r>
-      <w:proofErr w:type="spellEnd"/>
-      <w:r>
-        <w:rPr>
-          <w:rFonts w:ascii="Courier New" w:hAnsi="Courier New" w:cs="Courier New"/>
-          <w:color w:val="000000"/>
-          <w:sz w:val="20"/>
-          <w:szCs w:val="20"/>
-          <w:lang w:val="en-US"/>
-        </w:rPr>
-        <w:t>=</w:t>
-      </w:r>
-      <w:r>
-        <w:rPr>
-          <w:rFonts w:ascii="Courier New" w:hAnsi="Courier New" w:cs="Courier New"/>
-          <w:i/>
-          <w:iCs/>
-          <w:color w:val="2A00FF"/>
-          <w:sz w:val="20"/>
-          <w:szCs w:val="20"/>
-          <w:lang w:val="en-US"/>
-        </w:rPr>
-        <w:t>"1"</w:t>
-      </w:r>
-    </w:p>
-    <w:p>
-      <w:pPr>
-        <w:autoSpaceDE w:val="0"/>
-        <w:autoSpaceDN w:val="0"/>
-        <w:rPr>
-          <w:rFonts w:ascii="Courier New" w:hAnsi="Courier New" w:cs="Courier New"/>
-          <w:sz w:val="20"/>
-          <w:szCs w:val="20"/>
-          <w:lang w:val="en-US"/>
-        </w:rPr>
-      </w:pPr>
-      <w:r>
-        <w:rPr>
-          <w:rFonts w:ascii="Courier New" w:hAnsi="Courier New" w:cs="Courier New"/>
-          <w:sz w:val="20"/>
-          <w:szCs w:val="20"/>
-          <w:lang w:val="en-US"/>
-        </w:rPr>
-        <w:t xml:space="preserve">    </w:t>
-      </w:r>
-      <w:proofErr w:type="spellStart"/>
-      <w:proofErr w:type="gramStart"/>
-      <w:r>
-        <w:rPr>
-          <w:rFonts w:ascii="Courier New" w:hAnsi="Courier New" w:cs="Courier New"/>
-          <w:color w:val="7F007F"/>
-          <w:sz w:val="20"/>
-          <w:szCs w:val="20"/>
-          <w:lang w:val="en-US"/>
-        </w:rPr>
-        <w:t>android:</w:t>
-      </w:r>
-      <w:proofErr w:type="gramEnd"/>
-      <w:r>
-        <w:rPr>
-          <w:rFonts w:ascii="Courier New" w:hAnsi="Courier New" w:cs="Courier New"/>
-          <w:color w:val="7F007F"/>
-          <w:sz w:val="20"/>
-          <w:szCs w:val="20"/>
-          <w:lang w:val="en-US"/>
-        </w:rPr>
-        <w:t>versionName</w:t>
-      </w:r>
-      <w:proofErr w:type="spellEnd"/>
-      <w:r>
-        <w:rPr>
-          <w:rFonts w:ascii="Courier New" w:hAnsi="Courier New" w:cs="Courier New"/>
-          <w:color w:val="000000"/>
-          <w:sz w:val="20"/>
-          <w:szCs w:val="20"/>
-          <w:lang w:val="en-US"/>
-        </w:rPr>
-        <w:t>=</w:t>
-      </w:r>
-      <w:r>
-        <w:rPr>
-          <w:rFonts w:ascii="Courier New" w:hAnsi="Courier New" w:cs="Courier New"/>
-          <w:i/>
-          <w:iCs/>
-          <w:color w:val="2A00FF"/>
-          <w:sz w:val="20"/>
-          <w:szCs w:val="20"/>
-          <w:lang w:val="en-US"/>
-        </w:rPr>
         <w:t>"1.0"</w:t>
       </w:r>
       <w:r>
@@ -16384,21 +14456,8 @@
           <w:u w:val="single"/>
           <w:lang w:val="en-US"/>
         </w:rPr>
-        <w:t>uses-</w:t>
-      </w:r>
-      <w:proofErr w:type="spellStart"/>
-      <w:r>
-        <w:rPr>
-          <w:rFonts w:ascii="Courier New" w:hAnsi="Courier New" w:cs="Courier New"/>
-          <w:color w:val="3F7F7F"/>
-          <w:sz w:val="20"/>
-          <w:szCs w:val="20"/>
-          <w:u w:val="single"/>
-          <w:lang w:val="en-US"/>
-        </w:rPr>
-        <w:t>sdk</w:t>
-      </w:r>
-      <w:proofErr w:type="spellEnd"/>
+        <w:t>uses-sdk</w:t>
+      </w:r>
       <w:r>
         <w:rPr>
           <w:rFonts w:ascii="Courier New" w:hAnsi="Courier New" w:cs="Courier New"/>
@@ -16410,7 +14469,6 @@
         </w:rPr>
         <w:t xml:space="preserve"> </w:t>
       </w:r>
-      <w:proofErr w:type="spellStart"/>
       <w:r>
         <w:rPr>
           <w:rFonts w:ascii="Courier New" w:hAnsi="Courier New" w:cs="Courier New"/>
@@ -16420,22 +14478,8 @@
           <w:u w:val="single"/>
           <w:lang w:val="en-US"/>
         </w:rPr>
-        <w:t>android</w:t>
-      </w:r>
-      <w:proofErr w:type="gramStart"/>
-      <w:r>
-        <w:rPr>
-          <w:rFonts w:ascii="Courier New" w:hAnsi="Courier New" w:cs="Courier New"/>
-          <w:color w:val="7F007F"/>
-          <w:sz w:val="20"/>
-          <w:szCs w:val="20"/>
-          <w:u w:val="single"/>
-          <w:lang w:val="en-US"/>
-        </w:rPr>
-        <w:t>:minSdkVersion</w:t>
-      </w:r>
-      <w:proofErr w:type="spellEnd"/>
-      <w:proofErr w:type="gramEnd"/>
+        <w:t>android:minSdkVersion</w:t>
+      </w:r>
       <w:r>
         <w:rPr>
           <w:rFonts w:ascii="Courier New" w:hAnsi="Courier New" w:cs="Courier New"/>
@@ -16545,7 +14589,6 @@
         </w:rPr>
         <w:t xml:space="preserve"> </w:t>
       </w:r>
-      <w:proofErr w:type="spellStart"/>
       <w:r>
         <w:rPr>
           <w:rFonts w:ascii="Courier New" w:hAnsi="Courier New" w:cs="Courier New"/>
@@ -16554,21 +14597,8 @@
           <w:szCs w:val="20"/>
           <w:lang w:val="en-US"/>
         </w:rPr>
-        <w:t>android</w:t>
-      </w:r>
-      <w:proofErr w:type="gramStart"/>
-      <w:r>
-        <w:rPr>
-          <w:rFonts w:ascii="Courier New" w:hAnsi="Courier New" w:cs="Courier New"/>
-          <w:color w:val="7F007F"/>
-          <w:sz w:val="20"/>
-          <w:szCs w:val="20"/>
-          <w:lang w:val="en-US"/>
-        </w:rPr>
-        <w:t>:name</w:t>
-      </w:r>
-      <w:proofErr w:type="spellEnd"/>
-      <w:proofErr w:type="gramEnd"/>
+        <w:t>android:name</w:t>
+      </w:r>
       <w:r>
         <w:rPr>
           <w:rFonts w:ascii="Courier New" w:hAnsi="Courier New" w:cs="Courier New"/>
@@ -16589,9 +14619,98 @@
           <w:szCs w:val="20"/>
           <w:lang w:val="en-US"/>
         </w:rPr>
-        <w:t>"</w:t>
-      </w:r>
-      <w:proofErr w:type="spellStart"/>
+        <w:t>"android.permission.INTERNET"</w:t>
+      </w:r>
+      <w:r>
+        <w:rPr>
+          <w:rFonts w:ascii="Courier New" w:hAnsi="Courier New" w:cs="Courier New"/>
+          <w:sz w:val="20"/>
+          <w:szCs w:val="20"/>
+          <w:lang w:val="en-US"/>
+        </w:rPr>
+        <w:t xml:space="preserve"> </w:t>
+      </w:r>
+      <w:r>
+        <w:rPr>
+          <w:rFonts w:ascii="Courier New" w:hAnsi="Courier New" w:cs="Courier New"/>
+          <w:color w:val="008080"/>
+          <w:sz w:val="20"/>
+          <w:szCs w:val="20"/>
+          <w:lang w:val="en-US"/>
+        </w:rPr>
+        <w:t>/&gt;</w:t>
+      </w:r>
+    </w:p>
+    <w:p>
+      <w:pPr>
+        <w:autoSpaceDE w:val="0"/>
+        <w:autoSpaceDN w:val="0"/>
+        <w:rPr>
+          <w:rFonts w:ascii="Courier New" w:hAnsi="Courier New" w:cs="Courier New"/>
+          <w:sz w:val="20"/>
+          <w:szCs w:val="20"/>
+          <w:lang w:val="en-US"/>
+        </w:rPr>
+      </w:pPr>
+      <w:r>
+        <w:rPr>
+          <w:rFonts w:ascii="Courier New" w:hAnsi="Courier New" w:cs="Courier New"/>
+          <w:color w:val="000000"/>
+          <w:sz w:val="20"/>
+          <w:szCs w:val="20"/>
+          <w:lang w:val="en-US"/>
+        </w:rPr>
+        <w:t xml:space="preserve">    </w:t>
+      </w:r>
+      <w:r>
+        <w:rPr>
+          <w:rFonts w:ascii="Courier New" w:hAnsi="Courier New" w:cs="Courier New"/>
+          <w:color w:val="008080"/>
+          <w:sz w:val="20"/>
+          <w:szCs w:val="20"/>
+          <w:lang w:val="en-US"/>
+        </w:rPr>
+        <w:t>&lt;</w:t>
+      </w:r>
+      <w:r>
+        <w:rPr>
+          <w:rFonts w:ascii="Courier New" w:hAnsi="Courier New" w:cs="Courier New"/>
+          <w:color w:val="3F7F7F"/>
+          <w:sz w:val="20"/>
+          <w:szCs w:val="20"/>
+          <w:lang w:val="en-US"/>
+        </w:rPr>
+        <w:t>uses-permission</w:t>
+      </w:r>
+      <w:r>
+        <w:rPr>
+          <w:rFonts w:ascii="Courier New" w:hAnsi="Courier New" w:cs="Courier New"/>
+          <w:sz w:val="20"/>
+          <w:szCs w:val="20"/>
+          <w:lang w:val="en-US"/>
+        </w:rPr>
+        <w:t xml:space="preserve"> </w:t>
+      </w:r>
+      <w:r>
+        <w:rPr>
+          <w:rFonts w:ascii="Courier New" w:hAnsi="Courier New" w:cs="Courier New"/>
+          <w:color w:val="7F007F"/>
+          <w:sz w:val="20"/>
+          <w:szCs w:val="20"/>
+          <w:lang w:val="en-US"/>
+        </w:rPr>
+        <w:t>android:name</w:t>
+      </w:r>
+      <w:r>
+        <w:rPr>
+          <w:rFonts w:ascii="Courier New" w:hAnsi="Courier New" w:cs="Courier New"/>
+          <w:color w:val="000000"/>
+          <w:sz w:val="20"/>
+          <w:szCs w:val="20"/>
+          <w:lang w:val="en-US"/>
+        </w:rPr>
+        <w:t>=</w:t>
+      </w:r>
       <w:r>
         <w:rPr>
           <w:rFonts w:ascii="Courier New" w:hAnsi="Courier New" w:cs="Courier New"/>
@@ -16602,9 +14721,124 @@
           <w:szCs w:val="20"/>
           <w:lang w:val="en-US"/>
         </w:rPr>
-        <w:t>android.permission.INTERNET</w:t>
-      </w:r>
-      <w:proofErr w:type="spellEnd"/>
+        <w:t>"android.permission.ACCESS_FINE_LOCATION"</w:t>
+      </w:r>
+      <w:r>
+        <w:rPr>
+          <w:rFonts w:ascii="Courier New" w:hAnsi="Courier New" w:cs="Courier New"/>
+          <w:sz w:val="20"/>
+          <w:szCs w:val="20"/>
+          <w:lang w:val="en-US"/>
+        </w:rPr>
+        <w:t xml:space="preserve"> </w:t>
+      </w:r>
+      <w:r>
+        <w:rPr>
+          <w:rFonts w:ascii="Courier New" w:hAnsi="Courier New" w:cs="Courier New"/>
+          <w:color w:val="008080"/>
+          <w:sz w:val="20"/>
+          <w:szCs w:val="20"/>
+          <w:lang w:val="en-US"/>
+        </w:rPr>
+        <w:t>/&gt;</w:t>
+      </w:r>
+    </w:p>
+    <w:p>
+      <w:pPr>
+        <w:autoSpaceDE w:val="0"/>
+        <w:autoSpaceDN w:val="0"/>
+        <w:rPr>
+          <w:rFonts w:ascii="Courier New" w:hAnsi="Courier New" w:cs="Courier New"/>
+          <w:sz w:val="20"/>
+          <w:szCs w:val="20"/>
+          <w:lang w:val="en-US"/>
+        </w:rPr>
+      </w:pPr>
+    </w:p>
+    <w:p>
+      <w:pPr>
+        <w:autoSpaceDE w:val="0"/>
+        <w:autoSpaceDN w:val="0"/>
+        <w:rPr>
+          <w:rFonts w:ascii="Courier New" w:hAnsi="Courier New" w:cs="Courier New"/>
+          <w:sz w:val="20"/>
+          <w:szCs w:val="20"/>
+          <w:lang w:val="en-US"/>
+        </w:rPr>
+      </w:pPr>
+      <w:r>
+        <w:rPr>
+          <w:rFonts w:ascii="Courier New" w:hAnsi="Courier New" w:cs="Courier New"/>
+          <w:color w:val="000000"/>
+          <w:sz w:val="20"/>
+          <w:szCs w:val="20"/>
+          <w:lang w:val="en-US"/>
+        </w:rPr>
+        <w:t>    </w:t>
+      </w:r>
+      <w:r>
+        <w:rPr>
+          <w:rFonts w:ascii="Courier New" w:hAnsi="Courier New" w:cs="Courier New"/>
+          <w:color w:val="008080"/>
+          <w:sz w:val="20"/>
+          <w:szCs w:val="20"/>
+          <w:u w:val="single"/>
+          <w:lang w:val="en-US"/>
+        </w:rPr>
+        <w:t>&lt;</w:t>
+      </w:r>
+      <w:r>
+        <w:rPr>
+          <w:rFonts w:ascii="Courier New" w:hAnsi="Courier New" w:cs="Courier New"/>
+          <w:color w:val="3F7F7F"/>
+          <w:sz w:val="20"/>
+          <w:szCs w:val="20"/>
+          <w:u w:val="single"/>
+          <w:lang w:val="en-US"/>
+        </w:rPr>
+        <w:t>application</w:t>
+      </w:r>
+    </w:p>
+    <w:p>
+      <w:pPr>
+        <w:autoSpaceDE w:val="0"/>
+        <w:autoSpaceDN w:val="0"/>
+        <w:rPr>
+          <w:rFonts w:ascii="Courier New" w:hAnsi="Courier New" w:cs="Courier New"/>
+          <w:sz w:val="20"/>
+          <w:szCs w:val="20"/>
+          <w:lang w:val="en-US"/>
+        </w:rPr>
+      </w:pPr>
+      <w:r>
+        <w:rPr>
+          <w:rFonts w:ascii="Courier New" w:hAnsi="Courier New" w:cs="Courier New"/>
+          <w:sz w:val="20"/>
+          <w:szCs w:val="20"/>
+          <w:lang w:val="en-US"/>
+        </w:rPr>
+        <w:t xml:space="preserve">        </w:t>
+      </w:r>
+      <w:r>
+        <w:rPr>
+          <w:rFonts w:ascii="Courier New" w:hAnsi="Courier New" w:cs="Courier New"/>
+          <w:color w:val="7F007F"/>
+          <w:sz w:val="20"/>
+          <w:szCs w:val="20"/>
+          <w:lang w:val="en-US"/>
+        </w:rPr>
+        <w:t>android:icon</w:t>
+      </w:r>
+      <w:r>
+        <w:rPr>
+          <w:rFonts w:ascii="Courier New" w:hAnsi="Courier New" w:cs="Courier New"/>
+          <w:color w:val="000000"/>
+          <w:sz w:val="20"/>
+          <w:szCs w:val="20"/>
+          <w:lang w:val="en-US"/>
+        </w:rPr>
+        <w:t>=</w:t>
+      </w:r>
       <w:r>
         <w:rPr>
           <w:rFonts w:ascii="Courier New" w:hAnsi="Courier New" w:cs="Courier New"/>
@@ -16615,79 +14849,29 @@
           <w:szCs w:val="20"/>
           <w:lang w:val="en-US"/>
         </w:rPr>
-        <w:t>"</w:t>
-      </w:r>
-      <w:r>
+        <w:t>"@drawable/ic_launcher"</w:t>
+      </w:r>
+    </w:p>
+    <w:p>
+      <w:pPr>
+        <w:autoSpaceDE w:val="0"/>
+        <w:autoSpaceDN w:val="0"/>
         <w:rPr>
           <w:rFonts w:ascii="Courier New" w:hAnsi="Courier New" w:cs="Courier New"/>
           <w:sz w:val="20"/>
           <w:szCs w:val="20"/>
           <w:lang w:val="en-US"/>
         </w:rPr>
-        <w:t xml:space="preserve"> </w:t>
-      </w:r>
-      <w:r>
-        <w:rPr>
-          <w:rFonts w:ascii="Courier New" w:hAnsi="Courier New" w:cs="Courier New"/>
-          <w:color w:val="008080"/>
-          <w:sz w:val="20"/>
-          <w:szCs w:val="20"/>
-          <w:lang w:val="en-US"/>
-        </w:rPr>
-        <w:t>/&gt;</w:t>
-      </w:r>
-    </w:p>
-    <w:p>
-      <w:pPr>
-        <w:autoSpaceDE w:val="0"/>
-        <w:autoSpaceDN w:val="0"/>
+      </w:pPr>
+      <w:r>
         <w:rPr>
           <w:rFonts w:ascii="Courier New" w:hAnsi="Courier New" w:cs="Courier New"/>
           <w:sz w:val="20"/>
           <w:szCs w:val="20"/>
           <w:lang w:val="en-US"/>
         </w:rPr>
-      </w:pPr>
-      <w:r>
-        <w:rPr>
-          <w:rFonts w:ascii="Courier New" w:hAnsi="Courier New" w:cs="Courier New"/>
-          <w:color w:val="000000"/>
-          <w:sz w:val="20"/>
-          <w:szCs w:val="20"/>
-          <w:lang w:val="en-US"/>
-        </w:rPr>
-        <w:t xml:space="preserve">    </w:t>
-      </w:r>
-      <w:r>
-        <w:rPr>
-          <w:rFonts w:ascii="Courier New" w:hAnsi="Courier New" w:cs="Courier New"/>
-          <w:color w:val="008080"/>
-          <w:sz w:val="20"/>
-          <w:szCs w:val="20"/>
-          <w:lang w:val="en-US"/>
-        </w:rPr>
-        <w:t>&lt;</w:t>
-      </w:r>
-      <w:r>
-        <w:rPr>
-          <w:rFonts w:ascii="Courier New" w:hAnsi="Courier New" w:cs="Courier New"/>
-          <w:color w:val="3F7F7F"/>
-          <w:sz w:val="20"/>
-          <w:szCs w:val="20"/>
-          <w:lang w:val="en-US"/>
-        </w:rPr>
-        <w:t>uses-permission</w:t>
-      </w:r>
-      <w:r>
-        <w:rPr>
-          <w:rFonts w:ascii="Courier New" w:hAnsi="Courier New" w:cs="Courier New"/>
-          <w:sz w:val="20"/>
-          <w:szCs w:val="20"/>
-          <w:lang w:val="en-US"/>
-        </w:rPr>
-        <w:t xml:space="preserve"> </w:t>
-      </w:r>
-      <w:proofErr w:type="spellStart"/>
+        <w:t xml:space="preserve">        </w:t>
+      </w:r>
       <w:r>
         <w:rPr>
           <w:rFonts w:ascii="Courier New" w:hAnsi="Courier New" w:cs="Courier New"/>
@@ -16696,21 +14880,8 @@
           <w:szCs w:val="20"/>
           <w:lang w:val="en-US"/>
         </w:rPr>
-        <w:t>android</w:t>
-      </w:r>
-      <w:proofErr w:type="gramStart"/>
-      <w:r>
-        <w:rPr>
-          <w:rFonts w:ascii="Courier New" w:hAnsi="Courier New" w:cs="Courier New"/>
-          <w:color w:val="7F007F"/>
-          <w:sz w:val="20"/>
-          <w:szCs w:val="20"/>
-          <w:lang w:val="en-US"/>
-        </w:rPr>
-        <w:t>:name</w:t>
-      </w:r>
-      <w:proofErr w:type="spellEnd"/>
-      <w:proofErr w:type="gramEnd"/>
+        <w:t>android:label</w:t>
+      </w:r>
       <w:r>
         <w:rPr>
           <w:rFonts w:ascii="Courier New" w:hAnsi="Courier New" w:cs="Courier New"/>
@@ -16731,33 +14902,7 @@
           <w:szCs w:val="20"/>
           <w:lang w:val="en-US"/>
         </w:rPr>
-        <w:t>"</w:t>
-      </w:r>
-      <w:proofErr w:type="spellStart"/>
-      <w:r>
-        <w:rPr>
-          <w:rFonts w:ascii="Courier New" w:hAnsi="Courier New" w:cs="Courier New"/>
-          <w:i/>
-          <w:iCs/>
-          <w:color w:val="2A00FF"/>
-          <w:sz w:val="20"/>
-          <w:szCs w:val="20"/>
-          <w:lang w:val="en-US"/>
-        </w:rPr>
-        <w:t>android.permission.ACCESS_FINE_LOCATION</w:t>
-      </w:r>
-      <w:proofErr w:type="spellEnd"/>
-      <w:r>
-        <w:rPr>
-          <w:rFonts w:ascii="Courier New" w:hAnsi="Courier New" w:cs="Courier New"/>
-          <w:i/>
-          <w:iCs/>
-          <w:color w:val="2A00FF"/>
-          <w:sz w:val="20"/>
-          <w:szCs w:val="20"/>
-          <w:lang w:val="en-US"/>
-        </w:rPr>
-        <w:t>"</w:t>
+        <w:t>"@string/app_name"</w:t>
       </w:r>
       <w:r>
         <w:rPr>
@@ -16776,20 +14921,8 @@
           <w:szCs w:val="20"/>
           <w:lang w:val="en-US"/>
         </w:rPr>
-        <w:t>/&gt;</w:t>
-      </w:r>
-    </w:p>
-    <w:p>
-      <w:pPr>
-        <w:autoSpaceDE w:val="0"/>
-        <w:autoSpaceDN w:val="0"/>
-        <w:rPr>
-          <w:rFonts w:ascii="Courier New" w:hAnsi="Courier New" w:cs="Courier New"/>
-          <w:sz w:val="20"/>
-          <w:szCs w:val="20"/>
-          <w:lang w:val="en-US"/>
-        </w:rPr>
-      </w:pPr>
+        <w:t>&gt;</w:t>
+      </w:r>
     </w:p>
     <w:p>
       <w:pPr>
@@ -16810,7 +14943,7 @@
           <w:szCs w:val="20"/>
           <w:lang w:val="en-US"/>
         </w:rPr>
-        <w:t>    </w:t>
+        <w:t xml:space="preserve">        </w:t>
       </w:r>
       <w:r>
         <w:rPr>
@@ -16818,7 +14951,6 @@
           <w:color w:val="008080"/>
           <w:sz w:val="20"/>
           <w:szCs w:val="20"/>
-          <w:u w:val="single"/>
           <w:lang w:val="en-US"/>
         </w:rPr>
         <w:t>&lt;</w:t>
@@ -16829,10 +14961,9 @@
           <w:color w:val="3F7F7F"/>
           <w:sz w:val="20"/>
           <w:szCs w:val="20"/>
-          <w:u w:val="single"/>
-          <w:lang w:val="en-US"/>
-        </w:rPr>
-        <w:t>application</w:t>
+          <w:lang w:val="en-US"/>
+        </w:rPr>
+        <w:t>activity</w:t>
       </w:r>
     </w:p>
     <w:p>
@@ -16853,259 +14984,8 @@
           <w:szCs w:val="20"/>
           <w:lang w:val="en-US"/>
         </w:rPr>
-        <w:t xml:space="preserve">        </w:t>
-      </w:r>
-      <w:proofErr w:type="spellStart"/>
-      <w:r>
-        <w:rPr>
-          <w:rFonts w:ascii="Courier New" w:hAnsi="Courier New" w:cs="Courier New"/>
-          <w:color w:val="7F007F"/>
-          <w:sz w:val="20"/>
-          <w:szCs w:val="20"/>
-          <w:lang w:val="en-US"/>
-        </w:rPr>
-        <w:t>android:icon</w:t>
-      </w:r>
-      <w:proofErr w:type="spellEnd"/>
-      <w:r>
-        <w:rPr>
-          <w:rFonts w:ascii="Courier New" w:hAnsi="Courier New" w:cs="Courier New"/>
-          <w:color w:val="000000"/>
-          <w:sz w:val="20"/>
-          <w:szCs w:val="20"/>
-          <w:lang w:val="en-US"/>
-        </w:rPr>
-        <w:t>=</w:t>
-      </w:r>
-      <w:r>
-        <w:rPr>
-          <w:rFonts w:ascii="Courier New" w:hAnsi="Courier New" w:cs="Courier New"/>
-          <w:i/>
-          <w:iCs/>
-          <w:color w:val="2A00FF"/>
-          <w:sz w:val="20"/>
-          <w:szCs w:val="20"/>
-          <w:lang w:val="en-US"/>
-        </w:rPr>
-        <w:t>"@</w:t>
-      </w:r>
-      <w:proofErr w:type="spellStart"/>
-      <w:r>
-        <w:rPr>
-          <w:rFonts w:ascii="Courier New" w:hAnsi="Courier New" w:cs="Courier New"/>
-          <w:i/>
-          <w:iCs/>
-          <w:color w:val="2A00FF"/>
-          <w:sz w:val="20"/>
-          <w:szCs w:val="20"/>
-          <w:lang w:val="en-US"/>
-        </w:rPr>
-        <w:t>drawable</w:t>
-      </w:r>
-      <w:proofErr w:type="spellEnd"/>
-      <w:r>
-        <w:rPr>
-          <w:rFonts w:ascii="Courier New" w:hAnsi="Courier New" w:cs="Courier New"/>
-          <w:i/>
-          <w:iCs/>
-          <w:color w:val="2A00FF"/>
-          <w:sz w:val="20"/>
-          <w:szCs w:val="20"/>
-          <w:lang w:val="en-US"/>
-        </w:rPr>
-        <w:t>/</w:t>
-      </w:r>
-      <w:proofErr w:type="spellStart"/>
-      <w:r>
-        <w:rPr>
-          <w:rFonts w:ascii="Courier New" w:hAnsi="Courier New" w:cs="Courier New"/>
-          <w:i/>
-          <w:iCs/>
-          <w:color w:val="2A00FF"/>
-          <w:sz w:val="20"/>
-          <w:szCs w:val="20"/>
-          <w:lang w:val="en-US"/>
-        </w:rPr>
-        <w:t>ic_launcher</w:t>
-      </w:r>
-      <w:proofErr w:type="spellEnd"/>
-      <w:r>
-        <w:rPr>
-          <w:rFonts w:ascii="Courier New" w:hAnsi="Courier New" w:cs="Courier New"/>
-          <w:i/>
-          <w:iCs/>
-          <w:color w:val="2A00FF"/>
-          <w:sz w:val="20"/>
-          <w:szCs w:val="20"/>
-          <w:lang w:val="en-US"/>
-        </w:rPr>
-        <w:t>"</w:t>
-      </w:r>
-    </w:p>
-    <w:p>
-      <w:pPr>
-        <w:autoSpaceDE w:val="0"/>
-        <w:autoSpaceDN w:val="0"/>
-        <w:rPr>
-          <w:rFonts w:ascii="Courier New" w:hAnsi="Courier New" w:cs="Courier New"/>
-          <w:sz w:val="20"/>
-          <w:szCs w:val="20"/>
-          <w:lang w:val="en-US"/>
-        </w:rPr>
-      </w:pPr>
-      <w:r>
-        <w:rPr>
-          <w:rFonts w:ascii="Courier New" w:hAnsi="Courier New" w:cs="Courier New"/>
-          <w:sz w:val="20"/>
-          <w:szCs w:val="20"/>
-          <w:lang w:val="en-US"/>
-        </w:rPr>
-        <w:t xml:space="preserve">        </w:t>
-      </w:r>
-      <w:proofErr w:type="spellStart"/>
-      <w:r>
-        <w:rPr>
-          <w:rFonts w:ascii="Courier New" w:hAnsi="Courier New" w:cs="Courier New"/>
-          <w:color w:val="7F007F"/>
-          <w:sz w:val="20"/>
-          <w:szCs w:val="20"/>
-          <w:lang w:val="en-US"/>
-        </w:rPr>
-        <w:t>android:label</w:t>
-      </w:r>
-      <w:proofErr w:type="spellEnd"/>
-      <w:r>
-        <w:rPr>
-          <w:rFonts w:ascii="Courier New" w:hAnsi="Courier New" w:cs="Courier New"/>
-          <w:color w:val="000000"/>
-          <w:sz w:val="20"/>
-          <w:szCs w:val="20"/>
-          <w:lang w:val="en-US"/>
-        </w:rPr>
-        <w:t>=</w:t>
-      </w:r>
-      <w:r>
-        <w:rPr>
-          <w:rFonts w:ascii="Courier New" w:hAnsi="Courier New" w:cs="Courier New"/>
-          <w:i/>
-          <w:iCs/>
-          <w:color w:val="2A00FF"/>
-          <w:sz w:val="20"/>
-          <w:szCs w:val="20"/>
-          <w:lang w:val="en-US"/>
-        </w:rPr>
-        <w:t>"@string/</w:t>
-      </w:r>
-      <w:proofErr w:type="spellStart"/>
-      <w:r>
-        <w:rPr>
-          <w:rFonts w:ascii="Courier New" w:hAnsi="Courier New" w:cs="Courier New"/>
-          <w:i/>
-          <w:iCs/>
-          <w:color w:val="2A00FF"/>
-          <w:sz w:val="20"/>
-          <w:szCs w:val="20"/>
-          <w:lang w:val="en-US"/>
-        </w:rPr>
-        <w:t>app_name</w:t>
-      </w:r>
-      <w:proofErr w:type="spellEnd"/>
-      <w:r>
-        <w:rPr>
-          <w:rFonts w:ascii="Courier New" w:hAnsi="Courier New" w:cs="Courier New"/>
-          <w:i/>
-          <w:iCs/>
-          <w:color w:val="2A00FF"/>
-          <w:sz w:val="20"/>
-          <w:szCs w:val="20"/>
-          <w:lang w:val="en-US"/>
-        </w:rPr>
-        <w:t>"</w:t>
-      </w:r>
-      <w:r>
-        <w:rPr>
-          <w:rFonts w:ascii="Courier New" w:hAnsi="Courier New" w:cs="Courier New"/>
-          <w:sz w:val="20"/>
-          <w:szCs w:val="20"/>
-          <w:lang w:val="en-US"/>
-        </w:rPr>
-        <w:t xml:space="preserve"> </w:t>
-      </w:r>
-      <w:r>
-        <w:rPr>
-          <w:rFonts w:ascii="Courier New" w:hAnsi="Courier New" w:cs="Courier New"/>
-          <w:color w:val="008080"/>
-          <w:sz w:val="20"/>
-          <w:szCs w:val="20"/>
-          <w:lang w:val="en-US"/>
-        </w:rPr>
-        <w:t>&gt;</w:t>
-      </w:r>
-    </w:p>
-    <w:p>
-      <w:pPr>
-        <w:autoSpaceDE w:val="0"/>
-        <w:autoSpaceDN w:val="0"/>
-        <w:rPr>
-          <w:rFonts w:ascii="Courier New" w:hAnsi="Courier New" w:cs="Courier New"/>
-          <w:sz w:val="20"/>
-          <w:szCs w:val="20"/>
-          <w:lang w:val="en-US"/>
-        </w:rPr>
-      </w:pPr>
-      <w:r>
-        <w:rPr>
-          <w:rFonts w:ascii="Courier New" w:hAnsi="Courier New" w:cs="Courier New"/>
-          <w:color w:val="000000"/>
-          <w:sz w:val="20"/>
-          <w:szCs w:val="20"/>
-          <w:lang w:val="en-US"/>
-        </w:rPr>
-        <w:t xml:space="preserve">        </w:t>
-      </w:r>
-      <w:r>
-        <w:rPr>
-          <w:rFonts w:ascii="Courier New" w:hAnsi="Courier New" w:cs="Courier New"/>
-          <w:color w:val="008080"/>
-          <w:sz w:val="20"/>
-          <w:szCs w:val="20"/>
-          <w:lang w:val="en-US"/>
-        </w:rPr>
-        <w:t>&lt;</w:t>
-      </w:r>
-      <w:r>
-        <w:rPr>
-          <w:rFonts w:ascii="Courier New" w:hAnsi="Courier New" w:cs="Courier New"/>
-          <w:color w:val="3F7F7F"/>
-          <w:sz w:val="20"/>
-          <w:szCs w:val="20"/>
-          <w:lang w:val="en-US"/>
-        </w:rPr>
-        <w:t>activity</w:t>
-      </w:r>
-    </w:p>
-    <w:p>
-      <w:pPr>
-        <w:autoSpaceDE w:val="0"/>
-        <w:autoSpaceDN w:val="0"/>
-        <w:rPr>
-          <w:rFonts w:ascii="Courier New" w:hAnsi="Courier New" w:cs="Courier New"/>
-          <w:sz w:val="20"/>
-          <w:szCs w:val="20"/>
-          <w:lang w:val="en-US"/>
-        </w:rPr>
-      </w:pPr>
-      <w:r>
-        <w:rPr>
-          <w:rFonts w:ascii="Courier New" w:hAnsi="Courier New" w:cs="Courier New"/>
-          <w:sz w:val="20"/>
-          <w:szCs w:val="20"/>
-          <w:lang w:val="en-US"/>
-        </w:rPr>
         <w:t xml:space="preserve">            </w:t>
       </w:r>
-      <w:proofErr w:type="spellStart"/>
-      <w:proofErr w:type="gramStart"/>
       <w:r>
         <w:rPr>
           <w:rFonts w:ascii="Courier New" w:hAnsi="Courier New" w:cs="Courier New"/>
@@ -17115,21 +14995,8 @@
           <w:highlight w:val="yellow"/>
           <w:lang w:val="en-US"/>
         </w:rPr>
-        <w:t>android:</w:t>
-      </w:r>
-      <w:proofErr w:type="gramEnd"/>
-      <w:r>
-        <w:rPr>
-          <w:rFonts w:ascii="Courier New" w:hAnsi="Courier New" w:cs="Courier New"/>
-          <w:color w:val="7F007F"/>
-          <w:sz w:val="20"/>
-          <w:szCs w:val="20"/>
-          <w:highlight w:val="yellow"/>
-          <w:lang w:val="en-US"/>
-        </w:rPr>
-        <w:t>configChanges</w:t>
-      </w:r>
-      <w:proofErr w:type="spellEnd"/>
+        <w:t>android:configChanges</w:t>
+      </w:r>
       <w:r>
         <w:rPr>
           <w:rFonts w:ascii="Courier New" w:hAnsi="Courier New" w:cs="Courier New"/>
@@ -17175,8 +15042,6 @@
         </w:rPr>
         <w:t xml:space="preserve">            </w:t>
       </w:r>
-      <w:proofErr w:type="spellStart"/>
-      <w:proofErr w:type="gramStart"/>
       <w:r>
         <w:rPr>
           <w:rFonts w:ascii="Courier New" w:hAnsi="Courier New" w:cs="Courier New"/>
@@ -17185,20 +15050,8 @@
           <w:szCs w:val="20"/>
           <w:lang w:val="en-US"/>
         </w:rPr>
-        <w:t>android:</w:t>
-      </w:r>
-      <w:proofErr w:type="gramEnd"/>
-      <w:r>
-        <w:rPr>
-          <w:rFonts w:ascii="Courier New" w:hAnsi="Courier New" w:cs="Courier New"/>
-          <w:color w:val="7F007F"/>
-          <w:sz w:val="20"/>
-          <w:szCs w:val="20"/>
-          <w:lang w:val="en-US"/>
-        </w:rPr>
-        <w:t>name</w:t>
-      </w:r>
-      <w:proofErr w:type="spellEnd"/>
+        <w:t>android:name</w:t>
+      </w:r>
       <w:r>
         <w:rPr>
           <w:rFonts w:ascii="Courier New" w:hAnsi="Courier New" w:cs="Courier New"/>
@@ -17219,9 +15072,49 @@
           <w:szCs w:val="20"/>
           <w:lang w:val="en-US"/>
         </w:rPr>
-        <w:t>".</w:t>
-      </w:r>
-      <w:proofErr w:type="spellStart"/>
+        <w:t>".GeoWebViewActivity"</w:t>
+      </w:r>
+    </w:p>
+    <w:p>
+      <w:pPr>
+        <w:autoSpaceDE w:val="0"/>
+        <w:autoSpaceDN w:val="0"/>
+        <w:rPr>
+          <w:rFonts w:ascii="Courier New" w:hAnsi="Courier New" w:cs="Courier New"/>
+          <w:sz w:val="20"/>
+          <w:szCs w:val="20"/>
+          <w:lang w:val="en-US"/>
+        </w:rPr>
+      </w:pPr>
+      <w:r>
+        <w:rPr>
+          <w:rFonts w:ascii="Courier New" w:hAnsi="Courier New" w:cs="Courier New"/>
+          <w:sz w:val="20"/>
+          <w:szCs w:val="20"/>
+          <w:lang w:val="en-US"/>
+        </w:rPr>
+        <w:t xml:space="preserve">            </w:t>
+      </w:r>
+      <w:r>
+        <w:rPr>
+          <w:rFonts w:ascii="Courier New" w:hAnsi="Courier New" w:cs="Courier New"/>
+          <w:color w:val="7F007F"/>
+          <w:sz w:val="20"/>
+          <w:szCs w:val="20"/>
+          <w:lang w:val="en-US"/>
+        </w:rPr>
+        <w:t>android:label</w:t>
+      </w:r>
+      <w:r>
+        <w:rPr>
+          <w:rFonts w:ascii="Courier New" w:hAnsi="Courier New" w:cs="Courier New"/>
+          <w:color w:val="000000"/>
+          <w:sz w:val="20"/>
+          <w:szCs w:val="20"/>
+          <w:lang w:val="en-US"/>
+        </w:rPr>
+        <w:t>=</w:t>
+      </w:r>
       <w:r>
         <w:rPr>
           <w:rFonts w:ascii="Courier New" w:hAnsi="Courier New" w:cs="Courier New"/>
@@ -17232,9 +15125,49 @@
           <w:szCs w:val="20"/>
           <w:lang w:val="en-US"/>
         </w:rPr>
-        <w:t>GeoWebViewActivity</w:t>
-      </w:r>
-      <w:proofErr w:type="spellEnd"/>
+        <w:t>"@string/app_name"</w:t>
+      </w:r>
+    </w:p>
+    <w:p>
+      <w:pPr>
+        <w:autoSpaceDE w:val="0"/>
+        <w:autoSpaceDN w:val="0"/>
+        <w:rPr>
+          <w:rFonts w:ascii="Courier New" w:hAnsi="Courier New" w:cs="Courier New"/>
+          <w:sz w:val="20"/>
+          <w:szCs w:val="20"/>
+          <w:lang w:val="en-US"/>
+        </w:rPr>
+      </w:pPr>
+      <w:r>
+        <w:rPr>
+          <w:rFonts w:ascii="Courier New" w:hAnsi="Courier New" w:cs="Courier New"/>
+          <w:sz w:val="20"/>
+          <w:szCs w:val="20"/>
+          <w:lang w:val="en-US"/>
+        </w:rPr>
+        <w:t xml:space="preserve">            </w:t>
+      </w:r>
+      <w:r>
+        <w:rPr>
+          <w:rFonts w:ascii="Courier New" w:hAnsi="Courier New" w:cs="Courier New"/>
+          <w:color w:val="7F007F"/>
+          <w:sz w:val="20"/>
+          <w:szCs w:val="20"/>
+          <w:lang w:val="en-US"/>
+        </w:rPr>
+        <w:t>android:theme</w:t>
+      </w:r>
+      <w:r>
+        <w:rPr>
+          <w:rFonts w:ascii="Courier New" w:hAnsi="Courier New" w:cs="Courier New"/>
+          <w:color w:val="000000"/>
+          <w:sz w:val="20"/>
+          <w:szCs w:val="20"/>
+          <w:lang w:val="en-US"/>
+        </w:rPr>
+        <w:t>=</w:t>
+      </w:r>
       <w:r>
         <w:rPr>
           <w:rFonts w:ascii="Courier New" w:hAnsi="Courier New" w:cs="Courier New"/>
@@ -17245,30 +15178,130 @@
           <w:szCs w:val="20"/>
           <w:lang w:val="en-US"/>
         </w:rPr>
-        <w:t>"</w:t>
-      </w:r>
-    </w:p>
-    <w:p>
-      <w:pPr>
-        <w:autoSpaceDE w:val="0"/>
-        <w:autoSpaceDN w:val="0"/>
+        <w:t>"@android:style/Theme.NoTitleBar"</w:t>
+      </w:r>
+      <w:r>
         <w:rPr>
           <w:rFonts w:ascii="Courier New" w:hAnsi="Courier New" w:cs="Courier New"/>
           <w:sz w:val="20"/>
           <w:szCs w:val="20"/>
           <w:lang w:val="en-US"/>
         </w:rPr>
-      </w:pPr>
-      <w:r>
+        <w:t xml:space="preserve"> </w:t>
+      </w:r>
+      <w:r>
+        <w:rPr>
+          <w:rFonts w:ascii="Courier New" w:hAnsi="Courier New" w:cs="Courier New"/>
+          <w:color w:val="008080"/>
+          <w:sz w:val="20"/>
+          <w:szCs w:val="20"/>
+          <w:lang w:val="en-US"/>
+        </w:rPr>
+        <w:t>&gt;</w:t>
+      </w:r>
+    </w:p>
+    <w:p>
+      <w:pPr>
+        <w:autoSpaceDE w:val="0"/>
+        <w:autoSpaceDN w:val="0"/>
         <w:rPr>
           <w:rFonts w:ascii="Courier New" w:hAnsi="Courier New" w:cs="Courier New"/>
           <w:sz w:val="20"/>
           <w:szCs w:val="20"/>
           <w:lang w:val="en-US"/>
         </w:rPr>
+      </w:pPr>
+      <w:r>
+        <w:rPr>
+          <w:rFonts w:ascii="Courier New" w:hAnsi="Courier New" w:cs="Courier New"/>
+          <w:color w:val="000000"/>
+          <w:sz w:val="20"/>
+          <w:szCs w:val="20"/>
+          <w:lang w:val="en-US"/>
+        </w:rPr>
         <w:t xml:space="preserve">            </w:t>
       </w:r>
-      <w:proofErr w:type="spellStart"/>
+      <w:r>
+        <w:rPr>
+          <w:rFonts w:ascii="Courier New" w:hAnsi="Courier New" w:cs="Courier New"/>
+          <w:color w:val="008080"/>
+          <w:sz w:val="20"/>
+          <w:szCs w:val="20"/>
+          <w:lang w:val="en-US"/>
+        </w:rPr>
+        <w:t>&lt;</w:t>
+      </w:r>
+      <w:r>
+        <w:rPr>
+          <w:rFonts w:ascii="Courier New" w:hAnsi="Courier New" w:cs="Courier New"/>
+          <w:color w:val="3F7F7F"/>
+          <w:sz w:val="20"/>
+          <w:szCs w:val="20"/>
+          <w:lang w:val="en-US"/>
+        </w:rPr>
+        <w:t>intent-filter</w:t>
+      </w:r>
+      <w:r>
+        <w:rPr>
+          <w:rFonts w:ascii="Courier New" w:hAnsi="Courier New" w:cs="Courier New"/>
+          <w:color w:val="008080"/>
+          <w:sz w:val="20"/>
+          <w:szCs w:val="20"/>
+          <w:lang w:val="en-US"/>
+        </w:rPr>
+        <w:t>&gt;</w:t>
+      </w:r>
+    </w:p>
+    <w:p>
+      <w:pPr>
+        <w:autoSpaceDE w:val="0"/>
+        <w:autoSpaceDN w:val="0"/>
+        <w:rPr>
+          <w:rFonts w:ascii="Courier New" w:hAnsi="Courier New" w:cs="Courier New"/>
+          <w:sz w:val="20"/>
+          <w:szCs w:val="20"/>
+          <w:lang w:val="en-US"/>
+        </w:rPr>
+      </w:pPr>
+      <w:r>
+        <w:rPr>
+          <w:rFonts w:ascii="Courier New" w:hAnsi="Courier New" w:cs="Courier New"/>
+          <w:color w:val="000000"/>
+          <w:sz w:val="20"/>
+          <w:szCs w:val="20"/>
+          <w:lang w:val="en-US"/>
+        </w:rPr>
+        <w:t xml:space="preserve">                </w:t>
+      </w:r>
+      <w:r>
+        <w:rPr>
+          <w:rFonts w:ascii="Courier New" w:hAnsi="Courier New" w:cs="Courier New"/>
+          <w:color w:val="008080"/>
+          <w:sz w:val="20"/>
+          <w:szCs w:val="20"/>
+          <w:lang w:val="en-US"/>
+        </w:rPr>
+        <w:t>&lt;</w:t>
+      </w:r>
+      <w:r>
+        <w:rPr>
+          <w:rFonts w:ascii="Courier New" w:hAnsi="Courier New" w:cs="Courier New"/>
+          <w:color w:val="3F7F7F"/>
+          <w:sz w:val="20"/>
+          <w:szCs w:val="20"/>
+          <w:lang w:val="en-US"/>
+        </w:rPr>
+        <w:t>action</w:t>
+      </w:r>
+      <w:r>
+        <w:rPr>
+          <w:rFonts w:ascii="Courier New" w:hAnsi="Courier New" w:cs="Courier New"/>
+          <w:sz w:val="20"/>
+          <w:szCs w:val="20"/>
+          <w:lang w:val="en-US"/>
+        </w:rPr>
+        <w:t xml:space="preserve"> </w:t>
+      </w:r>
       <w:r>
         <w:rPr>
           <w:rFonts w:ascii="Courier New" w:hAnsi="Courier New" w:cs="Courier New"/>
@@ -17277,9 +15310,8 @@
           <w:szCs w:val="20"/>
           <w:lang w:val="en-US"/>
         </w:rPr>
-        <w:t>android:label</w:t>
-      </w:r>
-      <w:proofErr w:type="spellEnd"/>
+        <w:t>android:name</w:t>
+      </w:r>
       <w:r>
         <w:rPr>
           <w:rFonts w:ascii="Courier New" w:hAnsi="Courier New" w:cs="Courier New"/>
@@ -17300,9 +15332,110 @@
           <w:szCs w:val="20"/>
           <w:lang w:val="en-US"/>
         </w:rPr>
-        <w:t>"@string/</w:t>
-      </w:r>
-      <w:proofErr w:type="spellStart"/>
+        <w:t>"android.intent.action.MAIN"</w:t>
+      </w:r>
+      <w:r>
+        <w:rPr>
+          <w:rFonts w:ascii="Courier New" w:hAnsi="Courier New" w:cs="Courier New"/>
+          <w:sz w:val="20"/>
+          <w:szCs w:val="20"/>
+          <w:lang w:val="en-US"/>
+        </w:rPr>
+        <w:t xml:space="preserve"> </w:t>
+      </w:r>
+      <w:r>
+        <w:rPr>
+          <w:rFonts w:ascii="Courier New" w:hAnsi="Courier New" w:cs="Courier New"/>
+          <w:color w:val="008080"/>
+          <w:sz w:val="20"/>
+          <w:szCs w:val="20"/>
+          <w:lang w:val="en-US"/>
+        </w:rPr>
+        <w:t>/&gt;</w:t>
+      </w:r>
+    </w:p>
+    <w:p>
+      <w:pPr>
+        <w:autoSpaceDE w:val="0"/>
+        <w:autoSpaceDN w:val="0"/>
+        <w:rPr>
+          <w:rFonts w:ascii="Courier New" w:hAnsi="Courier New" w:cs="Courier New"/>
+          <w:sz w:val="20"/>
+          <w:szCs w:val="20"/>
+          <w:lang w:val="en-US"/>
+        </w:rPr>
+      </w:pPr>
+    </w:p>
+    <w:p>
+      <w:pPr>
+        <w:autoSpaceDE w:val="0"/>
+        <w:autoSpaceDN w:val="0"/>
+        <w:rPr>
+          <w:rFonts w:ascii="Courier New" w:hAnsi="Courier New" w:cs="Courier New"/>
+          <w:sz w:val="20"/>
+          <w:szCs w:val="20"/>
+          <w:lang w:val="en-US"/>
+        </w:rPr>
+      </w:pPr>
+      <w:r>
+        <w:rPr>
+          <w:rFonts w:ascii="Courier New" w:hAnsi="Courier New" w:cs="Courier New"/>
+          <w:color w:val="000000"/>
+          <w:sz w:val="20"/>
+          <w:szCs w:val="20"/>
+          <w:lang w:val="en-US"/>
+        </w:rPr>
+        <w:t>                </w:t>
+      </w:r>
+      <w:r>
+        <w:rPr>
+          <w:rFonts w:ascii="Courier New" w:hAnsi="Courier New" w:cs="Courier New"/>
+          <w:color w:val="008080"/>
+          <w:sz w:val="20"/>
+          <w:szCs w:val="20"/>
+          <w:lang w:val="en-US"/>
+        </w:rPr>
+        <w:t>&lt;</w:t>
+      </w:r>
+      <w:r>
+        <w:rPr>
+          <w:rFonts w:ascii="Courier New" w:hAnsi="Courier New" w:cs="Courier New"/>
+          <w:color w:val="3F7F7F"/>
+          <w:sz w:val="20"/>
+          <w:szCs w:val="20"/>
+          <w:lang w:val="en-US"/>
+        </w:rPr>
+        <w:t>category</w:t>
+      </w:r>
+      <w:r>
+        <w:rPr>
+          <w:rFonts w:ascii="Courier New" w:hAnsi="Courier New" w:cs="Courier New"/>
+          <w:sz w:val="20"/>
+          <w:szCs w:val="20"/>
+          <w:lang w:val="en-US"/>
+        </w:rPr>
+        <w:t xml:space="preserve"> </w:t>
+      </w:r>
+      <w:r>
+        <w:rPr>
+          <w:rFonts w:ascii="Courier New" w:hAnsi="Courier New" w:cs="Courier New"/>
+          <w:color w:val="7F007F"/>
+          <w:sz w:val="20"/>
+          <w:szCs w:val="20"/>
+          <w:lang w:val="en-US"/>
+        </w:rPr>
+        <w:t>android:name</w:t>
+      </w:r>
+      <w:r>
+        <w:rPr>
+          <w:rFonts w:ascii="Courier New" w:hAnsi="Courier New" w:cs="Courier New"/>
+          <w:color w:val="000000"/>
+          <w:sz w:val="20"/>
+          <w:szCs w:val="20"/>
+          <w:lang w:val="en-US"/>
+        </w:rPr>
+        <w:t>=</w:t>
+      </w:r>
       <w:r>
         <w:rPr>
           <w:rFonts w:ascii="Courier New" w:hAnsi="Courier New" w:cs="Courier New"/>
@@ -17313,477 +15446,7 @@
           <w:szCs w:val="20"/>
           <w:lang w:val="en-US"/>
         </w:rPr>
-        <w:t>app_name</w:t>
-      </w:r>
-      <w:proofErr w:type="spellEnd"/>
-      <w:r>
-        <w:rPr>
-          <w:rFonts w:ascii="Courier New" w:hAnsi="Courier New" w:cs="Courier New"/>
-          <w:i/>
-          <w:iCs/>
-          <w:color w:val="2A00FF"/>
-          <w:sz w:val="20"/>
-          <w:szCs w:val="20"/>
-          <w:lang w:val="en-US"/>
-        </w:rPr>
-        <w:t>"</w:t>
-      </w:r>
-    </w:p>
-    <w:p>
-      <w:pPr>
-        <w:autoSpaceDE w:val="0"/>
-        <w:autoSpaceDN w:val="0"/>
-        <w:rPr>
-          <w:rFonts w:ascii="Courier New" w:hAnsi="Courier New" w:cs="Courier New"/>
-          <w:sz w:val="20"/>
-          <w:szCs w:val="20"/>
-          <w:lang w:val="en-US"/>
-        </w:rPr>
-      </w:pPr>
-      <w:r>
-        <w:rPr>
-          <w:rFonts w:ascii="Courier New" w:hAnsi="Courier New" w:cs="Courier New"/>
-          <w:sz w:val="20"/>
-          <w:szCs w:val="20"/>
-          <w:lang w:val="en-US"/>
-        </w:rPr>
-        <w:t xml:space="preserve">            </w:t>
-      </w:r>
-      <w:proofErr w:type="spellStart"/>
-      <w:r>
-        <w:rPr>
-          <w:rFonts w:ascii="Courier New" w:hAnsi="Courier New" w:cs="Courier New"/>
-          <w:color w:val="7F007F"/>
-          <w:sz w:val="20"/>
-          <w:szCs w:val="20"/>
-          <w:lang w:val="en-US"/>
-        </w:rPr>
-        <w:t>android:theme</w:t>
-      </w:r>
-      <w:proofErr w:type="spellEnd"/>
-      <w:r>
-        <w:rPr>
-          <w:rFonts w:ascii="Courier New" w:hAnsi="Courier New" w:cs="Courier New"/>
-          <w:color w:val="000000"/>
-          <w:sz w:val="20"/>
-          <w:szCs w:val="20"/>
-          <w:lang w:val="en-US"/>
-        </w:rPr>
-        <w:t>=</w:t>
-      </w:r>
-      <w:r>
-        <w:rPr>
-          <w:rFonts w:ascii="Courier New" w:hAnsi="Courier New" w:cs="Courier New"/>
-          <w:i/>
-          <w:iCs/>
-          <w:color w:val="2A00FF"/>
-          <w:sz w:val="20"/>
-          <w:szCs w:val="20"/>
-          <w:lang w:val="en-US"/>
-        </w:rPr>
-        <w:t>"@</w:t>
-      </w:r>
-      <w:proofErr w:type="spellStart"/>
-      <w:r>
-        <w:rPr>
-          <w:rFonts w:ascii="Courier New" w:hAnsi="Courier New" w:cs="Courier New"/>
-          <w:i/>
-          <w:iCs/>
-          <w:color w:val="2A00FF"/>
-          <w:sz w:val="20"/>
-          <w:szCs w:val="20"/>
-          <w:lang w:val="en-US"/>
-        </w:rPr>
-        <w:t>android:style</w:t>
-      </w:r>
-      <w:proofErr w:type="spellEnd"/>
-      <w:r>
-        <w:rPr>
-          <w:rFonts w:ascii="Courier New" w:hAnsi="Courier New" w:cs="Courier New"/>
-          <w:i/>
-          <w:iCs/>
-          <w:color w:val="2A00FF"/>
-          <w:sz w:val="20"/>
-          <w:szCs w:val="20"/>
-          <w:lang w:val="en-US"/>
-        </w:rPr>
-        <w:t>/</w:t>
-      </w:r>
-      <w:proofErr w:type="spellStart"/>
-      <w:r>
-        <w:rPr>
-          <w:rFonts w:ascii="Courier New" w:hAnsi="Courier New" w:cs="Courier New"/>
-          <w:i/>
-          <w:iCs/>
-          <w:color w:val="2A00FF"/>
-          <w:sz w:val="20"/>
-          <w:szCs w:val="20"/>
-          <w:lang w:val="en-US"/>
-        </w:rPr>
-        <w:t>Theme.NoTitleBar</w:t>
-      </w:r>
-      <w:proofErr w:type="spellEnd"/>
-      <w:r>
-        <w:rPr>
-          <w:rFonts w:ascii="Courier New" w:hAnsi="Courier New" w:cs="Courier New"/>
-          <w:i/>
-          <w:iCs/>
-          <w:color w:val="2A00FF"/>
-          <w:sz w:val="20"/>
-          <w:szCs w:val="20"/>
-          <w:lang w:val="en-US"/>
-        </w:rPr>
-        <w:t>"</w:t>
-      </w:r>
-      <w:r>
-        <w:rPr>
-          <w:rFonts w:ascii="Courier New" w:hAnsi="Courier New" w:cs="Courier New"/>
-          <w:sz w:val="20"/>
-          <w:szCs w:val="20"/>
-          <w:lang w:val="en-US"/>
-        </w:rPr>
-        <w:t xml:space="preserve"> </w:t>
-      </w:r>
-      <w:r>
-        <w:rPr>
-          <w:rFonts w:ascii="Courier New" w:hAnsi="Courier New" w:cs="Courier New"/>
-          <w:color w:val="008080"/>
-          <w:sz w:val="20"/>
-          <w:szCs w:val="20"/>
-          <w:lang w:val="en-US"/>
-        </w:rPr>
-        <w:t>&gt;</w:t>
-      </w:r>
-    </w:p>
-    <w:p>
-      <w:pPr>
-        <w:autoSpaceDE w:val="0"/>
-        <w:autoSpaceDN w:val="0"/>
-        <w:rPr>
-          <w:rFonts w:ascii="Courier New" w:hAnsi="Courier New" w:cs="Courier New"/>
-          <w:sz w:val="20"/>
-          <w:szCs w:val="20"/>
-          <w:lang w:val="en-US"/>
-        </w:rPr>
-      </w:pPr>
-      <w:r>
-        <w:rPr>
-          <w:rFonts w:ascii="Courier New" w:hAnsi="Courier New" w:cs="Courier New"/>
-          <w:color w:val="000000"/>
-          <w:sz w:val="20"/>
-          <w:szCs w:val="20"/>
-          <w:lang w:val="en-US"/>
-        </w:rPr>
-        <w:t xml:space="preserve">            </w:t>
-      </w:r>
-      <w:r>
-        <w:rPr>
-          <w:rFonts w:ascii="Courier New" w:hAnsi="Courier New" w:cs="Courier New"/>
-          <w:color w:val="008080"/>
-          <w:sz w:val="20"/>
-          <w:szCs w:val="20"/>
-          <w:lang w:val="en-US"/>
-        </w:rPr>
-        <w:t>&lt;</w:t>
-      </w:r>
-      <w:proofErr w:type="gramStart"/>
-      <w:r>
-        <w:rPr>
-          <w:rFonts w:ascii="Courier New" w:hAnsi="Courier New" w:cs="Courier New"/>
-          <w:color w:val="3F7F7F"/>
-          <w:sz w:val="20"/>
-          <w:szCs w:val="20"/>
-          <w:lang w:val="en-US"/>
-        </w:rPr>
-        <w:t>intent-filter</w:t>
-      </w:r>
-      <w:proofErr w:type="gramEnd"/>
-      <w:r>
-        <w:rPr>
-          <w:rFonts w:ascii="Courier New" w:hAnsi="Courier New" w:cs="Courier New"/>
-          <w:color w:val="008080"/>
-          <w:sz w:val="20"/>
-          <w:szCs w:val="20"/>
-          <w:lang w:val="en-US"/>
-        </w:rPr>
-        <w:t>&gt;</w:t>
-      </w:r>
-    </w:p>
-    <w:p>
-      <w:pPr>
-        <w:autoSpaceDE w:val="0"/>
-        <w:autoSpaceDN w:val="0"/>
-        <w:rPr>
-          <w:rFonts w:ascii="Courier New" w:hAnsi="Courier New" w:cs="Courier New"/>
-          <w:sz w:val="20"/>
-          <w:szCs w:val="20"/>
-          <w:lang w:val="en-US"/>
-        </w:rPr>
-      </w:pPr>
-      <w:r>
-        <w:rPr>
-          <w:rFonts w:ascii="Courier New" w:hAnsi="Courier New" w:cs="Courier New"/>
-          <w:color w:val="000000"/>
-          <w:sz w:val="20"/>
-          <w:szCs w:val="20"/>
-          <w:lang w:val="en-US"/>
-        </w:rPr>
-        <w:t xml:space="preserve">                </w:t>
-      </w:r>
-      <w:r>
-        <w:rPr>
-          <w:rFonts w:ascii="Courier New" w:hAnsi="Courier New" w:cs="Courier New"/>
-          <w:color w:val="008080"/>
-          <w:sz w:val="20"/>
-          <w:szCs w:val="20"/>
-          <w:lang w:val="en-US"/>
-        </w:rPr>
-        <w:t>&lt;</w:t>
-      </w:r>
-      <w:r>
-        <w:rPr>
-          <w:rFonts w:ascii="Courier New" w:hAnsi="Courier New" w:cs="Courier New"/>
-          <w:color w:val="3F7F7F"/>
-          <w:sz w:val="20"/>
-          <w:szCs w:val="20"/>
-          <w:lang w:val="en-US"/>
-        </w:rPr>
-        <w:t>action</w:t>
-      </w:r>
-      <w:r>
-        <w:rPr>
-          <w:rFonts w:ascii="Courier New" w:hAnsi="Courier New" w:cs="Courier New"/>
-          <w:sz w:val="20"/>
-          <w:szCs w:val="20"/>
-          <w:lang w:val="en-US"/>
-        </w:rPr>
-        <w:t xml:space="preserve"> </w:t>
-      </w:r>
-      <w:proofErr w:type="spellStart"/>
-      <w:r>
-        <w:rPr>
-          <w:rFonts w:ascii="Courier New" w:hAnsi="Courier New" w:cs="Courier New"/>
-          <w:color w:val="7F007F"/>
-          <w:sz w:val="20"/>
-          <w:szCs w:val="20"/>
-          <w:lang w:val="en-US"/>
-        </w:rPr>
-        <w:t>android</w:t>
-      </w:r>
-      <w:proofErr w:type="gramStart"/>
-      <w:r>
-        <w:rPr>
-          <w:rFonts w:ascii="Courier New" w:hAnsi="Courier New" w:cs="Courier New"/>
-          <w:color w:val="7F007F"/>
-          <w:sz w:val="20"/>
-          <w:szCs w:val="20"/>
-          <w:lang w:val="en-US"/>
-        </w:rPr>
-        <w:t>:name</w:t>
-      </w:r>
-      <w:proofErr w:type="spellEnd"/>
-      <w:proofErr w:type="gramEnd"/>
-      <w:r>
-        <w:rPr>
-          <w:rFonts w:ascii="Courier New" w:hAnsi="Courier New" w:cs="Courier New"/>
-          <w:color w:val="000000"/>
-          <w:sz w:val="20"/>
-          <w:szCs w:val="20"/>
-          <w:lang w:val="en-US"/>
-        </w:rPr>
-        <w:t>=</w:t>
-      </w:r>
-      <w:r>
-        <w:rPr>
-          <w:rFonts w:ascii="Courier New" w:hAnsi="Courier New" w:cs="Courier New"/>
-          <w:i/>
-          <w:iCs/>
-          <w:color w:val="2A00FF"/>
-          <w:sz w:val="20"/>
-          <w:szCs w:val="20"/>
-          <w:lang w:val="en-US"/>
-        </w:rPr>
-        <w:t>"</w:t>
-      </w:r>
-      <w:proofErr w:type="spellStart"/>
-      <w:r>
-        <w:rPr>
-          <w:rFonts w:ascii="Courier New" w:hAnsi="Courier New" w:cs="Courier New"/>
-          <w:i/>
-          <w:iCs/>
-          <w:color w:val="2A00FF"/>
-          <w:sz w:val="20"/>
-          <w:szCs w:val="20"/>
-          <w:lang w:val="en-US"/>
-        </w:rPr>
-        <w:t>android.intent.action.MAIN</w:t>
-      </w:r>
-      <w:proofErr w:type="spellEnd"/>
-      <w:r>
-        <w:rPr>
-          <w:rFonts w:ascii="Courier New" w:hAnsi="Courier New" w:cs="Courier New"/>
-          <w:i/>
-          <w:iCs/>
-          <w:color w:val="2A00FF"/>
-          <w:sz w:val="20"/>
-          <w:szCs w:val="20"/>
-          <w:lang w:val="en-US"/>
-        </w:rPr>
-        <w:t>"</w:t>
-      </w:r>
-      <w:r>
-        <w:rPr>
-          <w:rFonts w:ascii="Courier New" w:hAnsi="Courier New" w:cs="Courier New"/>
-          <w:sz w:val="20"/>
-          <w:szCs w:val="20"/>
-          <w:lang w:val="en-US"/>
-        </w:rPr>
-        <w:t xml:space="preserve"> </w:t>
-      </w:r>
-      <w:r>
-        <w:rPr>
-          <w:rFonts w:ascii="Courier New" w:hAnsi="Courier New" w:cs="Courier New"/>
-          <w:color w:val="008080"/>
-          <w:sz w:val="20"/>
-          <w:szCs w:val="20"/>
-          <w:lang w:val="en-US"/>
-        </w:rPr>
-        <w:t>/&gt;</w:t>
-      </w:r>
-    </w:p>
-    <w:p>
-      <w:pPr>
-        <w:autoSpaceDE w:val="0"/>
-        <w:autoSpaceDN w:val="0"/>
-        <w:rPr>
-          <w:rFonts w:ascii="Courier New" w:hAnsi="Courier New" w:cs="Courier New"/>
-          <w:sz w:val="20"/>
-          <w:szCs w:val="20"/>
-          <w:lang w:val="en-US"/>
-        </w:rPr>
-      </w:pPr>
-    </w:p>
-    <w:p>
-      <w:pPr>
-        <w:autoSpaceDE w:val="0"/>
-        <w:autoSpaceDN w:val="0"/>
-        <w:rPr>
-          <w:rFonts w:ascii="Courier New" w:hAnsi="Courier New" w:cs="Courier New"/>
-          <w:sz w:val="20"/>
-          <w:szCs w:val="20"/>
-          <w:lang w:val="en-US"/>
-        </w:rPr>
-      </w:pPr>
-      <w:r>
-        <w:rPr>
-          <w:rFonts w:ascii="Courier New" w:hAnsi="Courier New" w:cs="Courier New"/>
-          <w:color w:val="000000"/>
-          <w:sz w:val="20"/>
-          <w:szCs w:val="20"/>
-          <w:lang w:val="en-US"/>
-        </w:rPr>
-        <w:t>                </w:t>
-      </w:r>
-      <w:r>
-        <w:rPr>
-          <w:rFonts w:ascii="Courier New" w:hAnsi="Courier New" w:cs="Courier New"/>
-          <w:color w:val="008080"/>
-          <w:sz w:val="20"/>
-          <w:szCs w:val="20"/>
-          <w:lang w:val="en-US"/>
-        </w:rPr>
-        <w:t>&lt;</w:t>
-      </w:r>
-      <w:r>
-        <w:rPr>
-          <w:rFonts w:ascii="Courier New" w:hAnsi="Courier New" w:cs="Courier New"/>
-          <w:color w:val="3F7F7F"/>
-          <w:sz w:val="20"/>
-          <w:szCs w:val="20"/>
-          <w:lang w:val="en-US"/>
-        </w:rPr>
-        <w:t>category</w:t>
-      </w:r>
-      <w:r>
-        <w:rPr>
-          <w:rFonts w:ascii="Courier New" w:hAnsi="Courier New" w:cs="Courier New"/>
-          <w:sz w:val="20"/>
-          <w:szCs w:val="20"/>
-          <w:lang w:val="en-US"/>
-        </w:rPr>
-        <w:t xml:space="preserve"> </w:t>
-      </w:r>
-      <w:proofErr w:type="spellStart"/>
-      <w:r>
-        <w:rPr>
-          <w:rFonts w:ascii="Courier New" w:hAnsi="Courier New" w:cs="Courier New"/>
-          <w:color w:val="7F007F"/>
-          <w:sz w:val="20"/>
-          <w:szCs w:val="20"/>
-          <w:lang w:val="en-US"/>
-        </w:rPr>
-        <w:t>android</w:t>
-      </w:r>
-      <w:proofErr w:type="gramStart"/>
-      <w:r>
-        <w:rPr>
-          <w:rFonts w:ascii="Courier New" w:hAnsi="Courier New" w:cs="Courier New"/>
-          <w:color w:val="7F007F"/>
-          <w:sz w:val="20"/>
-          <w:szCs w:val="20"/>
-          <w:lang w:val="en-US"/>
-        </w:rPr>
-        <w:t>:name</w:t>
-      </w:r>
-      <w:proofErr w:type="spellEnd"/>
-      <w:proofErr w:type="gramEnd"/>
-      <w:r>
-        <w:rPr>
-          <w:rFonts w:ascii="Courier New" w:hAnsi="Courier New" w:cs="Courier New"/>
-          <w:color w:val="000000"/>
-          <w:sz w:val="20"/>
-          <w:szCs w:val="20"/>
-          <w:lang w:val="en-US"/>
-        </w:rPr>
-        <w:t>=</w:t>
-      </w:r>
-      <w:r>
-        <w:rPr>
-          <w:rFonts w:ascii="Courier New" w:hAnsi="Courier New" w:cs="Courier New"/>
-          <w:i/>
-          <w:iCs/>
-          <w:color w:val="2A00FF"/>
-          <w:sz w:val="20"/>
-          <w:szCs w:val="20"/>
-          <w:lang w:val="en-US"/>
-        </w:rPr>
-        <w:t>"</w:t>
-      </w:r>
-      <w:proofErr w:type="spellStart"/>
-      <w:r>
-        <w:rPr>
-          <w:rFonts w:ascii="Courier New" w:hAnsi="Courier New" w:cs="Courier New"/>
-          <w:i/>
-          <w:iCs/>
-          <w:color w:val="2A00FF"/>
-          <w:sz w:val="20"/>
-          <w:szCs w:val="20"/>
-          <w:lang w:val="en-US"/>
-        </w:rPr>
-        <w:t>android.intent.category.LAUNCHER</w:t>
-      </w:r>
-      <w:proofErr w:type="spellEnd"/>
-      <w:r>
-        <w:rPr>
-          <w:rFonts w:ascii="Courier New" w:hAnsi="Courier New" w:cs="Courier New"/>
-          <w:i/>
-          <w:iCs/>
-          <w:color w:val="2A00FF"/>
-          <w:sz w:val="20"/>
-          <w:szCs w:val="20"/>
-          <w:lang w:val="en-US"/>
-        </w:rPr>
-        <w:t>"</w:t>
+        <w:t>"android.intent.category.LAUNCHER"</w:t>
       </w:r>
       <w:r>
         <w:rPr>
@@ -18110,19 +15773,11 @@
       </w:pPr>
       <w:bookmarkStart w:id="13" w:name="_Switch_y_cambio"/>
       <w:bookmarkEnd w:id="13"/>
-      <w:proofErr w:type="spellStart"/>
-      <w:r>
-        <w:rPr>
-          <w:lang w:val="es-ES"/>
-        </w:rPr>
-        <w:t>Switch</w:t>
-      </w:r>
-      <w:proofErr w:type="spellEnd"/>
-      <w:r>
-        <w:rPr>
-          <w:lang w:val="es-ES"/>
-        </w:rPr>
-        <w:t xml:space="preserve"> y cambio de e</w:t>
+      <w:r>
+        <w:rPr>
+          <w:lang w:val="es-ES"/>
+        </w:rPr>
+        <w:t>Switch y cambio de e</w:t>
       </w:r>
       <w:r>
         <w:rPr>
@@ -18141,23 +15796,8 @@
         <w:rPr>
           <w:lang w:val="es-ES"/>
         </w:rPr>
-        <w:t xml:space="preserve">Al enviar comando encender luz, el </w:t>
-      </w:r>
-      <w:proofErr w:type="spellStart"/>
-      <w:r>
-        <w:rPr>
-          <w:lang w:val="es-ES"/>
-        </w:rPr>
-        <w:t>switch</w:t>
-      </w:r>
-      <w:proofErr w:type="spellEnd"/>
-      <w:r>
-        <w:rPr>
-          <w:lang w:val="es-ES"/>
-        </w:rPr>
-        <w:t xml:space="preserve"> vuelve al estado apagado a los segundos de enviado (no espera los 15 segundos configurados en la propiedad </w:t>
-      </w:r>
-      <w:proofErr w:type="spellStart"/>
+        <w:t xml:space="preserve">Al enviar comando encender luz, el switch vuelve al estado apagado a los segundos de enviado (no espera los 15 segundos configurados en la propiedad </w:t>
+      </w:r>
       <w:r>
         <w:rPr>
           <w:i/>
@@ -18165,7 +15805,6 @@
         </w:rPr>
         <w:t>job.client.refresh.time</w:t>
       </w:r>
-      <w:proofErr w:type="spellEnd"/>
       <w:r>
         <w:rPr>
           <w:lang w:val="es-ES"/>
@@ -18175,7 +15814,6 @@
       <w:r>
         <w:t xml:space="preserve"> </w:t>
       </w:r>
-      <w:proofErr w:type="spellStart"/>
       <w:r>
         <w:rPr>
           <w:i/>
@@ -18183,40 +15821,11 @@
         </w:rPr>
         <w:t>job.refresh.time</w:t>
       </w:r>
-      <w:proofErr w:type="spellEnd"/>
-      <w:r>
-        <w:rPr>
-          <w:lang w:val="es-ES"/>
-        </w:rPr>
-        <w:t xml:space="preserve">). Si inmediatamente que el </w:t>
-      </w:r>
-      <w:proofErr w:type="spellStart"/>
-      <w:r>
-        <w:rPr>
-          <w:lang w:val="es-ES"/>
-        </w:rPr>
-        <w:t>switch</w:t>
-      </w:r>
-      <w:proofErr w:type="spellEnd"/>
-      <w:r>
-        <w:rPr>
-          <w:lang w:val="es-ES"/>
-        </w:rPr>
-        <w:t xml:space="preserve"> vuelve a la posición anterior se refresca la página, se ve que el </w:t>
-      </w:r>
-      <w:proofErr w:type="spellStart"/>
-      <w:r>
-        <w:rPr>
-          <w:lang w:val="es-ES"/>
-        </w:rPr>
-        <w:t>switch</w:t>
-      </w:r>
-      <w:proofErr w:type="spellEnd"/>
-      <w:r>
-        <w:rPr>
-          <w:lang w:val="es-ES"/>
-        </w:rPr>
-        <w:t xml:space="preserve"> aparece en la posición ON, como corresponde.</w:t>
+      <w:r>
+        <w:rPr>
+          <w:lang w:val="es-ES"/>
+        </w:rPr>
+        <w:t>). Si inmediatamente que el switch vuelve a la posición anterior se refresca la página, se ve que el switch aparece en la posición ON, como corresponde.</w:t>
       </w:r>
     </w:p>
     <w:p>
@@ -18243,48 +15852,20 @@
           <w:lang w:val="es-ES"/>
         </w:rPr>
         <w:lastRenderedPageBreak/>
-        <w:t xml:space="preserve">El comando apagar luz funciona correctamente, se esperan los 15 segundos y luego se mantiene el </w:t>
-      </w:r>
-      <w:proofErr w:type="spellStart"/>
-      <w:r>
-        <w:rPr>
-          <w:lang w:val="es-ES"/>
-        </w:rPr>
-        <w:t>switch</w:t>
-      </w:r>
-      <w:proofErr w:type="spellEnd"/>
-      <w:r>
-        <w:rPr>
-          <w:lang w:val="es-ES"/>
-        </w:rPr>
-        <w:t xml:space="preserve"> en off.</w:t>
-      </w:r>
-    </w:p>
-    <w:p>
-      <w:pPr>
-        <w:rPr>
-          <w:lang w:val="es-ES"/>
-        </w:rPr>
-      </w:pPr>
-      <w:r>
-        <w:rPr>
-          <w:lang w:val="es-ES"/>
-        </w:rPr>
-        <w:t xml:space="preserve">Con los comandos de alarma sucede lo mismo, el comando de “armar” vuelve a la posición anterior sin esperar el paso del </w:t>
-      </w:r>
-      <w:proofErr w:type="spellStart"/>
-      <w:r>
-        <w:rPr>
-          <w:lang w:val="es-ES"/>
-        </w:rPr>
-        <w:t>refresh</w:t>
-      </w:r>
-      <w:proofErr w:type="spellEnd"/>
-      <w:r>
-        <w:rPr>
-          <w:lang w:val="es-ES"/>
-        </w:rPr>
-        <w:t xml:space="preserve"> time.</w:t>
+        <w:t>El comando apagar luz funciona correctamente, se esperan los 15 segundos y luego se mantiene el switch en off.</w:t>
+      </w:r>
+    </w:p>
+    <w:p>
+      <w:pPr>
+        <w:rPr>
+          <w:lang w:val="es-ES"/>
+        </w:rPr>
+      </w:pPr>
+      <w:r>
+        <w:rPr>
+          <w:lang w:val="es-ES"/>
+        </w:rPr>
+        <w:t>Con los comandos de alarma sucede lo mismo, el comando de “armar” vuelve a la posición anterior sin esperar el paso del refresh time.</w:t>
       </w:r>
     </w:p>
     <w:p>
@@ -18303,19 +15884,11 @@
       </w:pPr>
       <w:bookmarkStart w:id="14" w:name="_Switch_y_cambio_2"/>
       <w:bookmarkEnd w:id="14"/>
-      <w:proofErr w:type="spellStart"/>
-      <w:r>
-        <w:rPr>
-          <w:lang w:val="es-ES"/>
-        </w:rPr>
-        <w:t>Switch</w:t>
-      </w:r>
-      <w:proofErr w:type="spellEnd"/>
-      <w:r>
-        <w:rPr>
-          <w:lang w:val="es-ES"/>
-        </w:rPr>
-        <w:t xml:space="preserve"> y cambio de estado. Revisión tiempos</w:t>
+      <w:r>
+        <w:rPr>
+          <w:lang w:val="es-ES"/>
+        </w:rPr>
+        <w:t>Switch y cambio de estado. Revisión tiempos</w:t>
       </w:r>
     </w:p>
     <w:p>
@@ -18337,37 +15910,8 @@
         <w:rPr>
           <w:lang w:val="es-ES"/>
         </w:rPr>
-        <w:t xml:space="preserve">Entre la ejecución del comando y la revisión del status del </w:t>
-      </w:r>
-      <w:proofErr w:type="spellStart"/>
-      <w:r>
-        <w:rPr>
-          <w:lang w:val="es-ES"/>
-        </w:rPr>
-        <w:t>job</w:t>
-      </w:r>
-      <w:proofErr w:type="spellEnd"/>
-      <w:r>
-        <w:rPr>
-          <w:lang w:val="es-ES"/>
-        </w:rPr>
-        <w:t xml:space="preserve"> pasaron 9 segundos, en lugar de los 14 que están especificados en la </w:t>
-      </w:r>
-      <w:proofErr w:type="spellStart"/>
-      <w:r>
-        <w:rPr>
-          <w:lang w:val="es-ES"/>
-        </w:rPr>
-        <w:t>property</w:t>
-      </w:r>
-      <w:proofErr w:type="spellEnd"/>
-      <w:r>
-        <w:rPr>
-          <w:lang w:val="es-ES"/>
-        </w:rPr>
-        <w:t xml:space="preserve"> </w:t>
-      </w:r>
-      <w:proofErr w:type="spellStart"/>
+        <w:t xml:space="preserve">Entre la ejecución del comando y la revisión del status del job pasaron 9 segundos, en lugar de los 14 que están especificados en la property </w:t>
+      </w:r>
       <w:r>
         <w:rPr>
           <w:i/>
@@ -18376,7 +15920,6 @@
         </w:rPr>
         <w:t>job.refresh.time</w:t>
       </w:r>
-      <w:proofErr w:type="spellEnd"/>
     </w:p>
     <w:p>
       <w:pPr>
@@ -18425,27 +15968,8 @@
           <w:szCs w:val="16"/>
           <w:lang w:val="es-ES"/>
         </w:rPr>
-        <w:t>,724 DEBUG [http-0.0.0.0-8380-13] [</w:t>
-      </w:r>
-      <w:proofErr w:type="spellStart"/>
-      <w:r>
-        <w:rPr>
-          <w:sz w:val="16"/>
-          <w:szCs w:val="16"/>
-          <w:lang w:val="es-ES"/>
-        </w:rPr>
-        <w:t>com.tdil.lojack.gis.LoJackServicesConnector</w:t>
-      </w:r>
-      <w:proofErr w:type="spellEnd"/>
-      <w:r>
-        <w:rPr>
-          <w:sz w:val="16"/>
-          <w:szCs w:val="16"/>
-          <w:lang w:val="es-ES"/>
-        </w:rPr>
-        <w:t xml:space="preserve">] - </w:t>
-      </w:r>
-      <w:proofErr w:type="spellStart"/>
+        <w:t xml:space="preserve">,724 DEBUG [http-0.0.0.0-8380-13] [com.tdil.lojack.gis.LoJackServicesConnector] - </w:t>
+      </w:r>
       <w:r>
         <w:rPr>
           <w:color w:val="FF0000"/>
@@ -18453,258 +15977,89 @@
           <w:szCs w:val="16"/>
           <w:lang w:val="es-ES"/>
         </w:rPr>
-        <w:t>Execute</w:t>
-      </w:r>
-      <w:proofErr w:type="spellEnd"/>
+        <w:t>Execute: turnOnLight json</w:t>
+      </w:r>
+      <w:r>
+        <w:rPr>
+          <w:sz w:val="16"/>
+          <w:szCs w:val="16"/>
+          <w:lang w:val="es-ES"/>
+        </w:rPr>
+        <w:t>: {"guid":"2b64c399-69aa-4b8f-bd79-d5e8bf6075ee","lojackUserId":"pruebahome2","idEntidad":72878,"idLuz":1,"receiveNotification":false}</w:t>
+      </w:r>
+    </w:p>
+    <w:p>
+      <w:pPr>
+        <w:jc w:val="left"/>
+        <w:rPr>
+          <w:sz w:val="16"/>
+          <w:szCs w:val="16"/>
+          <w:lang w:val="es-ES"/>
+        </w:rPr>
+      </w:pPr>
+    </w:p>
+    <w:p>
+      <w:pPr>
+        <w:jc w:val="left"/>
+        <w:rPr>
+          <w:sz w:val="16"/>
+          <w:szCs w:val="16"/>
+          <w:lang w:val="en-US"/>
+        </w:rPr>
+      </w:pPr>
+      <w:r>
+        <w:rPr>
+          <w:sz w:val="16"/>
+          <w:szCs w:val="16"/>
+          <w:lang w:val="en-US"/>
+        </w:rPr>
+        <w:t>2013-07-18 09:40:52,753 DEBUG [http-0.0.0.0-8380-13] [com.tdil.lojack.gis.LoJackServicesConnector] - Remote result is: &lt;s:Envelope xmlns:s="http://schemas.xmlsoap.org/soap/envelope/"&gt;&lt;s:Body&gt;&lt;turnOnLightResponse xmlns="http://tempuri.org/"&gt;&lt;turnOnLightResult&gt;{</w:t>
+      </w:r>
       <w:r>
         <w:rPr>
           <w:color w:val="FF0000"/>
           <w:sz w:val="16"/>
           <w:szCs w:val="16"/>
-          <w:lang w:val="es-ES"/>
-        </w:rPr>
-        <w:t xml:space="preserve">: </w:t>
-      </w:r>
-      <w:proofErr w:type="spellStart"/>
-      <w:r>
-        <w:rPr>
-          <w:color w:val="FF0000"/>
+          <w:lang w:val="en-US"/>
+        </w:rPr>
+        <w:t>"jobId":201,"result":true</w:t>
+      </w:r>
+      <w:r>
+        <w:rPr>
           <w:sz w:val="16"/>
           <w:szCs w:val="16"/>
-          <w:lang w:val="es-ES"/>
-        </w:rPr>
-        <w:t>turnOnLight</w:t>
-      </w:r>
-      <w:proofErr w:type="spellEnd"/>
-      <w:r>
-        <w:rPr>
-          <w:color w:val="FF0000"/>
+          <w:lang w:val="en-US"/>
+        </w:rPr>
+        <w:t>}&lt;/turnOnLightResult&gt;&lt;/turnOnLightResponse&gt;&lt;/s:Body&gt;&lt;/s:Envelope&gt; with status: 200</w:t>
+      </w:r>
+    </w:p>
+    <w:p>
+      <w:pPr>
+        <w:jc w:val="left"/>
+        <w:rPr>
           <w:sz w:val="16"/>
           <w:szCs w:val="16"/>
-          <w:lang w:val="es-ES"/>
-        </w:rPr>
-        <w:t xml:space="preserve"> </w:t>
-      </w:r>
-      <w:proofErr w:type="spellStart"/>
-      <w:r>
-        <w:rPr>
-          <w:color w:val="FF0000"/>
+          <w:lang w:val="en-US"/>
+        </w:rPr>
+      </w:pPr>
+    </w:p>
+    <w:p>
+      <w:pPr>
+        <w:jc w:val="left"/>
+        <w:rPr>
           <w:sz w:val="16"/>
           <w:szCs w:val="16"/>
-          <w:lang w:val="es-ES"/>
-        </w:rPr>
-        <w:t>json</w:t>
-      </w:r>
-      <w:proofErr w:type="spellEnd"/>
+          <w:lang w:val="en-US"/>
+        </w:rPr>
+      </w:pPr>
       <w:r>
         <w:rPr>
           <w:sz w:val="16"/>
           <w:szCs w:val="16"/>
-          <w:lang w:val="es-ES"/>
-        </w:rPr>
-        <w:t>: {"guid":"2b64c399-69aa-4b8f-bd79-d5e8bf6075ee","lojackUserId":"pruebahome2","idEntidad":72878,"idLuz":1,"receiveNotification"</w:t>
-      </w:r>
-      <w:proofErr w:type="gramStart"/>
-      <w:r>
-        <w:rPr>
-          <w:sz w:val="16"/>
-          <w:szCs w:val="16"/>
-          <w:lang w:val="es-ES"/>
-        </w:rPr>
-        <w:t>:false</w:t>
-      </w:r>
-      <w:proofErr w:type="gramEnd"/>
-      <w:r>
-        <w:rPr>
-          <w:sz w:val="16"/>
-          <w:szCs w:val="16"/>
-          <w:lang w:val="es-ES"/>
-        </w:rPr>
-        <w:t>}</w:t>
-      </w:r>
-    </w:p>
-    <w:p>
-      <w:pPr>
-        <w:jc w:val="left"/>
-        <w:rPr>
-          <w:sz w:val="16"/>
-          <w:szCs w:val="16"/>
-          <w:lang w:val="es-ES"/>
-        </w:rPr>
-      </w:pPr>
-    </w:p>
-    <w:p>
-      <w:pPr>
-        <w:jc w:val="left"/>
-        <w:rPr>
-          <w:sz w:val="16"/>
-          <w:szCs w:val="16"/>
-          <w:lang w:val="en-US"/>
-        </w:rPr>
-      </w:pPr>
-      <w:r>
-        <w:rPr>
-          <w:sz w:val="16"/>
-          <w:szCs w:val="16"/>
-          <w:lang w:val="en-US"/>
-        </w:rPr>
-        <w:t>2013-07-18 09:40:52,753 DEBUG [http-0.0.0.0-8380-13] [</w:t>
-      </w:r>
-      <w:proofErr w:type="spellStart"/>
-      <w:r>
-        <w:rPr>
-          <w:sz w:val="16"/>
-          <w:szCs w:val="16"/>
-          <w:lang w:val="en-US"/>
-        </w:rPr>
-        <w:t>com.tdil.lojack.gis.LoJackServicesConnector</w:t>
-      </w:r>
-      <w:proofErr w:type="spellEnd"/>
-      <w:r>
-        <w:rPr>
-          <w:sz w:val="16"/>
-          <w:szCs w:val="16"/>
-          <w:lang w:val="en-US"/>
-        </w:rPr>
-        <w:t>] - Remote result is: &lt;</w:t>
-      </w:r>
-      <w:proofErr w:type="spellStart"/>
-      <w:r>
-        <w:rPr>
-          <w:sz w:val="16"/>
-          <w:szCs w:val="16"/>
-          <w:lang w:val="en-US"/>
-        </w:rPr>
-        <w:t>s</w:t>
-      </w:r>
-      <w:proofErr w:type="gramStart"/>
-      <w:r>
-        <w:rPr>
-          <w:sz w:val="16"/>
-          <w:szCs w:val="16"/>
-          <w:lang w:val="en-US"/>
-        </w:rPr>
-        <w:t>:Envelope</w:t>
-      </w:r>
-      <w:proofErr w:type="spellEnd"/>
-      <w:proofErr w:type="gramEnd"/>
-      <w:r>
-        <w:rPr>
-          <w:sz w:val="16"/>
-          <w:szCs w:val="16"/>
-          <w:lang w:val="en-US"/>
-        </w:rPr>
-        <w:t xml:space="preserve"> xmlns:s="http://schemas.xmlsoap.org/soap/envelope/"&gt;&lt;s:Body&gt;&lt;turnOnLightResponse xmlns="http://tempuri.org/"&gt;&lt;turnOnLightResult&gt;{</w:t>
-      </w:r>
-      <w:r>
-        <w:rPr>
-          <w:color w:val="FF0000"/>
-          <w:sz w:val="16"/>
-          <w:szCs w:val="16"/>
-          <w:lang w:val="en-US"/>
-        </w:rPr>
-        <w:t>"jobId":201,"result":true</w:t>
-      </w:r>
-      <w:r>
-        <w:rPr>
-          <w:sz w:val="16"/>
-          <w:szCs w:val="16"/>
-          <w:lang w:val="en-US"/>
-        </w:rPr>
-        <w:t>}&lt;/turnOnLightResult&gt;&lt;/turnOnLightResponse&gt;&lt;/s:Body&gt;&lt;/s:Envelope&gt; with status: 200</w:t>
-      </w:r>
-    </w:p>
-    <w:p>
-      <w:pPr>
-        <w:jc w:val="left"/>
-        <w:rPr>
-          <w:sz w:val="16"/>
-          <w:szCs w:val="16"/>
-          <w:lang w:val="en-US"/>
-        </w:rPr>
-      </w:pPr>
-    </w:p>
-    <w:p>
-      <w:pPr>
-        <w:jc w:val="left"/>
-        <w:rPr>
-          <w:sz w:val="16"/>
-          <w:szCs w:val="16"/>
-          <w:lang w:val="en-US"/>
-        </w:rPr>
-      </w:pPr>
-      <w:r>
-        <w:rPr>
-          <w:sz w:val="16"/>
-          <w:szCs w:val="16"/>
-          <w:lang w:val="en-US"/>
-        </w:rPr>
-        <w:t xml:space="preserve">2013-07-18 09:40:52,754 </w:t>
-      </w:r>
-      <w:proofErr w:type="gramStart"/>
-      <w:r>
-        <w:rPr>
-          <w:sz w:val="16"/>
-          <w:szCs w:val="16"/>
-          <w:lang w:val="en-US"/>
-        </w:rPr>
-        <w:t>INFO  [</w:t>
-      </w:r>
-      <w:proofErr w:type="gramEnd"/>
-      <w:r>
-        <w:rPr>
-          <w:sz w:val="16"/>
-          <w:szCs w:val="16"/>
-          <w:lang w:val="en-US"/>
-        </w:rPr>
-        <w:t>http-0.0.0.0-8380-13] [</w:t>
-      </w:r>
-      <w:proofErr w:type="spellStart"/>
-      <w:r>
-        <w:rPr>
-          <w:sz w:val="16"/>
-          <w:szCs w:val="16"/>
-          <w:lang w:val="en-US"/>
-        </w:rPr>
-        <w:t>com.tdil.lojack.gis.LoJackServicesConnector</w:t>
-      </w:r>
-      <w:proofErr w:type="spellEnd"/>
-      <w:r>
-        <w:rPr>
-          <w:sz w:val="16"/>
-          <w:szCs w:val="16"/>
-          <w:lang w:val="en-US"/>
-        </w:rPr>
-        <w:t xml:space="preserve">] - Execute: </w:t>
-      </w:r>
-      <w:proofErr w:type="spellStart"/>
-      <w:r>
-        <w:rPr>
-          <w:sz w:val="16"/>
-          <w:szCs w:val="16"/>
-          <w:lang w:val="en-US"/>
-        </w:rPr>
-        <w:t>turnOnLight</w:t>
-      </w:r>
-      <w:proofErr w:type="spellEnd"/>
-      <w:r>
-        <w:rPr>
-          <w:sz w:val="16"/>
-          <w:szCs w:val="16"/>
-          <w:lang w:val="en-US"/>
-        </w:rPr>
-        <w:t xml:space="preserve"> took 30 </w:t>
-      </w:r>
-      <w:proofErr w:type="spellStart"/>
-      <w:r>
-        <w:rPr>
-          <w:sz w:val="16"/>
-          <w:szCs w:val="16"/>
-          <w:lang w:val="en-US"/>
-        </w:rPr>
-        <w:t>millis</w:t>
-      </w:r>
-      <w:proofErr w:type="spellEnd"/>
+          <w:lang w:val="en-US"/>
+        </w:rPr>
+        <w:t>2013-07-18 09:40:52,754 INFO  [http-0.0.0.0-8380-13] [com.tdil.lojack.gis.LoJackServicesConnector] - Execute: turnOnLight took 30 millis</w:t>
+      </w:r>
     </w:p>
     <w:p>
       <w:pPr>
@@ -18749,43 +16104,7 @@
           <w:szCs w:val="16"/>
           <w:lang w:val="en-US"/>
         </w:rPr>
-        <w:t>,683 DEBUG [</w:t>
-      </w:r>
-      <w:proofErr w:type="spellStart"/>
-      <w:r>
-        <w:rPr>
-          <w:sz w:val="16"/>
-          <w:szCs w:val="16"/>
-          <w:lang w:val="en-US"/>
-        </w:rPr>
-        <w:t>UpdateMiddlewareJobsThread</w:t>
-      </w:r>
-      <w:proofErr w:type="spellEnd"/>
-      <w:r>
-        <w:rPr>
-          <w:sz w:val="16"/>
-          <w:szCs w:val="16"/>
-          <w:lang w:val="en-US"/>
-        </w:rPr>
-        <w:t>] [</w:t>
-      </w:r>
-      <w:proofErr w:type="spellStart"/>
-      <w:r>
-        <w:rPr>
-          <w:sz w:val="16"/>
-          <w:szCs w:val="16"/>
-          <w:lang w:val="en-US"/>
-        </w:rPr>
-        <w:t>com.tdil.lojack.gis.LoJackServicesConnector</w:t>
-      </w:r>
-      <w:proofErr w:type="spellEnd"/>
-      <w:r>
-        <w:rPr>
-          <w:sz w:val="16"/>
-          <w:szCs w:val="16"/>
-          <w:lang w:val="en-US"/>
-        </w:rPr>
-        <w:t xml:space="preserve">] - </w:t>
+        <w:t xml:space="preserve">,683 DEBUG [UpdateMiddlewareJobsThread] [com.tdil.lojack.gis.LoJackServicesConnector] - </w:t>
       </w:r>
       <w:r>
         <w:rPr>
@@ -18794,44 +16113,43 @@
           <w:szCs w:val="16"/>
           <w:lang w:val="en-US"/>
         </w:rPr>
-        <w:t xml:space="preserve">Execute: </w:t>
-      </w:r>
-      <w:proofErr w:type="spellStart"/>
-      <w:r>
-        <w:rPr>
-          <w:color w:val="FF0000"/>
+        <w:t>Execute: getHistoryJobStatus</w:t>
+      </w:r>
+      <w:r>
+        <w:rPr>
           <w:sz w:val="16"/>
           <w:szCs w:val="16"/>
           <w:lang w:val="en-US"/>
         </w:rPr>
-        <w:t>getHistoryJobStatus</w:t>
-      </w:r>
-      <w:proofErr w:type="spellEnd"/>
-      <w:r>
+        <w:t xml:space="preserve"> json: {"guid":"2b64c399-69aa-4b8f-bd79-d5e8bf6075ee","lojackUserId":"pruebahome2","jobId":201}</w:t>
+      </w:r>
+    </w:p>
+    <w:p>
+      <w:pPr>
+        <w:jc w:val="left"/>
         <w:rPr>
           <w:sz w:val="16"/>
           <w:szCs w:val="16"/>
           <w:lang w:val="en-US"/>
         </w:rPr>
-        <w:t xml:space="preserve"> </w:t>
-      </w:r>
-      <w:proofErr w:type="spellStart"/>
-      <w:r>
+      </w:pPr>
+    </w:p>
+    <w:p>
+      <w:pPr>
+        <w:jc w:val="left"/>
         <w:rPr>
           <w:sz w:val="16"/>
           <w:szCs w:val="16"/>
           <w:lang w:val="en-US"/>
         </w:rPr>
-        <w:t>json</w:t>
-      </w:r>
-      <w:proofErr w:type="spellEnd"/>
+      </w:pPr>
       <w:r>
         <w:rPr>
           <w:sz w:val="16"/>
           <w:szCs w:val="16"/>
           <w:lang w:val="en-US"/>
         </w:rPr>
-        <w:t>: {"guid":"2b64c399-69aa-4b8f-bd79-d5e8bf6075ee","lojackUserId":"pruebahome2","jobId":201}</w:t>
+        <w:t>2013-07-18 09:41:03,689 DEBUG [UpdateMiddlewareJobsThread] [com.tdil.lojack.gis.LoJackServicesConnector] - Remote result is: &lt;s:Envelope xmlns:s="http://schemas.xmlsoap.org/soap/envelope/"&gt;&lt;s:Body&gt;&lt;getHistoryJobStatusResponse xmlns="http://tempuri.org/"&gt;&lt;getHistoryJobStatusResult&gt;[{"jobId":201,"jobStatus":1}]&lt;/getHistoryJobStatusResult&gt;&lt;/getHistoryJobStatusResponse&gt;&lt;/s:Body&gt;&lt;/s:Envelope&gt; with status: 200</w:t>
       </w:r>
     </w:p>
     <w:p>
@@ -18859,255 +16177,35 @@
           <w:szCs w:val="16"/>
           <w:lang w:val="en-US"/>
         </w:rPr>
-        <w:t>2013-07-18 09:41:03,689 DEBUG [</w:t>
-      </w:r>
-      <w:proofErr w:type="spellStart"/>
-      <w:r>
+        <w:t>2013-07-18 09:41:03,689 INFO  [UpdateMiddlewareJobsThread] [com.tdil.lojack.gis.LoJackServicesConnector] - Execute: getHistoryJobStatus took 6 millis</w:t>
+      </w:r>
+    </w:p>
+    <w:p>
+      <w:pPr>
+        <w:jc w:val="left"/>
         <w:rPr>
           <w:sz w:val="16"/>
           <w:szCs w:val="16"/>
           <w:lang w:val="en-US"/>
         </w:rPr>
-        <w:t>UpdateMiddlewareJobsThread</w:t>
-      </w:r>
-      <w:proofErr w:type="spellEnd"/>
-      <w:r>
+      </w:pPr>
+    </w:p>
+    <w:p>
+      <w:pPr>
+        <w:jc w:val="left"/>
         <w:rPr>
           <w:sz w:val="16"/>
           <w:szCs w:val="16"/>
           <w:lang w:val="en-US"/>
         </w:rPr>
-        <w:t>] [</w:t>
-      </w:r>
-      <w:proofErr w:type="spellStart"/>
+      </w:pPr>
       <w:r>
         <w:rPr>
           <w:sz w:val="16"/>
           <w:szCs w:val="16"/>
           <w:lang w:val="en-US"/>
         </w:rPr>
-        <w:t>com.tdil.lojack.gis.LoJackServicesConnector</w:t>
-      </w:r>
-      <w:proofErr w:type="spellEnd"/>
-      <w:r>
-        <w:rPr>
-          <w:sz w:val="16"/>
-          <w:szCs w:val="16"/>
-          <w:lang w:val="en-US"/>
-        </w:rPr>
-        <w:t>] - Remote result is: &lt;</w:t>
-      </w:r>
-      <w:proofErr w:type="spellStart"/>
-      <w:r>
-        <w:rPr>
-          <w:sz w:val="16"/>
-          <w:szCs w:val="16"/>
-          <w:lang w:val="en-US"/>
-        </w:rPr>
-        <w:t>s</w:t>
-      </w:r>
-      <w:proofErr w:type="gramStart"/>
-      <w:r>
-        <w:rPr>
-          <w:sz w:val="16"/>
-          <w:szCs w:val="16"/>
-          <w:lang w:val="en-US"/>
-        </w:rPr>
-        <w:t>:Envelope</w:t>
-      </w:r>
-      <w:proofErr w:type="spellEnd"/>
-      <w:proofErr w:type="gramEnd"/>
-      <w:r>
-        <w:rPr>
-          <w:sz w:val="16"/>
-          <w:szCs w:val="16"/>
-          <w:lang w:val="en-US"/>
-        </w:rPr>
-        <w:t xml:space="preserve"> xmlns:s="http://schemas.xmlsoap.org/soap/envelope/"&gt;&lt;s:Body&gt;&lt;getHistoryJobStatusResponse xmlns="http://tempuri.org/"&gt;&lt;getHistoryJobStatusResult&gt;[{"jobId":201,"jobStatus":1}]&lt;/getHistoryJobStatusResult&gt;&lt;/getHistoryJobStatusResponse&gt;&lt;/s:Body&gt;&lt;/s:Envelope&gt; with status: 200</w:t>
-      </w:r>
-    </w:p>
-    <w:p>
-      <w:pPr>
-        <w:jc w:val="left"/>
-        <w:rPr>
-          <w:sz w:val="16"/>
-          <w:szCs w:val="16"/>
-          <w:lang w:val="en-US"/>
-        </w:rPr>
-      </w:pPr>
-    </w:p>
-    <w:p>
-      <w:pPr>
-        <w:jc w:val="left"/>
-        <w:rPr>
-          <w:sz w:val="16"/>
-          <w:szCs w:val="16"/>
-          <w:lang w:val="en-US"/>
-        </w:rPr>
-      </w:pPr>
-      <w:r>
-        <w:rPr>
-          <w:sz w:val="16"/>
-          <w:szCs w:val="16"/>
-          <w:lang w:val="en-US"/>
-        </w:rPr>
-        <w:t xml:space="preserve">2013-07-18 09:41:03,689 </w:t>
-      </w:r>
-      <w:proofErr w:type="gramStart"/>
-      <w:r>
-        <w:rPr>
-          <w:sz w:val="16"/>
-          <w:szCs w:val="16"/>
-          <w:lang w:val="en-US"/>
-        </w:rPr>
-        <w:t>INFO  [</w:t>
-      </w:r>
-      <w:proofErr w:type="spellStart"/>
-      <w:proofErr w:type="gramEnd"/>
-      <w:r>
-        <w:rPr>
-          <w:sz w:val="16"/>
-          <w:szCs w:val="16"/>
-          <w:lang w:val="en-US"/>
-        </w:rPr>
-        <w:t>UpdateMiddlewareJobsThread</w:t>
-      </w:r>
-      <w:proofErr w:type="spellEnd"/>
-      <w:r>
-        <w:rPr>
-          <w:sz w:val="16"/>
-          <w:szCs w:val="16"/>
-          <w:lang w:val="en-US"/>
-        </w:rPr>
-        <w:t>] [</w:t>
-      </w:r>
-      <w:proofErr w:type="spellStart"/>
-      <w:r>
-        <w:rPr>
-          <w:sz w:val="16"/>
-          <w:szCs w:val="16"/>
-          <w:lang w:val="en-US"/>
-        </w:rPr>
-        <w:t>com.tdil.lojack.gis.LoJackServicesConnector</w:t>
-      </w:r>
-      <w:proofErr w:type="spellEnd"/>
-      <w:r>
-        <w:rPr>
-          <w:sz w:val="16"/>
-          <w:szCs w:val="16"/>
-          <w:lang w:val="en-US"/>
-        </w:rPr>
-        <w:t xml:space="preserve">] - Execute: </w:t>
-      </w:r>
-      <w:proofErr w:type="spellStart"/>
-      <w:r>
-        <w:rPr>
-          <w:sz w:val="16"/>
-          <w:szCs w:val="16"/>
-          <w:lang w:val="en-US"/>
-        </w:rPr>
-        <w:t>getHistoryJobStatus</w:t>
-      </w:r>
-      <w:proofErr w:type="spellEnd"/>
-      <w:r>
-        <w:rPr>
-          <w:sz w:val="16"/>
-          <w:szCs w:val="16"/>
-          <w:lang w:val="en-US"/>
-        </w:rPr>
-        <w:t xml:space="preserve"> took 6 </w:t>
-      </w:r>
-      <w:proofErr w:type="spellStart"/>
-      <w:r>
-        <w:rPr>
-          <w:sz w:val="16"/>
-          <w:szCs w:val="16"/>
-          <w:lang w:val="en-US"/>
-        </w:rPr>
-        <w:t>millis</w:t>
-      </w:r>
-      <w:proofErr w:type="spellEnd"/>
-    </w:p>
-    <w:p>
-      <w:pPr>
-        <w:jc w:val="left"/>
-        <w:rPr>
-          <w:sz w:val="16"/>
-          <w:szCs w:val="16"/>
-          <w:lang w:val="en-US"/>
-        </w:rPr>
-      </w:pPr>
-    </w:p>
-    <w:p>
-      <w:pPr>
-        <w:jc w:val="left"/>
-        <w:rPr>
-          <w:sz w:val="16"/>
-          <w:szCs w:val="16"/>
-          <w:lang w:val="en-US"/>
-        </w:rPr>
-      </w:pPr>
-      <w:r>
-        <w:rPr>
-          <w:sz w:val="16"/>
-          <w:szCs w:val="16"/>
-          <w:lang w:val="en-US"/>
-        </w:rPr>
-        <w:t>2013-07-18 09:41:03,689 ERROR [</w:t>
-      </w:r>
-      <w:proofErr w:type="spellStart"/>
-      <w:r>
-        <w:rPr>
-          <w:sz w:val="16"/>
-          <w:szCs w:val="16"/>
-          <w:lang w:val="en-US"/>
-        </w:rPr>
-        <w:t>UpdateMiddlewareJobsThread</w:t>
-      </w:r>
-      <w:proofErr w:type="spellEnd"/>
-      <w:r>
-        <w:rPr>
-          <w:sz w:val="16"/>
-          <w:szCs w:val="16"/>
-          <w:lang w:val="en-US"/>
-        </w:rPr>
-        <w:t>] [</w:t>
-      </w:r>
-      <w:proofErr w:type="spellStart"/>
-      <w:r>
-        <w:rPr>
-          <w:sz w:val="16"/>
-          <w:szCs w:val="16"/>
-          <w:lang w:val="en-US"/>
-        </w:rPr>
-        <w:t>com.tdil.lojack.gis.model.AsyncJobConstants</w:t>
-      </w:r>
-      <w:proofErr w:type="spellEnd"/>
-      <w:r>
-        <w:rPr>
-          <w:sz w:val="16"/>
-          <w:szCs w:val="16"/>
-          <w:lang w:val="en-US"/>
-        </w:rPr>
-        <w:t xml:space="preserve">] - </w:t>
-      </w:r>
-      <w:proofErr w:type="spellStart"/>
-      <w:r>
-        <w:rPr>
-          <w:sz w:val="16"/>
-          <w:szCs w:val="16"/>
-          <w:lang w:val="en-US"/>
-        </w:rPr>
-        <w:t>can not</w:t>
-      </w:r>
-      <w:proofErr w:type="spellEnd"/>
-      <w:r>
-        <w:rPr>
-          <w:sz w:val="16"/>
-          <w:szCs w:val="16"/>
-          <w:lang w:val="en-US"/>
-        </w:rPr>
-        <w:t xml:space="preserve"> find status for 1</w:t>
+        <w:t>2013-07-18 09:41:03,689 ERROR [UpdateMiddlewareJobsThread] [com.tdil.lojack.gis.model.AsyncJobConstants] - can not find status for 1</w:t>
       </w:r>
     </w:p>
     <w:p>
@@ -19127,19 +16225,11 @@
           <w:lang w:val="es-ES"/>
         </w:rPr>
       </w:pPr>
-      <w:proofErr w:type="spellStart"/>
-      <w:r>
-        <w:rPr>
-          <w:lang w:val="es-ES"/>
-        </w:rPr>
-        <w:t>Switch</w:t>
-      </w:r>
-      <w:proofErr w:type="spellEnd"/>
-      <w:r>
-        <w:rPr>
-          <w:lang w:val="es-ES"/>
-        </w:rPr>
-        <w:t xml:space="preserve"> y cambio de e</w:t>
+      <w:r>
+        <w:rPr>
+          <w:lang w:val="es-ES"/>
+        </w:rPr>
+        <w:t>Switch y cambio de e</w:t>
       </w:r>
       <w:r>
         <w:rPr>
@@ -19164,63 +16254,7 @@
         <w:rPr>
           <w:lang w:val="es-ES"/>
         </w:rPr>
-        <w:t xml:space="preserve">Se envía el comando de apagado, el </w:t>
-      </w:r>
-      <w:proofErr w:type="spellStart"/>
-      <w:r>
-        <w:rPr>
-          <w:lang w:val="es-ES"/>
-        </w:rPr>
-        <w:t>switch</w:t>
-      </w:r>
-      <w:proofErr w:type="spellEnd"/>
-      <w:r>
-        <w:rPr>
-          <w:lang w:val="es-ES"/>
-        </w:rPr>
-        <w:t xml:space="preserve"> queda temporalmente en el estado off pero marcado con un * indicando que el estado es temporal. (</w:t>
-      </w:r>
-      <w:proofErr w:type="gramStart"/>
-      <w:r>
-        <w:rPr>
-          <w:lang w:val="es-ES"/>
-        </w:rPr>
-        <w:t>ver</w:t>
-      </w:r>
-      <w:proofErr w:type="gramEnd"/>
-      <w:r>
-        <w:rPr>
-          <w:lang w:val="es-ES"/>
-        </w:rPr>
-        <w:t xml:space="preserve"> que el </w:t>
-      </w:r>
-      <w:proofErr w:type="spellStart"/>
-      <w:r>
-        <w:rPr>
-          <w:lang w:val="es-ES"/>
-        </w:rPr>
-        <w:t>switch</w:t>
-      </w:r>
-      <w:proofErr w:type="spellEnd"/>
-      <w:r>
-        <w:rPr>
-          <w:lang w:val="es-ES"/>
-        </w:rPr>
-        <w:t xml:space="preserve"> de </w:t>
-      </w:r>
-      <w:proofErr w:type="spellStart"/>
-      <w:r>
-        <w:rPr>
-          <w:lang w:val="es-ES"/>
-        </w:rPr>
-        <w:t>random</w:t>
-      </w:r>
-      <w:proofErr w:type="spellEnd"/>
-      <w:r>
-        <w:rPr>
-          <w:lang w:val="es-ES"/>
-        </w:rPr>
-        <w:t xml:space="preserve"> está deshabilitado, todavía no confirmó el comando).</w:t>
+        <w:t>Se envía el comando de apagado, el switch queda temporalmente en el estado off pero marcado con un * indicando que el estado es temporal. (ver que el switch de random está deshabilitado, todavía no confirmó el comando).</w:t>
       </w:r>
     </w:p>
     <w:p>
@@ -19291,49 +16325,7 @@
         <w:rPr>
           <w:lang w:val="es-ES"/>
         </w:rPr>
-        <w:t xml:space="preserve">Al confirmar el comando, el </w:t>
-      </w:r>
-      <w:proofErr w:type="spellStart"/>
-      <w:r>
-        <w:rPr>
-          <w:lang w:val="es-ES"/>
-        </w:rPr>
-        <w:t>switch</w:t>
-      </w:r>
-      <w:proofErr w:type="spellEnd"/>
-      <w:r>
-        <w:rPr>
-          <w:lang w:val="es-ES"/>
-        </w:rPr>
-        <w:t xml:space="preserve"> queda bien, habilita el </w:t>
-      </w:r>
-      <w:proofErr w:type="spellStart"/>
-      <w:r>
-        <w:rPr>
-          <w:lang w:val="es-ES"/>
-        </w:rPr>
-        <w:t>switch</w:t>
-      </w:r>
-      <w:proofErr w:type="spellEnd"/>
-      <w:r>
-        <w:rPr>
-          <w:lang w:val="es-ES"/>
-        </w:rPr>
-        <w:t xml:space="preserve"> de </w:t>
-      </w:r>
-      <w:proofErr w:type="spellStart"/>
-      <w:r>
-        <w:rPr>
-          <w:lang w:val="es-ES"/>
-        </w:rPr>
-        <w:t>random</w:t>
-      </w:r>
-      <w:proofErr w:type="spellEnd"/>
-      <w:r>
-        <w:rPr>
-          <w:lang w:val="es-ES"/>
-        </w:rPr>
-        <w:t>, se va el *, pero la leyenda sigue siendo “ENCENDIDA”</w:t>
+        <w:t>Al confirmar el comando, el switch queda bien, habilita el switch de random, se va el *, pero la leyenda sigue siendo “ENCENDIDA”</w:t>
       </w:r>
     </w:p>
     <w:p>
@@ -19767,19 +16759,11 @@
           <w:lang w:val="es-ES"/>
         </w:rPr>
       </w:pPr>
-      <w:proofErr w:type="spellStart"/>
-      <w:r>
-        <w:rPr>
-          <w:lang w:val="es-ES"/>
-        </w:rPr>
-        <w:t>Menu</w:t>
-      </w:r>
-      <w:proofErr w:type="spellEnd"/>
-      <w:r>
-        <w:rPr>
-          <w:lang w:val="es-ES"/>
-        </w:rPr>
-        <w:t xml:space="preserve"> parking</w:t>
+      <w:r>
+        <w:rPr>
+          <w:lang w:val="es-ES"/>
+        </w:rPr>
+        <w:t>Menu parking</w:t>
       </w:r>
     </w:p>
     <w:p>
@@ -19922,33 +16906,11 @@
       </w:pPr>
       <w:bookmarkStart w:id="21" w:name="_Invalid_date_(mobile)"/>
       <w:bookmarkEnd w:id="21"/>
-      <w:proofErr w:type="spellStart"/>
-      <w:r>
-        <w:rPr>
-          <w:lang w:val="es-ES"/>
-        </w:rPr>
-        <w:t>Invalid</w:t>
-      </w:r>
-      <w:proofErr w:type="spellEnd"/>
-      <w:r>
-        <w:rPr>
-          <w:lang w:val="es-ES"/>
-        </w:rPr>
-        <w:t xml:space="preserve"> date (</w:t>
-      </w:r>
-      <w:proofErr w:type="spellStart"/>
-      <w:r>
-        <w:rPr>
-          <w:lang w:val="es-ES"/>
-        </w:rPr>
-        <w:t>mobile</w:t>
-      </w:r>
-      <w:proofErr w:type="spellEnd"/>
-      <w:r>
-        <w:rPr>
-          <w:lang w:val="es-ES"/>
-        </w:rPr>
-        <w:t>)</w:t>
+      <w:r>
+        <w:rPr>
+          <w:lang w:val="es-ES"/>
+        </w:rPr>
+        <w:t>Invalid date (mobile)</w:t>
       </w:r>
     </w:p>
     <w:p>
@@ -20050,21 +17012,7 @@
         <w:rPr>
           <w:lang w:val="es-ES"/>
         </w:rPr>
-        <w:t xml:space="preserve"> (</w:t>
-      </w:r>
-      <w:proofErr w:type="spellStart"/>
-      <w:r>
-        <w:rPr>
-          <w:lang w:val="es-ES"/>
-        </w:rPr>
-        <w:t>mobile</w:t>
-      </w:r>
-      <w:proofErr w:type="spellEnd"/>
-      <w:r>
-        <w:rPr>
-          <w:lang w:val="es-ES"/>
-        </w:rPr>
-        <w:t>)</w:t>
+        <w:t xml:space="preserve"> (mobile)</w:t>
       </w:r>
     </w:p>
     <w:p>
@@ -20145,21 +17093,7 @@
         <w:rPr>
           <w:lang w:val="es-ES"/>
         </w:rPr>
-        <w:t>Video Productos (</w:t>
-      </w:r>
-      <w:proofErr w:type="spellStart"/>
-      <w:r>
-        <w:rPr>
-          <w:lang w:val="es-ES"/>
-        </w:rPr>
-        <w:t>mobile</w:t>
-      </w:r>
-      <w:proofErr w:type="spellEnd"/>
-      <w:r>
-        <w:rPr>
-          <w:lang w:val="es-ES"/>
-        </w:rPr>
-        <w:t>)</w:t>
+        <w:t>Video Productos (mobile)</w:t>
       </w:r>
     </w:p>
     <w:p>
@@ -20332,21 +17266,7 @@
         <w:rPr>
           <w:lang w:val="es-ES"/>
         </w:rPr>
-        <w:t>(</w:t>
-      </w:r>
-      <w:proofErr w:type="gramStart"/>
-      <w:r>
-        <w:rPr>
-          <w:lang w:val="es-ES"/>
-        </w:rPr>
-        <w:t>anterior</w:t>
-      </w:r>
-      <w:proofErr w:type="gramEnd"/>
-      <w:r>
-        <w:rPr>
-          <w:lang w:val="es-ES"/>
-        </w:rPr>
-        <w:t>…)</w:t>
+        <w:t>(anterior…)</w:t>
       </w:r>
     </w:p>
     <w:p>
@@ -20563,77 +17483,27 @@
         <w:rPr>
           <w:lang w:val="es-ES"/>
         </w:rPr>
-        <w:t xml:space="preserve">Llamando al </w:t>
-      </w:r>
-      <w:proofErr w:type="spellStart"/>
-      <w:r>
-        <w:rPr>
-          <w:lang w:val="es-ES"/>
-        </w:rPr>
-        <w:t>webservice</w:t>
-      </w:r>
-      <w:proofErr w:type="spellEnd"/>
-      <w:r>
-        <w:rPr>
-          <w:lang w:val="es-ES"/>
-        </w:rPr>
-        <w:t xml:space="preserve"> con los </w:t>
-      </w:r>
-      <w:proofErr w:type="spellStart"/>
-      <w:r>
-        <w:rPr>
-          <w:lang w:val="es-ES"/>
-        </w:rPr>
-        <w:t>header</w:t>
-      </w:r>
-      <w:proofErr w:type="spellEnd"/>
-      <w:r>
-        <w:rPr>
-          <w:lang w:val="es-ES"/>
-        </w:rPr>
-        <w:t>:</w:t>
-      </w:r>
-    </w:p>
-    <w:p>
-      <w:pPr>
-        <w:rPr>
-          <w:lang w:val="es-ES"/>
-        </w:rPr>
-      </w:pPr>
-    </w:p>
-    <w:p>
-      <w:pPr>
-        <w:rPr>
-          <w:lang w:val="en-US"/>
-        </w:rPr>
-      </w:pPr>
-      <w:proofErr w:type="spellStart"/>
-      <w:r>
-        <w:rPr>
-          <w:lang w:val="en-US"/>
-        </w:rPr>
-        <w:t>SOAPAction</w:t>
-      </w:r>
-      <w:proofErr w:type="spellEnd"/>
-      <w:r>
-        <w:rPr>
-          <w:lang w:val="en-US"/>
-        </w:rPr>
-        <w:t>: "http://tempuri.org/IService1/</w:t>
-      </w:r>
-      <w:proofErr w:type="spellStart"/>
-      <w:r>
-        <w:rPr>
-          <w:lang w:val="en-US"/>
-        </w:rPr>
-        <w:t>turnOffLight</w:t>
-      </w:r>
-      <w:proofErr w:type="spellEnd"/>
-      <w:r>
-        <w:rPr>
-          <w:lang w:val="en-US"/>
-        </w:rPr>
-        <w:t>"</w:t>
+        <w:t>Llamando al webservice con los header:</w:t>
+      </w:r>
+    </w:p>
+    <w:p>
+      <w:pPr>
+        <w:rPr>
+          <w:lang w:val="es-ES"/>
+        </w:rPr>
+      </w:pPr>
+    </w:p>
+    <w:p>
+      <w:pPr>
+        <w:rPr>
+          <w:lang w:val="en-US"/>
+        </w:rPr>
+      </w:pPr>
+      <w:r>
+        <w:rPr>
+          <w:lang w:val="en-US"/>
+        </w:rPr>
+        <w:t>SOAPAction: "http://tempuri.org/IService1/turnOffLight"</w:t>
       </w:r>
     </w:p>
     <w:p>
@@ -20695,71 +17565,7 @@
         <w:rPr>
           <w:lang w:val="en-US"/>
         </w:rPr>
-        <w:t>&lt;</w:t>
-      </w:r>
-      <w:proofErr w:type="spellStart"/>
-      <w:r>
-        <w:rPr>
-          <w:lang w:val="en-US"/>
-        </w:rPr>
-        <w:t>s</w:t>
-      </w:r>
-      <w:proofErr w:type="gramStart"/>
-      <w:r>
-        <w:rPr>
-          <w:lang w:val="en-US"/>
-        </w:rPr>
-        <w:t>:Envelope</w:t>
-      </w:r>
-      <w:proofErr w:type="spellEnd"/>
-      <w:proofErr w:type="gramEnd"/>
-      <w:r>
-        <w:rPr>
-          <w:lang w:val="en-US"/>
-        </w:rPr>
-        <w:t xml:space="preserve"> xmlns:s="http://schemas.xmlsoap.org/soap/envelope/"&gt;&lt;s:Body&gt;&lt;turnOffLight xmlns="http://tempuri.org/"&gt;&lt;request&gt;{"guid":"2b64c399-69aa-4b8f-bd79-d5e8bf6075ee","lojackUserId":"usuario","idEntidad":"70843","idLuz":"1","receiveNotification":false }&lt;/request&gt;&lt;/</w:t>
-      </w:r>
-      <w:proofErr w:type="spellStart"/>
-      <w:r>
-        <w:rPr>
-          <w:lang w:val="en-US"/>
-        </w:rPr>
-        <w:t>turnOffLight</w:t>
-      </w:r>
-      <w:proofErr w:type="spellEnd"/>
-      <w:r>
-        <w:rPr>
-          <w:lang w:val="en-US"/>
-        </w:rPr>
-        <w:t>&gt;&lt;/</w:t>
-      </w:r>
-      <w:proofErr w:type="spellStart"/>
-      <w:r>
-        <w:rPr>
-          <w:lang w:val="en-US"/>
-        </w:rPr>
-        <w:t>s:Body</w:t>
-      </w:r>
-      <w:proofErr w:type="spellEnd"/>
-      <w:r>
-        <w:rPr>
-          <w:lang w:val="en-US"/>
-        </w:rPr>
-        <w:t>&gt;&lt;/</w:t>
-      </w:r>
-      <w:proofErr w:type="spellStart"/>
-      <w:r>
-        <w:rPr>
-          <w:lang w:val="en-US"/>
-        </w:rPr>
-        <w:t>s:Envelope</w:t>
-      </w:r>
-      <w:proofErr w:type="spellEnd"/>
-      <w:r>
-        <w:rPr>
-          <w:lang w:val="en-US"/>
-        </w:rPr>
-        <w:t>&gt;</w:t>
+        <w:t>&lt;s:Envelope xmlns:s="http://schemas.xmlsoap.org/soap/envelope/"&gt;&lt;s:Body&gt;&lt;turnOffLight xmlns="http://tempuri.org/"&gt;&lt;request&gt;{"guid":"2b64c399-69aa-4b8f-bd79-d5e8bf6075ee","lojackUserId":"usuario","idEntidad":"70843","idLuz":"1","receiveNotification":false }&lt;/request&gt;&lt;/turnOffLight&gt;&lt;/s:Body&gt;&lt;/s:Envelope&gt;</w:t>
       </w:r>
     </w:p>
     <w:p>
@@ -20781,49 +17587,7 @@
         <w:rPr>
           <w:lang w:val="en-US"/>
         </w:rPr>
-        <w:t xml:space="preserve">El </w:t>
-      </w:r>
-      <w:proofErr w:type="spellStart"/>
-      <w:r>
-        <w:rPr>
-          <w:lang w:val="en-US"/>
-        </w:rPr>
-        <w:t>servidor</w:t>
-      </w:r>
-      <w:proofErr w:type="spellEnd"/>
-      <w:r>
-        <w:rPr>
-          <w:lang w:val="en-US"/>
-        </w:rPr>
-        <w:t xml:space="preserve"> </w:t>
-      </w:r>
-      <w:proofErr w:type="spellStart"/>
-      <w:r>
-        <w:rPr>
-          <w:lang w:val="en-US"/>
-        </w:rPr>
-        <w:t>responde</w:t>
-      </w:r>
-      <w:proofErr w:type="spellEnd"/>
-      <w:r>
-        <w:rPr>
-          <w:lang w:val="en-US"/>
-        </w:rPr>
-        <w:t xml:space="preserve"> </w:t>
-      </w:r>
-      <w:proofErr w:type="spellStart"/>
-      <w:r>
-        <w:rPr>
-          <w:lang w:val="en-US"/>
-        </w:rPr>
-        <w:t>correctamente</w:t>
-      </w:r>
-      <w:proofErr w:type="spellEnd"/>
-      <w:r>
-        <w:rPr>
-          <w:lang w:val="en-US"/>
-        </w:rPr>
-        <w:t>:</w:t>
+        <w:t>El servidor responde correctamente:</w:t>
       </w:r>
     </w:p>
     <w:p>
@@ -20918,43 +17682,13 @@
       </w:pPr>
       <w:bookmarkStart w:id="26" w:name="_Modo_básico_de"/>
       <w:bookmarkEnd w:id="26"/>
-      <w:proofErr w:type="spellStart"/>
       <w:r>
         <w:rPr>
           <w:lang w:val="en-US"/>
         </w:rPr>
         <w:lastRenderedPageBreak/>
-        <w:t>Modo</w:t>
-      </w:r>
-      <w:proofErr w:type="spellEnd"/>
-      <w:r>
-        <w:rPr>
-          <w:lang w:val="en-US"/>
-        </w:rPr>
-        <w:t xml:space="preserve"> </w:t>
-      </w:r>
-      <w:proofErr w:type="spellStart"/>
-      <w:r>
-        <w:rPr>
-          <w:lang w:val="en-US"/>
-        </w:rPr>
-        <w:t>básico</w:t>
-      </w:r>
-      <w:proofErr w:type="spellEnd"/>
-      <w:r>
-        <w:rPr>
-          <w:lang w:val="en-US"/>
-        </w:rPr>
-        <w:t xml:space="preserve"> de la </w:t>
-      </w:r>
-      <w:proofErr w:type="spellStart"/>
-      <w:r>
-        <w:rPr>
-          <w:lang w:val="en-US"/>
-        </w:rPr>
-        <w:t>cámara</w:t>
-      </w:r>
-      <w:proofErr w:type="spellEnd"/>
+        <w:t>Modo básico de la cámara</w:t>
+      </w:r>
     </w:p>
     <w:p>
       <w:pPr>
@@ -21286,13 +18020,8 @@
             </w:tabs>
           </w:pPr>
           <w:r>
-            <w:t xml:space="preserve">Seguimiento Sitio Real </w:t>
+            <w:t>Seguimiento Sitio Real Life</w:t>
           </w:r>
-          <w:proofErr w:type="spellStart"/>
-          <w:r>
-            <w:t>Life</w:t>
-          </w:r>
-          <w:proofErr w:type="spellEnd"/>
         </w:p>
       </w:tc>
       <w:tc>
@@ -21307,6 +18036,7 @@
               <w:docPartUnique/>
             </w:docPartObj>
           </w:sdtPr>
+          <w:sdtEndPr/>
           <w:sdtContent>
             <w:p>
               <w:pPr>
@@ -21329,7 +18059,7 @@
                 <w:rPr>
                   <w:noProof/>
                 </w:rPr>
-                <w:t>1</w:t>
+                <w:t>7</w:t>
               </w:r>
               <w:r>
                 <w:rPr>
@@ -23371,7 +20101,7 @@
 </file>
 
 <file path=customXml/itemProps1.xml><?xml version="1.0" encoding="utf-8"?>
-<ds:datastoreItem xmlns:ds="http://schemas.openxmlformats.org/officeDocument/2006/customXml" ds:itemID="{B077AD65-43A8-4C3D-B9FA-2CAE7849A404}">
+<ds:datastoreItem xmlns:ds="http://schemas.openxmlformats.org/officeDocument/2006/customXml" ds:itemID="{76A99ACB-5290-4386-A0B6-EE74D9D89FC3}">
   <ds:schemaRefs>
     <ds:schemaRef ds:uri="http://schemas.openxmlformats.org/officeDocument/2006/bibliography"/>
   </ds:schemaRefs>
